--- a/Dokumentacie/Technicka doc/Technicka dokumentacia_1.0.docx
+++ b/Dokumentacie/Technicka doc/Technicka dokumentacia_1.0.docx
@@ -1793,7 +1793,10 @@
         <w:t xml:space="preserve">iadavky na základe </w:t>
       </w:r>
       <w:r>
-        <w:t>dôkladnej analýzy a požiadaviek od nášho vedúceho tímu</w:t>
+        <w:t xml:space="preserve">dôkladnej analýzy predchádzajúceho riešenia a taktiež </w:t>
+      </w:r>
+      <w:r>
+        <w:t>od nášho vedúceho tímu</w:t>
       </w:r>
       <w:r>
         <w:t>, ktoré sú spísané nasledujúcej tabuľke.</w:t>
@@ -1946,6 +1949,9 @@
             <w:pPr>
               <w:spacing w:line="276" w:lineRule="auto"/>
             </w:pPr>
+            <w:r>
+              <w:t xml:space="preserve">možnosť vrátiť zmeny naspäť a opačne </w:t>
+            </w:r>
           </w:p>
         </w:tc>
         <w:tc>
@@ -2006,6 +2012,9 @@
             <w:pPr>
               <w:spacing w:line="276" w:lineRule="auto"/>
             </w:pPr>
+            <w:r>
+              <w:t>možnosť spustiť funkcie programu pomoc klávesových skratiek</w:t>
+            </w:r>
           </w:p>
         </w:tc>
         <w:tc>
@@ -2293,7 +2302,6 @@
           <w:p>
             <w:pPr>
               <w:spacing w:line="276" w:lineRule="auto"/>
-              <w:jc w:val="left"/>
             </w:pPr>
             <w:r>
               <w:t xml:space="preserve">rozpoznávania bežných kľúčových slov programovacích jazykov ale aj najčastejšie používané bloky kódu, ako sú napríklad funkcie, cykly, podmienky </w:t>
@@ -2407,7 +2415,6 @@
           <w:p>
             <w:pPr>
               <w:spacing w:line="276" w:lineRule="auto"/>
-              <w:jc w:val="left"/>
               <w:textAlignment w:val="center"/>
             </w:pPr>
             <w:r>
@@ -2545,7 +2552,6 @@
           <w:p>
             <w:pPr>
               <w:spacing w:line="276" w:lineRule="auto"/>
-              <w:jc w:val="left"/>
               <w:textAlignment w:val="center"/>
               <w:rPr>
                 <w:rFonts w:eastAsia="Times New Roman" w:cs="Times New Roman"/>
@@ -2651,6 +2657,7 @@
               <w:rPr>
                 <w:sz w:val="20"/>
               </w:rPr>
+              <w:lastRenderedPageBreak/>
               <w:t>Stred</w:t>
             </w:r>
             <w:r>
@@ -4222,7 +4229,7 @@
             <w:rPr>
               <w:noProof/>
             </w:rPr>
-            <w:t>11</w:t>
+            <w:t>6</w:t>
           </w:r>
         </w:fldSimple>
         <w:r>
@@ -7752,7 +7759,7 @@
 </file>
 
 <file path=customXml/itemProps1.xml><?xml version="1.0" encoding="utf-8"?>
-<ds:datastoreItem xmlns:ds="http://schemas.openxmlformats.org/officeDocument/2006/customXml" ds:itemID="{3DB2E6B2-CF6F-4553-B455-39BE3AD55421}">
+<ds:datastoreItem xmlns:ds="http://schemas.openxmlformats.org/officeDocument/2006/customXml" ds:itemID="{1C17B022-C039-4A7E-AC79-0408A22A13F9}">
   <ds:schemaRefs>
     <ds:schemaRef ds:uri="http://schemas.openxmlformats.org/officeDocument/2006/bibliography"/>
   </ds:schemaRefs>

--- a/Dokumentacie/Technicka doc/Technicka dokumentacia_1.0.docx
+++ b/Dokumentacie/Technicka doc/Technicka dokumentacia_1.0.docx
@@ -1288,7 +1288,7 @@
                 <w:noProof/>
                 <w:webHidden/>
               </w:rPr>
-              <w:t>9</w:t>
+              <w:t>12</w:t>
             </w:r>
             <w:r>
               <w:rPr>
@@ -1359,7 +1359,7 @@
                 <w:noProof/>
                 <w:webHidden/>
               </w:rPr>
-              <w:t>9</w:t>
+              <w:t>12</w:t>
             </w:r>
             <w:r>
               <w:rPr>
@@ -1528,6 +1528,58 @@
     </w:p>
     <w:p>
       <w:pPr>
+        <w:pStyle w:val="Bezriadkovania"/>
+      </w:pPr>
+      <w:r>
+        <w:t>/</w:t>
+      </w:r>
+      <w:r>
+        <w:t>/</w:t>
+      </w:r>
+      <w:r>
+        <w:t>Sem by mohli isť aj nejaké porovnania súčasných editorov (</w:t>
+      </w:r>
+      <w:proofErr w:type="spellStart"/>
+      <w:r>
+        <w:t>Scite</w:t>
+      </w:r>
+      <w:proofErr w:type="spellEnd"/>
+      <w:r>
+        <w:t xml:space="preserve">, </w:t>
+      </w:r>
+      <w:proofErr w:type="spellStart"/>
+      <w:r>
+        <w:t>JuffEed</w:t>
+      </w:r>
+      <w:proofErr w:type="spellEnd"/>
+      <w:r>
+        <w:t xml:space="preserve"> </w:t>
+      </w:r>
+      <w:proofErr w:type="spellStart"/>
+      <w:r>
+        <w:t>etc</w:t>
+      </w:r>
+      <w:proofErr w:type="spellEnd"/>
+      <w:r>
+        <w:t xml:space="preserve">.)  tak stručne </w:t>
+      </w:r>
+      <w:r>
+        <w:t>//</w:t>
+      </w:r>
+      <w:r>
+        <w:t xml:space="preserve">o editore klady a zápory a zhodnotenie. </w:t>
+      </w:r>
+    </w:p>
+    <w:p>
+      <w:pPr>
+        <w:pStyle w:val="Bezriadkovania"/>
+      </w:pPr>
+      <w:r>
+        <w:t xml:space="preserve">//Nakoniec nejaká tabuľka kde budú porovnania  funkcionality </w:t>
+      </w:r>
+    </w:p>
+    <w:p>
+      <w:pPr>
         <w:pStyle w:val="Nadpis2"/>
       </w:pPr>
       <w:bookmarkStart w:id="2" w:name="_Toc307515577"/>
@@ -1558,7 +1610,7 @@
         <w:pStyle w:val="Bezriadkovania"/>
       </w:pPr>
       <w:r>
-        <w:t xml:space="preserve">Zápory </w:t>
+        <w:t xml:space="preserve">Klady: </w:t>
       </w:r>
     </w:p>
     <w:p>
@@ -1566,6 +1618,20 @@
         <w:pStyle w:val="Bezriadkovania"/>
       </w:pPr>
       <w:r>
+        <w:t>Zápory</w:t>
+      </w:r>
+      <w:r>
+        <w:t>:</w:t>
+      </w:r>
+      <w:r>
+        <w:t xml:space="preserve"> </w:t>
+      </w:r>
+    </w:p>
+    <w:p>
+      <w:pPr>
+        <w:pStyle w:val="Bezriadkovania"/>
+      </w:pPr>
+      <w:r>
         <w:t>Analýza nájdených nedostatkov resp. chýb</w:t>
       </w:r>
     </w:p>
@@ -1630,10 +1696,20 @@
     </w:p>
     <w:p>
       <w:r>
+        <w:t>Klady a zápory:</w:t>
+      </w:r>
+    </w:p>
+    <w:p>
+      <w:r>
         <w:t xml:space="preserve">Prečo </w:t>
       </w:r>
       <w:r>
         <w:t xml:space="preserve">ich aj my použijeme </w:t>
+      </w:r>
+    </w:p>
+    <w:p>
+      <w:r>
+        <w:t xml:space="preserve">Zhodnotenie </w:t>
       </w:r>
     </w:p>
     <w:p>
@@ -1800,6 +1876,33 @@
       </w:r>
       <w:r>
         <w:t>, ktoré sú spísané nasledujúcej tabuľke.</w:t>
+      </w:r>
+    </w:p>
+    <w:p>
+      <w:pPr>
+        <w:pStyle w:val="Popis"/>
+      </w:pPr>
+      <w:r>
+        <w:t xml:space="preserve">Tab. </w:t>
+      </w:r>
+      <w:fldSimple w:instr=" SEQ Tab. \* ARABIC ">
+        <w:r>
+          <w:rPr>
+            <w:noProof/>
+          </w:rPr>
+          <w:t>1</w:t>
+        </w:r>
+      </w:fldSimple>
+      <w:r>
+        <w:t xml:space="preserve"> </w:t>
+      </w:r>
+      <w:proofErr w:type="spellStart"/>
+      <w:r>
+        <w:t>Funkcionálne</w:t>
+      </w:r>
+      <w:proofErr w:type="spellEnd"/>
+      <w:r>
+        <w:t xml:space="preserve"> požiadavky</w:t>
       </w:r>
     </w:p>
     <w:tbl>
@@ -2621,6 +2724,7 @@
                 <w:b/>
                 <w:sz w:val="20"/>
               </w:rPr>
+              <w:lastRenderedPageBreak/>
               <w:t>Legenda:</w:t>
             </w:r>
             <w:r>
@@ -2657,7 +2761,6 @@
               <w:rPr>
                 <w:sz w:val="20"/>
               </w:rPr>
-              <w:lastRenderedPageBreak/>
               <w:t>Stred</w:t>
             </w:r>
             <w:r>
@@ -2676,6 +2779,7 @@
           <w:p>
             <w:pPr>
               <w:pStyle w:val="Bezriadkovania"/>
+              <w:keepNext/>
               <w:jc w:val="left"/>
               <w:rPr>
                 <w:sz w:val="20"/>
@@ -2697,7 +2801,6 @@
       </w:pPr>
       <w:bookmarkStart w:id="6" w:name="_Toc307515581"/>
       <w:r>
-        <w:lastRenderedPageBreak/>
         <w:t xml:space="preserve">3.2 </w:t>
       </w:r>
       <w:proofErr w:type="spellStart"/>
@@ -2724,6 +2827,34 @@
       <w:proofErr w:type="spellEnd"/>
       <w:r>
         <w:t xml:space="preserve"> požiadavky pre správne zabezpečenie fungovania programu.</w:t>
+      </w:r>
+    </w:p>
+    <w:p>
+      <w:pPr>
+        <w:pStyle w:val="Popis"/>
+        <w:keepNext/>
+      </w:pPr>
+      <w:r>
+        <w:t xml:space="preserve">Tab. </w:t>
+      </w:r>
+      <w:fldSimple w:instr=" SEQ Tab. \* ARABIC ">
+        <w:r>
+          <w:rPr>
+            <w:noProof/>
+          </w:rPr>
+          <w:t>2</w:t>
+        </w:r>
+      </w:fldSimple>
+      <w:r>
+        <w:t xml:space="preserve"> </w:t>
+      </w:r>
+      <w:proofErr w:type="spellStart"/>
+      <w:r>
+        <w:t>Nefunkcionálne</w:t>
+      </w:r>
+      <w:proofErr w:type="spellEnd"/>
+      <w:r>
+        <w:t xml:space="preserve"> požiadavky</w:t>
       </w:r>
     </w:p>
     <w:tbl>
@@ -3060,24 +3191,81 @@
       </w:r>
     </w:p>
     <w:p>
-      <w:r>
+      <w:pPr>
+        <w:rPr>
+          <w:rFonts w:cs="Times New Roman"/>
+        </w:rPr>
+      </w:pPr>
+      <w:r>
+        <w:rPr>
+          <w:rFonts w:cs="Times New Roman"/>
+        </w:rPr>
         <w:t xml:space="preserve">V tejto  kapitole  je popísaný návrh </w:t>
       </w:r>
       <w:r>
+        <w:rPr>
+          <w:rFonts w:cs="Times New Roman"/>
+        </w:rPr>
         <w:t>programu</w:t>
       </w:r>
       <w:r>
+        <w:rPr>
+          <w:rFonts w:cs="Times New Roman"/>
+        </w:rPr>
         <w:t xml:space="preserve"> TrollEdit podľa pož</w:t>
       </w:r>
       <w:r>
+        <w:rPr>
+          <w:rFonts w:cs="Times New Roman"/>
+        </w:rPr>
         <w:t>iadaviek definovaných v predchádzaj</w:t>
       </w:r>
       <w:r>
+        <w:rPr>
+          <w:rFonts w:cs="Times New Roman"/>
+        </w:rPr>
         <w:t>úcej kapitole</w:t>
       </w:r>
       <w:r>
+        <w:rPr>
+          <w:rFonts w:cs="Times New Roman"/>
+        </w:rPr>
         <w:t xml:space="preserve">. </w:t>
       </w:r>
+      <w:proofErr w:type="spellStart"/>
+      <w:r>
+        <w:rPr>
+          <w:rFonts w:cs="Times New Roman"/>
+        </w:rPr>
+        <w:t>Funkcionálne</w:t>
+      </w:r>
+      <w:proofErr w:type="spellEnd"/>
+      <w:r>
+        <w:rPr>
+          <w:rFonts w:cs="Times New Roman"/>
+        </w:rPr>
+        <w:t xml:space="preserve">  požiadavky sa premietnu do diagramu  prípadov  použitia a </w:t>
+      </w:r>
+      <w:proofErr w:type="spellStart"/>
+      <w:r>
+        <w:rPr>
+          <w:rFonts w:cs="Times New Roman"/>
+        </w:rPr>
+        <w:t>nefunkcionálne</w:t>
+      </w:r>
+      <w:proofErr w:type="spellEnd"/>
+      <w:r>
+        <w:rPr>
+          <w:rFonts w:cs="Times New Roman"/>
+        </w:rPr>
+        <w:t xml:space="preserve"> </w:t>
+      </w:r>
+      <w:r>
+        <w:rPr>
+          <w:rFonts w:cs="Times New Roman"/>
+        </w:rPr>
+        <w:t xml:space="preserve"> do architektúry systému.</w:t>
+      </w:r>
     </w:p>
     <w:p>
       <w:pPr>
@@ -3089,6 +3277,100 @@
     </w:p>
     <w:p>
       <w:pPr>
+        <w:rPr>
+          <w:szCs w:val="24"/>
+        </w:rPr>
+      </w:pPr>
+      <w:r>
+        <w:rPr>
+          <w:szCs w:val="24"/>
+        </w:rPr>
+        <w:t xml:space="preserve">Na diagrame sú znázornené prípady  použitia  popisujúce  funkcionalitu, ktorá je súčasne implementovaná v programe TrollEdit a taktiež novu funkcionalitu, ktorú sme identifikovali na základe analýzy. Nové prípady použitia sú odlíšené od tých starších červenou farbou. </w:t>
+      </w:r>
+    </w:p>
+    <w:p>
+      <w:pPr>
+        <w:keepNext/>
+        <w:jc w:val="center"/>
+      </w:pPr>
+      <w:r>
+        <w:drawing>
+          <wp:inline distT="0" distB="0" distL="0" distR="0">
+            <wp:extent cx="5086350" cy="4152900"/>
+            <wp:effectExtent l="0" t="0" r="0" b="0"/>
+            <wp:docPr id="2" name="Obrázok 1"/>
+            <wp:cNvGraphicFramePr>
+              <a:graphicFrameLocks xmlns:a="http://schemas.openxmlformats.org/drawingml/2006/main" noChangeAspect="1"/>
+            </wp:cNvGraphicFramePr>
+            <a:graphic xmlns:a="http://schemas.openxmlformats.org/drawingml/2006/main">
+              <a:graphicData uri="http://schemas.openxmlformats.org/drawingml/2006/picture">
+                <pic:pic xmlns:pic="http://schemas.openxmlformats.org/drawingml/2006/picture">
+                  <pic:nvPicPr>
+                    <pic:cNvPr id="0" name="Picture 1"/>
+                    <pic:cNvPicPr>
+                      <a:picLocks noChangeAspect="1" noChangeArrowheads="1"/>
+                    </pic:cNvPicPr>
+                  </pic:nvPicPr>
+                  <pic:blipFill>
+                    <a:blip r:embed="rId8" cstate="print"/>
+                    <a:srcRect/>
+                    <a:stretch>
+                      <a:fillRect/>
+                    </a:stretch>
+                  </pic:blipFill>
+                  <pic:spPr bwMode="auto">
+                    <a:xfrm>
+                      <a:off x="0" y="0"/>
+                      <a:ext cx="5092840" cy="4158199"/>
+                    </a:xfrm>
+                    <a:prstGeom prst="rect">
+                      <a:avLst/>
+                    </a:prstGeom>
+                    <a:noFill/>
+                    <a:ln w="9525">
+                      <a:noFill/>
+                      <a:miter lim="800000"/>
+                      <a:headEnd/>
+                      <a:tailEnd/>
+                    </a:ln>
+                  </pic:spPr>
+                </pic:pic>
+              </a:graphicData>
+            </a:graphic>
+          </wp:inline>
+        </w:drawing>
+      </w:r>
+    </w:p>
+    <w:p>
+      <w:pPr>
+        <w:pStyle w:val="Popis"/>
+      </w:pPr>
+      <w:r>
+        <w:t xml:space="preserve">Obr. </w:t>
+      </w:r>
+      <w:fldSimple w:instr=" SEQ Obr. \* ARABIC ">
+        <w:r>
+          <w:rPr>
+            <w:noProof/>
+          </w:rPr>
+          <w:t>1</w:t>
+        </w:r>
+      </w:fldSimple>
+      <w:r>
+        <w:t xml:space="preserve"> Diagram prípadov použitia</w:t>
+      </w:r>
+    </w:p>
+    <w:p>
+      <w:pPr>
+        <w:pStyle w:val="Popis"/>
+        <w:rPr>
+          <w:b/>
+          <w:sz w:val="22"/>
+        </w:rPr>
+      </w:pPr>
+    </w:p>
+    <w:p>
+      <w:pPr>
         <w:pStyle w:val="Nadpis2"/>
       </w:pPr>
       <w:r>
@@ -3096,20 +3378,73 @@
       </w:r>
     </w:p>
     <w:p>
+      <w:r>
+        <w:t>Architektúra programu bude postavená na klasick</w:t>
+      </w:r>
+      <w:r>
+        <w:t>om</w:t>
+      </w:r>
+      <w:r>
+        <w:t xml:space="preserve"> </w:t>
+      </w:r>
+      <w:proofErr w:type="spellStart"/>
+      <w:r>
+        <w:t>trojvrstvom</w:t>
+      </w:r>
+      <w:proofErr w:type="spellEnd"/>
+      <w:r>
+        <w:t xml:space="preserve"> princípe t.j. rozdelená na prezenčnú, biznis a </w:t>
+      </w:r>
+      <w:r>
+        <w:t>dátovú</w:t>
+      </w:r>
+      <w:r>
+        <w:t xml:space="preserve"> vrstvu vid.</w:t>
+      </w:r>
+      <w:r>
+        <w:t xml:space="preserve"> </w:t>
+      </w:r>
+      <w:fldSimple w:instr=" REF _Ref307735463 \h  \* MERGEFORMAT ">
+        <w:r>
+          <w:rPr>
+            <w:szCs w:val="24"/>
+          </w:rPr>
+          <w:t xml:space="preserve">Obr. </w:t>
+        </w:r>
+        <w:r>
+          <w:rPr>
+            <w:noProof/>
+            <w:szCs w:val="24"/>
+          </w:rPr>
+          <w:t>2</w:t>
+        </w:r>
+      </w:fldSimple>
+      <w:r>
+        <w:rPr>
+          <w:szCs w:val="24"/>
+        </w:rPr>
+        <w:t>.</w:t>
+      </w:r>
+      <w:r>
+        <w:rPr>
+          <w:szCs w:val="24"/>
+        </w:rPr>
+        <w:t xml:space="preserve">  </w:t>
+      </w:r>
+    </w:p>
+    <w:p/>
+    <w:p>
       <w:pPr>
         <w:pStyle w:val="Normlnywebov"/>
+        <w:keepNext/>
         <w:spacing w:before="0" w:beforeAutospacing="0" w:after="0" w:afterAutospacing="0"/>
         <w:jc w:val="center"/>
-        <w:rPr>
-          <w:rFonts w:ascii="Calibri" w:hAnsi="Calibri" w:cs="Calibri"/>
-          <w:sz w:val="22"/>
-          <w:szCs w:val="22"/>
-        </w:rPr>
       </w:pPr>
       <w:r>
         <w:rPr>
           <w:noProof/>
         </w:rPr>
+        <w:lastRenderedPageBreak/>
         <w:drawing>
           <wp:inline distT="0" distB="0" distL="0" distR="0">
             <wp:extent cx="3914775" cy="3933825"/>
@@ -3128,7 +3463,7 @@
                     </pic:cNvPicPr>
                   </pic:nvPicPr>
                   <pic:blipFill>
-                    <a:blip r:embed="rId8" cstate="print"/>
+                    <a:blip r:embed="rId9" cstate="print"/>
                     <a:srcRect/>
                     <a:stretch>
                       <a:fillRect/>
@@ -3159,182 +3494,267 @@
     </w:p>
     <w:p>
       <w:pPr>
-        <w:pStyle w:val="Normlnywebov"/>
-        <w:spacing w:before="0" w:beforeAutospacing="0" w:after="0" w:afterAutospacing="0"/>
+        <w:pStyle w:val="Popis"/>
+      </w:pPr>
+      <w:bookmarkStart w:id="8" w:name="_Ref307735447"/>
+      <w:bookmarkStart w:id="9" w:name="_Ref307735463"/>
+      <w:r>
+        <w:t xml:space="preserve">Obr. </w:t>
+      </w:r>
+      <w:fldSimple w:instr=" SEQ Obr. \* ARABIC ">
+        <w:r>
+          <w:rPr>
+            <w:noProof/>
+          </w:rPr>
+          <w:t>2</w:t>
+        </w:r>
+      </w:fldSimple>
+      <w:bookmarkEnd w:id="9"/>
+      <w:r>
+        <w:t xml:space="preserve"> Architektúra programu</w:t>
+      </w:r>
+      <w:bookmarkEnd w:id="8"/>
+    </w:p>
+    <w:p>
+      <w:r>
+        <w:t>V </w:t>
+      </w:r>
+      <w:r>
+        <w:t>prezenčnej</w:t>
+      </w:r>
+      <w:r>
+        <w:t xml:space="preserve"> vrstve</w:t>
+      </w:r>
+      <w:r>
+        <w:t xml:space="preserve"> budú </w:t>
+      </w:r>
+      <w:r>
+        <w:t xml:space="preserve">implementované triedy pre grafické rozhranie editora od hlavného menu až po </w:t>
+      </w:r>
+      <w:proofErr w:type="spellStart"/>
+      <w:r>
+        <w:t>nápovedu</w:t>
+      </w:r>
+      <w:proofErr w:type="spellEnd"/>
+      <w:r>
+        <w:t xml:space="preserve">. </w:t>
+      </w:r>
+      <w:r>
+        <w:t>Prezenčná vrstva bude komunikovať s biznis vrstvou v ktorej bude spracovaná logika programu.</w:t>
+      </w:r>
+    </w:p>
+    <w:p>
+      <w:r>
+        <w:t xml:space="preserve">Biznis vrstva sa bude skladať z troch komponentov jeden pre jadro systému kde bude implementovaná základná funkcionalita programu, druhy pre </w:t>
+      </w:r>
+      <w:proofErr w:type="spellStart"/>
+      <w:r>
+        <w:t>parsovanie</w:t>
+      </w:r>
+      <w:proofErr w:type="spellEnd"/>
+      <w:r>
+        <w:t xml:space="preserve"> zdrojového kódu kde sa bude vytvárať AST v skriptovacom jazyku </w:t>
+      </w:r>
+      <w:proofErr w:type="spellStart"/>
+      <w:r>
+        <w:t>Lua</w:t>
+      </w:r>
+      <w:proofErr w:type="spellEnd"/>
+      <w:r>
+        <w:t xml:space="preserve"> a tretí pre pridávanie novej funkcionality, ktorá nenaruší základnú funkcionalitu jadra programu. </w:t>
+      </w:r>
+    </w:p>
+    <w:p>
+      <w:r>
+        <w:t xml:space="preserve">V dátovej vrstve budú dáta ktoré si bude program ukladať ako nastavenie programu dočasnú históriu zmien nad zdrojovým kódom a údaje o projekte.       </w:t>
+      </w:r>
+      <w:r>
+        <w:t xml:space="preserve">            </w:t>
+      </w:r>
+      <w:r>
+        <w:t xml:space="preserve">  </w:t>
+      </w:r>
+    </w:p>
+    <w:p>
+      <w:pPr>
+        <w:pStyle w:val="Popis"/>
         <w:rPr>
           <w:rFonts w:ascii="Calibri" w:hAnsi="Calibri" w:cs="Calibri"/>
           <w:sz w:val="22"/>
           <w:szCs w:val="22"/>
         </w:rPr>
       </w:pPr>
-      <w:r>
+    </w:p>
+    <w:p>
+      <w:pPr>
+        <w:pStyle w:val="Normlnywebov"/>
+        <w:spacing w:before="0" w:beforeAutospacing="0" w:after="0" w:afterAutospacing="0"/>
         <w:rPr>
           <w:rFonts w:ascii="Calibri" w:hAnsi="Calibri" w:cs="Calibri"/>
           <w:sz w:val="22"/>
           <w:szCs w:val="22"/>
         </w:rPr>
-        <w:t>//</w:t>
-      </w:r>
-      <w:proofErr w:type="spellStart"/>
+      </w:pPr>
       <w:r>
         <w:rPr>
           <w:rFonts w:ascii="Calibri" w:hAnsi="Calibri" w:cs="Calibri"/>
           <w:sz w:val="22"/>
           <w:szCs w:val="22"/>
         </w:rPr>
-        <w:t>Refactoring</w:t>
-      </w:r>
-      <w:proofErr w:type="spellEnd"/>
+        <w:t>//</w:t>
+      </w:r>
+      <w:proofErr w:type="spellStart"/>
       <w:r>
         <w:rPr>
           <w:rFonts w:ascii="Calibri" w:hAnsi="Calibri" w:cs="Calibri"/>
           <w:sz w:val="22"/>
           <w:szCs w:val="22"/>
         </w:rPr>
-        <w:t xml:space="preserve">  </w:t>
-      </w:r>
-      <w:proofErr w:type="spellStart"/>
+        <w:t>Refactoring</w:t>
+      </w:r>
+      <w:proofErr w:type="spellEnd"/>
       <w:r>
         <w:rPr>
           <w:rFonts w:ascii="Calibri" w:hAnsi="Calibri" w:cs="Calibri"/>
           <w:sz w:val="22"/>
           <w:szCs w:val="22"/>
         </w:rPr>
-        <w:t>použit</w:t>
-      </w:r>
-      <w:proofErr w:type="spellEnd"/>
+        <w:t xml:space="preserve">  </w:t>
+      </w:r>
+      <w:proofErr w:type="spellStart"/>
       <w:r>
         <w:rPr>
           <w:rFonts w:ascii="Calibri" w:hAnsi="Calibri" w:cs="Calibri"/>
           <w:sz w:val="22"/>
           <w:szCs w:val="22"/>
         </w:rPr>
-        <w:t xml:space="preserve"> </w:t>
-      </w:r>
-      <w:proofErr w:type="spellStart"/>
+        <w:t>použit</w:t>
+      </w:r>
+      <w:proofErr w:type="spellEnd"/>
       <w:r>
         <w:rPr>
           <w:rFonts w:ascii="Calibri" w:hAnsi="Calibri" w:cs="Calibri"/>
           <w:sz w:val="22"/>
           <w:szCs w:val="22"/>
         </w:rPr>
-        <w:t>nejake</w:t>
-      </w:r>
-      <w:proofErr w:type="spellEnd"/>
+        <w:t xml:space="preserve"> </w:t>
+      </w:r>
+      <w:proofErr w:type="spellStart"/>
       <w:r>
         <w:rPr>
           <w:rFonts w:ascii="Calibri" w:hAnsi="Calibri" w:cs="Calibri"/>
           <w:sz w:val="22"/>
           <w:szCs w:val="22"/>
         </w:rPr>
-        <w:t xml:space="preserve"> v</w:t>
-      </w:r>
+        <w:t>nejake</w:t>
+      </w:r>
+      <w:proofErr w:type="spellEnd"/>
       <w:r>
         <w:rPr>
           <w:rFonts w:ascii="Calibri" w:hAnsi="Calibri" w:cs="Calibri"/>
           <w:sz w:val="22"/>
           <w:szCs w:val="22"/>
         </w:rPr>
-        <w:t xml:space="preserve">zory </w:t>
-      </w:r>
-      <w:proofErr w:type="spellStart"/>
+        <w:t xml:space="preserve"> v</w:t>
+      </w:r>
       <w:r>
         <w:rPr>
           <w:rFonts w:ascii="Calibri" w:hAnsi="Calibri" w:cs="Calibri"/>
           <w:sz w:val="22"/>
           <w:szCs w:val="22"/>
         </w:rPr>
-        <w:t>ktore</w:t>
-      </w:r>
-      <w:proofErr w:type="spellEnd"/>
+        <w:t xml:space="preserve">zory </w:t>
+      </w:r>
+      <w:proofErr w:type="spellStart"/>
       <w:r>
         <w:rPr>
           <w:rFonts w:ascii="Calibri" w:hAnsi="Calibri" w:cs="Calibri"/>
           <w:sz w:val="22"/>
           <w:szCs w:val="22"/>
         </w:rPr>
-        <w:t xml:space="preserve"> by sa </w:t>
-      </w:r>
-      <w:proofErr w:type="spellStart"/>
+        <w:t>ktore</w:t>
+      </w:r>
+      <w:proofErr w:type="spellEnd"/>
       <w:r>
         <w:rPr>
           <w:rFonts w:ascii="Calibri" w:hAnsi="Calibri" w:cs="Calibri"/>
           <w:sz w:val="22"/>
           <w:szCs w:val="22"/>
         </w:rPr>
-        <w:t>nam</w:t>
-      </w:r>
-      <w:proofErr w:type="spellEnd"/>
+        <w:t xml:space="preserve"> by sa </w:t>
+      </w:r>
+      <w:proofErr w:type="spellStart"/>
       <w:r>
         <w:rPr>
           <w:rFonts w:ascii="Calibri" w:hAnsi="Calibri" w:cs="Calibri"/>
           <w:sz w:val="22"/>
           <w:szCs w:val="22"/>
         </w:rPr>
-        <w:t xml:space="preserve"> tam </w:t>
-      </w:r>
-      <w:proofErr w:type="spellStart"/>
+        <w:t>nam</w:t>
+      </w:r>
+      <w:proofErr w:type="spellEnd"/>
       <w:r>
         <w:rPr>
           <w:rFonts w:ascii="Calibri" w:hAnsi="Calibri" w:cs="Calibri"/>
           <w:sz w:val="22"/>
           <w:szCs w:val="22"/>
         </w:rPr>
-        <w:t>hodily</w:t>
-      </w:r>
-      <w:proofErr w:type="spellEnd"/>
+        <w:t xml:space="preserve"> tam </w:t>
+      </w:r>
+      <w:proofErr w:type="spellStart"/>
       <w:r>
         <w:rPr>
           <w:rFonts w:ascii="Calibri" w:hAnsi="Calibri" w:cs="Calibri"/>
           <w:sz w:val="22"/>
           <w:szCs w:val="22"/>
         </w:rPr>
-        <w:t xml:space="preserve"> </w:t>
-      </w:r>
-    </w:p>
-    <w:p>
-      <w:pPr>
-        <w:pStyle w:val="Normlnywebov"/>
-        <w:spacing w:before="0" w:beforeAutospacing="0" w:after="0" w:afterAutospacing="0"/>
+        <w:t>hodily</w:t>
+      </w:r>
+      <w:proofErr w:type="spellEnd"/>
+      <w:r>
         <w:rPr>
           <w:rFonts w:ascii="Calibri" w:hAnsi="Calibri" w:cs="Calibri"/>
           <w:sz w:val="22"/>
           <w:szCs w:val="22"/>
         </w:rPr>
-      </w:pPr>
-      <w:r>
+        <w:t xml:space="preserve"> </w:t>
+      </w:r>
+    </w:p>
+    <w:p>
+      <w:pPr>
+        <w:pStyle w:val="Normlnywebov"/>
+        <w:spacing w:before="0" w:beforeAutospacing="0" w:after="0" w:afterAutospacing="0"/>
         <w:rPr>
           <w:rFonts w:ascii="Calibri" w:hAnsi="Calibri" w:cs="Calibri"/>
           <w:sz w:val="22"/>
           <w:szCs w:val="22"/>
         </w:rPr>
-        <w:t>//</w:t>
-      </w:r>
-      <w:proofErr w:type="spellStart"/>
+      </w:pPr>
       <w:r>
         <w:rPr>
           <w:rFonts w:ascii="Calibri" w:hAnsi="Calibri" w:cs="Calibri"/>
           <w:sz w:val="22"/>
           <w:szCs w:val="22"/>
         </w:rPr>
-        <w:t>Nejaky</w:t>
-      </w:r>
-      <w:proofErr w:type="spellEnd"/>
+        <w:t>//</w:t>
+      </w:r>
+      <w:proofErr w:type="spellStart"/>
       <w:r>
         <w:rPr>
           <w:rFonts w:ascii="Calibri" w:hAnsi="Calibri" w:cs="Calibri"/>
           <w:sz w:val="22"/>
           <w:szCs w:val="22"/>
         </w:rPr>
-        <w:t xml:space="preserve"> diagram tried </w:t>
-      </w:r>
+        <w:t>Nejaky</w:t>
+      </w:r>
+      <w:proofErr w:type="spellEnd"/>
       <w:r>
         <w:rPr>
           <w:rFonts w:ascii="Calibri" w:hAnsi="Calibri" w:cs="Calibri"/>
           <w:sz w:val="22"/>
           <w:szCs w:val="22"/>
         </w:rPr>
-        <w:t xml:space="preserve"> </w:t>
+        <w:t xml:space="preserve"> diagram tried </w:t>
       </w:r>
       <w:r>
         <w:rPr>
@@ -3342,27 +3762,27 @@
           <w:sz w:val="22"/>
           <w:szCs w:val="22"/>
         </w:rPr>
-        <w:t xml:space="preserve">  </w:t>
-      </w:r>
-    </w:p>
-    <w:p>
-      <w:pPr>
-        <w:pStyle w:val="Normlnywebov"/>
-        <w:spacing w:before="0" w:beforeAutospacing="0" w:after="0" w:afterAutospacing="0"/>
+        <w:t xml:space="preserve"> </w:t>
+      </w:r>
+      <w:r>
         <w:rPr>
           <w:rFonts w:ascii="Calibri" w:hAnsi="Calibri" w:cs="Calibri"/>
           <w:sz w:val="22"/>
           <w:szCs w:val="22"/>
         </w:rPr>
-      </w:pPr>
-      <w:r>
+        <w:t xml:space="preserve">  </w:t>
+      </w:r>
+    </w:p>
+    <w:p>
+      <w:pPr>
+        <w:pStyle w:val="Normlnywebov"/>
+        <w:spacing w:before="0" w:beforeAutospacing="0" w:after="0" w:afterAutospacing="0"/>
         <w:rPr>
           <w:rFonts w:ascii="Calibri" w:hAnsi="Calibri" w:cs="Calibri"/>
           <w:sz w:val="22"/>
           <w:szCs w:val="22"/>
         </w:rPr>
-        <w:t xml:space="preserve"> </w:t>
-      </w:r>
+      </w:pPr>
       <w:r>
         <w:rPr>
           <w:rFonts w:ascii="Calibri" w:hAnsi="Calibri" w:cs="Calibri"/>
@@ -3371,24 +3791,400 @@
         </w:rPr>
         <w:t xml:space="preserve"> </w:t>
       </w:r>
+      <w:r>
+        <w:rPr>
+          <w:rFonts w:ascii="Calibri" w:hAnsi="Calibri" w:cs="Calibri"/>
+          <w:sz w:val="22"/>
+          <w:szCs w:val="22"/>
+        </w:rPr>
+        <w:t xml:space="preserve"> </w:t>
+      </w:r>
     </w:p>
     <w:p>
       <w:pPr>
         <w:pStyle w:val="Nadpis2"/>
       </w:pPr>
       <w:r>
+        <w:lastRenderedPageBreak/>
         <w:t xml:space="preserve">4.3 Návrh GUI </w:t>
       </w:r>
     </w:p>
     <w:p>
       <w:r>
+        <w:t>Na základe analýzy sme identifikovali 5 okien, ktoré budú v programe implementovane, tieto okna budú mať hierarchicky význam t.j. okno na vyššej úrovni môže volať iba okna na nižšej</w:t>
+      </w:r>
+      <w:r>
         <w:t xml:space="preserve"> </w:t>
       </w:r>
-    </w:p>
-    <w:p>
-      <w:pPr>
+      <w:r>
+        <w:t xml:space="preserve">úrovni nie však reverzne.  </w:t>
+      </w:r>
+    </w:p>
+    <w:p>
+      <w:pPr>
+        <w:keepNext/>
+        <w:jc w:val="center"/>
+      </w:pPr>
+      <w:r>
+        <w:drawing>
+          <wp:inline distT="0" distB="0" distL="0" distR="0">
+            <wp:extent cx="3381375" cy="1680932"/>
+            <wp:effectExtent l="0" t="0" r="0" b="0"/>
+            <wp:docPr id="8" name="Obrázok 3"/>
+            <wp:cNvGraphicFramePr>
+              <a:graphicFrameLocks xmlns:a="http://schemas.openxmlformats.org/drawingml/2006/main" noChangeAspect="1"/>
+            </wp:cNvGraphicFramePr>
+            <a:graphic xmlns:a="http://schemas.openxmlformats.org/drawingml/2006/main">
+              <a:graphicData uri="http://schemas.openxmlformats.org/drawingml/2006/picture">
+                <pic:pic xmlns:pic="http://schemas.openxmlformats.org/drawingml/2006/picture">
+                  <pic:nvPicPr>
+                    <pic:cNvPr id="0" name="Picture 3"/>
+                    <pic:cNvPicPr>
+                      <a:picLocks noChangeAspect="1" noChangeArrowheads="1"/>
+                    </pic:cNvPicPr>
+                  </pic:nvPicPr>
+                  <pic:blipFill>
+                    <a:blip r:embed="rId10" cstate="print"/>
+                    <a:srcRect/>
+                    <a:stretch>
+                      <a:fillRect/>
+                    </a:stretch>
+                  </pic:blipFill>
+                  <pic:spPr bwMode="auto">
+                    <a:xfrm>
+                      <a:off x="0" y="0"/>
+                      <a:ext cx="3393181" cy="1686801"/>
+                    </a:xfrm>
+                    <a:prstGeom prst="rect">
+                      <a:avLst/>
+                    </a:prstGeom>
+                    <a:noFill/>
+                  </pic:spPr>
+                </pic:pic>
+              </a:graphicData>
+            </a:graphic>
+          </wp:inline>
+        </w:drawing>
+      </w:r>
+    </w:p>
+    <w:p>
+      <w:pPr>
+        <w:pStyle w:val="Popis"/>
+      </w:pPr>
+      <w:r>
+        <w:t xml:space="preserve">Obr. </w:t>
+      </w:r>
+      <w:fldSimple w:instr=" SEQ Obr. \* ARABIC ">
+        <w:r>
+          <w:rPr>
+            <w:noProof/>
+          </w:rPr>
+          <w:t>3</w:t>
+        </w:r>
+      </w:fldSimple>
+      <w:r>
+        <w:t xml:space="preserve"> </w:t>
+      </w:r>
+      <w:r>
+        <w:t>Hierarchické rozdelenie okien programu</w:t>
+      </w:r>
+    </w:p>
+    <w:p>
+      <w:proofErr w:type="spellStart"/>
+      <w:r>
+        <w:rPr>
+          <w:b/>
+        </w:rPr>
+        <w:t>Splash</w:t>
+      </w:r>
+      <w:proofErr w:type="spellEnd"/>
+      <w:r>
+        <w:rPr>
+          <w:b/>
+        </w:rPr>
+        <w:t xml:space="preserve"> s</w:t>
+      </w:r>
+      <w:r>
+        <w:rPr>
+          <w:b/>
+        </w:rPr>
+        <w:t>creen</w:t>
+      </w:r>
+      <w:r>
+        <w:rPr>
+          <w:b/>
+        </w:rPr>
+        <w:t xml:space="preserve"> - </w:t>
+      </w:r>
+      <w:r>
+        <w:t xml:space="preserve">úvodné modálne okno, ktoré sa zobrazí vždy pri spustení </w:t>
+      </w:r>
+      <w:proofErr w:type="spellStart"/>
+      <w:r>
+        <w:t>TrollEditu</w:t>
+      </w:r>
+      <w:r>
+        <w:t>.</w:t>
+      </w:r>
+      <w:proofErr w:type="spellEnd"/>
+    </w:p>
+    <w:p>
+      <w:r>
+        <w:rPr>
+          <w:b/>
+        </w:rPr>
+        <w:t>Hlavne menu</w:t>
+      </w:r>
+      <w:r>
+        <w:rPr>
+          <w:b/>
+        </w:rPr>
+        <w:t xml:space="preserve"> - </w:t>
+      </w:r>
+      <w:r>
+        <w:t>nemodálne okno, ktoré slúži ako hlavne menu programu, z tohto okna je možne volať iné okna</w:t>
+      </w:r>
+      <w:r>
+        <w:t>.</w:t>
+      </w:r>
+    </w:p>
+    <w:p>
+      <w:r>
+        <w:rPr>
+          <w:b/>
+        </w:rPr>
+        <w:t>Nastavenie editora</w:t>
+      </w:r>
+      <w:r>
+        <w:rPr>
+          <w:b/>
+        </w:rPr>
+        <w:t xml:space="preserve"> - </w:t>
+      </w:r>
+      <w:r>
+        <w:t xml:space="preserve">modálne okno, ktoré slúži pre </w:t>
+      </w:r>
+      <w:r>
+        <w:t xml:space="preserve">detailne </w:t>
+      </w:r>
+      <w:r>
+        <w:t xml:space="preserve">nastavenie </w:t>
+      </w:r>
+      <w:r>
+        <w:t>editora</w:t>
+      </w:r>
+      <w:r>
+        <w:t>.</w:t>
+      </w:r>
+    </w:p>
+    <w:p>
+      <w:r>
+        <w:rPr>
+          <w:b/>
+        </w:rPr>
+        <w:t xml:space="preserve">Informácie o  programe  </w:t>
+      </w:r>
+      <w:r>
+        <w:rPr>
+          <w:b/>
+        </w:rPr>
+        <w:t xml:space="preserve">- </w:t>
+      </w:r>
+      <w:r>
+        <w:t xml:space="preserve"> </w:t>
+      </w:r>
+      <w:r>
+        <w:t>modálne okno, ktoré zobrazuje informácie o programe ako popis programu, dátum vytvorenia, verzia programu</w:t>
+      </w:r>
+      <w:r>
+        <w:t>.</w:t>
+      </w:r>
+    </w:p>
+    <w:p>
+      <w:r>
+        <w:rPr>
+          <w:b/>
+        </w:rPr>
+        <w:t>Napovedá</w:t>
+      </w:r>
+      <w:r>
+        <w:rPr>
+          <w:b/>
+        </w:rPr>
+        <w:t xml:space="preserve"> - </w:t>
+      </w:r>
+      <w:r>
+        <w:t>nemodálne okno pre zobrazenie nápovedi programu štandardný súbor .</w:t>
+      </w:r>
+      <w:proofErr w:type="spellStart"/>
+      <w:r>
+        <w:t>chm</w:t>
+      </w:r>
+      <w:proofErr w:type="spellEnd"/>
+      <w:r>
+        <w:t>.</w:t>
+      </w:r>
+    </w:p>
+    <w:p>
+      <w:pPr>
+        <w:spacing w:after="0"/>
+      </w:pPr>
+    </w:p>
+    <w:p>
+      <w:pPr>
+        <w:keepNext/>
+        <w:jc w:val="center"/>
+      </w:pPr>
+      <w:r>
+        <w:rPr>
+          <w:noProof/>
+          <w:lang w:eastAsia="sk-SK"/>
+        </w:rPr>
+        <w:drawing>
+          <wp:inline distT="0" distB="0" distL="0" distR="0">
+            <wp:extent cx="3114675" cy="1755380"/>
+            <wp:effectExtent l="19050" t="0" r="9525" b="0"/>
+            <wp:docPr id="10" name="Obrázok 9" descr="splashScreen.png"/>
+            <wp:cNvGraphicFramePr>
+              <a:graphicFrameLocks xmlns:a="http://schemas.openxmlformats.org/drawingml/2006/main" noChangeAspect="1"/>
+            </wp:cNvGraphicFramePr>
+            <a:graphic xmlns:a="http://schemas.openxmlformats.org/drawingml/2006/main">
+              <a:graphicData uri="http://schemas.openxmlformats.org/drawingml/2006/picture">
+                <pic:pic xmlns:pic="http://schemas.openxmlformats.org/drawingml/2006/picture">
+                  <pic:nvPicPr>
+                    <pic:cNvPr id="0" name="splashScreen.png"/>
+                    <pic:cNvPicPr/>
+                  </pic:nvPicPr>
+                  <pic:blipFill>
+                    <a:blip r:embed="rId11" cstate="print"/>
+                    <a:srcRect t="6075" r="2809" b="2804"/>
+                    <a:stretch>
+                      <a:fillRect/>
+                    </a:stretch>
+                  </pic:blipFill>
+                  <pic:spPr>
+                    <a:xfrm>
+                      <a:off x="0" y="0"/>
+                      <a:ext cx="3114675" cy="1755380"/>
+                    </a:xfrm>
+                    <a:prstGeom prst="rect">
+                      <a:avLst/>
+                    </a:prstGeom>
+                  </pic:spPr>
+                </pic:pic>
+              </a:graphicData>
+            </a:graphic>
+          </wp:inline>
+        </w:drawing>
+      </w:r>
+    </w:p>
+    <w:p>
+      <w:pPr>
+        <w:pStyle w:val="Popis"/>
+      </w:pPr>
+      <w:r>
+        <w:t xml:space="preserve">Obr. </w:t>
+      </w:r>
+      <w:fldSimple w:instr=" SEQ Obr. \* ARABIC ">
+        <w:r>
+          <w:rPr>
+            <w:noProof/>
+          </w:rPr>
+          <w:t>4</w:t>
+        </w:r>
+      </w:fldSimple>
+      <w:r>
+        <w:t xml:space="preserve"> </w:t>
+      </w:r>
+      <w:proofErr w:type="spellStart"/>
+      <w:r>
+        <w:t>Splash</w:t>
+      </w:r>
+      <w:proofErr w:type="spellEnd"/>
+      <w:r>
+        <w:t xml:space="preserve"> </w:t>
+      </w:r>
+      <w:proofErr w:type="spellStart"/>
+      <w:r>
+        <w:t>screen</w:t>
+      </w:r>
+      <w:proofErr w:type="spellEnd"/>
+      <w:r>
+        <w:t xml:space="preserve"> programu</w:t>
+      </w:r>
+    </w:p>
+    <w:p>
+      <w:pPr>
+        <w:keepNext/>
         <w:spacing w:line="276" w:lineRule="auto"/>
-        <w:jc w:val="left"/>
+        <w:jc w:val="center"/>
+      </w:pPr>
+      <w:r>
+        <w:rPr>
+          <w:noProof/>
+          <w:lang w:eastAsia="sk-SK"/>
+        </w:rPr>
+        <w:lastRenderedPageBreak/>
+        <w:drawing>
+          <wp:inline distT="0" distB="0" distL="0" distR="0">
+            <wp:extent cx="5760720" cy="3489325"/>
+            <wp:effectExtent l="19050" t="0" r="0" b="0"/>
+            <wp:docPr id="9" name="Obrázok 8" descr="trollEditGUI.png"/>
+            <wp:cNvGraphicFramePr>
+              <a:graphicFrameLocks xmlns:a="http://schemas.openxmlformats.org/drawingml/2006/main" noChangeAspect="1"/>
+            </wp:cNvGraphicFramePr>
+            <a:graphic xmlns:a="http://schemas.openxmlformats.org/drawingml/2006/main">
+              <a:graphicData uri="http://schemas.openxmlformats.org/drawingml/2006/picture">
+                <pic:pic xmlns:pic="http://schemas.openxmlformats.org/drawingml/2006/picture">
+                  <pic:nvPicPr>
+                    <pic:cNvPr id="0" name="trollEditGUI.png"/>
+                    <pic:cNvPicPr/>
+                  </pic:nvPicPr>
+                  <pic:blipFill>
+                    <a:blip r:embed="rId12" cstate="print"/>
+                    <a:stretch>
+                      <a:fillRect/>
+                    </a:stretch>
+                  </pic:blipFill>
+                  <pic:spPr>
+                    <a:xfrm>
+                      <a:off x="0" y="0"/>
+                      <a:ext cx="5760720" cy="3489325"/>
+                    </a:xfrm>
+                    <a:prstGeom prst="rect">
+                      <a:avLst/>
+                    </a:prstGeom>
+                  </pic:spPr>
+                </pic:pic>
+              </a:graphicData>
+            </a:graphic>
+          </wp:inline>
+        </w:drawing>
+      </w:r>
+    </w:p>
+    <w:p>
+      <w:pPr>
+        <w:pStyle w:val="Popis"/>
+      </w:pPr>
+      <w:r>
+        <w:t xml:space="preserve">Obr. </w:t>
+      </w:r>
+      <w:fldSimple w:instr=" SEQ Obr. \* ARABIC ">
+        <w:r>
+          <w:rPr>
+            <w:noProof/>
+          </w:rPr>
+          <w:t>5</w:t>
+        </w:r>
+      </w:fldSimple>
+      <w:r>
+        <w:t xml:space="preserve"> Hlavné menu programu</w:t>
+      </w:r>
+    </w:p>
+    <w:p>
+      <w:pPr>
+        <w:spacing w:line="276" w:lineRule="auto"/>
+        <w:jc w:val="center"/>
       </w:pPr>
       <w:r>
         <w:br w:type="page"/>
@@ -3398,12 +4194,12 @@
       <w:pPr>
         <w:pStyle w:val="Nadpis1"/>
       </w:pPr>
-      <w:bookmarkStart w:id="8" w:name="_Toc307515583"/>
+      <w:bookmarkStart w:id="10" w:name="_Toc307515583"/>
       <w:r>
         <w:lastRenderedPageBreak/>
         <w:t>5 Implementácia prototypu</w:t>
       </w:r>
-      <w:bookmarkEnd w:id="8"/>
+      <w:bookmarkEnd w:id="10"/>
       <w:r>
         <w:t xml:space="preserve"> </w:t>
       </w:r>
@@ -3417,11 +4213,11 @@
       <w:pPr>
         <w:pStyle w:val="Nadpis2"/>
       </w:pPr>
-      <w:bookmarkStart w:id="9" w:name="_Toc307515584"/>
+      <w:bookmarkStart w:id="11" w:name="_Toc307515584"/>
       <w:r>
         <w:t>5.1 Popis prototypu</w:t>
       </w:r>
-      <w:bookmarkEnd w:id="9"/>
+      <w:bookmarkEnd w:id="11"/>
       <w:r>
         <w:t xml:space="preserve"> </w:t>
       </w:r>
@@ -4148,10 +4944,10 @@
     <w:p/>
     <w:p/>
     <w:sectPr>
-      <w:headerReference w:type="default" r:id="rId9"/>
-      <w:footerReference w:type="default" r:id="rId10"/>
-      <w:headerReference w:type="first" r:id="rId11"/>
-      <w:footerReference w:type="first" r:id="rId12"/>
+      <w:headerReference w:type="default" r:id="rId13"/>
+      <w:footerReference w:type="default" r:id="rId14"/>
+      <w:headerReference w:type="first" r:id="rId15"/>
+      <w:footerReference w:type="first" r:id="rId16"/>
       <w:pgSz w:w="11906" w:h="16838"/>
       <w:pgMar w:top="1417" w:right="1417" w:bottom="1417" w:left="1417" w:header="708" w:footer="708" w:gutter="0"/>
       <w:cols w:space="708"/>
@@ -4229,7 +5025,7 @@
             <w:rPr>
               <w:noProof/>
             </w:rPr>
-            <w:t>6</w:t>
+            <w:t>10</w:t>
           </w:r>
         </w:fldSimple>
         <w:r>
@@ -7468,6 +8264,24 @@
       <w:sz w:val="24"/>
     </w:rPr>
   </w:style>
+  <w:style w:type="paragraph" w:styleId="Popis">
+    <w:name w:val="caption"/>
+    <w:basedOn w:val="Normlny"/>
+    <w:next w:val="Normlny"/>
+    <w:uiPriority w:val="35"/>
+    <w:unhideWhenUsed/>
+    <w:qFormat/>
+    <w:rsid w:val="00DD0E5E"/>
+    <w:pPr>
+      <w:spacing w:line="240" w:lineRule="auto"/>
+      <w:jc w:val="center"/>
+    </w:pPr>
+    <w:rPr>
+      <w:bCs/>
+      <w:sz w:val="20"/>
+      <w:szCs w:val="18"/>
+    </w:rPr>
+  </w:style>
 </w:styles>
 </file>
 
@@ -7759,7 +8573,7 @@
 </file>
 
 <file path=customXml/itemProps1.xml><?xml version="1.0" encoding="utf-8"?>
-<ds:datastoreItem xmlns:ds="http://schemas.openxmlformats.org/officeDocument/2006/customXml" ds:itemID="{1C17B022-C039-4A7E-AC79-0408A22A13F9}">
+<ds:datastoreItem xmlns:ds="http://schemas.openxmlformats.org/officeDocument/2006/customXml" ds:itemID="{F3859133-1569-4D01-8909-C97DDF7A61E8}">
   <ds:schemaRefs>
     <ds:schemaRef ds:uri="http://schemas.openxmlformats.org/officeDocument/2006/bibliography"/>
   </ds:schemaRefs>

--- a/Dokumentacie/Technicka doc/Technicka dokumentacia_1.0.docx
+++ b/Dokumentacie/Technicka doc/Technicka dokumentacia_1.0.docx
@@ -19,13 +19,15 @@
         <w:spacing w:line="276" w:lineRule="auto"/>
         <w:jc w:val="right"/>
         <w:rPr>
-          <w:sz w:val="64"/>
+          <w:b/>
+          <w:sz w:val="56"/>
           <w:szCs w:val="64"/>
         </w:rPr>
       </w:pPr>
       <w:r>
         <w:rPr>
-          <w:sz w:val="64"/>
+          <w:b/>
+          <w:sz w:val="56"/>
           <w:szCs w:val="64"/>
         </w:rPr>
         <w:t xml:space="preserve">Technická dokumentácia projektu </w:t>
@@ -3294,6 +3296,10 @@
         <w:jc w:val="center"/>
       </w:pPr>
       <w:r>
+        <w:rPr>
+          <w:noProof/>
+          <w:lang w:eastAsia="sk-SK"/>
+        </w:rPr>
         <w:drawing>
           <wp:inline distT="0" distB="0" distL="0" distR="0">
             <wp:extent cx="5086350" cy="4152900"/>
@@ -3496,8 +3502,8 @@
       <w:pPr>
         <w:pStyle w:val="Popis"/>
       </w:pPr>
-      <w:bookmarkStart w:id="8" w:name="_Ref307735447"/>
-      <w:bookmarkStart w:id="9" w:name="_Ref307735463"/>
+      <w:bookmarkStart w:id="8" w:name="_Ref307735463"/>
+      <w:bookmarkStart w:id="9" w:name="_Ref307735447"/>
       <w:r>
         <w:t xml:space="preserve">Obr. </w:t>
       </w:r>
@@ -3509,11 +3515,11 @@
           <w:t>2</w:t>
         </w:r>
       </w:fldSimple>
+      <w:bookmarkEnd w:id="8"/>
+      <w:r>
+        <w:t xml:space="preserve"> Architektúra programu</w:t>
+      </w:r>
       <w:bookmarkEnd w:id="9"/>
-      <w:r>
-        <w:t xml:space="preserve"> Architektúra programu</w:t>
-      </w:r>
-      <w:bookmarkEnd w:id="8"/>
     </w:p>
     <w:p>
       <w:r>
@@ -3826,6 +3832,10 @@
         <w:jc w:val="center"/>
       </w:pPr>
       <w:r>
+        <w:rPr>
+          <w:noProof/>
+          <w:lang w:eastAsia="sk-SK"/>
+        </w:rPr>
         <w:drawing>
           <wp:inline distT="0" distB="0" distL="0" distR="0">
             <wp:extent cx="3381375" cy="1680932"/>
@@ -3902,14 +3912,22 @@
         <w:rPr>
           <w:b/>
         </w:rPr>
-        <w:t xml:space="preserve"> s</w:t>
-      </w:r>
+        <w:t xml:space="preserve"> </w:t>
+      </w:r>
+      <w:proofErr w:type="spellStart"/>
       <w:r>
         <w:rPr>
           <w:b/>
         </w:rPr>
+        <w:t>s</w:t>
+      </w:r>
+      <w:r>
+        <w:rPr>
+          <w:b/>
+        </w:rPr>
         <w:t>creen</w:t>
       </w:r>
+      <w:proofErr w:type="spellEnd"/>
       <w:r>
         <w:rPr>
           <w:b/>
@@ -3923,10 +3941,13 @@
       <w:r>
         <w:t>TrollEditu</w:t>
       </w:r>
+      <w:proofErr w:type="spellEnd"/>
+      <w:r>
+        <w:t>, odstraňuje problémy studeného štartu</w:t>
+      </w:r>
       <w:r>
         <w:t>.</w:t>
       </w:r>
-      <w:proofErr w:type="spellEnd"/>
     </w:p>
     <w:p>
       <w:r>
@@ -3971,10 +3992,7 @@
         <w:t xml:space="preserve">nastavenie </w:t>
       </w:r>
       <w:r>
-        <w:t>editora</w:t>
-      </w:r>
-      <w:r>
-        <w:t>.</w:t>
+        <w:t>editora.</w:t>
       </w:r>
     </w:p>
     <w:p>
@@ -5025,7 +5043,7 @@
             <w:rPr>
               <w:noProof/>
             </w:rPr>
-            <w:t>10</w:t>
+            <w:t>13</w:t>
           </w:r>
         </w:fldSimple>
         <w:r>
@@ -5057,8 +5075,77 @@
       <w:pBdr>
         <w:top w:val="single" w:sz="2" w:space="1" w:color="auto"/>
       </w:pBdr>
-      <w:jc w:val="left"/>
+      <w:jc w:val="right"/>
     </w:pPr>
+    <w:r>
+      <w:rPr>
+        <w:rFonts w:cs="Times New Roman"/>
+        <w:noProof/>
+        <w:szCs w:val="24"/>
+        <w:lang w:eastAsia="sk-SK"/>
+      </w:rPr>
+      <w:drawing>
+        <wp:anchor distT="0" distB="0" distL="114300" distR="114300" simplePos="0" relativeHeight="251663360" behindDoc="0" locked="0" layoutInCell="1" allowOverlap="1">
+          <wp:simplePos x="0" y="0"/>
+          <wp:positionH relativeFrom="margin">
+            <wp:align>left</wp:align>
+          </wp:positionH>
+          <wp:positionV relativeFrom="margin">
+            <wp:posOffset>9006205</wp:posOffset>
+          </wp:positionV>
+          <wp:extent cx="1371600" cy="314325"/>
+          <wp:effectExtent l="19050" t="0" r="0" b="0"/>
+          <wp:wrapSquare wrapText="bothSides"/>
+          <wp:docPr id="7" name="Obrázok 0" descr="logo-innovators.png"/>
+          <wp:cNvGraphicFramePr>
+            <a:graphicFrameLocks xmlns:a="http://schemas.openxmlformats.org/drawingml/2006/main" noChangeAspect="1"/>
+          </wp:cNvGraphicFramePr>
+          <a:graphic xmlns:a="http://schemas.openxmlformats.org/drawingml/2006/main">
+            <a:graphicData uri="http://schemas.openxmlformats.org/drawingml/2006/picture">
+              <pic:pic xmlns:pic="http://schemas.openxmlformats.org/drawingml/2006/picture">
+                <pic:nvPicPr>
+                  <pic:cNvPr id="0" name="Obrázok 0" descr="logo-innovators.png"/>
+                  <pic:cNvPicPr>
+                    <a:picLocks noChangeAspect="1" noChangeArrowheads="1"/>
+                  </pic:cNvPicPr>
+                </pic:nvPicPr>
+                <pic:blipFill>
+                  <a:blip r:embed="rId1"/>
+                  <a:srcRect/>
+                  <a:stretch>
+                    <a:fillRect/>
+                  </a:stretch>
+                </pic:blipFill>
+                <pic:spPr bwMode="auto">
+                  <a:xfrm>
+                    <a:off x="0" y="0"/>
+                    <a:ext cx="1371600" cy="314325"/>
+                  </a:xfrm>
+                  <a:prstGeom prst="rect">
+                    <a:avLst/>
+                  </a:prstGeom>
+                  <a:noFill/>
+                </pic:spPr>
+              </pic:pic>
+            </a:graphicData>
+          </a:graphic>
+        </wp:anchor>
+      </w:drawing>
+    </w:r>
+    <w:r>
+      <w:rPr>
+        <w:b/>
+        <w:noProof/>
+        <w:lang w:eastAsia="sk-SK"/>
+      </w:rPr>
+      <w:t xml:space="preserve">                                                                               </w:t>
+    </w:r>
+    <w:r>
+      <w:rPr>
+        <w:b/>
+      </w:rPr>
+      <w:t xml:space="preserve">  </w:t>
+    </w:r>
     <w:r>
       <w:rPr>
         <w:b/>
@@ -5075,7 +5162,7 @@
       <w:pBdr>
         <w:top w:val="single" w:sz="2" w:space="1" w:color="auto"/>
       </w:pBdr>
-      <w:jc w:val="left"/>
+      <w:jc w:val="right"/>
     </w:pPr>
     <w:r>
       <w:rPr>
@@ -8573,7 +8660,7 @@
 </file>
 
 <file path=customXml/itemProps1.xml><?xml version="1.0" encoding="utf-8"?>
-<ds:datastoreItem xmlns:ds="http://schemas.openxmlformats.org/officeDocument/2006/customXml" ds:itemID="{F3859133-1569-4D01-8909-C97DDF7A61E8}">
+<ds:datastoreItem xmlns:ds="http://schemas.openxmlformats.org/officeDocument/2006/customXml" ds:itemID="{CF96D1DF-372E-4935-98C8-DF5F5E8AABE6}">
   <ds:schemaRefs>
     <ds:schemaRef ds:uri="http://schemas.openxmlformats.org/officeDocument/2006/bibliography"/>
   </ds:schemaRefs>

--- a/Dokumentacie/Technicka doc/Technicka dokumentacia_1.0.docx
+++ b/Dokumentacie/Technicka doc/Technicka dokumentacia_1.0.docx
@@ -626,10 +626,7 @@
     <w:sdt>
       <w:sdtPr>
         <w:rPr>
-          <w:rFonts w:ascii="Times New Roman" w:eastAsiaTheme="minorHAnsi" w:hAnsi="Times New Roman" w:cstheme="minorBidi"/>
-          <w:b w:val="0"/>
-          <w:bCs w:val="0"/>
-          <w:color w:val="auto"/>
+          <w:rFonts w:eastAsiaTheme="minorHAnsi" w:cstheme="minorBidi"/>
           <w:sz w:val="24"/>
           <w:szCs w:val="22"/>
         </w:rPr>
@@ -639,17 +636,22 @@
           <w:docPartUnique/>
         </w:docPartObj>
       </w:sdtPr>
+      <w:sdtEndPr>
+        <w:rPr>
+          <w:b w:val="0"/>
+          <w:bCs w:val="0"/>
+        </w:rPr>
+      </w:sdtEndPr>
       <w:sdtContent>
+        <w:bookmarkStart w:id="0" w:name="_Toc307653631" w:displacedByCustomXml="prev"/>
         <w:p>
           <w:pPr>
-            <w:pStyle w:val="Hlavikaobsahu"/>
+            <w:pStyle w:val="Nadpis1"/>
           </w:pPr>
           <w:r>
-            <w:rPr>
-              <w:color w:val="auto"/>
-            </w:rPr>
             <w:t>Obsah</w:t>
           </w:r>
+          <w:bookmarkEnd w:id="0"/>
         </w:p>
         <w:p>
           <w:pPr>
@@ -673,13 +675,13 @@
           <w:r>
             <w:fldChar w:fldCharType="separate"/>
           </w:r>
-          <w:hyperlink w:anchor="_Toc307515575" w:history="1">
+          <w:hyperlink w:anchor="_Toc307653631" w:history="1">
             <w:r>
               <w:rPr>
                 <w:rStyle w:val="Hypertextovprepojenie"/>
                 <w:noProof/>
               </w:rPr>
-              <w:t>1 Úvod</w:t>
+              <w:t>Obsah</w:t>
             </w:r>
             <w:r>
               <w:rPr>
@@ -700,7 +702,7 @@
                 <w:noProof/>
                 <w:webHidden/>
               </w:rPr>
-              <w:instrText xml:space="preserve"> PAGEREF _Toc307515575 \h </w:instrText>
+              <w:instrText xml:space="preserve"> PAGEREF _Toc307653631 \h </w:instrText>
             </w:r>
             <w:r>
               <w:rPr>
@@ -720,7 +722,7 @@
                 <w:noProof/>
                 <w:webHidden/>
               </w:rPr>
-              <w:t>4</w:t>
+              <w:t>3</w:t>
             </w:r>
             <w:r>
               <w:rPr>
@@ -744,12 +746,83 @@
               <w:lang w:eastAsia="sk-SK"/>
             </w:rPr>
           </w:pPr>
-          <w:hyperlink w:anchor="_Toc307515576" w:history="1">
+          <w:hyperlink w:anchor="_Toc307653632" w:history="1">
             <w:r>
               <w:rPr>
                 <w:rStyle w:val="Hypertextovprepojenie"/>
                 <w:noProof/>
               </w:rPr>
+              <w:t>1 Úvod</w:t>
+            </w:r>
+            <w:r>
+              <w:rPr>
+                <w:noProof/>
+                <w:webHidden/>
+              </w:rPr>
+              <w:tab/>
+            </w:r>
+            <w:r>
+              <w:rPr>
+                <w:noProof/>
+                <w:webHidden/>
+              </w:rPr>
+              <w:fldChar w:fldCharType="begin"/>
+            </w:r>
+            <w:r>
+              <w:rPr>
+                <w:noProof/>
+                <w:webHidden/>
+              </w:rPr>
+              <w:instrText xml:space="preserve"> PAGEREF _Toc307653632 \h </w:instrText>
+            </w:r>
+            <w:r>
+              <w:rPr>
+                <w:noProof/>
+                <w:webHidden/>
+              </w:rPr>
+            </w:r>
+            <w:r>
+              <w:rPr>
+                <w:noProof/>
+                <w:webHidden/>
+              </w:rPr>
+              <w:fldChar w:fldCharType="separate"/>
+            </w:r>
+            <w:r>
+              <w:rPr>
+                <w:noProof/>
+                <w:webHidden/>
+              </w:rPr>
+              <w:t>4</w:t>
+            </w:r>
+            <w:r>
+              <w:rPr>
+                <w:noProof/>
+                <w:webHidden/>
+              </w:rPr>
+              <w:fldChar w:fldCharType="end"/>
+            </w:r>
+          </w:hyperlink>
+        </w:p>
+        <w:p>
+          <w:pPr>
+            <w:pStyle w:val="Obsah1"/>
+            <w:tabs>
+              <w:tab w:val="right" w:leader="dot" w:pos="9062"/>
+            </w:tabs>
+            <w:rPr>
+              <w:rFonts w:asciiTheme="minorHAnsi" w:eastAsiaTheme="minorEastAsia" w:hAnsiTheme="minorHAnsi"/>
+              <w:noProof/>
+              <w:sz w:val="22"/>
+              <w:lang w:eastAsia="sk-SK"/>
+            </w:rPr>
+          </w:pPr>
+          <w:hyperlink w:anchor="_Toc307653633" w:history="1">
+            <w:r>
+              <w:rPr>
+                <w:rStyle w:val="Hypertextovprepojenie"/>
+                <w:noProof/>
+              </w:rPr>
               <w:t>2 Analýza</w:t>
             </w:r>
             <w:r>
@@ -771,7 +844,7 @@
                 <w:noProof/>
                 <w:webHidden/>
               </w:rPr>
-              <w:instrText xml:space="preserve"> PAGEREF _Toc307515576 \h </w:instrText>
+              <w:instrText xml:space="preserve"> PAGEREF _Toc307653633 \h </w:instrText>
             </w:r>
             <w:r>
               <w:rPr>
@@ -815,7 +888,7 @@
               <w:lang w:eastAsia="sk-SK"/>
             </w:rPr>
           </w:pPr>
-          <w:hyperlink w:anchor="_Toc307515577" w:history="1">
+          <w:hyperlink w:anchor="_Toc307653634" w:history="1">
             <w:r>
               <w:rPr>
                 <w:rStyle w:val="Hypertextovprepojenie"/>
@@ -842,7 +915,7 @@
                 <w:noProof/>
                 <w:webHidden/>
               </w:rPr>
-              <w:instrText xml:space="preserve"> PAGEREF _Toc307515577 \h </w:instrText>
+              <w:instrText xml:space="preserve"> PAGEREF _Toc307653634 \h </w:instrText>
             </w:r>
             <w:r>
               <w:rPr>
@@ -886,7 +959,7 @@
               <w:lang w:eastAsia="sk-SK"/>
             </w:rPr>
           </w:pPr>
-          <w:hyperlink w:anchor="_Toc307515578" w:history="1">
+          <w:hyperlink w:anchor="_Toc307653635" w:history="1">
             <w:r>
               <w:rPr>
                 <w:rStyle w:val="Hypertextovprepojenie"/>
@@ -913,7 +986,7 @@
                 <w:noProof/>
                 <w:webHidden/>
               </w:rPr>
-              <w:instrText xml:space="preserve"> PAGEREF _Toc307515578 \h </w:instrText>
+              <w:instrText xml:space="preserve"> PAGEREF _Toc307653635 \h </w:instrText>
             </w:r>
             <w:r>
               <w:rPr>
@@ -957,7 +1030,7 @@
               <w:lang w:eastAsia="sk-SK"/>
             </w:rPr>
           </w:pPr>
-          <w:hyperlink w:anchor="_Toc307515579" w:history="1">
+          <w:hyperlink w:anchor="_Toc307653636" w:history="1">
             <w:r>
               <w:rPr>
                 <w:rStyle w:val="Hypertextovprepojenie"/>
@@ -984,7 +1057,7 @@
                 <w:noProof/>
                 <w:webHidden/>
               </w:rPr>
-              <w:instrText xml:space="preserve"> PAGEREF _Toc307515579 \h </w:instrText>
+              <w:instrText xml:space="preserve"> PAGEREF _Toc307653636 \h </w:instrText>
             </w:r>
             <w:r>
               <w:rPr>
@@ -1028,7 +1101,7 @@
               <w:lang w:eastAsia="sk-SK"/>
             </w:rPr>
           </w:pPr>
-          <w:hyperlink w:anchor="_Toc307515580" w:history="1">
+          <w:hyperlink w:anchor="_Toc307653637" w:history="1">
             <w:r>
               <w:rPr>
                 <w:rStyle w:val="Hypertextovprepojenie"/>
@@ -1055,7 +1128,7 @@
                 <w:noProof/>
                 <w:webHidden/>
               </w:rPr>
-              <w:instrText xml:space="preserve"> PAGEREF _Toc307515580 \h </w:instrText>
+              <w:instrText xml:space="preserve"> PAGEREF _Toc307653637 \h </w:instrText>
             </w:r>
             <w:r>
               <w:rPr>
@@ -1099,7 +1172,7 @@
               <w:lang w:eastAsia="sk-SK"/>
             </w:rPr>
           </w:pPr>
-          <w:hyperlink w:anchor="_Toc307515581" w:history="1">
+          <w:hyperlink w:anchor="_Toc307653638" w:history="1">
             <w:r>
               <w:rPr>
                 <w:rStyle w:val="Hypertextovprepojenie"/>
@@ -1126,7 +1199,7 @@
                 <w:noProof/>
                 <w:webHidden/>
               </w:rPr>
-              <w:instrText xml:space="preserve"> PAGEREF _Toc307515581 \h </w:instrText>
+              <w:instrText xml:space="preserve"> PAGEREF _Toc307653638 \h </w:instrText>
             </w:r>
             <w:r>
               <w:rPr>
@@ -1170,7 +1243,7 @@
               <w:lang w:eastAsia="sk-SK"/>
             </w:rPr>
           </w:pPr>
-          <w:hyperlink w:anchor="_Toc307515582" w:history="1">
+          <w:hyperlink w:anchor="_Toc307653639" w:history="1">
             <w:r>
               <w:rPr>
                 <w:rStyle w:val="Hypertextovprepojenie"/>
@@ -1197,7 +1270,220 @@
                 <w:noProof/>
                 <w:webHidden/>
               </w:rPr>
-              <w:instrText xml:space="preserve"> PAGEREF _Toc307515582 \h </w:instrText>
+              <w:instrText xml:space="preserve"> PAGEREF _Toc307653639 \h </w:instrText>
+            </w:r>
+            <w:r>
+              <w:rPr>
+                <w:noProof/>
+                <w:webHidden/>
+              </w:rPr>
+            </w:r>
+            <w:r>
+              <w:rPr>
+                <w:noProof/>
+                <w:webHidden/>
+              </w:rPr>
+              <w:fldChar w:fldCharType="separate"/>
+            </w:r>
+            <w:r>
+              <w:rPr>
+                <w:noProof/>
+                <w:webHidden/>
+              </w:rPr>
+              <w:t>8</w:t>
+            </w:r>
+            <w:r>
+              <w:rPr>
+                <w:noProof/>
+                <w:webHidden/>
+              </w:rPr>
+              <w:fldChar w:fldCharType="end"/>
+            </w:r>
+          </w:hyperlink>
+        </w:p>
+        <w:p>
+          <w:pPr>
+            <w:pStyle w:val="Obsah2"/>
+            <w:tabs>
+              <w:tab w:val="right" w:leader="dot" w:pos="9062"/>
+            </w:tabs>
+            <w:rPr>
+              <w:rFonts w:asciiTheme="minorHAnsi" w:eastAsiaTheme="minorEastAsia" w:hAnsiTheme="minorHAnsi"/>
+              <w:noProof/>
+              <w:sz w:val="22"/>
+              <w:lang w:eastAsia="sk-SK"/>
+            </w:rPr>
+          </w:pPr>
+          <w:hyperlink w:anchor="_Toc307653640" w:history="1">
+            <w:r>
+              <w:rPr>
+                <w:rStyle w:val="Hypertextovprepojenie"/>
+                <w:noProof/>
+              </w:rPr>
+              <w:t>4.1 Diagram prípadov použitá</w:t>
+            </w:r>
+            <w:r>
+              <w:rPr>
+                <w:noProof/>
+                <w:webHidden/>
+              </w:rPr>
+              <w:tab/>
+            </w:r>
+            <w:r>
+              <w:rPr>
+                <w:noProof/>
+                <w:webHidden/>
+              </w:rPr>
+              <w:fldChar w:fldCharType="begin"/>
+            </w:r>
+            <w:r>
+              <w:rPr>
+                <w:noProof/>
+                <w:webHidden/>
+              </w:rPr>
+              <w:instrText xml:space="preserve"> PAGEREF _Toc307653640 \h </w:instrText>
+            </w:r>
+            <w:r>
+              <w:rPr>
+                <w:noProof/>
+                <w:webHidden/>
+              </w:rPr>
+            </w:r>
+            <w:r>
+              <w:rPr>
+                <w:noProof/>
+                <w:webHidden/>
+              </w:rPr>
+              <w:fldChar w:fldCharType="separate"/>
+            </w:r>
+            <w:r>
+              <w:rPr>
+                <w:noProof/>
+                <w:webHidden/>
+              </w:rPr>
+              <w:t>8</w:t>
+            </w:r>
+            <w:r>
+              <w:rPr>
+                <w:noProof/>
+                <w:webHidden/>
+              </w:rPr>
+              <w:fldChar w:fldCharType="end"/>
+            </w:r>
+          </w:hyperlink>
+        </w:p>
+        <w:p>
+          <w:pPr>
+            <w:pStyle w:val="Obsah2"/>
+            <w:tabs>
+              <w:tab w:val="right" w:leader="dot" w:pos="9062"/>
+            </w:tabs>
+            <w:rPr>
+              <w:rFonts w:asciiTheme="minorHAnsi" w:eastAsiaTheme="minorEastAsia" w:hAnsiTheme="minorHAnsi"/>
+              <w:noProof/>
+              <w:sz w:val="22"/>
+              <w:lang w:eastAsia="sk-SK"/>
+            </w:rPr>
+          </w:pPr>
+          <w:hyperlink w:anchor="_Toc307653641" w:history="1">
+            <w:r>
+              <w:rPr>
+                <w:rStyle w:val="Hypertextovprepojenie"/>
+                <w:noProof/>
+              </w:rPr>
+              <w:t>4.2 Architektúra programu</w:t>
+            </w:r>
+            <w:r>
+              <w:rPr>
+                <w:noProof/>
+                <w:webHidden/>
+              </w:rPr>
+              <w:tab/>
+            </w:r>
+            <w:r>
+              <w:rPr>
+                <w:noProof/>
+                <w:webHidden/>
+              </w:rPr>
+              <w:fldChar w:fldCharType="begin"/>
+            </w:r>
+            <w:r>
+              <w:rPr>
+                <w:noProof/>
+                <w:webHidden/>
+              </w:rPr>
+              <w:instrText xml:space="preserve"> PAGEREF _Toc307653641 \h </w:instrText>
+            </w:r>
+            <w:r>
+              <w:rPr>
+                <w:noProof/>
+                <w:webHidden/>
+              </w:rPr>
+            </w:r>
+            <w:r>
+              <w:rPr>
+                <w:noProof/>
+                <w:webHidden/>
+              </w:rPr>
+              <w:fldChar w:fldCharType="separate"/>
+            </w:r>
+            <w:r>
+              <w:rPr>
+                <w:noProof/>
+                <w:webHidden/>
+              </w:rPr>
+              <w:t>8</w:t>
+            </w:r>
+            <w:r>
+              <w:rPr>
+                <w:noProof/>
+                <w:webHidden/>
+              </w:rPr>
+              <w:fldChar w:fldCharType="end"/>
+            </w:r>
+          </w:hyperlink>
+        </w:p>
+        <w:p>
+          <w:pPr>
+            <w:pStyle w:val="Obsah2"/>
+            <w:tabs>
+              <w:tab w:val="right" w:leader="dot" w:pos="9062"/>
+            </w:tabs>
+            <w:rPr>
+              <w:rFonts w:asciiTheme="minorHAnsi" w:eastAsiaTheme="minorEastAsia" w:hAnsiTheme="minorHAnsi"/>
+              <w:noProof/>
+              <w:sz w:val="22"/>
+              <w:lang w:eastAsia="sk-SK"/>
+            </w:rPr>
+          </w:pPr>
+          <w:hyperlink w:anchor="_Toc307653642" w:history="1">
+            <w:r>
+              <w:rPr>
+                <w:rStyle w:val="Hypertextovprepojenie"/>
+                <w:noProof/>
+              </w:rPr>
+              <w:t>4.3 Návrh GUI</w:t>
+            </w:r>
+            <w:r>
+              <w:rPr>
+                <w:noProof/>
+                <w:webHidden/>
+              </w:rPr>
+              <w:tab/>
+            </w:r>
+            <w:r>
+              <w:rPr>
+                <w:noProof/>
+                <w:webHidden/>
+              </w:rPr>
+              <w:fldChar w:fldCharType="begin"/>
+            </w:r>
+            <w:r>
+              <w:rPr>
+                <w:noProof/>
+                <w:webHidden/>
+              </w:rPr>
+              <w:instrText xml:space="preserve"> PAGEREF _Toc307653642 \h </w:instrText>
             </w:r>
             <w:r>
               <w:rPr>
@@ -1241,7 +1527,7 @@
               <w:lang w:eastAsia="sk-SK"/>
             </w:rPr>
           </w:pPr>
-          <w:hyperlink w:anchor="_Toc307515583" w:history="1">
+          <w:hyperlink w:anchor="_Toc307653643" w:history="1">
             <w:r>
               <w:rPr>
                 <w:rStyle w:val="Hypertextovprepojenie"/>
@@ -1268,7 +1554,7 @@
                 <w:noProof/>
                 <w:webHidden/>
               </w:rPr>
-              <w:instrText xml:space="preserve"> PAGEREF _Toc307515583 \h </w:instrText>
+              <w:instrText xml:space="preserve"> PAGEREF _Toc307653643 \h </w:instrText>
             </w:r>
             <w:r>
               <w:rPr>
@@ -1312,7 +1598,7 @@
               <w:lang w:eastAsia="sk-SK"/>
             </w:rPr>
           </w:pPr>
-          <w:hyperlink w:anchor="_Toc307515584" w:history="1">
+          <w:hyperlink w:anchor="_Toc307653644" w:history="1">
             <w:r>
               <w:rPr>
                 <w:rStyle w:val="Hypertextovprepojenie"/>
@@ -1339,7 +1625,7 @@
                 <w:noProof/>
                 <w:webHidden/>
               </w:rPr>
-              <w:instrText xml:space="preserve"> PAGEREF _Toc307515584 \h </w:instrText>
+              <w:instrText xml:space="preserve"> PAGEREF _Toc307653644 \h </w:instrText>
             </w:r>
             <w:r>
               <w:rPr>
@@ -1396,17 +1682,13 @@
     <w:p>
       <w:pPr>
         <w:pStyle w:val="Nadpis1"/>
-        <w:rPr>
-          <w:rFonts w:ascii="Calibri" w:eastAsia="Times New Roman" w:hAnsi="Calibri" w:cs="Calibri"/>
-          <w:lang w:eastAsia="sk-SK"/>
-        </w:rPr>
-      </w:pPr>
-      <w:bookmarkStart w:id="0" w:name="_Toc307515575"/>
+      </w:pPr>
+      <w:bookmarkStart w:id="1" w:name="_Toc307653632"/>
       <w:r>
         <w:lastRenderedPageBreak/>
         <w:t>1 Úvod</w:t>
       </w:r>
-      <w:bookmarkEnd w:id="0"/>
+      <w:bookmarkEnd w:id="1"/>
       <w:r>
         <w:t xml:space="preserve"> </w:t>
       </w:r>
@@ -1487,12 +1769,12 @@
       <w:pPr>
         <w:pStyle w:val="Nadpis1"/>
       </w:pPr>
-      <w:bookmarkStart w:id="1" w:name="_Toc307515576"/>
+      <w:bookmarkStart w:id="2" w:name="_Toc307653633"/>
       <w:r>
         <w:lastRenderedPageBreak/>
         <w:t>2 Analýza</w:t>
       </w:r>
-      <w:bookmarkEnd w:id="1"/>
+      <w:bookmarkEnd w:id="2"/>
       <w:r>
         <w:t xml:space="preserve"> </w:t>
       </w:r>
@@ -1530,7 +1812,7 @@
       <w:pPr>
         <w:pStyle w:val="Nadpis2"/>
       </w:pPr>
-      <w:bookmarkStart w:id="2" w:name="_Toc307515577"/>
+      <w:bookmarkStart w:id="3" w:name="_Toc307653634"/>
       <w:r>
         <w:t xml:space="preserve">2.2 </w:t>
       </w:r>
@@ -1543,14 +1825,17 @@
       <w:r>
         <w:t>riešenia</w:t>
       </w:r>
-      <w:bookmarkEnd w:id="2"/>
+      <w:bookmarkEnd w:id="3"/>
       <w:r>
         <w:t xml:space="preserve"> </w:t>
       </w:r>
     </w:p>
     <w:p>
       <w:r>
-        <w:t>Čo by tam mohli byť:</w:t>
+        <w:t>Čo by tam mohlo</w:t>
+      </w:r>
+      <w:r>
+        <w:t xml:space="preserve"> byť:</w:t>
       </w:r>
     </w:p>
     <w:p>
@@ -1587,7 +1872,10 @@
         <w:pStyle w:val="Bezriadkovania"/>
       </w:pPr>
       <w:r>
-        <w:t xml:space="preserve">Vytvorí Lukáš a Adrián </w:t>
+        <w:t>Vytvorí Lukáš a</w:t>
+      </w:r>
+      <w:r>
+        <w:t> Maroš</w:t>
       </w:r>
     </w:p>
     <w:p>
@@ -1599,11 +1887,11 @@
       <w:pPr>
         <w:pStyle w:val="Nadpis2"/>
       </w:pPr>
-      <w:bookmarkStart w:id="3" w:name="_Toc307515578"/>
+      <w:bookmarkStart w:id="4" w:name="_Toc307653635"/>
       <w:r>
         <w:t>2.1 Analýza použitých technológií</w:t>
       </w:r>
-      <w:bookmarkEnd w:id="3"/>
+      <w:bookmarkEnd w:id="4"/>
       <w:r>
         <w:t xml:space="preserve"> </w:t>
       </w:r>
@@ -1655,12 +1943,12 @@
       <w:pPr>
         <w:pStyle w:val="Nadpis1"/>
       </w:pPr>
-      <w:bookmarkStart w:id="4" w:name="_Toc307515579"/>
+      <w:bookmarkStart w:id="5" w:name="_Toc307653636"/>
       <w:r>
         <w:lastRenderedPageBreak/>
         <w:t>3 Špecifikácia požiadaviek</w:t>
       </w:r>
-      <w:bookmarkEnd w:id="4"/>
+      <w:bookmarkEnd w:id="5"/>
       <w:r>
         <w:t xml:space="preserve"> </w:t>
       </w:r>
@@ -1708,7 +1996,10 @@
         <w:spacing w:after="0"/>
       </w:pPr>
       <w:r>
-        <w:t>Hlavne ciele tohto projektu sú:</w:t>
+        <w:t>Hlavné</w:t>
+      </w:r>
+      <w:r>
+        <w:t xml:space="preserve"> ciele tohto projektu sú:</w:t>
       </w:r>
     </w:p>
     <w:p>
@@ -1753,41 +2044,37 @@
         <w:rPr>
           <w:rFonts w:eastAsia="Calibri" w:cs="Times New Roman"/>
         </w:rPr>
-        <w:t>kvalitný produkt, ktorý bude úspešný a mohol by presadiť aj v praxi</w:t>
+        <w:t>kvalitný produkt, ktorý bude úspešný a mohol by</w:t>
+      </w:r>
+      <w:r>
+        <w:rPr>
+          <w:rFonts w:eastAsia="Calibri" w:cs="Times New Roman"/>
+        </w:rPr>
+        <w:t xml:space="preserve"> sa</w:t>
+      </w:r>
+      <w:r>
+        <w:rPr>
+          <w:rFonts w:eastAsia="Calibri" w:cs="Times New Roman"/>
+        </w:rPr>
+        <w:t xml:space="preserve"> presadiť aj v praxi</w:t>
       </w:r>
     </w:p>
     <w:p>
       <w:pPr>
         <w:pStyle w:val="Nadpis2"/>
       </w:pPr>
-      <w:bookmarkStart w:id="5" w:name="_Toc307515580"/>
-      <w:r>
-        <w:t xml:space="preserve">3.1 </w:t>
-      </w:r>
-      <w:proofErr w:type="spellStart"/>
-      <w:r>
-        <w:t>Funkcionálne</w:t>
-      </w:r>
-      <w:proofErr w:type="spellEnd"/>
-      <w:r>
-        <w:t xml:space="preserve"> požiadavky</w:t>
-      </w:r>
-      <w:bookmarkEnd w:id="5"/>
+      <w:bookmarkStart w:id="6" w:name="_Toc307653637"/>
+      <w:r>
+        <w:t>3.1 Funkcionálne požiadavky</w:t>
+      </w:r>
+      <w:bookmarkEnd w:id="6"/>
       <w:r>
         <w:t xml:space="preserve"> </w:t>
       </w:r>
     </w:p>
     <w:p>
       <w:r>
-        <w:t xml:space="preserve">Pre TrollEdit boli identifikovane </w:t>
-      </w:r>
-      <w:proofErr w:type="spellStart"/>
-      <w:r>
-        <w:t>funkcionálne</w:t>
-      </w:r>
-      <w:proofErr w:type="spellEnd"/>
-      <w:r>
-        <w:t xml:space="preserve"> pož</w:t>
+        <w:t>Pre TrollEdit boli identifikovane funkcionálne pož</w:t>
       </w:r>
       <w:r>
         <w:t xml:space="preserve">iadavky na základe </w:t>
@@ -1805,14 +2092,14 @@
     <w:tbl>
       <w:tblPr>
         <w:tblStyle w:val="Mriekatabuky"/>
-        <w:tblW w:w="0" w:type="auto"/>
+        <w:tblW w:w="9464" w:type="dxa"/>
         <w:tblLook w:val="04A0"/>
       </w:tblPr>
       <w:tblGrid>
         <w:gridCol w:w="559"/>
         <w:gridCol w:w="2951"/>
-        <w:gridCol w:w="4678"/>
-        <w:gridCol w:w="1024"/>
+        <w:gridCol w:w="4962"/>
+        <w:gridCol w:w="992"/>
       </w:tblGrid>
       <w:tr>
         <w:tc>
@@ -1823,7 +2110,7 @@
           </w:tcPr>
           <w:p>
             <w:pPr>
-              <w:jc w:val="left"/>
+              <w:jc w:val="center"/>
               <w:rPr>
                 <w:b/>
               </w:rPr>
@@ -1859,7 +2146,7 @@
         </w:tc>
         <w:tc>
           <w:tcPr>
-            <w:tcW w:w="4678" w:type="dxa"/>
+            <w:tcW w:w="4962" w:type="dxa"/>
             <w:shd w:val="clear" w:color="auto" w:fill="D9D9D9" w:themeFill="background1" w:themeFillShade="D9"/>
             <w:vAlign w:val="center"/>
           </w:tcPr>
@@ -1880,13 +2167,13 @@
         </w:tc>
         <w:tc>
           <w:tcPr>
-            <w:tcW w:w="1024" w:type="dxa"/>
+            <w:tcW w:w="992" w:type="dxa"/>
             <w:shd w:val="clear" w:color="auto" w:fill="D9D9D9" w:themeFill="background1" w:themeFillShade="D9"/>
             <w:vAlign w:val="center"/>
           </w:tcPr>
           <w:p>
             <w:pPr>
-              <w:jc w:val="left"/>
+              <w:jc w:val="center"/>
               <w:rPr>
                 <w:b/>
               </w:rPr>
@@ -1895,7 +2182,7 @@
               <w:rPr>
                 <w:b/>
               </w:rPr>
-              <w:t xml:space="preserve">Priorita </w:t>
+              <w:t>Priorita</w:t>
             </w:r>
           </w:p>
         </w:tc>
@@ -1908,6 +2195,7 @@
           <w:p>
             <w:pPr>
               <w:spacing w:line="276" w:lineRule="auto"/>
+              <w:jc w:val="center"/>
             </w:pPr>
             <w:r>
               <w:t>F01</w:t>
@@ -1924,26 +2212,13 @@
               <w:jc w:val="left"/>
             </w:pPr>
             <w:r>
-              <w:t xml:space="preserve">Možnosť </w:t>
-            </w:r>
-            <w:proofErr w:type="spellStart"/>
-            <w:r>
-              <w:t>Undo</w:t>
-            </w:r>
-            <w:proofErr w:type="spellEnd"/>
-            <w:r>
-              <w:t>/</w:t>
-            </w:r>
-            <w:proofErr w:type="spellStart"/>
-            <w:r>
-              <w:t>Redo</w:t>
-            </w:r>
-            <w:proofErr w:type="spellEnd"/>
+              <w:t>Možnosť Undo/Redo</w:t>
+            </w:r>
           </w:p>
         </w:tc>
         <w:tc>
           <w:tcPr>
-            <w:tcW w:w="4678" w:type="dxa"/>
+            <w:tcW w:w="4962" w:type="dxa"/>
           </w:tcPr>
           <w:p>
             <w:pPr>
@@ -1956,11 +2231,12 @@
         </w:tc>
         <w:tc>
           <w:tcPr>
-            <w:tcW w:w="1024" w:type="dxa"/>
+            <w:tcW w:w="992" w:type="dxa"/>
           </w:tcPr>
           <w:p>
             <w:pPr>
               <w:spacing w:line="276" w:lineRule="auto"/>
+              <w:jc w:val="center"/>
             </w:pPr>
             <w:r>
               <w:t>vysoká</w:t>
@@ -1976,6 +2252,7 @@
           <w:p>
             <w:pPr>
               <w:spacing w:line="276" w:lineRule="auto"/>
+              <w:jc w:val="center"/>
             </w:pPr>
             <w:r>
               <w:t>F02</w:t>
@@ -1992,21 +2269,13 @@
               <w:jc w:val="left"/>
             </w:pPr>
             <w:r>
-              <w:t>Podpora skratiek v editore (</w:t>
-            </w:r>
-            <w:proofErr w:type="spellStart"/>
-            <w:r>
-              <w:t>Shortcuts</w:t>
-            </w:r>
-            <w:proofErr w:type="spellEnd"/>
-            <w:r>
-              <w:t>)</w:t>
+              <w:t>Podpora skratiek v editore (Shortcuts)</w:t>
             </w:r>
           </w:p>
         </w:tc>
         <w:tc>
           <w:tcPr>
-            <w:tcW w:w="4678" w:type="dxa"/>
+            <w:tcW w:w="4962" w:type="dxa"/>
           </w:tcPr>
           <w:p>
             <w:pPr>
@@ -2019,11 +2288,12 @@
         </w:tc>
         <w:tc>
           <w:tcPr>
-            <w:tcW w:w="1024" w:type="dxa"/>
+            <w:tcW w:w="992" w:type="dxa"/>
           </w:tcPr>
           <w:p>
             <w:pPr>
               <w:spacing w:line="276" w:lineRule="auto"/>
+              <w:jc w:val="center"/>
             </w:pPr>
             <w:r>
               <w:t>vysoká</w:t>
@@ -2039,6 +2309,7 @@
           <w:p>
             <w:pPr>
               <w:spacing w:line="276" w:lineRule="auto"/>
+              <w:jc w:val="center"/>
             </w:pPr>
             <w:r>
               <w:t>F03</w:t>
@@ -2055,18 +2326,13 @@
               <w:jc w:val="left"/>
             </w:pPr>
             <w:r>
-              <w:t xml:space="preserve">Dopytovanie sa do </w:t>
-            </w:r>
-            <w:proofErr w:type="spellStart"/>
-            <w:r>
-              <w:t>Lua</w:t>
-            </w:r>
-            <w:proofErr w:type="spellEnd"/>
+              <w:t>Dopytovanie sa do Lua</w:t>
+            </w:r>
           </w:p>
         </w:tc>
         <w:tc>
           <w:tcPr>
-            <w:tcW w:w="4678" w:type="dxa"/>
+            <w:tcW w:w="4962" w:type="dxa"/>
           </w:tcPr>
           <w:p>
             <w:pPr>
@@ -2074,16 +2340,20 @@
             </w:pPr>
             <w:r>
               <w:t xml:space="preserve"> </w:t>
+            </w:r>
+            <w:r>
+              <w:t>AST strom vyskladaný na strane Lua jazyka, na ktorý sa bude editor len dopytovať</w:t>
             </w:r>
           </w:p>
         </w:tc>
         <w:tc>
           <w:tcPr>
-            <w:tcW w:w="1024" w:type="dxa"/>
+            <w:tcW w:w="992" w:type="dxa"/>
           </w:tcPr>
           <w:p>
             <w:pPr>
               <w:spacing w:line="276" w:lineRule="auto"/>
+              <w:jc w:val="center"/>
             </w:pPr>
             <w:r>
               <w:t>vysoká</w:t>
@@ -2099,6 +2369,7 @@
           <w:p>
             <w:pPr>
               <w:spacing w:line="276" w:lineRule="auto"/>
+              <w:jc w:val="center"/>
             </w:pPr>
             <w:r>
               <w:t>F04</w:t>
@@ -2121,7 +2392,7 @@
         </w:tc>
         <w:tc>
           <w:tcPr>
-            <w:tcW w:w="4678" w:type="dxa"/>
+            <w:tcW w:w="4962" w:type="dxa"/>
           </w:tcPr>
           <w:p>
             <w:pPr>
@@ -2134,11 +2405,12 @@
         </w:tc>
         <w:tc>
           <w:tcPr>
-            <w:tcW w:w="1024" w:type="dxa"/>
+            <w:tcW w:w="992" w:type="dxa"/>
           </w:tcPr>
           <w:p>
             <w:pPr>
               <w:spacing w:line="276" w:lineRule="auto"/>
+              <w:jc w:val="center"/>
             </w:pPr>
             <w:r>
               <w:t>vysoká</w:t>
@@ -2154,6 +2426,7 @@
           <w:p>
             <w:pPr>
               <w:spacing w:line="276" w:lineRule="auto"/>
+              <w:jc w:val="center"/>
             </w:pPr>
             <w:r>
               <w:t>F05</w:t>
@@ -2176,24 +2449,34 @@
         </w:tc>
         <w:tc>
           <w:tcPr>
-            <w:tcW w:w="4678" w:type="dxa"/>
+            <w:tcW w:w="4962" w:type="dxa"/>
           </w:tcPr>
           <w:p>
             <w:pPr>
               <w:spacing w:line="276" w:lineRule="auto"/>
             </w:pPr>
+            <w:r>
+              <w:t>k</w:t>
+            </w:r>
+            <w:r>
+              <w:t>lasický mód pre úpravu textu a mód zo zapnutými grafickými prvkami</w:t>
+            </w:r>
+            <w:r>
+              <w:t>.</w:t>
+            </w:r>
           </w:p>
         </w:tc>
         <w:tc>
           <w:tcPr>
-            <w:tcW w:w="1024" w:type="dxa"/>
+            <w:tcW w:w="992" w:type="dxa"/>
           </w:tcPr>
           <w:p>
             <w:pPr>
               <w:spacing w:line="276" w:lineRule="auto"/>
-            </w:pPr>
-            <w:r>
-              <w:t xml:space="preserve">vysoká </w:t>
+              <w:jc w:val="center"/>
+            </w:pPr>
+            <w:r>
+              <w:t>vysoká</w:t>
             </w:r>
           </w:p>
         </w:tc>
@@ -2206,6 +2489,7 @@
           <w:p>
             <w:pPr>
               <w:spacing w:line="276" w:lineRule="auto"/>
+              <w:jc w:val="center"/>
             </w:pPr>
             <w:r>
               <w:t>F0</w:t>
@@ -2231,7 +2515,7 @@
         </w:tc>
         <w:tc>
           <w:tcPr>
-            <w:tcW w:w="4678" w:type="dxa"/>
+            <w:tcW w:w="4962" w:type="dxa"/>
           </w:tcPr>
           <w:p>
             <w:pPr>
@@ -2244,11 +2528,12 @@
         </w:tc>
         <w:tc>
           <w:tcPr>
-            <w:tcW w:w="1024" w:type="dxa"/>
+            <w:tcW w:w="992" w:type="dxa"/>
           </w:tcPr>
           <w:p>
             <w:pPr>
               <w:spacing w:line="276" w:lineRule="auto"/>
+              <w:jc w:val="center"/>
             </w:pPr>
             <w:r>
               <w:t>stredná</w:t>
@@ -2264,6 +2549,7 @@
           <w:p>
             <w:pPr>
               <w:spacing w:line="276" w:lineRule="auto"/>
+              <w:jc w:val="center"/>
             </w:pPr>
             <w:r>
               <w:t>F0</w:t>
@@ -2283,21 +2569,13 @@
               <w:jc w:val="left"/>
             </w:pPr>
             <w:r>
-              <w:t xml:space="preserve">Podpora </w:t>
-            </w:r>
-            <w:proofErr w:type="spellStart"/>
-            <w:r>
-              <w:t>intellisense</w:t>
-            </w:r>
-            <w:proofErr w:type="spellEnd"/>
-            <w:r>
-              <w:t xml:space="preserve">  </w:t>
+              <w:t>Podpora intellisense</w:t>
             </w:r>
           </w:p>
         </w:tc>
         <w:tc>
           <w:tcPr>
-            <w:tcW w:w="4678" w:type="dxa"/>
+            <w:tcW w:w="4962" w:type="dxa"/>
           </w:tcPr>
           <w:p>
             <w:pPr>
@@ -2310,11 +2588,12 @@
         </w:tc>
         <w:tc>
           <w:tcPr>
-            <w:tcW w:w="1024" w:type="dxa"/>
+            <w:tcW w:w="992" w:type="dxa"/>
           </w:tcPr>
           <w:p>
             <w:pPr>
               <w:spacing w:line="276" w:lineRule="auto"/>
+              <w:jc w:val="center"/>
             </w:pPr>
             <w:r>
               <w:t>stredná</w:t>
@@ -2330,6 +2609,7 @@
           <w:p>
             <w:pPr>
               <w:spacing w:line="276" w:lineRule="auto"/>
+              <w:jc w:val="center"/>
             </w:pPr>
             <w:r>
               <w:t>F0</w:t>
@@ -2355,7 +2635,7 @@
         </w:tc>
         <w:tc>
           <w:tcPr>
-            <w:tcW w:w="4678" w:type="dxa"/>
+            <w:tcW w:w="4962" w:type="dxa"/>
           </w:tcPr>
           <w:p>
             <w:pPr>
@@ -2368,11 +2648,12 @@
         </w:tc>
         <w:tc>
           <w:tcPr>
-            <w:tcW w:w="1024" w:type="dxa"/>
+            <w:tcW w:w="992" w:type="dxa"/>
           </w:tcPr>
           <w:p>
             <w:pPr>
               <w:spacing w:line="276" w:lineRule="auto"/>
+              <w:jc w:val="center"/>
             </w:pPr>
             <w:r>
               <w:t>stredná</w:t>
@@ -2388,6 +2669,7 @@
           <w:p>
             <w:pPr>
               <w:spacing w:line="276" w:lineRule="auto"/>
+              <w:jc w:val="center"/>
             </w:pPr>
             <w:r>
               <w:t>F09</w:t>
@@ -2410,7 +2692,7 @@
         </w:tc>
         <w:tc>
           <w:tcPr>
-            <w:tcW w:w="4678" w:type="dxa"/>
+            <w:tcW w:w="4962" w:type="dxa"/>
           </w:tcPr>
           <w:p>
             <w:pPr>
@@ -2424,11 +2706,12 @@
         </w:tc>
         <w:tc>
           <w:tcPr>
-            <w:tcW w:w="1024" w:type="dxa"/>
+            <w:tcW w:w="992" w:type="dxa"/>
           </w:tcPr>
           <w:p>
             <w:pPr>
               <w:spacing w:line="276" w:lineRule="auto"/>
+              <w:jc w:val="center"/>
             </w:pPr>
             <w:r>
               <w:t>stredná</w:t>
@@ -2444,6 +2727,7 @@
           <w:p>
             <w:pPr>
               <w:spacing w:line="276" w:lineRule="auto"/>
+              <w:jc w:val="center"/>
             </w:pPr>
             <w:r>
               <w:t>F10</w:t>
@@ -2466,7 +2750,7 @@
         </w:tc>
         <w:tc>
           <w:tcPr>
-            <w:tcW w:w="4678" w:type="dxa"/>
+            <w:tcW w:w="4962" w:type="dxa"/>
           </w:tcPr>
           <w:p>
             <w:pPr>
@@ -2497,14 +2781,15 @@
         </w:tc>
         <w:tc>
           <w:tcPr>
-            <w:tcW w:w="1024" w:type="dxa"/>
+            <w:tcW w:w="992" w:type="dxa"/>
           </w:tcPr>
           <w:p>
             <w:pPr>
               <w:spacing w:line="276" w:lineRule="auto"/>
-            </w:pPr>
-            <w:r>
-              <w:t xml:space="preserve">nízka </w:t>
+              <w:jc w:val="center"/>
+            </w:pPr>
+            <w:r>
+              <w:t>nízka</w:t>
             </w:r>
           </w:p>
         </w:tc>
@@ -2517,6 +2802,7 @@
           <w:p>
             <w:pPr>
               <w:spacing w:line="276" w:lineRule="auto"/>
+              <w:jc w:val="center"/>
             </w:pPr>
             <w:r>
               <w:t>F11</w:t>
@@ -2533,13 +2819,8 @@
               <w:jc w:val="left"/>
             </w:pPr>
             <w:r>
-              <w:t xml:space="preserve">Podpora </w:t>
-            </w:r>
-            <w:proofErr w:type="spellStart"/>
-            <w:r>
-              <w:t>sw</w:t>
-            </w:r>
-            <w:proofErr w:type="spellEnd"/>
+              <w:t>Podpora SW</w:t>
+            </w:r>
             <w:r>
               <w:t xml:space="preserve"> metrík</w:t>
             </w:r>
@@ -2547,7 +2828,7 @@
         </w:tc>
         <w:tc>
           <w:tcPr>
-            <w:tcW w:w="4678" w:type="dxa"/>
+            <w:tcW w:w="4962" w:type="dxa"/>
           </w:tcPr>
           <w:p>
             <w:pPr>
@@ -2560,41 +2841,57 @@
               </w:rPr>
             </w:pPr>
             <w:r>
-              <w:t xml:space="preserve">schopnosť detegovať určite ukazovatele v zdrojovo kóde ako  index udržovateľnosti, </w:t>
-            </w:r>
-            <w:proofErr w:type="spellStart"/>
-            <w:r>
-              <w:t>cyklomatická</w:t>
-            </w:r>
-            <w:proofErr w:type="spellEnd"/>
-            <w:r>
-              <w:t xml:space="preserve"> zložitosť, hodnoty </w:t>
-            </w:r>
-            <w:proofErr w:type="spellStart"/>
-            <w:r>
-              <w:t>fan</w:t>
-            </w:r>
-            <w:proofErr w:type="spellEnd"/>
-            <w:r>
-              <w:t xml:space="preserve"> in a </w:t>
-            </w:r>
-            <w:proofErr w:type="spellStart"/>
-            <w:r>
-              <w:t>fan</w:t>
-            </w:r>
-            <w:proofErr w:type="spellEnd"/>
-            <w:r>
-              <w:t xml:space="preserve"> aut, ktoré by boli zobrazene v určitej tabuľke prípadne vizualizované  v podobe grafov </w:t>
+              <w:t>schopnosť detegovať určit</w:t>
+            </w:r>
+            <w:r>
+              <w:t>é</w:t>
+            </w:r>
+            <w:r>
+              <w:t xml:space="preserve"> ukazovatele v zdrojovo</w:t>
+            </w:r>
+            <w:r>
+              <w:t>m</w:t>
+            </w:r>
+            <w:r>
+              <w:t xml:space="preserve"> kóde ako </w:t>
+            </w:r>
+            <w:r>
+              <w:t>index udržia</w:t>
+            </w:r>
+            <w:r>
+              <w:t>vateľnosti, cyklomatická z</w:t>
+            </w:r>
+            <w:r>
+              <w:t xml:space="preserve">ložitosť, hodnoty </w:t>
+            </w:r>
+            <w:r>
+              <w:t>F</w:t>
+            </w:r>
+            <w:r>
+              <w:t>an in a </w:t>
+            </w:r>
+            <w:r>
+              <w:t>F</w:t>
+            </w:r>
+            <w:r>
+              <w:t>an o</w:t>
+            </w:r>
+            <w:r>
+              <w:t>ut, ktoré by boli zobrazené</w:t>
+            </w:r>
+            <w:r>
+              <w:t xml:space="preserve"> v určitej tabuľke prípadne vizualizované  v podobe grafov </w:t>
             </w:r>
           </w:p>
         </w:tc>
         <w:tc>
           <w:tcPr>
-            <w:tcW w:w="1024" w:type="dxa"/>
+            <w:tcW w:w="992" w:type="dxa"/>
           </w:tcPr>
           <w:p>
             <w:pPr>
               <w:spacing w:line="276" w:lineRule="auto"/>
+              <w:jc w:val="center"/>
             </w:pPr>
             <w:r>
               <w:t>nízka</w:t>
@@ -2605,13 +2902,13 @@
       <w:tr>
         <w:tc>
           <w:tcPr>
-            <w:tcW w:w="9212" w:type="dxa"/>
+            <w:tcW w:w="9464" w:type="dxa"/>
             <w:gridSpan w:val="4"/>
           </w:tcPr>
           <w:p>
             <w:pPr>
               <w:pStyle w:val="Bezriadkovania"/>
-              <w:jc w:val="left"/>
+              <w:jc w:val="center"/>
               <w:rPr>
                 <w:sz w:val="20"/>
               </w:rPr>
@@ -2621,19 +2918,35 @@
                 <w:b/>
                 <w:sz w:val="20"/>
               </w:rPr>
+              <w:lastRenderedPageBreak/>
               <w:t>Legenda:</w:t>
             </w:r>
-            <w:r>
+          </w:p>
+          <w:p>
+            <w:pPr>
+              <w:pStyle w:val="Bezriadkovania"/>
+              <w:jc w:val="center"/>
               <w:rPr>
                 <w:sz w:val="20"/>
               </w:rPr>
-              <w:t xml:space="preserve">     </w:t>
+            </w:pPr>
+            <w:r>
+              <w:rPr>
+                <w:sz w:val="20"/>
+              </w:rPr>
+              <w:t>Vysoká priorita – nevyhnutá</w:t>
+            </w:r>
+            <w:r>
+              <w:rPr>
+                <w:sz w:val="20"/>
+              </w:rPr>
+              <w:t xml:space="preserve"> funkcia systému, je základom funkcionality systému.</w:t>
             </w:r>
           </w:p>
           <w:p>
             <w:pPr>
               <w:pStyle w:val="Bezriadkovania"/>
-              <w:jc w:val="left"/>
+              <w:jc w:val="center"/>
               <w:rPr>
                 <w:sz w:val="20"/>
               </w:rPr>
@@ -2642,13 +2955,25 @@
               <w:rPr>
                 <w:sz w:val="20"/>
               </w:rPr>
-              <w:t xml:space="preserve">Vysoká priorita – nevyhnutia funkcia systému, je základom funkcionality systému. </w:t>
+              <w:t>Stred</w:t>
+            </w:r>
+            <w:r>
+              <w:rPr>
+                <w:sz w:val="20"/>
+              </w:rPr>
+              <w:t>ná priorita – funkcia, ktorú mož</w:t>
+            </w:r>
+            <w:r>
+              <w:rPr>
+                <w:sz w:val="20"/>
+              </w:rPr>
+              <w:t>no implementovať neskôr netvorí základ funkcionality systému.</w:t>
             </w:r>
           </w:p>
           <w:p>
             <w:pPr>
               <w:pStyle w:val="Bezriadkovania"/>
-              <w:jc w:val="left"/>
+              <w:jc w:val="center"/>
               <w:rPr>
                 <w:sz w:val="20"/>
               </w:rPr>
@@ -2657,35 +2982,7 @@
               <w:rPr>
                 <w:sz w:val="20"/>
               </w:rPr>
-              <w:lastRenderedPageBreak/>
-              <w:t>Stred</w:t>
-            </w:r>
-            <w:r>
-              <w:rPr>
-                <w:sz w:val="20"/>
-              </w:rPr>
-              <w:t>ná priorita – funkcia, ktorú mož</w:t>
-            </w:r>
-            <w:r>
-              <w:rPr>
-                <w:sz w:val="20"/>
-              </w:rPr>
-              <w:t>no implementovať neskôr netvorí základ funkcionality systému.</w:t>
-            </w:r>
-          </w:p>
-          <w:p>
-            <w:pPr>
-              <w:pStyle w:val="Bezriadkovania"/>
-              <w:jc w:val="left"/>
-              <w:rPr>
-                <w:sz w:val="20"/>
-              </w:rPr>
-            </w:pPr>
-            <w:r>
-              <w:rPr>
-                <w:sz w:val="20"/>
-              </w:rPr>
-              <w:t xml:space="preserve">Nízka priorita   –  funkcionalita bude implementovaná v ďalších verziách </w:t>
+              <w:t>Nízka priorita   –  funkcionalita bude implementovaná v ďalších verziách</w:t>
             </w:r>
           </w:p>
         </w:tc>
@@ -2695,35 +2992,18 @@
       <w:pPr>
         <w:pStyle w:val="Nadpis2"/>
       </w:pPr>
-      <w:bookmarkStart w:id="6" w:name="_Toc307515581"/>
-      <w:r>
-        <w:lastRenderedPageBreak/>
-        <w:t xml:space="preserve">3.2 </w:t>
-      </w:r>
-      <w:proofErr w:type="spellStart"/>
-      <w:r>
-        <w:t>Nefunkcionálne</w:t>
-      </w:r>
-      <w:proofErr w:type="spellEnd"/>
-      <w:r>
-        <w:t xml:space="preserve"> požiadavky</w:t>
-      </w:r>
-      <w:bookmarkEnd w:id="6"/>
+      <w:bookmarkStart w:id="7" w:name="_Toc307653638"/>
+      <w:r>
+        <w:t>3.2 Nefunkcionálne požiadavky</w:t>
+      </w:r>
+      <w:bookmarkEnd w:id="7"/>
       <w:r>
         <w:t xml:space="preserve"> </w:t>
       </w:r>
     </w:p>
     <w:p>
       <w:r>
-        <w:t xml:space="preserve">Pre TrollEdit boli identifikovane nasledujúce </w:t>
-      </w:r>
-      <w:proofErr w:type="spellStart"/>
-      <w:r>
-        <w:t>nefunkcionálne</w:t>
-      </w:r>
-      <w:proofErr w:type="spellEnd"/>
-      <w:r>
-        <w:t xml:space="preserve"> požiadavky pre správne zabezpečenie fungovania programu.</w:t>
+        <w:t>Pre TrollEdit boli identifikovane nasledujúce nefunkcionálne požiadavky pre správne zabezpečenie fungovania programu.</w:t>
       </w:r>
     </w:p>
     <w:tbl>
@@ -2851,15 +3131,7 @@
           </w:tcPr>
           <w:p>
             <w:r>
-              <w:t xml:space="preserve">zrýchlenie programu hlavne čo sa týka </w:t>
-            </w:r>
-            <w:proofErr w:type="spellStart"/>
-            <w:r>
-              <w:t>parsovania</w:t>
-            </w:r>
-            <w:proofErr w:type="spellEnd"/>
-            <w:r>
-              <w:t xml:space="preserve">, program by mal byť schopný pracovať aj na menej výkonnom hardvéri   </w:t>
+              <w:t xml:space="preserve">zrýchlenie programu hlavne čo sa týka parsovania, program by mal byť schopný pracovať aj na menej výkonnom hardvéri   </w:t>
             </w:r>
             <w:r>
               <w:t xml:space="preserve">  </w:t>
@@ -2945,19 +3217,11 @@
                 <w:rFonts w:cs="Times New Roman"/>
               </w:rPr>
             </w:pPr>
-            <w:proofErr w:type="spellStart"/>
             <w:r>
               <w:rPr>
                 <w:rFonts w:cs="Times New Roman"/>
               </w:rPr>
-              <w:t>Redesign</w:t>
-            </w:r>
-            <w:proofErr w:type="spellEnd"/>
-            <w:r>
-              <w:rPr>
-                <w:rFonts w:cs="Times New Roman"/>
-              </w:rPr>
-              <w:t xml:space="preserve"> používateľského rozhrania GUI</w:t>
+              <w:t>Redesign používateľského rozhrania GUI</w:t>
             </w:r>
           </w:p>
         </w:tc>
@@ -3049,12 +3313,12 @@
       <w:pPr>
         <w:pStyle w:val="Nadpis1"/>
       </w:pPr>
-      <w:bookmarkStart w:id="7" w:name="_Toc307515582"/>
+      <w:bookmarkStart w:id="8" w:name="_Toc307653639"/>
       <w:r>
         <w:lastRenderedPageBreak/>
         <w:t>4 Návrh riešenia</w:t>
       </w:r>
-      <w:bookmarkEnd w:id="7"/>
+      <w:bookmarkEnd w:id="8"/>
       <w:r>
         <w:t xml:space="preserve"> </w:t>
       </w:r>
@@ -3083,16 +3347,26 @@
       <w:pPr>
         <w:pStyle w:val="Nadpis2"/>
       </w:pPr>
-      <w:r>
-        <w:t xml:space="preserve">4.1 Diagram prípadov použitá  </w:t>
+      <w:bookmarkStart w:id="9" w:name="_Toc307653640"/>
+      <w:r>
+        <w:t>4.1 Diagram prípadov použitá</w:t>
+      </w:r>
+      <w:bookmarkEnd w:id="9"/>
+      <w:r>
+        <w:t xml:space="preserve">  </w:t>
       </w:r>
     </w:p>
     <w:p>
       <w:pPr>
         <w:pStyle w:val="Nadpis2"/>
       </w:pPr>
-      <w:r>
-        <w:t xml:space="preserve">4.2 Architektúra programu </w:t>
+      <w:bookmarkStart w:id="10" w:name="_Toc307653641"/>
+      <w:r>
+        <w:t>4.2 Architektúra programu</w:t>
+      </w:r>
+      <w:bookmarkEnd w:id="10"/>
+      <w:r>
+        <w:t xml:space="preserve"> </w:t>
       </w:r>
     </w:p>
     <w:p>
@@ -3175,59 +3449,56 @@
         </w:rPr>
         <w:t>//</w:t>
       </w:r>
-      <w:proofErr w:type="spellStart"/>
       <w:r>
         <w:rPr>
           <w:rFonts w:ascii="Calibri" w:hAnsi="Calibri" w:cs="Calibri"/>
           <w:sz w:val="22"/>
           <w:szCs w:val="22"/>
         </w:rPr>
-        <w:t>Refactoring</w:t>
-      </w:r>
-      <w:proofErr w:type="spellEnd"/>
+        <w:t>Refactoring  použit nejake v</w:t>
+      </w:r>
       <w:r>
         <w:rPr>
           <w:rFonts w:ascii="Calibri" w:hAnsi="Calibri" w:cs="Calibri"/>
           <w:sz w:val="22"/>
           <w:szCs w:val="22"/>
         </w:rPr>
-        <w:t xml:space="preserve">  </w:t>
-      </w:r>
-      <w:proofErr w:type="spellStart"/>
-      <w:r>
+        <w:t xml:space="preserve">zory ktore by sa nam tam hodily </w:t>
+      </w:r>
+    </w:p>
+    <w:p>
+      <w:pPr>
+        <w:pStyle w:val="Normlnywebov"/>
+        <w:spacing w:before="0" w:beforeAutospacing="0" w:after="0" w:afterAutospacing="0"/>
         <w:rPr>
           <w:rFonts w:ascii="Calibri" w:hAnsi="Calibri" w:cs="Calibri"/>
           <w:sz w:val="22"/>
           <w:szCs w:val="22"/>
         </w:rPr>
-        <w:t>použit</w:t>
-      </w:r>
-      <w:proofErr w:type="spellEnd"/>
+      </w:pPr>
       <w:r>
         <w:rPr>
           <w:rFonts w:ascii="Calibri" w:hAnsi="Calibri" w:cs="Calibri"/>
           <w:sz w:val="22"/>
           <w:szCs w:val="22"/>
         </w:rPr>
-        <w:t xml:space="preserve"> </w:t>
-      </w:r>
-      <w:proofErr w:type="spellStart"/>
+        <w:t>//</w:t>
+      </w:r>
       <w:r>
         <w:rPr>
           <w:rFonts w:ascii="Calibri" w:hAnsi="Calibri" w:cs="Calibri"/>
           <w:sz w:val="22"/>
           <w:szCs w:val="22"/>
         </w:rPr>
-        <w:t>nejake</w:t>
-      </w:r>
-      <w:proofErr w:type="spellEnd"/>
+        <w:t xml:space="preserve">Nejaky diagram tried </w:t>
+      </w:r>
       <w:r>
         <w:rPr>
           <w:rFonts w:ascii="Calibri" w:hAnsi="Calibri" w:cs="Calibri"/>
           <w:sz w:val="22"/>
           <w:szCs w:val="22"/>
         </w:rPr>
-        <w:t xml:space="preserve"> v</w:t>
+        <w:t xml:space="preserve"> </w:t>
       </w:r>
       <w:r>
         <w:rPr>
@@ -3235,149 +3506,47 @@
           <w:sz w:val="22"/>
           <w:szCs w:val="22"/>
         </w:rPr>
-        <w:t xml:space="preserve">zory </w:t>
-      </w:r>
-      <w:proofErr w:type="spellStart"/>
-      <w:r>
+        <w:t xml:space="preserve">  </w:t>
+      </w:r>
+    </w:p>
+    <w:p>
+      <w:pPr>
+        <w:pStyle w:val="Normlnywebov"/>
+        <w:spacing w:before="0" w:beforeAutospacing="0" w:after="0" w:afterAutospacing="0"/>
         <w:rPr>
           <w:rFonts w:ascii="Calibri" w:hAnsi="Calibri" w:cs="Calibri"/>
           <w:sz w:val="22"/>
           <w:szCs w:val="22"/>
         </w:rPr>
-        <w:t>ktore</w:t>
-      </w:r>
-      <w:proofErr w:type="spellEnd"/>
+      </w:pPr>
       <w:r>
         <w:rPr>
           <w:rFonts w:ascii="Calibri" w:hAnsi="Calibri" w:cs="Calibri"/>
           <w:sz w:val="22"/>
           <w:szCs w:val="22"/>
         </w:rPr>
-        <w:t xml:space="preserve"> by sa </w:t>
-      </w:r>
-      <w:proofErr w:type="spellStart"/>
+        <w:t xml:space="preserve"> </w:t>
+      </w:r>
       <w:r>
         <w:rPr>
           <w:rFonts w:ascii="Calibri" w:hAnsi="Calibri" w:cs="Calibri"/>
           <w:sz w:val="22"/>
           <w:szCs w:val="22"/>
         </w:rPr>
-        <w:t>nam</w:t>
-      </w:r>
-      <w:proofErr w:type="spellEnd"/>
-      <w:r>
-        <w:rPr>
-          <w:rFonts w:ascii="Calibri" w:hAnsi="Calibri" w:cs="Calibri"/>
-          <w:sz w:val="22"/>
-          <w:szCs w:val="22"/>
-        </w:rPr>
-        <w:t xml:space="preserve"> tam </w:t>
-      </w:r>
-      <w:proofErr w:type="spellStart"/>
-      <w:r>
-        <w:rPr>
-          <w:rFonts w:ascii="Calibri" w:hAnsi="Calibri" w:cs="Calibri"/>
-          <w:sz w:val="22"/>
-          <w:szCs w:val="22"/>
-        </w:rPr>
-        <w:t>hodily</w:t>
-      </w:r>
-      <w:proofErr w:type="spellEnd"/>
-      <w:r>
-        <w:rPr>
-          <w:rFonts w:ascii="Calibri" w:hAnsi="Calibri" w:cs="Calibri"/>
-          <w:sz w:val="22"/>
-          <w:szCs w:val="22"/>
-        </w:rPr>
         <w:t xml:space="preserve"> </w:t>
       </w:r>
     </w:p>
     <w:p>
       <w:pPr>
-        <w:pStyle w:val="Normlnywebov"/>
-        <w:spacing w:before="0" w:beforeAutospacing="0" w:after="0" w:afterAutospacing="0"/>
-        <w:rPr>
-          <w:rFonts w:ascii="Calibri" w:hAnsi="Calibri" w:cs="Calibri"/>
-          <w:sz w:val="22"/>
-          <w:szCs w:val="22"/>
-        </w:rPr>
-      </w:pPr>
-      <w:r>
-        <w:rPr>
-          <w:rFonts w:ascii="Calibri" w:hAnsi="Calibri" w:cs="Calibri"/>
-          <w:sz w:val="22"/>
-          <w:szCs w:val="22"/>
-        </w:rPr>
-        <w:t>//</w:t>
-      </w:r>
-      <w:proofErr w:type="spellStart"/>
-      <w:r>
-        <w:rPr>
-          <w:rFonts w:ascii="Calibri" w:hAnsi="Calibri" w:cs="Calibri"/>
-          <w:sz w:val="22"/>
-          <w:szCs w:val="22"/>
-        </w:rPr>
-        <w:t>Nejaky</w:t>
-      </w:r>
-      <w:proofErr w:type="spellEnd"/>
-      <w:r>
-        <w:rPr>
-          <w:rFonts w:ascii="Calibri" w:hAnsi="Calibri" w:cs="Calibri"/>
-          <w:sz w:val="22"/>
-          <w:szCs w:val="22"/>
-        </w:rPr>
-        <w:t xml:space="preserve"> diagram tried </w:t>
-      </w:r>
-      <w:r>
-        <w:rPr>
-          <w:rFonts w:ascii="Calibri" w:hAnsi="Calibri" w:cs="Calibri"/>
-          <w:sz w:val="22"/>
-          <w:szCs w:val="22"/>
-        </w:rPr>
+        <w:pStyle w:val="Nadpis2"/>
+      </w:pPr>
+      <w:bookmarkStart w:id="11" w:name="_Toc307653642"/>
+      <w:r>
+        <w:t>4.3 Návrh GUI</w:t>
+      </w:r>
+      <w:bookmarkEnd w:id="11"/>
+      <w:r>
         <w:t xml:space="preserve"> </w:t>
-      </w:r>
-      <w:r>
-        <w:rPr>
-          <w:rFonts w:ascii="Calibri" w:hAnsi="Calibri" w:cs="Calibri"/>
-          <w:sz w:val="22"/>
-          <w:szCs w:val="22"/>
-        </w:rPr>
-        <w:t xml:space="preserve">  </w:t>
-      </w:r>
-    </w:p>
-    <w:p>
-      <w:pPr>
-        <w:pStyle w:val="Normlnywebov"/>
-        <w:spacing w:before="0" w:beforeAutospacing="0" w:after="0" w:afterAutospacing="0"/>
-        <w:rPr>
-          <w:rFonts w:ascii="Calibri" w:hAnsi="Calibri" w:cs="Calibri"/>
-          <w:sz w:val="22"/>
-          <w:szCs w:val="22"/>
-        </w:rPr>
-      </w:pPr>
-      <w:r>
-        <w:rPr>
-          <w:rFonts w:ascii="Calibri" w:hAnsi="Calibri" w:cs="Calibri"/>
-          <w:sz w:val="22"/>
-          <w:szCs w:val="22"/>
-        </w:rPr>
-        <w:t xml:space="preserve"> </w:t>
-      </w:r>
-      <w:r>
-        <w:rPr>
-          <w:rFonts w:ascii="Calibri" w:hAnsi="Calibri" w:cs="Calibri"/>
-          <w:sz w:val="22"/>
-          <w:szCs w:val="22"/>
-        </w:rPr>
-        <w:t xml:space="preserve"> </w:t>
-      </w:r>
-    </w:p>
-    <w:p>
-      <w:pPr>
-        <w:pStyle w:val="Nadpis2"/>
-      </w:pPr>
-      <w:r>
-        <w:t xml:space="preserve">4.3 Návrh GUI </w:t>
       </w:r>
     </w:p>
     <w:p>
@@ -3398,30 +3567,36 @@
       <w:pPr>
         <w:pStyle w:val="Nadpis1"/>
       </w:pPr>
-      <w:bookmarkStart w:id="8" w:name="_Toc307515583"/>
+      <w:bookmarkStart w:id="12" w:name="_Toc307653643"/>
       <w:r>
         <w:lastRenderedPageBreak/>
         <w:t>5 Implementácia prototypu</w:t>
       </w:r>
-      <w:bookmarkEnd w:id="8"/>
+      <w:bookmarkEnd w:id="12"/>
       <w:r>
         <w:t xml:space="preserve"> </w:t>
       </w:r>
     </w:p>
     <w:p>
       <w:r>
-        <w:t>Táto kapitola  popisuje implementáciu systému t.j. prevedie návrhu do výsledného funkčného kódu.</w:t>
+        <w:t>Táto kapitola  popisuje implementá</w:t>
+      </w:r>
+      <w:r>
+        <w:t>ciu systému t.j. prevedie návrh</w:t>
+      </w:r>
+      <w:r>
+        <w:t xml:space="preserve"> do výsledného funkčného kódu.</w:t>
       </w:r>
     </w:p>
     <w:p>
       <w:pPr>
         <w:pStyle w:val="Nadpis2"/>
       </w:pPr>
-      <w:bookmarkStart w:id="9" w:name="_Toc307515584"/>
+      <w:bookmarkStart w:id="13" w:name="_Toc307653644"/>
       <w:r>
         <w:t>5.1 Popis prototypu</w:t>
       </w:r>
-      <w:bookmarkEnd w:id="9"/>
+      <w:bookmarkEnd w:id="13"/>
       <w:r>
         <w:t xml:space="preserve"> </w:t>
       </w:r>
@@ -3430,9 +3605,6 @@
     <w:p/>
     <w:p/>
     <w:p>
-      <w:pPr>
-        <w:pStyle w:val="Nadpis1"/>
-      </w:pPr>
       <w:r>
         <w:t xml:space="preserve"> </w:t>
       </w:r>
@@ -3441,22 +3613,8 @@
       <w:pPr>
         <w:spacing w:line="276" w:lineRule="auto"/>
         <w:jc w:val="left"/>
-        <w:rPr>
-          <w:rFonts w:ascii="Calibri" w:eastAsia="Times New Roman" w:hAnsi="Calibri" w:cs="Calibri"/>
-          <w:b/>
-          <w:bCs/>
-          <w:sz w:val="22"/>
-          <w:lang w:eastAsia="sk-SK"/>
-        </w:rPr>
-      </w:pPr>
-      <w:r>
-        <w:rPr>
-          <w:rFonts w:ascii="Calibri" w:eastAsia="Times New Roman" w:hAnsi="Calibri" w:cs="Calibri"/>
-          <w:b/>
-          <w:bCs/>
-          <w:sz w:val="22"/>
-          <w:lang w:eastAsia="sk-SK"/>
-        </w:rPr>
+      </w:pPr>
+      <w:r>
         <w:br w:type="page"/>
       </w:r>
     </w:p>
@@ -3680,25 +3838,7 @@
           <w:sz w:val="22"/>
           <w:lang w:eastAsia="sk-SK"/>
         </w:rPr>
-        <w:t xml:space="preserve">Cieľ </w:t>
-      </w:r>
-      <w:proofErr w:type="spellStart"/>
-      <w:r>
-        <w:rPr>
-          <w:rFonts w:ascii="Calibri" w:eastAsia="Times New Roman" w:hAnsi="Calibri" w:cs="Calibri"/>
-          <w:sz w:val="22"/>
-          <w:lang w:eastAsia="sk-SK"/>
-        </w:rPr>
-        <w:t>prototypovania</w:t>
-      </w:r>
-      <w:proofErr w:type="spellEnd"/>
-      <w:r>
-        <w:rPr>
-          <w:rFonts w:ascii="Calibri" w:eastAsia="Times New Roman" w:hAnsi="Calibri" w:cs="Calibri"/>
-          <w:sz w:val="22"/>
-          <w:lang w:eastAsia="sk-SK"/>
-        </w:rPr>
-        <w:t>, dosiahnuté výsledky</w:t>
+        <w:t>Cieľ prototypovania, dosiahnuté výsledky</w:t>
       </w:r>
     </w:p>
     <w:p>
@@ -4164,7 +4304,7 @@
 
 <file path=word/endnotes.xml><?xml version="1.0" encoding="utf-8"?>
 <w:endnotes xmlns:ve="http://schemas.openxmlformats.org/markup-compatibility/2006" xmlns:o="urn:schemas-microsoft-com:office:office" xmlns:r="http://schemas.openxmlformats.org/officeDocument/2006/relationships" xmlns:m="http://schemas.openxmlformats.org/officeDocument/2006/math" xmlns:v="urn:schemas-microsoft-com:vml" xmlns:wp="http://schemas.openxmlformats.org/drawingml/2006/wordprocessingDrawing" xmlns:w10="urn:schemas-microsoft-com:office:word" xmlns:w="http://schemas.openxmlformats.org/wordprocessingml/2006/main" xmlns:wne="http://schemas.microsoft.com/office/word/2006/wordml">
-  <w:endnote w:type="separator" w:id="-1">
+  <w:endnote w:type="separator" w:id="0">
     <w:p>
       <w:pPr>
         <w:spacing w:after="0" w:line="240" w:lineRule="auto"/>
@@ -4174,7 +4314,7 @@
       </w:r>
     </w:p>
   </w:endnote>
-  <w:endnote w:type="continuationSeparator" w:id="0">
+  <w:endnote w:type="continuationSeparator" w:id="1">
     <w:p>
       <w:pPr>
         <w:spacing w:after="0" w:line="240" w:lineRule="auto"/>
@@ -4229,7 +4369,7 @@
             <w:rPr>
               <w:noProof/>
             </w:rPr>
-            <w:t>6</w:t>
+            <w:t>3</w:t>
           </w:r>
         </w:fldSimple>
         <w:r>
@@ -4296,7 +4436,7 @@
 
 <file path=word/footnotes.xml><?xml version="1.0" encoding="utf-8"?>
 <w:footnotes xmlns:ve="http://schemas.openxmlformats.org/markup-compatibility/2006" xmlns:o="urn:schemas-microsoft-com:office:office" xmlns:r="http://schemas.openxmlformats.org/officeDocument/2006/relationships" xmlns:m="http://schemas.openxmlformats.org/officeDocument/2006/math" xmlns:v="urn:schemas-microsoft-com:vml" xmlns:wp="http://schemas.openxmlformats.org/drawingml/2006/wordprocessingDrawing" xmlns:w10="urn:schemas-microsoft-com:office:word" xmlns:w="http://schemas.openxmlformats.org/wordprocessingml/2006/main" xmlns:wne="http://schemas.microsoft.com/office/word/2006/wordml">
-  <w:footnote w:type="separator" w:id="-1">
+  <w:footnote w:type="separator" w:id="0">
     <w:p>
       <w:pPr>
         <w:spacing w:after="0" w:line="240" w:lineRule="auto"/>
@@ -4306,7 +4446,7 @@
       </w:r>
     </w:p>
   </w:footnote>
-  <w:footnote w:type="continuationSeparator" w:id="0">
+  <w:footnote w:type="continuationSeparator" w:id="1">
     <w:p>
       <w:pPr>
         <w:spacing w:after="0" w:line="240" w:lineRule="auto"/>
@@ -6961,18 +7101,21 @@
     <w:link w:val="Nadpis1Char"/>
     <w:uiPriority w:val="9"/>
     <w:qFormat/>
-    <w:rsid w:val="001F76A9"/>
+    <w:rsid w:val="004E7940"/>
     <w:pPr>
       <w:keepNext/>
       <w:keepLines/>
-      <w:spacing w:before="480" w:after="0"/>
+      <w:pBdr>
+        <w:bottom w:val="single" w:sz="4" w:space="1" w:color="auto"/>
+      </w:pBdr>
+      <w:spacing w:before="480" w:after="240" w:line="240" w:lineRule="auto"/>
       <w:outlineLvl w:val="0"/>
     </w:pPr>
     <w:rPr>
       <w:rFonts w:eastAsiaTheme="majorEastAsia" w:cstheme="majorBidi"/>
       <w:b/>
       <w:bCs/>
-      <w:sz w:val="32"/>
+      <w:sz w:val="36"/>
       <w:szCs w:val="28"/>
     </w:rPr>
   </w:style>
@@ -7077,12 +7220,12 @@
     <w:basedOn w:val="Predvolenpsmoodseku"/>
     <w:link w:val="Nadpis1"/>
     <w:uiPriority w:val="9"/>
-    <w:rsid w:val="001F76A9"/>
+    <w:rsid w:val="004E7940"/>
     <w:rPr>
       <w:rFonts w:ascii="Times New Roman" w:eastAsiaTheme="majorEastAsia" w:hAnsi="Times New Roman" w:cstheme="majorBidi"/>
       <w:b/>
       <w:bCs/>
-      <w:sz w:val="32"/>
+      <w:sz w:val="36"/>
       <w:szCs w:val="28"/>
     </w:rPr>
   </w:style>
@@ -7373,7 +7516,6 @@
     <w:basedOn w:val="Nadpis1"/>
     <w:next w:val="Normlny"/>
     <w:uiPriority w:val="39"/>
-    <w:semiHidden/>
     <w:unhideWhenUsed/>
     <w:qFormat/>
     <w:rsid w:val="005D3674"/>

--- a/Dokumentacie/Technicka doc/Technicka dokumentacia_1.0.docx
+++ b/Dokumentacie/Technicka doc/Technicka dokumentacia_1.0.docx
@@ -3297,14 +3297,16 @@
       </w:pPr>
       <w:r>
         <w:rPr>
+          <w:rFonts w:cs="Times New Roman"/>
           <w:noProof/>
+          <w:szCs w:val="24"/>
           <w:lang w:eastAsia="sk-SK"/>
         </w:rPr>
         <w:drawing>
           <wp:inline distT="0" distB="0" distL="0" distR="0">
-            <wp:extent cx="5086350" cy="4152900"/>
-            <wp:effectExtent l="0" t="0" r="0" b="0"/>
-            <wp:docPr id="2" name="Obrázok 1"/>
+            <wp:extent cx="5753099" cy="5343525"/>
+            <wp:effectExtent l="19050" t="0" r="0" b="0"/>
+            <wp:docPr id="4" name="Obrázok 1"/>
             <wp:cNvGraphicFramePr>
               <a:graphicFrameLocks xmlns:a="http://schemas.openxmlformats.org/drawingml/2006/main" noChangeAspect="1"/>
             </wp:cNvGraphicFramePr>
@@ -3327,7 +3329,7 @@
                   <pic:spPr bwMode="auto">
                     <a:xfrm>
                       <a:off x="0" y="0"/>
-                      <a:ext cx="5092840" cy="4158199"/>
+                      <a:ext cx="5756910" cy="5347064"/>
                     </a:xfrm>
                     <a:prstGeom prst="rect">
                       <a:avLst/>
@@ -3368,13 +3370,7158 @@
     </w:p>
     <w:p>
       <w:pPr>
-        <w:pStyle w:val="Popis"/>
+        <w:spacing w:line="276" w:lineRule="auto"/>
+        <w:jc w:val="left"/>
+        <w:rPr>
+          <w:b/>
+          <w:bCs/>
+          <w:sz w:val="22"/>
+          <w:szCs w:val="18"/>
+        </w:rPr>
+      </w:pPr>
+      <w:r>
         <w:rPr>
           <w:b/>
           <w:sz w:val="22"/>
         </w:rPr>
-      </w:pPr>
+        <w:br w:type="page"/>
+      </w:r>
     </w:p>
+    <w:p>
+      <w:pPr>
+        <w:pStyle w:val="Popis"/>
+        <w:keepNext/>
+      </w:pPr>
+      <w:r>
+        <w:lastRenderedPageBreak/>
+        <w:t xml:space="preserve">Tab. </w:t>
+      </w:r>
+      <w:fldSimple w:instr=" SEQ Tab. \* ARABIC ">
+        <w:r>
+          <w:rPr>
+            <w:noProof/>
+          </w:rPr>
+          <w:t>3</w:t>
+        </w:r>
+      </w:fldSimple>
+      <w:r>
+        <w:t xml:space="preserve"> Prípad použitia UC13 </w:t>
+      </w:r>
+      <w:proofErr w:type="spellStart"/>
+      <w:r>
+        <w:t>Undo</w:t>
+      </w:r>
+      <w:proofErr w:type="spellEnd"/>
+      <w:r>
+        <w:t>/</w:t>
+      </w:r>
+      <w:proofErr w:type="spellStart"/>
+      <w:r>
+        <w:t>redo</w:t>
+      </w:r>
+      <w:proofErr w:type="spellEnd"/>
+    </w:p>
+    <w:tbl>
+      <w:tblPr>
+        <w:tblStyle w:val="Mriekatabuky"/>
+        <w:tblW w:w="0" w:type="auto"/>
+        <w:jc w:val="center"/>
+        <w:tblBorders>
+          <w:top w:val="single" w:sz="2" w:space="0" w:color="auto"/>
+          <w:left w:val="single" w:sz="2" w:space="0" w:color="auto"/>
+          <w:bottom w:val="single" w:sz="2" w:space="0" w:color="auto"/>
+          <w:right w:val="single" w:sz="2" w:space="0" w:color="auto"/>
+          <w:insideH w:val="single" w:sz="2" w:space="0" w:color="auto"/>
+          <w:insideV w:val="single" w:sz="2" w:space="0" w:color="auto"/>
+        </w:tblBorders>
+        <w:tblLook w:val="04A0"/>
+      </w:tblPr>
+      <w:tblGrid>
+        <w:gridCol w:w="2089"/>
+        <w:gridCol w:w="729"/>
+        <w:gridCol w:w="709"/>
+        <w:gridCol w:w="3542"/>
+        <w:gridCol w:w="894"/>
+        <w:gridCol w:w="790"/>
+      </w:tblGrid>
+      <w:tr>
+        <w:trPr>
+          <w:trHeight w:val="324"/>
+          <w:jc w:val="center"/>
+        </w:trPr>
+        <w:tc>
+          <w:tcPr>
+            <w:tcW w:w="2089" w:type="dxa"/>
+            <w:shd w:val="clear" w:color="auto" w:fill="404040" w:themeFill="text1" w:themeFillTint="BF"/>
+          </w:tcPr>
+          <w:p>
+            <w:pPr>
+              <w:spacing w:line="276" w:lineRule="auto"/>
+              <w:jc w:val="left"/>
+              <w:rPr>
+                <w:b/>
+                <w:color w:val="FFFFFF" w:themeColor="background1"/>
+              </w:rPr>
+            </w:pPr>
+            <w:r>
+              <w:rPr>
+                <w:b/>
+                <w:color w:val="FFFFFF" w:themeColor="background1"/>
+              </w:rPr>
+              <w:t xml:space="preserve">Názov </w:t>
+            </w:r>
+          </w:p>
+        </w:tc>
+        <w:tc>
+          <w:tcPr>
+            <w:tcW w:w="6664" w:type="dxa"/>
+            <w:gridSpan w:val="5"/>
+            <w:shd w:val="clear" w:color="auto" w:fill="404040" w:themeFill="text1" w:themeFillTint="BF"/>
+          </w:tcPr>
+          <w:p>
+            <w:pPr>
+              <w:spacing w:line="276" w:lineRule="auto"/>
+              <w:jc w:val="left"/>
+              <w:rPr>
+                <w:b/>
+                <w:bCs/>
+                <w:color w:val="FFFFFF" w:themeColor="background1"/>
+              </w:rPr>
+            </w:pPr>
+            <w:proofErr w:type="spellStart"/>
+            <w:r>
+              <w:rPr>
+                <w:b/>
+                <w:color w:val="FFFFFF" w:themeColor="background1"/>
+              </w:rPr>
+              <w:t>Undo</w:t>
+            </w:r>
+            <w:proofErr w:type="spellEnd"/>
+            <w:r>
+              <w:rPr>
+                <w:b/>
+                <w:color w:val="FFFFFF" w:themeColor="background1"/>
+              </w:rPr>
+              <w:t xml:space="preserve">/ </w:t>
+            </w:r>
+            <w:proofErr w:type="spellStart"/>
+            <w:r>
+              <w:rPr>
+                <w:b/>
+                <w:color w:val="FFFFFF" w:themeColor="background1"/>
+              </w:rPr>
+              <w:t>redo</w:t>
+            </w:r>
+            <w:proofErr w:type="spellEnd"/>
+            <w:r>
+              <w:rPr>
+                <w:b/>
+                <w:color w:val="FFFFFF" w:themeColor="background1"/>
+              </w:rPr>
+              <w:t xml:space="preserve"> </w:t>
+            </w:r>
+          </w:p>
+        </w:tc>
+      </w:tr>
+      <w:tr>
+        <w:trPr>
+          <w:jc w:val="center"/>
+        </w:trPr>
+        <w:tc>
+          <w:tcPr>
+            <w:tcW w:w="2089" w:type="dxa"/>
+            <w:shd w:val="clear" w:color="auto" w:fill="F2F2F2" w:themeFill="background1" w:themeFillShade="F2"/>
+          </w:tcPr>
+          <w:p>
+            <w:pPr>
+              <w:spacing w:line="240" w:lineRule="auto"/>
+              <w:jc w:val="left"/>
+              <w:rPr>
+                <w:b/>
+                <w:sz w:val="20"/>
+              </w:rPr>
+            </w:pPr>
+            <w:r>
+              <w:rPr>
+                <w:b/>
+                <w:sz w:val="20"/>
+              </w:rPr>
+              <w:t>ID</w:t>
+            </w:r>
+          </w:p>
+        </w:tc>
+        <w:tc>
+          <w:tcPr>
+            <w:tcW w:w="6664" w:type="dxa"/>
+            <w:gridSpan w:val="5"/>
+            <w:shd w:val="clear" w:color="auto" w:fill="F2F2F2" w:themeFill="background1" w:themeFillShade="F2"/>
+          </w:tcPr>
+          <w:p>
+            <w:pPr>
+              <w:spacing w:line="240" w:lineRule="auto"/>
+              <w:jc w:val="left"/>
+              <w:rPr>
+                <w:sz w:val="20"/>
+              </w:rPr>
+            </w:pPr>
+            <w:r>
+              <w:rPr>
+                <w:sz w:val="20"/>
+              </w:rPr>
+              <w:t>UC13</w:t>
+            </w:r>
+          </w:p>
+        </w:tc>
+      </w:tr>
+      <w:tr>
+        <w:trPr>
+          <w:jc w:val="center"/>
+        </w:trPr>
+        <w:tc>
+          <w:tcPr>
+            <w:tcW w:w="2089" w:type="dxa"/>
+          </w:tcPr>
+          <w:p>
+            <w:pPr>
+              <w:spacing w:line="240" w:lineRule="auto"/>
+              <w:jc w:val="left"/>
+              <w:rPr>
+                <w:b/>
+                <w:sz w:val="20"/>
+              </w:rPr>
+            </w:pPr>
+            <w:r>
+              <w:rPr>
+                <w:b/>
+                <w:sz w:val="20"/>
+              </w:rPr>
+              <w:t>Opis</w:t>
+            </w:r>
+          </w:p>
+        </w:tc>
+        <w:tc>
+          <w:tcPr>
+            <w:tcW w:w="4980" w:type="dxa"/>
+            <w:gridSpan w:val="3"/>
+          </w:tcPr>
+          <w:p>
+            <w:pPr>
+              <w:spacing w:line="240" w:lineRule="auto"/>
+              <w:jc w:val="left"/>
+              <w:rPr>
+                <w:sz w:val="20"/>
+              </w:rPr>
+            </w:pPr>
+          </w:p>
+        </w:tc>
+        <w:tc>
+          <w:tcPr>
+            <w:tcW w:w="894" w:type="dxa"/>
+          </w:tcPr>
+          <w:p>
+            <w:pPr>
+              <w:spacing w:line="240" w:lineRule="auto"/>
+              <w:jc w:val="left"/>
+              <w:rPr>
+                <w:b/>
+                <w:sz w:val="20"/>
+              </w:rPr>
+            </w:pPr>
+            <w:r>
+              <w:rPr>
+                <w:b/>
+                <w:sz w:val="20"/>
+              </w:rPr>
+              <w:t xml:space="preserve">Priorita </w:t>
+            </w:r>
+          </w:p>
+        </w:tc>
+        <w:tc>
+          <w:tcPr>
+            <w:tcW w:w="790" w:type="dxa"/>
+          </w:tcPr>
+          <w:p>
+            <w:pPr>
+              <w:spacing w:line="240" w:lineRule="auto"/>
+              <w:jc w:val="left"/>
+              <w:rPr>
+                <w:sz w:val="20"/>
+              </w:rPr>
+            </w:pPr>
+            <w:r>
+              <w:rPr>
+                <w:sz w:val="20"/>
+              </w:rPr>
+              <w:t>vysoká</w:t>
+            </w:r>
+          </w:p>
+        </w:tc>
+      </w:tr>
+      <w:tr>
+        <w:trPr>
+          <w:jc w:val="center"/>
+        </w:trPr>
+        <w:tc>
+          <w:tcPr>
+            <w:tcW w:w="2089" w:type="dxa"/>
+          </w:tcPr>
+          <w:p>
+            <w:pPr>
+              <w:spacing w:line="240" w:lineRule="auto"/>
+              <w:jc w:val="left"/>
+              <w:rPr>
+                <w:b/>
+                <w:sz w:val="20"/>
+              </w:rPr>
+            </w:pPr>
+            <w:r>
+              <w:rPr>
+                <w:b/>
+                <w:sz w:val="20"/>
+              </w:rPr>
+              <w:t>Vstupne</w:t>
+            </w:r>
+            <w:r>
+              <w:rPr>
+                <w:b/>
+                <w:sz w:val="20"/>
+              </w:rPr>
+              <w:t xml:space="preserve"> podmienky</w:t>
+            </w:r>
+          </w:p>
+        </w:tc>
+        <w:tc>
+          <w:tcPr>
+            <w:tcW w:w="6664" w:type="dxa"/>
+            <w:gridSpan w:val="5"/>
+          </w:tcPr>
+          <w:p>
+            <w:pPr>
+              <w:spacing w:line="240" w:lineRule="auto"/>
+              <w:jc w:val="left"/>
+              <w:rPr>
+                <w:sz w:val="20"/>
+              </w:rPr>
+            </w:pPr>
+            <w:r>
+              <w:rPr>
+                <w:sz w:val="20"/>
+              </w:rPr>
+              <w:t>-</w:t>
+            </w:r>
+          </w:p>
+        </w:tc>
+      </w:tr>
+      <w:tr>
+        <w:trPr>
+          <w:jc w:val="center"/>
+        </w:trPr>
+        <w:tc>
+          <w:tcPr>
+            <w:tcW w:w="2089" w:type="dxa"/>
+          </w:tcPr>
+          <w:p>
+            <w:pPr>
+              <w:spacing w:line="240" w:lineRule="auto"/>
+              <w:jc w:val="left"/>
+              <w:rPr>
+                <w:b/>
+                <w:sz w:val="20"/>
+              </w:rPr>
+            </w:pPr>
+            <w:r>
+              <w:rPr>
+                <w:b/>
+                <w:sz w:val="20"/>
+              </w:rPr>
+              <w:t>Výstupne</w:t>
+            </w:r>
+            <w:r>
+              <w:rPr>
+                <w:b/>
+                <w:sz w:val="20"/>
+              </w:rPr>
+              <w:t xml:space="preserve"> podmienky</w:t>
+            </w:r>
+          </w:p>
+        </w:tc>
+        <w:tc>
+          <w:tcPr>
+            <w:tcW w:w="6664" w:type="dxa"/>
+            <w:gridSpan w:val="5"/>
+          </w:tcPr>
+          <w:p>
+            <w:pPr>
+              <w:spacing w:line="240" w:lineRule="auto"/>
+              <w:jc w:val="left"/>
+              <w:rPr>
+                <w:sz w:val="20"/>
+              </w:rPr>
+            </w:pPr>
+            <w:r>
+              <w:rPr>
+                <w:sz w:val="20"/>
+              </w:rPr>
+              <w:t>-</w:t>
+            </w:r>
+          </w:p>
+        </w:tc>
+      </w:tr>
+      <w:tr>
+        <w:trPr>
+          <w:jc w:val="center"/>
+        </w:trPr>
+        <w:tc>
+          <w:tcPr>
+            <w:tcW w:w="2089" w:type="dxa"/>
+          </w:tcPr>
+          <w:p>
+            <w:pPr>
+              <w:spacing w:line="240" w:lineRule="auto"/>
+              <w:jc w:val="left"/>
+              <w:rPr>
+                <w:b/>
+                <w:sz w:val="20"/>
+              </w:rPr>
+            </w:pPr>
+            <w:r>
+              <w:rPr>
+                <w:b/>
+                <w:sz w:val="20"/>
+              </w:rPr>
+              <w:t>Participant</w:t>
+            </w:r>
+          </w:p>
+        </w:tc>
+        <w:tc>
+          <w:tcPr>
+            <w:tcW w:w="6664" w:type="dxa"/>
+            <w:gridSpan w:val="5"/>
+          </w:tcPr>
+          <w:p>
+            <w:pPr>
+              <w:spacing w:line="240" w:lineRule="auto"/>
+              <w:jc w:val="left"/>
+              <w:rPr>
+                <w:sz w:val="20"/>
+              </w:rPr>
+            </w:pPr>
+            <w:r>
+              <w:rPr>
+                <w:sz w:val="20"/>
+              </w:rPr>
+              <w:t>používateľ (</w:t>
+            </w:r>
+            <w:proofErr w:type="spellStart"/>
+            <w:r>
+              <w:rPr>
+                <w:sz w:val="20"/>
+              </w:rPr>
+              <w:t>použ</w:t>
+            </w:r>
+            <w:proofErr w:type="spellEnd"/>
+            <w:r>
+              <w:rPr>
+                <w:sz w:val="20"/>
+              </w:rPr>
+              <w:t>.)</w:t>
+            </w:r>
+          </w:p>
+        </w:tc>
+      </w:tr>
+      <w:tr>
+        <w:trPr>
+          <w:jc w:val="center"/>
+        </w:trPr>
+        <w:tc>
+          <w:tcPr>
+            <w:tcW w:w="2089" w:type="dxa"/>
+            <w:shd w:val="clear" w:color="auto" w:fill="F2F2F2" w:themeFill="background1" w:themeFillShade="F2"/>
+          </w:tcPr>
+          <w:p>
+            <w:pPr>
+              <w:spacing w:line="240" w:lineRule="auto"/>
+              <w:jc w:val="left"/>
+              <w:rPr>
+                <w:b/>
+                <w:sz w:val="20"/>
+              </w:rPr>
+            </w:pPr>
+            <w:r>
+              <w:rPr>
+                <w:b/>
+                <w:sz w:val="20"/>
+              </w:rPr>
+              <w:t>Základná postupnosť</w:t>
+            </w:r>
+          </w:p>
+        </w:tc>
+        <w:tc>
+          <w:tcPr>
+            <w:tcW w:w="729" w:type="dxa"/>
+            <w:shd w:val="clear" w:color="auto" w:fill="F2F2F2" w:themeFill="background1" w:themeFillShade="F2"/>
+          </w:tcPr>
+          <w:p>
+            <w:pPr>
+              <w:spacing w:line="240" w:lineRule="auto"/>
+              <w:jc w:val="left"/>
+              <w:rPr>
+                <w:b/>
+                <w:sz w:val="20"/>
+              </w:rPr>
+            </w:pPr>
+            <w:r>
+              <w:rPr>
+                <w:b/>
+                <w:sz w:val="20"/>
+              </w:rPr>
+              <w:t>Krok</w:t>
+            </w:r>
+          </w:p>
+        </w:tc>
+        <w:tc>
+          <w:tcPr>
+            <w:tcW w:w="709" w:type="dxa"/>
+            <w:shd w:val="clear" w:color="auto" w:fill="F2F2F2" w:themeFill="background1" w:themeFillShade="F2"/>
+          </w:tcPr>
+          <w:p>
+            <w:pPr>
+              <w:spacing w:line="240" w:lineRule="auto"/>
+              <w:jc w:val="left"/>
+              <w:rPr>
+                <w:b/>
+                <w:sz w:val="20"/>
+              </w:rPr>
+            </w:pPr>
+            <w:r>
+              <w:rPr>
+                <w:b/>
+                <w:sz w:val="20"/>
+              </w:rPr>
+              <w:t>Rola</w:t>
+            </w:r>
+          </w:p>
+        </w:tc>
+        <w:tc>
+          <w:tcPr>
+            <w:tcW w:w="5226" w:type="dxa"/>
+            <w:gridSpan w:val="3"/>
+            <w:shd w:val="clear" w:color="auto" w:fill="F2F2F2" w:themeFill="background1" w:themeFillShade="F2"/>
+          </w:tcPr>
+          <w:p>
+            <w:pPr>
+              <w:spacing w:line="240" w:lineRule="auto"/>
+              <w:jc w:val="left"/>
+              <w:rPr>
+                <w:b/>
+                <w:sz w:val="20"/>
+              </w:rPr>
+            </w:pPr>
+            <w:r>
+              <w:rPr>
+                <w:b/>
+                <w:sz w:val="20"/>
+              </w:rPr>
+              <w:t>Činnosť</w:t>
+            </w:r>
+          </w:p>
+        </w:tc>
+      </w:tr>
+      <w:tr>
+        <w:trPr>
+          <w:jc w:val="center"/>
+        </w:trPr>
+        <w:tc>
+          <w:tcPr>
+            <w:tcW w:w="2089" w:type="dxa"/>
+            <w:vMerge w:val="restart"/>
+          </w:tcPr>
+          <w:p>
+            <w:pPr>
+              <w:spacing w:line="240" w:lineRule="auto"/>
+              <w:jc w:val="left"/>
+              <w:rPr>
+                <w:b/>
+                <w:sz w:val="20"/>
+              </w:rPr>
+            </w:pPr>
+          </w:p>
+        </w:tc>
+        <w:tc>
+          <w:tcPr>
+            <w:tcW w:w="729" w:type="dxa"/>
+          </w:tcPr>
+          <w:p>
+            <w:pPr>
+              <w:spacing w:line="240" w:lineRule="auto"/>
+              <w:jc w:val="left"/>
+              <w:rPr>
+                <w:sz w:val="20"/>
+              </w:rPr>
+            </w:pPr>
+            <w:r>
+              <w:rPr>
+                <w:sz w:val="20"/>
+              </w:rPr>
+              <w:t>1</w:t>
+            </w:r>
+            <w:r>
+              <w:rPr>
+                <w:sz w:val="20"/>
+              </w:rPr>
+              <w:t>.</w:t>
+            </w:r>
+          </w:p>
+        </w:tc>
+        <w:tc>
+          <w:tcPr>
+            <w:tcW w:w="709" w:type="dxa"/>
+          </w:tcPr>
+          <w:p>
+            <w:pPr>
+              <w:spacing w:line="240" w:lineRule="auto"/>
+              <w:jc w:val="left"/>
+              <w:rPr>
+                <w:sz w:val="20"/>
+              </w:rPr>
+            </w:pPr>
+          </w:p>
+        </w:tc>
+        <w:tc>
+          <w:tcPr>
+            <w:tcW w:w="5226" w:type="dxa"/>
+            <w:gridSpan w:val="3"/>
+          </w:tcPr>
+          <w:p>
+            <w:pPr>
+              <w:spacing w:line="240" w:lineRule="auto"/>
+              <w:jc w:val="left"/>
+              <w:rPr>
+                <w:sz w:val="20"/>
+              </w:rPr>
+            </w:pPr>
+          </w:p>
+        </w:tc>
+      </w:tr>
+      <w:tr>
+        <w:trPr>
+          <w:jc w:val="center"/>
+        </w:trPr>
+        <w:tc>
+          <w:tcPr>
+            <w:tcW w:w="2089" w:type="dxa"/>
+            <w:vMerge/>
+          </w:tcPr>
+          <w:p>
+            <w:pPr>
+              <w:spacing w:line="240" w:lineRule="auto"/>
+              <w:jc w:val="left"/>
+              <w:rPr>
+                <w:b/>
+                <w:sz w:val="20"/>
+              </w:rPr>
+            </w:pPr>
+          </w:p>
+        </w:tc>
+        <w:tc>
+          <w:tcPr>
+            <w:tcW w:w="729" w:type="dxa"/>
+          </w:tcPr>
+          <w:p>
+            <w:pPr>
+              <w:spacing w:line="240" w:lineRule="auto"/>
+              <w:jc w:val="left"/>
+              <w:rPr>
+                <w:sz w:val="20"/>
+              </w:rPr>
+            </w:pPr>
+            <w:r>
+              <w:rPr>
+                <w:sz w:val="20"/>
+              </w:rPr>
+              <w:t>2</w:t>
+            </w:r>
+            <w:r>
+              <w:rPr>
+                <w:sz w:val="20"/>
+              </w:rPr>
+              <w:t>.</w:t>
+            </w:r>
+          </w:p>
+        </w:tc>
+        <w:tc>
+          <w:tcPr>
+            <w:tcW w:w="709" w:type="dxa"/>
+          </w:tcPr>
+          <w:p>
+            <w:pPr>
+              <w:spacing w:line="240" w:lineRule="auto"/>
+              <w:jc w:val="left"/>
+              <w:rPr>
+                <w:sz w:val="20"/>
+              </w:rPr>
+            </w:pPr>
+          </w:p>
+        </w:tc>
+        <w:tc>
+          <w:tcPr>
+            <w:tcW w:w="5226" w:type="dxa"/>
+            <w:gridSpan w:val="3"/>
+          </w:tcPr>
+          <w:p>
+            <w:pPr>
+              <w:spacing w:line="240" w:lineRule="auto"/>
+              <w:jc w:val="left"/>
+              <w:rPr>
+                <w:sz w:val="20"/>
+              </w:rPr>
+            </w:pPr>
+          </w:p>
+        </w:tc>
+      </w:tr>
+      <w:tr>
+        <w:trPr>
+          <w:jc w:val="center"/>
+        </w:trPr>
+        <w:tc>
+          <w:tcPr>
+            <w:tcW w:w="2089" w:type="dxa"/>
+            <w:vMerge/>
+          </w:tcPr>
+          <w:p>
+            <w:pPr>
+              <w:spacing w:line="240" w:lineRule="auto"/>
+              <w:jc w:val="left"/>
+              <w:rPr>
+                <w:b/>
+                <w:sz w:val="20"/>
+              </w:rPr>
+            </w:pPr>
+          </w:p>
+        </w:tc>
+        <w:tc>
+          <w:tcPr>
+            <w:tcW w:w="729" w:type="dxa"/>
+          </w:tcPr>
+          <w:p>
+            <w:pPr>
+              <w:spacing w:line="240" w:lineRule="auto"/>
+              <w:jc w:val="left"/>
+              <w:rPr>
+                <w:sz w:val="20"/>
+              </w:rPr>
+            </w:pPr>
+            <w:r>
+              <w:rPr>
+                <w:sz w:val="20"/>
+              </w:rPr>
+              <w:t>3</w:t>
+            </w:r>
+            <w:r>
+              <w:rPr>
+                <w:sz w:val="20"/>
+              </w:rPr>
+              <w:t>.</w:t>
+            </w:r>
+          </w:p>
+        </w:tc>
+        <w:tc>
+          <w:tcPr>
+            <w:tcW w:w="709" w:type="dxa"/>
+          </w:tcPr>
+          <w:p>
+            <w:pPr>
+              <w:spacing w:line="240" w:lineRule="auto"/>
+              <w:jc w:val="left"/>
+              <w:rPr>
+                <w:sz w:val="20"/>
+              </w:rPr>
+            </w:pPr>
+          </w:p>
+        </w:tc>
+        <w:tc>
+          <w:tcPr>
+            <w:tcW w:w="5226" w:type="dxa"/>
+            <w:gridSpan w:val="3"/>
+          </w:tcPr>
+          <w:p>
+            <w:pPr>
+              <w:spacing w:line="240" w:lineRule="auto"/>
+              <w:jc w:val="left"/>
+              <w:rPr>
+                <w:sz w:val="20"/>
+              </w:rPr>
+            </w:pPr>
+          </w:p>
+        </w:tc>
+      </w:tr>
+      <w:tr>
+        <w:trPr>
+          <w:jc w:val="center"/>
+        </w:trPr>
+        <w:tc>
+          <w:tcPr>
+            <w:tcW w:w="2089" w:type="dxa"/>
+            <w:shd w:val="clear" w:color="auto" w:fill="F2F2F2" w:themeFill="background1" w:themeFillShade="F2"/>
+          </w:tcPr>
+          <w:p>
+            <w:pPr>
+              <w:spacing w:line="240" w:lineRule="auto"/>
+              <w:jc w:val="left"/>
+              <w:rPr>
+                <w:b/>
+                <w:sz w:val="20"/>
+              </w:rPr>
+            </w:pPr>
+            <w:r>
+              <w:rPr>
+                <w:b/>
+                <w:sz w:val="20"/>
+              </w:rPr>
+              <w:t>Alternatívna postupnosť</w:t>
+            </w:r>
+          </w:p>
+        </w:tc>
+        <w:tc>
+          <w:tcPr>
+            <w:tcW w:w="729" w:type="dxa"/>
+            <w:shd w:val="clear" w:color="auto" w:fill="F2F2F2" w:themeFill="background1" w:themeFillShade="F2"/>
+          </w:tcPr>
+          <w:p>
+            <w:pPr>
+              <w:spacing w:line="240" w:lineRule="auto"/>
+              <w:jc w:val="left"/>
+              <w:rPr>
+                <w:rFonts w:cs="Times New Roman"/>
+                <w:b/>
+                <w:sz w:val="20"/>
+                <w:szCs w:val="20"/>
+              </w:rPr>
+            </w:pPr>
+            <w:r>
+              <w:rPr>
+                <w:rFonts w:cs="Times New Roman"/>
+                <w:b/>
+                <w:sz w:val="20"/>
+                <w:szCs w:val="20"/>
+              </w:rPr>
+              <w:t>Krok</w:t>
+            </w:r>
+          </w:p>
+        </w:tc>
+        <w:tc>
+          <w:tcPr>
+            <w:tcW w:w="709" w:type="dxa"/>
+            <w:shd w:val="clear" w:color="auto" w:fill="F2F2F2" w:themeFill="background1" w:themeFillShade="F2"/>
+          </w:tcPr>
+          <w:p>
+            <w:pPr>
+              <w:spacing w:line="240" w:lineRule="auto"/>
+              <w:jc w:val="left"/>
+              <w:rPr>
+                <w:rFonts w:cs="Times New Roman"/>
+                <w:b/>
+                <w:sz w:val="20"/>
+                <w:szCs w:val="20"/>
+              </w:rPr>
+            </w:pPr>
+            <w:r>
+              <w:rPr>
+                <w:rFonts w:cs="Times New Roman"/>
+                <w:b/>
+                <w:sz w:val="20"/>
+                <w:szCs w:val="20"/>
+              </w:rPr>
+              <w:t>Rola</w:t>
+            </w:r>
+          </w:p>
+        </w:tc>
+        <w:tc>
+          <w:tcPr>
+            <w:tcW w:w="5226" w:type="dxa"/>
+            <w:gridSpan w:val="3"/>
+            <w:shd w:val="clear" w:color="auto" w:fill="F2F2F2" w:themeFill="background1" w:themeFillShade="F2"/>
+          </w:tcPr>
+          <w:p>
+            <w:pPr>
+              <w:spacing w:line="240" w:lineRule="auto"/>
+              <w:jc w:val="left"/>
+              <w:rPr>
+                <w:rFonts w:cs="Times New Roman"/>
+                <w:b/>
+                <w:sz w:val="20"/>
+                <w:szCs w:val="20"/>
+              </w:rPr>
+            </w:pPr>
+            <w:r>
+              <w:rPr>
+                <w:rFonts w:cs="Times New Roman"/>
+                <w:b/>
+                <w:sz w:val="20"/>
+                <w:szCs w:val="20"/>
+              </w:rPr>
+              <w:t xml:space="preserve">Činnosť </w:t>
+            </w:r>
+          </w:p>
+        </w:tc>
+      </w:tr>
+      <w:tr>
+        <w:trPr>
+          <w:jc w:val="center"/>
+        </w:trPr>
+        <w:tc>
+          <w:tcPr>
+            <w:tcW w:w="2089" w:type="dxa"/>
+          </w:tcPr>
+          <w:p>
+            <w:pPr>
+              <w:spacing w:line="240" w:lineRule="auto"/>
+              <w:jc w:val="left"/>
+              <w:rPr>
+                <w:b/>
+                <w:sz w:val="20"/>
+              </w:rPr>
+            </w:pPr>
+          </w:p>
+        </w:tc>
+        <w:tc>
+          <w:tcPr>
+            <w:tcW w:w="729" w:type="dxa"/>
+          </w:tcPr>
+          <w:p>
+            <w:pPr>
+              <w:spacing w:line="240" w:lineRule="auto"/>
+              <w:jc w:val="left"/>
+              <w:rPr>
+                <w:sz w:val="20"/>
+              </w:rPr>
+            </w:pPr>
+          </w:p>
+        </w:tc>
+        <w:tc>
+          <w:tcPr>
+            <w:tcW w:w="709" w:type="dxa"/>
+          </w:tcPr>
+          <w:p>
+            <w:pPr>
+              <w:spacing w:line="240" w:lineRule="auto"/>
+              <w:jc w:val="left"/>
+              <w:rPr>
+                <w:sz w:val="20"/>
+              </w:rPr>
+            </w:pPr>
+          </w:p>
+        </w:tc>
+        <w:tc>
+          <w:tcPr>
+            <w:tcW w:w="5226" w:type="dxa"/>
+            <w:gridSpan w:val="3"/>
+          </w:tcPr>
+          <w:p>
+            <w:pPr>
+              <w:spacing w:line="240" w:lineRule="auto"/>
+              <w:jc w:val="left"/>
+              <w:rPr>
+                <w:sz w:val="20"/>
+              </w:rPr>
+            </w:pPr>
+          </w:p>
+        </w:tc>
+      </w:tr>
+      <w:tr>
+        <w:trPr>
+          <w:jc w:val="center"/>
+        </w:trPr>
+        <w:tc>
+          <w:tcPr>
+            <w:tcW w:w="2089" w:type="dxa"/>
+          </w:tcPr>
+          <w:p>
+            <w:pPr>
+              <w:spacing w:line="240" w:lineRule="auto"/>
+              <w:jc w:val="left"/>
+              <w:rPr>
+                <w:b/>
+                <w:sz w:val="20"/>
+              </w:rPr>
+            </w:pPr>
+          </w:p>
+        </w:tc>
+        <w:tc>
+          <w:tcPr>
+            <w:tcW w:w="729" w:type="dxa"/>
+          </w:tcPr>
+          <w:p>
+            <w:pPr>
+              <w:spacing w:line="240" w:lineRule="auto"/>
+              <w:jc w:val="left"/>
+              <w:rPr>
+                <w:sz w:val="20"/>
+              </w:rPr>
+            </w:pPr>
+          </w:p>
+        </w:tc>
+        <w:tc>
+          <w:tcPr>
+            <w:tcW w:w="709" w:type="dxa"/>
+          </w:tcPr>
+          <w:p>
+            <w:pPr>
+              <w:spacing w:line="240" w:lineRule="auto"/>
+              <w:jc w:val="left"/>
+              <w:rPr>
+                <w:sz w:val="20"/>
+              </w:rPr>
+            </w:pPr>
+          </w:p>
+        </w:tc>
+        <w:tc>
+          <w:tcPr>
+            <w:tcW w:w="5226" w:type="dxa"/>
+            <w:gridSpan w:val="3"/>
+          </w:tcPr>
+          <w:p>
+            <w:pPr>
+              <w:spacing w:line="240" w:lineRule="auto"/>
+              <w:jc w:val="left"/>
+              <w:rPr>
+                <w:sz w:val="20"/>
+              </w:rPr>
+            </w:pPr>
+          </w:p>
+        </w:tc>
+      </w:tr>
+      <w:tr>
+        <w:trPr>
+          <w:jc w:val="center"/>
+        </w:trPr>
+        <w:tc>
+          <w:tcPr>
+            <w:tcW w:w="2089" w:type="dxa"/>
+          </w:tcPr>
+          <w:p>
+            <w:pPr>
+              <w:spacing w:line="240" w:lineRule="auto"/>
+              <w:jc w:val="left"/>
+              <w:rPr>
+                <w:b/>
+                <w:sz w:val="20"/>
+              </w:rPr>
+            </w:pPr>
+            <w:r>
+              <w:rPr>
+                <w:b/>
+                <w:sz w:val="20"/>
+              </w:rPr>
+              <w:t>Poznámky</w:t>
+            </w:r>
+          </w:p>
+        </w:tc>
+        <w:tc>
+          <w:tcPr>
+            <w:tcW w:w="6664" w:type="dxa"/>
+            <w:gridSpan w:val="5"/>
+          </w:tcPr>
+          <w:p>
+            <w:pPr>
+              <w:keepNext/>
+              <w:spacing w:line="240" w:lineRule="auto"/>
+              <w:jc w:val="left"/>
+              <w:rPr>
+                <w:sz w:val="20"/>
+              </w:rPr>
+            </w:pPr>
+            <w:r>
+              <w:rPr>
+                <w:sz w:val="20"/>
+              </w:rPr>
+              <w:t>-</w:t>
+            </w:r>
+          </w:p>
+        </w:tc>
+      </w:tr>
+    </w:tbl>
+    <w:p/>
+    <w:p>
+      <w:pPr>
+        <w:pStyle w:val="Popis"/>
+        <w:keepNext/>
+      </w:pPr>
+      <w:r>
+        <w:t xml:space="preserve">Tab. </w:t>
+      </w:r>
+      <w:fldSimple w:instr=" SEQ Tab. \* ARABIC ">
+        <w:r>
+          <w:rPr>
+            <w:noProof/>
+          </w:rPr>
+          <w:t>4</w:t>
+        </w:r>
+      </w:fldSimple>
+      <w:r>
+        <w:t xml:space="preserve"> Prípad použitia UC14 Prepínanie módov písania</w:t>
+      </w:r>
+    </w:p>
+    <w:tbl>
+      <w:tblPr>
+        <w:tblStyle w:val="Mriekatabuky"/>
+        <w:tblW w:w="0" w:type="auto"/>
+        <w:jc w:val="center"/>
+        <w:tblBorders>
+          <w:top w:val="single" w:sz="2" w:space="0" w:color="auto"/>
+          <w:left w:val="single" w:sz="2" w:space="0" w:color="auto"/>
+          <w:bottom w:val="single" w:sz="2" w:space="0" w:color="auto"/>
+          <w:right w:val="single" w:sz="2" w:space="0" w:color="auto"/>
+          <w:insideH w:val="single" w:sz="2" w:space="0" w:color="auto"/>
+          <w:insideV w:val="single" w:sz="2" w:space="0" w:color="auto"/>
+        </w:tblBorders>
+        <w:tblLook w:val="04A0"/>
+      </w:tblPr>
+      <w:tblGrid>
+        <w:gridCol w:w="2089"/>
+        <w:gridCol w:w="729"/>
+        <w:gridCol w:w="709"/>
+        <w:gridCol w:w="3542"/>
+        <w:gridCol w:w="894"/>
+        <w:gridCol w:w="790"/>
+      </w:tblGrid>
+      <w:tr>
+        <w:trPr>
+          <w:trHeight w:val="324"/>
+          <w:jc w:val="center"/>
+        </w:trPr>
+        <w:tc>
+          <w:tcPr>
+            <w:tcW w:w="2089" w:type="dxa"/>
+            <w:shd w:val="clear" w:color="auto" w:fill="404040" w:themeFill="text1" w:themeFillTint="BF"/>
+          </w:tcPr>
+          <w:p>
+            <w:pPr>
+              <w:spacing w:line="276" w:lineRule="auto"/>
+              <w:jc w:val="left"/>
+              <w:rPr>
+                <w:b/>
+                <w:color w:val="FFFFFF" w:themeColor="background1"/>
+              </w:rPr>
+            </w:pPr>
+            <w:r>
+              <w:rPr>
+                <w:b/>
+                <w:color w:val="FFFFFF" w:themeColor="background1"/>
+              </w:rPr>
+              <w:t xml:space="preserve">Názov </w:t>
+            </w:r>
+          </w:p>
+        </w:tc>
+        <w:tc>
+          <w:tcPr>
+            <w:tcW w:w="6664" w:type="dxa"/>
+            <w:gridSpan w:val="5"/>
+            <w:shd w:val="clear" w:color="auto" w:fill="404040" w:themeFill="text1" w:themeFillTint="BF"/>
+          </w:tcPr>
+          <w:p>
+            <w:pPr>
+              <w:spacing w:line="276" w:lineRule="auto"/>
+              <w:jc w:val="left"/>
+              <w:rPr>
+                <w:b/>
+                <w:bCs/>
+                <w:color w:val="FFFFFF" w:themeColor="background1"/>
+              </w:rPr>
+            </w:pPr>
+            <w:r>
+              <w:rPr>
+                <w:b/>
+                <w:color w:val="FFFFFF" w:themeColor="background1"/>
+              </w:rPr>
+              <w:t>Pr</w:t>
+            </w:r>
+            <w:r>
+              <w:rPr>
+                <w:b/>
+                <w:color w:val="FFFFFF" w:themeColor="background1"/>
+              </w:rPr>
+              <w:t xml:space="preserve">epínanie módov písania </w:t>
+            </w:r>
+          </w:p>
+        </w:tc>
+      </w:tr>
+      <w:tr>
+        <w:trPr>
+          <w:jc w:val="center"/>
+        </w:trPr>
+        <w:tc>
+          <w:tcPr>
+            <w:tcW w:w="2089" w:type="dxa"/>
+            <w:shd w:val="clear" w:color="auto" w:fill="F2F2F2" w:themeFill="background1" w:themeFillShade="F2"/>
+          </w:tcPr>
+          <w:p>
+            <w:pPr>
+              <w:spacing w:line="240" w:lineRule="auto"/>
+              <w:jc w:val="left"/>
+              <w:rPr>
+                <w:b/>
+                <w:sz w:val="20"/>
+              </w:rPr>
+            </w:pPr>
+            <w:r>
+              <w:rPr>
+                <w:b/>
+                <w:sz w:val="20"/>
+              </w:rPr>
+              <w:t>ID</w:t>
+            </w:r>
+          </w:p>
+        </w:tc>
+        <w:tc>
+          <w:tcPr>
+            <w:tcW w:w="6664" w:type="dxa"/>
+            <w:gridSpan w:val="5"/>
+            <w:shd w:val="clear" w:color="auto" w:fill="F2F2F2" w:themeFill="background1" w:themeFillShade="F2"/>
+          </w:tcPr>
+          <w:p>
+            <w:pPr>
+              <w:spacing w:line="240" w:lineRule="auto"/>
+              <w:jc w:val="left"/>
+              <w:rPr>
+                <w:sz w:val="20"/>
+              </w:rPr>
+            </w:pPr>
+            <w:r>
+              <w:rPr>
+                <w:sz w:val="20"/>
+              </w:rPr>
+              <w:t>UC14</w:t>
+            </w:r>
+          </w:p>
+        </w:tc>
+      </w:tr>
+      <w:tr>
+        <w:trPr>
+          <w:jc w:val="center"/>
+        </w:trPr>
+        <w:tc>
+          <w:tcPr>
+            <w:tcW w:w="2089" w:type="dxa"/>
+          </w:tcPr>
+          <w:p>
+            <w:pPr>
+              <w:spacing w:line="240" w:lineRule="auto"/>
+              <w:jc w:val="left"/>
+              <w:rPr>
+                <w:b/>
+                <w:sz w:val="20"/>
+              </w:rPr>
+            </w:pPr>
+            <w:r>
+              <w:rPr>
+                <w:b/>
+                <w:sz w:val="20"/>
+              </w:rPr>
+              <w:t>Opis</w:t>
+            </w:r>
+          </w:p>
+        </w:tc>
+        <w:tc>
+          <w:tcPr>
+            <w:tcW w:w="4980" w:type="dxa"/>
+            <w:gridSpan w:val="3"/>
+          </w:tcPr>
+          <w:p>
+            <w:pPr>
+              <w:spacing w:line="240" w:lineRule="auto"/>
+              <w:jc w:val="left"/>
+              <w:rPr>
+                <w:sz w:val="20"/>
+              </w:rPr>
+            </w:pPr>
+          </w:p>
+        </w:tc>
+        <w:tc>
+          <w:tcPr>
+            <w:tcW w:w="894" w:type="dxa"/>
+          </w:tcPr>
+          <w:p>
+            <w:pPr>
+              <w:spacing w:line="240" w:lineRule="auto"/>
+              <w:jc w:val="left"/>
+              <w:rPr>
+                <w:b/>
+                <w:sz w:val="20"/>
+              </w:rPr>
+            </w:pPr>
+            <w:r>
+              <w:rPr>
+                <w:b/>
+                <w:sz w:val="20"/>
+              </w:rPr>
+              <w:t xml:space="preserve">Priorita </w:t>
+            </w:r>
+          </w:p>
+        </w:tc>
+        <w:tc>
+          <w:tcPr>
+            <w:tcW w:w="790" w:type="dxa"/>
+          </w:tcPr>
+          <w:p>
+            <w:pPr>
+              <w:spacing w:line="240" w:lineRule="auto"/>
+              <w:jc w:val="left"/>
+              <w:rPr>
+                <w:sz w:val="20"/>
+              </w:rPr>
+            </w:pPr>
+            <w:r>
+              <w:rPr>
+                <w:sz w:val="20"/>
+              </w:rPr>
+              <w:t>vysoká</w:t>
+            </w:r>
+          </w:p>
+        </w:tc>
+      </w:tr>
+      <w:tr>
+        <w:trPr>
+          <w:jc w:val="center"/>
+        </w:trPr>
+        <w:tc>
+          <w:tcPr>
+            <w:tcW w:w="2089" w:type="dxa"/>
+          </w:tcPr>
+          <w:p>
+            <w:pPr>
+              <w:spacing w:line="240" w:lineRule="auto"/>
+              <w:jc w:val="left"/>
+              <w:rPr>
+                <w:b/>
+                <w:sz w:val="20"/>
+              </w:rPr>
+            </w:pPr>
+            <w:r>
+              <w:rPr>
+                <w:b/>
+                <w:sz w:val="20"/>
+              </w:rPr>
+              <w:t>Vstupne</w:t>
+            </w:r>
+            <w:r>
+              <w:rPr>
+                <w:b/>
+                <w:sz w:val="20"/>
+              </w:rPr>
+              <w:t xml:space="preserve"> podmienky</w:t>
+            </w:r>
+          </w:p>
+        </w:tc>
+        <w:tc>
+          <w:tcPr>
+            <w:tcW w:w="6664" w:type="dxa"/>
+            <w:gridSpan w:val="5"/>
+          </w:tcPr>
+          <w:p>
+            <w:pPr>
+              <w:spacing w:line="240" w:lineRule="auto"/>
+              <w:jc w:val="left"/>
+              <w:rPr>
+                <w:sz w:val="20"/>
+              </w:rPr>
+            </w:pPr>
+            <w:r>
+              <w:rPr>
+                <w:sz w:val="20"/>
+              </w:rPr>
+              <w:t>-</w:t>
+            </w:r>
+          </w:p>
+        </w:tc>
+      </w:tr>
+      <w:tr>
+        <w:trPr>
+          <w:jc w:val="center"/>
+        </w:trPr>
+        <w:tc>
+          <w:tcPr>
+            <w:tcW w:w="2089" w:type="dxa"/>
+          </w:tcPr>
+          <w:p>
+            <w:pPr>
+              <w:spacing w:line="240" w:lineRule="auto"/>
+              <w:jc w:val="left"/>
+              <w:rPr>
+                <w:b/>
+                <w:sz w:val="20"/>
+              </w:rPr>
+            </w:pPr>
+            <w:r>
+              <w:rPr>
+                <w:b/>
+                <w:sz w:val="20"/>
+              </w:rPr>
+              <w:t>Výstupne</w:t>
+            </w:r>
+            <w:r>
+              <w:rPr>
+                <w:b/>
+                <w:sz w:val="20"/>
+              </w:rPr>
+              <w:t xml:space="preserve"> podmienky</w:t>
+            </w:r>
+          </w:p>
+        </w:tc>
+        <w:tc>
+          <w:tcPr>
+            <w:tcW w:w="6664" w:type="dxa"/>
+            <w:gridSpan w:val="5"/>
+          </w:tcPr>
+          <w:p>
+            <w:pPr>
+              <w:spacing w:line="240" w:lineRule="auto"/>
+              <w:jc w:val="left"/>
+              <w:rPr>
+                <w:sz w:val="20"/>
+              </w:rPr>
+            </w:pPr>
+            <w:r>
+              <w:rPr>
+                <w:sz w:val="20"/>
+              </w:rPr>
+              <w:t>-</w:t>
+            </w:r>
+          </w:p>
+        </w:tc>
+      </w:tr>
+      <w:tr>
+        <w:trPr>
+          <w:jc w:val="center"/>
+        </w:trPr>
+        <w:tc>
+          <w:tcPr>
+            <w:tcW w:w="2089" w:type="dxa"/>
+          </w:tcPr>
+          <w:p>
+            <w:pPr>
+              <w:spacing w:line="240" w:lineRule="auto"/>
+              <w:jc w:val="left"/>
+              <w:rPr>
+                <w:b/>
+                <w:sz w:val="20"/>
+              </w:rPr>
+            </w:pPr>
+            <w:r>
+              <w:rPr>
+                <w:b/>
+                <w:sz w:val="20"/>
+              </w:rPr>
+              <w:t>Participant</w:t>
+            </w:r>
+          </w:p>
+        </w:tc>
+        <w:tc>
+          <w:tcPr>
+            <w:tcW w:w="6664" w:type="dxa"/>
+            <w:gridSpan w:val="5"/>
+          </w:tcPr>
+          <w:p>
+            <w:pPr>
+              <w:spacing w:line="240" w:lineRule="auto"/>
+              <w:jc w:val="left"/>
+              <w:rPr>
+                <w:sz w:val="20"/>
+              </w:rPr>
+            </w:pPr>
+            <w:r>
+              <w:rPr>
+                <w:sz w:val="20"/>
+              </w:rPr>
+              <w:t>používateľ (</w:t>
+            </w:r>
+            <w:proofErr w:type="spellStart"/>
+            <w:r>
+              <w:rPr>
+                <w:sz w:val="20"/>
+              </w:rPr>
+              <w:t>použ</w:t>
+            </w:r>
+            <w:proofErr w:type="spellEnd"/>
+            <w:r>
+              <w:rPr>
+                <w:sz w:val="20"/>
+              </w:rPr>
+              <w:t>.)</w:t>
+            </w:r>
+          </w:p>
+        </w:tc>
+      </w:tr>
+      <w:tr>
+        <w:trPr>
+          <w:jc w:val="center"/>
+        </w:trPr>
+        <w:tc>
+          <w:tcPr>
+            <w:tcW w:w="2089" w:type="dxa"/>
+            <w:shd w:val="clear" w:color="auto" w:fill="F2F2F2" w:themeFill="background1" w:themeFillShade="F2"/>
+          </w:tcPr>
+          <w:p>
+            <w:pPr>
+              <w:spacing w:line="240" w:lineRule="auto"/>
+              <w:jc w:val="left"/>
+              <w:rPr>
+                <w:b/>
+                <w:sz w:val="20"/>
+              </w:rPr>
+            </w:pPr>
+            <w:r>
+              <w:rPr>
+                <w:b/>
+                <w:sz w:val="20"/>
+              </w:rPr>
+              <w:t>Základná postupnosť</w:t>
+            </w:r>
+          </w:p>
+        </w:tc>
+        <w:tc>
+          <w:tcPr>
+            <w:tcW w:w="729" w:type="dxa"/>
+            <w:shd w:val="clear" w:color="auto" w:fill="F2F2F2" w:themeFill="background1" w:themeFillShade="F2"/>
+          </w:tcPr>
+          <w:p>
+            <w:pPr>
+              <w:spacing w:line="240" w:lineRule="auto"/>
+              <w:jc w:val="left"/>
+              <w:rPr>
+                <w:b/>
+                <w:sz w:val="20"/>
+              </w:rPr>
+            </w:pPr>
+            <w:r>
+              <w:rPr>
+                <w:b/>
+                <w:sz w:val="20"/>
+              </w:rPr>
+              <w:t>Krok</w:t>
+            </w:r>
+          </w:p>
+        </w:tc>
+        <w:tc>
+          <w:tcPr>
+            <w:tcW w:w="709" w:type="dxa"/>
+            <w:shd w:val="clear" w:color="auto" w:fill="F2F2F2" w:themeFill="background1" w:themeFillShade="F2"/>
+          </w:tcPr>
+          <w:p>
+            <w:pPr>
+              <w:spacing w:line="240" w:lineRule="auto"/>
+              <w:jc w:val="left"/>
+              <w:rPr>
+                <w:b/>
+                <w:sz w:val="20"/>
+              </w:rPr>
+            </w:pPr>
+            <w:r>
+              <w:rPr>
+                <w:b/>
+                <w:sz w:val="20"/>
+              </w:rPr>
+              <w:t>Rola</w:t>
+            </w:r>
+          </w:p>
+        </w:tc>
+        <w:tc>
+          <w:tcPr>
+            <w:tcW w:w="5226" w:type="dxa"/>
+            <w:gridSpan w:val="3"/>
+            <w:shd w:val="clear" w:color="auto" w:fill="F2F2F2" w:themeFill="background1" w:themeFillShade="F2"/>
+          </w:tcPr>
+          <w:p>
+            <w:pPr>
+              <w:spacing w:line="240" w:lineRule="auto"/>
+              <w:jc w:val="left"/>
+              <w:rPr>
+                <w:b/>
+                <w:sz w:val="20"/>
+              </w:rPr>
+            </w:pPr>
+            <w:r>
+              <w:rPr>
+                <w:b/>
+                <w:sz w:val="20"/>
+              </w:rPr>
+              <w:t>Činnosť</w:t>
+            </w:r>
+          </w:p>
+        </w:tc>
+      </w:tr>
+      <w:tr>
+        <w:trPr>
+          <w:jc w:val="center"/>
+        </w:trPr>
+        <w:tc>
+          <w:tcPr>
+            <w:tcW w:w="2089" w:type="dxa"/>
+            <w:vMerge w:val="restart"/>
+          </w:tcPr>
+          <w:p>
+            <w:pPr>
+              <w:spacing w:line="240" w:lineRule="auto"/>
+              <w:jc w:val="left"/>
+              <w:rPr>
+                <w:b/>
+                <w:sz w:val="20"/>
+              </w:rPr>
+            </w:pPr>
+          </w:p>
+        </w:tc>
+        <w:tc>
+          <w:tcPr>
+            <w:tcW w:w="729" w:type="dxa"/>
+          </w:tcPr>
+          <w:p>
+            <w:pPr>
+              <w:spacing w:line="240" w:lineRule="auto"/>
+              <w:jc w:val="left"/>
+              <w:rPr>
+                <w:sz w:val="20"/>
+              </w:rPr>
+            </w:pPr>
+            <w:r>
+              <w:rPr>
+                <w:sz w:val="20"/>
+              </w:rPr>
+              <w:t>1</w:t>
+            </w:r>
+            <w:r>
+              <w:rPr>
+                <w:sz w:val="20"/>
+              </w:rPr>
+              <w:t>.</w:t>
+            </w:r>
+          </w:p>
+        </w:tc>
+        <w:tc>
+          <w:tcPr>
+            <w:tcW w:w="709" w:type="dxa"/>
+          </w:tcPr>
+          <w:p>
+            <w:pPr>
+              <w:spacing w:line="240" w:lineRule="auto"/>
+              <w:jc w:val="left"/>
+              <w:rPr>
+                <w:sz w:val="20"/>
+              </w:rPr>
+            </w:pPr>
+          </w:p>
+        </w:tc>
+        <w:tc>
+          <w:tcPr>
+            <w:tcW w:w="5226" w:type="dxa"/>
+            <w:gridSpan w:val="3"/>
+          </w:tcPr>
+          <w:p>
+            <w:pPr>
+              <w:spacing w:line="240" w:lineRule="auto"/>
+              <w:jc w:val="left"/>
+              <w:rPr>
+                <w:sz w:val="20"/>
+              </w:rPr>
+            </w:pPr>
+          </w:p>
+        </w:tc>
+      </w:tr>
+      <w:tr>
+        <w:trPr>
+          <w:jc w:val="center"/>
+        </w:trPr>
+        <w:tc>
+          <w:tcPr>
+            <w:tcW w:w="2089" w:type="dxa"/>
+            <w:vMerge/>
+          </w:tcPr>
+          <w:p>
+            <w:pPr>
+              <w:spacing w:line="240" w:lineRule="auto"/>
+              <w:jc w:val="left"/>
+              <w:rPr>
+                <w:b/>
+                <w:sz w:val="20"/>
+              </w:rPr>
+            </w:pPr>
+          </w:p>
+        </w:tc>
+        <w:tc>
+          <w:tcPr>
+            <w:tcW w:w="729" w:type="dxa"/>
+          </w:tcPr>
+          <w:p>
+            <w:pPr>
+              <w:spacing w:line="240" w:lineRule="auto"/>
+              <w:jc w:val="left"/>
+              <w:rPr>
+                <w:sz w:val="20"/>
+              </w:rPr>
+            </w:pPr>
+            <w:r>
+              <w:rPr>
+                <w:sz w:val="20"/>
+              </w:rPr>
+              <w:t>2</w:t>
+            </w:r>
+            <w:r>
+              <w:rPr>
+                <w:sz w:val="20"/>
+              </w:rPr>
+              <w:t>.</w:t>
+            </w:r>
+          </w:p>
+        </w:tc>
+        <w:tc>
+          <w:tcPr>
+            <w:tcW w:w="709" w:type="dxa"/>
+          </w:tcPr>
+          <w:p>
+            <w:pPr>
+              <w:spacing w:line="240" w:lineRule="auto"/>
+              <w:jc w:val="left"/>
+              <w:rPr>
+                <w:sz w:val="20"/>
+              </w:rPr>
+            </w:pPr>
+          </w:p>
+        </w:tc>
+        <w:tc>
+          <w:tcPr>
+            <w:tcW w:w="5226" w:type="dxa"/>
+            <w:gridSpan w:val="3"/>
+          </w:tcPr>
+          <w:p>
+            <w:pPr>
+              <w:spacing w:line="240" w:lineRule="auto"/>
+              <w:jc w:val="left"/>
+              <w:rPr>
+                <w:sz w:val="20"/>
+              </w:rPr>
+            </w:pPr>
+          </w:p>
+        </w:tc>
+      </w:tr>
+      <w:tr>
+        <w:trPr>
+          <w:jc w:val="center"/>
+        </w:trPr>
+        <w:tc>
+          <w:tcPr>
+            <w:tcW w:w="2089" w:type="dxa"/>
+            <w:vMerge/>
+          </w:tcPr>
+          <w:p>
+            <w:pPr>
+              <w:spacing w:line="240" w:lineRule="auto"/>
+              <w:jc w:val="left"/>
+              <w:rPr>
+                <w:b/>
+                <w:sz w:val="20"/>
+              </w:rPr>
+            </w:pPr>
+          </w:p>
+        </w:tc>
+        <w:tc>
+          <w:tcPr>
+            <w:tcW w:w="729" w:type="dxa"/>
+          </w:tcPr>
+          <w:p>
+            <w:pPr>
+              <w:spacing w:line="240" w:lineRule="auto"/>
+              <w:jc w:val="left"/>
+              <w:rPr>
+                <w:sz w:val="20"/>
+              </w:rPr>
+            </w:pPr>
+            <w:r>
+              <w:rPr>
+                <w:sz w:val="20"/>
+              </w:rPr>
+              <w:t>3</w:t>
+            </w:r>
+            <w:r>
+              <w:rPr>
+                <w:sz w:val="20"/>
+              </w:rPr>
+              <w:t>.</w:t>
+            </w:r>
+          </w:p>
+        </w:tc>
+        <w:tc>
+          <w:tcPr>
+            <w:tcW w:w="709" w:type="dxa"/>
+          </w:tcPr>
+          <w:p>
+            <w:pPr>
+              <w:spacing w:line="240" w:lineRule="auto"/>
+              <w:jc w:val="left"/>
+              <w:rPr>
+                <w:sz w:val="20"/>
+              </w:rPr>
+            </w:pPr>
+          </w:p>
+        </w:tc>
+        <w:tc>
+          <w:tcPr>
+            <w:tcW w:w="5226" w:type="dxa"/>
+            <w:gridSpan w:val="3"/>
+          </w:tcPr>
+          <w:p>
+            <w:pPr>
+              <w:spacing w:line="240" w:lineRule="auto"/>
+              <w:jc w:val="left"/>
+              <w:rPr>
+                <w:sz w:val="20"/>
+              </w:rPr>
+            </w:pPr>
+          </w:p>
+        </w:tc>
+      </w:tr>
+      <w:tr>
+        <w:trPr>
+          <w:jc w:val="center"/>
+        </w:trPr>
+        <w:tc>
+          <w:tcPr>
+            <w:tcW w:w="2089" w:type="dxa"/>
+            <w:shd w:val="clear" w:color="auto" w:fill="F2F2F2" w:themeFill="background1" w:themeFillShade="F2"/>
+          </w:tcPr>
+          <w:p>
+            <w:pPr>
+              <w:spacing w:line="240" w:lineRule="auto"/>
+              <w:jc w:val="left"/>
+              <w:rPr>
+                <w:b/>
+                <w:sz w:val="20"/>
+              </w:rPr>
+            </w:pPr>
+            <w:r>
+              <w:rPr>
+                <w:b/>
+                <w:sz w:val="20"/>
+              </w:rPr>
+              <w:t>Alternatívna postupnosť</w:t>
+            </w:r>
+          </w:p>
+        </w:tc>
+        <w:tc>
+          <w:tcPr>
+            <w:tcW w:w="729" w:type="dxa"/>
+            <w:shd w:val="clear" w:color="auto" w:fill="F2F2F2" w:themeFill="background1" w:themeFillShade="F2"/>
+          </w:tcPr>
+          <w:p>
+            <w:pPr>
+              <w:spacing w:line="240" w:lineRule="auto"/>
+              <w:jc w:val="left"/>
+              <w:rPr>
+                <w:rFonts w:cs="Times New Roman"/>
+                <w:b/>
+                <w:sz w:val="20"/>
+                <w:szCs w:val="20"/>
+              </w:rPr>
+            </w:pPr>
+            <w:r>
+              <w:rPr>
+                <w:rFonts w:cs="Times New Roman"/>
+                <w:b/>
+                <w:sz w:val="20"/>
+                <w:szCs w:val="20"/>
+              </w:rPr>
+              <w:t>Krok</w:t>
+            </w:r>
+          </w:p>
+        </w:tc>
+        <w:tc>
+          <w:tcPr>
+            <w:tcW w:w="709" w:type="dxa"/>
+            <w:shd w:val="clear" w:color="auto" w:fill="F2F2F2" w:themeFill="background1" w:themeFillShade="F2"/>
+          </w:tcPr>
+          <w:p>
+            <w:pPr>
+              <w:spacing w:line="240" w:lineRule="auto"/>
+              <w:jc w:val="left"/>
+              <w:rPr>
+                <w:rFonts w:cs="Times New Roman"/>
+                <w:b/>
+                <w:sz w:val="20"/>
+                <w:szCs w:val="20"/>
+              </w:rPr>
+            </w:pPr>
+            <w:r>
+              <w:rPr>
+                <w:rFonts w:cs="Times New Roman"/>
+                <w:b/>
+                <w:sz w:val="20"/>
+                <w:szCs w:val="20"/>
+              </w:rPr>
+              <w:t>Rola</w:t>
+            </w:r>
+          </w:p>
+        </w:tc>
+        <w:tc>
+          <w:tcPr>
+            <w:tcW w:w="5226" w:type="dxa"/>
+            <w:gridSpan w:val="3"/>
+            <w:shd w:val="clear" w:color="auto" w:fill="F2F2F2" w:themeFill="background1" w:themeFillShade="F2"/>
+          </w:tcPr>
+          <w:p>
+            <w:pPr>
+              <w:spacing w:line="240" w:lineRule="auto"/>
+              <w:jc w:val="left"/>
+              <w:rPr>
+                <w:rFonts w:cs="Times New Roman"/>
+                <w:b/>
+                <w:sz w:val="20"/>
+                <w:szCs w:val="20"/>
+              </w:rPr>
+            </w:pPr>
+            <w:r>
+              <w:rPr>
+                <w:rFonts w:cs="Times New Roman"/>
+                <w:b/>
+                <w:sz w:val="20"/>
+                <w:szCs w:val="20"/>
+              </w:rPr>
+              <w:t xml:space="preserve">Činnosť </w:t>
+            </w:r>
+          </w:p>
+        </w:tc>
+      </w:tr>
+      <w:tr>
+        <w:trPr>
+          <w:jc w:val="center"/>
+        </w:trPr>
+        <w:tc>
+          <w:tcPr>
+            <w:tcW w:w="2089" w:type="dxa"/>
+          </w:tcPr>
+          <w:p>
+            <w:pPr>
+              <w:spacing w:line="240" w:lineRule="auto"/>
+              <w:jc w:val="left"/>
+              <w:rPr>
+                <w:b/>
+                <w:sz w:val="20"/>
+              </w:rPr>
+            </w:pPr>
+          </w:p>
+        </w:tc>
+        <w:tc>
+          <w:tcPr>
+            <w:tcW w:w="729" w:type="dxa"/>
+          </w:tcPr>
+          <w:p>
+            <w:pPr>
+              <w:spacing w:line="240" w:lineRule="auto"/>
+              <w:jc w:val="left"/>
+              <w:rPr>
+                <w:sz w:val="20"/>
+              </w:rPr>
+            </w:pPr>
+          </w:p>
+        </w:tc>
+        <w:tc>
+          <w:tcPr>
+            <w:tcW w:w="709" w:type="dxa"/>
+          </w:tcPr>
+          <w:p>
+            <w:pPr>
+              <w:spacing w:line="240" w:lineRule="auto"/>
+              <w:jc w:val="left"/>
+              <w:rPr>
+                <w:sz w:val="20"/>
+              </w:rPr>
+            </w:pPr>
+          </w:p>
+        </w:tc>
+        <w:tc>
+          <w:tcPr>
+            <w:tcW w:w="5226" w:type="dxa"/>
+            <w:gridSpan w:val="3"/>
+          </w:tcPr>
+          <w:p>
+            <w:pPr>
+              <w:spacing w:line="240" w:lineRule="auto"/>
+              <w:jc w:val="left"/>
+              <w:rPr>
+                <w:sz w:val="20"/>
+              </w:rPr>
+            </w:pPr>
+          </w:p>
+        </w:tc>
+      </w:tr>
+      <w:tr>
+        <w:trPr>
+          <w:jc w:val="center"/>
+        </w:trPr>
+        <w:tc>
+          <w:tcPr>
+            <w:tcW w:w="2089" w:type="dxa"/>
+          </w:tcPr>
+          <w:p>
+            <w:pPr>
+              <w:spacing w:line="240" w:lineRule="auto"/>
+              <w:jc w:val="left"/>
+              <w:rPr>
+                <w:b/>
+                <w:sz w:val="20"/>
+              </w:rPr>
+            </w:pPr>
+          </w:p>
+        </w:tc>
+        <w:tc>
+          <w:tcPr>
+            <w:tcW w:w="729" w:type="dxa"/>
+          </w:tcPr>
+          <w:p>
+            <w:pPr>
+              <w:spacing w:line="240" w:lineRule="auto"/>
+              <w:jc w:val="left"/>
+              <w:rPr>
+                <w:sz w:val="20"/>
+              </w:rPr>
+            </w:pPr>
+          </w:p>
+        </w:tc>
+        <w:tc>
+          <w:tcPr>
+            <w:tcW w:w="709" w:type="dxa"/>
+          </w:tcPr>
+          <w:p>
+            <w:pPr>
+              <w:spacing w:line="240" w:lineRule="auto"/>
+              <w:jc w:val="left"/>
+              <w:rPr>
+                <w:sz w:val="20"/>
+              </w:rPr>
+            </w:pPr>
+          </w:p>
+        </w:tc>
+        <w:tc>
+          <w:tcPr>
+            <w:tcW w:w="5226" w:type="dxa"/>
+            <w:gridSpan w:val="3"/>
+          </w:tcPr>
+          <w:p>
+            <w:pPr>
+              <w:spacing w:line="240" w:lineRule="auto"/>
+              <w:jc w:val="left"/>
+              <w:rPr>
+                <w:sz w:val="20"/>
+              </w:rPr>
+            </w:pPr>
+          </w:p>
+        </w:tc>
+      </w:tr>
+      <w:tr>
+        <w:trPr>
+          <w:jc w:val="center"/>
+        </w:trPr>
+        <w:tc>
+          <w:tcPr>
+            <w:tcW w:w="2089" w:type="dxa"/>
+          </w:tcPr>
+          <w:p>
+            <w:pPr>
+              <w:spacing w:line="240" w:lineRule="auto"/>
+              <w:jc w:val="left"/>
+              <w:rPr>
+                <w:b/>
+                <w:sz w:val="20"/>
+              </w:rPr>
+            </w:pPr>
+            <w:r>
+              <w:rPr>
+                <w:b/>
+                <w:sz w:val="20"/>
+              </w:rPr>
+              <w:t>Poznámky</w:t>
+            </w:r>
+          </w:p>
+        </w:tc>
+        <w:tc>
+          <w:tcPr>
+            <w:tcW w:w="6664" w:type="dxa"/>
+            <w:gridSpan w:val="5"/>
+          </w:tcPr>
+          <w:p>
+            <w:pPr>
+              <w:keepNext/>
+              <w:spacing w:line="240" w:lineRule="auto"/>
+              <w:jc w:val="left"/>
+              <w:rPr>
+                <w:sz w:val="20"/>
+              </w:rPr>
+            </w:pPr>
+            <w:r>
+              <w:rPr>
+                <w:sz w:val="20"/>
+              </w:rPr>
+              <w:t>-</w:t>
+            </w:r>
+          </w:p>
+        </w:tc>
+      </w:tr>
+    </w:tbl>
+    <w:p/>
+    <w:tbl>
+      <w:tblPr>
+        <w:tblStyle w:val="Mriekatabuky"/>
+        <w:tblW w:w="0" w:type="auto"/>
+        <w:jc w:val="center"/>
+        <w:tblBorders>
+          <w:top w:val="single" w:sz="2" w:space="0" w:color="auto"/>
+          <w:left w:val="single" w:sz="2" w:space="0" w:color="auto"/>
+          <w:bottom w:val="single" w:sz="2" w:space="0" w:color="auto"/>
+          <w:right w:val="single" w:sz="2" w:space="0" w:color="auto"/>
+          <w:insideH w:val="single" w:sz="2" w:space="0" w:color="auto"/>
+          <w:insideV w:val="single" w:sz="2" w:space="0" w:color="auto"/>
+        </w:tblBorders>
+        <w:tblLook w:val="04A0"/>
+      </w:tblPr>
+      <w:tblGrid>
+        <w:gridCol w:w="2089"/>
+        <w:gridCol w:w="729"/>
+        <w:gridCol w:w="709"/>
+        <w:gridCol w:w="3542"/>
+        <w:gridCol w:w="894"/>
+        <w:gridCol w:w="790"/>
+      </w:tblGrid>
+      <w:tr>
+        <w:trPr>
+          <w:trHeight w:val="324"/>
+          <w:jc w:val="center"/>
+        </w:trPr>
+        <w:tc>
+          <w:tcPr>
+            <w:tcW w:w="2089" w:type="dxa"/>
+            <w:shd w:val="clear" w:color="auto" w:fill="404040" w:themeFill="text1" w:themeFillTint="BF"/>
+          </w:tcPr>
+          <w:p>
+            <w:pPr>
+              <w:spacing w:line="276" w:lineRule="auto"/>
+              <w:jc w:val="left"/>
+              <w:rPr>
+                <w:b/>
+                <w:color w:val="FFFFFF" w:themeColor="background1"/>
+              </w:rPr>
+            </w:pPr>
+            <w:r>
+              <w:rPr>
+                <w:b/>
+                <w:color w:val="FFFFFF" w:themeColor="background1"/>
+              </w:rPr>
+              <w:t xml:space="preserve">Názov </w:t>
+            </w:r>
+          </w:p>
+        </w:tc>
+        <w:tc>
+          <w:tcPr>
+            <w:tcW w:w="6664" w:type="dxa"/>
+            <w:gridSpan w:val="5"/>
+            <w:shd w:val="clear" w:color="auto" w:fill="404040" w:themeFill="text1" w:themeFillTint="BF"/>
+          </w:tcPr>
+          <w:p>
+            <w:pPr>
+              <w:spacing w:line="276" w:lineRule="auto"/>
+              <w:jc w:val="left"/>
+              <w:rPr>
+                <w:b/>
+                <w:bCs/>
+                <w:color w:val="FFFFFF" w:themeColor="background1"/>
+              </w:rPr>
+            </w:pPr>
+            <w:r>
+              <w:rPr>
+                <w:b/>
+                <w:color w:val="FFFFFF" w:themeColor="background1"/>
+              </w:rPr>
+              <w:t xml:space="preserve">Použitie </w:t>
+            </w:r>
+            <w:proofErr w:type="spellStart"/>
+            <w:r>
+              <w:rPr>
+                <w:b/>
+                <w:color w:val="FFFFFF" w:themeColor="background1"/>
+              </w:rPr>
+              <w:t>shortcuts</w:t>
+            </w:r>
+            <w:proofErr w:type="spellEnd"/>
+            <w:r>
+              <w:rPr>
+                <w:b/>
+                <w:color w:val="FFFFFF" w:themeColor="background1"/>
+              </w:rPr>
+              <w:t xml:space="preserve"> </w:t>
+            </w:r>
+          </w:p>
+        </w:tc>
+      </w:tr>
+      <w:tr>
+        <w:trPr>
+          <w:jc w:val="center"/>
+        </w:trPr>
+        <w:tc>
+          <w:tcPr>
+            <w:tcW w:w="2089" w:type="dxa"/>
+            <w:shd w:val="clear" w:color="auto" w:fill="F2F2F2" w:themeFill="background1" w:themeFillShade="F2"/>
+          </w:tcPr>
+          <w:p>
+            <w:pPr>
+              <w:spacing w:line="240" w:lineRule="auto"/>
+              <w:jc w:val="left"/>
+              <w:rPr>
+                <w:b/>
+                <w:sz w:val="20"/>
+              </w:rPr>
+            </w:pPr>
+            <w:r>
+              <w:rPr>
+                <w:b/>
+                <w:sz w:val="20"/>
+              </w:rPr>
+              <w:t>ID</w:t>
+            </w:r>
+          </w:p>
+        </w:tc>
+        <w:tc>
+          <w:tcPr>
+            <w:tcW w:w="6664" w:type="dxa"/>
+            <w:gridSpan w:val="5"/>
+            <w:shd w:val="clear" w:color="auto" w:fill="F2F2F2" w:themeFill="background1" w:themeFillShade="F2"/>
+          </w:tcPr>
+          <w:p>
+            <w:pPr>
+              <w:spacing w:line="240" w:lineRule="auto"/>
+              <w:jc w:val="left"/>
+              <w:rPr>
+                <w:sz w:val="20"/>
+              </w:rPr>
+            </w:pPr>
+            <w:r>
+              <w:rPr>
+                <w:sz w:val="20"/>
+              </w:rPr>
+              <w:t>UC15</w:t>
+            </w:r>
+          </w:p>
+        </w:tc>
+      </w:tr>
+      <w:tr>
+        <w:trPr>
+          <w:jc w:val="center"/>
+        </w:trPr>
+        <w:tc>
+          <w:tcPr>
+            <w:tcW w:w="2089" w:type="dxa"/>
+          </w:tcPr>
+          <w:p>
+            <w:pPr>
+              <w:spacing w:line="240" w:lineRule="auto"/>
+              <w:jc w:val="left"/>
+              <w:rPr>
+                <w:b/>
+                <w:sz w:val="20"/>
+              </w:rPr>
+            </w:pPr>
+            <w:r>
+              <w:rPr>
+                <w:b/>
+                <w:sz w:val="20"/>
+              </w:rPr>
+              <w:t>Opis</w:t>
+            </w:r>
+          </w:p>
+        </w:tc>
+        <w:tc>
+          <w:tcPr>
+            <w:tcW w:w="4980" w:type="dxa"/>
+            <w:gridSpan w:val="3"/>
+          </w:tcPr>
+          <w:p>
+            <w:pPr>
+              <w:spacing w:line="240" w:lineRule="auto"/>
+              <w:jc w:val="left"/>
+              <w:rPr>
+                <w:sz w:val="20"/>
+              </w:rPr>
+            </w:pPr>
+          </w:p>
+        </w:tc>
+        <w:tc>
+          <w:tcPr>
+            <w:tcW w:w="894" w:type="dxa"/>
+          </w:tcPr>
+          <w:p>
+            <w:pPr>
+              <w:spacing w:line="240" w:lineRule="auto"/>
+              <w:jc w:val="left"/>
+              <w:rPr>
+                <w:b/>
+                <w:sz w:val="20"/>
+              </w:rPr>
+            </w:pPr>
+            <w:r>
+              <w:rPr>
+                <w:b/>
+                <w:sz w:val="20"/>
+              </w:rPr>
+              <w:t xml:space="preserve">Priorita </w:t>
+            </w:r>
+          </w:p>
+        </w:tc>
+        <w:tc>
+          <w:tcPr>
+            <w:tcW w:w="790" w:type="dxa"/>
+          </w:tcPr>
+          <w:p>
+            <w:pPr>
+              <w:spacing w:line="240" w:lineRule="auto"/>
+              <w:jc w:val="left"/>
+              <w:rPr>
+                <w:sz w:val="20"/>
+              </w:rPr>
+            </w:pPr>
+            <w:r>
+              <w:rPr>
+                <w:sz w:val="20"/>
+              </w:rPr>
+              <w:t>vysoká</w:t>
+            </w:r>
+          </w:p>
+        </w:tc>
+      </w:tr>
+      <w:tr>
+        <w:trPr>
+          <w:jc w:val="center"/>
+        </w:trPr>
+        <w:tc>
+          <w:tcPr>
+            <w:tcW w:w="2089" w:type="dxa"/>
+          </w:tcPr>
+          <w:p>
+            <w:pPr>
+              <w:spacing w:line="240" w:lineRule="auto"/>
+              <w:jc w:val="left"/>
+              <w:rPr>
+                <w:b/>
+                <w:sz w:val="20"/>
+              </w:rPr>
+            </w:pPr>
+            <w:r>
+              <w:rPr>
+                <w:b/>
+                <w:sz w:val="20"/>
+              </w:rPr>
+              <w:t>Vstupne</w:t>
+            </w:r>
+            <w:r>
+              <w:rPr>
+                <w:b/>
+                <w:sz w:val="20"/>
+              </w:rPr>
+              <w:t xml:space="preserve"> podmienky</w:t>
+            </w:r>
+          </w:p>
+        </w:tc>
+        <w:tc>
+          <w:tcPr>
+            <w:tcW w:w="6664" w:type="dxa"/>
+            <w:gridSpan w:val="5"/>
+          </w:tcPr>
+          <w:p>
+            <w:pPr>
+              <w:spacing w:line="240" w:lineRule="auto"/>
+              <w:jc w:val="left"/>
+              <w:rPr>
+                <w:sz w:val="20"/>
+              </w:rPr>
+            </w:pPr>
+            <w:r>
+              <w:rPr>
+                <w:sz w:val="20"/>
+              </w:rPr>
+              <w:t>-</w:t>
+            </w:r>
+          </w:p>
+        </w:tc>
+      </w:tr>
+      <w:tr>
+        <w:trPr>
+          <w:jc w:val="center"/>
+        </w:trPr>
+        <w:tc>
+          <w:tcPr>
+            <w:tcW w:w="2089" w:type="dxa"/>
+          </w:tcPr>
+          <w:p>
+            <w:pPr>
+              <w:spacing w:line="240" w:lineRule="auto"/>
+              <w:jc w:val="left"/>
+              <w:rPr>
+                <w:b/>
+                <w:sz w:val="20"/>
+              </w:rPr>
+            </w:pPr>
+            <w:r>
+              <w:rPr>
+                <w:b/>
+                <w:sz w:val="20"/>
+              </w:rPr>
+              <w:t>Výstupne</w:t>
+            </w:r>
+            <w:r>
+              <w:rPr>
+                <w:b/>
+                <w:sz w:val="20"/>
+              </w:rPr>
+              <w:t xml:space="preserve"> podmienky</w:t>
+            </w:r>
+          </w:p>
+        </w:tc>
+        <w:tc>
+          <w:tcPr>
+            <w:tcW w:w="6664" w:type="dxa"/>
+            <w:gridSpan w:val="5"/>
+          </w:tcPr>
+          <w:p>
+            <w:pPr>
+              <w:spacing w:line="240" w:lineRule="auto"/>
+              <w:jc w:val="left"/>
+              <w:rPr>
+                <w:sz w:val="20"/>
+              </w:rPr>
+            </w:pPr>
+            <w:r>
+              <w:rPr>
+                <w:sz w:val="20"/>
+              </w:rPr>
+              <w:t>-</w:t>
+            </w:r>
+          </w:p>
+        </w:tc>
+      </w:tr>
+      <w:tr>
+        <w:trPr>
+          <w:jc w:val="center"/>
+        </w:trPr>
+        <w:tc>
+          <w:tcPr>
+            <w:tcW w:w="2089" w:type="dxa"/>
+          </w:tcPr>
+          <w:p>
+            <w:pPr>
+              <w:spacing w:line="240" w:lineRule="auto"/>
+              <w:jc w:val="left"/>
+              <w:rPr>
+                <w:b/>
+                <w:sz w:val="20"/>
+              </w:rPr>
+            </w:pPr>
+            <w:r>
+              <w:rPr>
+                <w:b/>
+                <w:sz w:val="20"/>
+              </w:rPr>
+              <w:t>Participant</w:t>
+            </w:r>
+          </w:p>
+        </w:tc>
+        <w:tc>
+          <w:tcPr>
+            <w:tcW w:w="6664" w:type="dxa"/>
+            <w:gridSpan w:val="5"/>
+          </w:tcPr>
+          <w:p>
+            <w:pPr>
+              <w:spacing w:line="240" w:lineRule="auto"/>
+              <w:jc w:val="left"/>
+              <w:rPr>
+                <w:sz w:val="20"/>
+              </w:rPr>
+            </w:pPr>
+            <w:r>
+              <w:rPr>
+                <w:sz w:val="20"/>
+              </w:rPr>
+              <w:t>používateľ (</w:t>
+            </w:r>
+            <w:proofErr w:type="spellStart"/>
+            <w:r>
+              <w:rPr>
+                <w:sz w:val="20"/>
+              </w:rPr>
+              <w:t>použ</w:t>
+            </w:r>
+            <w:proofErr w:type="spellEnd"/>
+            <w:r>
+              <w:rPr>
+                <w:sz w:val="20"/>
+              </w:rPr>
+              <w:t>.)</w:t>
+            </w:r>
+          </w:p>
+        </w:tc>
+      </w:tr>
+      <w:tr>
+        <w:trPr>
+          <w:jc w:val="center"/>
+        </w:trPr>
+        <w:tc>
+          <w:tcPr>
+            <w:tcW w:w="2089" w:type="dxa"/>
+            <w:shd w:val="clear" w:color="auto" w:fill="F2F2F2" w:themeFill="background1" w:themeFillShade="F2"/>
+          </w:tcPr>
+          <w:p>
+            <w:pPr>
+              <w:spacing w:line="240" w:lineRule="auto"/>
+              <w:jc w:val="left"/>
+              <w:rPr>
+                <w:b/>
+                <w:sz w:val="20"/>
+              </w:rPr>
+            </w:pPr>
+            <w:r>
+              <w:rPr>
+                <w:b/>
+                <w:sz w:val="20"/>
+              </w:rPr>
+              <w:t>Základná postupnosť</w:t>
+            </w:r>
+          </w:p>
+        </w:tc>
+        <w:tc>
+          <w:tcPr>
+            <w:tcW w:w="729" w:type="dxa"/>
+            <w:shd w:val="clear" w:color="auto" w:fill="F2F2F2" w:themeFill="background1" w:themeFillShade="F2"/>
+          </w:tcPr>
+          <w:p>
+            <w:pPr>
+              <w:spacing w:line="240" w:lineRule="auto"/>
+              <w:jc w:val="left"/>
+              <w:rPr>
+                <w:b/>
+                <w:sz w:val="20"/>
+              </w:rPr>
+            </w:pPr>
+            <w:r>
+              <w:rPr>
+                <w:b/>
+                <w:sz w:val="20"/>
+              </w:rPr>
+              <w:t>Krok</w:t>
+            </w:r>
+          </w:p>
+        </w:tc>
+        <w:tc>
+          <w:tcPr>
+            <w:tcW w:w="709" w:type="dxa"/>
+            <w:shd w:val="clear" w:color="auto" w:fill="F2F2F2" w:themeFill="background1" w:themeFillShade="F2"/>
+          </w:tcPr>
+          <w:p>
+            <w:pPr>
+              <w:spacing w:line="240" w:lineRule="auto"/>
+              <w:jc w:val="left"/>
+              <w:rPr>
+                <w:b/>
+                <w:sz w:val="20"/>
+              </w:rPr>
+            </w:pPr>
+            <w:r>
+              <w:rPr>
+                <w:b/>
+                <w:sz w:val="20"/>
+              </w:rPr>
+              <w:t>Rola</w:t>
+            </w:r>
+          </w:p>
+        </w:tc>
+        <w:tc>
+          <w:tcPr>
+            <w:tcW w:w="5226" w:type="dxa"/>
+            <w:gridSpan w:val="3"/>
+            <w:shd w:val="clear" w:color="auto" w:fill="F2F2F2" w:themeFill="background1" w:themeFillShade="F2"/>
+          </w:tcPr>
+          <w:p>
+            <w:pPr>
+              <w:spacing w:line="240" w:lineRule="auto"/>
+              <w:jc w:val="left"/>
+              <w:rPr>
+                <w:b/>
+                <w:sz w:val="20"/>
+              </w:rPr>
+            </w:pPr>
+            <w:r>
+              <w:rPr>
+                <w:b/>
+                <w:sz w:val="20"/>
+              </w:rPr>
+              <w:t>Činnosť</w:t>
+            </w:r>
+          </w:p>
+        </w:tc>
+      </w:tr>
+      <w:tr>
+        <w:trPr>
+          <w:jc w:val="center"/>
+        </w:trPr>
+        <w:tc>
+          <w:tcPr>
+            <w:tcW w:w="2089" w:type="dxa"/>
+            <w:vMerge w:val="restart"/>
+          </w:tcPr>
+          <w:p>
+            <w:pPr>
+              <w:spacing w:line="240" w:lineRule="auto"/>
+              <w:jc w:val="left"/>
+              <w:rPr>
+                <w:b/>
+                <w:sz w:val="20"/>
+              </w:rPr>
+            </w:pPr>
+          </w:p>
+        </w:tc>
+        <w:tc>
+          <w:tcPr>
+            <w:tcW w:w="729" w:type="dxa"/>
+          </w:tcPr>
+          <w:p>
+            <w:pPr>
+              <w:spacing w:line="240" w:lineRule="auto"/>
+              <w:jc w:val="left"/>
+              <w:rPr>
+                <w:sz w:val="20"/>
+              </w:rPr>
+            </w:pPr>
+            <w:r>
+              <w:rPr>
+                <w:sz w:val="20"/>
+              </w:rPr>
+              <w:t>1</w:t>
+            </w:r>
+            <w:r>
+              <w:rPr>
+                <w:sz w:val="20"/>
+              </w:rPr>
+              <w:t>.</w:t>
+            </w:r>
+          </w:p>
+        </w:tc>
+        <w:tc>
+          <w:tcPr>
+            <w:tcW w:w="709" w:type="dxa"/>
+          </w:tcPr>
+          <w:p>
+            <w:pPr>
+              <w:spacing w:line="240" w:lineRule="auto"/>
+              <w:jc w:val="left"/>
+              <w:rPr>
+                <w:sz w:val="20"/>
+              </w:rPr>
+            </w:pPr>
+          </w:p>
+        </w:tc>
+        <w:tc>
+          <w:tcPr>
+            <w:tcW w:w="5226" w:type="dxa"/>
+            <w:gridSpan w:val="3"/>
+          </w:tcPr>
+          <w:p>
+            <w:pPr>
+              <w:spacing w:line="240" w:lineRule="auto"/>
+              <w:jc w:val="left"/>
+              <w:rPr>
+                <w:sz w:val="20"/>
+              </w:rPr>
+            </w:pPr>
+          </w:p>
+        </w:tc>
+      </w:tr>
+      <w:tr>
+        <w:trPr>
+          <w:jc w:val="center"/>
+        </w:trPr>
+        <w:tc>
+          <w:tcPr>
+            <w:tcW w:w="2089" w:type="dxa"/>
+            <w:vMerge/>
+          </w:tcPr>
+          <w:p>
+            <w:pPr>
+              <w:spacing w:line="240" w:lineRule="auto"/>
+              <w:jc w:val="left"/>
+              <w:rPr>
+                <w:b/>
+                <w:sz w:val="20"/>
+              </w:rPr>
+            </w:pPr>
+          </w:p>
+        </w:tc>
+        <w:tc>
+          <w:tcPr>
+            <w:tcW w:w="729" w:type="dxa"/>
+          </w:tcPr>
+          <w:p>
+            <w:pPr>
+              <w:spacing w:line="240" w:lineRule="auto"/>
+              <w:jc w:val="left"/>
+              <w:rPr>
+                <w:sz w:val="20"/>
+              </w:rPr>
+            </w:pPr>
+            <w:r>
+              <w:rPr>
+                <w:sz w:val="20"/>
+              </w:rPr>
+              <w:t>2</w:t>
+            </w:r>
+            <w:r>
+              <w:rPr>
+                <w:sz w:val="20"/>
+              </w:rPr>
+              <w:t>.</w:t>
+            </w:r>
+          </w:p>
+        </w:tc>
+        <w:tc>
+          <w:tcPr>
+            <w:tcW w:w="709" w:type="dxa"/>
+          </w:tcPr>
+          <w:p>
+            <w:pPr>
+              <w:spacing w:line="240" w:lineRule="auto"/>
+              <w:jc w:val="left"/>
+              <w:rPr>
+                <w:sz w:val="20"/>
+              </w:rPr>
+            </w:pPr>
+          </w:p>
+        </w:tc>
+        <w:tc>
+          <w:tcPr>
+            <w:tcW w:w="5226" w:type="dxa"/>
+            <w:gridSpan w:val="3"/>
+          </w:tcPr>
+          <w:p>
+            <w:pPr>
+              <w:spacing w:line="240" w:lineRule="auto"/>
+              <w:jc w:val="left"/>
+              <w:rPr>
+                <w:sz w:val="20"/>
+              </w:rPr>
+            </w:pPr>
+          </w:p>
+        </w:tc>
+      </w:tr>
+      <w:tr>
+        <w:trPr>
+          <w:jc w:val="center"/>
+        </w:trPr>
+        <w:tc>
+          <w:tcPr>
+            <w:tcW w:w="2089" w:type="dxa"/>
+            <w:vMerge/>
+          </w:tcPr>
+          <w:p>
+            <w:pPr>
+              <w:spacing w:line="240" w:lineRule="auto"/>
+              <w:jc w:val="left"/>
+              <w:rPr>
+                <w:b/>
+                <w:sz w:val="20"/>
+              </w:rPr>
+            </w:pPr>
+          </w:p>
+        </w:tc>
+        <w:tc>
+          <w:tcPr>
+            <w:tcW w:w="729" w:type="dxa"/>
+          </w:tcPr>
+          <w:p>
+            <w:pPr>
+              <w:spacing w:line="240" w:lineRule="auto"/>
+              <w:jc w:val="left"/>
+              <w:rPr>
+                <w:sz w:val="20"/>
+              </w:rPr>
+            </w:pPr>
+            <w:r>
+              <w:rPr>
+                <w:sz w:val="20"/>
+              </w:rPr>
+              <w:t>3</w:t>
+            </w:r>
+            <w:r>
+              <w:rPr>
+                <w:sz w:val="20"/>
+              </w:rPr>
+              <w:t>.</w:t>
+            </w:r>
+          </w:p>
+        </w:tc>
+        <w:tc>
+          <w:tcPr>
+            <w:tcW w:w="709" w:type="dxa"/>
+          </w:tcPr>
+          <w:p>
+            <w:pPr>
+              <w:spacing w:line="240" w:lineRule="auto"/>
+              <w:jc w:val="left"/>
+              <w:rPr>
+                <w:sz w:val="20"/>
+              </w:rPr>
+            </w:pPr>
+          </w:p>
+        </w:tc>
+        <w:tc>
+          <w:tcPr>
+            <w:tcW w:w="5226" w:type="dxa"/>
+            <w:gridSpan w:val="3"/>
+          </w:tcPr>
+          <w:p>
+            <w:pPr>
+              <w:spacing w:line="240" w:lineRule="auto"/>
+              <w:jc w:val="left"/>
+              <w:rPr>
+                <w:sz w:val="20"/>
+              </w:rPr>
+            </w:pPr>
+          </w:p>
+        </w:tc>
+      </w:tr>
+      <w:tr>
+        <w:trPr>
+          <w:jc w:val="center"/>
+        </w:trPr>
+        <w:tc>
+          <w:tcPr>
+            <w:tcW w:w="2089" w:type="dxa"/>
+            <w:shd w:val="clear" w:color="auto" w:fill="F2F2F2" w:themeFill="background1" w:themeFillShade="F2"/>
+          </w:tcPr>
+          <w:p>
+            <w:pPr>
+              <w:spacing w:line="240" w:lineRule="auto"/>
+              <w:jc w:val="left"/>
+              <w:rPr>
+                <w:b/>
+                <w:sz w:val="20"/>
+              </w:rPr>
+            </w:pPr>
+            <w:r>
+              <w:rPr>
+                <w:b/>
+                <w:sz w:val="20"/>
+              </w:rPr>
+              <w:t>Alternatívna postupnosť</w:t>
+            </w:r>
+          </w:p>
+        </w:tc>
+        <w:tc>
+          <w:tcPr>
+            <w:tcW w:w="729" w:type="dxa"/>
+            <w:shd w:val="clear" w:color="auto" w:fill="F2F2F2" w:themeFill="background1" w:themeFillShade="F2"/>
+          </w:tcPr>
+          <w:p>
+            <w:pPr>
+              <w:spacing w:line="240" w:lineRule="auto"/>
+              <w:jc w:val="left"/>
+              <w:rPr>
+                <w:rFonts w:cs="Times New Roman"/>
+                <w:b/>
+                <w:sz w:val="20"/>
+                <w:szCs w:val="20"/>
+              </w:rPr>
+            </w:pPr>
+            <w:r>
+              <w:rPr>
+                <w:rFonts w:cs="Times New Roman"/>
+                <w:b/>
+                <w:sz w:val="20"/>
+                <w:szCs w:val="20"/>
+              </w:rPr>
+              <w:t>Krok</w:t>
+            </w:r>
+          </w:p>
+        </w:tc>
+        <w:tc>
+          <w:tcPr>
+            <w:tcW w:w="709" w:type="dxa"/>
+            <w:shd w:val="clear" w:color="auto" w:fill="F2F2F2" w:themeFill="background1" w:themeFillShade="F2"/>
+          </w:tcPr>
+          <w:p>
+            <w:pPr>
+              <w:spacing w:line="240" w:lineRule="auto"/>
+              <w:jc w:val="left"/>
+              <w:rPr>
+                <w:rFonts w:cs="Times New Roman"/>
+                <w:b/>
+                <w:sz w:val="20"/>
+                <w:szCs w:val="20"/>
+              </w:rPr>
+            </w:pPr>
+            <w:r>
+              <w:rPr>
+                <w:rFonts w:cs="Times New Roman"/>
+                <w:b/>
+                <w:sz w:val="20"/>
+                <w:szCs w:val="20"/>
+              </w:rPr>
+              <w:t>Rola</w:t>
+            </w:r>
+          </w:p>
+        </w:tc>
+        <w:tc>
+          <w:tcPr>
+            <w:tcW w:w="5226" w:type="dxa"/>
+            <w:gridSpan w:val="3"/>
+            <w:shd w:val="clear" w:color="auto" w:fill="F2F2F2" w:themeFill="background1" w:themeFillShade="F2"/>
+          </w:tcPr>
+          <w:p>
+            <w:pPr>
+              <w:spacing w:line="240" w:lineRule="auto"/>
+              <w:jc w:val="left"/>
+              <w:rPr>
+                <w:rFonts w:cs="Times New Roman"/>
+                <w:b/>
+                <w:sz w:val="20"/>
+                <w:szCs w:val="20"/>
+              </w:rPr>
+            </w:pPr>
+            <w:r>
+              <w:rPr>
+                <w:rFonts w:cs="Times New Roman"/>
+                <w:b/>
+                <w:sz w:val="20"/>
+                <w:szCs w:val="20"/>
+              </w:rPr>
+              <w:t xml:space="preserve">Činnosť </w:t>
+            </w:r>
+          </w:p>
+        </w:tc>
+      </w:tr>
+      <w:tr>
+        <w:trPr>
+          <w:jc w:val="center"/>
+        </w:trPr>
+        <w:tc>
+          <w:tcPr>
+            <w:tcW w:w="2089" w:type="dxa"/>
+          </w:tcPr>
+          <w:p>
+            <w:pPr>
+              <w:spacing w:line="240" w:lineRule="auto"/>
+              <w:jc w:val="left"/>
+              <w:rPr>
+                <w:b/>
+                <w:sz w:val="20"/>
+              </w:rPr>
+            </w:pPr>
+          </w:p>
+        </w:tc>
+        <w:tc>
+          <w:tcPr>
+            <w:tcW w:w="729" w:type="dxa"/>
+          </w:tcPr>
+          <w:p>
+            <w:pPr>
+              <w:spacing w:line="240" w:lineRule="auto"/>
+              <w:jc w:val="left"/>
+              <w:rPr>
+                <w:sz w:val="20"/>
+              </w:rPr>
+            </w:pPr>
+          </w:p>
+        </w:tc>
+        <w:tc>
+          <w:tcPr>
+            <w:tcW w:w="709" w:type="dxa"/>
+          </w:tcPr>
+          <w:p>
+            <w:pPr>
+              <w:spacing w:line="240" w:lineRule="auto"/>
+              <w:jc w:val="left"/>
+              <w:rPr>
+                <w:sz w:val="20"/>
+              </w:rPr>
+            </w:pPr>
+          </w:p>
+        </w:tc>
+        <w:tc>
+          <w:tcPr>
+            <w:tcW w:w="5226" w:type="dxa"/>
+            <w:gridSpan w:val="3"/>
+          </w:tcPr>
+          <w:p>
+            <w:pPr>
+              <w:spacing w:line="240" w:lineRule="auto"/>
+              <w:jc w:val="left"/>
+              <w:rPr>
+                <w:sz w:val="20"/>
+              </w:rPr>
+            </w:pPr>
+          </w:p>
+        </w:tc>
+      </w:tr>
+      <w:tr>
+        <w:trPr>
+          <w:jc w:val="center"/>
+        </w:trPr>
+        <w:tc>
+          <w:tcPr>
+            <w:tcW w:w="2089" w:type="dxa"/>
+          </w:tcPr>
+          <w:p>
+            <w:pPr>
+              <w:spacing w:line="240" w:lineRule="auto"/>
+              <w:jc w:val="left"/>
+              <w:rPr>
+                <w:b/>
+                <w:sz w:val="20"/>
+              </w:rPr>
+            </w:pPr>
+          </w:p>
+        </w:tc>
+        <w:tc>
+          <w:tcPr>
+            <w:tcW w:w="729" w:type="dxa"/>
+          </w:tcPr>
+          <w:p>
+            <w:pPr>
+              <w:spacing w:line="240" w:lineRule="auto"/>
+              <w:jc w:val="left"/>
+              <w:rPr>
+                <w:sz w:val="20"/>
+              </w:rPr>
+            </w:pPr>
+          </w:p>
+        </w:tc>
+        <w:tc>
+          <w:tcPr>
+            <w:tcW w:w="709" w:type="dxa"/>
+          </w:tcPr>
+          <w:p>
+            <w:pPr>
+              <w:spacing w:line="240" w:lineRule="auto"/>
+              <w:jc w:val="left"/>
+              <w:rPr>
+                <w:sz w:val="20"/>
+              </w:rPr>
+            </w:pPr>
+          </w:p>
+        </w:tc>
+        <w:tc>
+          <w:tcPr>
+            <w:tcW w:w="5226" w:type="dxa"/>
+            <w:gridSpan w:val="3"/>
+          </w:tcPr>
+          <w:p>
+            <w:pPr>
+              <w:spacing w:line="240" w:lineRule="auto"/>
+              <w:jc w:val="left"/>
+              <w:rPr>
+                <w:sz w:val="20"/>
+              </w:rPr>
+            </w:pPr>
+          </w:p>
+        </w:tc>
+      </w:tr>
+      <w:tr>
+        <w:trPr>
+          <w:jc w:val="center"/>
+        </w:trPr>
+        <w:tc>
+          <w:tcPr>
+            <w:tcW w:w="2089" w:type="dxa"/>
+          </w:tcPr>
+          <w:p>
+            <w:pPr>
+              <w:spacing w:line="240" w:lineRule="auto"/>
+              <w:jc w:val="left"/>
+              <w:rPr>
+                <w:b/>
+                <w:sz w:val="20"/>
+              </w:rPr>
+            </w:pPr>
+            <w:r>
+              <w:rPr>
+                <w:b/>
+                <w:sz w:val="20"/>
+              </w:rPr>
+              <w:t>Poznámky</w:t>
+            </w:r>
+          </w:p>
+        </w:tc>
+        <w:tc>
+          <w:tcPr>
+            <w:tcW w:w="6664" w:type="dxa"/>
+            <w:gridSpan w:val="5"/>
+          </w:tcPr>
+          <w:p>
+            <w:pPr>
+              <w:keepNext/>
+              <w:spacing w:line="240" w:lineRule="auto"/>
+              <w:jc w:val="left"/>
+              <w:rPr>
+                <w:sz w:val="20"/>
+              </w:rPr>
+            </w:pPr>
+            <w:r>
+              <w:rPr>
+                <w:sz w:val="20"/>
+              </w:rPr>
+              <w:t>-</w:t>
+            </w:r>
+          </w:p>
+        </w:tc>
+      </w:tr>
+    </w:tbl>
+    <w:p>
+      <w:pPr>
+        <w:tabs>
+          <w:tab w:val="left" w:pos="2115"/>
+        </w:tabs>
+      </w:pPr>
+      <w:r>
+        <w:tab/>
+      </w:r>
+    </w:p>
+    <w:p>
+      <w:pPr>
+        <w:tabs>
+          <w:tab w:val="left" w:pos="2115"/>
+        </w:tabs>
+      </w:pPr>
+    </w:p>
+    <w:tbl>
+      <w:tblPr>
+        <w:tblStyle w:val="Mriekatabuky"/>
+        <w:tblW w:w="0" w:type="auto"/>
+        <w:jc w:val="center"/>
+        <w:tblBorders>
+          <w:top w:val="single" w:sz="2" w:space="0" w:color="auto"/>
+          <w:left w:val="single" w:sz="2" w:space="0" w:color="auto"/>
+          <w:bottom w:val="single" w:sz="2" w:space="0" w:color="auto"/>
+          <w:right w:val="single" w:sz="2" w:space="0" w:color="auto"/>
+          <w:insideH w:val="single" w:sz="2" w:space="0" w:color="auto"/>
+          <w:insideV w:val="single" w:sz="2" w:space="0" w:color="auto"/>
+        </w:tblBorders>
+        <w:tblLook w:val="04A0"/>
+      </w:tblPr>
+      <w:tblGrid>
+        <w:gridCol w:w="2089"/>
+        <w:gridCol w:w="729"/>
+        <w:gridCol w:w="709"/>
+        <w:gridCol w:w="3542"/>
+        <w:gridCol w:w="894"/>
+        <w:gridCol w:w="794"/>
+      </w:tblGrid>
+      <w:tr>
+        <w:trPr>
+          <w:trHeight w:val="324"/>
+          <w:jc w:val="center"/>
+        </w:trPr>
+        <w:tc>
+          <w:tcPr>
+            <w:tcW w:w="2089" w:type="dxa"/>
+            <w:shd w:val="clear" w:color="auto" w:fill="404040" w:themeFill="text1" w:themeFillTint="BF"/>
+          </w:tcPr>
+          <w:p>
+            <w:pPr>
+              <w:spacing w:line="276" w:lineRule="auto"/>
+              <w:jc w:val="left"/>
+              <w:rPr>
+                <w:b/>
+                <w:color w:val="FFFFFF" w:themeColor="background1"/>
+              </w:rPr>
+            </w:pPr>
+            <w:r>
+              <w:rPr>
+                <w:b/>
+                <w:color w:val="FFFFFF" w:themeColor="background1"/>
+              </w:rPr>
+              <w:lastRenderedPageBreak/>
+              <w:t xml:space="preserve">Názov </w:t>
+            </w:r>
+          </w:p>
+        </w:tc>
+        <w:tc>
+          <w:tcPr>
+            <w:tcW w:w="6664" w:type="dxa"/>
+            <w:gridSpan w:val="5"/>
+            <w:shd w:val="clear" w:color="auto" w:fill="404040" w:themeFill="text1" w:themeFillTint="BF"/>
+          </w:tcPr>
+          <w:p>
+            <w:pPr>
+              <w:spacing w:line="276" w:lineRule="auto"/>
+              <w:jc w:val="left"/>
+              <w:rPr>
+                <w:b/>
+                <w:bCs/>
+                <w:color w:val="FFFFFF" w:themeColor="background1"/>
+              </w:rPr>
+            </w:pPr>
+            <w:r>
+              <w:rPr>
+                <w:b/>
+                <w:color w:val="FFFFFF" w:themeColor="background1"/>
+              </w:rPr>
+              <w:t xml:space="preserve">Vyhľadávanie v kóde  </w:t>
+            </w:r>
+          </w:p>
+        </w:tc>
+      </w:tr>
+      <w:tr>
+        <w:trPr>
+          <w:jc w:val="center"/>
+        </w:trPr>
+        <w:tc>
+          <w:tcPr>
+            <w:tcW w:w="2089" w:type="dxa"/>
+            <w:shd w:val="clear" w:color="auto" w:fill="F2F2F2" w:themeFill="background1" w:themeFillShade="F2"/>
+          </w:tcPr>
+          <w:p>
+            <w:pPr>
+              <w:spacing w:line="240" w:lineRule="auto"/>
+              <w:jc w:val="left"/>
+              <w:rPr>
+                <w:b/>
+                <w:sz w:val="20"/>
+              </w:rPr>
+            </w:pPr>
+            <w:r>
+              <w:rPr>
+                <w:b/>
+                <w:sz w:val="20"/>
+              </w:rPr>
+              <w:t>ID</w:t>
+            </w:r>
+          </w:p>
+        </w:tc>
+        <w:tc>
+          <w:tcPr>
+            <w:tcW w:w="6664" w:type="dxa"/>
+            <w:gridSpan w:val="5"/>
+            <w:shd w:val="clear" w:color="auto" w:fill="F2F2F2" w:themeFill="background1" w:themeFillShade="F2"/>
+          </w:tcPr>
+          <w:p>
+            <w:pPr>
+              <w:spacing w:line="240" w:lineRule="auto"/>
+              <w:jc w:val="left"/>
+              <w:rPr>
+                <w:sz w:val="20"/>
+              </w:rPr>
+            </w:pPr>
+            <w:r>
+              <w:rPr>
+                <w:sz w:val="20"/>
+              </w:rPr>
+              <w:t>UC16</w:t>
+            </w:r>
+          </w:p>
+        </w:tc>
+      </w:tr>
+      <w:tr>
+        <w:trPr>
+          <w:jc w:val="center"/>
+        </w:trPr>
+        <w:tc>
+          <w:tcPr>
+            <w:tcW w:w="2089" w:type="dxa"/>
+          </w:tcPr>
+          <w:p>
+            <w:pPr>
+              <w:spacing w:line="240" w:lineRule="auto"/>
+              <w:jc w:val="left"/>
+              <w:rPr>
+                <w:b/>
+                <w:sz w:val="20"/>
+              </w:rPr>
+            </w:pPr>
+            <w:r>
+              <w:rPr>
+                <w:b/>
+                <w:sz w:val="20"/>
+              </w:rPr>
+              <w:t>Opis</w:t>
+            </w:r>
+          </w:p>
+        </w:tc>
+        <w:tc>
+          <w:tcPr>
+            <w:tcW w:w="4980" w:type="dxa"/>
+            <w:gridSpan w:val="3"/>
+          </w:tcPr>
+          <w:p>
+            <w:pPr>
+              <w:spacing w:line="240" w:lineRule="auto"/>
+              <w:jc w:val="left"/>
+              <w:rPr>
+                <w:sz w:val="20"/>
+              </w:rPr>
+            </w:pPr>
+          </w:p>
+        </w:tc>
+        <w:tc>
+          <w:tcPr>
+            <w:tcW w:w="894" w:type="dxa"/>
+          </w:tcPr>
+          <w:p>
+            <w:pPr>
+              <w:spacing w:line="240" w:lineRule="auto"/>
+              <w:jc w:val="left"/>
+              <w:rPr>
+                <w:b/>
+                <w:sz w:val="20"/>
+              </w:rPr>
+            </w:pPr>
+            <w:r>
+              <w:rPr>
+                <w:b/>
+                <w:sz w:val="20"/>
+              </w:rPr>
+              <w:t xml:space="preserve">Priorita </w:t>
+            </w:r>
+          </w:p>
+        </w:tc>
+        <w:tc>
+          <w:tcPr>
+            <w:tcW w:w="790" w:type="dxa"/>
+          </w:tcPr>
+          <w:p>
+            <w:pPr>
+              <w:spacing w:line="240" w:lineRule="auto"/>
+              <w:jc w:val="left"/>
+              <w:rPr>
+                <w:sz w:val="20"/>
+              </w:rPr>
+            </w:pPr>
+            <w:r>
+              <w:rPr>
+                <w:sz w:val="20"/>
+              </w:rPr>
+              <w:t>stredná</w:t>
+            </w:r>
+          </w:p>
+        </w:tc>
+      </w:tr>
+      <w:tr>
+        <w:trPr>
+          <w:jc w:val="center"/>
+        </w:trPr>
+        <w:tc>
+          <w:tcPr>
+            <w:tcW w:w="2089" w:type="dxa"/>
+          </w:tcPr>
+          <w:p>
+            <w:pPr>
+              <w:spacing w:line="240" w:lineRule="auto"/>
+              <w:jc w:val="left"/>
+              <w:rPr>
+                <w:b/>
+                <w:sz w:val="20"/>
+              </w:rPr>
+            </w:pPr>
+            <w:r>
+              <w:rPr>
+                <w:b/>
+                <w:sz w:val="20"/>
+              </w:rPr>
+              <w:t>Vstupne</w:t>
+            </w:r>
+            <w:r>
+              <w:rPr>
+                <w:b/>
+                <w:sz w:val="20"/>
+              </w:rPr>
+              <w:t xml:space="preserve"> podmienky</w:t>
+            </w:r>
+          </w:p>
+        </w:tc>
+        <w:tc>
+          <w:tcPr>
+            <w:tcW w:w="6664" w:type="dxa"/>
+            <w:gridSpan w:val="5"/>
+          </w:tcPr>
+          <w:p>
+            <w:pPr>
+              <w:spacing w:line="240" w:lineRule="auto"/>
+              <w:jc w:val="left"/>
+              <w:rPr>
+                <w:sz w:val="20"/>
+              </w:rPr>
+            </w:pPr>
+            <w:r>
+              <w:rPr>
+                <w:sz w:val="20"/>
+              </w:rPr>
+              <w:t>-</w:t>
+            </w:r>
+          </w:p>
+        </w:tc>
+      </w:tr>
+      <w:tr>
+        <w:trPr>
+          <w:jc w:val="center"/>
+        </w:trPr>
+        <w:tc>
+          <w:tcPr>
+            <w:tcW w:w="2089" w:type="dxa"/>
+          </w:tcPr>
+          <w:p>
+            <w:pPr>
+              <w:spacing w:line="240" w:lineRule="auto"/>
+              <w:jc w:val="left"/>
+              <w:rPr>
+                <w:b/>
+                <w:sz w:val="20"/>
+              </w:rPr>
+            </w:pPr>
+            <w:r>
+              <w:rPr>
+                <w:b/>
+                <w:sz w:val="20"/>
+              </w:rPr>
+              <w:t>Výstupne</w:t>
+            </w:r>
+            <w:r>
+              <w:rPr>
+                <w:b/>
+                <w:sz w:val="20"/>
+              </w:rPr>
+              <w:t xml:space="preserve"> podmienky</w:t>
+            </w:r>
+          </w:p>
+        </w:tc>
+        <w:tc>
+          <w:tcPr>
+            <w:tcW w:w="6664" w:type="dxa"/>
+            <w:gridSpan w:val="5"/>
+          </w:tcPr>
+          <w:p>
+            <w:pPr>
+              <w:spacing w:line="240" w:lineRule="auto"/>
+              <w:jc w:val="left"/>
+              <w:rPr>
+                <w:sz w:val="20"/>
+              </w:rPr>
+            </w:pPr>
+            <w:r>
+              <w:rPr>
+                <w:sz w:val="20"/>
+              </w:rPr>
+              <w:t>-</w:t>
+            </w:r>
+          </w:p>
+        </w:tc>
+      </w:tr>
+      <w:tr>
+        <w:trPr>
+          <w:jc w:val="center"/>
+        </w:trPr>
+        <w:tc>
+          <w:tcPr>
+            <w:tcW w:w="2089" w:type="dxa"/>
+          </w:tcPr>
+          <w:p>
+            <w:pPr>
+              <w:spacing w:line="240" w:lineRule="auto"/>
+              <w:jc w:val="left"/>
+              <w:rPr>
+                <w:b/>
+                <w:sz w:val="20"/>
+              </w:rPr>
+            </w:pPr>
+            <w:r>
+              <w:rPr>
+                <w:b/>
+                <w:sz w:val="20"/>
+              </w:rPr>
+              <w:t>Participant</w:t>
+            </w:r>
+          </w:p>
+        </w:tc>
+        <w:tc>
+          <w:tcPr>
+            <w:tcW w:w="6664" w:type="dxa"/>
+            <w:gridSpan w:val="5"/>
+          </w:tcPr>
+          <w:p>
+            <w:pPr>
+              <w:spacing w:line="240" w:lineRule="auto"/>
+              <w:jc w:val="left"/>
+              <w:rPr>
+                <w:sz w:val="20"/>
+              </w:rPr>
+            </w:pPr>
+            <w:r>
+              <w:rPr>
+                <w:sz w:val="20"/>
+              </w:rPr>
+              <w:t>používateľ (</w:t>
+            </w:r>
+            <w:proofErr w:type="spellStart"/>
+            <w:r>
+              <w:rPr>
+                <w:sz w:val="20"/>
+              </w:rPr>
+              <w:t>použ</w:t>
+            </w:r>
+            <w:proofErr w:type="spellEnd"/>
+            <w:r>
+              <w:rPr>
+                <w:sz w:val="20"/>
+              </w:rPr>
+              <w:t>.)</w:t>
+            </w:r>
+          </w:p>
+        </w:tc>
+      </w:tr>
+      <w:tr>
+        <w:trPr>
+          <w:jc w:val="center"/>
+        </w:trPr>
+        <w:tc>
+          <w:tcPr>
+            <w:tcW w:w="2089" w:type="dxa"/>
+            <w:shd w:val="clear" w:color="auto" w:fill="F2F2F2" w:themeFill="background1" w:themeFillShade="F2"/>
+          </w:tcPr>
+          <w:p>
+            <w:pPr>
+              <w:spacing w:line="240" w:lineRule="auto"/>
+              <w:jc w:val="left"/>
+              <w:rPr>
+                <w:b/>
+                <w:sz w:val="20"/>
+              </w:rPr>
+            </w:pPr>
+            <w:r>
+              <w:rPr>
+                <w:b/>
+                <w:sz w:val="20"/>
+              </w:rPr>
+              <w:t>Základná postupnosť</w:t>
+            </w:r>
+          </w:p>
+        </w:tc>
+        <w:tc>
+          <w:tcPr>
+            <w:tcW w:w="729" w:type="dxa"/>
+            <w:shd w:val="clear" w:color="auto" w:fill="F2F2F2" w:themeFill="background1" w:themeFillShade="F2"/>
+          </w:tcPr>
+          <w:p>
+            <w:pPr>
+              <w:spacing w:line="240" w:lineRule="auto"/>
+              <w:jc w:val="left"/>
+              <w:rPr>
+                <w:b/>
+                <w:sz w:val="20"/>
+              </w:rPr>
+            </w:pPr>
+            <w:r>
+              <w:rPr>
+                <w:b/>
+                <w:sz w:val="20"/>
+              </w:rPr>
+              <w:t>Krok</w:t>
+            </w:r>
+          </w:p>
+        </w:tc>
+        <w:tc>
+          <w:tcPr>
+            <w:tcW w:w="709" w:type="dxa"/>
+            <w:shd w:val="clear" w:color="auto" w:fill="F2F2F2" w:themeFill="background1" w:themeFillShade="F2"/>
+          </w:tcPr>
+          <w:p>
+            <w:pPr>
+              <w:spacing w:line="240" w:lineRule="auto"/>
+              <w:jc w:val="left"/>
+              <w:rPr>
+                <w:b/>
+                <w:sz w:val="20"/>
+              </w:rPr>
+            </w:pPr>
+            <w:r>
+              <w:rPr>
+                <w:b/>
+                <w:sz w:val="20"/>
+              </w:rPr>
+              <w:t>Rola</w:t>
+            </w:r>
+          </w:p>
+        </w:tc>
+        <w:tc>
+          <w:tcPr>
+            <w:tcW w:w="5226" w:type="dxa"/>
+            <w:gridSpan w:val="3"/>
+            <w:shd w:val="clear" w:color="auto" w:fill="F2F2F2" w:themeFill="background1" w:themeFillShade="F2"/>
+          </w:tcPr>
+          <w:p>
+            <w:pPr>
+              <w:spacing w:line="240" w:lineRule="auto"/>
+              <w:jc w:val="left"/>
+              <w:rPr>
+                <w:b/>
+                <w:sz w:val="20"/>
+              </w:rPr>
+            </w:pPr>
+            <w:r>
+              <w:rPr>
+                <w:b/>
+                <w:sz w:val="20"/>
+              </w:rPr>
+              <w:t>Činnosť</w:t>
+            </w:r>
+          </w:p>
+        </w:tc>
+      </w:tr>
+      <w:tr>
+        <w:trPr>
+          <w:jc w:val="center"/>
+        </w:trPr>
+        <w:tc>
+          <w:tcPr>
+            <w:tcW w:w="2089" w:type="dxa"/>
+            <w:vMerge w:val="restart"/>
+          </w:tcPr>
+          <w:p>
+            <w:pPr>
+              <w:spacing w:line="240" w:lineRule="auto"/>
+              <w:jc w:val="left"/>
+              <w:rPr>
+                <w:b/>
+                <w:sz w:val="20"/>
+              </w:rPr>
+            </w:pPr>
+          </w:p>
+        </w:tc>
+        <w:tc>
+          <w:tcPr>
+            <w:tcW w:w="729" w:type="dxa"/>
+          </w:tcPr>
+          <w:p>
+            <w:pPr>
+              <w:spacing w:line="240" w:lineRule="auto"/>
+              <w:jc w:val="left"/>
+              <w:rPr>
+                <w:sz w:val="20"/>
+              </w:rPr>
+            </w:pPr>
+            <w:r>
+              <w:rPr>
+                <w:sz w:val="20"/>
+              </w:rPr>
+              <w:t>1</w:t>
+            </w:r>
+            <w:r>
+              <w:rPr>
+                <w:sz w:val="20"/>
+              </w:rPr>
+              <w:t>.</w:t>
+            </w:r>
+          </w:p>
+        </w:tc>
+        <w:tc>
+          <w:tcPr>
+            <w:tcW w:w="709" w:type="dxa"/>
+          </w:tcPr>
+          <w:p>
+            <w:pPr>
+              <w:spacing w:line="240" w:lineRule="auto"/>
+              <w:jc w:val="left"/>
+              <w:rPr>
+                <w:sz w:val="20"/>
+              </w:rPr>
+            </w:pPr>
+          </w:p>
+        </w:tc>
+        <w:tc>
+          <w:tcPr>
+            <w:tcW w:w="5226" w:type="dxa"/>
+            <w:gridSpan w:val="3"/>
+          </w:tcPr>
+          <w:p>
+            <w:pPr>
+              <w:spacing w:line="240" w:lineRule="auto"/>
+              <w:jc w:val="left"/>
+              <w:rPr>
+                <w:sz w:val="20"/>
+              </w:rPr>
+            </w:pPr>
+          </w:p>
+        </w:tc>
+      </w:tr>
+      <w:tr>
+        <w:trPr>
+          <w:jc w:val="center"/>
+        </w:trPr>
+        <w:tc>
+          <w:tcPr>
+            <w:tcW w:w="2089" w:type="dxa"/>
+            <w:vMerge/>
+          </w:tcPr>
+          <w:p>
+            <w:pPr>
+              <w:spacing w:line="240" w:lineRule="auto"/>
+              <w:jc w:val="left"/>
+              <w:rPr>
+                <w:b/>
+                <w:sz w:val="20"/>
+              </w:rPr>
+            </w:pPr>
+          </w:p>
+        </w:tc>
+        <w:tc>
+          <w:tcPr>
+            <w:tcW w:w="729" w:type="dxa"/>
+          </w:tcPr>
+          <w:p>
+            <w:pPr>
+              <w:spacing w:line="240" w:lineRule="auto"/>
+              <w:jc w:val="left"/>
+              <w:rPr>
+                <w:sz w:val="20"/>
+              </w:rPr>
+            </w:pPr>
+            <w:r>
+              <w:rPr>
+                <w:sz w:val="20"/>
+              </w:rPr>
+              <w:t>2</w:t>
+            </w:r>
+            <w:r>
+              <w:rPr>
+                <w:sz w:val="20"/>
+              </w:rPr>
+              <w:t>.</w:t>
+            </w:r>
+          </w:p>
+        </w:tc>
+        <w:tc>
+          <w:tcPr>
+            <w:tcW w:w="709" w:type="dxa"/>
+          </w:tcPr>
+          <w:p>
+            <w:pPr>
+              <w:spacing w:line="240" w:lineRule="auto"/>
+              <w:jc w:val="left"/>
+              <w:rPr>
+                <w:sz w:val="20"/>
+              </w:rPr>
+            </w:pPr>
+          </w:p>
+        </w:tc>
+        <w:tc>
+          <w:tcPr>
+            <w:tcW w:w="5226" w:type="dxa"/>
+            <w:gridSpan w:val="3"/>
+          </w:tcPr>
+          <w:p>
+            <w:pPr>
+              <w:spacing w:line="240" w:lineRule="auto"/>
+              <w:jc w:val="left"/>
+              <w:rPr>
+                <w:sz w:val="20"/>
+              </w:rPr>
+            </w:pPr>
+          </w:p>
+        </w:tc>
+      </w:tr>
+      <w:tr>
+        <w:trPr>
+          <w:jc w:val="center"/>
+        </w:trPr>
+        <w:tc>
+          <w:tcPr>
+            <w:tcW w:w="2089" w:type="dxa"/>
+            <w:vMerge/>
+          </w:tcPr>
+          <w:p>
+            <w:pPr>
+              <w:spacing w:line="240" w:lineRule="auto"/>
+              <w:jc w:val="left"/>
+              <w:rPr>
+                <w:b/>
+                <w:sz w:val="20"/>
+              </w:rPr>
+            </w:pPr>
+          </w:p>
+        </w:tc>
+        <w:tc>
+          <w:tcPr>
+            <w:tcW w:w="729" w:type="dxa"/>
+          </w:tcPr>
+          <w:p>
+            <w:pPr>
+              <w:spacing w:line="240" w:lineRule="auto"/>
+              <w:jc w:val="left"/>
+              <w:rPr>
+                <w:sz w:val="20"/>
+              </w:rPr>
+            </w:pPr>
+            <w:r>
+              <w:rPr>
+                <w:sz w:val="20"/>
+              </w:rPr>
+              <w:t>3</w:t>
+            </w:r>
+            <w:r>
+              <w:rPr>
+                <w:sz w:val="20"/>
+              </w:rPr>
+              <w:t>.</w:t>
+            </w:r>
+          </w:p>
+        </w:tc>
+        <w:tc>
+          <w:tcPr>
+            <w:tcW w:w="709" w:type="dxa"/>
+          </w:tcPr>
+          <w:p>
+            <w:pPr>
+              <w:spacing w:line="240" w:lineRule="auto"/>
+              <w:jc w:val="left"/>
+              <w:rPr>
+                <w:sz w:val="20"/>
+              </w:rPr>
+            </w:pPr>
+          </w:p>
+        </w:tc>
+        <w:tc>
+          <w:tcPr>
+            <w:tcW w:w="5226" w:type="dxa"/>
+            <w:gridSpan w:val="3"/>
+          </w:tcPr>
+          <w:p>
+            <w:pPr>
+              <w:spacing w:line="240" w:lineRule="auto"/>
+              <w:jc w:val="left"/>
+              <w:rPr>
+                <w:sz w:val="20"/>
+              </w:rPr>
+            </w:pPr>
+          </w:p>
+        </w:tc>
+      </w:tr>
+      <w:tr>
+        <w:trPr>
+          <w:jc w:val="center"/>
+        </w:trPr>
+        <w:tc>
+          <w:tcPr>
+            <w:tcW w:w="2089" w:type="dxa"/>
+            <w:shd w:val="clear" w:color="auto" w:fill="F2F2F2" w:themeFill="background1" w:themeFillShade="F2"/>
+          </w:tcPr>
+          <w:p>
+            <w:pPr>
+              <w:spacing w:line="240" w:lineRule="auto"/>
+              <w:jc w:val="left"/>
+              <w:rPr>
+                <w:b/>
+                <w:sz w:val="20"/>
+              </w:rPr>
+            </w:pPr>
+            <w:r>
+              <w:rPr>
+                <w:b/>
+                <w:sz w:val="20"/>
+              </w:rPr>
+              <w:t>Alternatívna postupnosť</w:t>
+            </w:r>
+          </w:p>
+        </w:tc>
+        <w:tc>
+          <w:tcPr>
+            <w:tcW w:w="729" w:type="dxa"/>
+            <w:shd w:val="clear" w:color="auto" w:fill="F2F2F2" w:themeFill="background1" w:themeFillShade="F2"/>
+          </w:tcPr>
+          <w:p>
+            <w:pPr>
+              <w:spacing w:line="240" w:lineRule="auto"/>
+              <w:jc w:val="left"/>
+              <w:rPr>
+                <w:rFonts w:cs="Times New Roman"/>
+                <w:b/>
+                <w:sz w:val="20"/>
+                <w:szCs w:val="20"/>
+              </w:rPr>
+            </w:pPr>
+            <w:r>
+              <w:rPr>
+                <w:rFonts w:cs="Times New Roman"/>
+                <w:b/>
+                <w:sz w:val="20"/>
+                <w:szCs w:val="20"/>
+              </w:rPr>
+              <w:t>Krok</w:t>
+            </w:r>
+          </w:p>
+        </w:tc>
+        <w:tc>
+          <w:tcPr>
+            <w:tcW w:w="709" w:type="dxa"/>
+            <w:shd w:val="clear" w:color="auto" w:fill="F2F2F2" w:themeFill="background1" w:themeFillShade="F2"/>
+          </w:tcPr>
+          <w:p>
+            <w:pPr>
+              <w:spacing w:line="240" w:lineRule="auto"/>
+              <w:jc w:val="left"/>
+              <w:rPr>
+                <w:rFonts w:cs="Times New Roman"/>
+                <w:b/>
+                <w:sz w:val="20"/>
+                <w:szCs w:val="20"/>
+              </w:rPr>
+            </w:pPr>
+            <w:r>
+              <w:rPr>
+                <w:rFonts w:cs="Times New Roman"/>
+                <w:b/>
+                <w:sz w:val="20"/>
+                <w:szCs w:val="20"/>
+              </w:rPr>
+              <w:t>Rola</w:t>
+            </w:r>
+          </w:p>
+        </w:tc>
+        <w:tc>
+          <w:tcPr>
+            <w:tcW w:w="5226" w:type="dxa"/>
+            <w:gridSpan w:val="3"/>
+            <w:shd w:val="clear" w:color="auto" w:fill="F2F2F2" w:themeFill="background1" w:themeFillShade="F2"/>
+          </w:tcPr>
+          <w:p>
+            <w:pPr>
+              <w:spacing w:line="240" w:lineRule="auto"/>
+              <w:jc w:val="left"/>
+              <w:rPr>
+                <w:rFonts w:cs="Times New Roman"/>
+                <w:b/>
+                <w:sz w:val="20"/>
+                <w:szCs w:val="20"/>
+              </w:rPr>
+            </w:pPr>
+            <w:r>
+              <w:rPr>
+                <w:rFonts w:cs="Times New Roman"/>
+                <w:b/>
+                <w:sz w:val="20"/>
+                <w:szCs w:val="20"/>
+              </w:rPr>
+              <w:t xml:space="preserve">Činnosť </w:t>
+            </w:r>
+          </w:p>
+        </w:tc>
+      </w:tr>
+      <w:tr>
+        <w:trPr>
+          <w:jc w:val="center"/>
+        </w:trPr>
+        <w:tc>
+          <w:tcPr>
+            <w:tcW w:w="2089" w:type="dxa"/>
+          </w:tcPr>
+          <w:p>
+            <w:pPr>
+              <w:spacing w:line="240" w:lineRule="auto"/>
+              <w:jc w:val="left"/>
+              <w:rPr>
+                <w:b/>
+                <w:sz w:val="20"/>
+              </w:rPr>
+            </w:pPr>
+          </w:p>
+        </w:tc>
+        <w:tc>
+          <w:tcPr>
+            <w:tcW w:w="729" w:type="dxa"/>
+          </w:tcPr>
+          <w:p>
+            <w:pPr>
+              <w:spacing w:line="240" w:lineRule="auto"/>
+              <w:jc w:val="left"/>
+              <w:rPr>
+                <w:sz w:val="20"/>
+              </w:rPr>
+            </w:pPr>
+          </w:p>
+        </w:tc>
+        <w:tc>
+          <w:tcPr>
+            <w:tcW w:w="709" w:type="dxa"/>
+          </w:tcPr>
+          <w:p>
+            <w:pPr>
+              <w:spacing w:line="240" w:lineRule="auto"/>
+              <w:jc w:val="left"/>
+              <w:rPr>
+                <w:sz w:val="20"/>
+              </w:rPr>
+            </w:pPr>
+          </w:p>
+        </w:tc>
+        <w:tc>
+          <w:tcPr>
+            <w:tcW w:w="5226" w:type="dxa"/>
+            <w:gridSpan w:val="3"/>
+          </w:tcPr>
+          <w:p>
+            <w:pPr>
+              <w:spacing w:line="240" w:lineRule="auto"/>
+              <w:jc w:val="left"/>
+              <w:rPr>
+                <w:sz w:val="20"/>
+              </w:rPr>
+            </w:pPr>
+          </w:p>
+        </w:tc>
+      </w:tr>
+      <w:tr>
+        <w:trPr>
+          <w:jc w:val="center"/>
+        </w:trPr>
+        <w:tc>
+          <w:tcPr>
+            <w:tcW w:w="2089" w:type="dxa"/>
+          </w:tcPr>
+          <w:p>
+            <w:pPr>
+              <w:spacing w:line="240" w:lineRule="auto"/>
+              <w:jc w:val="left"/>
+              <w:rPr>
+                <w:b/>
+                <w:sz w:val="20"/>
+              </w:rPr>
+            </w:pPr>
+          </w:p>
+        </w:tc>
+        <w:tc>
+          <w:tcPr>
+            <w:tcW w:w="729" w:type="dxa"/>
+          </w:tcPr>
+          <w:p>
+            <w:pPr>
+              <w:spacing w:line="240" w:lineRule="auto"/>
+              <w:jc w:val="left"/>
+              <w:rPr>
+                <w:sz w:val="20"/>
+              </w:rPr>
+            </w:pPr>
+          </w:p>
+        </w:tc>
+        <w:tc>
+          <w:tcPr>
+            <w:tcW w:w="709" w:type="dxa"/>
+          </w:tcPr>
+          <w:p>
+            <w:pPr>
+              <w:spacing w:line="240" w:lineRule="auto"/>
+              <w:jc w:val="left"/>
+              <w:rPr>
+                <w:sz w:val="20"/>
+              </w:rPr>
+            </w:pPr>
+          </w:p>
+        </w:tc>
+        <w:tc>
+          <w:tcPr>
+            <w:tcW w:w="5226" w:type="dxa"/>
+            <w:gridSpan w:val="3"/>
+          </w:tcPr>
+          <w:p>
+            <w:pPr>
+              <w:spacing w:line="240" w:lineRule="auto"/>
+              <w:jc w:val="left"/>
+              <w:rPr>
+                <w:sz w:val="20"/>
+              </w:rPr>
+            </w:pPr>
+          </w:p>
+        </w:tc>
+      </w:tr>
+      <w:tr>
+        <w:trPr>
+          <w:jc w:val="center"/>
+        </w:trPr>
+        <w:tc>
+          <w:tcPr>
+            <w:tcW w:w="2089" w:type="dxa"/>
+          </w:tcPr>
+          <w:p>
+            <w:pPr>
+              <w:spacing w:line="240" w:lineRule="auto"/>
+              <w:jc w:val="left"/>
+              <w:rPr>
+                <w:b/>
+                <w:sz w:val="20"/>
+              </w:rPr>
+            </w:pPr>
+            <w:r>
+              <w:rPr>
+                <w:b/>
+                <w:sz w:val="20"/>
+              </w:rPr>
+              <w:t>Poznámky</w:t>
+            </w:r>
+          </w:p>
+        </w:tc>
+        <w:tc>
+          <w:tcPr>
+            <w:tcW w:w="6664" w:type="dxa"/>
+            <w:gridSpan w:val="5"/>
+          </w:tcPr>
+          <w:p>
+            <w:pPr>
+              <w:keepNext/>
+              <w:spacing w:line="240" w:lineRule="auto"/>
+              <w:jc w:val="left"/>
+              <w:rPr>
+                <w:sz w:val="20"/>
+              </w:rPr>
+            </w:pPr>
+            <w:r>
+              <w:rPr>
+                <w:sz w:val="20"/>
+              </w:rPr>
+              <w:t>-</w:t>
+            </w:r>
+          </w:p>
+        </w:tc>
+      </w:tr>
+    </w:tbl>
+    <w:p>
+      <w:pPr>
+        <w:tabs>
+          <w:tab w:val="left" w:pos="2115"/>
+        </w:tabs>
+      </w:pPr>
+    </w:p>
+    <w:tbl>
+      <w:tblPr>
+        <w:tblStyle w:val="Mriekatabuky"/>
+        <w:tblW w:w="0" w:type="auto"/>
+        <w:jc w:val="center"/>
+        <w:tblBorders>
+          <w:top w:val="single" w:sz="2" w:space="0" w:color="auto"/>
+          <w:left w:val="single" w:sz="2" w:space="0" w:color="auto"/>
+          <w:bottom w:val="single" w:sz="2" w:space="0" w:color="auto"/>
+          <w:right w:val="single" w:sz="2" w:space="0" w:color="auto"/>
+          <w:insideH w:val="single" w:sz="2" w:space="0" w:color="auto"/>
+          <w:insideV w:val="single" w:sz="2" w:space="0" w:color="auto"/>
+        </w:tblBorders>
+        <w:tblLook w:val="04A0"/>
+      </w:tblPr>
+      <w:tblGrid>
+        <w:gridCol w:w="2089"/>
+        <w:gridCol w:w="729"/>
+        <w:gridCol w:w="709"/>
+        <w:gridCol w:w="3542"/>
+        <w:gridCol w:w="894"/>
+        <w:gridCol w:w="790"/>
+      </w:tblGrid>
+      <w:tr>
+        <w:trPr>
+          <w:trHeight w:val="324"/>
+          <w:jc w:val="center"/>
+        </w:trPr>
+        <w:tc>
+          <w:tcPr>
+            <w:tcW w:w="2089" w:type="dxa"/>
+            <w:shd w:val="clear" w:color="auto" w:fill="404040" w:themeFill="text1" w:themeFillTint="BF"/>
+          </w:tcPr>
+          <w:p>
+            <w:pPr>
+              <w:spacing w:line="276" w:lineRule="auto"/>
+              <w:jc w:val="left"/>
+              <w:rPr>
+                <w:b/>
+                <w:color w:val="FFFFFF" w:themeColor="background1"/>
+              </w:rPr>
+            </w:pPr>
+            <w:r>
+              <w:rPr>
+                <w:b/>
+                <w:color w:val="FFFFFF" w:themeColor="background1"/>
+              </w:rPr>
+              <w:t xml:space="preserve">Názov </w:t>
+            </w:r>
+          </w:p>
+        </w:tc>
+        <w:tc>
+          <w:tcPr>
+            <w:tcW w:w="6664" w:type="dxa"/>
+            <w:gridSpan w:val="5"/>
+            <w:shd w:val="clear" w:color="auto" w:fill="404040" w:themeFill="text1" w:themeFillTint="BF"/>
+          </w:tcPr>
+          <w:p>
+            <w:pPr>
+              <w:spacing w:line="276" w:lineRule="auto"/>
+              <w:jc w:val="left"/>
+              <w:rPr>
+                <w:b/>
+                <w:bCs/>
+                <w:color w:val="FFFFFF" w:themeColor="background1"/>
+              </w:rPr>
+            </w:pPr>
+            <w:r>
+              <w:rPr>
+                <w:b/>
+                <w:color w:val="FFFFFF" w:themeColor="background1"/>
+              </w:rPr>
+              <w:t xml:space="preserve">Export súborov  </w:t>
+            </w:r>
+          </w:p>
+        </w:tc>
+      </w:tr>
+      <w:tr>
+        <w:trPr>
+          <w:jc w:val="center"/>
+        </w:trPr>
+        <w:tc>
+          <w:tcPr>
+            <w:tcW w:w="2089" w:type="dxa"/>
+            <w:shd w:val="clear" w:color="auto" w:fill="F2F2F2" w:themeFill="background1" w:themeFillShade="F2"/>
+          </w:tcPr>
+          <w:p>
+            <w:pPr>
+              <w:spacing w:line="240" w:lineRule="auto"/>
+              <w:jc w:val="left"/>
+              <w:rPr>
+                <w:b/>
+                <w:sz w:val="20"/>
+              </w:rPr>
+            </w:pPr>
+            <w:r>
+              <w:rPr>
+                <w:b/>
+                <w:sz w:val="20"/>
+              </w:rPr>
+              <w:t>ID</w:t>
+            </w:r>
+          </w:p>
+        </w:tc>
+        <w:tc>
+          <w:tcPr>
+            <w:tcW w:w="6664" w:type="dxa"/>
+            <w:gridSpan w:val="5"/>
+            <w:shd w:val="clear" w:color="auto" w:fill="F2F2F2" w:themeFill="background1" w:themeFillShade="F2"/>
+          </w:tcPr>
+          <w:p>
+            <w:pPr>
+              <w:spacing w:line="240" w:lineRule="auto"/>
+              <w:jc w:val="left"/>
+              <w:rPr>
+                <w:sz w:val="20"/>
+              </w:rPr>
+            </w:pPr>
+            <w:r>
+              <w:rPr>
+                <w:sz w:val="20"/>
+              </w:rPr>
+              <w:t>UC17</w:t>
+            </w:r>
+          </w:p>
+        </w:tc>
+      </w:tr>
+      <w:tr>
+        <w:trPr>
+          <w:jc w:val="center"/>
+        </w:trPr>
+        <w:tc>
+          <w:tcPr>
+            <w:tcW w:w="2089" w:type="dxa"/>
+          </w:tcPr>
+          <w:p>
+            <w:pPr>
+              <w:spacing w:line="240" w:lineRule="auto"/>
+              <w:jc w:val="left"/>
+              <w:rPr>
+                <w:b/>
+                <w:sz w:val="20"/>
+              </w:rPr>
+            </w:pPr>
+            <w:r>
+              <w:rPr>
+                <w:b/>
+                <w:sz w:val="20"/>
+              </w:rPr>
+              <w:t>Opis</w:t>
+            </w:r>
+          </w:p>
+        </w:tc>
+        <w:tc>
+          <w:tcPr>
+            <w:tcW w:w="4980" w:type="dxa"/>
+            <w:gridSpan w:val="3"/>
+          </w:tcPr>
+          <w:p>
+            <w:pPr>
+              <w:spacing w:line="240" w:lineRule="auto"/>
+              <w:jc w:val="left"/>
+              <w:rPr>
+                <w:sz w:val="20"/>
+              </w:rPr>
+            </w:pPr>
+          </w:p>
+        </w:tc>
+        <w:tc>
+          <w:tcPr>
+            <w:tcW w:w="894" w:type="dxa"/>
+          </w:tcPr>
+          <w:p>
+            <w:pPr>
+              <w:spacing w:line="240" w:lineRule="auto"/>
+              <w:jc w:val="left"/>
+              <w:rPr>
+                <w:b/>
+                <w:sz w:val="20"/>
+              </w:rPr>
+            </w:pPr>
+            <w:r>
+              <w:rPr>
+                <w:b/>
+                <w:sz w:val="20"/>
+              </w:rPr>
+              <w:t xml:space="preserve">Priorita </w:t>
+            </w:r>
+          </w:p>
+        </w:tc>
+        <w:tc>
+          <w:tcPr>
+            <w:tcW w:w="790" w:type="dxa"/>
+          </w:tcPr>
+          <w:p>
+            <w:pPr>
+              <w:spacing w:line="240" w:lineRule="auto"/>
+              <w:jc w:val="left"/>
+              <w:rPr>
+                <w:sz w:val="20"/>
+              </w:rPr>
+            </w:pPr>
+            <w:r>
+              <w:rPr>
+                <w:sz w:val="20"/>
+              </w:rPr>
+              <w:t>nízka</w:t>
+            </w:r>
+          </w:p>
+        </w:tc>
+      </w:tr>
+      <w:tr>
+        <w:trPr>
+          <w:jc w:val="center"/>
+        </w:trPr>
+        <w:tc>
+          <w:tcPr>
+            <w:tcW w:w="2089" w:type="dxa"/>
+          </w:tcPr>
+          <w:p>
+            <w:pPr>
+              <w:spacing w:line="240" w:lineRule="auto"/>
+              <w:jc w:val="left"/>
+              <w:rPr>
+                <w:b/>
+                <w:sz w:val="20"/>
+              </w:rPr>
+            </w:pPr>
+            <w:r>
+              <w:rPr>
+                <w:b/>
+                <w:sz w:val="20"/>
+              </w:rPr>
+              <w:t>Vstupne</w:t>
+            </w:r>
+            <w:r>
+              <w:rPr>
+                <w:b/>
+                <w:sz w:val="20"/>
+              </w:rPr>
+              <w:t xml:space="preserve"> podmienky</w:t>
+            </w:r>
+          </w:p>
+        </w:tc>
+        <w:tc>
+          <w:tcPr>
+            <w:tcW w:w="6664" w:type="dxa"/>
+            <w:gridSpan w:val="5"/>
+          </w:tcPr>
+          <w:p>
+            <w:pPr>
+              <w:spacing w:line="240" w:lineRule="auto"/>
+              <w:jc w:val="left"/>
+              <w:rPr>
+                <w:sz w:val="20"/>
+              </w:rPr>
+            </w:pPr>
+            <w:r>
+              <w:rPr>
+                <w:sz w:val="20"/>
+              </w:rPr>
+              <w:t>-</w:t>
+            </w:r>
+          </w:p>
+        </w:tc>
+      </w:tr>
+      <w:tr>
+        <w:trPr>
+          <w:jc w:val="center"/>
+        </w:trPr>
+        <w:tc>
+          <w:tcPr>
+            <w:tcW w:w="2089" w:type="dxa"/>
+          </w:tcPr>
+          <w:p>
+            <w:pPr>
+              <w:spacing w:line="240" w:lineRule="auto"/>
+              <w:jc w:val="left"/>
+              <w:rPr>
+                <w:b/>
+                <w:sz w:val="20"/>
+              </w:rPr>
+            </w:pPr>
+            <w:r>
+              <w:rPr>
+                <w:b/>
+                <w:sz w:val="20"/>
+              </w:rPr>
+              <w:t>Výstupne</w:t>
+            </w:r>
+            <w:r>
+              <w:rPr>
+                <w:b/>
+                <w:sz w:val="20"/>
+              </w:rPr>
+              <w:t xml:space="preserve"> podmienky</w:t>
+            </w:r>
+          </w:p>
+        </w:tc>
+        <w:tc>
+          <w:tcPr>
+            <w:tcW w:w="6664" w:type="dxa"/>
+            <w:gridSpan w:val="5"/>
+          </w:tcPr>
+          <w:p>
+            <w:pPr>
+              <w:spacing w:line="240" w:lineRule="auto"/>
+              <w:jc w:val="left"/>
+              <w:rPr>
+                <w:sz w:val="20"/>
+              </w:rPr>
+            </w:pPr>
+            <w:r>
+              <w:rPr>
+                <w:sz w:val="20"/>
+              </w:rPr>
+              <w:t>-</w:t>
+            </w:r>
+          </w:p>
+        </w:tc>
+      </w:tr>
+      <w:tr>
+        <w:trPr>
+          <w:jc w:val="center"/>
+        </w:trPr>
+        <w:tc>
+          <w:tcPr>
+            <w:tcW w:w="2089" w:type="dxa"/>
+          </w:tcPr>
+          <w:p>
+            <w:pPr>
+              <w:spacing w:line="240" w:lineRule="auto"/>
+              <w:jc w:val="left"/>
+              <w:rPr>
+                <w:b/>
+                <w:sz w:val="20"/>
+              </w:rPr>
+            </w:pPr>
+            <w:r>
+              <w:rPr>
+                <w:b/>
+                <w:sz w:val="20"/>
+              </w:rPr>
+              <w:t>Participant</w:t>
+            </w:r>
+          </w:p>
+        </w:tc>
+        <w:tc>
+          <w:tcPr>
+            <w:tcW w:w="6664" w:type="dxa"/>
+            <w:gridSpan w:val="5"/>
+          </w:tcPr>
+          <w:p>
+            <w:pPr>
+              <w:spacing w:line="240" w:lineRule="auto"/>
+              <w:jc w:val="left"/>
+              <w:rPr>
+                <w:sz w:val="20"/>
+              </w:rPr>
+            </w:pPr>
+            <w:r>
+              <w:rPr>
+                <w:sz w:val="20"/>
+              </w:rPr>
+              <w:t>používateľ (</w:t>
+            </w:r>
+            <w:proofErr w:type="spellStart"/>
+            <w:r>
+              <w:rPr>
+                <w:sz w:val="20"/>
+              </w:rPr>
+              <w:t>použ</w:t>
+            </w:r>
+            <w:proofErr w:type="spellEnd"/>
+            <w:r>
+              <w:rPr>
+                <w:sz w:val="20"/>
+              </w:rPr>
+              <w:t>.)</w:t>
+            </w:r>
+          </w:p>
+        </w:tc>
+      </w:tr>
+      <w:tr>
+        <w:trPr>
+          <w:jc w:val="center"/>
+        </w:trPr>
+        <w:tc>
+          <w:tcPr>
+            <w:tcW w:w="2089" w:type="dxa"/>
+            <w:shd w:val="clear" w:color="auto" w:fill="F2F2F2" w:themeFill="background1" w:themeFillShade="F2"/>
+          </w:tcPr>
+          <w:p>
+            <w:pPr>
+              <w:spacing w:line="240" w:lineRule="auto"/>
+              <w:jc w:val="left"/>
+              <w:rPr>
+                <w:b/>
+                <w:sz w:val="20"/>
+              </w:rPr>
+            </w:pPr>
+            <w:r>
+              <w:rPr>
+                <w:b/>
+                <w:sz w:val="20"/>
+              </w:rPr>
+              <w:t>Základná postupnosť</w:t>
+            </w:r>
+          </w:p>
+        </w:tc>
+        <w:tc>
+          <w:tcPr>
+            <w:tcW w:w="729" w:type="dxa"/>
+            <w:shd w:val="clear" w:color="auto" w:fill="F2F2F2" w:themeFill="background1" w:themeFillShade="F2"/>
+          </w:tcPr>
+          <w:p>
+            <w:pPr>
+              <w:spacing w:line="240" w:lineRule="auto"/>
+              <w:jc w:val="left"/>
+              <w:rPr>
+                <w:b/>
+                <w:sz w:val="20"/>
+              </w:rPr>
+            </w:pPr>
+            <w:r>
+              <w:rPr>
+                <w:b/>
+                <w:sz w:val="20"/>
+              </w:rPr>
+              <w:t>Krok</w:t>
+            </w:r>
+          </w:p>
+        </w:tc>
+        <w:tc>
+          <w:tcPr>
+            <w:tcW w:w="709" w:type="dxa"/>
+            <w:shd w:val="clear" w:color="auto" w:fill="F2F2F2" w:themeFill="background1" w:themeFillShade="F2"/>
+          </w:tcPr>
+          <w:p>
+            <w:pPr>
+              <w:spacing w:line="240" w:lineRule="auto"/>
+              <w:jc w:val="left"/>
+              <w:rPr>
+                <w:b/>
+                <w:sz w:val="20"/>
+              </w:rPr>
+            </w:pPr>
+            <w:r>
+              <w:rPr>
+                <w:b/>
+                <w:sz w:val="20"/>
+              </w:rPr>
+              <w:t>Rola</w:t>
+            </w:r>
+          </w:p>
+        </w:tc>
+        <w:tc>
+          <w:tcPr>
+            <w:tcW w:w="5226" w:type="dxa"/>
+            <w:gridSpan w:val="3"/>
+            <w:shd w:val="clear" w:color="auto" w:fill="F2F2F2" w:themeFill="background1" w:themeFillShade="F2"/>
+          </w:tcPr>
+          <w:p>
+            <w:pPr>
+              <w:spacing w:line="240" w:lineRule="auto"/>
+              <w:jc w:val="left"/>
+              <w:rPr>
+                <w:b/>
+                <w:sz w:val="20"/>
+              </w:rPr>
+            </w:pPr>
+            <w:r>
+              <w:rPr>
+                <w:b/>
+                <w:sz w:val="20"/>
+              </w:rPr>
+              <w:t>Činnosť</w:t>
+            </w:r>
+          </w:p>
+        </w:tc>
+      </w:tr>
+      <w:tr>
+        <w:trPr>
+          <w:jc w:val="center"/>
+        </w:trPr>
+        <w:tc>
+          <w:tcPr>
+            <w:tcW w:w="2089" w:type="dxa"/>
+            <w:vMerge w:val="restart"/>
+          </w:tcPr>
+          <w:p>
+            <w:pPr>
+              <w:spacing w:line="240" w:lineRule="auto"/>
+              <w:jc w:val="left"/>
+              <w:rPr>
+                <w:b/>
+                <w:sz w:val="20"/>
+              </w:rPr>
+            </w:pPr>
+          </w:p>
+        </w:tc>
+        <w:tc>
+          <w:tcPr>
+            <w:tcW w:w="729" w:type="dxa"/>
+          </w:tcPr>
+          <w:p>
+            <w:pPr>
+              <w:spacing w:line="240" w:lineRule="auto"/>
+              <w:jc w:val="left"/>
+              <w:rPr>
+                <w:sz w:val="20"/>
+              </w:rPr>
+            </w:pPr>
+            <w:r>
+              <w:rPr>
+                <w:sz w:val="20"/>
+              </w:rPr>
+              <w:t>1</w:t>
+            </w:r>
+            <w:r>
+              <w:rPr>
+                <w:sz w:val="20"/>
+              </w:rPr>
+              <w:t>.</w:t>
+            </w:r>
+          </w:p>
+        </w:tc>
+        <w:tc>
+          <w:tcPr>
+            <w:tcW w:w="709" w:type="dxa"/>
+          </w:tcPr>
+          <w:p>
+            <w:pPr>
+              <w:spacing w:line="240" w:lineRule="auto"/>
+              <w:jc w:val="left"/>
+              <w:rPr>
+                <w:sz w:val="20"/>
+              </w:rPr>
+            </w:pPr>
+          </w:p>
+        </w:tc>
+        <w:tc>
+          <w:tcPr>
+            <w:tcW w:w="5226" w:type="dxa"/>
+            <w:gridSpan w:val="3"/>
+          </w:tcPr>
+          <w:p>
+            <w:pPr>
+              <w:spacing w:line="240" w:lineRule="auto"/>
+              <w:jc w:val="left"/>
+              <w:rPr>
+                <w:sz w:val="20"/>
+              </w:rPr>
+            </w:pPr>
+          </w:p>
+        </w:tc>
+      </w:tr>
+      <w:tr>
+        <w:trPr>
+          <w:jc w:val="center"/>
+        </w:trPr>
+        <w:tc>
+          <w:tcPr>
+            <w:tcW w:w="2089" w:type="dxa"/>
+            <w:vMerge/>
+          </w:tcPr>
+          <w:p>
+            <w:pPr>
+              <w:spacing w:line="240" w:lineRule="auto"/>
+              <w:jc w:val="left"/>
+              <w:rPr>
+                <w:b/>
+                <w:sz w:val="20"/>
+              </w:rPr>
+            </w:pPr>
+          </w:p>
+        </w:tc>
+        <w:tc>
+          <w:tcPr>
+            <w:tcW w:w="729" w:type="dxa"/>
+          </w:tcPr>
+          <w:p>
+            <w:pPr>
+              <w:spacing w:line="240" w:lineRule="auto"/>
+              <w:jc w:val="left"/>
+              <w:rPr>
+                <w:sz w:val="20"/>
+              </w:rPr>
+            </w:pPr>
+            <w:r>
+              <w:rPr>
+                <w:sz w:val="20"/>
+              </w:rPr>
+              <w:t>2</w:t>
+            </w:r>
+            <w:r>
+              <w:rPr>
+                <w:sz w:val="20"/>
+              </w:rPr>
+              <w:t>.</w:t>
+            </w:r>
+          </w:p>
+        </w:tc>
+        <w:tc>
+          <w:tcPr>
+            <w:tcW w:w="709" w:type="dxa"/>
+          </w:tcPr>
+          <w:p>
+            <w:pPr>
+              <w:spacing w:line="240" w:lineRule="auto"/>
+              <w:jc w:val="left"/>
+              <w:rPr>
+                <w:sz w:val="20"/>
+              </w:rPr>
+            </w:pPr>
+          </w:p>
+        </w:tc>
+        <w:tc>
+          <w:tcPr>
+            <w:tcW w:w="5226" w:type="dxa"/>
+            <w:gridSpan w:val="3"/>
+          </w:tcPr>
+          <w:p>
+            <w:pPr>
+              <w:spacing w:line="240" w:lineRule="auto"/>
+              <w:jc w:val="left"/>
+              <w:rPr>
+                <w:sz w:val="20"/>
+              </w:rPr>
+            </w:pPr>
+          </w:p>
+        </w:tc>
+      </w:tr>
+      <w:tr>
+        <w:trPr>
+          <w:jc w:val="center"/>
+        </w:trPr>
+        <w:tc>
+          <w:tcPr>
+            <w:tcW w:w="2089" w:type="dxa"/>
+            <w:vMerge/>
+          </w:tcPr>
+          <w:p>
+            <w:pPr>
+              <w:spacing w:line="240" w:lineRule="auto"/>
+              <w:jc w:val="left"/>
+              <w:rPr>
+                <w:b/>
+                <w:sz w:val="20"/>
+              </w:rPr>
+            </w:pPr>
+          </w:p>
+        </w:tc>
+        <w:tc>
+          <w:tcPr>
+            <w:tcW w:w="729" w:type="dxa"/>
+          </w:tcPr>
+          <w:p>
+            <w:pPr>
+              <w:spacing w:line="240" w:lineRule="auto"/>
+              <w:jc w:val="left"/>
+              <w:rPr>
+                <w:sz w:val="20"/>
+              </w:rPr>
+            </w:pPr>
+            <w:r>
+              <w:rPr>
+                <w:sz w:val="20"/>
+              </w:rPr>
+              <w:t>3</w:t>
+            </w:r>
+            <w:r>
+              <w:rPr>
+                <w:sz w:val="20"/>
+              </w:rPr>
+              <w:t>.</w:t>
+            </w:r>
+          </w:p>
+        </w:tc>
+        <w:tc>
+          <w:tcPr>
+            <w:tcW w:w="709" w:type="dxa"/>
+          </w:tcPr>
+          <w:p>
+            <w:pPr>
+              <w:spacing w:line="240" w:lineRule="auto"/>
+              <w:jc w:val="left"/>
+              <w:rPr>
+                <w:sz w:val="20"/>
+              </w:rPr>
+            </w:pPr>
+          </w:p>
+        </w:tc>
+        <w:tc>
+          <w:tcPr>
+            <w:tcW w:w="5226" w:type="dxa"/>
+            <w:gridSpan w:val="3"/>
+          </w:tcPr>
+          <w:p>
+            <w:pPr>
+              <w:spacing w:line="240" w:lineRule="auto"/>
+              <w:jc w:val="left"/>
+              <w:rPr>
+                <w:sz w:val="20"/>
+              </w:rPr>
+            </w:pPr>
+          </w:p>
+        </w:tc>
+      </w:tr>
+      <w:tr>
+        <w:trPr>
+          <w:jc w:val="center"/>
+        </w:trPr>
+        <w:tc>
+          <w:tcPr>
+            <w:tcW w:w="2089" w:type="dxa"/>
+            <w:shd w:val="clear" w:color="auto" w:fill="F2F2F2" w:themeFill="background1" w:themeFillShade="F2"/>
+          </w:tcPr>
+          <w:p>
+            <w:pPr>
+              <w:spacing w:line="240" w:lineRule="auto"/>
+              <w:jc w:val="left"/>
+              <w:rPr>
+                <w:b/>
+                <w:sz w:val="20"/>
+              </w:rPr>
+            </w:pPr>
+            <w:r>
+              <w:rPr>
+                <w:b/>
+                <w:sz w:val="20"/>
+              </w:rPr>
+              <w:t>Alternatívna postupnosť</w:t>
+            </w:r>
+          </w:p>
+        </w:tc>
+        <w:tc>
+          <w:tcPr>
+            <w:tcW w:w="729" w:type="dxa"/>
+            <w:shd w:val="clear" w:color="auto" w:fill="F2F2F2" w:themeFill="background1" w:themeFillShade="F2"/>
+          </w:tcPr>
+          <w:p>
+            <w:pPr>
+              <w:spacing w:line="240" w:lineRule="auto"/>
+              <w:jc w:val="left"/>
+              <w:rPr>
+                <w:rFonts w:cs="Times New Roman"/>
+                <w:b/>
+                <w:sz w:val="20"/>
+                <w:szCs w:val="20"/>
+              </w:rPr>
+            </w:pPr>
+            <w:r>
+              <w:rPr>
+                <w:rFonts w:cs="Times New Roman"/>
+                <w:b/>
+                <w:sz w:val="20"/>
+                <w:szCs w:val="20"/>
+              </w:rPr>
+              <w:t>Krok</w:t>
+            </w:r>
+          </w:p>
+        </w:tc>
+        <w:tc>
+          <w:tcPr>
+            <w:tcW w:w="709" w:type="dxa"/>
+            <w:shd w:val="clear" w:color="auto" w:fill="F2F2F2" w:themeFill="background1" w:themeFillShade="F2"/>
+          </w:tcPr>
+          <w:p>
+            <w:pPr>
+              <w:spacing w:line="240" w:lineRule="auto"/>
+              <w:jc w:val="left"/>
+              <w:rPr>
+                <w:rFonts w:cs="Times New Roman"/>
+                <w:b/>
+                <w:sz w:val="20"/>
+                <w:szCs w:val="20"/>
+              </w:rPr>
+            </w:pPr>
+            <w:r>
+              <w:rPr>
+                <w:rFonts w:cs="Times New Roman"/>
+                <w:b/>
+                <w:sz w:val="20"/>
+                <w:szCs w:val="20"/>
+              </w:rPr>
+              <w:t>Rola</w:t>
+            </w:r>
+          </w:p>
+        </w:tc>
+        <w:tc>
+          <w:tcPr>
+            <w:tcW w:w="5226" w:type="dxa"/>
+            <w:gridSpan w:val="3"/>
+            <w:shd w:val="clear" w:color="auto" w:fill="F2F2F2" w:themeFill="background1" w:themeFillShade="F2"/>
+          </w:tcPr>
+          <w:p>
+            <w:pPr>
+              <w:spacing w:line="240" w:lineRule="auto"/>
+              <w:jc w:val="left"/>
+              <w:rPr>
+                <w:rFonts w:cs="Times New Roman"/>
+                <w:b/>
+                <w:sz w:val="20"/>
+                <w:szCs w:val="20"/>
+              </w:rPr>
+            </w:pPr>
+            <w:r>
+              <w:rPr>
+                <w:rFonts w:cs="Times New Roman"/>
+                <w:b/>
+                <w:sz w:val="20"/>
+                <w:szCs w:val="20"/>
+              </w:rPr>
+              <w:t xml:space="preserve">Činnosť </w:t>
+            </w:r>
+          </w:p>
+        </w:tc>
+      </w:tr>
+      <w:tr>
+        <w:trPr>
+          <w:jc w:val="center"/>
+        </w:trPr>
+        <w:tc>
+          <w:tcPr>
+            <w:tcW w:w="2089" w:type="dxa"/>
+          </w:tcPr>
+          <w:p>
+            <w:pPr>
+              <w:spacing w:line="240" w:lineRule="auto"/>
+              <w:jc w:val="left"/>
+              <w:rPr>
+                <w:b/>
+                <w:sz w:val="20"/>
+              </w:rPr>
+            </w:pPr>
+          </w:p>
+        </w:tc>
+        <w:tc>
+          <w:tcPr>
+            <w:tcW w:w="729" w:type="dxa"/>
+          </w:tcPr>
+          <w:p>
+            <w:pPr>
+              <w:spacing w:line="240" w:lineRule="auto"/>
+              <w:jc w:val="left"/>
+              <w:rPr>
+                <w:sz w:val="20"/>
+              </w:rPr>
+            </w:pPr>
+          </w:p>
+        </w:tc>
+        <w:tc>
+          <w:tcPr>
+            <w:tcW w:w="709" w:type="dxa"/>
+          </w:tcPr>
+          <w:p>
+            <w:pPr>
+              <w:spacing w:line="240" w:lineRule="auto"/>
+              <w:jc w:val="left"/>
+              <w:rPr>
+                <w:sz w:val="20"/>
+              </w:rPr>
+            </w:pPr>
+          </w:p>
+        </w:tc>
+        <w:tc>
+          <w:tcPr>
+            <w:tcW w:w="5226" w:type="dxa"/>
+            <w:gridSpan w:val="3"/>
+          </w:tcPr>
+          <w:p>
+            <w:pPr>
+              <w:spacing w:line="240" w:lineRule="auto"/>
+              <w:jc w:val="left"/>
+              <w:rPr>
+                <w:sz w:val="20"/>
+              </w:rPr>
+            </w:pPr>
+          </w:p>
+        </w:tc>
+      </w:tr>
+      <w:tr>
+        <w:trPr>
+          <w:jc w:val="center"/>
+        </w:trPr>
+        <w:tc>
+          <w:tcPr>
+            <w:tcW w:w="2089" w:type="dxa"/>
+          </w:tcPr>
+          <w:p>
+            <w:pPr>
+              <w:spacing w:line="240" w:lineRule="auto"/>
+              <w:jc w:val="left"/>
+              <w:rPr>
+                <w:b/>
+                <w:sz w:val="20"/>
+              </w:rPr>
+            </w:pPr>
+          </w:p>
+        </w:tc>
+        <w:tc>
+          <w:tcPr>
+            <w:tcW w:w="729" w:type="dxa"/>
+          </w:tcPr>
+          <w:p>
+            <w:pPr>
+              <w:spacing w:line="240" w:lineRule="auto"/>
+              <w:jc w:val="left"/>
+              <w:rPr>
+                <w:sz w:val="20"/>
+              </w:rPr>
+            </w:pPr>
+          </w:p>
+        </w:tc>
+        <w:tc>
+          <w:tcPr>
+            <w:tcW w:w="709" w:type="dxa"/>
+          </w:tcPr>
+          <w:p>
+            <w:pPr>
+              <w:spacing w:line="240" w:lineRule="auto"/>
+              <w:jc w:val="left"/>
+              <w:rPr>
+                <w:sz w:val="20"/>
+              </w:rPr>
+            </w:pPr>
+          </w:p>
+        </w:tc>
+        <w:tc>
+          <w:tcPr>
+            <w:tcW w:w="5226" w:type="dxa"/>
+            <w:gridSpan w:val="3"/>
+          </w:tcPr>
+          <w:p>
+            <w:pPr>
+              <w:spacing w:line="240" w:lineRule="auto"/>
+              <w:jc w:val="left"/>
+              <w:rPr>
+                <w:sz w:val="20"/>
+              </w:rPr>
+            </w:pPr>
+          </w:p>
+        </w:tc>
+      </w:tr>
+      <w:tr>
+        <w:trPr>
+          <w:jc w:val="center"/>
+        </w:trPr>
+        <w:tc>
+          <w:tcPr>
+            <w:tcW w:w="2089" w:type="dxa"/>
+          </w:tcPr>
+          <w:p>
+            <w:pPr>
+              <w:spacing w:line="240" w:lineRule="auto"/>
+              <w:jc w:val="left"/>
+              <w:rPr>
+                <w:b/>
+                <w:sz w:val="20"/>
+              </w:rPr>
+            </w:pPr>
+            <w:r>
+              <w:rPr>
+                <w:b/>
+                <w:sz w:val="20"/>
+              </w:rPr>
+              <w:t>Poznámky</w:t>
+            </w:r>
+          </w:p>
+        </w:tc>
+        <w:tc>
+          <w:tcPr>
+            <w:tcW w:w="6664" w:type="dxa"/>
+            <w:gridSpan w:val="5"/>
+          </w:tcPr>
+          <w:p>
+            <w:pPr>
+              <w:keepNext/>
+              <w:spacing w:line="240" w:lineRule="auto"/>
+              <w:jc w:val="left"/>
+              <w:rPr>
+                <w:sz w:val="20"/>
+              </w:rPr>
+            </w:pPr>
+            <w:r>
+              <w:rPr>
+                <w:sz w:val="20"/>
+              </w:rPr>
+              <w:t>-</w:t>
+            </w:r>
+          </w:p>
+        </w:tc>
+      </w:tr>
+    </w:tbl>
+    <w:p>
+      <w:pPr>
+        <w:tabs>
+          <w:tab w:val="left" w:pos="2115"/>
+        </w:tabs>
+      </w:pPr>
+    </w:p>
+    <w:tbl>
+      <w:tblPr>
+        <w:tblStyle w:val="Mriekatabuky"/>
+        <w:tblW w:w="0" w:type="auto"/>
+        <w:jc w:val="center"/>
+        <w:tblBorders>
+          <w:top w:val="single" w:sz="2" w:space="0" w:color="auto"/>
+          <w:left w:val="single" w:sz="2" w:space="0" w:color="auto"/>
+          <w:bottom w:val="single" w:sz="2" w:space="0" w:color="auto"/>
+          <w:right w:val="single" w:sz="2" w:space="0" w:color="auto"/>
+          <w:insideH w:val="single" w:sz="2" w:space="0" w:color="auto"/>
+          <w:insideV w:val="single" w:sz="2" w:space="0" w:color="auto"/>
+        </w:tblBorders>
+        <w:tblLook w:val="04A0"/>
+      </w:tblPr>
+      <w:tblGrid>
+        <w:gridCol w:w="2089"/>
+        <w:gridCol w:w="729"/>
+        <w:gridCol w:w="709"/>
+        <w:gridCol w:w="3542"/>
+        <w:gridCol w:w="894"/>
+        <w:gridCol w:w="794"/>
+      </w:tblGrid>
+      <w:tr>
+        <w:trPr>
+          <w:trHeight w:val="324"/>
+          <w:jc w:val="center"/>
+        </w:trPr>
+        <w:tc>
+          <w:tcPr>
+            <w:tcW w:w="2089" w:type="dxa"/>
+            <w:shd w:val="clear" w:color="auto" w:fill="404040" w:themeFill="text1" w:themeFillTint="BF"/>
+          </w:tcPr>
+          <w:p>
+            <w:pPr>
+              <w:spacing w:line="276" w:lineRule="auto"/>
+              <w:jc w:val="left"/>
+              <w:rPr>
+                <w:b/>
+                <w:color w:val="FFFFFF" w:themeColor="background1"/>
+              </w:rPr>
+            </w:pPr>
+            <w:r>
+              <w:rPr>
+                <w:b/>
+                <w:color w:val="FFFFFF" w:themeColor="background1"/>
+              </w:rPr>
+              <w:t xml:space="preserve">Názov </w:t>
+            </w:r>
+          </w:p>
+        </w:tc>
+        <w:tc>
+          <w:tcPr>
+            <w:tcW w:w="6664" w:type="dxa"/>
+            <w:gridSpan w:val="5"/>
+            <w:shd w:val="clear" w:color="auto" w:fill="404040" w:themeFill="text1" w:themeFillTint="BF"/>
+          </w:tcPr>
+          <w:p>
+            <w:pPr>
+              <w:spacing w:line="276" w:lineRule="auto"/>
+              <w:jc w:val="left"/>
+              <w:rPr>
+                <w:b/>
+                <w:bCs/>
+                <w:color w:val="FFFFFF" w:themeColor="background1"/>
+              </w:rPr>
+            </w:pPr>
+            <w:r>
+              <w:rPr>
+                <w:b/>
+                <w:color w:val="FFFFFF" w:themeColor="background1"/>
+              </w:rPr>
+              <w:t xml:space="preserve">Nastavenie programu </w:t>
+            </w:r>
+          </w:p>
+        </w:tc>
+      </w:tr>
+      <w:tr>
+        <w:trPr>
+          <w:jc w:val="center"/>
+        </w:trPr>
+        <w:tc>
+          <w:tcPr>
+            <w:tcW w:w="2089" w:type="dxa"/>
+            <w:shd w:val="clear" w:color="auto" w:fill="F2F2F2" w:themeFill="background1" w:themeFillShade="F2"/>
+          </w:tcPr>
+          <w:p>
+            <w:pPr>
+              <w:spacing w:line="240" w:lineRule="auto"/>
+              <w:jc w:val="left"/>
+              <w:rPr>
+                <w:b/>
+                <w:sz w:val="20"/>
+              </w:rPr>
+            </w:pPr>
+            <w:r>
+              <w:rPr>
+                <w:b/>
+                <w:sz w:val="20"/>
+              </w:rPr>
+              <w:t>ID</w:t>
+            </w:r>
+          </w:p>
+        </w:tc>
+        <w:tc>
+          <w:tcPr>
+            <w:tcW w:w="6664" w:type="dxa"/>
+            <w:gridSpan w:val="5"/>
+            <w:shd w:val="clear" w:color="auto" w:fill="F2F2F2" w:themeFill="background1" w:themeFillShade="F2"/>
+          </w:tcPr>
+          <w:p>
+            <w:pPr>
+              <w:spacing w:line="240" w:lineRule="auto"/>
+              <w:jc w:val="left"/>
+              <w:rPr>
+                <w:sz w:val="20"/>
+              </w:rPr>
+            </w:pPr>
+            <w:r>
+              <w:rPr>
+                <w:sz w:val="20"/>
+              </w:rPr>
+              <w:t>UC18</w:t>
+            </w:r>
+          </w:p>
+        </w:tc>
+      </w:tr>
+      <w:tr>
+        <w:trPr>
+          <w:jc w:val="center"/>
+        </w:trPr>
+        <w:tc>
+          <w:tcPr>
+            <w:tcW w:w="2089" w:type="dxa"/>
+          </w:tcPr>
+          <w:p>
+            <w:pPr>
+              <w:spacing w:line="240" w:lineRule="auto"/>
+              <w:jc w:val="left"/>
+              <w:rPr>
+                <w:b/>
+                <w:sz w:val="20"/>
+              </w:rPr>
+            </w:pPr>
+            <w:r>
+              <w:rPr>
+                <w:b/>
+                <w:sz w:val="20"/>
+              </w:rPr>
+              <w:t>Opis</w:t>
+            </w:r>
+          </w:p>
+        </w:tc>
+        <w:tc>
+          <w:tcPr>
+            <w:tcW w:w="4980" w:type="dxa"/>
+            <w:gridSpan w:val="3"/>
+          </w:tcPr>
+          <w:p>
+            <w:pPr>
+              <w:spacing w:line="240" w:lineRule="auto"/>
+              <w:jc w:val="left"/>
+              <w:rPr>
+                <w:sz w:val="20"/>
+              </w:rPr>
+            </w:pPr>
+          </w:p>
+        </w:tc>
+        <w:tc>
+          <w:tcPr>
+            <w:tcW w:w="894" w:type="dxa"/>
+          </w:tcPr>
+          <w:p>
+            <w:pPr>
+              <w:spacing w:line="240" w:lineRule="auto"/>
+              <w:jc w:val="left"/>
+              <w:rPr>
+                <w:b/>
+                <w:sz w:val="20"/>
+              </w:rPr>
+            </w:pPr>
+            <w:r>
+              <w:rPr>
+                <w:b/>
+                <w:sz w:val="20"/>
+              </w:rPr>
+              <w:t xml:space="preserve">Priorita </w:t>
+            </w:r>
+          </w:p>
+        </w:tc>
+        <w:tc>
+          <w:tcPr>
+            <w:tcW w:w="790" w:type="dxa"/>
+          </w:tcPr>
+          <w:p>
+            <w:pPr>
+              <w:spacing w:line="240" w:lineRule="auto"/>
+              <w:jc w:val="left"/>
+              <w:rPr>
+                <w:sz w:val="20"/>
+              </w:rPr>
+            </w:pPr>
+            <w:r>
+              <w:rPr>
+                <w:sz w:val="20"/>
+              </w:rPr>
+              <w:t>stredná</w:t>
+            </w:r>
+          </w:p>
+        </w:tc>
+      </w:tr>
+      <w:tr>
+        <w:trPr>
+          <w:jc w:val="center"/>
+        </w:trPr>
+        <w:tc>
+          <w:tcPr>
+            <w:tcW w:w="2089" w:type="dxa"/>
+          </w:tcPr>
+          <w:p>
+            <w:pPr>
+              <w:spacing w:line="240" w:lineRule="auto"/>
+              <w:jc w:val="left"/>
+              <w:rPr>
+                <w:b/>
+                <w:sz w:val="20"/>
+              </w:rPr>
+            </w:pPr>
+            <w:r>
+              <w:rPr>
+                <w:b/>
+                <w:sz w:val="20"/>
+              </w:rPr>
+              <w:t>Vstupne</w:t>
+            </w:r>
+            <w:r>
+              <w:rPr>
+                <w:b/>
+                <w:sz w:val="20"/>
+              </w:rPr>
+              <w:t xml:space="preserve"> podmienky</w:t>
+            </w:r>
+          </w:p>
+        </w:tc>
+        <w:tc>
+          <w:tcPr>
+            <w:tcW w:w="6664" w:type="dxa"/>
+            <w:gridSpan w:val="5"/>
+          </w:tcPr>
+          <w:p>
+            <w:pPr>
+              <w:spacing w:line="240" w:lineRule="auto"/>
+              <w:jc w:val="left"/>
+              <w:rPr>
+                <w:sz w:val="20"/>
+              </w:rPr>
+            </w:pPr>
+            <w:r>
+              <w:rPr>
+                <w:sz w:val="20"/>
+              </w:rPr>
+              <w:t>-</w:t>
+            </w:r>
+          </w:p>
+        </w:tc>
+      </w:tr>
+      <w:tr>
+        <w:trPr>
+          <w:jc w:val="center"/>
+        </w:trPr>
+        <w:tc>
+          <w:tcPr>
+            <w:tcW w:w="2089" w:type="dxa"/>
+          </w:tcPr>
+          <w:p>
+            <w:pPr>
+              <w:spacing w:line="240" w:lineRule="auto"/>
+              <w:jc w:val="left"/>
+              <w:rPr>
+                <w:b/>
+                <w:sz w:val="20"/>
+              </w:rPr>
+            </w:pPr>
+            <w:r>
+              <w:rPr>
+                <w:b/>
+                <w:sz w:val="20"/>
+              </w:rPr>
+              <w:t>Výstupne</w:t>
+            </w:r>
+            <w:r>
+              <w:rPr>
+                <w:b/>
+                <w:sz w:val="20"/>
+              </w:rPr>
+              <w:t xml:space="preserve"> podmienky</w:t>
+            </w:r>
+          </w:p>
+        </w:tc>
+        <w:tc>
+          <w:tcPr>
+            <w:tcW w:w="6664" w:type="dxa"/>
+            <w:gridSpan w:val="5"/>
+          </w:tcPr>
+          <w:p>
+            <w:pPr>
+              <w:spacing w:line="240" w:lineRule="auto"/>
+              <w:jc w:val="left"/>
+              <w:rPr>
+                <w:sz w:val="20"/>
+              </w:rPr>
+            </w:pPr>
+            <w:r>
+              <w:rPr>
+                <w:sz w:val="20"/>
+              </w:rPr>
+              <w:t>-</w:t>
+            </w:r>
+          </w:p>
+        </w:tc>
+      </w:tr>
+      <w:tr>
+        <w:trPr>
+          <w:jc w:val="center"/>
+        </w:trPr>
+        <w:tc>
+          <w:tcPr>
+            <w:tcW w:w="2089" w:type="dxa"/>
+          </w:tcPr>
+          <w:p>
+            <w:pPr>
+              <w:spacing w:line="240" w:lineRule="auto"/>
+              <w:jc w:val="left"/>
+              <w:rPr>
+                <w:b/>
+                <w:sz w:val="20"/>
+              </w:rPr>
+            </w:pPr>
+            <w:r>
+              <w:rPr>
+                <w:b/>
+                <w:sz w:val="20"/>
+              </w:rPr>
+              <w:t>Participant</w:t>
+            </w:r>
+          </w:p>
+        </w:tc>
+        <w:tc>
+          <w:tcPr>
+            <w:tcW w:w="6664" w:type="dxa"/>
+            <w:gridSpan w:val="5"/>
+          </w:tcPr>
+          <w:p>
+            <w:pPr>
+              <w:spacing w:line="240" w:lineRule="auto"/>
+              <w:jc w:val="left"/>
+              <w:rPr>
+                <w:sz w:val="20"/>
+              </w:rPr>
+            </w:pPr>
+            <w:r>
+              <w:rPr>
+                <w:sz w:val="20"/>
+              </w:rPr>
+              <w:t>používateľ (</w:t>
+            </w:r>
+            <w:proofErr w:type="spellStart"/>
+            <w:r>
+              <w:rPr>
+                <w:sz w:val="20"/>
+              </w:rPr>
+              <w:t>použ</w:t>
+            </w:r>
+            <w:proofErr w:type="spellEnd"/>
+            <w:r>
+              <w:rPr>
+                <w:sz w:val="20"/>
+              </w:rPr>
+              <w:t>.)</w:t>
+            </w:r>
+          </w:p>
+        </w:tc>
+      </w:tr>
+      <w:tr>
+        <w:trPr>
+          <w:jc w:val="center"/>
+        </w:trPr>
+        <w:tc>
+          <w:tcPr>
+            <w:tcW w:w="2089" w:type="dxa"/>
+            <w:shd w:val="clear" w:color="auto" w:fill="F2F2F2" w:themeFill="background1" w:themeFillShade="F2"/>
+          </w:tcPr>
+          <w:p>
+            <w:pPr>
+              <w:spacing w:line="240" w:lineRule="auto"/>
+              <w:jc w:val="left"/>
+              <w:rPr>
+                <w:b/>
+                <w:sz w:val="20"/>
+              </w:rPr>
+            </w:pPr>
+            <w:r>
+              <w:rPr>
+                <w:b/>
+                <w:sz w:val="20"/>
+              </w:rPr>
+              <w:t>Základná postupnosť</w:t>
+            </w:r>
+          </w:p>
+        </w:tc>
+        <w:tc>
+          <w:tcPr>
+            <w:tcW w:w="729" w:type="dxa"/>
+            <w:shd w:val="clear" w:color="auto" w:fill="F2F2F2" w:themeFill="background1" w:themeFillShade="F2"/>
+          </w:tcPr>
+          <w:p>
+            <w:pPr>
+              <w:spacing w:line="240" w:lineRule="auto"/>
+              <w:jc w:val="left"/>
+              <w:rPr>
+                <w:b/>
+                <w:sz w:val="20"/>
+              </w:rPr>
+            </w:pPr>
+            <w:r>
+              <w:rPr>
+                <w:b/>
+                <w:sz w:val="20"/>
+              </w:rPr>
+              <w:t>Krok</w:t>
+            </w:r>
+          </w:p>
+        </w:tc>
+        <w:tc>
+          <w:tcPr>
+            <w:tcW w:w="709" w:type="dxa"/>
+            <w:shd w:val="clear" w:color="auto" w:fill="F2F2F2" w:themeFill="background1" w:themeFillShade="F2"/>
+          </w:tcPr>
+          <w:p>
+            <w:pPr>
+              <w:spacing w:line="240" w:lineRule="auto"/>
+              <w:jc w:val="left"/>
+              <w:rPr>
+                <w:b/>
+                <w:sz w:val="20"/>
+              </w:rPr>
+            </w:pPr>
+            <w:r>
+              <w:rPr>
+                <w:b/>
+                <w:sz w:val="20"/>
+              </w:rPr>
+              <w:t>Rola</w:t>
+            </w:r>
+          </w:p>
+        </w:tc>
+        <w:tc>
+          <w:tcPr>
+            <w:tcW w:w="5226" w:type="dxa"/>
+            <w:gridSpan w:val="3"/>
+            <w:shd w:val="clear" w:color="auto" w:fill="F2F2F2" w:themeFill="background1" w:themeFillShade="F2"/>
+          </w:tcPr>
+          <w:p>
+            <w:pPr>
+              <w:spacing w:line="240" w:lineRule="auto"/>
+              <w:jc w:val="left"/>
+              <w:rPr>
+                <w:b/>
+                <w:sz w:val="20"/>
+              </w:rPr>
+            </w:pPr>
+            <w:r>
+              <w:rPr>
+                <w:b/>
+                <w:sz w:val="20"/>
+              </w:rPr>
+              <w:t>Činnosť</w:t>
+            </w:r>
+          </w:p>
+        </w:tc>
+      </w:tr>
+      <w:tr>
+        <w:trPr>
+          <w:jc w:val="center"/>
+        </w:trPr>
+        <w:tc>
+          <w:tcPr>
+            <w:tcW w:w="2089" w:type="dxa"/>
+            <w:vMerge w:val="restart"/>
+          </w:tcPr>
+          <w:p>
+            <w:pPr>
+              <w:spacing w:line="240" w:lineRule="auto"/>
+              <w:jc w:val="left"/>
+              <w:rPr>
+                <w:b/>
+                <w:sz w:val="20"/>
+              </w:rPr>
+            </w:pPr>
+          </w:p>
+        </w:tc>
+        <w:tc>
+          <w:tcPr>
+            <w:tcW w:w="729" w:type="dxa"/>
+          </w:tcPr>
+          <w:p>
+            <w:pPr>
+              <w:spacing w:line="240" w:lineRule="auto"/>
+              <w:jc w:val="left"/>
+              <w:rPr>
+                <w:sz w:val="20"/>
+              </w:rPr>
+            </w:pPr>
+            <w:r>
+              <w:rPr>
+                <w:sz w:val="20"/>
+              </w:rPr>
+              <w:t>1</w:t>
+            </w:r>
+            <w:r>
+              <w:rPr>
+                <w:sz w:val="20"/>
+              </w:rPr>
+              <w:t>.</w:t>
+            </w:r>
+          </w:p>
+        </w:tc>
+        <w:tc>
+          <w:tcPr>
+            <w:tcW w:w="709" w:type="dxa"/>
+          </w:tcPr>
+          <w:p>
+            <w:pPr>
+              <w:spacing w:line="240" w:lineRule="auto"/>
+              <w:jc w:val="left"/>
+              <w:rPr>
+                <w:sz w:val="20"/>
+              </w:rPr>
+            </w:pPr>
+          </w:p>
+        </w:tc>
+        <w:tc>
+          <w:tcPr>
+            <w:tcW w:w="5226" w:type="dxa"/>
+            <w:gridSpan w:val="3"/>
+          </w:tcPr>
+          <w:p>
+            <w:pPr>
+              <w:spacing w:line="240" w:lineRule="auto"/>
+              <w:jc w:val="left"/>
+              <w:rPr>
+                <w:sz w:val="20"/>
+              </w:rPr>
+            </w:pPr>
+          </w:p>
+        </w:tc>
+      </w:tr>
+      <w:tr>
+        <w:trPr>
+          <w:jc w:val="center"/>
+        </w:trPr>
+        <w:tc>
+          <w:tcPr>
+            <w:tcW w:w="2089" w:type="dxa"/>
+            <w:vMerge/>
+          </w:tcPr>
+          <w:p>
+            <w:pPr>
+              <w:spacing w:line="240" w:lineRule="auto"/>
+              <w:jc w:val="left"/>
+              <w:rPr>
+                <w:b/>
+                <w:sz w:val="20"/>
+              </w:rPr>
+            </w:pPr>
+          </w:p>
+        </w:tc>
+        <w:tc>
+          <w:tcPr>
+            <w:tcW w:w="729" w:type="dxa"/>
+          </w:tcPr>
+          <w:p>
+            <w:pPr>
+              <w:spacing w:line="240" w:lineRule="auto"/>
+              <w:jc w:val="left"/>
+              <w:rPr>
+                <w:sz w:val="20"/>
+              </w:rPr>
+            </w:pPr>
+            <w:r>
+              <w:rPr>
+                <w:sz w:val="20"/>
+              </w:rPr>
+              <w:t>2</w:t>
+            </w:r>
+            <w:r>
+              <w:rPr>
+                <w:sz w:val="20"/>
+              </w:rPr>
+              <w:t>.</w:t>
+            </w:r>
+          </w:p>
+        </w:tc>
+        <w:tc>
+          <w:tcPr>
+            <w:tcW w:w="709" w:type="dxa"/>
+          </w:tcPr>
+          <w:p>
+            <w:pPr>
+              <w:spacing w:line="240" w:lineRule="auto"/>
+              <w:jc w:val="left"/>
+              <w:rPr>
+                <w:sz w:val="20"/>
+              </w:rPr>
+            </w:pPr>
+          </w:p>
+        </w:tc>
+        <w:tc>
+          <w:tcPr>
+            <w:tcW w:w="5226" w:type="dxa"/>
+            <w:gridSpan w:val="3"/>
+          </w:tcPr>
+          <w:p>
+            <w:pPr>
+              <w:spacing w:line="240" w:lineRule="auto"/>
+              <w:jc w:val="left"/>
+              <w:rPr>
+                <w:sz w:val="20"/>
+              </w:rPr>
+            </w:pPr>
+          </w:p>
+        </w:tc>
+      </w:tr>
+      <w:tr>
+        <w:trPr>
+          <w:jc w:val="center"/>
+        </w:trPr>
+        <w:tc>
+          <w:tcPr>
+            <w:tcW w:w="2089" w:type="dxa"/>
+            <w:vMerge/>
+          </w:tcPr>
+          <w:p>
+            <w:pPr>
+              <w:spacing w:line="240" w:lineRule="auto"/>
+              <w:jc w:val="left"/>
+              <w:rPr>
+                <w:b/>
+                <w:sz w:val="20"/>
+              </w:rPr>
+            </w:pPr>
+          </w:p>
+        </w:tc>
+        <w:tc>
+          <w:tcPr>
+            <w:tcW w:w="729" w:type="dxa"/>
+          </w:tcPr>
+          <w:p>
+            <w:pPr>
+              <w:spacing w:line="240" w:lineRule="auto"/>
+              <w:jc w:val="left"/>
+              <w:rPr>
+                <w:sz w:val="20"/>
+              </w:rPr>
+            </w:pPr>
+            <w:r>
+              <w:rPr>
+                <w:sz w:val="20"/>
+              </w:rPr>
+              <w:t>3</w:t>
+            </w:r>
+            <w:r>
+              <w:rPr>
+                <w:sz w:val="20"/>
+              </w:rPr>
+              <w:t>.</w:t>
+            </w:r>
+          </w:p>
+        </w:tc>
+        <w:tc>
+          <w:tcPr>
+            <w:tcW w:w="709" w:type="dxa"/>
+          </w:tcPr>
+          <w:p>
+            <w:pPr>
+              <w:spacing w:line="240" w:lineRule="auto"/>
+              <w:jc w:val="left"/>
+              <w:rPr>
+                <w:sz w:val="20"/>
+              </w:rPr>
+            </w:pPr>
+          </w:p>
+        </w:tc>
+        <w:tc>
+          <w:tcPr>
+            <w:tcW w:w="5226" w:type="dxa"/>
+            <w:gridSpan w:val="3"/>
+          </w:tcPr>
+          <w:p>
+            <w:pPr>
+              <w:spacing w:line="240" w:lineRule="auto"/>
+              <w:jc w:val="left"/>
+              <w:rPr>
+                <w:sz w:val="20"/>
+              </w:rPr>
+            </w:pPr>
+          </w:p>
+        </w:tc>
+      </w:tr>
+      <w:tr>
+        <w:trPr>
+          <w:jc w:val="center"/>
+        </w:trPr>
+        <w:tc>
+          <w:tcPr>
+            <w:tcW w:w="2089" w:type="dxa"/>
+            <w:shd w:val="clear" w:color="auto" w:fill="F2F2F2" w:themeFill="background1" w:themeFillShade="F2"/>
+          </w:tcPr>
+          <w:p>
+            <w:pPr>
+              <w:spacing w:line="240" w:lineRule="auto"/>
+              <w:jc w:val="left"/>
+              <w:rPr>
+                <w:b/>
+                <w:sz w:val="20"/>
+              </w:rPr>
+            </w:pPr>
+            <w:r>
+              <w:rPr>
+                <w:b/>
+                <w:sz w:val="20"/>
+              </w:rPr>
+              <w:t>Alternatívna postupnosť</w:t>
+            </w:r>
+          </w:p>
+        </w:tc>
+        <w:tc>
+          <w:tcPr>
+            <w:tcW w:w="729" w:type="dxa"/>
+            <w:shd w:val="clear" w:color="auto" w:fill="F2F2F2" w:themeFill="background1" w:themeFillShade="F2"/>
+          </w:tcPr>
+          <w:p>
+            <w:pPr>
+              <w:spacing w:line="240" w:lineRule="auto"/>
+              <w:jc w:val="left"/>
+              <w:rPr>
+                <w:rFonts w:cs="Times New Roman"/>
+                <w:b/>
+                <w:sz w:val="20"/>
+                <w:szCs w:val="20"/>
+              </w:rPr>
+            </w:pPr>
+            <w:r>
+              <w:rPr>
+                <w:rFonts w:cs="Times New Roman"/>
+                <w:b/>
+                <w:sz w:val="20"/>
+                <w:szCs w:val="20"/>
+              </w:rPr>
+              <w:t>Krok</w:t>
+            </w:r>
+          </w:p>
+        </w:tc>
+        <w:tc>
+          <w:tcPr>
+            <w:tcW w:w="709" w:type="dxa"/>
+            <w:shd w:val="clear" w:color="auto" w:fill="F2F2F2" w:themeFill="background1" w:themeFillShade="F2"/>
+          </w:tcPr>
+          <w:p>
+            <w:pPr>
+              <w:spacing w:line="240" w:lineRule="auto"/>
+              <w:jc w:val="left"/>
+              <w:rPr>
+                <w:rFonts w:cs="Times New Roman"/>
+                <w:b/>
+                <w:sz w:val="20"/>
+                <w:szCs w:val="20"/>
+              </w:rPr>
+            </w:pPr>
+            <w:r>
+              <w:rPr>
+                <w:rFonts w:cs="Times New Roman"/>
+                <w:b/>
+                <w:sz w:val="20"/>
+                <w:szCs w:val="20"/>
+              </w:rPr>
+              <w:t>Rola</w:t>
+            </w:r>
+          </w:p>
+        </w:tc>
+        <w:tc>
+          <w:tcPr>
+            <w:tcW w:w="5226" w:type="dxa"/>
+            <w:gridSpan w:val="3"/>
+            <w:shd w:val="clear" w:color="auto" w:fill="F2F2F2" w:themeFill="background1" w:themeFillShade="F2"/>
+          </w:tcPr>
+          <w:p>
+            <w:pPr>
+              <w:spacing w:line="240" w:lineRule="auto"/>
+              <w:jc w:val="left"/>
+              <w:rPr>
+                <w:rFonts w:cs="Times New Roman"/>
+                <w:b/>
+                <w:sz w:val="20"/>
+                <w:szCs w:val="20"/>
+              </w:rPr>
+            </w:pPr>
+            <w:r>
+              <w:rPr>
+                <w:rFonts w:cs="Times New Roman"/>
+                <w:b/>
+                <w:sz w:val="20"/>
+                <w:szCs w:val="20"/>
+              </w:rPr>
+              <w:t xml:space="preserve">Činnosť </w:t>
+            </w:r>
+          </w:p>
+        </w:tc>
+      </w:tr>
+      <w:tr>
+        <w:trPr>
+          <w:jc w:val="center"/>
+        </w:trPr>
+        <w:tc>
+          <w:tcPr>
+            <w:tcW w:w="2089" w:type="dxa"/>
+          </w:tcPr>
+          <w:p>
+            <w:pPr>
+              <w:spacing w:line="240" w:lineRule="auto"/>
+              <w:jc w:val="left"/>
+              <w:rPr>
+                <w:b/>
+                <w:sz w:val="20"/>
+              </w:rPr>
+            </w:pPr>
+          </w:p>
+        </w:tc>
+        <w:tc>
+          <w:tcPr>
+            <w:tcW w:w="729" w:type="dxa"/>
+          </w:tcPr>
+          <w:p>
+            <w:pPr>
+              <w:spacing w:line="240" w:lineRule="auto"/>
+              <w:jc w:val="left"/>
+              <w:rPr>
+                <w:sz w:val="20"/>
+              </w:rPr>
+            </w:pPr>
+          </w:p>
+        </w:tc>
+        <w:tc>
+          <w:tcPr>
+            <w:tcW w:w="709" w:type="dxa"/>
+          </w:tcPr>
+          <w:p>
+            <w:pPr>
+              <w:spacing w:line="240" w:lineRule="auto"/>
+              <w:jc w:val="left"/>
+              <w:rPr>
+                <w:sz w:val="20"/>
+              </w:rPr>
+            </w:pPr>
+          </w:p>
+        </w:tc>
+        <w:tc>
+          <w:tcPr>
+            <w:tcW w:w="5226" w:type="dxa"/>
+            <w:gridSpan w:val="3"/>
+          </w:tcPr>
+          <w:p>
+            <w:pPr>
+              <w:spacing w:line="240" w:lineRule="auto"/>
+              <w:jc w:val="left"/>
+              <w:rPr>
+                <w:sz w:val="20"/>
+              </w:rPr>
+            </w:pPr>
+          </w:p>
+        </w:tc>
+      </w:tr>
+      <w:tr>
+        <w:trPr>
+          <w:jc w:val="center"/>
+        </w:trPr>
+        <w:tc>
+          <w:tcPr>
+            <w:tcW w:w="2089" w:type="dxa"/>
+          </w:tcPr>
+          <w:p>
+            <w:pPr>
+              <w:spacing w:line="240" w:lineRule="auto"/>
+              <w:jc w:val="left"/>
+              <w:rPr>
+                <w:b/>
+                <w:sz w:val="20"/>
+              </w:rPr>
+            </w:pPr>
+          </w:p>
+        </w:tc>
+        <w:tc>
+          <w:tcPr>
+            <w:tcW w:w="729" w:type="dxa"/>
+          </w:tcPr>
+          <w:p>
+            <w:pPr>
+              <w:spacing w:line="240" w:lineRule="auto"/>
+              <w:jc w:val="left"/>
+              <w:rPr>
+                <w:sz w:val="20"/>
+              </w:rPr>
+            </w:pPr>
+          </w:p>
+        </w:tc>
+        <w:tc>
+          <w:tcPr>
+            <w:tcW w:w="709" w:type="dxa"/>
+          </w:tcPr>
+          <w:p>
+            <w:pPr>
+              <w:spacing w:line="240" w:lineRule="auto"/>
+              <w:jc w:val="left"/>
+              <w:rPr>
+                <w:sz w:val="20"/>
+              </w:rPr>
+            </w:pPr>
+          </w:p>
+        </w:tc>
+        <w:tc>
+          <w:tcPr>
+            <w:tcW w:w="5226" w:type="dxa"/>
+            <w:gridSpan w:val="3"/>
+          </w:tcPr>
+          <w:p>
+            <w:pPr>
+              <w:spacing w:line="240" w:lineRule="auto"/>
+              <w:jc w:val="left"/>
+              <w:rPr>
+                <w:sz w:val="20"/>
+              </w:rPr>
+            </w:pPr>
+          </w:p>
+        </w:tc>
+      </w:tr>
+      <w:tr>
+        <w:trPr>
+          <w:jc w:val="center"/>
+        </w:trPr>
+        <w:tc>
+          <w:tcPr>
+            <w:tcW w:w="2089" w:type="dxa"/>
+          </w:tcPr>
+          <w:p>
+            <w:pPr>
+              <w:spacing w:line="240" w:lineRule="auto"/>
+              <w:jc w:val="left"/>
+              <w:rPr>
+                <w:b/>
+                <w:sz w:val="20"/>
+              </w:rPr>
+            </w:pPr>
+            <w:r>
+              <w:rPr>
+                <w:b/>
+                <w:sz w:val="20"/>
+              </w:rPr>
+              <w:t>Poznámky</w:t>
+            </w:r>
+          </w:p>
+        </w:tc>
+        <w:tc>
+          <w:tcPr>
+            <w:tcW w:w="6664" w:type="dxa"/>
+            <w:gridSpan w:val="5"/>
+          </w:tcPr>
+          <w:p>
+            <w:pPr>
+              <w:keepNext/>
+              <w:spacing w:line="240" w:lineRule="auto"/>
+              <w:jc w:val="left"/>
+              <w:rPr>
+                <w:sz w:val="20"/>
+              </w:rPr>
+            </w:pPr>
+            <w:r>
+              <w:rPr>
+                <w:sz w:val="20"/>
+              </w:rPr>
+              <w:t>-</w:t>
+            </w:r>
+          </w:p>
+        </w:tc>
+      </w:tr>
+    </w:tbl>
+    <w:p>
+      <w:pPr>
+        <w:tabs>
+          <w:tab w:val="left" w:pos="2115"/>
+        </w:tabs>
+      </w:pPr>
+    </w:p>
+    <w:p>
+      <w:pPr>
+        <w:spacing w:line="276" w:lineRule="auto"/>
+        <w:jc w:val="left"/>
+      </w:pPr>
+      <w:r>
+        <w:br w:type="page"/>
+      </w:r>
+    </w:p>
+    <w:tbl>
+      <w:tblPr>
+        <w:tblStyle w:val="Mriekatabuky"/>
+        <w:tblW w:w="0" w:type="auto"/>
+        <w:jc w:val="center"/>
+        <w:tblBorders>
+          <w:top w:val="single" w:sz="2" w:space="0" w:color="auto"/>
+          <w:left w:val="single" w:sz="2" w:space="0" w:color="auto"/>
+          <w:bottom w:val="single" w:sz="2" w:space="0" w:color="auto"/>
+          <w:right w:val="single" w:sz="2" w:space="0" w:color="auto"/>
+          <w:insideH w:val="single" w:sz="2" w:space="0" w:color="auto"/>
+          <w:insideV w:val="single" w:sz="2" w:space="0" w:color="auto"/>
+        </w:tblBorders>
+        <w:tblLook w:val="04A0"/>
+      </w:tblPr>
+      <w:tblGrid>
+        <w:gridCol w:w="2089"/>
+        <w:gridCol w:w="729"/>
+        <w:gridCol w:w="709"/>
+        <w:gridCol w:w="3542"/>
+        <w:gridCol w:w="894"/>
+        <w:gridCol w:w="790"/>
+      </w:tblGrid>
+      <w:tr>
+        <w:trPr>
+          <w:trHeight w:val="324"/>
+          <w:jc w:val="center"/>
+        </w:trPr>
+        <w:tc>
+          <w:tcPr>
+            <w:tcW w:w="2089" w:type="dxa"/>
+            <w:shd w:val="clear" w:color="auto" w:fill="404040" w:themeFill="text1" w:themeFillTint="BF"/>
+          </w:tcPr>
+          <w:p>
+            <w:pPr>
+              <w:spacing w:line="276" w:lineRule="auto"/>
+              <w:jc w:val="left"/>
+              <w:rPr>
+                <w:b/>
+                <w:color w:val="FFFFFF" w:themeColor="background1"/>
+              </w:rPr>
+            </w:pPr>
+            <w:r>
+              <w:rPr>
+                <w:b/>
+                <w:color w:val="FFFFFF" w:themeColor="background1"/>
+              </w:rPr>
+              <w:lastRenderedPageBreak/>
+              <w:t xml:space="preserve">Názov </w:t>
+            </w:r>
+          </w:p>
+        </w:tc>
+        <w:tc>
+          <w:tcPr>
+            <w:tcW w:w="6664" w:type="dxa"/>
+            <w:gridSpan w:val="5"/>
+            <w:shd w:val="clear" w:color="auto" w:fill="404040" w:themeFill="text1" w:themeFillTint="BF"/>
+          </w:tcPr>
+          <w:p>
+            <w:pPr>
+              <w:spacing w:line="276" w:lineRule="auto"/>
+              <w:jc w:val="left"/>
+              <w:rPr>
+                <w:b/>
+                <w:bCs/>
+                <w:color w:val="FFFFFF" w:themeColor="background1"/>
+              </w:rPr>
+            </w:pPr>
+            <w:r>
+              <w:rPr>
+                <w:b/>
+                <w:color w:val="FFFFFF" w:themeColor="background1"/>
+              </w:rPr>
+              <w:t xml:space="preserve">Zobrazenie </w:t>
+            </w:r>
+            <w:proofErr w:type="spellStart"/>
+            <w:r>
+              <w:rPr>
+                <w:b/>
+                <w:color w:val="FFFFFF" w:themeColor="background1"/>
+              </w:rPr>
+              <w:t>sw</w:t>
+            </w:r>
+            <w:proofErr w:type="spellEnd"/>
+            <w:r>
+              <w:rPr>
+                <w:b/>
+                <w:color w:val="FFFFFF" w:themeColor="background1"/>
+              </w:rPr>
+              <w:t xml:space="preserve"> metrík </w:t>
+            </w:r>
+          </w:p>
+        </w:tc>
+      </w:tr>
+      <w:tr>
+        <w:trPr>
+          <w:jc w:val="center"/>
+        </w:trPr>
+        <w:tc>
+          <w:tcPr>
+            <w:tcW w:w="2089" w:type="dxa"/>
+            <w:shd w:val="clear" w:color="auto" w:fill="F2F2F2" w:themeFill="background1" w:themeFillShade="F2"/>
+          </w:tcPr>
+          <w:p>
+            <w:pPr>
+              <w:spacing w:line="240" w:lineRule="auto"/>
+              <w:jc w:val="left"/>
+              <w:rPr>
+                <w:b/>
+                <w:sz w:val="20"/>
+              </w:rPr>
+            </w:pPr>
+            <w:r>
+              <w:rPr>
+                <w:b/>
+                <w:sz w:val="20"/>
+              </w:rPr>
+              <w:t>ID</w:t>
+            </w:r>
+          </w:p>
+        </w:tc>
+        <w:tc>
+          <w:tcPr>
+            <w:tcW w:w="6664" w:type="dxa"/>
+            <w:gridSpan w:val="5"/>
+            <w:shd w:val="clear" w:color="auto" w:fill="F2F2F2" w:themeFill="background1" w:themeFillShade="F2"/>
+          </w:tcPr>
+          <w:p>
+            <w:pPr>
+              <w:spacing w:line="240" w:lineRule="auto"/>
+              <w:jc w:val="left"/>
+              <w:rPr>
+                <w:sz w:val="20"/>
+              </w:rPr>
+            </w:pPr>
+            <w:r>
+              <w:rPr>
+                <w:sz w:val="20"/>
+              </w:rPr>
+              <w:t>UC19</w:t>
+            </w:r>
+          </w:p>
+        </w:tc>
+      </w:tr>
+      <w:tr>
+        <w:trPr>
+          <w:jc w:val="center"/>
+        </w:trPr>
+        <w:tc>
+          <w:tcPr>
+            <w:tcW w:w="2089" w:type="dxa"/>
+          </w:tcPr>
+          <w:p>
+            <w:pPr>
+              <w:spacing w:line="240" w:lineRule="auto"/>
+              <w:jc w:val="left"/>
+              <w:rPr>
+                <w:b/>
+                <w:sz w:val="20"/>
+              </w:rPr>
+            </w:pPr>
+            <w:r>
+              <w:rPr>
+                <w:b/>
+                <w:sz w:val="20"/>
+              </w:rPr>
+              <w:t>Opis</w:t>
+            </w:r>
+          </w:p>
+        </w:tc>
+        <w:tc>
+          <w:tcPr>
+            <w:tcW w:w="4980" w:type="dxa"/>
+            <w:gridSpan w:val="3"/>
+          </w:tcPr>
+          <w:p>
+            <w:pPr>
+              <w:spacing w:line="240" w:lineRule="auto"/>
+              <w:jc w:val="left"/>
+              <w:rPr>
+                <w:sz w:val="20"/>
+              </w:rPr>
+            </w:pPr>
+          </w:p>
+        </w:tc>
+        <w:tc>
+          <w:tcPr>
+            <w:tcW w:w="894" w:type="dxa"/>
+          </w:tcPr>
+          <w:p>
+            <w:pPr>
+              <w:spacing w:line="240" w:lineRule="auto"/>
+              <w:jc w:val="left"/>
+              <w:rPr>
+                <w:b/>
+                <w:sz w:val="20"/>
+              </w:rPr>
+            </w:pPr>
+            <w:r>
+              <w:rPr>
+                <w:b/>
+                <w:sz w:val="20"/>
+              </w:rPr>
+              <w:t xml:space="preserve">Priorita </w:t>
+            </w:r>
+          </w:p>
+        </w:tc>
+        <w:tc>
+          <w:tcPr>
+            <w:tcW w:w="790" w:type="dxa"/>
+          </w:tcPr>
+          <w:p>
+            <w:pPr>
+              <w:spacing w:line="240" w:lineRule="auto"/>
+              <w:jc w:val="left"/>
+              <w:rPr>
+                <w:sz w:val="20"/>
+              </w:rPr>
+            </w:pPr>
+            <w:r>
+              <w:rPr>
+                <w:sz w:val="20"/>
+              </w:rPr>
+              <w:t>nízka</w:t>
+            </w:r>
+          </w:p>
+        </w:tc>
+      </w:tr>
+      <w:tr>
+        <w:trPr>
+          <w:jc w:val="center"/>
+        </w:trPr>
+        <w:tc>
+          <w:tcPr>
+            <w:tcW w:w="2089" w:type="dxa"/>
+          </w:tcPr>
+          <w:p>
+            <w:pPr>
+              <w:spacing w:line="240" w:lineRule="auto"/>
+              <w:jc w:val="left"/>
+              <w:rPr>
+                <w:b/>
+                <w:sz w:val="20"/>
+              </w:rPr>
+            </w:pPr>
+            <w:r>
+              <w:rPr>
+                <w:b/>
+                <w:sz w:val="20"/>
+              </w:rPr>
+              <w:t>Vstupne</w:t>
+            </w:r>
+            <w:r>
+              <w:rPr>
+                <w:b/>
+                <w:sz w:val="20"/>
+              </w:rPr>
+              <w:t xml:space="preserve"> podmienky</w:t>
+            </w:r>
+          </w:p>
+        </w:tc>
+        <w:tc>
+          <w:tcPr>
+            <w:tcW w:w="6664" w:type="dxa"/>
+            <w:gridSpan w:val="5"/>
+          </w:tcPr>
+          <w:p>
+            <w:pPr>
+              <w:spacing w:line="240" w:lineRule="auto"/>
+              <w:jc w:val="left"/>
+              <w:rPr>
+                <w:sz w:val="20"/>
+              </w:rPr>
+            </w:pPr>
+            <w:r>
+              <w:rPr>
+                <w:sz w:val="20"/>
+              </w:rPr>
+              <w:t>-</w:t>
+            </w:r>
+          </w:p>
+        </w:tc>
+      </w:tr>
+      <w:tr>
+        <w:trPr>
+          <w:jc w:val="center"/>
+        </w:trPr>
+        <w:tc>
+          <w:tcPr>
+            <w:tcW w:w="2089" w:type="dxa"/>
+          </w:tcPr>
+          <w:p>
+            <w:pPr>
+              <w:spacing w:line="240" w:lineRule="auto"/>
+              <w:jc w:val="left"/>
+              <w:rPr>
+                <w:b/>
+                <w:sz w:val="20"/>
+              </w:rPr>
+            </w:pPr>
+            <w:r>
+              <w:rPr>
+                <w:b/>
+                <w:sz w:val="20"/>
+              </w:rPr>
+              <w:t>Výstupne</w:t>
+            </w:r>
+            <w:r>
+              <w:rPr>
+                <w:b/>
+                <w:sz w:val="20"/>
+              </w:rPr>
+              <w:t xml:space="preserve"> podmienky</w:t>
+            </w:r>
+          </w:p>
+        </w:tc>
+        <w:tc>
+          <w:tcPr>
+            <w:tcW w:w="6664" w:type="dxa"/>
+            <w:gridSpan w:val="5"/>
+          </w:tcPr>
+          <w:p>
+            <w:pPr>
+              <w:spacing w:line="240" w:lineRule="auto"/>
+              <w:jc w:val="left"/>
+              <w:rPr>
+                <w:sz w:val="20"/>
+              </w:rPr>
+            </w:pPr>
+            <w:r>
+              <w:rPr>
+                <w:sz w:val="20"/>
+              </w:rPr>
+              <w:t>-</w:t>
+            </w:r>
+          </w:p>
+        </w:tc>
+      </w:tr>
+      <w:tr>
+        <w:trPr>
+          <w:jc w:val="center"/>
+        </w:trPr>
+        <w:tc>
+          <w:tcPr>
+            <w:tcW w:w="2089" w:type="dxa"/>
+          </w:tcPr>
+          <w:p>
+            <w:pPr>
+              <w:spacing w:line="240" w:lineRule="auto"/>
+              <w:jc w:val="left"/>
+              <w:rPr>
+                <w:b/>
+                <w:sz w:val="20"/>
+              </w:rPr>
+            </w:pPr>
+            <w:r>
+              <w:rPr>
+                <w:b/>
+                <w:sz w:val="20"/>
+              </w:rPr>
+              <w:t>Participant</w:t>
+            </w:r>
+          </w:p>
+        </w:tc>
+        <w:tc>
+          <w:tcPr>
+            <w:tcW w:w="6664" w:type="dxa"/>
+            <w:gridSpan w:val="5"/>
+          </w:tcPr>
+          <w:p>
+            <w:pPr>
+              <w:spacing w:line="240" w:lineRule="auto"/>
+              <w:jc w:val="left"/>
+              <w:rPr>
+                <w:sz w:val="20"/>
+              </w:rPr>
+            </w:pPr>
+            <w:r>
+              <w:rPr>
+                <w:sz w:val="20"/>
+              </w:rPr>
+              <w:t>používateľ (</w:t>
+            </w:r>
+            <w:proofErr w:type="spellStart"/>
+            <w:r>
+              <w:rPr>
+                <w:sz w:val="20"/>
+              </w:rPr>
+              <w:t>použ</w:t>
+            </w:r>
+            <w:proofErr w:type="spellEnd"/>
+            <w:r>
+              <w:rPr>
+                <w:sz w:val="20"/>
+              </w:rPr>
+              <w:t>.)</w:t>
+            </w:r>
+          </w:p>
+        </w:tc>
+      </w:tr>
+      <w:tr>
+        <w:trPr>
+          <w:jc w:val="center"/>
+        </w:trPr>
+        <w:tc>
+          <w:tcPr>
+            <w:tcW w:w="2089" w:type="dxa"/>
+            <w:shd w:val="clear" w:color="auto" w:fill="F2F2F2" w:themeFill="background1" w:themeFillShade="F2"/>
+          </w:tcPr>
+          <w:p>
+            <w:pPr>
+              <w:spacing w:line="240" w:lineRule="auto"/>
+              <w:jc w:val="left"/>
+              <w:rPr>
+                <w:b/>
+                <w:sz w:val="20"/>
+              </w:rPr>
+            </w:pPr>
+            <w:r>
+              <w:rPr>
+                <w:b/>
+                <w:sz w:val="20"/>
+              </w:rPr>
+              <w:t>Základná postupnosť</w:t>
+            </w:r>
+          </w:p>
+        </w:tc>
+        <w:tc>
+          <w:tcPr>
+            <w:tcW w:w="729" w:type="dxa"/>
+            <w:shd w:val="clear" w:color="auto" w:fill="F2F2F2" w:themeFill="background1" w:themeFillShade="F2"/>
+          </w:tcPr>
+          <w:p>
+            <w:pPr>
+              <w:spacing w:line="240" w:lineRule="auto"/>
+              <w:jc w:val="left"/>
+              <w:rPr>
+                <w:b/>
+                <w:sz w:val="20"/>
+              </w:rPr>
+            </w:pPr>
+            <w:r>
+              <w:rPr>
+                <w:b/>
+                <w:sz w:val="20"/>
+              </w:rPr>
+              <w:t>Krok</w:t>
+            </w:r>
+          </w:p>
+        </w:tc>
+        <w:tc>
+          <w:tcPr>
+            <w:tcW w:w="709" w:type="dxa"/>
+            <w:shd w:val="clear" w:color="auto" w:fill="F2F2F2" w:themeFill="background1" w:themeFillShade="F2"/>
+          </w:tcPr>
+          <w:p>
+            <w:pPr>
+              <w:spacing w:line="240" w:lineRule="auto"/>
+              <w:jc w:val="left"/>
+              <w:rPr>
+                <w:b/>
+                <w:sz w:val="20"/>
+              </w:rPr>
+            </w:pPr>
+            <w:r>
+              <w:rPr>
+                <w:b/>
+                <w:sz w:val="20"/>
+              </w:rPr>
+              <w:t>Rola</w:t>
+            </w:r>
+          </w:p>
+        </w:tc>
+        <w:tc>
+          <w:tcPr>
+            <w:tcW w:w="5226" w:type="dxa"/>
+            <w:gridSpan w:val="3"/>
+            <w:shd w:val="clear" w:color="auto" w:fill="F2F2F2" w:themeFill="background1" w:themeFillShade="F2"/>
+          </w:tcPr>
+          <w:p>
+            <w:pPr>
+              <w:spacing w:line="240" w:lineRule="auto"/>
+              <w:jc w:val="left"/>
+              <w:rPr>
+                <w:b/>
+                <w:sz w:val="20"/>
+              </w:rPr>
+            </w:pPr>
+            <w:r>
+              <w:rPr>
+                <w:b/>
+                <w:sz w:val="20"/>
+              </w:rPr>
+              <w:t>Činnosť</w:t>
+            </w:r>
+          </w:p>
+        </w:tc>
+      </w:tr>
+      <w:tr>
+        <w:trPr>
+          <w:jc w:val="center"/>
+        </w:trPr>
+        <w:tc>
+          <w:tcPr>
+            <w:tcW w:w="2089" w:type="dxa"/>
+            <w:vMerge w:val="restart"/>
+          </w:tcPr>
+          <w:p>
+            <w:pPr>
+              <w:spacing w:line="240" w:lineRule="auto"/>
+              <w:jc w:val="left"/>
+              <w:rPr>
+                <w:b/>
+                <w:sz w:val="20"/>
+              </w:rPr>
+            </w:pPr>
+          </w:p>
+        </w:tc>
+        <w:tc>
+          <w:tcPr>
+            <w:tcW w:w="729" w:type="dxa"/>
+          </w:tcPr>
+          <w:p>
+            <w:pPr>
+              <w:spacing w:line="240" w:lineRule="auto"/>
+              <w:jc w:val="left"/>
+              <w:rPr>
+                <w:sz w:val="20"/>
+              </w:rPr>
+            </w:pPr>
+            <w:r>
+              <w:rPr>
+                <w:sz w:val="20"/>
+              </w:rPr>
+              <w:t>1</w:t>
+            </w:r>
+            <w:r>
+              <w:rPr>
+                <w:sz w:val="20"/>
+              </w:rPr>
+              <w:t>.</w:t>
+            </w:r>
+          </w:p>
+        </w:tc>
+        <w:tc>
+          <w:tcPr>
+            <w:tcW w:w="709" w:type="dxa"/>
+          </w:tcPr>
+          <w:p>
+            <w:pPr>
+              <w:spacing w:line="240" w:lineRule="auto"/>
+              <w:jc w:val="left"/>
+              <w:rPr>
+                <w:sz w:val="20"/>
+              </w:rPr>
+            </w:pPr>
+          </w:p>
+        </w:tc>
+        <w:tc>
+          <w:tcPr>
+            <w:tcW w:w="5226" w:type="dxa"/>
+            <w:gridSpan w:val="3"/>
+          </w:tcPr>
+          <w:p>
+            <w:pPr>
+              <w:spacing w:line="240" w:lineRule="auto"/>
+              <w:jc w:val="left"/>
+              <w:rPr>
+                <w:sz w:val="20"/>
+              </w:rPr>
+            </w:pPr>
+          </w:p>
+        </w:tc>
+      </w:tr>
+      <w:tr>
+        <w:trPr>
+          <w:jc w:val="center"/>
+        </w:trPr>
+        <w:tc>
+          <w:tcPr>
+            <w:tcW w:w="2089" w:type="dxa"/>
+            <w:vMerge/>
+          </w:tcPr>
+          <w:p>
+            <w:pPr>
+              <w:spacing w:line="240" w:lineRule="auto"/>
+              <w:jc w:val="left"/>
+              <w:rPr>
+                <w:b/>
+                <w:sz w:val="20"/>
+              </w:rPr>
+            </w:pPr>
+          </w:p>
+        </w:tc>
+        <w:tc>
+          <w:tcPr>
+            <w:tcW w:w="729" w:type="dxa"/>
+          </w:tcPr>
+          <w:p>
+            <w:pPr>
+              <w:spacing w:line="240" w:lineRule="auto"/>
+              <w:jc w:val="left"/>
+              <w:rPr>
+                <w:sz w:val="20"/>
+              </w:rPr>
+            </w:pPr>
+            <w:r>
+              <w:rPr>
+                <w:sz w:val="20"/>
+              </w:rPr>
+              <w:t>2</w:t>
+            </w:r>
+            <w:r>
+              <w:rPr>
+                <w:sz w:val="20"/>
+              </w:rPr>
+              <w:t>.</w:t>
+            </w:r>
+          </w:p>
+        </w:tc>
+        <w:tc>
+          <w:tcPr>
+            <w:tcW w:w="709" w:type="dxa"/>
+          </w:tcPr>
+          <w:p>
+            <w:pPr>
+              <w:spacing w:line="240" w:lineRule="auto"/>
+              <w:jc w:val="left"/>
+              <w:rPr>
+                <w:sz w:val="20"/>
+              </w:rPr>
+            </w:pPr>
+          </w:p>
+        </w:tc>
+        <w:tc>
+          <w:tcPr>
+            <w:tcW w:w="5226" w:type="dxa"/>
+            <w:gridSpan w:val="3"/>
+          </w:tcPr>
+          <w:p>
+            <w:pPr>
+              <w:spacing w:line="240" w:lineRule="auto"/>
+              <w:jc w:val="left"/>
+              <w:rPr>
+                <w:sz w:val="20"/>
+              </w:rPr>
+            </w:pPr>
+          </w:p>
+        </w:tc>
+      </w:tr>
+      <w:tr>
+        <w:trPr>
+          <w:jc w:val="center"/>
+        </w:trPr>
+        <w:tc>
+          <w:tcPr>
+            <w:tcW w:w="2089" w:type="dxa"/>
+            <w:vMerge/>
+          </w:tcPr>
+          <w:p>
+            <w:pPr>
+              <w:spacing w:line="240" w:lineRule="auto"/>
+              <w:jc w:val="left"/>
+              <w:rPr>
+                <w:b/>
+                <w:sz w:val="20"/>
+              </w:rPr>
+            </w:pPr>
+          </w:p>
+        </w:tc>
+        <w:tc>
+          <w:tcPr>
+            <w:tcW w:w="729" w:type="dxa"/>
+          </w:tcPr>
+          <w:p>
+            <w:pPr>
+              <w:spacing w:line="240" w:lineRule="auto"/>
+              <w:jc w:val="left"/>
+              <w:rPr>
+                <w:sz w:val="20"/>
+              </w:rPr>
+            </w:pPr>
+            <w:r>
+              <w:rPr>
+                <w:sz w:val="20"/>
+              </w:rPr>
+              <w:t>3</w:t>
+            </w:r>
+            <w:r>
+              <w:rPr>
+                <w:sz w:val="20"/>
+              </w:rPr>
+              <w:t>.</w:t>
+            </w:r>
+          </w:p>
+        </w:tc>
+        <w:tc>
+          <w:tcPr>
+            <w:tcW w:w="709" w:type="dxa"/>
+          </w:tcPr>
+          <w:p>
+            <w:pPr>
+              <w:spacing w:line="240" w:lineRule="auto"/>
+              <w:jc w:val="left"/>
+              <w:rPr>
+                <w:sz w:val="20"/>
+              </w:rPr>
+            </w:pPr>
+          </w:p>
+        </w:tc>
+        <w:tc>
+          <w:tcPr>
+            <w:tcW w:w="5226" w:type="dxa"/>
+            <w:gridSpan w:val="3"/>
+          </w:tcPr>
+          <w:p>
+            <w:pPr>
+              <w:spacing w:line="240" w:lineRule="auto"/>
+              <w:jc w:val="left"/>
+              <w:rPr>
+                <w:sz w:val="20"/>
+              </w:rPr>
+            </w:pPr>
+          </w:p>
+        </w:tc>
+      </w:tr>
+      <w:tr>
+        <w:trPr>
+          <w:jc w:val="center"/>
+        </w:trPr>
+        <w:tc>
+          <w:tcPr>
+            <w:tcW w:w="2089" w:type="dxa"/>
+            <w:shd w:val="clear" w:color="auto" w:fill="F2F2F2" w:themeFill="background1" w:themeFillShade="F2"/>
+          </w:tcPr>
+          <w:p>
+            <w:pPr>
+              <w:spacing w:line="240" w:lineRule="auto"/>
+              <w:jc w:val="left"/>
+              <w:rPr>
+                <w:b/>
+                <w:sz w:val="20"/>
+              </w:rPr>
+            </w:pPr>
+            <w:r>
+              <w:rPr>
+                <w:b/>
+                <w:sz w:val="20"/>
+              </w:rPr>
+              <w:t>Alternatívna postupnosť</w:t>
+            </w:r>
+          </w:p>
+        </w:tc>
+        <w:tc>
+          <w:tcPr>
+            <w:tcW w:w="729" w:type="dxa"/>
+            <w:shd w:val="clear" w:color="auto" w:fill="F2F2F2" w:themeFill="background1" w:themeFillShade="F2"/>
+          </w:tcPr>
+          <w:p>
+            <w:pPr>
+              <w:spacing w:line="240" w:lineRule="auto"/>
+              <w:jc w:val="left"/>
+              <w:rPr>
+                <w:rFonts w:cs="Times New Roman"/>
+                <w:b/>
+                <w:sz w:val="20"/>
+                <w:szCs w:val="20"/>
+              </w:rPr>
+            </w:pPr>
+            <w:r>
+              <w:rPr>
+                <w:rFonts w:cs="Times New Roman"/>
+                <w:b/>
+                <w:sz w:val="20"/>
+                <w:szCs w:val="20"/>
+              </w:rPr>
+              <w:t>Krok</w:t>
+            </w:r>
+          </w:p>
+        </w:tc>
+        <w:tc>
+          <w:tcPr>
+            <w:tcW w:w="709" w:type="dxa"/>
+            <w:shd w:val="clear" w:color="auto" w:fill="F2F2F2" w:themeFill="background1" w:themeFillShade="F2"/>
+          </w:tcPr>
+          <w:p>
+            <w:pPr>
+              <w:spacing w:line="240" w:lineRule="auto"/>
+              <w:jc w:val="left"/>
+              <w:rPr>
+                <w:rFonts w:cs="Times New Roman"/>
+                <w:b/>
+                <w:sz w:val="20"/>
+                <w:szCs w:val="20"/>
+              </w:rPr>
+            </w:pPr>
+            <w:r>
+              <w:rPr>
+                <w:rFonts w:cs="Times New Roman"/>
+                <w:b/>
+                <w:sz w:val="20"/>
+                <w:szCs w:val="20"/>
+              </w:rPr>
+              <w:t>Rola</w:t>
+            </w:r>
+          </w:p>
+        </w:tc>
+        <w:tc>
+          <w:tcPr>
+            <w:tcW w:w="5226" w:type="dxa"/>
+            <w:gridSpan w:val="3"/>
+            <w:shd w:val="clear" w:color="auto" w:fill="F2F2F2" w:themeFill="background1" w:themeFillShade="F2"/>
+          </w:tcPr>
+          <w:p>
+            <w:pPr>
+              <w:spacing w:line="240" w:lineRule="auto"/>
+              <w:jc w:val="left"/>
+              <w:rPr>
+                <w:rFonts w:cs="Times New Roman"/>
+                <w:b/>
+                <w:sz w:val="20"/>
+                <w:szCs w:val="20"/>
+              </w:rPr>
+            </w:pPr>
+            <w:r>
+              <w:rPr>
+                <w:rFonts w:cs="Times New Roman"/>
+                <w:b/>
+                <w:sz w:val="20"/>
+                <w:szCs w:val="20"/>
+              </w:rPr>
+              <w:t xml:space="preserve">Činnosť </w:t>
+            </w:r>
+          </w:p>
+        </w:tc>
+      </w:tr>
+      <w:tr>
+        <w:trPr>
+          <w:jc w:val="center"/>
+        </w:trPr>
+        <w:tc>
+          <w:tcPr>
+            <w:tcW w:w="2089" w:type="dxa"/>
+          </w:tcPr>
+          <w:p>
+            <w:pPr>
+              <w:spacing w:line="240" w:lineRule="auto"/>
+              <w:jc w:val="left"/>
+              <w:rPr>
+                <w:b/>
+                <w:sz w:val="20"/>
+              </w:rPr>
+            </w:pPr>
+          </w:p>
+        </w:tc>
+        <w:tc>
+          <w:tcPr>
+            <w:tcW w:w="729" w:type="dxa"/>
+          </w:tcPr>
+          <w:p>
+            <w:pPr>
+              <w:spacing w:line="240" w:lineRule="auto"/>
+              <w:jc w:val="left"/>
+              <w:rPr>
+                <w:sz w:val="20"/>
+              </w:rPr>
+            </w:pPr>
+          </w:p>
+        </w:tc>
+        <w:tc>
+          <w:tcPr>
+            <w:tcW w:w="709" w:type="dxa"/>
+          </w:tcPr>
+          <w:p>
+            <w:pPr>
+              <w:spacing w:line="240" w:lineRule="auto"/>
+              <w:jc w:val="left"/>
+              <w:rPr>
+                <w:sz w:val="20"/>
+              </w:rPr>
+            </w:pPr>
+          </w:p>
+        </w:tc>
+        <w:tc>
+          <w:tcPr>
+            <w:tcW w:w="5226" w:type="dxa"/>
+            <w:gridSpan w:val="3"/>
+          </w:tcPr>
+          <w:p>
+            <w:pPr>
+              <w:spacing w:line="240" w:lineRule="auto"/>
+              <w:jc w:val="left"/>
+              <w:rPr>
+                <w:sz w:val="20"/>
+              </w:rPr>
+            </w:pPr>
+          </w:p>
+        </w:tc>
+      </w:tr>
+      <w:tr>
+        <w:trPr>
+          <w:jc w:val="center"/>
+        </w:trPr>
+        <w:tc>
+          <w:tcPr>
+            <w:tcW w:w="2089" w:type="dxa"/>
+          </w:tcPr>
+          <w:p>
+            <w:pPr>
+              <w:spacing w:line="240" w:lineRule="auto"/>
+              <w:jc w:val="left"/>
+              <w:rPr>
+                <w:b/>
+                <w:sz w:val="20"/>
+              </w:rPr>
+            </w:pPr>
+          </w:p>
+        </w:tc>
+        <w:tc>
+          <w:tcPr>
+            <w:tcW w:w="729" w:type="dxa"/>
+          </w:tcPr>
+          <w:p>
+            <w:pPr>
+              <w:spacing w:line="240" w:lineRule="auto"/>
+              <w:jc w:val="left"/>
+              <w:rPr>
+                <w:sz w:val="20"/>
+              </w:rPr>
+            </w:pPr>
+          </w:p>
+        </w:tc>
+        <w:tc>
+          <w:tcPr>
+            <w:tcW w:w="709" w:type="dxa"/>
+          </w:tcPr>
+          <w:p>
+            <w:pPr>
+              <w:spacing w:line="240" w:lineRule="auto"/>
+              <w:jc w:val="left"/>
+              <w:rPr>
+                <w:sz w:val="20"/>
+              </w:rPr>
+            </w:pPr>
+          </w:p>
+        </w:tc>
+        <w:tc>
+          <w:tcPr>
+            <w:tcW w:w="5226" w:type="dxa"/>
+            <w:gridSpan w:val="3"/>
+          </w:tcPr>
+          <w:p>
+            <w:pPr>
+              <w:spacing w:line="240" w:lineRule="auto"/>
+              <w:jc w:val="left"/>
+              <w:rPr>
+                <w:sz w:val="20"/>
+              </w:rPr>
+            </w:pPr>
+          </w:p>
+        </w:tc>
+      </w:tr>
+      <w:tr>
+        <w:trPr>
+          <w:jc w:val="center"/>
+        </w:trPr>
+        <w:tc>
+          <w:tcPr>
+            <w:tcW w:w="2089" w:type="dxa"/>
+          </w:tcPr>
+          <w:p>
+            <w:pPr>
+              <w:spacing w:line="240" w:lineRule="auto"/>
+              <w:jc w:val="left"/>
+              <w:rPr>
+                <w:b/>
+                <w:sz w:val="20"/>
+              </w:rPr>
+            </w:pPr>
+            <w:r>
+              <w:rPr>
+                <w:b/>
+                <w:sz w:val="20"/>
+              </w:rPr>
+              <w:t>Poznámky</w:t>
+            </w:r>
+          </w:p>
+        </w:tc>
+        <w:tc>
+          <w:tcPr>
+            <w:tcW w:w="6664" w:type="dxa"/>
+            <w:gridSpan w:val="5"/>
+          </w:tcPr>
+          <w:p>
+            <w:pPr>
+              <w:keepNext/>
+              <w:spacing w:line="240" w:lineRule="auto"/>
+              <w:jc w:val="left"/>
+              <w:rPr>
+                <w:sz w:val="20"/>
+              </w:rPr>
+            </w:pPr>
+            <w:r>
+              <w:rPr>
+                <w:sz w:val="20"/>
+              </w:rPr>
+              <w:t>-</w:t>
+            </w:r>
+          </w:p>
+        </w:tc>
+      </w:tr>
+    </w:tbl>
+    <w:p/>
     <w:p>
       <w:pPr>
         <w:pStyle w:val="Nadpis2"/>
@@ -3450,7 +10597,6 @@
         <w:rPr>
           <w:noProof/>
         </w:rPr>
-        <w:lastRenderedPageBreak/>
         <w:drawing>
           <wp:inline distT="0" distB="0" distL="0" distR="0">
             <wp:extent cx="3914775" cy="3933825"/>
@@ -3523,6 +10669,7 @@
     </w:p>
     <w:p>
       <w:r>
+        <w:lastRenderedPageBreak/>
         <w:t>V </w:t>
       </w:r>
       <w:r>
@@ -3811,7 +10958,6 @@
         <w:pStyle w:val="Nadpis2"/>
       </w:pPr>
       <w:r>
-        <w:lastRenderedPageBreak/>
         <w:t xml:space="preserve">4.3 Návrh GUI </w:t>
       </w:r>
     </w:p>
@@ -4000,6 +11146,7 @@
         <w:rPr>
           <w:b/>
         </w:rPr>
+        <w:lastRenderedPageBreak/>
         <w:t xml:space="preserve">Informácie o  programe  </w:t>
       </w:r>
       <w:r>
@@ -4142,7 +11289,6 @@
           <w:noProof/>
           <w:lang w:eastAsia="sk-SK"/>
         </w:rPr>
-        <w:lastRenderedPageBreak/>
         <w:drawing>
           <wp:inline distT="0" distB="0" distL="0" distR="0">
             <wp:extent cx="5760720" cy="3489325"/>
@@ -4253,6 +11399,814 @@
     </w:p>
     <w:p>
       <w:pPr>
+        <w:rPr>
+          <w:rFonts w:eastAsiaTheme="majorEastAsia" w:cstheme="majorBidi"/>
+          <w:sz w:val="32"/>
+          <w:szCs w:val="28"/>
+        </w:rPr>
+      </w:pPr>
+      <w:r>
+        <w:br w:type="page"/>
+      </w:r>
+    </w:p>
+    <w:p>
+      <w:pPr>
+        <w:pStyle w:val="Nadpis1"/>
+      </w:pPr>
+      <w:r>
+        <w:lastRenderedPageBreak/>
+        <w:t xml:space="preserve">6 Testovanie </w:t>
+      </w:r>
+    </w:p>
+    <w:p>
+      <w:r>
+        <w:t>Ddddddddddddddddddddddddddddddddddddddddddddddddddddddddddddddddddddddddddddddd.</w:t>
+      </w:r>
+    </w:p>
+    <w:p>
+      <w:r>
+        <w:t xml:space="preserve">Akceptačný test pre overenia funkcionality </w:t>
+      </w:r>
+    </w:p>
+    <w:tbl>
+      <w:tblPr>
+        <w:tblStyle w:val="Mriekatabuky"/>
+        <w:tblW w:w="0" w:type="auto"/>
+        <w:jc w:val="center"/>
+        <w:tblBorders>
+          <w:top w:val="single" w:sz="2" w:space="0" w:color="auto"/>
+          <w:left w:val="single" w:sz="2" w:space="0" w:color="auto"/>
+          <w:bottom w:val="single" w:sz="2" w:space="0" w:color="auto"/>
+          <w:right w:val="single" w:sz="2" w:space="0" w:color="auto"/>
+          <w:insideH w:val="single" w:sz="2" w:space="0" w:color="auto"/>
+          <w:insideV w:val="single" w:sz="2" w:space="0" w:color="auto"/>
+        </w:tblBorders>
+        <w:tblLook w:val="04A0"/>
+      </w:tblPr>
+      <w:tblGrid>
+        <w:gridCol w:w="850"/>
+        <w:gridCol w:w="1650"/>
+        <w:gridCol w:w="669"/>
+        <w:gridCol w:w="3353"/>
+        <w:gridCol w:w="372"/>
+        <w:gridCol w:w="992"/>
+        <w:gridCol w:w="797"/>
+      </w:tblGrid>
+      <w:tr>
+        <w:trPr>
+          <w:trHeight w:val="283"/>
+          <w:jc w:val="center"/>
+        </w:trPr>
+        <w:tc>
+          <w:tcPr>
+            <w:tcW w:w="2500" w:type="dxa"/>
+            <w:gridSpan w:val="2"/>
+            <w:shd w:val="clear" w:color="auto" w:fill="595959" w:themeFill="text1" w:themeFillTint="A6"/>
+          </w:tcPr>
+          <w:p>
+            <w:pPr>
+              <w:spacing w:line="240" w:lineRule="auto"/>
+              <w:jc w:val="left"/>
+              <w:rPr>
+                <w:rFonts w:cs="Times New Roman"/>
+                <w:b/>
+                <w:color w:val="FFFFFF" w:themeColor="background1"/>
+                <w:szCs w:val="24"/>
+              </w:rPr>
+            </w:pPr>
+            <w:r>
+              <w:rPr>
+                <w:rFonts w:cs="Times New Roman"/>
+                <w:b/>
+                <w:color w:val="FFFFFF" w:themeColor="background1"/>
+                <w:szCs w:val="24"/>
+              </w:rPr>
+              <w:t>Názov</w:t>
+            </w:r>
+          </w:p>
+        </w:tc>
+        <w:tc>
+          <w:tcPr>
+            <w:tcW w:w="6183" w:type="dxa"/>
+            <w:gridSpan w:val="5"/>
+            <w:shd w:val="clear" w:color="auto" w:fill="595959" w:themeFill="text1" w:themeFillTint="A6"/>
+          </w:tcPr>
+          <w:p>
+            <w:pPr>
+              <w:spacing w:line="240" w:lineRule="auto"/>
+              <w:jc w:val="left"/>
+              <w:rPr>
+                <w:b/>
+                <w:color w:val="FFFFFF" w:themeColor="background1"/>
+              </w:rPr>
+            </w:pPr>
+            <w:r>
+              <w:rPr>
+                <w:rFonts w:cs="Times New Roman"/>
+                <w:b/>
+                <w:color w:val="FFFFFF" w:themeColor="background1"/>
+                <w:szCs w:val="24"/>
+              </w:rPr>
+              <w:t xml:space="preserve">Použitie </w:t>
+            </w:r>
+            <w:proofErr w:type="spellStart"/>
+            <w:r>
+              <w:rPr>
+                <w:rFonts w:cs="Times New Roman"/>
+                <w:b/>
+                <w:color w:val="FFFFFF" w:themeColor="background1"/>
+                <w:szCs w:val="24"/>
+              </w:rPr>
+              <w:t>Undo</w:t>
+            </w:r>
+            <w:proofErr w:type="spellEnd"/>
+            <w:r>
+              <w:rPr>
+                <w:rFonts w:cs="Times New Roman"/>
+                <w:b/>
+                <w:color w:val="FFFFFF" w:themeColor="background1"/>
+                <w:szCs w:val="24"/>
+              </w:rPr>
+              <w:t>/ redo</w:t>
+            </w:r>
+          </w:p>
+        </w:tc>
+      </w:tr>
+      <w:tr>
+        <w:trPr>
+          <w:jc w:val="center"/>
+        </w:trPr>
+        <w:tc>
+          <w:tcPr>
+            <w:tcW w:w="2500" w:type="dxa"/>
+            <w:gridSpan w:val="2"/>
+          </w:tcPr>
+          <w:p>
+            <w:pPr>
+              <w:spacing w:line="240" w:lineRule="auto"/>
+              <w:rPr>
+                <w:rFonts w:cs="Times New Roman"/>
+                <w:b/>
+                <w:sz w:val="20"/>
+                <w:szCs w:val="24"/>
+              </w:rPr>
+            </w:pPr>
+            <w:r>
+              <w:rPr>
+                <w:rFonts w:cs="Times New Roman"/>
+                <w:b/>
+                <w:sz w:val="20"/>
+                <w:szCs w:val="24"/>
+              </w:rPr>
+              <w:t>Rozhranie</w:t>
+            </w:r>
+          </w:p>
+        </w:tc>
+        <w:tc>
+          <w:tcPr>
+            <w:tcW w:w="4394" w:type="dxa"/>
+            <w:gridSpan w:val="3"/>
+          </w:tcPr>
+          <w:p>
+            <w:pPr>
+              <w:spacing w:line="240" w:lineRule="auto"/>
+              <w:rPr>
+                <w:rFonts w:cs="Times New Roman"/>
+                <w:sz w:val="20"/>
+                <w:szCs w:val="24"/>
+              </w:rPr>
+            </w:pPr>
+            <w:r>
+              <w:rPr>
+                <w:rFonts w:cs="Times New Roman"/>
+                <w:sz w:val="20"/>
+                <w:szCs w:val="24"/>
+              </w:rPr>
+              <w:t xml:space="preserve">hlavne menu </w:t>
+            </w:r>
+          </w:p>
+        </w:tc>
+        <w:tc>
+          <w:tcPr>
+            <w:tcW w:w="992" w:type="dxa"/>
+          </w:tcPr>
+          <w:p>
+            <w:pPr>
+              <w:spacing w:line="240" w:lineRule="auto"/>
+              <w:rPr>
+                <w:rFonts w:cs="Times New Roman"/>
+                <w:b/>
+                <w:sz w:val="20"/>
+                <w:szCs w:val="24"/>
+              </w:rPr>
+            </w:pPr>
+            <w:r>
+              <w:rPr>
+                <w:rFonts w:cs="Times New Roman"/>
+                <w:b/>
+                <w:sz w:val="20"/>
+                <w:szCs w:val="24"/>
+              </w:rPr>
+              <w:t>ID testu</w:t>
+            </w:r>
+          </w:p>
+        </w:tc>
+        <w:tc>
+          <w:tcPr>
+            <w:tcW w:w="797" w:type="dxa"/>
+          </w:tcPr>
+          <w:p>
+            <w:pPr>
+              <w:spacing w:line="240" w:lineRule="auto"/>
+              <w:rPr>
+                <w:rFonts w:cs="Times New Roman"/>
+                <w:sz w:val="20"/>
+                <w:szCs w:val="24"/>
+              </w:rPr>
+            </w:pPr>
+            <w:r>
+              <w:rPr>
+                <w:rFonts w:cs="Times New Roman"/>
+                <w:sz w:val="20"/>
+                <w:szCs w:val="24"/>
+              </w:rPr>
+              <w:t>01</w:t>
+            </w:r>
+            <w:r>
+              <w:rPr>
+                <w:rFonts w:cs="Times New Roman"/>
+                <w:sz w:val="20"/>
+                <w:szCs w:val="24"/>
+              </w:rPr>
+              <w:t>-13</w:t>
+            </w:r>
+          </w:p>
+        </w:tc>
+      </w:tr>
+      <w:tr>
+        <w:trPr>
+          <w:trHeight w:val="54"/>
+          <w:jc w:val="center"/>
+        </w:trPr>
+        <w:tc>
+          <w:tcPr>
+            <w:tcW w:w="2500" w:type="dxa"/>
+            <w:gridSpan w:val="2"/>
+          </w:tcPr>
+          <w:p>
+            <w:pPr>
+              <w:spacing w:line="240" w:lineRule="auto"/>
+              <w:rPr>
+                <w:rFonts w:cs="Times New Roman"/>
+                <w:b/>
+                <w:sz w:val="20"/>
+                <w:szCs w:val="24"/>
+              </w:rPr>
+            </w:pPr>
+            <w:r>
+              <w:rPr>
+                <w:rFonts w:cs="Times New Roman"/>
+                <w:b/>
+                <w:sz w:val="20"/>
+                <w:szCs w:val="24"/>
+              </w:rPr>
+              <w:t xml:space="preserve">Účel testu </w:t>
+            </w:r>
+          </w:p>
+        </w:tc>
+        <w:tc>
+          <w:tcPr>
+            <w:tcW w:w="4394" w:type="dxa"/>
+            <w:gridSpan w:val="3"/>
+          </w:tcPr>
+          <w:p>
+            <w:pPr>
+              <w:spacing w:line="240" w:lineRule="auto"/>
+              <w:rPr>
+                <w:rFonts w:cs="Times New Roman"/>
+                <w:bCs/>
+                <w:sz w:val="20"/>
+                <w:szCs w:val="24"/>
+              </w:rPr>
+            </w:pPr>
+            <w:r>
+              <w:rPr>
+                <w:rFonts w:cs="Times New Roman"/>
+                <w:sz w:val="20"/>
+                <w:szCs w:val="24"/>
+              </w:rPr>
+              <w:t xml:space="preserve"> </w:t>
+            </w:r>
+          </w:p>
+        </w:tc>
+        <w:tc>
+          <w:tcPr>
+            <w:tcW w:w="992" w:type="dxa"/>
+          </w:tcPr>
+          <w:p>
+            <w:pPr>
+              <w:spacing w:line="240" w:lineRule="auto"/>
+              <w:rPr>
+                <w:rFonts w:cs="Times New Roman"/>
+                <w:b/>
+                <w:bCs/>
+                <w:sz w:val="20"/>
+                <w:szCs w:val="24"/>
+              </w:rPr>
+            </w:pPr>
+            <w:r>
+              <w:rPr>
+                <w:rFonts w:cs="Times New Roman"/>
+                <w:b/>
+                <w:bCs/>
+                <w:sz w:val="20"/>
+                <w:szCs w:val="24"/>
+              </w:rPr>
+              <w:t>ID UC</w:t>
+            </w:r>
+          </w:p>
+        </w:tc>
+        <w:tc>
+          <w:tcPr>
+            <w:tcW w:w="797" w:type="dxa"/>
+          </w:tcPr>
+          <w:p>
+            <w:pPr>
+              <w:spacing w:line="240" w:lineRule="auto"/>
+              <w:rPr>
+                <w:rFonts w:cs="Times New Roman"/>
+                <w:bCs/>
+                <w:sz w:val="20"/>
+                <w:szCs w:val="24"/>
+              </w:rPr>
+            </w:pPr>
+            <w:r>
+              <w:rPr>
+                <w:rFonts w:cs="Times New Roman"/>
+                <w:bCs/>
+                <w:sz w:val="20"/>
+                <w:szCs w:val="24"/>
+              </w:rPr>
+              <w:t>13</w:t>
+            </w:r>
+          </w:p>
+        </w:tc>
+      </w:tr>
+      <w:tr>
+        <w:trPr>
+          <w:jc w:val="center"/>
+        </w:trPr>
+        <w:tc>
+          <w:tcPr>
+            <w:tcW w:w="2500" w:type="dxa"/>
+            <w:gridSpan w:val="2"/>
+          </w:tcPr>
+          <w:p>
+            <w:pPr>
+              <w:spacing w:line="240" w:lineRule="auto"/>
+              <w:rPr>
+                <w:rFonts w:cs="Times New Roman"/>
+                <w:b/>
+                <w:sz w:val="20"/>
+                <w:szCs w:val="24"/>
+              </w:rPr>
+            </w:pPr>
+            <w:r>
+              <w:rPr>
+                <w:rFonts w:cs="Times New Roman"/>
+                <w:b/>
+                <w:sz w:val="20"/>
+                <w:szCs w:val="24"/>
+              </w:rPr>
+              <w:t>Vstupne p</w:t>
+            </w:r>
+            <w:r>
+              <w:rPr>
+                <w:rFonts w:cs="Times New Roman"/>
+                <w:b/>
+                <w:sz w:val="20"/>
+                <w:szCs w:val="24"/>
+              </w:rPr>
+              <w:t xml:space="preserve">odmienky </w:t>
+            </w:r>
+          </w:p>
+        </w:tc>
+        <w:tc>
+          <w:tcPr>
+            <w:tcW w:w="6183" w:type="dxa"/>
+            <w:gridSpan w:val="5"/>
+          </w:tcPr>
+          <w:p>
+            <w:pPr>
+              <w:spacing w:line="240" w:lineRule="auto"/>
+              <w:rPr>
+                <w:rFonts w:cs="Times New Roman"/>
+                <w:b/>
+                <w:bCs/>
+                <w:sz w:val="20"/>
+                <w:szCs w:val="24"/>
+              </w:rPr>
+            </w:pPr>
+          </w:p>
+        </w:tc>
+      </w:tr>
+      <w:tr>
+        <w:trPr>
+          <w:jc w:val="center"/>
+        </w:trPr>
+        <w:tc>
+          <w:tcPr>
+            <w:tcW w:w="2500" w:type="dxa"/>
+            <w:gridSpan w:val="2"/>
+          </w:tcPr>
+          <w:p>
+            <w:pPr>
+              <w:spacing w:line="240" w:lineRule="auto"/>
+              <w:rPr>
+                <w:rFonts w:cs="Times New Roman"/>
+                <w:b/>
+                <w:sz w:val="20"/>
+                <w:szCs w:val="24"/>
+              </w:rPr>
+            </w:pPr>
+            <w:r>
+              <w:rPr>
+                <w:rFonts w:cs="Times New Roman"/>
+                <w:b/>
+                <w:sz w:val="20"/>
+                <w:szCs w:val="24"/>
+              </w:rPr>
+              <w:t xml:space="preserve">Výstupné </w:t>
+            </w:r>
+            <w:r>
+              <w:rPr>
+                <w:rFonts w:cs="Times New Roman"/>
+                <w:b/>
+                <w:sz w:val="20"/>
+                <w:szCs w:val="24"/>
+              </w:rPr>
+              <w:t xml:space="preserve"> p</w:t>
+            </w:r>
+            <w:r>
+              <w:rPr>
+                <w:rFonts w:cs="Times New Roman"/>
+                <w:b/>
+                <w:sz w:val="20"/>
+                <w:szCs w:val="24"/>
+              </w:rPr>
+              <w:t>odmienky</w:t>
+            </w:r>
+          </w:p>
+        </w:tc>
+        <w:tc>
+          <w:tcPr>
+            <w:tcW w:w="6183" w:type="dxa"/>
+            <w:gridSpan w:val="5"/>
+          </w:tcPr>
+          <w:p>
+            <w:pPr>
+              <w:spacing w:line="240" w:lineRule="auto"/>
+              <w:rPr>
+                <w:rFonts w:cs="Times New Roman"/>
+                <w:b/>
+                <w:bCs/>
+                <w:sz w:val="20"/>
+                <w:szCs w:val="24"/>
+              </w:rPr>
+            </w:pPr>
+          </w:p>
+        </w:tc>
+      </w:tr>
+      <w:tr>
+        <w:trPr>
+          <w:jc w:val="center"/>
+        </w:trPr>
+        <w:tc>
+          <w:tcPr>
+            <w:tcW w:w="850" w:type="dxa"/>
+            <w:shd w:val="clear" w:color="auto" w:fill="F2F2F2" w:themeFill="background1" w:themeFillShade="F2"/>
+          </w:tcPr>
+          <w:p>
+            <w:pPr>
+              <w:spacing w:line="240" w:lineRule="auto"/>
+              <w:rPr>
+                <w:rFonts w:cs="Times New Roman"/>
+                <w:b/>
+                <w:sz w:val="20"/>
+                <w:szCs w:val="24"/>
+              </w:rPr>
+            </w:pPr>
+            <w:r>
+              <w:rPr>
+                <w:rFonts w:cs="Times New Roman"/>
+                <w:b/>
+                <w:sz w:val="20"/>
+                <w:szCs w:val="24"/>
+              </w:rPr>
+              <w:t>Krok</w:t>
+            </w:r>
+          </w:p>
+        </w:tc>
+        <w:tc>
+          <w:tcPr>
+            <w:tcW w:w="2319" w:type="dxa"/>
+            <w:gridSpan w:val="2"/>
+            <w:shd w:val="clear" w:color="auto" w:fill="F2F2F2" w:themeFill="background1" w:themeFillShade="F2"/>
+          </w:tcPr>
+          <w:p>
+            <w:pPr>
+              <w:spacing w:line="240" w:lineRule="auto"/>
+              <w:rPr>
+                <w:rFonts w:cs="Times New Roman"/>
+                <w:b/>
+                <w:sz w:val="20"/>
+                <w:szCs w:val="24"/>
+              </w:rPr>
+            </w:pPr>
+            <w:r>
+              <w:rPr>
+                <w:rFonts w:cs="Times New Roman"/>
+                <w:b/>
+                <w:sz w:val="20"/>
+                <w:szCs w:val="24"/>
+              </w:rPr>
+              <w:t>Akcia</w:t>
+            </w:r>
+          </w:p>
+        </w:tc>
+        <w:tc>
+          <w:tcPr>
+            <w:tcW w:w="3353" w:type="dxa"/>
+            <w:shd w:val="clear" w:color="auto" w:fill="F2F2F2" w:themeFill="background1" w:themeFillShade="F2"/>
+          </w:tcPr>
+          <w:p>
+            <w:pPr>
+              <w:spacing w:line="240" w:lineRule="auto"/>
+              <w:rPr>
+                <w:rFonts w:cs="Times New Roman"/>
+                <w:b/>
+                <w:sz w:val="20"/>
+                <w:szCs w:val="24"/>
+              </w:rPr>
+            </w:pPr>
+            <w:r>
+              <w:rPr>
+                <w:rFonts w:cs="Times New Roman"/>
+                <w:b/>
+                <w:sz w:val="20"/>
+                <w:szCs w:val="24"/>
+              </w:rPr>
+              <w:t xml:space="preserve">Očakávaná reakcia </w:t>
+            </w:r>
+          </w:p>
+        </w:tc>
+        <w:tc>
+          <w:tcPr>
+            <w:tcW w:w="2161" w:type="dxa"/>
+            <w:gridSpan w:val="3"/>
+            <w:shd w:val="clear" w:color="auto" w:fill="F2F2F2" w:themeFill="background1" w:themeFillShade="F2"/>
+          </w:tcPr>
+          <w:p>
+            <w:pPr>
+              <w:spacing w:line="276" w:lineRule="auto"/>
+              <w:rPr>
+                <w:rFonts w:cs="Times New Roman"/>
+                <w:b/>
+                <w:sz w:val="20"/>
+                <w:szCs w:val="24"/>
+              </w:rPr>
+            </w:pPr>
+            <w:r>
+              <w:rPr>
+                <w:rFonts w:cs="Times New Roman"/>
+                <w:b/>
+                <w:sz w:val="20"/>
+                <w:szCs w:val="24"/>
+              </w:rPr>
+              <w:t>Skutočná reakcia</w:t>
+            </w:r>
+          </w:p>
+        </w:tc>
+      </w:tr>
+      <w:tr>
+        <w:trPr>
+          <w:jc w:val="center"/>
+        </w:trPr>
+        <w:tc>
+          <w:tcPr>
+            <w:tcW w:w="850" w:type="dxa"/>
+          </w:tcPr>
+          <w:p>
+            <w:pPr>
+              <w:spacing w:line="240" w:lineRule="auto"/>
+              <w:rPr>
+                <w:rFonts w:cs="Times New Roman"/>
+                <w:sz w:val="20"/>
+                <w:szCs w:val="24"/>
+              </w:rPr>
+            </w:pPr>
+            <w:r>
+              <w:rPr>
+                <w:rFonts w:cs="Times New Roman"/>
+                <w:sz w:val="20"/>
+                <w:szCs w:val="24"/>
+              </w:rPr>
+              <w:t>1</w:t>
+            </w:r>
+            <w:r>
+              <w:rPr>
+                <w:rFonts w:cs="Times New Roman"/>
+                <w:sz w:val="20"/>
+                <w:szCs w:val="24"/>
+              </w:rPr>
+              <w:t>.</w:t>
+            </w:r>
+          </w:p>
+        </w:tc>
+        <w:tc>
+          <w:tcPr>
+            <w:tcW w:w="2319" w:type="dxa"/>
+            <w:gridSpan w:val="2"/>
+          </w:tcPr>
+          <w:p>
+            <w:pPr>
+              <w:spacing w:line="240" w:lineRule="auto"/>
+              <w:jc w:val="left"/>
+              <w:rPr>
+                <w:rFonts w:cs="Times New Roman"/>
+                <w:sz w:val="20"/>
+                <w:szCs w:val="24"/>
+              </w:rPr>
+            </w:pPr>
+            <w:r>
+              <w:rPr>
+                <w:rFonts w:cs="Times New Roman"/>
+                <w:sz w:val="20"/>
+                <w:szCs w:val="24"/>
+              </w:rPr>
+              <w:t xml:space="preserve"> </w:t>
+            </w:r>
+            <w:r>
+              <w:rPr>
+                <w:rFonts w:cs="Times New Roman"/>
+                <w:sz w:val="20"/>
+                <w:szCs w:val="24"/>
+              </w:rPr>
+              <w:t xml:space="preserve"> </w:t>
+            </w:r>
+          </w:p>
+        </w:tc>
+        <w:tc>
+          <w:tcPr>
+            <w:tcW w:w="3353" w:type="dxa"/>
+          </w:tcPr>
+          <w:p>
+            <w:pPr>
+              <w:spacing w:line="240" w:lineRule="auto"/>
+              <w:rPr>
+                <w:rFonts w:cs="Times New Roman"/>
+                <w:sz w:val="20"/>
+                <w:szCs w:val="24"/>
+              </w:rPr>
+            </w:pPr>
+          </w:p>
+        </w:tc>
+        <w:tc>
+          <w:tcPr>
+            <w:tcW w:w="2161" w:type="dxa"/>
+            <w:gridSpan w:val="3"/>
+          </w:tcPr>
+          <w:p>
+            <w:pPr>
+              <w:keepNext/>
+              <w:spacing w:line="276" w:lineRule="auto"/>
+              <w:jc w:val="left"/>
+              <w:rPr>
+                <w:rFonts w:cs="Times New Roman"/>
+                <w:sz w:val="20"/>
+                <w:szCs w:val="24"/>
+              </w:rPr>
+            </w:pPr>
+          </w:p>
+        </w:tc>
+      </w:tr>
+      <w:tr>
+        <w:trPr>
+          <w:jc w:val="center"/>
+        </w:trPr>
+        <w:tc>
+          <w:tcPr>
+            <w:tcW w:w="2500" w:type="dxa"/>
+            <w:gridSpan w:val="2"/>
+          </w:tcPr>
+          <w:p>
+            <w:pPr>
+              <w:keepNext/>
+              <w:spacing w:line="240" w:lineRule="auto"/>
+              <w:jc w:val="left"/>
+              <w:rPr>
+                <w:rFonts w:cs="Times New Roman"/>
+                <w:b/>
+                <w:sz w:val="20"/>
+                <w:szCs w:val="24"/>
+              </w:rPr>
+            </w:pPr>
+            <w:r>
+              <w:rPr>
+                <w:rFonts w:cs="Times New Roman"/>
+                <w:b/>
+                <w:sz w:val="20"/>
+                <w:szCs w:val="24"/>
+              </w:rPr>
+              <w:t xml:space="preserve">Úroveň splnenia testu </w:t>
+            </w:r>
+          </w:p>
+        </w:tc>
+        <w:tc>
+          <w:tcPr>
+            <w:tcW w:w="6183" w:type="dxa"/>
+            <w:gridSpan w:val="5"/>
+          </w:tcPr>
+          <w:p>
+            <w:pPr>
+              <w:keepNext/>
+              <w:spacing w:line="240" w:lineRule="auto"/>
+              <w:jc w:val="left"/>
+              <w:rPr>
+                <w:rFonts w:cs="Times New Roman"/>
+                <w:bCs/>
+                <w:sz w:val="20"/>
+                <w:szCs w:val="24"/>
+              </w:rPr>
+            </w:pPr>
+            <w:r>
+              <w:rPr>
+                <w:rFonts w:cs="Times New Roman"/>
+                <w:bCs/>
+                <w:sz w:val="20"/>
+                <w:szCs w:val="24"/>
+              </w:rPr>
+              <w:t xml:space="preserve">splnil očakávanie </w:t>
+            </w:r>
+          </w:p>
+        </w:tc>
+      </w:tr>
+      <w:tr>
+        <w:trPr>
+          <w:jc w:val="center"/>
+        </w:trPr>
+        <w:tc>
+          <w:tcPr>
+            <w:tcW w:w="2500" w:type="dxa"/>
+            <w:gridSpan w:val="2"/>
+          </w:tcPr>
+          <w:p>
+            <w:pPr>
+              <w:keepNext/>
+              <w:spacing w:line="240" w:lineRule="auto"/>
+              <w:jc w:val="left"/>
+              <w:rPr>
+                <w:rFonts w:cs="Times New Roman"/>
+                <w:b/>
+                <w:sz w:val="20"/>
+                <w:szCs w:val="24"/>
+              </w:rPr>
+            </w:pPr>
+            <w:r>
+              <w:rPr>
+                <w:rFonts w:cs="Times New Roman"/>
+                <w:b/>
+                <w:sz w:val="20"/>
+                <w:szCs w:val="24"/>
+              </w:rPr>
+              <w:t>Poznámka</w:t>
+            </w:r>
+          </w:p>
+        </w:tc>
+        <w:tc>
+          <w:tcPr>
+            <w:tcW w:w="6183" w:type="dxa"/>
+            <w:gridSpan w:val="5"/>
+          </w:tcPr>
+          <w:p>
+            <w:pPr>
+              <w:keepNext/>
+              <w:spacing w:line="240" w:lineRule="auto"/>
+              <w:jc w:val="left"/>
+              <w:rPr>
+                <w:rFonts w:cs="Times New Roman"/>
+                <w:bCs/>
+                <w:sz w:val="20"/>
+                <w:szCs w:val="24"/>
+              </w:rPr>
+            </w:pPr>
+          </w:p>
+        </w:tc>
+      </w:tr>
+    </w:tbl>
+    <w:p/>
+    <w:p>
+      <w:pPr>
         <w:spacing w:line="276" w:lineRule="auto"/>
         <w:jc w:val="left"/>
         <w:rPr>
@@ -5043,7 +12997,7 @@
             <w:rPr>
               <w:noProof/>
             </w:rPr>
-            <w:t>13</w:t>
+            <w:t>15</w:t>
           </w:r>
         </w:fldSimple>
         <w:r>
@@ -8660,7 +16614,7 @@
 </file>
 
 <file path=customXml/itemProps1.xml><?xml version="1.0" encoding="utf-8"?>
-<ds:datastoreItem xmlns:ds="http://schemas.openxmlformats.org/officeDocument/2006/customXml" ds:itemID="{CF96D1DF-372E-4935-98C8-DF5F5E8AABE6}">
+<ds:datastoreItem xmlns:ds="http://schemas.openxmlformats.org/officeDocument/2006/customXml" ds:itemID="{497CE629-D01F-45E9-899A-327910D5981C}">
   <ds:schemaRefs>
     <ds:schemaRef ds:uri="http://schemas.openxmlformats.org/officeDocument/2006/bibliography"/>
   </ds:schemaRefs>

--- a/Dokumentacie/Technicka doc/Technicka dokumentacia_1.0.docx
+++ b/Dokumentacie/Technicka doc/Technicka dokumentacia_1.0.docx
@@ -3439,7 +3439,7 @@
       <w:tblGrid>
         <w:gridCol w:w="2089"/>
         <w:gridCol w:w="729"/>
-        <w:gridCol w:w="709"/>
+        <w:gridCol w:w="805"/>
         <w:gridCol w:w="3542"/>
         <w:gridCol w:w="894"/>
         <w:gridCol w:w="790"/>
@@ -3474,7 +3474,7 @@
         </w:tc>
         <w:tc>
           <w:tcPr>
-            <w:tcW w:w="6664" w:type="dxa"/>
+            <w:tcW w:w="6760" w:type="dxa"/>
             <w:gridSpan w:val="5"/>
             <w:shd w:val="clear" w:color="auto" w:fill="404040" w:themeFill="text1" w:themeFillTint="BF"/>
           </w:tcPr>
@@ -3552,7 +3552,7 @@
         </w:tc>
         <w:tc>
           <w:tcPr>
-            <w:tcW w:w="6664" w:type="dxa"/>
+            <w:tcW w:w="6760" w:type="dxa"/>
             <w:gridSpan w:val="5"/>
             <w:shd w:val="clear" w:color="auto" w:fill="F2F2F2" w:themeFill="background1" w:themeFillShade="F2"/>
           </w:tcPr>
@@ -3601,7 +3601,7 @@
         </w:tc>
         <w:tc>
           <w:tcPr>
-            <w:tcW w:w="4980" w:type="dxa"/>
+            <w:tcW w:w="5076" w:type="dxa"/>
             <w:gridSpan w:val="3"/>
           </w:tcPr>
           <w:p>
@@ -3612,6 +3612,40 @@
                 <w:sz w:val="20"/>
               </w:rPr>
             </w:pPr>
+            <w:r>
+              <w:rPr>
+                <w:sz w:val="20"/>
+              </w:rPr>
+              <w:t xml:space="preserve">Možnosť voľby </w:t>
+            </w:r>
+            <w:proofErr w:type="spellStart"/>
+            <w:r>
+              <w:rPr>
+                <w:sz w:val="20"/>
+              </w:rPr>
+              <w:t>undo</w:t>
+            </w:r>
+            <w:proofErr w:type="spellEnd"/>
+            <w:r>
+              <w:rPr>
+                <w:sz w:val="20"/>
+              </w:rPr>
+              <w:t xml:space="preserve">/ </w:t>
+            </w:r>
+            <w:proofErr w:type="spellStart"/>
+            <w:r>
+              <w:rPr>
+                <w:sz w:val="20"/>
+              </w:rPr>
+              <w:t>redo</w:t>
+            </w:r>
+            <w:proofErr w:type="spellEnd"/>
+            <w:r>
+              <w:rPr>
+                <w:sz w:val="20"/>
+              </w:rPr>
+              <w:t xml:space="preserve"> nad vykonanými zmenami v zdrojovom kóde</w:t>
+            </w:r>
           </w:p>
         </w:tc>
         <w:tc>
@@ -3692,7 +3726,7 @@
         </w:tc>
         <w:tc>
           <w:tcPr>
-            <w:tcW w:w="6664" w:type="dxa"/>
+            <w:tcW w:w="6760" w:type="dxa"/>
             <w:gridSpan w:val="5"/>
           </w:tcPr>
           <w:p>
@@ -3707,7 +3741,7 @@
               <w:rPr>
                 <w:sz w:val="20"/>
               </w:rPr>
-              <w:t>-</w:t>
+              <w:t>história vykonaných zmien</w:t>
             </w:r>
           </w:p>
         </w:tc>
@@ -3747,7 +3781,7 @@
         </w:tc>
         <w:tc>
           <w:tcPr>
-            <w:tcW w:w="6664" w:type="dxa"/>
+            <w:tcW w:w="6760" w:type="dxa"/>
             <w:gridSpan w:val="5"/>
           </w:tcPr>
           <w:p>
@@ -3795,7 +3829,7 @@
         </w:tc>
         <w:tc>
           <w:tcPr>
-            <w:tcW w:w="6664" w:type="dxa"/>
+            <w:tcW w:w="6760" w:type="dxa"/>
             <w:gridSpan w:val="5"/>
           </w:tcPr>
           <w:p>
@@ -3881,7 +3915,7 @@
         </w:tc>
         <w:tc>
           <w:tcPr>
-            <w:tcW w:w="709" w:type="dxa"/>
+            <w:tcW w:w="805" w:type="dxa"/>
             <w:shd w:val="clear" w:color="auto" w:fill="F2F2F2" w:themeFill="background1" w:themeFillShade="F2"/>
           </w:tcPr>
           <w:p>
@@ -3975,16 +4009,30 @@
         </w:tc>
         <w:tc>
           <w:tcPr>
-            <w:tcW w:w="709" w:type="dxa"/>
-          </w:tcPr>
-          <w:p>
-            <w:pPr>
-              <w:spacing w:line="240" w:lineRule="auto"/>
-              <w:jc w:val="left"/>
-              <w:rPr>
-                <w:sz w:val="20"/>
-              </w:rPr>
-            </w:pPr>
+            <w:tcW w:w="805" w:type="dxa"/>
+          </w:tcPr>
+          <w:p>
+            <w:pPr>
+              <w:spacing w:line="240" w:lineRule="auto"/>
+              <w:jc w:val="left"/>
+              <w:rPr>
+                <w:sz w:val="20"/>
+              </w:rPr>
+            </w:pPr>
+            <w:proofErr w:type="spellStart"/>
+            <w:r>
+              <w:rPr>
+                <w:sz w:val="20"/>
+              </w:rPr>
+              <w:t>Použ</w:t>
+            </w:r>
+            <w:proofErr w:type="spellEnd"/>
+            <w:r>
+              <w:rPr>
+                <w:sz w:val="20"/>
+              </w:rPr>
+              <w:t>.</w:t>
+            </w:r>
           </w:p>
         </w:tc>
         <w:tc>
@@ -4000,6 +4048,40 @@
                 <w:sz w:val="20"/>
               </w:rPr>
             </w:pPr>
+            <w:r>
+              <w:rPr>
+                <w:sz w:val="20"/>
+              </w:rPr>
+              <w:t xml:space="preserve">vyberie možnosť </w:t>
+            </w:r>
+            <w:proofErr w:type="spellStart"/>
+            <w:r>
+              <w:rPr>
+                <w:sz w:val="20"/>
+              </w:rPr>
+              <w:t>undo</w:t>
+            </w:r>
+            <w:proofErr w:type="spellEnd"/>
+            <w:r>
+              <w:rPr>
+                <w:sz w:val="20"/>
+              </w:rPr>
+              <w:t xml:space="preserve">/ </w:t>
+            </w:r>
+            <w:proofErr w:type="spellStart"/>
+            <w:r>
+              <w:rPr>
+                <w:sz w:val="20"/>
+              </w:rPr>
+              <w:t>redo</w:t>
+            </w:r>
+            <w:proofErr w:type="spellEnd"/>
+            <w:r>
+              <w:rPr>
+                <w:sz w:val="20"/>
+              </w:rPr>
+              <w:t xml:space="preserve"> v pop menu na zdrojovým kódom </w:t>
+            </w:r>
           </w:p>
         </w:tc>
       </w:tr>
@@ -4051,16 +4133,22 @@
         </w:tc>
         <w:tc>
           <w:tcPr>
-            <w:tcW w:w="709" w:type="dxa"/>
-          </w:tcPr>
-          <w:p>
-            <w:pPr>
-              <w:spacing w:line="240" w:lineRule="auto"/>
-              <w:jc w:val="left"/>
-              <w:rPr>
-                <w:sz w:val="20"/>
-              </w:rPr>
-            </w:pPr>
+            <w:tcW w:w="805" w:type="dxa"/>
+          </w:tcPr>
+          <w:p>
+            <w:pPr>
+              <w:spacing w:line="240" w:lineRule="auto"/>
+              <w:jc w:val="left"/>
+              <w:rPr>
+                <w:sz w:val="20"/>
+              </w:rPr>
+            </w:pPr>
+            <w:r>
+              <w:rPr>
+                <w:sz w:val="20"/>
+              </w:rPr>
+              <w:t>Systém</w:t>
+            </w:r>
           </w:p>
         </w:tc>
         <w:tc>
@@ -4076,6 +4164,12 @@
                 <w:sz w:val="20"/>
               </w:rPr>
             </w:pPr>
+            <w:r>
+              <w:rPr>
+                <w:sz w:val="20"/>
+              </w:rPr>
+              <w:t xml:space="preserve">urobí zmeny v kóde podľa histórie výkonných akcií </w:t>
+            </w:r>
           </w:p>
         </w:tc>
       </w:tr>
@@ -4086,72 +4180,106 @@
         <w:tc>
           <w:tcPr>
             <w:tcW w:w="2089" w:type="dxa"/>
-            <w:vMerge/>
-          </w:tcPr>
-          <w:p>
-            <w:pPr>
-              <w:spacing w:line="240" w:lineRule="auto"/>
-              <w:jc w:val="left"/>
-              <w:rPr>
-                <w:b/>
-                <w:sz w:val="20"/>
-              </w:rPr>
-            </w:pPr>
+            <w:shd w:val="clear" w:color="auto" w:fill="F2F2F2" w:themeFill="background1" w:themeFillShade="F2"/>
+          </w:tcPr>
+          <w:p>
+            <w:pPr>
+              <w:spacing w:line="240" w:lineRule="auto"/>
+              <w:jc w:val="left"/>
+              <w:rPr>
+                <w:b/>
+                <w:sz w:val="20"/>
+              </w:rPr>
+            </w:pPr>
+            <w:r>
+              <w:rPr>
+                <w:b/>
+                <w:sz w:val="20"/>
+              </w:rPr>
+              <w:t>Alternatívna postupnosť</w:t>
+            </w:r>
           </w:p>
         </w:tc>
         <w:tc>
           <w:tcPr>
             <w:tcW w:w="729" w:type="dxa"/>
-          </w:tcPr>
-          <w:p>
-            <w:pPr>
-              <w:spacing w:line="240" w:lineRule="auto"/>
-              <w:jc w:val="left"/>
-              <w:rPr>
-                <w:sz w:val="20"/>
-              </w:rPr>
-            </w:pPr>
-            <w:r>
-              <w:rPr>
-                <w:sz w:val="20"/>
-              </w:rPr>
-              <w:t>3</w:t>
-            </w:r>
-            <w:r>
-              <w:rPr>
-                <w:sz w:val="20"/>
-              </w:rPr>
-              <w:t>.</w:t>
-            </w:r>
-          </w:p>
-        </w:tc>
-        <w:tc>
-          <w:tcPr>
-            <w:tcW w:w="709" w:type="dxa"/>
-          </w:tcPr>
-          <w:p>
-            <w:pPr>
-              <w:spacing w:line="240" w:lineRule="auto"/>
-              <w:jc w:val="left"/>
-              <w:rPr>
-                <w:sz w:val="20"/>
-              </w:rPr>
-            </w:pPr>
+            <w:shd w:val="clear" w:color="auto" w:fill="F2F2F2" w:themeFill="background1" w:themeFillShade="F2"/>
+          </w:tcPr>
+          <w:p>
+            <w:pPr>
+              <w:spacing w:line="240" w:lineRule="auto"/>
+              <w:jc w:val="left"/>
+              <w:rPr>
+                <w:rFonts w:cs="Times New Roman"/>
+                <w:b/>
+                <w:sz w:val="20"/>
+                <w:szCs w:val="20"/>
+              </w:rPr>
+            </w:pPr>
+            <w:r>
+              <w:rPr>
+                <w:rFonts w:cs="Times New Roman"/>
+                <w:b/>
+                <w:sz w:val="20"/>
+                <w:szCs w:val="20"/>
+              </w:rPr>
+              <w:t>Krok</w:t>
+            </w:r>
+          </w:p>
+        </w:tc>
+        <w:tc>
+          <w:tcPr>
+            <w:tcW w:w="805" w:type="dxa"/>
+            <w:shd w:val="clear" w:color="auto" w:fill="F2F2F2" w:themeFill="background1" w:themeFillShade="F2"/>
+          </w:tcPr>
+          <w:p>
+            <w:pPr>
+              <w:spacing w:line="240" w:lineRule="auto"/>
+              <w:jc w:val="left"/>
+              <w:rPr>
+                <w:rFonts w:cs="Times New Roman"/>
+                <w:b/>
+                <w:sz w:val="20"/>
+                <w:szCs w:val="20"/>
+              </w:rPr>
+            </w:pPr>
+            <w:r>
+              <w:rPr>
+                <w:rFonts w:cs="Times New Roman"/>
+                <w:b/>
+                <w:sz w:val="20"/>
+                <w:szCs w:val="20"/>
+              </w:rPr>
+              <w:t>Rola</w:t>
+            </w:r>
           </w:p>
         </w:tc>
         <w:tc>
           <w:tcPr>
             <w:tcW w:w="5226" w:type="dxa"/>
             <w:gridSpan w:val="3"/>
-          </w:tcPr>
-          <w:p>
-            <w:pPr>
-              <w:spacing w:line="240" w:lineRule="auto"/>
-              <w:jc w:val="left"/>
-              <w:rPr>
-                <w:sz w:val="20"/>
-              </w:rPr>
-            </w:pPr>
+            <w:shd w:val="clear" w:color="auto" w:fill="F2F2F2" w:themeFill="background1" w:themeFillShade="F2"/>
+          </w:tcPr>
+          <w:p>
+            <w:pPr>
+              <w:spacing w:line="240" w:lineRule="auto"/>
+              <w:jc w:val="left"/>
+              <w:rPr>
+                <w:rFonts w:cs="Times New Roman"/>
+                <w:b/>
+                <w:sz w:val="20"/>
+                <w:szCs w:val="20"/>
+              </w:rPr>
+            </w:pPr>
+            <w:r>
+              <w:rPr>
+                <w:rFonts w:cs="Times New Roman"/>
+                <w:b/>
+                <w:sz w:val="20"/>
+                <w:szCs w:val="20"/>
+              </w:rPr>
+              <w:t xml:space="preserve">Činnosť </w:t>
+            </w:r>
           </w:p>
         </w:tc>
       </w:tr>
@@ -4162,106 +4290,66 @@
         <w:tc>
           <w:tcPr>
             <w:tcW w:w="2089" w:type="dxa"/>
-            <w:shd w:val="clear" w:color="auto" w:fill="F2F2F2" w:themeFill="background1" w:themeFillShade="F2"/>
-          </w:tcPr>
-          <w:p>
-            <w:pPr>
-              <w:spacing w:line="240" w:lineRule="auto"/>
-              <w:jc w:val="left"/>
-              <w:rPr>
-                <w:b/>
-                <w:sz w:val="20"/>
-              </w:rPr>
-            </w:pPr>
-            <w:r>
-              <w:rPr>
-                <w:b/>
-                <w:sz w:val="20"/>
-              </w:rPr>
-              <w:t>Alternatívna postupnosť</w:t>
+          </w:tcPr>
+          <w:p>
+            <w:pPr>
+              <w:spacing w:line="240" w:lineRule="auto"/>
+              <w:jc w:val="left"/>
+              <w:rPr>
+                <w:b/>
+                <w:sz w:val="20"/>
+              </w:rPr>
+            </w:pPr>
+            <w:r>
+              <w:rPr>
+                <w:b/>
+                <w:sz w:val="20"/>
+              </w:rPr>
+              <w:t>-</w:t>
             </w:r>
           </w:p>
         </w:tc>
         <w:tc>
           <w:tcPr>
             <w:tcW w:w="729" w:type="dxa"/>
-            <w:shd w:val="clear" w:color="auto" w:fill="F2F2F2" w:themeFill="background1" w:themeFillShade="F2"/>
-          </w:tcPr>
-          <w:p>
-            <w:pPr>
-              <w:spacing w:line="240" w:lineRule="auto"/>
-              <w:jc w:val="left"/>
-              <w:rPr>
-                <w:rFonts w:cs="Times New Roman"/>
-                <w:b/>
-                <w:sz w:val="20"/>
-                <w:szCs w:val="20"/>
-              </w:rPr>
-            </w:pPr>
-            <w:r>
-              <w:rPr>
-                <w:rFonts w:cs="Times New Roman"/>
-                <w:b/>
-                <w:sz w:val="20"/>
-                <w:szCs w:val="20"/>
-              </w:rPr>
-              <w:t>Krok</w:t>
-            </w:r>
-          </w:p>
-        </w:tc>
-        <w:tc>
-          <w:tcPr>
-            <w:tcW w:w="709" w:type="dxa"/>
-            <w:shd w:val="clear" w:color="auto" w:fill="F2F2F2" w:themeFill="background1" w:themeFillShade="F2"/>
-          </w:tcPr>
-          <w:p>
-            <w:pPr>
-              <w:spacing w:line="240" w:lineRule="auto"/>
-              <w:jc w:val="left"/>
-              <w:rPr>
-                <w:rFonts w:cs="Times New Roman"/>
-                <w:b/>
-                <w:sz w:val="20"/>
-                <w:szCs w:val="20"/>
-              </w:rPr>
-            </w:pPr>
-            <w:r>
-              <w:rPr>
-                <w:rFonts w:cs="Times New Roman"/>
-                <w:b/>
-                <w:sz w:val="20"/>
-                <w:szCs w:val="20"/>
-              </w:rPr>
-              <w:t>Rola</w:t>
-            </w:r>
+          </w:tcPr>
+          <w:p>
+            <w:pPr>
+              <w:spacing w:line="240" w:lineRule="auto"/>
+              <w:jc w:val="left"/>
+              <w:rPr>
+                <w:sz w:val="20"/>
+              </w:rPr>
+            </w:pPr>
+          </w:p>
+        </w:tc>
+        <w:tc>
+          <w:tcPr>
+            <w:tcW w:w="805" w:type="dxa"/>
+          </w:tcPr>
+          <w:p>
+            <w:pPr>
+              <w:spacing w:line="240" w:lineRule="auto"/>
+              <w:jc w:val="left"/>
+              <w:rPr>
+                <w:sz w:val="20"/>
+              </w:rPr>
+            </w:pPr>
           </w:p>
         </w:tc>
         <w:tc>
           <w:tcPr>
             <w:tcW w:w="5226" w:type="dxa"/>
             <w:gridSpan w:val="3"/>
-            <w:shd w:val="clear" w:color="auto" w:fill="F2F2F2" w:themeFill="background1" w:themeFillShade="F2"/>
-          </w:tcPr>
-          <w:p>
-            <w:pPr>
-              <w:spacing w:line="240" w:lineRule="auto"/>
-              <w:jc w:val="left"/>
-              <w:rPr>
-                <w:rFonts w:cs="Times New Roman"/>
-                <w:b/>
-                <w:sz w:val="20"/>
-                <w:szCs w:val="20"/>
-              </w:rPr>
-            </w:pPr>
-            <w:r>
-              <w:rPr>
-                <w:rFonts w:cs="Times New Roman"/>
-                <w:b/>
-                <w:sz w:val="20"/>
-                <w:szCs w:val="20"/>
-              </w:rPr>
-              <w:t xml:space="preserve">Činnosť </w:t>
-            </w:r>
+          </w:tcPr>
+          <w:p>
+            <w:pPr>
+              <w:spacing w:line="240" w:lineRule="auto"/>
+              <w:jc w:val="left"/>
+              <w:rPr>
+                <w:sz w:val="20"/>
+              </w:rPr>
+            </w:pPr>
           </w:p>
         </w:tc>
       </w:tr>
@@ -4282,132 +4370,6 @@
                 <w:sz w:val="20"/>
               </w:rPr>
             </w:pPr>
-          </w:p>
-        </w:tc>
-        <w:tc>
-          <w:tcPr>
-            <w:tcW w:w="729" w:type="dxa"/>
-          </w:tcPr>
-          <w:p>
-            <w:pPr>
-              <w:spacing w:line="240" w:lineRule="auto"/>
-              <w:jc w:val="left"/>
-              <w:rPr>
-                <w:sz w:val="20"/>
-              </w:rPr>
-            </w:pPr>
-          </w:p>
-        </w:tc>
-        <w:tc>
-          <w:tcPr>
-            <w:tcW w:w="709" w:type="dxa"/>
-          </w:tcPr>
-          <w:p>
-            <w:pPr>
-              <w:spacing w:line="240" w:lineRule="auto"/>
-              <w:jc w:val="left"/>
-              <w:rPr>
-                <w:sz w:val="20"/>
-              </w:rPr>
-            </w:pPr>
-          </w:p>
-        </w:tc>
-        <w:tc>
-          <w:tcPr>
-            <w:tcW w:w="5226" w:type="dxa"/>
-            <w:gridSpan w:val="3"/>
-          </w:tcPr>
-          <w:p>
-            <w:pPr>
-              <w:spacing w:line="240" w:lineRule="auto"/>
-              <w:jc w:val="left"/>
-              <w:rPr>
-                <w:sz w:val="20"/>
-              </w:rPr>
-            </w:pPr>
-          </w:p>
-        </w:tc>
-      </w:tr>
-      <w:tr>
-        <w:trPr>
-          <w:jc w:val="center"/>
-        </w:trPr>
-        <w:tc>
-          <w:tcPr>
-            <w:tcW w:w="2089" w:type="dxa"/>
-          </w:tcPr>
-          <w:p>
-            <w:pPr>
-              <w:spacing w:line="240" w:lineRule="auto"/>
-              <w:jc w:val="left"/>
-              <w:rPr>
-                <w:b/>
-                <w:sz w:val="20"/>
-              </w:rPr>
-            </w:pPr>
-          </w:p>
-        </w:tc>
-        <w:tc>
-          <w:tcPr>
-            <w:tcW w:w="729" w:type="dxa"/>
-          </w:tcPr>
-          <w:p>
-            <w:pPr>
-              <w:spacing w:line="240" w:lineRule="auto"/>
-              <w:jc w:val="left"/>
-              <w:rPr>
-                <w:sz w:val="20"/>
-              </w:rPr>
-            </w:pPr>
-          </w:p>
-        </w:tc>
-        <w:tc>
-          <w:tcPr>
-            <w:tcW w:w="709" w:type="dxa"/>
-          </w:tcPr>
-          <w:p>
-            <w:pPr>
-              <w:spacing w:line="240" w:lineRule="auto"/>
-              <w:jc w:val="left"/>
-              <w:rPr>
-                <w:sz w:val="20"/>
-              </w:rPr>
-            </w:pPr>
-          </w:p>
-        </w:tc>
-        <w:tc>
-          <w:tcPr>
-            <w:tcW w:w="5226" w:type="dxa"/>
-            <w:gridSpan w:val="3"/>
-          </w:tcPr>
-          <w:p>
-            <w:pPr>
-              <w:spacing w:line="240" w:lineRule="auto"/>
-              <w:jc w:val="left"/>
-              <w:rPr>
-                <w:sz w:val="20"/>
-              </w:rPr>
-            </w:pPr>
-          </w:p>
-        </w:tc>
-      </w:tr>
-      <w:tr>
-        <w:trPr>
-          <w:jc w:val="center"/>
-        </w:trPr>
-        <w:tc>
-          <w:tcPr>
-            <w:tcW w:w="2089" w:type="dxa"/>
-          </w:tcPr>
-          <w:p>
-            <w:pPr>
-              <w:spacing w:line="240" w:lineRule="auto"/>
-              <w:jc w:val="left"/>
-              <w:rPr>
-                <w:b/>
-                <w:sz w:val="20"/>
-              </w:rPr>
-            </w:pPr>
             <w:r>
               <w:rPr>
                 <w:b/>
@@ -4419,7 +4381,7 @@
         </w:tc>
         <w:tc>
           <w:tcPr>
-            <w:tcW w:w="6664" w:type="dxa"/>
+            <w:tcW w:w="6760" w:type="dxa"/>
             <w:gridSpan w:val="5"/>
           </w:tcPr>
           <w:p>
@@ -4529,6 +4491,7 @@
                 <w:color w:val="FFFFFF" w:themeColor="background1"/>
               </w:rPr>
             </w:pPr>
+            <w:proofErr w:type="spellStart"/>
             <w:r>
               <w:rPr>
                 <w:b/>
@@ -4541,7 +4504,54 @@
                 <w:b/>
                 <w:color w:val="FFFFFF" w:themeColor="background1"/>
               </w:rPr>
-              <w:t xml:space="preserve">epínanie módov písania </w:t>
+              <w:t>epinanie</w:t>
+            </w:r>
+            <w:proofErr w:type="spellEnd"/>
+            <w:r>
+              <w:rPr>
+                <w:b/>
+                <w:color w:val="FFFFFF" w:themeColor="background1"/>
+              </w:rPr>
+              <w:t xml:space="preserve"> </w:t>
+            </w:r>
+            <w:proofErr w:type="spellStart"/>
+            <w:r>
+              <w:rPr>
+                <w:b/>
+                <w:color w:val="FFFFFF" w:themeColor="background1"/>
+              </w:rPr>
+              <w:t>modov</w:t>
+            </w:r>
+            <w:proofErr w:type="spellEnd"/>
+            <w:r>
+              <w:rPr>
+                <w:b/>
+                <w:color w:val="FFFFFF" w:themeColor="background1"/>
+              </w:rPr>
+              <w:t xml:space="preserve"> </w:t>
+            </w:r>
+            <w:proofErr w:type="spellStart"/>
+            <w:r>
+              <w:rPr>
+                <w:b/>
+                <w:color w:val="FFFFFF" w:themeColor="background1"/>
+              </w:rPr>
+              <w:t>pi</w:t>
+            </w:r>
+            <w:r>
+              <w:rPr>
+                <w:b/>
+                <w:color w:val="FFFFFF" w:themeColor="background1"/>
+              </w:rPr>
+              <w:t>sania</w:t>
+            </w:r>
+            <w:proofErr w:type="spellEnd"/>
+            <w:r>
+              <w:rPr>
+                <w:b/>
+                <w:color w:val="FFFFFF" w:themeColor="background1"/>
+              </w:rPr>
+              <w:t xml:space="preserve"> </w:t>
             </w:r>
           </w:p>
         </w:tc>
@@ -5465,2036 +5475,30 @@
       </w:tr>
     </w:tbl>
     <w:p/>
-    <w:tbl>
-      <w:tblPr>
-        <w:tblStyle w:val="Mriekatabuky"/>
-        <w:tblW w:w="0" w:type="auto"/>
-        <w:jc w:val="center"/>
-        <w:tblBorders>
-          <w:top w:val="single" w:sz="2" w:space="0" w:color="auto"/>
-          <w:left w:val="single" w:sz="2" w:space="0" w:color="auto"/>
-          <w:bottom w:val="single" w:sz="2" w:space="0" w:color="auto"/>
-          <w:right w:val="single" w:sz="2" w:space="0" w:color="auto"/>
-          <w:insideH w:val="single" w:sz="2" w:space="0" w:color="auto"/>
-          <w:insideV w:val="single" w:sz="2" w:space="0" w:color="auto"/>
-        </w:tblBorders>
-        <w:tblLook w:val="04A0"/>
-      </w:tblPr>
-      <w:tblGrid>
-        <w:gridCol w:w="2089"/>
-        <w:gridCol w:w="729"/>
-        <w:gridCol w:w="709"/>
-        <w:gridCol w:w="3542"/>
-        <w:gridCol w:w="894"/>
-        <w:gridCol w:w="790"/>
-      </w:tblGrid>
-      <w:tr>
-        <w:trPr>
-          <w:trHeight w:val="324"/>
-          <w:jc w:val="center"/>
-        </w:trPr>
-        <w:tc>
-          <w:tcPr>
-            <w:tcW w:w="2089" w:type="dxa"/>
-            <w:shd w:val="clear" w:color="auto" w:fill="404040" w:themeFill="text1" w:themeFillTint="BF"/>
-          </w:tcPr>
-          <w:p>
-            <w:pPr>
-              <w:spacing w:line="276" w:lineRule="auto"/>
-              <w:jc w:val="left"/>
-              <w:rPr>
-                <w:b/>
-                <w:color w:val="FFFFFF" w:themeColor="background1"/>
-              </w:rPr>
-            </w:pPr>
-            <w:r>
-              <w:rPr>
-                <w:b/>
-                <w:color w:val="FFFFFF" w:themeColor="background1"/>
-              </w:rPr>
-              <w:t xml:space="preserve">Názov </w:t>
-            </w:r>
-          </w:p>
-        </w:tc>
-        <w:tc>
-          <w:tcPr>
-            <w:tcW w:w="6664" w:type="dxa"/>
-            <w:gridSpan w:val="5"/>
-            <w:shd w:val="clear" w:color="auto" w:fill="404040" w:themeFill="text1" w:themeFillTint="BF"/>
-          </w:tcPr>
-          <w:p>
-            <w:pPr>
-              <w:spacing w:line="276" w:lineRule="auto"/>
-              <w:jc w:val="left"/>
-              <w:rPr>
-                <w:b/>
-                <w:bCs/>
-                <w:color w:val="FFFFFF" w:themeColor="background1"/>
-              </w:rPr>
-            </w:pPr>
-            <w:r>
-              <w:rPr>
-                <w:b/>
-                <w:color w:val="FFFFFF" w:themeColor="background1"/>
-              </w:rPr>
-              <w:t xml:space="preserve">Použitie </w:t>
-            </w:r>
-            <w:proofErr w:type="spellStart"/>
-            <w:r>
-              <w:rPr>
-                <w:b/>
-                <w:color w:val="FFFFFF" w:themeColor="background1"/>
-              </w:rPr>
-              <w:t>shortcuts</w:t>
-            </w:r>
-            <w:proofErr w:type="spellEnd"/>
-            <w:r>
-              <w:rPr>
-                <w:b/>
-                <w:color w:val="FFFFFF" w:themeColor="background1"/>
-              </w:rPr>
-              <w:t xml:space="preserve"> </w:t>
-            </w:r>
-          </w:p>
-        </w:tc>
-      </w:tr>
-      <w:tr>
-        <w:trPr>
-          <w:jc w:val="center"/>
-        </w:trPr>
-        <w:tc>
-          <w:tcPr>
-            <w:tcW w:w="2089" w:type="dxa"/>
-            <w:shd w:val="clear" w:color="auto" w:fill="F2F2F2" w:themeFill="background1" w:themeFillShade="F2"/>
-          </w:tcPr>
-          <w:p>
-            <w:pPr>
-              <w:spacing w:line="240" w:lineRule="auto"/>
-              <w:jc w:val="left"/>
-              <w:rPr>
-                <w:b/>
-                <w:sz w:val="20"/>
-              </w:rPr>
-            </w:pPr>
-            <w:r>
-              <w:rPr>
-                <w:b/>
-                <w:sz w:val="20"/>
-              </w:rPr>
-              <w:t>ID</w:t>
-            </w:r>
-          </w:p>
-        </w:tc>
-        <w:tc>
-          <w:tcPr>
-            <w:tcW w:w="6664" w:type="dxa"/>
-            <w:gridSpan w:val="5"/>
-            <w:shd w:val="clear" w:color="auto" w:fill="F2F2F2" w:themeFill="background1" w:themeFillShade="F2"/>
-          </w:tcPr>
-          <w:p>
-            <w:pPr>
-              <w:spacing w:line="240" w:lineRule="auto"/>
-              <w:jc w:val="left"/>
-              <w:rPr>
-                <w:sz w:val="20"/>
-              </w:rPr>
-            </w:pPr>
-            <w:r>
-              <w:rPr>
-                <w:sz w:val="20"/>
-              </w:rPr>
-              <w:t>UC15</w:t>
-            </w:r>
-          </w:p>
-        </w:tc>
-      </w:tr>
-      <w:tr>
-        <w:trPr>
-          <w:jc w:val="center"/>
-        </w:trPr>
-        <w:tc>
-          <w:tcPr>
-            <w:tcW w:w="2089" w:type="dxa"/>
-          </w:tcPr>
-          <w:p>
-            <w:pPr>
-              <w:spacing w:line="240" w:lineRule="auto"/>
-              <w:jc w:val="left"/>
-              <w:rPr>
-                <w:b/>
-                <w:sz w:val="20"/>
-              </w:rPr>
-            </w:pPr>
-            <w:r>
-              <w:rPr>
-                <w:b/>
-                <w:sz w:val="20"/>
-              </w:rPr>
-              <w:t>Opis</w:t>
-            </w:r>
-          </w:p>
-        </w:tc>
-        <w:tc>
-          <w:tcPr>
-            <w:tcW w:w="4980" w:type="dxa"/>
-            <w:gridSpan w:val="3"/>
-          </w:tcPr>
-          <w:p>
-            <w:pPr>
-              <w:spacing w:line="240" w:lineRule="auto"/>
-              <w:jc w:val="left"/>
-              <w:rPr>
-                <w:sz w:val="20"/>
-              </w:rPr>
-            </w:pPr>
-          </w:p>
-        </w:tc>
-        <w:tc>
-          <w:tcPr>
-            <w:tcW w:w="894" w:type="dxa"/>
-          </w:tcPr>
-          <w:p>
-            <w:pPr>
-              <w:spacing w:line="240" w:lineRule="auto"/>
-              <w:jc w:val="left"/>
-              <w:rPr>
-                <w:b/>
-                <w:sz w:val="20"/>
-              </w:rPr>
-            </w:pPr>
-            <w:r>
-              <w:rPr>
-                <w:b/>
-                <w:sz w:val="20"/>
-              </w:rPr>
-              <w:t xml:space="preserve">Priorita </w:t>
-            </w:r>
-          </w:p>
-        </w:tc>
-        <w:tc>
-          <w:tcPr>
-            <w:tcW w:w="790" w:type="dxa"/>
-          </w:tcPr>
-          <w:p>
-            <w:pPr>
-              <w:spacing w:line="240" w:lineRule="auto"/>
-              <w:jc w:val="left"/>
-              <w:rPr>
-                <w:sz w:val="20"/>
-              </w:rPr>
-            </w:pPr>
-            <w:r>
-              <w:rPr>
-                <w:sz w:val="20"/>
-              </w:rPr>
-              <w:t>vysoká</w:t>
-            </w:r>
-          </w:p>
-        </w:tc>
-      </w:tr>
-      <w:tr>
-        <w:trPr>
-          <w:jc w:val="center"/>
-        </w:trPr>
-        <w:tc>
-          <w:tcPr>
-            <w:tcW w:w="2089" w:type="dxa"/>
-          </w:tcPr>
-          <w:p>
-            <w:pPr>
-              <w:spacing w:line="240" w:lineRule="auto"/>
-              <w:jc w:val="left"/>
-              <w:rPr>
-                <w:b/>
-                <w:sz w:val="20"/>
-              </w:rPr>
-            </w:pPr>
-            <w:r>
-              <w:rPr>
-                <w:b/>
-                <w:sz w:val="20"/>
-              </w:rPr>
-              <w:t>Vstupne</w:t>
-            </w:r>
-            <w:r>
-              <w:rPr>
-                <w:b/>
-                <w:sz w:val="20"/>
-              </w:rPr>
-              <w:t xml:space="preserve"> podmienky</w:t>
-            </w:r>
-          </w:p>
-        </w:tc>
-        <w:tc>
-          <w:tcPr>
-            <w:tcW w:w="6664" w:type="dxa"/>
-            <w:gridSpan w:val="5"/>
-          </w:tcPr>
-          <w:p>
-            <w:pPr>
-              <w:spacing w:line="240" w:lineRule="auto"/>
-              <w:jc w:val="left"/>
-              <w:rPr>
-                <w:sz w:val="20"/>
-              </w:rPr>
-            </w:pPr>
-            <w:r>
-              <w:rPr>
-                <w:sz w:val="20"/>
-              </w:rPr>
-              <w:t>-</w:t>
-            </w:r>
-          </w:p>
-        </w:tc>
-      </w:tr>
-      <w:tr>
-        <w:trPr>
-          <w:jc w:val="center"/>
-        </w:trPr>
-        <w:tc>
-          <w:tcPr>
-            <w:tcW w:w="2089" w:type="dxa"/>
-          </w:tcPr>
-          <w:p>
-            <w:pPr>
-              <w:spacing w:line="240" w:lineRule="auto"/>
-              <w:jc w:val="left"/>
-              <w:rPr>
-                <w:b/>
-                <w:sz w:val="20"/>
-              </w:rPr>
-            </w:pPr>
-            <w:r>
-              <w:rPr>
-                <w:b/>
-                <w:sz w:val="20"/>
-              </w:rPr>
-              <w:t>Výstupne</w:t>
-            </w:r>
-            <w:r>
-              <w:rPr>
-                <w:b/>
-                <w:sz w:val="20"/>
-              </w:rPr>
-              <w:t xml:space="preserve"> podmienky</w:t>
-            </w:r>
-          </w:p>
-        </w:tc>
-        <w:tc>
-          <w:tcPr>
-            <w:tcW w:w="6664" w:type="dxa"/>
-            <w:gridSpan w:val="5"/>
-          </w:tcPr>
-          <w:p>
-            <w:pPr>
-              <w:spacing w:line="240" w:lineRule="auto"/>
-              <w:jc w:val="left"/>
-              <w:rPr>
-                <w:sz w:val="20"/>
-              </w:rPr>
-            </w:pPr>
-            <w:r>
-              <w:rPr>
-                <w:sz w:val="20"/>
-              </w:rPr>
-              <w:t>-</w:t>
-            </w:r>
-          </w:p>
-        </w:tc>
-      </w:tr>
-      <w:tr>
-        <w:trPr>
-          <w:jc w:val="center"/>
-        </w:trPr>
-        <w:tc>
-          <w:tcPr>
-            <w:tcW w:w="2089" w:type="dxa"/>
-          </w:tcPr>
-          <w:p>
-            <w:pPr>
-              <w:spacing w:line="240" w:lineRule="auto"/>
-              <w:jc w:val="left"/>
-              <w:rPr>
-                <w:b/>
-                <w:sz w:val="20"/>
-              </w:rPr>
-            </w:pPr>
-            <w:r>
-              <w:rPr>
-                <w:b/>
-                <w:sz w:val="20"/>
-              </w:rPr>
-              <w:t>Participant</w:t>
-            </w:r>
-          </w:p>
-        </w:tc>
-        <w:tc>
-          <w:tcPr>
-            <w:tcW w:w="6664" w:type="dxa"/>
-            <w:gridSpan w:val="5"/>
-          </w:tcPr>
-          <w:p>
-            <w:pPr>
-              <w:spacing w:line="240" w:lineRule="auto"/>
-              <w:jc w:val="left"/>
-              <w:rPr>
-                <w:sz w:val="20"/>
-              </w:rPr>
-            </w:pPr>
-            <w:r>
-              <w:rPr>
-                <w:sz w:val="20"/>
-              </w:rPr>
-              <w:t>používateľ (</w:t>
-            </w:r>
-            <w:proofErr w:type="spellStart"/>
-            <w:r>
-              <w:rPr>
-                <w:sz w:val="20"/>
-              </w:rPr>
-              <w:t>použ</w:t>
-            </w:r>
-            <w:proofErr w:type="spellEnd"/>
-            <w:r>
-              <w:rPr>
-                <w:sz w:val="20"/>
-              </w:rPr>
-              <w:t>.)</w:t>
-            </w:r>
-          </w:p>
-        </w:tc>
-      </w:tr>
-      <w:tr>
-        <w:trPr>
-          <w:jc w:val="center"/>
-        </w:trPr>
-        <w:tc>
-          <w:tcPr>
-            <w:tcW w:w="2089" w:type="dxa"/>
-            <w:shd w:val="clear" w:color="auto" w:fill="F2F2F2" w:themeFill="background1" w:themeFillShade="F2"/>
-          </w:tcPr>
-          <w:p>
-            <w:pPr>
-              <w:spacing w:line="240" w:lineRule="auto"/>
-              <w:jc w:val="left"/>
-              <w:rPr>
-                <w:b/>
-                <w:sz w:val="20"/>
-              </w:rPr>
-            </w:pPr>
-            <w:r>
-              <w:rPr>
-                <w:b/>
-                <w:sz w:val="20"/>
-              </w:rPr>
-              <w:t>Základná postupnosť</w:t>
-            </w:r>
-          </w:p>
-        </w:tc>
-        <w:tc>
-          <w:tcPr>
-            <w:tcW w:w="729" w:type="dxa"/>
-            <w:shd w:val="clear" w:color="auto" w:fill="F2F2F2" w:themeFill="background1" w:themeFillShade="F2"/>
-          </w:tcPr>
-          <w:p>
-            <w:pPr>
-              <w:spacing w:line="240" w:lineRule="auto"/>
-              <w:jc w:val="left"/>
-              <w:rPr>
-                <w:b/>
-                <w:sz w:val="20"/>
-              </w:rPr>
-            </w:pPr>
-            <w:r>
-              <w:rPr>
-                <w:b/>
-                <w:sz w:val="20"/>
-              </w:rPr>
-              <w:t>Krok</w:t>
-            </w:r>
-          </w:p>
-        </w:tc>
-        <w:tc>
-          <w:tcPr>
-            <w:tcW w:w="709" w:type="dxa"/>
-            <w:shd w:val="clear" w:color="auto" w:fill="F2F2F2" w:themeFill="background1" w:themeFillShade="F2"/>
-          </w:tcPr>
-          <w:p>
-            <w:pPr>
-              <w:spacing w:line="240" w:lineRule="auto"/>
-              <w:jc w:val="left"/>
-              <w:rPr>
-                <w:b/>
-                <w:sz w:val="20"/>
-              </w:rPr>
-            </w:pPr>
-            <w:r>
-              <w:rPr>
-                <w:b/>
-                <w:sz w:val="20"/>
-              </w:rPr>
-              <w:t>Rola</w:t>
-            </w:r>
-          </w:p>
-        </w:tc>
-        <w:tc>
-          <w:tcPr>
-            <w:tcW w:w="5226" w:type="dxa"/>
-            <w:gridSpan w:val="3"/>
-            <w:shd w:val="clear" w:color="auto" w:fill="F2F2F2" w:themeFill="background1" w:themeFillShade="F2"/>
-          </w:tcPr>
-          <w:p>
-            <w:pPr>
-              <w:spacing w:line="240" w:lineRule="auto"/>
-              <w:jc w:val="left"/>
-              <w:rPr>
-                <w:b/>
-                <w:sz w:val="20"/>
-              </w:rPr>
-            </w:pPr>
-            <w:r>
-              <w:rPr>
-                <w:b/>
-                <w:sz w:val="20"/>
-              </w:rPr>
-              <w:t>Činnosť</w:t>
-            </w:r>
-          </w:p>
-        </w:tc>
-      </w:tr>
-      <w:tr>
-        <w:trPr>
-          <w:jc w:val="center"/>
-        </w:trPr>
-        <w:tc>
-          <w:tcPr>
-            <w:tcW w:w="2089" w:type="dxa"/>
-            <w:vMerge w:val="restart"/>
-          </w:tcPr>
-          <w:p>
-            <w:pPr>
-              <w:spacing w:line="240" w:lineRule="auto"/>
-              <w:jc w:val="left"/>
-              <w:rPr>
-                <w:b/>
-                <w:sz w:val="20"/>
-              </w:rPr>
-            </w:pPr>
-          </w:p>
-        </w:tc>
-        <w:tc>
-          <w:tcPr>
-            <w:tcW w:w="729" w:type="dxa"/>
-          </w:tcPr>
-          <w:p>
-            <w:pPr>
-              <w:spacing w:line="240" w:lineRule="auto"/>
-              <w:jc w:val="left"/>
-              <w:rPr>
-                <w:sz w:val="20"/>
-              </w:rPr>
-            </w:pPr>
-            <w:r>
-              <w:rPr>
-                <w:sz w:val="20"/>
-              </w:rPr>
-              <w:t>1</w:t>
-            </w:r>
-            <w:r>
-              <w:rPr>
-                <w:sz w:val="20"/>
-              </w:rPr>
-              <w:t>.</w:t>
-            </w:r>
-          </w:p>
-        </w:tc>
-        <w:tc>
-          <w:tcPr>
-            <w:tcW w:w="709" w:type="dxa"/>
-          </w:tcPr>
-          <w:p>
-            <w:pPr>
-              <w:spacing w:line="240" w:lineRule="auto"/>
-              <w:jc w:val="left"/>
-              <w:rPr>
-                <w:sz w:val="20"/>
-              </w:rPr>
-            </w:pPr>
-          </w:p>
-        </w:tc>
-        <w:tc>
-          <w:tcPr>
-            <w:tcW w:w="5226" w:type="dxa"/>
-            <w:gridSpan w:val="3"/>
-          </w:tcPr>
-          <w:p>
-            <w:pPr>
-              <w:spacing w:line="240" w:lineRule="auto"/>
-              <w:jc w:val="left"/>
-              <w:rPr>
-                <w:sz w:val="20"/>
-              </w:rPr>
-            </w:pPr>
-          </w:p>
-        </w:tc>
-      </w:tr>
-      <w:tr>
-        <w:trPr>
-          <w:jc w:val="center"/>
-        </w:trPr>
-        <w:tc>
-          <w:tcPr>
-            <w:tcW w:w="2089" w:type="dxa"/>
-            <w:vMerge/>
-          </w:tcPr>
-          <w:p>
-            <w:pPr>
-              <w:spacing w:line="240" w:lineRule="auto"/>
-              <w:jc w:val="left"/>
-              <w:rPr>
-                <w:b/>
-                <w:sz w:val="20"/>
-              </w:rPr>
-            </w:pPr>
-          </w:p>
-        </w:tc>
-        <w:tc>
-          <w:tcPr>
-            <w:tcW w:w="729" w:type="dxa"/>
-          </w:tcPr>
-          <w:p>
-            <w:pPr>
-              <w:spacing w:line="240" w:lineRule="auto"/>
-              <w:jc w:val="left"/>
-              <w:rPr>
-                <w:sz w:val="20"/>
-              </w:rPr>
-            </w:pPr>
-            <w:r>
-              <w:rPr>
-                <w:sz w:val="20"/>
-              </w:rPr>
-              <w:t>2</w:t>
-            </w:r>
-            <w:r>
-              <w:rPr>
-                <w:sz w:val="20"/>
-              </w:rPr>
-              <w:t>.</w:t>
-            </w:r>
-          </w:p>
-        </w:tc>
-        <w:tc>
-          <w:tcPr>
-            <w:tcW w:w="709" w:type="dxa"/>
-          </w:tcPr>
-          <w:p>
-            <w:pPr>
-              <w:spacing w:line="240" w:lineRule="auto"/>
-              <w:jc w:val="left"/>
-              <w:rPr>
-                <w:sz w:val="20"/>
-              </w:rPr>
-            </w:pPr>
-          </w:p>
-        </w:tc>
-        <w:tc>
-          <w:tcPr>
-            <w:tcW w:w="5226" w:type="dxa"/>
-            <w:gridSpan w:val="3"/>
-          </w:tcPr>
-          <w:p>
-            <w:pPr>
-              <w:spacing w:line="240" w:lineRule="auto"/>
-              <w:jc w:val="left"/>
-              <w:rPr>
-                <w:sz w:val="20"/>
-              </w:rPr>
-            </w:pPr>
-          </w:p>
-        </w:tc>
-      </w:tr>
-      <w:tr>
-        <w:trPr>
-          <w:jc w:val="center"/>
-        </w:trPr>
-        <w:tc>
-          <w:tcPr>
-            <w:tcW w:w="2089" w:type="dxa"/>
-            <w:vMerge/>
-          </w:tcPr>
-          <w:p>
-            <w:pPr>
-              <w:spacing w:line="240" w:lineRule="auto"/>
-              <w:jc w:val="left"/>
-              <w:rPr>
-                <w:b/>
-                <w:sz w:val="20"/>
-              </w:rPr>
-            </w:pPr>
-          </w:p>
-        </w:tc>
-        <w:tc>
-          <w:tcPr>
-            <w:tcW w:w="729" w:type="dxa"/>
-          </w:tcPr>
-          <w:p>
-            <w:pPr>
-              <w:spacing w:line="240" w:lineRule="auto"/>
-              <w:jc w:val="left"/>
-              <w:rPr>
-                <w:sz w:val="20"/>
-              </w:rPr>
-            </w:pPr>
-            <w:r>
-              <w:rPr>
-                <w:sz w:val="20"/>
-              </w:rPr>
-              <w:t>3</w:t>
-            </w:r>
-            <w:r>
-              <w:rPr>
-                <w:sz w:val="20"/>
-              </w:rPr>
-              <w:t>.</w:t>
-            </w:r>
-          </w:p>
-        </w:tc>
-        <w:tc>
-          <w:tcPr>
-            <w:tcW w:w="709" w:type="dxa"/>
-          </w:tcPr>
-          <w:p>
-            <w:pPr>
-              <w:spacing w:line="240" w:lineRule="auto"/>
-              <w:jc w:val="left"/>
-              <w:rPr>
-                <w:sz w:val="20"/>
-              </w:rPr>
-            </w:pPr>
-          </w:p>
-        </w:tc>
-        <w:tc>
-          <w:tcPr>
-            <w:tcW w:w="5226" w:type="dxa"/>
-            <w:gridSpan w:val="3"/>
-          </w:tcPr>
-          <w:p>
-            <w:pPr>
-              <w:spacing w:line="240" w:lineRule="auto"/>
-              <w:jc w:val="left"/>
-              <w:rPr>
-                <w:sz w:val="20"/>
-              </w:rPr>
-            </w:pPr>
-          </w:p>
-        </w:tc>
-      </w:tr>
-      <w:tr>
-        <w:trPr>
-          <w:jc w:val="center"/>
-        </w:trPr>
-        <w:tc>
-          <w:tcPr>
-            <w:tcW w:w="2089" w:type="dxa"/>
-            <w:shd w:val="clear" w:color="auto" w:fill="F2F2F2" w:themeFill="background1" w:themeFillShade="F2"/>
-          </w:tcPr>
-          <w:p>
-            <w:pPr>
-              <w:spacing w:line="240" w:lineRule="auto"/>
-              <w:jc w:val="left"/>
-              <w:rPr>
-                <w:b/>
-                <w:sz w:val="20"/>
-              </w:rPr>
-            </w:pPr>
-            <w:r>
-              <w:rPr>
-                <w:b/>
-                <w:sz w:val="20"/>
-              </w:rPr>
-              <w:t>Alternatívna postupnosť</w:t>
-            </w:r>
-          </w:p>
-        </w:tc>
-        <w:tc>
-          <w:tcPr>
-            <w:tcW w:w="729" w:type="dxa"/>
-            <w:shd w:val="clear" w:color="auto" w:fill="F2F2F2" w:themeFill="background1" w:themeFillShade="F2"/>
-          </w:tcPr>
-          <w:p>
-            <w:pPr>
-              <w:spacing w:line="240" w:lineRule="auto"/>
-              <w:jc w:val="left"/>
-              <w:rPr>
-                <w:rFonts w:cs="Times New Roman"/>
-                <w:b/>
-                <w:sz w:val="20"/>
-                <w:szCs w:val="20"/>
-              </w:rPr>
-            </w:pPr>
-            <w:r>
-              <w:rPr>
-                <w:rFonts w:cs="Times New Roman"/>
-                <w:b/>
-                <w:sz w:val="20"/>
-                <w:szCs w:val="20"/>
-              </w:rPr>
-              <w:t>Krok</w:t>
-            </w:r>
-          </w:p>
-        </w:tc>
-        <w:tc>
-          <w:tcPr>
-            <w:tcW w:w="709" w:type="dxa"/>
-            <w:shd w:val="clear" w:color="auto" w:fill="F2F2F2" w:themeFill="background1" w:themeFillShade="F2"/>
-          </w:tcPr>
-          <w:p>
-            <w:pPr>
-              <w:spacing w:line="240" w:lineRule="auto"/>
-              <w:jc w:val="left"/>
-              <w:rPr>
-                <w:rFonts w:cs="Times New Roman"/>
-                <w:b/>
-                <w:sz w:val="20"/>
-                <w:szCs w:val="20"/>
-              </w:rPr>
-            </w:pPr>
-            <w:r>
-              <w:rPr>
-                <w:rFonts w:cs="Times New Roman"/>
-                <w:b/>
-                <w:sz w:val="20"/>
-                <w:szCs w:val="20"/>
-              </w:rPr>
-              <w:t>Rola</w:t>
-            </w:r>
-          </w:p>
-        </w:tc>
-        <w:tc>
-          <w:tcPr>
-            <w:tcW w:w="5226" w:type="dxa"/>
-            <w:gridSpan w:val="3"/>
-            <w:shd w:val="clear" w:color="auto" w:fill="F2F2F2" w:themeFill="background1" w:themeFillShade="F2"/>
-          </w:tcPr>
-          <w:p>
-            <w:pPr>
-              <w:spacing w:line="240" w:lineRule="auto"/>
-              <w:jc w:val="left"/>
-              <w:rPr>
-                <w:rFonts w:cs="Times New Roman"/>
-                <w:b/>
-                <w:sz w:val="20"/>
-                <w:szCs w:val="20"/>
-              </w:rPr>
-            </w:pPr>
-            <w:r>
-              <w:rPr>
-                <w:rFonts w:cs="Times New Roman"/>
-                <w:b/>
-                <w:sz w:val="20"/>
-                <w:szCs w:val="20"/>
-              </w:rPr>
-              <w:t xml:space="preserve">Činnosť </w:t>
-            </w:r>
-          </w:p>
-        </w:tc>
-      </w:tr>
-      <w:tr>
-        <w:trPr>
-          <w:jc w:val="center"/>
-        </w:trPr>
-        <w:tc>
-          <w:tcPr>
-            <w:tcW w:w="2089" w:type="dxa"/>
-          </w:tcPr>
-          <w:p>
-            <w:pPr>
-              <w:spacing w:line="240" w:lineRule="auto"/>
-              <w:jc w:val="left"/>
-              <w:rPr>
-                <w:b/>
-                <w:sz w:val="20"/>
-              </w:rPr>
-            </w:pPr>
-          </w:p>
-        </w:tc>
-        <w:tc>
-          <w:tcPr>
-            <w:tcW w:w="729" w:type="dxa"/>
-          </w:tcPr>
-          <w:p>
-            <w:pPr>
-              <w:spacing w:line="240" w:lineRule="auto"/>
-              <w:jc w:val="left"/>
-              <w:rPr>
-                <w:sz w:val="20"/>
-              </w:rPr>
-            </w:pPr>
-          </w:p>
-        </w:tc>
-        <w:tc>
-          <w:tcPr>
-            <w:tcW w:w="709" w:type="dxa"/>
-          </w:tcPr>
-          <w:p>
-            <w:pPr>
-              <w:spacing w:line="240" w:lineRule="auto"/>
-              <w:jc w:val="left"/>
-              <w:rPr>
-                <w:sz w:val="20"/>
-              </w:rPr>
-            </w:pPr>
-          </w:p>
-        </w:tc>
-        <w:tc>
-          <w:tcPr>
-            <w:tcW w:w="5226" w:type="dxa"/>
-            <w:gridSpan w:val="3"/>
-          </w:tcPr>
-          <w:p>
-            <w:pPr>
-              <w:spacing w:line="240" w:lineRule="auto"/>
-              <w:jc w:val="left"/>
-              <w:rPr>
-                <w:sz w:val="20"/>
-              </w:rPr>
-            </w:pPr>
-          </w:p>
-        </w:tc>
-      </w:tr>
-      <w:tr>
-        <w:trPr>
-          <w:jc w:val="center"/>
-        </w:trPr>
-        <w:tc>
-          <w:tcPr>
-            <w:tcW w:w="2089" w:type="dxa"/>
-          </w:tcPr>
-          <w:p>
-            <w:pPr>
-              <w:spacing w:line="240" w:lineRule="auto"/>
-              <w:jc w:val="left"/>
-              <w:rPr>
-                <w:b/>
-                <w:sz w:val="20"/>
-              </w:rPr>
-            </w:pPr>
-          </w:p>
-        </w:tc>
-        <w:tc>
-          <w:tcPr>
-            <w:tcW w:w="729" w:type="dxa"/>
-          </w:tcPr>
-          <w:p>
-            <w:pPr>
-              <w:spacing w:line="240" w:lineRule="auto"/>
-              <w:jc w:val="left"/>
-              <w:rPr>
-                <w:sz w:val="20"/>
-              </w:rPr>
-            </w:pPr>
-          </w:p>
-        </w:tc>
-        <w:tc>
-          <w:tcPr>
-            <w:tcW w:w="709" w:type="dxa"/>
-          </w:tcPr>
-          <w:p>
-            <w:pPr>
-              <w:spacing w:line="240" w:lineRule="auto"/>
-              <w:jc w:val="left"/>
-              <w:rPr>
-                <w:sz w:val="20"/>
-              </w:rPr>
-            </w:pPr>
-          </w:p>
-        </w:tc>
-        <w:tc>
-          <w:tcPr>
-            <w:tcW w:w="5226" w:type="dxa"/>
-            <w:gridSpan w:val="3"/>
-          </w:tcPr>
-          <w:p>
-            <w:pPr>
-              <w:spacing w:line="240" w:lineRule="auto"/>
-              <w:jc w:val="left"/>
-              <w:rPr>
-                <w:sz w:val="20"/>
-              </w:rPr>
-            </w:pPr>
-          </w:p>
-        </w:tc>
-      </w:tr>
-      <w:tr>
-        <w:trPr>
-          <w:jc w:val="center"/>
-        </w:trPr>
-        <w:tc>
-          <w:tcPr>
-            <w:tcW w:w="2089" w:type="dxa"/>
-          </w:tcPr>
-          <w:p>
-            <w:pPr>
-              <w:spacing w:line="240" w:lineRule="auto"/>
-              <w:jc w:val="left"/>
-              <w:rPr>
-                <w:b/>
-                <w:sz w:val="20"/>
-              </w:rPr>
-            </w:pPr>
-            <w:r>
-              <w:rPr>
-                <w:b/>
-                <w:sz w:val="20"/>
-              </w:rPr>
-              <w:t>Poznámky</w:t>
-            </w:r>
-          </w:p>
-        </w:tc>
-        <w:tc>
-          <w:tcPr>
-            <w:tcW w:w="6664" w:type="dxa"/>
-            <w:gridSpan w:val="5"/>
-          </w:tcPr>
-          <w:p>
-            <w:pPr>
-              <w:keepNext/>
-              <w:spacing w:line="240" w:lineRule="auto"/>
-              <w:jc w:val="left"/>
-              <w:rPr>
-                <w:sz w:val="20"/>
-              </w:rPr>
-            </w:pPr>
-            <w:r>
-              <w:rPr>
-                <w:sz w:val="20"/>
-              </w:rPr>
-              <w:t>-</w:t>
-            </w:r>
-          </w:p>
-        </w:tc>
-      </w:tr>
-    </w:tbl>
     <w:p>
       <w:pPr>
-        <w:tabs>
-          <w:tab w:val="left" w:pos="2115"/>
-        </w:tabs>
-      </w:pPr>
-      <w:r>
-        <w:tab/>
-      </w:r>
-    </w:p>
-    <w:p>
-      <w:pPr>
-        <w:tabs>
-          <w:tab w:val="left" w:pos="2115"/>
-        </w:tabs>
-      </w:pPr>
-    </w:p>
-    <w:tbl>
-      <w:tblPr>
-        <w:tblStyle w:val="Mriekatabuky"/>
-        <w:tblW w:w="0" w:type="auto"/>
-        <w:jc w:val="center"/>
-        <w:tblBorders>
-          <w:top w:val="single" w:sz="2" w:space="0" w:color="auto"/>
-          <w:left w:val="single" w:sz="2" w:space="0" w:color="auto"/>
-          <w:bottom w:val="single" w:sz="2" w:space="0" w:color="auto"/>
-          <w:right w:val="single" w:sz="2" w:space="0" w:color="auto"/>
-          <w:insideH w:val="single" w:sz="2" w:space="0" w:color="auto"/>
-          <w:insideV w:val="single" w:sz="2" w:space="0" w:color="auto"/>
-        </w:tblBorders>
-        <w:tblLook w:val="04A0"/>
-      </w:tblPr>
-      <w:tblGrid>
-        <w:gridCol w:w="2089"/>
-        <w:gridCol w:w="729"/>
-        <w:gridCol w:w="709"/>
-        <w:gridCol w:w="3542"/>
-        <w:gridCol w:w="894"/>
-        <w:gridCol w:w="794"/>
-      </w:tblGrid>
-      <w:tr>
-        <w:trPr>
-          <w:trHeight w:val="324"/>
-          <w:jc w:val="center"/>
-        </w:trPr>
-        <w:tc>
-          <w:tcPr>
-            <w:tcW w:w="2089" w:type="dxa"/>
-            <w:shd w:val="clear" w:color="auto" w:fill="404040" w:themeFill="text1" w:themeFillTint="BF"/>
-          </w:tcPr>
-          <w:p>
-            <w:pPr>
-              <w:spacing w:line="276" w:lineRule="auto"/>
-              <w:jc w:val="left"/>
-              <w:rPr>
-                <w:b/>
-                <w:color w:val="FFFFFF" w:themeColor="background1"/>
-              </w:rPr>
-            </w:pPr>
-            <w:r>
-              <w:rPr>
-                <w:b/>
-                <w:color w:val="FFFFFF" w:themeColor="background1"/>
-              </w:rPr>
-              <w:lastRenderedPageBreak/>
-              <w:t xml:space="preserve">Názov </w:t>
-            </w:r>
-          </w:p>
-        </w:tc>
-        <w:tc>
-          <w:tcPr>
-            <w:tcW w:w="6664" w:type="dxa"/>
-            <w:gridSpan w:val="5"/>
-            <w:shd w:val="clear" w:color="auto" w:fill="404040" w:themeFill="text1" w:themeFillTint="BF"/>
-          </w:tcPr>
-          <w:p>
-            <w:pPr>
-              <w:spacing w:line="276" w:lineRule="auto"/>
-              <w:jc w:val="left"/>
-              <w:rPr>
-                <w:b/>
-                <w:bCs/>
-                <w:color w:val="FFFFFF" w:themeColor="background1"/>
-              </w:rPr>
-            </w:pPr>
-            <w:r>
-              <w:rPr>
-                <w:b/>
-                <w:color w:val="FFFFFF" w:themeColor="background1"/>
-              </w:rPr>
-              <w:t xml:space="preserve">Vyhľadávanie v kóde  </w:t>
-            </w:r>
-          </w:p>
-        </w:tc>
-      </w:tr>
-      <w:tr>
-        <w:trPr>
-          <w:jc w:val="center"/>
-        </w:trPr>
-        <w:tc>
-          <w:tcPr>
-            <w:tcW w:w="2089" w:type="dxa"/>
-            <w:shd w:val="clear" w:color="auto" w:fill="F2F2F2" w:themeFill="background1" w:themeFillShade="F2"/>
-          </w:tcPr>
-          <w:p>
-            <w:pPr>
-              <w:spacing w:line="240" w:lineRule="auto"/>
-              <w:jc w:val="left"/>
-              <w:rPr>
-                <w:b/>
-                <w:sz w:val="20"/>
-              </w:rPr>
-            </w:pPr>
-            <w:r>
-              <w:rPr>
-                <w:b/>
-                <w:sz w:val="20"/>
-              </w:rPr>
-              <w:t>ID</w:t>
-            </w:r>
-          </w:p>
-        </w:tc>
-        <w:tc>
-          <w:tcPr>
-            <w:tcW w:w="6664" w:type="dxa"/>
-            <w:gridSpan w:val="5"/>
-            <w:shd w:val="clear" w:color="auto" w:fill="F2F2F2" w:themeFill="background1" w:themeFillShade="F2"/>
-          </w:tcPr>
-          <w:p>
-            <w:pPr>
-              <w:spacing w:line="240" w:lineRule="auto"/>
-              <w:jc w:val="left"/>
-              <w:rPr>
-                <w:sz w:val="20"/>
-              </w:rPr>
-            </w:pPr>
-            <w:r>
-              <w:rPr>
-                <w:sz w:val="20"/>
-              </w:rPr>
-              <w:t>UC16</w:t>
-            </w:r>
-          </w:p>
-        </w:tc>
-      </w:tr>
-      <w:tr>
-        <w:trPr>
-          <w:jc w:val="center"/>
-        </w:trPr>
-        <w:tc>
-          <w:tcPr>
-            <w:tcW w:w="2089" w:type="dxa"/>
-          </w:tcPr>
-          <w:p>
-            <w:pPr>
-              <w:spacing w:line="240" w:lineRule="auto"/>
-              <w:jc w:val="left"/>
-              <w:rPr>
-                <w:b/>
-                <w:sz w:val="20"/>
-              </w:rPr>
-            </w:pPr>
-            <w:r>
-              <w:rPr>
-                <w:b/>
-                <w:sz w:val="20"/>
-              </w:rPr>
-              <w:t>Opis</w:t>
-            </w:r>
-          </w:p>
-        </w:tc>
-        <w:tc>
-          <w:tcPr>
-            <w:tcW w:w="4980" w:type="dxa"/>
-            <w:gridSpan w:val="3"/>
-          </w:tcPr>
-          <w:p>
-            <w:pPr>
-              <w:spacing w:line="240" w:lineRule="auto"/>
-              <w:jc w:val="left"/>
-              <w:rPr>
-                <w:sz w:val="20"/>
-              </w:rPr>
-            </w:pPr>
-          </w:p>
-        </w:tc>
-        <w:tc>
-          <w:tcPr>
-            <w:tcW w:w="894" w:type="dxa"/>
-          </w:tcPr>
-          <w:p>
-            <w:pPr>
-              <w:spacing w:line="240" w:lineRule="auto"/>
-              <w:jc w:val="left"/>
-              <w:rPr>
-                <w:b/>
-                <w:sz w:val="20"/>
-              </w:rPr>
-            </w:pPr>
-            <w:r>
-              <w:rPr>
-                <w:b/>
-                <w:sz w:val="20"/>
-              </w:rPr>
-              <w:t xml:space="preserve">Priorita </w:t>
-            </w:r>
-          </w:p>
-        </w:tc>
-        <w:tc>
-          <w:tcPr>
-            <w:tcW w:w="790" w:type="dxa"/>
-          </w:tcPr>
-          <w:p>
-            <w:pPr>
-              <w:spacing w:line="240" w:lineRule="auto"/>
-              <w:jc w:val="left"/>
-              <w:rPr>
-                <w:sz w:val="20"/>
-              </w:rPr>
-            </w:pPr>
-            <w:r>
-              <w:rPr>
-                <w:sz w:val="20"/>
-              </w:rPr>
-              <w:t>stredná</w:t>
-            </w:r>
-          </w:p>
-        </w:tc>
-      </w:tr>
-      <w:tr>
-        <w:trPr>
-          <w:jc w:val="center"/>
-        </w:trPr>
-        <w:tc>
-          <w:tcPr>
-            <w:tcW w:w="2089" w:type="dxa"/>
-          </w:tcPr>
-          <w:p>
-            <w:pPr>
-              <w:spacing w:line="240" w:lineRule="auto"/>
-              <w:jc w:val="left"/>
-              <w:rPr>
-                <w:b/>
-                <w:sz w:val="20"/>
-              </w:rPr>
-            </w:pPr>
-            <w:r>
-              <w:rPr>
-                <w:b/>
-                <w:sz w:val="20"/>
-              </w:rPr>
-              <w:t>Vstupne</w:t>
-            </w:r>
-            <w:r>
-              <w:rPr>
-                <w:b/>
-                <w:sz w:val="20"/>
-              </w:rPr>
-              <w:t xml:space="preserve"> podmienky</w:t>
-            </w:r>
-          </w:p>
-        </w:tc>
-        <w:tc>
-          <w:tcPr>
-            <w:tcW w:w="6664" w:type="dxa"/>
-            <w:gridSpan w:val="5"/>
-          </w:tcPr>
-          <w:p>
-            <w:pPr>
-              <w:spacing w:line="240" w:lineRule="auto"/>
-              <w:jc w:val="left"/>
-              <w:rPr>
-                <w:sz w:val="20"/>
-              </w:rPr>
-            </w:pPr>
-            <w:r>
-              <w:rPr>
-                <w:sz w:val="20"/>
-              </w:rPr>
-              <w:t>-</w:t>
-            </w:r>
-          </w:p>
-        </w:tc>
-      </w:tr>
-      <w:tr>
-        <w:trPr>
-          <w:jc w:val="center"/>
-        </w:trPr>
-        <w:tc>
-          <w:tcPr>
-            <w:tcW w:w="2089" w:type="dxa"/>
-          </w:tcPr>
-          <w:p>
-            <w:pPr>
-              <w:spacing w:line="240" w:lineRule="auto"/>
-              <w:jc w:val="left"/>
-              <w:rPr>
-                <w:b/>
-                <w:sz w:val="20"/>
-              </w:rPr>
-            </w:pPr>
-            <w:r>
-              <w:rPr>
-                <w:b/>
-                <w:sz w:val="20"/>
-              </w:rPr>
-              <w:t>Výstupne</w:t>
-            </w:r>
-            <w:r>
-              <w:rPr>
-                <w:b/>
-                <w:sz w:val="20"/>
-              </w:rPr>
-              <w:t xml:space="preserve"> podmienky</w:t>
-            </w:r>
-          </w:p>
-        </w:tc>
-        <w:tc>
-          <w:tcPr>
-            <w:tcW w:w="6664" w:type="dxa"/>
-            <w:gridSpan w:val="5"/>
-          </w:tcPr>
-          <w:p>
-            <w:pPr>
-              <w:spacing w:line="240" w:lineRule="auto"/>
-              <w:jc w:val="left"/>
-              <w:rPr>
-                <w:sz w:val="20"/>
-              </w:rPr>
-            </w:pPr>
-            <w:r>
-              <w:rPr>
-                <w:sz w:val="20"/>
-              </w:rPr>
-              <w:t>-</w:t>
-            </w:r>
-          </w:p>
-        </w:tc>
-      </w:tr>
-      <w:tr>
-        <w:trPr>
-          <w:jc w:val="center"/>
-        </w:trPr>
-        <w:tc>
-          <w:tcPr>
-            <w:tcW w:w="2089" w:type="dxa"/>
-          </w:tcPr>
-          <w:p>
-            <w:pPr>
-              <w:spacing w:line="240" w:lineRule="auto"/>
-              <w:jc w:val="left"/>
-              <w:rPr>
-                <w:b/>
-                <w:sz w:val="20"/>
-              </w:rPr>
-            </w:pPr>
-            <w:r>
-              <w:rPr>
-                <w:b/>
-                <w:sz w:val="20"/>
-              </w:rPr>
-              <w:t>Participant</w:t>
-            </w:r>
-          </w:p>
-        </w:tc>
-        <w:tc>
-          <w:tcPr>
-            <w:tcW w:w="6664" w:type="dxa"/>
-            <w:gridSpan w:val="5"/>
-          </w:tcPr>
-          <w:p>
-            <w:pPr>
-              <w:spacing w:line="240" w:lineRule="auto"/>
-              <w:jc w:val="left"/>
-              <w:rPr>
-                <w:sz w:val="20"/>
-              </w:rPr>
-            </w:pPr>
-            <w:r>
-              <w:rPr>
-                <w:sz w:val="20"/>
-              </w:rPr>
-              <w:t>používateľ (</w:t>
-            </w:r>
-            <w:proofErr w:type="spellStart"/>
-            <w:r>
-              <w:rPr>
-                <w:sz w:val="20"/>
-              </w:rPr>
-              <w:t>použ</w:t>
-            </w:r>
-            <w:proofErr w:type="spellEnd"/>
-            <w:r>
-              <w:rPr>
-                <w:sz w:val="20"/>
-              </w:rPr>
-              <w:t>.)</w:t>
-            </w:r>
-          </w:p>
-        </w:tc>
-      </w:tr>
-      <w:tr>
-        <w:trPr>
-          <w:jc w:val="center"/>
-        </w:trPr>
-        <w:tc>
-          <w:tcPr>
-            <w:tcW w:w="2089" w:type="dxa"/>
-            <w:shd w:val="clear" w:color="auto" w:fill="F2F2F2" w:themeFill="background1" w:themeFillShade="F2"/>
-          </w:tcPr>
-          <w:p>
-            <w:pPr>
-              <w:spacing w:line="240" w:lineRule="auto"/>
-              <w:jc w:val="left"/>
-              <w:rPr>
-                <w:b/>
-                <w:sz w:val="20"/>
-              </w:rPr>
-            </w:pPr>
-            <w:r>
-              <w:rPr>
-                <w:b/>
-                <w:sz w:val="20"/>
-              </w:rPr>
-              <w:t>Základná postupnosť</w:t>
-            </w:r>
-          </w:p>
-        </w:tc>
-        <w:tc>
-          <w:tcPr>
-            <w:tcW w:w="729" w:type="dxa"/>
-            <w:shd w:val="clear" w:color="auto" w:fill="F2F2F2" w:themeFill="background1" w:themeFillShade="F2"/>
-          </w:tcPr>
-          <w:p>
-            <w:pPr>
-              <w:spacing w:line="240" w:lineRule="auto"/>
-              <w:jc w:val="left"/>
-              <w:rPr>
-                <w:b/>
-                <w:sz w:val="20"/>
-              </w:rPr>
-            </w:pPr>
-            <w:r>
-              <w:rPr>
-                <w:b/>
-                <w:sz w:val="20"/>
-              </w:rPr>
-              <w:t>Krok</w:t>
-            </w:r>
-          </w:p>
-        </w:tc>
-        <w:tc>
-          <w:tcPr>
-            <w:tcW w:w="709" w:type="dxa"/>
-            <w:shd w:val="clear" w:color="auto" w:fill="F2F2F2" w:themeFill="background1" w:themeFillShade="F2"/>
-          </w:tcPr>
-          <w:p>
-            <w:pPr>
-              <w:spacing w:line="240" w:lineRule="auto"/>
-              <w:jc w:val="left"/>
-              <w:rPr>
-                <w:b/>
-                <w:sz w:val="20"/>
-              </w:rPr>
-            </w:pPr>
-            <w:r>
-              <w:rPr>
-                <w:b/>
-                <w:sz w:val="20"/>
-              </w:rPr>
-              <w:t>Rola</w:t>
-            </w:r>
-          </w:p>
-        </w:tc>
-        <w:tc>
-          <w:tcPr>
-            <w:tcW w:w="5226" w:type="dxa"/>
-            <w:gridSpan w:val="3"/>
-            <w:shd w:val="clear" w:color="auto" w:fill="F2F2F2" w:themeFill="background1" w:themeFillShade="F2"/>
-          </w:tcPr>
-          <w:p>
-            <w:pPr>
-              <w:spacing w:line="240" w:lineRule="auto"/>
-              <w:jc w:val="left"/>
-              <w:rPr>
-                <w:b/>
-                <w:sz w:val="20"/>
-              </w:rPr>
-            </w:pPr>
-            <w:r>
-              <w:rPr>
-                <w:b/>
-                <w:sz w:val="20"/>
-              </w:rPr>
-              <w:t>Činnosť</w:t>
-            </w:r>
-          </w:p>
-        </w:tc>
-      </w:tr>
-      <w:tr>
-        <w:trPr>
-          <w:jc w:val="center"/>
-        </w:trPr>
-        <w:tc>
-          <w:tcPr>
-            <w:tcW w:w="2089" w:type="dxa"/>
-            <w:vMerge w:val="restart"/>
-          </w:tcPr>
-          <w:p>
-            <w:pPr>
-              <w:spacing w:line="240" w:lineRule="auto"/>
-              <w:jc w:val="left"/>
-              <w:rPr>
-                <w:b/>
-                <w:sz w:val="20"/>
-              </w:rPr>
-            </w:pPr>
-          </w:p>
-        </w:tc>
-        <w:tc>
-          <w:tcPr>
-            <w:tcW w:w="729" w:type="dxa"/>
-          </w:tcPr>
-          <w:p>
-            <w:pPr>
-              <w:spacing w:line="240" w:lineRule="auto"/>
-              <w:jc w:val="left"/>
-              <w:rPr>
-                <w:sz w:val="20"/>
-              </w:rPr>
-            </w:pPr>
-            <w:r>
-              <w:rPr>
-                <w:sz w:val="20"/>
-              </w:rPr>
-              <w:t>1</w:t>
-            </w:r>
-            <w:r>
-              <w:rPr>
-                <w:sz w:val="20"/>
-              </w:rPr>
-              <w:t>.</w:t>
-            </w:r>
-          </w:p>
-        </w:tc>
-        <w:tc>
-          <w:tcPr>
-            <w:tcW w:w="709" w:type="dxa"/>
-          </w:tcPr>
-          <w:p>
-            <w:pPr>
-              <w:spacing w:line="240" w:lineRule="auto"/>
-              <w:jc w:val="left"/>
-              <w:rPr>
-                <w:sz w:val="20"/>
-              </w:rPr>
-            </w:pPr>
-          </w:p>
-        </w:tc>
-        <w:tc>
-          <w:tcPr>
-            <w:tcW w:w="5226" w:type="dxa"/>
-            <w:gridSpan w:val="3"/>
-          </w:tcPr>
-          <w:p>
-            <w:pPr>
-              <w:spacing w:line="240" w:lineRule="auto"/>
-              <w:jc w:val="left"/>
-              <w:rPr>
-                <w:sz w:val="20"/>
-              </w:rPr>
-            </w:pPr>
-          </w:p>
-        </w:tc>
-      </w:tr>
-      <w:tr>
-        <w:trPr>
-          <w:jc w:val="center"/>
-        </w:trPr>
-        <w:tc>
-          <w:tcPr>
-            <w:tcW w:w="2089" w:type="dxa"/>
-            <w:vMerge/>
-          </w:tcPr>
-          <w:p>
-            <w:pPr>
-              <w:spacing w:line="240" w:lineRule="auto"/>
-              <w:jc w:val="left"/>
-              <w:rPr>
-                <w:b/>
-                <w:sz w:val="20"/>
-              </w:rPr>
-            </w:pPr>
-          </w:p>
-        </w:tc>
-        <w:tc>
-          <w:tcPr>
-            <w:tcW w:w="729" w:type="dxa"/>
-          </w:tcPr>
-          <w:p>
-            <w:pPr>
-              <w:spacing w:line="240" w:lineRule="auto"/>
-              <w:jc w:val="left"/>
-              <w:rPr>
-                <w:sz w:val="20"/>
-              </w:rPr>
-            </w:pPr>
-            <w:r>
-              <w:rPr>
-                <w:sz w:val="20"/>
-              </w:rPr>
-              <w:t>2</w:t>
-            </w:r>
-            <w:r>
-              <w:rPr>
-                <w:sz w:val="20"/>
-              </w:rPr>
-              <w:t>.</w:t>
-            </w:r>
-          </w:p>
-        </w:tc>
-        <w:tc>
-          <w:tcPr>
-            <w:tcW w:w="709" w:type="dxa"/>
-          </w:tcPr>
-          <w:p>
-            <w:pPr>
-              <w:spacing w:line="240" w:lineRule="auto"/>
-              <w:jc w:val="left"/>
-              <w:rPr>
-                <w:sz w:val="20"/>
-              </w:rPr>
-            </w:pPr>
-          </w:p>
-        </w:tc>
-        <w:tc>
-          <w:tcPr>
-            <w:tcW w:w="5226" w:type="dxa"/>
-            <w:gridSpan w:val="3"/>
-          </w:tcPr>
-          <w:p>
-            <w:pPr>
-              <w:spacing w:line="240" w:lineRule="auto"/>
-              <w:jc w:val="left"/>
-              <w:rPr>
-                <w:sz w:val="20"/>
-              </w:rPr>
-            </w:pPr>
-          </w:p>
-        </w:tc>
-      </w:tr>
-      <w:tr>
-        <w:trPr>
-          <w:jc w:val="center"/>
-        </w:trPr>
-        <w:tc>
-          <w:tcPr>
-            <w:tcW w:w="2089" w:type="dxa"/>
-            <w:vMerge/>
-          </w:tcPr>
-          <w:p>
-            <w:pPr>
-              <w:spacing w:line="240" w:lineRule="auto"/>
-              <w:jc w:val="left"/>
-              <w:rPr>
-                <w:b/>
-                <w:sz w:val="20"/>
-              </w:rPr>
-            </w:pPr>
-          </w:p>
-        </w:tc>
-        <w:tc>
-          <w:tcPr>
-            <w:tcW w:w="729" w:type="dxa"/>
-          </w:tcPr>
-          <w:p>
-            <w:pPr>
-              <w:spacing w:line="240" w:lineRule="auto"/>
-              <w:jc w:val="left"/>
-              <w:rPr>
-                <w:sz w:val="20"/>
-              </w:rPr>
-            </w:pPr>
-            <w:r>
-              <w:rPr>
-                <w:sz w:val="20"/>
-              </w:rPr>
-              <w:t>3</w:t>
-            </w:r>
-            <w:r>
-              <w:rPr>
-                <w:sz w:val="20"/>
-              </w:rPr>
-              <w:t>.</w:t>
-            </w:r>
-          </w:p>
-        </w:tc>
-        <w:tc>
-          <w:tcPr>
-            <w:tcW w:w="709" w:type="dxa"/>
-          </w:tcPr>
-          <w:p>
-            <w:pPr>
-              <w:spacing w:line="240" w:lineRule="auto"/>
-              <w:jc w:val="left"/>
-              <w:rPr>
-                <w:sz w:val="20"/>
-              </w:rPr>
-            </w:pPr>
-          </w:p>
-        </w:tc>
-        <w:tc>
-          <w:tcPr>
-            <w:tcW w:w="5226" w:type="dxa"/>
-            <w:gridSpan w:val="3"/>
-          </w:tcPr>
-          <w:p>
-            <w:pPr>
-              <w:spacing w:line="240" w:lineRule="auto"/>
-              <w:jc w:val="left"/>
-              <w:rPr>
-                <w:sz w:val="20"/>
-              </w:rPr>
-            </w:pPr>
-          </w:p>
-        </w:tc>
-      </w:tr>
-      <w:tr>
-        <w:trPr>
-          <w:jc w:val="center"/>
-        </w:trPr>
-        <w:tc>
-          <w:tcPr>
-            <w:tcW w:w="2089" w:type="dxa"/>
-            <w:shd w:val="clear" w:color="auto" w:fill="F2F2F2" w:themeFill="background1" w:themeFillShade="F2"/>
-          </w:tcPr>
-          <w:p>
-            <w:pPr>
-              <w:spacing w:line="240" w:lineRule="auto"/>
-              <w:jc w:val="left"/>
-              <w:rPr>
-                <w:b/>
-                <w:sz w:val="20"/>
-              </w:rPr>
-            </w:pPr>
-            <w:r>
-              <w:rPr>
-                <w:b/>
-                <w:sz w:val="20"/>
-              </w:rPr>
-              <w:t>Alternatívna postupnosť</w:t>
-            </w:r>
-          </w:p>
-        </w:tc>
-        <w:tc>
-          <w:tcPr>
-            <w:tcW w:w="729" w:type="dxa"/>
-            <w:shd w:val="clear" w:color="auto" w:fill="F2F2F2" w:themeFill="background1" w:themeFillShade="F2"/>
-          </w:tcPr>
-          <w:p>
-            <w:pPr>
-              <w:spacing w:line="240" w:lineRule="auto"/>
-              <w:jc w:val="left"/>
-              <w:rPr>
-                <w:rFonts w:cs="Times New Roman"/>
-                <w:b/>
-                <w:sz w:val="20"/>
-                <w:szCs w:val="20"/>
-              </w:rPr>
-            </w:pPr>
-            <w:r>
-              <w:rPr>
-                <w:rFonts w:cs="Times New Roman"/>
-                <w:b/>
-                <w:sz w:val="20"/>
-                <w:szCs w:val="20"/>
-              </w:rPr>
-              <w:t>Krok</w:t>
-            </w:r>
-          </w:p>
-        </w:tc>
-        <w:tc>
-          <w:tcPr>
-            <w:tcW w:w="709" w:type="dxa"/>
-            <w:shd w:val="clear" w:color="auto" w:fill="F2F2F2" w:themeFill="background1" w:themeFillShade="F2"/>
-          </w:tcPr>
-          <w:p>
-            <w:pPr>
-              <w:spacing w:line="240" w:lineRule="auto"/>
-              <w:jc w:val="left"/>
-              <w:rPr>
-                <w:rFonts w:cs="Times New Roman"/>
-                <w:b/>
-                <w:sz w:val="20"/>
-                <w:szCs w:val="20"/>
-              </w:rPr>
-            </w:pPr>
-            <w:r>
-              <w:rPr>
-                <w:rFonts w:cs="Times New Roman"/>
-                <w:b/>
-                <w:sz w:val="20"/>
-                <w:szCs w:val="20"/>
-              </w:rPr>
-              <w:t>Rola</w:t>
-            </w:r>
-          </w:p>
-        </w:tc>
-        <w:tc>
-          <w:tcPr>
-            <w:tcW w:w="5226" w:type="dxa"/>
-            <w:gridSpan w:val="3"/>
-            <w:shd w:val="clear" w:color="auto" w:fill="F2F2F2" w:themeFill="background1" w:themeFillShade="F2"/>
-          </w:tcPr>
-          <w:p>
-            <w:pPr>
-              <w:spacing w:line="240" w:lineRule="auto"/>
-              <w:jc w:val="left"/>
-              <w:rPr>
-                <w:rFonts w:cs="Times New Roman"/>
-                <w:b/>
-                <w:sz w:val="20"/>
-                <w:szCs w:val="20"/>
-              </w:rPr>
-            </w:pPr>
-            <w:r>
-              <w:rPr>
-                <w:rFonts w:cs="Times New Roman"/>
-                <w:b/>
-                <w:sz w:val="20"/>
-                <w:szCs w:val="20"/>
-              </w:rPr>
-              <w:t xml:space="preserve">Činnosť </w:t>
-            </w:r>
-          </w:p>
-        </w:tc>
-      </w:tr>
-      <w:tr>
-        <w:trPr>
-          <w:jc w:val="center"/>
-        </w:trPr>
-        <w:tc>
-          <w:tcPr>
-            <w:tcW w:w="2089" w:type="dxa"/>
-          </w:tcPr>
-          <w:p>
-            <w:pPr>
-              <w:spacing w:line="240" w:lineRule="auto"/>
-              <w:jc w:val="left"/>
-              <w:rPr>
-                <w:b/>
-                <w:sz w:val="20"/>
-              </w:rPr>
-            </w:pPr>
-          </w:p>
-        </w:tc>
-        <w:tc>
-          <w:tcPr>
-            <w:tcW w:w="729" w:type="dxa"/>
-          </w:tcPr>
-          <w:p>
-            <w:pPr>
-              <w:spacing w:line="240" w:lineRule="auto"/>
-              <w:jc w:val="left"/>
-              <w:rPr>
-                <w:sz w:val="20"/>
-              </w:rPr>
-            </w:pPr>
-          </w:p>
-        </w:tc>
-        <w:tc>
-          <w:tcPr>
-            <w:tcW w:w="709" w:type="dxa"/>
-          </w:tcPr>
-          <w:p>
-            <w:pPr>
-              <w:spacing w:line="240" w:lineRule="auto"/>
-              <w:jc w:val="left"/>
-              <w:rPr>
-                <w:sz w:val="20"/>
-              </w:rPr>
-            </w:pPr>
-          </w:p>
-        </w:tc>
-        <w:tc>
-          <w:tcPr>
-            <w:tcW w:w="5226" w:type="dxa"/>
-            <w:gridSpan w:val="3"/>
-          </w:tcPr>
-          <w:p>
-            <w:pPr>
-              <w:spacing w:line="240" w:lineRule="auto"/>
-              <w:jc w:val="left"/>
-              <w:rPr>
-                <w:sz w:val="20"/>
-              </w:rPr>
-            </w:pPr>
-          </w:p>
-        </w:tc>
-      </w:tr>
-      <w:tr>
-        <w:trPr>
-          <w:jc w:val="center"/>
-        </w:trPr>
-        <w:tc>
-          <w:tcPr>
-            <w:tcW w:w="2089" w:type="dxa"/>
-          </w:tcPr>
-          <w:p>
-            <w:pPr>
-              <w:spacing w:line="240" w:lineRule="auto"/>
-              <w:jc w:val="left"/>
-              <w:rPr>
-                <w:b/>
-                <w:sz w:val="20"/>
-              </w:rPr>
-            </w:pPr>
-          </w:p>
-        </w:tc>
-        <w:tc>
-          <w:tcPr>
-            <w:tcW w:w="729" w:type="dxa"/>
-          </w:tcPr>
-          <w:p>
-            <w:pPr>
-              <w:spacing w:line="240" w:lineRule="auto"/>
-              <w:jc w:val="left"/>
-              <w:rPr>
-                <w:sz w:val="20"/>
-              </w:rPr>
-            </w:pPr>
-          </w:p>
-        </w:tc>
-        <w:tc>
-          <w:tcPr>
-            <w:tcW w:w="709" w:type="dxa"/>
-          </w:tcPr>
-          <w:p>
-            <w:pPr>
-              <w:spacing w:line="240" w:lineRule="auto"/>
-              <w:jc w:val="left"/>
-              <w:rPr>
-                <w:sz w:val="20"/>
-              </w:rPr>
-            </w:pPr>
-          </w:p>
-        </w:tc>
-        <w:tc>
-          <w:tcPr>
-            <w:tcW w:w="5226" w:type="dxa"/>
-            <w:gridSpan w:val="3"/>
-          </w:tcPr>
-          <w:p>
-            <w:pPr>
-              <w:spacing w:line="240" w:lineRule="auto"/>
-              <w:jc w:val="left"/>
-              <w:rPr>
-                <w:sz w:val="20"/>
-              </w:rPr>
-            </w:pPr>
-          </w:p>
-        </w:tc>
-      </w:tr>
-      <w:tr>
-        <w:trPr>
-          <w:jc w:val="center"/>
-        </w:trPr>
-        <w:tc>
-          <w:tcPr>
-            <w:tcW w:w="2089" w:type="dxa"/>
-          </w:tcPr>
-          <w:p>
-            <w:pPr>
-              <w:spacing w:line="240" w:lineRule="auto"/>
-              <w:jc w:val="left"/>
-              <w:rPr>
-                <w:b/>
-                <w:sz w:val="20"/>
-              </w:rPr>
-            </w:pPr>
-            <w:r>
-              <w:rPr>
-                <w:b/>
-                <w:sz w:val="20"/>
-              </w:rPr>
-              <w:t>Poznámky</w:t>
-            </w:r>
-          </w:p>
-        </w:tc>
-        <w:tc>
-          <w:tcPr>
-            <w:tcW w:w="6664" w:type="dxa"/>
-            <w:gridSpan w:val="5"/>
-          </w:tcPr>
-          <w:p>
-            <w:pPr>
-              <w:keepNext/>
-              <w:spacing w:line="240" w:lineRule="auto"/>
-              <w:jc w:val="left"/>
-              <w:rPr>
-                <w:sz w:val="20"/>
-              </w:rPr>
-            </w:pPr>
-            <w:r>
-              <w:rPr>
-                <w:sz w:val="20"/>
-              </w:rPr>
-              <w:t>-</w:t>
-            </w:r>
-          </w:p>
-        </w:tc>
-      </w:tr>
-    </w:tbl>
-    <w:p>
-      <w:pPr>
-        <w:tabs>
-          <w:tab w:val="left" w:pos="2115"/>
-        </w:tabs>
-      </w:pPr>
+        <w:pStyle w:val="Popis"/>
+        <w:keepNext/>
+      </w:pPr>
+      <w:r>
+        <w:t xml:space="preserve">Tab. </w:t>
+      </w:r>
+      <w:fldSimple w:instr=" SEQ Tab. \* ARABIC ">
+        <w:r>
+          <w:rPr>
+            <w:noProof/>
+          </w:rPr>
+          <w:t>5</w:t>
+        </w:r>
+      </w:fldSimple>
+      <w:r>
+        <w:t xml:space="preserve"> Prípad použitia UC14 Použitie </w:t>
+      </w:r>
+      <w:proofErr w:type="spellStart"/>
+      <w:r>
+        <w:t>shortcuts</w:t>
+      </w:r>
+      <w:proofErr w:type="spellEnd"/>
     </w:p>
     <w:tbl>
       <w:tblPr>
@@ -7568,7 +5572,23 @@
                 <w:b/>
                 <w:color w:val="FFFFFF" w:themeColor="background1"/>
               </w:rPr>
-              <w:t xml:space="preserve">Export súborov  </w:t>
+              <w:t xml:space="preserve">Použitie </w:t>
+            </w:r>
+            <w:proofErr w:type="spellStart"/>
+            <w:r>
+              <w:rPr>
+                <w:b/>
+                <w:color w:val="FFFFFF" w:themeColor="background1"/>
+              </w:rPr>
+              <w:t>shortcuts</w:t>
+            </w:r>
+            <w:proofErr w:type="spellEnd"/>
+            <w:r>
+              <w:rPr>
+                <w:b/>
+                <w:color w:val="FFFFFF" w:themeColor="background1"/>
+              </w:rPr>
+              <w:t xml:space="preserve"> </w:t>
             </w:r>
           </w:p>
         </w:tc>
@@ -7618,7 +5638,7 @@
               <w:rPr>
                 <w:sz w:val="20"/>
               </w:rPr>
-              <w:t>UC17</w:t>
+              <w:t>UC15</w:t>
             </w:r>
           </w:p>
         </w:tc>
@@ -7702,7 +5722,7 @@
               <w:rPr>
                 <w:sz w:val="20"/>
               </w:rPr>
-              <w:t>nízka</w:t>
+              <w:t>vysoká</w:t>
             </w:r>
           </w:p>
         </w:tc>
@@ -8497,6 +6517,39 @@
           <w:tab w:val="left" w:pos="2115"/>
         </w:tabs>
       </w:pPr>
+      <w:r>
+        <w:tab/>
+      </w:r>
+    </w:p>
+    <w:p>
+      <w:pPr>
+        <w:pStyle w:val="Popis"/>
+        <w:keepNext/>
+      </w:pPr>
+      <w:r>
+        <w:lastRenderedPageBreak/>
+        <w:t xml:space="preserve">Tab. </w:t>
+      </w:r>
+      <w:fldSimple w:instr=" SEQ Tab. \* ARABIC ">
+        <w:r>
+          <w:rPr>
+            <w:noProof/>
+          </w:rPr>
+          <w:t>6</w:t>
+        </w:r>
+      </w:fldSimple>
+      <w:r>
+        <w:t xml:space="preserve"> Prípad použitia UC16 </w:t>
+      </w:r>
+      <w:r>
+        <w:t>Vyhľadávanie</w:t>
+      </w:r>
+      <w:r>
+        <w:t xml:space="preserve"> v </w:t>
+      </w:r>
+      <w:r>
+        <w:t>kóde</w:t>
+      </w:r>
     </w:p>
     <w:tbl>
       <w:tblPr>
@@ -8516,7 +6569,7 @@
       <w:tblGrid>
         <w:gridCol w:w="2089"/>
         <w:gridCol w:w="729"/>
-        <w:gridCol w:w="709"/>
+        <w:gridCol w:w="805"/>
         <w:gridCol w:w="3542"/>
         <w:gridCol w:w="894"/>
         <w:gridCol w:w="794"/>
@@ -8551,7 +6604,7 @@
         </w:tc>
         <w:tc>
           <w:tcPr>
-            <w:tcW w:w="6664" w:type="dxa"/>
+            <w:tcW w:w="6764" w:type="dxa"/>
             <w:gridSpan w:val="5"/>
             <w:shd w:val="clear" w:color="auto" w:fill="404040" w:themeFill="text1" w:themeFillTint="BF"/>
           </w:tcPr>
@@ -8565,12 +6618,44 @@
                 <w:color w:val="FFFFFF" w:themeColor="background1"/>
               </w:rPr>
             </w:pPr>
+            <w:proofErr w:type="spellStart"/>
             <w:r>
               <w:rPr>
                 <w:b/>
                 <w:color w:val="FFFFFF" w:themeColor="background1"/>
               </w:rPr>
-              <w:t xml:space="preserve">Nastavenie programu </w:t>
+              <w:t>Vyhladavanie</w:t>
+            </w:r>
+            <w:proofErr w:type="spellEnd"/>
+            <w:r>
+              <w:rPr>
+                <w:b/>
+                <w:color w:val="FFFFFF" w:themeColor="background1"/>
+              </w:rPr>
+              <w:t xml:space="preserve"> v </w:t>
+            </w:r>
+            <w:proofErr w:type="spellStart"/>
+            <w:r>
+              <w:rPr>
+                <w:b/>
+                <w:color w:val="FFFFFF" w:themeColor="background1"/>
+              </w:rPr>
+              <w:t>ko</w:t>
+            </w:r>
+            <w:r>
+              <w:rPr>
+                <w:b/>
+                <w:color w:val="FFFFFF" w:themeColor="background1"/>
+              </w:rPr>
+              <w:t>de</w:t>
+            </w:r>
+            <w:proofErr w:type="spellEnd"/>
+            <w:r>
+              <w:rPr>
+                <w:b/>
+                <w:color w:val="FFFFFF" w:themeColor="background1"/>
+              </w:rPr>
+              <w:t xml:space="preserve">  </w:t>
             </w:r>
           </w:p>
         </w:tc>
@@ -8604,7 +6689,7 @@
         </w:tc>
         <w:tc>
           <w:tcPr>
-            <w:tcW w:w="6664" w:type="dxa"/>
+            <w:tcW w:w="6764" w:type="dxa"/>
             <w:gridSpan w:val="5"/>
             <w:shd w:val="clear" w:color="auto" w:fill="F2F2F2" w:themeFill="background1" w:themeFillShade="F2"/>
           </w:tcPr>
@@ -8620,7 +6705,7 @@
               <w:rPr>
                 <w:sz w:val="20"/>
               </w:rPr>
-              <w:t>UC18</w:t>
+              <w:t>UC16</w:t>
             </w:r>
           </w:p>
         </w:tc>
@@ -8653,7 +6738,7 @@
         </w:tc>
         <w:tc>
           <w:tcPr>
-            <w:tcW w:w="4980" w:type="dxa"/>
+            <w:tcW w:w="5076" w:type="dxa"/>
             <w:gridSpan w:val="3"/>
           </w:tcPr>
           <w:p>
@@ -8664,6 +6749,12 @@
                 <w:sz w:val="20"/>
               </w:rPr>
             </w:pPr>
+            <w:r>
+              <w:rPr>
+                <w:sz w:val="20"/>
+              </w:rPr>
+              <w:t xml:space="preserve">vyhľadanie zvoleného výrazu v zdrojovom kóde   </w:t>
+            </w:r>
           </w:p>
         </w:tc>
         <w:tc>
@@ -8690,7 +6781,7 @@
         </w:tc>
         <w:tc>
           <w:tcPr>
-            <w:tcW w:w="790" w:type="dxa"/>
+            <w:tcW w:w="794" w:type="dxa"/>
           </w:tcPr>
           <w:p>
             <w:pPr>
@@ -8744,7 +6835,7 @@
         </w:tc>
         <w:tc>
           <w:tcPr>
-            <w:tcW w:w="6664" w:type="dxa"/>
+            <w:tcW w:w="6764" w:type="dxa"/>
             <w:gridSpan w:val="5"/>
           </w:tcPr>
           <w:p>
@@ -8755,6 +6846,12 @@
                 <w:sz w:val="20"/>
               </w:rPr>
             </w:pPr>
+            <w:r>
+              <w:rPr>
+                <w:sz w:val="20"/>
+              </w:rPr>
+              <w:t xml:space="preserve"> </w:t>
+            </w:r>
             <w:r>
               <w:rPr>
                 <w:sz w:val="20"/>
@@ -8799,7 +6896,7 @@
         </w:tc>
         <w:tc>
           <w:tcPr>
-            <w:tcW w:w="6664" w:type="dxa"/>
+            <w:tcW w:w="6764" w:type="dxa"/>
             <w:gridSpan w:val="5"/>
           </w:tcPr>
           <w:p>
@@ -8814,7 +6911,7 @@
               <w:rPr>
                 <w:sz w:val="20"/>
               </w:rPr>
-              <w:t>-</w:t>
+              <w:t>zobrazenie výsledku hľadaného výrazu</w:t>
             </w:r>
           </w:p>
         </w:tc>
@@ -8847,7 +6944,7 @@
         </w:tc>
         <w:tc>
           <w:tcPr>
-            <w:tcW w:w="6664" w:type="dxa"/>
+            <w:tcW w:w="6764" w:type="dxa"/>
             <w:gridSpan w:val="5"/>
           </w:tcPr>
           <w:p>
@@ -8933,7 +7030,7 @@
         </w:tc>
         <w:tc>
           <w:tcPr>
-            <w:tcW w:w="709" w:type="dxa"/>
+            <w:tcW w:w="805" w:type="dxa"/>
             <w:shd w:val="clear" w:color="auto" w:fill="F2F2F2" w:themeFill="background1" w:themeFillShade="F2"/>
           </w:tcPr>
           <w:p>
@@ -8956,7 +7053,7 @@
         </w:tc>
         <w:tc>
           <w:tcPr>
-            <w:tcW w:w="5226" w:type="dxa"/>
+            <w:tcW w:w="5230" w:type="dxa"/>
             <w:gridSpan w:val="3"/>
             <w:shd w:val="clear" w:color="auto" w:fill="F2F2F2" w:themeFill="background1" w:themeFillShade="F2"/>
           </w:tcPr>
@@ -9027,21 +7124,35 @@
         </w:tc>
         <w:tc>
           <w:tcPr>
-            <w:tcW w:w="709" w:type="dxa"/>
-          </w:tcPr>
-          <w:p>
-            <w:pPr>
-              <w:spacing w:line="240" w:lineRule="auto"/>
-              <w:jc w:val="left"/>
-              <w:rPr>
-                <w:sz w:val="20"/>
-              </w:rPr>
-            </w:pPr>
-          </w:p>
-        </w:tc>
-        <w:tc>
-          <w:tcPr>
-            <w:tcW w:w="5226" w:type="dxa"/>
+            <w:tcW w:w="805" w:type="dxa"/>
+          </w:tcPr>
+          <w:p>
+            <w:pPr>
+              <w:spacing w:line="240" w:lineRule="auto"/>
+              <w:jc w:val="left"/>
+              <w:rPr>
+                <w:sz w:val="20"/>
+              </w:rPr>
+            </w:pPr>
+            <w:proofErr w:type="spellStart"/>
+            <w:r>
+              <w:rPr>
+                <w:sz w:val="20"/>
+              </w:rPr>
+              <w:t>Použ</w:t>
+            </w:r>
+            <w:proofErr w:type="spellEnd"/>
+            <w:r>
+              <w:rPr>
+                <w:sz w:val="20"/>
+              </w:rPr>
+              <w:t>.</w:t>
+            </w:r>
+          </w:p>
+        </w:tc>
+        <w:tc>
+          <w:tcPr>
+            <w:tcW w:w="5230" w:type="dxa"/>
             <w:gridSpan w:val="3"/>
           </w:tcPr>
           <w:p>
@@ -9052,6 +7163,26 @@
                 <w:sz w:val="20"/>
               </w:rPr>
             </w:pPr>
+            <w:r>
+              <w:rPr>
+                <w:sz w:val="20"/>
+              </w:rPr>
+              <w:t xml:space="preserve">zadá hladný výraz do </w:t>
+            </w:r>
+            <w:proofErr w:type="spellStart"/>
+            <w:r>
+              <w:rPr>
+                <w:sz w:val="20"/>
+              </w:rPr>
+              <w:t>textboxu</w:t>
+            </w:r>
+            <w:proofErr w:type="spellEnd"/>
+            <w:r>
+              <w:rPr>
+                <w:sz w:val="20"/>
+              </w:rPr>
+              <w:t xml:space="preserve"> pre vyhľadávanie a potvrdí tlačidlom hľadať   </w:t>
+            </w:r>
           </w:p>
         </w:tc>
       </w:tr>
@@ -9103,21 +7234,27 @@
         </w:tc>
         <w:tc>
           <w:tcPr>
-            <w:tcW w:w="709" w:type="dxa"/>
-          </w:tcPr>
-          <w:p>
-            <w:pPr>
-              <w:spacing w:line="240" w:lineRule="auto"/>
-              <w:jc w:val="left"/>
-              <w:rPr>
-                <w:sz w:val="20"/>
-              </w:rPr>
-            </w:pPr>
-          </w:p>
-        </w:tc>
-        <w:tc>
-          <w:tcPr>
-            <w:tcW w:w="5226" w:type="dxa"/>
+            <w:tcW w:w="805" w:type="dxa"/>
+          </w:tcPr>
+          <w:p>
+            <w:pPr>
+              <w:spacing w:line="240" w:lineRule="auto"/>
+              <w:jc w:val="left"/>
+              <w:rPr>
+                <w:sz w:val="20"/>
+              </w:rPr>
+            </w:pPr>
+            <w:r>
+              <w:rPr>
+                <w:sz w:val="20"/>
+              </w:rPr>
+              <w:t>Systém</w:t>
+            </w:r>
+          </w:p>
+        </w:tc>
+        <w:tc>
+          <w:tcPr>
+            <w:tcW w:w="5230" w:type="dxa"/>
             <w:gridSpan w:val="3"/>
           </w:tcPr>
           <w:p>
@@ -9128,6 +7265,12 @@
                 <w:sz w:val="20"/>
               </w:rPr>
             </w:pPr>
+            <w:r>
+              <w:rPr>
+                <w:sz w:val="20"/>
+              </w:rPr>
+              <w:t xml:space="preserve">vyhľadá zvolený výraz v aktuálnom zdrojovom kóde </w:t>
+            </w:r>
           </w:p>
         </w:tc>
       </w:tr>
@@ -9179,21 +7322,27 @@
         </w:tc>
         <w:tc>
           <w:tcPr>
-            <w:tcW w:w="709" w:type="dxa"/>
-          </w:tcPr>
-          <w:p>
-            <w:pPr>
-              <w:spacing w:line="240" w:lineRule="auto"/>
-              <w:jc w:val="left"/>
-              <w:rPr>
-                <w:sz w:val="20"/>
-              </w:rPr>
-            </w:pPr>
-          </w:p>
-        </w:tc>
-        <w:tc>
-          <w:tcPr>
-            <w:tcW w:w="5226" w:type="dxa"/>
+            <w:tcW w:w="805" w:type="dxa"/>
+          </w:tcPr>
+          <w:p>
+            <w:pPr>
+              <w:spacing w:line="240" w:lineRule="auto"/>
+              <w:jc w:val="left"/>
+              <w:rPr>
+                <w:sz w:val="20"/>
+              </w:rPr>
+            </w:pPr>
+            <w:r>
+              <w:rPr>
+                <w:sz w:val="20"/>
+              </w:rPr>
+              <w:t>Systém</w:t>
+            </w:r>
+          </w:p>
+        </w:tc>
+        <w:tc>
+          <w:tcPr>
+            <w:tcW w:w="5230" w:type="dxa"/>
             <w:gridSpan w:val="3"/>
           </w:tcPr>
           <w:p>
@@ -9204,6 +7353,12 @@
                 <w:sz w:val="20"/>
               </w:rPr>
             </w:pPr>
+            <w:r>
+              <w:rPr>
+                <w:sz w:val="20"/>
+              </w:rPr>
+              <w:t>zobrazí výsledky hľadaného výrazu</w:t>
+            </w:r>
           </w:p>
         </w:tc>
       </w:tr>
@@ -9263,7 +7418,7 @@
         </w:tc>
         <w:tc>
           <w:tcPr>
-            <w:tcW w:w="709" w:type="dxa"/>
+            <w:tcW w:w="805" w:type="dxa"/>
             <w:shd w:val="clear" w:color="auto" w:fill="F2F2F2" w:themeFill="background1" w:themeFillShade="F2"/>
           </w:tcPr>
           <w:p>
@@ -9290,7 +7445,7 @@
         </w:tc>
         <w:tc>
           <w:tcPr>
-            <w:tcW w:w="5226" w:type="dxa"/>
+            <w:tcW w:w="5230" w:type="dxa"/>
             <w:gridSpan w:val="3"/>
             <w:shd w:val="clear" w:color="auto" w:fill="F2F2F2" w:themeFill="background1" w:themeFillShade="F2"/>
           </w:tcPr>
@@ -9348,25 +7503,37 @@
                 <w:sz w:val="20"/>
               </w:rPr>
             </w:pPr>
-          </w:p>
-        </w:tc>
-        <w:tc>
-          <w:tcPr>
-            <w:tcW w:w="709" w:type="dxa"/>
-          </w:tcPr>
-          <w:p>
-            <w:pPr>
-              <w:spacing w:line="240" w:lineRule="auto"/>
-              <w:jc w:val="left"/>
-              <w:rPr>
-                <w:sz w:val="20"/>
-              </w:rPr>
-            </w:pPr>
-          </w:p>
-        </w:tc>
-        <w:tc>
-          <w:tcPr>
-            <w:tcW w:w="5226" w:type="dxa"/>
+            <w:r>
+              <w:rPr>
+                <w:sz w:val="20"/>
+              </w:rPr>
+              <w:t>3.a</w:t>
+            </w:r>
+          </w:p>
+        </w:tc>
+        <w:tc>
+          <w:tcPr>
+            <w:tcW w:w="805" w:type="dxa"/>
+          </w:tcPr>
+          <w:p>
+            <w:pPr>
+              <w:spacing w:line="240" w:lineRule="auto"/>
+              <w:jc w:val="left"/>
+              <w:rPr>
+                <w:sz w:val="20"/>
+              </w:rPr>
+            </w:pPr>
+            <w:r>
+              <w:rPr>
+                <w:sz w:val="20"/>
+              </w:rPr>
+              <w:t xml:space="preserve">Systém </w:t>
+            </w:r>
+          </w:p>
+        </w:tc>
+        <w:tc>
+          <w:tcPr>
+            <w:tcW w:w="5230" w:type="dxa"/>
             <w:gridSpan w:val="3"/>
           </w:tcPr>
           <w:p>
@@ -9377,6 +7544,12 @@
                 <w:sz w:val="20"/>
               </w:rPr>
             </w:pPr>
+            <w:r>
+              <w:rPr>
+                <w:sz w:val="20"/>
+              </w:rPr>
+              <w:t>v  prípade nenájdenia hľadaného výrazu zobrazí modálne okno s upozornením</w:t>
+            </w:r>
           </w:p>
         </w:tc>
       </w:tr>
@@ -9397,69 +7570,6 @@
                 <w:sz w:val="20"/>
               </w:rPr>
             </w:pPr>
-          </w:p>
-        </w:tc>
-        <w:tc>
-          <w:tcPr>
-            <w:tcW w:w="729" w:type="dxa"/>
-          </w:tcPr>
-          <w:p>
-            <w:pPr>
-              <w:spacing w:line="240" w:lineRule="auto"/>
-              <w:jc w:val="left"/>
-              <w:rPr>
-                <w:sz w:val="20"/>
-              </w:rPr>
-            </w:pPr>
-          </w:p>
-        </w:tc>
-        <w:tc>
-          <w:tcPr>
-            <w:tcW w:w="709" w:type="dxa"/>
-          </w:tcPr>
-          <w:p>
-            <w:pPr>
-              <w:spacing w:line="240" w:lineRule="auto"/>
-              <w:jc w:val="left"/>
-              <w:rPr>
-                <w:sz w:val="20"/>
-              </w:rPr>
-            </w:pPr>
-          </w:p>
-        </w:tc>
-        <w:tc>
-          <w:tcPr>
-            <w:tcW w:w="5226" w:type="dxa"/>
-            <w:gridSpan w:val="3"/>
-          </w:tcPr>
-          <w:p>
-            <w:pPr>
-              <w:spacing w:line="240" w:lineRule="auto"/>
-              <w:jc w:val="left"/>
-              <w:rPr>
-                <w:sz w:val="20"/>
-              </w:rPr>
-            </w:pPr>
-          </w:p>
-        </w:tc>
-      </w:tr>
-      <w:tr>
-        <w:trPr>
-          <w:jc w:val="center"/>
-        </w:trPr>
-        <w:tc>
-          <w:tcPr>
-            <w:tcW w:w="2089" w:type="dxa"/>
-          </w:tcPr>
-          <w:p>
-            <w:pPr>
-              <w:spacing w:line="240" w:lineRule="auto"/>
-              <w:jc w:val="left"/>
-              <w:rPr>
-                <w:b/>
-                <w:sz w:val="20"/>
-              </w:rPr>
-            </w:pPr>
             <w:r>
               <w:rPr>
                 <w:b/>
@@ -9471,7 +7581,7 @@
         </w:tc>
         <w:tc>
           <w:tcPr>
-            <w:tcW w:w="6664" w:type="dxa"/>
+            <w:tcW w:w="6764" w:type="dxa"/>
             <w:gridSpan w:val="5"/>
           </w:tcPr>
           <w:p>
@@ -9502,11 +7612,22 @@
     </w:p>
     <w:p>
       <w:pPr>
-        <w:spacing w:line="276" w:lineRule="auto"/>
-        <w:jc w:val="left"/>
-      </w:pPr>
-      <w:r>
-        <w:br w:type="page"/>
+        <w:pStyle w:val="Popis"/>
+        <w:keepNext/>
+      </w:pPr>
+      <w:r>
+        <w:t xml:space="preserve">Tab. </w:t>
+      </w:r>
+      <w:fldSimple w:instr=" SEQ Tab. \* ARABIC ">
+        <w:r>
+          <w:rPr>
+            <w:noProof/>
+          </w:rPr>
+          <w:t>7</w:t>
+        </w:r>
+      </w:fldSimple>
+      <w:r>
+        <w:t xml:space="preserve"> Prípad použitia UC17 Export súborov</w:t>
       </w:r>
     </w:p>
     <w:tbl>
@@ -9527,7 +7648,7 @@
       <w:tblGrid>
         <w:gridCol w:w="2089"/>
         <w:gridCol w:w="729"/>
-        <w:gridCol w:w="709"/>
+        <w:gridCol w:w="805"/>
         <w:gridCol w:w="3542"/>
         <w:gridCol w:w="894"/>
         <w:gridCol w:w="790"/>
@@ -9556,14 +7677,13 @@
                 <w:b/>
                 <w:color w:val="FFFFFF" w:themeColor="background1"/>
               </w:rPr>
-              <w:lastRenderedPageBreak/>
               <w:t xml:space="preserve">Názov </w:t>
             </w:r>
           </w:p>
         </w:tc>
         <w:tc>
           <w:tcPr>
-            <w:tcW w:w="6664" w:type="dxa"/>
+            <w:tcW w:w="6760" w:type="dxa"/>
             <w:gridSpan w:val="5"/>
             <w:shd w:val="clear" w:color="auto" w:fill="404040" w:themeFill="text1" w:themeFillTint="BF"/>
           </w:tcPr>
@@ -9582,7 +7702,7 @@
                 <w:b/>
                 <w:color w:val="FFFFFF" w:themeColor="background1"/>
               </w:rPr>
-              <w:t xml:space="preserve">Zobrazenie </w:t>
+              <w:t xml:space="preserve">Export </w:t>
             </w:r>
             <w:proofErr w:type="spellStart"/>
             <w:r>
@@ -9590,7 +7710,14 @@
                 <w:b/>
                 <w:color w:val="FFFFFF" w:themeColor="background1"/>
               </w:rPr>
-              <w:t>sw</w:t>
+              <w:t>su</w:t>
+            </w:r>
+            <w:r>
+              <w:rPr>
+                <w:b/>
+                <w:color w:val="FFFFFF" w:themeColor="background1"/>
+              </w:rPr>
+              <w:t>borov</w:t>
             </w:r>
             <w:proofErr w:type="spellEnd"/>
             <w:r>
@@ -9598,7 +7725,7 @@
                 <w:b/>
                 <w:color w:val="FFFFFF" w:themeColor="background1"/>
               </w:rPr>
-              <w:t xml:space="preserve"> metrík </w:t>
+              <w:t xml:space="preserve">  </w:t>
             </w:r>
           </w:p>
         </w:tc>
@@ -9614,7 +7741,7 @@
           </w:tcPr>
           <w:p>
             <w:pPr>
-              <w:spacing w:line="240" w:lineRule="auto"/>
+              <w:spacing w:line="276" w:lineRule="auto"/>
               <w:jc w:val="left"/>
               <w:rPr>
                 <w:b/>
@@ -9632,23 +7759,23 @@
         </w:tc>
         <w:tc>
           <w:tcPr>
-            <w:tcW w:w="6664" w:type="dxa"/>
+            <w:tcW w:w="6760" w:type="dxa"/>
             <w:gridSpan w:val="5"/>
             <w:shd w:val="clear" w:color="auto" w:fill="F2F2F2" w:themeFill="background1" w:themeFillShade="F2"/>
           </w:tcPr>
           <w:p>
             <w:pPr>
-              <w:spacing w:line="240" w:lineRule="auto"/>
-              <w:jc w:val="left"/>
-              <w:rPr>
-                <w:sz w:val="20"/>
-              </w:rPr>
-            </w:pPr>
-            <w:r>
-              <w:rPr>
-                <w:sz w:val="20"/>
-              </w:rPr>
-              <w:t>UC19</w:t>
+              <w:spacing w:line="276" w:lineRule="auto"/>
+              <w:jc w:val="left"/>
+              <w:rPr>
+                <w:sz w:val="20"/>
+              </w:rPr>
+            </w:pPr>
+            <w:r>
+              <w:rPr>
+                <w:sz w:val="20"/>
+              </w:rPr>
+              <w:t>UC17</w:t>
             </w:r>
           </w:p>
         </w:tc>
@@ -9663,7 +7790,7 @@
           </w:tcPr>
           <w:p>
             <w:pPr>
-              <w:spacing w:line="240" w:lineRule="auto"/>
+              <w:spacing w:line="276" w:lineRule="auto"/>
               <w:jc w:val="left"/>
               <w:rPr>
                 <w:b/>
@@ -9681,17 +7808,23 @@
         </w:tc>
         <w:tc>
           <w:tcPr>
-            <w:tcW w:w="4980" w:type="dxa"/>
+            <w:tcW w:w="5076" w:type="dxa"/>
             <w:gridSpan w:val="3"/>
           </w:tcPr>
           <w:p>
             <w:pPr>
-              <w:spacing w:line="240" w:lineRule="auto"/>
-              <w:jc w:val="left"/>
-              <w:rPr>
-                <w:sz w:val="20"/>
-              </w:rPr>
-            </w:pPr>
+              <w:spacing w:line="276" w:lineRule="auto"/>
+              <w:jc w:val="left"/>
+              <w:rPr>
+                <w:sz w:val="20"/>
+              </w:rPr>
+            </w:pPr>
+            <w:r>
+              <w:rPr>
+                <w:sz w:val="20"/>
+              </w:rPr>
+              <w:t xml:space="preserve">Export súborov zdrojového kódu do iných formátov </w:t>
+            </w:r>
           </w:p>
         </w:tc>
         <w:tc>
@@ -9747,7 +7880,7 @@
           </w:tcPr>
           <w:p>
             <w:pPr>
-              <w:spacing w:line="240" w:lineRule="auto"/>
+              <w:spacing w:line="276" w:lineRule="auto"/>
               <w:jc w:val="left"/>
               <w:rPr>
                 <w:b/>
@@ -9772,22 +7905,22 @@
         </w:tc>
         <w:tc>
           <w:tcPr>
-            <w:tcW w:w="6664" w:type="dxa"/>
+            <w:tcW w:w="6760" w:type="dxa"/>
             <w:gridSpan w:val="5"/>
           </w:tcPr>
           <w:p>
             <w:pPr>
-              <w:spacing w:line="240" w:lineRule="auto"/>
-              <w:jc w:val="left"/>
-              <w:rPr>
-                <w:sz w:val="20"/>
-              </w:rPr>
-            </w:pPr>
-            <w:r>
-              <w:rPr>
-                <w:sz w:val="20"/>
-              </w:rPr>
-              <w:t>-</w:t>
+              <w:spacing w:line="276" w:lineRule="auto"/>
+              <w:jc w:val="left"/>
+              <w:rPr>
+                <w:sz w:val="20"/>
+              </w:rPr>
+            </w:pPr>
+            <w:r>
+              <w:rPr>
+                <w:sz w:val="20"/>
+              </w:rPr>
+              <w:t>parsovaní  zdrojový kód</w:t>
             </w:r>
           </w:p>
         </w:tc>
@@ -9802,7 +7935,7 @@
           </w:tcPr>
           <w:p>
             <w:pPr>
-              <w:spacing w:line="240" w:lineRule="auto"/>
+              <w:spacing w:line="276" w:lineRule="auto"/>
               <w:jc w:val="left"/>
               <w:rPr>
                 <w:b/>
@@ -9827,22 +7960,28 @@
         </w:tc>
         <w:tc>
           <w:tcPr>
-            <w:tcW w:w="6664" w:type="dxa"/>
+            <w:tcW w:w="6760" w:type="dxa"/>
             <w:gridSpan w:val="5"/>
           </w:tcPr>
           <w:p>
             <w:pPr>
-              <w:spacing w:line="240" w:lineRule="auto"/>
-              <w:jc w:val="left"/>
-              <w:rPr>
-                <w:sz w:val="20"/>
-              </w:rPr>
-            </w:pPr>
-            <w:r>
-              <w:rPr>
-                <w:sz w:val="20"/>
-              </w:rPr>
-              <w:t>-</w:t>
+              <w:spacing w:line="276" w:lineRule="auto"/>
+              <w:jc w:val="left"/>
+              <w:rPr>
+                <w:sz w:val="20"/>
+              </w:rPr>
+            </w:pPr>
+            <w:r>
+              <w:rPr>
+                <w:sz w:val="20"/>
+              </w:rPr>
+              <w:t>vyexportovaný</w:t>
+            </w:r>
+            <w:r>
+              <w:rPr>
+                <w:sz w:val="20"/>
+              </w:rPr>
+              <w:t xml:space="preserve"> súbor </w:t>
             </w:r>
           </w:p>
         </w:tc>
@@ -9857,7 +7996,7 @@
           </w:tcPr>
           <w:p>
             <w:pPr>
-              <w:spacing w:line="240" w:lineRule="auto"/>
+              <w:spacing w:line="276" w:lineRule="auto"/>
               <w:jc w:val="left"/>
               <w:rPr>
                 <w:b/>
@@ -9875,12 +8014,12 @@
         </w:tc>
         <w:tc>
           <w:tcPr>
-            <w:tcW w:w="6664" w:type="dxa"/>
+            <w:tcW w:w="6760" w:type="dxa"/>
             <w:gridSpan w:val="5"/>
           </w:tcPr>
           <w:p>
             <w:pPr>
-              <w:spacing w:line="240" w:lineRule="auto"/>
+              <w:spacing w:line="276" w:lineRule="auto"/>
               <w:jc w:val="left"/>
               <w:rPr>
                 <w:sz w:val="20"/>
@@ -9920,7 +8059,7 @@
           </w:tcPr>
           <w:p>
             <w:pPr>
-              <w:spacing w:line="240" w:lineRule="auto"/>
+              <w:spacing w:line="276" w:lineRule="auto"/>
               <w:jc w:val="left"/>
               <w:rPr>
                 <w:b/>
@@ -9943,7 +8082,7 @@
           </w:tcPr>
           <w:p>
             <w:pPr>
-              <w:spacing w:line="240" w:lineRule="auto"/>
+              <w:spacing w:line="276" w:lineRule="auto"/>
               <w:jc w:val="left"/>
               <w:rPr>
                 <w:b/>
@@ -9961,7 +8100,7 @@
         </w:tc>
         <w:tc>
           <w:tcPr>
-            <w:tcW w:w="709" w:type="dxa"/>
+            <w:tcW w:w="805" w:type="dxa"/>
             <w:shd w:val="clear" w:color="auto" w:fill="F2F2F2" w:themeFill="background1" w:themeFillShade="F2"/>
           </w:tcPr>
           <w:p>
@@ -10018,7 +8157,7 @@
           </w:tcPr>
           <w:p>
             <w:pPr>
-              <w:spacing w:line="240" w:lineRule="auto"/>
+              <w:spacing w:line="276" w:lineRule="auto"/>
               <w:jc w:val="left"/>
               <w:rPr>
                 <w:b/>
@@ -10033,7 +8172,7 @@
           </w:tcPr>
           <w:p>
             <w:pPr>
-              <w:spacing w:line="240" w:lineRule="auto"/>
+              <w:spacing w:line="276" w:lineRule="auto"/>
               <w:jc w:val="left"/>
               <w:rPr>
                 <w:sz w:val="20"/>
@@ -10055,16 +8194,30 @@
         </w:tc>
         <w:tc>
           <w:tcPr>
-            <w:tcW w:w="709" w:type="dxa"/>
-          </w:tcPr>
-          <w:p>
-            <w:pPr>
-              <w:spacing w:line="240" w:lineRule="auto"/>
-              <w:jc w:val="left"/>
-              <w:rPr>
-                <w:sz w:val="20"/>
-              </w:rPr>
-            </w:pPr>
+            <w:tcW w:w="805" w:type="dxa"/>
+          </w:tcPr>
+          <w:p>
+            <w:pPr>
+              <w:spacing w:line="240" w:lineRule="auto"/>
+              <w:jc w:val="left"/>
+              <w:rPr>
+                <w:sz w:val="20"/>
+              </w:rPr>
+            </w:pPr>
+            <w:proofErr w:type="spellStart"/>
+            <w:r>
+              <w:rPr>
+                <w:sz w:val="20"/>
+              </w:rPr>
+              <w:t>Použ</w:t>
+            </w:r>
+            <w:proofErr w:type="spellEnd"/>
+            <w:r>
+              <w:rPr>
+                <w:sz w:val="20"/>
+              </w:rPr>
+              <w:t>.</w:t>
+            </w:r>
           </w:p>
         </w:tc>
         <w:tc>
@@ -10080,6 +8233,12 @@
                 <w:sz w:val="20"/>
               </w:rPr>
             </w:pPr>
+            <w:r>
+              <w:rPr>
+                <w:sz w:val="20"/>
+              </w:rPr>
+              <w:t xml:space="preserve">vyberie možnosť exportu súborov zo zdrojového kódu </w:t>
+            </w:r>
           </w:p>
         </w:tc>
       </w:tr>
@@ -10094,7 +8253,7 @@
           </w:tcPr>
           <w:p>
             <w:pPr>
-              <w:spacing w:line="240" w:lineRule="auto"/>
+              <w:spacing w:line="276" w:lineRule="auto"/>
               <w:jc w:val="left"/>
               <w:rPr>
                 <w:b/>
@@ -10109,7 +8268,7 @@
           </w:tcPr>
           <w:p>
             <w:pPr>
-              <w:spacing w:line="240" w:lineRule="auto"/>
+              <w:spacing w:line="276" w:lineRule="auto"/>
               <w:jc w:val="left"/>
               <w:rPr>
                 <w:sz w:val="20"/>
@@ -10131,16 +8290,22 @@
         </w:tc>
         <w:tc>
           <w:tcPr>
-            <w:tcW w:w="709" w:type="dxa"/>
-          </w:tcPr>
-          <w:p>
-            <w:pPr>
-              <w:spacing w:line="240" w:lineRule="auto"/>
-              <w:jc w:val="left"/>
-              <w:rPr>
-                <w:sz w:val="20"/>
-              </w:rPr>
-            </w:pPr>
+            <w:tcW w:w="805" w:type="dxa"/>
+          </w:tcPr>
+          <w:p>
+            <w:pPr>
+              <w:spacing w:line="240" w:lineRule="auto"/>
+              <w:jc w:val="left"/>
+              <w:rPr>
+                <w:sz w:val="20"/>
+              </w:rPr>
+            </w:pPr>
+            <w:r>
+              <w:rPr>
+                <w:sz w:val="20"/>
+              </w:rPr>
+              <w:t xml:space="preserve">Systém </w:t>
+            </w:r>
           </w:p>
         </w:tc>
         <w:tc>
@@ -10156,6 +8321,12 @@
                 <w:sz w:val="20"/>
               </w:rPr>
             </w:pPr>
+            <w:r>
+              <w:rPr>
+                <w:sz w:val="20"/>
+              </w:rPr>
+              <w:t>ponúkne možností do akých formátov ma exportovať súbory</w:t>
+            </w:r>
           </w:p>
         </w:tc>
       </w:tr>
@@ -10170,7 +8341,7 @@
           </w:tcPr>
           <w:p>
             <w:pPr>
-              <w:spacing w:line="240" w:lineRule="auto"/>
+              <w:spacing w:line="276" w:lineRule="auto"/>
               <w:jc w:val="left"/>
               <w:rPr>
                 <w:b/>
@@ -10185,7 +8356,7 @@
           </w:tcPr>
           <w:p>
             <w:pPr>
-              <w:spacing w:line="240" w:lineRule="auto"/>
+              <w:spacing w:line="276" w:lineRule="auto"/>
               <w:jc w:val="left"/>
               <w:rPr>
                 <w:sz w:val="20"/>
@@ -10207,16 +8378,30 @@
         </w:tc>
         <w:tc>
           <w:tcPr>
-            <w:tcW w:w="709" w:type="dxa"/>
-          </w:tcPr>
-          <w:p>
-            <w:pPr>
-              <w:spacing w:line="240" w:lineRule="auto"/>
-              <w:jc w:val="left"/>
-              <w:rPr>
-                <w:sz w:val="20"/>
-              </w:rPr>
-            </w:pPr>
+            <w:tcW w:w="805" w:type="dxa"/>
+          </w:tcPr>
+          <w:p>
+            <w:pPr>
+              <w:spacing w:line="240" w:lineRule="auto"/>
+              <w:jc w:val="left"/>
+              <w:rPr>
+                <w:sz w:val="20"/>
+              </w:rPr>
+            </w:pPr>
+            <w:proofErr w:type="spellStart"/>
+            <w:r>
+              <w:rPr>
+                <w:sz w:val="20"/>
+              </w:rPr>
+              <w:t>Použ</w:t>
+            </w:r>
+            <w:proofErr w:type="spellEnd"/>
+            <w:r>
+              <w:rPr>
+                <w:sz w:val="20"/>
+              </w:rPr>
+              <w:t xml:space="preserve">. </w:t>
+            </w:r>
           </w:p>
         </w:tc>
         <w:tc>
@@ -10232,6 +8417,12 @@
                 <w:sz w:val="20"/>
               </w:rPr>
             </w:pPr>
+            <w:r>
+              <w:rPr>
+                <w:sz w:val="20"/>
+              </w:rPr>
+              <w:t xml:space="preserve">vyberie formát súboru pre uloženie </w:t>
+            </w:r>
           </w:p>
         </w:tc>
       </w:tr>
@@ -10242,77 +8433,55 @@
         <w:tc>
           <w:tcPr>
             <w:tcW w:w="2089" w:type="dxa"/>
-            <w:shd w:val="clear" w:color="auto" w:fill="F2F2F2" w:themeFill="background1" w:themeFillShade="F2"/>
-          </w:tcPr>
-          <w:p>
-            <w:pPr>
-              <w:spacing w:line="240" w:lineRule="auto"/>
-              <w:jc w:val="left"/>
-              <w:rPr>
-                <w:b/>
-                <w:sz w:val="20"/>
-              </w:rPr>
-            </w:pPr>
-            <w:r>
-              <w:rPr>
-                <w:b/>
-                <w:sz w:val="20"/>
-              </w:rPr>
-              <w:t>Alternatívna postupnosť</w:t>
-            </w:r>
+          </w:tcPr>
+          <w:p>
+            <w:pPr>
+              <w:spacing w:line="276" w:lineRule="auto"/>
+              <w:jc w:val="left"/>
+              <w:rPr>
+                <w:b/>
+                <w:sz w:val="20"/>
+              </w:rPr>
+            </w:pPr>
           </w:p>
         </w:tc>
         <w:tc>
           <w:tcPr>
             <w:tcW w:w="729" w:type="dxa"/>
-            <w:shd w:val="clear" w:color="auto" w:fill="F2F2F2" w:themeFill="background1" w:themeFillShade="F2"/>
-          </w:tcPr>
-          <w:p>
-            <w:pPr>
-              <w:spacing w:line="240" w:lineRule="auto"/>
-              <w:jc w:val="left"/>
-              <w:rPr>
-                <w:rFonts w:cs="Times New Roman"/>
-                <w:b/>
-                <w:sz w:val="20"/>
-                <w:szCs w:val="20"/>
-              </w:rPr>
-            </w:pPr>
-            <w:r>
-              <w:rPr>
-                <w:rFonts w:cs="Times New Roman"/>
-                <w:b/>
-                <w:sz w:val="20"/>
-                <w:szCs w:val="20"/>
-              </w:rPr>
-              <w:t>Krok</w:t>
-            </w:r>
-          </w:p>
-        </w:tc>
-        <w:tc>
-          <w:tcPr>
-            <w:tcW w:w="709" w:type="dxa"/>
-            <w:shd w:val="clear" w:color="auto" w:fill="F2F2F2" w:themeFill="background1" w:themeFillShade="F2"/>
-          </w:tcPr>
-          <w:p>
-            <w:pPr>
-              <w:spacing w:line="240" w:lineRule="auto"/>
-              <w:jc w:val="left"/>
-              <w:rPr>
-                <w:rFonts w:cs="Times New Roman"/>
-                <w:b/>
-                <w:sz w:val="20"/>
-                <w:szCs w:val="20"/>
-              </w:rPr>
-            </w:pPr>
-            <w:r>
-              <w:rPr>
-                <w:rFonts w:cs="Times New Roman"/>
-                <w:b/>
-                <w:sz w:val="20"/>
-                <w:szCs w:val="20"/>
-              </w:rPr>
-              <w:t>Rola</w:t>
+          </w:tcPr>
+          <w:p>
+            <w:pPr>
+              <w:spacing w:line="276" w:lineRule="auto"/>
+              <w:jc w:val="left"/>
+              <w:rPr>
+                <w:sz w:val="20"/>
+              </w:rPr>
+            </w:pPr>
+            <w:r>
+              <w:rPr>
+                <w:sz w:val="20"/>
+              </w:rPr>
+              <w:t>4.</w:t>
+            </w:r>
+          </w:p>
+        </w:tc>
+        <w:tc>
+          <w:tcPr>
+            <w:tcW w:w="805" w:type="dxa"/>
+          </w:tcPr>
+          <w:p>
+            <w:pPr>
+              <w:spacing w:line="240" w:lineRule="auto"/>
+              <w:jc w:val="left"/>
+              <w:rPr>
+                <w:sz w:val="20"/>
+              </w:rPr>
+            </w:pPr>
+            <w:r>
+              <w:rPr>
+                <w:sz w:val="20"/>
+              </w:rPr>
+              <w:t>Systém</w:t>
             </w:r>
           </w:p>
         </w:tc>
@@ -10320,27 +8489,20 @@
           <w:tcPr>
             <w:tcW w:w="5226" w:type="dxa"/>
             <w:gridSpan w:val="3"/>
-            <w:shd w:val="clear" w:color="auto" w:fill="F2F2F2" w:themeFill="background1" w:themeFillShade="F2"/>
-          </w:tcPr>
-          <w:p>
-            <w:pPr>
-              <w:spacing w:line="240" w:lineRule="auto"/>
-              <w:jc w:val="left"/>
-              <w:rPr>
-                <w:rFonts w:cs="Times New Roman"/>
-                <w:b/>
-                <w:sz w:val="20"/>
-                <w:szCs w:val="20"/>
-              </w:rPr>
-            </w:pPr>
-            <w:r>
-              <w:rPr>
-                <w:rFonts w:cs="Times New Roman"/>
-                <w:b/>
-                <w:sz w:val="20"/>
-                <w:szCs w:val="20"/>
-              </w:rPr>
-              <w:t xml:space="preserve">Činnosť </w:t>
+          </w:tcPr>
+          <w:p>
+            <w:pPr>
+              <w:spacing w:line="240" w:lineRule="auto"/>
+              <w:jc w:val="left"/>
+              <w:rPr>
+                <w:sz w:val="20"/>
+              </w:rPr>
+            </w:pPr>
+            <w:r>
+              <w:rPr>
+                <w:sz w:val="20"/>
+              </w:rPr>
+              <w:t xml:space="preserve">uloží súbory vo zvolenom formáte </w:t>
             </w:r>
           </w:p>
         </w:tc>
@@ -10352,59 +8514,106 @@
         <w:tc>
           <w:tcPr>
             <w:tcW w:w="2089" w:type="dxa"/>
-          </w:tcPr>
-          <w:p>
-            <w:pPr>
-              <w:spacing w:line="240" w:lineRule="auto"/>
-              <w:jc w:val="left"/>
-              <w:rPr>
-                <w:b/>
-                <w:sz w:val="20"/>
-              </w:rPr>
-            </w:pPr>
+            <w:shd w:val="clear" w:color="auto" w:fill="F2F2F2" w:themeFill="background1" w:themeFillShade="F2"/>
+          </w:tcPr>
+          <w:p>
+            <w:pPr>
+              <w:spacing w:line="276" w:lineRule="auto"/>
+              <w:jc w:val="left"/>
+              <w:rPr>
+                <w:b/>
+                <w:sz w:val="20"/>
+              </w:rPr>
+            </w:pPr>
+            <w:r>
+              <w:rPr>
+                <w:b/>
+                <w:sz w:val="20"/>
+              </w:rPr>
+              <w:t>Alternatívna postupnosť</w:t>
+            </w:r>
           </w:p>
         </w:tc>
         <w:tc>
           <w:tcPr>
             <w:tcW w:w="729" w:type="dxa"/>
-          </w:tcPr>
-          <w:p>
-            <w:pPr>
-              <w:spacing w:line="240" w:lineRule="auto"/>
-              <w:jc w:val="left"/>
-              <w:rPr>
-                <w:sz w:val="20"/>
-              </w:rPr>
-            </w:pPr>
-          </w:p>
-        </w:tc>
-        <w:tc>
-          <w:tcPr>
-            <w:tcW w:w="709" w:type="dxa"/>
-          </w:tcPr>
-          <w:p>
-            <w:pPr>
-              <w:spacing w:line="240" w:lineRule="auto"/>
-              <w:jc w:val="left"/>
-              <w:rPr>
-                <w:sz w:val="20"/>
-              </w:rPr>
-            </w:pPr>
+            <w:shd w:val="clear" w:color="auto" w:fill="F2F2F2" w:themeFill="background1" w:themeFillShade="F2"/>
+          </w:tcPr>
+          <w:p>
+            <w:pPr>
+              <w:spacing w:line="276" w:lineRule="auto"/>
+              <w:jc w:val="left"/>
+              <w:rPr>
+                <w:rFonts w:cs="Times New Roman"/>
+                <w:b/>
+                <w:sz w:val="20"/>
+                <w:szCs w:val="20"/>
+              </w:rPr>
+            </w:pPr>
+            <w:r>
+              <w:rPr>
+                <w:rFonts w:cs="Times New Roman"/>
+                <w:b/>
+                <w:sz w:val="20"/>
+                <w:szCs w:val="20"/>
+              </w:rPr>
+              <w:t>Krok</w:t>
+            </w:r>
+          </w:p>
+        </w:tc>
+        <w:tc>
+          <w:tcPr>
+            <w:tcW w:w="805" w:type="dxa"/>
+            <w:shd w:val="clear" w:color="auto" w:fill="F2F2F2" w:themeFill="background1" w:themeFillShade="F2"/>
+          </w:tcPr>
+          <w:p>
+            <w:pPr>
+              <w:spacing w:line="240" w:lineRule="auto"/>
+              <w:jc w:val="left"/>
+              <w:rPr>
+                <w:rFonts w:cs="Times New Roman"/>
+                <w:b/>
+                <w:sz w:val="20"/>
+                <w:szCs w:val="20"/>
+              </w:rPr>
+            </w:pPr>
+            <w:r>
+              <w:rPr>
+                <w:rFonts w:cs="Times New Roman"/>
+                <w:b/>
+                <w:sz w:val="20"/>
+                <w:szCs w:val="20"/>
+              </w:rPr>
+              <w:t>Rola</w:t>
+            </w:r>
           </w:p>
         </w:tc>
         <w:tc>
           <w:tcPr>
             <w:tcW w:w="5226" w:type="dxa"/>
             <w:gridSpan w:val="3"/>
-          </w:tcPr>
-          <w:p>
-            <w:pPr>
-              <w:spacing w:line="240" w:lineRule="auto"/>
-              <w:jc w:val="left"/>
-              <w:rPr>
-                <w:sz w:val="20"/>
-              </w:rPr>
-            </w:pPr>
+            <w:shd w:val="clear" w:color="auto" w:fill="F2F2F2" w:themeFill="background1" w:themeFillShade="F2"/>
+          </w:tcPr>
+          <w:p>
+            <w:pPr>
+              <w:spacing w:line="240" w:lineRule="auto"/>
+              <w:jc w:val="left"/>
+              <w:rPr>
+                <w:rFonts w:cs="Times New Roman"/>
+                <w:b/>
+                <w:sz w:val="20"/>
+                <w:szCs w:val="20"/>
+              </w:rPr>
+            </w:pPr>
+            <w:r>
+              <w:rPr>
+                <w:rFonts w:cs="Times New Roman"/>
+                <w:b/>
+                <w:sz w:val="20"/>
+                <w:szCs w:val="20"/>
+              </w:rPr>
+              <w:t xml:space="preserve">Činnosť </w:t>
+            </w:r>
           </w:p>
         </w:tc>
       </w:tr>
@@ -10418,13 +8627,20 @@
           </w:tcPr>
           <w:p>
             <w:pPr>
-              <w:spacing w:line="240" w:lineRule="auto"/>
-              <w:jc w:val="left"/>
-              <w:rPr>
-                <w:b/>
-                <w:sz w:val="20"/>
-              </w:rPr>
-            </w:pPr>
+              <w:spacing w:line="276" w:lineRule="auto"/>
+              <w:jc w:val="left"/>
+              <w:rPr>
+                <w:b/>
+                <w:sz w:val="20"/>
+              </w:rPr>
+            </w:pPr>
+            <w:r>
+              <w:rPr>
+                <w:b/>
+                <w:sz w:val="20"/>
+              </w:rPr>
+              <w:t>-</w:t>
+            </w:r>
           </w:p>
         </w:tc>
         <w:tc>
@@ -10433,17 +8649,17 @@
           </w:tcPr>
           <w:p>
             <w:pPr>
-              <w:spacing w:line="240" w:lineRule="auto"/>
-              <w:jc w:val="left"/>
-              <w:rPr>
-                <w:sz w:val="20"/>
-              </w:rPr>
-            </w:pPr>
-          </w:p>
-        </w:tc>
-        <w:tc>
-          <w:tcPr>
-            <w:tcW w:w="709" w:type="dxa"/>
+              <w:spacing w:line="276" w:lineRule="auto"/>
+              <w:jc w:val="left"/>
+              <w:rPr>
+                <w:sz w:val="20"/>
+              </w:rPr>
+            </w:pPr>
+          </w:p>
+        </w:tc>
+        <w:tc>
+          <w:tcPr>
+            <w:tcW w:w="805" w:type="dxa"/>
           </w:tcPr>
           <w:p>
             <w:pPr>
@@ -10481,7 +8697,7 @@
           </w:tcPr>
           <w:p>
             <w:pPr>
-              <w:spacing w:line="240" w:lineRule="auto"/>
+              <w:spacing w:line="276" w:lineRule="auto"/>
               <w:jc w:val="left"/>
               <w:rPr>
                 <w:b/>
@@ -10499,13 +8715,2170 @@
         </w:tc>
         <w:tc>
           <w:tcPr>
-            <w:tcW w:w="6664" w:type="dxa"/>
+            <w:tcW w:w="6760" w:type="dxa"/>
             <w:gridSpan w:val="5"/>
           </w:tcPr>
           <w:p>
             <w:pPr>
               <w:keepNext/>
-              <w:spacing w:line="240" w:lineRule="auto"/>
+              <w:spacing w:line="276" w:lineRule="auto"/>
+              <w:jc w:val="left"/>
+              <w:rPr>
+                <w:sz w:val="20"/>
+              </w:rPr>
+            </w:pPr>
+            <w:r>
+              <w:rPr>
+                <w:sz w:val="20"/>
+              </w:rPr>
+              <w:t xml:space="preserve">formát PDF, doc. </w:t>
+            </w:r>
+          </w:p>
+        </w:tc>
+      </w:tr>
+    </w:tbl>
+    <w:p>
+      <w:pPr>
+        <w:tabs>
+          <w:tab w:val="left" w:pos="2115"/>
+        </w:tabs>
+      </w:pPr>
+    </w:p>
+    <w:p>
+      <w:pPr>
+        <w:pStyle w:val="Popis"/>
+        <w:keepNext/>
+      </w:pPr>
+      <w:r>
+        <w:t xml:space="preserve">Tab. </w:t>
+      </w:r>
+      <w:fldSimple w:instr=" SEQ Tab. \* ARABIC ">
+        <w:r>
+          <w:rPr>
+            <w:noProof/>
+          </w:rPr>
+          <w:t>8</w:t>
+        </w:r>
+      </w:fldSimple>
+      <w:r>
+        <w:t xml:space="preserve"> </w:t>
+      </w:r>
+      <w:r>
+        <w:t>Prípad použitia UC1</w:t>
+      </w:r>
+      <w:r>
+        <w:t>8 Nastavenie programu</w:t>
+      </w:r>
+    </w:p>
+    <w:tbl>
+      <w:tblPr>
+        <w:tblStyle w:val="Mriekatabuky"/>
+        <w:tblW w:w="0" w:type="auto"/>
+        <w:jc w:val="center"/>
+        <w:tblBorders>
+          <w:top w:val="single" w:sz="2" w:space="0" w:color="auto"/>
+          <w:left w:val="single" w:sz="2" w:space="0" w:color="auto"/>
+          <w:bottom w:val="single" w:sz="2" w:space="0" w:color="auto"/>
+          <w:right w:val="single" w:sz="2" w:space="0" w:color="auto"/>
+          <w:insideH w:val="single" w:sz="2" w:space="0" w:color="auto"/>
+          <w:insideV w:val="single" w:sz="2" w:space="0" w:color="auto"/>
+        </w:tblBorders>
+        <w:tblLook w:val="04A0"/>
+      </w:tblPr>
+      <w:tblGrid>
+        <w:gridCol w:w="2089"/>
+        <w:gridCol w:w="729"/>
+        <w:gridCol w:w="805"/>
+        <w:gridCol w:w="3542"/>
+        <w:gridCol w:w="894"/>
+        <w:gridCol w:w="794"/>
+      </w:tblGrid>
+      <w:tr>
+        <w:trPr>
+          <w:trHeight w:val="324"/>
+          <w:jc w:val="center"/>
+        </w:trPr>
+        <w:tc>
+          <w:tcPr>
+            <w:tcW w:w="2089" w:type="dxa"/>
+            <w:shd w:val="clear" w:color="auto" w:fill="404040" w:themeFill="text1" w:themeFillTint="BF"/>
+          </w:tcPr>
+          <w:p>
+            <w:pPr>
+              <w:spacing w:line="276" w:lineRule="auto"/>
+              <w:jc w:val="left"/>
+              <w:rPr>
+                <w:b/>
+                <w:color w:val="FFFFFF" w:themeColor="background1"/>
+              </w:rPr>
+            </w:pPr>
+            <w:r>
+              <w:rPr>
+                <w:b/>
+                <w:color w:val="FFFFFF" w:themeColor="background1"/>
+              </w:rPr>
+              <w:t xml:space="preserve">Názov </w:t>
+            </w:r>
+          </w:p>
+        </w:tc>
+        <w:tc>
+          <w:tcPr>
+            <w:tcW w:w="6764" w:type="dxa"/>
+            <w:gridSpan w:val="5"/>
+            <w:shd w:val="clear" w:color="auto" w:fill="404040" w:themeFill="text1" w:themeFillTint="BF"/>
+          </w:tcPr>
+          <w:p>
+            <w:pPr>
+              <w:spacing w:line="276" w:lineRule="auto"/>
+              <w:jc w:val="left"/>
+              <w:rPr>
+                <w:b/>
+                <w:bCs/>
+                <w:color w:val="FFFFFF" w:themeColor="background1"/>
+              </w:rPr>
+            </w:pPr>
+            <w:r>
+              <w:rPr>
+                <w:b/>
+                <w:color w:val="FFFFFF" w:themeColor="background1"/>
+              </w:rPr>
+              <w:t xml:space="preserve">Nastavenie programu </w:t>
+            </w:r>
+          </w:p>
+        </w:tc>
+      </w:tr>
+      <w:tr>
+        <w:trPr>
+          <w:jc w:val="center"/>
+        </w:trPr>
+        <w:tc>
+          <w:tcPr>
+            <w:tcW w:w="2089" w:type="dxa"/>
+            <w:shd w:val="clear" w:color="auto" w:fill="F2F2F2" w:themeFill="background1" w:themeFillShade="F2"/>
+          </w:tcPr>
+          <w:p>
+            <w:pPr>
+              <w:spacing w:line="276" w:lineRule="auto"/>
+              <w:jc w:val="left"/>
+              <w:rPr>
+                <w:b/>
+                <w:sz w:val="20"/>
+              </w:rPr>
+            </w:pPr>
+            <w:r>
+              <w:rPr>
+                <w:b/>
+                <w:sz w:val="20"/>
+              </w:rPr>
+              <w:t>ID</w:t>
+            </w:r>
+          </w:p>
+        </w:tc>
+        <w:tc>
+          <w:tcPr>
+            <w:tcW w:w="6764" w:type="dxa"/>
+            <w:gridSpan w:val="5"/>
+            <w:shd w:val="clear" w:color="auto" w:fill="F2F2F2" w:themeFill="background1" w:themeFillShade="F2"/>
+          </w:tcPr>
+          <w:p>
+            <w:pPr>
+              <w:spacing w:line="276" w:lineRule="auto"/>
+              <w:jc w:val="left"/>
+              <w:rPr>
+                <w:sz w:val="20"/>
+              </w:rPr>
+            </w:pPr>
+            <w:r>
+              <w:rPr>
+                <w:sz w:val="20"/>
+              </w:rPr>
+              <w:t>UC18</w:t>
+            </w:r>
+          </w:p>
+        </w:tc>
+      </w:tr>
+      <w:tr>
+        <w:trPr>
+          <w:jc w:val="center"/>
+        </w:trPr>
+        <w:tc>
+          <w:tcPr>
+            <w:tcW w:w="2089" w:type="dxa"/>
+          </w:tcPr>
+          <w:p>
+            <w:pPr>
+              <w:spacing w:line="276" w:lineRule="auto"/>
+              <w:jc w:val="left"/>
+              <w:rPr>
+                <w:b/>
+                <w:sz w:val="20"/>
+              </w:rPr>
+            </w:pPr>
+            <w:r>
+              <w:rPr>
+                <w:b/>
+                <w:sz w:val="20"/>
+              </w:rPr>
+              <w:t>Opis</w:t>
+            </w:r>
+          </w:p>
+        </w:tc>
+        <w:tc>
+          <w:tcPr>
+            <w:tcW w:w="5076" w:type="dxa"/>
+            <w:gridSpan w:val="3"/>
+          </w:tcPr>
+          <w:p>
+            <w:pPr>
+              <w:spacing w:line="276" w:lineRule="auto"/>
+              <w:jc w:val="left"/>
+              <w:rPr>
+                <w:sz w:val="20"/>
+              </w:rPr>
+            </w:pPr>
+            <w:r>
+              <w:rPr>
+                <w:sz w:val="20"/>
+              </w:rPr>
+              <w:t xml:space="preserve">podrobne nastavenie možností programu </w:t>
+            </w:r>
+          </w:p>
+        </w:tc>
+        <w:tc>
+          <w:tcPr>
+            <w:tcW w:w="894" w:type="dxa"/>
+          </w:tcPr>
+          <w:p>
+            <w:pPr>
+              <w:spacing w:line="240" w:lineRule="auto"/>
+              <w:jc w:val="left"/>
+              <w:rPr>
+                <w:b/>
+                <w:sz w:val="20"/>
+              </w:rPr>
+            </w:pPr>
+            <w:r>
+              <w:rPr>
+                <w:b/>
+                <w:sz w:val="20"/>
+              </w:rPr>
+              <w:t xml:space="preserve">Priorita </w:t>
+            </w:r>
+          </w:p>
+        </w:tc>
+        <w:tc>
+          <w:tcPr>
+            <w:tcW w:w="794" w:type="dxa"/>
+          </w:tcPr>
+          <w:p>
+            <w:pPr>
+              <w:spacing w:line="240" w:lineRule="auto"/>
+              <w:jc w:val="left"/>
+              <w:rPr>
+                <w:sz w:val="20"/>
+              </w:rPr>
+            </w:pPr>
+            <w:r>
+              <w:rPr>
+                <w:sz w:val="20"/>
+              </w:rPr>
+              <w:t>stredná</w:t>
+            </w:r>
+          </w:p>
+        </w:tc>
+      </w:tr>
+      <w:tr>
+        <w:trPr>
+          <w:jc w:val="center"/>
+        </w:trPr>
+        <w:tc>
+          <w:tcPr>
+            <w:tcW w:w="2089" w:type="dxa"/>
+          </w:tcPr>
+          <w:p>
+            <w:pPr>
+              <w:spacing w:line="276" w:lineRule="auto"/>
+              <w:jc w:val="left"/>
+              <w:rPr>
+                <w:b/>
+                <w:sz w:val="20"/>
+              </w:rPr>
+            </w:pPr>
+            <w:r>
+              <w:rPr>
+                <w:b/>
+                <w:sz w:val="20"/>
+              </w:rPr>
+              <w:t>Vstupne</w:t>
+            </w:r>
+            <w:r>
+              <w:rPr>
+                <w:b/>
+                <w:sz w:val="20"/>
+              </w:rPr>
+              <w:t xml:space="preserve"> podmienky</w:t>
+            </w:r>
+          </w:p>
+        </w:tc>
+        <w:tc>
+          <w:tcPr>
+            <w:tcW w:w="6764" w:type="dxa"/>
+            <w:gridSpan w:val="5"/>
+          </w:tcPr>
+          <w:p>
+            <w:pPr>
+              <w:spacing w:line="276" w:lineRule="auto"/>
+              <w:jc w:val="left"/>
+              <w:rPr>
+                <w:sz w:val="20"/>
+              </w:rPr>
+            </w:pPr>
+            <w:r>
+              <w:rPr>
+                <w:sz w:val="20"/>
+              </w:rPr>
+              <w:t>-</w:t>
+            </w:r>
+          </w:p>
+        </w:tc>
+      </w:tr>
+      <w:tr>
+        <w:trPr>
+          <w:jc w:val="center"/>
+        </w:trPr>
+        <w:tc>
+          <w:tcPr>
+            <w:tcW w:w="2089" w:type="dxa"/>
+          </w:tcPr>
+          <w:p>
+            <w:pPr>
+              <w:spacing w:line="276" w:lineRule="auto"/>
+              <w:jc w:val="left"/>
+              <w:rPr>
+                <w:b/>
+                <w:sz w:val="20"/>
+              </w:rPr>
+            </w:pPr>
+            <w:r>
+              <w:rPr>
+                <w:b/>
+                <w:sz w:val="20"/>
+              </w:rPr>
+              <w:t>Výstupne</w:t>
+            </w:r>
+            <w:r>
+              <w:rPr>
+                <w:b/>
+                <w:sz w:val="20"/>
+              </w:rPr>
+              <w:t xml:space="preserve"> podmienky</w:t>
+            </w:r>
+          </w:p>
+        </w:tc>
+        <w:tc>
+          <w:tcPr>
+            <w:tcW w:w="6764" w:type="dxa"/>
+            <w:gridSpan w:val="5"/>
+          </w:tcPr>
+          <w:p>
+            <w:pPr>
+              <w:spacing w:line="276" w:lineRule="auto"/>
+              <w:jc w:val="left"/>
+              <w:rPr>
+                <w:sz w:val="20"/>
+              </w:rPr>
+            </w:pPr>
+            <w:r>
+              <w:rPr>
+                <w:sz w:val="20"/>
+              </w:rPr>
+              <w:t xml:space="preserve">zmena nastavenia programu </w:t>
+            </w:r>
+          </w:p>
+        </w:tc>
+      </w:tr>
+      <w:tr>
+        <w:trPr>
+          <w:jc w:val="center"/>
+        </w:trPr>
+        <w:tc>
+          <w:tcPr>
+            <w:tcW w:w="2089" w:type="dxa"/>
+          </w:tcPr>
+          <w:p>
+            <w:pPr>
+              <w:spacing w:line="276" w:lineRule="auto"/>
+              <w:jc w:val="left"/>
+              <w:rPr>
+                <w:b/>
+                <w:sz w:val="20"/>
+              </w:rPr>
+            </w:pPr>
+            <w:r>
+              <w:rPr>
+                <w:b/>
+                <w:sz w:val="20"/>
+              </w:rPr>
+              <w:t>Participant</w:t>
+            </w:r>
+          </w:p>
+        </w:tc>
+        <w:tc>
+          <w:tcPr>
+            <w:tcW w:w="6764" w:type="dxa"/>
+            <w:gridSpan w:val="5"/>
+          </w:tcPr>
+          <w:p>
+            <w:pPr>
+              <w:spacing w:line="276" w:lineRule="auto"/>
+              <w:jc w:val="left"/>
+              <w:rPr>
+                <w:sz w:val="20"/>
+              </w:rPr>
+            </w:pPr>
+            <w:r>
+              <w:rPr>
+                <w:sz w:val="20"/>
+              </w:rPr>
+              <w:t>používateľ (</w:t>
+            </w:r>
+            <w:proofErr w:type="spellStart"/>
+            <w:r>
+              <w:rPr>
+                <w:sz w:val="20"/>
+              </w:rPr>
+              <w:t>použ</w:t>
+            </w:r>
+            <w:proofErr w:type="spellEnd"/>
+            <w:r>
+              <w:rPr>
+                <w:sz w:val="20"/>
+              </w:rPr>
+              <w:t>.)</w:t>
+            </w:r>
+          </w:p>
+        </w:tc>
+      </w:tr>
+      <w:tr>
+        <w:trPr>
+          <w:jc w:val="center"/>
+        </w:trPr>
+        <w:tc>
+          <w:tcPr>
+            <w:tcW w:w="2089" w:type="dxa"/>
+            <w:shd w:val="clear" w:color="auto" w:fill="F2F2F2" w:themeFill="background1" w:themeFillShade="F2"/>
+          </w:tcPr>
+          <w:p>
+            <w:pPr>
+              <w:spacing w:line="276" w:lineRule="auto"/>
+              <w:jc w:val="left"/>
+              <w:rPr>
+                <w:b/>
+                <w:sz w:val="20"/>
+              </w:rPr>
+            </w:pPr>
+            <w:r>
+              <w:rPr>
+                <w:b/>
+                <w:sz w:val="20"/>
+              </w:rPr>
+              <w:t>Základná postupnosť</w:t>
+            </w:r>
+          </w:p>
+        </w:tc>
+        <w:tc>
+          <w:tcPr>
+            <w:tcW w:w="729" w:type="dxa"/>
+            <w:shd w:val="clear" w:color="auto" w:fill="F2F2F2" w:themeFill="background1" w:themeFillShade="F2"/>
+          </w:tcPr>
+          <w:p>
+            <w:pPr>
+              <w:spacing w:line="276" w:lineRule="auto"/>
+              <w:jc w:val="left"/>
+              <w:rPr>
+                <w:b/>
+                <w:sz w:val="20"/>
+              </w:rPr>
+            </w:pPr>
+            <w:r>
+              <w:rPr>
+                <w:b/>
+                <w:sz w:val="20"/>
+              </w:rPr>
+              <w:t>Krok</w:t>
+            </w:r>
+          </w:p>
+        </w:tc>
+        <w:tc>
+          <w:tcPr>
+            <w:tcW w:w="805" w:type="dxa"/>
+            <w:shd w:val="clear" w:color="auto" w:fill="F2F2F2" w:themeFill="background1" w:themeFillShade="F2"/>
+          </w:tcPr>
+          <w:p>
+            <w:pPr>
+              <w:spacing w:line="240" w:lineRule="auto"/>
+              <w:jc w:val="left"/>
+              <w:rPr>
+                <w:b/>
+                <w:sz w:val="20"/>
+              </w:rPr>
+            </w:pPr>
+            <w:r>
+              <w:rPr>
+                <w:b/>
+                <w:sz w:val="20"/>
+              </w:rPr>
+              <w:t>Rola</w:t>
+            </w:r>
+          </w:p>
+        </w:tc>
+        <w:tc>
+          <w:tcPr>
+            <w:tcW w:w="5230" w:type="dxa"/>
+            <w:gridSpan w:val="3"/>
+            <w:shd w:val="clear" w:color="auto" w:fill="F2F2F2" w:themeFill="background1" w:themeFillShade="F2"/>
+          </w:tcPr>
+          <w:p>
+            <w:pPr>
+              <w:spacing w:line="240" w:lineRule="auto"/>
+              <w:jc w:val="left"/>
+              <w:rPr>
+                <w:b/>
+                <w:sz w:val="20"/>
+              </w:rPr>
+            </w:pPr>
+            <w:r>
+              <w:rPr>
+                <w:b/>
+                <w:sz w:val="20"/>
+              </w:rPr>
+              <w:t>Činnosť</w:t>
+            </w:r>
+          </w:p>
+        </w:tc>
+      </w:tr>
+      <w:tr>
+        <w:trPr>
+          <w:jc w:val="center"/>
+        </w:trPr>
+        <w:tc>
+          <w:tcPr>
+            <w:tcW w:w="2089" w:type="dxa"/>
+            <w:vMerge w:val="restart"/>
+          </w:tcPr>
+          <w:p>
+            <w:pPr>
+              <w:spacing w:line="276" w:lineRule="auto"/>
+              <w:jc w:val="left"/>
+              <w:rPr>
+                <w:b/>
+                <w:sz w:val="20"/>
+              </w:rPr>
+            </w:pPr>
+          </w:p>
+        </w:tc>
+        <w:tc>
+          <w:tcPr>
+            <w:tcW w:w="729" w:type="dxa"/>
+          </w:tcPr>
+          <w:p>
+            <w:pPr>
+              <w:spacing w:line="276" w:lineRule="auto"/>
+              <w:jc w:val="left"/>
+              <w:rPr>
+                <w:sz w:val="20"/>
+              </w:rPr>
+            </w:pPr>
+            <w:r>
+              <w:rPr>
+                <w:sz w:val="20"/>
+              </w:rPr>
+              <w:t>1</w:t>
+            </w:r>
+            <w:r>
+              <w:rPr>
+                <w:sz w:val="20"/>
+              </w:rPr>
+              <w:t>.</w:t>
+            </w:r>
+          </w:p>
+        </w:tc>
+        <w:tc>
+          <w:tcPr>
+            <w:tcW w:w="805" w:type="dxa"/>
+          </w:tcPr>
+          <w:p>
+            <w:pPr>
+              <w:spacing w:line="240" w:lineRule="auto"/>
+              <w:jc w:val="left"/>
+              <w:rPr>
+                <w:sz w:val="20"/>
+              </w:rPr>
+            </w:pPr>
+            <w:proofErr w:type="spellStart"/>
+            <w:r>
+              <w:rPr>
+                <w:sz w:val="20"/>
+              </w:rPr>
+              <w:t>Použ</w:t>
+            </w:r>
+            <w:proofErr w:type="spellEnd"/>
+            <w:r>
+              <w:rPr>
+                <w:sz w:val="20"/>
+              </w:rPr>
+              <w:t xml:space="preserve">. </w:t>
+            </w:r>
+          </w:p>
+        </w:tc>
+        <w:tc>
+          <w:tcPr>
+            <w:tcW w:w="5230" w:type="dxa"/>
+            <w:gridSpan w:val="3"/>
+          </w:tcPr>
+          <w:p>
+            <w:pPr>
+              <w:spacing w:line="240" w:lineRule="auto"/>
+              <w:jc w:val="left"/>
+              <w:rPr>
+                <w:sz w:val="20"/>
+              </w:rPr>
+            </w:pPr>
+            <w:r>
+              <w:rPr>
+                <w:sz w:val="20"/>
+              </w:rPr>
+              <w:t>si zvolí možnosť nastavenia programu z hlavného menu</w:t>
+            </w:r>
+          </w:p>
+        </w:tc>
+      </w:tr>
+      <w:tr>
+        <w:trPr>
+          <w:jc w:val="center"/>
+        </w:trPr>
+        <w:tc>
+          <w:tcPr>
+            <w:tcW w:w="2089" w:type="dxa"/>
+            <w:vMerge/>
+          </w:tcPr>
+          <w:p>
+            <w:pPr>
+              <w:spacing w:line="276" w:lineRule="auto"/>
+              <w:jc w:val="left"/>
+              <w:rPr>
+                <w:b/>
+                <w:sz w:val="20"/>
+              </w:rPr>
+            </w:pPr>
+          </w:p>
+        </w:tc>
+        <w:tc>
+          <w:tcPr>
+            <w:tcW w:w="729" w:type="dxa"/>
+          </w:tcPr>
+          <w:p>
+            <w:pPr>
+              <w:spacing w:line="276" w:lineRule="auto"/>
+              <w:jc w:val="left"/>
+              <w:rPr>
+                <w:sz w:val="20"/>
+              </w:rPr>
+            </w:pPr>
+            <w:r>
+              <w:rPr>
+                <w:sz w:val="20"/>
+              </w:rPr>
+              <w:t>2</w:t>
+            </w:r>
+            <w:r>
+              <w:rPr>
+                <w:sz w:val="20"/>
+              </w:rPr>
+              <w:t>.</w:t>
+            </w:r>
+          </w:p>
+        </w:tc>
+        <w:tc>
+          <w:tcPr>
+            <w:tcW w:w="805" w:type="dxa"/>
+          </w:tcPr>
+          <w:p>
+            <w:pPr>
+              <w:spacing w:line="240" w:lineRule="auto"/>
+              <w:jc w:val="left"/>
+              <w:rPr>
+                <w:sz w:val="20"/>
+              </w:rPr>
+            </w:pPr>
+            <w:r>
+              <w:rPr>
+                <w:sz w:val="20"/>
+              </w:rPr>
+              <w:t>Systém</w:t>
+            </w:r>
+          </w:p>
+        </w:tc>
+        <w:tc>
+          <w:tcPr>
+            <w:tcW w:w="5230" w:type="dxa"/>
+            <w:gridSpan w:val="3"/>
+          </w:tcPr>
+          <w:p>
+            <w:pPr>
+              <w:spacing w:line="240" w:lineRule="auto"/>
+              <w:jc w:val="left"/>
+              <w:rPr>
+                <w:sz w:val="20"/>
+              </w:rPr>
+            </w:pPr>
+            <w:r>
+              <w:rPr>
+                <w:sz w:val="20"/>
+              </w:rPr>
+              <w:t>zobrazí modálne okno s možnosťami  nastavenia programu</w:t>
+            </w:r>
+          </w:p>
+        </w:tc>
+      </w:tr>
+      <w:tr>
+        <w:trPr>
+          <w:jc w:val="center"/>
+        </w:trPr>
+        <w:tc>
+          <w:tcPr>
+            <w:tcW w:w="2089" w:type="dxa"/>
+            <w:vMerge/>
+          </w:tcPr>
+          <w:p>
+            <w:pPr>
+              <w:spacing w:line="276" w:lineRule="auto"/>
+              <w:jc w:val="left"/>
+              <w:rPr>
+                <w:b/>
+                <w:sz w:val="20"/>
+              </w:rPr>
+            </w:pPr>
+          </w:p>
+        </w:tc>
+        <w:tc>
+          <w:tcPr>
+            <w:tcW w:w="729" w:type="dxa"/>
+          </w:tcPr>
+          <w:p>
+            <w:pPr>
+              <w:spacing w:line="276" w:lineRule="auto"/>
+              <w:jc w:val="left"/>
+              <w:rPr>
+                <w:sz w:val="20"/>
+              </w:rPr>
+            </w:pPr>
+            <w:r>
+              <w:rPr>
+                <w:sz w:val="20"/>
+              </w:rPr>
+              <w:t>3</w:t>
+            </w:r>
+            <w:r>
+              <w:rPr>
+                <w:sz w:val="20"/>
+              </w:rPr>
+              <w:t>.</w:t>
+            </w:r>
+          </w:p>
+        </w:tc>
+        <w:tc>
+          <w:tcPr>
+            <w:tcW w:w="805" w:type="dxa"/>
+          </w:tcPr>
+          <w:p>
+            <w:pPr>
+              <w:spacing w:line="240" w:lineRule="auto"/>
+              <w:jc w:val="left"/>
+              <w:rPr>
+                <w:sz w:val="20"/>
+              </w:rPr>
+            </w:pPr>
+            <w:proofErr w:type="spellStart"/>
+            <w:r>
+              <w:rPr>
+                <w:sz w:val="20"/>
+              </w:rPr>
+              <w:t>Použ</w:t>
+            </w:r>
+            <w:proofErr w:type="spellEnd"/>
+            <w:r>
+              <w:rPr>
+                <w:sz w:val="20"/>
+              </w:rPr>
+              <w:t>.</w:t>
+            </w:r>
+          </w:p>
+        </w:tc>
+        <w:tc>
+          <w:tcPr>
+            <w:tcW w:w="5230" w:type="dxa"/>
+            <w:gridSpan w:val="3"/>
+          </w:tcPr>
+          <w:p>
+            <w:pPr>
+              <w:spacing w:line="240" w:lineRule="auto"/>
+              <w:jc w:val="left"/>
+              <w:rPr>
+                <w:sz w:val="20"/>
+              </w:rPr>
+            </w:pPr>
+            <w:r>
+              <w:rPr>
+                <w:sz w:val="20"/>
+              </w:rPr>
+              <w:t>vykoná  zmeny v nastaveniach a uloží zmeny</w:t>
+            </w:r>
+          </w:p>
+        </w:tc>
+      </w:tr>
+      <w:tr>
+        <w:trPr>
+          <w:jc w:val="center"/>
+        </w:trPr>
+        <w:tc>
+          <w:tcPr>
+            <w:tcW w:w="2089" w:type="dxa"/>
+          </w:tcPr>
+          <w:p>
+            <w:pPr>
+              <w:spacing w:line="276" w:lineRule="auto"/>
+              <w:jc w:val="left"/>
+              <w:rPr>
+                <w:b/>
+                <w:sz w:val="20"/>
+              </w:rPr>
+            </w:pPr>
+          </w:p>
+        </w:tc>
+        <w:tc>
+          <w:tcPr>
+            <w:tcW w:w="729" w:type="dxa"/>
+          </w:tcPr>
+          <w:p>
+            <w:pPr>
+              <w:spacing w:line="276" w:lineRule="auto"/>
+              <w:jc w:val="left"/>
+              <w:rPr>
+                <w:sz w:val="20"/>
+              </w:rPr>
+            </w:pPr>
+            <w:r>
+              <w:rPr>
+                <w:sz w:val="20"/>
+              </w:rPr>
+              <w:t>4.</w:t>
+            </w:r>
+          </w:p>
+        </w:tc>
+        <w:tc>
+          <w:tcPr>
+            <w:tcW w:w="805" w:type="dxa"/>
+          </w:tcPr>
+          <w:p>
+            <w:pPr>
+              <w:spacing w:line="240" w:lineRule="auto"/>
+              <w:jc w:val="left"/>
+              <w:rPr>
+                <w:sz w:val="20"/>
+              </w:rPr>
+            </w:pPr>
+            <w:r>
+              <w:rPr>
+                <w:sz w:val="20"/>
+              </w:rPr>
+              <w:t>Systém</w:t>
+            </w:r>
+          </w:p>
+        </w:tc>
+        <w:tc>
+          <w:tcPr>
+            <w:tcW w:w="5230" w:type="dxa"/>
+            <w:gridSpan w:val="3"/>
+          </w:tcPr>
+          <w:p>
+            <w:pPr>
+              <w:spacing w:line="240" w:lineRule="auto"/>
+              <w:jc w:val="left"/>
+              <w:rPr>
+                <w:sz w:val="20"/>
+              </w:rPr>
+            </w:pPr>
+            <w:r>
+              <w:rPr>
+                <w:sz w:val="20"/>
+              </w:rPr>
+              <w:t>u</w:t>
+            </w:r>
+            <w:r>
+              <w:rPr>
+                <w:sz w:val="20"/>
+              </w:rPr>
+              <w:t>lož</w:t>
+            </w:r>
+            <w:r>
+              <w:rPr>
+                <w:sz w:val="20"/>
+              </w:rPr>
+              <w:t>í</w:t>
+            </w:r>
+            <w:r>
+              <w:rPr>
+                <w:sz w:val="20"/>
+              </w:rPr>
+              <w:t xml:space="preserve"> vykonane zmeny a reštartuje program</w:t>
+            </w:r>
+          </w:p>
+        </w:tc>
+      </w:tr>
+      <w:tr>
+        <w:trPr>
+          <w:jc w:val="center"/>
+        </w:trPr>
+        <w:tc>
+          <w:tcPr>
+            <w:tcW w:w="2089" w:type="dxa"/>
+            <w:shd w:val="clear" w:color="auto" w:fill="F2F2F2" w:themeFill="background1" w:themeFillShade="F2"/>
+          </w:tcPr>
+          <w:p>
+            <w:pPr>
+              <w:spacing w:line="276" w:lineRule="auto"/>
+              <w:jc w:val="left"/>
+              <w:rPr>
+                <w:b/>
+                <w:sz w:val="20"/>
+              </w:rPr>
+            </w:pPr>
+            <w:r>
+              <w:rPr>
+                <w:b/>
+                <w:sz w:val="20"/>
+              </w:rPr>
+              <w:t xml:space="preserve">Alternatívna </w:t>
+            </w:r>
+            <w:r>
+              <w:rPr>
+                <w:b/>
+                <w:sz w:val="20"/>
+              </w:rPr>
+              <w:lastRenderedPageBreak/>
+              <w:t>postupnosť</w:t>
+            </w:r>
+          </w:p>
+        </w:tc>
+        <w:tc>
+          <w:tcPr>
+            <w:tcW w:w="729" w:type="dxa"/>
+            <w:shd w:val="clear" w:color="auto" w:fill="F2F2F2" w:themeFill="background1" w:themeFillShade="F2"/>
+          </w:tcPr>
+          <w:p>
+            <w:pPr>
+              <w:spacing w:line="276" w:lineRule="auto"/>
+              <w:jc w:val="left"/>
+              <w:rPr>
+                <w:rFonts w:cs="Times New Roman"/>
+                <w:b/>
+                <w:sz w:val="20"/>
+                <w:szCs w:val="20"/>
+              </w:rPr>
+            </w:pPr>
+            <w:r>
+              <w:rPr>
+                <w:rFonts w:cs="Times New Roman"/>
+                <w:b/>
+                <w:sz w:val="20"/>
+                <w:szCs w:val="20"/>
+              </w:rPr>
+              <w:lastRenderedPageBreak/>
+              <w:t>Krok</w:t>
+            </w:r>
+          </w:p>
+        </w:tc>
+        <w:tc>
+          <w:tcPr>
+            <w:tcW w:w="805" w:type="dxa"/>
+            <w:shd w:val="clear" w:color="auto" w:fill="F2F2F2" w:themeFill="background1" w:themeFillShade="F2"/>
+          </w:tcPr>
+          <w:p>
+            <w:pPr>
+              <w:spacing w:line="240" w:lineRule="auto"/>
+              <w:jc w:val="left"/>
+              <w:rPr>
+                <w:rFonts w:cs="Times New Roman"/>
+                <w:b/>
+                <w:sz w:val="20"/>
+                <w:szCs w:val="20"/>
+              </w:rPr>
+            </w:pPr>
+            <w:r>
+              <w:rPr>
+                <w:rFonts w:cs="Times New Roman"/>
+                <w:b/>
+                <w:sz w:val="20"/>
+                <w:szCs w:val="20"/>
+              </w:rPr>
+              <w:t>Rola</w:t>
+            </w:r>
+          </w:p>
+        </w:tc>
+        <w:tc>
+          <w:tcPr>
+            <w:tcW w:w="5230" w:type="dxa"/>
+            <w:gridSpan w:val="3"/>
+            <w:shd w:val="clear" w:color="auto" w:fill="F2F2F2" w:themeFill="background1" w:themeFillShade="F2"/>
+          </w:tcPr>
+          <w:p>
+            <w:pPr>
+              <w:spacing w:line="240" w:lineRule="auto"/>
+              <w:jc w:val="left"/>
+              <w:rPr>
+                <w:rFonts w:cs="Times New Roman"/>
+                <w:b/>
+                <w:sz w:val="20"/>
+                <w:szCs w:val="20"/>
+              </w:rPr>
+            </w:pPr>
+            <w:r>
+              <w:rPr>
+                <w:rFonts w:cs="Times New Roman"/>
+                <w:b/>
+                <w:sz w:val="20"/>
+                <w:szCs w:val="20"/>
+              </w:rPr>
+              <w:t xml:space="preserve">Činnosť </w:t>
+            </w:r>
+          </w:p>
+        </w:tc>
+      </w:tr>
+      <w:tr>
+        <w:trPr>
+          <w:jc w:val="center"/>
+        </w:trPr>
+        <w:tc>
+          <w:tcPr>
+            <w:tcW w:w="2089" w:type="dxa"/>
+          </w:tcPr>
+          <w:p>
+            <w:pPr>
+              <w:spacing w:line="276" w:lineRule="auto"/>
+              <w:jc w:val="left"/>
+              <w:rPr>
+                <w:b/>
+                <w:sz w:val="20"/>
+              </w:rPr>
+            </w:pPr>
+          </w:p>
+        </w:tc>
+        <w:tc>
+          <w:tcPr>
+            <w:tcW w:w="729" w:type="dxa"/>
+          </w:tcPr>
+          <w:p>
+            <w:pPr>
+              <w:spacing w:line="276" w:lineRule="auto"/>
+              <w:jc w:val="left"/>
+              <w:rPr>
+                <w:sz w:val="20"/>
+              </w:rPr>
+            </w:pPr>
+            <w:r>
+              <w:rPr>
+                <w:sz w:val="20"/>
+              </w:rPr>
+              <w:t>4.a</w:t>
+            </w:r>
+          </w:p>
+        </w:tc>
+        <w:tc>
+          <w:tcPr>
+            <w:tcW w:w="805" w:type="dxa"/>
+          </w:tcPr>
+          <w:p>
+            <w:pPr>
+              <w:spacing w:line="240" w:lineRule="auto"/>
+              <w:jc w:val="left"/>
+              <w:rPr>
+                <w:sz w:val="20"/>
+              </w:rPr>
+            </w:pPr>
+            <w:r>
+              <w:rPr>
+                <w:sz w:val="20"/>
+              </w:rPr>
+              <w:t xml:space="preserve">Systém </w:t>
+            </w:r>
+          </w:p>
+        </w:tc>
+        <w:tc>
+          <w:tcPr>
+            <w:tcW w:w="5230" w:type="dxa"/>
+            <w:gridSpan w:val="3"/>
+          </w:tcPr>
+          <w:p>
+            <w:pPr>
+              <w:spacing w:line="240" w:lineRule="auto"/>
+              <w:jc w:val="left"/>
+              <w:rPr>
+                <w:sz w:val="20"/>
+              </w:rPr>
+            </w:pPr>
+            <w:r>
+              <w:rPr>
+                <w:sz w:val="20"/>
+              </w:rPr>
+              <w:t xml:space="preserve">v </w:t>
+            </w:r>
+            <w:r>
+              <w:rPr>
+                <w:sz w:val="20"/>
+              </w:rPr>
+              <w:t xml:space="preserve"> prípade nekorektného nastavenia oznámi používateľa varovaním oknom  s popisom chyby </w:t>
+            </w:r>
+          </w:p>
+        </w:tc>
+      </w:tr>
+      <w:tr>
+        <w:trPr>
+          <w:jc w:val="center"/>
+        </w:trPr>
+        <w:tc>
+          <w:tcPr>
+            <w:tcW w:w="2089" w:type="dxa"/>
+          </w:tcPr>
+          <w:p>
+            <w:pPr>
+              <w:spacing w:line="276" w:lineRule="auto"/>
+              <w:jc w:val="left"/>
+              <w:rPr>
+                <w:b/>
+                <w:sz w:val="20"/>
+              </w:rPr>
+            </w:pPr>
+            <w:r>
+              <w:rPr>
+                <w:b/>
+                <w:sz w:val="20"/>
+              </w:rPr>
+              <w:t>Poznámky</w:t>
+            </w:r>
+          </w:p>
+        </w:tc>
+        <w:tc>
+          <w:tcPr>
+            <w:tcW w:w="6764" w:type="dxa"/>
+            <w:gridSpan w:val="5"/>
+          </w:tcPr>
+          <w:p>
+            <w:pPr>
+              <w:keepNext/>
+              <w:spacing w:line="276" w:lineRule="auto"/>
+              <w:jc w:val="left"/>
+              <w:rPr>
+                <w:sz w:val="20"/>
+              </w:rPr>
+            </w:pPr>
+            <w:r>
+              <w:rPr>
+                <w:sz w:val="20"/>
+              </w:rPr>
+              <w:t>-</w:t>
+            </w:r>
+          </w:p>
+        </w:tc>
+      </w:tr>
+    </w:tbl>
+    <w:p>
+      <w:pPr>
+        <w:spacing w:line="276" w:lineRule="auto"/>
+        <w:jc w:val="left"/>
+      </w:pPr>
+    </w:p>
+    <w:p>
+      <w:pPr>
+        <w:pStyle w:val="Popis"/>
+        <w:keepNext/>
+      </w:pPr>
+      <w:r>
+        <w:t xml:space="preserve">Tab. </w:t>
+      </w:r>
+      <w:fldSimple w:instr=" SEQ Tab. \* ARABIC ">
+        <w:r>
+          <w:rPr>
+            <w:noProof/>
+          </w:rPr>
+          <w:t>9</w:t>
+        </w:r>
+      </w:fldSimple>
+      <w:r>
+        <w:t xml:space="preserve"> Prípad použitia UC19 Zobrazenie </w:t>
+      </w:r>
+      <w:proofErr w:type="spellStart"/>
+      <w:r>
+        <w:t>sw</w:t>
+      </w:r>
+      <w:proofErr w:type="spellEnd"/>
+      <w:r>
+        <w:t xml:space="preserve"> metrík</w:t>
+      </w:r>
+    </w:p>
+    <w:tbl>
+      <w:tblPr>
+        <w:tblStyle w:val="Mriekatabuky"/>
+        <w:tblW w:w="0" w:type="auto"/>
+        <w:jc w:val="center"/>
+        <w:tblBorders>
+          <w:top w:val="single" w:sz="2" w:space="0" w:color="auto"/>
+          <w:left w:val="single" w:sz="2" w:space="0" w:color="auto"/>
+          <w:bottom w:val="single" w:sz="2" w:space="0" w:color="auto"/>
+          <w:right w:val="single" w:sz="2" w:space="0" w:color="auto"/>
+          <w:insideH w:val="single" w:sz="2" w:space="0" w:color="auto"/>
+          <w:insideV w:val="single" w:sz="2" w:space="0" w:color="auto"/>
+        </w:tblBorders>
+        <w:tblLook w:val="04A0"/>
+      </w:tblPr>
+      <w:tblGrid>
+        <w:gridCol w:w="2089"/>
+        <w:gridCol w:w="729"/>
+        <w:gridCol w:w="805"/>
+        <w:gridCol w:w="3542"/>
+        <w:gridCol w:w="894"/>
+        <w:gridCol w:w="790"/>
+      </w:tblGrid>
+      <w:tr>
+        <w:trPr>
+          <w:trHeight w:val="324"/>
+          <w:jc w:val="center"/>
+        </w:trPr>
+        <w:tc>
+          <w:tcPr>
+            <w:tcW w:w="2089" w:type="dxa"/>
+            <w:shd w:val="clear" w:color="auto" w:fill="404040" w:themeFill="text1" w:themeFillTint="BF"/>
+          </w:tcPr>
+          <w:p>
+            <w:pPr>
+              <w:spacing w:line="276" w:lineRule="auto"/>
+              <w:jc w:val="left"/>
+              <w:rPr>
+                <w:b/>
+                <w:color w:val="FFFFFF" w:themeColor="background1"/>
+              </w:rPr>
+            </w:pPr>
+            <w:r>
+              <w:rPr>
+                <w:b/>
+                <w:color w:val="FFFFFF" w:themeColor="background1"/>
+              </w:rPr>
+              <w:t xml:space="preserve">Názov </w:t>
+            </w:r>
+          </w:p>
+        </w:tc>
+        <w:tc>
+          <w:tcPr>
+            <w:tcW w:w="6760" w:type="dxa"/>
+            <w:gridSpan w:val="5"/>
+            <w:shd w:val="clear" w:color="auto" w:fill="404040" w:themeFill="text1" w:themeFillTint="BF"/>
+          </w:tcPr>
+          <w:p>
+            <w:pPr>
+              <w:spacing w:line="276" w:lineRule="auto"/>
+              <w:jc w:val="left"/>
+              <w:rPr>
+                <w:b/>
+                <w:bCs/>
+                <w:color w:val="FFFFFF" w:themeColor="background1"/>
+              </w:rPr>
+            </w:pPr>
+            <w:r>
+              <w:rPr>
+                <w:b/>
+                <w:color w:val="FFFFFF" w:themeColor="background1"/>
+              </w:rPr>
+              <w:t xml:space="preserve">Zobrazenie </w:t>
+            </w:r>
+            <w:proofErr w:type="spellStart"/>
+            <w:r>
+              <w:rPr>
+                <w:b/>
+                <w:color w:val="FFFFFF" w:themeColor="background1"/>
+              </w:rPr>
+              <w:t>sw</w:t>
+            </w:r>
+            <w:proofErr w:type="spellEnd"/>
+            <w:r>
+              <w:rPr>
+                <w:b/>
+                <w:color w:val="FFFFFF" w:themeColor="background1"/>
+              </w:rPr>
+              <w:t xml:space="preserve"> </w:t>
+            </w:r>
+            <w:proofErr w:type="spellStart"/>
+            <w:r>
+              <w:rPr>
+                <w:b/>
+                <w:color w:val="FFFFFF" w:themeColor="background1"/>
+              </w:rPr>
+              <w:t>metri</w:t>
+            </w:r>
+            <w:r>
+              <w:rPr>
+                <w:b/>
+                <w:color w:val="FFFFFF" w:themeColor="background1"/>
+              </w:rPr>
+              <w:t>k</w:t>
+            </w:r>
+            <w:proofErr w:type="spellEnd"/>
+            <w:r>
+              <w:rPr>
+                <w:b/>
+                <w:color w:val="FFFFFF" w:themeColor="background1"/>
+              </w:rPr>
+              <w:t xml:space="preserve"> </w:t>
+            </w:r>
+          </w:p>
+        </w:tc>
+      </w:tr>
+      <w:tr>
+        <w:trPr>
+          <w:jc w:val="center"/>
+        </w:trPr>
+        <w:tc>
+          <w:tcPr>
+            <w:tcW w:w="2089" w:type="dxa"/>
+            <w:shd w:val="clear" w:color="auto" w:fill="F2F2F2" w:themeFill="background1" w:themeFillShade="F2"/>
+          </w:tcPr>
+          <w:p>
+            <w:pPr>
+              <w:spacing w:line="276" w:lineRule="auto"/>
+              <w:jc w:val="left"/>
+              <w:rPr>
+                <w:b/>
+                <w:sz w:val="20"/>
+              </w:rPr>
+            </w:pPr>
+            <w:r>
+              <w:rPr>
+                <w:b/>
+                <w:sz w:val="20"/>
+              </w:rPr>
+              <w:t>ID</w:t>
+            </w:r>
+          </w:p>
+        </w:tc>
+        <w:tc>
+          <w:tcPr>
+            <w:tcW w:w="6760" w:type="dxa"/>
+            <w:gridSpan w:val="5"/>
+            <w:shd w:val="clear" w:color="auto" w:fill="F2F2F2" w:themeFill="background1" w:themeFillShade="F2"/>
+          </w:tcPr>
+          <w:p>
+            <w:pPr>
+              <w:spacing w:line="276" w:lineRule="auto"/>
+              <w:jc w:val="left"/>
+              <w:rPr>
+                <w:sz w:val="20"/>
+              </w:rPr>
+            </w:pPr>
+            <w:r>
+              <w:rPr>
+                <w:sz w:val="20"/>
+              </w:rPr>
+              <w:t>UC19</w:t>
+            </w:r>
+          </w:p>
+        </w:tc>
+      </w:tr>
+      <w:tr>
+        <w:trPr>
+          <w:jc w:val="center"/>
+        </w:trPr>
+        <w:tc>
+          <w:tcPr>
+            <w:tcW w:w="2089" w:type="dxa"/>
+          </w:tcPr>
+          <w:p>
+            <w:pPr>
+              <w:spacing w:line="276" w:lineRule="auto"/>
+              <w:jc w:val="left"/>
+              <w:rPr>
+                <w:b/>
+                <w:sz w:val="20"/>
+              </w:rPr>
+            </w:pPr>
+            <w:r>
+              <w:rPr>
+                <w:b/>
+                <w:sz w:val="20"/>
+              </w:rPr>
+              <w:t>Opis</w:t>
+            </w:r>
+          </w:p>
+        </w:tc>
+        <w:tc>
+          <w:tcPr>
+            <w:tcW w:w="5076" w:type="dxa"/>
+            <w:gridSpan w:val="3"/>
+          </w:tcPr>
+          <w:p>
+            <w:pPr>
+              <w:spacing w:line="276" w:lineRule="auto"/>
+              <w:jc w:val="left"/>
+              <w:rPr>
+                <w:sz w:val="20"/>
+              </w:rPr>
+            </w:pPr>
+            <w:r>
+              <w:rPr>
+                <w:sz w:val="20"/>
+              </w:rPr>
+              <w:t xml:space="preserve">zobrazenie </w:t>
+            </w:r>
+            <w:proofErr w:type="spellStart"/>
+            <w:r>
+              <w:rPr>
+                <w:sz w:val="20"/>
+              </w:rPr>
+              <w:t>sw</w:t>
+            </w:r>
+            <w:proofErr w:type="spellEnd"/>
+            <w:r>
+              <w:rPr>
+                <w:sz w:val="20"/>
+              </w:rPr>
+              <w:t xml:space="preserve"> metrík zdrojového kódu  </w:t>
+            </w:r>
+          </w:p>
+        </w:tc>
+        <w:tc>
+          <w:tcPr>
+            <w:tcW w:w="894" w:type="dxa"/>
+          </w:tcPr>
+          <w:p>
+            <w:pPr>
+              <w:spacing w:line="240" w:lineRule="auto"/>
+              <w:jc w:val="left"/>
+              <w:rPr>
+                <w:b/>
+                <w:sz w:val="20"/>
+              </w:rPr>
+            </w:pPr>
+            <w:r>
+              <w:rPr>
+                <w:b/>
+                <w:sz w:val="20"/>
+              </w:rPr>
+              <w:t xml:space="preserve">Priorita </w:t>
+            </w:r>
+          </w:p>
+        </w:tc>
+        <w:tc>
+          <w:tcPr>
+            <w:tcW w:w="790" w:type="dxa"/>
+          </w:tcPr>
+          <w:p>
+            <w:pPr>
+              <w:spacing w:line="240" w:lineRule="auto"/>
+              <w:jc w:val="left"/>
+              <w:rPr>
+                <w:sz w:val="20"/>
+              </w:rPr>
+            </w:pPr>
+            <w:r>
+              <w:rPr>
+                <w:sz w:val="20"/>
+              </w:rPr>
+              <w:t>nízka</w:t>
+            </w:r>
+          </w:p>
+        </w:tc>
+      </w:tr>
+      <w:tr>
+        <w:trPr>
+          <w:jc w:val="center"/>
+        </w:trPr>
+        <w:tc>
+          <w:tcPr>
+            <w:tcW w:w="2089" w:type="dxa"/>
+          </w:tcPr>
+          <w:p>
+            <w:pPr>
+              <w:spacing w:line="276" w:lineRule="auto"/>
+              <w:jc w:val="left"/>
+              <w:rPr>
+                <w:b/>
+                <w:sz w:val="20"/>
+              </w:rPr>
+            </w:pPr>
+            <w:r>
+              <w:rPr>
+                <w:b/>
+                <w:sz w:val="20"/>
+              </w:rPr>
+              <w:t>Vstupne</w:t>
+            </w:r>
+            <w:r>
+              <w:rPr>
+                <w:b/>
+                <w:sz w:val="20"/>
+              </w:rPr>
+              <w:t xml:space="preserve"> podmienky</w:t>
+            </w:r>
+          </w:p>
+        </w:tc>
+        <w:tc>
+          <w:tcPr>
+            <w:tcW w:w="6760" w:type="dxa"/>
+            <w:gridSpan w:val="5"/>
+          </w:tcPr>
+          <w:p>
+            <w:pPr>
+              <w:spacing w:line="276" w:lineRule="auto"/>
+              <w:jc w:val="left"/>
+              <w:rPr>
+                <w:sz w:val="20"/>
+              </w:rPr>
+            </w:pPr>
+            <w:r>
+              <w:rPr>
+                <w:sz w:val="20"/>
+              </w:rPr>
+              <w:t>zdrojový kód pre vygenerovanie metrík</w:t>
+            </w:r>
+          </w:p>
+        </w:tc>
+      </w:tr>
+      <w:tr>
+        <w:trPr>
+          <w:jc w:val="center"/>
+        </w:trPr>
+        <w:tc>
+          <w:tcPr>
+            <w:tcW w:w="2089" w:type="dxa"/>
+          </w:tcPr>
+          <w:p>
+            <w:pPr>
+              <w:spacing w:line="276" w:lineRule="auto"/>
+              <w:jc w:val="left"/>
+              <w:rPr>
+                <w:b/>
+                <w:sz w:val="20"/>
+              </w:rPr>
+            </w:pPr>
+            <w:r>
+              <w:rPr>
+                <w:b/>
+                <w:sz w:val="20"/>
+              </w:rPr>
+              <w:t>Výstupne</w:t>
+            </w:r>
+            <w:r>
+              <w:rPr>
+                <w:b/>
+                <w:sz w:val="20"/>
+              </w:rPr>
+              <w:t xml:space="preserve"> podmienky</w:t>
+            </w:r>
+          </w:p>
+        </w:tc>
+        <w:tc>
+          <w:tcPr>
+            <w:tcW w:w="6760" w:type="dxa"/>
+            <w:gridSpan w:val="5"/>
+          </w:tcPr>
+          <w:p>
+            <w:pPr>
+              <w:spacing w:line="276" w:lineRule="auto"/>
+              <w:jc w:val="left"/>
+              <w:rPr>
+                <w:sz w:val="20"/>
+              </w:rPr>
+            </w:pPr>
+            <w:r>
+              <w:rPr>
+                <w:sz w:val="20"/>
+              </w:rPr>
+              <w:t>zobrazenie výsledkov metrík vo forme grafov</w:t>
+            </w:r>
+          </w:p>
+        </w:tc>
+      </w:tr>
+      <w:tr>
+        <w:trPr>
+          <w:jc w:val="center"/>
+        </w:trPr>
+        <w:tc>
+          <w:tcPr>
+            <w:tcW w:w="2089" w:type="dxa"/>
+          </w:tcPr>
+          <w:p>
+            <w:pPr>
+              <w:spacing w:line="276" w:lineRule="auto"/>
+              <w:jc w:val="left"/>
+              <w:rPr>
+                <w:b/>
+                <w:sz w:val="20"/>
+              </w:rPr>
+            </w:pPr>
+            <w:r>
+              <w:rPr>
+                <w:b/>
+                <w:sz w:val="20"/>
+              </w:rPr>
+              <w:t>Participant</w:t>
+            </w:r>
+          </w:p>
+        </w:tc>
+        <w:tc>
+          <w:tcPr>
+            <w:tcW w:w="6760" w:type="dxa"/>
+            <w:gridSpan w:val="5"/>
+          </w:tcPr>
+          <w:p>
+            <w:pPr>
+              <w:spacing w:line="276" w:lineRule="auto"/>
+              <w:jc w:val="left"/>
+              <w:rPr>
+                <w:sz w:val="20"/>
+              </w:rPr>
+            </w:pPr>
+            <w:r>
+              <w:rPr>
+                <w:sz w:val="20"/>
+              </w:rPr>
+              <w:t>používateľ (</w:t>
+            </w:r>
+            <w:proofErr w:type="spellStart"/>
+            <w:r>
+              <w:rPr>
+                <w:sz w:val="20"/>
+              </w:rPr>
+              <w:t>použ</w:t>
+            </w:r>
+            <w:proofErr w:type="spellEnd"/>
+            <w:r>
+              <w:rPr>
+                <w:sz w:val="20"/>
+              </w:rPr>
+              <w:t>.)</w:t>
+            </w:r>
+          </w:p>
+        </w:tc>
+      </w:tr>
+      <w:tr>
+        <w:trPr>
+          <w:jc w:val="center"/>
+        </w:trPr>
+        <w:tc>
+          <w:tcPr>
+            <w:tcW w:w="2089" w:type="dxa"/>
+            <w:shd w:val="clear" w:color="auto" w:fill="F2F2F2" w:themeFill="background1" w:themeFillShade="F2"/>
+          </w:tcPr>
+          <w:p>
+            <w:pPr>
+              <w:spacing w:line="276" w:lineRule="auto"/>
+              <w:jc w:val="left"/>
+              <w:rPr>
+                <w:b/>
+                <w:sz w:val="20"/>
+              </w:rPr>
+            </w:pPr>
+            <w:r>
+              <w:rPr>
+                <w:b/>
+                <w:sz w:val="20"/>
+              </w:rPr>
+              <w:t>Základná postupnosť</w:t>
+            </w:r>
+          </w:p>
+        </w:tc>
+        <w:tc>
+          <w:tcPr>
+            <w:tcW w:w="729" w:type="dxa"/>
+            <w:shd w:val="clear" w:color="auto" w:fill="F2F2F2" w:themeFill="background1" w:themeFillShade="F2"/>
+          </w:tcPr>
+          <w:p>
+            <w:pPr>
+              <w:spacing w:line="276" w:lineRule="auto"/>
+              <w:jc w:val="left"/>
+              <w:rPr>
+                <w:b/>
+                <w:sz w:val="20"/>
+              </w:rPr>
+            </w:pPr>
+            <w:r>
+              <w:rPr>
+                <w:b/>
+                <w:sz w:val="20"/>
+              </w:rPr>
+              <w:t>Krok</w:t>
+            </w:r>
+          </w:p>
+        </w:tc>
+        <w:tc>
+          <w:tcPr>
+            <w:tcW w:w="805" w:type="dxa"/>
+            <w:shd w:val="clear" w:color="auto" w:fill="F2F2F2" w:themeFill="background1" w:themeFillShade="F2"/>
+          </w:tcPr>
+          <w:p>
+            <w:pPr>
+              <w:spacing w:line="276" w:lineRule="auto"/>
+              <w:jc w:val="left"/>
+              <w:rPr>
+                <w:b/>
+                <w:sz w:val="20"/>
+              </w:rPr>
+            </w:pPr>
+            <w:r>
+              <w:rPr>
+                <w:b/>
+                <w:sz w:val="20"/>
+              </w:rPr>
+              <w:t>Rola</w:t>
+            </w:r>
+          </w:p>
+        </w:tc>
+        <w:tc>
+          <w:tcPr>
+            <w:tcW w:w="5226" w:type="dxa"/>
+            <w:gridSpan w:val="3"/>
+            <w:shd w:val="clear" w:color="auto" w:fill="F2F2F2" w:themeFill="background1" w:themeFillShade="F2"/>
+          </w:tcPr>
+          <w:p>
+            <w:pPr>
+              <w:spacing w:line="240" w:lineRule="auto"/>
+              <w:jc w:val="left"/>
+              <w:rPr>
+                <w:b/>
+                <w:sz w:val="20"/>
+              </w:rPr>
+            </w:pPr>
+            <w:r>
+              <w:rPr>
+                <w:b/>
+                <w:sz w:val="20"/>
+              </w:rPr>
+              <w:t>Činnosť</w:t>
+            </w:r>
+          </w:p>
+        </w:tc>
+      </w:tr>
+      <w:tr>
+        <w:trPr>
+          <w:jc w:val="center"/>
+        </w:trPr>
+        <w:tc>
+          <w:tcPr>
+            <w:tcW w:w="2089" w:type="dxa"/>
+            <w:vMerge w:val="restart"/>
+          </w:tcPr>
+          <w:p>
+            <w:pPr>
+              <w:spacing w:line="276" w:lineRule="auto"/>
+              <w:jc w:val="left"/>
+              <w:rPr>
+                <w:b/>
+                <w:sz w:val="20"/>
+              </w:rPr>
+            </w:pPr>
+          </w:p>
+        </w:tc>
+        <w:tc>
+          <w:tcPr>
+            <w:tcW w:w="729" w:type="dxa"/>
+          </w:tcPr>
+          <w:p>
+            <w:pPr>
+              <w:spacing w:line="276" w:lineRule="auto"/>
+              <w:jc w:val="left"/>
+              <w:rPr>
+                <w:sz w:val="20"/>
+              </w:rPr>
+            </w:pPr>
+            <w:r>
+              <w:rPr>
+                <w:sz w:val="20"/>
+              </w:rPr>
+              <w:t>1</w:t>
+            </w:r>
+            <w:r>
+              <w:rPr>
+                <w:sz w:val="20"/>
+              </w:rPr>
+              <w:t>.</w:t>
+            </w:r>
+          </w:p>
+        </w:tc>
+        <w:tc>
+          <w:tcPr>
+            <w:tcW w:w="805" w:type="dxa"/>
+          </w:tcPr>
+          <w:p>
+            <w:pPr>
+              <w:spacing w:line="276" w:lineRule="auto"/>
+              <w:jc w:val="left"/>
+              <w:rPr>
+                <w:sz w:val="20"/>
+              </w:rPr>
+            </w:pPr>
+            <w:proofErr w:type="spellStart"/>
+            <w:r>
+              <w:rPr>
+                <w:sz w:val="20"/>
+              </w:rPr>
+              <w:t>Použ</w:t>
+            </w:r>
+            <w:proofErr w:type="spellEnd"/>
+            <w:r>
+              <w:rPr>
+                <w:sz w:val="20"/>
+              </w:rPr>
+              <w:t xml:space="preserve">. </w:t>
+            </w:r>
+          </w:p>
+        </w:tc>
+        <w:tc>
+          <w:tcPr>
+            <w:tcW w:w="5226" w:type="dxa"/>
+            <w:gridSpan w:val="3"/>
+          </w:tcPr>
+          <w:p>
+            <w:pPr>
+              <w:spacing w:line="240" w:lineRule="auto"/>
+              <w:jc w:val="left"/>
+              <w:rPr>
+                <w:sz w:val="20"/>
+              </w:rPr>
+            </w:pPr>
+            <w:r>
+              <w:rPr>
+                <w:sz w:val="20"/>
+              </w:rPr>
+              <w:t xml:space="preserve">si zvolí možnosť zobraziť </w:t>
+            </w:r>
+            <w:proofErr w:type="spellStart"/>
+            <w:r>
+              <w:rPr>
+                <w:sz w:val="20"/>
+              </w:rPr>
+              <w:t>sw</w:t>
+            </w:r>
+            <w:proofErr w:type="spellEnd"/>
+            <w:r>
+              <w:rPr>
+                <w:sz w:val="20"/>
+              </w:rPr>
+              <w:t xml:space="preserve"> metriky  z menu </w:t>
+            </w:r>
+          </w:p>
+        </w:tc>
+      </w:tr>
+      <w:tr>
+        <w:trPr>
+          <w:jc w:val="center"/>
+        </w:trPr>
+        <w:tc>
+          <w:tcPr>
+            <w:tcW w:w="2089" w:type="dxa"/>
+            <w:vMerge/>
+          </w:tcPr>
+          <w:p>
+            <w:pPr>
+              <w:spacing w:line="276" w:lineRule="auto"/>
+              <w:jc w:val="left"/>
+              <w:rPr>
+                <w:b/>
+                <w:sz w:val="20"/>
+              </w:rPr>
+            </w:pPr>
+          </w:p>
+        </w:tc>
+        <w:tc>
+          <w:tcPr>
+            <w:tcW w:w="729" w:type="dxa"/>
+          </w:tcPr>
+          <w:p>
+            <w:pPr>
+              <w:spacing w:line="276" w:lineRule="auto"/>
+              <w:jc w:val="left"/>
+              <w:rPr>
+                <w:sz w:val="20"/>
+              </w:rPr>
+            </w:pPr>
+            <w:r>
+              <w:rPr>
+                <w:sz w:val="20"/>
+              </w:rPr>
+              <w:t>2</w:t>
+            </w:r>
+            <w:r>
+              <w:rPr>
+                <w:sz w:val="20"/>
+              </w:rPr>
+              <w:t>.</w:t>
+            </w:r>
+          </w:p>
+        </w:tc>
+        <w:tc>
+          <w:tcPr>
+            <w:tcW w:w="805" w:type="dxa"/>
+          </w:tcPr>
+          <w:p>
+            <w:pPr>
+              <w:spacing w:line="276" w:lineRule="auto"/>
+              <w:jc w:val="left"/>
+              <w:rPr>
+                <w:sz w:val="20"/>
+              </w:rPr>
+            </w:pPr>
+            <w:r>
+              <w:rPr>
+                <w:sz w:val="20"/>
+              </w:rPr>
+              <w:t xml:space="preserve">Systém </w:t>
+            </w:r>
+          </w:p>
+        </w:tc>
+        <w:tc>
+          <w:tcPr>
+            <w:tcW w:w="5226" w:type="dxa"/>
+            <w:gridSpan w:val="3"/>
+          </w:tcPr>
+          <w:p>
+            <w:pPr>
+              <w:spacing w:line="240" w:lineRule="auto"/>
+              <w:jc w:val="left"/>
+              <w:rPr>
+                <w:sz w:val="20"/>
+              </w:rPr>
+            </w:pPr>
+            <w:r>
+              <w:rPr>
+                <w:sz w:val="20"/>
+              </w:rPr>
+              <w:t xml:space="preserve">vygeneruje metriky zo zdrojového kódu  a zobrazí výsledky vo forme grafov </w:t>
+            </w:r>
+          </w:p>
+        </w:tc>
+      </w:tr>
+      <w:tr>
+        <w:trPr>
+          <w:jc w:val="center"/>
+        </w:trPr>
+        <w:tc>
+          <w:tcPr>
+            <w:tcW w:w="2089" w:type="dxa"/>
+            <w:shd w:val="clear" w:color="auto" w:fill="F2F2F2" w:themeFill="background1" w:themeFillShade="F2"/>
+          </w:tcPr>
+          <w:p>
+            <w:pPr>
+              <w:spacing w:line="276" w:lineRule="auto"/>
+              <w:jc w:val="left"/>
+              <w:rPr>
+                <w:b/>
+                <w:sz w:val="20"/>
+              </w:rPr>
+            </w:pPr>
+            <w:r>
+              <w:rPr>
+                <w:b/>
+                <w:sz w:val="20"/>
+              </w:rPr>
+              <w:t>Alternatívna postupnosť</w:t>
+            </w:r>
+          </w:p>
+        </w:tc>
+        <w:tc>
+          <w:tcPr>
+            <w:tcW w:w="729" w:type="dxa"/>
+            <w:shd w:val="clear" w:color="auto" w:fill="F2F2F2" w:themeFill="background1" w:themeFillShade="F2"/>
+          </w:tcPr>
+          <w:p>
+            <w:pPr>
+              <w:spacing w:line="276" w:lineRule="auto"/>
+              <w:jc w:val="left"/>
+              <w:rPr>
+                <w:rFonts w:cs="Times New Roman"/>
+                <w:b/>
+                <w:sz w:val="20"/>
+                <w:szCs w:val="20"/>
+              </w:rPr>
+            </w:pPr>
+            <w:r>
+              <w:rPr>
+                <w:rFonts w:cs="Times New Roman"/>
+                <w:b/>
+                <w:sz w:val="20"/>
+                <w:szCs w:val="20"/>
+              </w:rPr>
+              <w:t>Krok</w:t>
+            </w:r>
+          </w:p>
+        </w:tc>
+        <w:tc>
+          <w:tcPr>
+            <w:tcW w:w="805" w:type="dxa"/>
+            <w:shd w:val="clear" w:color="auto" w:fill="F2F2F2" w:themeFill="background1" w:themeFillShade="F2"/>
+          </w:tcPr>
+          <w:p>
+            <w:pPr>
+              <w:spacing w:line="276" w:lineRule="auto"/>
+              <w:jc w:val="left"/>
+              <w:rPr>
+                <w:rFonts w:cs="Times New Roman"/>
+                <w:b/>
+                <w:sz w:val="20"/>
+                <w:szCs w:val="20"/>
+              </w:rPr>
+            </w:pPr>
+            <w:r>
+              <w:rPr>
+                <w:rFonts w:cs="Times New Roman"/>
+                <w:b/>
+                <w:sz w:val="20"/>
+                <w:szCs w:val="20"/>
+              </w:rPr>
+              <w:t>Rola</w:t>
+            </w:r>
+          </w:p>
+        </w:tc>
+        <w:tc>
+          <w:tcPr>
+            <w:tcW w:w="5226" w:type="dxa"/>
+            <w:gridSpan w:val="3"/>
+            <w:shd w:val="clear" w:color="auto" w:fill="F2F2F2" w:themeFill="background1" w:themeFillShade="F2"/>
+          </w:tcPr>
+          <w:p>
+            <w:pPr>
+              <w:spacing w:line="240" w:lineRule="auto"/>
+              <w:jc w:val="left"/>
+              <w:rPr>
+                <w:rFonts w:cs="Times New Roman"/>
+                <w:b/>
+                <w:sz w:val="20"/>
+                <w:szCs w:val="20"/>
+              </w:rPr>
+            </w:pPr>
+            <w:r>
+              <w:rPr>
+                <w:rFonts w:cs="Times New Roman"/>
+                <w:b/>
+                <w:sz w:val="20"/>
+                <w:szCs w:val="20"/>
+              </w:rPr>
+              <w:t xml:space="preserve">Činnosť </w:t>
+            </w:r>
+          </w:p>
+        </w:tc>
+      </w:tr>
+      <w:tr>
+        <w:trPr>
+          <w:jc w:val="center"/>
+        </w:trPr>
+        <w:tc>
+          <w:tcPr>
+            <w:tcW w:w="2089" w:type="dxa"/>
+          </w:tcPr>
+          <w:p>
+            <w:pPr>
+              <w:spacing w:line="276" w:lineRule="auto"/>
+              <w:jc w:val="left"/>
+              <w:rPr>
+                <w:b/>
+                <w:sz w:val="20"/>
+              </w:rPr>
+            </w:pPr>
+            <w:r>
+              <w:rPr>
+                <w:b/>
+                <w:sz w:val="20"/>
+              </w:rPr>
+              <w:t>-</w:t>
+            </w:r>
+          </w:p>
+        </w:tc>
+        <w:tc>
+          <w:tcPr>
+            <w:tcW w:w="729" w:type="dxa"/>
+          </w:tcPr>
+          <w:p>
+            <w:pPr>
+              <w:spacing w:line="276" w:lineRule="auto"/>
+              <w:jc w:val="left"/>
+              <w:rPr>
+                <w:sz w:val="20"/>
+              </w:rPr>
+            </w:pPr>
+          </w:p>
+        </w:tc>
+        <w:tc>
+          <w:tcPr>
+            <w:tcW w:w="805" w:type="dxa"/>
+          </w:tcPr>
+          <w:p>
+            <w:pPr>
+              <w:spacing w:line="276" w:lineRule="auto"/>
+              <w:jc w:val="left"/>
+              <w:rPr>
+                <w:sz w:val="20"/>
+              </w:rPr>
+            </w:pPr>
+          </w:p>
+        </w:tc>
+        <w:tc>
+          <w:tcPr>
+            <w:tcW w:w="5226" w:type="dxa"/>
+            <w:gridSpan w:val="3"/>
+          </w:tcPr>
+          <w:p>
+            <w:pPr>
+              <w:spacing w:line="240" w:lineRule="auto"/>
+              <w:jc w:val="left"/>
+              <w:rPr>
+                <w:sz w:val="20"/>
+              </w:rPr>
+            </w:pPr>
+          </w:p>
+        </w:tc>
+      </w:tr>
+      <w:tr>
+        <w:trPr>
+          <w:jc w:val="center"/>
+        </w:trPr>
+        <w:tc>
+          <w:tcPr>
+            <w:tcW w:w="2089" w:type="dxa"/>
+          </w:tcPr>
+          <w:p>
+            <w:pPr>
+              <w:spacing w:line="276" w:lineRule="auto"/>
+              <w:jc w:val="left"/>
+              <w:rPr>
+                <w:b/>
+                <w:sz w:val="20"/>
+              </w:rPr>
+            </w:pPr>
+            <w:r>
+              <w:rPr>
+                <w:b/>
+                <w:sz w:val="20"/>
+              </w:rPr>
+              <w:t>Poznámky</w:t>
+            </w:r>
+          </w:p>
+        </w:tc>
+        <w:tc>
+          <w:tcPr>
+            <w:tcW w:w="6760" w:type="dxa"/>
+            <w:gridSpan w:val="5"/>
+          </w:tcPr>
+          <w:p>
+            <w:pPr>
+              <w:keepNext/>
+              <w:spacing w:line="276" w:lineRule="auto"/>
               <w:jc w:val="left"/>
               <w:rPr>
                 <w:sz w:val="20"/>
@@ -10585,7 +10958,45 @@
         <w:t xml:space="preserve">  </w:t>
       </w:r>
     </w:p>
-    <w:p/>
+    <w:p>
+      <w:r>
+        <w:t xml:space="preserve">V prezenčnej vrstve budú implementované triedy pre grafické rozhranie editora od hlavného menu až po </w:t>
+      </w:r>
+      <w:proofErr w:type="spellStart"/>
+      <w:r>
+        <w:t>nápovedu</w:t>
+      </w:r>
+      <w:proofErr w:type="spellEnd"/>
+      <w:r>
+        <w:t>. Prezenčná vrstva bude komunikovať s biznis vrstvou v ktorej bude spracovaná logika programu.</w:t>
+      </w:r>
+    </w:p>
+    <w:p>
+      <w:r>
+        <w:t xml:space="preserve">Biznis vrstva sa bude skladať z troch komponentov jeden pre jadro systému kde bude implementovaná základná funkcionalita programu, druhy pre </w:t>
+      </w:r>
+      <w:proofErr w:type="spellStart"/>
+      <w:r>
+        <w:t>parsovanie</w:t>
+      </w:r>
+      <w:proofErr w:type="spellEnd"/>
+      <w:r>
+        <w:t xml:space="preserve"> zdrojového kódu kde sa bude vytvárať AST v skriptovacom jazyku </w:t>
+      </w:r>
+      <w:proofErr w:type="spellStart"/>
+      <w:r>
+        <w:t>Lua</w:t>
+      </w:r>
+      <w:proofErr w:type="spellEnd"/>
+      <w:r>
+        <w:t xml:space="preserve"> a tretí pre pridávanie novej funkcionality, ktorá nenaruší základnú funkcionalitu jadra programu. </w:t>
+      </w:r>
+    </w:p>
+    <w:p>
+      <w:r>
+        <w:t xml:space="preserve">V dátovej vrstve budú dáta ktoré si bude program ukladať ako nastavenie programu dočasnú históriu zmien nad zdrojovým kódom a údaje o projekte.                     </w:t>
+      </w:r>
+    </w:p>
     <w:p>
       <w:pPr>
         <w:pStyle w:val="Normlnywebov"/>
@@ -10597,6 +11008,7 @@
         <w:rPr>
           <w:noProof/>
         </w:rPr>
+        <w:lastRenderedPageBreak/>
         <w:drawing>
           <wp:inline distT="0" distB="0" distL="0" distR="0">
             <wp:extent cx="3914775" cy="3933825"/>
@@ -10668,67 +11080,6 @@
       <w:bookmarkEnd w:id="9"/>
     </w:p>
     <w:p>
-      <w:r>
-        <w:lastRenderedPageBreak/>
-        <w:t>V </w:t>
-      </w:r>
-      <w:r>
-        <w:t>prezenčnej</w:t>
-      </w:r>
-      <w:r>
-        <w:t xml:space="preserve"> vrstve</w:t>
-      </w:r>
-      <w:r>
-        <w:t xml:space="preserve"> budú </w:t>
-      </w:r>
-      <w:r>
-        <w:t xml:space="preserve">implementované triedy pre grafické rozhranie editora od hlavného menu až po </w:t>
-      </w:r>
-      <w:proofErr w:type="spellStart"/>
-      <w:r>
-        <w:t>nápovedu</w:t>
-      </w:r>
-      <w:proofErr w:type="spellEnd"/>
-      <w:r>
-        <w:t xml:space="preserve">. </w:t>
-      </w:r>
-      <w:r>
-        <w:t>Prezenčná vrstva bude komunikovať s biznis vrstvou v ktorej bude spracovaná logika programu.</w:t>
-      </w:r>
-    </w:p>
-    <w:p>
-      <w:r>
-        <w:t xml:space="preserve">Biznis vrstva sa bude skladať z troch komponentov jeden pre jadro systému kde bude implementovaná základná funkcionalita programu, druhy pre </w:t>
-      </w:r>
-      <w:proofErr w:type="spellStart"/>
-      <w:r>
-        <w:t>parsovanie</w:t>
-      </w:r>
-      <w:proofErr w:type="spellEnd"/>
-      <w:r>
-        <w:t xml:space="preserve"> zdrojového kódu kde sa bude vytvárať AST v skriptovacom jazyku </w:t>
-      </w:r>
-      <w:proofErr w:type="spellStart"/>
-      <w:r>
-        <w:t>Lua</w:t>
-      </w:r>
-      <w:proofErr w:type="spellEnd"/>
-      <w:r>
-        <w:t xml:space="preserve"> a tretí pre pridávanie novej funkcionality, ktorá nenaruší základnú funkcionalitu jadra programu. </w:t>
-      </w:r>
-    </w:p>
-    <w:p>
-      <w:r>
-        <w:t xml:space="preserve">V dátovej vrstve budú dáta ktoré si bude program ukladať ako nastavenie programu dočasnú históriu zmien nad zdrojovým kódom a údaje o projekte.       </w:t>
-      </w:r>
-      <w:r>
-        <w:t xml:space="preserve">            </w:t>
-      </w:r>
-      <w:r>
-        <w:t xml:space="preserve">  </w:t>
-      </w:r>
-    </w:p>
-    <w:p>
       <w:pPr>
         <w:pStyle w:val="Popis"/>
         <w:rPr>
@@ -11051,6 +11402,7 @@
         <w:rPr>
           <w:b/>
         </w:rPr>
+        <w:lastRenderedPageBreak/>
         <w:t>Splash</w:t>
       </w:r>
       <w:proofErr w:type="spellEnd"/>
@@ -11146,7 +11498,6 @@
         <w:rPr>
           <w:b/>
         </w:rPr>
-        <w:lastRenderedPageBreak/>
         <w:t xml:space="preserve">Informácie o  programe  </w:t>
       </w:r>
       <w:r>
@@ -11289,6 +11640,7 @@
           <w:noProof/>
           <w:lang w:eastAsia="sk-SK"/>
         </w:rPr>
+        <w:lastRenderedPageBreak/>
         <w:drawing>
           <wp:inline distT="0" distB="0" distL="0" distR="0">
             <wp:extent cx="5760720" cy="3489325"/>
@@ -11527,8 +11879,19 @@
                 <w:color w:val="FFFFFF" w:themeColor="background1"/>
                 <w:szCs w:val="24"/>
               </w:rPr>
-              <w:t>/ redo</w:t>
-            </w:r>
+              <w:t xml:space="preserve">/ </w:t>
+            </w:r>
+            <w:proofErr w:type="spellStart"/>
+            <w:r>
+              <w:rPr>
+                <w:rFonts w:cs="Times New Roman"/>
+                <w:b/>
+                <w:color w:val="FFFFFF" w:themeColor="background1"/>
+                <w:szCs w:val="24"/>
+              </w:rPr>
+              <w:t>redo</w:t>
+            </w:r>
+            <w:proofErr w:type="spellEnd"/>
           </w:p>
         </w:tc>
       </w:tr>
@@ -12200,6 +12563,15 @@
                 <w:szCs w:val="24"/>
               </w:rPr>
             </w:pPr>
+            <w:r>
+              <w:rPr>
+                <w:rFonts w:cs="Times New Roman"/>
+                <w:bCs/>
+                <w:sz w:val="20"/>
+                <w:szCs w:val="24"/>
+              </w:rPr>
+              <w:t>-</w:t>
+            </w:r>
           </w:p>
         </w:tc>
       </w:tr>
@@ -12997,7 +13369,7 @@
             <w:rPr>
               <w:noProof/>
             </w:rPr>
-            <w:t>15</w:t>
+            <w:t>18</w:t>
           </w:r>
         </w:fldSimple>
         <w:r>
@@ -16614,7 +16986,7 @@
 </file>
 
 <file path=customXml/itemProps1.xml><?xml version="1.0" encoding="utf-8"?>
-<ds:datastoreItem xmlns:ds="http://schemas.openxmlformats.org/officeDocument/2006/customXml" ds:itemID="{497CE629-D01F-45E9-899A-327910D5981C}">
+<ds:datastoreItem xmlns:ds="http://schemas.openxmlformats.org/officeDocument/2006/customXml" ds:itemID="{BA42FAE1-B248-41BA-B84D-17709D026621}">
   <ds:schemaRefs>
     <ds:schemaRef ds:uri="http://schemas.openxmlformats.org/officeDocument/2006/bibliography"/>
   </ds:schemaRefs>

--- a/Dokumentacie/Technicka doc/Technicka dokumentacia_1.0.docx
+++ b/Dokumentacie/Technicka doc/Technicka dokumentacia_1.0.docx
@@ -1678,45 +1678,2003 @@
     </w:p>
     <w:p>
       <w:r>
-        <w:t xml:space="preserve">Aké použili </w:t>
-      </w:r>
-      <w:r>
-        <w:t xml:space="preserve">aké </w:t>
-      </w:r>
-      <w:r>
-        <w:t>technológie a</w:t>
-      </w:r>
-      <w:r>
-        <w:t> </w:t>
-      </w:r>
-      <w:r>
-        <w:t>prečo</w:t>
-      </w:r>
-      <w:r>
-        <w:t>?</w:t>
+        <w:t>Pri implementácií budeme používať nástroje a technológie, ktoré používali predchádzajúci tím UFOPAK pri vývoji editora. Sú tu</w:t>
+      </w:r>
+      <w:r>
+        <w:t xml:space="preserve"> </w:t>
+      </w:r>
+      <w:r>
+        <w:t xml:space="preserve">technológie </w:t>
+      </w:r>
+      <w:proofErr w:type="spellStart"/>
+      <w:r>
+        <w:t>Qt</w:t>
+      </w:r>
+      <w:proofErr w:type="spellEnd"/>
+      <w:r>
+        <w:t xml:space="preserve"> SDK, </w:t>
+      </w:r>
+      <w:proofErr w:type="spellStart"/>
+      <w:r>
+        <w:t>Lua</w:t>
+      </w:r>
+      <w:proofErr w:type="spellEnd"/>
+      <w:r>
+        <w:t>, RTF</w:t>
+      </w:r>
+      <w:r>
+        <w:t xml:space="preserve">, ktoré si v skratke </w:t>
+      </w:r>
+      <w:r>
+        <w:t xml:space="preserve">predstavíme </w:t>
+      </w:r>
+      <w:r>
+        <w:t xml:space="preserve">a prečo sme sa rozhodli použiť aj my </w:t>
+      </w:r>
+      <w:r>
+        <w:t>jednotlivé technológie</w:t>
+      </w:r>
+      <w:r>
+        <w:t>.</w:t>
       </w:r>
     </w:p>
     <w:p>
-      <w:r>
-        <w:t>Klady a zápory:</w:t>
+      <w:pPr>
+        <w:pStyle w:val="Nadpis3"/>
+      </w:pPr>
+      <w:r>
+        <w:t xml:space="preserve">2.1.1 </w:t>
+      </w:r>
+      <w:proofErr w:type="spellStart"/>
+      <w:r>
+        <w:t>Qt</w:t>
+      </w:r>
+      <w:proofErr w:type="spellEnd"/>
+      <w:r>
+        <w:t xml:space="preserve"> </w:t>
+      </w:r>
+      <w:r>
+        <w:t xml:space="preserve"> </w:t>
       </w:r>
     </w:p>
     <w:p>
-      <w:r>
-        <w:t xml:space="preserve">Prečo </w:t>
-      </w:r>
-      <w:r>
-        <w:t xml:space="preserve">ich aj my použijeme </w:t>
+      <w:proofErr w:type="spellStart"/>
+      <w:r>
+        <w:t>Qt</w:t>
+      </w:r>
+      <w:proofErr w:type="spellEnd"/>
+      <w:r>
+        <w:t xml:space="preserve"> je implementačný nástroj založený na jazyku C++. Je to technológia, pomocou ktorej je možné vyvíjať aplikácie pre rôzne platformy. </w:t>
+      </w:r>
+      <w:proofErr w:type="spellStart"/>
+      <w:r>
+        <w:t>Qt</w:t>
+      </w:r>
+      <w:proofErr w:type="spellEnd"/>
+      <w:r>
+        <w:t xml:space="preserve"> umožňuje vytvárať a jednoducho nasadzovať aplikácie pre počítače, mobilné telefóny, ale aj vnorené systémy (MP3prehrávače), bežiace pod operačnými systémami Windows, Linux, MAC OS, </w:t>
+      </w:r>
+      <w:proofErr w:type="spellStart"/>
+      <w:r>
+        <w:t>Symbian</w:t>
+      </w:r>
+      <w:proofErr w:type="spellEnd"/>
+      <w:r>
+        <w:t xml:space="preserve">. Multiplatformovosť je práve jedna z rozhodujúcich výhod, kvôli ktorým chceme implementovať editor pomocou tohto nástroja. </w:t>
+      </w:r>
+      <w:proofErr w:type="spellStart"/>
+      <w:r>
+        <w:t>Qt</w:t>
+      </w:r>
+      <w:proofErr w:type="spellEnd"/>
+      <w:r>
+        <w:t xml:space="preserve">  je v súčasnosti dostupn</w:t>
+      </w:r>
+      <w:r>
+        <w:t>é</w:t>
+      </w:r>
+      <w:r>
+        <w:t xml:space="preserve"> pod </w:t>
+      </w:r>
+      <w:r>
+        <w:t xml:space="preserve">komerčnou ale aj </w:t>
+      </w:r>
+      <w:r>
+        <w:t>GNU GPL v 3.0</w:t>
+      </w:r>
+      <w:r>
+        <w:t xml:space="preserve"> licenciou.</w:t>
       </w:r>
     </w:p>
     <w:p>
-      <w:r>
-        <w:t xml:space="preserve">Zhodnotenie </w:t>
+      <w:pPr>
+        <w:spacing w:after="0"/>
+      </w:pPr>
+      <w:r>
+        <w:t xml:space="preserve">Nástroj </w:t>
+      </w:r>
+      <w:proofErr w:type="spellStart"/>
+      <w:r>
+        <w:t>Qt</w:t>
+      </w:r>
+      <w:proofErr w:type="spellEnd"/>
+      <w:r>
+        <w:t xml:space="preserve"> ponúka okrem množstva tried a knižníc pre tvorbu GUI aplikácií aj vlastné</w:t>
+      </w:r>
+      <w:r>
+        <w:t xml:space="preserve"> </w:t>
+      </w:r>
+      <w:r>
+        <w:t xml:space="preserve">vývojové prostredie (IDE) </w:t>
+      </w:r>
+      <w:proofErr w:type="spellStart"/>
+      <w:r>
+        <w:t>Qt</w:t>
+      </w:r>
+      <w:proofErr w:type="spellEnd"/>
+      <w:r>
+        <w:t xml:space="preserve"> </w:t>
+      </w:r>
+      <w:proofErr w:type="spellStart"/>
+      <w:r>
+        <w:t>Creator</w:t>
+      </w:r>
+      <w:proofErr w:type="spellEnd"/>
+      <w:r>
+        <w:t xml:space="preserve">. Uvažované možnosti práce s nástrojom </w:t>
+      </w:r>
+      <w:proofErr w:type="spellStart"/>
+      <w:r>
+        <w:t>Qt</w:t>
+      </w:r>
+      <w:proofErr w:type="spellEnd"/>
+      <w:r>
+        <w:t xml:space="preserve"> boli</w:t>
+      </w:r>
+      <w:r>
+        <w:t xml:space="preserve"> </w:t>
+      </w:r>
+      <w:r>
+        <w:t>nasledovné:</w:t>
       </w:r>
     </w:p>
     <w:p>
-      <w:r>
-        <w:t xml:space="preserve">Vytvorí Ľuboš </w:t>
+      <w:pPr>
+        <w:pStyle w:val="Odsekzoznamu"/>
+        <w:numPr>
+          <w:ilvl w:val="0"/>
+          <w:numId w:val="17"/>
+        </w:numPr>
+        <w:spacing w:after="0"/>
+      </w:pPr>
+      <w:proofErr w:type="spellStart"/>
+      <w:r>
+        <w:t>Qt</w:t>
+      </w:r>
+      <w:proofErr w:type="spellEnd"/>
+      <w:r>
+        <w:t xml:space="preserve"> modul pre vývojové prostredie </w:t>
+      </w:r>
+      <w:proofErr w:type="spellStart"/>
+      <w:r>
+        <w:t>Eclipse</w:t>
+      </w:r>
+      <w:proofErr w:type="spellEnd"/>
+    </w:p>
+    <w:p>
+      <w:pPr>
+        <w:pStyle w:val="Odsekzoznamu"/>
+        <w:numPr>
+          <w:ilvl w:val="0"/>
+          <w:numId w:val="17"/>
+        </w:numPr>
+        <w:spacing w:after="0"/>
+      </w:pPr>
+      <w:proofErr w:type="spellStart"/>
+      <w:r>
+        <w:t>Qt</w:t>
+      </w:r>
+      <w:proofErr w:type="spellEnd"/>
+      <w:r>
+        <w:t xml:space="preserve"> modul pre vývojové prostredie </w:t>
+      </w:r>
+      <w:proofErr w:type="spellStart"/>
+      <w:r>
+        <w:t>Visual</w:t>
+      </w:r>
+      <w:proofErr w:type="spellEnd"/>
+      <w:r>
+        <w:t xml:space="preserve"> </w:t>
+      </w:r>
+      <w:proofErr w:type="spellStart"/>
+      <w:r>
+        <w:t>Studio</w:t>
+      </w:r>
+      <w:proofErr w:type="spellEnd"/>
+    </w:p>
+    <w:p>
+      <w:pPr>
+        <w:pStyle w:val="Odsekzoznamu"/>
+        <w:numPr>
+          <w:ilvl w:val="0"/>
+          <w:numId w:val="17"/>
+        </w:numPr>
+      </w:pPr>
+      <w:r>
+        <w:t>I</w:t>
+      </w:r>
+      <w:r>
+        <w:t xml:space="preserve">ntegrované vývojové prostredie </w:t>
+      </w:r>
+      <w:proofErr w:type="spellStart"/>
+      <w:r>
+        <w:t>Qt</w:t>
+      </w:r>
+      <w:proofErr w:type="spellEnd"/>
+      <w:r>
+        <w:t xml:space="preserve"> </w:t>
+      </w:r>
+      <w:proofErr w:type="spellStart"/>
+      <w:r>
+        <w:t>Creator</w:t>
+      </w:r>
+      <w:proofErr w:type="spellEnd"/>
+    </w:p>
+    <w:p>
+      <w:r>
+        <w:lastRenderedPageBreak/>
+        <w:t xml:space="preserve">Rozhodli sme sa pre použitie prostredia </w:t>
+      </w:r>
+      <w:proofErr w:type="spellStart"/>
+      <w:r>
+        <w:t>Qt</w:t>
+      </w:r>
+      <w:proofErr w:type="spellEnd"/>
+      <w:r>
+        <w:t xml:space="preserve"> </w:t>
+      </w:r>
+      <w:proofErr w:type="spellStart"/>
+      <w:r>
+        <w:t>Creator</w:t>
+      </w:r>
+      <w:proofErr w:type="spellEnd"/>
+      <w:r>
+        <w:t xml:space="preserve"> lebo náš prípad je to najideálnejšie a taktiež obsahuje novú technológiu </w:t>
+      </w:r>
+      <w:proofErr w:type="spellStart"/>
+      <w:r>
+        <w:t>Qt</w:t>
+      </w:r>
+      <w:proofErr w:type="spellEnd"/>
+      <w:r>
+        <w:t xml:space="preserve"> </w:t>
+      </w:r>
+      <w:proofErr w:type="spellStart"/>
+      <w:r>
+        <w:t>Quick</w:t>
+      </w:r>
+      <w:proofErr w:type="spellEnd"/>
+      <w:r>
+        <w:t xml:space="preserve">.  </w:t>
+      </w:r>
+    </w:p>
+    <w:p>
+      <w:pPr>
+        <w:pStyle w:val="Nadpis4"/>
+      </w:pPr>
+      <w:r>
+        <w:t xml:space="preserve">2.1.1.1 </w:t>
+      </w:r>
+      <w:proofErr w:type="spellStart"/>
+      <w:r>
+        <w:t>Qt</w:t>
+      </w:r>
+      <w:proofErr w:type="spellEnd"/>
+      <w:r>
+        <w:t xml:space="preserve"> </w:t>
+      </w:r>
+      <w:proofErr w:type="spellStart"/>
+      <w:r>
+        <w:t>Quick</w:t>
+      </w:r>
+      <w:proofErr w:type="spellEnd"/>
+      <w:r>
+        <w:t xml:space="preserve"> a jazyk QML</w:t>
+      </w:r>
+    </w:p>
+    <w:p>
+      <w:proofErr w:type="spellStart"/>
+      <w:r>
+        <w:t>Qt</w:t>
+      </w:r>
+      <w:proofErr w:type="spellEnd"/>
+      <w:r>
+        <w:t xml:space="preserve"> </w:t>
+      </w:r>
+      <w:proofErr w:type="spellStart"/>
+      <w:r>
+        <w:t>Qu</w:t>
+      </w:r>
+      <w:r>
+        <w:t>ick</w:t>
+      </w:r>
+      <w:proofErr w:type="spellEnd"/>
+      <w:r>
+        <w:t xml:space="preserve"> je nová technológia</w:t>
+      </w:r>
+      <w:r>
+        <w:t xml:space="preserve"> určená pre vytváranie </w:t>
+      </w:r>
+      <w:r>
+        <w:t>jednoducho a rýchlo bohaté</w:t>
+      </w:r>
+      <w:r>
+        <w:t xml:space="preserve"> </w:t>
+      </w:r>
+      <w:r>
+        <w:t>používateľské rozhrania</w:t>
+      </w:r>
+      <w:r>
+        <w:t xml:space="preserve"> </w:t>
+      </w:r>
+      <w:r>
+        <w:t>aplikácií pre rôzne platformy.</w:t>
+      </w:r>
+      <w:r>
+        <w:t xml:space="preserve"> </w:t>
+      </w:r>
+      <w:proofErr w:type="spellStart"/>
+      <w:r>
+        <w:t>Qt</w:t>
+      </w:r>
+      <w:proofErr w:type="spellEnd"/>
+      <w:r>
+        <w:t xml:space="preserve"> </w:t>
+      </w:r>
+      <w:proofErr w:type="spellStart"/>
+      <w:r>
+        <w:t>Quick</w:t>
+      </w:r>
+      <w:proofErr w:type="spellEnd"/>
+      <w:r>
+        <w:t xml:space="preserve"> obsahuje jazyk QML, ktorý je </w:t>
+      </w:r>
+      <w:r>
+        <w:t>navrhnutí podľa jazykov HTML, CSS, JavaScript</w:t>
+      </w:r>
+      <w:r>
+        <w:t xml:space="preserve"> a obsahuje všetky ich výhody</w:t>
+      </w:r>
+      <w:r>
+        <w:t>.</w:t>
+      </w:r>
+      <w:r>
+        <w:t xml:space="preserve"> </w:t>
+      </w:r>
+      <w:r>
+        <w:t xml:space="preserve"> </w:t>
+      </w:r>
+    </w:p>
+    <w:p>
+      <w:r>
+        <w:t xml:space="preserve">S použitým technológie </w:t>
+      </w:r>
+      <w:proofErr w:type="spellStart"/>
+      <w:r>
+        <w:t>Qt</w:t>
+      </w:r>
+      <w:proofErr w:type="spellEnd"/>
+      <w:r>
+        <w:t xml:space="preserve"> </w:t>
+      </w:r>
+      <w:proofErr w:type="spellStart"/>
+      <w:r>
+        <w:t>Quick</w:t>
+      </w:r>
+      <w:proofErr w:type="spellEnd"/>
+      <w:r>
+        <w:t xml:space="preserve"> je možne aby dizajnér navrhol UI podľa </w:t>
+      </w:r>
+      <w:r>
+        <w:t xml:space="preserve">vlastnej </w:t>
+      </w:r>
+      <w:r>
+        <w:t>fantázie a v</w:t>
+      </w:r>
+      <w:r>
+        <w:t>ývojár len doplnil logiku aplikácie</w:t>
+      </w:r>
+      <w:r>
+        <w:t>, čo prináša obrovskú výhodu keďže vývojár a dizajnér majú každý iný pohľad na svet</w:t>
+      </w:r>
+      <w:r>
+        <w:t xml:space="preserve"> a nie vždy bolo možne nájsť konsenzus pri vytváraní aplikácie</w:t>
+      </w:r>
+      <w:r>
+        <w:t>.</w:t>
+      </w:r>
+    </w:p>
+    <w:p>
+      <w:pPr>
+        <w:keepNext/>
+        <w:spacing w:before="100" w:beforeAutospacing="1" w:after="100" w:afterAutospacing="1" w:line="240" w:lineRule="auto"/>
+        <w:jc w:val="center"/>
+      </w:pPr>
+      <w:r>
+        <w:rPr>
+          <w:noProof/>
+          <w:lang w:eastAsia="sk-SK"/>
+        </w:rPr>
+        <w:drawing>
+          <wp:inline distT="0" distB="0" distL="0" distR="0">
+            <wp:extent cx="3638550" cy="1898688"/>
+            <wp:effectExtent l="19050" t="0" r="0" b="0"/>
+            <wp:docPr id="5" name="Obrázok 4" descr="Qt Quick.png"/>
+            <wp:cNvGraphicFramePr>
+              <a:graphicFrameLocks xmlns:a="http://schemas.openxmlformats.org/drawingml/2006/main" noChangeAspect="1"/>
+            </wp:cNvGraphicFramePr>
+            <a:graphic xmlns:a="http://schemas.openxmlformats.org/drawingml/2006/main">
+              <a:graphicData uri="http://schemas.openxmlformats.org/drawingml/2006/picture">
+                <pic:pic xmlns:pic="http://schemas.openxmlformats.org/drawingml/2006/picture">
+                  <pic:nvPicPr>
+                    <pic:cNvPr id="0" name="Qt Quick.png"/>
+                    <pic:cNvPicPr/>
+                  </pic:nvPicPr>
+                  <pic:blipFill>
+                    <a:blip r:embed="rId8" cstate="print"/>
+                    <a:stretch>
+                      <a:fillRect/>
+                    </a:stretch>
+                  </pic:blipFill>
+                  <pic:spPr>
+                    <a:xfrm>
+                      <a:off x="0" y="0"/>
+                      <a:ext cx="3643516" cy="1901279"/>
+                    </a:xfrm>
+                    <a:prstGeom prst="rect">
+                      <a:avLst/>
+                    </a:prstGeom>
+                  </pic:spPr>
+                </pic:pic>
+              </a:graphicData>
+            </a:graphic>
+          </wp:inline>
+        </w:drawing>
+      </w:r>
+    </w:p>
+    <w:p>
+      <w:pPr>
+        <w:pStyle w:val="Popis"/>
+      </w:pPr>
+      <w:r>
+        <w:t xml:space="preserve">Obrázok </w:t>
+      </w:r>
+      <w:fldSimple w:instr=" SEQ Obrázok \* ARABIC ">
+        <w:r>
+          <w:rPr>
+            <w:noProof/>
+          </w:rPr>
+          <w:t>1</w:t>
+        </w:r>
+      </w:fldSimple>
+      <w:r>
+        <w:t xml:space="preserve"> Pracovný cyklus s použitým </w:t>
+      </w:r>
+      <w:proofErr w:type="spellStart"/>
+      <w:r>
+        <w:t>Qt</w:t>
+      </w:r>
+      <w:proofErr w:type="spellEnd"/>
+      <w:r>
+        <w:t xml:space="preserve"> </w:t>
+      </w:r>
+      <w:proofErr w:type="spellStart"/>
+      <w:r>
+        <w:t>Quick</w:t>
+      </w:r>
+      <w:proofErr w:type="spellEnd"/>
+    </w:p>
+    <w:p>
+      <w:proofErr w:type="spellStart"/>
+      <w:r>
+        <w:t>Qt</w:t>
+      </w:r>
+      <w:proofErr w:type="spellEnd"/>
+      <w:r>
+        <w:t xml:space="preserve"> </w:t>
+      </w:r>
+      <w:proofErr w:type="spellStart"/>
+      <w:r>
+        <w:t>quick</w:t>
+      </w:r>
+      <w:proofErr w:type="spellEnd"/>
+      <w:r>
+        <w:t xml:space="preserve"> umo</w:t>
+      </w:r>
+      <w:r>
+        <w:t>žňuje vytvárať rôzne animácie pre,</w:t>
+      </w:r>
+      <w:r>
+        <w:t xml:space="preserve"> ktor</w:t>
+      </w:r>
+      <w:r>
+        <w:t>é</w:t>
+      </w:r>
+      <w:r>
+        <w:t xml:space="preserve"> využíva knižnicu </w:t>
+      </w:r>
+      <w:proofErr w:type="spellStart"/>
+      <w:r>
+        <w:t>OpenGL</w:t>
+      </w:r>
+      <w:proofErr w:type="spellEnd"/>
+      <w:r>
+        <w:t>, takisto umožňuje navrhnúť dizajn jednotlivých používateľských prvkov</w:t>
+      </w:r>
+      <w:r>
+        <w:t xml:space="preserve"> aplikácie ako napr. tlačidlo  v grafických editoroch </w:t>
+      </w:r>
+      <w:r>
+        <w:t xml:space="preserve">Adobe </w:t>
+      </w:r>
+      <w:proofErr w:type="spellStart"/>
+      <w:r>
+        <w:t>Photoshop</w:t>
+      </w:r>
+      <w:proofErr w:type="spellEnd"/>
+      <w:r>
+        <w:t xml:space="preserve">, </w:t>
+      </w:r>
+      <w:proofErr w:type="spellStart"/>
+      <w:r>
+        <w:t>Autodesk</w:t>
+      </w:r>
+      <w:proofErr w:type="spellEnd"/>
+      <w:r>
+        <w:t xml:space="preserve"> </w:t>
+      </w:r>
+      <w:proofErr w:type="spellStart"/>
+      <w:r>
+        <w:t>Maya</w:t>
+      </w:r>
+      <w:proofErr w:type="spellEnd"/>
+      <w:r>
+        <w:t xml:space="preserve">, </w:t>
+      </w:r>
+      <w:proofErr w:type="spellStart"/>
+      <w:r>
+        <w:t>Gimp</w:t>
+      </w:r>
+      <w:proofErr w:type="spellEnd"/>
+      <w:r>
+        <w:t>.</w:t>
+      </w:r>
+      <w:r>
+        <w:t xml:space="preserve"> </w:t>
+      </w:r>
+    </w:p>
+    <w:p>
+      <w:r>
+        <w:t xml:space="preserve">Jednoduchosť technológie </w:t>
+      </w:r>
+      <w:proofErr w:type="spellStart"/>
+      <w:r>
+        <w:t>Quick</w:t>
+      </w:r>
+      <w:proofErr w:type="spellEnd"/>
+      <w:r>
+        <w:t xml:space="preserve"> možno v</w:t>
+      </w:r>
+      <w:r>
+        <w:t>idieť v rozdiele medzi definovaným</w:t>
+      </w:r>
+      <w:r>
+        <w:t xml:space="preserve"> jednoduchého tlačidla klasickým spôsobom cez </w:t>
+      </w:r>
+      <w:proofErr w:type="spellStart"/>
+      <w:r>
+        <w:t>actionscript</w:t>
+      </w:r>
+      <w:proofErr w:type="spellEnd"/>
+      <w:r>
+        <w:t xml:space="preserve"> a novým pomocou jazyka QML.</w:t>
+      </w:r>
+    </w:p>
+    <w:p>
+      <w:pPr>
+        <w:pStyle w:val="Bezriadkovania"/>
+        <w:rPr>
+          <w:sz w:val="22"/>
+        </w:rPr>
+      </w:pPr>
+      <w:proofErr w:type="spellStart"/>
+      <w:r>
+        <w:rPr>
+          <w:sz w:val="22"/>
+        </w:rPr>
+        <w:t>Actionscript</w:t>
+      </w:r>
+      <w:proofErr w:type="spellEnd"/>
+      <w:r>
+        <w:rPr>
+          <w:sz w:val="22"/>
+        </w:rPr>
+        <w:t xml:space="preserve">: </w:t>
+      </w:r>
+      <w:proofErr w:type="spellStart"/>
+      <w:r>
+        <w:rPr>
+          <w:sz w:val="22"/>
+        </w:rPr>
+        <w:t>MenuButton.as</w:t>
+      </w:r>
+      <w:proofErr w:type="spellEnd"/>
+    </w:p>
+    <w:p>
+      <w:pPr>
+        <w:pStyle w:val="Bezriadkovania"/>
+      </w:pPr>
+    </w:p>
+    <w:p>
+      <w:pPr>
+        <w:pStyle w:val="Bezriadkovania"/>
+        <w:shd w:val="clear" w:color="auto" w:fill="F2F2F2" w:themeFill="background1" w:themeFillShade="F2"/>
+        <w:rPr>
+          <w:sz w:val="20"/>
+        </w:rPr>
+      </w:pPr>
+      <w:proofErr w:type="spellStart"/>
+      <w:r>
+        <w:rPr>
+          <w:color w:val="548DD4" w:themeColor="text2" w:themeTint="99"/>
+          <w:sz w:val="20"/>
+        </w:rPr>
+        <w:t>public</w:t>
+      </w:r>
+      <w:proofErr w:type="spellEnd"/>
+      <w:r>
+        <w:rPr>
+          <w:color w:val="548DD4" w:themeColor="text2" w:themeTint="99"/>
+          <w:sz w:val="20"/>
+        </w:rPr>
+        <w:t xml:space="preserve"> </w:t>
+      </w:r>
+      <w:proofErr w:type="spellStart"/>
+      <w:r>
+        <w:rPr>
+          <w:color w:val="548DD4" w:themeColor="text2" w:themeTint="99"/>
+          <w:sz w:val="20"/>
+        </w:rPr>
+        <w:t>class</w:t>
+      </w:r>
+      <w:proofErr w:type="spellEnd"/>
+      <w:r>
+        <w:rPr>
+          <w:sz w:val="20"/>
+        </w:rPr>
+        <w:t xml:space="preserve"> </w:t>
+      </w:r>
+      <w:proofErr w:type="spellStart"/>
+      <w:r>
+        <w:rPr>
+          <w:sz w:val="20"/>
+        </w:rPr>
+        <w:t>MenuButton</w:t>
+      </w:r>
+      <w:proofErr w:type="spellEnd"/>
+      <w:r>
+        <w:rPr>
+          <w:sz w:val="20"/>
+        </w:rPr>
+        <w:t xml:space="preserve"> </w:t>
+      </w:r>
+      <w:proofErr w:type="spellStart"/>
+      <w:r>
+        <w:rPr>
+          <w:color w:val="548DD4" w:themeColor="text2" w:themeTint="99"/>
+          <w:sz w:val="20"/>
+        </w:rPr>
+        <w:t>extends</w:t>
+      </w:r>
+      <w:proofErr w:type="spellEnd"/>
+      <w:r>
+        <w:rPr>
+          <w:color w:val="548DD4" w:themeColor="text2" w:themeTint="99"/>
+          <w:sz w:val="20"/>
+        </w:rPr>
+        <w:t xml:space="preserve"> </w:t>
+      </w:r>
+      <w:proofErr w:type="spellStart"/>
+      <w:r>
+        <w:rPr>
+          <w:color w:val="548DD4" w:themeColor="text2" w:themeTint="99"/>
+          <w:sz w:val="20"/>
+        </w:rPr>
+        <w:t>MovieClip</w:t>
+      </w:r>
+      <w:proofErr w:type="spellEnd"/>
+      <w:r>
+        <w:rPr>
+          <w:color w:val="548DD4" w:themeColor="text2" w:themeTint="99"/>
+          <w:sz w:val="20"/>
+        </w:rPr>
+        <w:t xml:space="preserve"> </w:t>
+      </w:r>
+    </w:p>
+    <w:p>
+      <w:pPr>
+        <w:pStyle w:val="Bezriadkovania"/>
+        <w:shd w:val="clear" w:color="auto" w:fill="F2F2F2" w:themeFill="background1" w:themeFillShade="F2"/>
+        <w:ind w:firstLine="708"/>
+        <w:rPr>
+          <w:sz w:val="20"/>
+        </w:rPr>
+      </w:pPr>
+      <w:proofErr w:type="spellStart"/>
+      <w:r>
+        <w:rPr>
+          <w:color w:val="548DD4" w:themeColor="text2" w:themeTint="99"/>
+          <w:sz w:val="20"/>
+        </w:rPr>
+        <w:t>public</w:t>
+      </w:r>
+      <w:proofErr w:type="spellEnd"/>
+      <w:r>
+        <w:rPr>
+          <w:color w:val="548DD4" w:themeColor="text2" w:themeTint="99"/>
+          <w:sz w:val="20"/>
+        </w:rPr>
+        <w:t xml:space="preserve"> </w:t>
+      </w:r>
+      <w:proofErr w:type="spellStart"/>
+      <w:r>
+        <w:rPr>
+          <w:color w:val="548DD4" w:themeColor="text2" w:themeTint="99"/>
+          <w:sz w:val="20"/>
+        </w:rPr>
+        <w:t>function</w:t>
+      </w:r>
+      <w:proofErr w:type="spellEnd"/>
+      <w:r>
+        <w:rPr>
+          <w:sz w:val="20"/>
+        </w:rPr>
+        <w:t xml:space="preserve"> </w:t>
+      </w:r>
+      <w:proofErr w:type="spellStart"/>
+      <w:r>
+        <w:rPr>
+          <w:sz w:val="20"/>
+        </w:rPr>
+        <w:t>MenuButton</w:t>
+      </w:r>
+      <w:proofErr w:type="spellEnd"/>
+      <w:r>
+        <w:rPr>
+          <w:sz w:val="20"/>
+        </w:rPr>
+        <w:t xml:space="preserve">() { </w:t>
+      </w:r>
+    </w:p>
+    <w:p>
+      <w:pPr>
+        <w:pStyle w:val="Bezriadkovania"/>
+        <w:shd w:val="clear" w:color="auto" w:fill="F2F2F2" w:themeFill="background1" w:themeFillShade="F2"/>
+        <w:rPr>
+          <w:sz w:val="20"/>
+        </w:rPr>
+      </w:pPr>
+      <w:r>
+        <w:rPr>
+          <w:color w:val="548DD4" w:themeColor="text2" w:themeTint="99"/>
+          <w:sz w:val="20"/>
+        </w:rPr>
+        <w:t xml:space="preserve">                          </w:t>
+      </w:r>
+      <w:proofErr w:type="spellStart"/>
+      <w:r>
+        <w:rPr>
+          <w:color w:val="548DD4" w:themeColor="text2" w:themeTint="99"/>
+          <w:sz w:val="20"/>
+        </w:rPr>
+        <w:t>this.x</w:t>
+      </w:r>
+      <w:proofErr w:type="spellEnd"/>
+      <w:r>
+        <w:rPr>
+          <w:sz w:val="20"/>
+        </w:rPr>
+        <w:t xml:space="preserve"> = 60; </w:t>
+      </w:r>
+    </w:p>
+    <w:p>
+      <w:pPr>
+        <w:pStyle w:val="Bezriadkovania"/>
+        <w:shd w:val="clear" w:color="auto" w:fill="F2F2F2" w:themeFill="background1" w:themeFillShade="F2"/>
+        <w:rPr>
+          <w:sz w:val="20"/>
+        </w:rPr>
+      </w:pPr>
+      <w:r>
+        <w:rPr>
+          <w:color w:val="548DD4" w:themeColor="text2" w:themeTint="99"/>
+          <w:sz w:val="20"/>
+        </w:rPr>
+        <w:t xml:space="preserve">                          </w:t>
+      </w:r>
+      <w:proofErr w:type="spellStart"/>
+      <w:r>
+        <w:rPr>
+          <w:color w:val="548DD4" w:themeColor="text2" w:themeTint="99"/>
+          <w:sz w:val="20"/>
+        </w:rPr>
+        <w:t>this.addEventListener</w:t>
+      </w:r>
+      <w:proofErr w:type="spellEnd"/>
+      <w:r>
+        <w:rPr>
+          <w:color w:val="548DD4" w:themeColor="text2" w:themeTint="99"/>
+          <w:sz w:val="20"/>
+        </w:rPr>
+        <w:t>(</w:t>
+      </w:r>
+      <w:proofErr w:type="spellStart"/>
+      <w:r>
+        <w:rPr>
+          <w:color w:val="548DD4" w:themeColor="text2" w:themeTint="99"/>
+          <w:sz w:val="20"/>
+        </w:rPr>
+        <w:t>MouseEvent.MOUSE_DOWN</w:t>
+      </w:r>
+      <w:proofErr w:type="spellEnd"/>
+      <w:r>
+        <w:rPr>
+          <w:color w:val="548DD4" w:themeColor="text2" w:themeTint="99"/>
+          <w:sz w:val="20"/>
+        </w:rPr>
+        <w:t xml:space="preserve">, </w:t>
+      </w:r>
+      <w:proofErr w:type="spellStart"/>
+      <w:r>
+        <w:rPr>
+          <w:sz w:val="20"/>
+        </w:rPr>
+        <w:t>ClickBt</w:t>
+      </w:r>
+      <w:proofErr w:type="spellEnd"/>
+      <w:r>
+        <w:rPr>
+          <w:sz w:val="20"/>
+        </w:rPr>
+        <w:t xml:space="preserve">); </w:t>
+      </w:r>
+    </w:p>
+    <w:p>
+      <w:pPr>
+        <w:pStyle w:val="Bezriadkovania"/>
+        <w:shd w:val="clear" w:color="auto" w:fill="F2F2F2" w:themeFill="background1" w:themeFillShade="F2"/>
+        <w:ind w:firstLine="708"/>
+        <w:rPr>
+          <w:sz w:val="20"/>
+        </w:rPr>
+      </w:pPr>
+      <w:r>
+        <w:rPr>
+          <w:sz w:val="20"/>
+        </w:rPr>
+        <w:t xml:space="preserve">} </w:t>
+      </w:r>
+    </w:p>
+    <w:p>
+      <w:pPr>
+        <w:pStyle w:val="Bezriadkovania"/>
+        <w:shd w:val="clear" w:color="auto" w:fill="F2F2F2" w:themeFill="background1" w:themeFillShade="F2"/>
+        <w:ind w:firstLine="708"/>
+        <w:rPr>
+          <w:sz w:val="20"/>
+        </w:rPr>
+      </w:pPr>
+      <w:proofErr w:type="spellStart"/>
+      <w:r>
+        <w:rPr>
+          <w:color w:val="548DD4" w:themeColor="text2" w:themeTint="99"/>
+          <w:sz w:val="20"/>
+        </w:rPr>
+        <w:t>function</w:t>
+      </w:r>
+      <w:proofErr w:type="spellEnd"/>
+      <w:r>
+        <w:rPr>
+          <w:color w:val="548DD4" w:themeColor="text2" w:themeTint="99"/>
+          <w:sz w:val="20"/>
+        </w:rPr>
+        <w:t xml:space="preserve"> </w:t>
+      </w:r>
+      <w:proofErr w:type="spellStart"/>
+      <w:r>
+        <w:rPr>
+          <w:sz w:val="20"/>
+        </w:rPr>
+        <w:t>ClickBt</w:t>
+      </w:r>
+      <w:proofErr w:type="spellEnd"/>
+      <w:r>
+        <w:rPr>
+          <w:sz w:val="20"/>
+        </w:rPr>
+        <w:t>(</w:t>
+      </w:r>
+      <w:proofErr w:type="spellStart"/>
+      <w:r>
+        <w:rPr>
+          <w:color w:val="548DD4" w:themeColor="text2" w:themeTint="99"/>
+          <w:sz w:val="20"/>
+        </w:rPr>
+        <w:t>e:MouseEvent</w:t>
+      </w:r>
+      <w:proofErr w:type="spellEnd"/>
+      <w:r>
+        <w:rPr>
+          <w:sz w:val="20"/>
+        </w:rPr>
+        <w:t xml:space="preserve">) { </w:t>
+      </w:r>
+    </w:p>
+    <w:p>
+      <w:pPr>
+        <w:pStyle w:val="Bezriadkovania"/>
+        <w:shd w:val="clear" w:color="auto" w:fill="F2F2F2" w:themeFill="background1" w:themeFillShade="F2"/>
+        <w:rPr>
+          <w:sz w:val="20"/>
+        </w:rPr>
+      </w:pPr>
+      <w:r>
+        <w:rPr>
+          <w:color w:val="548DD4" w:themeColor="text2" w:themeTint="99"/>
+          <w:sz w:val="20"/>
+        </w:rPr>
+        <w:t xml:space="preserve">                          </w:t>
+      </w:r>
+      <w:proofErr w:type="spellStart"/>
+      <w:r>
+        <w:rPr>
+          <w:color w:val="548DD4" w:themeColor="text2" w:themeTint="99"/>
+          <w:sz w:val="20"/>
+        </w:rPr>
+        <w:t>trace</w:t>
+      </w:r>
+      <w:proofErr w:type="spellEnd"/>
+      <w:r>
+        <w:rPr>
+          <w:sz w:val="20"/>
+        </w:rPr>
+        <w:t>(</w:t>
+      </w:r>
+      <w:r>
+        <w:rPr>
+          <w:color w:val="76923C" w:themeColor="accent3" w:themeShade="BF"/>
+          <w:sz w:val="20"/>
+        </w:rPr>
+        <w:t>“</w:t>
+      </w:r>
+      <w:proofErr w:type="spellStart"/>
+      <w:r>
+        <w:rPr>
+          <w:color w:val="76923C" w:themeColor="accent3" w:themeShade="BF"/>
+          <w:sz w:val="20"/>
+        </w:rPr>
+        <w:t>clicked</w:t>
+      </w:r>
+      <w:proofErr w:type="spellEnd"/>
+      <w:r>
+        <w:rPr>
+          <w:color w:val="76923C" w:themeColor="accent3" w:themeShade="BF"/>
+          <w:sz w:val="20"/>
+        </w:rPr>
+        <w:t>”</w:t>
+      </w:r>
+      <w:r>
+        <w:rPr>
+          <w:sz w:val="20"/>
+        </w:rPr>
+        <w:t xml:space="preserve">); </w:t>
+      </w:r>
+    </w:p>
+    <w:p>
+      <w:pPr>
+        <w:pStyle w:val="Bezriadkovania"/>
+        <w:shd w:val="clear" w:color="auto" w:fill="F2F2F2" w:themeFill="background1" w:themeFillShade="F2"/>
+        <w:rPr>
+          <w:sz w:val="20"/>
+        </w:rPr>
+      </w:pPr>
+      <w:r>
+        <w:rPr>
+          <w:sz w:val="20"/>
+        </w:rPr>
+        <w:t xml:space="preserve"> </w:t>
+      </w:r>
+      <w:r>
+        <w:rPr>
+          <w:sz w:val="20"/>
+        </w:rPr>
+        <w:tab/>
+      </w:r>
+      <w:r>
+        <w:rPr>
+          <w:sz w:val="20"/>
+        </w:rPr>
+        <w:t xml:space="preserve">} </w:t>
+      </w:r>
+    </w:p>
+    <w:p>
+      <w:pPr>
+        <w:pStyle w:val="Bezriadkovania"/>
+        <w:shd w:val="clear" w:color="auto" w:fill="F2F2F2" w:themeFill="background1" w:themeFillShade="F2"/>
+        <w:rPr>
+          <w:sz w:val="20"/>
+        </w:rPr>
+      </w:pPr>
+      <w:r>
+        <w:rPr>
+          <w:sz w:val="20"/>
+        </w:rPr>
+        <w:t>}</w:t>
+      </w:r>
+    </w:p>
+    <w:p>
+      <w:pPr>
+        <w:spacing w:line="276" w:lineRule="auto"/>
+        <w:jc w:val="left"/>
+        <w:rPr>
+          <w:sz w:val="20"/>
+        </w:rPr>
+      </w:pPr>
+      <w:r>
+        <w:rPr>
+          <w:sz w:val="20"/>
+        </w:rPr>
+        <w:br w:type="page"/>
+      </w:r>
+    </w:p>
+    <w:p>
+      <w:pPr>
+        <w:spacing w:line="276" w:lineRule="auto"/>
+        <w:jc w:val="left"/>
+        <w:rPr>
+          <w:sz w:val="22"/>
+        </w:rPr>
+      </w:pPr>
+      <w:proofErr w:type="spellStart"/>
+      <w:r>
+        <w:rPr>
+          <w:sz w:val="22"/>
+        </w:rPr>
+        <w:lastRenderedPageBreak/>
+        <w:t>QtQuick</w:t>
+      </w:r>
+      <w:proofErr w:type="spellEnd"/>
+      <w:r>
+        <w:rPr>
+          <w:sz w:val="22"/>
+        </w:rPr>
+        <w:t xml:space="preserve">: </w:t>
+      </w:r>
+      <w:proofErr w:type="spellStart"/>
+      <w:r>
+        <w:rPr>
+          <w:sz w:val="22"/>
+        </w:rPr>
+        <w:t>MenuButton.qml</w:t>
+      </w:r>
+      <w:proofErr w:type="spellEnd"/>
+    </w:p>
+    <w:p>
+      <w:pPr>
+        <w:pStyle w:val="Bezriadkovania"/>
+        <w:shd w:val="clear" w:color="auto" w:fill="F2F2F2" w:themeFill="background1" w:themeFillShade="F2"/>
+        <w:rPr>
+          <w:sz w:val="20"/>
+        </w:rPr>
+      </w:pPr>
+      <w:proofErr w:type="spellStart"/>
+      <w:r>
+        <w:rPr>
+          <w:color w:val="943634" w:themeColor="accent2" w:themeShade="BF"/>
+          <w:sz w:val="20"/>
+        </w:rPr>
+        <w:t>Item</w:t>
+      </w:r>
+      <w:proofErr w:type="spellEnd"/>
+      <w:r>
+        <w:rPr>
+          <w:sz w:val="20"/>
+        </w:rPr>
+        <w:t xml:space="preserve"> { </w:t>
+      </w:r>
+    </w:p>
+    <w:p>
+      <w:pPr>
+        <w:pStyle w:val="Bezriadkovania"/>
+        <w:shd w:val="clear" w:color="auto" w:fill="F2F2F2" w:themeFill="background1" w:themeFillShade="F2"/>
+        <w:rPr>
+          <w:color w:val="943634" w:themeColor="accent2" w:themeShade="BF"/>
+          <w:sz w:val="20"/>
+        </w:rPr>
+      </w:pPr>
+      <w:r>
+        <w:rPr>
+          <w:sz w:val="20"/>
+        </w:rPr>
+        <w:t xml:space="preserve">   </w:t>
+      </w:r>
+      <w:r>
+        <w:rPr>
+          <w:color w:val="943634" w:themeColor="accent2" w:themeShade="BF"/>
+          <w:sz w:val="20"/>
+        </w:rPr>
+        <w:t>x:</w:t>
+      </w:r>
+      <w:r>
+        <w:rPr>
+          <w:sz w:val="20"/>
+        </w:rPr>
+        <w:t>60</w:t>
+      </w:r>
+      <w:r>
+        <w:rPr>
+          <w:color w:val="943634" w:themeColor="accent2" w:themeShade="BF"/>
+          <w:sz w:val="20"/>
+        </w:rPr>
+        <w:t xml:space="preserve">; </w:t>
+      </w:r>
+    </w:p>
+    <w:p>
+      <w:pPr>
+        <w:pStyle w:val="Bezriadkovania"/>
+        <w:shd w:val="clear" w:color="auto" w:fill="F2F2F2" w:themeFill="background1" w:themeFillShade="F2"/>
+        <w:rPr>
+          <w:sz w:val="20"/>
+        </w:rPr>
+      </w:pPr>
+      <w:r>
+        <w:rPr>
+          <w:color w:val="943634" w:themeColor="accent2" w:themeShade="BF"/>
+          <w:sz w:val="20"/>
+        </w:rPr>
+        <w:t xml:space="preserve">   </w:t>
+      </w:r>
+      <w:proofErr w:type="spellStart"/>
+      <w:r>
+        <w:rPr>
+          <w:color w:val="943634" w:themeColor="accent2" w:themeShade="BF"/>
+          <w:sz w:val="20"/>
+        </w:rPr>
+        <w:t>MouseArea</w:t>
+      </w:r>
+      <w:proofErr w:type="spellEnd"/>
+      <w:r>
+        <w:rPr>
+          <w:color w:val="943634" w:themeColor="accent2" w:themeShade="BF"/>
+          <w:sz w:val="20"/>
+        </w:rPr>
+        <w:t>:</w:t>
+      </w:r>
+      <w:r>
+        <w:rPr>
+          <w:sz w:val="20"/>
+        </w:rPr>
+        <w:t xml:space="preserve"> { </w:t>
+      </w:r>
+    </w:p>
+    <w:p>
+      <w:pPr>
+        <w:pStyle w:val="Bezriadkovania"/>
+        <w:shd w:val="clear" w:color="auto" w:fill="F2F2F2" w:themeFill="background1" w:themeFillShade="F2"/>
+        <w:rPr>
+          <w:sz w:val="20"/>
+        </w:rPr>
+      </w:pPr>
+      <w:r>
+        <w:rPr>
+          <w:sz w:val="20"/>
+        </w:rPr>
+        <w:t xml:space="preserve">         </w:t>
+      </w:r>
+      <w:proofErr w:type="spellStart"/>
+      <w:r>
+        <w:rPr>
+          <w:color w:val="943634" w:themeColor="accent2" w:themeShade="BF"/>
+          <w:sz w:val="20"/>
+        </w:rPr>
+        <w:t>anchors.fill</w:t>
+      </w:r>
+      <w:proofErr w:type="spellEnd"/>
+      <w:r>
+        <w:rPr>
+          <w:sz w:val="20"/>
+        </w:rPr>
+        <w:t xml:space="preserve">: </w:t>
+      </w:r>
+      <w:proofErr w:type="spellStart"/>
+      <w:r>
+        <w:rPr>
+          <w:sz w:val="20"/>
+        </w:rPr>
+        <w:t>parent</w:t>
+      </w:r>
+      <w:proofErr w:type="spellEnd"/>
+      <w:r>
+        <w:rPr>
+          <w:sz w:val="20"/>
+        </w:rPr>
+        <w:t xml:space="preserve">; </w:t>
+      </w:r>
+    </w:p>
+    <w:p>
+      <w:pPr>
+        <w:pStyle w:val="Bezriadkovania"/>
+        <w:shd w:val="clear" w:color="auto" w:fill="F2F2F2" w:themeFill="background1" w:themeFillShade="F2"/>
+        <w:rPr>
+          <w:sz w:val="20"/>
+        </w:rPr>
+      </w:pPr>
+      <w:r>
+        <w:rPr>
+          <w:sz w:val="20"/>
+        </w:rPr>
+        <w:t xml:space="preserve">         </w:t>
+      </w:r>
+      <w:proofErr w:type="spellStart"/>
+      <w:r>
+        <w:rPr>
+          <w:color w:val="943634" w:themeColor="accent2" w:themeShade="BF"/>
+          <w:sz w:val="20"/>
+        </w:rPr>
+        <w:t>onClicked</w:t>
+      </w:r>
+      <w:proofErr w:type="spellEnd"/>
+      <w:r>
+        <w:rPr>
+          <w:color w:val="943634" w:themeColor="accent2" w:themeShade="BF"/>
+          <w:sz w:val="20"/>
+        </w:rPr>
+        <w:t>:</w:t>
+      </w:r>
+      <w:r>
+        <w:rPr>
+          <w:sz w:val="20"/>
+        </w:rPr>
+        <w:t xml:space="preserve"> </w:t>
+      </w:r>
+      <w:proofErr w:type="spellStart"/>
+      <w:r>
+        <w:rPr>
+          <w:sz w:val="20"/>
+        </w:rPr>
+        <w:t>print</w:t>
+      </w:r>
+      <w:proofErr w:type="spellEnd"/>
+      <w:r>
+        <w:rPr>
+          <w:sz w:val="20"/>
+        </w:rPr>
+        <w:t>(</w:t>
+      </w:r>
+      <w:r>
+        <w:rPr>
+          <w:color w:val="76923C" w:themeColor="accent3" w:themeShade="BF"/>
+          <w:sz w:val="20"/>
+        </w:rPr>
+        <w:t>"</w:t>
+      </w:r>
+      <w:proofErr w:type="spellStart"/>
+      <w:r>
+        <w:rPr>
+          <w:color w:val="76923C" w:themeColor="accent3" w:themeShade="BF"/>
+          <w:sz w:val="20"/>
+        </w:rPr>
+        <w:t>clicked</w:t>
+      </w:r>
+      <w:proofErr w:type="spellEnd"/>
+      <w:r>
+        <w:rPr>
+          <w:color w:val="76923C" w:themeColor="accent3" w:themeShade="BF"/>
+          <w:sz w:val="20"/>
+        </w:rPr>
+        <w:t>"</w:t>
+      </w:r>
+      <w:r>
+        <w:rPr>
+          <w:sz w:val="20"/>
+        </w:rPr>
+        <w:t xml:space="preserve">); </w:t>
+      </w:r>
+    </w:p>
+    <w:p>
+      <w:pPr>
+        <w:pStyle w:val="Bezriadkovania"/>
+        <w:shd w:val="clear" w:color="auto" w:fill="F2F2F2" w:themeFill="background1" w:themeFillShade="F2"/>
+        <w:rPr>
+          <w:sz w:val="20"/>
+        </w:rPr>
+      </w:pPr>
+      <w:r>
+        <w:rPr>
+          <w:sz w:val="20"/>
+        </w:rPr>
+        <w:t xml:space="preserve">   } </w:t>
+      </w:r>
+    </w:p>
+    <w:p>
+      <w:pPr>
+        <w:pStyle w:val="Bezriadkovania"/>
+        <w:shd w:val="clear" w:color="auto" w:fill="F2F2F2" w:themeFill="background1" w:themeFillShade="F2"/>
+        <w:rPr>
+          <w:sz w:val="20"/>
+        </w:rPr>
+      </w:pPr>
+      <w:r>
+        <w:rPr>
+          <w:sz w:val="20"/>
+        </w:rPr>
+        <w:t>}</w:t>
+      </w:r>
+    </w:p>
+    <w:p>
+      <w:pPr>
+        <w:pStyle w:val="Bezriadkovania"/>
+        <w:rPr>
+          <w:sz w:val="20"/>
+        </w:rPr>
+      </w:pPr>
+    </w:p>
+    <w:p>
+      <w:r>
+        <w:t xml:space="preserve">Použitie technológie </w:t>
+      </w:r>
+      <w:proofErr w:type="spellStart"/>
+      <w:r>
+        <w:t>Qt</w:t>
+      </w:r>
+      <w:proofErr w:type="spellEnd"/>
+      <w:r>
+        <w:t xml:space="preserve"> </w:t>
+      </w:r>
+      <w:proofErr w:type="spellStart"/>
+      <w:r>
+        <w:t>Quick</w:t>
+      </w:r>
+      <w:proofErr w:type="spellEnd"/>
+      <w:r>
+        <w:t xml:space="preserve"> má pre nás veľký význam keďže nám umožňuje navrhnúť UI pre TrollEdit podľa vlastnej fantázie, ktorý bude zaujímavejší ako súčasne riešenia UI editorov, to nám dáva možnosť vytvoriť kvalitnejší produkt. </w:t>
+      </w:r>
+    </w:p>
+    <w:p>
+      <w:r>
+        <w:t xml:space="preserve">Príklad dizajnu navrhnutého s použitým technológie  </w:t>
+      </w:r>
+      <w:proofErr w:type="spellStart"/>
+      <w:r>
+        <w:t>Qt</w:t>
+      </w:r>
+      <w:proofErr w:type="spellEnd"/>
+      <w:r>
+        <w:t xml:space="preserve"> </w:t>
+      </w:r>
+      <w:proofErr w:type="spellStart"/>
+      <w:r>
+        <w:t>Quick</w:t>
+      </w:r>
+      <w:proofErr w:type="spellEnd"/>
+      <w:r>
+        <w:t xml:space="preserve"> je možno vidieť v takých aplikáciách ako </w:t>
+      </w:r>
+      <w:proofErr w:type="spellStart"/>
+      <w:r>
+        <w:t>Skype</w:t>
+      </w:r>
+      <w:proofErr w:type="spellEnd"/>
+      <w:r>
+        <w:t xml:space="preserve">, VL </w:t>
+      </w:r>
+      <w:proofErr w:type="spellStart"/>
+      <w:r>
+        <w:t>Media</w:t>
+      </w:r>
+      <w:proofErr w:type="spellEnd"/>
+      <w:r>
+        <w:t xml:space="preserve"> </w:t>
+      </w:r>
+      <w:proofErr w:type="spellStart"/>
+      <w:r>
+        <w:t>Player</w:t>
+      </w:r>
+      <w:proofErr w:type="spellEnd"/>
+      <w:r>
+        <w:t xml:space="preserve"> atď.  </w:t>
+      </w:r>
+      <w:r>
+        <w:t xml:space="preserve"> </w:t>
+      </w:r>
+    </w:p>
+    <w:p>
+      <w:pPr>
+        <w:pStyle w:val="Nadpis3"/>
+      </w:pPr>
+      <w:r>
+        <w:t>2.1.2</w:t>
+      </w:r>
+      <w:r>
+        <w:t xml:space="preserve"> Jazyk </w:t>
+      </w:r>
+      <w:proofErr w:type="spellStart"/>
+      <w:r>
+        <w:t>Lua</w:t>
+      </w:r>
+      <w:proofErr w:type="spellEnd"/>
+    </w:p>
+    <w:p>
+      <w:proofErr w:type="spellStart"/>
+      <w:r>
+        <w:rPr>
+          <w:bCs/>
+          <w:iCs/>
+        </w:rPr>
+        <w:t>Lua</w:t>
+      </w:r>
+      <w:proofErr w:type="spellEnd"/>
+      <w:r>
+        <w:rPr>
+          <w:b/>
+          <w:bCs/>
+          <w:i/>
+          <w:iCs/>
+        </w:rPr>
+        <w:t xml:space="preserve"> </w:t>
+      </w:r>
+      <w:r>
+        <w:t>je rýchly procedurálny skriptovací jazyk, určený hlavne na vnorené používanie.</w:t>
+      </w:r>
+      <w:r>
+        <w:t xml:space="preserve"> </w:t>
+      </w:r>
+      <w:r>
+        <w:t>Programátorské rozhranie (API) je navrhnuté tak, aby umožňovalo integráciu s pro</w:t>
+      </w:r>
+      <w:r>
+        <w:t>gra</w:t>
+      </w:r>
+      <w:r>
+        <w:t xml:space="preserve">mami napísanými v iných jazykoch (C, C++, </w:t>
+      </w:r>
+      <w:proofErr w:type="spellStart"/>
+      <w:r>
+        <w:t>Java</w:t>
+      </w:r>
+      <w:proofErr w:type="spellEnd"/>
+      <w:r>
+        <w:t>, C#, . . . ) vrátane skriptovacích (</w:t>
+      </w:r>
+      <w:proofErr w:type="spellStart"/>
+      <w:r>
+        <w:t>Perl</w:t>
+      </w:r>
+      <w:proofErr w:type="spellEnd"/>
+      <w:r>
+        <w:t>,</w:t>
+      </w:r>
+      <w:r>
+        <w:t xml:space="preserve"> </w:t>
+      </w:r>
+      <w:r>
+        <w:t>Ruby).</w:t>
+      </w:r>
+    </w:p>
+    <w:p>
+      <w:r>
+        <w:t>Filozofi</w:t>
+      </w:r>
+      <w:r>
+        <w:t xml:space="preserve">ou jazyka </w:t>
+      </w:r>
+      <w:proofErr w:type="spellStart"/>
+      <w:r>
+        <w:t>Lua</w:t>
+      </w:r>
+      <w:proofErr w:type="spellEnd"/>
+      <w:r>
+        <w:t xml:space="preserve"> je jednoduchosť a rozšíriteľnosť, obsahuje základnú funkcionalitu</w:t>
+      </w:r>
+      <w:r>
+        <w:t xml:space="preserve"> a mechanizmy ako defi</w:t>
+      </w:r>
+      <w:r>
+        <w:t>novať čokoľvek, čo považujeme za potrebné</w:t>
+      </w:r>
+      <w:r>
+        <w:t>. Týmto spôso</w:t>
+      </w:r>
+      <w:r>
+        <w:t>bom je možné</w:t>
+      </w:r>
+      <w:r>
+        <w:t xml:space="preserve"> získať aj schopnosti objektovo </w:t>
+      </w:r>
+      <w:r>
+        <w:t>orientovaných</w:t>
+      </w:r>
+      <w:r>
+        <w:t xml:space="preserve"> (rozhrania, dedenie) alebo </w:t>
+      </w:r>
+      <w:proofErr w:type="spellStart"/>
+      <w:r>
+        <w:t>fun</w:t>
+      </w:r>
+      <w:r>
+        <w:t>kcionálnych</w:t>
+      </w:r>
+      <w:proofErr w:type="spellEnd"/>
+      <w:r>
+        <w:t xml:space="preserve"> jazykov. </w:t>
+      </w:r>
+      <w:proofErr w:type="spellStart"/>
+      <w:r>
+        <w:t>Lua</w:t>
+      </w:r>
+      <w:proofErr w:type="spellEnd"/>
+      <w:r>
+        <w:t xml:space="preserve"> je dynamicky </w:t>
+      </w:r>
+      <w:proofErr w:type="spellStart"/>
+      <w:r>
+        <w:t>typovaná</w:t>
+      </w:r>
+      <w:proofErr w:type="spellEnd"/>
+      <w:r>
+        <w:t xml:space="preserve"> a obsahuje niekoľko </w:t>
+      </w:r>
+      <w:proofErr w:type="spellStart"/>
+      <w:r>
+        <w:t>atomických</w:t>
+      </w:r>
+      <w:proofErr w:type="spellEnd"/>
+      <w:r>
+        <w:t xml:space="preserve"> dátových</w:t>
+      </w:r>
+      <w:r>
+        <w:t xml:space="preserve"> </w:t>
+      </w:r>
+      <w:r>
+        <w:t>typov doplnených o jednu dátovú štruktúru – tabuľku. Tabuľka funguje ako asociatívne</w:t>
+      </w:r>
+      <w:r>
+        <w:t xml:space="preserve"> </w:t>
+      </w:r>
+      <w:r>
+        <w:t xml:space="preserve">pole a jej pomocou je možné simulovať iné štruktúry (pole, množina, </w:t>
+      </w:r>
+      <w:proofErr w:type="spellStart"/>
+      <w:r>
+        <w:t>hash</w:t>
+      </w:r>
+      <w:proofErr w:type="spellEnd"/>
+      <w:r>
+        <w:t xml:space="preserve"> tabuľka, strom,</w:t>
+      </w:r>
+      <w:r>
+        <w:t xml:space="preserve"> </w:t>
+      </w:r>
+      <w:r>
+        <w:t>atď.) a tiež objekty v zmysle OO paradigmy.</w:t>
+      </w:r>
+    </w:p>
+    <w:p>
+      <w:proofErr w:type="spellStart"/>
+      <w:r>
+        <w:t>Lua</w:t>
+      </w:r>
+      <w:proofErr w:type="spellEnd"/>
+      <w:r>
+        <w:t xml:space="preserve"> patrí medzi najrý</w:t>
+      </w:r>
+      <w:r>
+        <w:t>chlejšie skriptovacie jazyky. Je implementovaná v štandard</w:t>
+      </w:r>
+      <w:r>
+        <w:t>nom ANSI (ISO) C, čo sa prejavuje n</w:t>
+      </w:r>
+      <w:r>
+        <w:t xml:space="preserve">a jej vysokej prenositeľnosti, </w:t>
+      </w:r>
+      <w:r>
+        <w:t>funguje pod všetkými</w:t>
+      </w:r>
+      <w:r>
+        <w:t xml:space="preserve"> </w:t>
+      </w:r>
+      <w:r>
+        <w:t xml:space="preserve">známymi platformami. Výhodou </w:t>
+      </w:r>
+      <w:proofErr w:type="spellStart"/>
+      <w:r>
+        <w:t>Lua</w:t>
+      </w:r>
+      <w:proofErr w:type="spellEnd"/>
+      <w:r>
+        <w:t xml:space="preserve"> je jej veľkosť (aktuálna verzia </w:t>
+      </w:r>
+      <w:proofErr w:type="spellStart"/>
+      <w:r>
+        <w:t>Lua</w:t>
+      </w:r>
+      <w:proofErr w:type="spellEnd"/>
+      <w:r>
+        <w:t xml:space="preserve"> 5.1.4 má 860K</w:t>
+      </w:r>
+      <w:r>
+        <w:t xml:space="preserve">B </w:t>
+      </w:r>
+      <w:r>
+        <w:t>aj s dokumentáciou), vďaka ktorej nie je problém pripojiť ju celú k aplikácii, ktorá to</w:t>
+      </w:r>
+      <w:r>
+        <w:t xml:space="preserve"> </w:t>
+      </w:r>
+      <w:r>
+        <w:t>potrebuje.</w:t>
+      </w:r>
+    </w:p>
+    <w:p>
+      <w:proofErr w:type="spellStart"/>
+      <w:r>
+        <w:t>Lua</w:t>
+      </w:r>
+      <w:proofErr w:type="spellEnd"/>
+      <w:r>
+        <w:t xml:space="preserve"> je vyvíjaná pod voľnou licenciou (MIT) a môže</w:t>
+      </w:r>
+      <w:r>
+        <w:rPr>
+          <w:bCs/>
+          <w:iCs/>
+        </w:rPr>
+        <w:t xml:space="preserve"> byť používaná zdarma na akékoľ</w:t>
+      </w:r>
+      <w:r>
+        <w:t xml:space="preserve">vek (aj komerčné) účely. </w:t>
+      </w:r>
+      <w:proofErr w:type="spellStart"/>
+      <w:r>
+        <w:t>Lua</w:t>
+      </w:r>
+      <w:proofErr w:type="spellEnd"/>
+      <w:r>
+        <w:t xml:space="preserve"> sa dnes často používa pri skr</w:t>
+      </w:r>
+      <w:r>
+        <w:rPr>
+          <w:bCs/>
+          <w:iCs/>
+        </w:rPr>
+        <w:t xml:space="preserve">iptovaní počítačových hier, ale </w:t>
+      </w:r>
+      <w:r>
+        <w:t xml:space="preserve">využívajú ju aj iné programy ako napríklad </w:t>
+      </w:r>
+      <w:proofErr w:type="spellStart"/>
+      <w:r>
+        <w:rPr>
+          <w:bCs/>
+          <w:iCs/>
+        </w:rPr>
+        <w:t>Skype</w:t>
+      </w:r>
+      <w:proofErr w:type="spellEnd"/>
+      <w:r>
+        <w:rPr>
+          <w:bCs/>
+          <w:iCs/>
+        </w:rPr>
+        <w:t xml:space="preserve">, </w:t>
+      </w:r>
+      <w:proofErr w:type="spellStart"/>
+      <w:r>
+        <w:rPr>
+          <w:bCs/>
+          <w:iCs/>
+        </w:rPr>
+        <w:t>Wireshark</w:t>
+      </w:r>
+      <w:proofErr w:type="spellEnd"/>
+      <w:r>
+        <w:rPr>
+          <w:bCs/>
+          <w:iCs/>
+        </w:rPr>
+        <w:t xml:space="preserve">, </w:t>
+      </w:r>
+      <w:r>
+        <w:t xml:space="preserve">VLC </w:t>
+      </w:r>
+      <w:proofErr w:type="spellStart"/>
+      <w:r>
+        <w:t>media</w:t>
+      </w:r>
+      <w:proofErr w:type="spellEnd"/>
+      <w:r>
+        <w:t xml:space="preserve"> </w:t>
+      </w:r>
+      <w:proofErr w:type="spellStart"/>
+      <w:r>
+        <w:t>player</w:t>
+      </w:r>
+      <w:proofErr w:type="spellEnd"/>
+      <w:r>
+        <w:rPr>
+          <w:bCs/>
+          <w:iCs/>
+        </w:rPr>
+        <w:t xml:space="preserve"> a</w:t>
+      </w:r>
+      <w:r>
+        <w:rPr>
+          <w:bCs/>
+          <w:iCs/>
+        </w:rPr>
+        <w:t>tď</w:t>
+      </w:r>
+      <w:r>
+        <w:t>.</w:t>
+      </w:r>
+    </w:p>
+    <w:p>
+      <w:pPr>
+        <w:pStyle w:val="Nadpis4"/>
+      </w:pPr>
+      <w:r>
+        <w:lastRenderedPageBreak/>
+        <w:t xml:space="preserve">2.1.2.1 Knižnica </w:t>
+      </w:r>
+      <w:proofErr w:type="spellStart"/>
+      <w:r>
+        <w:t>LP</w:t>
+      </w:r>
+      <w:r>
+        <w:t>eg</w:t>
+      </w:r>
+      <w:proofErr w:type="spellEnd"/>
+      <w:r>
+        <w:t xml:space="preserve"> </w:t>
+      </w:r>
+    </w:p>
+    <w:p>
+      <w:proofErr w:type="spellStart"/>
+      <w:r>
+        <w:t>LPeg</w:t>
+      </w:r>
+      <w:proofErr w:type="spellEnd"/>
+      <w:r>
+        <w:t xml:space="preserve">  je knižnica jazyka </w:t>
+      </w:r>
+      <w:proofErr w:type="spellStart"/>
+      <w:r>
+        <w:t>Lua</w:t>
+      </w:r>
+      <w:proofErr w:type="spellEnd"/>
+      <w:r>
+        <w:t xml:space="preserve"> určená na hľadanie vzoriek v texte (</w:t>
+      </w:r>
+      <w:proofErr w:type="spellStart"/>
+      <w:r>
+        <w:t>pattern</w:t>
+      </w:r>
+      <w:proofErr w:type="spellEnd"/>
+      <w:r>
+        <w:t xml:space="preserve"> </w:t>
+      </w:r>
+      <w:proofErr w:type="spellStart"/>
+      <w:r>
+        <w:t>matching</w:t>
+      </w:r>
+      <w:proofErr w:type="spellEnd"/>
+      <w:r>
+        <w:t>). Snaží sa odstrániť problémy spojené s používaním regulárnych výrazov, ktoré môžu byť pri komplikovanejších úlohách neprehľadné. Je postavená na gramatikách typu PEG (</w:t>
+      </w:r>
+      <w:proofErr w:type="spellStart"/>
+      <w:r>
+        <w:t>Parsing</w:t>
+      </w:r>
+      <w:proofErr w:type="spellEnd"/>
+      <w:r>
+        <w:t xml:space="preserve"> </w:t>
+      </w:r>
+      <w:proofErr w:type="spellStart"/>
+      <w:r>
+        <w:t>Expression</w:t>
+      </w:r>
+      <w:proofErr w:type="spellEnd"/>
+      <w:r>
+        <w:t xml:space="preserve"> </w:t>
+      </w:r>
+      <w:proofErr w:type="spellStart"/>
+      <w:r>
+        <w:t>Grammar</w:t>
+      </w:r>
+      <w:proofErr w:type="spellEnd"/>
+      <w:r>
+        <w:t xml:space="preserve">), formalizme podobnom bez kontextovým gramatikám. Na rozdiel od bežných gramatík, PEG </w:t>
+      </w:r>
+      <w:proofErr w:type="spellStart"/>
+      <w:r>
+        <w:t>nedeﬁnuje</w:t>
+      </w:r>
+      <w:proofErr w:type="spellEnd"/>
+      <w:r>
+        <w:t xml:space="preserve"> jazyk, ale algoritmus na jeho rozpoznanie. </w:t>
+      </w:r>
+      <w:proofErr w:type="spellStart"/>
+      <w:r>
+        <w:t>LPeg</w:t>
+      </w:r>
+      <w:proofErr w:type="spellEnd"/>
+      <w:r>
+        <w:t xml:space="preserve"> poskytuje dva moduly s rozličným spôsobom práce. </w:t>
+      </w:r>
+      <w:r>
+        <w:t xml:space="preserve">V prvom module </w:t>
+      </w:r>
+      <w:proofErr w:type="spellStart"/>
+      <w:r>
+        <w:t>re</w:t>
+      </w:r>
+      <w:proofErr w:type="spellEnd"/>
+      <w:r>
+        <w:t xml:space="preserve"> (skratka z </w:t>
+      </w:r>
+      <w:proofErr w:type="spellStart"/>
+      <w:r>
+        <w:t>regex</w:t>
+      </w:r>
+      <w:proofErr w:type="spellEnd"/>
+      <w:r>
+        <w:t>) sú vzory popisova</w:t>
+      </w:r>
+      <w:r>
+        <w:t>né reťazcami so syntaxou odvode</w:t>
+      </w:r>
+      <w:r>
+        <w:t xml:space="preserve">nou z regulárnych výrazov. </w:t>
+      </w:r>
+      <w:r>
+        <w:t xml:space="preserve">Druhý modul </w:t>
+      </w:r>
+      <w:proofErr w:type="spellStart"/>
+      <w:r>
+        <w:t>lpeg</w:t>
+      </w:r>
+      <w:proofErr w:type="spellEnd"/>
+      <w:r>
+        <w:t xml:space="preserve"> pracuje so vzormi ako s premennými vlastného dátového typu a obsahuje viac spôsobov na ich vytváranie a spájanie.</w:t>
+      </w:r>
+      <w:r>
+        <w:t xml:space="preserve"> </w:t>
+      </w:r>
+      <w:r>
+        <w:t xml:space="preserve">Obidva moduly podporujú vyhľadávanie (vyjadrené priamo vzorom) rovnako ako zachytávanie reťazcov na pokročilej úrovni. Vybraný text je možné ukladať do tabuliek, ľubovoľne zamieňať a inak transformovať. </w:t>
+      </w:r>
+      <w:proofErr w:type="spellStart"/>
+      <w:r>
+        <w:t>LPeg</w:t>
+      </w:r>
+      <w:proofErr w:type="spellEnd"/>
+      <w:r>
+        <w:t xml:space="preserve"> používa tzv. limitovaný </w:t>
+      </w:r>
+      <w:proofErr w:type="spellStart"/>
+      <w:r>
+        <w:t>backtracking</w:t>
+      </w:r>
+      <w:proofErr w:type="spellEnd"/>
+      <w:r>
+        <w:t>, vďaka ktorému je veľmi rýchly a efektívny.</w:t>
+      </w:r>
+    </w:p>
+    <w:p>
+      <w:pPr>
+        <w:pStyle w:val="Nadpis3"/>
+      </w:pPr>
+      <w:r>
+        <w:t>2.1.3 RTF</w:t>
+      </w:r>
+    </w:p>
+    <w:p>
+      <w:proofErr w:type="spellStart"/>
+      <w:r>
+        <w:t>Rich</w:t>
+      </w:r>
+      <w:proofErr w:type="spellEnd"/>
+      <w:r>
+        <w:t xml:space="preserve"> Text </w:t>
+      </w:r>
+      <w:proofErr w:type="spellStart"/>
+      <w:r>
+        <w:t>Format</w:t>
+      </w:r>
+      <w:proofErr w:type="spellEnd"/>
+      <w:r>
+        <w:t>(RTF) je metóda slúžiaca na zakódovanie formátovaného textu a obrázkov v textovom dokumente. RTF bolo vyvinuté pre prenášanie dokumentov medzi rôznymi platformami bez straty formátovania.</w:t>
+      </w:r>
+    </w:p>
+    <w:p>
+      <w:r>
+        <w:t xml:space="preserve">Každý RTF súbor obsahuje neformátovaný text, riadiace slová, riadiace symboly a grupy. Pre zjednodušenie prenositeľnosti štandardný RTF dokument obsahuje 7-bitové znaky. Riadiace slovo je špeciálne formátovaný príkaz, ktorý sa používa na označenie riadiaceho kódu a informácií používaných pri manažovaní zobrazenia dokumentov. Riadiace slovo </w:t>
+      </w:r>
+      <w:proofErr w:type="spellStart"/>
+      <w:r>
+        <w:t>mámaximálnu</w:t>
+      </w:r>
+      <w:proofErr w:type="spellEnd"/>
+      <w:r>
+        <w:t xml:space="preserve"> dĺžku 32 znakov a jeho forma je:</w:t>
+      </w:r>
+    </w:p>
+    <w:p>
+      <w:r>
+        <w:t>\</w:t>
+      </w:r>
+      <w:proofErr w:type="spellStart"/>
+      <w:r>
+        <w:t>LetterSequence</w:t>
+      </w:r>
+      <w:proofErr w:type="spellEnd"/>
+      <w:r>
+        <w:t>&lt;</w:t>
+      </w:r>
+      <w:proofErr w:type="spellStart"/>
+      <w:r>
+        <w:t>Delimiter</w:t>
+      </w:r>
+      <w:proofErr w:type="spellEnd"/>
+      <w:r>
+        <w:t>&gt;</w:t>
+      </w:r>
+    </w:p>
+    <w:p>
+      <w:r>
+        <w:t xml:space="preserve">Každé riadiace slovo začína spätným </w:t>
+      </w:r>
+      <w:proofErr w:type="spellStart"/>
+      <w:r>
+        <w:t>lomítkom</w:t>
+      </w:r>
+      <w:proofErr w:type="spellEnd"/>
+      <w:r>
+        <w:t xml:space="preserve"> (</w:t>
+      </w:r>
+      <w:proofErr w:type="spellStart"/>
+      <w:r>
+        <w:t>backslash</w:t>
+      </w:r>
+      <w:proofErr w:type="spellEnd"/>
+      <w:r>
+        <w:t>). Nasleduje postupnosť písmen (</w:t>
+      </w:r>
+      <w:proofErr w:type="spellStart"/>
+      <w:r>
+        <w:t>LetterSequence</w:t>
+      </w:r>
+      <w:proofErr w:type="spellEnd"/>
+      <w:r>
+        <w:t>) tvorených malými písmenami v rozsahu „a“ až „z“ vrátane. RTF je citlivý na veľkosť písmen a každé riadiace slovo musí byť tvorené malými písmenami. Nakoniec nasleduje oddeľovač (</w:t>
+      </w:r>
+      <w:proofErr w:type="spellStart"/>
+      <w:r>
+        <w:t>Delimiter</w:t>
+      </w:r>
+      <w:proofErr w:type="spellEnd"/>
+      <w:r>
+        <w:t>), ktorý označuje koniec riadiaceho slova.</w:t>
       </w:r>
     </w:p>
     <w:p/>
@@ -1874,10 +3832,22 @@
         <w:t xml:space="preserve">dôkladnej analýzy predchádzajúceho riešenia a taktiež </w:t>
       </w:r>
       <w:r>
-        <w:t>od nášho vedúceho tímu</w:t>
-      </w:r>
-      <w:r>
-        <w:t>, ktoré sú spísané nasledujúcej tabuľke.</w:t>
+        <w:t xml:space="preserve">od </w:t>
+      </w:r>
+      <w:r>
+        <w:t xml:space="preserve">podnetov </w:t>
+      </w:r>
+      <w:r>
+        <w:t>nášho vedúceho tímu</w:t>
+      </w:r>
+      <w:r>
+        <w:t xml:space="preserve">, ktoré sú spísané </w:t>
+      </w:r>
+      <w:r>
+        <w:t>v Tab.1</w:t>
+      </w:r>
+      <w:r>
+        <w:t>.</w:t>
       </w:r>
     </w:p>
     <w:p>
@@ -2287,6 +4257,15 @@
             <w:pPr>
               <w:spacing w:line="276" w:lineRule="auto"/>
             </w:pPr>
+            <w:r>
+              <w:t xml:space="preserve">Prvý by bol klasický editor na úpravu kódu a po prepnutí by editor prešiel do </w:t>
+            </w:r>
+            <w:r>
+              <w:t xml:space="preserve">druhého </w:t>
+            </w:r>
+            <w:r>
+              <w:t>grafického módu.</w:t>
+            </w:r>
           </w:p>
         </w:tc>
         <w:tc>
@@ -2689,7 +4668,11 @@
             </w:r>
             <w:proofErr w:type="spellEnd"/>
             <w:r>
-              <w:t xml:space="preserve"> aut, ktoré by boli zobrazene v určitej tabuľke prípadne vizualizované  v podobe grafov </w:t>
+              <w:t xml:space="preserve"> aut, </w:t>
+            </w:r>
+            <w:r>
+              <w:lastRenderedPageBreak/>
+              <w:t xml:space="preserve">ktoré by boli zobrazene v určitej tabuľke prípadne vizualizované  v podobe grafov </w:t>
             </w:r>
           </w:p>
         </w:tc>
@@ -2702,6 +4685,7 @@
               <w:spacing w:line="276" w:lineRule="auto"/>
             </w:pPr>
             <w:r>
+              <w:lastRenderedPageBreak/>
               <w:t>nízka</w:t>
             </w:r>
           </w:p>
@@ -3320,7 +5304,7 @@
                     </pic:cNvPicPr>
                   </pic:nvPicPr>
                   <pic:blipFill>
-                    <a:blip r:embed="rId8" cstate="print"/>
+                    <a:blip r:embed="rId9" cstate="print"/>
                     <a:srcRect/>
                     <a:stretch>
                       <a:fillRect/>
@@ -3329,7 +5313,7 @@
                   <pic:spPr bwMode="auto">
                     <a:xfrm>
                       <a:off x="0" y="0"/>
-                      <a:ext cx="5756910" cy="5347064"/>
+                      <a:ext cx="5753099" cy="5343525"/>
                     </a:xfrm>
                     <a:prstGeom prst="rect">
                       <a:avLst/>
@@ -3534,7 +5518,7 @@
           </w:tcPr>
           <w:p>
             <w:pPr>
-              <w:spacing w:line="240" w:lineRule="auto"/>
+              <w:spacing w:line="276" w:lineRule="auto"/>
               <w:jc w:val="left"/>
               <w:rPr>
                 <w:b/>
@@ -3558,7 +5542,7 @@
           </w:tcPr>
           <w:p>
             <w:pPr>
-              <w:spacing w:line="240" w:lineRule="auto"/>
+              <w:spacing w:line="276" w:lineRule="auto"/>
               <w:jc w:val="left"/>
               <w:rPr>
                 <w:sz w:val="20"/>
@@ -3583,7 +5567,7 @@
           </w:tcPr>
           <w:p>
             <w:pPr>
-              <w:spacing w:line="240" w:lineRule="auto"/>
+              <w:spacing w:line="276" w:lineRule="auto"/>
               <w:jc w:val="left"/>
               <w:rPr>
                 <w:b/>
@@ -3606,17 +5590,23 @@
           </w:tcPr>
           <w:p>
             <w:pPr>
-              <w:spacing w:line="240" w:lineRule="auto"/>
-              <w:jc w:val="left"/>
-              <w:rPr>
-                <w:sz w:val="20"/>
-              </w:rPr>
-            </w:pPr>
-            <w:r>
-              <w:rPr>
-                <w:sz w:val="20"/>
-              </w:rPr>
-              <w:t xml:space="preserve">Možnosť voľby </w:t>
+              <w:spacing w:line="276" w:lineRule="auto"/>
+              <w:jc w:val="left"/>
+              <w:rPr>
+                <w:sz w:val="20"/>
+              </w:rPr>
+            </w:pPr>
+            <w:r>
+              <w:rPr>
+                <w:sz w:val="20"/>
+              </w:rPr>
+              <w:t>m</w:t>
+            </w:r>
+            <w:r>
+              <w:rPr>
+                <w:sz w:val="20"/>
+              </w:rPr>
+              <w:t xml:space="preserve">ožnosť voľby </w:t>
             </w:r>
             <w:proofErr w:type="spellStart"/>
             <w:r>
@@ -3654,7 +5644,7 @@
           </w:tcPr>
           <w:p>
             <w:pPr>
-              <w:spacing w:line="240" w:lineRule="auto"/>
+              <w:spacing w:line="276" w:lineRule="auto"/>
               <w:jc w:val="left"/>
               <w:rPr>
                 <w:b/>
@@ -3676,7 +5666,7 @@
           </w:tcPr>
           <w:p>
             <w:pPr>
-              <w:spacing w:line="240" w:lineRule="auto"/>
+              <w:spacing w:line="276" w:lineRule="auto"/>
               <w:jc w:val="left"/>
               <w:rPr>
                 <w:sz w:val="20"/>
@@ -3701,7 +5691,7 @@
           </w:tcPr>
           <w:p>
             <w:pPr>
-              <w:spacing w:line="240" w:lineRule="auto"/>
+              <w:spacing w:line="276" w:lineRule="auto"/>
               <w:jc w:val="left"/>
               <w:rPr>
                 <w:b/>
@@ -3731,7 +5721,7 @@
           </w:tcPr>
           <w:p>
             <w:pPr>
-              <w:spacing w:line="240" w:lineRule="auto"/>
+              <w:spacing w:line="276" w:lineRule="auto"/>
               <w:jc w:val="left"/>
               <w:rPr>
                 <w:sz w:val="20"/>
@@ -3756,7 +5746,7 @@
           </w:tcPr>
           <w:p>
             <w:pPr>
-              <w:spacing w:line="240" w:lineRule="auto"/>
+              <w:spacing w:line="276" w:lineRule="auto"/>
               <w:jc w:val="left"/>
               <w:rPr>
                 <w:b/>
@@ -3786,7 +5776,7 @@
           </w:tcPr>
           <w:p>
             <w:pPr>
-              <w:spacing w:line="240" w:lineRule="auto"/>
+              <w:spacing w:line="276" w:lineRule="auto"/>
               <w:jc w:val="left"/>
               <w:rPr>
                 <w:sz w:val="20"/>
@@ -3811,7 +5801,7 @@
           </w:tcPr>
           <w:p>
             <w:pPr>
-              <w:spacing w:line="240" w:lineRule="auto"/>
+              <w:spacing w:line="276" w:lineRule="auto"/>
               <w:jc w:val="left"/>
               <w:rPr>
                 <w:b/>
@@ -3834,7 +5824,7 @@
           </w:tcPr>
           <w:p>
             <w:pPr>
-              <w:spacing w:line="240" w:lineRule="auto"/>
+              <w:spacing w:line="276" w:lineRule="auto"/>
               <w:jc w:val="left"/>
               <w:rPr>
                 <w:sz w:val="20"/>
@@ -3874,7 +5864,7 @@
           </w:tcPr>
           <w:p>
             <w:pPr>
-              <w:spacing w:line="240" w:lineRule="auto"/>
+              <w:spacing w:line="276" w:lineRule="auto"/>
               <w:jc w:val="left"/>
               <w:rPr>
                 <w:b/>
@@ -3897,7 +5887,7 @@
           </w:tcPr>
           <w:p>
             <w:pPr>
-              <w:spacing w:line="240" w:lineRule="auto"/>
+              <w:spacing w:line="276" w:lineRule="auto"/>
               <w:jc w:val="left"/>
               <w:rPr>
                 <w:b/>
@@ -3920,7 +5910,7 @@
           </w:tcPr>
           <w:p>
             <w:pPr>
-              <w:spacing w:line="240" w:lineRule="auto"/>
+              <w:spacing w:line="276" w:lineRule="auto"/>
               <w:jc w:val="left"/>
               <w:rPr>
                 <w:b/>
@@ -3944,7 +5934,7 @@
           </w:tcPr>
           <w:p>
             <w:pPr>
-              <w:spacing w:line="240" w:lineRule="auto"/>
+              <w:spacing w:line="276" w:lineRule="auto"/>
               <w:jc w:val="left"/>
               <w:rPr>
                 <w:b/>
@@ -3972,7 +5962,7 @@
           </w:tcPr>
           <w:p>
             <w:pPr>
-              <w:spacing w:line="240" w:lineRule="auto"/>
+              <w:spacing w:line="276" w:lineRule="auto"/>
               <w:jc w:val="left"/>
               <w:rPr>
                 <w:b/>
@@ -3987,7 +5977,7 @@
           </w:tcPr>
           <w:p>
             <w:pPr>
-              <w:spacing w:line="240" w:lineRule="auto"/>
+              <w:spacing w:line="276" w:lineRule="auto"/>
               <w:jc w:val="left"/>
               <w:rPr>
                 <w:sz w:val="20"/>
@@ -4013,7 +6003,7 @@
           </w:tcPr>
           <w:p>
             <w:pPr>
-              <w:spacing w:line="240" w:lineRule="auto"/>
+              <w:spacing w:line="276" w:lineRule="auto"/>
               <w:jc w:val="left"/>
               <w:rPr>
                 <w:sz w:val="20"/>
@@ -4042,7 +6032,7 @@
           </w:tcPr>
           <w:p>
             <w:pPr>
-              <w:spacing w:line="240" w:lineRule="auto"/>
+              <w:spacing w:line="276" w:lineRule="auto"/>
               <w:jc w:val="left"/>
               <w:rPr>
                 <w:sz w:val="20"/>
@@ -4096,7 +6086,7 @@
           </w:tcPr>
           <w:p>
             <w:pPr>
-              <w:spacing w:line="240" w:lineRule="auto"/>
+              <w:spacing w:line="276" w:lineRule="auto"/>
               <w:jc w:val="left"/>
               <w:rPr>
                 <w:b/>
@@ -4111,7 +6101,7 @@
           </w:tcPr>
           <w:p>
             <w:pPr>
-              <w:spacing w:line="240" w:lineRule="auto"/>
+              <w:spacing w:line="276" w:lineRule="auto"/>
               <w:jc w:val="left"/>
               <w:rPr>
                 <w:sz w:val="20"/>
@@ -4137,7 +6127,7 @@
           </w:tcPr>
           <w:p>
             <w:pPr>
-              <w:spacing w:line="240" w:lineRule="auto"/>
+              <w:spacing w:line="276" w:lineRule="auto"/>
               <w:jc w:val="left"/>
               <w:rPr>
                 <w:sz w:val="20"/>
@@ -4158,7 +6148,7 @@
           </w:tcPr>
           <w:p>
             <w:pPr>
-              <w:spacing w:line="240" w:lineRule="auto"/>
+              <w:spacing w:line="276" w:lineRule="auto"/>
               <w:jc w:val="left"/>
               <w:rPr>
                 <w:sz w:val="20"/>
@@ -4184,7 +6174,7 @@
           </w:tcPr>
           <w:p>
             <w:pPr>
-              <w:spacing w:line="240" w:lineRule="auto"/>
+              <w:spacing w:line="276" w:lineRule="auto"/>
               <w:jc w:val="left"/>
               <w:rPr>
                 <w:b/>
@@ -4207,7 +6197,7 @@
           </w:tcPr>
           <w:p>
             <w:pPr>
-              <w:spacing w:line="240" w:lineRule="auto"/>
+              <w:spacing w:line="276" w:lineRule="auto"/>
               <w:jc w:val="left"/>
               <w:rPr>
                 <w:rFonts w:cs="Times New Roman"/>
@@ -4234,7 +6224,7 @@
           </w:tcPr>
           <w:p>
             <w:pPr>
-              <w:spacing w:line="240" w:lineRule="auto"/>
+              <w:spacing w:line="276" w:lineRule="auto"/>
               <w:jc w:val="left"/>
               <w:rPr>
                 <w:rFonts w:cs="Times New Roman"/>
@@ -4262,7 +6252,7 @@
           </w:tcPr>
           <w:p>
             <w:pPr>
-              <w:spacing w:line="240" w:lineRule="auto"/>
+              <w:spacing w:line="276" w:lineRule="auto"/>
               <w:jc w:val="left"/>
               <w:rPr>
                 <w:rFonts w:cs="Times New Roman"/>
@@ -4293,7 +6283,7 @@
           </w:tcPr>
           <w:p>
             <w:pPr>
-              <w:spacing w:line="240" w:lineRule="auto"/>
+              <w:spacing w:line="276" w:lineRule="auto"/>
               <w:jc w:val="left"/>
               <w:rPr>
                 <w:b/>
@@ -4315,7 +6305,7 @@
           </w:tcPr>
           <w:p>
             <w:pPr>
-              <w:spacing w:line="240" w:lineRule="auto"/>
+              <w:spacing w:line="276" w:lineRule="auto"/>
               <w:jc w:val="left"/>
               <w:rPr>
                 <w:sz w:val="20"/>
@@ -4329,7 +6319,7 @@
           </w:tcPr>
           <w:p>
             <w:pPr>
-              <w:spacing w:line="240" w:lineRule="auto"/>
+              <w:spacing w:line="276" w:lineRule="auto"/>
               <w:jc w:val="left"/>
               <w:rPr>
                 <w:sz w:val="20"/>
@@ -4344,7 +6334,7 @@
           </w:tcPr>
           <w:p>
             <w:pPr>
-              <w:spacing w:line="240" w:lineRule="auto"/>
+              <w:spacing w:line="276" w:lineRule="auto"/>
               <w:jc w:val="left"/>
               <w:rPr>
                 <w:sz w:val="20"/>
@@ -4363,7 +6353,7 @@
           </w:tcPr>
           <w:p>
             <w:pPr>
-              <w:spacing w:line="240" w:lineRule="auto"/>
+              <w:spacing w:line="276" w:lineRule="auto"/>
               <w:jc w:val="left"/>
               <w:rPr>
                 <w:b/>
@@ -4387,7 +6377,7 @@
           <w:p>
             <w:pPr>
               <w:keepNext/>
-              <w:spacing w:line="240" w:lineRule="auto"/>
+              <w:spacing w:line="276" w:lineRule="auto"/>
               <w:jc w:val="left"/>
               <w:rPr>
                 <w:sz w:val="20"/>
@@ -4442,7 +6432,7 @@
       <w:tblGrid>
         <w:gridCol w:w="2089"/>
         <w:gridCol w:w="729"/>
-        <w:gridCol w:w="709"/>
+        <w:gridCol w:w="805"/>
         <w:gridCol w:w="3542"/>
         <w:gridCol w:w="894"/>
         <w:gridCol w:w="790"/>
@@ -4567,7 +6557,7 @@
           </w:tcPr>
           <w:p>
             <w:pPr>
-              <w:spacing w:line="240" w:lineRule="auto"/>
+              <w:spacing w:line="276" w:lineRule="auto"/>
               <w:jc w:val="left"/>
               <w:rPr>
                 <w:b/>
@@ -4591,7 +6581,7 @@
           </w:tcPr>
           <w:p>
             <w:pPr>
-              <w:spacing w:line="240" w:lineRule="auto"/>
+              <w:spacing w:line="276" w:lineRule="auto"/>
               <w:jc w:val="left"/>
               <w:rPr>
                 <w:sz w:val="20"/>
@@ -4616,7 +6606,7 @@
           </w:tcPr>
           <w:p>
             <w:pPr>
-              <w:spacing w:line="240" w:lineRule="auto"/>
+              <w:spacing w:line="276" w:lineRule="auto"/>
               <w:jc w:val="left"/>
               <w:rPr>
                 <w:b/>
@@ -4639,12 +6629,48 @@
           </w:tcPr>
           <w:p>
             <w:pPr>
-              <w:spacing w:line="240" w:lineRule="auto"/>
-              <w:jc w:val="left"/>
-              <w:rPr>
-                <w:sz w:val="20"/>
-              </w:rPr>
-            </w:pPr>
+              <w:spacing w:line="276" w:lineRule="auto"/>
+              <w:jc w:val="left"/>
+              <w:rPr>
+                <w:sz w:val="20"/>
+              </w:rPr>
+            </w:pPr>
+            <w:r>
+              <w:rPr>
+                <w:sz w:val="20"/>
+              </w:rPr>
+              <w:t>p</w:t>
+            </w:r>
+            <w:r>
+              <w:rPr>
+                <w:sz w:val="20"/>
+              </w:rPr>
+              <w:t xml:space="preserve">rvý </w:t>
+            </w:r>
+            <w:r>
+              <w:rPr>
+                <w:sz w:val="20"/>
+              </w:rPr>
+              <w:t xml:space="preserve">mód pre </w:t>
+            </w:r>
+            <w:r>
+              <w:rPr>
+                <w:sz w:val="20"/>
+              </w:rPr>
+              <w:t>klasický editor na úpravu kódu a po prepnutí by editor prešiel</w:t>
+            </w:r>
+            <w:r>
+              <w:rPr>
+                <w:sz w:val="20"/>
+              </w:rPr>
+              <w:t xml:space="preserve"> do druhého </w:t>
+            </w:r>
+            <w:r>
+              <w:rPr>
+                <w:sz w:val="20"/>
+              </w:rPr>
+              <w:t>grafického módu</w:t>
+            </w:r>
           </w:p>
         </w:tc>
         <w:tc>
@@ -4653,7 +6679,7 @@
           </w:tcPr>
           <w:p>
             <w:pPr>
-              <w:spacing w:line="240" w:lineRule="auto"/>
+              <w:spacing w:line="276" w:lineRule="auto"/>
               <w:jc w:val="left"/>
               <w:rPr>
                 <w:b/>
@@ -4675,7 +6701,7 @@
           </w:tcPr>
           <w:p>
             <w:pPr>
-              <w:spacing w:line="240" w:lineRule="auto"/>
+              <w:spacing w:line="276" w:lineRule="auto"/>
               <w:jc w:val="left"/>
               <w:rPr>
                 <w:sz w:val="20"/>
@@ -4700,7 +6726,7 @@
           </w:tcPr>
           <w:p>
             <w:pPr>
-              <w:spacing w:line="240" w:lineRule="auto"/>
+              <w:spacing w:line="276" w:lineRule="auto"/>
               <w:jc w:val="left"/>
               <w:rPr>
                 <w:b/>
@@ -4730,7 +6756,7 @@
           </w:tcPr>
           <w:p>
             <w:pPr>
-              <w:spacing w:line="240" w:lineRule="auto"/>
+              <w:spacing w:line="276" w:lineRule="auto"/>
               <w:jc w:val="left"/>
               <w:rPr>
                 <w:sz w:val="20"/>
@@ -4755,7 +6781,7 @@
           </w:tcPr>
           <w:p>
             <w:pPr>
-              <w:spacing w:line="240" w:lineRule="auto"/>
+              <w:spacing w:line="276" w:lineRule="auto"/>
               <w:jc w:val="left"/>
               <w:rPr>
                 <w:b/>
@@ -4785,7 +6811,7 @@
           </w:tcPr>
           <w:p>
             <w:pPr>
-              <w:spacing w:line="240" w:lineRule="auto"/>
+              <w:spacing w:line="276" w:lineRule="auto"/>
               <w:jc w:val="left"/>
               <w:rPr>
                 <w:sz w:val="20"/>
@@ -4810,7 +6836,7 @@
           </w:tcPr>
           <w:p>
             <w:pPr>
-              <w:spacing w:line="240" w:lineRule="auto"/>
+              <w:spacing w:line="276" w:lineRule="auto"/>
               <w:jc w:val="left"/>
               <w:rPr>
                 <w:b/>
@@ -4833,7 +6859,7 @@
           </w:tcPr>
           <w:p>
             <w:pPr>
-              <w:spacing w:line="240" w:lineRule="auto"/>
+              <w:spacing w:line="276" w:lineRule="auto"/>
               <w:jc w:val="left"/>
               <w:rPr>
                 <w:sz w:val="20"/>
@@ -4873,7 +6899,7 @@
           </w:tcPr>
           <w:p>
             <w:pPr>
-              <w:spacing w:line="240" w:lineRule="auto"/>
+              <w:spacing w:line="276" w:lineRule="auto"/>
               <w:jc w:val="left"/>
               <w:rPr>
                 <w:b/>
@@ -4896,7 +6922,7 @@
           </w:tcPr>
           <w:p>
             <w:pPr>
-              <w:spacing w:line="240" w:lineRule="auto"/>
+              <w:spacing w:line="276" w:lineRule="auto"/>
               <w:jc w:val="left"/>
               <w:rPr>
                 <w:b/>
@@ -4919,7 +6945,7 @@
           </w:tcPr>
           <w:p>
             <w:pPr>
-              <w:spacing w:line="240" w:lineRule="auto"/>
+              <w:spacing w:line="276" w:lineRule="auto"/>
               <w:jc w:val="left"/>
               <w:rPr>
                 <w:b/>
@@ -4943,7 +6969,7 @@
           </w:tcPr>
           <w:p>
             <w:pPr>
-              <w:spacing w:line="240" w:lineRule="auto"/>
+              <w:spacing w:line="276" w:lineRule="auto"/>
               <w:jc w:val="left"/>
               <w:rPr>
                 <w:b/>
@@ -4971,7 +6997,7 @@
           </w:tcPr>
           <w:p>
             <w:pPr>
-              <w:spacing w:line="240" w:lineRule="auto"/>
+              <w:spacing w:line="276" w:lineRule="auto"/>
               <w:jc w:val="left"/>
               <w:rPr>
                 <w:b/>
@@ -4986,7 +7012,7 @@
           </w:tcPr>
           <w:p>
             <w:pPr>
-              <w:spacing w:line="240" w:lineRule="auto"/>
+              <w:spacing w:line="276" w:lineRule="auto"/>
               <w:jc w:val="left"/>
               <w:rPr>
                 <w:sz w:val="20"/>
@@ -5012,12 +7038,26 @@
           </w:tcPr>
           <w:p>
             <w:pPr>
-              <w:spacing w:line="240" w:lineRule="auto"/>
-              <w:jc w:val="left"/>
-              <w:rPr>
-                <w:sz w:val="20"/>
-              </w:rPr>
-            </w:pPr>
+              <w:spacing w:line="276" w:lineRule="auto"/>
+              <w:jc w:val="left"/>
+              <w:rPr>
+                <w:sz w:val="20"/>
+              </w:rPr>
+            </w:pPr>
+            <w:proofErr w:type="spellStart"/>
+            <w:r>
+              <w:rPr>
+                <w:sz w:val="20"/>
+              </w:rPr>
+              <w:t>Použ</w:t>
+            </w:r>
+            <w:proofErr w:type="spellEnd"/>
+            <w:r>
+              <w:rPr>
+                <w:sz w:val="20"/>
+              </w:rPr>
+              <w:t>.</w:t>
+            </w:r>
           </w:p>
         </w:tc>
         <w:tc>
@@ -5027,12 +7067,30 @@
           </w:tcPr>
           <w:p>
             <w:pPr>
-              <w:spacing w:line="240" w:lineRule="auto"/>
-              <w:jc w:val="left"/>
-              <w:rPr>
-                <w:sz w:val="20"/>
-              </w:rPr>
-            </w:pPr>
+              <w:spacing w:line="276" w:lineRule="auto"/>
+              <w:jc w:val="left"/>
+              <w:rPr>
+                <w:sz w:val="20"/>
+              </w:rPr>
+            </w:pPr>
+            <w:r>
+              <w:rPr>
+                <w:sz w:val="20"/>
+              </w:rPr>
+              <w:t>V pop menu si z</w:t>
+            </w:r>
+            <w:r>
+              <w:rPr>
+                <w:sz w:val="20"/>
+              </w:rPr>
+              <w:t xml:space="preserve">volí možnosť prepnutia </w:t>
+            </w:r>
+            <w:r>
+              <w:rPr>
+                <w:sz w:val="20"/>
+              </w:rPr>
+              <w:t xml:space="preserve">do druhého módu písania kódu </w:t>
+            </w:r>
           </w:p>
         </w:tc>
       </w:tr>
@@ -5047,7 +7105,7 @@
           </w:tcPr>
           <w:p>
             <w:pPr>
-              <w:spacing w:line="240" w:lineRule="auto"/>
+              <w:spacing w:line="276" w:lineRule="auto"/>
               <w:jc w:val="left"/>
               <w:rPr>
                 <w:b/>
@@ -5062,7 +7120,7 @@
           </w:tcPr>
           <w:p>
             <w:pPr>
-              <w:spacing w:line="240" w:lineRule="auto"/>
+              <w:spacing w:line="276" w:lineRule="auto"/>
               <w:jc w:val="left"/>
               <w:rPr>
                 <w:sz w:val="20"/>
@@ -5088,12 +7146,18 @@
           </w:tcPr>
           <w:p>
             <w:pPr>
-              <w:spacing w:line="240" w:lineRule="auto"/>
-              <w:jc w:val="left"/>
-              <w:rPr>
-                <w:sz w:val="20"/>
-              </w:rPr>
-            </w:pPr>
+              <w:spacing w:line="276" w:lineRule="auto"/>
+              <w:jc w:val="left"/>
+              <w:rPr>
+                <w:sz w:val="20"/>
+              </w:rPr>
+            </w:pPr>
+            <w:r>
+              <w:rPr>
+                <w:sz w:val="20"/>
+              </w:rPr>
+              <w:t>Systém</w:t>
+            </w:r>
           </w:p>
         </w:tc>
         <w:tc>
@@ -5103,12 +7167,18 @@
           </w:tcPr>
           <w:p>
             <w:pPr>
-              <w:spacing w:line="240" w:lineRule="auto"/>
-              <w:jc w:val="left"/>
-              <w:rPr>
-                <w:sz w:val="20"/>
-              </w:rPr>
-            </w:pPr>
+              <w:spacing w:line="276" w:lineRule="auto"/>
+              <w:jc w:val="left"/>
+              <w:rPr>
+                <w:sz w:val="20"/>
+              </w:rPr>
+            </w:pPr>
+            <w:r>
+              <w:rPr>
+                <w:sz w:val="20"/>
+              </w:rPr>
+              <w:t xml:space="preserve">prepne úpravu kódu do grafického módu </w:t>
+            </w:r>
           </w:p>
         </w:tc>
       </w:tr>
@@ -5123,7 +7193,7 @@
           </w:tcPr>
           <w:p>
             <w:pPr>
-              <w:spacing w:line="240" w:lineRule="auto"/>
+              <w:spacing w:line="276" w:lineRule="auto"/>
               <w:jc w:val="left"/>
               <w:rPr>
                 <w:b/>
@@ -5138,7 +7208,7 @@
           </w:tcPr>
           <w:p>
             <w:pPr>
-              <w:spacing w:line="240" w:lineRule="auto"/>
+              <w:spacing w:line="276" w:lineRule="auto"/>
               <w:jc w:val="left"/>
               <w:rPr>
                 <w:sz w:val="20"/>
@@ -5164,12 +7234,18 @@
           </w:tcPr>
           <w:p>
             <w:pPr>
-              <w:spacing w:line="240" w:lineRule="auto"/>
-              <w:jc w:val="left"/>
-              <w:rPr>
-                <w:sz w:val="20"/>
-              </w:rPr>
-            </w:pPr>
+              <w:spacing w:line="276" w:lineRule="auto"/>
+              <w:jc w:val="left"/>
+              <w:rPr>
+                <w:sz w:val="20"/>
+              </w:rPr>
+            </w:pPr>
+            <w:r>
+              <w:rPr>
+                <w:sz w:val="20"/>
+              </w:rPr>
+              <w:t>Systém</w:t>
+            </w:r>
           </w:p>
         </w:tc>
         <w:tc>
@@ -5179,12 +7255,18 @@
           </w:tcPr>
           <w:p>
             <w:pPr>
-              <w:spacing w:line="240" w:lineRule="auto"/>
-              <w:jc w:val="left"/>
-              <w:rPr>
-                <w:sz w:val="20"/>
-              </w:rPr>
-            </w:pPr>
+              <w:spacing w:line="276" w:lineRule="auto"/>
+              <w:jc w:val="left"/>
+              <w:rPr>
+                <w:sz w:val="20"/>
+              </w:rPr>
+            </w:pPr>
+            <w:r>
+              <w:rPr>
+                <w:sz w:val="20"/>
+              </w:rPr>
+              <w:t xml:space="preserve">rozšíri možnosti funkcionality pre graficky mód úpravy kódu  </w:t>
+            </w:r>
           </w:p>
         </w:tc>
       </w:tr>
@@ -5199,7 +7281,7 @@
           </w:tcPr>
           <w:p>
             <w:pPr>
-              <w:spacing w:line="240" w:lineRule="auto"/>
+              <w:spacing w:line="276" w:lineRule="auto"/>
               <w:jc w:val="left"/>
               <w:rPr>
                 <w:b/>
@@ -5222,7 +7304,7 @@
           </w:tcPr>
           <w:p>
             <w:pPr>
-              <w:spacing w:line="240" w:lineRule="auto"/>
+              <w:spacing w:line="276" w:lineRule="auto"/>
               <w:jc w:val="left"/>
               <w:rPr>
                 <w:rFonts w:cs="Times New Roman"/>
@@ -5249,7 +7331,7 @@
           </w:tcPr>
           <w:p>
             <w:pPr>
-              <w:spacing w:line="240" w:lineRule="auto"/>
+              <w:spacing w:line="276" w:lineRule="auto"/>
               <w:jc w:val="left"/>
               <w:rPr>
                 <w:rFonts w:cs="Times New Roman"/>
@@ -5277,7 +7359,7 @@
           </w:tcPr>
           <w:p>
             <w:pPr>
-              <w:spacing w:line="240" w:lineRule="auto"/>
+              <w:spacing w:line="276" w:lineRule="auto"/>
               <w:jc w:val="left"/>
               <w:rPr>
                 <w:rFonts w:cs="Times New Roman"/>
@@ -5308,13 +7390,20 @@
           </w:tcPr>
           <w:p>
             <w:pPr>
-              <w:spacing w:line="240" w:lineRule="auto"/>
-              <w:jc w:val="left"/>
-              <w:rPr>
-                <w:b/>
-                <w:sz w:val="20"/>
-              </w:rPr>
-            </w:pPr>
+              <w:spacing w:line="276" w:lineRule="auto"/>
+              <w:jc w:val="left"/>
+              <w:rPr>
+                <w:b/>
+                <w:sz w:val="20"/>
+              </w:rPr>
+            </w:pPr>
+            <w:r>
+              <w:rPr>
+                <w:b/>
+                <w:sz w:val="20"/>
+              </w:rPr>
+              <w:t>-</w:t>
+            </w:r>
           </w:p>
         </w:tc>
         <w:tc>
@@ -5323,7 +7412,7 @@
           </w:tcPr>
           <w:p>
             <w:pPr>
-              <w:spacing w:line="240" w:lineRule="auto"/>
+              <w:spacing w:line="276" w:lineRule="auto"/>
               <w:jc w:val="left"/>
               <w:rPr>
                 <w:sz w:val="20"/>
@@ -5337,7 +7426,7 @@
           </w:tcPr>
           <w:p>
             <w:pPr>
-              <w:spacing w:line="240" w:lineRule="auto"/>
+              <w:spacing w:line="276" w:lineRule="auto"/>
               <w:jc w:val="left"/>
               <w:rPr>
                 <w:sz w:val="20"/>
@@ -5352,7 +7441,7 @@
           </w:tcPr>
           <w:p>
             <w:pPr>
-              <w:spacing w:line="240" w:lineRule="auto"/>
+              <w:spacing w:line="276" w:lineRule="auto"/>
               <w:jc w:val="left"/>
               <w:rPr>
                 <w:sz w:val="20"/>
@@ -5371,7 +7460,7 @@
           </w:tcPr>
           <w:p>
             <w:pPr>
-              <w:spacing w:line="240" w:lineRule="auto"/>
+              <w:spacing w:line="276" w:lineRule="auto"/>
               <w:jc w:val="left"/>
               <w:rPr>
                 <w:b/>
@@ -5386,7 +7475,7 @@
           </w:tcPr>
           <w:p>
             <w:pPr>
-              <w:spacing w:line="240" w:lineRule="auto"/>
+              <w:spacing w:line="276" w:lineRule="auto"/>
               <w:jc w:val="left"/>
               <w:rPr>
                 <w:sz w:val="20"/>
@@ -5400,7 +7489,7 @@
           </w:tcPr>
           <w:p>
             <w:pPr>
-              <w:spacing w:line="240" w:lineRule="auto"/>
+              <w:spacing w:line="276" w:lineRule="auto"/>
               <w:jc w:val="left"/>
               <w:rPr>
                 <w:sz w:val="20"/>
@@ -5415,7 +7504,7 @@
           </w:tcPr>
           <w:p>
             <w:pPr>
-              <w:spacing w:line="240" w:lineRule="auto"/>
+              <w:spacing w:line="276" w:lineRule="auto"/>
               <w:jc w:val="left"/>
               <w:rPr>
                 <w:sz w:val="20"/>
@@ -5434,7 +7523,7 @@
           </w:tcPr>
           <w:p>
             <w:pPr>
-              <w:spacing w:line="240" w:lineRule="auto"/>
+              <w:spacing w:line="276" w:lineRule="auto"/>
               <w:jc w:val="left"/>
               <w:rPr>
                 <w:b/>
@@ -5458,7 +7547,7 @@
           <w:p>
             <w:pPr>
               <w:keepNext/>
-              <w:spacing w:line="240" w:lineRule="auto"/>
+              <w:spacing w:line="276" w:lineRule="auto"/>
               <w:jc w:val="left"/>
               <w:rPr>
                 <w:sz w:val="20"/>
@@ -5604,7 +7693,7 @@
           </w:tcPr>
           <w:p>
             <w:pPr>
-              <w:spacing w:line="240" w:lineRule="auto"/>
+              <w:spacing w:line="276" w:lineRule="auto"/>
               <w:jc w:val="left"/>
               <w:rPr>
                 <w:b/>
@@ -5628,7 +7717,7 @@
           </w:tcPr>
           <w:p>
             <w:pPr>
-              <w:spacing w:line="240" w:lineRule="auto"/>
+              <w:spacing w:line="276" w:lineRule="auto"/>
               <w:jc w:val="left"/>
               <w:rPr>
                 <w:sz w:val="20"/>
@@ -5653,7 +7742,7 @@
           </w:tcPr>
           <w:p>
             <w:pPr>
-              <w:spacing w:line="240" w:lineRule="auto"/>
+              <w:spacing w:line="276" w:lineRule="auto"/>
               <w:jc w:val="left"/>
               <w:rPr>
                 <w:b/>
@@ -5676,7 +7765,7 @@
           </w:tcPr>
           <w:p>
             <w:pPr>
-              <w:spacing w:line="240" w:lineRule="auto"/>
+              <w:spacing w:line="276" w:lineRule="auto"/>
               <w:jc w:val="left"/>
               <w:rPr>
                 <w:sz w:val="20"/>
@@ -5690,7 +7779,7 @@
           </w:tcPr>
           <w:p>
             <w:pPr>
-              <w:spacing w:line="240" w:lineRule="auto"/>
+              <w:spacing w:line="276" w:lineRule="auto"/>
               <w:jc w:val="left"/>
               <w:rPr>
                 <w:b/>
@@ -5712,7 +7801,7 @@
           </w:tcPr>
           <w:p>
             <w:pPr>
-              <w:spacing w:line="240" w:lineRule="auto"/>
+              <w:spacing w:line="276" w:lineRule="auto"/>
               <w:jc w:val="left"/>
               <w:rPr>
                 <w:sz w:val="20"/>
@@ -5737,7 +7826,7 @@
           </w:tcPr>
           <w:p>
             <w:pPr>
-              <w:spacing w:line="240" w:lineRule="auto"/>
+              <w:spacing w:line="276" w:lineRule="auto"/>
               <w:jc w:val="left"/>
               <w:rPr>
                 <w:b/>
@@ -5767,7 +7856,7 @@
           </w:tcPr>
           <w:p>
             <w:pPr>
-              <w:spacing w:line="240" w:lineRule="auto"/>
+              <w:spacing w:line="276" w:lineRule="auto"/>
               <w:jc w:val="left"/>
               <w:rPr>
                 <w:sz w:val="20"/>
@@ -5792,7 +7881,7 @@
           </w:tcPr>
           <w:p>
             <w:pPr>
-              <w:spacing w:line="240" w:lineRule="auto"/>
+              <w:spacing w:line="276" w:lineRule="auto"/>
               <w:jc w:val="left"/>
               <w:rPr>
                 <w:b/>
@@ -5822,7 +7911,7 @@
           </w:tcPr>
           <w:p>
             <w:pPr>
-              <w:spacing w:line="240" w:lineRule="auto"/>
+              <w:spacing w:line="276" w:lineRule="auto"/>
               <w:jc w:val="left"/>
               <w:rPr>
                 <w:sz w:val="20"/>
@@ -5847,7 +7936,7 @@
           </w:tcPr>
           <w:p>
             <w:pPr>
-              <w:spacing w:line="240" w:lineRule="auto"/>
+              <w:spacing w:line="276" w:lineRule="auto"/>
               <w:jc w:val="left"/>
               <w:rPr>
                 <w:b/>
@@ -5870,7 +7959,7 @@
           </w:tcPr>
           <w:p>
             <w:pPr>
-              <w:spacing w:line="240" w:lineRule="auto"/>
+              <w:spacing w:line="276" w:lineRule="auto"/>
               <w:jc w:val="left"/>
               <w:rPr>
                 <w:sz w:val="20"/>
@@ -5910,7 +7999,7 @@
           </w:tcPr>
           <w:p>
             <w:pPr>
-              <w:spacing w:line="240" w:lineRule="auto"/>
+              <w:spacing w:line="276" w:lineRule="auto"/>
               <w:jc w:val="left"/>
               <w:rPr>
                 <w:b/>
@@ -5933,7 +8022,7 @@
           </w:tcPr>
           <w:p>
             <w:pPr>
-              <w:spacing w:line="240" w:lineRule="auto"/>
+              <w:spacing w:line="276" w:lineRule="auto"/>
               <w:jc w:val="left"/>
               <w:rPr>
                 <w:b/>
@@ -5956,7 +8045,7 @@
           </w:tcPr>
           <w:p>
             <w:pPr>
-              <w:spacing w:line="240" w:lineRule="auto"/>
+              <w:spacing w:line="276" w:lineRule="auto"/>
               <w:jc w:val="left"/>
               <w:rPr>
                 <w:b/>
@@ -5980,7 +8069,7 @@
           </w:tcPr>
           <w:p>
             <w:pPr>
-              <w:spacing w:line="240" w:lineRule="auto"/>
+              <w:spacing w:line="276" w:lineRule="auto"/>
               <w:jc w:val="left"/>
               <w:rPr>
                 <w:b/>
@@ -6008,7 +8097,7 @@
           </w:tcPr>
           <w:p>
             <w:pPr>
-              <w:spacing w:line="240" w:lineRule="auto"/>
+              <w:spacing w:line="276" w:lineRule="auto"/>
               <w:jc w:val="left"/>
               <w:rPr>
                 <w:b/>
@@ -6023,7 +8112,7 @@
           </w:tcPr>
           <w:p>
             <w:pPr>
-              <w:spacing w:line="240" w:lineRule="auto"/>
+              <w:spacing w:line="276" w:lineRule="auto"/>
               <w:jc w:val="left"/>
               <w:rPr>
                 <w:sz w:val="20"/>
@@ -6049,7 +8138,7 @@
           </w:tcPr>
           <w:p>
             <w:pPr>
-              <w:spacing w:line="240" w:lineRule="auto"/>
+              <w:spacing w:line="276" w:lineRule="auto"/>
               <w:jc w:val="left"/>
               <w:rPr>
                 <w:sz w:val="20"/>
@@ -6064,7 +8153,7 @@
           </w:tcPr>
           <w:p>
             <w:pPr>
-              <w:spacing w:line="240" w:lineRule="auto"/>
+              <w:spacing w:line="276" w:lineRule="auto"/>
               <w:jc w:val="left"/>
               <w:rPr>
                 <w:sz w:val="20"/>
@@ -6084,7 +8173,7 @@
           </w:tcPr>
           <w:p>
             <w:pPr>
-              <w:spacing w:line="240" w:lineRule="auto"/>
+              <w:spacing w:line="276" w:lineRule="auto"/>
               <w:jc w:val="left"/>
               <w:rPr>
                 <w:b/>
@@ -6099,7 +8188,7 @@
           </w:tcPr>
           <w:p>
             <w:pPr>
-              <w:spacing w:line="240" w:lineRule="auto"/>
+              <w:spacing w:line="276" w:lineRule="auto"/>
               <w:jc w:val="left"/>
               <w:rPr>
                 <w:sz w:val="20"/>
@@ -6125,7 +8214,7 @@
           </w:tcPr>
           <w:p>
             <w:pPr>
-              <w:spacing w:line="240" w:lineRule="auto"/>
+              <w:spacing w:line="276" w:lineRule="auto"/>
               <w:jc w:val="left"/>
               <w:rPr>
                 <w:sz w:val="20"/>
@@ -6140,7 +8229,7 @@
           </w:tcPr>
           <w:p>
             <w:pPr>
-              <w:spacing w:line="240" w:lineRule="auto"/>
+              <w:spacing w:line="276" w:lineRule="auto"/>
               <w:jc w:val="left"/>
               <w:rPr>
                 <w:sz w:val="20"/>
@@ -6160,7 +8249,7 @@
           </w:tcPr>
           <w:p>
             <w:pPr>
-              <w:spacing w:line="240" w:lineRule="auto"/>
+              <w:spacing w:line="276" w:lineRule="auto"/>
               <w:jc w:val="left"/>
               <w:rPr>
                 <w:b/>
@@ -6175,7 +8264,7 @@
           </w:tcPr>
           <w:p>
             <w:pPr>
-              <w:spacing w:line="240" w:lineRule="auto"/>
+              <w:spacing w:line="276" w:lineRule="auto"/>
               <w:jc w:val="left"/>
               <w:rPr>
                 <w:sz w:val="20"/>
@@ -6201,7 +8290,7 @@
           </w:tcPr>
           <w:p>
             <w:pPr>
-              <w:spacing w:line="240" w:lineRule="auto"/>
+              <w:spacing w:line="276" w:lineRule="auto"/>
               <w:jc w:val="left"/>
               <w:rPr>
                 <w:sz w:val="20"/>
@@ -6216,7 +8305,7 @@
           </w:tcPr>
           <w:p>
             <w:pPr>
-              <w:spacing w:line="240" w:lineRule="auto"/>
+              <w:spacing w:line="276" w:lineRule="auto"/>
               <w:jc w:val="left"/>
               <w:rPr>
                 <w:sz w:val="20"/>
@@ -6236,7 +8325,7 @@
           </w:tcPr>
           <w:p>
             <w:pPr>
-              <w:spacing w:line="240" w:lineRule="auto"/>
+              <w:spacing w:line="276" w:lineRule="auto"/>
               <w:jc w:val="left"/>
               <w:rPr>
                 <w:b/>
@@ -6259,7 +8348,7 @@
           </w:tcPr>
           <w:p>
             <w:pPr>
-              <w:spacing w:line="240" w:lineRule="auto"/>
+              <w:spacing w:line="276" w:lineRule="auto"/>
               <w:jc w:val="left"/>
               <w:rPr>
                 <w:rFonts w:cs="Times New Roman"/>
@@ -6286,7 +8375,7 @@
           </w:tcPr>
           <w:p>
             <w:pPr>
-              <w:spacing w:line="240" w:lineRule="auto"/>
+              <w:spacing w:line="276" w:lineRule="auto"/>
               <w:jc w:val="left"/>
               <w:rPr>
                 <w:rFonts w:cs="Times New Roman"/>
@@ -6314,7 +8403,7 @@
           </w:tcPr>
           <w:p>
             <w:pPr>
-              <w:spacing w:line="240" w:lineRule="auto"/>
+              <w:spacing w:line="276" w:lineRule="auto"/>
               <w:jc w:val="left"/>
               <w:rPr>
                 <w:rFonts w:cs="Times New Roman"/>
@@ -6345,7 +8434,7 @@
           </w:tcPr>
           <w:p>
             <w:pPr>
-              <w:spacing w:line="240" w:lineRule="auto"/>
+              <w:spacing w:line="276" w:lineRule="auto"/>
               <w:jc w:val="left"/>
               <w:rPr>
                 <w:b/>
@@ -6360,7 +8449,7 @@
           </w:tcPr>
           <w:p>
             <w:pPr>
-              <w:spacing w:line="240" w:lineRule="auto"/>
+              <w:spacing w:line="276" w:lineRule="auto"/>
               <w:jc w:val="left"/>
               <w:rPr>
                 <w:sz w:val="20"/>
@@ -6374,7 +8463,7 @@
           </w:tcPr>
           <w:p>
             <w:pPr>
-              <w:spacing w:line="240" w:lineRule="auto"/>
+              <w:spacing w:line="276" w:lineRule="auto"/>
               <w:jc w:val="left"/>
               <w:rPr>
                 <w:sz w:val="20"/>
@@ -6389,7 +8478,7 @@
           </w:tcPr>
           <w:p>
             <w:pPr>
-              <w:spacing w:line="240" w:lineRule="auto"/>
+              <w:spacing w:line="276" w:lineRule="auto"/>
               <w:jc w:val="left"/>
               <w:rPr>
                 <w:sz w:val="20"/>
@@ -6408,7 +8497,7 @@
           </w:tcPr>
           <w:p>
             <w:pPr>
-              <w:spacing w:line="240" w:lineRule="auto"/>
+              <w:spacing w:line="276" w:lineRule="auto"/>
               <w:jc w:val="left"/>
               <w:rPr>
                 <w:b/>
@@ -6423,7 +8512,7 @@
           </w:tcPr>
           <w:p>
             <w:pPr>
-              <w:spacing w:line="240" w:lineRule="auto"/>
+              <w:spacing w:line="276" w:lineRule="auto"/>
               <w:jc w:val="left"/>
               <w:rPr>
                 <w:sz w:val="20"/>
@@ -6437,7 +8526,7 @@
           </w:tcPr>
           <w:p>
             <w:pPr>
-              <w:spacing w:line="240" w:lineRule="auto"/>
+              <w:spacing w:line="276" w:lineRule="auto"/>
               <w:jc w:val="left"/>
               <w:rPr>
                 <w:sz w:val="20"/>
@@ -6452,7 +8541,7 @@
           </w:tcPr>
           <w:p>
             <w:pPr>
-              <w:spacing w:line="240" w:lineRule="auto"/>
+              <w:spacing w:line="276" w:lineRule="auto"/>
               <w:jc w:val="left"/>
               <w:rPr>
                 <w:sz w:val="20"/>
@@ -6471,7 +8560,7 @@
           </w:tcPr>
           <w:p>
             <w:pPr>
-              <w:spacing w:line="240" w:lineRule="auto"/>
+              <w:spacing w:line="276" w:lineRule="auto"/>
               <w:jc w:val="left"/>
               <w:rPr>
                 <w:b/>
@@ -6495,7 +8584,7 @@
           <w:p>
             <w:pPr>
               <w:keepNext/>
-              <w:spacing w:line="240" w:lineRule="auto"/>
+              <w:spacing w:line="276" w:lineRule="auto"/>
               <w:jc w:val="left"/>
               <w:rPr>
                 <w:sz w:val="20"/>
@@ -6527,7 +8616,6 @@
         <w:keepNext/>
       </w:pPr>
       <w:r>
-        <w:lastRenderedPageBreak/>
         <w:t xml:space="preserve">Tab. </w:t>
       </w:r>
       <w:fldSimple w:instr=" SEQ Tab. \* ARABIC ">
@@ -6671,7 +8759,7 @@
           </w:tcPr>
           <w:p>
             <w:pPr>
-              <w:spacing w:line="240" w:lineRule="auto"/>
+              <w:spacing w:line="276" w:lineRule="auto"/>
               <w:jc w:val="left"/>
               <w:rPr>
                 <w:b/>
@@ -6695,7 +8783,7 @@
           </w:tcPr>
           <w:p>
             <w:pPr>
-              <w:spacing w:line="240" w:lineRule="auto"/>
+              <w:spacing w:line="276" w:lineRule="auto"/>
               <w:jc w:val="left"/>
               <w:rPr>
                 <w:sz w:val="20"/>
@@ -6720,7 +8808,7 @@
           </w:tcPr>
           <w:p>
             <w:pPr>
-              <w:spacing w:line="240" w:lineRule="auto"/>
+              <w:spacing w:line="276" w:lineRule="auto"/>
               <w:jc w:val="left"/>
               <w:rPr>
                 <w:b/>
@@ -6743,7 +8831,7 @@
           </w:tcPr>
           <w:p>
             <w:pPr>
-              <w:spacing w:line="240" w:lineRule="auto"/>
+              <w:spacing w:line="276" w:lineRule="auto"/>
               <w:jc w:val="left"/>
               <w:rPr>
                 <w:sz w:val="20"/>
@@ -6763,7 +8851,7 @@
           </w:tcPr>
           <w:p>
             <w:pPr>
-              <w:spacing w:line="240" w:lineRule="auto"/>
+              <w:spacing w:line="276" w:lineRule="auto"/>
               <w:jc w:val="left"/>
               <w:rPr>
                 <w:b/>
@@ -6785,7 +8873,7 @@
           </w:tcPr>
           <w:p>
             <w:pPr>
-              <w:spacing w:line="240" w:lineRule="auto"/>
+              <w:spacing w:line="276" w:lineRule="auto"/>
               <w:jc w:val="left"/>
               <w:rPr>
                 <w:sz w:val="20"/>
@@ -6810,7 +8898,7 @@
           </w:tcPr>
           <w:p>
             <w:pPr>
-              <w:spacing w:line="240" w:lineRule="auto"/>
+              <w:spacing w:line="276" w:lineRule="auto"/>
               <w:jc w:val="left"/>
               <w:rPr>
                 <w:b/>
@@ -6840,7 +8928,7 @@
           </w:tcPr>
           <w:p>
             <w:pPr>
-              <w:spacing w:line="240" w:lineRule="auto"/>
+              <w:spacing w:line="276" w:lineRule="auto"/>
               <w:jc w:val="left"/>
               <w:rPr>
                 <w:sz w:val="20"/>
@@ -6871,7 +8959,7 @@
           </w:tcPr>
           <w:p>
             <w:pPr>
-              <w:spacing w:line="240" w:lineRule="auto"/>
+              <w:spacing w:line="276" w:lineRule="auto"/>
               <w:jc w:val="left"/>
               <w:rPr>
                 <w:b/>
@@ -6901,7 +8989,7 @@
           </w:tcPr>
           <w:p>
             <w:pPr>
-              <w:spacing w:line="240" w:lineRule="auto"/>
+              <w:spacing w:line="276" w:lineRule="auto"/>
               <w:jc w:val="left"/>
               <w:rPr>
                 <w:sz w:val="20"/>
@@ -6926,7 +9014,7 @@
           </w:tcPr>
           <w:p>
             <w:pPr>
-              <w:spacing w:line="240" w:lineRule="auto"/>
+              <w:spacing w:line="276" w:lineRule="auto"/>
               <w:jc w:val="left"/>
               <w:rPr>
                 <w:b/>
@@ -6949,7 +9037,7 @@
           </w:tcPr>
           <w:p>
             <w:pPr>
-              <w:spacing w:line="240" w:lineRule="auto"/>
+              <w:spacing w:line="276" w:lineRule="auto"/>
               <w:jc w:val="left"/>
               <w:rPr>
                 <w:sz w:val="20"/>
@@ -6989,7 +9077,7 @@
           </w:tcPr>
           <w:p>
             <w:pPr>
-              <w:spacing w:line="240" w:lineRule="auto"/>
+              <w:spacing w:line="276" w:lineRule="auto"/>
               <w:jc w:val="left"/>
               <w:rPr>
                 <w:b/>
@@ -7012,7 +9100,7 @@
           </w:tcPr>
           <w:p>
             <w:pPr>
-              <w:spacing w:line="240" w:lineRule="auto"/>
+              <w:spacing w:line="276" w:lineRule="auto"/>
               <w:jc w:val="left"/>
               <w:rPr>
                 <w:b/>
@@ -7035,7 +9123,7 @@
           </w:tcPr>
           <w:p>
             <w:pPr>
-              <w:spacing w:line="240" w:lineRule="auto"/>
+              <w:spacing w:line="276" w:lineRule="auto"/>
               <w:jc w:val="left"/>
               <w:rPr>
                 <w:b/>
@@ -7059,7 +9147,7 @@
           </w:tcPr>
           <w:p>
             <w:pPr>
-              <w:spacing w:line="240" w:lineRule="auto"/>
+              <w:spacing w:line="276" w:lineRule="auto"/>
               <w:jc w:val="left"/>
               <w:rPr>
                 <w:b/>
@@ -7087,7 +9175,7 @@
           </w:tcPr>
           <w:p>
             <w:pPr>
-              <w:spacing w:line="240" w:lineRule="auto"/>
+              <w:spacing w:line="276" w:lineRule="auto"/>
               <w:jc w:val="left"/>
               <w:rPr>
                 <w:b/>
@@ -7102,7 +9190,7 @@
           </w:tcPr>
           <w:p>
             <w:pPr>
-              <w:spacing w:line="240" w:lineRule="auto"/>
+              <w:spacing w:line="276" w:lineRule="auto"/>
               <w:jc w:val="left"/>
               <w:rPr>
                 <w:sz w:val="20"/>
@@ -7128,7 +9216,7 @@
           </w:tcPr>
           <w:p>
             <w:pPr>
-              <w:spacing w:line="240" w:lineRule="auto"/>
+              <w:spacing w:line="276" w:lineRule="auto"/>
               <w:jc w:val="left"/>
               <w:rPr>
                 <w:sz w:val="20"/>
@@ -7157,7 +9245,7 @@
           </w:tcPr>
           <w:p>
             <w:pPr>
-              <w:spacing w:line="240" w:lineRule="auto"/>
+              <w:spacing w:line="276" w:lineRule="auto"/>
               <w:jc w:val="left"/>
               <w:rPr>
                 <w:sz w:val="20"/>
@@ -7197,7 +9285,7 @@
           </w:tcPr>
           <w:p>
             <w:pPr>
-              <w:spacing w:line="240" w:lineRule="auto"/>
+              <w:spacing w:line="276" w:lineRule="auto"/>
               <w:jc w:val="left"/>
               <w:rPr>
                 <w:b/>
@@ -7212,7 +9300,7 @@
           </w:tcPr>
           <w:p>
             <w:pPr>
-              <w:spacing w:line="240" w:lineRule="auto"/>
+              <w:spacing w:line="276" w:lineRule="auto"/>
               <w:jc w:val="left"/>
               <w:rPr>
                 <w:sz w:val="20"/>
@@ -7238,7 +9326,7 @@
           </w:tcPr>
           <w:p>
             <w:pPr>
-              <w:spacing w:line="240" w:lineRule="auto"/>
+              <w:spacing w:line="276" w:lineRule="auto"/>
               <w:jc w:val="left"/>
               <w:rPr>
                 <w:sz w:val="20"/>
@@ -7259,7 +9347,7 @@
           </w:tcPr>
           <w:p>
             <w:pPr>
-              <w:spacing w:line="240" w:lineRule="auto"/>
+              <w:spacing w:line="276" w:lineRule="auto"/>
               <w:jc w:val="left"/>
               <w:rPr>
                 <w:sz w:val="20"/>
@@ -7285,7 +9373,7 @@
           </w:tcPr>
           <w:p>
             <w:pPr>
-              <w:spacing w:line="240" w:lineRule="auto"/>
+              <w:spacing w:line="276" w:lineRule="auto"/>
               <w:jc w:val="left"/>
               <w:rPr>
                 <w:b/>
@@ -7300,7 +9388,7 @@
           </w:tcPr>
           <w:p>
             <w:pPr>
-              <w:spacing w:line="240" w:lineRule="auto"/>
+              <w:spacing w:line="276" w:lineRule="auto"/>
               <w:jc w:val="left"/>
               <w:rPr>
                 <w:sz w:val="20"/>
@@ -7326,7 +9414,7 @@
           </w:tcPr>
           <w:p>
             <w:pPr>
-              <w:spacing w:line="240" w:lineRule="auto"/>
+              <w:spacing w:line="276" w:lineRule="auto"/>
               <w:jc w:val="left"/>
               <w:rPr>
                 <w:sz w:val="20"/>
@@ -7347,7 +9435,7 @@
           </w:tcPr>
           <w:p>
             <w:pPr>
-              <w:spacing w:line="240" w:lineRule="auto"/>
+              <w:spacing w:line="276" w:lineRule="auto"/>
               <w:jc w:val="left"/>
               <w:rPr>
                 <w:sz w:val="20"/>
@@ -7373,7 +9461,7 @@
           </w:tcPr>
           <w:p>
             <w:pPr>
-              <w:spacing w:line="240" w:lineRule="auto"/>
+              <w:spacing w:line="276" w:lineRule="auto"/>
               <w:jc w:val="left"/>
               <w:rPr>
                 <w:b/>
@@ -7396,7 +9484,7 @@
           </w:tcPr>
           <w:p>
             <w:pPr>
-              <w:spacing w:line="240" w:lineRule="auto"/>
+              <w:spacing w:line="276" w:lineRule="auto"/>
               <w:jc w:val="left"/>
               <w:rPr>
                 <w:rFonts w:cs="Times New Roman"/>
@@ -7423,7 +9511,7 @@
           </w:tcPr>
           <w:p>
             <w:pPr>
-              <w:spacing w:line="240" w:lineRule="auto"/>
+              <w:spacing w:line="276" w:lineRule="auto"/>
               <w:jc w:val="left"/>
               <w:rPr>
                 <w:rFonts w:cs="Times New Roman"/>
@@ -7451,7 +9539,7 @@
           </w:tcPr>
           <w:p>
             <w:pPr>
-              <w:spacing w:line="240" w:lineRule="auto"/>
+              <w:spacing w:line="276" w:lineRule="auto"/>
               <w:jc w:val="left"/>
               <w:rPr>
                 <w:rFonts w:cs="Times New Roman"/>
@@ -7482,7 +9570,7 @@
           </w:tcPr>
           <w:p>
             <w:pPr>
-              <w:spacing w:line="240" w:lineRule="auto"/>
+              <w:spacing w:line="276" w:lineRule="auto"/>
               <w:jc w:val="left"/>
               <w:rPr>
                 <w:b/>
@@ -7497,7 +9585,7 @@
           </w:tcPr>
           <w:p>
             <w:pPr>
-              <w:spacing w:line="240" w:lineRule="auto"/>
+              <w:spacing w:line="276" w:lineRule="auto"/>
               <w:jc w:val="left"/>
               <w:rPr>
                 <w:sz w:val="20"/>
@@ -7517,7 +9605,7 @@
           </w:tcPr>
           <w:p>
             <w:pPr>
-              <w:spacing w:line="240" w:lineRule="auto"/>
+              <w:spacing w:line="276" w:lineRule="auto"/>
               <w:jc w:val="left"/>
               <w:rPr>
                 <w:sz w:val="20"/>
@@ -7538,7 +9626,7 @@
           </w:tcPr>
           <w:p>
             <w:pPr>
-              <w:spacing w:line="240" w:lineRule="auto"/>
+              <w:spacing w:line="276" w:lineRule="auto"/>
               <w:jc w:val="left"/>
               <w:rPr>
                 <w:sz w:val="20"/>
@@ -7563,7 +9651,7 @@
           </w:tcPr>
           <w:p>
             <w:pPr>
-              <w:spacing w:line="240" w:lineRule="auto"/>
+              <w:spacing w:line="276" w:lineRule="auto"/>
               <w:jc w:val="left"/>
               <w:rPr>
                 <w:b/>
@@ -7587,7 +9675,7 @@
           <w:p>
             <w:pPr>
               <w:keepNext/>
-              <w:spacing w:line="240" w:lineRule="auto"/>
+              <w:spacing w:line="276" w:lineRule="auto"/>
               <w:jc w:val="left"/>
               <w:rPr>
                 <w:sz w:val="20"/>
@@ -7823,7 +9911,13 @@
               <w:rPr>
                 <w:sz w:val="20"/>
               </w:rPr>
-              <w:t xml:space="preserve">Export súborov zdrojového kódu do iných formátov </w:t>
+              <w:t>e</w:t>
+            </w:r>
+            <w:r>
+              <w:rPr>
+                <w:sz w:val="20"/>
+              </w:rPr>
+              <w:t xml:space="preserve">xport súborov zdrojového kódu do iných formátov </w:t>
             </w:r>
           </w:p>
         </w:tc>
@@ -8746,10 +10840,18 @@
     </w:p>
     <w:p>
       <w:pPr>
+        <w:tabs>
+          <w:tab w:val="left" w:pos="2115"/>
+        </w:tabs>
+      </w:pPr>
+    </w:p>
+    <w:p>
+      <w:pPr>
         <w:pStyle w:val="Popis"/>
         <w:keepNext/>
       </w:pPr>
       <w:r>
+        <w:lastRenderedPageBreak/>
         <w:t xml:space="preserve">Tab. </w:t>
       </w:r>
       <w:fldSimple w:instr=" SEQ Tab. \* ARABIC ">
@@ -9659,15 +11761,7 @@
                 <w:b/>
                 <w:sz w:val="20"/>
               </w:rPr>
-              <w:t xml:space="preserve">Alternatívna </w:t>
-            </w:r>
-            <w:r>
-              <w:rPr>
-                <w:b/>
-                <w:sz w:val="20"/>
-              </w:rPr>
-              <w:lastRenderedPageBreak/>
-              <w:t>postupnosť</w:t>
+              <w:t>Alternatívna postupnosť</w:t>
             </w:r>
           </w:p>
         </w:tc>
@@ -9694,7 +11788,6 @@
                 <w:sz w:val="20"/>
                 <w:szCs w:val="20"/>
               </w:rPr>
-              <w:lastRenderedPageBreak/>
               <w:t>Krok</w:t>
             </w:r>
           </w:p>
@@ -10981,7 +13074,11 @@
       </w:r>
       <w:proofErr w:type="spellEnd"/>
       <w:r>
-        <w:t xml:space="preserve"> zdrojového kódu kde sa bude vytvárať AST v skriptovacom jazyku </w:t>
+        <w:t xml:space="preserve"> zdrojového kódu kde </w:t>
+      </w:r>
+      <w:r>
+        <w:lastRenderedPageBreak/>
+        <w:t xml:space="preserve">sa bude vytvárať AST v skriptovacom jazyku </w:t>
       </w:r>
       <w:proofErr w:type="spellStart"/>
       <w:r>
@@ -11008,7 +13105,6 @@
         <w:rPr>
           <w:noProof/>
         </w:rPr>
-        <w:lastRenderedPageBreak/>
         <w:drawing>
           <wp:inline distT="0" distB="0" distL="0" distR="0">
             <wp:extent cx="3914775" cy="3933825"/>
@@ -11027,7 +13123,7 @@
                     </pic:cNvPicPr>
                   </pic:nvPicPr>
                   <pic:blipFill>
-                    <a:blip r:embed="rId9" cstate="print"/>
+                    <a:blip r:embed="rId10" cstate="print"/>
                     <a:srcRect/>
                     <a:stretch>
                       <a:fillRect/>
@@ -11333,6 +13429,7 @@
           <w:noProof/>
           <w:lang w:eastAsia="sk-SK"/>
         </w:rPr>
+        <w:lastRenderedPageBreak/>
         <w:drawing>
           <wp:inline distT="0" distB="0" distL="0" distR="0">
             <wp:extent cx="3381375" cy="1680932"/>
@@ -11351,7 +13448,7 @@
                     </pic:cNvPicPr>
                   </pic:nvPicPr>
                   <pic:blipFill>
-                    <a:blip r:embed="rId10" cstate="print"/>
+                    <a:blip r:embed="rId11" cstate="print"/>
                     <a:srcRect/>
                     <a:stretch>
                       <a:fillRect/>
@@ -11402,7 +13499,6 @@
         <w:rPr>
           <w:b/>
         </w:rPr>
-        <w:lastRenderedPageBreak/>
         <w:t>Splash</w:t>
       </w:r>
       <w:proofErr w:type="spellEnd"/>
@@ -11572,7 +13668,7 @@
                     <pic:cNvPicPr/>
                   </pic:nvPicPr>
                   <pic:blipFill>
-                    <a:blip r:embed="rId11" cstate="print"/>
+                    <a:blip r:embed="rId12" cstate="print"/>
                     <a:srcRect t="6075" r="2809" b="2804"/>
                     <a:stretch>
                       <a:fillRect/>
@@ -11657,7 +13753,7 @@
                     <pic:cNvPicPr/>
                   </pic:nvPicPr>
                   <pic:blipFill>
-                    <a:blip r:embed="rId12" cstate="print"/>
+                    <a:blip r:embed="rId13" cstate="print"/>
                     <a:stretch>
                       <a:fillRect/>
                     </a:stretch>
@@ -11906,7 +14002,7 @@
           </w:tcPr>
           <w:p>
             <w:pPr>
-              <w:spacing w:line="240" w:lineRule="auto"/>
+              <w:spacing w:line="276" w:lineRule="auto"/>
               <w:rPr>
                 <w:rFonts w:cs="Times New Roman"/>
                 <w:b/>
@@ -11932,7 +14028,7 @@
           </w:tcPr>
           <w:p>
             <w:pPr>
-              <w:spacing w:line="240" w:lineRule="auto"/>
+              <w:spacing w:line="276" w:lineRule="auto"/>
               <w:rPr>
                 <w:rFonts w:cs="Times New Roman"/>
                 <w:sz w:val="20"/>
@@ -11955,7 +14051,7 @@
           </w:tcPr>
           <w:p>
             <w:pPr>
-              <w:spacing w:line="240" w:lineRule="auto"/>
+              <w:spacing w:line="276" w:lineRule="auto"/>
               <w:rPr>
                 <w:rFonts w:cs="Times New Roman"/>
                 <w:b/>
@@ -11980,7 +14076,7 @@
           </w:tcPr>
           <w:p>
             <w:pPr>
-              <w:spacing w:line="240" w:lineRule="auto"/>
+              <w:spacing w:line="276" w:lineRule="auto"/>
               <w:rPr>
                 <w:rFonts w:cs="Times New Roman"/>
                 <w:sz w:val="20"/>
@@ -12018,7 +14114,7 @@
           </w:tcPr>
           <w:p>
             <w:pPr>
-              <w:spacing w:line="240" w:lineRule="auto"/>
+              <w:spacing w:line="276" w:lineRule="auto"/>
               <w:rPr>
                 <w:rFonts w:cs="Times New Roman"/>
                 <w:b/>
@@ -12044,7 +14140,7 @@
           </w:tcPr>
           <w:p>
             <w:pPr>
-              <w:spacing w:line="240" w:lineRule="auto"/>
+              <w:spacing w:line="276" w:lineRule="auto"/>
               <w:rPr>
                 <w:rFonts w:cs="Times New Roman"/>
                 <w:bCs/>
@@ -12068,7 +14164,7 @@
           </w:tcPr>
           <w:p>
             <w:pPr>
-              <w:spacing w:line="240" w:lineRule="auto"/>
+              <w:spacing w:line="276" w:lineRule="auto"/>
               <w:rPr>
                 <w:rFonts w:cs="Times New Roman"/>
                 <w:b/>
@@ -12095,7 +14191,7 @@
           </w:tcPr>
           <w:p>
             <w:pPr>
-              <w:spacing w:line="240" w:lineRule="auto"/>
+              <w:spacing w:line="276" w:lineRule="auto"/>
               <w:rPr>
                 <w:rFonts w:cs="Times New Roman"/>
                 <w:bCs/>
@@ -12126,7 +14222,7 @@
           </w:tcPr>
           <w:p>
             <w:pPr>
-              <w:spacing w:line="240" w:lineRule="auto"/>
+              <w:spacing w:line="276" w:lineRule="auto"/>
               <w:rPr>
                 <w:rFonts w:cs="Times New Roman"/>
                 <w:b/>
@@ -12161,7 +14257,7 @@
           </w:tcPr>
           <w:p>
             <w:pPr>
-              <w:spacing w:line="240" w:lineRule="auto"/>
+              <w:spacing w:line="276" w:lineRule="auto"/>
               <w:rPr>
                 <w:rFonts w:cs="Times New Roman"/>
                 <w:b/>
@@ -12184,7 +14280,7 @@
           </w:tcPr>
           <w:p>
             <w:pPr>
-              <w:spacing w:line="240" w:lineRule="auto"/>
+              <w:spacing w:line="276" w:lineRule="auto"/>
               <w:rPr>
                 <w:rFonts w:cs="Times New Roman"/>
                 <w:b/>
@@ -12228,7 +14324,7 @@
           </w:tcPr>
           <w:p>
             <w:pPr>
-              <w:spacing w:line="240" w:lineRule="auto"/>
+              <w:spacing w:line="276" w:lineRule="auto"/>
               <w:rPr>
                 <w:rFonts w:cs="Times New Roman"/>
                 <w:b/>
@@ -12251,7 +14347,7 @@
           </w:tcPr>
           <w:p>
             <w:pPr>
-              <w:spacing w:line="240" w:lineRule="auto"/>
+              <w:spacing w:line="276" w:lineRule="auto"/>
               <w:rPr>
                 <w:rFonts w:cs="Times New Roman"/>
                 <w:b/>
@@ -12278,7 +14374,7 @@
           </w:tcPr>
           <w:p>
             <w:pPr>
-              <w:spacing w:line="240" w:lineRule="auto"/>
+              <w:spacing w:line="276" w:lineRule="auto"/>
               <w:rPr>
                 <w:rFonts w:cs="Times New Roman"/>
                 <w:b/>
@@ -12304,7 +14400,7 @@
           </w:tcPr>
           <w:p>
             <w:pPr>
-              <w:spacing w:line="240" w:lineRule="auto"/>
+              <w:spacing w:line="276" w:lineRule="auto"/>
               <w:rPr>
                 <w:rFonts w:cs="Times New Roman"/>
                 <w:b/>
@@ -12361,7 +14457,7 @@
           </w:tcPr>
           <w:p>
             <w:pPr>
-              <w:spacing w:line="240" w:lineRule="auto"/>
+              <w:spacing w:line="276" w:lineRule="auto"/>
               <w:rPr>
                 <w:rFonts w:cs="Times New Roman"/>
                 <w:sz w:val="20"/>
@@ -12393,7 +14489,7 @@
           </w:tcPr>
           <w:p>
             <w:pPr>
-              <w:spacing w:line="240" w:lineRule="auto"/>
+              <w:spacing w:line="276" w:lineRule="auto"/>
               <w:jc w:val="left"/>
               <w:rPr>
                 <w:rFonts w:cs="Times New Roman"/>
@@ -12425,7 +14521,7 @@
           </w:tcPr>
           <w:p>
             <w:pPr>
-              <w:spacing w:line="240" w:lineRule="auto"/>
+              <w:spacing w:line="276" w:lineRule="auto"/>
               <w:rPr>
                 <w:rFonts w:cs="Times New Roman"/>
                 <w:sz w:val="20"/>
@@ -12465,7 +14561,7 @@
           <w:p>
             <w:pPr>
               <w:keepNext/>
-              <w:spacing w:line="240" w:lineRule="auto"/>
+              <w:spacing w:line="276" w:lineRule="auto"/>
               <w:jc w:val="left"/>
               <w:rPr>
                 <w:rFonts w:cs="Times New Roman"/>
@@ -12493,7 +14589,7 @@
           <w:p>
             <w:pPr>
               <w:keepNext/>
-              <w:spacing w:line="240" w:lineRule="auto"/>
+              <w:spacing w:line="276" w:lineRule="auto"/>
               <w:jc w:val="left"/>
               <w:rPr>
                 <w:rFonts w:cs="Times New Roman"/>
@@ -12526,7 +14622,7 @@
           <w:p>
             <w:pPr>
               <w:keepNext/>
-              <w:spacing w:line="240" w:lineRule="auto"/>
+              <w:spacing w:line="276" w:lineRule="auto"/>
               <w:jc w:val="left"/>
               <w:rPr>
                 <w:rFonts w:cs="Times New Roman"/>
@@ -12554,7 +14650,7 @@
           <w:p>
             <w:pPr>
               <w:keepNext/>
-              <w:spacing w:line="240" w:lineRule="auto"/>
+              <w:spacing w:line="276" w:lineRule="auto"/>
               <w:jc w:val="left"/>
               <w:rPr>
                 <w:rFonts w:cs="Times New Roman"/>
@@ -13288,10 +15384,10 @@
     <w:p/>
     <w:p/>
     <w:sectPr>
-      <w:headerReference w:type="default" r:id="rId13"/>
-      <w:footerReference w:type="default" r:id="rId14"/>
-      <w:headerReference w:type="first" r:id="rId15"/>
-      <w:footerReference w:type="first" r:id="rId16"/>
+      <w:headerReference w:type="default" r:id="rId14"/>
+      <w:footerReference w:type="default" r:id="rId15"/>
+      <w:headerReference w:type="first" r:id="rId16"/>
+      <w:footerReference w:type="first" r:id="rId17"/>
       <w:pgSz w:w="11906" w:h="16838"/>
       <w:pgMar w:top="1417" w:right="1417" w:bottom="1417" w:left="1417" w:header="708" w:footer="708" w:gutter="0"/>
       <w:cols w:space="708"/>
@@ -13369,7 +15465,7 @@
             <w:rPr>
               <w:noProof/>
             </w:rPr>
-            <w:t>18</w:t>
+            <w:t>21</w:t>
           </w:r>
         </w:fldSimple>
         <w:r>
@@ -13547,7 +15643,7 @@
         <w:rFonts w:cs="Times New Roman"/>
         <w:b/>
       </w:rPr>
-      <w:t>Technická dokumentácia k projektu</w:t>
+      <w:t>Technická dokumentácia projektu</w:t>
     </w:r>
   </w:p>
   <w:p>
@@ -13694,7 +15790,13 @@
       <w:rPr>
         <w:sz w:val="22"/>
       </w:rPr>
-      <w:t>Fakulta informatiky a informačných technológii</w:t>
+      <w:t>Fakulta inform</w:t>
+    </w:r>
+    <w:r>
+      <w:rPr>
+        <w:sz w:val="22"/>
+      </w:rPr>
+      <w:t>atiky a informačných technológií</w:t>
     </w:r>
   </w:p>
 </w:hdr>
@@ -15830,6 +17932,268 @@
     </w:lvl>
   </w:abstractNum>
   <w:abstractNum w:abstractNumId="15">
+    <w:nsid w:val="6A3659EC"/>
+    <w:multiLevelType w:val="hybridMultilevel"/>
+    <w:tmpl w:val="13E491DE"/>
+    <w:lvl w:ilvl="0" w:tplc="041B0001">
+      <w:start w:val="1"/>
+      <w:numFmt w:val="bullet"/>
+      <w:lvlText w:val=""/>
+      <w:lvlJc w:val="left"/>
+      <w:pPr>
+        <w:ind w:left="720" w:hanging="360"/>
+      </w:pPr>
+      <w:rPr>
+        <w:rFonts w:ascii="Symbol" w:hAnsi="Symbol" w:hint="default"/>
+      </w:rPr>
+    </w:lvl>
+    <w:lvl w:ilvl="1" w:tplc="041B0003" w:tentative="1">
+      <w:start w:val="1"/>
+      <w:numFmt w:val="bullet"/>
+      <w:lvlText w:val="o"/>
+      <w:lvlJc w:val="left"/>
+      <w:pPr>
+        <w:ind w:left="1440" w:hanging="360"/>
+      </w:pPr>
+      <w:rPr>
+        <w:rFonts w:ascii="Courier New" w:hAnsi="Courier New" w:cs="Courier New" w:hint="default"/>
+      </w:rPr>
+    </w:lvl>
+    <w:lvl w:ilvl="2" w:tplc="041B0005" w:tentative="1">
+      <w:start w:val="1"/>
+      <w:numFmt w:val="bullet"/>
+      <w:lvlText w:val=""/>
+      <w:lvlJc w:val="left"/>
+      <w:pPr>
+        <w:ind w:left="2160" w:hanging="360"/>
+      </w:pPr>
+      <w:rPr>
+        <w:rFonts w:ascii="Wingdings" w:hAnsi="Wingdings" w:hint="default"/>
+      </w:rPr>
+    </w:lvl>
+    <w:lvl w:ilvl="3" w:tplc="041B0001" w:tentative="1">
+      <w:start w:val="1"/>
+      <w:numFmt w:val="bullet"/>
+      <w:lvlText w:val=""/>
+      <w:lvlJc w:val="left"/>
+      <w:pPr>
+        <w:ind w:left="2880" w:hanging="360"/>
+      </w:pPr>
+      <w:rPr>
+        <w:rFonts w:ascii="Symbol" w:hAnsi="Symbol" w:hint="default"/>
+      </w:rPr>
+    </w:lvl>
+    <w:lvl w:ilvl="4" w:tplc="041B0003" w:tentative="1">
+      <w:start w:val="1"/>
+      <w:numFmt w:val="bullet"/>
+      <w:lvlText w:val="o"/>
+      <w:lvlJc w:val="left"/>
+      <w:pPr>
+        <w:ind w:left="3600" w:hanging="360"/>
+      </w:pPr>
+      <w:rPr>
+        <w:rFonts w:ascii="Courier New" w:hAnsi="Courier New" w:cs="Courier New" w:hint="default"/>
+      </w:rPr>
+    </w:lvl>
+    <w:lvl w:ilvl="5" w:tplc="041B0005" w:tentative="1">
+      <w:start w:val="1"/>
+      <w:numFmt w:val="bullet"/>
+      <w:lvlText w:val=""/>
+      <w:lvlJc w:val="left"/>
+      <w:pPr>
+        <w:ind w:left="4320" w:hanging="360"/>
+      </w:pPr>
+      <w:rPr>
+        <w:rFonts w:ascii="Wingdings" w:hAnsi="Wingdings" w:hint="default"/>
+      </w:rPr>
+    </w:lvl>
+    <w:lvl w:ilvl="6" w:tplc="041B0001" w:tentative="1">
+      <w:start w:val="1"/>
+      <w:numFmt w:val="bullet"/>
+      <w:lvlText w:val=""/>
+      <w:lvlJc w:val="left"/>
+      <w:pPr>
+        <w:ind w:left="5040" w:hanging="360"/>
+      </w:pPr>
+      <w:rPr>
+        <w:rFonts w:ascii="Symbol" w:hAnsi="Symbol" w:hint="default"/>
+      </w:rPr>
+    </w:lvl>
+    <w:lvl w:ilvl="7" w:tplc="041B0003" w:tentative="1">
+      <w:start w:val="1"/>
+      <w:numFmt w:val="bullet"/>
+      <w:lvlText w:val="o"/>
+      <w:lvlJc w:val="left"/>
+      <w:pPr>
+        <w:ind w:left="5760" w:hanging="360"/>
+      </w:pPr>
+      <w:rPr>
+        <w:rFonts w:ascii="Courier New" w:hAnsi="Courier New" w:cs="Courier New" w:hint="default"/>
+      </w:rPr>
+    </w:lvl>
+    <w:lvl w:ilvl="8" w:tplc="041B0005" w:tentative="1">
+      <w:start w:val="1"/>
+      <w:numFmt w:val="bullet"/>
+      <w:lvlText w:val=""/>
+      <w:lvlJc w:val="left"/>
+      <w:pPr>
+        <w:ind w:left="6480" w:hanging="360"/>
+      </w:pPr>
+      <w:rPr>
+        <w:rFonts w:ascii="Wingdings" w:hAnsi="Wingdings" w:hint="default"/>
+      </w:rPr>
+    </w:lvl>
+  </w:abstractNum>
+  <w:abstractNum w:abstractNumId="16">
+    <w:nsid w:val="7D713AEB"/>
+    <w:multiLevelType w:val="multilevel"/>
+    <w:tmpl w:val="FAF08A52"/>
+    <w:lvl w:ilvl="0">
+      <w:start w:val="1"/>
+      <w:numFmt w:val="bullet"/>
+      <w:lvlText w:val=""/>
+      <w:lvlJc w:val="left"/>
+      <w:pPr>
+        <w:tabs>
+          <w:tab w:val="num" w:pos="720"/>
+        </w:tabs>
+        <w:ind w:left="720" w:hanging="360"/>
+      </w:pPr>
+      <w:rPr>
+        <w:rFonts w:ascii="Symbol" w:hAnsi="Symbol" w:hint="default"/>
+        <w:sz w:val="20"/>
+      </w:rPr>
+    </w:lvl>
+    <w:lvl w:ilvl="1" w:tentative="1">
+      <w:start w:val="1"/>
+      <w:numFmt w:val="bullet"/>
+      <w:lvlText w:val="o"/>
+      <w:lvlJc w:val="left"/>
+      <w:pPr>
+        <w:tabs>
+          <w:tab w:val="num" w:pos="1440"/>
+        </w:tabs>
+        <w:ind w:left="1440" w:hanging="360"/>
+      </w:pPr>
+      <w:rPr>
+        <w:rFonts w:ascii="Courier New" w:hAnsi="Courier New" w:hint="default"/>
+        <w:sz w:val="20"/>
+      </w:rPr>
+    </w:lvl>
+    <w:lvl w:ilvl="2" w:tentative="1">
+      <w:start w:val="1"/>
+      <w:numFmt w:val="bullet"/>
+      <w:lvlText w:val=""/>
+      <w:lvlJc w:val="left"/>
+      <w:pPr>
+        <w:tabs>
+          <w:tab w:val="num" w:pos="2160"/>
+        </w:tabs>
+        <w:ind w:left="2160" w:hanging="360"/>
+      </w:pPr>
+      <w:rPr>
+        <w:rFonts w:ascii="Wingdings" w:hAnsi="Wingdings" w:hint="default"/>
+        <w:sz w:val="20"/>
+      </w:rPr>
+    </w:lvl>
+    <w:lvl w:ilvl="3" w:tentative="1">
+      <w:start w:val="1"/>
+      <w:numFmt w:val="bullet"/>
+      <w:lvlText w:val=""/>
+      <w:lvlJc w:val="left"/>
+      <w:pPr>
+        <w:tabs>
+          <w:tab w:val="num" w:pos="2880"/>
+        </w:tabs>
+        <w:ind w:left="2880" w:hanging="360"/>
+      </w:pPr>
+      <w:rPr>
+        <w:rFonts w:ascii="Wingdings" w:hAnsi="Wingdings" w:hint="default"/>
+        <w:sz w:val="20"/>
+      </w:rPr>
+    </w:lvl>
+    <w:lvl w:ilvl="4" w:tentative="1">
+      <w:start w:val="1"/>
+      <w:numFmt w:val="bullet"/>
+      <w:lvlText w:val=""/>
+      <w:lvlJc w:val="left"/>
+      <w:pPr>
+        <w:tabs>
+          <w:tab w:val="num" w:pos="3600"/>
+        </w:tabs>
+        <w:ind w:left="3600" w:hanging="360"/>
+      </w:pPr>
+      <w:rPr>
+        <w:rFonts w:ascii="Wingdings" w:hAnsi="Wingdings" w:hint="default"/>
+        <w:sz w:val="20"/>
+      </w:rPr>
+    </w:lvl>
+    <w:lvl w:ilvl="5" w:tentative="1">
+      <w:start w:val="1"/>
+      <w:numFmt w:val="bullet"/>
+      <w:lvlText w:val=""/>
+      <w:lvlJc w:val="left"/>
+      <w:pPr>
+        <w:tabs>
+          <w:tab w:val="num" w:pos="4320"/>
+        </w:tabs>
+        <w:ind w:left="4320" w:hanging="360"/>
+      </w:pPr>
+      <w:rPr>
+        <w:rFonts w:ascii="Wingdings" w:hAnsi="Wingdings" w:hint="default"/>
+        <w:sz w:val="20"/>
+      </w:rPr>
+    </w:lvl>
+    <w:lvl w:ilvl="6" w:tentative="1">
+      <w:start w:val="1"/>
+      <w:numFmt w:val="bullet"/>
+      <w:lvlText w:val=""/>
+      <w:lvlJc w:val="left"/>
+      <w:pPr>
+        <w:tabs>
+          <w:tab w:val="num" w:pos="5040"/>
+        </w:tabs>
+        <w:ind w:left="5040" w:hanging="360"/>
+      </w:pPr>
+      <w:rPr>
+        <w:rFonts w:ascii="Wingdings" w:hAnsi="Wingdings" w:hint="default"/>
+        <w:sz w:val="20"/>
+      </w:rPr>
+    </w:lvl>
+    <w:lvl w:ilvl="7" w:tentative="1">
+      <w:start w:val="1"/>
+      <w:numFmt w:val="bullet"/>
+      <w:lvlText w:val=""/>
+      <w:lvlJc w:val="left"/>
+      <w:pPr>
+        <w:tabs>
+          <w:tab w:val="num" w:pos="5760"/>
+        </w:tabs>
+        <w:ind w:left="5760" w:hanging="360"/>
+      </w:pPr>
+      <w:rPr>
+        <w:rFonts w:ascii="Wingdings" w:hAnsi="Wingdings" w:hint="default"/>
+        <w:sz w:val="20"/>
+      </w:rPr>
+    </w:lvl>
+    <w:lvl w:ilvl="8" w:tentative="1">
+      <w:start w:val="1"/>
+      <w:numFmt w:val="bullet"/>
+      <w:lvlText w:val=""/>
+      <w:lvlJc w:val="left"/>
+      <w:pPr>
+        <w:tabs>
+          <w:tab w:val="num" w:pos="6480"/>
+        </w:tabs>
+        <w:ind w:left="6480" w:hanging="360"/>
+      </w:pPr>
+      <w:rPr>
+        <w:rFonts w:ascii="Wingdings" w:hAnsi="Wingdings" w:hint="default"/>
+        <w:sz w:val="20"/>
+      </w:rPr>
+    </w:lvl>
+  </w:abstractNum>
+  <w:abstractNum w:abstractNumId="17">
     <w:nsid w:val="7DAA29C1"/>
     <w:multiLevelType w:val="multilevel"/>
     <w:tmpl w:val="29A87EAC"/>
@@ -15955,7 +18319,7 @@
     <w:abstractNumId w:val="13"/>
   </w:num>
   <w:num w:numId="5">
-    <w:abstractNumId w:val="15"/>
+    <w:abstractNumId w:val="17"/>
   </w:num>
   <w:num w:numId="6">
     <w:abstractNumId w:val="4"/>
@@ -15989,6 +18353,12 @@
   </w:num>
   <w:num w:numId="16">
     <w:abstractNumId w:val="11"/>
+  </w:num>
+  <w:num w:numId="17">
+    <w:abstractNumId w:val="15"/>
+  </w:num>
+  <w:num w:numId="18">
+    <w:abstractNumId w:val="16"/>
   </w:num>
 </w:numbering>
 </file>
@@ -16235,7 +18605,6 @@
     <w:next w:val="Normlny"/>
     <w:link w:val="Nadpis4Char"/>
     <w:uiPriority w:val="9"/>
-    <w:semiHidden/>
     <w:unhideWhenUsed/>
     <w:qFormat/>
     <w:rsid w:val="005D3674"/>
@@ -16539,7 +18908,6 @@
     <w:basedOn w:val="Predvolenpsmoodseku"/>
     <w:link w:val="Nadpis4"/>
     <w:uiPriority w:val="9"/>
-    <w:semiHidden/>
     <w:rsid w:val="005D3674"/>
     <w:rPr>
       <w:rFonts w:ascii="Times New Roman" w:eastAsiaTheme="majorEastAsia" w:hAnsi="Times New Roman" w:cstheme="majorBidi"/>
@@ -16986,7 +19354,7 @@
 </file>
 
 <file path=customXml/itemProps1.xml><?xml version="1.0" encoding="utf-8"?>
-<ds:datastoreItem xmlns:ds="http://schemas.openxmlformats.org/officeDocument/2006/customXml" ds:itemID="{BA42FAE1-B248-41BA-B84D-17709D026621}">
+<ds:datastoreItem xmlns:ds="http://schemas.openxmlformats.org/officeDocument/2006/customXml" ds:itemID="{C79DC206-216B-46C7-B194-F25138B02F63}">
   <ds:schemaRefs>
     <ds:schemaRef ds:uri="http://schemas.openxmlformats.org/officeDocument/2006/bibliography"/>
   </ds:schemaRefs>

--- a/Dokumentacie/Technicka doc/Technicka dokumentacia_1.0.docx
+++ b/Dokumentacie/Technicka doc/Technicka dokumentacia_1.0.docx
@@ -675,7 +675,7 @@
           <w:r>
             <w:fldChar w:fldCharType="separate"/>
           </w:r>
-          <w:hyperlink w:anchor="_Toc307515575" w:history="1">
+          <w:hyperlink w:anchor="_Toc308371920" w:history="1">
             <w:r>
               <w:rPr>
                 <w:rStyle w:val="Hypertextovprepojenie"/>
@@ -702,7 +702,7 @@
                 <w:noProof/>
                 <w:webHidden/>
               </w:rPr>
-              <w:instrText xml:space="preserve"> PAGEREF _Toc307515575 \h </w:instrText>
+              <w:instrText xml:space="preserve"> PAGEREF _Toc308371920 \h </w:instrText>
             </w:r>
             <w:r>
               <w:rPr>
@@ -746,7 +746,7 @@
               <w:lang w:eastAsia="sk-SK"/>
             </w:rPr>
           </w:pPr>
-          <w:hyperlink w:anchor="_Toc307515576" w:history="1">
+          <w:hyperlink w:anchor="_Toc308371921" w:history="1">
             <w:r>
               <w:rPr>
                 <w:rStyle w:val="Hypertextovprepojenie"/>
@@ -773,7 +773,7 @@
                 <w:noProof/>
                 <w:webHidden/>
               </w:rPr>
-              <w:instrText xml:space="preserve"> PAGEREF _Toc307515576 \h </w:instrText>
+              <w:instrText xml:space="preserve"> PAGEREF _Toc308371921 \h </w:instrText>
             </w:r>
             <w:r>
               <w:rPr>
@@ -817,7 +817,7 @@
               <w:lang w:eastAsia="sk-SK"/>
             </w:rPr>
           </w:pPr>
-          <w:hyperlink w:anchor="_Toc307515577" w:history="1">
+          <w:hyperlink w:anchor="_Toc308371922" w:history="1">
             <w:r>
               <w:rPr>
                 <w:rStyle w:val="Hypertextovprepojenie"/>
@@ -844,7 +844,7 @@
                 <w:noProof/>
                 <w:webHidden/>
               </w:rPr>
-              <w:instrText xml:space="preserve"> PAGEREF _Toc307515577 \h </w:instrText>
+              <w:instrText xml:space="preserve"> PAGEREF _Toc308371922 \h </w:instrText>
             </w:r>
             <w:r>
               <w:rPr>
@@ -888,7 +888,7 @@
               <w:lang w:eastAsia="sk-SK"/>
             </w:rPr>
           </w:pPr>
-          <w:hyperlink w:anchor="_Toc307515578" w:history="1">
+          <w:hyperlink w:anchor="_Toc308371923" w:history="1">
             <w:r>
               <w:rPr>
                 <w:rStyle w:val="Hypertextovprepojenie"/>
@@ -915,7 +915,7 @@
                 <w:noProof/>
                 <w:webHidden/>
               </w:rPr>
-              <w:instrText xml:space="preserve"> PAGEREF _Toc307515578 \h </w:instrText>
+              <w:instrText xml:space="preserve"> PAGEREF _Toc308371923 \h </w:instrText>
             </w:r>
             <w:r>
               <w:rPr>
@@ -936,6 +936,210 @@
                 <w:webHidden/>
               </w:rPr>
               <w:t>5</w:t>
+            </w:r>
+            <w:r>
+              <w:rPr>
+                <w:noProof/>
+                <w:webHidden/>
+              </w:rPr>
+              <w:fldChar w:fldCharType="end"/>
+            </w:r>
+          </w:hyperlink>
+        </w:p>
+        <w:p>
+          <w:pPr>
+            <w:pStyle w:val="Obsah3"/>
+            <w:tabs>
+              <w:tab w:val="right" w:leader="dot" w:pos="9062"/>
+            </w:tabs>
+            <w:rPr>
+              <w:noProof/>
+            </w:rPr>
+          </w:pPr>
+          <w:hyperlink w:anchor="_Toc308371924" w:history="1">
+            <w:r>
+              <w:rPr>
+                <w:rStyle w:val="Hypertextovprepojenie"/>
+                <w:noProof/>
+              </w:rPr>
+              <w:t>2.1.1 Qt</w:t>
+            </w:r>
+            <w:r>
+              <w:rPr>
+                <w:noProof/>
+                <w:webHidden/>
+              </w:rPr>
+              <w:tab/>
+            </w:r>
+            <w:r>
+              <w:rPr>
+                <w:noProof/>
+                <w:webHidden/>
+              </w:rPr>
+              <w:fldChar w:fldCharType="begin"/>
+            </w:r>
+            <w:r>
+              <w:rPr>
+                <w:noProof/>
+                <w:webHidden/>
+              </w:rPr>
+              <w:instrText xml:space="preserve"> PAGEREF _Toc308371924 \h </w:instrText>
+            </w:r>
+            <w:r>
+              <w:rPr>
+                <w:noProof/>
+                <w:webHidden/>
+              </w:rPr>
+            </w:r>
+            <w:r>
+              <w:rPr>
+                <w:noProof/>
+                <w:webHidden/>
+              </w:rPr>
+              <w:fldChar w:fldCharType="separate"/>
+            </w:r>
+            <w:r>
+              <w:rPr>
+                <w:noProof/>
+                <w:webHidden/>
+              </w:rPr>
+              <w:t>5</w:t>
+            </w:r>
+            <w:r>
+              <w:rPr>
+                <w:noProof/>
+                <w:webHidden/>
+              </w:rPr>
+              <w:fldChar w:fldCharType="end"/>
+            </w:r>
+          </w:hyperlink>
+        </w:p>
+        <w:p>
+          <w:pPr>
+            <w:pStyle w:val="Obsah3"/>
+            <w:tabs>
+              <w:tab w:val="right" w:leader="dot" w:pos="9062"/>
+            </w:tabs>
+            <w:rPr>
+              <w:noProof/>
+            </w:rPr>
+          </w:pPr>
+          <w:hyperlink w:anchor="_Toc308371925" w:history="1">
+            <w:r>
+              <w:rPr>
+                <w:rStyle w:val="Hypertextovprepojenie"/>
+                <w:noProof/>
+              </w:rPr>
+              <w:t>2.1.2 Jazyk Lua</w:t>
+            </w:r>
+            <w:r>
+              <w:rPr>
+                <w:noProof/>
+                <w:webHidden/>
+              </w:rPr>
+              <w:tab/>
+            </w:r>
+            <w:r>
+              <w:rPr>
+                <w:noProof/>
+                <w:webHidden/>
+              </w:rPr>
+              <w:fldChar w:fldCharType="begin"/>
+            </w:r>
+            <w:r>
+              <w:rPr>
+                <w:noProof/>
+                <w:webHidden/>
+              </w:rPr>
+              <w:instrText xml:space="preserve"> PAGEREF _Toc308371925 \h </w:instrText>
+            </w:r>
+            <w:r>
+              <w:rPr>
+                <w:noProof/>
+                <w:webHidden/>
+              </w:rPr>
+            </w:r>
+            <w:r>
+              <w:rPr>
+                <w:noProof/>
+                <w:webHidden/>
+              </w:rPr>
+              <w:fldChar w:fldCharType="separate"/>
+            </w:r>
+            <w:r>
+              <w:rPr>
+                <w:noProof/>
+                <w:webHidden/>
+              </w:rPr>
+              <w:t>7</w:t>
+            </w:r>
+            <w:r>
+              <w:rPr>
+                <w:noProof/>
+                <w:webHidden/>
+              </w:rPr>
+              <w:fldChar w:fldCharType="end"/>
+            </w:r>
+          </w:hyperlink>
+        </w:p>
+        <w:p>
+          <w:pPr>
+            <w:pStyle w:val="Obsah3"/>
+            <w:tabs>
+              <w:tab w:val="right" w:leader="dot" w:pos="9062"/>
+            </w:tabs>
+            <w:rPr>
+              <w:noProof/>
+            </w:rPr>
+          </w:pPr>
+          <w:hyperlink w:anchor="_Toc308371926" w:history="1">
+            <w:r>
+              <w:rPr>
+                <w:rStyle w:val="Hypertextovprepojenie"/>
+                <w:noProof/>
+              </w:rPr>
+              <w:t>2.1.3 RTF</w:t>
+            </w:r>
+            <w:r>
+              <w:rPr>
+                <w:noProof/>
+                <w:webHidden/>
+              </w:rPr>
+              <w:tab/>
+            </w:r>
+            <w:r>
+              <w:rPr>
+                <w:noProof/>
+                <w:webHidden/>
+              </w:rPr>
+              <w:fldChar w:fldCharType="begin"/>
+            </w:r>
+            <w:r>
+              <w:rPr>
+                <w:noProof/>
+                <w:webHidden/>
+              </w:rPr>
+              <w:instrText xml:space="preserve"> PAGEREF _Toc308371926 \h </w:instrText>
+            </w:r>
+            <w:r>
+              <w:rPr>
+                <w:noProof/>
+                <w:webHidden/>
+              </w:rPr>
+            </w:r>
+            <w:r>
+              <w:rPr>
+                <w:noProof/>
+                <w:webHidden/>
+              </w:rPr>
+              <w:fldChar w:fldCharType="separate"/>
+            </w:r>
+            <w:r>
+              <w:rPr>
+                <w:noProof/>
+                <w:webHidden/>
+              </w:rPr>
+              <w:t>8</w:t>
             </w:r>
             <w:r>
               <w:rPr>
@@ -959,7 +1163,7 @@
               <w:lang w:eastAsia="sk-SK"/>
             </w:rPr>
           </w:pPr>
-          <w:hyperlink w:anchor="_Toc307515579" w:history="1">
+          <w:hyperlink w:anchor="_Toc308371927" w:history="1">
             <w:r>
               <w:rPr>
                 <w:rStyle w:val="Hypertextovprepojenie"/>
@@ -986,7 +1190,7 @@
                 <w:noProof/>
                 <w:webHidden/>
               </w:rPr>
-              <w:instrText xml:space="preserve"> PAGEREF _Toc307515579 \h </w:instrText>
+              <w:instrText xml:space="preserve"> PAGEREF _Toc308371927 \h </w:instrText>
             </w:r>
             <w:r>
               <w:rPr>
@@ -1006,7 +1210,7 @@
                 <w:noProof/>
                 <w:webHidden/>
               </w:rPr>
-              <w:t>6</w:t>
+              <w:t>9</w:t>
             </w:r>
             <w:r>
               <w:rPr>
@@ -1030,7 +1234,7 @@
               <w:lang w:eastAsia="sk-SK"/>
             </w:rPr>
           </w:pPr>
-          <w:hyperlink w:anchor="_Toc307515580" w:history="1">
+          <w:hyperlink w:anchor="_Toc308371928" w:history="1">
             <w:r>
               <w:rPr>
                 <w:rStyle w:val="Hypertextovprepojenie"/>
@@ -1057,7 +1261,7 @@
                 <w:noProof/>
                 <w:webHidden/>
               </w:rPr>
-              <w:instrText xml:space="preserve"> PAGEREF _Toc307515580 \h </w:instrText>
+              <w:instrText xml:space="preserve"> PAGEREF _Toc308371928 \h </w:instrText>
             </w:r>
             <w:r>
               <w:rPr>
@@ -1077,7 +1281,7 @@
                 <w:noProof/>
                 <w:webHidden/>
               </w:rPr>
-              <w:t>6</w:t>
+              <w:t>9</w:t>
             </w:r>
             <w:r>
               <w:rPr>
@@ -1101,7 +1305,7 @@
               <w:lang w:eastAsia="sk-SK"/>
             </w:rPr>
           </w:pPr>
-          <w:hyperlink w:anchor="_Toc307515581" w:history="1">
+          <w:hyperlink w:anchor="_Toc308371929" w:history="1">
             <w:r>
               <w:rPr>
                 <w:rStyle w:val="Hypertextovprepojenie"/>
@@ -1128,7 +1332,7 @@
                 <w:noProof/>
                 <w:webHidden/>
               </w:rPr>
-              <w:instrText xml:space="preserve"> PAGEREF _Toc307515581 \h </w:instrText>
+              <w:instrText xml:space="preserve"> PAGEREF _Toc308371929 \h </w:instrText>
             </w:r>
             <w:r>
               <w:rPr>
@@ -1148,7 +1352,7 @@
                 <w:noProof/>
                 <w:webHidden/>
               </w:rPr>
-              <w:t>7</w:t>
+              <w:t>10</w:t>
             </w:r>
             <w:r>
               <w:rPr>
@@ -1172,7 +1376,7 @@
               <w:lang w:eastAsia="sk-SK"/>
             </w:rPr>
           </w:pPr>
-          <w:hyperlink w:anchor="_Toc307515582" w:history="1">
+          <w:hyperlink w:anchor="_Toc308371930" w:history="1">
             <w:r>
               <w:rPr>
                 <w:rStyle w:val="Hypertextovprepojenie"/>
@@ -1199,7 +1403,7 @@
                 <w:noProof/>
                 <w:webHidden/>
               </w:rPr>
-              <w:instrText xml:space="preserve"> PAGEREF _Toc307515582 \h </w:instrText>
+              <w:instrText xml:space="preserve"> PAGEREF _Toc308371930 \h </w:instrText>
             </w:r>
             <w:r>
               <w:rPr>
@@ -1219,7 +1423,220 @@
                 <w:noProof/>
                 <w:webHidden/>
               </w:rPr>
-              <w:t>8</w:t>
+              <w:t>11</w:t>
+            </w:r>
+            <w:r>
+              <w:rPr>
+                <w:noProof/>
+                <w:webHidden/>
+              </w:rPr>
+              <w:fldChar w:fldCharType="end"/>
+            </w:r>
+          </w:hyperlink>
+        </w:p>
+        <w:p>
+          <w:pPr>
+            <w:pStyle w:val="Obsah2"/>
+            <w:tabs>
+              <w:tab w:val="right" w:leader="dot" w:pos="9062"/>
+            </w:tabs>
+            <w:rPr>
+              <w:rFonts w:asciiTheme="minorHAnsi" w:eastAsiaTheme="minorEastAsia" w:hAnsiTheme="minorHAnsi"/>
+              <w:noProof/>
+              <w:sz w:val="22"/>
+              <w:lang w:eastAsia="sk-SK"/>
+            </w:rPr>
+          </w:pPr>
+          <w:hyperlink w:anchor="_Toc308371931" w:history="1">
+            <w:r>
+              <w:rPr>
+                <w:rStyle w:val="Hypertextovprepojenie"/>
+                <w:noProof/>
+              </w:rPr>
+              <w:t>4.1 Diagram prípadov použitá</w:t>
+            </w:r>
+            <w:r>
+              <w:rPr>
+                <w:noProof/>
+                <w:webHidden/>
+              </w:rPr>
+              <w:tab/>
+            </w:r>
+            <w:r>
+              <w:rPr>
+                <w:noProof/>
+                <w:webHidden/>
+              </w:rPr>
+              <w:fldChar w:fldCharType="begin"/>
+            </w:r>
+            <w:r>
+              <w:rPr>
+                <w:noProof/>
+                <w:webHidden/>
+              </w:rPr>
+              <w:instrText xml:space="preserve"> PAGEREF _Toc308371931 \h </w:instrText>
+            </w:r>
+            <w:r>
+              <w:rPr>
+                <w:noProof/>
+                <w:webHidden/>
+              </w:rPr>
+            </w:r>
+            <w:r>
+              <w:rPr>
+                <w:noProof/>
+                <w:webHidden/>
+              </w:rPr>
+              <w:fldChar w:fldCharType="separate"/>
+            </w:r>
+            <w:r>
+              <w:rPr>
+                <w:noProof/>
+                <w:webHidden/>
+              </w:rPr>
+              <w:t>11</w:t>
+            </w:r>
+            <w:r>
+              <w:rPr>
+                <w:noProof/>
+                <w:webHidden/>
+              </w:rPr>
+              <w:fldChar w:fldCharType="end"/>
+            </w:r>
+          </w:hyperlink>
+        </w:p>
+        <w:p>
+          <w:pPr>
+            <w:pStyle w:val="Obsah2"/>
+            <w:tabs>
+              <w:tab w:val="right" w:leader="dot" w:pos="9062"/>
+            </w:tabs>
+            <w:rPr>
+              <w:rFonts w:asciiTheme="minorHAnsi" w:eastAsiaTheme="minorEastAsia" w:hAnsiTheme="minorHAnsi"/>
+              <w:noProof/>
+              <w:sz w:val="22"/>
+              <w:lang w:eastAsia="sk-SK"/>
+            </w:rPr>
+          </w:pPr>
+          <w:hyperlink w:anchor="_Toc308371932" w:history="1">
+            <w:r>
+              <w:rPr>
+                <w:rStyle w:val="Hypertextovprepojenie"/>
+                <w:noProof/>
+              </w:rPr>
+              <w:t>4.2 Architektúra programu</w:t>
+            </w:r>
+            <w:r>
+              <w:rPr>
+                <w:noProof/>
+                <w:webHidden/>
+              </w:rPr>
+              <w:tab/>
+            </w:r>
+            <w:r>
+              <w:rPr>
+                <w:noProof/>
+                <w:webHidden/>
+              </w:rPr>
+              <w:fldChar w:fldCharType="begin"/>
+            </w:r>
+            <w:r>
+              <w:rPr>
+                <w:noProof/>
+                <w:webHidden/>
+              </w:rPr>
+              <w:instrText xml:space="preserve"> PAGEREF _Toc308371932 \h </w:instrText>
+            </w:r>
+            <w:r>
+              <w:rPr>
+                <w:noProof/>
+                <w:webHidden/>
+              </w:rPr>
+            </w:r>
+            <w:r>
+              <w:rPr>
+                <w:noProof/>
+                <w:webHidden/>
+              </w:rPr>
+              <w:fldChar w:fldCharType="separate"/>
+            </w:r>
+            <w:r>
+              <w:rPr>
+                <w:noProof/>
+                <w:webHidden/>
+              </w:rPr>
+              <w:t>14</w:t>
+            </w:r>
+            <w:r>
+              <w:rPr>
+                <w:noProof/>
+                <w:webHidden/>
+              </w:rPr>
+              <w:fldChar w:fldCharType="end"/>
+            </w:r>
+          </w:hyperlink>
+        </w:p>
+        <w:p>
+          <w:pPr>
+            <w:pStyle w:val="Obsah2"/>
+            <w:tabs>
+              <w:tab w:val="right" w:leader="dot" w:pos="9062"/>
+            </w:tabs>
+            <w:rPr>
+              <w:rFonts w:asciiTheme="minorHAnsi" w:eastAsiaTheme="minorEastAsia" w:hAnsiTheme="minorHAnsi"/>
+              <w:noProof/>
+              <w:sz w:val="22"/>
+              <w:lang w:eastAsia="sk-SK"/>
+            </w:rPr>
+          </w:pPr>
+          <w:hyperlink w:anchor="_Toc308371933" w:history="1">
+            <w:r>
+              <w:rPr>
+                <w:rStyle w:val="Hypertextovprepojenie"/>
+                <w:noProof/>
+              </w:rPr>
+              <w:t>4.3 Návrh GUI</w:t>
+            </w:r>
+            <w:r>
+              <w:rPr>
+                <w:noProof/>
+                <w:webHidden/>
+              </w:rPr>
+              <w:tab/>
+            </w:r>
+            <w:r>
+              <w:rPr>
+                <w:noProof/>
+                <w:webHidden/>
+              </w:rPr>
+              <w:fldChar w:fldCharType="begin"/>
+            </w:r>
+            <w:r>
+              <w:rPr>
+                <w:noProof/>
+                <w:webHidden/>
+              </w:rPr>
+              <w:instrText xml:space="preserve"> PAGEREF _Toc308371933 \h </w:instrText>
+            </w:r>
+            <w:r>
+              <w:rPr>
+                <w:noProof/>
+                <w:webHidden/>
+              </w:rPr>
+            </w:r>
+            <w:r>
+              <w:rPr>
+                <w:noProof/>
+                <w:webHidden/>
+              </w:rPr>
+              <w:fldChar w:fldCharType="separate"/>
+            </w:r>
+            <w:r>
+              <w:rPr>
+                <w:noProof/>
+                <w:webHidden/>
+              </w:rPr>
+              <w:t>15</w:t>
             </w:r>
             <w:r>
               <w:rPr>
@@ -1243,7 +1660,7 @@
               <w:lang w:eastAsia="sk-SK"/>
             </w:rPr>
           </w:pPr>
-          <w:hyperlink w:anchor="_Toc307515583" w:history="1">
+          <w:hyperlink w:anchor="_Toc308371934" w:history="1">
             <w:r>
               <w:rPr>
                 <w:rStyle w:val="Hypertextovprepojenie"/>
@@ -1270,7 +1687,7 @@
                 <w:noProof/>
                 <w:webHidden/>
               </w:rPr>
-              <w:instrText xml:space="preserve"> PAGEREF _Toc307515583 \h </w:instrText>
+              <w:instrText xml:space="preserve"> PAGEREF _Toc308371934 \h </w:instrText>
             </w:r>
             <w:r>
               <w:rPr>
@@ -1290,7 +1707,7 @@
                 <w:noProof/>
                 <w:webHidden/>
               </w:rPr>
-              <w:t>12</w:t>
+              <w:t>18</w:t>
             </w:r>
             <w:r>
               <w:rPr>
@@ -1314,7 +1731,7 @@
               <w:lang w:eastAsia="sk-SK"/>
             </w:rPr>
           </w:pPr>
-          <w:hyperlink w:anchor="_Toc307515584" w:history="1">
+          <w:hyperlink w:anchor="_Toc308371935" w:history="1">
             <w:r>
               <w:rPr>
                 <w:rStyle w:val="Hypertextovprepojenie"/>
@@ -1341,7 +1758,7 @@
                 <w:noProof/>
                 <w:webHidden/>
               </w:rPr>
-              <w:instrText xml:space="preserve"> PAGEREF _Toc307515584 \h </w:instrText>
+              <w:instrText xml:space="preserve"> PAGEREF _Toc308371935 \h </w:instrText>
             </w:r>
             <w:r>
               <w:rPr>
@@ -1361,7 +1778,78 @@
                 <w:noProof/>
                 <w:webHidden/>
               </w:rPr>
-              <w:t>12</w:t>
+              <w:t>18</w:t>
+            </w:r>
+            <w:r>
+              <w:rPr>
+                <w:noProof/>
+                <w:webHidden/>
+              </w:rPr>
+              <w:fldChar w:fldCharType="end"/>
+            </w:r>
+          </w:hyperlink>
+        </w:p>
+        <w:p>
+          <w:pPr>
+            <w:pStyle w:val="Obsah1"/>
+            <w:tabs>
+              <w:tab w:val="right" w:leader="dot" w:pos="9062"/>
+            </w:tabs>
+            <w:rPr>
+              <w:rFonts w:asciiTheme="minorHAnsi" w:eastAsiaTheme="minorEastAsia" w:hAnsiTheme="minorHAnsi"/>
+              <w:noProof/>
+              <w:sz w:val="22"/>
+              <w:lang w:eastAsia="sk-SK"/>
+            </w:rPr>
+          </w:pPr>
+          <w:hyperlink w:anchor="_Toc308371936" w:history="1">
+            <w:r>
+              <w:rPr>
+                <w:rStyle w:val="Hypertextovprepojenie"/>
+                <w:noProof/>
+              </w:rPr>
+              <w:t>6 Testovanie</w:t>
+            </w:r>
+            <w:r>
+              <w:rPr>
+                <w:noProof/>
+                <w:webHidden/>
+              </w:rPr>
+              <w:tab/>
+            </w:r>
+            <w:r>
+              <w:rPr>
+                <w:noProof/>
+                <w:webHidden/>
+              </w:rPr>
+              <w:fldChar w:fldCharType="begin"/>
+            </w:r>
+            <w:r>
+              <w:rPr>
+                <w:noProof/>
+                <w:webHidden/>
+              </w:rPr>
+              <w:instrText xml:space="preserve"> PAGEREF _Toc308371936 \h </w:instrText>
+            </w:r>
+            <w:r>
+              <w:rPr>
+                <w:noProof/>
+                <w:webHidden/>
+              </w:rPr>
+            </w:r>
+            <w:r>
+              <w:rPr>
+                <w:noProof/>
+                <w:webHidden/>
+              </w:rPr>
+              <w:fldChar w:fldCharType="separate"/>
+            </w:r>
+            <w:r>
+              <w:rPr>
+                <w:noProof/>
+                <w:webHidden/>
+              </w:rPr>
+              <w:t>19</w:t>
             </w:r>
             <w:r>
               <w:rPr>
@@ -1403,7 +1891,7 @@
           <w:lang w:eastAsia="sk-SK"/>
         </w:rPr>
       </w:pPr>
-      <w:bookmarkStart w:id="0" w:name="_Toc307515575"/>
+      <w:bookmarkStart w:id="0" w:name="_Toc308371920"/>
       <w:r>
         <w:lastRenderedPageBreak/>
         <w:t>1 Úvod</w:t>
@@ -1489,7 +1977,7 @@
       <w:pPr>
         <w:pStyle w:val="Nadpis1"/>
       </w:pPr>
-      <w:bookmarkStart w:id="1" w:name="_Toc307515576"/>
+      <w:bookmarkStart w:id="1" w:name="_Toc308371921"/>
       <w:r>
         <w:lastRenderedPageBreak/>
         <w:t>2 Analýza</w:t>
@@ -1500,259 +1988,1934 @@
       </w:r>
     </w:p>
     <w:p>
-      <w:r>
-        <w:t xml:space="preserve">Vzhľadom na to, že </w:t>
-      </w:r>
-      <w:r>
-        <w:t xml:space="preserve">pokračujeme na projekt, ktorý bol </w:t>
-      </w:r>
-      <w:r>
-        <w:t>vyvíjaný v</w:t>
+      <w:pPr>
+        <w:pStyle w:val="Nadpis2"/>
+      </w:pPr>
+      <w:r>
+        <w:t xml:space="preserve">2.1 </w:t>
+      </w:r>
+      <w:r>
+        <w:t xml:space="preserve">Existujúce riešenia  </w:t>
+      </w:r>
+    </w:p>
+    <w:p>
+      <w:pPr>
+        <w:pStyle w:val="Bezriadkovania"/>
+        <w:rPr>
+          <w:color w:val="4F6228" w:themeColor="accent3" w:themeShade="80"/>
+        </w:rPr>
+      </w:pPr>
+      <w:r>
+        <w:rPr>
+          <w:color w:val="4F6228" w:themeColor="accent3" w:themeShade="80"/>
+        </w:rPr>
+        <w:t>/</w:t>
+      </w:r>
+      <w:r>
+        <w:rPr>
+          <w:color w:val="4F6228" w:themeColor="accent3" w:themeShade="80"/>
+        </w:rPr>
+        <w:t>/</w:t>
+      </w:r>
+      <w:r>
+        <w:rPr>
+          <w:color w:val="4F6228" w:themeColor="accent3" w:themeShade="80"/>
+        </w:rPr>
+        <w:t xml:space="preserve">Sem by mohlo isť </w:t>
+      </w:r>
+      <w:r>
+        <w:rPr>
+          <w:color w:val="4F6228" w:themeColor="accent3" w:themeShade="80"/>
+        </w:rPr>
+        <w:t xml:space="preserve">nejaké porovnania súčasných </w:t>
+      </w:r>
+      <w:r>
+        <w:rPr>
+          <w:color w:val="4F6228" w:themeColor="accent3" w:themeShade="80"/>
+        </w:rPr>
+        <w:t>editorov (</w:t>
+      </w:r>
+      <w:proofErr w:type="spellStart"/>
+      <w:r>
+        <w:rPr>
+          <w:color w:val="4F6228" w:themeColor="accent3" w:themeShade="80"/>
+        </w:rPr>
+        <w:t>Scite</w:t>
+      </w:r>
+      <w:proofErr w:type="spellEnd"/>
+      <w:r>
+        <w:rPr>
+          <w:color w:val="4F6228" w:themeColor="accent3" w:themeShade="80"/>
+        </w:rPr>
+        <w:t xml:space="preserve">, </w:t>
+      </w:r>
+      <w:proofErr w:type="spellStart"/>
+      <w:r>
+        <w:rPr>
+          <w:color w:val="4F6228" w:themeColor="accent3" w:themeShade="80"/>
+        </w:rPr>
+        <w:t>JuffEed</w:t>
+      </w:r>
+      <w:proofErr w:type="spellEnd"/>
+      <w:r>
+        <w:rPr>
+          <w:color w:val="4F6228" w:themeColor="accent3" w:themeShade="80"/>
+        </w:rPr>
+        <w:t xml:space="preserve"> </w:t>
+      </w:r>
+      <w:proofErr w:type="spellStart"/>
+      <w:r>
+        <w:rPr>
+          <w:color w:val="4F6228" w:themeColor="accent3" w:themeShade="80"/>
+        </w:rPr>
+        <w:t>etc</w:t>
+      </w:r>
+      <w:proofErr w:type="spellEnd"/>
+      <w:r>
+        <w:rPr>
+          <w:color w:val="4F6228" w:themeColor="accent3" w:themeShade="80"/>
+        </w:rPr>
+        <w:t xml:space="preserve">.) </w:t>
+      </w:r>
+      <w:r>
+        <w:rPr>
+          <w:color w:val="4F6228" w:themeColor="accent3" w:themeShade="80"/>
+        </w:rPr>
+        <w:t xml:space="preserve">tak stručne </w:t>
+      </w:r>
+      <w:r>
+        <w:rPr>
+          <w:color w:val="4F6228" w:themeColor="accent3" w:themeShade="80"/>
+        </w:rPr>
+        <w:t>//</w:t>
+      </w:r>
+      <w:r>
+        <w:rPr>
+          <w:color w:val="4F6228" w:themeColor="accent3" w:themeShade="80"/>
+        </w:rPr>
+        <w:t>o editoroch ich  klady a zápory a zhodnotenie</w:t>
+      </w:r>
+    </w:p>
+    <w:p>
+      <w:pPr>
+        <w:pStyle w:val="Bezriadkovania"/>
+        <w:rPr>
+          <w:color w:val="4F6228" w:themeColor="accent3" w:themeShade="80"/>
+        </w:rPr>
+      </w:pPr>
+      <w:r>
+        <w:rPr>
+          <w:color w:val="4F6228" w:themeColor="accent3" w:themeShade="80"/>
+        </w:rPr>
+        <w:t>//Nakoniec nejaká tabuľka kde budú porovnania  funkcionality</w:t>
+      </w:r>
+      <w:r>
+        <w:rPr>
+          <w:color w:val="4F6228" w:themeColor="accent3" w:themeShade="80"/>
+        </w:rPr>
+        <w:t xml:space="preserve"> </w:t>
+      </w:r>
+    </w:p>
+    <w:p>
+      <w:pPr>
+        <w:pStyle w:val="Bezriadkovania"/>
+        <w:rPr>
+          <w:color w:val="4F6228" w:themeColor="accent3" w:themeShade="80"/>
+        </w:rPr>
+      </w:pPr>
+      <w:r>
+        <w:rPr>
+          <w:color w:val="4F6228" w:themeColor="accent3" w:themeShade="80"/>
+        </w:rPr>
+        <w:t xml:space="preserve">Vytvorí Marek </w:t>
+      </w:r>
+      <w:r>
+        <w:rPr>
+          <w:color w:val="4F6228" w:themeColor="accent3" w:themeShade="80"/>
+        </w:rPr>
+        <w:t xml:space="preserve"> </w:t>
+      </w:r>
+    </w:p>
+    <w:p>
+      <w:pPr>
+        <w:pStyle w:val="Nadpis2"/>
+      </w:pPr>
+      <w:bookmarkStart w:id="2" w:name="_Toc308371922"/>
+      <w:r>
+        <w:t xml:space="preserve">2.2 </w:t>
+      </w:r>
+      <w:r>
+        <w:t xml:space="preserve">Analýza </w:t>
+      </w:r>
+      <w:r>
+        <w:t xml:space="preserve">predchádzajúceho </w:t>
+      </w:r>
+      <w:r>
+        <w:t>riešenia</w:t>
+      </w:r>
+      <w:bookmarkEnd w:id="2"/>
+      <w:r>
+        <w:t xml:space="preserve"> </w:t>
+      </w:r>
+      <w:r>
+        <w:t>nástroja TrollEdit</w:t>
+      </w:r>
+    </w:p>
+    <w:p>
+      <w:r>
+        <w:t xml:space="preserve">Vzhľadom na to, že pokračujeme na projekte, ktorý bol vyvíjaný v rámci minuloročného  tímového projektu bolo  nutné  vykonať  </w:t>
+      </w:r>
+      <w:r>
+        <w:t xml:space="preserve">podrobnú analýzu </w:t>
+      </w:r>
+      <w:r>
+        <w:t>predchádzajúceho  riešenia</w:t>
+      </w:r>
+      <w:r>
+        <w:t>.</w:t>
+      </w:r>
+    </w:p>
+    <w:p>
+      <w:pPr>
+        <w:pStyle w:val="Nadpis3"/>
+      </w:pPr>
+      <w:r>
+        <w:t xml:space="preserve">2.2.1 </w:t>
+      </w:r>
+      <w:r>
+        <w:t>Inicializácia editora, otvorenie súborov</w:t>
+      </w:r>
+    </w:p>
+    <w:p>
+      <w:pPr>
+        <w:pStyle w:val="Nadpis3"/>
+        <w:rPr>
+          <w:i/>
+        </w:rPr>
+      </w:pPr>
+      <w:r>
+        <w:rPr>
+          <w:i/>
+        </w:rPr>
+        <w:t>Implementované:</w:t>
+      </w:r>
+    </w:p>
+    <w:p>
+      <w:pPr>
+        <w:pStyle w:val="Obyctext"/>
+        <w:numPr>
+          <w:ilvl w:val="0"/>
+          <w:numId w:val="23"/>
+        </w:numPr>
+      </w:pPr>
+      <w:r>
+        <w:t>pri načítaní súboru určenie správnej gramatiky a jej kontrola</w:t>
+      </w:r>
+    </w:p>
+    <w:p>
+      <w:pPr>
+        <w:pStyle w:val="Obyctext"/>
+        <w:numPr>
+          <w:ilvl w:val="0"/>
+          <w:numId w:val="23"/>
+        </w:numPr>
+      </w:pPr>
+      <w:r>
+        <w:t>pri otvo</w:t>
+      </w:r>
+      <w:r>
+        <w:t>rení súboru automatická analýza a</w:t>
+      </w:r>
+      <w:r>
+        <w:t xml:space="preserve"> </w:t>
+      </w:r>
+      <w:r>
+        <w:t>zobrazenie do blokov</w:t>
+      </w:r>
+    </w:p>
+    <w:p>
+      <w:pPr>
+        <w:pStyle w:val="Obyctext"/>
+        <w:numPr>
+          <w:ilvl w:val="1"/>
+          <w:numId w:val="19"/>
+        </w:numPr>
+      </w:pPr>
+      <w:r>
+        <w:t>komentáre sú prepojené</w:t>
+      </w:r>
+      <w:r>
+        <w:t xml:space="preserve"> v blokoch</w:t>
+      </w:r>
+      <w:r>
+        <w:t xml:space="preserve"> avšak umiestnené </w:t>
+      </w:r>
+      <w:r>
+        <w:t xml:space="preserve">sú </w:t>
+      </w:r>
+      <w:r>
+        <w:t>mimo riadku, na ktorý sa odvolávajú, bolo by vhodné ich umiestniť vedľa textu</w:t>
+      </w:r>
+    </w:p>
+    <w:p>
+      <w:pPr>
+        <w:pStyle w:val="Obyctext"/>
+        <w:numPr>
+          <w:ilvl w:val="0"/>
+          <w:numId w:val="24"/>
+        </w:numPr>
+      </w:pPr>
+      <w:r>
+        <w:t>história naposledy otvorených súborov</w:t>
+      </w:r>
+    </w:p>
+    <w:p>
+      <w:pPr>
+        <w:pStyle w:val="Obyctext"/>
+        <w:numPr>
+          <w:ilvl w:val="0"/>
+          <w:numId w:val="24"/>
+        </w:numPr>
+      </w:pPr>
+      <w:r>
+        <w:t>obsahuje modul pre syntaktickú analýzu</w:t>
+      </w:r>
+    </w:p>
+    <w:p>
+      <w:pPr>
+        <w:pStyle w:val="Obyctext"/>
+        <w:numPr>
+          <w:ilvl w:val="0"/>
+          <w:numId w:val="24"/>
+        </w:numPr>
+      </w:pPr>
+      <w:r>
+        <w:t xml:space="preserve">novšia </w:t>
+      </w:r>
+      <w:proofErr w:type="spellStart"/>
+      <w:r>
+        <w:t>LuaJit</w:t>
+      </w:r>
+      <w:proofErr w:type="spellEnd"/>
+      <w:r>
+        <w:t xml:space="preserve"> </w:t>
+      </w:r>
+      <w:r>
+        <w:t>verzia</w:t>
+      </w:r>
+      <w:r>
+        <w:t xml:space="preserve"> – rýchle spracovanie menších súborov</w:t>
+      </w:r>
+    </w:p>
+    <w:p>
+      <w:pPr>
+        <w:pStyle w:val="Nadpis3"/>
+        <w:rPr>
+          <w:i/>
+        </w:rPr>
+      </w:pPr>
+      <w:r>
+        <w:rPr>
+          <w:i/>
+        </w:rPr>
+        <w:t>Chýba:</w:t>
+      </w:r>
+    </w:p>
+    <w:p>
+      <w:pPr>
+        <w:pStyle w:val="Obyctext"/>
+        <w:numPr>
+          <w:ilvl w:val="0"/>
+          <w:numId w:val="26"/>
+        </w:numPr>
+      </w:pPr>
+      <w:r>
+        <w:t>veľké súbory stále dosť pomalé na prácu</w:t>
+      </w:r>
+    </w:p>
+    <w:p>
+      <w:pPr>
+        <w:pStyle w:val="Obyctext"/>
+        <w:numPr>
+          <w:ilvl w:val="0"/>
+          <w:numId w:val="25"/>
+        </w:numPr>
+      </w:pPr>
+      <w:r>
+        <w:t xml:space="preserve">pri otvorení napr. </w:t>
+      </w:r>
+      <w:proofErr w:type="spellStart"/>
+      <w:r>
+        <w:t>Analyzer.cpp</w:t>
+      </w:r>
+      <w:proofErr w:type="spellEnd"/>
+      <w:r>
+        <w:t xml:space="preserve"> nevyrobí správne bloky častí súboru, všetko brané ako samostatný riadok</w:t>
+      </w:r>
+    </w:p>
+    <w:p>
+      <w:pPr>
+        <w:pStyle w:val="Nadpis3"/>
+      </w:pPr>
+      <w:r>
+        <w:t xml:space="preserve">2.2.2 </w:t>
+      </w:r>
+      <w:r>
+        <w:t>Práca s editorom</w:t>
+      </w:r>
+    </w:p>
+    <w:p>
+      <w:pPr>
+        <w:pStyle w:val="Nadpis3"/>
+        <w:rPr>
+          <w:i/>
+        </w:rPr>
+      </w:pPr>
+      <w:r>
+        <w:rPr>
+          <w:i/>
+        </w:rPr>
+        <w:t>Implementované:</w:t>
+      </w:r>
+    </w:p>
+    <w:p>
+      <w:pPr>
+        <w:pStyle w:val="Odsekzoznamu"/>
+        <w:numPr>
+          <w:ilvl w:val="0"/>
+          <w:numId w:val="25"/>
+        </w:numPr>
+      </w:pPr>
+      <w:r>
+        <w:t>zvýrazňovanie syntaxe až na úrovni blokov, teda je možné určiť grafické vlastnosti pre všeobecné prvky naprieč viacerým jazykom a</w:t>
       </w:r>
       <w:r>
         <w:t> </w:t>
       </w:r>
       <w:r>
-        <w:t>rámci</w:t>
-      </w:r>
-      <w:r>
-        <w:t xml:space="preserve"> minuloročného </w:t>
-      </w:r>
-      <w:r>
-        <w:t xml:space="preserve"> t</w:t>
-      </w:r>
-      <w:r>
-        <w:t xml:space="preserve">ímového projektu </w:t>
-      </w:r>
-      <w:r>
-        <w:t xml:space="preserve">bolo  nutné  vykonať  analýzu  predchádzajúceho  riešenia.  </w:t>
-      </w:r>
-    </w:p>
-    <w:p>
-      <w:pPr>
-        <w:pStyle w:val="Bezriadkovania"/>
-      </w:pPr>
-      <w:r>
-        <w:t>/</w:t>
-      </w:r>
-      <w:r>
-        <w:t>/</w:t>
-      </w:r>
-      <w:r>
-        <w:t>Sem by mohli isť aj nejaké porovnania súčasných editorov (</w:t>
+        <w:t>gramatikám</w:t>
+      </w:r>
+    </w:p>
+    <w:p>
+      <w:pPr>
+        <w:pStyle w:val="Odsekzoznamu"/>
+        <w:numPr>
+          <w:ilvl w:val="0"/>
+          <w:numId w:val="25"/>
+        </w:numPr>
+      </w:pPr>
+      <w:r>
+        <w:t xml:space="preserve">popis </w:t>
+      </w:r>
+      <w:r>
+        <w:t>zvýrazňovania</w:t>
+      </w:r>
+      <w:r>
+        <w:t xml:space="preserve"> jednotlivých </w:t>
+      </w:r>
+      <w:r>
+        <w:t>blokov, ktoré majú byť</w:t>
+      </w:r>
+      <w:r>
+        <w:t xml:space="preserve"> zvýraznené, je obsiahnutý v konfiguračnom </w:t>
+      </w:r>
+      <w:r>
+        <w:t>súbore</w:t>
+      </w:r>
+    </w:p>
+    <w:p>
+      <w:pPr>
+        <w:pStyle w:val="Odsekzoznamu"/>
+        <w:numPr>
+          <w:ilvl w:val="0"/>
+          <w:numId w:val="25"/>
+        </w:numPr>
+        <w:spacing w:after="0"/>
+      </w:pPr>
+      <w:r>
+        <w:t>všetko v rámci editačného okna editora je možné presúvať</w:t>
+      </w:r>
+    </w:p>
+    <w:p>
+      <w:pPr>
+        <w:pStyle w:val="Obyctext"/>
+        <w:numPr>
+          <w:ilvl w:val="0"/>
+          <w:numId w:val="25"/>
+        </w:numPr>
+      </w:pPr>
+      <w:r>
+        <w:t xml:space="preserve">existuje možnosť </w:t>
+      </w:r>
+      <w:r>
+        <w:rPr>
+          <w:i/>
+        </w:rPr>
+        <w:t>„</w:t>
       </w:r>
       <w:proofErr w:type="spellStart"/>
       <w:r>
-        <w:t>Scite</w:t>
+        <w:rPr>
+          <w:i/>
+        </w:rPr>
+        <w:t>Edit</w:t>
       </w:r>
       <w:proofErr w:type="spellEnd"/>
       <w:r>
+        <w:rPr>
+          <w:i/>
+        </w:rPr>
+        <w:t xml:space="preserve"> </w:t>
+      </w:r>
+      <w:proofErr w:type="spellStart"/>
+      <w:r>
+        <w:rPr>
+          <w:i/>
+        </w:rPr>
+        <w:t>plain</w:t>
+      </w:r>
+      <w:proofErr w:type="spellEnd"/>
+      <w:r>
+        <w:rPr>
+          <w:i/>
+        </w:rPr>
+        <w:t xml:space="preserve"> text“ </w:t>
+      </w:r>
+      <w:r>
+        <w:t>pre úpravu</w:t>
+      </w:r>
+      <w:r>
+        <w:t xml:space="preserve"> textu, vtedy </w:t>
+      </w:r>
+      <w:r>
+        <w:t xml:space="preserve">je zobrazené v samostatnom okne všetko </w:t>
+      </w:r>
+      <w:r>
+        <w:t>ako čistý text (</w:t>
+      </w:r>
+      <w:r>
+        <w:t xml:space="preserve">tu </w:t>
+      </w:r>
+      <w:r>
+        <w:t>prepínanie na dva m</w:t>
+      </w:r>
+      <w:r>
+        <w:t>ódy, zabudovať priamo do editore</w:t>
+      </w:r>
+      <w:r>
+        <w:t>)</w:t>
+      </w:r>
+    </w:p>
+    <w:p>
+      <w:pPr>
+        <w:pStyle w:val="Obyctext"/>
+        <w:numPr>
+          <w:ilvl w:val="0"/>
+          <w:numId w:val="25"/>
+        </w:numPr>
+      </w:pPr>
+      <w:r>
+        <w:lastRenderedPageBreak/>
+        <w:t xml:space="preserve">v súbore </w:t>
+      </w:r>
+      <w:proofErr w:type="spellStart"/>
+      <w:r>
+        <w:t>text_item.cpp</w:t>
+      </w:r>
+      <w:proofErr w:type="spellEnd"/>
+      <w:r>
+        <w:t xml:space="preserve"> implementovaný pohyb medzi blokmi po stlačení kláves</w:t>
+      </w:r>
+    </w:p>
+    <w:p>
+      <w:pPr>
+        <w:pStyle w:val="Obyctext"/>
+        <w:numPr>
+          <w:ilvl w:val="0"/>
+          <w:numId w:val="25"/>
+        </w:numPr>
+      </w:pPr>
+      <w:r>
+        <w:t xml:space="preserve">samostatné </w:t>
+      </w:r>
+      <w:proofErr w:type="spellStart"/>
+      <w:r>
+        <w:t>zoomovanie</w:t>
+      </w:r>
+      <w:proofErr w:type="spellEnd"/>
+      <w:r>
+        <w:t xml:space="preserve"> každého otvoreného súboru nehľadiac na tie ostatné</w:t>
+      </w:r>
+    </w:p>
+    <w:p>
+      <w:pPr>
+        <w:pStyle w:val="Obyctext"/>
+        <w:numPr>
+          <w:ilvl w:val="0"/>
+          <w:numId w:val="25"/>
+        </w:numPr>
+      </w:pPr>
+      <w:r>
+        <w:t>presúvanie blokov v editore</w:t>
+      </w:r>
+    </w:p>
+    <w:p>
+      <w:pPr>
+        <w:pStyle w:val="Obyctext"/>
+        <w:numPr>
+          <w:ilvl w:val="0"/>
+          <w:numId w:val="25"/>
+        </w:numPr>
+      </w:pPr>
+      <w:r>
+        <w:t>vyhľadávanie v texte  zobrazí blo</w:t>
+      </w:r>
+      <w:r>
+        <w:t>ky, v ktorých sa text nachádza</w:t>
+      </w:r>
+    </w:p>
+    <w:p>
+      <w:pPr>
+        <w:pStyle w:val="Nadpis3"/>
+        <w:rPr>
+          <w:i/>
+        </w:rPr>
+      </w:pPr>
+      <w:r>
+        <w:rPr>
+          <w:i/>
+        </w:rPr>
+        <w:t>Chýba:</w:t>
+      </w:r>
+    </w:p>
+    <w:p>
+      <w:pPr>
+        <w:pStyle w:val="Obyctext"/>
+        <w:numPr>
+          <w:ilvl w:val="0"/>
+          <w:numId w:val="33"/>
+        </w:numPr>
+      </w:pPr>
+      <w:r>
+        <w:t>klávesové skratky veľmi chýbajú</w:t>
+      </w:r>
+      <w:r>
+        <w:t xml:space="preserve"> </w:t>
+      </w:r>
+    </w:p>
+    <w:p>
+      <w:pPr>
+        <w:pStyle w:val="Obyctext"/>
+        <w:numPr>
+          <w:ilvl w:val="1"/>
+          <w:numId w:val="20"/>
+        </w:numPr>
+      </w:pPr>
+      <w:r>
+        <w:t>nejaké už sú implementované</w:t>
+      </w:r>
+      <w:r>
+        <w:t xml:space="preserve"> (v Menu -&gt; </w:t>
+      </w:r>
+      <w:proofErr w:type="spellStart"/>
+      <w:r>
+        <w:t>File</w:t>
+      </w:r>
+      <w:proofErr w:type="spellEnd"/>
+      <w:r>
+        <w:t xml:space="preserve"> sa dajú vidieť)</w:t>
+      </w:r>
+    </w:p>
+    <w:p>
+      <w:pPr>
+        <w:pStyle w:val="Obyctext"/>
+        <w:numPr>
+          <w:ilvl w:val="1"/>
+          <w:numId w:val="20"/>
+        </w:numPr>
+      </w:pPr>
+      <w:r>
+        <w:t> priamo na začiatku v súbore </w:t>
+      </w:r>
+      <w:proofErr w:type="spellStart"/>
+      <w:r>
+        <w:t>main_window.cpp</w:t>
+      </w:r>
+      <w:proofErr w:type="spellEnd"/>
+      <w:r>
+        <w:t xml:space="preserve"> sa priraďujú skratky k akciám</w:t>
+      </w:r>
+    </w:p>
+    <w:p>
+      <w:pPr>
+        <w:pStyle w:val="Obyctext"/>
+        <w:numPr>
+          <w:ilvl w:val="0"/>
+          <w:numId w:val="32"/>
+        </w:numPr>
+      </w:pPr>
+      <w:r>
+        <w:t xml:space="preserve">chýba možnosť </w:t>
+      </w:r>
+      <w:proofErr w:type="spellStart"/>
+      <w:r>
+        <w:t>Undo</w:t>
+      </w:r>
+      <w:proofErr w:type="spellEnd"/>
+      <w:r>
         <w:t xml:space="preserve">, </w:t>
       </w:r>
       <w:proofErr w:type="spellStart"/>
       <w:r>
-        <w:t>JuffEed</w:t>
+        <w:t>Redo</w:t>
       </w:r>
       <w:proofErr w:type="spellEnd"/>
       <w:r>
+        <w:t xml:space="preserve">, </w:t>
+      </w:r>
+      <w:proofErr w:type="spellStart"/>
+      <w:r>
+        <w:t>Copy</w:t>
+      </w:r>
+      <w:proofErr w:type="spellEnd"/>
+      <w:r>
+        <w:t>, Paste</w:t>
+      </w:r>
+    </w:p>
+    <w:p>
+      <w:pPr>
+        <w:pStyle w:val="Obyctext"/>
+        <w:numPr>
+          <w:ilvl w:val="1"/>
+          <w:numId w:val="20"/>
+        </w:numPr>
+      </w:pPr>
+      <w:r>
+        <w:t xml:space="preserve">len cez kontextovú ponuku cez pravé </w:t>
+      </w:r>
+      <w:proofErr w:type="spellStart"/>
+      <w:r>
+        <w:t>tlačítko</w:t>
+      </w:r>
+      <w:proofErr w:type="spellEnd"/>
+      <w:r>
+        <w:t xml:space="preserve"> je možná</w:t>
+      </w:r>
+    </w:p>
+    <w:p>
+      <w:pPr>
+        <w:pStyle w:val="Obyctext"/>
+        <w:numPr>
+          <w:ilvl w:val="0"/>
+          <w:numId w:val="31"/>
+        </w:numPr>
+      </w:pPr>
+      <w:r>
+        <w:t>selekcia textu aj v rámci viacerých blokov</w:t>
+      </w:r>
+    </w:p>
+    <w:p>
+      <w:pPr>
+        <w:pStyle w:val="Obyctext"/>
+        <w:numPr>
+          <w:ilvl w:val="0"/>
+          <w:numId w:val="31"/>
+        </w:numPr>
+      </w:pPr>
+      <w:r>
+        <w:t>malé možnosti vyhľadávania</w:t>
+      </w:r>
+    </w:p>
+    <w:p>
+      <w:pPr>
+        <w:pStyle w:val="Obyctext"/>
+        <w:numPr>
+          <w:ilvl w:val="1"/>
+          <w:numId w:val="20"/>
+        </w:numPr>
+      </w:pPr>
+      <w:r>
+        <w:t>chýba možnosť</w:t>
+      </w:r>
+      <w:r>
+        <w:t xml:space="preserve"> pri veľkých súboroch krokovania</w:t>
+      </w:r>
+      <w:r>
+        <w:t xml:space="preserve"> nájdených výskytov</w:t>
+      </w:r>
+      <w:r>
+        <w:t xml:space="preserve"> vyhľadávania</w:t>
+      </w:r>
+    </w:p>
+    <w:p>
+      <w:pPr>
+        <w:pStyle w:val="Obyctext"/>
+        <w:numPr>
+          <w:ilvl w:val="1"/>
+          <w:numId w:val="20"/>
+        </w:numPr>
+      </w:pPr>
+      <w:r>
+        <w:t>vyh</w:t>
+      </w:r>
+      <w:r>
+        <w:t>ľadá</w:t>
+      </w:r>
+      <w:r>
+        <w:t>va</w:t>
+      </w:r>
+      <w:r>
+        <w:t xml:space="preserve"> len v</w:t>
+      </w:r>
+      <w:r>
+        <w:t> </w:t>
+      </w:r>
+      <w:r>
+        <w:t>aktuálnom</w:t>
+      </w:r>
+      <w:r>
+        <w:t xml:space="preserve"> súbore</w:t>
+      </w:r>
+    </w:p>
+    <w:p>
+      <w:pPr>
+        <w:pStyle w:val="Obyctext"/>
+        <w:numPr>
+          <w:ilvl w:val="1"/>
+          <w:numId w:val="20"/>
+        </w:numPr>
+      </w:pPr>
+      <w:r>
+        <w:t xml:space="preserve">lupa nie je </w:t>
+      </w:r>
+      <w:proofErr w:type="spellStart"/>
+      <w:r>
+        <w:t>klikateľné</w:t>
+      </w:r>
+      <w:proofErr w:type="spellEnd"/>
+      <w:r>
         <w:t xml:space="preserve"> </w:t>
       </w:r>
       <w:proofErr w:type="spellStart"/>
       <w:r>
-        <w:t>etc</w:t>
+        <w:t>tlačítko</w:t>
       </w:r>
       <w:proofErr w:type="spellEnd"/>
-      <w:r>
-        <w:t xml:space="preserve">.)  tak stručne </w:t>
-      </w:r>
-      <w:r>
-        <w:t>//</w:t>
-      </w:r>
-      <w:r>
-        <w:t xml:space="preserve">o editore klady a zápory a zhodnotenie. </w:t>
-      </w:r>
-    </w:p>
-    <w:p>
-      <w:pPr>
-        <w:pStyle w:val="Bezriadkovania"/>
-      </w:pPr>
-      <w:r>
-        <w:t xml:space="preserve">//Nakoniec nejaká tabuľka kde budú porovnania  funkcionality </w:t>
+    </w:p>
+    <w:p>
+      <w:pPr>
+        <w:pStyle w:val="Obyctext"/>
+        <w:numPr>
+          <w:ilvl w:val="0"/>
+          <w:numId w:val="30"/>
+        </w:numPr>
+      </w:pPr>
+      <w:r>
+        <w:t>naraz otvorená len jedna pracovná plocha (</w:t>
+      </w:r>
+      <w:proofErr w:type="spellStart"/>
+      <w:r>
+        <w:t>workspace</w:t>
+      </w:r>
+      <w:proofErr w:type="spellEnd"/>
+      <w:r>
+        <w:t>)</w:t>
+      </w:r>
+    </w:p>
+    <w:p>
+      <w:pPr>
+        <w:pStyle w:val="Obyctext"/>
+        <w:numPr>
+          <w:ilvl w:val="1"/>
+          <w:numId w:val="20"/>
+        </w:numPr>
+      </w:pPr>
+      <w:r>
+        <w:t>triedu</w:t>
+      </w:r>
+      <w:r>
+        <w:t xml:space="preserve"> </w:t>
+      </w:r>
+      <w:proofErr w:type="spellStart"/>
+      <w:r>
+        <w:t>BlockGroup</w:t>
+      </w:r>
+      <w:proofErr w:type="spellEnd"/>
+      <w:r>
+        <w:t xml:space="preserve"> je v budúcnosti možné využiť na paralelné</w:t>
+      </w:r>
+      <w:r>
+        <w:t xml:space="preserve"> </w:t>
+      </w:r>
+      <w:r>
+        <w:t>zobrazenie viacerých hierarchií (</w:t>
+      </w:r>
+      <w:proofErr w:type="spellStart"/>
+      <w:r>
+        <w:t>BlockGr</w:t>
+      </w:r>
+      <w:r>
+        <w:t>oup</w:t>
+      </w:r>
+      <w:proofErr w:type="spellEnd"/>
+      <w:r>
+        <w:t>) na jednej scéne (</w:t>
+      </w:r>
+      <w:proofErr w:type="spellStart"/>
+      <w:r>
+        <w:t>DocScene</w:t>
+      </w:r>
+      <w:proofErr w:type="spellEnd"/>
+      <w:r>
+        <w:t>) – viacero pracovných plôch</w:t>
+      </w:r>
+    </w:p>
+    <w:p>
+      <w:pPr>
+        <w:pStyle w:val="Obyctext"/>
+        <w:numPr>
+          <w:ilvl w:val="0"/>
+          <w:numId w:val="29"/>
+        </w:numPr>
+      </w:pPr>
+      <w:r>
+        <w:t>konfiguračný súbor sa načíta len raz, pri spustení editora (sprevádza ho)</w:t>
+      </w:r>
+    </w:p>
+    <w:p>
+      <w:pPr>
+        <w:pStyle w:val="Obyctext"/>
+        <w:numPr>
+          <w:ilvl w:val="0"/>
+          <w:numId w:val="29"/>
+        </w:numPr>
+      </w:pPr>
+      <w:r>
+        <w:t>základná štruktúra menu pre prácu s textom a </w:t>
+      </w:r>
+      <w:proofErr w:type="spellStart"/>
+      <w:r>
+        <w:t>options</w:t>
+      </w:r>
+      <w:proofErr w:type="spellEnd"/>
+      <w:r>
+        <w:t xml:space="preserve"> je </w:t>
+      </w:r>
+      <w:proofErr w:type="spellStart"/>
+      <w:r>
+        <w:t>zakomentovaná</w:t>
+      </w:r>
+      <w:proofErr w:type="spellEnd"/>
+      <w:r>
+        <w:t xml:space="preserve"> a neimplementovaná</w:t>
+      </w:r>
+    </w:p>
+    <w:p>
+      <w:pPr>
+        <w:pStyle w:val="Nadpis3"/>
+      </w:pPr>
+      <w:r>
+        <w:t xml:space="preserve">2.2.3 </w:t>
+      </w:r>
+      <w:r>
+        <w:t>Programovanie v editore</w:t>
+      </w:r>
+    </w:p>
+    <w:p>
+      <w:pPr>
+        <w:pStyle w:val="Obyctext"/>
+        <w:numPr>
+          <w:ilvl w:val="0"/>
+          <w:numId w:val="28"/>
+        </w:numPr>
+      </w:pPr>
+      <w:r>
+        <w:t>analýza</w:t>
+      </w:r>
+      <w:r>
+        <w:t xml:space="preserve"> zdrojového</w:t>
+      </w:r>
+      <w:r>
+        <w:t xml:space="preserve"> kódu je časovo náročnejšia a preto sa spúšťa iba v čase prechodu písania na ďalší riadok</w:t>
+      </w:r>
+      <w:r>
+        <w:t>.</w:t>
+      </w:r>
+    </w:p>
+    <w:p>
+      <w:pPr>
+        <w:pStyle w:val="Obyctext"/>
+        <w:numPr>
+          <w:ilvl w:val="0"/>
+          <w:numId w:val="27"/>
+        </w:numPr>
+      </w:pPr>
+      <w:r>
+        <w:t>funguje automatické odsadzovanie pri analýze</w:t>
+      </w:r>
+    </w:p>
+    <w:p>
+      <w:pPr>
+        <w:pStyle w:val="Obyctext"/>
+        <w:numPr>
+          <w:ilvl w:val="1"/>
+          <w:numId w:val="21"/>
+        </w:numPr>
+      </w:pPr>
+      <w:r>
+        <w:t>m</w:t>
+      </w:r>
+      <w:r>
+        <w:t xml:space="preserve">edzery a tabulátory </w:t>
+      </w:r>
+      <w:r>
+        <w:t>sa nezobrazujú a realizujú sa</w:t>
+      </w:r>
+      <w:r>
+        <w:t xml:space="preserve"> len ako prázdny </w:t>
+      </w:r>
+      <w:r>
+        <w:t>priestor pred príslušným blokom</w:t>
+      </w:r>
+    </w:p>
+    <w:p>
+      <w:pPr>
+        <w:pStyle w:val="Obyctext"/>
+        <w:numPr>
+          <w:ilvl w:val="1"/>
+          <w:numId w:val="21"/>
+        </w:numPr>
+      </w:pPr>
+      <w:r>
+        <w:t>prebytočné zbavenie sa medzier</w:t>
+      </w:r>
+    </w:p>
+    <w:p>
+      <w:pPr>
+        <w:pStyle w:val="Obyctext"/>
+        <w:numPr>
+          <w:ilvl w:val="0"/>
+          <w:numId w:val="27"/>
+        </w:numPr>
+      </w:pPr>
+      <w:r>
+        <w:t>znak konca riadku</w:t>
+      </w:r>
+      <w:r>
+        <w:t xml:space="preserve"> je</w:t>
+      </w:r>
+      <w:r>
+        <w:t xml:space="preserve"> nahradený nastavením príznaku v</w:t>
+      </w:r>
+      <w:r>
+        <w:t> </w:t>
+      </w:r>
+      <w:r>
+        <w:t>bloku</w:t>
+      </w:r>
+    </w:p>
+    <w:p>
+      <w:pPr>
+        <w:pStyle w:val="Nadpis3"/>
+      </w:pPr>
+      <w:r>
+        <w:t>2.2.4 Komentáre</w:t>
+      </w:r>
+    </w:p>
+    <w:p>
+      <w:pPr>
+        <w:pStyle w:val="Nadpis3"/>
+        <w:rPr>
+          <w:i/>
+        </w:rPr>
+      </w:pPr>
+      <w:r>
+        <w:rPr>
+          <w:i/>
+        </w:rPr>
+        <w:t>Implementované:</w:t>
+      </w:r>
+    </w:p>
+    <w:p>
+      <w:pPr>
+        <w:numPr>
+          <w:ilvl w:val="0"/>
+          <w:numId w:val="35"/>
+        </w:numPr>
+        <w:spacing w:after="0"/>
+      </w:pPr>
+      <w:r>
+        <w:t>posúvanie komentárov – plávajúce komentáre</w:t>
+      </w:r>
+    </w:p>
+    <w:p>
+      <w:pPr>
+        <w:numPr>
+          <w:ilvl w:val="0"/>
+          <w:numId w:val="35"/>
+        </w:numPr>
+        <w:spacing w:after="0"/>
+      </w:pPr>
+      <w:r>
+        <w:t xml:space="preserve">funguje </w:t>
+      </w:r>
+      <w:r>
+        <w:t>zobrazenie</w:t>
+      </w:r>
+      <w:r>
+        <w:t xml:space="preserve"> jednoriadkových aj blokových komentárov</w:t>
+      </w:r>
+      <w:r>
+        <w:t xml:space="preserve"> ako samostatný blok</w:t>
+      </w:r>
+    </w:p>
+    <w:p>
+      <w:pPr>
+        <w:numPr>
+          <w:ilvl w:val="0"/>
+          <w:numId w:val="35"/>
+        </w:numPr>
+        <w:spacing w:after="0"/>
+      </w:pPr>
+      <w:r>
+        <w:t xml:space="preserve">šípka ku </w:t>
+      </w:r>
+      <w:r>
+        <w:t>blokovému komentáru</w:t>
+      </w:r>
+      <w:r>
+        <w:t xml:space="preserve"> </w:t>
+      </w:r>
+      <w:r>
+        <w:t>začína vždy na začiatku riadku</w:t>
+      </w:r>
+    </w:p>
+    <w:p>
+      <w:pPr>
+        <w:numPr>
+          <w:ilvl w:val="0"/>
+          <w:numId w:val="35"/>
+        </w:numPr>
+        <w:spacing w:after="0"/>
+      </w:pPr>
+      <w:r>
+        <w:lastRenderedPageBreak/>
+        <w:t>šípka ku jednoriadkovému komentáru začína od konca daného riadku</w:t>
+      </w:r>
+    </w:p>
+    <w:p>
+      <w:pPr>
+        <w:numPr>
+          <w:ilvl w:val="0"/>
+          <w:numId w:val="35"/>
+        </w:numPr>
+        <w:spacing w:after="0"/>
+      </w:pPr>
+      <w:r>
+        <w:t xml:space="preserve">funguje CTRL + Ľavé </w:t>
+      </w:r>
+      <w:proofErr w:type="spellStart"/>
+      <w:r>
+        <w:t>tlačítko</w:t>
+      </w:r>
+      <w:proofErr w:type="spellEnd"/>
+      <w:r>
+        <w:t xml:space="preserve"> myší = vytvorí na danom mieste nový ale len bežný blok (podobný ako ten pre komentár), pričom ho prepojí šípkou z miestom kde sa nachádzal kurzor</w:t>
+      </w:r>
+    </w:p>
+    <w:p>
+      <w:pPr>
+        <w:pStyle w:val="Nadpis3"/>
+        <w:rPr>
+          <w:i/>
+        </w:rPr>
+      </w:pPr>
+      <w:r>
+        <w:rPr>
+          <w:i/>
+        </w:rPr>
+        <w:t>Chýba:</w:t>
+      </w:r>
+    </w:p>
+    <w:p>
+      <w:pPr>
+        <w:pStyle w:val="Obyctext"/>
+        <w:numPr>
+          <w:ilvl w:val="0"/>
+          <w:numId w:val="36"/>
+        </w:numPr>
+      </w:pPr>
+      <w:r>
+        <w:t xml:space="preserve">textové komentáre ako samostatné bloky, nie je možné </w:t>
+      </w:r>
+      <w:r>
+        <w:t>napísať tvrdú medzeru</w:t>
+      </w:r>
+    </w:p>
+    <w:p>
+      <w:pPr>
+        <w:pStyle w:val="Obyctext"/>
+        <w:numPr>
+          <w:ilvl w:val="0"/>
+          <w:numId w:val="36"/>
+        </w:numPr>
+      </w:pPr>
+      <w:r>
+        <w:t>šípka by mohla byť aj zmysluplnejšie ukazujúca na daný blokový komentár</w:t>
+      </w:r>
+    </w:p>
+    <w:p>
+      <w:pPr>
+        <w:pStyle w:val="Obyctext"/>
+        <w:numPr>
+          <w:ilvl w:val="0"/>
+          <w:numId w:val="36"/>
+        </w:numPr>
+      </w:pPr>
+      <w:r>
+        <w:t xml:space="preserve">textové </w:t>
+      </w:r>
+      <w:r>
+        <w:t>komentáre</w:t>
+      </w:r>
+      <w:r>
+        <w:t xml:space="preserve"> </w:t>
+      </w:r>
+      <w:r>
+        <w:t>len ako</w:t>
+      </w:r>
+      <w:r>
+        <w:t xml:space="preserve"> bežné </w:t>
+      </w:r>
+      <w:r>
+        <w:t>bloky</w:t>
+      </w:r>
+      <w:r>
+        <w:t>, nie je možnosť rovno písať dokumentáciu ako bolo spomínané cez dokumentačné bloky</w:t>
+      </w:r>
+    </w:p>
+    <w:p>
+      <w:pPr>
+        <w:pStyle w:val="Obyctext"/>
+        <w:numPr>
+          <w:ilvl w:val="0"/>
+          <w:numId w:val="36"/>
+        </w:numPr>
+      </w:pPr>
+      <w:r>
+        <w:t>chýba možnosť vytvárania dokumentačných blokov, ale funkčne je implementovaná</w:t>
+      </w:r>
+    </w:p>
+    <w:p>
+      <w:pPr>
+        <w:pStyle w:val="Nadpis3"/>
+      </w:pPr>
+      <w:r>
+        <w:t>2.2.5 Bloky</w:t>
+      </w:r>
+    </w:p>
+    <w:p>
+      <w:pPr>
+        <w:pStyle w:val="Nadpis3"/>
+        <w:rPr>
+          <w:i/>
+        </w:rPr>
+      </w:pPr>
+      <w:r>
+        <w:rPr>
+          <w:i/>
+        </w:rPr>
+        <w:t>Implementované:</w:t>
+      </w:r>
+    </w:p>
+    <w:p>
+      <w:pPr>
+        <w:pStyle w:val="Obyctext"/>
+        <w:numPr>
+          <w:ilvl w:val="0"/>
+          <w:numId w:val="39"/>
+        </w:numPr>
+      </w:pPr>
+      <w:r>
+        <w:t>možnosť presúvať bloky, alebo časti blokov</w:t>
+      </w:r>
+    </w:p>
+    <w:p>
+      <w:pPr>
+        <w:pStyle w:val="Obyctext"/>
+        <w:numPr>
+          <w:ilvl w:val="0"/>
+          <w:numId w:val="39"/>
+        </w:numPr>
+      </w:pPr>
+      <w:r>
+        <w:t>pomocná čiara pri presune</w:t>
+      </w:r>
+    </w:p>
+    <w:p>
+      <w:pPr>
+        <w:pStyle w:val="Nadpis3"/>
+        <w:rPr>
+          <w:i/>
+        </w:rPr>
+      </w:pPr>
+      <w:r>
+        <w:rPr>
+          <w:i/>
+        </w:rPr>
+        <w:t>Chýba:</w:t>
+      </w:r>
+    </w:p>
+    <w:p>
+      <w:pPr>
+        <w:pStyle w:val="Obyctext"/>
+        <w:numPr>
+          <w:ilvl w:val="0"/>
+          <w:numId w:val="40"/>
+        </w:numPr>
+      </w:pPr>
+      <w:r>
+        <w:t>plávajúce bloky sa nedajú zmazať priamo, jedine postupným vymazaním ich obsahu</w:t>
+      </w:r>
+    </w:p>
+    <w:p>
+      <w:pPr>
+        <w:pStyle w:val="Obyctext"/>
+        <w:numPr>
+          <w:ilvl w:val="0"/>
+          <w:numId w:val="40"/>
+        </w:numPr>
+      </w:pPr>
+      <w:r>
+        <w:t xml:space="preserve">chýba možnosť </w:t>
+      </w:r>
+      <w:r>
+        <w:t>samostatne</w:t>
+      </w:r>
+      <w:r>
+        <w:t xml:space="preserve"> vytvárať bloky a prepájacie šípky</w:t>
+      </w:r>
+    </w:p>
+    <w:p>
+      <w:pPr>
+        <w:pStyle w:val="Obyctext"/>
+        <w:numPr>
+          <w:ilvl w:val="0"/>
+          <w:numId w:val="40"/>
+        </w:numPr>
+      </w:pPr>
+      <w:r>
+        <w:t>šípka odkazuje len na jeden blok</w:t>
+      </w:r>
+    </w:p>
+    <w:p>
+      <w:pPr>
+        <w:pStyle w:val="Obyctext"/>
+        <w:numPr>
+          <w:ilvl w:val="0"/>
+          <w:numId w:val="40"/>
+        </w:numPr>
+      </w:pPr>
+      <w:r>
+        <w:t>vždy možné presúvať len jeden blok naraz, chýba výber viacerých blokov</w:t>
+      </w:r>
+    </w:p>
+    <w:p>
+      <w:pPr>
+        <w:numPr>
+          <w:ilvl w:val="0"/>
+          <w:numId w:val="40"/>
+        </w:numPr>
+      </w:pPr>
+      <w:r>
+        <w:t>chýba skrývanie blokov</w:t>
+      </w:r>
+      <w:r>
+        <w:t>, nezobrazuje možnosť na skrytie blokov</w:t>
+      </w:r>
+    </w:p>
+    <w:p>
+      <w:pPr>
+        <w:pStyle w:val="Obyctext"/>
+        <w:numPr>
+          <w:ilvl w:val="0"/>
+          <w:numId w:val="40"/>
+        </w:numPr>
+      </w:pPr>
+      <w:r>
+        <w:t>pri inicializácii sa nedeteguje prekrývanie viacerých blokov na jednom mieste</w:t>
+      </w:r>
+    </w:p>
+    <w:p>
+      <w:pPr>
+        <w:numPr>
+          <w:ilvl w:val="0"/>
+          <w:numId w:val="40"/>
+        </w:numPr>
+      </w:pPr>
+      <w:r>
+        <w:t>pri vkladaní bloku rozostupovanie ostatných blokov</w:t>
+      </w:r>
+    </w:p>
+    <w:p>
+      <w:pPr>
+        <w:pStyle w:val="Nadpis3"/>
+      </w:pPr>
+      <w:r>
+        <w:t>2.2.6 Práca so súbormi, prílohami</w:t>
+      </w:r>
+    </w:p>
+    <w:p>
+      <w:pPr>
+        <w:pStyle w:val="Nadpis3"/>
+        <w:rPr>
+          <w:i/>
+        </w:rPr>
+      </w:pPr>
+      <w:r>
+        <w:rPr>
+          <w:i/>
+        </w:rPr>
+        <w:t>Implementované:</w:t>
+      </w:r>
+    </w:p>
+    <w:p>
+      <w:pPr>
+        <w:pStyle w:val="Obyctext"/>
+        <w:numPr>
+          <w:ilvl w:val="0"/>
+          <w:numId w:val="41"/>
+        </w:numPr>
+      </w:pPr>
+      <w:r>
+        <w:t xml:space="preserve">pridanie súboru ako prílohy v podobe bloku, </w:t>
+      </w:r>
+    </w:p>
+    <w:p>
+      <w:pPr>
+        <w:pStyle w:val="Obyctext"/>
+        <w:numPr>
+          <w:ilvl w:val="1"/>
+          <w:numId w:val="41"/>
+        </w:numPr>
+      </w:pPr>
+      <w:r>
+        <w:t>treba mať označený nejaký blok, aby bolo možné určiť časť súboru od ktorej sa priraďuje</w:t>
+      </w:r>
+    </w:p>
+    <w:p>
+      <w:pPr>
+        <w:pStyle w:val="Obyctext"/>
+        <w:numPr>
+          <w:ilvl w:val="0"/>
+          <w:numId w:val="41"/>
+        </w:numPr>
+      </w:pPr>
+      <w:r>
+        <w:t>prílohy vkladá ako odkaz</w:t>
+      </w:r>
+    </w:p>
+    <w:p>
+      <w:pPr>
+        <w:pStyle w:val="Obyctext"/>
+        <w:numPr>
+          <w:ilvl w:val="0"/>
+          <w:numId w:val="41"/>
+        </w:numPr>
+      </w:pPr>
+      <w:r>
+        <w:t>obrázky vie rovno zobraziť</w:t>
+      </w:r>
+    </w:p>
+    <w:p>
+      <w:pPr>
+        <w:pStyle w:val="Obyctext"/>
+        <w:numPr>
+          <w:ilvl w:val="0"/>
+          <w:numId w:val="41"/>
+        </w:numPr>
+      </w:pPr>
+      <w:r>
+        <w:t>možnosť úpravy rozmerov obrázka</w:t>
+      </w:r>
+    </w:p>
+    <w:p>
+      <w:pPr>
+        <w:pStyle w:val="Obyctext"/>
+        <w:numPr>
+          <w:ilvl w:val="0"/>
+          <w:numId w:val="41"/>
+        </w:numPr>
+      </w:pPr>
+      <w:r>
+        <w:t xml:space="preserve">ukladanie ako pôvodný súbor s komentármi, súbor bez komentárov, alebo ako PDF tlačiť (len </w:t>
+      </w:r>
+      <w:proofErr w:type="spellStart"/>
+      <w:r>
+        <w:t>printscreen</w:t>
+      </w:r>
+      <w:proofErr w:type="spellEnd"/>
+      <w:r>
+        <w:t xml:space="preserve"> v rámci ohraničenia pri tlači)</w:t>
+      </w:r>
+    </w:p>
+    <w:p>
+      <w:pPr>
+        <w:pStyle w:val="Obyctext"/>
+        <w:numPr>
+          <w:ilvl w:val="1"/>
+          <w:numId w:val="41"/>
+        </w:numPr>
+      </w:pPr>
+      <w:r>
+        <w:lastRenderedPageBreak/>
+        <w:t> žiadne pokročilé prvky popisujúce obsah dokumentačných blokov ako bolo spomínané</w:t>
+      </w:r>
+    </w:p>
+    <w:p>
+      <w:pPr>
+        <w:pStyle w:val="Nadpis3"/>
+      </w:pPr>
+      <w:r>
+        <w:t>2.2.7 Syntaktický analyzátor</w:t>
+      </w:r>
+    </w:p>
+    <w:p>
+      <w:pPr>
+        <w:pStyle w:val="Nadpis3"/>
+        <w:rPr>
+          <w:i/>
+        </w:rPr>
+      </w:pPr>
+      <w:r>
+        <w:rPr>
+          <w:i/>
+        </w:rPr>
+        <w:t>Implementované:</w:t>
+      </w:r>
+    </w:p>
+    <w:p>
+      <w:pPr>
+        <w:pStyle w:val="Obyctext"/>
+        <w:numPr>
+          <w:ilvl w:val="0"/>
+          <w:numId w:val="42"/>
+        </w:numPr>
+      </w:pPr>
+      <w:r>
+        <w:t xml:space="preserve">analýza realizovaná v jazyku LUA za pomoci knižnice </w:t>
+      </w:r>
+      <w:proofErr w:type="spellStart"/>
+      <w:r>
+        <w:t>LPeg</w:t>
+      </w:r>
+      <w:proofErr w:type="spellEnd"/>
+    </w:p>
+    <w:p>
+      <w:pPr>
+        <w:pStyle w:val="Obyctext"/>
+        <w:numPr>
+          <w:ilvl w:val="1"/>
+          <w:numId w:val="42"/>
+        </w:numPr>
+      </w:pPr>
+      <w:r>
+        <w:t xml:space="preserve">možnosť rozširovania o ďalšie gramatiky (načítavajú sa z priečinka </w:t>
+      </w:r>
+      <w:proofErr w:type="spellStart"/>
+      <w:r>
+        <w:t>grammars</w:t>
+      </w:r>
+      <w:proofErr w:type="spellEnd"/>
+      <w:r>
+        <w:t xml:space="preserve">) </w:t>
+      </w:r>
+    </w:p>
+    <w:p>
+      <w:pPr>
+        <w:pStyle w:val="Obyctext"/>
+        <w:numPr>
+          <w:ilvl w:val="1"/>
+          <w:numId w:val="42"/>
+        </w:numPr>
+      </w:pPr>
+      <w:r>
+        <w:rPr>
+          <w:szCs w:val="24"/>
+        </w:rPr>
+        <w:t>výstupom</w:t>
+      </w:r>
+      <w:r>
+        <w:rPr>
+          <w:szCs w:val="24"/>
+        </w:rPr>
+        <w:t xml:space="preserve"> je LUA</w:t>
+      </w:r>
+      <w:r>
+        <w:rPr>
+          <w:szCs w:val="24"/>
+        </w:rPr>
+        <w:t xml:space="preserve"> tabuľka obsahujúca ďalšie tabuľky a tento </w:t>
+      </w:r>
+      <w:r>
+        <w:rPr>
+          <w:szCs w:val="24"/>
+        </w:rPr>
+        <w:t xml:space="preserve">systém tabuliek </w:t>
+      </w:r>
+      <w:r>
+        <w:rPr>
+          <w:szCs w:val="24"/>
+        </w:rPr>
+        <w:t>zodpovedá</w:t>
+      </w:r>
+      <w:r>
+        <w:rPr>
+          <w:szCs w:val="24"/>
+        </w:rPr>
+        <w:t xml:space="preserve"> </w:t>
+      </w:r>
+      <w:r>
+        <w:rPr>
+          <w:szCs w:val="24"/>
+        </w:rPr>
+        <w:t>syntaktickému stromu</w:t>
+      </w:r>
+    </w:p>
+    <w:p>
+      <w:pPr>
+        <w:pStyle w:val="Obyctext"/>
+        <w:numPr>
+          <w:ilvl w:val="0"/>
+          <w:numId w:val="42"/>
+        </w:numPr>
+      </w:pPr>
+      <w:r>
+        <w:t>vytváranie AST na strane jazyka LUA a jeho prenos do C</w:t>
+      </w:r>
+      <w:r>
+        <w:rPr>
+          <w:lang w:val="en-US"/>
+        </w:rPr>
+        <w:t>++</w:t>
+      </w:r>
+    </w:p>
+    <w:p>
+      <w:pPr>
+        <w:pStyle w:val="Nadpis3"/>
+      </w:pPr>
+      <w:r>
+        <w:t>2.2.8 Gramatika</w:t>
+      </w:r>
+    </w:p>
+    <w:p>
+      <w:pPr>
+        <w:pStyle w:val="Nadpis3"/>
+        <w:rPr>
+          <w:i/>
+        </w:rPr>
+      </w:pPr>
+      <w:r>
+        <w:rPr>
+          <w:i/>
+        </w:rPr>
+        <w:t>Implementované:</w:t>
+      </w:r>
+    </w:p>
+    <w:p>
+      <w:pPr>
+        <w:pStyle w:val="Obyctext"/>
+        <w:numPr>
+          <w:ilvl w:val="0"/>
+          <w:numId w:val="43"/>
+        </w:numPr>
+      </w:pPr>
+      <w:r>
+        <w:t>základná gramatika</w:t>
+      </w:r>
+      <w:r>
+        <w:t xml:space="preserve"> </w:t>
+      </w:r>
+      <w:proofErr w:type="spellStart"/>
+      <w:r>
+        <w:t>default_grammar.lua</w:t>
+      </w:r>
+      <w:proofErr w:type="spellEnd"/>
+    </w:p>
+    <w:p>
+      <w:pPr>
+        <w:pStyle w:val="Obyctext"/>
+        <w:numPr>
+          <w:ilvl w:val="1"/>
+          <w:numId w:val="43"/>
+        </w:numPr>
+      </w:pPr>
+      <w:r>
+        <w:rPr>
+          <w:szCs w:val="24"/>
+        </w:rPr>
+        <w:t>rozloženie ľubovoľného textu na slová a</w:t>
+      </w:r>
+      <w:r>
+        <w:rPr>
+          <w:szCs w:val="24"/>
+        </w:rPr>
+        <w:t> </w:t>
+      </w:r>
+      <w:r>
+        <w:rPr>
+          <w:szCs w:val="24"/>
+        </w:rPr>
+        <w:t>riadky</w:t>
+      </w:r>
+    </w:p>
+    <w:p>
+      <w:pPr>
+        <w:pStyle w:val="Obyctext"/>
+        <w:numPr>
+          <w:ilvl w:val="1"/>
+          <w:numId w:val="43"/>
+        </w:numPr>
+      </w:pPr>
+      <w:r>
+        <w:rPr>
+          <w:szCs w:val="24"/>
+        </w:rPr>
+        <w:t>popísané povinné</w:t>
+      </w:r>
+      <w:r>
+        <w:rPr>
+          <w:szCs w:val="24"/>
+        </w:rPr>
+        <w:t xml:space="preserve"> </w:t>
+      </w:r>
+      <w:r>
+        <w:rPr>
+          <w:szCs w:val="24"/>
+        </w:rPr>
+        <w:t>konštanty</w:t>
+      </w:r>
+      <w:r>
+        <w:rPr>
+          <w:szCs w:val="24"/>
+        </w:rPr>
+        <w:t>, ktoré musia gramatiky obsahovať</w:t>
+      </w:r>
+    </w:p>
+    <w:p>
+      <w:pPr>
+        <w:pStyle w:val="Obyctext"/>
+        <w:numPr>
+          <w:ilvl w:val="1"/>
+          <w:numId w:val="43"/>
+        </w:numPr>
+      </w:pPr>
+      <w:r>
+        <w:rPr>
+          <w:szCs w:val="24"/>
+        </w:rPr>
+        <w:t>funkcie na testovanie gramatík</w:t>
+      </w:r>
+    </w:p>
+    <w:p>
+      <w:pPr>
+        <w:pStyle w:val="Obyctext"/>
+        <w:numPr>
+          <w:ilvl w:val="0"/>
+          <w:numId w:val="43"/>
+        </w:numPr>
+      </w:pPr>
+      <w:r>
+        <w:t>gramatika pre C, LUA a XML</w:t>
+      </w:r>
+    </w:p>
+    <w:p>
+      <w:pPr>
+        <w:pStyle w:val="Obyctext"/>
+        <w:ind w:left="360"/>
+      </w:pPr>
+    </w:p>
+    <w:p>
+      <w:pPr>
+        <w:pStyle w:val="Nadpis3"/>
+      </w:pPr>
+      <w:r>
+        <w:t xml:space="preserve">2.2.9 </w:t>
+      </w:r>
+      <w:proofErr w:type="spellStart"/>
+      <w:r>
+        <w:t>Literate</w:t>
+      </w:r>
+      <w:proofErr w:type="spellEnd"/>
+      <w:r>
+        <w:t xml:space="preserve"> </w:t>
+      </w:r>
+      <w:proofErr w:type="spellStart"/>
+      <w:r>
+        <w:t>programming</w:t>
+      </w:r>
+      <w:proofErr w:type="spellEnd"/>
+    </w:p>
+    <w:p>
+      <w:pPr>
+        <w:pStyle w:val="Nadpis3"/>
+        <w:rPr>
+          <w:i/>
+        </w:rPr>
+      </w:pPr>
+      <w:r>
+        <w:rPr>
+          <w:i/>
+        </w:rPr>
+        <w:t>Implementované:</w:t>
+      </w:r>
+    </w:p>
+    <w:p>
+      <w:pPr>
+        <w:pStyle w:val="Obyctext"/>
+        <w:numPr>
+          <w:ilvl w:val="0"/>
+          <w:numId w:val="44"/>
+        </w:numPr>
+      </w:pPr>
+      <w:r>
+        <w:t>možnosť vkladať ku kódu okrem klasických komentárov aj obrázky</w:t>
+      </w:r>
+    </w:p>
+    <w:p>
+      <w:pPr>
+        <w:pStyle w:val="Nadpis3"/>
+        <w:rPr>
+          <w:i/>
+        </w:rPr>
+      </w:pPr>
+      <w:r>
+        <w:rPr>
+          <w:i/>
+        </w:rPr>
+        <w:t>Chýba:</w:t>
+      </w:r>
+    </w:p>
+    <w:p>
+      <w:pPr>
+        <w:pStyle w:val="Obyctext"/>
+        <w:numPr>
+          <w:ilvl w:val="0"/>
+          <w:numId w:val="45"/>
+        </w:numPr>
+      </w:pPr>
+      <w:r>
+        <w:t>neukladajú sa pridané obrázky a iné formátovacie zmeny v dokumente</w:t>
+      </w:r>
+    </w:p>
+    <w:p>
+      <w:pPr>
+        <w:pStyle w:val="Obyctext"/>
+        <w:numPr>
+          <w:ilvl w:val="0"/>
+          <w:numId w:val="45"/>
+        </w:numPr>
+      </w:pPr>
+      <w:r>
+        <w:t>ukladanie dokumentácie do RTF formátu</w:t>
       </w:r>
     </w:p>
     <w:p>
       <w:pPr>
         <w:pStyle w:val="Nadpis2"/>
       </w:pPr>
-      <w:bookmarkStart w:id="2" w:name="_Toc307515577"/>
-      <w:r>
-        <w:t xml:space="preserve">2.2 </w:t>
-      </w:r>
-      <w:r>
-        <w:t xml:space="preserve">Analýza </w:t>
-      </w:r>
-      <w:r>
-        <w:t xml:space="preserve">predchádzajúceho </w:t>
-      </w:r>
-      <w:r>
-        <w:t>riešenia</w:t>
-      </w:r>
-      <w:bookmarkEnd w:id="2"/>
+      <w:bookmarkStart w:id="3" w:name="_Toc308371923"/>
+      <w:r>
+        <w:t>2.1 Analýza použitých technológií</w:t>
+      </w:r>
+      <w:bookmarkEnd w:id="3"/>
       <w:r>
         <w:t xml:space="preserve"> </w:t>
       </w:r>
     </w:p>
     <w:p>
       <w:r>
-        <w:t>Čo by tam mohli byť:</w:t>
-      </w:r>
-    </w:p>
-    <w:p>
-      <w:pPr>
-        <w:pStyle w:val="Bezriadkovania"/>
-      </w:pPr>
-      <w:r>
-        <w:t xml:space="preserve">Klady: </w:t>
-      </w:r>
-    </w:p>
-    <w:p>
-      <w:pPr>
-        <w:pStyle w:val="Bezriadkovania"/>
-      </w:pPr>
-      <w:r>
-        <w:t>Zápory</w:t>
-      </w:r>
-      <w:r>
-        <w:t>:</w:t>
+        <w:t>Pri implementácií budeme používať nástroje a technológie, ktoré používali predchádzajúci tím UFOPAK pri vývoji editora. Sú tu</w:t>
       </w:r>
       <w:r>
         <w:t xml:space="preserve"> </w:t>
       </w:r>
-    </w:p>
-    <w:p>
-      <w:pPr>
-        <w:pStyle w:val="Bezriadkovania"/>
-      </w:pPr>
-      <w:r>
-        <w:t>Analýza nájdených nedostatkov resp. chýb</w:t>
-      </w:r>
-    </w:p>
-    <w:p>
-      <w:pPr>
-        <w:pStyle w:val="Bezriadkovania"/>
-      </w:pPr>
-      <w:r>
-        <w:t xml:space="preserve">Zhodnotenie </w:t>
-      </w:r>
-    </w:p>
-    <w:p>
-      <w:pPr>
-        <w:pStyle w:val="Bezriadkovania"/>
-      </w:pPr>
-    </w:p>
-    <w:p>
-      <w:pPr>
-        <w:pStyle w:val="Bezriadkovania"/>
-      </w:pPr>
-      <w:r>
-        <w:t xml:space="preserve">Vytvorí Lukáš a Adrián </w:t>
-      </w:r>
-    </w:p>
-    <w:p>
-      <w:pPr>
-        <w:pStyle w:val="Bezriadkovania"/>
-      </w:pPr>
-    </w:p>
-    <w:p>
-      <w:pPr>
-        <w:pStyle w:val="Nadpis2"/>
-      </w:pPr>
-      <w:bookmarkStart w:id="3" w:name="_Toc307515578"/>
-      <w:r>
-        <w:t>2.1 Analýza použitých technológií</w:t>
-      </w:r>
-      <w:bookmarkEnd w:id="3"/>
+      <w:r>
+        <w:t xml:space="preserve">technológie </w:t>
+      </w:r>
+      <w:proofErr w:type="spellStart"/>
+      <w:r>
+        <w:t>Qt</w:t>
+      </w:r>
+      <w:proofErr w:type="spellEnd"/>
+      <w:r>
+        <w:t xml:space="preserve"> SDK, </w:t>
+      </w:r>
+      <w:proofErr w:type="spellStart"/>
+      <w:r>
+        <w:t>Lua</w:t>
+      </w:r>
+      <w:proofErr w:type="spellEnd"/>
+      <w:r>
+        <w:t>, RTF</w:t>
+      </w:r>
+      <w:r>
+        <w:t xml:space="preserve">, ktoré si v skratke </w:t>
+      </w:r>
+      <w:r>
+        <w:t xml:space="preserve">predstavíme </w:t>
+      </w:r>
+      <w:r>
+        <w:t xml:space="preserve">a prečo sme sa rozhodli použiť aj my </w:t>
+      </w:r>
+      <w:r>
+        <w:t>jednotlivé technológie</w:t>
+      </w:r>
+      <w:r>
+        <w:t>.</w:t>
+      </w:r>
+    </w:p>
+    <w:p>
+      <w:pPr>
+        <w:pStyle w:val="Nadpis3"/>
+      </w:pPr>
+      <w:bookmarkStart w:id="4" w:name="_Toc308371924"/>
+      <w:r>
+        <w:t xml:space="preserve">2.1.1 </w:t>
+      </w:r>
+      <w:proofErr w:type="spellStart"/>
+      <w:r>
+        <w:t>Qt</w:t>
+      </w:r>
+      <w:bookmarkEnd w:id="4"/>
+      <w:proofErr w:type="spellEnd"/>
       <w:r>
         <w:t xml:space="preserve"> </w:t>
       </w:r>
-    </w:p>
-    <w:p>
-      <w:r>
-        <w:t>Pri implementácií budeme používať nástroje a technológie, ktoré používali predchádzajúci tím UFOPAK pri vývoji editora. Sú tu</w:t>
-      </w:r>
       <w:r>
         <w:t xml:space="preserve"> </w:t>
       </w:r>
-      <w:r>
-        <w:t xml:space="preserve">technológie </w:t>
-      </w:r>
+    </w:p>
+    <w:p>
       <w:proofErr w:type="spellStart"/>
       <w:r>
         <w:t>Qt</w:t>
       </w:r>
       <w:proofErr w:type="spellEnd"/>
       <w:r>
-        <w:t xml:space="preserve"> SDK, </w:t>
+        <w:t xml:space="preserve"> je implementačný nástroj založený na jazyku C++. Je to technológia, pomocou ktorej je možné vyvíjať aplikácie pre rôzne platformy. </w:t>
       </w:r>
       <w:proofErr w:type="spellStart"/>
       <w:r>
-        <w:t>Lua</w:t>
+        <w:t>Qt</w:t>
       </w:r>
       <w:proofErr w:type="spellEnd"/>
       <w:r>
-        <w:t>, RTF</w:t>
-      </w:r>
-      <w:r>
-        <w:t xml:space="preserve">, ktoré si v skratke </w:t>
-      </w:r>
-      <w:r>
-        <w:t xml:space="preserve">predstavíme </w:t>
-      </w:r>
-      <w:r>
-        <w:t xml:space="preserve">a prečo sme sa rozhodli použiť aj my </w:t>
-      </w:r>
-      <w:r>
-        <w:t>jednotlivé technológie</w:t>
-      </w:r>
-      <w:r>
-        <w:t>.</w:t>
-      </w:r>
-    </w:p>
-    <w:p>
-      <w:pPr>
-        <w:pStyle w:val="Nadpis3"/>
-      </w:pPr>
-      <w:r>
-        <w:t xml:space="preserve">2.1.1 </w:t>
-      </w:r>
-      <w:proofErr w:type="spellStart"/>
-      <w:r>
-        <w:t>Qt</w:t>
-      </w:r>
-      <w:proofErr w:type="spellEnd"/>
-      <w:r>
-        <w:t xml:space="preserve"> </w:t>
-      </w:r>
-      <w:r>
-        <w:t xml:space="preserve"> </w:t>
-      </w:r>
-    </w:p>
-    <w:p>
-      <w:proofErr w:type="spellStart"/>
-      <w:r>
-        <w:t>Qt</w:t>
-      </w:r>
-      <w:proofErr w:type="spellEnd"/>
-      <w:r>
-        <w:t xml:space="preserve"> je implementačný nástroj založený na jazyku C++. Je to technológia, pomocou ktorej je možné vyvíjať aplikácie pre rôzne platformy. </w:t>
-      </w:r>
-      <w:proofErr w:type="spellStart"/>
-      <w:r>
-        <w:t>Qt</w:t>
-      </w:r>
-      <w:proofErr w:type="spellEnd"/>
-      <w:r>
-        <w:t xml:space="preserve"> umožňuje vytvárať a jednoducho nasadzovať aplikácie pre počítače, mobilné telefóny, ale aj vnorené systémy (MP3prehrávače), bežiace pod operačnými systémami Windows, Linux, MAC OS, </w:t>
+        <w:t xml:space="preserve"> umožňuje vytvárať a jednoducho nasadzovať aplikácie pre počítače, mobilné telefóny, ale aj vnorené systémy (MP3prehrávače), bežiace </w:t>
+      </w:r>
+      <w:r>
+        <w:lastRenderedPageBreak/>
+        <w:t xml:space="preserve">pod operačnými systémami Windows, Linux, MAC OS, </w:t>
       </w:r>
       <w:proofErr w:type="spellStart"/>
       <w:r>
@@ -1922,7 +4085,6 @@
     </w:p>
     <w:p>
       <w:r>
-        <w:lastRenderedPageBreak/>
         <w:t xml:space="preserve">Rozhodli sme sa pre použitie prostredia </w:t>
       </w:r>
       <w:proofErr w:type="spellStart"/>
@@ -2255,6 +4417,7 @@
     </w:p>
     <w:p>
       <w:r>
+        <w:lastRenderedPageBreak/>
         <w:t xml:space="preserve">Jednoduchosť technológie </w:t>
       </w:r>
       <w:proofErr w:type="spellStart"/>
@@ -2730,12 +4893,6 @@
           <w:sz w:val="20"/>
         </w:rPr>
       </w:pPr>
-      <w:r>
-        <w:rPr>
-          <w:sz w:val="20"/>
-        </w:rPr>
-        <w:br w:type="page"/>
-      </w:r>
     </w:p>
     <w:p>
       <w:pPr>
@@ -2750,7 +4907,6 @@
         <w:rPr>
           <w:sz w:val="22"/>
         </w:rPr>
-        <w:lastRenderedPageBreak/>
         <w:t>QtQuick</w:t>
       </w:r>
       <w:proofErr w:type="spellEnd"/>
@@ -3102,6 +5258,7 @@
       <w:pPr>
         <w:pStyle w:val="Nadpis3"/>
       </w:pPr>
+      <w:bookmarkStart w:id="5" w:name="_Toc308371925"/>
       <w:r>
         <w:t>2.1.2</w:t>
       </w:r>
@@ -3112,6 +5269,7 @@
       <w:r>
         <w:t>Lua</w:t>
       </w:r>
+      <w:bookmarkEnd w:id="5"/>
       <w:proofErr w:type="spellEnd"/>
     </w:p>
     <w:p>
@@ -3272,6 +5430,7 @@
     <w:p>
       <w:proofErr w:type="spellStart"/>
       <w:r>
+        <w:lastRenderedPageBreak/>
         <w:t>Lua</w:t>
       </w:r>
       <w:proofErr w:type="spellEnd"/>
@@ -3433,215 +5592,217 @@
         <w:pStyle w:val="Nadpis4"/>
       </w:pPr>
       <w:r>
+        <w:t xml:space="preserve">2.1.2.1 Knižnica </w:t>
+      </w:r>
+      <w:proofErr w:type="spellStart"/>
+      <w:r>
+        <w:t>LP</w:t>
+      </w:r>
+      <w:r>
+        <w:t>eg</w:t>
+      </w:r>
+      <w:proofErr w:type="spellEnd"/>
+      <w:r>
+        <w:t xml:space="preserve"> </w:t>
+      </w:r>
+    </w:p>
+    <w:p>
+      <w:proofErr w:type="spellStart"/>
+      <w:r>
+        <w:t>LPeg</w:t>
+      </w:r>
+      <w:proofErr w:type="spellEnd"/>
+      <w:r>
+        <w:t xml:space="preserve">  je knižnica jazyka </w:t>
+      </w:r>
+      <w:proofErr w:type="spellStart"/>
+      <w:r>
+        <w:t>Lua</w:t>
+      </w:r>
+      <w:proofErr w:type="spellEnd"/>
+      <w:r>
+        <w:t xml:space="preserve"> určená na hľadanie vzoriek v texte (</w:t>
+      </w:r>
+      <w:proofErr w:type="spellStart"/>
+      <w:r>
+        <w:t>pattern</w:t>
+      </w:r>
+      <w:proofErr w:type="spellEnd"/>
+      <w:r>
+        <w:t xml:space="preserve"> </w:t>
+      </w:r>
+      <w:proofErr w:type="spellStart"/>
+      <w:r>
+        <w:t>matching</w:t>
+      </w:r>
+      <w:proofErr w:type="spellEnd"/>
+      <w:r>
+        <w:t>). Snaží sa odstrániť problémy spojené s používaním regulárnych výrazov, ktoré môžu byť pri komplikovanejších úlohách neprehľadné. Je postavená na gramatikách typu PEG (</w:t>
+      </w:r>
+      <w:proofErr w:type="spellStart"/>
+      <w:r>
+        <w:t>Parsing</w:t>
+      </w:r>
+      <w:proofErr w:type="spellEnd"/>
+      <w:r>
+        <w:t xml:space="preserve"> </w:t>
+      </w:r>
+      <w:proofErr w:type="spellStart"/>
+      <w:r>
+        <w:t>Expression</w:t>
+      </w:r>
+      <w:proofErr w:type="spellEnd"/>
+      <w:r>
+        <w:t xml:space="preserve"> </w:t>
+      </w:r>
+      <w:proofErr w:type="spellStart"/>
+      <w:r>
+        <w:t>Grammar</w:t>
+      </w:r>
+      <w:proofErr w:type="spellEnd"/>
+      <w:r>
+        <w:t xml:space="preserve">), formalizme podobnom bez kontextovým gramatikám. Na rozdiel od bežných gramatík, PEG </w:t>
+      </w:r>
+      <w:proofErr w:type="spellStart"/>
+      <w:r>
+        <w:t>nedeﬁnuje</w:t>
+      </w:r>
+      <w:proofErr w:type="spellEnd"/>
+      <w:r>
+        <w:t xml:space="preserve"> jazyk, ale algoritmus na jeho rozpoznanie. </w:t>
+      </w:r>
+      <w:proofErr w:type="spellStart"/>
+      <w:r>
+        <w:t>LPeg</w:t>
+      </w:r>
+      <w:proofErr w:type="spellEnd"/>
+      <w:r>
+        <w:t xml:space="preserve"> poskytuje dva moduly s rozličným spôsobom práce. </w:t>
+      </w:r>
+      <w:r>
+        <w:t xml:space="preserve">V prvom module </w:t>
+      </w:r>
+      <w:proofErr w:type="spellStart"/>
+      <w:r>
+        <w:t>re</w:t>
+      </w:r>
+      <w:proofErr w:type="spellEnd"/>
+      <w:r>
+        <w:t xml:space="preserve"> (skratka z </w:t>
+      </w:r>
+      <w:proofErr w:type="spellStart"/>
+      <w:r>
+        <w:t>regex</w:t>
+      </w:r>
+      <w:proofErr w:type="spellEnd"/>
+      <w:r>
+        <w:t>) sú vzory popisova</w:t>
+      </w:r>
+      <w:r>
+        <w:t>né reťazcami so syntaxou odvode</w:t>
+      </w:r>
+      <w:r>
+        <w:t xml:space="preserve">nou z regulárnych výrazov. </w:t>
+      </w:r>
+      <w:r>
+        <w:t xml:space="preserve">Druhý modul </w:t>
+      </w:r>
+      <w:proofErr w:type="spellStart"/>
+      <w:r>
+        <w:t>lpeg</w:t>
+      </w:r>
+      <w:proofErr w:type="spellEnd"/>
+      <w:r>
+        <w:t xml:space="preserve"> pracuje so vzormi ako s premennými vlastného dátového typu a obsahuje viac spôsobov na ich vytváranie a spájanie.</w:t>
+      </w:r>
+      <w:r>
+        <w:t xml:space="preserve"> </w:t>
+      </w:r>
+      <w:r>
+        <w:t xml:space="preserve">Obidva moduly podporujú vyhľadávanie (vyjadrené priamo vzorom) rovnako ako zachytávanie reťazcov na pokročilej úrovni. Vybraný text je možné ukladať do tabuliek, ľubovoľne zamieňať a inak transformovať. </w:t>
+      </w:r>
+      <w:proofErr w:type="spellStart"/>
+      <w:r>
+        <w:t>LPeg</w:t>
+      </w:r>
+      <w:proofErr w:type="spellEnd"/>
+      <w:r>
+        <w:t xml:space="preserve"> používa tzv. limitovaný </w:t>
+      </w:r>
+      <w:proofErr w:type="spellStart"/>
+      <w:r>
+        <w:t>backtracking</w:t>
+      </w:r>
+      <w:proofErr w:type="spellEnd"/>
+      <w:r>
+        <w:t>, vďaka ktorému je veľmi rýchly a efektívny.</w:t>
+      </w:r>
+    </w:p>
+    <w:p>
+      <w:pPr>
+        <w:pStyle w:val="Nadpis3"/>
+      </w:pPr>
+      <w:bookmarkStart w:id="6" w:name="_Toc308371926"/>
+      <w:r>
+        <w:t>2.1.3 RTF</w:t>
+      </w:r>
+      <w:bookmarkEnd w:id="6"/>
+    </w:p>
+    <w:p>
+      <w:proofErr w:type="spellStart"/>
+      <w:r>
+        <w:t>Rich</w:t>
+      </w:r>
+      <w:proofErr w:type="spellEnd"/>
+      <w:r>
+        <w:t xml:space="preserve"> Text </w:t>
+      </w:r>
+      <w:proofErr w:type="spellStart"/>
+      <w:r>
+        <w:t>Format</w:t>
+      </w:r>
+      <w:proofErr w:type="spellEnd"/>
+      <w:r>
+        <w:t>(RTF) je metóda slúžiaca na zakódovanie formátovaného textu a obrázkov v textovom dokumente. RTF bolo vyvinuté pre prenášanie dokumentov medzi rôznymi platformami bez straty formátovania.</w:t>
+      </w:r>
+    </w:p>
+    <w:p>
+      <w:r>
+        <w:t xml:space="preserve">Každý RTF súbor obsahuje neformátovaný text, riadiace slová, riadiace symboly a grupy. Pre zjednodušenie prenositeľnosti štandardný RTF dokument obsahuje 7-bitové znaky. Riadiace slovo je špeciálne formátovaný príkaz, ktorý sa používa na označenie riadiaceho kódu a informácií používaných pri manažovaní zobrazenia dokumentov. Riadiace slovo </w:t>
+      </w:r>
+      <w:proofErr w:type="spellStart"/>
+      <w:r>
+        <w:t>mámaximálnu</w:t>
+      </w:r>
+      <w:proofErr w:type="spellEnd"/>
+      <w:r>
+        <w:t xml:space="preserve"> dĺžku 32 znakov a jeho forma je:</w:t>
+      </w:r>
+    </w:p>
+    <w:p>
+      <w:r>
+        <w:t>\</w:t>
+      </w:r>
+      <w:proofErr w:type="spellStart"/>
+      <w:r>
+        <w:t>LetterSequence</w:t>
+      </w:r>
+      <w:proofErr w:type="spellEnd"/>
+      <w:r>
+        <w:t>&lt;</w:t>
+      </w:r>
+      <w:proofErr w:type="spellStart"/>
+      <w:r>
+        <w:t>Delimiter</w:t>
+      </w:r>
+      <w:proofErr w:type="spellEnd"/>
+      <w:r>
+        <w:t>&gt;</w:t>
+      </w:r>
+    </w:p>
+    <w:p>
+      <w:r>
         <w:lastRenderedPageBreak/>
-        <w:t xml:space="preserve">2.1.2.1 Knižnica </w:t>
-      </w:r>
-      <w:proofErr w:type="spellStart"/>
-      <w:r>
-        <w:t>LP</w:t>
-      </w:r>
-      <w:r>
-        <w:t>eg</w:t>
-      </w:r>
-      <w:proofErr w:type="spellEnd"/>
-      <w:r>
-        <w:t xml:space="preserve"> </w:t>
-      </w:r>
-    </w:p>
-    <w:p>
-      <w:proofErr w:type="spellStart"/>
-      <w:r>
-        <w:t>LPeg</w:t>
-      </w:r>
-      <w:proofErr w:type="spellEnd"/>
-      <w:r>
-        <w:t xml:space="preserve">  je knižnica jazyka </w:t>
-      </w:r>
-      <w:proofErr w:type="spellStart"/>
-      <w:r>
-        <w:t>Lua</w:t>
-      </w:r>
-      <w:proofErr w:type="spellEnd"/>
-      <w:r>
-        <w:t xml:space="preserve"> určená na hľadanie vzoriek v texte (</w:t>
-      </w:r>
-      <w:proofErr w:type="spellStart"/>
-      <w:r>
-        <w:t>pattern</w:t>
-      </w:r>
-      <w:proofErr w:type="spellEnd"/>
-      <w:r>
-        <w:t xml:space="preserve"> </w:t>
-      </w:r>
-      <w:proofErr w:type="spellStart"/>
-      <w:r>
-        <w:t>matching</w:t>
-      </w:r>
-      <w:proofErr w:type="spellEnd"/>
-      <w:r>
-        <w:t>). Snaží sa odstrániť problémy spojené s používaním regulárnych výrazov, ktoré môžu byť pri komplikovanejších úlohách neprehľadné. Je postavená na gramatikách typu PEG (</w:t>
-      </w:r>
-      <w:proofErr w:type="spellStart"/>
-      <w:r>
-        <w:t>Parsing</w:t>
-      </w:r>
-      <w:proofErr w:type="spellEnd"/>
-      <w:r>
-        <w:t xml:space="preserve"> </w:t>
-      </w:r>
-      <w:proofErr w:type="spellStart"/>
-      <w:r>
-        <w:t>Expression</w:t>
-      </w:r>
-      <w:proofErr w:type="spellEnd"/>
-      <w:r>
-        <w:t xml:space="preserve"> </w:t>
-      </w:r>
-      <w:proofErr w:type="spellStart"/>
-      <w:r>
-        <w:t>Grammar</w:t>
-      </w:r>
-      <w:proofErr w:type="spellEnd"/>
-      <w:r>
-        <w:t xml:space="preserve">), formalizme podobnom bez kontextovým gramatikám. Na rozdiel od bežných gramatík, PEG </w:t>
-      </w:r>
-      <w:proofErr w:type="spellStart"/>
-      <w:r>
-        <w:t>nedeﬁnuje</w:t>
-      </w:r>
-      <w:proofErr w:type="spellEnd"/>
-      <w:r>
-        <w:t xml:space="preserve"> jazyk, ale algoritmus na jeho rozpoznanie. </w:t>
-      </w:r>
-      <w:proofErr w:type="spellStart"/>
-      <w:r>
-        <w:t>LPeg</w:t>
-      </w:r>
-      <w:proofErr w:type="spellEnd"/>
-      <w:r>
-        <w:t xml:space="preserve"> poskytuje dva moduly s rozličným spôsobom práce. </w:t>
-      </w:r>
-      <w:r>
-        <w:t xml:space="preserve">V prvom module </w:t>
-      </w:r>
-      <w:proofErr w:type="spellStart"/>
-      <w:r>
-        <w:t>re</w:t>
-      </w:r>
-      <w:proofErr w:type="spellEnd"/>
-      <w:r>
-        <w:t xml:space="preserve"> (skratka z </w:t>
-      </w:r>
-      <w:proofErr w:type="spellStart"/>
-      <w:r>
-        <w:t>regex</w:t>
-      </w:r>
-      <w:proofErr w:type="spellEnd"/>
-      <w:r>
-        <w:t>) sú vzory popisova</w:t>
-      </w:r>
-      <w:r>
-        <w:t>né reťazcami so syntaxou odvode</w:t>
-      </w:r>
-      <w:r>
-        <w:t xml:space="preserve">nou z regulárnych výrazov. </w:t>
-      </w:r>
-      <w:r>
-        <w:t xml:space="preserve">Druhý modul </w:t>
-      </w:r>
-      <w:proofErr w:type="spellStart"/>
-      <w:r>
-        <w:t>lpeg</w:t>
-      </w:r>
-      <w:proofErr w:type="spellEnd"/>
-      <w:r>
-        <w:t xml:space="preserve"> pracuje so vzormi ako s premennými vlastného dátového typu a obsahuje viac spôsobov na ich vytváranie a spájanie.</w:t>
-      </w:r>
-      <w:r>
-        <w:t xml:space="preserve"> </w:t>
-      </w:r>
-      <w:r>
-        <w:t xml:space="preserve">Obidva moduly podporujú vyhľadávanie (vyjadrené priamo vzorom) rovnako ako zachytávanie reťazcov na pokročilej úrovni. Vybraný text je možné ukladať do tabuliek, ľubovoľne zamieňať a inak transformovať. </w:t>
-      </w:r>
-      <w:proofErr w:type="spellStart"/>
-      <w:r>
-        <w:t>LPeg</w:t>
-      </w:r>
-      <w:proofErr w:type="spellEnd"/>
-      <w:r>
-        <w:t xml:space="preserve"> používa tzv. limitovaný </w:t>
-      </w:r>
-      <w:proofErr w:type="spellStart"/>
-      <w:r>
-        <w:t>backtracking</w:t>
-      </w:r>
-      <w:proofErr w:type="spellEnd"/>
-      <w:r>
-        <w:t>, vďaka ktorému je veľmi rýchly a efektívny.</w:t>
-      </w:r>
-    </w:p>
-    <w:p>
-      <w:pPr>
-        <w:pStyle w:val="Nadpis3"/>
-      </w:pPr>
-      <w:r>
-        <w:t>2.1.3 RTF</w:t>
-      </w:r>
-    </w:p>
-    <w:p>
-      <w:proofErr w:type="spellStart"/>
-      <w:r>
-        <w:t>Rich</w:t>
-      </w:r>
-      <w:proofErr w:type="spellEnd"/>
-      <w:r>
-        <w:t xml:space="preserve"> Text </w:t>
-      </w:r>
-      <w:proofErr w:type="spellStart"/>
-      <w:r>
-        <w:t>Format</w:t>
-      </w:r>
-      <w:proofErr w:type="spellEnd"/>
-      <w:r>
-        <w:t>(RTF) je metóda slúžiaca na zakódovanie formátovaného textu a obrázkov v textovom dokumente. RTF bolo vyvinuté pre prenášanie dokumentov medzi rôznymi platformami bez straty formátovania.</w:t>
-      </w:r>
-    </w:p>
-    <w:p>
-      <w:r>
-        <w:t xml:space="preserve">Každý RTF súbor obsahuje neformátovaný text, riadiace slová, riadiace symboly a grupy. Pre zjednodušenie prenositeľnosti štandardný RTF dokument obsahuje 7-bitové znaky. Riadiace slovo je špeciálne formátovaný príkaz, ktorý sa používa na označenie riadiaceho kódu a informácií používaných pri manažovaní zobrazenia dokumentov. Riadiace slovo </w:t>
-      </w:r>
-      <w:proofErr w:type="spellStart"/>
-      <w:r>
-        <w:t>mámaximálnu</w:t>
-      </w:r>
-      <w:proofErr w:type="spellEnd"/>
-      <w:r>
-        <w:t xml:space="preserve"> dĺžku 32 znakov a jeho forma je:</w:t>
-      </w:r>
-    </w:p>
-    <w:p>
-      <w:r>
-        <w:t>\</w:t>
-      </w:r>
-      <w:proofErr w:type="spellStart"/>
-      <w:r>
-        <w:t>LetterSequence</w:t>
-      </w:r>
-      <w:proofErr w:type="spellEnd"/>
-      <w:r>
-        <w:t>&lt;</w:t>
-      </w:r>
-      <w:proofErr w:type="spellStart"/>
-      <w:r>
-        <w:t>Delimiter</w:t>
-      </w:r>
-      <w:proofErr w:type="spellEnd"/>
-      <w:r>
-        <w:t>&gt;</w:t>
-      </w:r>
-    </w:p>
-    <w:p>
-      <w:r>
         <w:t xml:space="preserve">Každé riadiace slovo začína spätným </w:t>
       </w:r>
       <w:proofErr w:type="spellStart"/>
@@ -3691,12 +5852,12 @@
       <w:pPr>
         <w:pStyle w:val="Nadpis1"/>
       </w:pPr>
-      <w:bookmarkStart w:id="4" w:name="_Toc307515579"/>
+      <w:bookmarkStart w:id="7" w:name="_Toc308371927"/>
       <w:r>
         <w:lastRenderedPageBreak/>
         <w:t>3 Špecifikácia požiadaviek</w:t>
       </w:r>
-      <w:bookmarkEnd w:id="4"/>
+      <w:bookmarkEnd w:id="7"/>
       <w:r>
         <w:t xml:space="preserve"> </w:t>
       </w:r>
@@ -3796,7 +5957,7 @@
       <w:pPr>
         <w:pStyle w:val="Nadpis2"/>
       </w:pPr>
-      <w:bookmarkStart w:id="5" w:name="_Toc307515580"/>
+      <w:bookmarkStart w:id="8" w:name="_Toc308371928"/>
       <w:r>
         <w:t xml:space="preserve">3.1 </w:t>
       </w:r>
@@ -3808,7 +5969,7 @@
       <w:r>
         <w:t xml:space="preserve"> požiadavky</w:t>
       </w:r>
-      <w:bookmarkEnd w:id="5"/>
+      <w:bookmarkEnd w:id="8"/>
       <w:r>
         <w:t xml:space="preserve"> </w:t>
       </w:r>
@@ -4785,7 +6946,7 @@
       <w:pPr>
         <w:pStyle w:val="Nadpis2"/>
       </w:pPr>
-      <w:bookmarkStart w:id="6" w:name="_Toc307515581"/>
+      <w:bookmarkStart w:id="9" w:name="_Toc308371929"/>
       <w:r>
         <w:t xml:space="preserve">3.2 </w:t>
       </w:r>
@@ -4797,7 +6958,7 @@
       <w:r>
         <w:t xml:space="preserve"> požiadavky</w:t>
       </w:r>
-      <w:bookmarkEnd w:id="6"/>
+      <w:bookmarkEnd w:id="9"/>
       <w:r>
         <w:t xml:space="preserve"> </w:t>
       </w:r>
@@ -5166,12 +7327,12 @@
       <w:pPr>
         <w:pStyle w:val="Nadpis1"/>
       </w:pPr>
-      <w:bookmarkStart w:id="7" w:name="_Toc307515582"/>
+      <w:bookmarkStart w:id="10" w:name="_Toc308371930"/>
       <w:r>
         <w:lastRenderedPageBreak/>
         <w:t>4 Návrh riešenia</w:t>
       </w:r>
-      <w:bookmarkEnd w:id="7"/>
+      <w:bookmarkEnd w:id="10"/>
       <w:r>
         <w:t xml:space="preserve"> </w:t>
       </w:r>
@@ -5257,8 +7418,13 @@
       <w:pPr>
         <w:pStyle w:val="Nadpis2"/>
       </w:pPr>
-      <w:r>
-        <w:t xml:space="preserve">4.1 Diagram prípadov použitá  </w:t>
+      <w:bookmarkStart w:id="11" w:name="_Toc308371931"/>
+      <w:r>
+        <w:t>4.1 Diagram prípadov použitá</w:t>
+      </w:r>
+      <w:bookmarkEnd w:id="11"/>
+      <w:r>
+        <w:t xml:space="preserve">  </w:t>
       </w:r>
     </w:p>
     <w:p>
@@ -12992,8 +15158,13 @@
       <w:pPr>
         <w:pStyle w:val="Nadpis2"/>
       </w:pPr>
-      <w:r>
-        <w:t xml:space="preserve">4.2 Architektúra programu </w:t>
+      <w:bookmarkStart w:id="12" w:name="_Toc308371932"/>
+      <w:r>
+        <w:t>4.2 Architektúra programu</w:t>
+      </w:r>
+      <w:bookmarkEnd w:id="12"/>
+      <w:r>
+        <w:t xml:space="preserve"> </w:t>
       </w:r>
     </w:p>
     <w:p>
@@ -13156,8 +15327,8 @@
       <w:pPr>
         <w:pStyle w:val="Popis"/>
       </w:pPr>
-      <w:bookmarkStart w:id="8" w:name="_Ref307735463"/>
-      <w:bookmarkStart w:id="9" w:name="_Ref307735447"/>
+      <w:bookmarkStart w:id="13" w:name="_Ref307735463"/>
+      <w:bookmarkStart w:id="14" w:name="_Ref307735447"/>
       <w:r>
         <w:t xml:space="preserve">Obr. </w:t>
       </w:r>
@@ -13169,11 +15340,11 @@
           <w:t>2</w:t>
         </w:r>
       </w:fldSimple>
-      <w:bookmarkEnd w:id="8"/>
+      <w:bookmarkEnd w:id="13"/>
       <w:r>
         <w:t xml:space="preserve"> Architektúra programu</w:t>
       </w:r>
-      <w:bookmarkEnd w:id="9"/>
+      <w:bookmarkEnd w:id="14"/>
     </w:p>
     <w:p>
       <w:pPr>
@@ -13404,8 +15575,13 @@
       <w:pPr>
         <w:pStyle w:val="Nadpis2"/>
       </w:pPr>
-      <w:r>
-        <w:t xml:space="preserve">4.3 Návrh GUI </w:t>
+      <w:bookmarkStart w:id="15" w:name="_Toc308371933"/>
+      <w:r>
+        <w:t>4.3 Návrh GUI</w:t>
+      </w:r>
+      <w:bookmarkEnd w:id="15"/>
+      <w:r>
+        <w:t xml:space="preserve"> </w:t>
       </w:r>
     </w:p>
     <w:p>
@@ -13654,8 +15830,8 @@
         </w:rPr>
         <w:drawing>
           <wp:inline distT="0" distB="0" distL="0" distR="0">
-            <wp:extent cx="3114675" cy="1755380"/>
-            <wp:effectExtent l="19050" t="0" r="9525" b="0"/>
+            <wp:extent cx="3112886" cy="1233377"/>
+            <wp:effectExtent l="19050" t="0" r="0" b="0"/>
             <wp:docPr id="10" name="Obrázok 9" descr="splashScreen.png"/>
             <wp:cNvGraphicFramePr>
               <a:graphicFrameLocks xmlns:a="http://schemas.openxmlformats.org/drawingml/2006/main" noChangeAspect="1"/>
@@ -13677,7 +15853,7 @@
                   <pic:spPr>
                     <a:xfrm>
                       <a:off x="0" y="0"/>
-                      <a:ext cx="3114675" cy="1755380"/>
+                      <a:ext cx="3114675" cy="1234086"/>
                     </a:xfrm>
                     <a:prstGeom prst="rect">
                       <a:avLst/>
@@ -13806,12 +15982,12 @@
       <w:pPr>
         <w:pStyle w:val="Nadpis1"/>
       </w:pPr>
-      <w:bookmarkStart w:id="10" w:name="_Toc307515583"/>
+      <w:bookmarkStart w:id="16" w:name="_Toc308371934"/>
       <w:r>
         <w:lastRenderedPageBreak/>
         <w:t>5 Implementácia prototypu</w:t>
       </w:r>
-      <w:bookmarkEnd w:id="10"/>
+      <w:bookmarkEnd w:id="16"/>
       <w:r>
         <w:t xml:space="preserve"> </w:t>
       </w:r>
@@ -13825,11 +16001,11 @@
       <w:pPr>
         <w:pStyle w:val="Nadpis2"/>
       </w:pPr>
-      <w:bookmarkStart w:id="11" w:name="_Toc307515584"/>
+      <w:bookmarkStart w:id="17" w:name="_Toc308371935"/>
       <w:r>
         <w:t>5.1 Popis prototypu</w:t>
       </w:r>
-      <w:bookmarkEnd w:id="11"/>
+      <w:bookmarkEnd w:id="17"/>
       <w:r>
         <w:t xml:space="preserve"> </w:t>
       </w:r>
@@ -13861,9 +16037,14 @@
       <w:pPr>
         <w:pStyle w:val="Nadpis1"/>
       </w:pPr>
+      <w:bookmarkStart w:id="18" w:name="_Toc308371936"/>
       <w:r>
         <w:lastRenderedPageBreak/>
-        <w:t xml:space="preserve">6 Testovanie </w:t>
+        <w:t>6 Testovanie</w:t>
+      </w:r>
+      <w:bookmarkEnd w:id="18"/>
+      <w:r>
+        <w:t xml:space="preserve"> </w:t>
       </w:r>
     </w:p>
     <w:p>
@@ -15465,7 +17646,7 @@
             <w:rPr>
               <w:noProof/>
             </w:rPr>
-            <w:t>21</w:t>
+            <w:t>25</w:t>
           </w:r>
         </w:fldSimple>
         <w:r>
@@ -15737,7 +17918,7 @@
       </w:drawing>
     </w:r>
     <w:r>
-      <w:t xml:space="preserve">                            </w:t>
+      <w:t xml:space="preserve">                           </w:t>
     </w:r>
     <w:r>
       <w:rPr>
@@ -15784,7 +17965,7 @@
       <w:rPr>
         <w:b/>
       </w:rPr>
-      <w:t xml:space="preserve">                            </w:t>
+      <w:t xml:space="preserve">                          </w:t>
     </w:r>
     <w:r>
       <w:rPr>
@@ -16252,6 +18433,684 @@
     </w:lvl>
   </w:abstractNum>
   <w:abstractNum w:abstractNumId="3">
+    <w:nsid w:val="20230AC2"/>
+    <w:multiLevelType w:val="hybridMultilevel"/>
+    <w:tmpl w:val="EE303414"/>
+    <w:lvl w:ilvl="0" w:tplc="041B0001">
+      <w:start w:val="1"/>
+      <w:numFmt w:val="bullet"/>
+      <w:lvlText w:val=""/>
+      <w:lvlJc w:val="left"/>
+      <w:pPr>
+        <w:ind w:left="720" w:hanging="360"/>
+      </w:pPr>
+      <w:rPr>
+        <w:rFonts w:ascii="Symbol" w:hAnsi="Symbol" w:hint="default"/>
+      </w:rPr>
+    </w:lvl>
+    <w:lvl w:ilvl="1" w:tplc="041B0003">
+      <w:start w:val="1"/>
+      <w:numFmt w:val="bullet"/>
+      <w:lvlText w:val="o"/>
+      <w:lvlJc w:val="left"/>
+      <w:pPr>
+        <w:ind w:left="1440" w:hanging="360"/>
+      </w:pPr>
+      <w:rPr>
+        <w:rFonts w:ascii="Courier New" w:hAnsi="Courier New" w:cs="Courier New" w:hint="default"/>
+      </w:rPr>
+    </w:lvl>
+    <w:lvl w:ilvl="2" w:tplc="041B0005">
+      <w:start w:val="1"/>
+      <w:numFmt w:val="bullet"/>
+      <w:lvlText w:val=""/>
+      <w:lvlJc w:val="left"/>
+      <w:pPr>
+        <w:ind w:left="2160" w:hanging="360"/>
+      </w:pPr>
+      <w:rPr>
+        <w:rFonts w:ascii="Wingdings" w:hAnsi="Wingdings" w:hint="default"/>
+      </w:rPr>
+    </w:lvl>
+    <w:lvl w:ilvl="3" w:tplc="041B0001" w:tentative="1">
+      <w:start w:val="1"/>
+      <w:numFmt w:val="bullet"/>
+      <w:lvlText w:val=""/>
+      <w:lvlJc w:val="left"/>
+      <w:pPr>
+        <w:ind w:left="2880" w:hanging="360"/>
+      </w:pPr>
+      <w:rPr>
+        <w:rFonts w:ascii="Symbol" w:hAnsi="Symbol" w:hint="default"/>
+      </w:rPr>
+    </w:lvl>
+    <w:lvl w:ilvl="4" w:tplc="041B0003" w:tentative="1">
+      <w:start w:val="1"/>
+      <w:numFmt w:val="bullet"/>
+      <w:lvlText w:val="o"/>
+      <w:lvlJc w:val="left"/>
+      <w:pPr>
+        <w:ind w:left="3600" w:hanging="360"/>
+      </w:pPr>
+      <w:rPr>
+        <w:rFonts w:ascii="Courier New" w:hAnsi="Courier New" w:cs="Courier New" w:hint="default"/>
+      </w:rPr>
+    </w:lvl>
+    <w:lvl w:ilvl="5" w:tplc="041B0005" w:tentative="1">
+      <w:start w:val="1"/>
+      <w:numFmt w:val="bullet"/>
+      <w:lvlText w:val=""/>
+      <w:lvlJc w:val="left"/>
+      <w:pPr>
+        <w:ind w:left="4320" w:hanging="360"/>
+      </w:pPr>
+      <w:rPr>
+        <w:rFonts w:ascii="Wingdings" w:hAnsi="Wingdings" w:hint="default"/>
+      </w:rPr>
+    </w:lvl>
+    <w:lvl w:ilvl="6" w:tplc="041B0001" w:tentative="1">
+      <w:start w:val="1"/>
+      <w:numFmt w:val="bullet"/>
+      <w:lvlText w:val=""/>
+      <w:lvlJc w:val="left"/>
+      <w:pPr>
+        <w:ind w:left="5040" w:hanging="360"/>
+      </w:pPr>
+      <w:rPr>
+        <w:rFonts w:ascii="Symbol" w:hAnsi="Symbol" w:hint="default"/>
+      </w:rPr>
+    </w:lvl>
+    <w:lvl w:ilvl="7" w:tplc="041B0003" w:tentative="1">
+      <w:start w:val="1"/>
+      <w:numFmt w:val="bullet"/>
+      <w:lvlText w:val="o"/>
+      <w:lvlJc w:val="left"/>
+      <w:pPr>
+        <w:ind w:left="5760" w:hanging="360"/>
+      </w:pPr>
+      <w:rPr>
+        <w:rFonts w:ascii="Courier New" w:hAnsi="Courier New" w:cs="Courier New" w:hint="default"/>
+      </w:rPr>
+    </w:lvl>
+    <w:lvl w:ilvl="8" w:tplc="041B0005" w:tentative="1">
+      <w:start w:val="1"/>
+      <w:numFmt w:val="bullet"/>
+      <w:lvlText w:val=""/>
+      <w:lvlJc w:val="left"/>
+      <w:pPr>
+        <w:ind w:left="6480" w:hanging="360"/>
+      </w:pPr>
+      <w:rPr>
+        <w:rFonts w:ascii="Wingdings" w:hAnsi="Wingdings" w:hint="default"/>
+      </w:rPr>
+    </w:lvl>
+  </w:abstractNum>
+  <w:abstractNum w:abstractNumId="4">
+    <w:nsid w:val="22CC1A9C"/>
+    <w:multiLevelType w:val="hybridMultilevel"/>
+    <w:tmpl w:val="13C02540"/>
+    <w:lvl w:ilvl="0" w:tplc="041B0001">
+      <w:start w:val="1"/>
+      <w:numFmt w:val="bullet"/>
+      <w:lvlText w:val=""/>
+      <w:lvlJc w:val="left"/>
+      <w:pPr>
+        <w:ind w:left="720" w:hanging="360"/>
+      </w:pPr>
+      <w:rPr>
+        <w:rFonts w:ascii="Symbol" w:hAnsi="Symbol" w:hint="default"/>
+      </w:rPr>
+    </w:lvl>
+    <w:lvl w:ilvl="1" w:tplc="041B0003" w:tentative="1">
+      <w:start w:val="1"/>
+      <w:numFmt w:val="bullet"/>
+      <w:lvlText w:val="o"/>
+      <w:lvlJc w:val="left"/>
+      <w:pPr>
+        <w:ind w:left="1440" w:hanging="360"/>
+      </w:pPr>
+      <w:rPr>
+        <w:rFonts w:ascii="Courier New" w:hAnsi="Courier New" w:cs="Courier New" w:hint="default"/>
+      </w:rPr>
+    </w:lvl>
+    <w:lvl w:ilvl="2" w:tplc="041B0005" w:tentative="1">
+      <w:start w:val="1"/>
+      <w:numFmt w:val="bullet"/>
+      <w:lvlText w:val=""/>
+      <w:lvlJc w:val="left"/>
+      <w:pPr>
+        <w:ind w:left="2160" w:hanging="360"/>
+      </w:pPr>
+      <w:rPr>
+        <w:rFonts w:ascii="Wingdings" w:hAnsi="Wingdings" w:hint="default"/>
+      </w:rPr>
+    </w:lvl>
+    <w:lvl w:ilvl="3" w:tplc="041B0001" w:tentative="1">
+      <w:start w:val="1"/>
+      <w:numFmt w:val="bullet"/>
+      <w:lvlText w:val=""/>
+      <w:lvlJc w:val="left"/>
+      <w:pPr>
+        <w:ind w:left="2880" w:hanging="360"/>
+      </w:pPr>
+      <w:rPr>
+        <w:rFonts w:ascii="Symbol" w:hAnsi="Symbol" w:hint="default"/>
+      </w:rPr>
+    </w:lvl>
+    <w:lvl w:ilvl="4" w:tplc="041B0003" w:tentative="1">
+      <w:start w:val="1"/>
+      <w:numFmt w:val="bullet"/>
+      <w:lvlText w:val="o"/>
+      <w:lvlJc w:val="left"/>
+      <w:pPr>
+        <w:ind w:left="3600" w:hanging="360"/>
+      </w:pPr>
+      <w:rPr>
+        <w:rFonts w:ascii="Courier New" w:hAnsi="Courier New" w:cs="Courier New" w:hint="default"/>
+      </w:rPr>
+    </w:lvl>
+    <w:lvl w:ilvl="5" w:tplc="041B0005" w:tentative="1">
+      <w:start w:val="1"/>
+      <w:numFmt w:val="bullet"/>
+      <w:lvlText w:val=""/>
+      <w:lvlJc w:val="left"/>
+      <w:pPr>
+        <w:ind w:left="4320" w:hanging="360"/>
+      </w:pPr>
+      <w:rPr>
+        <w:rFonts w:ascii="Wingdings" w:hAnsi="Wingdings" w:hint="default"/>
+      </w:rPr>
+    </w:lvl>
+    <w:lvl w:ilvl="6" w:tplc="041B0001" w:tentative="1">
+      <w:start w:val="1"/>
+      <w:numFmt w:val="bullet"/>
+      <w:lvlText w:val=""/>
+      <w:lvlJc w:val="left"/>
+      <w:pPr>
+        <w:ind w:left="5040" w:hanging="360"/>
+      </w:pPr>
+      <w:rPr>
+        <w:rFonts w:ascii="Symbol" w:hAnsi="Symbol" w:hint="default"/>
+      </w:rPr>
+    </w:lvl>
+    <w:lvl w:ilvl="7" w:tplc="041B0003" w:tentative="1">
+      <w:start w:val="1"/>
+      <w:numFmt w:val="bullet"/>
+      <w:lvlText w:val="o"/>
+      <w:lvlJc w:val="left"/>
+      <w:pPr>
+        <w:ind w:left="5760" w:hanging="360"/>
+      </w:pPr>
+      <w:rPr>
+        <w:rFonts w:ascii="Courier New" w:hAnsi="Courier New" w:cs="Courier New" w:hint="default"/>
+      </w:rPr>
+    </w:lvl>
+    <w:lvl w:ilvl="8" w:tplc="041B0005" w:tentative="1">
+      <w:start w:val="1"/>
+      <w:numFmt w:val="bullet"/>
+      <w:lvlText w:val=""/>
+      <w:lvlJc w:val="left"/>
+      <w:pPr>
+        <w:ind w:left="6480" w:hanging="360"/>
+      </w:pPr>
+      <w:rPr>
+        <w:rFonts w:ascii="Wingdings" w:hAnsi="Wingdings" w:hint="default"/>
+      </w:rPr>
+    </w:lvl>
+  </w:abstractNum>
+  <w:abstractNum w:abstractNumId="5">
+    <w:nsid w:val="2369254F"/>
+    <w:multiLevelType w:val="hybridMultilevel"/>
+    <w:tmpl w:val="E9FC0C50"/>
+    <w:lvl w:ilvl="0" w:tplc="13FC3322">
+      <w:start w:val="1"/>
+      <w:numFmt w:val="bullet"/>
+      <w:lvlText w:val=""/>
+      <w:lvlJc w:val="left"/>
+      <w:pPr>
+        <w:ind w:left="720" w:hanging="360"/>
+      </w:pPr>
+      <w:rPr>
+        <w:rFonts w:ascii="Symbol" w:hAnsi="Symbol" w:hint="default"/>
+      </w:rPr>
+    </w:lvl>
+    <w:lvl w:ilvl="1" w:tplc="041B0003">
+      <w:start w:val="1"/>
+      <w:numFmt w:val="bullet"/>
+      <w:lvlText w:val="o"/>
+      <w:lvlJc w:val="left"/>
+      <w:pPr>
+        <w:ind w:left="1440" w:hanging="360"/>
+      </w:pPr>
+      <w:rPr>
+        <w:rFonts w:ascii="Courier New" w:hAnsi="Courier New" w:cs="Courier New" w:hint="default"/>
+      </w:rPr>
+    </w:lvl>
+    <w:lvl w:ilvl="2" w:tplc="041B0005" w:tentative="1">
+      <w:start w:val="1"/>
+      <w:numFmt w:val="bullet"/>
+      <w:lvlText w:val=""/>
+      <w:lvlJc w:val="left"/>
+      <w:pPr>
+        <w:ind w:left="2160" w:hanging="360"/>
+      </w:pPr>
+      <w:rPr>
+        <w:rFonts w:ascii="Wingdings" w:hAnsi="Wingdings" w:hint="default"/>
+      </w:rPr>
+    </w:lvl>
+    <w:lvl w:ilvl="3" w:tplc="041B0001" w:tentative="1">
+      <w:start w:val="1"/>
+      <w:numFmt w:val="bullet"/>
+      <w:lvlText w:val=""/>
+      <w:lvlJc w:val="left"/>
+      <w:pPr>
+        <w:ind w:left="2880" w:hanging="360"/>
+      </w:pPr>
+      <w:rPr>
+        <w:rFonts w:ascii="Symbol" w:hAnsi="Symbol" w:hint="default"/>
+      </w:rPr>
+    </w:lvl>
+    <w:lvl w:ilvl="4" w:tplc="041B0003" w:tentative="1">
+      <w:start w:val="1"/>
+      <w:numFmt w:val="bullet"/>
+      <w:lvlText w:val="o"/>
+      <w:lvlJc w:val="left"/>
+      <w:pPr>
+        <w:ind w:left="3600" w:hanging="360"/>
+      </w:pPr>
+      <w:rPr>
+        <w:rFonts w:ascii="Courier New" w:hAnsi="Courier New" w:cs="Courier New" w:hint="default"/>
+      </w:rPr>
+    </w:lvl>
+    <w:lvl w:ilvl="5" w:tplc="041B0005" w:tentative="1">
+      <w:start w:val="1"/>
+      <w:numFmt w:val="bullet"/>
+      <w:lvlText w:val=""/>
+      <w:lvlJc w:val="left"/>
+      <w:pPr>
+        <w:ind w:left="4320" w:hanging="360"/>
+      </w:pPr>
+      <w:rPr>
+        <w:rFonts w:ascii="Wingdings" w:hAnsi="Wingdings" w:hint="default"/>
+      </w:rPr>
+    </w:lvl>
+    <w:lvl w:ilvl="6" w:tplc="041B0001" w:tentative="1">
+      <w:start w:val="1"/>
+      <w:numFmt w:val="bullet"/>
+      <w:lvlText w:val=""/>
+      <w:lvlJc w:val="left"/>
+      <w:pPr>
+        <w:ind w:left="5040" w:hanging="360"/>
+      </w:pPr>
+      <w:rPr>
+        <w:rFonts w:ascii="Symbol" w:hAnsi="Symbol" w:hint="default"/>
+      </w:rPr>
+    </w:lvl>
+    <w:lvl w:ilvl="7" w:tplc="041B0003" w:tentative="1">
+      <w:start w:val="1"/>
+      <w:numFmt w:val="bullet"/>
+      <w:lvlText w:val="o"/>
+      <w:lvlJc w:val="left"/>
+      <w:pPr>
+        <w:ind w:left="5760" w:hanging="360"/>
+      </w:pPr>
+      <w:rPr>
+        <w:rFonts w:ascii="Courier New" w:hAnsi="Courier New" w:cs="Courier New" w:hint="default"/>
+      </w:rPr>
+    </w:lvl>
+    <w:lvl w:ilvl="8" w:tplc="041B0005" w:tentative="1">
+      <w:start w:val="1"/>
+      <w:numFmt w:val="bullet"/>
+      <w:lvlText w:val=""/>
+      <w:lvlJc w:val="left"/>
+      <w:pPr>
+        <w:ind w:left="6480" w:hanging="360"/>
+      </w:pPr>
+      <w:rPr>
+        <w:rFonts w:ascii="Wingdings" w:hAnsi="Wingdings" w:hint="default"/>
+      </w:rPr>
+    </w:lvl>
+  </w:abstractNum>
+  <w:abstractNum w:abstractNumId="6">
+    <w:nsid w:val="2631653F"/>
+    <w:multiLevelType w:val="hybridMultilevel"/>
+    <w:tmpl w:val="FDDA1A82"/>
+    <w:lvl w:ilvl="0" w:tplc="041B0001">
+      <w:start w:val="1"/>
+      <w:numFmt w:val="bullet"/>
+      <w:lvlText w:val=""/>
+      <w:lvlJc w:val="left"/>
+      <w:pPr>
+        <w:ind w:left="720" w:hanging="360"/>
+      </w:pPr>
+      <w:rPr>
+        <w:rFonts w:ascii="Symbol" w:hAnsi="Symbol" w:hint="default"/>
+      </w:rPr>
+    </w:lvl>
+    <w:lvl w:ilvl="1" w:tplc="041B0003" w:tentative="1">
+      <w:start w:val="1"/>
+      <w:numFmt w:val="bullet"/>
+      <w:lvlText w:val="o"/>
+      <w:lvlJc w:val="left"/>
+      <w:pPr>
+        <w:ind w:left="1440" w:hanging="360"/>
+      </w:pPr>
+      <w:rPr>
+        <w:rFonts w:ascii="Courier New" w:hAnsi="Courier New" w:cs="Courier New" w:hint="default"/>
+      </w:rPr>
+    </w:lvl>
+    <w:lvl w:ilvl="2" w:tplc="041B0005" w:tentative="1">
+      <w:start w:val="1"/>
+      <w:numFmt w:val="bullet"/>
+      <w:lvlText w:val=""/>
+      <w:lvlJc w:val="left"/>
+      <w:pPr>
+        <w:ind w:left="2160" w:hanging="360"/>
+      </w:pPr>
+      <w:rPr>
+        <w:rFonts w:ascii="Wingdings" w:hAnsi="Wingdings" w:hint="default"/>
+      </w:rPr>
+    </w:lvl>
+    <w:lvl w:ilvl="3" w:tplc="041B0001" w:tentative="1">
+      <w:start w:val="1"/>
+      <w:numFmt w:val="bullet"/>
+      <w:lvlText w:val=""/>
+      <w:lvlJc w:val="left"/>
+      <w:pPr>
+        <w:ind w:left="2880" w:hanging="360"/>
+      </w:pPr>
+      <w:rPr>
+        <w:rFonts w:ascii="Symbol" w:hAnsi="Symbol" w:hint="default"/>
+      </w:rPr>
+    </w:lvl>
+    <w:lvl w:ilvl="4" w:tplc="041B0003" w:tentative="1">
+      <w:start w:val="1"/>
+      <w:numFmt w:val="bullet"/>
+      <w:lvlText w:val="o"/>
+      <w:lvlJc w:val="left"/>
+      <w:pPr>
+        <w:ind w:left="3600" w:hanging="360"/>
+      </w:pPr>
+      <w:rPr>
+        <w:rFonts w:ascii="Courier New" w:hAnsi="Courier New" w:cs="Courier New" w:hint="default"/>
+      </w:rPr>
+    </w:lvl>
+    <w:lvl w:ilvl="5" w:tplc="041B0005" w:tentative="1">
+      <w:start w:val="1"/>
+      <w:numFmt w:val="bullet"/>
+      <w:lvlText w:val=""/>
+      <w:lvlJc w:val="left"/>
+      <w:pPr>
+        <w:ind w:left="4320" w:hanging="360"/>
+      </w:pPr>
+      <w:rPr>
+        <w:rFonts w:ascii="Wingdings" w:hAnsi="Wingdings" w:hint="default"/>
+      </w:rPr>
+    </w:lvl>
+    <w:lvl w:ilvl="6" w:tplc="041B0001" w:tentative="1">
+      <w:start w:val="1"/>
+      <w:numFmt w:val="bullet"/>
+      <w:lvlText w:val=""/>
+      <w:lvlJc w:val="left"/>
+      <w:pPr>
+        <w:ind w:left="5040" w:hanging="360"/>
+      </w:pPr>
+      <w:rPr>
+        <w:rFonts w:ascii="Symbol" w:hAnsi="Symbol" w:hint="default"/>
+      </w:rPr>
+    </w:lvl>
+    <w:lvl w:ilvl="7" w:tplc="041B0003" w:tentative="1">
+      <w:start w:val="1"/>
+      <w:numFmt w:val="bullet"/>
+      <w:lvlText w:val="o"/>
+      <w:lvlJc w:val="left"/>
+      <w:pPr>
+        <w:ind w:left="5760" w:hanging="360"/>
+      </w:pPr>
+      <w:rPr>
+        <w:rFonts w:ascii="Courier New" w:hAnsi="Courier New" w:cs="Courier New" w:hint="default"/>
+      </w:rPr>
+    </w:lvl>
+    <w:lvl w:ilvl="8" w:tplc="041B0005" w:tentative="1">
+      <w:start w:val="1"/>
+      <w:numFmt w:val="bullet"/>
+      <w:lvlText w:val=""/>
+      <w:lvlJc w:val="left"/>
+      <w:pPr>
+        <w:ind w:left="6480" w:hanging="360"/>
+      </w:pPr>
+      <w:rPr>
+        <w:rFonts w:ascii="Wingdings" w:hAnsi="Wingdings" w:hint="default"/>
+      </w:rPr>
+    </w:lvl>
+  </w:abstractNum>
+  <w:abstractNum w:abstractNumId="7">
+    <w:nsid w:val="2BE81DE2"/>
+    <w:multiLevelType w:val="hybridMultilevel"/>
+    <w:tmpl w:val="4E9E7E94"/>
+    <w:lvl w:ilvl="0" w:tplc="041B0001">
+      <w:start w:val="1"/>
+      <w:numFmt w:val="bullet"/>
+      <w:lvlText w:val=""/>
+      <w:lvlJc w:val="left"/>
+      <w:pPr>
+        <w:ind w:left="720" w:hanging="360"/>
+      </w:pPr>
+      <w:rPr>
+        <w:rFonts w:ascii="Symbol" w:hAnsi="Symbol" w:hint="default"/>
+      </w:rPr>
+    </w:lvl>
+    <w:lvl w:ilvl="1" w:tplc="041B0003" w:tentative="1">
+      <w:start w:val="1"/>
+      <w:numFmt w:val="bullet"/>
+      <w:lvlText w:val="o"/>
+      <w:lvlJc w:val="left"/>
+      <w:pPr>
+        <w:ind w:left="1440" w:hanging="360"/>
+      </w:pPr>
+      <w:rPr>
+        <w:rFonts w:ascii="Courier New" w:hAnsi="Courier New" w:cs="Courier New" w:hint="default"/>
+      </w:rPr>
+    </w:lvl>
+    <w:lvl w:ilvl="2" w:tplc="041B0005" w:tentative="1">
+      <w:start w:val="1"/>
+      <w:numFmt w:val="bullet"/>
+      <w:lvlText w:val=""/>
+      <w:lvlJc w:val="left"/>
+      <w:pPr>
+        <w:ind w:left="2160" w:hanging="360"/>
+      </w:pPr>
+      <w:rPr>
+        <w:rFonts w:ascii="Wingdings" w:hAnsi="Wingdings" w:hint="default"/>
+      </w:rPr>
+    </w:lvl>
+    <w:lvl w:ilvl="3" w:tplc="041B0001" w:tentative="1">
+      <w:start w:val="1"/>
+      <w:numFmt w:val="bullet"/>
+      <w:lvlText w:val=""/>
+      <w:lvlJc w:val="left"/>
+      <w:pPr>
+        <w:ind w:left="2880" w:hanging="360"/>
+      </w:pPr>
+      <w:rPr>
+        <w:rFonts w:ascii="Symbol" w:hAnsi="Symbol" w:hint="default"/>
+      </w:rPr>
+    </w:lvl>
+    <w:lvl w:ilvl="4" w:tplc="041B0003" w:tentative="1">
+      <w:start w:val="1"/>
+      <w:numFmt w:val="bullet"/>
+      <w:lvlText w:val="o"/>
+      <w:lvlJc w:val="left"/>
+      <w:pPr>
+        <w:ind w:left="3600" w:hanging="360"/>
+      </w:pPr>
+      <w:rPr>
+        <w:rFonts w:ascii="Courier New" w:hAnsi="Courier New" w:cs="Courier New" w:hint="default"/>
+      </w:rPr>
+    </w:lvl>
+    <w:lvl w:ilvl="5" w:tplc="041B0005" w:tentative="1">
+      <w:start w:val="1"/>
+      <w:numFmt w:val="bullet"/>
+      <w:lvlText w:val=""/>
+      <w:lvlJc w:val="left"/>
+      <w:pPr>
+        <w:ind w:left="4320" w:hanging="360"/>
+      </w:pPr>
+      <w:rPr>
+        <w:rFonts w:ascii="Wingdings" w:hAnsi="Wingdings" w:hint="default"/>
+      </w:rPr>
+    </w:lvl>
+    <w:lvl w:ilvl="6" w:tplc="041B0001" w:tentative="1">
+      <w:start w:val="1"/>
+      <w:numFmt w:val="bullet"/>
+      <w:lvlText w:val=""/>
+      <w:lvlJc w:val="left"/>
+      <w:pPr>
+        <w:ind w:left="5040" w:hanging="360"/>
+      </w:pPr>
+      <w:rPr>
+        <w:rFonts w:ascii="Symbol" w:hAnsi="Symbol" w:hint="default"/>
+      </w:rPr>
+    </w:lvl>
+    <w:lvl w:ilvl="7" w:tplc="041B0003" w:tentative="1">
+      <w:start w:val="1"/>
+      <w:numFmt w:val="bullet"/>
+      <w:lvlText w:val="o"/>
+      <w:lvlJc w:val="left"/>
+      <w:pPr>
+        <w:ind w:left="5760" w:hanging="360"/>
+      </w:pPr>
+      <w:rPr>
+        <w:rFonts w:ascii="Courier New" w:hAnsi="Courier New" w:cs="Courier New" w:hint="default"/>
+      </w:rPr>
+    </w:lvl>
+    <w:lvl w:ilvl="8" w:tplc="041B0005" w:tentative="1">
+      <w:start w:val="1"/>
+      <w:numFmt w:val="bullet"/>
+      <w:lvlText w:val=""/>
+      <w:lvlJc w:val="left"/>
+      <w:pPr>
+        <w:ind w:left="6480" w:hanging="360"/>
+      </w:pPr>
+      <w:rPr>
+        <w:rFonts w:ascii="Wingdings" w:hAnsi="Wingdings" w:hint="default"/>
+      </w:rPr>
+    </w:lvl>
+  </w:abstractNum>
+  <w:abstractNum w:abstractNumId="8">
+    <w:nsid w:val="2D6A7D4E"/>
+    <w:multiLevelType w:val="hybridMultilevel"/>
+    <w:tmpl w:val="B4AA745E"/>
+    <w:lvl w:ilvl="0" w:tplc="041B0001">
+      <w:start w:val="1"/>
+      <w:numFmt w:val="bullet"/>
+      <w:lvlText w:val=""/>
+      <w:lvlJc w:val="left"/>
+      <w:pPr>
+        <w:ind w:left="720" w:hanging="360"/>
+      </w:pPr>
+      <w:rPr>
+        <w:rFonts w:ascii="Symbol" w:hAnsi="Symbol" w:hint="default"/>
+      </w:rPr>
+    </w:lvl>
+    <w:lvl w:ilvl="1" w:tplc="041B0003">
+      <w:start w:val="1"/>
+      <w:numFmt w:val="bullet"/>
+      <w:lvlText w:val="o"/>
+      <w:lvlJc w:val="left"/>
+      <w:pPr>
+        <w:ind w:left="1440" w:hanging="360"/>
+      </w:pPr>
+      <w:rPr>
+        <w:rFonts w:ascii="Courier New" w:hAnsi="Courier New" w:cs="Courier New" w:hint="default"/>
+      </w:rPr>
+    </w:lvl>
+    <w:lvl w:ilvl="2" w:tplc="041B0005">
+      <w:start w:val="1"/>
+      <w:numFmt w:val="bullet"/>
+      <w:lvlText w:val=""/>
+      <w:lvlJc w:val="left"/>
+      <w:pPr>
+        <w:ind w:left="2160" w:hanging="360"/>
+      </w:pPr>
+      <w:rPr>
+        <w:rFonts w:ascii="Wingdings" w:hAnsi="Wingdings" w:hint="default"/>
+      </w:rPr>
+    </w:lvl>
+    <w:lvl w:ilvl="3" w:tplc="041B0001" w:tentative="1">
+      <w:start w:val="1"/>
+      <w:numFmt w:val="bullet"/>
+      <w:lvlText w:val=""/>
+      <w:lvlJc w:val="left"/>
+      <w:pPr>
+        <w:ind w:left="2880" w:hanging="360"/>
+      </w:pPr>
+      <w:rPr>
+        <w:rFonts w:ascii="Symbol" w:hAnsi="Symbol" w:hint="default"/>
+      </w:rPr>
+    </w:lvl>
+    <w:lvl w:ilvl="4" w:tplc="041B0003" w:tentative="1">
+      <w:start w:val="1"/>
+      <w:numFmt w:val="bullet"/>
+      <w:lvlText w:val="o"/>
+      <w:lvlJc w:val="left"/>
+      <w:pPr>
+        <w:ind w:left="3600" w:hanging="360"/>
+      </w:pPr>
+      <w:rPr>
+        <w:rFonts w:ascii="Courier New" w:hAnsi="Courier New" w:cs="Courier New" w:hint="default"/>
+      </w:rPr>
+    </w:lvl>
+    <w:lvl w:ilvl="5" w:tplc="041B0005" w:tentative="1">
+      <w:start w:val="1"/>
+      <w:numFmt w:val="bullet"/>
+      <w:lvlText w:val=""/>
+      <w:lvlJc w:val="left"/>
+      <w:pPr>
+        <w:ind w:left="4320" w:hanging="360"/>
+      </w:pPr>
+      <w:rPr>
+        <w:rFonts w:ascii="Wingdings" w:hAnsi="Wingdings" w:hint="default"/>
+      </w:rPr>
+    </w:lvl>
+    <w:lvl w:ilvl="6" w:tplc="041B0001" w:tentative="1">
+      <w:start w:val="1"/>
+      <w:numFmt w:val="bullet"/>
+      <w:lvlText w:val=""/>
+      <w:lvlJc w:val="left"/>
+      <w:pPr>
+        <w:ind w:left="5040" w:hanging="360"/>
+      </w:pPr>
+      <w:rPr>
+        <w:rFonts w:ascii="Symbol" w:hAnsi="Symbol" w:hint="default"/>
+      </w:rPr>
+    </w:lvl>
+    <w:lvl w:ilvl="7" w:tplc="041B0003" w:tentative="1">
+      <w:start w:val="1"/>
+      <w:numFmt w:val="bullet"/>
+      <w:lvlText w:val="o"/>
+      <w:lvlJc w:val="left"/>
+      <w:pPr>
+        <w:ind w:left="5760" w:hanging="360"/>
+      </w:pPr>
+      <w:rPr>
+        <w:rFonts w:ascii="Courier New" w:hAnsi="Courier New" w:cs="Courier New" w:hint="default"/>
+      </w:rPr>
+    </w:lvl>
+    <w:lvl w:ilvl="8" w:tplc="041B0005" w:tentative="1">
+      <w:start w:val="1"/>
+      <w:numFmt w:val="bullet"/>
+      <w:lvlText w:val=""/>
+      <w:lvlJc w:val="left"/>
+      <w:pPr>
+        <w:ind w:left="6480" w:hanging="360"/>
+      </w:pPr>
+      <w:rPr>
+        <w:rFonts w:ascii="Wingdings" w:hAnsi="Wingdings" w:hint="default"/>
+      </w:rPr>
+    </w:lvl>
+  </w:abstractNum>
+  <w:abstractNum w:abstractNumId="9">
     <w:nsid w:val="31F4144D"/>
     <w:multiLevelType w:val="multilevel"/>
     <w:tmpl w:val="F8383C16"/>
@@ -16400,7 +19259,120 @@
       </w:rPr>
     </w:lvl>
   </w:abstractNum>
-  <w:abstractNum w:abstractNumId="4">
+  <w:abstractNum w:abstractNumId="10">
+    <w:nsid w:val="33A57F18"/>
+    <w:multiLevelType w:val="hybridMultilevel"/>
+    <w:tmpl w:val="B5B0D20E"/>
+    <w:lvl w:ilvl="0" w:tplc="13FC3322">
+      <w:start w:val="1"/>
+      <w:numFmt w:val="bullet"/>
+      <w:lvlText w:val=""/>
+      <w:lvlJc w:val="left"/>
+      <w:pPr>
+        <w:ind w:left="720" w:hanging="360"/>
+      </w:pPr>
+      <w:rPr>
+        <w:rFonts w:ascii="Symbol" w:hAnsi="Symbol" w:hint="default"/>
+      </w:rPr>
+    </w:lvl>
+    <w:lvl w:ilvl="1" w:tplc="041B0003" w:tentative="1">
+      <w:start w:val="1"/>
+      <w:numFmt w:val="bullet"/>
+      <w:lvlText w:val="o"/>
+      <w:lvlJc w:val="left"/>
+      <w:pPr>
+        <w:ind w:left="1440" w:hanging="360"/>
+      </w:pPr>
+      <w:rPr>
+        <w:rFonts w:ascii="Courier New" w:hAnsi="Courier New" w:cs="Courier New" w:hint="default"/>
+      </w:rPr>
+    </w:lvl>
+    <w:lvl w:ilvl="2" w:tplc="041B0005" w:tentative="1">
+      <w:start w:val="1"/>
+      <w:numFmt w:val="bullet"/>
+      <w:lvlText w:val=""/>
+      <w:lvlJc w:val="left"/>
+      <w:pPr>
+        <w:ind w:left="2160" w:hanging="360"/>
+      </w:pPr>
+      <w:rPr>
+        <w:rFonts w:ascii="Wingdings" w:hAnsi="Wingdings" w:hint="default"/>
+      </w:rPr>
+    </w:lvl>
+    <w:lvl w:ilvl="3" w:tplc="041B0001" w:tentative="1">
+      <w:start w:val="1"/>
+      <w:numFmt w:val="bullet"/>
+      <w:lvlText w:val=""/>
+      <w:lvlJc w:val="left"/>
+      <w:pPr>
+        <w:ind w:left="2880" w:hanging="360"/>
+      </w:pPr>
+      <w:rPr>
+        <w:rFonts w:ascii="Symbol" w:hAnsi="Symbol" w:hint="default"/>
+      </w:rPr>
+    </w:lvl>
+    <w:lvl w:ilvl="4" w:tplc="041B0003" w:tentative="1">
+      <w:start w:val="1"/>
+      <w:numFmt w:val="bullet"/>
+      <w:lvlText w:val="o"/>
+      <w:lvlJc w:val="left"/>
+      <w:pPr>
+        <w:ind w:left="3600" w:hanging="360"/>
+      </w:pPr>
+      <w:rPr>
+        <w:rFonts w:ascii="Courier New" w:hAnsi="Courier New" w:cs="Courier New" w:hint="default"/>
+      </w:rPr>
+    </w:lvl>
+    <w:lvl w:ilvl="5" w:tplc="041B0005" w:tentative="1">
+      <w:start w:val="1"/>
+      <w:numFmt w:val="bullet"/>
+      <w:lvlText w:val=""/>
+      <w:lvlJc w:val="left"/>
+      <w:pPr>
+        <w:ind w:left="4320" w:hanging="360"/>
+      </w:pPr>
+      <w:rPr>
+        <w:rFonts w:ascii="Wingdings" w:hAnsi="Wingdings" w:hint="default"/>
+      </w:rPr>
+    </w:lvl>
+    <w:lvl w:ilvl="6" w:tplc="041B0001" w:tentative="1">
+      <w:start w:val="1"/>
+      <w:numFmt w:val="bullet"/>
+      <w:lvlText w:val=""/>
+      <w:lvlJc w:val="left"/>
+      <w:pPr>
+        <w:ind w:left="5040" w:hanging="360"/>
+      </w:pPr>
+      <w:rPr>
+        <w:rFonts w:ascii="Symbol" w:hAnsi="Symbol" w:hint="default"/>
+      </w:rPr>
+    </w:lvl>
+    <w:lvl w:ilvl="7" w:tplc="041B0003" w:tentative="1">
+      <w:start w:val="1"/>
+      <w:numFmt w:val="bullet"/>
+      <w:lvlText w:val="o"/>
+      <w:lvlJc w:val="left"/>
+      <w:pPr>
+        <w:ind w:left="5760" w:hanging="360"/>
+      </w:pPr>
+      <w:rPr>
+        <w:rFonts w:ascii="Courier New" w:hAnsi="Courier New" w:cs="Courier New" w:hint="default"/>
+      </w:rPr>
+    </w:lvl>
+    <w:lvl w:ilvl="8" w:tplc="041B0005" w:tentative="1">
+      <w:start w:val="1"/>
+      <w:numFmt w:val="bullet"/>
+      <w:lvlText w:val=""/>
+      <w:lvlJc w:val="left"/>
+      <w:pPr>
+        <w:ind w:left="6480" w:hanging="360"/>
+      </w:pPr>
+      <w:rPr>
+        <w:rFonts w:ascii="Wingdings" w:hAnsi="Wingdings" w:hint="default"/>
+      </w:rPr>
+    </w:lvl>
+  </w:abstractNum>
+  <w:abstractNum w:abstractNumId="11">
     <w:nsid w:val="3A2C69CE"/>
     <w:multiLevelType w:val="multilevel"/>
     <w:tmpl w:val="A0EC2DB2"/>
@@ -16549,7 +19521,120 @@
       </w:rPr>
     </w:lvl>
   </w:abstractNum>
-  <w:abstractNum w:abstractNumId="5">
+  <w:abstractNum w:abstractNumId="12">
+    <w:nsid w:val="3AA7572A"/>
+    <w:multiLevelType w:val="hybridMultilevel"/>
+    <w:tmpl w:val="4E84A85C"/>
+    <w:lvl w:ilvl="0" w:tplc="13FC3322">
+      <w:start w:val="1"/>
+      <w:numFmt w:val="bullet"/>
+      <w:lvlText w:val=""/>
+      <w:lvlJc w:val="left"/>
+      <w:pPr>
+        <w:ind w:left="720" w:hanging="360"/>
+      </w:pPr>
+      <w:rPr>
+        <w:rFonts w:ascii="Symbol" w:hAnsi="Symbol" w:hint="default"/>
+      </w:rPr>
+    </w:lvl>
+    <w:lvl w:ilvl="1" w:tplc="041B0003" w:tentative="1">
+      <w:start w:val="1"/>
+      <w:numFmt w:val="bullet"/>
+      <w:lvlText w:val="o"/>
+      <w:lvlJc w:val="left"/>
+      <w:pPr>
+        <w:ind w:left="1440" w:hanging="360"/>
+      </w:pPr>
+      <w:rPr>
+        <w:rFonts w:ascii="Courier New" w:hAnsi="Courier New" w:cs="Courier New" w:hint="default"/>
+      </w:rPr>
+    </w:lvl>
+    <w:lvl w:ilvl="2" w:tplc="041B0005" w:tentative="1">
+      <w:start w:val="1"/>
+      <w:numFmt w:val="bullet"/>
+      <w:lvlText w:val=""/>
+      <w:lvlJc w:val="left"/>
+      <w:pPr>
+        <w:ind w:left="2160" w:hanging="360"/>
+      </w:pPr>
+      <w:rPr>
+        <w:rFonts w:ascii="Wingdings" w:hAnsi="Wingdings" w:hint="default"/>
+      </w:rPr>
+    </w:lvl>
+    <w:lvl w:ilvl="3" w:tplc="041B0001" w:tentative="1">
+      <w:start w:val="1"/>
+      <w:numFmt w:val="bullet"/>
+      <w:lvlText w:val=""/>
+      <w:lvlJc w:val="left"/>
+      <w:pPr>
+        <w:ind w:left="2880" w:hanging="360"/>
+      </w:pPr>
+      <w:rPr>
+        <w:rFonts w:ascii="Symbol" w:hAnsi="Symbol" w:hint="default"/>
+      </w:rPr>
+    </w:lvl>
+    <w:lvl w:ilvl="4" w:tplc="041B0003" w:tentative="1">
+      <w:start w:val="1"/>
+      <w:numFmt w:val="bullet"/>
+      <w:lvlText w:val="o"/>
+      <w:lvlJc w:val="left"/>
+      <w:pPr>
+        <w:ind w:left="3600" w:hanging="360"/>
+      </w:pPr>
+      <w:rPr>
+        <w:rFonts w:ascii="Courier New" w:hAnsi="Courier New" w:cs="Courier New" w:hint="default"/>
+      </w:rPr>
+    </w:lvl>
+    <w:lvl w:ilvl="5" w:tplc="041B0005" w:tentative="1">
+      <w:start w:val="1"/>
+      <w:numFmt w:val="bullet"/>
+      <w:lvlText w:val=""/>
+      <w:lvlJc w:val="left"/>
+      <w:pPr>
+        <w:ind w:left="4320" w:hanging="360"/>
+      </w:pPr>
+      <w:rPr>
+        <w:rFonts w:ascii="Wingdings" w:hAnsi="Wingdings" w:hint="default"/>
+      </w:rPr>
+    </w:lvl>
+    <w:lvl w:ilvl="6" w:tplc="041B0001" w:tentative="1">
+      <w:start w:val="1"/>
+      <w:numFmt w:val="bullet"/>
+      <w:lvlText w:val=""/>
+      <w:lvlJc w:val="left"/>
+      <w:pPr>
+        <w:ind w:left="5040" w:hanging="360"/>
+      </w:pPr>
+      <w:rPr>
+        <w:rFonts w:ascii="Symbol" w:hAnsi="Symbol" w:hint="default"/>
+      </w:rPr>
+    </w:lvl>
+    <w:lvl w:ilvl="7" w:tplc="041B0003" w:tentative="1">
+      <w:start w:val="1"/>
+      <w:numFmt w:val="bullet"/>
+      <w:lvlText w:val="o"/>
+      <w:lvlJc w:val="left"/>
+      <w:pPr>
+        <w:ind w:left="5760" w:hanging="360"/>
+      </w:pPr>
+      <w:rPr>
+        <w:rFonts w:ascii="Courier New" w:hAnsi="Courier New" w:cs="Courier New" w:hint="default"/>
+      </w:rPr>
+    </w:lvl>
+    <w:lvl w:ilvl="8" w:tplc="041B0005" w:tentative="1">
+      <w:start w:val="1"/>
+      <w:numFmt w:val="bullet"/>
+      <w:lvlText w:val=""/>
+      <w:lvlJc w:val="left"/>
+      <w:pPr>
+        <w:ind w:left="6480" w:hanging="360"/>
+      </w:pPr>
+      <w:rPr>
+        <w:rFonts w:ascii="Wingdings" w:hAnsi="Wingdings" w:hint="default"/>
+      </w:rPr>
+    </w:lvl>
+  </w:abstractNum>
+  <w:abstractNum w:abstractNumId="13">
     <w:nsid w:val="400537B6"/>
     <w:multiLevelType w:val="multilevel"/>
     <w:tmpl w:val="15B4E4AC"/>
@@ -16698,7 +19783,120 @@
       </w:rPr>
     </w:lvl>
   </w:abstractNum>
-  <w:abstractNum w:abstractNumId="6">
+  <w:abstractNum w:abstractNumId="14">
+    <w:nsid w:val="40151F49"/>
+    <w:multiLevelType w:val="hybridMultilevel"/>
+    <w:tmpl w:val="C1824120"/>
+    <w:lvl w:ilvl="0" w:tplc="041B0001">
+      <w:start w:val="1"/>
+      <w:numFmt w:val="bullet"/>
+      <w:lvlText w:val=""/>
+      <w:lvlJc w:val="left"/>
+      <w:pPr>
+        <w:ind w:left="720" w:hanging="360"/>
+      </w:pPr>
+      <w:rPr>
+        <w:rFonts w:ascii="Symbol" w:hAnsi="Symbol" w:hint="default"/>
+      </w:rPr>
+    </w:lvl>
+    <w:lvl w:ilvl="1" w:tplc="041B0003" w:tentative="1">
+      <w:start w:val="1"/>
+      <w:numFmt w:val="bullet"/>
+      <w:lvlText w:val="o"/>
+      <w:lvlJc w:val="left"/>
+      <w:pPr>
+        <w:ind w:left="1440" w:hanging="360"/>
+      </w:pPr>
+      <w:rPr>
+        <w:rFonts w:ascii="Courier New" w:hAnsi="Courier New" w:cs="Courier New" w:hint="default"/>
+      </w:rPr>
+    </w:lvl>
+    <w:lvl w:ilvl="2" w:tplc="041B0005" w:tentative="1">
+      <w:start w:val="1"/>
+      <w:numFmt w:val="bullet"/>
+      <w:lvlText w:val=""/>
+      <w:lvlJc w:val="left"/>
+      <w:pPr>
+        <w:ind w:left="2160" w:hanging="360"/>
+      </w:pPr>
+      <w:rPr>
+        <w:rFonts w:ascii="Wingdings" w:hAnsi="Wingdings" w:hint="default"/>
+      </w:rPr>
+    </w:lvl>
+    <w:lvl w:ilvl="3" w:tplc="041B0001" w:tentative="1">
+      <w:start w:val="1"/>
+      <w:numFmt w:val="bullet"/>
+      <w:lvlText w:val=""/>
+      <w:lvlJc w:val="left"/>
+      <w:pPr>
+        <w:ind w:left="2880" w:hanging="360"/>
+      </w:pPr>
+      <w:rPr>
+        <w:rFonts w:ascii="Symbol" w:hAnsi="Symbol" w:hint="default"/>
+      </w:rPr>
+    </w:lvl>
+    <w:lvl w:ilvl="4" w:tplc="041B0003" w:tentative="1">
+      <w:start w:val="1"/>
+      <w:numFmt w:val="bullet"/>
+      <w:lvlText w:val="o"/>
+      <w:lvlJc w:val="left"/>
+      <w:pPr>
+        <w:ind w:left="3600" w:hanging="360"/>
+      </w:pPr>
+      <w:rPr>
+        <w:rFonts w:ascii="Courier New" w:hAnsi="Courier New" w:cs="Courier New" w:hint="default"/>
+      </w:rPr>
+    </w:lvl>
+    <w:lvl w:ilvl="5" w:tplc="041B0005" w:tentative="1">
+      <w:start w:val="1"/>
+      <w:numFmt w:val="bullet"/>
+      <w:lvlText w:val=""/>
+      <w:lvlJc w:val="left"/>
+      <w:pPr>
+        <w:ind w:left="4320" w:hanging="360"/>
+      </w:pPr>
+      <w:rPr>
+        <w:rFonts w:ascii="Wingdings" w:hAnsi="Wingdings" w:hint="default"/>
+      </w:rPr>
+    </w:lvl>
+    <w:lvl w:ilvl="6" w:tplc="041B0001" w:tentative="1">
+      <w:start w:val="1"/>
+      <w:numFmt w:val="bullet"/>
+      <w:lvlText w:val=""/>
+      <w:lvlJc w:val="left"/>
+      <w:pPr>
+        <w:ind w:left="5040" w:hanging="360"/>
+      </w:pPr>
+      <w:rPr>
+        <w:rFonts w:ascii="Symbol" w:hAnsi="Symbol" w:hint="default"/>
+      </w:rPr>
+    </w:lvl>
+    <w:lvl w:ilvl="7" w:tplc="041B0003" w:tentative="1">
+      <w:start w:val="1"/>
+      <w:numFmt w:val="bullet"/>
+      <w:lvlText w:val="o"/>
+      <w:lvlJc w:val="left"/>
+      <w:pPr>
+        <w:ind w:left="5760" w:hanging="360"/>
+      </w:pPr>
+      <w:rPr>
+        <w:rFonts w:ascii="Courier New" w:hAnsi="Courier New" w:cs="Courier New" w:hint="default"/>
+      </w:rPr>
+    </w:lvl>
+    <w:lvl w:ilvl="8" w:tplc="041B0005" w:tentative="1">
+      <w:start w:val="1"/>
+      <w:numFmt w:val="bullet"/>
+      <w:lvlText w:val=""/>
+      <w:lvlJc w:val="left"/>
+      <w:pPr>
+        <w:ind w:left="6480" w:hanging="360"/>
+      </w:pPr>
+      <w:rPr>
+        <w:rFonts w:ascii="Wingdings" w:hAnsi="Wingdings" w:hint="default"/>
+      </w:rPr>
+    </w:lvl>
+  </w:abstractNum>
+  <w:abstractNum w:abstractNumId="15">
     <w:nsid w:val="416E6537"/>
     <w:multiLevelType w:val="hybridMultilevel"/>
     <w:tmpl w:val="90FA432E"/>
@@ -16811,7 +20009,233 @@
       </w:rPr>
     </w:lvl>
   </w:abstractNum>
-  <w:abstractNum w:abstractNumId="7">
+  <w:abstractNum w:abstractNumId="16">
+    <w:nsid w:val="43637FE3"/>
+    <w:multiLevelType w:val="hybridMultilevel"/>
+    <w:tmpl w:val="EFA4270A"/>
+    <w:lvl w:ilvl="0" w:tplc="041B0001">
+      <w:start w:val="1"/>
+      <w:numFmt w:val="bullet"/>
+      <w:lvlText w:val=""/>
+      <w:lvlJc w:val="left"/>
+      <w:pPr>
+        <w:ind w:left="720" w:hanging="360"/>
+      </w:pPr>
+      <w:rPr>
+        <w:rFonts w:ascii="Symbol" w:hAnsi="Symbol" w:hint="default"/>
+      </w:rPr>
+    </w:lvl>
+    <w:lvl w:ilvl="1" w:tplc="041B0003" w:tentative="1">
+      <w:start w:val="1"/>
+      <w:numFmt w:val="bullet"/>
+      <w:lvlText w:val="o"/>
+      <w:lvlJc w:val="left"/>
+      <w:pPr>
+        <w:ind w:left="1440" w:hanging="360"/>
+      </w:pPr>
+      <w:rPr>
+        <w:rFonts w:ascii="Courier New" w:hAnsi="Courier New" w:cs="Courier New" w:hint="default"/>
+      </w:rPr>
+    </w:lvl>
+    <w:lvl w:ilvl="2" w:tplc="041B0005" w:tentative="1">
+      <w:start w:val="1"/>
+      <w:numFmt w:val="bullet"/>
+      <w:lvlText w:val=""/>
+      <w:lvlJc w:val="left"/>
+      <w:pPr>
+        <w:ind w:left="2160" w:hanging="360"/>
+      </w:pPr>
+      <w:rPr>
+        <w:rFonts w:ascii="Wingdings" w:hAnsi="Wingdings" w:hint="default"/>
+      </w:rPr>
+    </w:lvl>
+    <w:lvl w:ilvl="3" w:tplc="041B0001" w:tentative="1">
+      <w:start w:val="1"/>
+      <w:numFmt w:val="bullet"/>
+      <w:lvlText w:val=""/>
+      <w:lvlJc w:val="left"/>
+      <w:pPr>
+        <w:ind w:left="2880" w:hanging="360"/>
+      </w:pPr>
+      <w:rPr>
+        <w:rFonts w:ascii="Symbol" w:hAnsi="Symbol" w:hint="default"/>
+      </w:rPr>
+    </w:lvl>
+    <w:lvl w:ilvl="4" w:tplc="041B0003" w:tentative="1">
+      <w:start w:val="1"/>
+      <w:numFmt w:val="bullet"/>
+      <w:lvlText w:val="o"/>
+      <w:lvlJc w:val="left"/>
+      <w:pPr>
+        <w:ind w:left="3600" w:hanging="360"/>
+      </w:pPr>
+      <w:rPr>
+        <w:rFonts w:ascii="Courier New" w:hAnsi="Courier New" w:cs="Courier New" w:hint="default"/>
+      </w:rPr>
+    </w:lvl>
+    <w:lvl w:ilvl="5" w:tplc="041B0005" w:tentative="1">
+      <w:start w:val="1"/>
+      <w:numFmt w:val="bullet"/>
+      <w:lvlText w:val=""/>
+      <w:lvlJc w:val="left"/>
+      <w:pPr>
+        <w:ind w:left="4320" w:hanging="360"/>
+      </w:pPr>
+      <w:rPr>
+        <w:rFonts w:ascii="Wingdings" w:hAnsi="Wingdings" w:hint="default"/>
+      </w:rPr>
+    </w:lvl>
+    <w:lvl w:ilvl="6" w:tplc="041B0001" w:tentative="1">
+      <w:start w:val="1"/>
+      <w:numFmt w:val="bullet"/>
+      <w:lvlText w:val=""/>
+      <w:lvlJc w:val="left"/>
+      <w:pPr>
+        <w:ind w:left="5040" w:hanging="360"/>
+      </w:pPr>
+      <w:rPr>
+        <w:rFonts w:ascii="Symbol" w:hAnsi="Symbol" w:hint="default"/>
+      </w:rPr>
+    </w:lvl>
+    <w:lvl w:ilvl="7" w:tplc="041B0003" w:tentative="1">
+      <w:start w:val="1"/>
+      <w:numFmt w:val="bullet"/>
+      <w:lvlText w:val="o"/>
+      <w:lvlJc w:val="left"/>
+      <w:pPr>
+        <w:ind w:left="5760" w:hanging="360"/>
+      </w:pPr>
+      <w:rPr>
+        <w:rFonts w:ascii="Courier New" w:hAnsi="Courier New" w:cs="Courier New" w:hint="default"/>
+      </w:rPr>
+    </w:lvl>
+    <w:lvl w:ilvl="8" w:tplc="041B0005" w:tentative="1">
+      <w:start w:val="1"/>
+      <w:numFmt w:val="bullet"/>
+      <w:lvlText w:val=""/>
+      <w:lvlJc w:val="left"/>
+      <w:pPr>
+        <w:ind w:left="6480" w:hanging="360"/>
+      </w:pPr>
+      <w:rPr>
+        <w:rFonts w:ascii="Wingdings" w:hAnsi="Wingdings" w:hint="default"/>
+      </w:rPr>
+    </w:lvl>
+  </w:abstractNum>
+  <w:abstractNum w:abstractNumId="17">
+    <w:nsid w:val="438B7248"/>
+    <w:multiLevelType w:val="hybridMultilevel"/>
+    <w:tmpl w:val="950215EC"/>
+    <w:lvl w:ilvl="0" w:tplc="041B0001">
+      <w:start w:val="1"/>
+      <w:numFmt w:val="bullet"/>
+      <w:lvlText w:val=""/>
+      <w:lvlJc w:val="left"/>
+      <w:pPr>
+        <w:ind w:left="720" w:hanging="360"/>
+      </w:pPr>
+      <w:rPr>
+        <w:rFonts w:ascii="Symbol" w:hAnsi="Symbol" w:hint="default"/>
+      </w:rPr>
+    </w:lvl>
+    <w:lvl w:ilvl="1" w:tplc="041B0003" w:tentative="1">
+      <w:start w:val="1"/>
+      <w:numFmt w:val="bullet"/>
+      <w:lvlText w:val="o"/>
+      <w:lvlJc w:val="left"/>
+      <w:pPr>
+        <w:ind w:left="1440" w:hanging="360"/>
+      </w:pPr>
+      <w:rPr>
+        <w:rFonts w:ascii="Courier New" w:hAnsi="Courier New" w:cs="Courier New" w:hint="default"/>
+      </w:rPr>
+    </w:lvl>
+    <w:lvl w:ilvl="2" w:tplc="041B0005" w:tentative="1">
+      <w:start w:val="1"/>
+      <w:numFmt w:val="bullet"/>
+      <w:lvlText w:val=""/>
+      <w:lvlJc w:val="left"/>
+      <w:pPr>
+        <w:ind w:left="2160" w:hanging="360"/>
+      </w:pPr>
+      <w:rPr>
+        <w:rFonts w:ascii="Wingdings" w:hAnsi="Wingdings" w:hint="default"/>
+      </w:rPr>
+    </w:lvl>
+    <w:lvl w:ilvl="3" w:tplc="041B0001" w:tentative="1">
+      <w:start w:val="1"/>
+      <w:numFmt w:val="bullet"/>
+      <w:lvlText w:val=""/>
+      <w:lvlJc w:val="left"/>
+      <w:pPr>
+        <w:ind w:left="2880" w:hanging="360"/>
+      </w:pPr>
+      <w:rPr>
+        <w:rFonts w:ascii="Symbol" w:hAnsi="Symbol" w:hint="default"/>
+      </w:rPr>
+    </w:lvl>
+    <w:lvl w:ilvl="4" w:tplc="041B0003" w:tentative="1">
+      <w:start w:val="1"/>
+      <w:numFmt w:val="bullet"/>
+      <w:lvlText w:val="o"/>
+      <w:lvlJc w:val="left"/>
+      <w:pPr>
+        <w:ind w:left="3600" w:hanging="360"/>
+      </w:pPr>
+      <w:rPr>
+        <w:rFonts w:ascii="Courier New" w:hAnsi="Courier New" w:cs="Courier New" w:hint="default"/>
+      </w:rPr>
+    </w:lvl>
+    <w:lvl w:ilvl="5" w:tplc="041B0005" w:tentative="1">
+      <w:start w:val="1"/>
+      <w:numFmt w:val="bullet"/>
+      <w:lvlText w:val=""/>
+      <w:lvlJc w:val="left"/>
+      <w:pPr>
+        <w:ind w:left="4320" w:hanging="360"/>
+      </w:pPr>
+      <w:rPr>
+        <w:rFonts w:ascii="Wingdings" w:hAnsi="Wingdings" w:hint="default"/>
+      </w:rPr>
+    </w:lvl>
+    <w:lvl w:ilvl="6" w:tplc="041B0001" w:tentative="1">
+      <w:start w:val="1"/>
+      <w:numFmt w:val="bullet"/>
+      <w:lvlText w:val=""/>
+      <w:lvlJc w:val="left"/>
+      <w:pPr>
+        <w:ind w:left="5040" w:hanging="360"/>
+      </w:pPr>
+      <w:rPr>
+        <w:rFonts w:ascii="Symbol" w:hAnsi="Symbol" w:hint="default"/>
+      </w:rPr>
+    </w:lvl>
+    <w:lvl w:ilvl="7" w:tplc="041B0003" w:tentative="1">
+      <w:start w:val="1"/>
+      <w:numFmt w:val="bullet"/>
+      <w:lvlText w:val="o"/>
+      <w:lvlJc w:val="left"/>
+      <w:pPr>
+        <w:ind w:left="5760" w:hanging="360"/>
+      </w:pPr>
+      <w:rPr>
+        <w:rFonts w:ascii="Courier New" w:hAnsi="Courier New" w:cs="Courier New" w:hint="default"/>
+      </w:rPr>
+    </w:lvl>
+    <w:lvl w:ilvl="8" w:tplc="041B0005" w:tentative="1">
+      <w:start w:val="1"/>
+      <w:numFmt w:val="bullet"/>
+      <w:lvlText w:val=""/>
+      <w:lvlJc w:val="left"/>
+      <w:pPr>
+        <w:ind w:left="6480" w:hanging="360"/>
+      </w:pPr>
+      <w:rPr>
+        <w:rFonts w:ascii="Wingdings" w:hAnsi="Wingdings" w:hint="default"/>
+      </w:rPr>
+    </w:lvl>
+  </w:abstractNum>
+  <w:abstractNum w:abstractNumId="18">
     <w:nsid w:val="468B0699"/>
     <w:multiLevelType w:val="multilevel"/>
     <w:tmpl w:val="BC1C221A"/>
@@ -16924,7 +20348,120 @@
       </w:rPr>
     </w:lvl>
   </w:abstractNum>
-  <w:abstractNum w:abstractNumId="8">
+  <w:abstractNum w:abstractNumId="19">
+    <w:nsid w:val="47FC46B7"/>
+    <w:multiLevelType w:val="hybridMultilevel"/>
+    <w:tmpl w:val="7792A5DE"/>
+    <w:lvl w:ilvl="0" w:tplc="13FC3322">
+      <w:start w:val="1"/>
+      <w:numFmt w:val="bullet"/>
+      <w:lvlText w:val=""/>
+      <w:lvlJc w:val="left"/>
+      <w:pPr>
+        <w:ind w:left="720" w:hanging="360"/>
+      </w:pPr>
+      <w:rPr>
+        <w:rFonts w:ascii="Symbol" w:hAnsi="Symbol" w:hint="default"/>
+      </w:rPr>
+    </w:lvl>
+    <w:lvl w:ilvl="1" w:tplc="041B0003">
+      <w:start w:val="1"/>
+      <w:numFmt w:val="bullet"/>
+      <w:lvlText w:val="o"/>
+      <w:lvlJc w:val="left"/>
+      <w:pPr>
+        <w:ind w:left="1440" w:hanging="360"/>
+      </w:pPr>
+      <w:rPr>
+        <w:rFonts w:ascii="Courier New" w:hAnsi="Courier New" w:cs="Courier New" w:hint="default"/>
+      </w:rPr>
+    </w:lvl>
+    <w:lvl w:ilvl="2" w:tplc="041B0005">
+      <w:start w:val="1"/>
+      <w:numFmt w:val="bullet"/>
+      <w:lvlText w:val=""/>
+      <w:lvlJc w:val="left"/>
+      <w:pPr>
+        <w:ind w:left="2160" w:hanging="360"/>
+      </w:pPr>
+      <w:rPr>
+        <w:rFonts w:ascii="Wingdings" w:hAnsi="Wingdings" w:hint="default"/>
+      </w:rPr>
+    </w:lvl>
+    <w:lvl w:ilvl="3" w:tplc="041B0001" w:tentative="1">
+      <w:start w:val="1"/>
+      <w:numFmt w:val="bullet"/>
+      <w:lvlText w:val=""/>
+      <w:lvlJc w:val="left"/>
+      <w:pPr>
+        <w:ind w:left="2880" w:hanging="360"/>
+      </w:pPr>
+      <w:rPr>
+        <w:rFonts w:ascii="Symbol" w:hAnsi="Symbol" w:hint="default"/>
+      </w:rPr>
+    </w:lvl>
+    <w:lvl w:ilvl="4" w:tplc="041B0003" w:tentative="1">
+      <w:start w:val="1"/>
+      <w:numFmt w:val="bullet"/>
+      <w:lvlText w:val="o"/>
+      <w:lvlJc w:val="left"/>
+      <w:pPr>
+        <w:ind w:left="3600" w:hanging="360"/>
+      </w:pPr>
+      <w:rPr>
+        <w:rFonts w:ascii="Courier New" w:hAnsi="Courier New" w:cs="Courier New" w:hint="default"/>
+      </w:rPr>
+    </w:lvl>
+    <w:lvl w:ilvl="5" w:tplc="041B0005" w:tentative="1">
+      <w:start w:val="1"/>
+      <w:numFmt w:val="bullet"/>
+      <w:lvlText w:val=""/>
+      <w:lvlJc w:val="left"/>
+      <w:pPr>
+        <w:ind w:left="4320" w:hanging="360"/>
+      </w:pPr>
+      <w:rPr>
+        <w:rFonts w:ascii="Wingdings" w:hAnsi="Wingdings" w:hint="default"/>
+      </w:rPr>
+    </w:lvl>
+    <w:lvl w:ilvl="6" w:tplc="041B0001" w:tentative="1">
+      <w:start w:val="1"/>
+      <w:numFmt w:val="bullet"/>
+      <w:lvlText w:val=""/>
+      <w:lvlJc w:val="left"/>
+      <w:pPr>
+        <w:ind w:left="5040" w:hanging="360"/>
+      </w:pPr>
+      <w:rPr>
+        <w:rFonts w:ascii="Symbol" w:hAnsi="Symbol" w:hint="default"/>
+      </w:rPr>
+    </w:lvl>
+    <w:lvl w:ilvl="7" w:tplc="041B0003" w:tentative="1">
+      <w:start w:val="1"/>
+      <w:numFmt w:val="bullet"/>
+      <w:lvlText w:val="o"/>
+      <w:lvlJc w:val="left"/>
+      <w:pPr>
+        <w:ind w:left="5760" w:hanging="360"/>
+      </w:pPr>
+      <w:rPr>
+        <w:rFonts w:ascii="Courier New" w:hAnsi="Courier New" w:cs="Courier New" w:hint="default"/>
+      </w:rPr>
+    </w:lvl>
+    <w:lvl w:ilvl="8" w:tplc="041B0005" w:tentative="1">
+      <w:start w:val="1"/>
+      <w:numFmt w:val="bullet"/>
+      <w:lvlText w:val=""/>
+      <w:lvlJc w:val="left"/>
+      <w:pPr>
+        <w:ind w:left="6480" w:hanging="360"/>
+      </w:pPr>
+      <w:rPr>
+        <w:rFonts w:ascii="Wingdings" w:hAnsi="Wingdings" w:hint="default"/>
+      </w:rPr>
+    </w:lvl>
+  </w:abstractNum>
+  <w:abstractNum w:abstractNumId="20">
     <w:nsid w:val="48731A94"/>
     <w:multiLevelType w:val="multilevel"/>
     <w:tmpl w:val="BC1C221A"/>
@@ -17037,7 +20574,7 @@
       </w:rPr>
     </w:lvl>
   </w:abstractNum>
-  <w:abstractNum w:abstractNumId="9">
+  <w:abstractNum w:abstractNumId="21">
     <w:nsid w:val="4B900E91"/>
     <w:multiLevelType w:val="multilevel"/>
     <w:tmpl w:val="1FF209DC"/>
@@ -17186,7 +20723,7 @@
       </w:rPr>
     </w:lvl>
   </w:abstractNum>
-  <w:abstractNum w:abstractNumId="10">
+  <w:abstractNum w:abstractNumId="22">
     <w:nsid w:val="516E3E62"/>
     <w:multiLevelType w:val="multilevel"/>
     <w:tmpl w:val="D854B400"/>
@@ -17335,7 +20872,7 @@
       </w:rPr>
     </w:lvl>
   </w:abstractNum>
-  <w:abstractNum w:abstractNumId="11">
+  <w:abstractNum w:abstractNumId="23">
     <w:nsid w:val="51C944C5"/>
     <w:multiLevelType w:val="multilevel"/>
     <w:tmpl w:val="16262C82"/>
@@ -17484,7 +21021,572 @@
       </w:rPr>
     </w:lvl>
   </w:abstractNum>
-  <w:abstractNum w:abstractNumId="12">
+  <w:abstractNum w:abstractNumId="24">
+    <w:nsid w:val="541449ED"/>
+    <w:multiLevelType w:val="hybridMultilevel"/>
+    <w:tmpl w:val="B5D2BD0C"/>
+    <w:lvl w:ilvl="0" w:tplc="13FC3322">
+      <w:start w:val="1"/>
+      <w:numFmt w:val="bullet"/>
+      <w:lvlText w:val=""/>
+      <w:lvlJc w:val="left"/>
+      <w:pPr>
+        <w:ind w:left="720" w:hanging="360"/>
+      </w:pPr>
+      <w:rPr>
+        <w:rFonts w:ascii="Symbol" w:hAnsi="Symbol" w:hint="default"/>
+      </w:rPr>
+    </w:lvl>
+    <w:lvl w:ilvl="1" w:tplc="041B0003">
+      <w:start w:val="1"/>
+      <w:numFmt w:val="bullet"/>
+      <w:lvlText w:val="o"/>
+      <w:lvlJc w:val="left"/>
+      <w:pPr>
+        <w:ind w:left="1440" w:hanging="360"/>
+      </w:pPr>
+      <w:rPr>
+        <w:rFonts w:ascii="Courier New" w:hAnsi="Courier New" w:cs="Courier New" w:hint="default"/>
+      </w:rPr>
+    </w:lvl>
+    <w:lvl w:ilvl="2" w:tplc="041B0005" w:tentative="1">
+      <w:start w:val="1"/>
+      <w:numFmt w:val="bullet"/>
+      <w:lvlText w:val=""/>
+      <w:lvlJc w:val="left"/>
+      <w:pPr>
+        <w:ind w:left="2160" w:hanging="360"/>
+      </w:pPr>
+      <w:rPr>
+        <w:rFonts w:ascii="Wingdings" w:hAnsi="Wingdings" w:hint="default"/>
+      </w:rPr>
+    </w:lvl>
+    <w:lvl w:ilvl="3" w:tplc="041B0001" w:tentative="1">
+      <w:start w:val="1"/>
+      <w:numFmt w:val="bullet"/>
+      <w:lvlText w:val=""/>
+      <w:lvlJc w:val="left"/>
+      <w:pPr>
+        <w:ind w:left="2880" w:hanging="360"/>
+      </w:pPr>
+      <w:rPr>
+        <w:rFonts w:ascii="Symbol" w:hAnsi="Symbol" w:hint="default"/>
+      </w:rPr>
+    </w:lvl>
+    <w:lvl w:ilvl="4" w:tplc="041B0003" w:tentative="1">
+      <w:start w:val="1"/>
+      <w:numFmt w:val="bullet"/>
+      <w:lvlText w:val="o"/>
+      <w:lvlJc w:val="left"/>
+      <w:pPr>
+        <w:ind w:left="3600" w:hanging="360"/>
+      </w:pPr>
+      <w:rPr>
+        <w:rFonts w:ascii="Courier New" w:hAnsi="Courier New" w:cs="Courier New" w:hint="default"/>
+      </w:rPr>
+    </w:lvl>
+    <w:lvl w:ilvl="5" w:tplc="041B0005" w:tentative="1">
+      <w:start w:val="1"/>
+      <w:numFmt w:val="bullet"/>
+      <w:lvlText w:val=""/>
+      <w:lvlJc w:val="left"/>
+      <w:pPr>
+        <w:ind w:left="4320" w:hanging="360"/>
+      </w:pPr>
+      <w:rPr>
+        <w:rFonts w:ascii="Wingdings" w:hAnsi="Wingdings" w:hint="default"/>
+      </w:rPr>
+    </w:lvl>
+    <w:lvl w:ilvl="6" w:tplc="041B0001" w:tentative="1">
+      <w:start w:val="1"/>
+      <w:numFmt w:val="bullet"/>
+      <w:lvlText w:val=""/>
+      <w:lvlJc w:val="left"/>
+      <w:pPr>
+        <w:ind w:left="5040" w:hanging="360"/>
+      </w:pPr>
+      <w:rPr>
+        <w:rFonts w:ascii="Symbol" w:hAnsi="Symbol" w:hint="default"/>
+      </w:rPr>
+    </w:lvl>
+    <w:lvl w:ilvl="7" w:tplc="041B0003" w:tentative="1">
+      <w:start w:val="1"/>
+      <w:numFmt w:val="bullet"/>
+      <w:lvlText w:val="o"/>
+      <w:lvlJc w:val="left"/>
+      <w:pPr>
+        <w:ind w:left="5760" w:hanging="360"/>
+      </w:pPr>
+      <w:rPr>
+        <w:rFonts w:ascii="Courier New" w:hAnsi="Courier New" w:cs="Courier New" w:hint="default"/>
+      </w:rPr>
+    </w:lvl>
+    <w:lvl w:ilvl="8" w:tplc="041B0005" w:tentative="1">
+      <w:start w:val="1"/>
+      <w:numFmt w:val="bullet"/>
+      <w:lvlText w:val=""/>
+      <w:lvlJc w:val="left"/>
+      <w:pPr>
+        <w:ind w:left="6480" w:hanging="360"/>
+      </w:pPr>
+      <w:rPr>
+        <w:rFonts w:ascii="Wingdings" w:hAnsi="Wingdings" w:hint="default"/>
+      </w:rPr>
+    </w:lvl>
+  </w:abstractNum>
+  <w:abstractNum w:abstractNumId="25">
+    <w:nsid w:val="588401AE"/>
+    <w:multiLevelType w:val="hybridMultilevel"/>
+    <w:tmpl w:val="D960E36C"/>
+    <w:lvl w:ilvl="0" w:tplc="041B0001">
+      <w:start w:val="1"/>
+      <w:numFmt w:val="bullet"/>
+      <w:lvlText w:val=""/>
+      <w:lvlJc w:val="left"/>
+      <w:pPr>
+        <w:ind w:left="720" w:hanging="360"/>
+      </w:pPr>
+      <w:rPr>
+        <w:rFonts w:ascii="Symbol" w:hAnsi="Symbol" w:hint="default"/>
+      </w:rPr>
+    </w:lvl>
+    <w:lvl w:ilvl="1" w:tplc="041B0003" w:tentative="1">
+      <w:start w:val="1"/>
+      <w:numFmt w:val="bullet"/>
+      <w:lvlText w:val="o"/>
+      <w:lvlJc w:val="left"/>
+      <w:pPr>
+        <w:ind w:left="1440" w:hanging="360"/>
+      </w:pPr>
+      <w:rPr>
+        <w:rFonts w:ascii="Courier New" w:hAnsi="Courier New" w:cs="Courier New" w:hint="default"/>
+      </w:rPr>
+    </w:lvl>
+    <w:lvl w:ilvl="2" w:tplc="041B0005" w:tentative="1">
+      <w:start w:val="1"/>
+      <w:numFmt w:val="bullet"/>
+      <w:lvlText w:val=""/>
+      <w:lvlJc w:val="left"/>
+      <w:pPr>
+        <w:ind w:left="2160" w:hanging="360"/>
+      </w:pPr>
+      <w:rPr>
+        <w:rFonts w:ascii="Wingdings" w:hAnsi="Wingdings" w:hint="default"/>
+      </w:rPr>
+    </w:lvl>
+    <w:lvl w:ilvl="3" w:tplc="041B0001" w:tentative="1">
+      <w:start w:val="1"/>
+      <w:numFmt w:val="bullet"/>
+      <w:lvlText w:val=""/>
+      <w:lvlJc w:val="left"/>
+      <w:pPr>
+        <w:ind w:left="2880" w:hanging="360"/>
+      </w:pPr>
+      <w:rPr>
+        <w:rFonts w:ascii="Symbol" w:hAnsi="Symbol" w:hint="default"/>
+      </w:rPr>
+    </w:lvl>
+    <w:lvl w:ilvl="4" w:tplc="041B0003" w:tentative="1">
+      <w:start w:val="1"/>
+      <w:numFmt w:val="bullet"/>
+      <w:lvlText w:val="o"/>
+      <w:lvlJc w:val="left"/>
+      <w:pPr>
+        <w:ind w:left="3600" w:hanging="360"/>
+      </w:pPr>
+      <w:rPr>
+        <w:rFonts w:ascii="Courier New" w:hAnsi="Courier New" w:cs="Courier New" w:hint="default"/>
+      </w:rPr>
+    </w:lvl>
+    <w:lvl w:ilvl="5" w:tplc="041B0005" w:tentative="1">
+      <w:start w:val="1"/>
+      <w:numFmt w:val="bullet"/>
+      <w:lvlText w:val=""/>
+      <w:lvlJc w:val="left"/>
+      <w:pPr>
+        <w:ind w:left="4320" w:hanging="360"/>
+      </w:pPr>
+      <w:rPr>
+        <w:rFonts w:ascii="Wingdings" w:hAnsi="Wingdings" w:hint="default"/>
+      </w:rPr>
+    </w:lvl>
+    <w:lvl w:ilvl="6" w:tplc="041B0001" w:tentative="1">
+      <w:start w:val="1"/>
+      <w:numFmt w:val="bullet"/>
+      <w:lvlText w:val=""/>
+      <w:lvlJc w:val="left"/>
+      <w:pPr>
+        <w:ind w:left="5040" w:hanging="360"/>
+      </w:pPr>
+      <w:rPr>
+        <w:rFonts w:ascii="Symbol" w:hAnsi="Symbol" w:hint="default"/>
+      </w:rPr>
+    </w:lvl>
+    <w:lvl w:ilvl="7" w:tplc="041B0003" w:tentative="1">
+      <w:start w:val="1"/>
+      <w:numFmt w:val="bullet"/>
+      <w:lvlText w:val="o"/>
+      <w:lvlJc w:val="left"/>
+      <w:pPr>
+        <w:ind w:left="5760" w:hanging="360"/>
+      </w:pPr>
+      <w:rPr>
+        <w:rFonts w:ascii="Courier New" w:hAnsi="Courier New" w:cs="Courier New" w:hint="default"/>
+      </w:rPr>
+    </w:lvl>
+    <w:lvl w:ilvl="8" w:tplc="041B0005" w:tentative="1">
+      <w:start w:val="1"/>
+      <w:numFmt w:val="bullet"/>
+      <w:lvlText w:val=""/>
+      <w:lvlJc w:val="left"/>
+      <w:pPr>
+        <w:ind w:left="6480" w:hanging="360"/>
+      </w:pPr>
+      <w:rPr>
+        <w:rFonts w:ascii="Wingdings" w:hAnsi="Wingdings" w:hint="default"/>
+      </w:rPr>
+    </w:lvl>
+  </w:abstractNum>
+  <w:abstractNum w:abstractNumId="26">
+    <w:nsid w:val="5A0416D8"/>
+    <w:multiLevelType w:val="hybridMultilevel"/>
+    <w:tmpl w:val="305E0538"/>
+    <w:lvl w:ilvl="0" w:tplc="041B0001">
+      <w:start w:val="1"/>
+      <w:numFmt w:val="bullet"/>
+      <w:lvlText w:val=""/>
+      <w:lvlJc w:val="left"/>
+      <w:pPr>
+        <w:ind w:left="720" w:hanging="360"/>
+      </w:pPr>
+      <w:rPr>
+        <w:rFonts w:ascii="Symbol" w:hAnsi="Symbol" w:hint="default"/>
+      </w:rPr>
+    </w:lvl>
+    <w:lvl w:ilvl="1" w:tplc="041B0003">
+      <w:start w:val="1"/>
+      <w:numFmt w:val="bullet"/>
+      <w:lvlText w:val="o"/>
+      <w:lvlJc w:val="left"/>
+      <w:pPr>
+        <w:ind w:left="1440" w:hanging="360"/>
+      </w:pPr>
+      <w:rPr>
+        <w:rFonts w:ascii="Courier New" w:hAnsi="Courier New" w:cs="Courier New" w:hint="default"/>
+      </w:rPr>
+    </w:lvl>
+    <w:lvl w:ilvl="2" w:tplc="041B0005" w:tentative="1">
+      <w:start w:val="1"/>
+      <w:numFmt w:val="bullet"/>
+      <w:lvlText w:val=""/>
+      <w:lvlJc w:val="left"/>
+      <w:pPr>
+        <w:ind w:left="2160" w:hanging="360"/>
+      </w:pPr>
+      <w:rPr>
+        <w:rFonts w:ascii="Wingdings" w:hAnsi="Wingdings" w:hint="default"/>
+      </w:rPr>
+    </w:lvl>
+    <w:lvl w:ilvl="3" w:tplc="041B0001" w:tentative="1">
+      <w:start w:val="1"/>
+      <w:numFmt w:val="bullet"/>
+      <w:lvlText w:val=""/>
+      <w:lvlJc w:val="left"/>
+      <w:pPr>
+        <w:ind w:left="2880" w:hanging="360"/>
+      </w:pPr>
+      <w:rPr>
+        <w:rFonts w:ascii="Symbol" w:hAnsi="Symbol" w:hint="default"/>
+      </w:rPr>
+    </w:lvl>
+    <w:lvl w:ilvl="4" w:tplc="041B0003" w:tentative="1">
+      <w:start w:val="1"/>
+      <w:numFmt w:val="bullet"/>
+      <w:lvlText w:val="o"/>
+      <w:lvlJc w:val="left"/>
+      <w:pPr>
+        <w:ind w:left="3600" w:hanging="360"/>
+      </w:pPr>
+      <w:rPr>
+        <w:rFonts w:ascii="Courier New" w:hAnsi="Courier New" w:cs="Courier New" w:hint="default"/>
+      </w:rPr>
+    </w:lvl>
+    <w:lvl w:ilvl="5" w:tplc="041B0005" w:tentative="1">
+      <w:start w:val="1"/>
+      <w:numFmt w:val="bullet"/>
+      <w:lvlText w:val=""/>
+      <w:lvlJc w:val="left"/>
+      <w:pPr>
+        <w:ind w:left="4320" w:hanging="360"/>
+      </w:pPr>
+      <w:rPr>
+        <w:rFonts w:ascii="Wingdings" w:hAnsi="Wingdings" w:hint="default"/>
+      </w:rPr>
+    </w:lvl>
+    <w:lvl w:ilvl="6" w:tplc="041B0001" w:tentative="1">
+      <w:start w:val="1"/>
+      <w:numFmt w:val="bullet"/>
+      <w:lvlText w:val=""/>
+      <w:lvlJc w:val="left"/>
+      <w:pPr>
+        <w:ind w:left="5040" w:hanging="360"/>
+      </w:pPr>
+      <w:rPr>
+        <w:rFonts w:ascii="Symbol" w:hAnsi="Symbol" w:hint="default"/>
+      </w:rPr>
+    </w:lvl>
+    <w:lvl w:ilvl="7" w:tplc="041B0003" w:tentative="1">
+      <w:start w:val="1"/>
+      <w:numFmt w:val="bullet"/>
+      <w:lvlText w:val="o"/>
+      <w:lvlJc w:val="left"/>
+      <w:pPr>
+        <w:ind w:left="5760" w:hanging="360"/>
+      </w:pPr>
+      <w:rPr>
+        <w:rFonts w:ascii="Courier New" w:hAnsi="Courier New" w:cs="Courier New" w:hint="default"/>
+      </w:rPr>
+    </w:lvl>
+    <w:lvl w:ilvl="8" w:tplc="041B0005" w:tentative="1">
+      <w:start w:val="1"/>
+      <w:numFmt w:val="bullet"/>
+      <w:lvlText w:val=""/>
+      <w:lvlJc w:val="left"/>
+      <w:pPr>
+        <w:ind w:left="6480" w:hanging="360"/>
+      </w:pPr>
+      <w:rPr>
+        <w:rFonts w:ascii="Wingdings" w:hAnsi="Wingdings" w:hint="default"/>
+      </w:rPr>
+    </w:lvl>
+  </w:abstractNum>
+  <w:abstractNum w:abstractNumId="27">
+    <w:nsid w:val="5C0324E5"/>
+    <w:multiLevelType w:val="hybridMultilevel"/>
+    <w:tmpl w:val="9E1864E8"/>
+    <w:lvl w:ilvl="0" w:tplc="041B0001">
+      <w:start w:val="1"/>
+      <w:numFmt w:val="bullet"/>
+      <w:lvlText w:val=""/>
+      <w:lvlJc w:val="left"/>
+      <w:pPr>
+        <w:ind w:left="720" w:hanging="360"/>
+      </w:pPr>
+      <w:rPr>
+        <w:rFonts w:ascii="Symbol" w:hAnsi="Symbol" w:hint="default"/>
+      </w:rPr>
+    </w:lvl>
+    <w:lvl w:ilvl="1" w:tplc="041B0003" w:tentative="1">
+      <w:start w:val="1"/>
+      <w:numFmt w:val="bullet"/>
+      <w:lvlText w:val="o"/>
+      <w:lvlJc w:val="left"/>
+      <w:pPr>
+        <w:ind w:left="1440" w:hanging="360"/>
+      </w:pPr>
+      <w:rPr>
+        <w:rFonts w:ascii="Courier New" w:hAnsi="Courier New" w:cs="Courier New" w:hint="default"/>
+      </w:rPr>
+    </w:lvl>
+    <w:lvl w:ilvl="2" w:tplc="041B0005" w:tentative="1">
+      <w:start w:val="1"/>
+      <w:numFmt w:val="bullet"/>
+      <w:lvlText w:val=""/>
+      <w:lvlJc w:val="left"/>
+      <w:pPr>
+        <w:ind w:left="2160" w:hanging="360"/>
+      </w:pPr>
+      <w:rPr>
+        <w:rFonts w:ascii="Wingdings" w:hAnsi="Wingdings" w:hint="default"/>
+      </w:rPr>
+    </w:lvl>
+    <w:lvl w:ilvl="3" w:tplc="041B0001" w:tentative="1">
+      <w:start w:val="1"/>
+      <w:numFmt w:val="bullet"/>
+      <w:lvlText w:val=""/>
+      <w:lvlJc w:val="left"/>
+      <w:pPr>
+        <w:ind w:left="2880" w:hanging="360"/>
+      </w:pPr>
+      <w:rPr>
+        <w:rFonts w:ascii="Symbol" w:hAnsi="Symbol" w:hint="default"/>
+      </w:rPr>
+    </w:lvl>
+    <w:lvl w:ilvl="4" w:tplc="041B0003" w:tentative="1">
+      <w:start w:val="1"/>
+      <w:numFmt w:val="bullet"/>
+      <w:lvlText w:val="o"/>
+      <w:lvlJc w:val="left"/>
+      <w:pPr>
+        <w:ind w:left="3600" w:hanging="360"/>
+      </w:pPr>
+      <w:rPr>
+        <w:rFonts w:ascii="Courier New" w:hAnsi="Courier New" w:cs="Courier New" w:hint="default"/>
+      </w:rPr>
+    </w:lvl>
+    <w:lvl w:ilvl="5" w:tplc="041B0005" w:tentative="1">
+      <w:start w:val="1"/>
+      <w:numFmt w:val="bullet"/>
+      <w:lvlText w:val=""/>
+      <w:lvlJc w:val="left"/>
+      <w:pPr>
+        <w:ind w:left="4320" w:hanging="360"/>
+      </w:pPr>
+      <w:rPr>
+        <w:rFonts w:ascii="Wingdings" w:hAnsi="Wingdings" w:hint="default"/>
+      </w:rPr>
+    </w:lvl>
+    <w:lvl w:ilvl="6" w:tplc="041B0001" w:tentative="1">
+      <w:start w:val="1"/>
+      <w:numFmt w:val="bullet"/>
+      <w:lvlText w:val=""/>
+      <w:lvlJc w:val="left"/>
+      <w:pPr>
+        <w:ind w:left="5040" w:hanging="360"/>
+      </w:pPr>
+      <w:rPr>
+        <w:rFonts w:ascii="Symbol" w:hAnsi="Symbol" w:hint="default"/>
+      </w:rPr>
+    </w:lvl>
+    <w:lvl w:ilvl="7" w:tplc="041B0003" w:tentative="1">
+      <w:start w:val="1"/>
+      <w:numFmt w:val="bullet"/>
+      <w:lvlText w:val="o"/>
+      <w:lvlJc w:val="left"/>
+      <w:pPr>
+        <w:ind w:left="5760" w:hanging="360"/>
+      </w:pPr>
+      <w:rPr>
+        <w:rFonts w:ascii="Courier New" w:hAnsi="Courier New" w:cs="Courier New" w:hint="default"/>
+      </w:rPr>
+    </w:lvl>
+    <w:lvl w:ilvl="8" w:tplc="041B0005" w:tentative="1">
+      <w:start w:val="1"/>
+      <w:numFmt w:val="bullet"/>
+      <w:lvlText w:val=""/>
+      <w:lvlJc w:val="left"/>
+      <w:pPr>
+        <w:ind w:left="6480" w:hanging="360"/>
+      </w:pPr>
+      <w:rPr>
+        <w:rFonts w:ascii="Wingdings" w:hAnsi="Wingdings" w:hint="default"/>
+      </w:rPr>
+    </w:lvl>
+  </w:abstractNum>
+  <w:abstractNum w:abstractNumId="28">
+    <w:nsid w:val="5C0C74B7"/>
+    <w:multiLevelType w:val="hybridMultilevel"/>
+    <w:tmpl w:val="B4BE9330"/>
+    <w:lvl w:ilvl="0" w:tplc="041B0001">
+      <w:start w:val="1"/>
+      <w:numFmt w:val="bullet"/>
+      <w:lvlText w:val=""/>
+      <w:lvlJc w:val="left"/>
+      <w:pPr>
+        <w:ind w:left="720" w:hanging="360"/>
+      </w:pPr>
+      <w:rPr>
+        <w:rFonts w:ascii="Symbol" w:hAnsi="Symbol" w:hint="default"/>
+      </w:rPr>
+    </w:lvl>
+    <w:lvl w:ilvl="1" w:tplc="041B0003" w:tentative="1">
+      <w:start w:val="1"/>
+      <w:numFmt w:val="bullet"/>
+      <w:lvlText w:val="o"/>
+      <w:lvlJc w:val="left"/>
+      <w:pPr>
+        <w:ind w:left="1440" w:hanging="360"/>
+      </w:pPr>
+      <w:rPr>
+        <w:rFonts w:ascii="Courier New" w:hAnsi="Courier New" w:cs="Courier New" w:hint="default"/>
+      </w:rPr>
+    </w:lvl>
+    <w:lvl w:ilvl="2" w:tplc="041B0005" w:tentative="1">
+      <w:start w:val="1"/>
+      <w:numFmt w:val="bullet"/>
+      <w:lvlText w:val=""/>
+      <w:lvlJc w:val="left"/>
+      <w:pPr>
+        <w:ind w:left="2160" w:hanging="360"/>
+      </w:pPr>
+      <w:rPr>
+        <w:rFonts w:ascii="Wingdings" w:hAnsi="Wingdings" w:hint="default"/>
+      </w:rPr>
+    </w:lvl>
+    <w:lvl w:ilvl="3" w:tplc="041B0001" w:tentative="1">
+      <w:start w:val="1"/>
+      <w:numFmt w:val="bullet"/>
+      <w:lvlText w:val=""/>
+      <w:lvlJc w:val="left"/>
+      <w:pPr>
+        <w:ind w:left="2880" w:hanging="360"/>
+      </w:pPr>
+      <w:rPr>
+        <w:rFonts w:ascii="Symbol" w:hAnsi="Symbol" w:hint="default"/>
+      </w:rPr>
+    </w:lvl>
+    <w:lvl w:ilvl="4" w:tplc="041B0003" w:tentative="1">
+      <w:start w:val="1"/>
+      <w:numFmt w:val="bullet"/>
+      <w:lvlText w:val="o"/>
+      <w:lvlJc w:val="left"/>
+      <w:pPr>
+        <w:ind w:left="3600" w:hanging="360"/>
+      </w:pPr>
+      <w:rPr>
+        <w:rFonts w:ascii="Courier New" w:hAnsi="Courier New" w:cs="Courier New" w:hint="default"/>
+      </w:rPr>
+    </w:lvl>
+    <w:lvl w:ilvl="5" w:tplc="041B0005" w:tentative="1">
+      <w:start w:val="1"/>
+      <w:numFmt w:val="bullet"/>
+      <w:lvlText w:val=""/>
+      <w:lvlJc w:val="left"/>
+      <w:pPr>
+        <w:ind w:left="4320" w:hanging="360"/>
+      </w:pPr>
+      <w:rPr>
+        <w:rFonts w:ascii="Wingdings" w:hAnsi="Wingdings" w:hint="default"/>
+      </w:rPr>
+    </w:lvl>
+    <w:lvl w:ilvl="6" w:tplc="041B0001" w:tentative="1">
+      <w:start w:val="1"/>
+      <w:numFmt w:val="bullet"/>
+      <w:lvlText w:val=""/>
+      <w:lvlJc w:val="left"/>
+      <w:pPr>
+        <w:ind w:left="5040" w:hanging="360"/>
+      </w:pPr>
+      <w:rPr>
+        <w:rFonts w:ascii="Symbol" w:hAnsi="Symbol" w:hint="default"/>
+      </w:rPr>
+    </w:lvl>
+    <w:lvl w:ilvl="7" w:tplc="041B0003" w:tentative="1">
+      <w:start w:val="1"/>
+      <w:numFmt w:val="bullet"/>
+      <w:lvlText w:val="o"/>
+      <w:lvlJc w:val="left"/>
+      <w:pPr>
+        <w:ind w:left="5760" w:hanging="360"/>
+      </w:pPr>
+      <w:rPr>
+        <w:rFonts w:ascii="Courier New" w:hAnsi="Courier New" w:cs="Courier New" w:hint="default"/>
+      </w:rPr>
+    </w:lvl>
+    <w:lvl w:ilvl="8" w:tplc="041B0005" w:tentative="1">
+      <w:start w:val="1"/>
+      <w:numFmt w:val="bullet"/>
+      <w:lvlText w:val=""/>
+      <w:lvlJc w:val="left"/>
+      <w:pPr>
+        <w:ind w:left="6480" w:hanging="360"/>
+      </w:pPr>
+      <w:rPr>
+        <w:rFonts w:ascii="Wingdings" w:hAnsi="Wingdings" w:hint="default"/>
+      </w:rPr>
+    </w:lvl>
+  </w:abstractNum>
+  <w:abstractNum w:abstractNumId="29">
     <w:nsid w:val="5C1255E4"/>
     <w:multiLevelType w:val="multilevel"/>
     <w:tmpl w:val="8D5A364C"/>
@@ -17633,7 +21735,7 @@
       </w:rPr>
     </w:lvl>
   </w:abstractNum>
-  <w:abstractNum w:abstractNumId="13">
+  <w:abstractNum w:abstractNumId="30">
     <w:nsid w:val="5C404D5C"/>
     <w:multiLevelType w:val="multilevel"/>
     <w:tmpl w:val="FD2AEB70"/>
@@ -17782,7 +21884,120 @@
       </w:rPr>
     </w:lvl>
   </w:abstractNum>
-  <w:abstractNum w:abstractNumId="14">
+  <w:abstractNum w:abstractNumId="31">
+    <w:nsid w:val="5D3C1A51"/>
+    <w:multiLevelType w:val="hybridMultilevel"/>
+    <w:tmpl w:val="74AA1B4A"/>
+    <w:lvl w:ilvl="0" w:tplc="041B0001">
+      <w:start w:val="1"/>
+      <w:numFmt w:val="bullet"/>
+      <w:lvlText w:val=""/>
+      <w:lvlJc w:val="left"/>
+      <w:pPr>
+        <w:ind w:left="720" w:hanging="360"/>
+      </w:pPr>
+      <w:rPr>
+        <w:rFonts w:ascii="Symbol" w:hAnsi="Symbol" w:hint="default"/>
+      </w:rPr>
+    </w:lvl>
+    <w:lvl w:ilvl="1" w:tplc="041B0003">
+      <w:start w:val="1"/>
+      <w:numFmt w:val="bullet"/>
+      <w:lvlText w:val="o"/>
+      <w:lvlJc w:val="left"/>
+      <w:pPr>
+        <w:ind w:left="1440" w:hanging="360"/>
+      </w:pPr>
+      <w:rPr>
+        <w:rFonts w:ascii="Courier New" w:hAnsi="Courier New" w:cs="Courier New" w:hint="default"/>
+      </w:rPr>
+    </w:lvl>
+    <w:lvl w:ilvl="2" w:tplc="041B0005" w:tentative="1">
+      <w:start w:val="1"/>
+      <w:numFmt w:val="bullet"/>
+      <w:lvlText w:val=""/>
+      <w:lvlJc w:val="left"/>
+      <w:pPr>
+        <w:ind w:left="2160" w:hanging="360"/>
+      </w:pPr>
+      <w:rPr>
+        <w:rFonts w:ascii="Wingdings" w:hAnsi="Wingdings" w:hint="default"/>
+      </w:rPr>
+    </w:lvl>
+    <w:lvl w:ilvl="3" w:tplc="041B0001" w:tentative="1">
+      <w:start w:val="1"/>
+      <w:numFmt w:val="bullet"/>
+      <w:lvlText w:val=""/>
+      <w:lvlJc w:val="left"/>
+      <w:pPr>
+        <w:ind w:left="2880" w:hanging="360"/>
+      </w:pPr>
+      <w:rPr>
+        <w:rFonts w:ascii="Symbol" w:hAnsi="Symbol" w:hint="default"/>
+      </w:rPr>
+    </w:lvl>
+    <w:lvl w:ilvl="4" w:tplc="041B0003" w:tentative="1">
+      <w:start w:val="1"/>
+      <w:numFmt w:val="bullet"/>
+      <w:lvlText w:val="o"/>
+      <w:lvlJc w:val="left"/>
+      <w:pPr>
+        <w:ind w:left="3600" w:hanging="360"/>
+      </w:pPr>
+      <w:rPr>
+        <w:rFonts w:ascii="Courier New" w:hAnsi="Courier New" w:cs="Courier New" w:hint="default"/>
+      </w:rPr>
+    </w:lvl>
+    <w:lvl w:ilvl="5" w:tplc="041B0005" w:tentative="1">
+      <w:start w:val="1"/>
+      <w:numFmt w:val="bullet"/>
+      <w:lvlText w:val=""/>
+      <w:lvlJc w:val="left"/>
+      <w:pPr>
+        <w:ind w:left="4320" w:hanging="360"/>
+      </w:pPr>
+      <w:rPr>
+        <w:rFonts w:ascii="Wingdings" w:hAnsi="Wingdings" w:hint="default"/>
+      </w:rPr>
+    </w:lvl>
+    <w:lvl w:ilvl="6" w:tplc="041B0001" w:tentative="1">
+      <w:start w:val="1"/>
+      <w:numFmt w:val="bullet"/>
+      <w:lvlText w:val=""/>
+      <w:lvlJc w:val="left"/>
+      <w:pPr>
+        <w:ind w:left="5040" w:hanging="360"/>
+      </w:pPr>
+      <w:rPr>
+        <w:rFonts w:ascii="Symbol" w:hAnsi="Symbol" w:hint="default"/>
+      </w:rPr>
+    </w:lvl>
+    <w:lvl w:ilvl="7" w:tplc="041B0003" w:tentative="1">
+      <w:start w:val="1"/>
+      <w:numFmt w:val="bullet"/>
+      <w:lvlText w:val="o"/>
+      <w:lvlJc w:val="left"/>
+      <w:pPr>
+        <w:ind w:left="5760" w:hanging="360"/>
+      </w:pPr>
+      <w:rPr>
+        <w:rFonts w:ascii="Courier New" w:hAnsi="Courier New" w:cs="Courier New" w:hint="default"/>
+      </w:rPr>
+    </w:lvl>
+    <w:lvl w:ilvl="8" w:tplc="041B0005" w:tentative="1">
+      <w:start w:val="1"/>
+      <w:numFmt w:val="bullet"/>
+      <w:lvlText w:val=""/>
+      <w:lvlJc w:val="left"/>
+      <w:pPr>
+        <w:ind w:left="6480" w:hanging="360"/>
+      </w:pPr>
+      <w:rPr>
+        <w:rFonts w:ascii="Wingdings" w:hAnsi="Wingdings" w:hint="default"/>
+      </w:rPr>
+    </w:lvl>
+  </w:abstractNum>
+  <w:abstractNum w:abstractNumId="32">
     <w:nsid w:val="5D710B4D"/>
     <w:multiLevelType w:val="multilevel"/>
     <w:tmpl w:val="57862886"/>
@@ -17931,7 +22146,233 @@
       </w:rPr>
     </w:lvl>
   </w:abstractNum>
-  <w:abstractNum w:abstractNumId="15">
+  <w:abstractNum w:abstractNumId="33">
+    <w:nsid w:val="635344FB"/>
+    <w:multiLevelType w:val="hybridMultilevel"/>
+    <w:tmpl w:val="388CA3F2"/>
+    <w:lvl w:ilvl="0" w:tplc="13FC3322">
+      <w:start w:val="1"/>
+      <w:numFmt w:val="bullet"/>
+      <w:lvlText w:val=""/>
+      <w:lvlJc w:val="left"/>
+      <w:pPr>
+        <w:ind w:left="720" w:hanging="360"/>
+      </w:pPr>
+      <w:rPr>
+        <w:rFonts w:ascii="Symbol" w:hAnsi="Symbol" w:hint="default"/>
+      </w:rPr>
+    </w:lvl>
+    <w:lvl w:ilvl="1" w:tplc="041B0003">
+      <w:start w:val="1"/>
+      <w:numFmt w:val="bullet"/>
+      <w:lvlText w:val="o"/>
+      <w:lvlJc w:val="left"/>
+      <w:pPr>
+        <w:ind w:left="1440" w:hanging="360"/>
+      </w:pPr>
+      <w:rPr>
+        <w:rFonts w:ascii="Courier New" w:hAnsi="Courier New" w:cs="Courier New" w:hint="default"/>
+      </w:rPr>
+    </w:lvl>
+    <w:lvl w:ilvl="2" w:tplc="041B0005" w:tentative="1">
+      <w:start w:val="1"/>
+      <w:numFmt w:val="bullet"/>
+      <w:lvlText w:val=""/>
+      <w:lvlJc w:val="left"/>
+      <w:pPr>
+        <w:ind w:left="2160" w:hanging="360"/>
+      </w:pPr>
+      <w:rPr>
+        <w:rFonts w:ascii="Wingdings" w:hAnsi="Wingdings" w:hint="default"/>
+      </w:rPr>
+    </w:lvl>
+    <w:lvl w:ilvl="3" w:tplc="041B0001" w:tentative="1">
+      <w:start w:val="1"/>
+      <w:numFmt w:val="bullet"/>
+      <w:lvlText w:val=""/>
+      <w:lvlJc w:val="left"/>
+      <w:pPr>
+        <w:ind w:left="2880" w:hanging="360"/>
+      </w:pPr>
+      <w:rPr>
+        <w:rFonts w:ascii="Symbol" w:hAnsi="Symbol" w:hint="default"/>
+      </w:rPr>
+    </w:lvl>
+    <w:lvl w:ilvl="4" w:tplc="041B0003" w:tentative="1">
+      <w:start w:val="1"/>
+      <w:numFmt w:val="bullet"/>
+      <w:lvlText w:val="o"/>
+      <w:lvlJc w:val="left"/>
+      <w:pPr>
+        <w:ind w:left="3600" w:hanging="360"/>
+      </w:pPr>
+      <w:rPr>
+        <w:rFonts w:ascii="Courier New" w:hAnsi="Courier New" w:cs="Courier New" w:hint="default"/>
+      </w:rPr>
+    </w:lvl>
+    <w:lvl w:ilvl="5" w:tplc="041B0005" w:tentative="1">
+      <w:start w:val="1"/>
+      <w:numFmt w:val="bullet"/>
+      <w:lvlText w:val=""/>
+      <w:lvlJc w:val="left"/>
+      <w:pPr>
+        <w:ind w:left="4320" w:hanging="360"/>
+      </w:pPr>
+      <w:rPr>
+        <w:rFonts w:ascii="Wingdings" w:hAnsi="Wingdings" w:hint="default"/>
+      </w:rPr>
+    </w:lvl>
+    <w:lvl w:ilvl="6" w:tplc="041B0001" w:tentative="1">
+      <w:start w:val="1"/>
+      <w:numFmt w:val="bullet"/>
+      <w:lvlText w:val=""/>
+      <w:lvlJc w:val="left"/>
+      <w:pPr>
+        <w:ind w:left="5040" w:hanging="360"/>
+      </w:pPr>
+      <w:rPr>
+        <w:rFonts w:ascii="Symbol" w:hAnsi="Symbol" w:hint="default"/>
+      </w:rPr>
+    </w:lvl>
+    <w:lvl w:ilvl="7" w:tplc="041B0003" w:tentative="1">
+      <w:start w:val="1"/>
+      <w:numFmt w:val="bullet"/>
+      <w:lvlText w:val="o"/>
+      <w:lvlJc w:val="left"/>
+      <w:pPr>
+        <w:ind w:left="5760" w:hanging="360"/>
+      </w:pPr>
+      <w:rPr>
+        <w:rFonts w:ascii="Courier New" w:hAnsi="Courier New" w:cs="Courier New" w:hint="default"/>
+      </w:rPr>
+    </w:lvl>
+    <w:lvl w:ilvl="8" w:tplc="041B0005" w:tentative="1">
+      <w:start w:val="1"/>
+      <w:numFmt w:val="bullet"/>
+      <w:lvlText w:val=""/>
+      <w:lvlJc w:val="left"/>
+      <w:pPr>
+        <w:ind w:left="6480" w:hanging="360"/>
+      </w:pPr>
+      <w:rPr>
+        <w:rFonts w:ascii="Wingdings" w:hAnsi="Wingdings" w:hint="default"/>
+      </w:rPr>
+    </w:lvl>
+  </w:abstractNum>
+  <w:abstractNum w:abstractNumId="34">
+    <w:nsid w:val="648B71B3"/>
+    <w:multiLevelType w:val="hybridMultilevel"/>
+    <w:tmpl w:val="696A64C2"/>
+    <w:lvl w:ilvl="0" w:tplc="041B0001">
+      <w:start w:val="1"/>
+      <w:numFmt w:val="bullet"/>
+      <w:lvlText w:val=""/>
+      <w:lvlJc w:val="left"/>
+      <w:pPr>
+        <w:ind w:left="720" w:hanging="360"/>
+      </w:pPr>
+      <w:rPr>
+        <w:rFonts w:ascii="Symbol" w:hAnsi="Symbol" w:hint="default"/>
+      </w:rPr>
+    </w:lvl>
+    <w:lvl w:ilvl="1" w:tplc="041B0003" w:tentative="1">
+      <w:start w:val="1"/>
+      <w:numFmt w:val="bullet"/>
+      <w:lvlText w:val="o"/>
+      <w:lvlJc w:val="left"/>
+      <w:pPr>
+        <w:ind w:left="1440" w:hanging="360"/>
+      </w:pPr>
+      <w:rPr>
+        <w:rFonts w:ascii="Courier New" w:hAnsi="Courier New" w:cs="Courier New" w:hint="default"/>
+      </w:rPr>
+    </w:lvl>
+    <w:lvl w:ilvl="2" w:tplc="041B0005" w:tentative="1">
+      <w:start w:val="1"/>
+      <w:numFmt w:val="bullet"/>
+      <w:lvlText w:val=""/>
+      <w:lvlJc w:val="left"/>
+      <w:pPr>
+        <w:ind w:left="2160" w:hanging="360"/>
+      </w:pPr>
+      <w:rPr>
+        <w:rFonts w:ascii="Wingdings" w:hAnsi="Wingdings" w:hint="default"/>
+      </w:rPr>
+    </w:lvl>
+    <w:lvl w:ilvl="3" w:tplc="041B0001" w:tentative="1">
+      <w:start w:val="1"/>
+      <w:numFmt w:val="bullet"/>
+      <w:lvlText w:val=""/>
+      <w:lvlJc w:val="left"/>
+      <w:pPr>
+        <w:ind w:left="2880" w:hanging="360"/>
+      </w:pPr>
+      <w:rPr>
+        <w:rFonts w:ascii="Symbol" w:hAnsi="Symbol" w:hint="default"/>
+      </w:rPr>
+    </w:lvl>
+    <w:lvl w:ilvl="4" w:tplc="041B0003" w:tentative="1">
+      <w:start w:val="1"/>
+      <w:numFmt w:val="bullet"/>
+      <w:lvlText w:val="o"/>
+      <w:lvlJc w:val="left"/>
+      <w:pPr>
+        <w:ind w:left="3600" w:hanging="360"/>
+      </w:pPr>
+      <w:rPr>
+        <w:rFonts w:ascii="Courier New" w:hAnsi="Courier New" w:cs="Courier New" w:hint="default"/>
+      </w:rPr>
+    </w:lvl>
+    <w:lvl w:ilvl="5" w:tplc="041B0005" w:tentative="1">
+      <w:start w:val="1"/>
+      <w:numFmt w:val="bullet"/>
+      <w:lvlText w:val=""/>
+      <w:lvlJc w:val="left"/>
+      <w:pPr>
+        <w:ind w:left="4320" w:hanging="360"/>
+      </w:pPr>
+      <w:rPr>
+        <w:rFonts w:ascii="Wingdings" w:hAnsi="Wingdings" w:hint="default"/>
+      </w:rPr>
+    </w:lvl>
+    <w:lvl w:ilvl="6" w:tplc="041B0001" w:tentative="1">
+      <w:start w:val="1"/>
+      <w:numFmt w:val="bullet"/>
+      <w:lvlText w:val=""/>
+      <w:lvlJc w:val="left"/>
+      <w:pPr>
+        <w:ind w:left="5040" w:hanging="360"/>
+      </w:pPr>
+      <w:rPr>
+        <w:rFonts w:ascii="Symbol" w:hAnsi="Symbol" w:hint="default"/>
+      </w:rPr>
+    </w:lvl>
+    <w:lvl w:ilvl="7" w:tplc="041B0003" w:tentative="1">
+      <w:start w:val="1"/>
+      <w:numFmt w:val="bullet"/>
+      <w:lvlText w:val="o"/>
+      <w:lvlJc w:val="left"/>
+      <w:pPr>
+        <w:ind w:left="5760" w:hanging="360"/>
+      </w:pPr>
+      <w:rPr>
+        <w:rFonts w:ascii="Courier New" w:hAnsi="Courier New" w:cs="Courier New" w:hint="default"/>
+      </w:rPr>
+    </w:lvl>
+    <w:lvl w:ilvl="8" w:tplc="041B0005" w:tentative="1">
+      <w:start w:val="1"/>
+      <w:numFmt w:val="bullet"/>
+      <w:lvlText w:val=""/>
+      <w:lvlJc w:val="left"/>
+      <w:pPr>
+        <w:ind w:left="6480" w:hanging="360"/>
+      </w:pPr>
+      <w:rPr>
+        <w:rFonts w:ascii="Wingdings" w:hAnsi="Wingdings" w:hint="default"/>
+      </w:rPr>
+    </w:lvl>
+  </w:abstractNum>
+  <w:abstractNum w:abstractNumId="35">
     <w:nsid w:val="6A3659EC"/>
     <w:multiLevelType w:val="hybridMultilevel"/>
     <w:tmpl w:val="13E491DE"/>
@@ -18044,7 +22485,685 @@
       </w:rPr>
     </w:lvl>
   </w:abstractNum>
-  <w:abstractNum w:abstractNumId="16">
+  <w:abstractNum w:abstractNumId="36">
+    <w:nsid w:val="71D24956"/>
+    <w:multiLevelType w:val="hybridMultilevel"/>
+    <w:tmpl w:val="69BA8288"/>
+    <w:lvl w:ilvl="0" w:tplc="041B0001">
+      <w:start w:val="1"/>
+      <w:numFmt w:val="bullet"/>
+      <w:lvlText w:val=""/>
+      <w:lvlJc w:val="left"/>
+      <w:pPr>
+        <w:ind w:left="720" w:hanging="360"/>
+      </w:pPr>
+      <w:rPr>
+        <w:rFonts w:ascii="Symbol" w:hAnsi="Symbol" w:hint="default"/>
+      </w:rPr>
+    </w:lvl>
+    <w:lvl w:ilvl="1" w:tplc="041B0003" w:tentative="1">
+      <w:start w:val="1"/>
+      <w:numFmt w:val="bullet"/>
+      <w:lvlText w:val="o"/>
+      <w:lvlJc w:val="left"/>
+      <w:pPr>
+        <w:ind w:left="1440" w:hanging="360"/>
+      </w:pPr>
+      <w:rPr>
+        <w:rFonts w:ascii="Courier New" w:hAnsi="Courier New" w:cs="Courier New" w:hint="default"/>
+      </w:rPr>
+    </w:lvl>
+    <w:lvl w:ilvl="2" w:tplc="041B0005" w:tentative="1">
+      <w:start w:val="1"/>
+      <w:numFmt w:val="bullet"/>
+      <w:lvlText w:val=""/>
+      <w:lvlJc w:val="left"/>
+      <w:pPr>
+        <w:ind w:left="2160" w:hanging="360"/>
+      </w:pPr>
+      <w:rPr>
+        <w:rFonts w:ascii="Wingdings" w:hAnsi="Wingdings" w:hint="default"/>
+      </w:rPr>
+    </w:lvl>
+    <w:lvl w:ilvl="3" w:tplc="041B0001" w:tentative="1">
+      <w:start w:val="1"/>
+      <w:numFmt w:val="bullet"/>
+      <w:lvlText w:val=""/>
+      <w:lvlJc w:val="left"/>
+      <w:pPr>
+        <w:ind w:left="2880" w:hanging="360"/>
+      </w:pPr>
+      <w:rPr>
+        <w:rFonts w:ascii="Symbol" w:hAnsi="Symbol" w:hint="default"/>
+      </w:rPr>
+    </w:lvl>
+    <w:lvl w:ilvl="4" w:tplc="041B0003" w:tentative="1">
+      <w:start w:val="1"/>
+      <w:numFmt w:val="bullet"/>
+      <w:lvlText w:val="o"/>
+      <w:lvlJc w:val="left"/>
+      <w:pPr>
+        <w:ind w:left="3600" w:hanging="360"/>
+      </w:pPr>
+      <w:rPr>
+        <w:rFonts w:ascii="Courier New" w:hAnsi="Courier New" w:cs="Courier New" w:hint="default"/>
+      </w:rPr>
+    </w:lvl>
+    <w:lvl w:ilvl="5" w:tplc="041B0005" w:tentative="1">
+      <w:start w:val="1"/>
+      <w:numFmt w:val="bullet"/>
+      <w:lvlText w:val=""/>
+      <w:lvlJc w:val="left"/>
+      <w:pPr>
+        <w:ind w:left="4320" w:hanging="360"/>
+      </w:pPr>
+      <w:rPr>
+        <w:rFonts w:ascii="Wingdings" w:hAnsi="Wingdings" w:hint="default"/>
+      </w:rPr>
+    </w:lvl>
+    <w:lvl w:ilvl="6" w:tplc="041B0001" w:tentative="1">
+      <w:start w:val="1"/>
+      <w:numFmt w:val="bullet"/>
+      <w:lvlText w:val=""/>
+      <w:lvlJc w:val="left"/>
+      <w:pPr>
+        <w:ind w:left="5040" w:hanging="360"/>
+      </w:pPr>
+      <w:rPr>
+        <w:rFonts w:ascii="Symbol" w:hAnsi="Symbol" w:hint="default"/>
+      </w:rPr>
+    </w:lvl>
+    <w:lvl w:ilvl="7" w:tplc="041B0003" w:tentative="1">
+      <w:start w:val="1"/>
+      <w:numFmt w:val="bullet"/>
+      <w:lvlText w:val="o"/>
+      <w:lvlJc w:val="left"/>
+      <w:pPr>
+        <w:ind w:left="5760" w:hanging="360"/>
+      </w:pPr>
+      <w:rPr>
+        <w:rFonts w:ascii="Courier New" w:hAnsi="Courier New" w:cs="Courier New" w:hint="default"/>
+      </w:rPr>
+    </w:lvl>
+    <w:lvl w:ilvl="8" w:tplc="041B0005" w:tentative="1">
+      <w:start w:val="1"/>
+      <w:numFmt w:val="bullet"/>
+      <w:lvlText w:val=""/>
+      <w:lvlJc w:val="left"/>
+      <w:pPr>
+        <w:ind w:left="6480" w:hanging="360"/>
+      </w:pPr>
+      <w:rPr>
+        <w:rFonts w:ascii="Wingdings" w:hAnsi="Wingdings" w:hint="default"/>
+      </w:rPr>
+    </w:lvl>
+  </w:abstractNum>
+  <w:abstractNum w:abstractNumId="37">
+    <w:nsid w:val="731E0E12"/>
+    <w:multiLevelType w:val="hybridMultilevel"/>
+    <w:tmpl w:val="0EC4FA62"/>
+    <w:lvl w:ilvl="0" w:tplc="041B0001">
+      <w:start w:val="1"/>
+      <w:numFmt w:val="bullet"/>
+      <w:lvlText w:val=""/>
+      <w:lvlJc w:val="left"/>
+      <w:pPr>
+        <w:ind w:left="720" w:hanging="360"/>
+      </w:pPr>
+      <w:rPr>
+        <w:rFonts w:ascii="Symbol" w:hAnsi="Symbol" w:hint="default"/>
+      </w:rPr>
+    </w:lvl>
+    <w:lvl w:ilvl="1" w:tplc="041B0003">
+      <w:start w:val="1"/>
+      <w:numFmt w:val="bullet"/>
+      <w:lvlText w:val="o"/>
+      <w:lvlJc w:val="left"/>
+      <w:pPr>
+        <w:ind w:left="1440" w:hanging="360"/>
+      </w:pPr>
+      <w:rPr>
+        <w:rFonts w:ascii="Courier New" w:hAnsi="Courier New" w:cs="Courier New" w:hint="default"/>
+      </w:rPr>
+    </w:lvl>
+    <w:lvl w:ilvl="2" w:tplc="041B0005" w:tentative="1">
+      <w:start w:val="1"/>
+      <w:numFmt w:val="bullet"/>
+      <w:lvlText w:val=""/>
+      <w:lvlJc w:val="left"/>
+      <w:pPr>
+        <w:ind w:left="2160" w:hanging="360"/>
+      </w:pPr>
+      <w:rPr>
+        <w:rFonts w:ascii="Wingdings" w:hAnsi="Wingdings" w:hint="default"/>
+      </w:rPr>
+    </w:lvl>
+    <w:lvl w:ilvl="3" w:tplc="041B0001" w:tentative="1">
+      <w:start w:val="1"/>
+      <w:numFmt w:val="bullet"/>
+      <w:lvlText w:val=""/>
+      <w:lvlJc w:val="left"/>
+      <w:pPr>
+        <w:ind w:left="2880" w:hanging="360"/>
+      </w:pPr>
+      <w:rPr>
+        <w:rFonts w:ascii="Symbol" w:hAnsi="Symbol" w:hint="default"/>
+      </w:rPr>
+    </w:lvl>
+    <w:lvl w:ilvl="4" w:tplc="041B0003" w:tentative="1">
+      <w:start w:val="1"/>
+      <w:numFmt w:val="bullet"/>
+      <w:lvlText w:val="o"/>
+      <w:lvlJc w:val="left"/>
+      <w:pPr>
+        <w:ind w:left="3600" w:hanging="360"/>
+      </w:pPr>
+      <w:rPr>
+        <w:rFonts w:ascii="Courier New" w:hAnsi="Courier New" w:cs="Courier New" w:hint="default"/>
+      </w:rPr>
+    </w:lvl>
+    <w:lvl w:ilvl="5" w:tplc="041B0005" w:tentative="1">
+      <w:start w:val="1"/>
+      <w:numFmt w:val="bullet"/>
+      <w:lvlText w:val=""/>
+      <w:lvlJc w:val="left"/>
+      <w:pPr>
+        <w:ind w:left="4320" w:hanging="360"/>
+      </w:pPr>
+      <w:rPr>
+        <w:rFonts w:ascii="Wingdings" w:hAnsi="Wingdings" w:hint="default"/>
+      </w:rPr>
+    </w:lvl>
+    <w:lvl w:ilvl="6" w:tplc="041B0001" w:tentative="1">
+      <w:start w:val="1"/>
+      <w:numFmt w:val="bullet"/>
+      <w:lvlText w:val=""/>
+      <w:lvlJc w:val="left"/>
+      <w:pPr>
+        <w:ind w:left="5040" w:hanging="360"/>
+      </w:pPr>
+      <w:rPr>
+        <w:rFonts w:ascii="Symbol" w:hAnsi="Symbol" w:hint="default"/>
+      </w:rPr>
+    </w:lvl>
+    <w:lvl w:ilvl="7" w:tplc="041B0003" w:tentative="1">
+      <w:start w:val="1"/>
+      <w:numFmt w:val="bullet"/>
+      <w:lvlText w:val="o"/>
+      <w:lvlJc w:val="left"/>
+      <w:pPr>
+        <w:ind w:left="5760" w:hanging="360"/>
+      </w:pPr>
+      <w:rPr>
+        <w:rFonts w:ascii="Courier New" w:hAnsi="Courier New" w:cs="Courier New" w:hint="default"/>
+      </w:rPr>
+    </w:lvl>
+    <w:lvl w:ilvl="8" w:tplc="041B0005" w:tentative="1">
+      <w:start w:val="1"/>
+      <w:numFmt w:val="bullet"/>
+      <w:lvlText w:val=""/>
+      <w:lvlJc w:val="left"/>
+      <w:pPr>
+        <w:ind w:left="6480" w:hanging="360"/>
+      </w:pPr>
+      <w:rPr>
+        <w:rFonts w:ascii="Wingdings" w:hAnsi="Wingdings" w:hint="default"/>
+      </w:rPr>
+    </w:lvl>
+  </w:abstractNum>
+  <w:abstractNum w:abstractNumId="38">
+    <w:nsid w:val="75853679"/>
+    <w:multiLevelType w:val="hybridMultilevel"/>
+    <w:tmpl w:val="08CA9FEE"/>
+    <w:lvl w:ilvl="0" w:tplc="041B0001">
+      <w:start w:val="1"/>
+      <w:numFmt w:val="bullet"/>
+      <w:lvlText w:val=""/>
+      <w:lvlJc w:val="left"/>
+      <w:pPr>
+        <w:ind w:left="720" w:hanging="360"/>
+      </w:pPr>
+      <w:rPr>
+        <w:rFonts w:ascii="Symbol" w:hAnsi="Symbol" w:hint="default"/>
+      </w:rPr>
+    </w:lvl>
+    <w:lvl w:ilvl="1" w:tplc="041B0003" w:tentative="1">
+      <w:start w:val="1"/>
+      <w:numFmt w:val="bullet"/>
+      <w:lvlText w:val="o"/>
+      <w:lvlJc w:val="left"/>
+      <w:pPr>
+        <w:ind w:left="1440" w:hanging="360"/>
+      </w:pPr>
+      <w:rPr>
+        <w:rFonts w:ascii="Courier New" w:hAnsi="Courier New" w:cs="Courier New" w:hint="default"/>
+      </w:rPr>
+    </w:lvl>
+    <w:lvl w:ilvl="2" w:tplc="041B0005" w:tentative="1">
+      <w:start w:val="1"/>
+      <w:numFmt w:val="bullet"/>
+      <w:lvlText w:val=""/>
+      <w:lvlJc w:val="left"/>
+      <w:pPr>
+        <w:ind w:left="2160" w:hanging="360"/>
+      </w:pPr>
+      <w:rPr>
+        <w:rFonts w:ascii="Wingdings" w:hAnsi="Wingdings" w:hint="default"/>
+      </w:rPr>
+    </w:lvl>
+    <w:lvl w:ilvl="3" w:tplc="041B0001" w:tentative="1">
+      <w:start w:val="1"/>
+      <w:numFmt w:val="bullet"/>
+      <w:lvlText w:val=""/>
+      <w:lvlJc w:val="left"/>
+      <w:pPr>
+        <w:ind w:left="2880" w:hanging="360"/>
+      </w:pPr>
+      <w:rPr>
+        <w:rFonts w:ascii="Symbol" w:hAnsi="Symbol" w:hint="default"/>
+      </w:rPr>
+    </w:lvl>
+    <w:lvl w:ilvl="4" w:tplc="041B0003" w:tentative="1">
+      <w:start w:val="1"/>
+      <w:numFmt w:val="bullet"/>
+      <w:lvlText w:val="o"/>
+      <w:lvlJc w:val="left"/>
+      <w:pPr>
+        <w:ind w:left="3600" w:hanging="360"/>
+      </w:pPr>
+      <w:rPr>
+        <w:rFonts w:ascii="Courier New" w:hAnsi="Courier New" w:cs="Courier New" w:hint="default"/>
+      </w:rPr>
+    </w:lvl>
+    <w:lvl w:ilvl="5" w:tplc="041B0005" w:tentative="1">
+      <w:start w:val="1"/>
+      <w:numFmt w:val="bullet"/>
+      <w:lvlText w:val=""/>
+      <w:lvlJc w:val="left"/>
+      <w:pPr>
+        <w:ind w:left="4320" w:hanging="360"/>
+      </w:pPr>
+      <w:rPr>
+        <w:rFonts w:ascii="Wingdings" w:hAnsi="Wingdings" w:hint="default"/>
+      </w:rPr>
+    </w:lvl>
+    <w:lvl w:ilvl="6" w:tplc="041B0001" w:tentative="1">
+      <w:start w:val="1"/>
+      <w:numFmt w:val="bullet"/>
+      <w:lvlText w:val=""/>
+      <w:lvlJc w:val="left"/>
+      <w:pPr>
+        <w:ind w:left="5040" w:hanging="360"/>
+      </w:pPr>
+      <w:rPr>
+        <w:rFonts w:ascii="Symbol" w:hAnsi="Symbol" w:hint="default"/>
+      </w:rPr>
+    </w:lvl>
+    <w:lvl w:ilvl="7" w:tplc="041B0003" w:tentative="1">
+      <w:start w:val="1"/>
+      <w:numFmt w:val="bullet"/>
+      <w:lvlText w:val="o"/>
+      <w:lvlJc w:val="left"/>
+      <w:pPr>
+        <w:ind w:left="5760" w:hanging="360"/>
+      </w:pPr>
+      <w:rPr>
+        <w:rFonts w:ascii="Courier New" w:hAnsi="Courier New" w:cs="Courier New" w:hint="default"/>
+      </w:rPr>
+    </w:lvl>
+    <w:lvl w:ilvl="8" w:tplc="041B0005" w:tentative="1">
+      <w:start w:val="1"/>
+      <w:numFmt w:val="bullet"/>
+      <w:lvlText w:val=""/>
+      <w:lvlJc w:val="left"/>
+      <w:pPr>
+        <w:ind w:left="6480" w:hanging="360"/>
+      </w:pPr>
+      <w:rPr>
+        <w:rFonts w:ascii="Wingdings" w:hAnsi="Wingdings" w:hint="default"/>
+      </w:rPr>
+    </w:lvl>
+  </w:abstractNum>
+  <w:abstractNum w:abstractNumId="39">
+    <w:nsid w:val="76363DD0"/>
+    <w:multiLevelType w:val="hybridMultilevel"/>
+    <w:tmpl w:val="BF84CA8E"/>
+    <w:lvl w:ilvl="0" w:tplc="13FC3322">
+      <w:start w:val="1"/>
+      <w:numFmt w:val="bullet"/>
+      <w:lvlText w:val=""/>
+      <w:lvlJc w:val="left"/>
+      <w:pPr>
+        <w:ind w:left="720" w:hanging="360"/>
+      </w:pPr>
+      <w:rPr>
+        <w:rFonts w:ascii="Symbol" w:hAnsi="Symbol" w:hint="default"/>
+      </w:rPr>
+    </w:lvl>
+    <w:lvl w:ilvl="1" w:tplc="041B0003">
+      <w:start w:val="1"/>
+      <w:numFmt w:val="bullet"/>
+      <w:lvlText w:val="o"/>
+      <w:lvlJc w:val="left"/>
+      <w:pPr>
+        <w:ind w:left="1440" w:hanging="360"/>
+      </w:pPr>
+      <w:rPr>
+        <w:rFonts w:ascii="Courier New" w:hAnsi="Courier New" w:cs="Courier New" w:hint="default"/>
+      </w:rPr>
+    </w:lvl>
+    <w:lvl w:ilvl="2" w:tplc="041B0005">
+      <w:start w:val="1"/>
+      <w:numFmt w:val="bullet"/>
+      <w:lvlText w:val=""/>
+      <w:lvlJc w:val="left"/>
+      <w:pPr>
+        <w:ind w:left="2160" w:hanging="360"/>
+      </w:pPr>
+      <w:rPr>
+        <w:rFonts w:ascii="Wingdings" w:hAnsi="Wingdings" w:hint="default"/>
+      </w:rPr>
+    </w:lvl>
+    <w:lvl w:ilvl="3" w:tplc="041B0001" w:tentative="1">
+      <w:start w:val="1"/>
+      <w:numFmt w:val="bullet"/>
+      <w:lvlText w:val=""/>
+      <w:lvlJc w:val="left"/>
+      <w:pPr>
+        <w:ind w:left="2880" w:hanging="360"/>
+      </w:pPr>
+      <w:rPr>
+        <w:rFonts w:ascii="Symbol" w:hAnsi="Symbol" w:hint="default"/>
+      </w:rPr>
+    </w:lvl>
+    <w:lvl w:ilvl="4" w:tplc="041B0003" w:tentative="1">
+      <w:start w:val="1"/>
+      <w:numFmt w:val="bullet"/>
+      <w:lvlText w:val="o"/>
+      <w:lvlJc w:val="left"/>
+      <w:pPr>
+        <w:ind w:left="3600" w:hanging="360"/>
+      </w:pPr>
+      <w:rPr>
+        <w:rFonts w:ascii="Courier New" w:hAnsi="Courier New" w:cs="Courier New" w:hint="default"/>
+      </w:rPr>
+    </w:lvl>
+    <w:lvl w:ilvl="5" w:tplc="041B0005" w:tentative="1">
+      <w:start w:val="1"/>
+      <w:numFmt w:val="bullet"/>
+      <w:lvlText w:val=""/>
+      <w:lvlJc w:val="left"/>
+      <w:pPr>
+        <w:ind w:left="4320" w:hanging="360"/>
+      </w:pPr>
+      <w:rPr>
+        <w:rFonts w:ascii="Wingdings" w:hAnsi="Wingdings" w:hint="default"/>
+      </w:rPr>
+    </w:lvl>
+    <w:lvl w:ilvl="6" w:tplc="041B0001" w:tentative="1">
+      <w:start w:val="1"/>
+      <w:numFmt w:val="bullet"/>
+      <w:lvlText w:val=""/>
+      <w:lvlJc w:val="left"/>
+      <w:pPr>
+        <w:ind w:left="5040" w:hanging="360"/>
+      </w:pPr>
+      <w:rPr>
+        <w:rFonts w:ascii="Symbol" w:hAnsi="Symbol" w:hint="default"/>
+      </w:rPr>
+    </w:lvl>
+    <w:lvl w:ilvl="7" w:tplc="041B0003" w:tentative="1">
+      <w:start w:val="1"/>
+      <w:numFmt w:val="bullet"/>
+      <w:lvlText w:val="o"/>
+      <w:lvlJc w:val="left"/>
+      <w:pPr>
+        <w:ind w:left="5760" w:hanging="360"/>
+      </w:pPr>
+      <w:rPr>
+        <w:rFonts w:ascii="Courier New" w:hAnsi="Courier New" w:cs="Courier New" w:hint="default"/>
+      </w:rPr>
+    </w:lvl>
+    <w:lvl w:ilvl="8" w:tplc="041B0005" w:tentative="1">
+      <w:start w:val="1"/>
+      <w:numFmt w:val="bullet"/>
+      <w:lvlText w:val=""/>
+      <w:lvlJc w:val="left"/>
+      <w:pPr>
+        <w:ind w:left="6480" w:hanging="360"/>
+      </w:pPr>
+      <w:rPr>
+        <w:rFonts w:ascii="Wingdings" w:hAnsi="Wingdings" w:hint="default"/>
+      </w:rPr>
+    </w:lvl>
+  </w:abstractNum>
+  <w:abstractNum w:abstractNumId="40">
+    <w:nsid w:val="766015E2"/>
+    <w:multiLevelType w:val="hybridMultilevel"/>
+    <w:tmpl w:val="483A3B16"/>
+    <w:lvl w:ilvl="0" w:tplc="041B0001">
+      <w:start w:val="1"/>
+      <w:numFmt w:val="bullet"/>
+      <w:lvlText w:val=""/>
+      <w:lvlJc w:val="left"/>
+      <w:pPr>
+        <w:ind w:left="720" w:hanging="360"/>
+      </w:pPr>
+      <w:rPr>
+        <w:rFonts w:ascii="Symbol" w:hAnsi="Symbol" w:hint="default"/>
+      </w:rPr>
+    </w:lvl>
+    <w:lvl w:ilvl="1" w:tplc="041B0003">
+      <w:start w:val="1"/>
+      <w:numFmt w:val="bullet"/>
+      <w:lvlText w:val="o"/>
+      <w:lvlJc w:val="left"/>
+      <w:pPr>
+        <w:ind w:left="1440" w:hanging="360"/>
+      </w:pPr>
+      <w:rPr>
+        <w:rFonts w:ascii="Courier New" w:hAnsi="Courier New" w:cs="Courier New" w:hint="default"/>
+      </w:rPr>
+    </w:lvl>
+    <w:lvl w:ilvl="2" w:tplc="041B0005" w:tentative="1">
+      <w:start w:val="1"/>
+      <w:numFmt w:val="bullet"/>
+      <w:lvlText w:val=""/>
+      <w:lvlJc w:val="left"/>
+      <w:pPr>
+        <w:ind w:left="2160" w:hanging="360"/>
+      </w:pPr>
+      <w:rPr>
+        <w:rFonts w:ascii="Wingdings" w:hAnsi="Wingdings" w:hint="default"/>
+      </w:rPr>
+    </w:lvl>
+    <w:lvl w:ilvl="3" w:tplc="041B0001" w:tentative="1">
+      <w:start w:val="1"/>
+      <w:numFmt w:val="bullet"/>
+      <w:lvlText w:val=""/>
+      <w:lvlJc w:val="left"/>
+      <w:pPr>
+        <w:ind w:left="2880" w:hanging="360"/>
+      </w:pPr>
+      <w:rPr>
+        <w:rFonts w:ascii="Symbol" w:hAnsi="Symbol" w:hint="default"/>
+      </w:rPr>
+    </w:lvl>
+    <w:lvl w:ilvl="4" w:tplc="041B0003" w:tentative="1">
+      <w:start w:val="1"/>
+      <w:numFmt w:val="bullet"/>
+      <w:lvlText w:val="o"/>
+      <w:lvlJc w:val="left"/>
+      <w:pPr>
+        <w:ind w:left="3600" w:hanging="360"/>
+      </w:pPr>
+      <w:rPr>
+        <w:rFonts w:ascii="Courier New" w:hAnsi="Courier New" w:cs="Courier New" w:hint="default"/>
+      </w:rPr>
+    </w:lvl>
+    <w:lvl w:ilvl="5" w:tplc="041B0005" w:tentative="1">
+      <w:start w:val="1"/>
+      <w:numFmt w:val="bullet"/>
+      <w:lvlText w:val=""/>
+      <w:lvlJc w:val="left"/>
+      <w:pPr>
+        <w:ind w:left="4320" w:hanging="360"/>
+      </w:pPr>
+      <w:rPr>
+        <w:rFonts w:ascii="Wingdings" w:hAnsi="Wingdings" w:hint="default"/>
+      </w:rPr>
+    </w:lvl>
+    <w:lvl w:ilvl="6" w:tplc="041B0001" w:tentative="1">
+      <w:start w:val="1"/>
+      <w:numFmt w:val="bullet"/>
+      <w:lvlText w:val=""/>
+      <w:lvlJc w:val="left"/>
+      <w:pPr>
+        <w:ind w:left="5040" w:hanging="360"/>
+      </w:pPr>
+      <w:rPr>
+        <w:rFonts w:ascii="Symbol" w:hAnsi="Symbol" w:hint="default"/>
+      </w:rPr>
+    </w:lvl>
+    <w:lvl w:ilvl="7" w:tplc="041B0003" w:tentative="1">
+      <w:start w:val="1"/>
+      <w:numFmt w:val="bullet"/>
+      <w:lvlText w:val="o"/>
+      <w:lvlJc w:val="left"/>
+      <w:pPr>
+        <w:ind w:left="5760" w:hanging="360"/>
+      </w:pPr>
+      <w:rPr>
+        <w:rFonts w:ascii="Courier New" w:hAnsi="Courier New" w:cs="Courier New" w:hint="default"/>
+      </w:rPr>
+    </w:lvl>
+    <w:lvl w:ilvl="8" w:tplc="041B0005" w:tentative="1">
+      <w:start w:val="1"/>
+      <w:numFmt w:val="bullet"/>
+      <w:lvlText w:val=""/>
+      <w:lvlJc w:val="left"/>
+      <w:pPr>
+        <w:ind w:left="6480" w:hanging="360"/>
+      </w:pPr>
+      <w:rPr>
+        <w:rFonts w:ascii="Wingdings" w:hAnsi="Wingdings" w:hint="default"/>
+      </w:rPr>
+    </w:lvl>
+  </w:abstractNum>
+  <w:abstractNum w:abstractNumId="41">
+    <w:nsid w:val="7D4A5DB3"/>
+    <w:multiLevelType w:val="hybridMultilevel"/>
+    <w:tmpl w:val="B5D89BAC"/>
+    <w:lvl w:ilvl="0" w:tplc="041B0001">
+      <w:start w:val="1"/>
+      <w:numFmt w:val="bullet"/>
+      <w:lvlText w:val=""/>
+      <w:lvlJc w:val="left"/>
+      <w:pPr>
+        <w:ind w:left="720" w:hanging="360"/>
+      </w:pPr>
+      <w:rPr>
+        <w:rFonts w:ascii="Symbol" w:hAnsi="Symbol" w:hint="default"/>
+      </w:rPr>
+    </w:lvl>
+    <w:lvl w:ilvl="1" w:tplc="041B0003">
+      <w:start w:val="1"/>
+      <w:numFmt w:val="bullet"/>
+      <w:lvlText w:val="o"/>
+      <w:lvlJc w:val="left"/>
+      <w:pPr>
+        <w:ind w:left="1440" w:hanging="360"/>
+      </w:pPr>
+      <w:rPr>
+        <w:rFonts w:ascii="Courier New" w:hAnsi="Courier New" w:cs="Courier New" w:hint="default"/>
+      </w:rPr>
+    </w:lvl>
+    <w:lvl w:ilvl="2" w:tplc="041B0005" w:tentative="1">
+      <w:start w:val="1"/>
+      <w:numFmt w:val="bullet"/>
+      <w:lvlText w:val=""/>
+      <w:lvlJc w:val="left"/>
+      <w:pPr>
+        <w:ind w:left="2160" w:hanging="360"/>
+      </w:pPr>
+      <w:rPr>
+        <w:rFonts w:ascii="Wingdings" w:hAnsi="Wingdings" w:hint="default"/>
+      </w:rPr>
+    </w:lvl>
+    <w:lvl w:ilvl="3" w:tplc="041B0001" w:tentative="1">
+      <w:start w:val="1"/>
+      <w:numFmt w:val="bullet"/>
+      <w:lvlText w:val=""/>
+      <w:lvlJc w:val="left"/>
+      <w:pPr>
+        <w:ind w:left="2880" w:hanging="360"/>
+      </w:pPr>
+      <w:rPr>
+        <w:rFonts w:ascii="Symbol" w:hAnsi="Symbol" w:hint="default"/>
+      </w:rPr>
+    </w:lvl>
+    <w:lvl w:ilvl="4" w:tplc="041B0003" w:tentative="1">
+      <w:start w:val="1"/>
+      <w:numFmt w:val="bullet"/>
+      <w:lvlText w:val="o"/>
+      <w:lvlJc w:val="left"/>
+      <w:pPr>
+        <w:ind w:left="3600" w:hanging="360"/>
+      </w:pPr>
+      <w:rPr>
+        <w:rFonts w:ascii="Courier New" w:hAnsi="Courier New" w:cs="Courier New" w:hint="default"/>
+      </w:rPr>
+    </w:lvl>
+    <w:lvl w:ilvl="5" w:tplc="041B0005" w:tentative="1">
+      <w:start w:val="1"/>
+      <w:numFmt w:val="bullet"/>
+      <w:lvlText w:val=""/>
+      <w:lvlJc w:val="left"/>
+      <w:pPr>
+        <w:ind w:left="4320" w:hanging="360"/>
+      </w:pPr>
+      <w:rPr>
+        <w:rFonts w:ascii="Wingdings" w:hAnsi="Wingdings" w:hint="default"/>
+      </w:rPr>
+    </w:lvl>
+    <w:lvl w:ilvl="6" w:tplc="041B0001" w:tentative="1">
+      <w:start w:val="1"/>
+      <w:numFmt w:val="bullet"/>
+      <w:lvlText w:val=""/>
+      <w:lvlJc w:val="left"/>
+      <w:pPr>
+        <w:ind w:left="5040" w:hanging="360"/>
+      </w:pPr>
+      <w:rPr>
+        <w:rFonts w:ascii="Symbol" w:hAnsi="Symbol" w:hint="default"/>
+      </w:rPr>
+    </w:lvl>
+    <w:lvl w:ilvl="7" w:tplc="041B0003" w:tentative="1">
+      <w:start w:val="1"/>
+      <w:numFmt w:val="bullet"/>
+      <w:lvlText w:val="o"/>
+      <w:lvlJc w:val="left"/>
+      <w:pPr>
+        <w:ind w:left="5760" w:hanging="360"/>
+      </w:pPr>
+      <w:rPr>
+        <w:rFonts w:ascii="Courier New" w:hAnsi="Courier New" w:cs="Courier New" w:hint="default"/>
+      </w:rPr>
+    </w:lvl>
+    <w:lvl w:ilvl="8" w:tplc="041B0005" w:tentative="1">
+      <w:start w:val="1"/>
+      <w:numFmt w:val="bullet"/>
+      <w:lvlText w:val=""/>
+      <w:lvlJc w:val="left"/>
+      <w:pPr>
+        <w:ind w:left="6480" w:hanging="360"/>
+      </w:pPr>
+      <w:rPr>
+        <w:rFonts w:ascii="Wingdings" w:hAnsi="Wingdings" w:hint="default"/>
+      </w:rPr>
+    </w:lvl>
+  </w:abstractNum>
+  <w:abstractNum w:abstractNumId="42">
     <w:nsid w:val="7D713AEB"/>
     <w:multiLevelType w:val="multilevel"/>
     <w:tmpl w:val="FAF08A52"/>
@@ -18193,7 +23312,7 @@
       </w:rPr>
     </w:lvl>
   </w:abstractNum>
-  <w:abstractNum w:abstractNumId="17">
+  <w:abstractNum w:abstractNumId="43">
     <w:nsid w:val="7DAA29C1"/>
     <w:multiLevelType w:val="multilevel"/>
     <w:tmpl w:val="29A87EAC"/>
@@ -18306,26 +23425,139 @@
       </w:rPr>
     </w:lvl>
   </w:abstractNum>
+  <w:abstractNum w:abstractNumId="44">
+    <w:nsid w:val="7E555533"/>
+    <w:multiLevelType w:val="hybridMultilevel"/>
+    <w:tmpl w:val="B3020BCC"/>
+    <w:lvl w:ilvl="0" w:tplc="041B0001">
+      <w:start w:val="1"/>
+      <w:numFmt w:val="bullet"/>
+      <w:lvlText w:val=""/>
+      <w:lvlJc w:val="left"/>
+      <w:pPr>
+        <w:ind w:left="720" w:hanging="360"/>
+      </w:pPr>
+      <w:rPr>
+        <w:rFonts w:ascii="Symbol" w:hAnsi="Symbol" w:hint="default"/>
+      </w:rPr>
+    </w:lvl>
+    <w:lvl w:ilvl="1" w:tplc="041B0003" w:tentative="1">
+      <w:start w:val="1"/>
+      <w:numFmt w:val="bullet"/>
+      <w:lvlText w:val="o"/>
+      <w:lvlJc w:val="left"/>
+      <w:pPr>
+        <w:ind w:left="1440" w:hanging="360"/>
+      </w:pPr>
+      <w:rPr>
+        <w:rFonts w:ascii="Courier New" w:hAnsi="Courier New" w:cs="Courier New" w:hint="default"/>
+      </w:rPr>
+    </w:lvl>
+    <w:lvl w:ilvl="2" w:tplc="041B0005" w:tentative="1">
+      <w:start w:val="1"/>
+      <w:numFmt w:val="bullet"/>
+      <w:lvlText w:val=""/>
+      <w:lvlJc w:val="left"/>
+      <w:pPr>
+        <w:ind w:left="2160" w:hanging="360"/>
+      </w:pPr>
+      <w:rPr>
+        <w:rFonts w:ascii="Wingdings" w:hAnsi="Wingdings" w:hint="default"/>
+      </w:rPr>
+    </w:lvl>
+    <w:lvl w:ilvl="3" w:tplc="041B0001" w:tentative="1">
+      <w:start w:val="1"/>
+      <w:numFmt w:val="bullet"/>
+      <w:lvlText w:val=""/>
+      <w:lvlJc w:val="left"/>
+      <w:pPr>
+        <w:ind w:left="2880" w:hanging="360"/>
+      </w:pPr>
+      <w:rPr>
+        <w:rFonts w:ascii="Symbol" w:hAnsi="Symbol" w:hint="default"/>
+      </w:rPr>
+    </w:lvl>
+    <w:lvl w:ilvl="4" w:tplc="041B0003" w:tentative="1">
+      <w:start w:val="1"/>
+      <w:numFmt w:val="bullet"/>
+      <w:lvlText w:val="o"/>
+      <w:lvlJc w:val="left"/>
+      <w:pPr>
+        <w:ind w:left="3600" w:hanging="360"/>
+      </w:pPr>
+      <w:rPr>
+        <w:rFonts w:ascii="Courier New" w:hAnsi="Courier New" w:cs="Courier New" w:hint="default"/>
+      </w:rPr>
+    </w:lvl>
+    <w:lvl w:ilvl="5" w:tplc="041B0005" w:tentative="1">
+      <w:start w:val="1"/>
+      <w:numFmt w:val="bullet"/>
+      <w:lvlText w:val=""/>
+      <w:lvlJc w:val="left"/>
+      <w:pPr>
+        <w:ind w:left="4320" w:hanging="360"/>
+      </w:pPr>
+      <w:rPr>
+        <w:rFonts w:ascii="Wingdings" w:hAnsi="Wingdings" w:hint="default"/>
+      </w:rPr>
+    </w:lvl>
+    <w:lvl w:ilvl="6" w:tplc="041B0001" w:tentative="1">
+      <w:start w:val="1"/>
+      <w:numFmt w:val="bullet"/>
+      <w:lvlText w:val=""/>
+      <w:lvlJc w:val="left"/>
+      <w:pPr>
+        <w:ind w:left="5040" w:hanging="360"/>
+      </w:pPr>
+      <w:rPr>
+        <w:rFonts w:ascii="Symbol" w:hAnsi="Symbol" w:hint="default"/>
+      </w:rPr>
+    </w:lvl>
+    <w:lvl w:ilvl="7" w:tplc="041B0003" w:tentative="1">
+      <w:start w:val="1"/>
+      <w:numFmt w:val="bullet"/>
+      <w:lvlText w:val="o"/>
+      <w:lvlJc w:val="left"/>
+      <w:pPr>
+        <w:ind w:left="5760" w:hanging="360"/>
+      </w:pPr>
+      <w:rPr>
+        <w:rFonts w:ascii="Courier New" w:hAnsi="Courier New" w:cs="Courier New" w:hint="default"/>
+      </w:rPr>
+    </w:lvl>
+    <w:lvl w:ilvl="8" w:tplc="041B0005" w:tentative="1">
+      <w:start w:val="1"/>
+      <w:numFmt w:val="bullet"/>
+      <w:lvlText w:val=""/>
+      <w:lvlJc w:val="left"/>
+      <w:pPr>
+        <w:ind w:left="6480" w:hanging="360"/>
+      </w:pPr>
+      <w:rPr>
+        <w:rFonts w:ascii="Wingdings" w:hAnsi="Wingdings" w:hint="default"/>
+      </w:rPr>
+    </w:lvl>
+  </w:abstractNum>
   <w:num w:numId="1">
-    <w:abstractNumId w:val="9"/>
+    <w:abstractNumId w:val="21"/>
   </w:num>
   <w:num w:numId="2">
-    <w:abstractNumId w:val="10"/>
+    <w:abstractNumId w:val="22"/>
   </w:num>
   <w:num w:numId="3">
     <w:abstractNumId w:val="2"/>
   </w:num>
   <w:num w:numId="4">
-    <w:abstractNumId w:val="13"/>
+    <w:abstractNumId w:val="30"/>
   </w:num>
   <w:num w:numId="5">
-    <w:abstractNumId w:val="17"/>
+    <w:abstractNumId w:val="43"/>
   </w:num>
   <w:num w:numId="6">
-    <w:abstractNumId w:val="4"/>
+    <w:abstractNumId w:val="11"/>
   </w:num>
   <w:num w:numId="7">
-    <w:abstractNumId w:val="5"/>
+    <w:abstractNumId w:val="13"/>
   </w:num>
   <w:num w:numId="8">
     <w:abstractNumId w:val="0"/>
@@ -18334,31 +23566,112 @@
     <w:abstractNumId w:val="1"/>
   </w:num>
   <w:num w:numId="10">
+    <w:abstractNumId w:val="9"/>
+  </w:num>
+  <w:num w:numId="11">
+    <w:abstractNumId w:val="20"/>
+  </w:num>
+  <w:num w:numId="12">
+    <w:abstractNumId w:val="18"/>
+  </w:num>
+  <w:num w:numId="13">
+    <w:abstractNumId w:val="15"/>
+  </w:num>
+  <w:num w:numId="14">
+    <w:abstractNumId w:val="29"/>
+  </w:num>
+  <w:num w:numId="15">
+    <w:abstractNumId w:val="32"/>
+  </w:num>
+  <w:num w:numId="16">
+    <w:abstractNumId w:val="23"/>
+  </w:num>
+  <w:num w:numId="17">
+    <w:abstractNumId w:val="35"/>
+  </w:num>
+  <w:num w:numId="18">
+    <w:abstractNumId w:val="42"/>
+  </w:num>
+  <w:num w:numId="19">
+    <w:abstractNumId w:val="33"/>
+  </w:num>
+  <w:num w:numId="20">
+    <w:abstractNumId w:val="39"/>
+  </w:num>
+  <w:num w:numId="21">
+    <w:abstractNumId w:val="19"/>
+  </w:num>
+  <w:num w:numId="22">
+    <w:abstractNumId w:val="24"/>
+  </w:num>
+  <w:num w:numId="23">
+    <w:abstractNumId w:val="27"/>
+  </w:num>
+  <w:num w:numId="24">
+    <w:abstractNumId w:val="25"/>
+  </w:num>
+  <w:num w:numId="25">
+    <w:abstractNumId w:val="7"/>
+  </w:num>
+  <w:num w:numId="26">
+    <w:abstractNumId w:val="28"/>
+  </w:num>
+  <w:num w:numId="27">
+    <w:abstractNumId w:val="17"/>
+  </w:num>
+  <w:num w:numId="28">
+    <w:abstractNumId w:val="4"/>
+  </w:num>
+  <w:num w:numId="29">
+    <w:abstractNumId w:val="8"/>
+  </w:num>
+  <w:num w:numId="30">
+    <w:abstractNumId w:val="34"/>
+  </w:num>
+  <w:num w:numId="31">
     <w:abstractNumId w:val="3"/>
   </w:num>
-  <w:num w:numId="11">
-    <w:abstractNumId w:val="8"/>
+  <w:num w:numId="32">
+    <w:abstractNumId w:val="38"/>
   </w:num>
-  <w:num w:numId="12">
-    <w:abstractNumId w:val="7"/>
+  <w:num w:numId="33">
+    <w:abstractNumId w:val="14"/>
   </w:num>
-  <w:num w:numId="13">
+  <w:num w:numId="34">
+    <w:abstractNumId w:val="10"/>
+  </w:num>
+  <w:num w:numId="35">
     <w:abstractNumId w:val="6"/>
   </w:num>
-  <w:num w:numId="14">
+  <w:num w:numId="36">
+    <w:abstractNumId w:val="16"/>
+  </w:num>
+  <w:num w:numId="37">
+    <w:abstractNumId w:val="5"/>
+  </w:num>
+  <w:num w:numId="38">
     <w:abstractNumId w:val="12"/>
   </w:num>
-  <w:num w:numId="15">
-    <w:abstractNumId w:val="14"/>
+  <w:num w:numId="39">
+    <w:abstractNumId w:val="44"/>
   </w:num>
-  <w:num w:numId="16">
-    <w:abstractNumId w:val="11"/>
+  <w:num w:numId="40">
+    <w:abstractNumId w:val="36"/>
   </w:num>
-  <w:num w:numId="17">
-    <w:abstractNumId w:val="15"/>
+  <w:num w:numId="41">
+    <w:abstractNumId w:val="41"/>
   </w:num>
-  <w:num w:numId="18">
-    <w:abstractNumId w:val="16"/>
+  <w:num w:numId="42">
+    <w:abstractNumId w:val="37"/>
+  </w:num>
+  <w:num w:numId="43">
+    <w:abstractNumId w:val="26"/>
+  </w:num>
+  <w:num w:numId="44">
+    <w:abstractNumId w:val="31"/>
+  </w:num>
+  <w:num w:numId="45">
+    <w:abstractNumId w:val="40"/>
   </w:num>
 </w:numbering>
 </file>
@@ -18625,7 +23938,6 @@
   <w:style w:type="character" w:default="1" w:styleId="Predvolenpsmoodseku">
     <w:name w:val="Default Paragraph Font"/>
     <w:uiPriority w:val="1"/>
-    <w:semiHidden/>
     <w:unhideWhenUsed/>
   </w:style>
   <w:style w:type="table" w:default="1" w:styleId="Normlnatabuka">
@@ -19061,6 +24373,54 @@
       <w:bCs/>
       <w:sz w:val="20"/>
       <w:szCs w:val="18"/>
+    </w:rPr>
+  </w:style>
+  <w:style w:type="paragraph" w:styleId="Obsah3">
+    <w:name w:val="toc 3"/>
+    <w:basedOn w:val="Normlny"/>
+    <w:next w:val="Normlny"/>
+    <w:autoRedefine/>
+    <w:uiPriority w:val="39"/>
+    <w:unhideWhenUsed/>
+    <w:rsid w:val="004729D3"/>
+    <w:pPr>
+      <w:spacing w:after="100"/>
+      <w:ind w:left="480"/>
+    </w:pPr>
+  </w:style>
+  <w:style w:type="paragraph" w:customStyle="1" w:styleId="Obyctext">
+    <w:name w:val="Obyc_text"/>
+    <w:basedOn w:val="Normlny"/>
+    <w:link w:val="ObyctextChar"/>
+    <w:qFormat/>
+    <w:rsid w:val="00EA5D64"/>
+    <w:pPr>
+      <w:spacing w:after="0" w:line="300" w:lineRule="auto"/>
+    </w:pPr>
+    <w:rPr>
+      <w:rFonts w:eastAsia="Calibri" w:cs="Times New Roman"/>
+    </w:rPr>
+  </w:style>
+  <w:style w:type="character" w:customStyle="1" w:styleId="ObyctextChar">
+    <w:name w:val="Obyc_text Char"/>
+    <w:basedOn w:val="Predvolenpsmoodseku"/>
+    <w:link w:val="Obyctext"/>
+    <w:rsid w:val="00EA5D64"/>
+    <w:rPr>
+      <w:rFonts w:ascii="Times New Roman" w:eastAsia="Calibri" w:hAnsi="Times New Roman" w:cs="Times New Roman"/>
+      <w:sz w:val="24"/>
+    </w:rPr>
+  </w:style>
+  <w:style w:type="character" w:styleId="Jemnzvraznenie">
+    <w:name w:val="Subtle Emphasis"/>
+    <w:basedOn w:val="Predvolenpsmoodseku"/>
+    <w:uiPriority w:val="19"/>
+    <w:qFormat/>
+    <w:rsid w:val="00EA5D64"/>
+    <w:rPr>
+      <w:i/>
+      <w:iCs/>
+      <w:color w:val="808080"/>
     </w:rPr>
   </w:style>
 </w:styles>
@@ -19354,7 +24714,7 @@
 </file>
 
 <file path=customXml/itemProps1.xml><?xml version="1.0" encoding="utf-8"?>
-<ds:datastoreItem xmlns:ds="http://schemas.openxmlformats.org/officeDocument/2006/customXml" ds:itemID="{C79DC206-216B-46C7-B194-F25138B02F63}">
+<ds:datastoreItem xmlns:ds="http://schemas.openxmlformats.org/officeDocument/2006/customXml" ds:itemID="{F352F8DE-BB5B-4211-9112-DFEF013CF59A}">
   <ds:schemaRefs>
     <ds:schemaRef ds:uri="http://schemas.openxmlformats.org/officeDocument/2006/bibliography"/>
   </ds:schemaRefs>

--- a/Dokumentacie/Technicka doc/Technicka dokumentacia_1.0.docx
+++ b/Dokumentacie/Technicka doc/Technicka dokumentacia_1.0.docx
@@ -7454,9 +7454,9 @@
         </w:rPr>
         <w:drawing>
           <wp:inline distT="0" distB="0" distL="0" distR="0">
-            <wp:extent cx="5753099" cy="5343525"/>
+            <wp:extent cx="5762496" cy="5305647"/>
             <wp:effectExtent l="19050" t="0" r="0" b="0"/>
-            <wp:docPr id="4" name="Obrázok 1"/>
+            <wp:docPr id="2" name="Obrázok 1"/>
             <wp:cNvGraphicFramePr>
               <a:graphicFrameLocks xmlns:a="http://schemas.openxmlformats.org/drawingml/2006/main" noChangeAspect="1"/>
             </wp:cNvGraphicFramePr>
@@ -7479,7 +7479,7 @@
                   <pic:spPr bwMode="auto">
                     <a:xfrm>
                       <a:off x="0" y="0"/>
-                      <a:ext cx="5753099" cy="5343525"/>
+                      <a:ext cx="5760720" cy="5304011"/>
                     </a:xfrm>
                     <a:prstGeom prst="rect">
                       <a:avLst/>
@@ -8647,7 +8647,6 @@
                 <w:color w:val="FFFFFF" w:themeColor="background1"/>
               </w:rPr>
             </w:pPr>
-            <w:proofErr w:type="spellStart"/>
             <w:r>
               <w:rPr>
                 <w:b/>
@@ -8660,9 +8659,8 @@
                 <w:b/>
                 <w:color w:val="FFFFFF" w:themeColor="background1"/>
               </w:rPr>
-              <w:t>epinanie</w:t>
-            </w:r>
-            <w:proofErr w:type="spellEnd"/>
+              <w:t>epínanie</w:t>
+            </w:r>
             <w:r>
               <w:rPr>
                 <w:b/>
@@ -8670,15 +8668,13 @@
               </w:rPr>
               <w:t xml:space="preserve"> </w:t>
             </w:r>
-            <w:proofErr w:type="spellStart"/>
             <w:r>
               <w:rPr>
                 <w:b/>
                 <w:color w:val="FFFFFF" w:themeColor="background1"/>
               </w:rPr>
-              <w:t>modov</w:t>
-            </w:r>
-            <w:proofErr w:type="spellEnd"/>
+              <w:t>módov</w:t>
+            </w:r>
             <w:r>
               <w:rPr>
                 <w:b/>
@@ -8686,22 +8682,13 @@
               </w:rPr>
               <w:t xml:space="preserve"> </w:t>
             </w:r>
-            <w:proofErr w:type="spellStart"/>
             <w:r>
               <w:rPr>
                 <w:b/>
                 <w:color w:val="FFFFFF" w:themeColor="background1"/>
               </w:rPr>
-              <w:t>pi</w:t>
-            </w:r>
-            <w:r>
-              <w:rPr>
-                <w:b/>
-                <w:color w:val="FFFFFF" w:themeColor="background1"/>
-              </w:rPr>
-              <w:t>sania</w:t>
-            </w:r>
-            <w:proofErr w:type="spellEnd"/>
+              <w:t>písania</w:t>
+            </w:r>
             <w:r>
               <w:rPr>
                 <w:b/>
@@ -10872,15 +10859,13 @@
                 <w:color w:val="FFFFFF" w:themeColor="background1"/>
               </w:rPr>
             </w:pPr>
-            <w:proofErr w:type="spellStart"/>
             <w:r>
               <w:rPr>
                 <w:b/>
                 <w:color w:val="FFFFFF" w:themeColor="background1"/>
               </w:rPr>
-              <w:t>Vyhladavanie</w:t>
-            </w:r>
-            <w:proofErr w:type="spellEnd"/>
+              <w:t>Vyhľadávanie</w:t>
+            </w:r>
             <w:r>
               <w:rPr>
                 <w:b/>
@@ -10888,22 +10873,13 @@
               </w:rPr>
               <w:t xml:space="preserve"> v </w:t>
             </w:r>
-            <w:proofErr w:type="spellStart"/>
             <w:r>
               <w:rPr>
                 <w:b/>
                 <w:color w:val="FFFFFF" w:themeColor="background1"/>
               </w:rPr>
-              <w:t>ko</w:t>
-            </w:r>
-            <w:r>
-              <w:rPr>
-                <w:b/>
-                <w:color w:val="FFFFFF" w:themeColor="background1"/>
-              </w:rPr>
-              <w:t>de</w:t>
-            </w:r>
-            <w:proofErr w:type="spellEnd"/>
+              <w:t>kóde</w:t>
+            </w:r>
             <w:r>
               <w:rPr>
                 <w:b/>
@@ -11958,22 +11934,13 @@
               </w:rPr>
               <w:t xml:space="preserve">Export </w:t>
             </w:r>
-            <w:proofErr w:type="spellStart"/>
             <w:r>
               <w:rPr>
                 <w:b/>
                 <w:color w:val="FFFFFF" w:themeColor="background1"/>
               </w:rPr>
-              <w:t>su</w:t>
-            </w:r>
-            <w:r>
-              <w:rPr>
-                <w:b/>
-                <w:color w:val="FFFFFF" w:themeColor="background1"/>
-              </w:rPr>
-              <w:t>borov</w:t>
-            </w:r>
-            <w:proofErr w:type="spellEnd"/>
+              <w:t>súborov</w:t>
+            </w:r>
             <w:r>
               <w:rPr>
                 <w:b/>
@@ -14275,22 +14242,13 @@
               </w:rPr>
               <w:t xml:space="preserve"> </w:t>
             </w:r>
-            <w:proofErr w:type="spellStart"/>
             <w:r>
               <w:rPr>
                 <w:b/>
                 <w:color w:val="FFFFFF" w:themeColor="background1"/>
               </w:rPr>
-              <w:t>metri</w:t>
-            </w:r>
-            <w:r>
-              <w:rPr>
-                <w:b/>
-                <w:color w:val="FFFFFF" w:themeColor="background1"/>
-              </w:rPr>
-              <w:t>k</w:t>
-            </w:r>
-            <w:proofErr w:type="spellEnd"/>
+              <w:t>metrík</w:t>
+            </w:r>
             <w:r>
               <w:rPr>
                 <w:b/>
@@ -15278,9 +15236,9 @@
         </w:rPr>
         <w:drawing>
           <wp:inline distT="0" distB="0" distL="0" distR="0">
-            <wp:extent cx="3914775" cy="3933825"/>
-            <wp:effectExtent l="19050" t="0" r="9525" b="0"/>
-            <wp:docPr id="1" name="Obrázok 1"/>
+            <wp:extent cx="3912870" cy="3933825"/>
+            <wp:effectExtent l="19050" t="0" r="0" b="0"/>
+            <wp:docPr id="6" name="Obrázok 4"/>
             <wp:cNvGraphicFramePr>
               <a:graphicFrameLocks xmlns:a="http://schemas.openxmlformats.org/drawingml/2006/main" noChangeAspect="1"/>
             </wp:cNvGraphicFramePr>
@@ -15288,7 +15246,7 @@
               <a:graphicData uri="http://schemas.openxmlformats.org/drawingml/2006/picture">
                 <pic:pic xmlns:pic="http://schemas.openxmlformats.org/drawingml/2006/picture">
                   <pic:nvPicPr>
-                    <pic:cNvPr id="0" name="Picture 1"/>
+                    <pic:cNvPr id="0" name="Picture 4"/>
                     <pic:cNvPicPr>
                       <a:picLocks noChangeAspect="1" noChangeArrowheads="1"/>
                     </pic:cNvPicPr>
@@ -15303,7 +15261,7 @@
                   <pic:spPr bwMode="auto">
                     <a:xfrm>
                       <a:off x="0" y="0"/>
-                      <a:ext cx="3914775" cy="3933825"/>
+                      <a:ext cx="3912870" cy="3933825"/>
                     </a:xfrm>
                     <a:prstGeom prst="rect">
                       <a:avLst/>
@@ -17646,7 +17604,7 @@
             <w:rPr>
               <w:noProof/>
             </w:rPr>
-            <w:t>25</w:t>
+            <w:t>17</w:t>
           </w:r>
         </w:fldSimple>
         <w:r>
@@ -23938,6 +23896,7 @@
   <w:style w:type="character" w:default="1" w:styleId="Predvolenpsmoodseku">
     <w:name w:val="Default Paragraph Font"/>
     <w:uiPriority w:val="1"/>
+    <w:semiHidden/>
     <w:unhideWhenUsed/>
   </w:style>
   <w:style w:type="table" w:default="1" w:styleId="Normlnatabuka">
@@ -24714,7 +24673,7 @@
 </file>
 
 <file path=customXml/itemProps1.xml><?xml version="1.0" encoding="utf-8"?>
-<ds:datastoreItem xmlns:ds="http://schemas.openxmlformats.org/officeDocument/2006/customXml" ds:itemID="{F352F8DE-BB5B-4211-9112-DFEF013CF59A}">
+<ds:datastoreItem xmlns:ds="http://schemas.openxmlformats.org/officeDocument/2006/customXml" ds:itemID="{49D3D74B-C8AC-4B32-80BD-510F87A01C8A}">
   <ds:schemaRefs>
     <ds:schemaRef ds:uri="http://schemas.openxmlformats.org/officeDocument/2006/bibliography"/>
   </ds:schemaRefs>

--- a/Dokumentacie/Technicka doc/Technicka dokumentacia_1.0.docx
+++ b/Dokumentacie/Technicka doc/Technicka dokumentacia_1.0.docx
@@ -3304,10 +3304,21 @@
       </w:r>
     </w:p>
     <w:p>
-      <w:r>
-        <w:br w:type="page"/>
-      </w:r>
-    </w:p>
+      <w:pPr>
+        <w:sectPr>
+          <w:headerReference w:type="default" r:id="rId8"/>
+          <w:headerReference w:type="first" r:id="rId9"/>
+          <w:footerReference w:type="first" r:id="rId10"/>
+          <w:pgSz w:w="11906" w:h="16838"/>
+          <w:pgMar w:top="1417" w:right="1417" w:bottom="1417" w:left="1417" w:header="708" w:footer="708" w:gutter="0"/>
+          <w:pgNumType w:start="0"/>
+          <w:cols w:space="708"/>
+          <w:titlePg/>
+          <w:docGrid w:linePitch="360"/>
+        </w:sectPr>
+      </w:pPr>
+    </w:p>
+    <w:p/>
     <w:p>
       <w:pPr>
         <w:pStyle w:val="Nadpis1"/>
@@ -3319,7 +3330,6 @@
       <w:bookmarkStart w:id="1" w:name="_Toc308464220"/>
       <w:bookmarkStart w:id="2" w:name="_Toc308465428"/>
       <w:r>
-        <w:lastRenderedPageBreak/>
         <w:t>Úvod</w:t>
       </w:r>
       <w:bookmarkEnd w:id="1"/>
@@ -3426,27 +3436,6 @@
       <w:r>
         <w:t>.</w:t>
       </w:r>
-    </w:p>
-    <w:p>
-      <w:pPr>
-        <w:pStyle w:val="Bezriadkovania"/>
-      </w:pPr>
-      <w:r>
-        <w:t xml:space="preserve"> </w:t>
-      </w:r>
-    </w:p>
-    <w:p>
-      <w:pPr>
-        <w:pStyle w:val="Bezriadkovania"/>
-      </w:pPr>
-      <w:r>
-        <w:t xml:space="preserve"> </w:t>
-      </w:r>
-    </w:p>
-    <w:p>
-      <w:pPr>
-        <w:pStyle w:val="Bezriadkovania"/>
-      </w:pPr>
     </w:p>
     <w:p>
       <w:pPr>
@@ -5400,7 +5389,7 @@
                     <pic:cNvPicPr/>
                   </pic:nvPicPr>
                   <pic:blipFill>
-                    <a:blip r:embed="rId8" cstate="print"/>
+                    <a:blip r:embed="rId11" cstate="print"/>
                     <a:stretch>
                       <a:fillRect/>
                     </a:stretch>
@@ -8078,7 +8067,7 @@
                     </pic:cNvPicPr>
                   </pic:nvPicPr>
                   <pic:blipFill>
-                    <a:blip r:embed="rId9" cstate="print"/>
+                    <a:blip r:embed="rId12" cstate="print"/>
                     <a:srcRect/>
                     <a:stretch>
                       <a:fillRect/>
@@ -15687,7 +15676,7 @@
                     </pic:cNvPicPr>
                   </pic:nvPicPr>
                   <pic:blipFill>
-                    <a:blip r:embed="rId11" cstate="print"/>
+                    <a:blip r:embed="rId14" cstate="print"/>
                     <a:srcRect/>
                     <a:stretch>
                       <a:fillRect/>
@@ -15935,7 +15924,7 @@
                     </pic:cNvPicPr>
                   </pic:nvPicPr>
                   <pic:blipFill>
-                    <a:blip r:embed="rId12" cstate="print"/>
+                    <a:blip r:embed="rId15" cstate="print"/>
                     <a:srcRect/>
                     <a:stretch>
                       <a:fillRect/>
@@ -16230,7 +16219,7 @@
                     <pic:cNvPicPr/>
                   </pic:nvPicPr>
                   <pic:blipFill>
-                    <a:blip r:embed="rId13" cstate="print"/>
+                    <a:blip r:embed="rId16" cstate="print"/>
                     <a:srcRect t="6075" r="2809" b="2804"/>
                     <a:stretch>
                       <a:fillRect/>
@@ -16299,7 +16288,7 @@
                     <pic:cNvPicPr/>
                   </pic:nvPicPr>
                   <pic:blipFill>
-                    <a:blip r:embed="rId14" cstate="print"/>
+                    <a:blip r:embed="rId17" cstate="print"/>
                     <a:stretch>
                       <a:fillRect/>
                     </a:stretch>
@@ -17913,15 +17902,11 @@
     <w:p/>
     <w:p/>
     <w:sectPr>
-      <w:headerReference w:type="default" r:id="rId15"/>
-      <w:footerReference w:type="default" r:id="rId16"/>
-      <w:headerReference w:type="first" r:id="rId17"/>
-      <w:footerReference w:type="first" r:id="rId18"/>
+      <w:footerReference w:type="default" r:id="rId18"/>
       <w:pgSz w:w="11906" w:h="16838"/>
       <w:pgMar w:top="1417" w:right="1417" w:bottom="1417" w:left="1417" w:header="708" w:footer="708" w:gutter="0"/>
-      <w:pgNumType w:start="0"/>
+      <w:pgNumType w:start="1"/>
       <w:cols w:space="708"/>
-      <w:titlePg/>
       <w:docGrid w:linePitch="360"/>
     </w:sectPr>
   </w:body>
@@ -18070,56 +18055,22 @@
 <w:ftr xmlns:ve="http://schemas.openxmlformats.org/markup-compatibility/2006" xmlns:o="urn:schemas-microsoft-com:office:office" xmlns:r="http://schemas.openxmlformats.org/officeDocument/2006/relationships" xmlns:m="http://schemas.openxmlformats.org/officeDocument/2006/math" xmlns:v="urn:schemas-microsoft-com:vml" xmlns:wp="http://schemas.openxmlformats.org/drawingml/2006/wordprocessingDrawing" xmlns:w10="urn:schemas-microsoft-com:office:word" xmlns:w="http://schemas.openxmlformats.org/wordprocessingml/2006/main" xmlns:wne="http://schemas.microsoft.com/office/word/2006/wordml">
   <w:sdt>
     <w:sdtPr>
-      <w:id w:val="777660087"/>
+      <w:id w:val="784026134"/>
       <w:docPartObj>
         <w:docPartGallery w:val="Page Numbers (Bottom of Page)"/>
         <w:docPartUnique/>
       </w:docPartObj>
     </w:sdtPr>
-    <w:sdtEndPr>
-      <w:rPr>
-        <w:color w:val="7F7F7F" w:themeColor="background1" w:themeShade="7F"/>
-        <w:spacing w:val="60"/>
-      </w:rPr>
-    </w:sdtEndPr>
     <w:sdtContent>
       <w:p>
         <w:pPr>
           <w:pStyle w:val="Pta"/>
-          <w:pBdr>
-            <w:top w:val="single" w:sz="2" w:space="1" w:color="auto"/>
-          </w:pBdr>
-          <w:tabs>
-            <w:tab w:val="left" w:pos="7725"/>
-          </w:tabs>
-          <w:jc w:val="left"/>
         </w:pPr>
         <w:r>
           <w:tab/>
         </w:r>
         <w:r>
           <w:tab/>
-        </w:r>
-        <w:r>
-          <w:tab/>
-        </w:r>
-        <w:fldSimple w:instr=" PAGE   \* MERGEFORMAT ">
-          <w:r>
-            <w:rPr>
-              <w:noProof/>
-            </w:rPr>
-            <w:t>23</w:t>
-          </w:r>
-        </w:fldSimple>
-        <w:r>
-          <w:t xml:space="preserve"> | </w:t>
-        </w:r>
-        <w:r>
-          <w:rPr>
-            <w:color w:val="7F7F7F" w:themeColor="background1" w:themeShade="7F"/>
-            <w:spacing w:val="60"/>
-          </w:rPr>
-          <w:t>Strana</w:t>
         </w:r>
       </w:p>
     </w:sdtContent>
@@ -18140,104 +18091,48 @@
       <w:pBdr>
         <w:top w:val="single" w:sz="2" w:space="1" w:color="auto"/>
       </w:pBdr>
-      <w:jc w:val="right"/>
+      <w:tabs>
+        <w:tab w:val="left" w:pos="7725"/>
+      </w:tabs>
+      <w:jc w:val="left"/>
     </w:pPr>
     <w:r>
-      <w:rPr>
-        <w:rFonts w:cs="Times New Roman"/>
-        <w:noProof/>
-        <w:szCs w:val="24"/>
-        <w:lang w:eastAsia="sk-SK"/>
-      </w:rPr>
-      <w:drawing>
-        <wp:anchor distT="0" distB="0" distL="114300" distR="114300" simplePos="0" relativeHeight="251663360" behindDoc="0" locked="0" layoutInCell="1" allowOverlap="1">
-          <wp:simplePos x="0" y="0"/>
-          <wp:positionH relativeFrom="margin">
-            <wp:align>left</wp:align>
-          </wp:positionH>
-          <wp:positionV relativeFrom="margin">
-            <wp:posOffset>9006205</wp:posOffset>
-          </wp:positionV>
-          <wp:extent cx="1371600" cy="314325"/>
-          <wp:effectExtent l="19050" t="0" r="0" b="0"/>
-          <wp:wrapSquare wrapText="bothSides"/>
-          <wp:docPr id="7" name="Obrázok 0" descr="logo-innovators.png"/>
-          <wp:cNvGraphicFramePr>
-            <a:graphicFrameLocks xmlns:a="http://schemas.openxmlformats.org/drawingml/2006/main" noChangeAspect="1"/>
-          </wp:cNvGraphicFramePr>
-          <a:graphic xmlns:a="http://schemas.openxmlformats.org/drawingml/2006/main">
-            <a:graphicData uri="http://schemas.openxmlformats.org/drawingml/2006/picture">
-              <pic:pic xmlns:pic="http://schemas.openxmlformats.org/drawingml/2006/picture">
-                <pic:nvPicPr>
-                  <pic:cNvPr id="0" name="Obrázok 0" descr="logo-innovators.png"/>
-                  <pic:cNvPicPr>
-                    <a:picLocks noChangeAspect="1" noChangeArrowheads="1"/>
-                  </pic:cNvPicPr>
-                </pic:nvPicPr>
-                <pic:blipFill>
-                  <a:blip r:embed="rId1"/>
-                  <a:srcRect/>
-                  <a:stretch>
-                    <a:fillRect/>
-                  </a:stretch>
-                </pic:blipFill>
-                <pic:spPr bwMode="auto">
-                  <a:xfrm>
-                    <a:off x="0" y="0"/>
-                    <a:ext cx="1371600" cy="314325"/>
-                  </a:xfrm>
-                  <a:prstGeom prst="rect">
-                    <a:avLst/>
-                  </a:prstGeom>
-                  <a:noFill/>
-                </pic:spPr>
-              </pic:pic>
-            </a:graphicData>
-          </a:graphic>
-        </wp:anchor>
-      </w:drawing>
+      <w:tab/>
     </w:r>
     <w:r>
-      <w:rPr>
-        <w:b/>
-        <w:noProof/>
-        <w:lang w:eastAsia="sk-SK"/>
-      </w:rPr>
-      <w:t xml:space="preserve">                                                                               </w:t>
+      <w:tab/>
     </w:r>
     <w:r>
-      <w:rPr>
-        <w:b/>
-      </w:rPr>
-      <w:t xml:space="preserve">  </w:t>
+      <w:tab/>
+    </w:r>
+    <w:fldSimple w:instr=" PAGE   \* MERGEFORMAT ">
+      <w:r>
+        <w:rPr>
+          <w:noProof/>
+        </w:rPr>
+        <w:t>2</w:t>
+      </w:r>
+    </w:fldSimple>
+    <w:r>
+      <w:t xml:space="preserve"> | </w:t>
     </w:r>
     <w:r>
       <w:rPr>
-        <w:b/>
-      </w:rPr>
-      <w:t>Vypracoval</w:t>
+        <w:color w:val="7F7F7F" w:themeColor="background1" w:themeShade="7F"/>
+        <w:spacing w:val="60"/>
+      </w:rPr>
+      <w:t>Strana</w:t>
     </w:r>
     <w:r>
-      <w:t>: Innovators – tím č.10</w:t>
+      <w:rPr>
+        <w:spacing w:val="60"/>
+      </w:rPr>
     </w:r>
   </w:p>
   <w:p>
     <w:pPr>
       <w:pStyle w:val="Pta"/>
-      <w:pBdr>
-        <w:top w:val="single" w:sz="2" w:space="1" w:color="auto"/>
-      </w:pBdr>
-      <w:jc w:val="right"/>
     </w:pPr>
-    <w:r>
-      <w:rPr>
-        <w:b/>
-      </w:rPr>
-      <w:t>Akademický rok:</w:t>
-    </w:r>
-    <w:r>
-      <w:t xml:space="preserve"> 2011/12</w:t>
-    </w:r>
   </w:p>
 </w:ftr>
 </file>
@@ -18324,29 +18219,36 @@
 <w:hdr xmlns:ve="http://schemas.openxmlformats.org/markup-compatibility/2006" xmlns:o="urn:schemas-microsoft-com:office:office" xmlns:r="http://schemas.openxmlformats.org/officeDocument/2006/relationships" xmlns:m="http://schemas.openxmlformats.org/officeDocument/2006/math" xmlns:v="urn:schemas-microsoft-com:vml" xmlns:wp="http://schemas.openxmlformats.org/drawingml/2006/wordprocessingDrawing" xmlns:w10="urn:schemas-microsoft-com:office:word" xmlns:w="http://schemas.openxmlformats.org/wordprocessingml/2006/main" xmlns:wne="http://schemas.microsoft.com/office/word/2006/wordml">
   <w:p>
     <w:pPr>
-      <w:pStyle w:val="Hlavika"/>
-      <w:rPr>
+      <w:tabs>
+        <w:tab w:val="center" w:pos="4536"/>
+        <w:tab w:val="right" w:pos="9072"/>
+      </w:tabs>
+      <w:spacing w:after="0" w:line="240" w:lineRule="auto"/>
+      <w:rPr>
+        <w:rFonts w:eastAsia="Calibri" w:cs="Times New Roman"/>
         <w:b/>
       </w:rPr>
     </w:pPr>
     <w:r>
       <w:rPr>
+        <w:rFonts w:eastAsia="Calibri" w:cs="Times New Roman"/>
+        <w:b/>
         <w:noProof/>
         <w:lang w:eastAsia="sk-SK"/>
       </w:rPr>
       <w:drawing>
-        <wp:anchor distT="0" distB="0" distL="114300" distR="114300" simplePos="0" relativeHeight="251660288" behindDoc="0" locked="0" layoutInCell="1" allowOverlap="1">
+        <wp:anchor distT="0" distB="0" distL="114300" distR="114300" simplePos="0" relativeHeight="251661312" behindDoc="0" locked="0" layoutInCell="1" allowOverlap="1">
           <wp:simplePos x="0" y="0"/>
-          <wp:positionH relativeFrom="margin">
-            <wp:posOffset>-33020</wp:posOffset>
+          <wp:positionH relativeFrom="column">
+            <wp:posOffset>-434340</wp:posOffset>
           </wp:positionH>
-          <wp:positionV relativeFrom="margin">
-            <wp:posOffset>-547370</wp:posOffset>
+          <wp:positionV relativeFrom="paragraph">
+            <wp:posOffset>-280035</wp:posOffset>
           </wp:positionV>
-          <wp:extent cx="990600" cy="790575"/>
+          <wp:extent cx="990600" cy="786765"/>
           <wp:effectExtent l="19050" t="0" r="0" b="0"/>
           <wp:wrapSquare wrapText="bothSides"/>
-          <wp:docPr id="3" name="Obrázok 0" descr="fiit.gif"/>
+          <wp:docPr id="4" name="Obrázok 0" descr="fiit.gif"/>
           <wp:cNvGraphicFramePr>
             <a:graphicFrameLocks xmlns:a="http://schemas.openxmlformats.org/drawingml/2006/main" noChangeAspect="1"/>
           </wp:cNvGraphicFramePr>
@@ -18354,24 +18256,33 @@
             <a:graphicData uri="http://schemas.openxmlformats.org/drawingml/2006/picture">
               <pic:pic xmlns:pic="http://schemas.openxmlformats.org/drawingml/2006/picture">
                 <pic:nvPicPr>
-                  <pic:cNvPr id="0" name="fiit.gif"/>
-                  <pic:cNvPicPr/>
+                  <pic:cNvPr id="0" name="Obrázok 0" descr="fiit.gif"/>
+                  <pic:cNvPicPr>
+                    <a:picLocks noChangeAspect="1" noChangeArrowheads="1"/>
+                  </pic:cNvPicPr>
                 </pic:nvPicPr>
                 <pic:blipFill>
                   <a:blip r:embed="rId1"/>
-                  <a:srcRect l="12222" t="13067" r="12667" b="14933"/>
+                  <a:srcRect l="12222" t="13068" r="12666" b="14932"/>
                   <a:stretch>
                     <a:fillRect/>
                   </a:stretch>
                 </pic:blipFill>
-                <pic:spPr>
+                <pic:spPr bwMode="auto">
                   <a:xfrm>
                     <a:off x="0" y="0"/>
-                    <a:ext cx="990600" cy="790575"/>
+                    <a:ext cx="990600" cy="786765"/>
                   </a:xfrm>
                   <a:prstGeom prst="rect">
                     <a:avLst/>
                   </a:prstGeom>
+                  <a:noFill/>
+                  <a:ln w="9525">
+                    <a:noFill/>
+                    <a:miter lim="800000"/>
+                    <a:headEnd/>
+                    <a:tailEnd/>
+                  </a:ln>
                 </pic:spPr>
               </pic:pic>
             </a:graphicData>
@@ -18380,16 +18291,30 @@
       </w:drawing>
     </w:r>
     <w:r>
-      <w:t xml:space="preserve">                           </w:t>
+      <w:rPr>
+        <w:rFonts w:eastAsia="Calibri" w:cs="Times New Roman"/>
+        <w:b/>
+      </w:rPr>
+      <w:t xml:space="preserve">  </w:t>
     </w:r>
     <w:r>
       <w:rPr>
+        <w:rFonts w:eastAsia="Calibri" w:cs="Times New Roman"/>
+        <w:b/>
+      </w:rPr>
+      <w:tab/>
+      <w:t xml:space="preserve">     </w:t>
+    </w:r>
+    <w:r>
+      <w:rPr>
+        <w:rFonts w:eastAsia="Calibri" w:cs="Times New Roman"/>
         <w:b/>
       </w:rPr>
       <w:t>SLOVENS</w:t>
     </w:r>
     <w:r>
       <w:rPr>
+        <w:rFonts w:eastAsia="Calibri" w:cs="Times New Roman"/>
         <w:b/>
         <w:sz w:val="28"/>
       </w:rPr>
@@ -18398,12 +18323,36 @@
   </w:p>
   <w:p>
     <w:pPr>
-      <w:pStyle w:val="Hlavika"/>
-      <w:rPr>
+      <w:tabs>
+        <w:tab w:val="center" w:pos="4536"/>
+        <w:tab w:val="right" w:pos="9072"/>
+      </w:tabs>
+      <w:spacing w:after="0" w:line="240" w:lineRule="auto"/>
+      <w:rPr>
+        <w:rFonts w:eastAsia="Calibri" w:cs="Times New Roman"/>
+      </w:rPr>
+    </w:pPr>
+    <w:r>
+      <w:rPr>
+        <w:rFonts w:eastAsia="Calibri" w:cs="Times New Roman"/>
         <w:b/>
-        <w:sz w:val="6"/>
-      </w:rPr>
-    </w:pPr>
+      </w:rPr>
+      <w:t xml:space="preserve">               </w:t>
+    </w:r>
+    <w:r>
+      <w:rPr>
+        <w:rFonts w:eastAsia="Calibri" w:cs="Times New Roman"/>
+        <w:b/>
+      </w:rPr>
+      <w:t xml:space="preserve"> </w:t>
+    </w:r>
+    <w:r>
+      <w:rPr>
+        <w:rFonts w:eastAsia="Calibri" w:cs="Times New Roman"/>
+        <w:sz w:val="22"/>
+      </w:rPr>
+      <w:t>Fakulta informatiky a informačných technológii</w:t>
+    </w:r>
   </w:p>
   <w:p>
     <w:pPr>
@@ -18411,6 +18360,7 @@
     </w:pPr>
     <w:r>
       <w:rPr>
+        <w:rFonts w:eastAsia="Calibri" w:cs="Times New Roman"/>
         <w:b/>
         <w:noProof/>
         <w:lang w:eastAsia="sk-SK"/>
@@ -18420,26 +18370,8 @@
           <v:path arrowok="t" fillok="f" o:connecttype="none"/>
           <o:lock v:ext="edit" shapetype="t"/>
         </v:shapetype>
-        <v:shape id="_x0000_s1025" type="#_x0000_t32" style="position:absolute;left:0;text-align:left;margin-left:84.4pt;margin-top:12.55pt;width:329.25pt;height:0;z-index:251661312" o:connectortype="straight" strokeweight=".25pt"/>
+        <v:shape id="_x0000_s1028" type="#_x0000_t32" style="position:absolute;left:0;text-align:left;margin-left:54.3pt;margin-top:-.1pt;width:363.8pt;height:0;z-index:251660288" o:connectortype="straight" strokeweight=".25pt"/>
       </w:pict>
-    </w:r>
-    <w:r>
-      <w:rPr>
-        <w:b/>
-      </w:rPr>
-      <w:t xml:space="preserve">                          </w:t>
-    </w:r>
-    <w:r>
-      <w:rPr>
-        <w:sz w:val="22"/>
-      </w:rPr>
-      <w:t>Fakulta inform</w:t>
-    </w:r>
-    <w:r>
-      <w:rPr>
-        <w:sz w:val="22"/>
-      </w:rPr>
-      <w:t>atiky a informačných technológií</w:t>
     </w:r>
   </w:p>
 </w:hdr>
@@ -19351,7 +19283,6 @@
         <w:u w:val="none"/>
         <w:vertAlign w:val="baseline"/>
         <w:em w:val="none"/>
-        <w:lang/>
       </w:rPr>
     </w:lvl>
     <w:lvl w:ilvl="3">
@@ -23155,7 +23086,6 @@
   <w:style w:type="character" w:default="1" w:styleId="Predvolenpsmoodseku">
     <w:name w:val="Default Paragraph Font"/>
     <w:uiPriority w:val="1"/>
-    <w:semiHidden/>
     <w:unhideWhenUsed/>
   </w:style>
   <w:style w:type="table" w:default="1" w:styleId="Normlnatabuka">
@@ -24089,7 +24019,7 @@
 </file>
 
 <file path=customXml/itemProps1.xml><?xml version="1.0" encoding="utf-8"?>
-<ds:datastoreItem xmlns:ds="http://schemas.openxmlformats.org/officeDocument/2006/customXml" ds:itemID="{5820E361-5F05-4829-865E-4A3B97347E8E}">
+<ds:datastoreItem xmlns:ds="http://schemas.openxmlformats.org/officeDocument/2006/customXml" ds:itemID="{E4905B7F-67D3-4D50-8DD9-74F72AD19D16}">
   <ds:schemaRefs>
     <ds:schemaRef ds:uri="http://schemas.openxmlformats.org/officeDocument/2006/bibliography"/>
   </ds:schemaRefs>

--- a/Dokumentacie/Technicka doc/Technicka dokumentacia_1.0.docx
+++ b/Dokumentacie/Technicka doc/Technicka dokumentacia_1.0.docx
@@ -619,17 +619,23 @@
     <w:p/>
     <w:p/>
     <w:p/>
+    <w:p/>
+    <w:p>
+      <w:pPr>
+        <w:spacing w:line="276" w:lineRule="auto"/>
+        <w:jc w:val="left"/>
+      </w:pPr>
+      <w:r>
+        <w:br w:type="page"/>
+      </w:r>
+    </w:p>
     <w:p>
       <w:pPr>
         <w:pStyle w:val="Nadpis1"/>
-      </w:pPr>
-      <w:r>
-        <w:br w:type="page"/>
-      </w:r>
-    </w:p>
-    <w:p>
-      <w:pPr>
-        <w:pStyle w:val="Nadpis1Obsah"/>
+        <w:numPr>
+          <w:ilvl w:val="0"/>
+          <w:numId w:val="0"/>
+        </w:numPr>
       </w:pPr>
       <w:bookmarkStart w:id="0" w:name="_Toc308464219"/>
       <w:r>
@@ -721,7 +727,7 @@
             <w:noProof/>
             <w:webHidden/>
           </w:rPr>
-          <w:t>4</w:t>
+          <w:t>1</w:t>
         </w:r>
         <w:r>
           <w:rPr>
@@ -806,7 +812,7 @@
             <w:noProof/>
             <w:webHidden/>
           </w:rPr>
-          <w:t>5</w:t>
+          <w:t>2</w:t>
         </w:r>
         <w:r>
           <w:rPr>
@@ -895,7 +901,7 @@
             <w:noProof/>
             <w:webHidden/>
           </w:rPr>
-          <w:t>5</w:t>
+          <w:t>2</w:t>
         </w:r>
         <w:r>
           <w:rPr>
@@ -984,7 +990,7 @@
             <w:noProof/>
             <w:webHidden/>
           </w:rPr>
-          <w:t>5</w:t>
+          <w:t>2</w:t>
         </w:r>
         <w:r>
           <w:rPr>
@@ -1073,7 +1079,7 @@
             <w:noProof/>
             <w:webHidden/>
           </w:rPr>
-          <w:t>5</w:t>
+          <w:t>2</w:t>
         </w:r>
         <w:r>
           <w:rPr>
@@ -1162,7 +1168,7 @@
             <w:noProof/>
             <w:webHidden/>
           </w:rPr>
-          <w:t>5</w:t>
+          <w:t>2</w:t>
         </w:r>
         <w:r>
           <w:rPr>
@@ -1251,7 +1257,7 @@
             <w:noProof/>
             <w:webHidden/>
           </w:rPr>
-          <w:t>6</w:t>
+          <w:t>3</w:t>
         </w:r>
         <w:r>
           <w:rPr>
@@ -1340,7 +1346,7 @@
             <w:noProof/>
             <w:webHidden/>
           </w:rPr>
-          <w:t>7</w:t>
+          <w:t>4</w:t>
         </w:r>
         <w:r>
           <w:rPr>
@@ -1429,7 +1435,7 @@
             <w:noProof/>
             <w:webHidden/>
           </w:rPr>
-          <w:t>7</w:t>
+          <w:t>4</w:t>
         </w:r>
         <w:r>
           <w:rPr>
@@ -1518,7 +1524,7 @@
             <w:noProof/>
             <w:webHidden/>
           </w:rPr>
-          <w:t>7</w:t>
+          <w:t>4</w:t>
         </w:r>
         <w:r>
           <w:rPr>
@@ -1607,7 +1613,7 @@
             <w:noProof/>
             <w:webHidden/>
           </w:rPr>
-          <w:t>8</w:t>
+          <w:t>5</w:t>
         </w:r>
         <w:r>
           <w:rPr>
@@ -1696,7 +1702,7 @@
             <w:noProof/>
             <w:webHidden/>
           </w:rPr>
-          <w:t>8</w:t>
+          <w:t>5</w:t>
         </w:r>
         <w:r>
           <w:rPr>
@@ -1785,7 +1791,7 @@
             <w:noProof/>
             <w:webHidden/>
           </w:rPr>
-          <w:t>8</w:t>
+          <w:t>5</w:t>
         </w:r>
         <w:r>
           <w:rPr>
@@ -1874,7 +1880,7 @@
             <w:noProof/>
             <w:webHidden/>
           </w:rPr>
-          <w:t>9</w:t>
+          <w:t>6</w:t>
         </w:r>
         <w:r>
           <w:rPr>
@@ -1963,7 +1969,7 @@
             <w:noProof/>
             <w:webHidden/>
           </w:rPr>
-          <w:t>9</w:t>
+          <w:t>6</w:t>
         </w:r>
         <w:r>
           <w:rPr>
@@ -2052,7 +2058,7 @@
             <w:noProof/>
             <w:webHidden/>
           </w:rPr>
-          <w:t>9</w:t>
+          <w:t>6</w:t>
         </w:r>
         <w:r>
           <w:rPr>
@@ -2141,7 +2147,7 @@
             <w:noProof/>
             <w:webHidden/>
           </w:rPr>
-          <w:t>11</w:t>
+          <w:t>8</w:t>
         </w:r>
         <w:r>
           <w:rPr>
@@ -2230,7 +2236,7 @@
             <w:noProof/>
             <w:webHidden/>
           </w:rPr>
-          <w:t>11</w:t>
+          <w:t>8</w:t>
         </w:r>
         <w:r>
           <w:rPr>
@@ -2319,7 +2325,7 @@
             <w:noProof/>
             <w:webHidden/>
           </w:rPr>
-          <w:t>12</w:t>
+          <w:t>9</w:t>
         </w:r>
         <w:r>
           <w:rPr>
@@ -2404,7 +2410,7 @@
             <w:noProof/>
             <w:webHidden/>
           </w:rPr>
-          <w:t>13</w:t>
+          <w:t>10</w:t>
         </w:r>
         <w:r>
           <w:rPr>
@@ -2493,7 +2499,7 @@
             <w:noProof/>
             <w:webHidden/>
           </w:rPr>
-          <w:t>13</w:t>
+          <w:t>10</w:t>
         </w:r>
         <w:r>
           <w:rPr>
@@ -2582,7 +2588,7 @@
             <w:noProof/>
             <w:webHidden/>
           </w:rPr>
-          <w:t>14</w:t>
+          <w:t>11</w:t>
         </w:r>
         <w:r>
           <w:rPr>
@@ -2667,7 +2673,7 @@
             <w:noProof/>
             <w:webHidden/>
           </w:rPr>
-          <w:t>15</w:t>
+          <w:t>12</w:t>
         </w:r>
         <w:r>
           <w:rPr>
@@ -2756,7 +2762,7 @@
             <w:noProof/>
             <w:webHidden/>
           </w:rPr>
-          <w:t>15</w:t>
+          <w:t>12</w:t>
         </w:r>
         <w:r>
           <w:rPr>
@@ -2845,7 +2851,7 @@
             <w:noProof/>
             <w:webHidden/>
           </w:rPr>
-          <w:t>18</w:t>
+          <w:t>15</w:t>
         </w:r>
         <w:r>
           <w:rPr>
@@ -2934,7 +2940,7 @@
             <w:noProof/>
             <w:webHidden/>
           </w:rPr>
-          <w:t>19</w:t>
+          <w:t>16</w:t>
         </w:r>
         <w:r>
           <w:rPr>
@@ -3019,7 +3025,7 @@
             <w:noProof/>
             <w:webHidden/>
           </w:rPr>
-          <w:t>22</w:t>
+          <w:t>19</w:t>
         </w:r>
         <w:r>
           <w:rPr>
@@ -3108,7 +3114,7 @@
             <w:noProof/>
             <w:webHidden/>
           </w:rPr>
-          <w:t>22</w:t>
+          <w:t>19</w:t>
         </w:r>
         <w:r>
           <w:rPr>
@@ -3193,7 +3199,7 @@
             <w:noProof/>
             <w:webHidden/>
           </w:rPr>
-          <w:t>23</w:t>
+          <w:t>20</w:t>
         </w:r>
         <w:r>
           <w:rPr>
@@ -3282,7 +3288,7 @@
             <w:noProof/>
             <w:webHidden/>
           </w:rPr>
-          <w:t>23</w:t>
+          <w:t>20</w:t>
         </w:r>
         <w:r>
           <w:rPr>
@@ -3298,13 +3304,6 @@
         <w:tabs>
           <w:tab w:val="left" w:pos="1230"/>
         </w:tabs>
-      </w:pPr>
-      <w:r>
-        <w:fldChar w:fldCharType="end"/>
-      </w:r>
-    </w:p>
-    <w:p>
-      <w:pPr>
         <w:sectPr>
           <w:headerReference w:type="default" r:id="rId8"/>
           <w:headerReference w:type="first" r:id="rId9"/>
@@ -3317,8 +3316,10 @@
           <w:docGrid w:linePitch="360"/>
         </w:sectPr>
       </w:pPr>
-    </w:p>
-    <w:p/>
+      <w:r>
+        <w:fldChar w:fldCharType="end"/>
+      </w:r>
+    </w:p>
     <w:p>
       <w:pPr>
         <w:pStyle w:val="Nadpis1"/>
@@ -3330,6 +3331,7 @@
       <w:bookmarkStart w:id="1" w:name="_Toc308464220"/>
       <w:bookmarkStart w:id="2" w:name="_Toc308465428"/>
       <w:r>
+        <w:lastRenderedPageBreak/>
         <w:t>Úvod</w:t>
       </w:r>
       <w:bookmarkEnd w:id="1"/>
@@ -3508,7 +3510,49 @@
         <w:rPr>
           <w:color w:val="4F6228" w:themeColor="accent3" w:themeShade="80"/>
         </w:rPr>
-        <w:t xml:space="preserve">editorov (Scite, JuffEed etc.) </w:t>
+        <w:t>editorov (</w:t>
+      </w:r>
+      <w:proofErr w:type="spellStart"/>
+      <w:r>
+        <w:rPr>
+          <w:color w:val="4F6228" w:themeColor="accent3" w:themeShade="80"/>
+        </w:rPr>
+        <w:t>Scite</w:t>
+      </w:r>
+      <w:proofErr w:type="spellEnd"/>
+      <w:r>
+        <w:rPr>
+          <w:color w:val="4F6228" w:themeColor="accent3" w:themeShade="80"/>
+        </w:rPr>
+        <w:t xml:space="preserve">, </w:t>
+      </w:r>
+      <w:proofErr w:type="spellStart"/>
+      <w:r>
+        <w:rPr>
+          <w:color w:val="4F6228" w:themeColor="accent3" w:themeShade="80"/>
+        </w:rPr>
+        <w:t>JuffEed</w:t>
+      </w:r>
+      <w:proofErr w:type="spellEnd"/>
+      <w:r>
+        <w:rPr>
+          <w:color w:val="4F6228" w:themeColor="accent3" w:themeShade="80"/>
+        </w:rPr>
+        <w:t xml:space="preserve"> </w:t>
+      </w:r>
+      <w:proofErr w:type="spellStart"/>
+      <w:r>
+        <w:rPr>
+          <w:color w:val="4F6228" w:themeColor="accent3" w:themeShade="80"/>
+        </w:rPr>
+        <w:t>etc</w:t>
+      </w:r>
+      <w:proofErr w:type="spellEnd"/>
+      <w:r>
+        <w:rPr>
+          <w:color w:val="4F6228" w:themeColor="accent3" w:themeShade="80"/>
+        </w:rPr>
+        <w:t xml:space="preserve">.) </w:t>
       </w:r>
       <w:r>
         <w:rPr>
@@ -3728,8 +3772,13 @@
       <w:r>
         <w:t xml:space="preserve">novšia </w:t>
       </w:r>
-      <w:r>
-        <w:t xml:space="preserve">LuaJit </w:t>
+      <w:proofErr w:type="spellStart"/>
+      <w:r>
+        <w:t>LuaJit</w:t>
+      </w:r>
+      <w:proofErr w:type="spellEnd"/>
+      <w:r>
+        <w:t xml:space="preserve"> </w:t>
       </w:r>
       <w:r>
         <w:t>verzia</w:t>
@@ -3767,7 +3816,15 @@
         </w:numPr>
       </w:pPr>
       <w:r>
-        <w:t>pri otvorení napr. Analyzer.cpp nevyrobí správne bloky častí súboru, všetko brané ako samostatný riadok</w:t>
+        <w:t xml:space="preserve">pri otvorení napr. </w:t>
+      </w:r>
+      <w:proofErr w:type="spellStart"/>
+      <w:r>
+        <w:t>Analyzer.cpp</w:t>
+      </w:r>
+      <w:proofErr w:type="spellEnd"/>
+      <w:r>
+        <w:t xml:space="preserve"> nevyrobí správne bloky častí súboru, všetko brané ako samostatný riadok</w:t>
       </w:r>
     </w:p>
     <w:p>
@@ -3870,7 +3927,35 @@
         <w:rPr>
           <w:i/>
         </w:rPr>
-        <w:t xml:space="preserve">„Edit plain text“ </w:t>
+        <w:t>„</w:t>
+      </w:r>
+      <w:proofErr w:type="spellStart"/>
+      <w:r>
+        <w:rPr>
+          <w:i/>
+        </w:rPr>
+        <w:t>Edit</w:t>
+      </w:r>
+      <w:proofErr w:type="spellEnd"/>
+      <w:r>
+        <w:rPr>
+          <w:i/>
+        </w:rPr>
+        <w:t xml:space="preserve"> </w:t>
+      </w:r>
+      <w:proofErr w:type="spellStart"/>
+      <w:r>
+        <w:rPr>
+          <w:i/>
+        </w:rPr>
+        <w:t>plain</w:t>
+      </w:r>
+      <w:proofErr w:type="spellEnd"/>
+      <w:r>
+        <w:rPr>
+          <w:i/>
+        </w:rPr>
+        <w:t xml:space="preserve"> text“ </w:t>
       </w:r>
       <w:r>
         <w:t>pre úpravu</w:t>
@@ -3906,7 +3991,15 @@
         </w:numPr>
       </w:pPr>
       <w:r>
-        <w:t>v súbore text_item.cpp implementovaný pohyb medzi blokmi po stlačení kláves</w:t>
+        <w:t xml:space="preserve">v súbore </w:t>
+      </w:r>
+      <w:proofErr w:type="spellStart"/>
+      <w:r>
+        <w:t>text_item.cpp</w:t>
+      </w:r>
+      <w:proofErr w:type="spellEnd"/>
+      <w:r>
+        <w:t xml:space="preserve"> implementovaný pohyb medzi blokmi po stlačení kláves</w:t>
       </w:r>
     </w:p>
     <w:p>
@@ -3918,7 +4011,15 @@
         </w:numPr>
       </w:pPr>
       <w:r>
-        <w:t>samostatné zoomovanie každého otvoreného súboru nehľadiac na tie ostatné</w:t>
+        <w:t xml:space="preserve">samostatné </w:t>
+      </w:r>
+      <w:proofErr w:type="spellStart"/>
+      <w:r>
+        <w:t>zoomovanie</w:t>
+      </w:r>
+      <w:proofErr w:type="spellEnd"/>
+      <w:r>
+        <w:t xml:space="preserve"> každého otvoreného súboru nehľadiac na tie ostatné</w:t>
       </w:r>
     </w:p>
     <w:p>
@@ -3983,7 +4084,15 @@
         <w:t>nejaké už sú implementované</w:t>
       </w:r>
       <w:r>
-        <w:t xml:space="preserve"> (v Menu -&gt; File sa dajú vidieť)</w:t>
+        <w:t xml:space="preserve"> (v Menu -&gt; </w:t>
+      </w:r>
+      <w:proofErr w:type="spellStart"/>
+      <w:r>
+        <w:t>File</w:t>
+      </w:r>
+      <w:proofErr w:type="spellEnd"/>
+      <w:r>
+        <w:t xml:space="preserve"> sa dajú vidieť)</w:t>
       </w:r>
     </w:p>
     <w:p>
@@ -3995,7 +4104,15 @@
         </w:numPr>
       </w:pPr>
       <w:r>
-        <w:t> priamo na začiatku v súbore main_window.cpp sa priraďujú skratky k akciám</w:t>
+        <w:t> priamo na začiatku v súbore </w:t>
+      </w:r>
+      <w:proofErr w:type="spellStart"/>
+      <w:r>
+        <w:t>main_window.cpp</w:t>
+      </w:r>
+      <w:proofErr w:type="spellEnd"/>
+      <w:r>
+        <w:t xml:space="preserve"> sa priraďujú skratky k akciám</w:t>
       </w:r>
     </w:p>
     <w:p>
@@ -4007,7 +4124,31 @@
         </w:numPr>
       </w:pPr>
       <w:r>
-        <w:t>chýba možnosť Undo, Redo, Copy, Paste</w:t>
+        <w:t xml:space="preserve">chýba možnosť </w:t>
+      </w:r>
+      <w:proofErr w:type="spellStart"/>
+      <w:r>
+        <w:t>Undo</w:t>
+      </w:r>
+      <w:proofErr w:type="spellEnd"/>
+      <w:r>
+        <w:t xml:space="preserve">, </w:t>
+      </w:r>
+      <w:proofErr w:type="spellStart"/>
+      <w:r>
+        <w:t>Redo</w:t>
+      </w:r>
+      <w:proofErr w:type="spellEnd"/>
+      <w:r>
+        <w:t xml:space="preserve">, </w:t>
+      </w:r>
+      <w:proofErr w:type="spellStart"/>
+      <w:r>
+        <w:t>Copy</w:t>
+      </w:r>
+      <w:proofErr w:type="spellEnd"/>
+      <w:r>
+        <w:t>, Paste</w:t>
       </w:r>
     </w:p>
     <w:p>
@@ -4019,7 +4160,15 @@
         </w:numPr>
       </w:pPr>
       <w:r>
-        <w:t>len cez kontextovú ponuku cez pravé tlačítko je možná</w:t>
+        <w:t xml:space="preserve">len cez kontextovú ponuku cez pravé </w:t>
+      </w:r>
+      <w:proofErr w:type="spellStart"/>
+      <w:r>
+        <w:t>tlačítko</w:t>
+      </w:r>
+      <w:proofErr w:type="spellEnd"/>
+      <w:r>
+        <w:t xml:space="preserve"> je možná</w:t>
       </w:r>
     </w:p>
     <w:p>
@@ -4106,8 +4255,21 @@
         </w:numPr>
       </w:pPr>
       <w:r>
-        <w:t>lupa nie je klikateľné tlačítko</w:t>
-      </w:r>
+        <w:t xml:space="preserve">lupa nie je </w:t>
+      </w:r>
+      <w:proofErr w:type="spellStart"/>
+      <w:r>
+        <w:t>klikateľné</w:t>
+      </w:r>
+      <w:proofErr w:type="spellEnd"/>
+      <w:r>
+        <w:t xml:space="preserve"> </w:t>
+      </w:r>
+      <w:proofErr w:type="spellStart"/>
+      <w:r>
+        <w:t>tlačítko</w:t>
+      </w:r>
+      <w:proofErr w:type="spellEnd"/>
     </w:p>
     <w:p>
       <w:pPr>
@@ -4118,7 +4280,15 @@
         </w:numPr>
       </w:pPr>
       <w:r>
-        <w:t>naraz otvorená len jedna pracovná plocha (workspace)</w:t>
+        <w:t>naraz otvorená len jedna pracovná plocha (</w:t>
+      </w:r>
+      <w:proofErr w:type="spellStart"/>
+      <w:r>
+        <w:t>workspace</w:t>
+      </w:r>
+      <w:proofErr w:type="spellEnd"/>
+      <w:r>
+        <w:t>)</w:t>
       </w:r>
     </w:p>
     <w:p>
@@ -4133,16 +4303,40 @@
         <w:t>triedu</w:t>
       </w:r>
       <w:r>
-        <w:t xml:space="preserve"> BlockGroup je v budúcnosti možné využiť na paralelné</w:t>
-      </w:r>
-      <w:r>
         <w:t xml:space="preserve"> </w:t>
       </w:r>
-      <w:r>
-        <w:t>zobrazenie viacerých hierarchií (BlockGr</w:t>
-      </w:r>
-      <w:r>
-        <w:t>oup) na jednej scéne (DocScene) – viacero pracovných plôch</w:t>
+      <w:proofErr w:type="spellStart"/>
+      <w:r>
+        <w:t>BlockGroup</w:t>
+      </w:r>
+      <w:proofErr w:type="spellEnd"/>
+      <w:r>
+        <w:t xml:space="preserve"> je v budúcnosti možné využiť na paralelné</w:t>
+      </w:r>
+      <w:r>
+        <w:t xml:space="preserve"> </w:t>
+      </w:r>
+      <w:r>
+        <w:t>zobrazenie viacerých hierarchií (</w:t>
+      </w:r>
+      <w:proofErr w:type="spellStart"/>
+      <w:r>
+        <w:t>BlockGr</w:t>
+      </w:r>
+      <w:r>
+        <w:t>oup</w:t>
+      </w:r>
+      <w:proofErr w:type="spellEnd"/>
+      <w:r>
+        <w:t>) na jednej scéne (</w:t>
+      </w:r>
+      <w:proofErr w:type="spellStart"/>
+      <w:r>
+        <w:t>DocScene</w:t>
+      </w:r>
+      <w:proofErr w:type="spellEnd"/>
+      <w:r>
+        <w:t>) – viacero pracovných plôch</w:t>
       </w:r>
     </w:p>
     <w:p>
@@ -4166,7 +4360,23 @@
         </w:numPr>
       </w:pPr>
       <w:r>
-        <w:t>základná štruktúra menu pre prácu s textom a options je zakomentovaná a neimplementovaná</w:t>
+        <w:t>základná štruktúra menu pre prácu s textom a </w:t>
+      </w:r>
+      <w:proofErr w:type="spellStart"/>
+      <w:r>
+        <w:t>options</w:t>
+      </w:r>
+      <w:proofErr w:type="spellEnd"/>
+      <w:r>
+        <w:t xml:space="preserve"> je </w:t>
+      </w:r>
+      <w:proofErr w:type="spellStart"/>
+      <w:r>
+        <w:t>zakomentovaná</w:t>
+      </w:r>
+      <w:proofErr w:type="spellEnd"/>
+      <w:r>
+        <w:t xml:space="preserve"> a neimplementovaná</w:t>
       </w:r>
     </w:p>
     <w:p>
@@ -4370,7 +4580,15 @@
         <w:spacing w:after="0"/>
       </w:pPr>
       <w:r>
-        <w:t>funguje CTRL + Ľavé tlačítko myší = vytvorí na danom mieste nový ale len bežný blok (podobný ako ten pre komentár), pričom ho prepojí šípkou z miestom kde sa nachádzal kurzor</w:t>
+        <w:t xml:space="preserve">funguje CTRL + Ľavé </w:t>
+      </w:r>
+      <w:proofErr w:type="spellStart"/>
+      <w:r>
+        <w:t>tlačítko</w:t>
+      </w:r>
+      <w:proofErr w:type="spellEnd"/>
+      <w:r>
+        <w:t xml:space="preserve"> myší = vytvorí na danom mieste nový ale len bežný blok (podobný ako ten pre komentár), pričom ho prepojí šípkou z miestom kde sa nachádzal kurzor</w:t>
       </w:r>
     </w:p>
     <w:p>
@@ -4683,7 +4901,15 @@
         </w:numPr>
       </w:pPr>
       <w:r>
-        <w:t>ukladanie ako pôvodný súbor s komentármi, súbor bez komentárov, alebo ako PDF tlačiť (len printscreen v rámci ohraničenia pri tlači)</w:t>
+        <w:t xml:space="preserve">ukladanie ako pôvodný súbor s komentármi, súbor bez komentárov, alebo ako PDF tlačiť (len </w:t>
+      </w:r>
+      <w:proofErr w:type="spellStart"/>
+      <w:r>
+        <w:t>printscreen</w:t>
+      </w:r>
+      <w:proofErr w:type="spellEnd"/>
+      <w:r>
+        <w:t xml:space="preserve"> v rámci ohraničenia pri tlači)</w:t>
       </w:r>
     </w:p>
     <w:p>
@@ -4727,8 +4953,13 @@
         </w:numPr>
       </w:pPr>
       <w:r>
-        <w:t>analýza realizovaná v jazyku LUA za pomoci knižnice LPeg</w:t>
-      </w:r>
+        <w:t xml:space="preserve">analýza realizovaná v jazyku LUA za pomoci knižnice </w:t>
+      </w:r>
+      <w:proofErr w:type="spellStart"/>
+      <w:r>
+        <w:t>LPeg</w:t>
+      </w:r>
+      <w:proofErr w:type="spellEnd"/>
     </w:p>
     <w:p>
       <w:pPr>
@@ -4741,9 +4972,11 @@
       <w:r>
         <w:t xml:space="preserve">možnosť rozširovania o ďalšie gramatiky (načítavajú sa z priečinka </w:t>
       </w:r>
+      <w:proofErr w:type="spellStart"/>
       <w:r>
         <w:t>grammars</w:t>
       </w:r>
+      <w:proofErr w:type="spellEnd"/>
       <w:r>
         <w:t xml:space="preserve">) </w:t>
       </w:r>
@@ -4849,8 +5082,13 @@
         <w:t>základná gramatika</w:t>
       </w:r>
       <w:r>
-        <w:t xml:space="preserve"> default_grammar.lua</w:t>
-      </w:r>
+        <w:t xml:space="preserve"> </w:t>
+      </w:r>
+      <w:proofErr w:type="spellStart"/>
+      <w:r>
+        <w:t>default_grammar.lua</w:t>
+      </w:r>
+      <w:proofErr w:type="spellEnd"/>
     </w:p>
     <w:p>
       <w:pPr>
@@ -4951,11 +5189,21 @@
       </w:pPr>
       <w:bookmarkStart w:id="25" w:name="_Toc308464232"/>
       <w:bookmarkStart w:id="26" w:name="_Toc308465440"/>
-      <w:r>
-        <w:t>Literate programming</w:t>
+      <w:proofErr w:type="spellStart"/>
+      <w:r>
+        <w:t>Literate</w:t>
+      </w:r>
+      <w:proofErr w:type="spellEnd"/>
+      <w:r>
+        <w:t xml:space="preserve"> </w:t>
+      </w:r>
+      <w:proofErr w:type="spellStart"/>
+      <w:r>
+        <w:t>programming</w:t>
       </w:r>
       <w:bookmarkEnd w:id="25"/>
       <w:bookmarkEnd w:id="26"/>
+      <w:proofErr w:type="spellEnd"/>
     </w:p>
     <w:p>
       <w:pPr>
@@ -5047,15 +5295,25 @@
       <w:r>
         <w:t xml:space="preserve"> </w:t>
       </w:r>
-      <w:r>
-        <w:t>Qt SDK</w:t>
+      <w:proofErr w:type="spellStart"/>
+      <w:r>
+        <w:t>Qt</w:t>
+      </w:r>
+      <w:proofErr w:type="spellEnd"/>
+      <w:r>
+        <w:t xml:space="preserve"> SDK</w:t>
       </w:r>
       <w:r>
         <w:t>,</w:t>
       </w:r>
       <w:r>
-        <w:t xml:space="preserve"> Lua</w:t>
-      </w:r>
+        <w:t xml:space="preserve"> </w:t>
+      </w:r>
+      <w:proofErr w:type="spellStart"/>
+      <w:r>
+        <w:t>Lua</w:t>
+      </w:r>
+      <w:proofErr w:type="spellEnd"/>
       <w:r>
         <w:t xml:space="preserve"> a využitie RTF</w:t>
       </w:r>
@@ -5099,11 +5357,13 @@
       </w:pPr>
       <w:bookmarkStart w:id="29" w:name="_Toc308464234"/>
       <w:bookmarkStart w:id="30" w:name="_Toc308465442"/>
+      <w:proofErr w:type="spellStart"/>
       <w:r>
         <w:t>Qt</w:t>
       </w:r>
       <w:bookmarkEnd w:id="29"/>
       <w:bookmarkEnd w:id="30"/>
+      <w:proofErr w:type="spellEnd"/>
       <w:r>
         <w:t xml:space="preserve"> </w:t>
       </w:r>
@@ -5112,8 +5372,29 @@
       </w:r>
     </w:p>
     <w:p>
-      <w:r>
-        <w:t xml:space="preserve">Qt je implementačný nástroj založený na jazyku C++. Je to technológia, pomocou ktorej je možné vyvíjať aplikácie pre rôzne platformy. Qt umožňuje vytvárať a jednoducho nasadzovať aplikácie pre počítače, mobilné telefóny, ale aj vnorené systémy (MP3prehrávače), bežiace pod operačnými systémami Windows, Linux, MAC OS, Symbian. Multiplatformovosť je práve jedna z rozhodujúcich výhod, kvôli ktorým </w:t>
+      <w:proofErr w:type="spellStart"/>
+      <w:r>
+        <w:t>Qt</w:t>
+      </w:r>
+      <w:proofErr w:type="spellEnd"/>
+      <w:r>
+        <w:t xml:space="preserve"> je implementačný nástroj založený na jazyku C++. Je to technológia, pomocou ktorej je možné vyvíjať aplikácie pre rôzne platformy. </w:t>
+      </w:r>
+      <w:proofErr w:type="spellStart"/>
+      <w:r>
+        <w:t>Qt</w:t>
+      </w:r>
+      <w:proofErr w:type="spellEnd"/>
+      <w:r>
+        <w:t xml:space="preserve"> umožňuje vytvárať a jednoducho nasadzovať aplikácie pre počítače, mobilné telefóny, ale aj vnorené systémy (MP3prehrávače), bežiace pod operačnými systémami Windows, Linux, MAC OS, </w:t>
+      </w:r>
+      <w:proofErr w:type="spellStart"/>
+      <w:r>
+        <w:t>Symbian</w:t>
+      </w:r>
+      <w:proofErr w:type="spellEnd"/>
+      <w:r>
+        <w:t xml:space="preserve">. Multiplatformovosť je práve jedna z rozhodujúcich výhod, kvôli ktorým </w:t>
       </w:r>
       <w:r>
         <w:t xml:space="preserve">je </w:t>
@@ -5128,7 +5409,15 @@
         <w:t xml:space="preserve"> </w:t>
       </w:r>
       <w:r>
-        <w:t>pomocou tohto nástroja. Qt  je v súčasnosti dostupn</w:t>
+        <w:t xml:space="preserve">pomocou tohto nástroja. </w:t>
+      </w:r>
+      <w:proofErr w:type="spellStart"/>
+      <w:r>
+        <w:t>Qt</w:t>
+      </w:r>
+      <w:proofErr w:type="spellEnd"/>
+      <w:r>
+        <w:t xml:space="preserve">  je v súčasnosti dostupn</w:t>
       </w:r>
       <w:r>
         <w:t>é</w:t>
@@ -5151,13 +5440,45 @@
         <w:spacing w:after="0"/>
       </w:pPr>
       <w:r>
-        <w:t>Nástroj Qt ponúka okrem množstva tried a knižníc pre tvorbu GUI aplikácií aj vlastné</w:t>
+        <w:t xml:space="preserve">Nástroj </w:t>
+      </w:r>
+      <w:proofErr w:type="spellStart"/>
+      <w:r>
+        <w:t>Qt</w:t>
+      </w:r>
+      <w:proofErr w:type="spellEnd"/>
+      <w:r>
+        <w:t xml:space="preserve"> ponúka okrem množstva tried a knižníc pre tvorbu GUI aplikácií aj vlastné</w:t>
       </w:r>
       <w:r>
         <w:t xml:space="preserve"> </w:t>
       </w:r>
       <w:r>
-        <w:t>vývojové prostredie Qt Creator. Uvažované možnosti práce s nástrojom Qt boli</w:t>
+        <w:t xml:space="preserve">vývojové prostredie </w:t>
+      </w:r>
+      <w:proofErr w:type="spellStart"/>
+      <w:r>
+        <w:t>Qt</w:t>
+      </w:r>
+      <w:proofErr w:type="spellEnd"/>
+      <w:r>
+        <w:t xml:space="preserve"> </w:t>
+      </w:r>
+      <w:proofErr w:type="spellStart"/>
+      <w:r>
+        <w:t>Creator</w:t>
+      </w:r>
+      <w:proofErr w:type="spellEnd"/>
+      <w:r>
+        <w:t xml:space="preserve">. Uvažované možnosti práce s nástrojom </w:t>
+      </w:r>
+      <w:proofErr w:type="spellStart"/>
+      <w:r>
+        <w:t>Qt</w:t>
+      </w:r>
+      <w:proofErr w:type="spellEnd"/>
+      <w:r>
+        <w:t xml:space="preserve"> boli</w:t>
       </w:r>
       <w:r>
         <w:t xml:space="preserve"> </w:t>
@@ -5175,9 +5496,19 @@
         </w:numPr>
         <w:spacing w:after="0"/>
       </w:pPr>
-      <w:r>
-        <w:t>Qt modul pre vývojové prostredie Eclipse</w:t>
-      </w:r>
+      <w:proofErr w:type="spellStart"/>
+      <w:r>
+        <w:t>Qt</w:t>
+      </w:r>
+      <w:proofErr w:type="spellEnd"/>
+      <w:r>
+        <w:t xml:space="preserve"> modul pre vývojové prostredie </w:t>
+      </w:r>
+      <w:proofErr w:type="spellStart"/>
+      <w:r>
+        <w:t>Eclipse</w:t>
+      </w:r>
+      <w:proofErr w:type="spellEnd"/>
     </w:p>
     <w:p>
       <w:pPr>
@@ -5188,9 +5519,27 @@
         </w:numPr>
         <w:spacing w:after="0"/>
       </w:pPr>
-      <w:r>
-        <w:t>Qt modul pre vývojové prostredie Visual Studio</w:t>
-      </w:r>
+      <w:proofErr w:type="spellStart"/>
+      <w:r>
+        <w:t>Qt</w:t>
+      </w:r>
+      <w:proofErr w:type="spellEnd"/>
+      <w:r>
+        <w:t xml:space="preserve"> modul pre vývojové prostredie </w:t>
+      </w:r>
+      <w:proofErr w:type="spellStart"/>
+      <w:r>
+        <w:t>Visual</w:t>
+      </w:r>
+      <w:proofErr w:type="spellEnd"/>
+      <w:r>
+        <w:t xml:space="preserve"> </w:t>
+      </w:r>
+      <w:proofErr w:type="spellStart"/>
+      <w:r>
+        <w:t>Studio</w:t>
+      </w:r>
+      <w:proofErr w:type="spellEnd"/>
     </w:p>
     <w:p>
       <w:pPr>
@@ -5204,13 +5553,39 @@
         <w:t>I</w:t>
       </w:r>
       <w:r>
-        <w:t>ntegrované vývojové prostredie Qt Creator</w:t>
-      </w:r>
-    </w:p>
-    <w:p>
-      <w:r>
-        <w:t>Rozhodli sme sa pre použitie prostredia Qt Creator</w:t>
-      </w:r>
+        <w:t xml:space="preserve">ntegrované vývojové prostredie </w:t>
+      </w:r>
+      <w:proofErr w:type="spellStart"/>
+      <w:r>
+        <w:t>Qt</w:t>
+      </w:r>
+      <w:proofErr w:type="spellEnd"/>
+      <w:r>
+        <w:t xml:space="preserve"> </w:t>
+      </w:r>
+      <w:proofErr w:type="spellStart"/>
+      <w:r>
+        <w:t>Creator</w:t>
+      </w:r>
+      <w:proofErr w:type="spellEnd"/>
+    </w:p>
+    <w:p>
+      <w:r>
+        <w:t xml:space="preserve">Rozhodli sme sa pre použitie prostredia </w:t>
+      </w:r>
+      <w:proofErr w:type="spellStart"/>
+      <w:r>
+        <w:t>Qt</w:t>
+      </w:r>
+      <w:proofErr w:type="spellEnd"/>
+      <w:r>
+        <w:t xml:space="preserve"> </w:t>
+      </w:r>
+      <w:proofErr w:type="spellStart"/>
+      <w:r>
+        <w:t>Creator</w:t>
+      </w:r>
+      <w:proofErr w:type="spellEnd"/>
       <w:r>
         <w:t>,</w:t>
       </w:r>
@@ -5248,7 +5623,23 @@
         <w:t xml:space="preserve">obsahuje </w:t>
       </w:r>
       <w:r>
-        <w:t>novú technológiu Qt Quick.</w:t>
+        <w:t xml:space="preserve">novú technológiu </w:t>
+      </w:r>
+      <w:proofErr w:type="spellStart"/>
+      <w:r>
+        <w:t>Qt</w:t>
+      </w:r>
+      <w:proofErr w:type="spellEnd"/>
+      <w:r>
+        <w:t xml:space="preserve"> </w:t>
+      </w:r>
+      <w:proofErr w:type="spellStart"/>
+      <w:r>
+        <w:t>Quick</w:t>
+      </w:r>
+      <w:proofErr w:type="spellEnd"/>
+      <w:r>
+        <w:t>.</w:t>
       </w:r>
     </w:p>
     <w:p>
@@ -5256,20 +5647,43 @@
         <w:pStyle w:val="Nadpis3"/>
       </w:pPr>
       <w:bookmarkStart w:id="31" w:name="_Toc308465443"/>
-      <w:r>
-        <w:t>Qt Quick</w:t>
-      </w:r>
+      <w:proofErr w:type="spellStart"/>
+      <w:r>
+        <w:t>Qt</w:t>
+      </w:r>
+      <w:proofErr w:type="spellEnd"/>
+      <w:r>
+        <w:t xml:space="preserve"> </w:t>
+      </w:r>
+      <w:proofErr w:type="spellStart"/>
+      <w:r>
+        <w:t>Quick</w:t>
+      </w:r>
+      <w:proofErr w:type="spellEnd"/>
       <w:r>
         <w:t xml:space="preserve"> a jazyk QML</w:t>
       </w:r>
       <w:bookmarkEnd w:id="31"/>
     </w:p>
     <w:p>
-      <w:r>
-        <w:t>Qt Qu</w:t>
-      </w:r>
-      <w:r>
-        <w:t>ick je nová technológia</w:t>
+      <w:proofErr w:type="spellStart"/>
+      <w:r>
+        <w:t>Qt</w:t>
+      </w:r>
+      <w:proofErr w:type="spellEnd"/>
+      <w:r>
+        <w:t xml:space="preserve"> </w:t>
+      </w:r>
+      <w:proofErr w:type="spellStart"/>
+      <w:r>
+        <w:t>Qu</w:t>
+      </w:r>
+      <w:r>
+        <w:t>ick</w:t>
+      </w:r>
+      <w:proofErr w:type="spellEnd"/>
+      <w:r>
+        <w:t xml:space="preserve"> je nová technológia</w:t>
       </w:r>
       <w:r>
         <w:t xml:space="preserve"> určená pre</w:t>
@@ -5305,7 +5719,23 @@
         <w:t>aplikácií pre rôzne platformy.</w:t>
       </w:r>
       <w:r>
-        <w:t xml:space="preserve"> Qt Quick obsahuje jazyk QML, ktorý je </w:t>
+        <w:t xml:space="preserve"> </w:t>
+      </w:r>
+      <w:proofErr w:type="spellStart"/>
+      <w:r>
+        <w:t>Qt</w:t>
+      </w:r>
+      <w:proofErr w:type="spellEnd"/>
+      <w:r>
+        <w:t xml:space="preserve"> </w:t>
+      </w:r>
+      <w:proofErr w:type="spellStart"/>
+      <w:r>
+        <w:t>Quick</w:t>
+      </w:r>
+      <w:proofErr w:type="spellEnd"/>
+      <w:r>
+        <w:t xml:space="preserve"> obsahuje jazyk QML, ktorý je </w:t>
       </w:r>
       <w:r>
         <w:t>navrhnut</w:t>
@@ -5340,7 +5770,23 @@
         <w:t>í</w:t>
       </w:r>
       <w:r>
-        <w:t xml:space="preserve">m technológie Qt Quick je možne aby dizajnér navrhol UI podľa </w:t>
+        <w:t xml:space="preserve">m technológie </w:t>
+      </w:r>
+      <w:proofErr w:type="spellStart"/>
+      <w:r>
+        <w:t>Qt</w:t>
+      </w:r>
+      <w:proofErr w:type="spellEnd"/>
+      <w:r>
+        <w:t xml:space="preserve"> </w:t>
+      </w:r>
+      <w:proofErr w:type="spellStart"/>
+      <w:r>
+        <w:t>Quick</w:t>
+      </w:r>
+      <w:proofErr w:type="spellEnd"/>
+      <w:r>
+        <w:t xml:space="preserve"> je možne aby dizajnér navrhol UI podľa </w:t>
       </w:r>
       <w:r>
         <w:t xml:space="preserve">vlastnej </w:t>
@@ -5426,18 +5872,41 @@
         </w:r>
       </w:fldSimple>
       <w:r>
-        <w:t xml:space="preserve"> Pracovný cyklus s použitým Qt Quick</w:t>
-      </w:r>
-    </w:p>
-    <w:p>
-      <w:r>
-        <w:t xml:space="preserve">Qt </w:t>
-      </w:r>
+        <w:t xml:space="preserve"> Pracovný cyklus s použitým </w:t>
+      </w:r>
+      <w:proofErr w:type="spellStart"/>
+      <w:r>
+        <w:t>Qt</w:t>
+      </w:r>
+      <w:proofErr w:type="spellEnd"/>
+      <w:r>
+        <w:t xml:space="preserve"> </w:t>
+      </w:r>
+      <w:proofErr w:type="spellStart"/>
+      <w:r>
+        <w:t>Quick</w:t>
+      </w:r>
+      <w:proofErr w:type="spellEnd"/>
+    </w:p>
+    <w:p>
+      <w:proofErr w:type="spellStart"/>
+      <w:r>
+        <w:t>Qt</w:t>
+      </w:r>
+      <w:proofErr w:type="spellEnd"/>
+      <w:r>
+        <w:t xml:space="preserve"> </w:t>
+      </w:r>
+      <w:proofErr w:type="spellStart"/>
       <w:r>
         <w:t>Q</w:t>
       </w:r>
       <w:r>
-        <w:t>uick umo</w:t>
+        <w:t>uick</w:t>
+      </w:r>
+      <w:proofErr w:type="spellEnd"/>
+      <w:r>
+        <w:t xml:space="preserve"> umo</w:t>
       </w:r>
       <w:r>
         <w:t>žňuje vytvárať rôzne animácie</w:t>
@@ -5458,8 +5927,13 @@
         <w:t>jú</w:t>
       </w:r>
       <w:r>
-        <w:t xml:space="preserve"> knižnicu OpenGL</w:t>
-      </w:r>
+        <w:t xml:space="preserve"> knižnicu </w:t>
+      </w:r>
+      <w:proofErr w:type="spellStart"/>
+      <w:r>
+        <w:t>OpenGL</w:t>
+      </w:r>
+      <w:proofErr w:type="spellEnd"/>
       <w:r>
         <w:t>.</w:t>
       </w:r>
@@ -5475,22 +5949,64 @@
       <w:r>
         <w:t xml:space="preserve"> aplikácie ako napr. </w:t>
       </w:r>
+      <w:proofErr w:type="spellStart"/>
       <w:r>
         <w:t>tlačítka</w:t>
       </w:r>
+      <w:proofErr w:type="spellEnd"/>
       <w:r>
         <w:t xml:space="preserve">  v grafických editoroch </w:t>
       </w:r>
       <w:r>
-        <w:t>Adobe Photoshop, Autodesk Maya, Gimp.</w:t>
-      </w:r>
+        <w:t xml:space="preserve">Adobe </w:t>
+      </w:r>
+      <w:proofErr w:type="spellStart"/>
+      <w:r>
+        <w:t>Photoshop</w:t>
+      </w:r>
+      <w:proofErr w:type="spellEnd"/>
+      <w:r>
+        <w:t xml:space="preserve">, </w:t>
+      </w:r>
+      <w:proofErr w:type="spellStart"/>
+      <w:r>
+        <w:t>Autodesk</w:t>
+      </w:r>
+      <w:proofErr w:type="spellEnd"/>
       <w:r>
         <w:t xml:space="preserve"> </w:t>
       </w:r>
-    </w:p>
-    <w:p>
-      <w:r>
-        <w:t>Jednoduchosť technológie Quick možno v</w:t>
+      <w:proofErr w:type="spellStart"/>
+      <w:r>
+        <w:t>Maya</w:t>
+      </w:r>
+      <w:proofErr w:type="spellEnd"/>
+      <w:r>
+        <w:t xml:space="preserve">, </w:t>
+      </w:r>
+      <w:proofErr w:type="spellStart"/>
+      <w:r>
+        <w:t>Gimp</w:t>
+      </w:r>
+      <w:proofErr w:type="spellEnd"/>
+      <w:r>
+        <w:t>.</w:t>
+      </w:r>
+      <w:r>
+        <w:t xml:space="preserve"> </w:t>
+      </w:r>
+    </w:p>
+    <w:p>
+      <w:r>
+        <w:t xml:space="preserve">Jednoduchosť technológie </w:t>
+      </w:r>
+      <w:proofErr w:type="spellStart"/>
+      <w:r>
+        <w:t>Quick</w:t>
+      </w:r>
+      <w:proofErr w:type="spellEnd"/>
+      <w:r>
+        <w:t xml:space="preserve"> možno v</w:t>
       </w:r>
       <w:r>
         <w:t>idieť v rozdiele medzi definovan</w:t>
@@ -5502,10 +6018,23 @@
         <w:t>m</w:t>
       </w:r>
       <w:r>
-        <w:t xml:space="preserve"> jednoduchého tlačítka</w:t>
-      </w:r>
-      <w:r>
-        <w:t xml:space="preserve"> klasickým spôsobom cez actionscript a novým pomoco</w:t>
+        <w:t xml:space="preserve"> jednoduchého </w:t>
+      </w:r>
+      <w:proofErr w:type="spellStart"/>
+      <w:r>
+        <w:t>tlačítka</w:t>
+      </w:r>
+      <w:proofErr w:type="spellEnd"/>
+      <w:r>
+        <w:t xml:space="preserve"> klasickým spôsobom cez </w:t>
+      </w:r>
+      <w:proofErr w:type="spellStart"/>
+      <w:r>
+        <w:t>actionscript</w:t>
+      </w:r>
+      <w:proofErr w:type="spellEnd"/>
+      <w:r>
+        <w:t xml:space="preserve"> a novým pomoco</w:t>
       </w:r>
       <w:r>
         <w:t>u</w:t>
@@ -5521,12 +6050,21 @@
           <w:sz w:val="22"/>
         </w:rPr>
       </w:pPr>
+      <w:proofErr w:type="spellStart"/>
       <w:r>
         <w:rPr>
           <w:sz w:val="22"/>
         </w:rPr>
-        <w:t xml:space="preserve">Actionscript: </w:t>
-      </w:r>
+        <w:t>Actionscript</w:t>
+      </w:r>
+      <w:proofErr w:type="spellEnd"/>
+      <w:r>
+        <w:rPr>
+          <w:sz w:val="22"/>
+        </w:rPr>
+        <w:t xml:space="preserve">: </w:t>
+      </w:r>
+      <w:proofErr w:type="spellStart"/>
       <w:r>
         <w:rPr>
           <w:rStyle w:val="Siln"/>
@@ -5539,6 +6077,7 @@
         </w:rPr>
         <w:t>.as</w:t>
       </w:r>
+      <w:proofErr w:type="spellEnd"/>
     </w:p>
     <w:p>
       <w:pPr>
@@ -5553,25 +6092,82 @@
           <w:sz w:val="20"/>
         </w:rPr>
       </w:pPr>
+      <w:proofErr w:type="spellStart"/>
       <w:r>
         <w:rPr>
           <w:color w:val="548DD4" w:themeColor="text2" w:themeTint="99"/>
           <w:sz w:val="20"/>
         </w:rPr>
-        <w:t>public class</w:t>
-      </w:r>
-      <w:r>
-        <w:rPr>
-          <w:sz w:val="20"/>
-        </w:rPr>
-        <w:t xml:space="preserve"> MenuButton </w:t>
-      </w:r>
+        <w:t>public</w:t>
+      </w:r>
+      <w:proofErr w:type="spellEnd"/>
       <w:r>
         <w:rPr>
           <w:color w:val="548DD4" w:themeColor="text2" w:themeTint="99"/>
           <w:sz w:val="20"/>
         </w:rPr>
-        <w:t xml:space="preserve">extends MovieClip </w:t>
+        <w:t xml:space="preserve"> </w:t>
+      </w:r>
+      <w:proofErr w:type="spellStart"/>
+      <w:r>
+        <w:rPr>
+          <w:color w:val="548DD4" w:themeColor="text2" w:themeTint="99"/>
+          <w:sz w:val="20"/>
+        </w:rPr>
+        <w:t>class</w:t>
+      </w:r>
+      <w:proofErr w:type="spellEnd"/>
+      <w:r>
+        <w:rPr>
+          <w:sz w:val="20"/>
+        </w:rPr>
+        <w:t xml:space="preserve"> </w:t>
+      </w:r>
+      <w:proofErr w:type="spellStart"/>
+      <w:r>
+        <w:rPr>
+          <w:sz w:val="20"/>
+        </w:rPr>
+        <w:t>MenuButton</w:t>
+      </w:r>
+      <w:proofErr w:type="spellEnd"/>
+      <w:r>
+        <w:rPr>
+          <w:sz w:val="20"/>
+        </w:rPr>
+        <w:t xml:space="preserve"> </w:t>
+      </w:r>
+      <w:proofErr w:type="spellStart"/>
+      <w:r>
+        <w:rPr>
+          <w:color w:val="548DD4" w:themeColor="text2" w:themeTint="99"/>
+          <w:sz w:val="20"/>
+        </w:rPr>
+        <w:t>extends</w:t>
+      </w:r>
+      <w:proofErr w:type="spellEnd"/>
+      <w:r>
+        <w:rPr>
+          <w:color w:val="548DD4" w:themeColor="text2" w:themeTint="99"/>
+          <w:sz w:val="20"/>
+        </w:rPr>
+        <w:t xml:space="preserve"> </w:t>
+      </w:r>
+      <w:proofErr w:type="spellStart"/>
+      <w:r>
+        <w:rPr>
+          <w:color w:val="548DD4" w:themeColor="text2" w:themeTint="99"/>
+          <w:sz w:val="20"/>
+        </w:rPr>
+        <w:t>MovieClip</w:t>
+      </w:r>
+      <w:proofErr w:type="spellEnd"/>
+      <w:r>
+        <w:rPr>
+          <w:color w:val="548DD4" w:themeColor="text2" w:themeTint="99"/>
+          <w:sz w:val="20"/>
+        </w:rPr>
+        <w:t xml:space="preserve"> </w:t>
       </w:r>
     </w:p>
     <w:p>
@@ -5583,18 +6179,50 @@
           <w:sz w:val="20"/>
         </w:rPr>
       </w:pPr>
+      <w:proofErr w:type="spellStart"/>
       <w:r>
         <w:rPr>
           <w:color w:val="548DD4" w:themeColor="text2" w:themeTint="99"/>
           <w:sz w:val="20"/>
         </w:rPr>
-        <w:t>public function</w:t>
-      </w:r>
-      <w:r>
-        <w:rPr>
+        <w:t>public</w:t>
+      </w:r>
+      <w:proofErr w:type="spellEnd"/>
+      <w:r>
+        <w:rPr>
+          <w:color w:val="548DD4" w:themeColor="text2" w:themeTint="99"/>
           <w:sz w:val="20"/>
         </w:rPr>
-        <w:t xml:space="preserve"> MenuButton() { </w:t>
+        <w:t xml:space="preserve"> </w:t>
+      </w:r>
+      <w:proofErr w:type="spellStart"/>
+      <w:r>
+        <w:rPr>
+          <w:color w:val="548DD4" w:themeColor="text2" w:themeTint="99"/>
+          <w:sz w:val="20"/>
+        </w:rPr>
+        <w:t>function</w:t>
+      </w:r>
+      <w:proofErr w:type="spellEnd"/>
+      <w:r>
+        <w:rPr>
+          <w:sz w:val="20"/>
+        </w:rPr>
+        <w:t xml:space="preserve"> </w:t>
+      </w:r>
+      <w:proofErr w:type="spellStart"/>
+      <w:r>
+        <w:rPr>
+          <w:sz w:val="20"/>
+        </w:rPr>
+        <w:t>MenuButton</w:t>
+      </w:r>
+      <w:proofErr w:type="spellEnd"/>
+      <w:r>
+        <w:rPr>
+          <w:sz w:val="20"/>
+        </w:rPr>
+        <w:t xml:space="preserve">() { </w:t>
       </w:r>
     </w:p>
     <w:p>
@@ -5612,6 +6240,7 @@
         </w:rPr>
         <w:t xml:space="preserve">                          </w:t>
       </w:r>
+      <w:proofErr w:type="spellStart"/>
       <w:r>
         <w:rPr>
           <w:color w:val="548DD4" w:themeColor="text2" w:themeTint="99"/>
@@ -5619,6 +6248,7 @@
         </w:rPr>
         <w:t>this.x</w:t>
       </w:r>
+      <w:proofErr w:type="spellEnd"/>
       <w:r>
         <w:rPr>
           <w:sz w:val="20"/>
@@ -5641,18 +6271,51 @@
         </w:rPr>
         <w:t xml:space="preserve">                          </w:t>
       </w:r>
+      <w:proofErr w:type="spellStart"/>
       <w:r>
         <w:rPr>
           <w:color w:val="548DD4" w:themeColor="text2" w:themeTint="99"/>
           <w:sz w:val="20"/>
         </w:rPr>
-        <w:t xml:space="preserve">this.addEventListener(MouseEvent.MOUSE_DOWN, </w:t>
-      </w:r>
-      <w:r>
-        <w:rPr>
+        <w:t>this.addEventListener</w:t>
+      </w:r>
+      <w:proofErr w:type="spellEnd"/>
+      <w:r>
+        <w:rPr>
+          <w:color w:val="548DD4" w:themeColor="text2" w:themeTint="99"/>
           <w:sz w:val="20"/>
         </w:rPr>
-        <w:t xml:space="preserve">ClickBt); </w:t>
+        <w:t>(</w:t>
+      </w:r>
+      <w:proofErr w:type="spellStart"/>
+      <w:r>
+        <w:rPr>
+          <w:color w:val="548DD4" w:themeColor="text2" w:themeTint="99"/>
+          <w:sz w:val="20"/>
+        </w:rPr>
+        <w:t>MouseEvent.MOUSE_DOWN</w:t>
+      </w:r>
+      <w:proofErr w:type="spellEnd"/>
+      <w:r>
+        <w:rPr>
+          <w:color w:val="548DD4" w:themeColor="text2" w:themeTint="99"/>
+          <w:sz w:val="20"/>
+        </w:rPr>
+        <w:t xml:space="preserve">, </w:t>
+      </w:r>
+      <w:proofErr w:type="spellStart"/>
+      <w:r>
+        <w:rPr>
+          <w:sz w:val="20"/>
+        </w:rPr>
+        <w:t>ClickBt</w:t>
+      </w:r>
+      <w:proofErr w:type="spellEnd"/>
+      <w:r>
+        <w:rPr>
+          <w:sz w:val="20"/>
+        </w:rPr>
+        <w:t xml:space="preserve">); </w:t>
       </w:r>
     </w:p>
     <w:p>
@@ -5680,26 +6343,45 @@
           <w:sz w:val="20"/>
         </w:rPr>
       </w:pPr>
+      <w:proofErr w:type="spellStart"/>
       <w:r>
         <w:rPr>
           <w:color w:val="548DD4" w:themeColor="text2" w:themeTint="99"/>
           <w:sz w:val="20"/>
         </w:rPr>
-        <w:t xml:space="preserve">function </w:t>
-      </w:r>
-      <w:r>
-        <w:rPr>
-          <w:sz w:val="20"/>
-        </w:rPr>
-        <w:t>ClickBt(</w:t>
-      </w:r>
+        <w:t>function</w:t>
+      </w:r>
+      <w:proofErr w:type="spellEnd"/>
       <w:r>
         <w:rPr>
           <w:color w:val="548DD4" w:themeColor="text2" w:themeTint="99"/>
           <w:sz w:val="20"/>
         </w:rPr>
+        <w:t xml:space="preserve"> </w:t>
+      </w:r>
+      <w:proofErr w:type="spellStart"/>
+      <w:r>
+        <w:rPr>
+          <w:sz w:val="20"/>
+        </w:rPr>
+        <w:t>ClickBt</w:t>
+      </w:r>
+      <w:proofErr w:type="spellEnd"/>
+      <w:r>
+        <w:rPr>
+          <w:sz w:val="20"/>
+        </w:rPr>
+        <w:t>(</w:t>
+      </w:r>
+      <w:proofErr w:type="spellStart"/>
+      <w:r>
+        <w:rPr>
+          <w:color w:val="548DD4" w:themeColor="text2" w:themeTint="99"/>
+          <w:sz w:val="20"/>
+        </w:rPr>
         <w:t>e:MouseEvent</w:t>
       </w:r>
+      <w:proofErr w:type="spellEnd"/>
       <w:r>
         <w:rPr>
           <w:sz w:val="20"/>
@@ -5722,6 +6404,7 @@
         </w:rPr>
         <w:t xml:space="preserve">                          </w:t>
       </w:r>
+      <w:proofErr w:type="spellStart"/>
       <w:r>
         <w:rPr>
           <w:color w:val="548DD4" w:themeColor="text2" w:themeTint="99"/>
@@ -5729,6 +6412,7 @@
         </w:rPr>
         <w:t>trace</w:t>
       </w:r>
+      <w:proofErr w:type="spellEnd"/>
       <w:r>
         <w:rPr>
           <w:sz w:val="20"/>
@@ -5740,7 +6424,23 @@
           <w:color w:val="76923C" w:themeColor="accent3" w:themeShade="BF"/>
           <w:sz w:val="20"/>
         </w:rPr>
-        <w:t>“clicked”</w:t>
+        <w:t>“</w:t>
+      </w:r>
+      <w:proofErr w:type="spellStart"/>
+      <w:r>
+        <w:rPr>
+          <w:color w:val="76923C" w:themeColor="accent3" w:themeShade="BF"/>
+          <w:sz w:val="20"/>
+        </w:rPr>
+        <w:t>clicked</w:t>
+      </w:r>
+      <w:proofErr w:type="spellEnd"/>
+      <w:r>
+        <w:rPr>
+          <w:color w:val="76923C" w:themeColor="accent3" w:themeShade="BF"/>
+          <w:sz w:val="20"/>
+        </w:rPr>
+        <w:t>”</w:t>
       </w:r>
       <w:r>
         <w:rPr>
@@ -5799,12 +6499,21 @@
           <w:sz w:val="22"/>
         </w:rPr>
       </w:pPr>
+      <w:proofErr w:type="spellStart"/>
       <w:r>
         <w:rPr>
           <w:sz w:val="22"/>
         </w:rPr>
-        <w:t xml:space="preserve">QtQuick: </w:t>
-      </w:r>
+        <w:t>QtQuick</w:t>
+      </w:r>
+      <w:proofErr w:type="spellEnd"/>
+      <w:r>
+        <w:rPr>
+          <w:sz w:val="22"/>
+        </w:rPr>
+        <w:t xml:space="preserve">: </w:t>
+      </w:r>
+      <w:proofErr w:type="spellStart"/>
       <w:r>
         <w:rPr>
           <w:rStyle w:val="Siln"/>
@@ -5817,6 +6526,7 @@
         </w:rPr>
         <w:t>.qml</w:t>
       </w:r>
+      <w:proofErr w:type="spellEnd"/>
     </w:p>
     <w:p>
       <w:pPr>
@@ -5826,6 +6536,7 @@
           <w:sz w:val="20"/>
         </w:rPr>
       </w:pPr>
+      <w:proofErr w:type="spellStart"/>
       <w:r>
         <w:rPr>
           <w:color w:val="943634" w:themeColor="accent2" w:themeShade="BF"/>
@@ -5833,6 +6544,7 @@
         </w:rPr>
         <w:t>Item</w:t>
       </w:r>
+      <w:proofErr w:type="spellEnd"/>
       <w:r>
         <w:rPr>
           <w:sz w:val="20"/>
@@ -5889,7 +6601,23 @@
           <w:color w:val="943634" w:themeColor="accent2" w:themeShade="BF"/>
           <w:sz w:val="20"/>
         </w:rPr>
-        <w:t xml:space="preserve">   MouseArea:</w:t>
+        <w:t xml:space="preserve">   </w:t>
+      </w:r>
+      <w:proofErr w:type="spellStart"/>
+      <w:r>
+        <w:rPr>
+          <w:color w:val="943634" w:themeColor="accent2" w:themeShade="BF"/>
+          <w:sz w:val="20"/>
+        </w:rPr>
+        <w:t>MouseArea</w:t>
+      </w:r>
+      <w:proofErr w:type="spellEnd"/>
+      <w:r>
+        <w:rPr>
+          <w:color w:val="943634" w:themeColor="accent2" w:themeShade="BF"/>
+          <w:sz w:val="20"/>
+        </w:rPr>
+        <w:t>:</w:t>
       </w:r>
       <w:r>
         <w:rPr>
@@ -5912,6 +6640,7 @@
         </w:rPr>
         <w:t xml:space="preserve">         </w:t>
       </w:r>
+      <w:proofErr w:type="spellStart"/>
       <w:r>
         <w:rPr>
           <w:color w:val="943634" w:themeColor="accent2" w:themeShade="BF"/>
@@ -5919,11 +6648,26 @@
         </w:rPr>
         <w:t>anchors.fill</w:t>
       </w:r>
+      <w:proofErr w:type="spellEnd"/>
       <w:r>
         <w:rPr>
           <w:sz w:val="20"/>
         </w:rPr>
-        <w:t xml:space="preserve">: parent; </w:t>
+        <w:t xml:space="preserve">: </w:t>
+      </w:r>
+      <w:proofErr w:type="spellStart"/>
+      <w:r>
+        <w:rPr>
+          <w:sz w:val="20"/>
+        </w:rPr>
+        <w:t>parent</w:t>
+      </w:r>
+      <w:proofErr w:type="spellEnd"/>
+      <w:r>
+        <w:rPr>
+          <w:sz w:val="20"/>
+        </w:rPr>
+        <w:t xml:space="preserve">; </w:t>
       </w:r>
     </w:p>
     <w:p>
@@ -5940,25 +6684,64 @@
         </w:rPr>
         <w:t xml:space="preserve">         </w:t>
       </w:r>
+      <w:proofErr w:type="spellStart"/>
       <w:r>
         <w:rPr>
           <w:color w:val="943634" w:themeColor="accent2" w:themeShade="BF"/>
           <w:sz w:val="20"/>
         </w:rPr>
-        <w:t>onClicked:</w:t>
-      </w:r>
-      <w:r>
-        <w:rPr>
+        <w:t>onClicked</w:t>
+      </w:r>
+      <w:proofErr w:type="spellEnd"/>
+      <w:r>
+        <w:rPr>
+          <w:color w:val="943634" w:themeColor="accent2" w:themeShade="BF"/>
           <w:sz w:val="20"/>
         </w:rPr>
-        <w:t xml:space="preserve"> print(</w:t>
+        <w:t>:</w:t>
+      </w:r>
+      <w:r>
+        <w:rPr>
+          <w:sz w:val="20"/>
+        </w:rPr>
+        <w:t xml:space="preserve"> </w:t>
+      </w:r>
+      <w:proofErr w:type="spellStart"/>
+      <w:r>
+        <w:rPr>
+          <w:sz w:val="20"/>
+        </w:rPr>
+        <w:t>print</w:t>
+      </w:r>
+      <w:proofErr w:type="spellEnd"/>
+      <w:r>
+        <w:rPr>
+          <w:sz w:val="20"/>
+        </w:rPr>
+        <w:t>(</w:t>
       </w:r>
       <w:r>
         <w:rPr>
           <w:color w:val="76923C" w:themeColor="accent3" w:themeShade="BF"/>
           <w:sz w:val="20"/>
         </w:rPr>
-        <w:t>"clicked"</w:t>
+        <w:t>"</w:t>
+      </w:r>
+      <w:proofErr w:type="spellStart"/>
+      <w:r>
+        <w:rPr>
+          <w:color w:val="76923C" w:themeColor="accent3" w:themeShade="BF"/>
+          <w:sz w:val="20"/>
+        </w:rPr>
+        <w:t>clicked</w:t>
+      </w:r>
+      <w:proofErr w:type="spellEnd"/>
+      <w:r>
+        <w:rPr>
+          <w:color w:val="76923C" w:themeColor="accent3" w:themeShade="BF"/>
+          <w:sz w:val="20"/>
+        </w:rPr>
+        <w:t>"</w:t>
       </w:r>
       <w:r>
         <w:rPr>
@@ -6007,7 +6790,23 @@
     </w:p>
     <w:p>
       <w:r>
-        <w:t xml:space="preserve">Použitie technológie Qt Quick </w:t>
+        <w:t xml:space="preserve">Použitie technológie </w:t>
+      </w:r>
+      <w:proofErr w:type="spellStart"/>
+      <w:r>
+        <w:t>Qt</w:t>
+      </w:r>
+      <w:proofErr w:type="spellEnd"/>
+      <w:r>
+        <w:t xml:space="preserve"> </w:t>
+      </w:r>
+      <w:proofErr w:type="spellStart"/>
+      <w:r>
+        <w:t>Quick</w:t>
+      </w:r>
+      <w:proofErr w:type="spellEnd"/>
+      <w:r>
+        <w:t xml:space="preserve"> </w:t>
       </w:r>
       <w:r>
         <w:t>by mal</w:t>
@@ -6054,10 +6853,50 @@
         <w:t>tého s použití</w:t>
       </w:r>
       <w:r>
-        <w:t xml:space="preserve">m technológie Qt Quick je možno vidieť v takých aplikáciách </w:t>
-      </w:r>
-      <w:r>
-        <w:t>ako Skype, VLC Media Player atď.</w:t>
+        <w:t xml:space="preserve">m technológie </w:t>
+      </w:r>
+      <w:proofErr w:type="spellStart"/>
+      <w:r>
+        <w:t>Qt</w:t>
+      </w:r>
+      <w:proofErr w:type="spellEnd"/>
+      <w:r>
+        <w:t xml:space="preserve"> </w:t>
+      </w:r>
+      <w:proofErr w:type="spellStart"/>
+      <w:r>
+        <w:t>Quick</w:t>
+      </w:r>
+      <w:proofErr w:type="spellEnd"/>
+      <w:r>
+        <w:t xml:space="preserve"> je možno vidieť v takých aplikáciách </w:t>
+      </w:r>
+      <w:r>
+        <w:t xml:space="preserve">ako </w:t>
+      </w:r>
+      <w:proofErr w:type="spellStart"/>
+      <w:r>
+        <w:t>Skype</w:t>
+      </w:r>
+      <w:proofErr w:type="spellEnd"/>
+      <w:r>
+        <w:t xml:space="preserve">, VLC </w:t>
+      </w:r>
+      <w:proofErr w:type="spellStart"/>
+      <w:r>
+        <w:t>Media</w:t>
+      </w:r>
+      <w:proofErr w:type="spellEnd"/>
+      <w:r>
+        <w:t xml:space="preserve"> </w:t>
+      </w:r>
+      <w:proofErr w:type="spellStart"/>
+      <w:r>
+        <w:t>Player</w:t>
+      </w:r>
+      <w:proofErr w:type="spellEnd"/>
+      <w:r>
+        <w:t xml:space="preserve"> atď.</w:t>
       </w:r>
     </w:p>
     <w:p>
@@ -6071,12 +6910,18 @@
         <w:t>J</w:t>
       </w:r>
       <w:r>
-        <w:t>azyk Lua</w:t>
+        <w:t xml:space="preserve">azyk </w:t>
+      </w:r>
+      <w:proofErr w:type="spellStart"/>
+      <w:r>
+        <w:t>Lua</w:t>
       </w:r>
       <w:bookmarkEnd w:id="32"/>
       <w:bookmarkEnd w:id="33"/>
-    </w:p>
-    <w:p>
+      <w:proofErr w:type="spellEnd"/>
+    </w:p>
+    <w:p>
+      <w:proofErr w:type="spellStart"/>
       <w:r>
         <w:rPr>
           <w:bCs/>
@@ -6084,6 +6929,7 @@
         </w:rPr>
         <w:t>Lua</w:t>
       </w:r>
+      <w:proofErr w:type="spellEnd"/>
       <w:r>
         <w:rPr>
           <w:b/>
@@ -6106,7 +6952,23 @@
         <w:t>gra</w:t>
       </w:r>
       <w:r>
-        <w:t>mami napísanými v iných jazykoch (C, C++, Java, C#, . . . ) vrátane skriptovacích (Perl,</w:t>
+        <w:t xml:space="preserve">mami napísanými v iných jazykoch (C, C++, </w:t>
+      </w:r>
+      <w:proofErr w:type="spellStart"/>
+      <w:r>
+        <w:t>Java</w:t>
+      </w:r>
+      <w:proofErr w:type="spellEnd"/>
+      <w:r>
+        <w:t>, C#, . . . ) vrátane skriptovacích (</w:t>
+      </w:r>
+      <w:proofErr w:type="spellStart"/>
+      <w:r>
+        <w:t>Perl</w:t>
+      </w:r>
+      <w:proofErr w:type="spellEnd"/>
+      <w:r>
+        <w:t>,</w:t>
       </w:r>
       <w:r>
         <w:t xml:space="preserve"> </w:t>
@@ -6120,7 +6982,15 @@
         <w:t>Filozofi</w:t>
       </w:r>
       <w:r>
-        <w:t>ou jazyka Lua j</w:t>
+        <w:t xml:space="preserve">ou jazyka </w:t>
+      </w:r>
+      <w:proofErr w:type="spellStart"/>
+      <w:r>
+        <w:t>Lua</w:t>
+      </w:r>
+      <w:proofErr w:type="spellEnd"/>
+      <w:r>
+        <w:t xml:space="preserve"> j</w:t>
       </w:r>
       <w:r>
         <w:t>e jednoduchosť a rozšíriteľnosť.</w:t>
@@ -6153,10 +7023,42 @@
         <w:t>orientovaných</w:t>
       </w:r>
       <w:r>
-        <w:t xml:space="preserve"> (rozhrania, dedenie) alebo fun</w:t>
-      </w:r>
-      <w:r>
-        <w:t>kcionálnych jazykov. Lua je dynamicky typovaná a obsahuje niekoľko atomických dátových</w:t>
+        <w:t xml:space="preserve"> (rozhrania, dedenie) alebo </w:t>
+      </w:r>
+      <w:proofErr w:type="spellStart"/>
+      <w:r>
+        <w:t>fun</w:t>
+      </w:r>
+      <w:r>
+        <w:t>kcionálnych</w:t>
+      </w:r>
+      <w:proofErr w:type="spellEnd"/>
+      <w:r>
+        <w:t xml:space="preserve"> jazykov. </w:t>
+      </w:r>
+      <w:proofErr w:type="spellStart"/>
+      <w:r>
+        <w:t>Lua</w:t>
+      </w:r>
+      <w:proofErr w:type="spellEnd"/>
+      <w:r>
+        <w:t xml:space="preserve"> je dynamicky </w:t>
+      </w:r>
+      <w:proofErr w:type="spellStart"/>
+      <w:r>
+        <w:t>typovaná</w:t>
+      </w:r>
+      <w:proofErr w:type="spellEnd"/>
+      <w:r>
+        <w:t xml:space="preserve"> a obsahuje niekoľko </w:t>
+      </w:r>
+      <w:proofErr w:type="spellStart"/>
+      <w:r>
+        <w:t>atomických</w:t>
+      </w:r>
+      <w:proofErr w:type="spellEnd"/>
+      <w:r>
+        <w:t xml:space="preserve"> dátových</w:t>
       </w:r>
       <w:r>
         <w:t xml:space="preserve"> </w:t>
@@ -6168,7 +7070,15 @@
         <w:t xml:space="preserve"> </w:t>
       </w:r>
       <w:r>
-        <w:t>pole a jej pomocou je možné simulovať iné štruktúry (pole, množina, hash tabuľka, strom,</w:t>
+        <w:t xml:space="preserve">pole a jej pomocou je možné simulovať iné štruktúry (pole, množina, </w:t>
+      </w:r>
+      <w:proofErr w:type="spellStart"/>
+      <w:r>
+        <w:t>hash</w:t>
+      </w:r>
+      <w:proofErr w:type="spellEnd"/>
+      <w:r>
+        <w:t xml:space="preserve"> tabuľka, strom,</w:t>
       </w:r>
       <w:r>
         <w:t xml:space="preserve"> </w:t>
@@ -6178,8 +7088,13 @@
       </w:r>
     </w:p>
     <w:p>
-      <w:r>
-        <w:t>Lua patrí medzi najrý</w:t>
+      <w:proofErr w:type="spellStart"/>
+      <w:r>
+        <w:t>Lua</w:t>
+      </w:r>
+      <w:proofErr w:type="spellEnd"/>
+      <w:r>
+        <w:t xml:space="preserve"> patrí medzi najrý</w:t>
       </w:r>
       <w:r>
         <w:t>chlejšie skriptovacie jazyky. Je implementovaná v štandard</w:t>
@@ -6206,7 +7121,23 @@
         <w:t xml:space="preserve"> </w:t>
       </w:r>
       <w:r>
-        <w:t>známymi platformami. Výhodou Lua je jej veľkosť (aktuálna verzia Lua 5.1.4 má 860K</w:t>
+        <w:t xml:space="preserve">známymi platformami. Výhodou </w:t>
+      </w:r>
+      <w:proofErr w:type="spellStart"/>
+      <w:r>
+        <w:t>Lua</w:t>
+      </w:r>
+      <w:proofErr w:type="spellEnd"/>
+      <w:r>
+        <w:t xml:space="preserve"> je jej veľkosť (aktuálna verzia </w:t>
+      </w:r>
+      <w:proofErr w:type="spellStart"/>
+      <w:r>
+        <w:t>Lua</w:t>
+      </w:r>
+      <w:proofErr w:type="spellEnd"/>
+      <w:r>
+        <w:t xml:space="preserve"> 5.1.4 má 860K</w:t>
       </w:r>
       <w:r>
         <w:t xml:space="preserve">B </w:t>
@@ -6222,8 +7153,13 @@
       </w:r>
     </w:p>
     <w:p>
-      <w:r>
-        <w:t>Lua je vyvíjaná pod voľnou licenciou (MIT) a môže</w:t>
+      <w:proofErr w:type="spellStart"/>
+      <w:r>
+        <w:t>Lua</w:t>
+      </w:r>
+      <w:proofErr w:type="spellEnd"/>
+      <w:r>
+        <w:t xml:space="preserve"> je vyvíjaná pod voľnou licenciou (MIT) a môže</w:t>
       </w:r>
       <w:r>
         <w:rPr>
@@ -6233,7 +7169,15 @@
         <w:t xml:space="preserve"> byť používaná zdarma na akékoľ</w:t>
       </w:r>
       <w:r>
-        <w:t>vek (aj komerčné) účely. Lua sa dnes často používa pri skr</w:t>
+        <w:t xml:space="preserve">vek (aj komerčné) účely. </w:t>
+      </w:r>
+      <w:proofErr w:type="spellStart"/>
+      <w:r>
+        <w:t>Lua</w:t>
+      </w:r>
+      <w:proofErr w:type="spellEnd"/>
+      <w:r>
+        <w:t xml:space="preserve"> sa dnes často používa pri skr</w:t>
       </w:r>
       <w:r>
         <w:rPr>
@@ -6245,28 +7189,66 @@
       <w:r>
         <w:t xml:space="preserve">využívajú ju aj iné programy ako napríklad </w:t>
       </w:r>
+      <w:proofErr w:type="spellStart"/>
       <w:r>
         <w:rPr>
           <w:bCs/>
           <w:iCs/>
         </w:rPr>
-        <w:t xml:space="preserve">Skype, Wireshark, </w:t>
-      </w:r>
-      <w:r>
-        <w:t>VLC media player</w:t>
-      </w:r>
+        <w:t>Skype</w:t>
+      </w:r>
+      <w:proofErr w:type="spellEnd"/>
       <w:r>
         <w:rPr>
           <w:bCs/>
           <w:iCs/>
         </w:rPr>
-        <w:t xml:space="preserve"> a</w:t>
-      </w:r>
+        <w:t xml:space="preserve">, </w:t>
+      </w:r>
+      <w:proofErr w:type="spellStart"/>
       <w:r>
         <w:rPr>
           <w:bCs/>
           <w:iCs/>
         </w:rPr>
+        <w:t>Wireshark</w:t>
+      </w:r>
+      <w:proofErr w:type="spellEnd"/>
+      <w:r>
+        <w:rPr>
+          <w:bCs/>
+          <w:iCs/>
+        </w:rPr>
+        <w:t xml:space="preserve">, </w:t>
+      </w:r>
+      <w:r>
+        <w:t xml:space="preserve">VLC </w:t>
+      </w:r>
+      <w:proofErr w:type="spellStart"/>
+      <w:r>
+        <w:t>media</w:t>
+      </w:r>
+      <w:proofErr w:type="spellEnd"/>
+      <w:r>
+        <w:t xml:space="preserve"> </w:t>
+      </w:r>
+      <w:proofErr w:type="spellStart"/>
+      <w:r>
+        <w:t>player</w:t>
+      </w:r>
+      <w:proofErr w:type="spellEnd"/>
+      <w:r>
+        <w:rPr>
+          <w:bCs/>
+          <w:iCs/>
+        </w:rPr>
+        <w:t xml:space="preserve"> a</w:t>
+      </w:r>
+      <w:r>
+        <w:rPr>
+          <w:bCs/>
+          <w:iCs/>
+        </w:rPr>
         <w:t>tď</w:t>
       </w:r>
       <w:r>
@@ -6279,31 +7261,126 @@
       </w:pPr>
       <w:bookmarkStart w:id="34" w:name="_Toc308465445"/>
       <w:r>
-        <w:t>Knižnica LP</w:t>
+        <w:t xml:space="preserve">Knižnica </w:t>
+      </w:r>
+      <w:proofErr w:type="spellStart"/>
+      <w:r>
+        <w:t>LP</w:t>
       </w:r>
       <w:r>
         <w:t>eg</w:t>
       </w:r>
       <w:bookmarkEnd w:id="34"/>
+      <w:proofErr w:type="spellEnd"/>
       <w:r>
         <w:t xml:space="preserve"> </w:t>
       </w:r>
     </w:p>
     <w:p>
-      <w:r>
-        <w:t>LPeg je knižnica jazyka Lua určená na hľadanie vzoriek v texte (pattern matching). Snaží sa odstrániť problémy spojené s používaním regulárnych výrazov, ktoré môžu byť pri komplikovanejších úlohách neprehľadné. Je postavená na gramatikách typu PEG (Parsing Expression Grammar)</w:t>
+      <w:proofErr w:type="spellStart"/>
+      <w:r>
+        <w:t>LPeg</w:t>
+      </w:r>
+      <w:proofErr w:type="spellEnd"/>
+      <w:r>
+        <w:t xml:space="preserve"> je knižnica jazyka </w:t>
+      </w:r>
+      <w:proofErr w:type="spellStart"/>
+      <w:r>
+        <w:t>Lua</w:t>
+      </w:r>
+      <w:proofErr w:type="spellEnd"/>
+      <w:r>
+        <w:t xml:space="preserve"> určená na hľadanie vzoriek v texte (</w:t>
+      </w:r>
+      <w:proofErr w:type="spellStart"/>
+      <w:r>
+        <w:t>pattern</w:t>
+      </w:r>
+      <w:proofErr w:type="spellEnd"/>
+      <w:r>
+        <w:t xml:space="preserve"> </w:t>
+      </w:r>
+      <w:proofErr w:type="spellStart"/>
+      <w:r>
+        <w:t>matching</w:t>
+      </w:r>
+      <w:proofErr w:type="spellEnd"/>
+      <w:r>
+        <w:t>). Snaží sa odstrániť problémy spojené s používaním regulárnych výrazov, ktoré môžu byť pri komplikovanejších úlohách neprehľadné. Je postavená na gramatikách typu PEG (</w:t>
+      </w:r>
+      <w:proofErr w:type="spellStart"/>
+      <w:r>
+        <w:t>Parsing</w:t>
+      </w:r>
+      <w:proofErr w:type="spellEnd"/>
+      <w:r>
+        <w:t xml:space="preserve"> </w:t>
+      </w:r>
+      <w:proofErr w:type="spellStart"/>
+      <w:r>
+        <w:t>Expression</w:t>
+      </w:r>
+      <w:proofErr w:type="spellEnd"/>
+      <w:r>
+        <w:t xml:space="preserve"> </w:t>
+      </w:r>
+      <w:proofErr w:type="spellStart"/>
+      <w:r>
+        <w:t>Grammar</w:t>
+      </w:r>
+      <w:proofErr w:type="spellEnd"/>
+      <w:r>
+        <w:t>)</w:t>
       </w:r>
       <w:r>
         <w:t xml:space="preserve"> a</w:t>
       </w:r>
       <w:r>
-        <w:t xml:space="preserve"> formalizme podobnom bezkontextovým gramatikám. Na rozdiel od bežných gramatík, PEG nedeﬁnuje jazyk, ale algoritmus na jeho rozpoznanie. LPeg poskytuje dva moduly s rozličným spôsobom práce. </w:t>
-      </w:r>
-      <w:r>
-        <w:t>V prvom module re</w:t>
-      </w:r>
-      <w:r>
-        <w:t xml:space="preserve"> (skratka z regex) sú vzory popisova</w:t>
+        <w:t xml:space="preserve"> formalizme podobnom </w:t>
+      </w:r>
+      <w:proofErr w:type="spellStart"/>
+      <w:r>
+        <w:t>bezkontextovým</w:t>
+      </w:r>
+      <w:proofErr w:type="spellEnd"/>
+      <w:r>
+        <w:t xml:space="preserve"> gramatikám. Na rozdiel od bežných gramatík, PEG </w:t>
+      </w:r>
+      <w:proofErr w:type="spellStart"/>
+      <w:r>
+        <w:t>nedeﬁnuje</w:t>
+      </w:r>
+      <w:proofErr w:type="spellEnd"/>
+      <w:r>
+        <w:t xml:space="preserve"> jazyk, ale algoritmus na jeho rozpoznanie. </w:t>
+      </w:r>
+      <w:proofErr w:type="spellStart"/>
+      <w:r>
+        <w:t>LPeg</w:t>
+      </w:r>
+      <w:proofErr w:type="spellEnd"/>
+      <w:r>
+        <w:t xml:space="preserve"> poskytuje dva moduly s rozličným spôsobom práce. </w:t>
+      </w:r>
+      <w:r>
+        <w:t xml:space="preserve">V prvom module </w:t>
+      </w:r>
+      <w:proofErr w:type="spellStart"/>
+      <w:r>
+        <w:t>re</w:t>
+      </w:r>
+      <w:proofErr w:type="spellEnd"/>
+      <w:r>
+        <w:t xml:space="preserve"> (skratka z </w:t>
+      </w:r>
+      <w:proofErr w:type="spellStart"/>
+      <w:r>
+        <w:t>regex</w:t>
+      </w:r>
+      <w:proofErr w:type="spellEnd"/>
+      <w:r>
+        <w:t>) sú vzory popisova</w:t>
       </w:r>
       <w:r>
         <w:t>né reťazcami so syntaxou odvode</w:t>
@@ -6312,13 +7389,37 @@
         <w:t xml:space="preserve">nou z regulárnych výrazov. </w:t>
       </w:r>
       <w:r>
-        <w:t>Druhý modul lpeg pracuje so vzormi ako s premennými vlastného dátového typu a obsahuje viac spôsobov na ich vytváranie a spájanie.</w:t>
+        <w:t xml:space="preserve">Druhý modul </w:t>
+      </w:r>
+      <w:proofErr w:type="spellStart"/>
+      <w:r>
+        <w:t>lpeg</w:t>
+      </w:r>
+      <w:proofErr w:type="spellEnd"/>
+      <w:r>
+        <w:t xml:space="preserve"> pracuje so vzormi ako s premennými vlastného dátového typu a obsahuje viac spôsobov na ich vytváranie a spájanie.</w:t>
       </w:r>
       <w:r>
         <w:t xml:space="preserve"> </w:t>
       </w:r>
       <w:r>
-        <w:t>Obidva moduly podporujú vyhľadávanie (vyjadrené priamo vzorom) rovnako ako zachytávanie reťazcov na pokročilej úrovni. Vybraný text je možné ukladať do tabuliek, ľubovoľne zamieňať a inak transformovať. LPeg používa tzv. limitovaný backtracking, vďaka ktorému je veľmi rýchly a efektívny.</w:t>
+        <w:t xml:space="preserve">Obidva moduly podporujú vyhľadávanie (vyjadrené priamo vzorom) rovnako ako zachytávanie reťazcov na pokročilej úrovni. Vybraný text je možné ukladať do tabuliek, ľubovoľne zamieňať a inak transformovať. </w:t>
+      </w:r>
+      <w:proofErr w:type="spellStart"/>
+      <w:r>
+        <w:t>LPeg</w:t>
+      </w:r>
+      <w:proofErr w:type="spellEnd"/>
+      <w:r>
+        <w:t xml:space="preserve"> používa tzv. limitovaný </w:t>
+      </w:r>
+      <w:proofErr w:type="spellStart"/>
+      <w:r>
+        <w:t>backtracking</w:t>
+      </w:r>
+      <w:proofErr w:type="spellEnd"/>
+      <w:r>
+        <w:t>, vďaka ktorému je veľmi rýchly a efektívny.</w:t>
       </w:r>
     </w:p>
     <w:p>
@@ -6335,8 +7436,21 @@
       <w:bookmarkEnd w:id="36"/>
     </w:p>
     <w:p>
-      <w:r>
-        <w:t>Rich Text Format(RTF) je metóda slúžiaca na zakódovanie formátovaného textu a obrázkov v textovom dokumente. RTF bolo vyvinuté pre prenášanie dokumentov medzi rôznymi platformami bez straty formátovania.</w:t>
+      <w:proofErr w:type="spellStart"/>
+      <w:r>
+        <w:t>Rich</w:t>
+      </w:r>
+      <w:proofErr w:type="spellEnd"/>
+      <w:r>
+        <w:t xml:space="preserve"> Text </w:t>
+      </w:r>
+      <w:proofErr w:type="spellStart"/>
+      <w:r>
+        <w:t>Format</w:t>
+      </w:r>
+      <w:proofErr w:type="spellEnd"/>
+      <w:r>
+        <w:t>(RTF) je metóda slúžiaca na zakódovanie formátovaného textu a obrázkov v textovom dokumente. RTF bolo vyvinuté pre prenášanie dokumentov medzi rôznymi platformami bez straty formátovania.</w:t>
       </w:r>
     </w:p>
     <w:p>
@@ -6352,12 +7466,60 @@
     </w:p>
     <w:p>
       <w:r>
-        <w:t>\LetterSequence&lt;Delimiter&gt;</w:t>
-      </w:r>
-    </w:p>
-    <w:p>
-      <w:r>
-        <w:t>Každé riadiace slovo začína spätným lomítkom (backslash). Nasleduje postupnosť písmen (LetterSequence) tvorených malými písmenami v rozsahu „a“ až „z“ vrátane. RTF je citlivý na veľkosť písmen a každé riadiace slovo musí byť tvorené malými písmenami. Nakoniec nasleduje oddeľovač (Delimiter), ktorý označuje koniec riadiaceho slova.</w:t>
+        <w:t>\</w:t>
+      </w:r>
+      <w:proofErr w:type="spellStart"/>
+      <w:r>
+        <w:t>LetterSequence</w:t>
+      </w:r>
+      <w:proofErr w:type="spellEnd"/>
+      <w:r>
+        <w:t>&lt;</w:t>
+      </w:r>
+      <w:proofErr w:type="spellStart"/>
+      <w:r>
+        <w:t>Delimiter</w:t>
+      </w:r>
+      <w:proofErr w:type="spellEnd"/>
+      <w:r>
+        <w:t>&gt;</w:t>
+      </w:r>
+    </w:p>
+    <w:p>
+      <w:r>
+        <w:t xml:space="preserve">Každé riadiace slovo začína spätným </w:t>
+      </w:r>
+      <w:proofErr w:type="spellStart"/>
+      <w:r>
+        <w:t>lomítkom</w:t>
+      </w:r>
+      <w:proofErr w:type="spellEnd"/>
+      <w:r>
+        <w:t xml:space="preserve"> (</w:t>
+      </w:r>
+      <w:proofErr w:type="spellStart"/>
+      <w:r>
+        <w:t>backslash</w:t>
+      </w:r>
+      <w:proofErr w:type="spellEnd"/>
+      <w:r>
+        <w:t>). Nasleduje postupnosť písmen (</w:t>
+      </w:r>
+      <w:proofErr w:type="spellStart"/>
+      <w:r>
+        <w:t>LetterSequence</w:t>
+      </w:r>
+      <w:proofErr w:type="spellEnd"/>
+      <w:r>
+        <w:t>) tvorených malými písmenami v rozsahu „a“ až „z“ vrátane. RTF je citlivý na veľkosť písmen a každé riadiace slovo musí byť tvorené malými písmenami. Nakoniec nasleduje oddeľovač (</w:t>
+      </w:r>
+      <w:proofErr w:type="spellStart"/>
+      <w:r>
+        <w:t>Delimiter</w:t>
+      </w:r>
+      <w:proofErr w:type="spellEnd"/>
+      <w:r>
+        <w:t>), ktorý označuje koniec riadiaceho slova.</w:t>
       </w:r>
     </w:p>
     <w:p/>
@@ -6525,8 +7687,13 @@
       </w:pPr>
       <w:bookmarkStart w:id="39" w:name="_Toc308464238"/>
       <w:bookmarkStart w:id="40" w:name="_Toc308465448"/>
-      <w:r>
-        <w:t>Funkcionálne požiadavky</w:t>
+      <w:proofErr w:type="spellStart"/>
+      <w:r>
+        <w:t>Funkcionálne</w:t>
+      </w:r>
+      <w:proofErr w:type="spellEnd"/>
+      <w:r>
+        <w:t xml:space="preserve"> požiadavky</w:t>
       </w:r>
       <w:bookmarkEnd w:id="39"/>
       <w:bookmarkEnd w:id="40"/>
@@ -6539,7 +7706,15 @@
         <w:pStyle w:val="NormalnyJeden"/>
       </w:pPr>
       <w:r>
-        <w:t>Pre TrollEdit boli identifikovane funkcionálne pož</w:t>
+        <w:t xml:space="preserve">Pre TrollEdit boli identifikovane </w:t>
+      </w:r>
+      <w:proofErr w:type="spellStart"/>
+      <w:r>
+        <w:t>funkcionálne</w:t>
+      </w:r>
+      <w:proofErr w:type="spellEnd"/>
+      <w:r>
+        <w:t xml:space="preserve"> pož</w:t>
       </w:r>
       <w:r>
         <w:t xml:space="preserve">iadavky na základe </w:t>
@@ -6585,7 +7760,15 @@
         </w:r>
       </w:fldSimple>
       <w:r>
-        <w:t xml:space="preserve"> Funkcionálne požiadavky</w:t>
+        <w:t xml:space="preserve"> </w:t>
+      </w:r>
+      <w:proofErr w:type="spellStart"/>
+      <w:r>
+        <w:t>Funkcionálne</w:t>
+      </w:r>
+      <w:proofErr w:type="spellEnd"/>
+      <w:r>
+        <w:t xml:space="preserve"> požiadavky</w:t>
       </w:r>
     </w:p>
     <w:tbl>
@@ -6710,8 +7893,21 @@
               <w:jc w:val="left"/>
             </w:pPr>
             <w:r>
-              <w:t>Možnosť Undo/Redo</w:t>
-            </w:r>
+              <w:t xml:space="preserve">Možnosť </w:t>
+            </w:r>
+            <w:proofErr w:type="spellStart"/>
+            <w:r>
+              <w:t>Undo</w:t>
+            </w:r>
+            <w:proofErr w:type="spellEnd"/>
+            <w:r>
+              <w:t>/</w:t>
+            </w:r>
+            <w:proofErr w:type="spellStart"/>
+            <w:r>
+              <w:t>Redo</w:t>
+            </w:r>
+            <w:proofErr w:type="spellEnd"/>
           </w:p>
         </w:tc>
         <w:tc>
@@ -6768,7 +7964,15 @@
               <w:jc w:val="left"/>
             </w:pPr>
             <w:r>
-              <w:t>Podpora skratiek v editore (Shortcuts)</w:t>
+              <w:t>Podpora skratiek v editore (</w:t>
+            </w:r>
+            <w:proofErr w:type="spellStart"/>
+            <w:r>
+              <w:t>Shortcuts</w:t>
+            </w:r>
+            <w:proofErr w:type="spellEnd"/>
+            <w:r>
+              <w:t>)</w:t>
             </w:r>
           </w:p>
         </w:tc>
@@ -6832,8 +8036,13 @@
               <w:jc w:val="left"/>
             </w:pPr>
             <w:r>
-              <w:t>Dopytovanie sa do Lua</w:t>
-            </w:r>
+              <w:t xml:space="preserve">Dopytovanie sa do </w:t>
+            </w:r>
+            <w:proofErr w:type="spellStart"/>
+            <w:r>
+              <w:t>Lua</w:t>
+            </w:r>
+            <w:proofErr w:type="spellEnd"/>
           </w:p>
         </w:tc>
         <w:tc>
@@ -7085,7 +8294,15 @@
               <w:jc w:val="left"/>
             </w:pPr>
             <w:r>
-              <w:t xml:space="preserve">Podpora intellisense  </w:t>
+              <w:t xml:space="preserve">Podpora </w:t>
+            </w:r>
+            <w:proofErr w:type="spellStart"/>
+            <w:r>
+              <w:t>intellisense</w:t>
+            </w:r>
+            <w:proofErr w:type="spellEnd"/>
+            <w:r>
+              <w:t xml:space="preserve">  </w:t>
             </w:r>
           </w:p>
         </w:tc>
@@ -7303,20 +8520,36 @@
               <w:rPr>
                 <w:lang w:eastAsia="sk-SK"/>
               </w:rPr>
-              <w:t>.csv</w:t>
-            </w:r>
+              <w:t>.</w:t>
+            </w:r>
+            <w:proofErr w:type="spellStart"/>
             <w:r>
               <w:rPr>
                 <w:lang w:eastAsia="sk-SK"/>
               </w:rPr>
+              <w:t>csv</w:t>
+            </w:r>
+            <w:proofErr w:type="spellEnd"/>
+            <w:r>
+              <w:rPr>
+                <w:lang w:eastAsia="sk-SK"/>
+              </w:rPr>
               <w:t>,</w:t>
             </w:r>
             <w:r>
               <w:rPr>
                 <w:lang w:eastAsia="sk-SK"/>
               </w:rPr>
-              <w:t xml:space="preserve"> .doc</w:t>
-            </w:r>
+              <w:t xml:space="preserve"> .</w:t>
+            </w:r>
+            <w:proofErr w:type="spellStart"/>
+            <w:r>
+              <w:rPr>
+                <w:lang w:eastAsia="sk-SK"/>
+              </w:rPr>
+              <w:t>doc</w:t>
+            </w:r>
+            <w:proofErr w:type="spellEnd"/>
             <w:r>
               <w:rPr>
                 <w:lang w:eastAsia="sk-SK"/>
@@ -7363,7 +8596,15 @@
               <w:jc w:val="left"/>
             </w:pPr>
             <w:r>
-              <w:t>Podpora sw metrík</w:t>
+              <w:t xml:space="preserve">Podpora </w:t>
+            </w:r>
+            <w:proofErr w:type="spellStart"/>
+            <w:r>
+              <w:t>sw</w:t>
+            </w:r>
+            <w:proofErr w:type="spellEnd"/>
+            <w:r>
+              <w:t xml:space="preserve"> metrík</w:t>
             </w:r>
           </w:p>
         </w:tc>
@@ -7397,25 +8638,48 @@
               <w:t>m</w:t>
             </w:r>
             <w:r>
-              <w:t xml:space="preserve"> kóde ako  index udržateľnosti, cyklomatická zložitosť, hodnoty </w:t>
-            </w:r>
+              <w:t xml:space="preserve"> kóde ako  index udržateľnosti, </w:t>
+            </w:r>
+            <w:proofErr w:type="spellStart"/>
+            <w:r>
+              <w:t>cyklomatická</w:t>
+            </w:r>
+            <w:proofErr w:type="spellEnd"/>
+            <w:r>
+              <w:t xml:space="preserve"> zložitosť, hodnoty </w:t>
+            </w:r>
+            <w:proofErr w:type="spellStart"/>
             <w:r>
               <w:t>F</w:t>
             </w:r>
             <w:r>
-              <w:t>an in a </w:t>
-            </w:r>
+              <w:t>an</w:t>
+            </w:r>
+            <w:proofErr w:type="spellEnd"/>
+            <w:r>
+              <w:t xml:space="preserve"> in a </w:t>
+            </w:r>
+            <w:proofErr w:type="spellStart"/>
             <w:r>
               <w:t>F</w:t>
             </w:r>
             <w:r>
-              <w:t xml:space="preserve">an </w:t>
-            </w:r>
+              <w:t>an</w:t>
+            </w:r>
+            <w:proofErr w:type="spellEnd"/>
+            <w:r>
+              <w:t xml:space="preserve"> </w:t>
+            </w:r>
+            <w:proofErr w:type="spellStart"/>
             <w:r>
               <w:t>o</w:t>
             </w:r>
             <w:r>
-              <w:t>ut, ktoré by boli zobrazené</w:t>
+              <w:t>ut</w:t>
+            </w:r>
+            <w:proofErr w:type="spellEnd"/>
+            <w:r>
+              <w:t>, ktoré by boli zobrazené</w:t>
             </w:r>
             <w:r>
               <w:t xml:space="preserve"> v tabuľke</w:t>
@@ -7552,8 +8816,13 @@
       </w:pPr>
       <w:bookmarkStart w:id="41" w:name="_Toc308464239"/>
       <w:bookmarkStart w:id="42" w:name="_Toc308465449"/>
-      <w:r>
-        <w:t>Nefunkcionálne požiadavky</w:t>
+      <w:proofErr w:type="spellStart"/>
+      <w:r>
+        <w:t>Nefunkcionálne</w:t>
+      </w:r>
+      <w:proofErr w:type="spellEnd"/>
+      <w:r>
+        <w:t xml:space="preserve"> požiadavky</w:t>
       </w:r>
       <w:bookmarkEnd w:id="41"/>
       <w:bookmarkEnd w:id="42"/>
@@ -7566,7 +8835,15 @@
         <w:pStyle w:val="NormalnyJeden"/>
       </w:pPr>
       <w:r>
-        <w:t>Pre TrollEdit boli identifikovane nasledujúce nefunkcionálne požiadavky pre správne zabezpečenie fungovania programu.</w:t>
+        <w:t xml:space="preserve">Pre TrollEdit boli identifikovane nasledujúce </w:t>
+      </w:r>
+      <w:proofErr w:type="spellStart"/>
+      <w:r>
+        <w:t>nefunkcionálne</w:t>
+      </w:r>
+      <w:proofErr w:type="spellEnd"/>
+      <w:r>
+        <w:t xml:space="preserve"> požiadavky pre správne zabezpečenie fungovania programu.</w:t>
       </w:r>
     </w:p>
     <w:p>
@@ -7586,7 +8863,15 @@
         </w:r>
       </w:fldSimple>
       <w:r>
-        <w:t xml:space="preserve"> Nefunkcionálne požiadavky</w:t>
+        <w:t xml:space="preserve"> </w:t>
+      </w:r>
+      <w:proofErr w:type="spellStart"/>
+      <w:r>
+        <w:t>Nefunkcionálne</w:t>
+      </w:r>
+      <w:proofErr w:type="spellEnd"/>
+      <w:r>
+        <w:t xml:space="preserve"> požiadavky</w:t>
       </w:r>
     </w:p>
     <w:tbl>
@@ -7717,8 +9002,13 @@
               <w:t>Z</w:t>
             </w:r>
             <w:r>
-              <w:t>rýchlenie programu hlavne čo sa týka parsovania</w:t>
-            </w:r>
+              <w:t xml:space="preserve">rýchlenie programu hlavne čo sa týka </w:t>
+            </w:r>
+            <w:proofErr w:type="spellStart"/>
+            <w:r>
+              <w:t>parsovania</w:t>
+            </w:r>
+            <w:proofErr w:type="spellEnd"/>
             <w:r>
               <w:t>.</w:t>
             </w:r>
@@ -7818,11 +9108,19 @@
                 <w:rFonts w:cs="Times New Roman"/>
               </w:rPr>
             </w:pPr>
+            <w:proofErr w:type="spellStart"/>
             <w:r>
               <w:rPr>
                 <w:rFonts w:cs="Times New Roman"/>
               </w:rPr>
-              <w:t>Redesign používateľského rozhrania GUI</w:t>
+              <w:t>Redesign</w:t>
+            </w:r>
+            <w:proofErr w:type="spellEnd"/>
+            <w:r>
+              <w:rPr>
+                <w:rFonts w:cs="Times New Roman"/>
+              </w:rPr>
+              <w:t xml:space="preserve"> používateľského rozhrania GUI</w:t>
             </w:r>
           </w:p>
         </w:tc>
@@ -7971,17 +9269,33 @@
         </w:rPr>
         <w:t xml:space="preserve">. </w:t>
       </w:r>
+      <w:proofErr w:type="spellStart"/>
       <w:r>
         <w:rPr>
           <w:rFonts w:cs="Times New Roman"/>
         </w:rPr>
-        <w:t xml:space="preserve">Funkcionálne  požiadavky sa premietnu do diagramu prípadov  použitia a </w:t>
-      </w:r>
+        <w:t>Funkcionálne</w:t>
+      </w:r>
+      <w:proofErr w:type="spellEnd"/>
       <w:r>
         <w:rPr>
           <w:rFonts w:cs="Times New Roman"/>
         </w:rPr>
-        <w:t xml:space="preserve">nefunkcionálne </w:t>
+        <w:t xml:space="preserve">  požiadavky sa premietnu do diagramu prípadov  použitia a </w:t>
+      </w:r>
+      <w:proofErr w:type="spellStart"/>
+      <w:r>
+        <w:rPr>
+          <w:rFonts w:cs="Times New Roman"/>
+        </w:rPr>
+        <w:t>nefunkcionálne</w:t>
+      </w:r>
+      <w:proofErr w:type="spellEnd"/>
+      <w:r>
+        <w:rPr>
+          <w:rFonts w:cs="Times New Roman"/>
+        </w:rPr>
+        <w:t xml:space="preserve"> </w:t>
       </w:r>
       <w:r>
         <w:rPr>
@@ -8041,7 +9355,6 @@
         <w:keepNext/>
         <w:jc w:val="center"/>
       </w:pPr>
-      <w:commentRangeStart w:id="47"/>
       <w:r>
         <w:rPr>
           <w:rFonts w:cs="Times New Roman"/>
@@ -8051,9 +9364,9 @@
         </w:rPr>
         <w:drawing>
           <wp:inline distT="0" distB="0" distL="0" distR="0">
-            <wp:extent cx="5762496" cy="5305647"/>
+            <wp:extent cx="5762494" cy="4954772"/>
             <wp:effectExtent l="19050" t="0" r="0" b="0"/>
-            <wp:docPr id="2" name="Obrázok 1"/>
+            <wp:docPr id="3" name="Obrázok 4"/>
             <wp:cNvGraphicFramePr>
               <a:graphicFrameLocks xmlns:a="http://schemas.openxmlformats.org/drawingml/2006/main" noChangeAspect="1"/>
             </wp:cNvGraphicFramePr>
@@ -8061,7 +9374,7 @@
               <a:graphicData uri="http://schemas.openxmlformats.org/drawingml/2006/picture">
                 <pic:pic xmlns:pic="http://schemas.openxmlformats.org/drawingml/2006/picture">
                   <pic:nvPicPr>
-                    <pic:cNvPr id="0" name="Picture 1"/>
+                    <pic:cNvPr id="0" name="Picture 4"/>
                     <pic:cNvPicPr>
                       <a:picLocks noChangeAspect="1" noChangeArrowheads="1"/>
                     </pic:cNvPicPr>
@@ -8076,7 +9389,7 @@
                   <pic:spPr bwMode="auto">
                     <a:xfrm>
                       <a:off x="0" y="0"/>
-                      <a:ext cx="5760720" cy="5304011"/>
+                      <a:ext cx="5760720" cy="4953246"/>
                     </a:xfrm>
                     <a:prstGeom prst="rect">
                       <a:avLst/>
@@ -8095,13 +9408,6 @@
           </wp:inline>
         </w:drawing>
       </w:r>
-      <w:commentRangeEnd w:id="47"/>
-      <w:r>
-        <w:rPr>
-          <w:rStyle w:val="Odkaznakomentr"/>
-        </w:rPr>
-        <w:commentReference w:id="47"/>
-      </w:r>
     </w:p>
     <w:p>
       <w:pPr>
@@ -8159,8 +9465,21 @@
         </w:r>
       </w:fldSimple>
       <w:r>
-        <w:t xml:space="preserve"> Prípad použitia UC13 Undo/redo</w:t>
-      </w:r>
+        <w:t xml:space="preserve"> Prípad použitia UC13 </w:t>
+      </w:r>
+      <w:proofErr w:type="spellStart"/>
+      <w:r>
+        <w:t>Undo</w:t>
+      </w:r>
+      <w:proofErr w:type="spellEnd"/>
+      <w:r>
+        <w:t>/</w:t>
+      </w:r>
+      <w:proofErr w:type="spellStart"/>
+      <w:r>
+        <w:t>redo</w:t>
+      </w:r>
+      <w:proofErr w:type="spellEnd"/>
     </w:p>
     <w:tbl>
       <w:tblPr>
@@ -8229,12 +9548,37 @@
                 <w:color w:val="FFFFFF" w:themeColor="background1"/>
               </w:rPr>
             </w:pPr>
+            <w:proofErr w:type="spellStart"/>
             <w:r>
               <w:rPr>
                 <w:b/>
                 <w:color w:val="FFFFFF" w:themeColor="background1"/>
               </w:rPr>
-              <w:t xml:space="preserve">Undo/ redo </w:t>
+              <w:t>Undo</w:t>
+            </w:r>
+            <w:proofErr w:type="spellEnd"/>
+            <w:r>
+              <w:rPr>
+                <w:b/>
+                <w:color w:val="FFFFFF" w:themeColor="background1"/>
+              </w:rPr>
+              <w:t xml:space="preserve">/ </w:t>
+            </w:r>
+            <w:proofErr w:type="spellStart"/>
+            <w:r>
+              <w:rPr>
+                <w:b/>
+                <w:color w:val="FFFFFF" w:themeColor="background1"/>
+              </w:rPr>
+              <w:t>redo</w:t>
+            </w:r>
+            <w:proofErr w:type="spellEnd"/>
+            <w:r>
+              <w:rPr>
+                <w:b/>
+                <w:color w:val="FFFFFF" w:themeColor="background1"/>
+              </w:rPr>
+              <w:t xml:space="preserve"> </w:t>
             </w:r>
           </w:p>
         </w:tc>
@@ -8338,7 +9682,35 @@
               <w:rPr>
                 <w:sz w:val="20"/>
               </w:rPr>
-              <w:t>ožnosť voľby undo/ redo nad vykonanými zmenami v zdrojovom kóde</w:t>
+              <w:t xml:space="preserve">ožnosť voľby </w:t>
+            </w:r>
+            <w:proofErr w:type="spellStart"/>
+            <w:r>
+              <w:rPr>
+                <w:sz w:val="20"/>
+              </w:rPr>
+              <w:t>undo</w:t>
+            </w:r>
+            <w:proofErr w:type="spellEnd"/>
+            <w:r>
+              <w:rPr>
+                <w:sz w:val="20"/>
+              </w:rPr>
+              <w:t xml:space="preserve">/ </w:t>
+            </w:r>
+            <w:proofErr w:type="spellStart"/>
+            <w:r>
+              <w:rPr>
+                <w:sz w:val="20"/>
+              </w:rPr>
+              <w:t>redo</w:t>
+            </w:r>
+            <w:proofErr w:type="spellEnd"/>
+            <w:r>
+              <w:rPr>
+                <w:sz w:val="20"/>
+              </w:rPr>
+              <w:t xml:space="preserve"> nad vykonanými zmenami v zdrojovom kóde</w:t>
             </w:r>
           </w:p>
         </w:tc>
@@ -8550,7 +9922,21 @@
               <w:rPr>
                 <w:sz w:val="20"/>
               </w:rPr>
-              <w:t>oužívateľ (použ.)</w:t>
+              <w:t>oužívateľ (</w:t>
+            </w:r>
+            <w:proofErr w:type="spellStart"/>
+            <w:r>
+              <w:rPr>
+                <w:sz w:val="20"/>
+              </w:rPr>
+              <w:t>použ</w:t>
+            </w:r>
+            <w:proofErr w:type="spellEnd"/>
+            <w:r>
+              <w:rPr>
+                <w:sz w:val="20"/>
+              </w:rPr>
+              <w:t>.)</w:t>
             </w:r>
           </w:p>
         </w:tc>
@@ -8711,11 +10097,19 @@
                 <w:sz w:val="20"/>
               </w:rPr>
             </w:pPr>
-            <w:r>
-              <w:rPr>
-                <w:sz w:val="20"/>
-              </w:rPr>
-              <w:t>Použ.</w:t>
+            <w:proofErr w:type="spellStart"/>
+            <w:r>
+              <w:rPr>
+                <w:sz w:val="20"/>
+              </w:rPr>
+              <w:t>Použ</w:t>
+            </w:r>
+            <w:proofErr w:type="spellEnd"/>
+            <w:r>
+              <w:rPr>
+                <w:sz w:val="20"/>
+              </w:rPr>
+              <w:t>.</w:t>
             </w:r>
           </w:p>
         </w:tc>
@@ -8736,7 +10130,35 @@
               <w:rPr>
                 <w:sz w:val="20"/>
               </w:rPr>
-              <w:t xml:space="preserve">vyberie možnosť undo/ redo v pop menu na zdrojovým kódom </w:t>
+              <w:t xml:space="preserve">vyberie možnosť </w:t>
+            </w:r>
+            <w:proofErr w:type="spellStart"/>
+            <w:r>
+              <w:rPr>
+                <w:sz w:val="20"/>
+              </w:rPr>
+              <w:t>undo</w:t>
+            </w:r>
+            <w:proofErr w:type="spellEnd"/>
+            <w:r>
+              <w:rPr>
+                <w:sz w:val="20"/>
+              </w:rPr>
+              <w:t xml:space="preserve">/ </w:t>
+            </w:r>
+            <w:proofErr w:type="spellStart"/>
+            <w:r>
+              <w:rPr>
+                <w:sz w:val="20"/>
+              </w:rPr>
+              <w:t>redo</w:t>
+            </w:r>
+            <w:proofErr w:type="spellEnd"/>
+            <w:r>
+              <w:rPr>
+                <w:sz w:val="20"/>
+              </w:rPr>
+              <w:t xml:space="preserve"> v pop menu na zdrojovým kódom </w:t>
             </w:r>
           </w:p>
         </w:tc>
@@ -9522,7 +10944,21 @@
               <w:rPr>
                 <w:sz w:val="20"/>
               </w:rPr>
-              <w:t>používateľ (použ.)</w:t>
+              <w:t>používateľ (</w:t>
+            </w:r>
+            <w:proofErr w:type="spellStart"/>
+            <w:r>
+              <w:rPr>
+                <w:sz w:val="20"/>
+              </w:rPr>
+              <w:t>použ</w:t>
+            </w:r>
+            <w:proofErr w:type="spellEnd"/>
+            <w:r>
+              <w:rPr>
+                <w:sz w:val="20"/>
+              </w:rPr>
+              <w:t>.)</w:t>
             </w:r>
           </w:p>
         </w:tc>
@@ -9683,11 +11119,19 @@
                 <w:sz w:val="20"/>
               </w:rPr>
             </w:pPr>
-            <w:r>
-              <w:rPr>
-                <w:sz w:val="20"/>
-              </w:rPr>
-              <w:t>Použ.</w:t>
+            <w:proofErr w:type="spellStart"/>
+            <w:r>
+              <w:rPr>
+                <w:sz w:val="20"/>
+              </w:rPr>
+              <w:t>Použ</w:t>
+            </w:r>
+            <w:proofErr w:type="spellEnd"/>
+            <w:r>
+              <w:rPr>
+                <w:sz w:val="20"/>
+              </w:rPr>
+              <w:t>.</w:t>
             </w:r>
           </w:p>
         </w:tc>
@@ -10212,8 +11656,13 @@
         </w:r>
       </w:fldSimple>
       <w:r>
-        <w:t xml:space="preserve"> Prípad použitia UC14 Použitie shortcuts</w:t>
-      </w:r>
+        <w:t xml:space="preserve"> Prípad použitia UC14 Použitie </w:t>
+      </w:r>
+      <w:proofErr w:type="spellStart"/>
+      <w:r>
+        <w:t>shortcuts</w:t>
+      </w:r>
+      <w:proofErr w:type="spellEnd"/>
     </w:p>
     <w:tbl>
       <w:tblPr>
@@ -10287,7 +11736,23 @@
                 <w:b/>
                 <w:color w:val="FFFFFF" w:themeColor="background1"/>
               </w:rPr>
-              <w:t xml:space="preserve">Použitie shortcuts </w:t>
+              <w:t xml:space="preserve">Použitie </w:t>
+            </w:r>
+            <w:proofErr w:type="spellStart"/>
+            <w:r>
+              <w:rPr>
+                <w:b/>
+                <w:color w:val="FFFFFF" w:themeColor="background1"/>
+              </w:rPr>
+              <w:t>shortcuts</w:t>
+            </w:r>
+            <w:proofErr w:type="spellEnd"/>
+            <w:r>
+              <w:rPr>
+                <w:b/>
+                <w:color w:val="FFFFFF" w:themeColor="background1"/>
+              </w:rPr>
+              <w:t xml:space="preserve"> </w:t>
             </w:r>
           </w:p>
         </w:tc>
@@ -10579,7 +12044,21 @@
               <w:rPr>
                 <w:sz w:val="20"/>
               </w:rPr>
-              <w:t>používateľ (použ.)</w:t>
+              <w:t>používateľ (</w:t>
+            </w:r>
+            <w:proofErr w:type="spellStart"/>
+            <w:r>
+              <w:rPr>
+                <w:sz w:val="20"/>
+              </w:rPr>
+              <w:t>použ</w:t>
+            </w:r>
+            <w:proofErr w:type="spellEnd"/>
+            <w:r>
+              <w:rPr>
+                <w:sz w:val="20"/>
+              </w:rPr>
+              <w:t>.)</w:t>
             </w:r>
           </w:p>
         </w:tc>
@@ -11650,7 +13129,21 @@
               <w:rPr>
                 <w:sz w:val="20"/>
               </w:rPr>
-              <w:t>užívateľ (použ.)</w:t>
+              <w:t>užívateľ (</w:t>
+            </w:r>
+            <w:proofErr w:type="spellStart"/>
+            <w:r>
+              <w:rPr>
+                <w:sz w:val="20"/>
+              </w:rPr>
+              <w:t>použ</w:t>
+            </w:r>
+            <w:proofErr w:type="spellEnd"/>
+            <w:r>
+              <w:rPr>
+                <w:sz w:val="20"/>
+              </w:rPr>
+              <w:t>.)</w:t>
             </w:r>
           </w:p>
         </w:tc>
@@ -11811,11 +13304,19 @@
                 <w:sz w:val="20"/>
               </w:rPr>
             </w:pPr>
-            <w:r>
-              <w:rPr>
-                <w:sz w:val="20"/>
-              </w:rPr>
-              <w:t>Použ.</w:t>
+            <w:proofErr w:type="spellStart"/>
+            <w:r>
+              <w:rPr>
+                <w:sz w:val="20"/>
+              </w:rPr>
+              <w:t>Použ</w:t>
+            </w:r>
+            <w:proofErr w:type="spellEnd"/>
+            <w:r>
+              <w:rPr>
+                <w:sz w:val="20"/>
+              </w:rPr>
+              <w:t>.</w:t>
             </w:r>
           </w:p>
         </w:tc>
@@ -11836,7 +13337,21 @@
               <w:rPr>
                 <w:sz w:val="20"/>
               </w:rPr>
-              <w:t xml:space="preserve">zadá hladný výraz do textboxu pre vyhľadávanie a potvrdí tlačidlom hľadať   </w:t>
+              <w:t xml:space="preserve">zadá hladný výraz do </w:t>
+            </w:r>
+            <w:proofErr w:type="spellStart"/>
+            <w:r>
+              <w:rPr>
+                <w:sz w:val="20"/>
+              </w:rPr>
+              <w:t>textboxu</w:t>
+            </w:r>
+            <w:proofErr w:type="spellEnd"/>
+            <w:r>
+              <w:rPr>
+                <w:sz w:val="20"/>
+              </w:rPr>
+              <w:t xml:space="preserve"> pre vyhľadávanie a potvrdí tlačidlom hľadať   </w:t>
             </w:r>
           </w:p>
         </w:tc>
@@ -12568,12 +14083,14 @@
                 <w:sz w:val="20"/>
               </w:rPr>
             </w:pPr>
+            <w:proofErr w:type="spellStart"/>
             <w:r>
               <w:rPr>
                 <w:sz w:val="20"/>
               </w:rPr>
               <w:t>Parsovaný</w:t>
             </w:r>
+            <w:proofErr w:type="spellEnd"/>
             <w:r>
               <w:rPr>
                 <w:sz w:val="20"/>
@@ -12699,7 +14216,21 @@
               <w:rPr>
                 <w:sz w:val="20"/>
               </w:rPr>
-              <w:t>oužívateľ (použ.)</w:t>
+              <w:t>oužívateľ (</w:t>
+            </w:r>
+            <w:proofErr w:type="spellStart"/>
+            <w:r>
+              <w:rPr>
+                <w:sz w:val="20"/>
+              </w:rPr>
+              <w:t>použ</w:t>
+            </w:r>
+            <w:proofErr w:type="spellEnd"/>
+            <w:r>
+              <w:rPr>
+                <w:sz w:val="20"/>
+              </w:rPr>
+              <w:t>.)</w:t>
             </w:r>
           </w:p>
         </w:tc>
@@ -12860,11 +14391,19 @@
                 <w:sz w:val="20"/>
               </w:rPr>
             </w:pPr>
-            <w:r>
-              <w:rPr>
-                <w:sz w:val="20"/>
-              </w:rPr>
-              <w:t>Použ.</w:t>
+            <w:proofErr w:type="spellStart"/>
+            <w:r>
+              <w:rPr>
+                <w:sz w:val="20"/>
+              </w:rPr>
+              <w:t>Použ</w:t>
+            </w:r>
+            <w:proofErr w:type="spellEnd"/>
+            <w:r>
+              <w:rPr>
+                <w:sz w:val="20"/>
+              </w:rPr>
+              <w:t>.</w:t>
             </w:r>
           </w:p>
         </w:tc>
@@ -13036,11 +14575,19 @@
                 <w:sz w:val="20"/>
               </w:rPr>
             </w:pPr>
-            <w:r>
-              <w:rPr>
-                <w:sz w:val="20"/>
-              </w:rPr>
-              <w:t xml:space="preserve">Použ. </w:t>
+            <w:proofErr w:type="spellStart"/>
+            <w:r>
+              <w:rPr>
+                <w:sz w:val="20"/>
+              </w:rPr>
+              <w:t>Použ</w:t>
+            </w:r>
+            <w:proofErr w:type="spellEnd"/>
+            <w:r>
+              <w:rPr>
+                <w:sz w:val="20"/>
+              </w:rPr>
+              <w:t xml:space="preserve">. </w:t>
             </w:r>
           </w:p>
         </w:tc>
@@ -13371,8 +14918,16 @@
               <w:rPr>
                 <w:sz w:val="20"/>
               </w:rPr>
-              <w:t>formát pdf</w:t>
-            </w:r>
+              <w:t xml:space="preserve">formát </w:t>
+            </w:r>
+            <w:proofErr w:type="spellStart"/>
+            <w:r>
+              <w:rPr>
+                <w:sz w:val="20"/>
+              </w:rPr>
+              <w:t>pdf</w:t>
+            </w:r>
+            <w:proofErr w:type="spellEnd"/>
             <w:r>
               <w:rPr>
                 <w:sz w:val="20"/>
@@ -13812,7 +15367,21 @@
               <w:rPr>
                 <w:sz w:val="20"/>
               </w:rPr>
-              <w:t>oužívateľ (použ.)</w:t>
+              <w:t>oužívateľ (</w:t>
+            </w:r>
+            <w:proofErr w:type="spellStart"/>
+            <w:r>
+              <w:rPr>
+                <w:sz w:val="20"/>
+              </w:rPr>
+              <w:t>použ</w:t>
+            </w:r>
+            <w:proofErr w:type="spellEnd"/>
+            <w:r>
+              <w:rPr>
+                <w:sz w:val="20"/>
+              </w:rPr>
+              <w:t>.)</w:t>
             </w:r>
           </w:p>
         </w:tc>
@@ -13973,11 +15542,19 @@
                 <w:sz w:val="20"/>
               </w:rPr>
             </w:pPr>
-            <w:r>
-              <w:rPr>
-                <w:sz w:val="20"/>
-              </w:rPr>
-              <w:t xml:space="preserve">Použ. </w:t>
+            <w:proofErr w:type="spellStart"/>
+            <w:r>
+              <w:rPr>
+                <w:sz w:val="20"/>
+              </w:rPr>
+              <w:t>Použ</w:t>
+            </w:r>
+            <w:proofErr w:type="spellEnd"/>
+            <w:r>
+              <w:rPr>
+                <w:sz w:val="20"/>
+              </w:rPr>
+              <w:t xml:space="preserve">. </w:t>
             </w:r>
           </w:p>
         </w:tc>
@@ -14149,11 +15726,19 @@
                 <w:sz w:val="20"/>
               </w:rPr>
             </w:pPr>
-            <w:r>
-              <w:rPr>
-                <w:sz w:val="20"/>
-              </w:rPr>
-              <w:t>Použ.</w:t>
+            <w:proofErr w:type="spellStart"/>
+            <w:r>
+              <w:rPr>
+                <w:sz w:val="20"/>
+              </w:rPr>
+              <w:t>Použ</w:t>
+            </w:r>
+            <w:proofErr w:type="spellEnd"/>
+            <w:r>
+              <w:rPr>
+                <w:sz w:val="20"/>
+              </w:rPr>
+              <w:t>.</w:t>
             </w:r>
           </w:p>
         </w:tc>
@@ -14548,7 +16133,15 @@
         </w:r>
       </w:fldSimple>
       <w:r>
-        <w:t xml:space="preserve"> Prípad použitia UC19 Zobrazenie sw metrík</w:t>
+        <w:t xml:space="preserve"> Prípad použitia UC19 Zobrazenie </w:t>
+      </w:r>
+      <w:proofErr w:type="spellStart"/>
+      <w:r>
+        <w:t>sw</w:t>
+      </w:r>
+      <w:proofErr w:type="spellEnd"/>
+      <w:r>
+        <w:t xml:space="preserve"> metrík</w:t>
       </w:r>
     </w:p>
     <w:tbl>
@@ -14623,7 +16216,23 @@
                 <w:b/>
                 <w:color w:val="FFFFFF" w:themeColor="background1"/>
               </w:rPr>
-              <w:t xml:space="preserve">Zobrazenie sw </w:t>
+              <w:t xml:space="preserve">Zobrazenie </w:t>
+            </w:r>
+            <w:proofErr w:type="spellStart"/>
+            <w:r>
+              <w:rPr>
+                <w:b/>
+                <w:color w:val="FFFFFF" w:themeColor="background1"/>
+              </w:rPr>
+              <w:t>sw</w:t>
+            </w:r>
+            <w:proofErr w:type="spellEnd"/>
+            <w:r>
+              <w:rPr>
+                <w:b/>
+                <w:color w:val="FFFFFF" w:themeColor="background1"/>
+              </w:rPr>
+              <w:t xml:space="preserve"> </w:t>
             </w:r>
             <w:r>
               <w:rPr>
@@ -14741,7 +16350,21 @@
               <w:rPr>
                 <w:sz w:val="20"/>
               </w:rPr>
-              <w:t xml:space="preserve">obrazenie sw metrík zdrojového kódu  </w:t>
+              <w:t xml:space="preserve">obrazenie </w:t>
+            </w:r>
+            <w:proofErr w:type="spellStart"/>
+            <w:r>
+              <w:rPr>
+                <w:sz w:val="20"/>
+              </w:rPr>
+              <w:t>sw</w:t>
+            </w:r>
+            <w:proofErr w:type="spellEnd"/>
+            <w:r>
+              <w:rPr>
+                <w:sz w:val="20"/>
+              </w:rPr>
+              <w:t xml:space="preserve"> metrík zdrojového kódu  </w:t>
             </w:r>
           </w:p>
         </w:tc>
@@ -14959,7 +16582,21 @@
               <w:rPr>
                 <w:sz w:val="20"/>
               </w:rPr>
-              <w:t>oužívateľ (použ.)</w:t>
+              <w:t>oužívateľ (</w:t>
+            </w:r>
+            <w:proofErr w:type="spellStart"/>
+            <w:r>
+              <w:rPr>
+                <w:sz w:val="20"/>
+              </w:rPr>
+              <w:t>použ</w:t>
+            </w:r>
+            <w:proofErr w:type="spellEnd"/>
+            <w:r>
+              <w:rPr>
+                <w:sz w:val="20"/>
+              </w:rPr>
+              <w:t>.)</w:t>
             </w:r>
           </w:p>
         </w:tc>
@@ -15120,11 +16757,19 @@
                 <w:sz w:val="20"/>
               </w:rPr>
             </w:pPr>
-            <w:r>
-              <w:rPr>
-                <w:sz w:val="20"/>
-              </w:rPr>
-              <w:t xml:space="preserve">Použ. </w:t>
+            <w:proofErr w:type="spellStart"/>
+            <w:r>
+              <w:rPr>
+                <w:sz w:val="20"/>
+              </w:rPr>
+              <w:t>Použ</w:t>
+            </w:r>
+            <w:proofErr w:type="spellEnd"/>
+            <w:r>
+              <w:rPr>
+                <w:sz w:val="20"/>
+              </w:rPr>
+              <w:t xml:space="preserve">. </w:t>
             </w:r>
           </w:p>
         </w:tc>
@@ -15145,7 +16790,21 @@
               <w:rPr>
                 <w:sz w:val="20"/>
               </w:rPr>
-              <w:t xml:space="preserve">si zvolí možnosť zobraziť sw metriky  z menu </w:t>
+              <w:t xml:space="preserve">si zvolí možnosť zobraziť </w:t>
+            </w:r>
+            <w:proofErr w:type="spellStart"/>
+            <w:r>
+              <w:rPr>
+                <w:sz w:val="20"/>
+              </w:rPr>
+              <w:t>sw</w:t>
+            </w:r>
+            <w:proofErr w:type="spellEnd"/>
+            <w:r>
+              <w:rPr>
+                <w:sz w:val="20"/>
+              </w:rPr>
+              <w:t xml:space="preserve"> metriky  z menu </w:t>
             </w:r>
           </w:p>
         </w:tc>
@@ -15473,13 +17132,13 @@
       <w:pPr>
         <w:pStyle w:val="Nadpis2"/>
       </w:pPr>
-      <w:bookmarkStart w:id="48" w:name="_Toc308464242"/>
-      <w:bookmarkStart w:id="49" w:name="_Toc308465452"/>
+      <w:bookmarkStart w:id="47" w:name="_Toc308464242"/>
+      <w:bookmarkStart w:id="48" w:name="_Toc308465452"/>
       <w:r>
         <w:t>Architektúra programu</w:t>
       </w:r>
+      <w:bookmarkEnd w:id="47"/>
       <w:bookmarkEnd w:id="48"/>
-      <w:bookmarkEnd w:id="49"/>
       <w:r>
         <w:t xml:space="preserve"> </w:t>
       </w:r>
@@ -15492,7 +17151,15 @@
         <w:t>om</w:t>
       </w:r>
       <w:r>
-        <w:t xml:space="preserve"> trojvrstvom princípe</w:t>
+        <w:t xml:space="preserve"> </w:t>
+      </w:r>
+      <w:proofErr w:type="spellStart"/>
+      <w:r>
+        <w:t>trojvrstvom</w:t>
+      </w:r>
+      <w:proofErr w:type="spellEnd"/>
+      <w:r>
+        <w:t xml:space="preserve"> princípe</w:t>
       </w:r>
       <w:r>
         <w:t>,</w:t>
@@ -15557,7 +17224,15 @@
         <w:t>ta</w:t>
       </w:r>
       <w:r>
-        <w:t>čnej vrstve budú implementované triedy pre grafické rozhranie editora od hlavného menu až po nápovedu. Prezen</w:t>
+        <w:t xml:space="preserve">čnej vrstve budú implementované triedy pre grafické rozhranie editora od hlavného menu až po </w:t>
+      </w:r>
+      <w:proofErr w:type="spellStart"/>
+      <w:r>
+        <w:t>nápovedu</w:t>
+      </w:r>
+      <w:proofErr w:type="spellEnd"/>
+      <w:r>
+        <w:t>. Prezen</w:t>
       </w:r>
       <w:r>
         <w:t>ta</w:t>
@@ -15616,7 +17291,15 @@
         <w:t>ý</w:t>
       </w:r>
       <w:r>
-        <w:t xml:space="preserve"> pre parsovanie zdrojového kódu</w:t>
+        <w:t xml:space="preserve"> pre </w:t>
+      </w:r>
+      <w:proofErr w:type="spellStart"/>
+      <w:r>
+        <w:t>parsovanie</w:t>
+      </w:r>
+      <w:proofErr w:type="spellEnd"/>
+      <w:r>
+        <w:t xml:space="preserve"> zdrojového kódu</w:t>
       </w:r>
       <w:r>
         <w:t>,</w:t>
@@ -15632,8 +17315,13 @@
         <w:t xml:space="preserve">strom </w:t>
       </w:r>
       <w:r>
-        <w:t>v skriptovacom jazyku Lua</w:t>
-      </w:r>
+        <w:t xml:space="preserve">v skriptovacom jazyku </w:t>
+      </w:r>
+      <w:proofErr w:type="spellStart"/>
+      <w:r>
+        <w:t>Lua</w:t>
+      </w:r>
+      <w:proofErr w:type="spellEnd"/>
       <w:r>
         <w:t>. A t</w:t>
       </w:r>
@@ -15653,7 +17341,6 @@
         <w:spacing w:before="0" w:beforeAutospacing="0" w:after="0" w:afterAutospacing="0"/>
         <w:jc w:val="center"/>
       </w:pPr>
-      <w:commentRangeStart w:id="50"/>
       <w:r>
         <w:rPr>
           <w:noProof/>
@@ -15662,7 +17349,7 @@
           <wp:inline distT="0" distB="0" distL="0" distR="0">
             <wp:extent cx="3912870" cy="3933825"/>
             <wp:effectExtent l="19050" t="0" r="0" b="0"/>
-            <wp:docPr id="6" name="Obrázok 4"/>
+            <wp:docPr id="1" name="Obrázok 1"/>
             <wp:cNvGraphicFramePr>
               <a:graphicFrameLocks xmlns:a="http://schemas.openxmlformats.org/drawingml/2006/main" noChangeAspect="1"/>
             </wp:cNvGraphicFramePr>
@@ -15670,13 +17357,13 @@
               <a:graphicData uri="http://schemas.openxmlformats.org/drawingml/2006/picture">
                 <pic:pic xmlns:pic="http://schemas.openxmlformats.org/drawingml/2006/picture">
                   <pic:nvPicPr>
-                    <pic:cNvPr id="0" name="Picture 4"/>
+                    <pic:cNvPr id="0" name="Picture 1"/>
                     <pic:cNvPicPr>
                       <a:picLocks noChangeAspect="1" noChangeArrowheads="1"/>
                     </pic:cNvPicPr>
                   </pic:nvPicPr>
                   <pic:blipFill>
-                    <a:blip r:embed="rId14" cstate="print"/>
+                    <a:blip r:embed="rId13" cstate="print"/>
                     <a:srcRect/>
                     <a:stretch>
                       <a:fillRect/>
@@ -15704,22 +17391,13 @@
           </wp:inline>
         </w:drawing>
       </w:r>
-      <w:commentRangeEnd w:id="50"/>
-      <w:r>
-        <w:rPr>
-          <w:rStyle w:val="Odkaznakomentr"/>
-          <w:rFonts w:eastAsiaTheme="minorHAnsi" w:cstheme="minorBidi"/>
-          <w:lang w:eastAsia="en-US"/>
-        </w:rPr>
-        <w:commentReference w:id="50"/>
-      </w:r>
     </w:p>
     <w:p>
       <w:pPr>
         <w:pStyle w:val="Popis"/>
       </w:pPr>
-      <w:bookmarkStart w:id="51" w:name="_Ref307735463"/>
-      <w:bookmarkStart w:id="52" w:name="_Ref307735447"/>
+      <w:bookmarkStart w:id="49" w:name="_Ref307735463"/>
+      <w:bookmarkStart w:id="50" w:name="_Ref307735447"/>
       <w:r>
         <w:t xml:space="preserve">Obr. </w:t>
       </w:r>
@@ -15731,11 +17409,11 @@
           <w:t>2</w:t>
         </w:r>
       </w:fldSimple>
-      <w:bookmarkEnd w:id="51"/>
+      <w:bookmarkEnd w:id="49"/>
       <w:r>
         <w:t xml:space="preserve"> Architektúra programu</w:t>
       </w:r>
-      <w:bookmarkEnd w:id="52"/>
+      <w:bookmarkEnd w:id="50"/>
     </w:p>
     <w:p>
       <w:pPr>
@@ -15757,6 +17435,7 @@
         </w:rPr>
         <w:t>//</w:t>
       </w:r>
+      <w:proofErr w:type="spellStart"/>
       <w:r>
         <w:rPr>
           <w:rFonts w:ascii="Calibri" w:hAnsi="Calibri" w:cs="Calibri"/>
@@ -15764,8 +17443,9 @@
           <w:sz w:val="22"/>
           <w:szCs w:val="22"/>
         </w:rPr>
-        <w:t>Refactoring  použiť</w:t>
-      </w:r>
+        <w:t>Refactoring</w:t>
+      </w:r>
+      <w:proofErr w:type="spellEnd"/>
       <w:r>
         <w:rPr>
           <w:rFonts w:ascii="Calibri" w:hAnsi="Calibri" w:cs="Calibri"/>
@@ -15773,7 +17453,7 @@
           <w:sz w:val="22"/>
           <w:szCs w:val="22"/>
         </w:rPr>
-        <w:t xml:space="preserve"> nejake v</w:t>
+        <w:t xml:space="preserve">  použiť</w:t>
       </w:r>
       <w:r>
         <w:rPr>
@@ -15782,20 +17462,19 @@
           <w:sz w:val="22"/>
           <w:szCs w:val="22"/>
         </w:rPr>
-        <w:t xml:space="preserve">zory ktore by sa nam tam hodily </w:t>
-      </w:r>
-    </w:p>
-    <w:p>
-      <w:pPr>
-        <w:pStyle w:val="Normlnywebov"/>
-        <w:spacing w:before="0" w:beforeAutospacing="0" w:after="0" w:afterAutospacing="0"/>
+        <w:t xml:space="preserve"> </w:t>
+      </w:r>
+      <w:proofErr w:type="spellStart"/>
+      <w:r>
         <w:rPr>
           <w:rFonts w:ascii="Calibri" w:hAnsi="Calibri" w:cs="Calibri"/>
           <w:color w:val="4F6228" w:themeColor="accent3" w:themeShade="80"/>
           <w:sz w:val="22"/>
           <w:szCs w:val="22"/>
         </w:rPr>
-      </w:pPr>
+        <w:t>nejake</w:t>
+      </w:r>
+      <w:proofErr w:type="spellEnd"/>
       <w:r>
         <w:rPr>
           <w:rFonts w:ascii="Calibri" w:hAnsi="Calibri" w:cs="Calibri"/>
@@ -15803,7 +17482,7 @@
           <w:sz w:val="22"/>
           <w:szCs w:val="22"/>
         </w:rPr>
-        <w:t>//</w:t>
+        <w:t xml:space="preserve"> v</w:t>
       </w:r>
       <w:r>
         <w:rPr>
@@ -15812,8 +17491,9 @@
           <w:sz w:val="22"/>
           <w:szCs w:val="22"/>
         </w:rPr>
-        <w:t xml:space="preserve">Nejaky diagram tried </w:t>
-      </w:r>
+        <w:t xml:space="preserve">zory </w:t>
+      </w:r>
+      <w:proofErr w:type="spellStart"/>
       <w:r>
         <w:rPr>
           <w:rFonts w:ascii="Calibri" w:hAnsi="Calibri" w:cs="Calibri"/>
@@ -15821,8 +17501,9 @@
           <w:sz w:val="22"/>
           <w:szCs w:val="22"/>
         </w:rPr>
-        <w:t xml:space="preserve"> </w:t>
-      </w:r>
+        <w:t>ktore</w:t>
+      </w:r>
+      <w:proofErr w:type="spellEnd"/>
       <w:r>
         <w:rPr>
           <w:rFonts w:ascii="Calibri" w:hAnsi="Calibri" w:cs="Calibri"/>
@@ -15830,6 +17511,105 @@
           <w:sz w:val="22"/>
           <w:szCs w:val="22"/>
         </w:rPr>
+        <w:t xml:space="preserve"> by sa </w:t>
+      </w:r>
+      <w:proofErr w:type="spellStart"/>
+      <w:r>
+        <w:rPr>
+          <w:rFonts w:ascii="Calibri" w:hAnsi="Calibri" w:cs="Calibri"/>
+          <w:color w:val="4F6228" w:themeColor="accent3" w:themeShade="80"/>
+          <w:sz w:val="22"/>
+          <w:szCs w:val="22"/>
+        </w:rPr>
+        <w:t>nam</w:t>
+      </w:r>
+      <w:proofErr w:type="spellEnd"/>
+      <w:r>
+        <w:rPr>
+          <w:rFonts w:ascii="Calibri" w:hAnsi="Calibri" w:cs="Calibri"/>
+          <w:color w:val="4F6228" w:themeColor="accent3" w:themeShade="80"/>
+          <w:sz w:val="22"/>
+          <w:szCs w:val="22"/>
+        </w:rPr>
+        <w:t xml:space="preserve"> tam </w:t>
+      </w:r>
+      <w:proofErr w:type="spellStart"/>
+      <w:r>
+        <w:rPr>
+          <w:rFonts w:ascii="Calibri" w:hAnsi="Calibri" w:cs="Calibri"/>
+          <w:color w:val="4F6228" w:themeColor="accent3" w:themeShade="80"/>
+          <w:sz w:val="22"/>
+          <w:szCs w:val="22"/>
+        </w:rPr>
+        <w:t>hodily</w:t>
+      </w:r>
+      <w:proofErr w:type="spellEnd"/>
+      <w:r>
+        <w:rPr>
+          <w:rFonts w:ascii="Calibri" w:hAnsi="Calibri" w:cs="Calibri"/>
+          <w:color w:val="4F6228" w:themeColor="accent3" w:themeShade="80"/>
+          <w:sz w:val="22"/>
+          <w:szCs w:val="22"/>
+        </w:rPr>
+        <w:t xml:space="preserve"> </w:t>
+      </w:r>
+    </w:p>
+    <w:p>
+      <w:pPr>
+        <w:pStyle w:val="Normlnywebov"/>
+        <w:spacing w:before="0" w:beforeAutospacing="0" w:after="0" w:afterAutospacing="0"/>
+        <w:rPr>
+          <w:rFonts w:ascii="Calibri" w:hAnsi="Calibri" w:cs="Calibri"/>
+          <w:color w:val="4F6228" w:themeColor="accent3" w:themeShade="80"/>
+          <w:sz w:val="22"/>
+          <w:szCs w:val="22"/>
+        </w:rPr>
+      </w:pPr>
+      <w:r>
+        <w:rPr>
+          <w:rFonts w:ascii="Calibri" w:hAnsi="Calibri" w:cs="Calibri"/>
+          <w:color w:val="4F6228" w:themeColor="accent3" w:themeShade="80"/>
+          <w:sz w:val="22"/>
+          <w:szCs w:val="22"/>
+        </w:rPr>
+        <w:t>//</w:t>
+      </w:r>
+      <w:proofErr w:type="spellStart"/>
+      <w:r>
+        <w:rPr>
+          <w:rFonts w:ascii="Calibri" w:hAnsi="Calibri" w:cs="Calibri"/>
+          <w:color w:val="4F6228" w:themeColor="accent3" w:themeShade="80"/>
+          <w:sz w:val="22"/>
+          <w:szCs w:val="22"/>
+        </w:rPr>
+        <w:t>Nejaky</w:t>
+      </w:r>
+      <w:proofErr w:type="spellEnd"/>
+      <w:r>
+        <w:rPr>
+          <w:rFonts w:ascii="Calibri" w:hAnsi="Calibri" w:cs="Calibri"/>
+          <w:color w:val="4F6228" w:themeColor="accent3" w:themeShade="80"/>
+          <w:sz w:val="22"/>
+          <w:szCs w:val="22"/>
+        </w:rPr>
+        <w:t xml:space="preserve"> diagram tried </w:t>
+      </w:r>
+      <w:r>
+        <w:rPr>
+          <w:rFonts w:ascii="Calibri" w:hAnsi="Calibri" w:cs="Calibri"/>
+          <w:color w:val="4F6228" w:themeColor="accent3" w:themeShade="80"/>
+          <w:sz w:val="22"/>
+          <w:szCs w:val="22"/>
+        </w:rPr>
+        <w:t xml:space="preserve"> </w:t>
+      </w:r>
+      <w:r>
+        <w:rPr>
+          <w:rFonts w:ascii="Calibri" w:hAnsi="Calibri" w:cs="Calibri"/>
+          <w:color w:val="4F6228" w:themeColor="accent3" w:themeShade="80"/>
+          <w:sz w:val="22"/>
+          <w:szCs w:val="22"/>
+        </w:rPr>
         <w:t xml:space="preserve">  </w:t>
       </w:r>
     </w:p>
@@ -15837,13 +17617,13 @@
       <w:pPr>
         <w:pStyle w:val="Nadpis2"/>
       </w:pPr>
-      <w:bookmarkStart w:id="53" w:name="_Toc308464243"/>
-      <w:bookmarkStart w:id="54" w:name="_Toc308465453"/>
+      <w:bookmarkStart w:id="51" w:name="_Toc308464243"/>
+      <w:bookmarkStart w:id="52" w:name="_Toc308465453"/>
       <w:r>
         <w:t>Návrh GUI</w:t>
       </w:r>
-      <w:bookmarkEnd w:id="53"/>
-      <w:bookmarkEnd w:id="54"/>
+      <w:bookmarkEnd w:id="51"/>
+      <w:bookmarkEnd w:id="52"/>
       <w:r>
         <w:t xml:space="preserve"> </w:t>
       </w:r>
@@ -15924,7 +17704,7 @@
                     </pic:cNvPicPr>
                   </pic:nvPicPr>
                   <pic:blipFill>
-                    <a:blip r:embed="rId15" cstate="print"/>
+                    <a:blip r:embed="rId14" cstate="print"/>
                     <a:srcRect/>
                     <a:stretch>
                       <a:fillRect/>
@@ -15981,15 +17761,22 @@
       <w:pPr>
         <w:pStyle w:val="ZoznamBold"/>
       </w:pPr>
+      <w:proofErr w:type="spellStart"/>
       <w:r>
         <w:t>Splash</w:t>
       </w:r>
-      <w:r>
-        <w:t xml:space="preserve"> s</w:t>
+      <w:proofErr w:type="spellEnd"/>
+      <w:r>
+        <w:t xml:space="preserve"> </w:t>
+      </w:r>
+      <w:proofErr w:type="spellStart"/>
+      <w:r>
+        <w:t>s</w:t>
       </w:r>
       <w:r>
         <w:t>creen</w:t>
       </w:r>
+      <w:proofErr w:type="spellEnd"/>
       <w:r>
         <w:t xml:space="preserve">  </w:t>
       </w:r>
@@ -16006,8 +17793,13 @@
         <w:t>ú</w:t>
       </w:r>
       <w:r>
-        <w:t>vodné modálne okno, ktoré sa zobrazí vždy pri spustení TrollEditu</w:t>
-      </w:r>
+        <w:t xml:space="preserve">vodné modálne okno, ktoré sa zobrazí vždy pri spustení </w:t>
+      </w:r>
+      <w:proofErr w:type="spellStart"/>
+      <w:r>
+        <w:t>TrollEditu</w:t>
+      </w:r>
+      <w:proofErr w:type="spellEnd"/>
       <w:r>
         <w:t xml:space="preserve"> </w:t>
       </w:r>
@@ -16151,6 +17943,7 @@
       <w:pPr>
         <w:pStyle w:val="ZoznamBold"/>
       </w:pPr>
+      <w:proofErr w:type="spellStart"/>
       <w:r>
         <w:t>N</w:t>
       </w:r>
@@ -16163,6 +17956,7 @@
       <w:r>
         <w:t>a</w:t>
       </w:r>
+      <w:proofErr w:type="spellEnd"/>
       <w:r>
         <w:t xml:space="preserve">  </w:t>
       </w:r>
@@ -16182,8 +17976,13 @@
         <w:t>emodá</w:t>
       </w:r>
       <w:r>
-        <w:t>lne okno pre zobrazenie nápovedy</w:t>
-      </w:r>
+        <w:t xml:space="preserve">lne okno pre zobrazenie </w:t>
+      </w:r>
+      <w:proofErr w:type="spellStart"/>
+      <w:r>
+        <w:t>nápovedy</w:t>
+      </w:r>
+      <w:proofErr w:type="spellEnd"/>
       <w:r>
         <w:t xml:space="preserve"> programu</w:t>
       </w:r>
@@ -16219,7 +18018,7 @@
                     <pic:cNvPicPr/>
                   </pic:nvPicPr>
                   <pic:blipFill>
-                    <a:blip r:embed="rId16" cstate="print"/>
+                    <a:blip r:embed="rId15" cstate="print"/>
                     <a:srcRect t="6075" r="2809" b="2804"/>
                     <a:stretch>
                       <a:fillRect/>
@@ -16257,7 +18056,23 @@
         </w:r>
       </w:fldSimple>
       <w:r>
-        <w:t xml:space="preserve"> Splash screen programu</w:t>
+        <w:t xml:space="preserve"> </w:t>
+      </w:r>
+      <w:proofErr w:type="spellStart"/>
+      <w:r>
+        <w:t>Splash</w:t>
+      </w:r>
+      <w:proofErr w:type="spellEnd"/>
+      <w:r>
+        <w:t xml:space="preserve"> </w:t>
+      </w:r>
+      <w:proofErr w:type="spellStart"/>
+      <w:r>
+        <w:t>screen</w:t>
+      </w:r>
+      <w:proofErr w:type="spellEnd"/>
+      <w:r>
+        <w:t xml:space="preserve"> programu</w:t>
       </w:r>
     </w:p>
     <w:p>
@@ -16288,7 +18103,7 @@
                     <pic:cNvPicPr/>
                   </pic:nvPicPr>
                   <pic:blipFill>
-                    <a:blip r:embed="rId17" cstate="print"/>
+                    <a:blip r:embed="rId16" cstate="print"/>
                     <a:stretch>
                       <a:fillRect/>
                     </a:stretch>
@@ -16353,40 +18168,40 @@
       <w:pPr>
         <w:pStyle w:val="Nadpis1"/>
       </w:pPr>
-      <w:bookmarkStart w:id="55" w:name="_Toc308464244"/>
-      <w:bookmarkStart w:id="56" w:name="_Toc308465454"/>
+      <w:bookmarkStart w:id="53" w:name="_Toc308464244"/>
+      <w:bookmarkStart w:id="54" w:name="_Toc308465454"/>
       <w:r>
         <w:lastRenderedPageBreak/>
         <w:t>Implementácia prototypu</w:t>
       </w:r>
+      <w:bookmarkEnd w:id="53"/>
+      <w:bookmarkEnd w:id="54"/>
+      <w:r>
+        <w:t xml:space="preserve"> </w:t>
+      </w:r>
+    </w:p>
+    <w:p>
+      <w:r>
+        <w:t>Táto kapitola  popisuje implementáciu systému t.j. preved</w:t>
+      </w:r>
+      <w:r>
+        <w:t>en</w:t>
+      </w:r>
+      <w:r>
+        <w:t>ie návrhu do výsledného funkčného kódu.</w:t>
+      </w:r>
+    </w:p>
+    <w:p>
+      <w:pPr>
+        <w:pStyle w:val="Nadpis2"/>
+      </w:pPr>
+      <w:bookmarkStart w:id="55" w:name="_Toc308464245"/>
+      <w:bookmarkStart w:id="56" w:name="_Toc308465455"/>
+      <w:r>
+        <w:t>Popis prototypu</w:t>
+      </w:r>
       <w:bookmarkEnd w:id="55"/>
       <w:bookmarkEnd w:id="56"/>
-      <w:r>
-        <w:t xml:space="preserve"> </w:t>
-      </w:r>
-    </w:p>
-    <w:p>
-      <w:r>
-        <w:t>Táto kapitola  popisuje implementáciu systému t.j. preved</w:t>
-      </w:r>
-      <w:r>
-        <w:t>en</w:t>
-      </w:r>
-      <w:r>
-        <w:t>ie návrhu do výsledného funkčného kódu.</w:t>
-      </w:r>
-    </w:p>
-    <w:p>
-      <w:pPr>
-        <w:pStyle w:val="Nadpis2"/>
-      </w:pPr>
-      <w:bookmarkStart w:id="57" w:name="_Toc308464245"/>
-      <w:bookmarkStart w:id="58" w:name="_Toc308465455"/>
-      <w:r>
-        <w:t>Popis prototypu</w:t>
-      </w:r>
-      <w:bookmarkEnd w:id="57"/>
-      <w:bookmarkEnd w:id="58"/>
       <w:r>
         <w:t xml:space="preserve"> </w:t>
       </w:r>
@@ -16400,8 +18215,8 @@
           <w:szCs w:val="28"/>
         </w:rPr>
       </w:pPr>
-      <w:bookmarkStart w:id="59" w:name="_Toc308464246"/>
-      <w:bookmarkEnd w:id="59"/>
+      <w:bookmarkStart w:id="57" w:name="_Toc308464246"/>
+      <w:bookmarkEnd w:id="57"/>
       <w:r>
         <w:br w:type="page"/>
       </w:r>
@@ -16410,40 +18225,40 @@
       <w:pPr>
         <w:pStyle w:val="Nadpis1"/>
       </w:pPr>
-      <w:bookmarkStart w:id="60" w:name="_Toc308464247"/>
-      <w:bookmarkStart w:id="61" w:name="_Toc308465456"/>
+      <w:bookmarkStart w:id="58" w:name="_Toc308464247"/>
+      <w:bookmarkStart w:id="59" w:name="_Toc308465456"/>
       <w:r>
         <w:lastRenderedPageBreak/>
         <w:t>Testovanie</w:t>
       </w:r>
+      <w:bookmarkEnd w:id="58"/>
+      <w:bookmarkEnd w:id="59"/>
+      <w:r>
+        <w:t xml:space="preserve"> </w:t>
+      </w:r>
+    </w:p>
+    <w:p>
+      <w:r>
+        <w:t>V rámci tejto časti budú popísať spôsoby testovania a jednotlivé navrhnuté akceptačné testy.</w:t>
+      </w:r>
+    </w:p>
+    <w:p>
+      <w:pPr>
+        <w:pStyle w:val="Nadpis2"/>
+      </w:pPr>
+      <w:bookmarkStart w:id="60" w:name="_Toc308464248"/>
+      <w:bookmarkStart w:id="61" w:name="_Toc308465457"/>
+      <w:r>
+        <w:t>Akceptačné</w:t>
+      </w:r>
+      <w:r>
+        <w:t xml:space="preserve"> test</w:t>
+      </w:r>
+      <w:r>
+        <w:t>y pre overenie funkcionality</w:t>
+      </w:r>
       <w:bookmarkEnd w:id="60"/>
       <w:bookmarkEnd w:id="61"/>
-      <w:r>
-        <w:t xml:space="preserve"> </w:t>
-      </w:r>
-    </w:p>
-    <w:p>
-      <w:r>
-        <w:t>V rámci tejto časti budú popísať spôsoby testovania a jednotlivé navrhnuté akceptačné testy.</w:t>
-      </w:r>
-    </w:p>
-    <w:p>
-      <w:pPr>
-        <w:pStyle w:val="Nadpis2"/>
-      </w:pPr>
-      <w:bookmarkStart w:id="62" w:name="_Toc308464248"/>
-      <w:bookmarkStart w:id="63" w:name="_Toc308465457"/>
-      <w:r>
-        <w:t>Akceptačné</w:t>
-      </w:r>
-      <w:r>
-        <w:t xml:space="preserve"> test</w:t>
-      </w:r>
-      <w:r>
-        <w:t>y pre overenie funkcionality</w:t>
-      </w:r>
-      <w:bookmarkEnd w:id="62"/>
-      <w:bookmarkEnd w:id="63"/>
     </w:p>
     <w:tbl>
       <w:tblPr>
@@ -16524,8 +18339,39 @@
                 <w:color w:val="FFFFFF" w:themeColor="background1"/>
                 <w:szCs w:val="24"/>
               </w:rPr>
-              <w:t>Použitie Undo/ redo</w:t>
-            </w:r>
+              <w:t xml:space="preserve">Použitie </w:t>
+            </w:r>
+            <w:proofErr w:type="spellStart"/>
+            <w:r>
+              <w:rPr>
+                <w:rFonts w:cs="Times New Roman"/>
+                <w:b/>
+                <w:color w:val="FFFFFF" w:themeColor="background1"/>
+                <w:szCs w:val="24"/>
+              </w:rPr>
+              <w:t>Undo</w:t>
+            </w:r>
+            <w:proofErr w:type="spellEnd"/>
+            <w:r>
+              <w:rPr>
+                <w:rFonts w:cs="Times New Roman"/>
+                <w:b/>
+                <w:color w:val="FFFFFF" w:themeColor="background1"/>
+                <w:szCs w:val="24"/>
+              </w:rPr>
+              <w:t xml:space="preserve">/ </w:t>
+            </w:r>
+            <w:proofErr w:type="spellStart"/>
+            <w:r>
+              <w:rPr>
+                <w:rFonts w:cs="Times New Roman"/>
+                <w:b/>
+                <w:color w:val="FFFFFF" w:themeColor="background1"/>
+                <w:szCs w:val="24"/>
+              </w:rPr>
+              <w:t>redo</w:t>
+            </w:r>
+            <w:proofErr w:type="spellEnd"/>
           </w:p>
         </w:tc>
       </w:tr>
@@ -17454,7 +19300,25 @@
           <w:sz w:val="22"/>
           <w:lang w:eastAsia="sk-SK"/>
         </w:rPr>
-        <w:t>Cieľ prototypovania, dosiahnuté výsledky</w:t>
+        <w:t xml:space="preserve">Cieľ </w:t>
+      </w:r>
+      <w:proofErr w:type="spellStart"/>
+      <w:r>
+        <w:rPr>
+          <w:rFonts w:ascii="Calibri" w:eastAsia="Times New Roman" w:hAnsi="Calibri" w:cs="Calibri"/>
+          <w:sz w:val="22"/>
+          <w:lang w:eastAsia="sk-SK"/>
+        </w:rPr>
+        <w:t>prototypovania</w:t>
+      </w:r>
+      <w:proofErr w:type="spellEnd"/>
+      <w:r>
+        <w:rPr>
+          <w:rFonts w:ascii="Calibri" w:eastAsia="Times New Roman" w:hAnsi="Calibri" w:cs="Calibri"/>
+          <w:sz w:val="22"/>
+          <w:lang w:eastAsia="sk-SK"/>
+        </w:rPr>
+        <w:t>, dosiahnuté výsledky</w:t>
       </w:r>
     </w:p>
     <w:p>
@@ -17902,7 +19766,7 @@
     <w:p/>
     <w:p/>
     <w:sectPr>
-      <w:footerReference w:type="default" r:id="rId18"/>
+      <w:footerReference w:type="default" r:id="rId17"/>
       <w:pgSz w:w="11906" w:h="16838"/>
       <w:pgMar w:top="1417" w:right="1417" w:bottom="1417" w:left="1417" w:header="708" w:footer="708" w:gutter="0"/>
       <w:pgNumType w:start="1"/>
@@ -17913,122 +19777,9 @@
 </w:document>
 </file>
 
-<file path=word/comments.xml><?xml version="1.0" encoding="utf-8"?>
-<w:comments xmlns:ve="http://schemas.openxmlformats.org/markup-compatibility/2006" xmlns:o="urn:schemas-microsoft-com:office:office" xmlns:r="http://schemas.openxmlformats.org/officeDocument/2006/relationships" xmlns:m="http://schemas.openxmlformats.org/officeDocument/2006/math" xmlns:v="urn:schemas-microsoft-com:vml" xmlns:wp="http://schemas.openxmlformats.org/drawingml/2006/wordprocessingDrawing" xmlns:w10="urn:schemas-microsoft-com:office:word" xmlns:w="http://schemas.openxmlformats.org/wordprocessingml/2006/main" xmlns:wne="http://schemas.microsoft.com/office/word/2006/wordml">
-  <w:comment w:id="47" w:author="Lukas" w:date="2011-11-07T20:58:00Z" w:initials="L">
-    <w:p>
-      <w:pPr>
-        <w:pStyle w:val="Textkomentra"/>
-      </w:pPr>
-      <w:r>
-        <w:rPr>
-          <w:b/>
-        </w:rPr>
-        <w:t>OPRAVIT</w:t>
-      </w:r>
-      <w:r>
-        <w:t xml:space="preserve">: </w:t>
-      </w:r>
-    </w:p>
-    <w:p>
-      <w:pPr>
-        <w:pStyle w:val="Textkomentra"/>
-      </w:pPr>
-      <w:r>
-        <w:rPr>
-          <w:rStyle w:val="Odkaznakomentr"/>
-        </w:rPr>
-        <w:annotationRef/>
-      </w:r>
-      <w:r>
-        <w:t>UC10 Spájanie riadkov do bloku</w:t>
-      </w:r>
-    </w:p>
-    <w:p>
-      <w:pPr>
-        <w:pStyle w:val="Textkomentra"/>
-      </w:pPr>
-      <w:r>
-        <w:t>UC16 Vyhľadávanie v kóde</w:t>
-      </w:r>
-    </w:p>
-    <w:p>
-      <w:pPr>
-        <w:pStyle w:val="Textkomentra"/>
-      </w:pPr>
-      <w:r>
-        <w:t>UC02 Nastavenie a rozpoznávanie syntaxe</w:t>
-      </w:r>
-    </w:p>
-    <w:p>
-      <w:pPr>
-        <w:pStyle w:val="Textkomentra"/>
-      </w:pPr>
-      <w:r>
-        <w:t>Používateľ</w:t>
-      </w:r>
-    </w:p>
-  </w:comment>
-  <w:comment w:id="50" w:author="Lukas" w:date="2011-11-07T21:06:00Z" w:initials="L">
-    <w:p>
-      <w:pPr>
-        <w:pStyle w:val="Textkomentra"/>
-        <w:rPr>
-          <w:b/>
-        </w:rPr>
-      </w:pPr>
-      <w:r>
-        <w:rPr>
-          <w:rStyle w:val="Odkaznakomentr"/>
-        </w:rPr>
-        <w:annotationRef/>
-      </w:r>
-      <w:r>
-        <w:t xml:space="preserve">Opraviť na </w:t>
-      </w:r>
-      <w:r>
-        <w:rPr>
-          <w:b/>
-        </w:rPr>
-        <w:t>Prezen</w:t>
-      </w:r>
-      <w:r>
-        <w:rPr>
-          <w:b/>
-        </w:rPr>
-        <w:t>ta</w:t>
-      </w:r>
-      <w:r>
-        <w:rPr>
-          <w:b/>
-        </w:rPr>
-        <w:t>čná vrstva</w:t>
-      </w:r>
-    </w:p>
-    <w:p>
-      <w:pPr>
-        <w:pStyle w:val="Textkomentra"/>
-      </w:pPr>
-      <w:r>
-        <w:t>D</w:t>
-      </w:r>
-      <w:r>
-        <w:rPr>
-          <w:b/>
-        </w:rPr>
-        <w:t>á</w:t>
-      </w:r>
-      <w:r>
-        <w:t>tová vrstva</w:t>
-      </w:r>
-    </w:p>
-  </w:comment>
-</w:comments>
-</file>
-
 <file path=word/endnotes.xml><?xml version="1.0" encoding="utf-8"?>
 <w:endnotes xmlns:ve="http://schemas.openxmlformats.org/markup-compatibility/2006" xmlns:o="urn:schemas-microsoft-com:office:office" xmlns:r="http://schemas.openxmlformats.org/officeDocument/2006/relationships" xmlns:m="http://schemas.openxmlformats.org/officeDocument/2006/math" xmlns:v="urn:schemas-microsoft-com:vml" xmlns:wp="http://schemas.openxmlformats.org/drawingml/2006/wordprocessingDrawing" xmlns:w10="urn:schemas-microsoft-com:office:word" xmlns:w="http://schemas.openxmlformats.org/wordprocessingml/2006/main" xmlns:wne="http://schemas.microsoft.com/office/word/2006/wordml">
-  <w:endnote w:type="separator" w:id="0">
+  <w:endnote w:type="separator" w:id="-1">
     <w:p>
       <w:pPr>
         <w:spacing w:after="0" w:line="240" w:lineRule="auto"/>
@@ -18038,7 +19789,7 @@
       </w:r>
     </w:p>
   </w:endnote>
-  <w:endnote w:type="continuationSeparator" w:id="1">
+  <w:endnote w:type="continuationSeparator" w:id="0">
     <w:p>
       <w:pPr>
         <w:spacing w:after="0" w:line="240" w:lineRule="auto"/>
@@ -18065,12 +19816,101 @@
       <w:p>
         <w:pPr>
           <w:pStyle w:val="Pta"/>
+          <w:pBdr>
+            <w:top w:val="single" w:sz="2" w:space="1" w:color="auto"/>
+          </w:pBdr>
+          <w:jc w:val="right"/>
         </w:pPr>
         <w:r>
+          <w:rPr>
+            <w:noProof/>
+            <w:lang w:eastAsia="sk-SK"/>
+          </w:rPr>
+          <w:drawing>
+            <wp:anchor distT="0" distB="0" distL="114935" distR="114935" simplePos="0" relativeHeight="251662336" behindDoc="0" locked="0" layoutInCell="1" allowOverlap="1">
+              <wp:simplePos x="0" y="0"/>
+              <wp:positionH relativeFrom="margin">
+                <wp:posOffset>-30480</wp:posOffset>
+              </wp:positionH>
+              <wp:positionV relativeFrom="margin">
+                <wp:posOffset>8717280</wp:posOffset>
+              </wp:positionV>
+              <wp:extent cx="1373505" cy="318770"/>
+              <wp:effectExtent l="19050" t="0" r="0" b="0"/>
+              <wp:wrapSquare wrapText="bothSides"/>
+              <wp:docPr id="19" name="Obrázok 14"/>
+              <wp:cNvGraphicFramePr>
+                <a:graphicFrameLocks xmlns:a="http://schemas.openxmlformats.org/drawingml/2006/main" noChangeAspect="1"/>
+              </wp:cNvGraphicFramePr>
+              <a:graphic xmlns:a="http://schemas.openxmlformats.org/drawingml/2006/main">
+                <a:graphicData uri="http://schemas.openxmlformats.org/drawingml/2006/picture">
+                  <pic:pic xmlns:pic="http://schemas.openxmlformats.org/drawingml/2006/picture">
+                    <pic:nvPicPr>
+                      <pic:cNvPr id="0" name="Picture 14"/>
+                      <pic:cNvPicPr>
+                        <a:picLocks noChangeAspect="1" noChangeArrowheads="1"/>
+                      </pic:cNvPicPr>
+                    </pic:nvPicPr>
+                    <pic:blipFill>
+                      <a:blip r:embed="rId1"/>
+                      <a:srcRect/>
+                      <a:stretch>
+                        <a:fillRect/>
+                      </a:stretch>
+                    </pic:blipFill>
+                    <pic:spPr bwMode="auto">
+                      <a:xfrm>
+                        <a:off x="0" y="0"/>
+                        <a:ext cx="1373505" cy="318770"/>
+                      </a:xfrm>
+                      <a:prstGeom prst="rect">
+                        <a:avLst/>
+                      </a:prstGeom>
+                      <a:solidFill>
+                        <a:srgbClr val="FFFFFF"/>
+                      </a:solidFill>
+                      <a:ln w="9525">
+                        <a:noFill/>
+                        <a:miter lim="800000"/>
+                        <a:headEnd/>
+                        <a:tailEnd/>
+                      </a:ln>
+                    </pic:spPr>
+                  </pic:pic>
+                </a:graphicData>
+              </a:graphic>
+            </wp:anchor>
+          </w:drawing>
+        </w:r>
+        <w:r>
+          <w:t xml:space="preserve">                                                                                              </w:t>
+        </w:r>
+        <w:r>
+          <w:rPr>
+            <w:b/>
+          </w:rPr>
+          <w:t>Vypracoval:</w:t>
+        </w:r>
+        <w:r>
+          <w:t xml:space="preserve"> Innovators – tím č.10</w:t>
+        </w:r>
+        <w:r>
           <w:tab/>
         </w:r>
-        <w:r>
-          <w:tab/>
+      </w:p>
+      <w:p>
+        <w:pPr>
+          <w:pStyle w:val="Pta"/>
+          <w:jc w:val="right"/>
+        </w:pPr>
+        <w:r>
+          <w:rPr>
+            <w:b/>
+          </w:rPr>
+          <w:t>Akademický rok:</w:t>
+        </w:r>
+        <w:r>
+          <w:t xml:space="preserve"> 2011/12</w:t>
         </w:r>
       </w:p>
     </w:sdtContent>
@@ -18110,7 +19950,7 @@
         <w:rPr>
           <w:noProof/>
         </w:rPr>
-        <w:t>2</w:t>
+        <w:t>15</w:t>
       </w:r>
     </w:fldSimple>
     <w:r>
@@ -18122,11 +19962,6 @@
         <w:spacing w:val="60"/>
       </w:rPr>
       <w:t>Strana</w:t>
-    </w:r>
-    <w:r>
-      <w:rPr>
-        <w:spacing w:val="60"/>
-      </w:rPr>
     </w:r>
   </w:p>
   <w:p>
@@ -18139,7 +19974,7 @@
 
 <file path=word/footnotes.xml><?xml version="1.0" encoding="utf-8"?>
 <w:footnotes xmlns:ve="http://schemas.openxmlformats.org/markup-compatibility/2006" xmlns:o="urn:schemas-microsoft-com:office:office" xmlns:r="http://schemas.openxmlformats.org/officeDocument/2006/relationships" xmlns:m="http://schemas.openxmlformats.org/officeDocument/2006/math" xmlns:v="urn:schemas-microsoft-com:vml" xmlns:wp="http://schemas.openxmlformats.org/drawingml/2006/wordprocessingDrawing" xmlns:w10="urn:schemas-microsoft-com:office:word" xmlns:w="http://schemas.openxmlformats.org/wordprocessingml/2006/main" xmlns:wne="http://schemas.microsoft.com/office/word/2006/wordml">
-  <w:footnote w:type="separator" w:id="0">
+  <w:footnote w:type="separator" w:id="-1">
     <w:p>
       <w:pPr>
         <w:spacing w:after="0" w:line="240" w:lineRule="auto"/>
@@ -18149,7 +19984,7 @@
       </w:r>
     </w:p>
   </w:footnote>
-  <w:footnote w:type="continuationSeparator" w:id="1">
+  <w:footnote w:type="continuationSeparator" w:id="0">
     <w:p>
       <w:pPr>
         <w:spacing w:after="0" w:line="240" w:lineRule="auto"/>
@@ -18240,12 +20075,12 @@
         <wp:anchor distT="0" distB="0" distL="114300" distR="114300" simplePos="0" relativeHeight="251661312" behindDoc="0" locked="0" layoutInCell="1" allowOverlap="1">
           <wp:simplePos x="0" y="0"/>
           <wp:positionH relativeFrom="column">
-            <wp:posOffset>-434340</wp:posOffset>
+            <wp:posOffset>-360045</wp:posOffset>
           </wp:positionH>
           <wp:positionV relativeFrom="paragraph">
-            <wp:posOffset>-280035</wp:posOffset>
+            <wp:posOffset>-88265</wp:posOffset>
           </wp:positionV>
-          <wp:extent cx="990600" cy="786765"/>
+          <wp:extent cx="990600" cy="733425"/>
           <wp:effectExtent l="19050" t="0" r="0" b="0"/>
           <wp:wrapSquare wrapText="bothSides"/>
           <wp:docPr id="4" name="Obrázok 0" descr="fiit.gif"/>
@@ -18271,7 +20106,7 @@
                 <pic:spPr bwMode="auto">
                   <a:xfrm>
                     <a:off x="0" y="0"/>
-                    <a:ext cx="990600" cy="786765"/>
+                    <a:ext cx="990600" cy="733425"/>
                   </a:xfrm>
                   <a:prstGeom prst="rect">
                     <a:avLst/>
@@ -23086,6 +24921,7 @@
   <w:style w:type="character" w:default="1" w:styleId="Predvolenpsmoodseku">
     <w:name w:val="Default Paragraph Font"/>
     <w:uiPriority w:val="1"/>
+    <w:semiHidden/>
     <w:unhideWhenUsed/>
   </w:style>
   <w:style w:type="table" w:default="1" w:styleId="Normlnatabuka">
@@ -23704,7 +25540,10 @@
     <w:name w:val="Nadpis1_Obsah"/>
     <w:link w:val="Nadpis1ObsahChar"/>
     <w:qFormat/>
-    <w:rsid w:val="009B5110"/>
+    <w:rsid w:val="00E27979"/>
+    <w:pPr>
+      <w:spacing w:before="240"/>
+    </w:pPr>
     <w:rPr>
       <w:rFonts w:ascii="Times New Roman" w:eastAsiaTheme="majorEastAsia" w:hAnsi="Times New Roman" w:cstheme="majorBidi"/>
       <w:b/>
@@ -23726,7 +25565,11 @@
     <w:name w:val="Nadpis1_Obsah Char"/>
     <w:basedOn w:val="Nadpis1Char"/>
     <w:link w:val="Nadpis1Obsah"/>
-    <w:rsid w:val="009B5110"/>
+    <w:rsid w:val="00E27979"/>
+    <w:rPr>
+      <w:b/>
+      <w:bCs/>
+    </w:rPr>
   </w:style>
 </w:styles>
 </file>
@@ -24019,7 +25862,7 @@
 </file>
 
 <file path=customXml/itemProps1.xml><?xml version="1.0" encoding="utf-8"?>
-<ds:datastoreItem xmlns:ds="http://schemas.openxmlformats.org/officeDocument/2006/customXml" ds:itemID="{E4905B7F-67D3-4D50-8DD9-74F72AD19D16}">
+<ds:datastoreItem xmlns:ds="http://schemas.openxmlformats.org/officeDocument/2006/customXml" ds:itemID="{90157FE4-4278-48D4-BE1E-41ABE3D93F3F}">
   <ds:schemaRefs>
     <ds:schemaRef ds:uri="http://schemas.openxmlformats.org/officeDocument/2006/bibliography"/>
   </ds:schemaRefs>

--- a/Dokumentacie/Technicka doc/Technicka dokumentacia_1.0.docx
+++ b/Dokumentacie/Technicka doc/Technicka dokumentacia_1.0.docx
@@ -638,16 +638,17 @@
         </w:numPr>
       </w:pPr>
       <w:bookmarkStart w:id="0" w:name="_Toc308464219"/>
+      <w:bookmarkStart w:id="1" w:name="_Toc308514195"/>
       <w:r>
         <w:lastRenderedPageBreak/>
         <w:t>Obsah</w:t>
       </w:r>
       <w:bookmarkEnd w:id="0"/>
+      <w:bookmarkEnd w:id="1"/>
     </w:p>
     <w:p>
       <w:pPr>
         <w:pStyle w:val="Obsah1"/>
-        <w:spacing w:line="25" w:lineRule="atLeast"/>
         <w:rPr>
           <w:rFonts w:asciiTheme="minorHAnsi" w:eastAsiaTheme="minorEastAsia" w:hAnsiTheme="minorHAnsi"/>
           <w:noProof/>
@@ -664,76 +665,60 @@
       <w:r>
         <w:fldChar w:fldCharType="separate"/>
       </w:r>
-      <w:hyperlink w:anchor="_Toc308465428" w:history="1">
+      <w:hyperlink w:anchor="_Toc308514195" w:history="1">
         <w:r>
           <w:rPr>
             <w:rStyle w:val="Hypertextovprepojenie"/>
             <w:noProof/>
           </w:rPr>
-          <w:t>1</w:t>
-        </w:r>
-        <w:r>
-          <w:rPr>
-            <w:rFonts w:asciiTheme="minorHAnsi" w:eastAsiaTheme="minorEastAsia" w:hAnsiTheme="minorHAnsi"/>
-            <w:noProof/>
-            <w:sz w:val="22"/>
-            <w:lang w:eastAsia="sk-SK"/>
+          <w:t>Obsah</w:t>
+        </w:r>
+        <w:r>
+          <w:rPr>
+            <w:noProof/>
+            <w:webHidden/>
           </w:rPr>
           <w:tab/>
         </w:r>
         <w:r>
           <w:rPr>
-            <w:rStyle w:val="Hypertextovprepojenie"/>
-            <w:noProof/>
-          </w:rPr>
-          <w:t>Úvod</w:t>
-        </w:r>
-        <w:r>
-          <w:rPr>
             <w:noProof/>
             <w:webHidden/>
           </w:rPr>
-          <w:tab/>
+          <w:fldChar w:fldCharType="begin"/>
         </w:r>
         <w:r>
           <w:rPr>
             <w:noProof/>
             <w:webHidden/>
           </w:rPr>
-          <w:fldChar w:fldCharType="begin"/>
+          <w:instrText xml:space="preserve"> PAGEREF _Toc308514195 \h </w:instrText>
         </w:r>
         <w:r>
           <w:rPr>
             <w:noProof/>
             <w:webHidden/>
           </w:rPr>
-          <w:instrText xml:space="preserve"> PAGEREF _Toc308465428 \h </w:instrText>
         </w:r>
         <w:r>
           <w:rPr>
             <w:noProof/>
             <w:webHidden/>
           </w:rPr>
+          <w:fldChar w:fldCharType="separate"/>
         </w:r>
         <w:r>
           <w:rPr>
             <w:noProof/>
             <w:webHidden/>
           </w:rPr>
-          <w:fldChar w:fldCharType="separate"/>
+          <w:t>2</w:t>
         </w:r>
         <w:r>
           <w:rPr>
             <w:noProof/>
             <w:webHidden/>
           </w:rPr>
-          <w:t>1</w:t>
-        </w:r>
-        <w:r>
-          <w:rPr>
-            <w:noProof/>
-            <w:webHidden/>
-          </w:rPr>
           <w:fldChar w:fldCharType="end"/>
         </w:r>
       </w:hyperlink>
@@ -741,7 +726,6 @@
     <w:p>
       <w:pPr>
         <w:pStyle w:val="Obsah1"/>
-        <w:spacing w:line="25" w:lineRule="atLeast"/>
         <w:rPr>
           <w:rFonts w:asciiTheme="minorHAnsi" w:eastAsiaTheme="minorEastAsia" w:hAnsiTheme="minorHAnsi"/>
           <w:noProof/>
@@ -749,13 +733,13 @@
           <w:lang w:eastAsia="sk-SK"/>
         </w:rPr>
       </w:pPr>
-      <w:hyperlink w:anchor="_Toc308465429" w:history="1">
+      <w:hyperlink w:anchor="_Toc308514196" w:history="1">
         <w:r>
           <w:rPr>
             <w:rStyle w:val="Hypertextovprepojenie"/>
             <w:noProof/>
           </w:rPr>
-          <w:t>2</w:t>
+          <w:t>1</w:t>
         </w:r>
         <w:r>
           <w:rPr>
@@ -771,7 +755,7 @@
             <w:rStyle w:val="Hypertextovprepojenie"/>
             <w:noProof/>
           </w:rPr>
-          <w:t>Analýza</w:t>
+          <w:t>Úvod</w:t>
         </w:r>
         <w:r>
           <w:rPr>
@@ -792,7 +776,7 @@
             <w:noProof/>
             <w:webHidden/>
           </w:rPr>
-          <w:instrText xml:space="preserve"> PAGEREF _Toc308465429 \h </w:instrText>
+          <w:instrText xml:space="preserve"> PAGEREF _Toc308514196 \h </w:instrText>
         </w:r>
         <w:r>
           <w:rPr>
@@ -812,7 +796,7 @@
             <w:noProof/>
             <w:webHidden/>
           </w:rPr>
-          <w:t>2</w:t>
+          <w:t>1</w:t>
         </w:r>
         <w:r>
           <w:rPr>
@@ -825,12 +809,7 @@
     </w:p>
     <w:p>
       <w:pPr>
-        <w:pStyle w:val="Obsah2"/>
-        <w:tabs>
-          <w:tab w:val="left" w:pos="880"/>
-          <w:tab w:val="right" w:leader="dot" w:pos="9062"/>
-        </w:tabs>
-        <w:spacing w:line="25" w:lineRule="atLeast"/>
+        <w:pStyle w:val="Obsah1"/>
         <w:rPr>
           <w:rFonts w:asciiTheme="minorHAnsi" w:eastAsiaTheme="minorEastAsia" w:hAnsiTheme="minorHAnsi"/>
           <w:noProof/>
@@ -838,13 +817,13 @@
           <w:lang w:eastAsia="sk-SK"/>
         </w:rPr>
       </w:pPr>
-      <w:hyperlink w:anchor="_Toc308465430" w:history="1">
+      <w:hyperlink w:anchor="_Toc308514197" w:history="1">
         <w:r>
           <w:rPr>
             <w:rStyle w:val="Hypertextovprepojenie"/>
             <w:noProof/>
           </w:rPr>
-          <w:t>2.1</w:t>
+          <w:t>2</w:t>
         </w:r>
         <w:r>
           <w:rPr>
@@ -860,7 +839,7 @@
             <w:rStyle w:val="Hypertextovprepojenie"/>
             <w:noProof/>
           </w:rPr>
-          <w:t>Existujúce riešenia</w:t>
+          <w:t>Analýza</w:t>
         </w:r>
         <w:r>
           <w:rPr>
@@ -881,7 +860,7 @@
             <w:noProof/>
             <w:webHidden/>
           </w:rPr>
-          <w:instrText xml:space="preserve"> PAGEREF _Toc308465430 \h </w:instrText>
+          <w:instrText xml:space="preserve"> PAGEREF _Toc308514197 \h </w:instrText>
         </w:r>
         <w:r>
           <w:rPr>
@@ -919,7 +898,6 @@
           <w:tab w:val="left" w:pos="880"/>
           <w:tab w:val="right" w:leader="dot" w:pos="9062"/>
         </w:tabs>
-        <w:spacing w:line="25" w:lineRule="atLeast"/>
         <w:rPr>
           <w:rFonts w:asciiTheme="minorHAnsi" w:eastAsiaTheme="minorEastAsia" w:hAnsiTheme="minorHAnsi"/>
           <w:noProof/>
@@ -927,13 +905,13 @@
           <w:lang w:eastAsia="sk-SK"/>
         </w:rPr>
       </w:pPr>
-      <w:hyperlink w:anchor="_Toc308465431" w:history="1">
+      <w:hyperlink w:anchor="_Toc308514198" w:history="1">
         <w:r>
           <w:rPr>
             <w:rStyle w:val="Hypertextovprepojenie"/>
             <w:noProof/>
           </w:rPr>
-          <w:t>2.2</w:t>
+          <w:t>2.1</w:t>
         </w:r>
         <w:r>
           <w:rPr>
@@ -949,7 +927,7 @@
             <w:rStyle w:val="Hypertextovprepojenie"/>
             <w:noProof/>
           </w:rPr>
-          <w:t>Analýza predchádzajúceho riešenia nástroja TrollEdit</w:t>
+          <w:t>Existujúce riešenia</w:t>
         </w:r>
         <w:r>
           <w:rPr>
@@ -970,7 +948,7 @@
             <w:noProof/>
             <w:webHidden/>
           </w:rPr>
-          <w:instrText xml:space="preserve"> PAGEREF _Toc308465431 \h </w:instrText>
+          <w:instrText xml:space="preserve"> PAGEREF _Toc308514198 \h </w:instrText>
         </w:r>
         <w:r>
           <w:rPr>
@@ -1004,11 +982,6 @@
     <w:p>
       <w:pPr>
         <w:pStyle w:val="Obsah3"/>
-        <w:tabs>
-          <w:tab w:val="left" w:pos="1320"/>
-          <w:tab w:val="right" w:leader="dot" w:pos="9062"/>
-        </w:tabs>
-        <w:spacing w:line="25" w:lineRule="atLeast"/>
         <w:rPr>
           <w:rFonts w:asciiTheme="minorHAnsi" w:eastAsiaTheme="minorEastAsia" w:hAnsiTheme="minorHAnsi"/>
           <w:noProof/>
@@ -1016,13 +989,16 @@
           <w:lang w:eastAsia="sk-SK"/>
         </w:rPr>
       </w:pPr>
-      <w:hyperlink w:anchor="_Toc308465432" w:history="1">
+      <w:hyperlink w:anchor="_Toc308514199" w:history="1">
         <w:r>
           <w:rPr>
             <w:rStyle w:val="Hypertextovprepojenie"/>
-            <w:noProof/>
-          </w:rPr>
-          <w:t>2.2.1</w:t>
+            <w:rFonts w:cs="Times New Roman"/>
+            <w:noProof/>
+            <w:snapToGrid w:val="0"/>
+            <w:w w:val="0"/>
+          </w:rPr>
+          <w:t>2.1.1</w:t>
         </w:r>
         <w:r>
           <w:rPr>
@@ -1038,7 +1014,7 @@
             <w:rStyle w:val="Hypertextovprepojenie"/>
             <w:noProof/>
           </w:rPr>
-          <w:t>Inicializácia editora, otvorenie súborov</w:t>
+          <w:t>eTextEditor (e)</w:t>
         </w:r>
         <w:r>
           <w:rPr>
@@ -1059,7 +1035,7 @@
             <w:noProof/>
             <w:webHidden/>
           </w:rPr>
-          <w:instrText xml:space="preserve"> PAGEREF _Toc308465432 \h </w:instrText>
+          <w:instrText xml:space="preserve"> PAGEREF _Toc308514199 \h </w:instrText>
         </w:r>
         <w:r>
           <w:rPr>
@@ -1093,11 +1069,6 @@
     <w:p>
       <w:pPr>
         <w:pStyle w:val="Obsah3"/>
-        <w:tabs>
-          <w:tab w:val="left" w:pos="1320"/>
-          <w:tab w:val="right" w:leader="dot" w:pos="9062"/>
-        </w:tabs>
-        <w:spacing w:line="25" w:lineRule="atLeast"/>
         <w:rPr>
           <w:rFonts w:asciiTheme="minorHAnsi" w:eastAsiaTheme="minorEastAsia" w:hAnsiTheme="minorHAnsi"/>
           <w:noProof/>
@@ -1105,13 +1076,16 @@
           <w:lang w:eastAsia="sk-SK"/>
         </w:rPr>
       </w:pPr>
-      <w:hyperlink w:anchor="_Toc308465433" w:history="1">
+      <w:hyperlink w:anchor="_Toc308514200" w:history="1">
         <w:r>
           <w:rPr>
             <w:rStyle w:val="Hypertextovprepojenie"/>
-            <w:noProof/>
-          </w:rPr>
-          <w:t>2.2.2</w:t>
+            <w:rFonts w:cs="Times New Roman"/>
+            <w:noProof/>
+            <w:snapToGrid w:val="0"/>
+            <w:w w:val="0"/>
+          </w:rPr>
+          <w:t>2.1.2</w:t>
         </w:r>
         <w:r>
           <w:rPr>
@@ -1127,7 +1101,7 @@
             <w:rStyle w:val="Hypertextovprepojenie"/>
             <w:noProof/>
           </w:rPr>
-          <w:t>Práca s editorom</w:t>
+          <w:t>SciTE</w:t>
         </w:r>
         <w:r>
           <w:rPr>
@@ -1148,7 +1122,7 @@
             <w:noProof/>
             <w:webHidden/>
           </w:rPr>
-          <w:instrText xml:space="preserve"> PAGEREF _Toc308465433 \h </w:instrText>
+          <w:instrText xml:space="preserve"> PAGEREF _Toc308514200 \h </w:instrText>
         </w:r>
         <w:r>
           <w:rPr>
@@ -1182,11 +1156,6 @@
     <w:p>
       <w:pPr>
         <w:pStyle w:val="Obsah3"/>
-        <w:tabs>
-          <w:tab w:val="left" w:pos="1320"/>
-          <w:tab w:val="right" w:leader="dot" w:pos="9062"/>
-        </w:tabs>
-        <w:spacing w:line="25" w:lineRule="atLeast"/>
         <w:rPr>
           <w:rFonts w:asciiTheme="minorHAnsi" w:eastAsiaTheme="minorEastAsia" w:hAnsiTheme="minorHAnsi"/>
           <w:noProof/>
@@ -1194,13 +1163,16 @@
           <w:lang w:eastAsia="sk-SK"/>
         </w:rPr>
       </w:pPr>
-      <w:hyperlink w:anchor="_Toc308465434" w:history="1">
+      <w:hyperlink w:anchor="_Toc308514201" w:history="1">
         <w:r>
           <w:rPr>
             <w:rStyle w:val="Hypertextovprepojenie"/>
-            <w:noProof/>
-          </w:rPr>
-          <w:t>2.2.3</w:t>
+            <w:rFonts w:cs="Times New Roman"/>
+            <w:noProof/>
+            <w:snapToGrid w:val="0"/>
+            <w:w w:val="0"/>
+          </w:rPr>
+          <w:t>2.1.3</w:t>
         </w:r>
         <w:r>
           <w:rPr>
@@ -1216,7 +1188,7 @@
             <w:rStyle w:val="Hypertextovprepojenie"/>
             <w:noProof/>
           </w:rPr>
-          <w:t>Programovanie v editore</w:t>
+          <w:t>Notepad++</w:t>
         </w:r>
         <w:r>
           <w:rPr>
@@ -1237,7 +1209,7 @@
             <w:noProof/>
             <w:webHidden/>
           </w:rPr>
-          <w:instrText xml:space="preserve"> PAGEREF _Toc308465434 \h </w:instrText>
+          <w:instrText xml:space="preserve"> PAGEREF _Toc308514201 \h </w:instrText>
         </w:r>
         <w:r>
           <w:rPr>
@@ -1270,12 +1242,11 @@
     </w:p>
     <w:p>
       <w:pPr>
-        <w:pStyle w:val="Obsah3"/>
+        <w:pStyle w:val="Obsah2"/>
         <w:tabs>
-          <w:tab w:val="left" w:pos="1320"/>
+          <w:tab w:val="left" w:pos="880"/>
           <w:tab w:val="right" w:leader="dot" w:pos="9062"/>
         </w:tabs>
-        <w:spacing w:line="25" w:lineRule="atLeast"/>
         <w:rPr>
           <w:rFonts w:asciiTheme="minorHAnsi" w:eastAsiaTheme="minorEastAsia" w:hAnsiTheme="minorHAnsi"/>
           <w:noProof/>
@@ -1283,13 +1254,13 @@
           <w:lang w:eastAsia="sk-SK"/>
         </w:rPr>
       </w:pPr>
-      <w:hyperlink w:anchor="_Toc308465435" w:history="1">
+      <w:hyperlink w:anchor="_Toc308514202" w:history="1">
         <w:r>
           <w:rPr>
             <w:rStyle w:val="Hypertextovprepojenie"/>
             <w:noProof/>
           </w:rPr>
-          <w:t>2.2.4</w:t>
+          <w:t>2.2</w:t>
         </w:r>
         <w:r>
           <w:rPr>
@@ -1305,7 +1276,7 @@
             <w:rStyle w:val="Hypertextovprepojenie"/>
             <w:noProof/>
           </w:rPr>
-          <w:t>Komentáre</w:t>
+          <w:t>Analýza predchádzajúceho riešenia nástroja TrollEdit</w:t>
         </w:r>
         <w:r>
           <w:rPr>
@@ -1326,7 +1297,7 @@
             <w:noProof/>
             <w:webHidden/>
           </w:rPr>
-          <w:instrText xml:space="preserve"> PAGEREF _Toc308465435 \h </w:instrText>
+          <w:instrText xml:space="preserve"> PAGEREF _Toc308514202 \h </w:instrText>
         </w:r>
         <w:r>
           <w:rPr>
@@ -1346,7 +1317,7 @@
             <w:noProof/>
             <w:webHidden/>
           </w:rPr>
-          <w:t>4</w:t>
+          <w:t>5</w:t>
         </w:r>
         <w:r>
           <w:rPr>
@@ -1360,11 +1331,6 @@
     <w:p>
       <w:pPr>
         <w:pStyle w:val="Obsah3"/>
-        <w:tabs>
-          <w:tab w:val="left" w:pos="1320"/>
-          <w:tab w:val="right" w:leader="dot" w:pos="9062"/>
-        </w:tabs>
-        <w:spacing w:line="25" w:lineRule="atLeast"/>
         <w:rPr>
           <w:rFonts w:asciiTheme="minorHAnsi" w:eastAsiaTheme="minorEastAsia" w:hAnsiTheme="minorHAnsi"/>
           <w:noProof/>
@@ -1372,13 +1338,16 @@
           <w:lang w:eastAsia="sk-SK"/>
         </w:rPr>
       </w:pPr>
-      <w:hyperlink w:anchor="_Toc308465436" w:history="1">
+      <w:hyperlink w:anchor="_Toc308514203" w:history="1">
         <w:r>
           <w:rPr>
             <w:rStyle w:val="Hypertextovprepojenie"/>
-            <w:noProof/>
-          </w:rPr>
-          <w:t>2.2.5</w:t>
+            <w:rFonts w:cs="Times New Roman"/>
+            <w:noProof/>
+            <w:snapToGrid w:val="0"/>
+            <w:w w:val="0"/>
+          </w:rPr>
+          <w:t>2.2.1</w:t>
         </w:r>
         <w:r>
           <w:rPr>
@@ -1394,7 +1363,7 @@
             <w:rStyle w:val="Hypertextovprepojenie"/>
             <w:noProof/>
           </w:rPr>
-          <w:t>Bloky</w:t>
+          <w:t>Inicializácia editora, otvorenie súborov</w:t>
         </w:r>
         <w:r>
           <w:rPr>
@@ -1415,7 +1384,7 @@
             <w:noProof/>
             <w:webHidden/>
           </w:rPr>
-          <w:instrText xml:space="preserve"> PAGEREF _Toc308465436 \h </w:instrText>
+          <w:instrText xml:space="preserve"> PAGEREF _Toc308514203 \h </w:instrText>
         </w:r>
         <w:r>
           <w:rPr>
@@ -1435,7 +1404,7 @@
             <w:noProof/>
             <w:webHidden/>
           </w:rPr>
-          <w:t>4</w:t>
+          <w:t>5</w:t>
         </w:r>
         <w:r>
           <w:rPr>
@@ -1449,11 +1418,6 @@
     <w:p>
       <w:pPr>
         <w:pStyle w:val="Obsah3"/>
-        <w:tabs>
-          <w:tab w:val="left" w:pos="1320"/>
-          <w:tab w:val="right" w:leader="dot" w:pos="9062"/>
-        </w:tabs>
-        <w:spacing w:line="25" w:lineRule="atLeast"/>
         <w:rPr>
           <w:rFonts w:asciiTheme="minorHAnsi" w:eastAsiaTheme="minorEastAsia" w:hAnsiTheme="minorHAnsi"/>
           <w:noProof/>
@@ -1461,13 +1425,16 @@
           <w:lang w:eastAsia="sk-SK"/>
         </w:rPr>
       </w:pPr>
-      <w:hyperlink w:anchor="_Toc308465437" w:history="1">
+      <w:hyperlink w:anchor="_Toc308514204" w:history="1">
         <w:r>
           <w:rPr>
             <w:rStyle w:val="Hypertextovprepojenie"/>
-            <w:noProof/>
-          </w:rPr>
-          <w:t>2.2.6</w:t>
+            <w:rFonts w:cs="Times New Roman"/>
+            <w:noProof/>
+            <w:snapToGrid w:val="0"/>
+            <w:w w:val="0"/>
+          </w:rPr>
+          <w:t>2.2.2</w:t>
         </w:r>
         <w:r>
           <w:rPr>
@@ -1483,7 +1450,7 @@
             <w:rStyle w:val="Hypertextovprepojenie"/>
             <w:noProof/>
           </w:rPr>
-          <w:t>Práca so súbormi, prílohami</w:t>
+          <w:t>Práca s editorom</w:t>
         </w:r>
         <w:r>
           <w:rPr>
@@ -1504,7 +1471,7 @@
             <w:noProof/>
             <w:webHidden/>
           </w:rPr>
-          <w:instrText xml:space="preserve"> PAGEREF _Toc308465437 \h </w:instrText>
+          <w:instrText xml:space="preserve"> PAGEREF _Toc308514204 \h </w:instrText>
         </w:r>
         <w:r>
           <w:rPr>
@@ -1524,7 +1491,7 @@
             <w:noProof/>
             <w:webHidden/>
           </w:rPr>
-          <w:t>4</w:t>
+          <w:t>5</w:t>
         </w:r>
         <w:r>
           <w:rPr>
@@ -1538,11 +1505,6 @@
     <w:p>
       <w:pPr>
         <w:pStyle w:val="Obsah3"/>
-        <w:tabs>
-          <w:tab w:val="left" w:pos="1320"/>
-          <w:tab w:val="right" w:leader="dot" w:pos="9062"/>
-        </w:tabs>
-        <w:spacing w:line="25" w:lineRule="atLeast"/>
         <w:rPr>
           <w:rFonts w:asciiTheme="minorHAnsi" w:eastAsiaTheme="minorEastAsia" w:hAnsiTheme="minorHAnsi"/>
           <w:noProof/>
@@ -1550,13 +1512,16 @@
           <w:lang w:eastAsia="sk-SK"/>
         </w:rPr>
       </w:pPr>
-      <w:hyperlink w:anchor="_Toc308465438" w:history="1">
+      <w:hyperlink w:anchor="_Toc308514205" w:history="1">
         <w:r>
           <w:rPr>
             <w:rStyle w:val="Hypertextovprepojenie"/>
-            <w:noProof/>
-          </w:rPr>
-          <w:t>2.2.7</w:t>
+            <w:rFonts w:cs="Times New Roman"/>
+            <w:noProof/>
+            <w:snapToGrid w:val="0"/>
+            <w:w w:val="0"/>
+          </w:rPr>
+          <w:t>2.2.3</w:t>
         </w:r>
         <w:r>
           <w:rPr>
@@ -1572,7 +1537,7 @@
             <w:rStyle w:val="Hypertextovprepojenie"/>
             <w:noProof/>
           </w:rPr>
-          <w:t>Syntaktický analyzátor</w:t>
+          <w:t>Programovanie v editore</w:t>
         </w:r>
         <w:r>
           <w:rPr>
@@ -1593,7 +1558,7 @@
             <w:noProof/>
             <w:webHidden/>
           </w:rPr>
-          <w:instrText xml:space="preserve"> PAGEREF _Toc308465438 \h </w:instrText>
+          <w:instrText xml:space="preserve"> PAGEREF _Toc308514205 \h </w:instrText>
         </w:r>
         <w:r>
           <w:rPr>
@@ -1613,7 +1578,7 @@
             <w:noProof/>
             <w:webHidden/>
           </w:rPr>
-          <w:t>5</w:t>
+          <w:t>6</w:t>
         </w:r>
         <w:r>
           <w:rPr>
@@ -1627,11 +1592,6 @@
     <w:p>
       <w:pPr>
         <w:pStyle w:val="Obsah3"/>
-        <w:tabs>
-          <w:tab w:val="left" w:pos="1320"/>
-          <w:tab w:val="right" w:leader="dot" w:pos="9062"/>
-        </w:tabs>
-        <w:spacing w:line="25" w:lineRule="atLeast"/>
         <w:rPr>
           <w:rFonts w:asciiTheme="minorHAnsi" w:eastAsiaTheme="minorEastAsia" w:hAnsiTheme="minorHAnsi"/>
           <w:noProof/>
@@ -1639,13 +1599,16 @@
           <w:lang w:eastAsia="sk-SK"/>
         </w:rPr>
       </w:pPr>
-      <w:hyperlink w:anchor="_Toc308465439" w:history="1">
+      <w:hyperlink w:anchor="_Toc308514206" w:history="1">
         <w:r>
           <w:rPr>
             <w:rStyle w:val="Hypertextovprepojenie"/>
-            <w:noProof/>
-          </w:rPr>
-          <w:t>2.2.8</w:t>
+            <w:rFonts w:cs="Times New Roman"/>
+            <w:noProof/>
+            <w:snapToGrid w:val="0"/>
+            <w:w w:val="0"/>
+          </w:rPr>
+          <w:t>2.2.4</w:t>
         </w:r>
         <w:r>
           <w:rPr>
@@ -1661,7 +1624,7 @@
             <w:rStyle w:val="Hypertextovprepojenie"/>
             <w:noProof/>
           </w:rPr>
-          <w:t>Gramatika</w:t>
+          <w:t>Komentáre</w:t>
         </w:r>
         <w:r>
           <w:rPr>
@@ -1682,7 +1645,7 @@
             <w:noProof/>
             <w:webHidden/>
           </w:rPr>
-          <w:instrText xml:space="preserve"> PAGEREF _Toc308465439 \h </w:instrText>
+          <w:instrText xml:space="preserve"> PAGEREF _Toc308514206 \h </w:instrText>
         </w:r>
         <w:r>
           <w:rPr>
@@ -1702,7 +1665,7 @@
             <w:noProof/>
             <w:webHidden/>
           </w:rPr>
-          <w:t>5</w:t>
+          <w:t>6</w:t>
         </w:r>
         <w:r>
           <w:rPr>
@@ -1716,11 +1679,6 @@
     <w:p>
       <w:pPr>
         <w:pStyle w:val="Obsah3"/>
-        <w:tabs>
-          <w:tab w:val="left" w:pos="1320"/>
-          <w:tab w:val="right" w:leader="dot" w:pos="9062"/>
-        </w:tabs>
-        <w:spacing w:line="25" w:lineRule="atLeast"/>
         <w:rPr>
           <w:rFonts w:asciiTheme="minorHAnsi" w:eastAsiaTheme="minorEastAsia" w:hAnsiTheme="minorHAnsi"/>
           <w:noProof/>
@@ -1728,13 +1686,16 @@
           <w:lang w:eastAsia="sk-SK"/>
         </w:rPr>
       </w:pPr>
-      <w:hyperlink w:anchor="_Toc308465440" w:history="1">
+      <w:hyperlink w:anchor="_Toc308514207" w:history="1">
         <w:r>
           <w:rPr>
             <w:rStyle w:val="Hypertextovprepojenie"/>
-            <w:noProof/>
-          </w:rPr>
-          <w:t>2.2.9</w:t>
+            <w:rFonts w:cs="Times New Roman"/>
+            <w:noProof/>
+            <w:snapToGrid w:val="0"/>
+            <w:w w:val="0"/>
+          </w:rPr>
+          <w:t>2.2.5</w:t>
         </w:r>
         <w:r>
           <w:rPr>
@@ -1750,7 +1711,7 @@
             <w:rStyle w:val="Hypertextovprepojenie"/>
             <w:noProof/>
           </w:rPr>
-          <w:t>Literate programming</w:t>
+          <w:t>Bloky</w:t>
         </w:r>
         <w:r>
           <w:rPr>
@@ -1771,7 +1732,7 @@
             <w:noProof/>
             <w:webHidden/>
           </w:rPr>
-          <w:instrText xml:space="preserve"> PAGEREF _Toc308465440 \h </w:instrText>
+          <w:instrText xml:space="preserve"> PAGEREF _Toc308514207 \h </w:instrText>
         </w:r>
         <w:r>
           <w:rPr>
@@ -1791,7 +1752,7 @@
             <w:noProof/>
             <w:webHidden/>
           </w:rPr>
-          <w:t>5</w:t>
+          <w:t>7</w:t>
         </w:r>
         <w:r>
           <w:rPr>
@@ -1804,12 +1765,7 @@
     </w:p>
     <w:p>
       <w:pPr>
-        <w:pStyle w:val="Obsah2"/>
-        <w:tabs>
-          <w:tab w:val="left" w:pos="880"/>
-          <w:tab w:val="right" w:leader="dot" w:pos="9062"/>
-        </w:tabs>
-        <w:spacing w:line="25" w:lineRule="atLeast"/>
+        <w:pStyle w:val="Obsah3"/>
         <w:rPr>
           <w:rFonts w:asciiTheme="minorHAnsi" w:eastAsiaTheme="minorEastAsia" w:hAnsiTheme="minorHAnsi"/>
           <w:noProof/>
@@ -1817,13 +1773,16 @@
           <w:lang w:eastAsia="sk-SK"/>
         </w:rPr>
       </w:pPr>
-      <w:hyperlink w:anchor="_Toc308465441" w:history="1">
+      <w:hyperlink w:anchor="_Toc308514208" w:history="1">
         <w:r>
           <w:rPr>
             <w:rStyle w:val="Hypertextovprepojenie"/>
-            <w:noProof/>
-          </w:rPr>
-          <w:t>2.3</w:t>
+            <w:rFonts w:cs="Times New Roman"/>
+            <w:noProof/>
+            <w:snapToGrid w:val="0"/>
+            <w:w w:val="0"/>
+          </w:rPr>
+          <w:t>2.2.6</w:t>
         </w:r>
         <w:r>
           <w:rPr>
@@ -1839,7 +1798,7 @@
             <w:rStyle w:val="Hypertextovprepojenie"/>
             <w:noProof/>
           </w:rPr>
-          <w:t>Analýza použitých technológií</w:t>
+          <w:t>Práca so súbormi, prílohami</w:t>
         </w:r>
         <w:r>
           <w:rPr>
@@ -1860,7 +1819,7 @@
             <w:noProof/>
             <w:webHidden/>
           </w:rPr>
-          <w:instrText xml:space="preserve"> PAGEREF _Toc308465441 \h </w:instrText>
+          <w:instrText xml:space="preserve"> PAGEREF _Toc308514208 \h </w:instrText>
         </w:r>
         <w:r>
           <w:rPr>
@@ -1880,7 +1839,7 @@
             <w:noProof/>
             <w:webHidden/>
           </w:rPr>
-          <w:t>6</w:t>
+          <w:t>7</w:t>
         </w:r>
         <w:r>
           <w:rPr>
@@ -1894,11 +1853,6 @@
     <w:p>
       <w:pPr>
         <w:pStyle w:val="Obsah3"/>
-        <w:tabs>
-          <w:tab w:val="left" w:pos="1320"/>
-          <w:tab w:val="right" w:leader="dot" w:pos="9062"/>
-        </w:tabs>
-        <w:spacing w:line="25" w:lineRule="atLeast"/>
         <w:rPr>
           <w:rFonts w:asciiTheme="minorHAnsi" w:eastAsiaTheme="minorEastAsia" w:hAnsiTheme="minorHAnsi"/>
           <w:noProof/>
@@ -1906,13 +1860,16 @@
           <w:lang w:eastAsia="sk-SK"/>
         </w:rPr>
       </w:pPr>
-      <w:hyperlink w:anchor="_Toc308465442" w:history="1">
+      <w:hyperlink w:anchor="_Toc308514209" w:history="1">
         <w:r>
           <w:rPr>
             <w:rStyle w:val="Hypertextovprepojenie"/>
-            <w:noProof/>
-          </w:rPr>
-          <w:t>2.3.1</w:t>
+            <w:rFonts w:cs="Times New Roman"/>
+            <w:noProof/>
+            <w:snapToGrid w:val="0"/>
+            <w:w w:val="0"/>
+          </w:rPr>
+          <w:t>2.2.7</w:t>
         </w:r>
         <w:r>
           <w:rPr>
@@ -1928,7 +1885,7 @@
             <w:rStyle w:val="Hypertextovprepojenie"/>
             <w:noProof/>
           </w:rPr>
-          <w:t>Qt</w:t>
+          <w:t>Syntaktický analyzátor</w:t>
         </w:r>
         <w:r>
           <w:rPr>
@@ -1949,7 +1906,7 @@
             <w:noProof/>
             <w:webHidden/>
           </w:rPr>
-          <w:instrText xml:space="preserve"> PAGEREF _Toc308465442 \h </w:instrText>
+          <w:instrText xml:space="preserve"> PAGEREF _Toc308514209 \h </w:instrText>
         </w:r>
         <w:r>
           <w:rPr>
@@ -1969,7 +1926,7 @@
             <w:noProof/>
             <w:webHidden/>
           </w:rPr>
-          <w:t>6</w:t>
+          <w:t>8</w:t>
         </w:r>
         <w:r>
           <w:rPr>
@@ -1983,11 +1940,6 @@
     <w:p>
       <w:pPr>
         <w:pStyle w:val="Obsah3"/>
-        <w:tabs>
-          <w:tab w:val="left" w:pos="1320"/>
-          <w:tab w:val="right" w:leader="dot" w:pos="9062"/>
-        </w:tabs>
-        <w:spacing w:line="25" w:lineRule="atLeast"/>
         <w:rPr>
           <w:rFonts w:asciiTheme="minorHAnsi" w:eastAsiaTheme="minorEastAsia" w:hAnsiTheme="minorHAnsi"/>
           <w:noProof/>
@@ -1995,13 +1947,16 @@
           <w:lang w:eastAsia="sk-SK"/>
         </w:rPr>
       </w:pPr>
-      <w:hyperlink w:anchor="_Toc308465443" w:history="1">
+      <w:hyperlink w:anchor="_Toc308514210" w:history="1">
         <w:r>
           <w:rPr>
             <w:rStyle w:val="Hypertextovprepojenie"/>
-            <w:noProof/>
-          </w:rPr>
-          <w:t>2.3.2</w:t>
+            <w:rFonts w:cs="Times New Roman"/>
+            <w:noProof/>
+            <w:snapToGrid w:val="0"/>
+            <w:w w:val="0"/>
+          </w:rPr>
+          <w:t>2.2.8</w:t>
         </w:r>
         <w:r>
           <w:rPr>
@@ -2017,7 +1972,7 @@
             <w:rStyle w:val="Hypertextovprepojenie"/>
             <w:noProof/>
           </w:rPr>
-          <w:t>Qt Quick a jazyk QML</w:t>
+          <w:t>Gramatika</w:t>
         </w:r>
         <w:r>
           <w:rPr>
@@ -2038,7 +1993,7 @@
             <w:noProof/>
             <w:webHidden/>
           </w:rPr>
-          <w:instrText xml:space="preserve"> PAGEREF _Toc308465443 \h </w:instrText>
+          <w:instrText xml:space="preserve"> PAGEREF _Toc308514210 \h </w:instrText>
         </w:r>
         <w:r>
           <w:rPr>
@@ -2058,7 +2013,7 @@
             <w:noProof/>
             <w:webHidden/>
           </w:rPr>
-          <w:t>6</w:t>
+          <w:t>8</w:t>
         </w:r>
         <w:r>
           <w:rPr>
@@ -2072,11 +2027,6 @@
     <w:p>
       <w:pPr>
         <w:pStyle w:val="Obsah3"/>
-        <w:tabs>
-          <w:tab w:val="left" w:pos="1320"/>
-          <w:tab w:val="right" w:leader="dot" w:pos="9062"/>
-        </w:tabs>
-        <w:spacing w:line="25" w:lineRule="atLeast"/>
         <w:rPr>
           <w:rFonts w:asciiTheme="minorHAnsi" w:eastAsiaTheme="minorEastAsia" w:hAnsiTheme="minorHAnsi"/>
           <w:noProof/>
@@ -2084,13 +2034,16 @@
           <w:lang w:eastAsia="sk-SK"/>
         </w:rPr>
       </w:pPr>
-      <w:hyperlink w:anchor="_Toc308465444" w:history="1">
+      <w:hyperlink w:anchor="_Toc308514211" w:history="1">
         <w:r>
           <w:rPr>
             <w:rStyle w:val="Hypertextovprepojenie"/>
-            <w:noProof/>
-          </w:rPr>
-          <w:t>2.3.3</w:t>
+            <w:rFonts w:cs="Times New Roman"/>
+            <w:noProof/>
+            <w:snapToGrid w:val="0"/>
+            <w:w w:val="0"/>
+          </w:rPr>
+          <w:t>2.2.9</w:t>
         </w:r>
         <w:r>
           <w:rPr>
@@ -2106,7 +2059,7 @@
             <w:rStyle w:val="Hypertextovprepojenie"/>
             <w:noProof/>
           </w:rPr>
-          <w:t>Jazyk Lua</w:t>
+          <w:t>Literate programming</w:t>
         </w:r>
         <w:r>
           <w:rPr>
@@ -2127,7 +2080,7 @@
             <w:noProof/>
             <w:webHidden/>
           </w:rPr>
-          <w:instrText xml:space="preserve"> PAGEREF _Toc308465444 \h </w:instrText>
+          <w:instrText xml:space="preserve"> PAGEREF _Toc308514211 \h </w:instrText>
         </w:r>
         <w:r>
           <w:rPr>
@@ -2160,12 +2113,11 @@
     </w:p>
     <w:p>
       <w:pPr>
-        <w:pStyle w:val="Obsah3"/>
+        <w:pStyle w:val="Obsah2"/>
         <w:tabs>
-          <w:tab w:val="left" w:pos="1320"/>
+          <w:tab w:val="left" w:pos="880"/>
           <w:tab w:val="right" w:leader="dot" w:pos="9062"/>
         </w:tabs>
-        <w:spacing w:line="25" w:lineRule="atLeast"/>
         <w:rPr>
           <w:rFonts w:asciiTheme="minorHAnsi" w:eastAsiaTheme="minorEastAsia" w:hAnsiTheme="minorHAnsi"/>
           <w:noProof/>
@@ -2173,13 +2125,13 @@
           <w:lang w:eastAsia="sk-SK"/>
         </w:rPr>
       </w:pPr>
-      <w:hyperlink w:anchor="_Toc308465445" w:history="1">
+      <w:hyperlink w:anchor="_Toc308514212" w:history="1">
         <w:r>
           <w:rPr>
             <w:rStyle w:val="Hypertextovprepojenie"/>
             <w:noProof/>
           </w:rPr>
-          <w:t>2.3.4</w:t>
+          <w:t>2.3</w:t>
         </w:r>
         <w:r>
           <w:rPr>
@@ -2195,7 +2147,7 @@
             <w:rStyle w:val="Hypertextovprepojenie"/>
             <w:noProof/>
           </w:rPr>
-          <w:t>Knižnica LPeg</w:t>
+          <w:t>Analýza použitých technológií</w:t>
         </w:r>
         <w:r>
           <w:rPr>
@@ -2216,7 +2168,7 @@
             <w:noProof/>
             <w:webHidden/>
           </w:rPr>
-          <w:instrText xml:space="preserve"> PAGEREF _Toc308465445 \h </w:instrText>
+          <w:instrText xml:space="preserve"> PAGEREF _Toc308514212 \h </w:instrText>
         </w:r>
         <w:r>
           <w:rPr>
@@ -2250,11 +2202,6 @@
     <w:p>
       <w:pPr>
         <w:pStyle w:val="Obsah3"/>
-        <w:tabs>
-          <w:tab w:val="left" w:pos="1320"/>
-          <w:tab w:val="right" w:leader="dot" w:pos="9062"/>
-        </w:tabs>
-        <w:spacing w:line="25" w:lineRule="atLeast"/>
         <w:rPr>
           <w:rFonts w:asciiTheme="minorHAnsi" w:eastAsiaTheme="minorEastAsia" w:hAnsiTheme="minorHAnsi"/>
           <w:noProof/>
@@ -2262,13 +2209,16 @@
           <w:lang w:eastAsia="sk-SK"/>
         </w:rPr>
       </w:pPr>
-      <w:hyperlink w:anchor="_Toc308465446" w:history="1">
+      <w:hyperlink w:anchor="_Toc308514213" w:history="1">
         <w:r>
           <w:rPr>
             <w:rStyle w:val="Hypertextovprepojenie"/>
-            <w:noProof/>
-          </w:rPr>
-          <w:t>2.3.5</w:t>
+            <w:rFonts w:cs="Times New Roman"/>
+            <w:noProof/>
+            <w:snapToGrid w:val="0"/>
+            <w:w w:val="0"/>
+          </w:rPr>
+          <w:t>2.3.1</w:t>
         </w:r>
         <w:r>
           <w:rPr>
@@ -2284,7 +2234,7 @@
             <w:rStyle w:val="Hypertextovprepojenie"/>
             <w:noProof/>
           </w:rPr>
-          <w:t>RTF</w:t>
+          <w:t>Qt</w:t>
         </w:r>
         <w:r>
           <w:rPr>
@@ -2305,7 +2255,7 @@
             <w:noProof/>
             <w:webHidden/>
           </w:rPr>
-          <w:instrText xml:space="preserve"> PAGEREF _Toc308465446 \h </w:instrText>
+          <w:instrText xml:space="preserve"> PAGEREF _Toc308514213 \h </w:instrText>
         </w:r>
         <w:r>
           <w:rPr>
@@ -2325,7 +2275,7 @@
             <w:noProof/>
             <w:webHidden/>
           </w:rPr>
-          <w:t>9</w:t>
+          <w:t>8</w:t>
         </w:r>
         <w:r>
           <w:rPr>
@@ -2338,8 +2288,7 @@
     </w:p>
     <w:p>
       <w:pPr>
-        <w:pStyle w:val="Obsah1"/>
-        <w:spacing w:line="25" w:lineRule="atLeast"/>
+        <w:pStyle w:val="Obsah3"/>
         <w:rPr>
           <w:rFonts w:asciiTheme="minorHAnsi" w:eastAsiaTheme="minorEastAsia" w:hAnsiTheme="minorHAnsi"/>
           <w:noProof/>
@@ -2347,13 +2296,16 @@
           <w:lang w:eastAsia="sk-SK"/>
         </w:rPr>
       </w:pPr>
-      <w:hyperlink w:anchor="_Toc308465447" w:history="1">
+      <w:hyperlink w:anchor="_Toc308514214" w:history="1">
         <w:r>
           <w:rPr>
             <w:rStyle w:val="Hypertextovprepojenie"/>
-            <w:noProof/>
-          </w:rPr>
-          <w:t>3</w:t>
+            <w:rFonts w:cs="Times New Roman"/>
+            <w:noProof/>
+            <w:snapToGrid w:val="0"/>
+            <w:w w:val="0"/>
+          </w:rPr>
+          <w:t>2.3.2</w:t>
         </w:r>
         <w:r>
           <w:rPr>
@@ -2369,7 +2321,7 @@
             <w:rStyle w:val="Hypertextovprepojenie"/>
             <w:noProof/>
           </w:rPr>
-          <w:t>Špecifikácia požiadaviek</w:t>
+          <w:t>Qt Quick a jazyk QML</w:t>
         </w:r>
         <w:r>
           <w:rPr>
@@ -2390,7 +2342,7 @@
             <w:noProof/>
             <w:webHidden/>
           </w:rPr>
-          <w:instrText xml:space="preserve"> PAGEREF _Toc308465447 \h </w:instrText>
+          <w:instrText xml:space="preserve"> PAGEREF _Toc308514214 \h </w:instrText>
         </w:r>
         <w:r>
           <w:rPr>
@@ -2410,7 +2362,7 @@
             <w:noProof/>
             <w:webHidden/>
           </w:rPr>
-          <w:t>10</w:t>
+          <w:t>9</w:t>
         </w:r>
         <w:r>
           <w:rPr>
@@ -2423,12 +2375,7 @@
     </w:p>
     <w:p>
       <w:pPr>
-        <w:pStyle w:val="Obsah2"/>
-        <w:tabs>
-          <w:tab w:val="left" w:pos="880"/>
-          <w:tab w:val="right" w:leader="dot" w:pos="9062"/>
-        </w:tabs>
-        <w:spacing w:line="25" w:lineRule="atLeast"/>
+        <w:pStyle w:val="Obsah3"/>
         <w:rPr>
           <w:rFonts w:asciiTheme="minorHAnsi" w:eastAsiaTheme="minorEastAsia" w:hAnsiTheme="minorHAnsi"/>
           <w:noProof/>
@@ -2436,13 +2383,16 @@
           <w:lang w:eastAsia="sk-SK"/>
         </w:rPr>
       </w:pPr>
-      <w:hyperlink w:anchor="_Toc308465448" w:history="1">
+      <w:hyperlink w:anchor="_Toc308514215" w:history="1">
         <w:r>
           <w:rPr>
             <w:rStyle w:val="Hypertextovprepojenie"/>
-            <w:noProof/>
-          </w:rPr>
-          <w:t>3.1</w:t>
+            <w:rFonts w:cs="Times New Roman"/>
+            <w:noProof/>
+            <w:snapToGrid w:val="0"/>
+            <w:w w:val="0"/>
+          </w:rPr>
+          <w:t>2.3.3</w:t>
         </w:r>
         <w:r>
           <w:rPr>
@@ -2458,7 +2408,7 @@
             <w:rStyle w:val="Hypertextovprepojenie"/>
             <w:noProof/>
           </w:rPr>
-          <w:t>Funkcionálne požiadavky</w:t>
+          <w:t>Jazyk Lua</w:t>
         </w:r>
         <w:r>
           <w:rPr>
@@ -2479,7 +2429,7 @@
             <w:noProof/>
             <w:webHidden/>
           </w:rPr>
-          <w:instrText xml:space="preserve"> PAGEREF _Toc308465448 \h </w:instrText>
+          <w:instrText xml:space="preserve"> PAGEREF _Toc308514215 \h </w:instrText>
         </w:r>
         <w:r>
           <w:rPr>
@@ -2512,12 +2462,7 @@
     </w:p>
     <w:p>
       <w:pPr>
-        <w:pStyle w:val="Obsah2"/>
-        <w:tabs>
-          <w:tab w:val="left" w:pos="880"/>
-          <w:tab w:val="right" w:leader="dot" w:pos="9062"/>
-        </w:tabs>
-        <w:spacing w:line="25" w:lineRule="atLeast"/>
+        <w:pStyle w:val="Obsah3"/>
         <w:rPr>
           <w:rFonts w:asciiTheme="minorHAnsi" w:eastAsiaTheme="minorEastAsia" w:hAnsiTheme="minorHAnsi"/>
           <w:noProof/>
@@ -2525,13 +2470,16 @@
           <w:lang w:eastAsia="sk-SK"/>
         </w:rPr>
       </w:pPr>
-      <w:hyperlink w:anchor="_Toc308465449" w:history="1">
+      <w:hyperlink w:anchor="_Toc308514216" w:history="1">
         <w:r>
           <w:rPr>
             <w:rStyle w:val="Hypertextovprepojenie"/>
-            <w:noProof/>
-          </w:rPr>
-          <w:t>3.2</w:t>
+            <w:rFonts w:cs="Times New Roman"/>
+            <w:noProof/>
+            <w:snapToGrid w:val="0"/>
+            <w:w w:val="0"/>
+          </w:rPr>
+          <w:t>2.3.4</w:t>
         </w:r>
         <w:r>
           <w:rPr>
@@ -2547,7 +2495,7 @@
             <w:rStyle w:val="Hypertextovprepojenie"/>
             <w:noProof/>
           </w:rPr>
-          <w:t>Nefunkcionálne požiadavky</w:t>
+          <w:t>Knižnica LPeg</w:t>
         </w:r>
         <w:r>
           <w:rPr>
@@ -2568,7 +2516,7 @@
             <w:noProof/>
             <w:webHidden/>
           </w:rPr>
-          <w:instrText xml:space="preserve"> PAGEREF _Toc308465449 \h </w:instrText>
+          <w:instrText xml:space="preserve"> PAGEREF _Toc308514216 \h </w:instrText>
         </w:r>
         <w:r>
           <w:rPr>
@@ -2601,8 +2549,7 @@
     </w:p>
     <w:p>
       <w:pPr>
-        <w:pStyle w:val="Obsah1"/>
-        <w:spacing w:line="25" w:lineRule="atLeast"/>
+        <w:pStyle w:val="Obsah3"/>
         <w:rPr>
           <w:rFonts w:asciiTheme="minorHAnsi" w:eastAsiaTheme="minorEastAsia" w:hAnsiTheme="minorHAnsi"/>
           <w:noProof/>
@@ -2610,13 +2557,16 @@
           <w:lang w:eastAsia="sk-SK"/>
         </w:rPr>
       </w:pPr>
-      <w:hyperlink w:anchor="_Toc308465450" w:history="1">
+      <w:hyperlink w:anchor="_Toc308514217" w:history="1">
         <w:r>
           <w:rPr>
             <w:rStyle w:val="Hypertextovprepojenie"/>
-            <w:noProof/>
-          </w:rPr>
-          <w:t>4</w:t>
+            <w:rFonts w:cs="Times New Roman"/>
+            <w:noProof/>
+            <w:snapToGrid w:val="0"/>
+            <w:w w:val="0"/>
+          </w:rPr>
+          <w:t>2.3.5</w:t>
         </w:r>
         <w:r>
           <w:rPr>
@@ -2632,7 +2582,7 @@
             <w:rStyle w:val="Hypertextovprepojenie"/>
             <w:noProof/>
           </w:rPr>
-          <w:t>Návrh riešenia</w:t>
+          <w:t>RTF</w:t>
         </w:r>
         <w:r>
           <w:rPr>
@@ -2653,7 +2603,7 @@
             <w:noProof/>
             <w:webHidden/>
           </w:rPr>
-          <w:instrText xml:space="preserve"> PAGEREF _Toc308465450 \h </w:instrText>
+          <w:instrText xml:space="preserve"> PAGEREF _Toc308514217 \h </w:instrText>
         </w:r>
         <w:r>
           <w:rPr>
@@ -2673,7 +2623,7 @@
             <w:noProof/>
             <w:webHidden/>
           </w:rPr>
-          <w:t>12</w:t>
+          <w:t>11</w:t>
         </w:r>
         <w:r>
           <w:rPr>
@@ -2686,12 +2636,7 @@
     </w:p>
     <w:p>
       <w:pPr>
-        <w:pStyle w:val="Obsah2"/>
-        <w:tabs>
-          <w:tab w:val="left" w:pos="880"/>
-          <w:tab w:val="right" w:leader="dot" w:pos="9062"/>
-        </w:tabs>
-        <w:spacing w:line="25" w:lineRule="atLeast"/>
+        <w:pStyle w:val="Obsah1"/>
         <w:rPr>
           <w:rFonts w:asciiTheme="minorHAnsi" w:eastAsiaTheme="minorEastAsia" w:hAnsiTheme="minorHAnsi"/>
           <w:noProof/>
@@ -2699,13 +2644,13 @@
           <w:lang w:eastAsia="sk-SK"/>
         </w:rPr>
       </w:pPr>
-      <w:hyperlink w:anchor="_Toc308465451" w:history="1">
+      <w:hyperlink w:anchor="_Toc308514218" w:history="1">
         <w:r>
           <w:rPr>
             <w:rStyle w:val="Hypertextovprepojenie"/>
             <w:noProof/>
           </w:rPr>
-          <w:t>4.1</w:t>
+          <w:t>3</w:t>
         </w:r>
         <w:r>
           <w:rPr>
@@ -2721,7 +2666,7 @@
             <w:rStyle w:val="Hypertextovprepojenie"/>
             <w:noProof/>
           </w:rPr>
-          <w:t>Diagram prípadov použitia</w:t>
+          <w:t>Špecifikácia požiadaviek</w:t>
         </w:r>
         <w:r>
           <w:rPr>
@@ -2742,7 +2687,7 @@
             <w:noProof/>
             <w:webHidden/>
           </w:rPr>
-          <w:instrText xml:space="preserve"> PAGEREF _Toc308465451 \h </w:instrText>
+          <w:instrText xml:space="preserve"> PAGEREF _Toc308514218 \h </w:instrText>
         </w:r>
         <w:r>
           <w:rPr>
@@ -2762,7 +2707,7 @@
             <w:noProof/>
             <w:webHidden/>
           </w:rPr>
-          <w:t>12</w:t>
+          <w:t>13</w:t>
         </w:r>
         <w:r>
           <w:rPr>
@@ -2780,7 +2725,6 @@
           <w:tab w:val="left" w:pos="880"/>
           <w:tab w:val="right" w:leader="dot" w:pos="9062"/>
         </w:tabs>
-        <w:spacing w:line="25" w:lineRule="atLeast"/>
         <w:rPr>
           <w:rFonts w:asciiTheme="minorHAnsi" w:eastAsiaTheme="minorEastAsia" w:hAnsiTheme="minorHAnsi"/>
           <w:noProof/>
@@ -2788,13 +2732,13 @@
           <w:lang w:eastAsia="sk-SK"/>
         </w:rPr>
       </w:pPr>
-      <w:hyperlink w:anchor="_Toc308465452" w:history="1">
+      <w:hyperlink w:anchor="_Toc308514219" w:history="1">
         <w:r>
           <w:rPr>
             <w:rStyle w:val="Hypertextovprepojenie"/>
             <w:noProof/>
           </w:rPr>
-          <w:t>4.2</w:t>
+          <w:t>3.1</w:t>
         </w:r>
         <w:r>
           <w:rPr>
@@ -2810,7 +2754,7 @@
             <w:rStyle w:val="Hypertextovprepojenie"/>
             <w:noProof/>
           </w:rPr>
-          <w:t>Architektúra programu</w:t>
+          <w:t>Funkcionálne požiadavky</w:t>
         </w:r>
         <w:r>
           <w:rPr>
@@ -2831,7 +2775,7 @@
             <w:noProof/>
             <w:webHidden/>
           </w:rPr>
-          <w:instrText xml:space="preserve"> PAGEREF _Toc308465452 \h </w:instrText>
+          <w:instrText xml:space="preserve"> PAGEREF _Toc308514219 \h </w:instrText>
         </w:r>
         <w:r>
           <w:rPr>
@@ -2851,7 +2795,7 @@
             <w:noProof/>
             <w:webHidden/>
           </w:rPr>
-          <w:t>15</w:t>
+          <w:t>13</w:t>
         </w:r>
         <w:r>
           <w:rPr>
@@ -2869,7 +2813,6 @@
           <w:tab w:val="left" w:pos="880"/>
           <w:tab w:val="right" w:leader="dot" w:pos="9062"/>
         </w:tabs>
-        <w:spacing w:line="25" w:lineRule="atLeast"/>
         <w:rPr>
           <w:rFonts w:asciiTheme="minorHAnsi" w:eastAsiaTheme="minorEastAsia" w:hAnsiTheme="minorHAnsi"/>
           <w:noProof/>
@@ -2877,13 +2820,13 @@
           <w:lang w:eastAsia="sk-SK"/>
         </w:rPr>
       </w:pPr>
-      <w:hyperlink w:anchor="_Toc308465453" w:history="1">
+      <w:hyperlink w:anchor="_Toc308514220" w:history="1">
         <w:r>
           <w:rPr>
             <w:rStyle w:val="Hypertextovprepojenie"/>
             <w:noProof/>
           </w:rPr>
-          <w:t>4.3</w:t>
+          <w:t>3.2</w:t>
         </w:r>
         <w:r>
           <w:rPr>
@@ -2899,7 +2842,7 @@
             <w:rStyle w:val="Hypertextovprepojenie"/>
             <w:noProof/>
           </w:rPr>
-          <w:t>Návrh GUI</w:t>
+          <w:t>Nefunkcionálne požiadavky</w:t>
         </w:r>
         <w:r>
           <w:rPr>
@@ -2920,7 +2863,7 @@
             <w:noProof/>
             <w:webHidden/>
           </w:rPr>
-          <w:instrText xml:space="preserve"> PAGEREF _Toc308465453 \h </w:instrText>
+          <w:instrText xml:space="preserve"> PAGEREF _Toc308514220 \h </w:instrText>
         </w:r>
         <w:r>
           <w:rPr>
@@ -2940,7 +2883,7 @@
             <w:noProof/>
             <w:webHidden/>
           </w:rPr>
-          <w:t>16</w:t>
+          <w:t>14</w:t>
         </w:r>
         <w:r>
           <w:rPr>
@@ -2954,7 +2897,6 @@
     <w:p>
       <w:pPr>
         <w:pStyle w:val="Obsah1"/>
-        <w:spacing w:line="25" w:lineRule="atLeast"/>
         <w:rPr>
           <w:rFonts w:asciiTheme="minorHAnsi" w:eastAsiaTheme="minorEastAsia" w:hAnsiTheme="minorHAnsi"/>
           <w:noProof/>
@@ -2962,13 +2904,13 @@
           <w:lang w:eastAsia="sk-SK"/>
         </w:rPr>
       </w:pPr>
-      <w:hyperlink w:anchor="_Toc308465454" w:history="1">
+      <w:hyperlink w:anchor="_Toc308514221" w:history="1">
         <w:r>
           <w:rPr>
             <w:rStyle w:val="Hypertextovprepojenie"/>
             <w:noProof/>
           </w:rPr>
-          <w:t>5</w:t>
+          <w:t>4</w:t>
         </w:r>
         <w:r>
           <w:rPr>
@@ -2984,7 +2926,7 @@
             <w:rStyle w:val="Hypertextovprepojenie"/>
             <w:noProof/>
           </w:rPr>
-          <w:t>Implementácia prototypu</w:t>
+          <w:t>Návrh riešenia</w:t>
         </w:r>
         <w:r>
           <w:rPr>
@@ -3005,7 +2947,7 @@
             <w:noProof/>
             <w:webHidden/>
           </w:rPr>
-          <w:instrText xml:space="preserve"> PAGEREF _Toc308465454 \h </w:instrText>
+          <w:instrText xml:space="preserve"> PAGEREF _Toc308514221 \h </w:instrText>
         </w:r>
         <w:r>
           <w:rPr>
@@ -3025,7 +2967,7 @@
             <w:noProof/>
             <w:webHidden/>
           </w:rPr>
-          <w:t>19</w:t>
+          <w:t>15</w:t>
         </w:r>
         <w:r>
           <w:rPr>
@@ -3043,7 +2985,6 @@
           <w:tab w:val="left" w:pos="880"/>
           <w:tab w:val="right" w:leader="dot" w:pos="9062"/>
         </w:tabs>
-        <w:spacing w:line="25" w:lineRule="atLeast"/>
         <w:rPr>
           <w:rFonts w:asciiTheme="minorHAnsi" w:eastAsiaTheme="minorEastAsia" w:hAnsiTheme="minorHAnsi"/>
           <w:noProof/>
@@ -3051,13 +2992,13 @@
           <w:lang w:eastAsia="sk-SK"/>
         </w:rPr>
       </w:pPr>
-      <w:hyperlink w:anchor="_Toc308465455" w:history="1">
+      <w:hyperlink w:anchor="_Toc308514222" w:history="1">
         <w:r>
           <w:rPr>
             <w:rStyle w:val="Hypertextovprepojenie"/>
             <w:noProof/>
           </w:rPr>
-          <w:t>5.1</w:t>
+          <w:t>4.1</w:t>
         </w:r>
         <w:r>
           <w:rPr>
@@ -3073,7 +3014,7 @@
             <w:rStyle w:val="Hypertextovprepojenie"/>
             <w:noProof/>
           </w:rPr>
-          <w:t>Popis prototypu</w:t>
+          <w:t>Diagram prípadov použitia</w:t>
         </w:r>
         <w:r>
           <w:rPr>
@@ -3094,7 +3035,7 @@
             <w:noProof/>
             <w:webHidden/>
           </w:rPr>
-          <w:instrText xml:space="preserve"> PAGEREF _Toc308465455 \h </w:instrText>
+          <w:instrText xml:space="preserve"> PAGEREF _Toc308514222 \h </w:instrText>
         </w:r>
         <w:r>
           <w:rPr>
@@ -3114,7 +3055,7 @@
             <w:noProof/>
             <w:webHidden/>
           </w:rPr>
-          <w:t>19</w:t>
+          <w:t>15</w:t>
         </w:r>
         <w:r>
           <w:rPr>
@@ -3127,8 +3068,11 @@
     </w:p>
     <w:p>
       <w:pPr>
-        <w:pStyle w:val="Obsah1"/>
-        <w:spacing w:line="25" w:lineRule="atLeast"/>
+        <w:pStyle w:val="Obsah2"/>
+        <w:tabs>
+          <w:tab w:val="left" w:pos="880"/>
+          <w:tab w:val="right" w:leader="dot" w:pos="9062"/>
+        </w:tabs>
         <w:rPr>
           <w:rFonts w:asciiTheme="minorHAnsi" w:eastAsiaTheme="minorEastAsia" w:hAnsiTheme="minorHAnsi"/>
           <w:noProof/>
@@ -3136,13 +3080,13 @@
           <w:lang w:eastAsia="sk-SK"/>
         </w:rPr>
       </w:pPr>
-      <w:hyperlink w:anchor="_Toc308465456" w:history="1">
+      <w:hyperlink w:anchor="_Toc308514223" w:history="1">
         <w:r>
           <w:rPr>
             <w:rStyle w:val="Hypertextovprepojenie"/>
             <w:noProof/>
           </w:rPr>
-          <w:t>6</w:t>
+          <w:t>4.2</w:t>
         </w:r>
         <w:r>
           <w:rPr>
@@ -3158,7 +3102,7 @@
             <w:rStyle w:val="Hypertextovprepojenie"/>
             <w:noProof/>
           </w:rPr>
-          <w:t>Testovanie</w:t>
+          <w:t>Architektúra programu</w:t>
         </w:r>
         <w:r>
           <w:rPr>
@@ -3179,7 +3123,7 @@
             <w:noProof/>
             <w:webHidden/>
           </w:rPr>
-          <w:instrText xml:space="preserve"> PAGEREF _Toc308465456 \h </w:instrText>
+          <w:instrText xml:space="preserve"> PAGEREF _Toc308514223 \h </w:instrText>
         </w:r>
         <w:r>
           <w:rPr>
@@ -3199,7 +3143,7 @@
             <w:noProof/>
             <w:webHidden/>
           </w:rPr>
-          <w:t>20</w:t>
+          <w:t>18</w:t>
         </w:r>
         <w:r>
           <w:rPr>
@@ -3217,7 +3161,6 @@
           <w:tab w:val="left" w:pos="880"/>
           <w:tab w:val="right" w:leader="dot" w:pos="9062"/>
         </w:tabs>
-        <w:spacing w:line="25" w:lineRule="atLeast"/>
         <w:rPr>
           <w:rFonts w:asciiTheme="minorHAnsi" w:eastAsiaTheme="minorEastAsia" w:hAnsiTheme="minorHAnsi"/>
           <w:noProof/>
@@ -3225,13 +3168,13 @@
           <w:lang w:eastAsia="sk-SK"/>
         </w:rPr>
       </w:pPr>
-      <w:hyperlink w:anchor="_Toc308465457" w:history="1">
+      <w:hyperlink w:anchor="_Toc308514224" w:history="1">
         <w:r>
           <w:rPr>
             <w:rStyle w:val="Hypertextovprepojenie"/>
             <w:noProof/>
           </w:rPr>
-          <w:t>6.1</w:t>
+          <w:t>4.3</w:t>
         </w:r>
         <w:r>
           <w:rPr>
@@ -3247,6 +3190,350 @@
             <w:rStyle w:val="Hypertextovprepojenie"/>
             <w:noProof/>
           </w:rPr>
+          <w:t>Návrh GUI</w:t>
+        </w:r>
+        <w:r>
+          <w:rPr>
+            <w:noProof/>
+            <w:webHidden/>
+          </w:rPr>
+          <w:tab/>
+        </w:r>
+        <w:r>
+          <w:rPr>
+            <w:noProof/>
+            <w:webHidden/>
+          </w:rPr>
+          <w:fldChar w:fldCharType="begin"/>
+        </w:r>
+        <w:r>
+          <w:rPr>
+            <w:noProof/>
+            <w:webHidden/>
+          </w:rPr>
+          <w:instrText xml:space="preserve"> PAGEREF _Toc308514224 \h </w:instrText>
+        </w:r>
+        <w:r>
+          <w:rPr>
+            <w:noProof/>
+            <w:webHidden/>
+          </w:rPr>
+        </w:r>
+        <w:r>
+          <w:rPr>
+            <w:noProof/>
+            <w:webHidden/>
+          </w:rPr>
+          <w:fldChar w:fldCharType="separate"/>
+        </w:r>
+        <w:r>
+          <w:rPr>
+            <w:noProof/>
+            <w:webHidden/>
+          </w:rPr>
+          <w:t>19</w:t>
+        </w:r>
+        <w:r>
+          <w:rPr>
+            <w:noProof/>
+            <w:webHidden/>
+          </w:rPr>
+          <w:fldChar w:fldCharType="end"/>
+        </w:r>
+      </w:hyperlink>
+    </w:p>
+    <w:p>
+      <w:pPr>
+        <w:pStyle w:val="Obsah1"/>
+        <w:rPr>
+          <w:rFonts w:asciiTheme="minorHAnsi" w:eastAsiaTheme="minorEastAsia" w:hAnsiTheme="minorHAnsi"/>
+          <w:noProof/>
+          <w:sz w:val="22"/>
+          <w:lang w:eastAsia="sk-SK"/>
+        </w:rPr>
+      </w:pPr>
+      <w:hyperlink w:anchor="_Toc308514225" w:history="1">
+        <w:r>
+          <w:rPr>
+            <w:rStyle w:val="Hypertextovprepojenie"/>
+            <w:noProof/>
+          </w:rPr>
+          <w:t>5</w:t>
+        </w:r>
+        <w:r>
+          <w:rPr>
+            <w:rFonts w:asciiTheme="minorHAnsi" w:eastAsiaTheme="minorEastAsia" w:hAnsiTheme="minorHAnsi"/>
+            <w:noProof/>
+            <w:sz w:val="22"/>
+            <w:lang w:eastAsia="sk-SK"/>
+          </w:rPr>
+          <w:tab/>
+        </w:r>
+        <w:r>
+          <w:rPr>
+            <w:rStyle w:val="Hypertextovprepojenie"/>
+            <w:noProof/>
+          </w:rPr>
+          <w:t>Implementácia prototypu</w:t>
+        </w:r>
+        <w:r>
+          <w:rPr>
+            <w:noProof/>
+            <w:webHidden/>
+          </w:rPr>
+          <w:tab/>
+        </w:r>
+        <w:r>
+          <w:rPr>
+            <w:noProof/>
+            <w:webHidden/>
+          </w:rPr>
+          <w:fldChar w:fldCharType="begin"/>
+        </w:r>
+        <w:r>
+          <w:rPr>
+            <w:noProof/>
+            <w:webHidden/>
+          </w:rPr>
+          <w:instrText xml:space="preserve"> PAGEREF _Toc308514225 \h </w:instrText>
+        </w:r>
+        <w:r>
+          <w:rPr>
+            <w:noProof/>
+            <w:webHidden/>
+          </w:rPr>
+        </w:r>
+        <w:r>
+          <w:rPr>
+            <w:noProof/>
+            <w:webHidden/>
+          </w:rPr>
+          <w:fldChar w:fldCharType="separate"/>
+        </w:r>
+        <w:r>
+          <w:rPr>
+            <w:noProof/>
+            <w:webHidden/>
+          </w:rPr>
+          <w:t>22</w:t>
+        </w:r>
+        <w:r>
+          <w:rPr>
+            <w:noProof/>
+            <w:webHidden/>
+          </w:rPr>
+          <w:fldChar w:fldCharType="end"/>
+        </w:r>
+      </w:hyperlink>
+    </w:p>
+    <w:p>
+      <w:pPr>
+        <w:pStyle w:val="Obsah2"/>
+        <w:tabs>
+          <w:tab w:val="left" w:pos="880"/>
+          <w:tab w:val="right" w:leader="dot" w:pos="9062"/>
+        </w:tabs>
+        <w:rPr>
+          <w:rFonts w:asciiTheme="minorHAnsi" w:eastAsiaTheme="minorEastAsia" w:hAnsiTheme="minorHAnsi"/>
+          <w:noProof/>
+          <w:sz w:val="22"/>
+          <w:lang w:eastAsia="sk-SK"/>
+        </w:rPr>
+      </w:pPr>
+      <w:hyperlink w:anchor="_Toc308514226" w:history="1">
+        <w:r>
+          <w:rPr>
+            <w:rStyle w:val="Hypertextovprepojenie"/>
+            <w:noProof/>
+          </w:rPr>
+          <w:t>5.1</w:t>
+        </w:r>
+        <w:r>
+          <w:rPr>
+            <w:rFonts w:asciiTheme="minorHAnsi" w:eastAsiaTheme="minorEastAsia" w:hAnsiTheme="minorHAnsi"/>
+            <w:noProof/>
+            <w:sz w:val="22"/>
+            <w:lang w:eastAsia="sk-SK"/>
+          </w:rPr>
+          <w:tab/>
+        </w:r>
+        <w:r>
+          <w:rPr>
+            <w:rStyle w:val="Hypertextovprepojenie"/>
+            <w:noProof/>
+          </w:rPr>
+          <w:t>Popis prototypu</w:t>
+        </w:r>
+        <w:r>
+          <w:rPr>
+            <w:noProof/>
+            <w:webHidden/>
+          </w:rPr>
+          <w:tab/>
+        </w:r>
+        <w:r>
+          <w:rPr>
+            <w:noProof/>
+            <w:webHidden/>
+          </w:rPr>
+          <w:fldChar w:fldCharType="begin"/>
+        </w:r>
+        <w:r>
+          <w:rPr>
+            <w:noProof/>
+            <w:webHidden/>
+          </w:rPr>
+          <w:instrText xml:space="preserve"> PAGEREF _Toc308514226 \h </w:instrText>
+        </w:r>
+        <w:r>
+          <w:rPr>
+            <w:noProof/>
+            <w:webHidden/>
+          </w:rPr>
+        </w:r>
+        <w:r>
+          <w:rPr>
+            <w:noProof/>
+            <w:webHidden/>
+          </w:rPr>
+          <w:fldChar w:fldCharType="separate"/>
+        </w:r>
+        <w:r>
+          <w:rPr>
+            <w:noProof/>
+            <w:webHidden/>
+          </w:rPr>
+          <w:t>22</w:t>
+        </w:r>
+        <w:r>
+          <w:rPr>
+            <w:noProof/>
+            <w:webHidden/>
+          </w:rPr>
+          <w:fldChar w:fldCharType="end"/>
+        </w:r>
+      </w:hyperlink>
+    </w:p>
+    <w:p>
+      <w:pPr>
+        <w:pStyle w:val="Obsah1"/>
+        <w:rPr>
+          <w:rFonts w:asciiTheme="minorHAnsi" w:eastAsiaTheme="minorEastAsia" w:hAnsiTheme="minorHAnsi"/>
+          <w:noProof/>
+          <w:sz w:val="22"/>
+          <w:lang w:eastAsia="sk-SK"/>
+        </w:rPr>
+      </w:pPr>
+      <w:hyperlink w:anchor="_Toc308514227" w:history="1">
+        <w:r>
+          <w:rPr>
+            <w:rStyle w:val="Hypertextovprepojenie"/>
+            <w:noProof/>
+          </w:rPr>
+          <w:t>6</w:t>
+        </w:r>
+        <w:r>
+          <w:rPr>
+            <w:rFonts w:asciiTheme="minorHAnsi" w:eastAsiaTheme="minorEastAsia" w:hAnsiTheme="minorHAnsi"/>
+            <w:noProof/>
+            <w:sz w:val="22"/>
+            <w:lang w:eastAsia="sk-SK"/>
+          </w:rPr>
+          <w:tab/>
+        </w:r>
+        <w:r>
+          <w:rPr>
+            <w:rStyle w:val="Hypertextovprepojenie"/>
+            <w:noProof/>
+          </w:rPr>
+          <w:t>Testovanie</w:t>
+        </w:r>
+        <w:r>
+          <w:rPr>
+            <w:noProof/>
+            <w:webHidden/>
+          </w:rPr>
+          <w:tab/>
+        </w:r>
+        <w:r>
+          <w:rPr>
+            <w:noProof/>
+            <w:webHidden/>
+          </w:rPr>
+          <w:fldChar w:fldCharType="begin"/>
+        </w:r>
+        <w:r>
+          <w:rPr>
+            <w:noProof/>
+            <w:webHidden/>
+          </w:rPr>
+          <w:instrText xml:space="preserve"> PAGEREF _Toc308514227 \h </w:instrText>
+        </w:r>
+        <w:r>
+          <w:rPr>
+            <w:noProof/>
+            <w:webHidden/>
+          </w:rPr>
+        </w:r>
+        <w:r>
+          <w:rPr>
+            <w:noProof/>
+            <w:webHidden/>
+          </w:rPr>
+          <w:fldChar w:fldCharType="separate"/>
+        </w:r>
+        <w:r>
+          <w:rPr>
+            <w:noProof/>
+            <w:webHidden/>
+          </w:rPr>
+          <w:t>23</w:t>
+        </w:r>
+        <w:r>
+          <w:rPr>
+            <w:noProof/>
+            <w:webHidden/>
+          </w:rPr>
+          <w:fldChar w:fldCharType="end"/>
+        </w:r>
+      </w:hyperlink>
+    </w:p>
+    <w:p>
+      <w:pPr>
+        <w:pStyle w:val="Obsah2"/>
+        <w:tabs>
+          <w:tab w:val="left" w:pos="880"/>
+          <w:tab w:val="right" w:leader="dot" w:pos="9062"/>
+        </w:tabs>
+        <w:rPr>
+          <w:rFonts w:asciiTheme="minorHAnsi" w:eastAsiaTheme="minorEastAsia" w:hAnsiTheme="minorHAnsi"/>
+          <w:noProof/>
+          <w:sz w:val="22"/>
+          <w:lang w:eastAsia="sk-SK"/>
+        </w:rPr>
+      </w:pPr>
+      <w:hyperlink w:anchor="_Toc308514228" w:history="1">
+        <w:r>
+          <w:rPr>
+            <w:rStyle w:val="Hypertextovprepojenie"/>
+            <w:noProof/>
+          </w:rPr>
+          <w:t>6.1</w:t>
+        </w:r>
+        <w:r>
+          <w:rPr>
+            <w:rFonts w:asciiTheme="minorHAnsi" w:eastAsiaTheme="minorEastAsia" w:hAnsiTheme="minorHAnsi"/>
+            <w:noProof/>
+            <w:sz w:val="22"/>
+            <w:lang w:eastAsia="sk-SK"/>
+          </w:rPr>
+          <w:tab/>
+        </w:r>
+        <w:r>
+          <w:rPr>
+            <w:rStyle w:val="Hypertextovprepojenie"/>
+            <w:noProof/>
+          </w:rPr>
           <w:t>Akceptačné testy pre overenie funkcionality</w:t>
         </w:r>
         <w:r>
@@ -3268,7 +3555,7 @@
             <w:noProof/>
             <w:webHidden/>
           </w:rPr>
-          <w:instrText xml:space="preserve"> PAGEREF _Toc308465457 \h </w:instrText>
+          <w:instrText xml:space="preserve"> PAGEREF _Toc308514228 \h </w:instrText>
         </w:r>
         <w:r>
           <w:rPr>
@@ -3288,7 +3575,7 @@
             <w:noProof/>
             <w:webHidden/>
           </w:rPr>
-          <w:t>20</w:t>
+          <w:t>23</w:t>
         </w:r>
         <w:r>
           <w:rPr>
@@ -3328,14 +3615,14 @@
           <w:numId w:val="40"/>
         </w:numPr>
       </w:pPr>
-      <w:bookmarkStart w:id="1" w:name="_Toc308464220"/>
-      <w:bookmarkStart w:id="2" w:name="_Toc308465428"/>
+      <w:bookmarkStart w:id="2" w:name="_Toc308464220"/>
+      <w:bookmarkStart w:id="3" w:name="_Toc308514196"/>
       <w:r>
         <w:lastRenderedPageBreak/>
         <w:t>Úvod</w:t>
       </w:r>
-      <w:bookmarkEnd w:id="1"/>
       <w:bookmarkEnd w:id="2"/>
+      <w:bookmarkEnd w:id="3"/>
       <w:r>
         <w:t xml:space="preserve"> </w:t>
       </w:r>
@@ -3451,30 +3738,1905 @@
       <w:pPr>
         <w:pStyle w:val="Nadpis1"/>
       </w:pPr>
-      <w:bookmarkStart w:id="3" w:name="_Toc308464221"/>
-      <w:bookmarkStart w:id="4" w:name="_Toc308465429"/>
+      <w:bookmarkStart w:id="4" w:name="_Toc308464221"/>
+      <w:bookmarkStart w:id="5" w:name="_Toc308514197"/>
       <w:r>
         <w:lastRenderedPageBreak/>
         <w:t>Analýza</w:t>
       </w:r>
-      <w:bookmarkEnd w:id="3"/>
       <w:bookmarkEnd w:id="4"/>
+      <w:bookmarkEnd w:id="5"/>
     </w:p>
     <w:p>
       <w:pPr>
         <w:pStyle w:val="Nadpis2"/>
       </w:pPr>
-      <w:bookmarkStart w:id="5" w:name="_Toc308464222"/>
-      <w:bookmarkStart w:id="6" w:name="_Toc308465430"/>
+      <w:bookmarkStart w:id="6" w:name="_Toc308464222"/>
+      <w:bookmarkStart w:id="7" w:name="_Toc308514198"/>
       <w:r>
         <w:t>Existujúce</w:t>
       </w:r>
       <w:r>
         <w:t xml:space="preserve"> riešenia</w:t>
       </w:r>
-      <w:bookmarkEnd w:id="5"/>
       <w:bookmarkEnd w:id="6"/>
-    </w:p>
+      <w:bookmarkEnd w:id="7"/>
+    </w:p>
+    <w:p>
+      <w:r>
+        <w:t>V súčasnosti na trhu existuje mnoho</w:t>
+      </w:r>
+      <w:r>
+        <w:t xml:space="preserve"> editorov od j</w:t>
+      </w:r>
+      <w:r>
+        <w:t xml:space="preserve">ednoduchších až po zložitejšie, s rôznymi funkcionalitami a metódami ktoré uľahčujú prácu používateľa. Pri vytváraní projektu sa môžeme inšpirovať súčasnými ako sú </w:t>
+      </w:r>
+      <w:r>
+        <w:t>eTextEditor (e), SciTE alebo</w:t>
+      </w:r>
+      <w:r>
+        <w:rPr>
+          <w:lang w:val="en-US"/>
+        </w:rPr>
+        <w:t xml:space="preserve"> </w:t>
+      </w:r>
+      <w:r>
+        <w:t>Notepad++.</w:t>
+      </w:r>
+    </w:p>
+    <w:p>
+      <w:pPr>
+        <w:pStyle w:val="Nadpis3"/>
+      </w:pPr>
+      <w:bookmarkStart w:id="8" w:name="_Toc308514199"/>
+      <w:r>
+        <w:t>eTextEditor (e)</w:t>
+      </w:r>
+      <w:bookmarkEnd w:id="8"/>
+    </w:p>
+    <w:p>
+      <w:r>
+        <w:t>Textový editor pre Microsoft Windows s výkonnými funkciami pre úpravu textu. Vznikol</w:t>
+      </w:r>
+      <w:r>
+        <w:t xml:space="preserve"> </w:t>
+      </w:r>
+      <w:r>
+        <w:t>ako alternatíva pre TextMate, pretože práve tento editor bol oslavovaný mnohými programátormi.</w:t>
+      </w:r>
+      <w:r>
+        <w:t xml:space="preserve"> Umožň</w:t>
+      </w:r>
+      <w:r>
+        <w:t>uje rýchlu a jednoduchú manipuláciu s textom, automatizuje všetku</w:t>
+      </w:r>
+      <w:r>
+        <w:t xml:space="preserve"> manuálnu prácu, č</w:t>
+      </w:r>
+      <w:r>
+        <w:t>ím vám napomáha lepšiemu sústredeniu sa na písanie. Medzi jeho pozoruhodné</w:t>
+      </w:r>
+      <w:r>
+        <w:t xml:space="preserve"> </w:t>
+      </w:r>
+      <w:r>
+        <w:t>vlastnosti patrí osobný systém pre správ</w:t>
+      </w:r>
+      <w:r>
+        <w:t>u revízií, rozvetvené, viacstupň</w:t>
+      </w:r>
+      <w:r>
+        <w:t>ové,</w:t>
+      </w:r>
+      <w:r>
+        <w:t xml:space="preserve"> grafické undo, možnosť prevádzkovať</w:t>
+      </w:r>
+      <w:r>
+        <w:t xml:space="preserve"> TextMate zväzkov pomocou Cygwin. Významný prvok</w:t>
+      </w:r>
+      <w:r>
+        <w:t xml:space="preserve"> </w:t>
+      </w:r>
+      <w:r>
+        <w:t xml:space="preserve">propagácie a </w:t>
+      </w:r>
+      <w:r>
+        <w:t>marketingu „e“ je jeho schopnosť púšťať</w:t>
+      </w:r>
+      <w:r>
+        <w:t xml:space="preserve"> mnoho TextMate zväzkov priamo</w:t>
+      </w:r>
+      <w:r>
+        <w:t xml:space="preserve"> </w:t>
+      </w:r>
+      <w:r>
+        <w:t>z repozitára MacroMates CVS.</w:t>
+      </w:r>
+    </w:p>
+    <w:p>
+      <w:r>
+        <w:t xml:space="preserve">„E“ podporuje viacnásobný výber textu. Ak je podržaný kláves Ctrl, potom dvojklik/viacnásobný výber slov, je vtedy možné </w:t>
+      </w:r>
+      <w:r>
+        <w:t>editovať</w:t>
+      </w:r>
+      <w:r>
+        <w:t xml:space="preserve"> všetky tieto slová naraz. </w:t>
+      </w:r>
+      <w:r>
+        <w:t>Vlastnosť nájsť</w:t>
+      </w:r>
+      <w:r>
+        <w:t xml:space="preserve"> a </w:t>
+      </w:r>
+      <w:r>
+        <w:t>premiestniť</w:t>
+      </w:r>
+      <w:r>
+        <w:t>, dáva okamžitú vizuálnu spätnú väzbu, zvýraznenie požiadaviek, ktoré</w:t>
+      </w:r>
+      <w:r>
+        <w:t xml:space="preserve"> </w:t>
+      </w:r>
+      <w:r>
+        <w:t xml:space="preserve">sú písané. Táto </w:t>
+      </w:r>
+      <w:r>
+        <w:t>vlastnosť</w:t>
+      </w:r>
+      <w:r>
+        <w:t xml:space="preserve"> je </w:t>
+      </w:r>
+      <w:r>
+        <w:t>užitočná</w:t>
+      </w:r>
+      <w:r>
+        <w:t xml:space="preserve"> najmä pri používaní regulárnych výrazov. </w:t>
+      </w:r>
+      <w:r>
+        <w:t>Keďže väčšina</w:t>
+      </w:r>
+      <w:r>
+        <w:t xml:space="preserve"> zväzkových príkazov sa spolieha na Unixové príkazy, ktoré nie sú k dispozícii pre</w:t>
+      </w:r>
+      <w:r>
+        <w:t xml:space="preserve"> </w:t>
+      </w:r>
+      <w:r>
+        <w:t>Windows, e používa sadu nástrojov Cygwin. Menšou nevýhodou je trošku pomalé otváranie</w:t>
+      </w:r>
+      <w:r>
+        <w:t xml:space="preserve"> </w:t>
+      </w:r>
+      <w:r>
+        <w:t>súborov.</w:t>
+      </w:r>
+    </w:p>
+    <w:p>
+      <w:pPr>
+        <w:pStyle w:val="Nadpis3"/>
+      </w:pPr>
+      <w:bookmarkStart w:id="9" w:name="_Toc308514200"/>
+      <w:r>
+        <w:t>SciTE</w:t>
+      </w:r>
+      <w:bookmarkEnd w:id="9"/>
+    </w:p>
+    <w:p>
+      <w:r>
+        <w:t>Editor za</w:t>
+      </w:r>
+      <w:r>
+        <w:t>ložený na Scintille. V SciTE</w:t>
+      </w:r>
+      <w:r>
+        <w:t xml:space="preserve"> nenájdete žiadneho správcu súborov, Project Manager </w:t>
+      </w:r>
+      <w:r>
+        <w:t>či</w:t>
+      </w:r>
+      <w:r>
+        <w:t xml:space="preserve"> integrovaného FTP klienta, je to teda </w:t>
+      </w:r>
+      <w:r>
+        <w:t>čistý</w:t>
+      </w:r>
+      <w:r>
+        <w:t xml:space="preserve"> editor. SciTE môže </w:t>
+      </w:r>
+      <w:r>
+        <w:t>držať</w:t>
+      </w:r>
+      <w:r>
+        <w:t xml:space="preserve"> viac súborov v pamäti naraz, </w:t>
+      </w:r>
+      <w:r>
+        <w:t>pričom</w:t>
+      </w:r>
+      <w:r>
+        <w:t xml:space="preserve"> len jeden súbor bude </w:t>
+      </w:r>
+      <w:r>
+        <w:t>viditeľný</w:t>
+      </w:r>
+      <w:r>
+        <w:t xml:space="preserve">. SciTE </w:t>
+      </w:r>
+      <w:r>
+        <w:t>zvýrazňuje</w:t>
+      </w:r>
+      <w:r>
+        <w:t xml:space="preserve"> syntax a podporuje množstvo jazykov (HTML, PHP, SQL, CSS, Java, . . . ). Má otvorený zdrojový kód. </w:t>
+      </w:r>
+      <w:r>
+        <w:t>Obdĺžnikové</w:t>
+      </w:r>
+      <w:r>
+        <w:t xml:space="preserve"> bloky textov je možné </w:t>
+      </w:r>
+      <w:r>
+        <w:t>vybrať</w:t>
+      </w:r>
+      <w:r>
+        <w:t xml:space="preserve"> podržaním klá</w:t>
+      </w:r>
+      <w:r>
+        <w:t xml:space="preserve">vesy Alt, </w:t>
+      </w:r>
+      <w:r>
+        <w:t>zatiaľ</w:t>
+      </w:r>
+      <w:r>
+        <w:t xml:space="preserve"> </w:t>
+      </w:r>
+      <w:r>
+        <w:t>čo</w:t>
+      </w:r>
+      <w:r>
+        <w:t xml:space="preserve"> je myš </w:t>
+      </w:r>
+      <w:r>
+        <w:t>ťahaná</w:t>
+      </w:r>
+      <w:r>
+        <w:t xml:space="preserve"> ponad text. Používajú sa rôzne funkcie ako skratky,</w:t>
+      </w:r>
+      <w:r>
+        <w:t xml:space="preserve"> </w:t>
+      </w:r>
+      <w:r>
+        <w:t xml:space="preserve">nápoveda, </w:t>
+      </w:r>
+      <w:r>
+        <w:t>editačné</w:t>
+      </w:r>
+      <w:r>
+        <w:t xml:space="preserve"> možnosti, </w:t>
+      </w:r>
+      <w:r>
+        <w:t>vyhľadávanie</w:t>
+      </w:r>
+      <w:r>
+        <w:t xml:space="preserve">, pohyb kurzora, kompilácia, </w:t>
+      </w:r>
+      <w:r>
+        <w:t>dopĺňanie</w:t>
+      </w:r>
+      <w:r>
+        <w:t xml:space="preserve"> textu,</w:t>
+      </w:r>
+      <w:r>
+        <w:t xml:space="preserve"> </w:t>
+      </w:r>
+      <w:r>
+        <w:t>makrá, komentáre, zobrazenie výstupu.</w:t>
+      </w:r>
+    </w:p>
+    <w:p>
+      <w:r>
+        <w:t xml:space="preserve">Tu uvádzame krátky </w:t>
+      </w:r>
+      <w:r>
+        <w:t>prehľad</w:t>
+      </w:r>
+      <w:r>
+        <w:t xml:space="preserve"> základných a </w:t>
+      </w:r>
+      <w:r>
+        <w:t>často</w:t>
+      </w:r>
+      <w:r>
+        <w:t xml:space="preserve"> používaných vlastností:</w:t>
+      </w:r>
+    </w:p>
+    <w:p>
+      <w:r>
+        <w:rPr>
+          <w:b/>
+        </w:rPr>
+        <w:lastRenderedPageBreak/>
+        <w:t>Skratky</w:t>
+      </w:r>
+      <w:r>
+        <w:rPr>
+          <w:b/>
+        </w:rPr>
+        <w:t>:</w:t>
+      </w:r>
+      <w:r>
+        <w:t xml:space="preserve"> Napíšete slovo, </w:t>
+      </w:r>
+      <w:r>
+        <w:t>stlačíte</w:t>
+      </w:r>
+      <w:r>
+        <w:t xml:space="preserve"> klávesu Ctrl+B a rozvinie sa skratka, napr. if môže byt</w:t>
+      </w:r>
+      <w:r>
+        <w:t xml:space="preserve"> </w:t>
+      </w:r>
+      <w:r>
+        <w:t xml:space="preserve">namapované, ako if (|) {\n\t|\n}. Ich využitie je efektívne z </w:t>
+      </w:r>
+      <w:r>
+        <w:t>hľadiska</w:t>
+      </w:r>
+      <w:r>
+        <w:t xml:space="preserve"> </w:t>
+      </w:r>
+      <w:r>
+        <w:t>času</w:t>
+      </w:r>
+      <w:r>
+        <w:t>, ak</w:t>
+      </w:r>
+      <w:r>
+        <w:t xml:space="preserve"> </w:t>
+      </w:r>
+      <w:r>
+        <w:t>označíme</w:t>
+      </w:r>
+      <w:r>
+        <w:t xml:space="preserve"> kus kódu, </w:t>
+      </w:r>
+      <w:r>
+        <w:t>stlačíme</w:t>
+      </w:r>
+      <w:r>
+        <w:t xml:space="preserve"> klávesy Ctrl+Shift+R, napíšeme if a kód sa obalí kompletnou</w:t>
+      </w:r>
+      <w:r>
+        <w:t xml:space="preserve"> </w:t>
+      </w:r>
+      <w:r>
+        <w:t>konštrukciou if.</w:t>
+      </w:r>
+    </w:p>
+    <w:p>
+      <w:r>
+        <w:rPr>
+          <w:b/>
+        </w:rPr>
+        <w:t>Nápoveda</w:t>
+      </w:r>
+      <w:r>
+        <w:rPr>
+          <w:b/>
+        </w:rPr>
+        <w:t>:</w:t>
+      </w:r>
+      <w:r>
+        <w:t xml:space="preserve"> Kláves F1 zobrazí nápovedu k funkcii, na ktorej je kurzor. Aj tu je </w:t>
+      </w:r>
+      <w:r>
+        <w:t>možnosť</w:t>
+      </w:r>
+      <w:r>
+        <w:t xml:space="preserve"> </w:t>
+      </w:r>
+      <w:r>
+        <w:t xml:space="preserve">namapovat si pre </w:t>
+      </w:r>
+      <w:r>
+        <w:t>ľubovoľný</w:t>
+      </w:r>
+      <w:r>
+        <w:t xml:space="preserve"> jazyk to, </w:t>
+      </w:r>
+      <w:r>
+        <w:t>čo</w:t>
+      </w:r>
+      <w:r>
+        <w:t xml:space="preserve"> vám najviac vyhovuje.</w:t>
+      </w:r>
+    </w:p>
+    <w:p>
+      <w:r>
+        <w:rPr>
+          <w:b/>
+        </w:rPr>
+        <w:t>Editačné</w:t>
+      </w:r>
+      <w:r>
+        <w:rPr>
+          <w:b/>
+        </w:rPr>
+        <w:t xml:space="preserve"> možnosti</w:t>
+      </w:r>
+      <w:r>
+        <w:rPr>
+          <w:b/>
+        </w:rPr>
+        <w:t>:</w:t>
+      </w:r>
+      <w:r>
+        <w:t xml:space="preserve"> Základné </w:t>
+      </w:r>
+      <w:r>
+        <w:t>editačné</w:t>
+      </w:r>
+      <w:r>
+        <w:t xml:space="preserve"> možnosti sú </w:t>
+      </w:r>
+      <w:r>
+        <w:t>samozrejmosťou</w:t>
+      </w:r>
+      <w:r>
+        <w:t>. Duplikácia riadka</w:t>
+      </w:r>
+      <w:r>
+        <w:t xml:space="preserve"> </w:t>
+      </w:r>
+      <w:r>
+        <w:t xml:space="preserve">pomocou Ctrl+D </w:t>
+      </w:r>
+      <w:r>
+        <w:t>či</w:t>
+      </w:r>
+      <w:r>
+        <w:t xml:space="preserve"> jeho prehodenie s predchádzajúcim riadkom Ctrl+T.</w:t>
+      </w:r>
+    </w:p>
+    <w:p>
+      <w:r>
+        <w:rPr>
+          <w:b/>
+        </w:rPr>
+        <w:t>Vyhľadávanie</w:t>
+      </w:r>
+      <w:r>
+        <w:rPr>
+          <w:b/>
+        </w:rPr>
+        <w:t>:</w:t>
+      </w:r>
+      <w:r>
+        <w:t xml:space="preserve"> Ctrl+F3 </w:t>
+      </w:r>
+      <w:r>
+        <w:t>vyhľadá</w:t>
+      </w:r>
+      <w:r>
+        <w:t xml:space="preserve"> slovo pod kurzorom alebo </w:t>
+      </w:r>
+      <w:r>
+        <w:t>označený</w:t>
+      </w:r>
+      <w:r>
+        <w:t xml:space="preserve"> text. Ctrl+Shift+F</w:t>
+      </w:r>
+      <w:r>
+        <w:t xml:space="preserve"> </w:t>
+      </w:r>
+      <w:r>
+        <w:t>vyhľadáva</w:t>
+      </w:r>
+      <w:r>
+        <w:t xml:space="preserve"> vo viac súboroch štandardnými nástrojmi grep alebo findstr. Je možné</w:t>
+      </w:r>
+      <w:r>
+        <w:t xml:space="preserve"> </w:t>
+      </w:r>
+      <w:r>
+        <w:t>doplniť</w:t>
+      </w:r>
+      <w:r>
+        <w:t xml:space="preserve"> si aj vlastnú funkciu na </w:t>
+      </w:r>
+      <w:r>
+        <w:t>vyhľadávanie</w:t>
+      </w:r>
+      <w:r>
+        <w:t xml:space="preserve">, teda môžete napríklad </w:t>
+      </w:r>
+      <w:r>
+        <w:t>vyhľadávať</w:t>
+      </w:r>
+      <w:r>
+        <w:t xml:space="preserve"> len</w:t>
+      </w:r>
+      <w:r>
+        <w:t xml:space="preserve"> </w:t>
+      </w:r>
+      <w:r>
+        <w:t xml:space="preserve">v </w:t>
+      </w:r>
+      <w:r>
+        <w:t>reťazcoch</w:t>
+      </w:r>
+      <w:r>
+        <w:t xml:space="preserve"> a text nájdený inde sa odignoruje.</w:t>
+      </w:r>
+    </w:p>
+    <w:p>
+      <w:r>
+        <w:rPr>
+          <w:b/>
+        </w:rPr>
+        <w:t>Pohyb kurzora</w:t>
+      </w:r>
+      <w:r>
+        <w:rPr>
+          <w:b/>
+        </w:rPr>
+        <w:t>:</w:t>
+      </w:r>
+      <w:r>
+        <w:t xml:space="preserve"> Klávesová skratka Ctrl+E presunie kurzor k odpovedajúcej zátvorke. Šikovná</w:t>
+      </w:r>
+      <w:r>
+        <w:t xml:space="preserve"> </w:t>
+      </w:r>
+      <w:r>
+        <w:t xml:space="preserve">je aj funkcia pre prechod medzi </w:t>
+      </w:r>
+      <w:r>
+        <w:t>časťami</w:t>
+      </w:r>
+      <w:r>
+        <w:t xml:space="preserve"> slov, na rozdiel od Ctrl+šípky </w:t>
+      </w:r>
+      <w:r>
+        <w:t>zohľadňuje</w:t>
+      </w:r>
+      <w:r>
+        <w:t xml:space="preserve"> </w:t>
+      </w:r>
+      <w:r>
+        <w:t xml:space="preserve">aj </w:t>
+      </w:r>
+      <w:r>
+        <w:t>podtržník</w:t>
+      </w:r>
+      <w:r>
+        <w:t xml:space="preserve"> </w:t>
+      </w:r>
+      <w:r>
+        <w:t xml:space="preserve">a zmeny </w:t>
+      </w:r>
+      <w:r>
+        <w:t>veľkosti</w:t>
+      </w:r>
+      <w:r>
+        <w:t xml:space="preserve"> písmen v slove </w:t>
+      </w:r>
+      <w:r>
+        <w:t>či</w:t>
+      </w:r>
+      <w:r>
+        <w:t xml:space="preserve"> odseku (bloky textu oddelené</w:t>
+      </w:r>
+      <w:r>
+        <w:t xml:space="preserve"> </w:t>
+      </w:r>
+      <w:r>
+        <w:t>prázdnym riadkom).</w:t>
+      </w:r>
+    </w:p>
+    <w:p>
+      <w:r>
+        <w:rPr>
+          <w:b/>
+        </w:rPr>
+        <w:t>Kompilácia</w:t>
+      </w:r>
+      <w:r>
+        <w:t>:</w:t>
+      </w:r>
+      <w:r>
+        <w:t xml:space="preserve"> Skontrolovanie syntaxe a prenesenie na riadok, kde sa daná chyba nachádza.</w:t>
+      </w:r>
+    </w:p>
+    <w:p>
+      <w:r>
+        <w:rPr>
+          <w:b/>
+        </w:rPr>
+        <w:t>Dopĺňanie</w:t>
+      </w:r>
+      <w:r>
+        <w:rPr>
+          <w:b/>
+        </w:rPr>
+        <w:t xml:space="preserve"> textu</w:t>
+      </w:r>
+      <w:r>
+        <w:rPr>
+          <w:b/>
+        </w:rPr>
+        <w:t>:</w:t>
+      </w:r>
+      <w:r>
+        <w:t xml:space="preserve"> Ctrl+Space doplní slovo z pevného zoznamu a Ctrl+Enter potom zo slov</w:t>
+      </w:r>
+      <w:r>
+        <w:t xml:space="preserve"> </w:t>
+      </w:r>
+      <w:r>
+        <w:t>obsiahnutých v zozname.</w:t>
+      </w:r>
+    </w:p>
+    <w:p>
+      <w:r>
+        <w:rPr>
+          <w:b/>
+        </w:rPr>
+        <w:t>Makrá</w:t>
+      </w:r>
+      <w:r>
+        <w:rPr>
+          <w:b/>
+        </w:rPr>
+        <w:t>:</w:t>
+      </w:r>
+      <w:r>
+        <w:t xml:space="preserve"> </w:t>
+      </w:r>
+      <w:r>
+        <w:t>Funkčnosti</w:t>
+      </w:r>
+      <w:r>
+        <w:t xml:space="preserve"> je možné </w:t>
+      </w:r>
+      <w:r>
+        <w:t>rozširovať</w:t>
+      </w:r>
+      <w:r>
+        <w:t xml:space="preserve"> makrami písanými v jazyku Lua.</w:t>
+      </w:r>
+    </w:p>
+    <w:p>
+      <w:r>
+        <w:rPr>
+          <w:b/>
+        </w:rPr>
+        <w:t>Komentáre</w:t>
+      </w:r>
+      <w:r>
+        <w:rPr>
+          <w:b/>
+        </w:rPr>
+        <w:t>:</w:t>
+      </w:r>
+      <w:r>
+        <w:t xml:space="preserve"> Ctrl+Q prehodí zakomentovanosť</w:t>
+      </w:r>
+      <w:r>
+        <w:t xml:space="preserve"> </w:t>
+      </w:r>
+      <w:r>
+        <w:t>označených</w:t>
+      </w:r>
+      <w:r>
+        <w:t xml:space="preserve"> riadkov, Ctrl+Shift+Q zakomentuje</w:t>
+      </w:r>
+      <w:r>
+        <w:t xml:space="preserve"> </w:t>
+      </w:r>
+      <w:r>
+        <w:t>označený</w:t>
+      </w:r>
+      <w:r>
+        <w:t xml:space="preserve"> text.</w:t>
+      </w:r>
+    </w:p>
+    <w:p>
+      <w:r>
+        <w:rPr>
+          <w:b/>
+        </w:rPr>
+        <w:t>Zobrazenie výstupu</w:t>
+      </w:r>
+      <w:r>
+        <w:rPr>
+          <w:b/>
+        </w:rPr>
+        <w:t>:</w:t>
+      </w:r>
+      <w:r>
+        <w:t xml:space="preserve"> Výstup externých programov sa zobrazuje v samostatnom okne</w:t>
+      </w:r>
+      <w:r>
+        <w:t xml:space="preserve"> </w:t>
+      </w:r>
+      <w:r>
+        <w:t xml:space="preserve">priamo v rámci editora. Okno sa dá </w:t>
+      </w:r>
+      <w:r>
+        <w:t>zapnúť</w:t>
+      </w:r>
+      <w:r>
+        <w:t xml:space="preserve"> </w:t>
+      </w:r>
+      <w:r>
+        <w:t>či</w:t>
+      </w:r>
+      <w:r>
+        <w:t xml:space="preserve"> </w:t>
+      </w:r>
+      <w:r>
+        <w:t>vypnúť</w:t>
+      </w:r>
+      <w:r>
+        <w:t xml:space="preserve"> pomocou klávesy F8.</w:t>
+      </w:r>
+    </w:p>
+    <w:p>
+      <w:pPr>
+        <w:pStyle w:val="Nadpis3"/>
+      </w:pPr>
+      <w:bookmarkStart w:id="10" w:name="_Toc308514201"/>
+      <w:r>
+        <w:t>Notepad++</w:t>
+      </w:r>
+      <w:bookmarkEnd w:id="10"/>
+    </w:p>
+    <w:p>
+      <w:r>
+        <w:t>Voľne</w:t>
+      </w:r>
+      <w:r>
+        <w:t xml:space="preserve"> dostupný editor zdrojového kódu [4], ktorý aj podporou viacerých jazykov nahrádza</w:t>
+      </w:r>
+      <w:r>
+        <w:t xml:space="preserve"> </w:t>
+      </w:r>
+      <w:r>
+        <w:t>Notepad. Beží v prostredí MS Windows po</w:t>
+      </w:r>
+      <w:r>
+        <w:t xml:space="preserve">d licenciou GPL. Avšak môže byt </w:t>
+      </w:r>
+      <w:r>
+        <w:t>viacplatformovým</w:t>
+      </w:r>
+      <w:r>
+        <w:t xml:space="preserve"> </w:t>
+      </w:r>
+      <w:r>
+        <w:t>využitím softvéru, napr. WINE. Je založený na komponente Scintilla a</w:t>
+      </w:r>
+      <w:r>
+        <w:t> </w:t>
+      </w:r>
+      <w:r>
+        <w:t>napísaný</w:t>
+      </w:r>
+      <w:r>
+        <w:t xml:space="preserve"> </w:t>
+      </w:r>
+      <w:r>
+        <w:t xml:space="preserve">v jazyku C++ a využíva </w:t>
+      </w:r>
+      <w:r>
+        <w:t>čisté</w:t>
+      </w:r>
+      <w:r>
+        <w:t xml:space="preserve"> Win32 API a STL, ktoré </w:t>
+      </w:r>
+      <w:r>
+        <w:t>zabezpečuje</w:t>
+      </w:r>
+      <w:r>
+        <w:t xml:space="preserve"> vyššiu </w:t>
+      </w:r>
+      <w:r>
+        <w:t>rýchlosť</w:t>
+      </w:r>
+      <w:r>
+        <w:t xml:space="preserve"> a</w:t>
+      </w:r>
+      <w:r>
+        <w:t xml:space="preserve"> </w:t>
+      </w:r>
+      <w:r>
+        <w:t xml:space="preserve">menšiu </w:t>
+      </w:r>
+      <w:r>
+        <w:t>veľkosť</w:t>
+      </w:r>
+      <w:r>
+        <w:t xml:space="preserve"> programu.</w:t>
+      </w:r>
+    </w:p>
+    <w:p>
+      <w:r>
+        <w:lastRenderedPageBreak/>
+        <w:t xml:space="preserve">Podporuje zvýraznenie syntaxe pre 44 jazykov, skriptovacie a </w:t>
+      </w:r>
+      <w:r>
+        <w:t>značkovacie</w:t>
+      </w:r>
+      <w:r>
+        <w:t xml:space="preserve"> jazyky. Užívatelia</w:t>
+      </w:r>
+      <w:r>
+        <w:t xml:space="preserve"> </w:t>
+      </w:r>
+      <w:r>
+        <w:t xml:space="preserve">môžu tiež </w:t>
+      </w:r>
+      <w:r>
+        <w:t>definovať</w:t>
+      </w:r>
+      <w:r>
+        <w:t xml:space="preserve"> svoj vlastný jazyk pomocou zabudovaného zásuvného panelu.</w:t>
+      </w:r>
+      <w:r>
+        <w:t xml:space="preserve"> </w:t>
+      </w:r>
+      <w:r>
+        <w:t xml:space="preserve">Pre </w:t>
+      </w:r>
+      <w:r>
+        <w:t>väčšinu</w:t>
+      </w:r>
+      <w:r>
+        <w:t xml:space="preserve"> podporovaných jazykov môže </w:t>
+      </w:r>
+      <w:r>
+        <w:t>užívateľ</w:t>
+      </w:r>
+      <w:r>
+        <w:t xml:space="preserve"> </w:t>
+      </w:r>
+      <w:r>
+        <w:t>urobiť</w:t>
+      </w:r>
+      <w:r>
+        <w:t xml:space="preserve"> svoj vlastný zoznam API (alebo</w:t>
+      </w:r>
+      <w:r>
+        <w:t xml:space="preserve"> stiahnuť</w:t>
+      </w:r>
+      <w:r>
+        <w:t xml:space="preserve"> API súbory zo sekcie). Akonáhle je API súbor pripravený, zadajte Ctrl+Space na</w:t>
+      </w:r>
+      <w:r>
+        <w:t xml:space="preserve"> začatie</w:t>
+      </w:r>
+      <w:r>
+        <w:t xml:space="preserve"> tejto akcie.</w:t>
+      </w:r>
+    </w:p>
+    <w:p>
+      <w:r>
+        <w:t xml:space="preserve">Podporuje multi-dokument, </w:t>
+      </w:r>
+      <w:r>
+        <w:t>čo</w:t>
+      </w:r>
+      <w:r>
+        <w:t xml:space="preserve"> </w:t>
+      </w:r>
+      <w:r>
+        <w:t>umožňuje</w:t>
+      </w:r>
+      <w:r>
+        <w:t xml:space="preserve"> úpravu viacerých dokumentov naraz. Poskytuje</w:t>
+      </w:r>
+      <w:r>
+        <w:t xml:space="preserve"> </w:t>
+      </w:r>
+      <w:r>
+        <w:t xml:space="preserve">dva </w:t>
+      </w:r>
+      <w:r>
+        <w:t>pohľady</w:t>
+      </w:r>
+      <w:r>
+        <w:t xml:space="preserve"> v rovnakom </w:t>
+      </w:r>
+      <w:r>
+        <w:t>čase</w:t>
+      </w:r>
+      <w:r>
+        <w:t xml:space="preserve">. To znamená, že môžete </w:t>
+      </w:r>
+      <w:r>
+        <w:t>zobraziť</w:t>
+      </w:r>
+      <w:r>
+        <w:t xml:space="preserve"> dva rôzne dokumenty</w:t>
+      </w:r>
+      <w:r>
+        <w:t xml:space="preserve"> súčasne. Môžete vizualizovať (editovať</w:t>
+      </w:r>
+      <w:r>
+        <w:t xml:space="preserve">) v dvoch </w:t>
+      </w:r>
+      <w:r>
+        <w:t>náhľadoch</w:t>
+      </w:r>
+      <w:r>
+        <w:t xml:space="preserve"> jeden dokument a v dvoch rôznych</w:t>
+      </w:r>
+      <w:r>
+        <w:t xml:space="preserve"> </w:t>
+      </w:r>
+      <w:r>
+        <w:t xml:space="preserve">pozíciách. Úprava dokumentu v jednom zobrazení sa bude </w:t>
+      </w:r>
+      <w:r>
+        <w:t>vykonávať</w:t>
+      </w:r>
+      <w:r>
+        <w:t xml:space="preserve"> v inom </w:t>
+      </w:r>
+      <w:r>
+        <w:t>náhľade</w:t>
+      </w:r>
+      <w:r>
+        <w:t>.</w:t>
+      </w:r>
+    </w:p>
+    <w:p>
+      <w:r>
+        <w:t>Hľadanie</w:t>
+      </w:r>
+      <w:r>
+        <w:t xml:space="preserve"> a nahrádzanie </w:t>
+      </w:r>
+      <w:r>
+        <w:t>reťazca</w:t>
+      </w:r>
+      <w:r>
+        <w:t xml:space="preserve"> v dokumente pomocou regulárnych výrazov. Úplná</w:t>
+      </w:r>
+      <w:r>
+        <w:t xml:space="preserve"> </w:t>
+      </w:r>
+      <w:r>
+        <w:t xml:space="preserve">podpora drag-and-drop. Môžete </w:t>
+      </w:r>
+      <w:r>
+        <w:t>otvoriť</w:t>
+      </w:r>
+      <w:r>
+        <w:t xml:space="preserve"> dokument pomocou tejto funkcie, </w:t>
+      </w:r>
+      <w:r>
+        <w:t>presunúť</w:t>
+      </w:r>
+      <w:r>
+        <w:t xml:space="preserve"> tak</w:t>
+      </w:r>
+      <w:r>
+        <w:t xml:space="preserve"> </w:t>
+      </w:r>
+      <w:r>
+        <w:t xml:space="preserve">dokument z pozície. </w:t>
+      </w:r>
+      <w:r>
+        <w:t>Užívateľ</w:t>
+      </w:r>
+      <w:r>
+        <w:t xml:space="preserve"> si môže </w:t>
+      </w:r>
+      <w:r>
+        <w:t>nastaviť</w:t>
+      </w:r>
+      <w:r>
+        <w:t xml:space="preserve"> pozíciu </w:t>
+      </w:r>
+      <w:r>
+        <w:t>pohľadov</w:t>
+      </w:r>
+      <w:r>
+        <w:t xml:space="preserve"> dynamicky (len v</w:t>
+      </w:r>
+      <w:r>
+        <w:t> </w:t>
+      </w:r>
+      <w:r>
+        <w:t>režime</w:t>
+      </w:r>
+      <w:r>
+        <w:t xml:space="preserve"> </w:t>
+      </w:r>
+      <w:r>
+        <w:t xml:space="preserve">dvoch zobrazení: </w:t>
+      </w:r>
+      <w:r>
+        <w:t>oddeľovač</w:t>
+      </w:r>
+      <w:r>
+        <w:t xml:space="preserve"> môže byt nastavený horizontálne alebo vertikálne). Ak máte</w:t>
+      </w:r>
+      <w:r>
+        <w:t xml:space="preserve"> upraviť</w:t>
+      </w:r>
+      <w:r>
+        <w:t xml:space="preserve"> </w:t>
+      </w:r>
+      <w:r>
+        <w:t>či</w:t>
+      </w:r>
+      <w:r>
+        <w:t xml:space="preserve"> </w:t>
+      </w:r>
+      <w:r>
+        <w:t>vymazať</w:t>
+      </w:r>
+      <w:r>
+        <w:t xml:space="preserve"> súbor, ktorý sa otvoril v Notepad++, ste upozornení na aktualizáciu</w:t>
+      </w:r>
+      <w:r>
+        <w:t xml:space="preserve"> </w:t>
+      </w:r>
+      <w:r>
+        <w:t xml:space="preserve">dokumentu (reload súbor alebo odstránenie súboru). </w:t>
+      </w:r>
+      <w:r>
+        <w:t>Možnosť</w:t>
+      </w:r>
+      <w:r>
+        <w:t xml:space="preserve"> funkcie priblíženia a oddialenia,</w:t>
+      </w:r>
+      <w:r>
+        <w:t xml:space="preserve"> </w:t>
+      </w:r>
+      <w:r>
+        <w:t>ktorá je zložkou Scintilly.</w:t>
+      </w:r>
+    </w:p>
+    <w:p>
+      <w:r>
+        <w:t>Podporuje viacjazyč</w:t>
+      </w:r>
+      <w:r>
+        <w:t xml:space="preserve">né prostredie. Takže je možné </w:t>
+      </w:r>
+      <w:r>
+        <w:t>používať</w:t>
+      </w:r>
+      <w:r>
+        <w:t xml:space="preserve"> napríklad aj </w:t>
+      </w:r>
+      <w:r>
+        <w:t>čínštinu</w:t>
+      </w:r>
+      <w:r>
+        <w:t xml:space="preserve">, </w:t>
+      </w:r>
+      <w:r>
+        <w:t>hebrejčinu</w:t>
+      </w:r>
+      <w:r>
+        <w:t>,</w:t>
+      </w:r>
+      <w:r>
+        <w:t xml:space="preserve"> kórejčinu</w:t>
+      </w:r>
+      <w:r>
+        <w:t xml:space="preserve"> </w:t>
+      </w:r>
+      <w:r>
+        <w:t>či</w:t>
+      </w:r>
+      <w:r>
+        <w:t xml:space="preserve"> </w:t>
+      </w:r>
+      <w:r>
+        <w:t>arabčinu</w:t>
+      </w:r>
+      <w:r>
+        <w:t xml:space="preserve">. Poskytuje funkciu záložky, kde si </w:t>
+      </w:r>
+      <w:r>
+        <w:t>užívateľ</w:t>
+      </w:r>
+      <w:r>
+        <w:t xml:space="preserve"> môže </w:t>
+      </w:r>
+      <w:r>
+        <w:t>kliknúť</w:t>
+      </w:r>
+      <w:r>
+        <w:t xml:space="preserve"> na</w:t>
+      </w:r>
+      <w:r>
+        <w:t xml:space="preserve"> </w:t>
+      </w:r>
+      <w:r>
+        <w:t xml:space="preserve">rozpätie alebo pomocou Ctrl+F2 </w:t>
+      </w:r>
+      <w:r>
+        <w:t>prepínať</w:t>
+      </w:r>
+      <w:r>
+        <w:t xml:space="preserve"> návestia. Pre dosiahnutie záložiek </w:t>
+      </w:r>
+      <w:r>
+        <w:t>stačí</w:t>
+      </w:r>
+      <w:r>
+        <w:t xml:space="preserve"> </w:t>
+      </w:r>
+      <w:r>
+        <w:t>stlačiť</w:t>
+      </w:r>
+      <w:r>
+        <w:t xml:space="preserve"> F2</w:t>
+      </w:r>
+      <w:r>
+        <w:t xml:space="preserve"> </w:t>
+      </w:r>
+      <w:r>
+        <w:t>(</w:t>
+      </w:r>
+      <w:r>
+        <w:t>ďalšie</w:t>
+      </w:r>
+      <w:r>
+        <w:t xml:space="preserve"> záložky), alebo Shift+F2 (predchádzajúca záložka). Vymazanie všetkých záložiek</w:t>
+      </w:r>
+      <w:r>
+        <w:t xml:space="preserve"> </w:t>
+      </w:r>
+      <w:r>
+        <w:t xml:space="preserve">sa koná pomocou Menu, kde kliknete na </w:t>
+      </w:r>
+      <w:r>
+        <w:t>Hľadať</w:t>
+      </w:r>
+      <w:r>
+        <w:t xml:space="preserve"> -&gt; </w:t>
+      </w:r>
+      <w:r>
+        <w:t>Odstrániť</w:t>
+      </w:r>
+      <w:r>
+        <w:t xml:space="preserve"> všetky záložky. Ak vsuvka zostane</w:t>
+      </w:r>
+      <w:r>
+        <w:t xml:space="preserve"> </w:t>
+      </w:r>
+      <w:r>
+        <w:t xml:space="preserve">pri jednom zo symbolov {}()[], symbol </w:t>
+      </w:r>
+      <w:r>
+        <w:t>vedľa</w:t>
+      </w:r>
+      <w:r>
+        <w:t xml:space="preserve"> vsuvky a jeho opak budú zvýraznené,</w:t>
+      </w:r>
+      <w:r>
+        <w:t xml:space="preserve"> </w:t>
+      </w:r>
+      <w:r>
+        <w:t>rovnako ako smernice za účelom ľahšieho nájdenia bloku.</w:t>
+      </w:r>
+    </w:p>
+    <w:p>
+      <w:pPr>
+        <w:pStyle w:val="Popis"/>
+        <w:keepNext/>
+      </w:pPr>
+      <w:r>
+        <w:t xml:space="preserve">Tabuľka </w:t>
+      </w:r>
+      <w:fldSimple w:instr=" SEQ Tabuľka \* ARABIC ">
+        <w:r>
+          <w:rPr>
+            <w:noProof/>
+          </w:rPr>
+          <w:t>1</w:t>
+        </w:r>
+      </w:fldSimple>
+      <w:r>
+        <w:t>. Porovnanie funkcionalít</w:t>
+      </w:r>
+    </w:p>
+    <w:tbl>
+      <w:tblPr>
+        <w:tblStyle w:val="Mriekatabuky"/>
+        <w:tblW w:w="5000" w:type="pct"/>
+        <w:tblLayout w:type="fixed"/>
+        <w:tblLook w:val="04A0"/>
+      </w:tblPr>
+      <w:tblGrid>
+        <w:gridCol w:w="4785"/>
+        <w:gridCol w:w="1843"/>
+        <w:gridCol w:w="1276"/>
+        <w:gridCol w:w="1384"/>
+      </w:tblGrid>
+      <w:tr>
+        <w:trPr>
+          <w:trHeight w:val="501"/>
+        </w:trPr>
+        <w:tc>
+          <w:tcPr>
+            <w:tcW w:w="2576" w:type="pct"/>
+          </w:tcPr>
+          <w:p>
+            <w:pPr>
+              <w:jc w:val="center"/>
+              <w:rPr>
+                <w:sz w:val="24"/>
+                <w:szCs w:val="24"/>
+              </w:rPr>
+            </w:pPr>
+          </w:p>
+        </w:tc>
+        <w:tc>
+          <w:tcPr>
+            <w:tcW w:w="992" w:type="pct"/>
+          </w:tcPr>
+          <w:p>
+            <w:pPr>
+              <w:rPr>
+                <w:b/>
+                <w:sz w:val="24"/>
+                <w:szCs w:val="24"/>
+              </w:rPr>
+            </w:pPr>
+            <w:r>
+              <w:rPr>
+                <w:b/>
+                <w:sz w:val="24"/>
+                <w:szCs w:val="24"/>
+              </w:rPr>
+              <w:t>eTextEditor (e)</w:t>
+            </w:r>
+          </w:p>
+        </w:tc>
+        <w:tc>
+          <w:tcPr>
+            <w:tcW w:w="687" w:type="pct"/>
+          </w:tcPr>
+          <w:p>
+            <w:pPr>
+              <w:rPr>
+                <w:b/>
+                <w:sz w:val="24"/>
+                <w:szCs w:val="24"/>
+              </w:rPr>
+            </w:pPr>
+            <w:r>
+              <w:rPr>
+                <w:b/>
+                <w:sz w:val="24"/>
+                <w:szCs w:val="24"/>
+              </w:rPr>
+              <w:t>SciTE</w:t>
+            </w:r>
+          </w:p>
+        </w:tc>
+        <w:tc>
+          <w:tcPr>
+            <w:tcW w:w="745" w:type="pct"/>
+          </w:tcPr>
+          <w:p>
+            <w:pPr>
+              <w:rPr>
+                <w:b/>
+                <w:sz w:val="24"/>
+                <w:szCs w:val="24"/>
+              </w:rPr>
+            </w:pPr>
+            <w:r>
+              <w:rPr>
+                <w:b/>
+                <w:sz w:val="24"/>
+                <w:szCs w:val="24"/>
+              </w:rPr>
+              <w:t>Notepad++</w:t>
+            </w:r>
+          </w:p>
+        </w:tc>
+      </w:tr>
+      <w:tr>
+        <w:tc>
+          <w:tcPr>
+            <w:tcW w:w="2576" w:type="pct"/>
+          </w:tcPr>
+          <w:p>
+            <w:pPr>
+              <w:rPr>
+                <w:b/>
+                <w:sz w:val="24"/>
+                <w:szCs w:val="24"/>
+              </w:rPr>
+            </w:pPr>
+            <w:r>
+              <w:rPr>
+                <w:b/>
+                <w:sz w:val="24"/>
+                <w:szCs w:val="24"/>
+              </w:rPr>
+              <w:t>Spell checking</w:t>
+            </w:r>
+          </w:p>
+        </w:tc>
+        <w:tc>
+          <w:tcPr>
+            <w:tcW w:w="992" w:type="pct"/>
+          </w:tcPr>
+          <w:p>
+            <w:pPr>
+              <w:rPr>
+                <w:sz w:val="24"/>
+                <w:szCs w:val="24"/>
+              </w:rPr>
+            </w:pPr>
+            <w:r>
+              <w:rPr>
+                <w:sz w:val="24"/>
+                <w:szCs w:val="24"/>
+              </w:rPr>
+              <w:t>plugin</w:t>
+            </w:r>
+          </w:p>
+        </w:tc>
+        <w:tc>
+          <w:tcPr>
+            <w:tcW w:w="687" w:type="pct"/>
+          </w:tcPr>
+          <w:p>
+            <w:pPr>
+              <w:rPr>
+                <w:sz w:val="24"/>
+                <w:szCs w:val="24"/>
+              </w:rPr>
+            </w:pPr>
+            <w:r>
+              <w:rPr>
+                <w:sz w:val="24"/>
+                <w:szCs w:val="24"/>
+              </w:rPr>
+              <w:t>nie</w:t>
+            </w:r>
+          </w:p>
+        </w:tc>
+        <w:tc>
+          <w:tcPr>
+            <w:tcW w:w="745" w:type="pct"/>
+          </w:tcPr>
+          <w:p>
+            <w:pPr>
+              <w:rPr>
+                <w:sz w:val="24"/>
+                <w:szCs w:val="24"/>
+              </w:rPr>
+            </w:pPr>
+            <w:r>
+              <w:rPr>
+                <w:sz w:val="24"/>
+                <w:szCs w:val="24"/>
+              </w:rPr>
+              <w:t>plugin</w:t>
+            </w:r>
+          </w:p>
+        </w:tc>
+      </w:tr>
+      <w:tr>
+        <w:tc>
+          <w:tcPr>
+            <w:tcW w:w="2576" w:type="pct"/>
+          </w:tcPr>
+          <w:p>
+            <w:pPr>
+              <w:rPr>
+                <w:b/>
+                <w:sz w:val="24"/>
+                <w:szCs w:val="24"/>
+              </w:rPr>
+            </w:pPr>
+            <w:r>
+              <w:rPr>
+                <w:b/>
+                <w:sz w:val="24"/>
+                <w:szCs w:val="24"/>
+              </w:rPr>
+              <w:t>Viacnásobné undo/redo</w:t>
+            </w:r>
+          </w:p>
+        </w:tc>
+        <w:tc>
+          <w:tcPr>
+            <w:tcW w:w="992" w:type="pct"/>
+          </w:tcPr>
+          <w:p>
+            <w:pPr>
+              <w:rPr>
+                <w:sz w:val="24"/>
+                <w:szCs w:val="24"/>
+              </w:rPr>
+            </w:pPr>
+            <w:r>
+              <w:rPr>
+                <w:sz w:val="24"/>
+                <w:szCs w:val="24"/>
+              </w:rPr>
+              <w:t>áno</w:t>
+            </w:r>
+          </w:p>
+        </w:tc>
+        <w:tc>
+          <w:tcPr>
+            <w:tcW w:w="687" w:type="pct"/>
+          </w:tcPr>
+          <w:p>
+            <w:pPr>
+              <w:rPr>
+                <w:sz w:val="24"/>
+                <w:szCs w:val="24"/>
+              </w:rPr>
+            </w:pPr>
+            <w:r>
+              <w:rPr>
+                <w:sz w:val="24"/>
+                <w:szCs w:val="24"/>
+              </w:rPr>
+              <w:t>áno</w:t>
+            </w:r>
+          </w:p>
+        </w:tc>
+        <w:tc>
+          <w:tcPr>
+            <w:tcW w:w="745" w:type="pct"/>
+          </w:tcPr>
+          <w:p>
+            <w:pPr>
+              <w:rPr>
+                <w:sz w:val="24"/>
+                <w:szCs w:val="24"/>
+              </w:rPr>
+            </w:pPr>
+            <w:r>
+              <w:rPr>
+                <w:sz w:val="24"/>
+                <w:szCs w:val="24"/>
+              </w:rPr>
+              <w:t>áno</w:t>
+            </w:r>
+          </w:p>
+        </w:tc>
+      </w:tr>
+      <w:tr>
+        <w:tc>
+          <w:tcPr>
+            <w:tcW w:w="2576" w:type="pct"/>
+          </w:tcPr>
+          <w:p>
+            <w:pPr>
+              <w:rPr>
+                <w:b/>
+                <w:sz w:val="24"/>
+                <w:szCs w:val="24"/>
+              </w:rPr>
+            </w:pPr>
+            <w:r>
+              <w:rPr>
+                <w:b/>
+                <w:sz w:val="24"/>
+                <w:szCs w:val="24"/>
+              </w:rPr>
+              <w:t>Selekcie blokov</w:t>
+            </w:r>
+          </w:p>
+        </w:tc>
+        <w:tc>
+          <w:tcPr>
+            <w:tcW w:w="992" w:type="pct"/>
+          </w:tcPr>
+          <w:p>
+            <w:pPr>
+              <w:rPr>
+                <w:sz w:val="24"/>
+                <w:szCs w:val="24"/>
+              </w:rPr>
+            </w:pPr>
+            <w:r>
+              <w:rPr>
+                <w:sz w:val="24"/>
+                <w:szCs w:val="24"/>
+              </w:rPr>
+              <w:t>áno</w:t>
+            </w:r>
+          </w:p>
+        </w:tc>
+        <w:tc>
+          <w:tcPr>
+            <w:tcW w:w="687" w:type="pct"/>
+          </w:tcPr>
+          <w:p>
+            <w:pPr>
+              <w:rPr>
+                <w:sz w:val="24"/>
+                <w:szCs w:val="24"/>
+              </w:rPr>
+            </w:pPr>
+            <w:r>
+              <w:rPr>
+                <w:sz w:val="24"/>
+                <w:szCs w:val="24"/>
+              </w:rPr>
+              <w:t>áno</w:t>
+            </w:r>
+          </w:p>
+        </w:tc>
+        <w:tc>
+          <w:tcPr>
+            <w:tcW w:w="745" w:type="pct"/>
+          </w:tcPr>
+          <w:p>
+            <w:pPr>
+              <w:rPr>
+                <w:sz w:val="24"/>
+                <w:szCs w:val="24"/>
+              </w:rPr>
+            </w:pPr>
+            <w:r>
+              <w:rPr>
+                <w:sz w:val="24"/>
+                <w:szCs w:val="24"/>
+              </w:rPr>
+              <w:t>áno</w:t>
+            </w:r>
+          </w:p>
+        </w:tc>
+      </w:tr>
+      <w:tr>
+        <w:tc>
+          <w:tcPr>
+            <w:tcW w:w="2576" w:type="pct"/>
+          </w:tcPr>
+          <w:p>
+            <w:pPr>
+              <w:rPr>
+                <w:b/>
+                <w:sz w:val="24"/>
+                <w:szCs w:val="24"/>
+              </w:rPr>
+            </w:pPr>
+            <w:r>
+              <w:rPr>
+                <w:b/>
+                <w:sz w:val="24"/>
+                <w:szCs w:val="24"/>
+              </w:rPr>
+              <w:t>Zvýraznenie syntaxe</w:t>
+            </w:r>
+          </w:p>
+        </w:tc>
+        <w:tc>
+          <w:tcPr>
+            <w:tcW w:w="992" w:type="pct"/>
+          </w:tcPr>
+          <w:p>
+            <w:pPr>
+              <w:rPr>
+                <w:sz w:val="24"/>
+                <w:szCs w:val="24"/>
+              </w:rPr>
+            </w:pPr>
+            <w:r>
+              <w:rPr>
+                <w:sz w:val="24"/>
+                <w:szCs w:val="24"/>
+              </w:rPr>
+              <w:t>áno</w:t>
+            </w:r>
+          </w:p>
+        </w:tc>
+        <w:tc>
+          <w:tcPr>
+            <w:tcW w:w="687" w:type="pct"/>
+          </w:tcPr>
+          <w:p>
+            <w:pPr>
+              <w:rPr>
+                <w:sz w:val="24"/>
+                <w:szCs w:val="24"/>
+              </w:rPr>
+            </w:pPr>
+            <w:r>
+              <w:rPr>
+                <w:sz w:val="24"/>
+                <w:szCs w:val="24"/>
+              </w:rPr>
+              <w:t>áno</w:t>
+            </w:r>
+          </w:p>
+        </w:tc>
+        <w:tc>
+          <w:tcPr>
+            <w:tcW w:w="745" w:type="pct"/>
+          </w:tcPr>
+          <w:p>
+            <w:pPr>
+              <w:rPr>
+                <w:sz w:val="24"/>
+                <w:szCs w:val="24"/>
+              </w:rPr>
+            </w:pPr>
+            <w:r>
+              <w:rPr>
+                <w:sz w:val="24"/>
+                <w:szCs w:val="24"/>
+              </w:rPr>
+              <w:t>áno</w:t>
+            </w:r>
+          </w:p>
+        </w:tc>
+      </w:tr>
+      <w:tr>
+        <w:tc>
+          <w:tcPr>
+            <w:tcW w:w="2576" w:type="pct"/>
+          </w:tcPr>
+          <w:p>
+            <w:pPr>
+              <w:rPr>
+                <w:b/>
+                <w:sz w:val="24"/>
+                <w:szCs w:val="24"/>
+              </w:rPr>
+            </w:pPr>
+            <w:r>
+              <w:rPr>
+                <w:b/>
+                <w:sz w:val="24"/>
+                <w:szCs w:val="24"/>
+              </w:rPr>
+              <w:t>Automatické dopĺňanie</w:t>
+            </w:r>
+          </w:p>
+        </w:tc>
+        <w:tc>
+          <w:tcPr>
+            <w:tcW w:w="992" w:type="pct"/>
+          </w:tcPr>
+          <w:p>
+            <w:pPr>
+              <w:rPr>
+                <w:sz w:val="24"/>
+                <w:szCs w:val="24"/>
+              </w:rPr>
+            </w:pPr>
+            <w:r>
+              <w:rPr>
+                <w:sz w:val="24"/>
+                <w:szCs w:val="24"/>
+              </w:rPr>
+              <w:t>áno</w:t>
+            </w:r>
+          </w:p>
+        </w:tc>
+        <w:tc>
+          <w:tcPr>
+            <w:tcW w:w="687" w:type="pct"/>
+          </w:tcPr>
+          <w:p>
+            <w:pPr>
+              <w:rPr>
+                <w:sz w:val="24"/>
+                <w:szCs w:val="24"/>
+              </w:rPr>
+            </w:pPr>
+            <w:r>
+              <w:rPr>
+                <w:sz w:val="24"/>
+                <w:szCs w:val="24"/>
+              </w:rPr>
+              <w:t>áno</w:t>
+            </w:r>
+          </w:p>
+        </w:tc>
+        <w:tc>
+          <w:tcPr>
+            <w:tcW w:w="745" w:type="pct"/>
+          </w:tcPr>
+          <w:p>
+            <w:pPr>
+              <w:rPr>
+                <w:sz w:val="24"/>
+                <w:szCs w:val="24"/>
+              </w:rPr>
+            </w:pPr>
+            <w:r>
+              <w:rPr>
+                <w:sz w:val="24"/>
+                <w:szCs w:val="24"/>
+              </w:rPr>
+              <w:t>áno</w:t>
+            </w:r>
+          </w:p>
+        </w:tc>
+      </w:tr>
+      <w:tr>
+        <w:tc>
+          <w:tcPr>
+            <w:tcW w:w="2576" w:type="pct"/>
+          </w:tcPr>
+          <w:p>
+            <w:pPr>
+              <w:rPr>
+                <w:b/>
+                <w:sz w:val="24"/>
+                <w:szCs w:val="24"/>
+              </w:rPr>
+            </w:pPr>
+            <w:r>
+              <w:rPr>
+                <w:b/>
+                <w:sz w:val="24"/>
+                <w:szCs w:val="24"/>
+              </w:rPr>
+              <w:t>Integrácia kompilátora</w:t>
+            </w:r>
+          </w:p>
+        </w:tc>
+        <w:tc>
+          <w:tcPr>
+            <w:tcW w:w="992" w:type="pct"/>
+          </w:tcPr>
+          <w:p>
+            <w:pPr>
+              <w:rPr>
+                <w:sz w:val="24"/>
+                <w:szCs w:val="24"/>
+              </w:rPr>
+            </w:pPr>
+            <w:r>
+              <w:rPr>
+                <w:sz w:val="24"/>
+                <w:szCs w:val="24"/>
+              </w:rPr>
+              <w:t>áno</w:t>
+            </w:r>
+          </w:p>
+        </w:tc>
+        <w:tc>
+          <w:tcPr>
+            <w:tcW w:w="687" w:type="pct"/>
+          </w:tcPr>
+          <w:p>
+            <w:pPr>
+              <w:rPr>
+                <w:sz w:val="24"/>
+                <w:szCs w:val="24"/>
+              </w:rPr>
+            </w:pPr>
+            <w:r>
+              <w:rPr>
+                <w:sz w:val="24"/>
+                <w:szCs w:val="24"/>
+              </w:rPr>
+              <w:t>áno</w:t>
+            </w:r>
+          </w:p>
+        </w:tc>
+        <w:tc>
+          <w:tcPr>
+            <w:tcW w:w="745" w:type="pct"/>
+          </w:tcPr>
+          <w:p>
+            <w:pPr>
+              <w:rPr>
+                <w:sz w:val="24"/>
+                <w:szCs w:val="24"/>
+              </w:rPr>
+            </w:pPr>
+            <w:r>
+              <w:rPr>
+                <w:sz w:val="24"/>
+                <w:szCs w:val="24"/>
+              </w:rPr>
+              <w:t>áno</w:t>
+            </w:r>
+          </w:p>
+        </w:tc>
+      </w:tr>
+      <w:tr>
+        <w:tc>
+          <w:tcPr>
+            <w:tcW w:w="2576" w:type="pct"/>
+          </w:tcPr>
+          <w:p>
+            <w:pPr>
+              <w:rPr>
+                <w:b/>
+                <w:sz w:val="24"/>
+                <w:szCs w:val="24"/>
+              </w:rPr>
+            </w:pPr>
+            <w:r>
+              <w:rPr>
+                <w:b/>
+                <w:sz w:val="24"/>
+                <w:szCs w:val="24"/>
+              </w:rPr>
+              <w:lastRenderedPageBreak/>
+              <w:t>Spoločné editovanie na viacerých počítačoch</w:t>
+            </w:r>
+          </w:p>
+        </w:tc>
+        <w:tc>
+          <w:tcPr>
+            <w:tcW w:w="992" w:type="pct"/>
+          </w:tcPr>
+          <w:p>
+            <w:pPr>
+              <w:rPr>
+                <w:sz w:val="24"/>
+                <w:szCs w:val="24"/>
+              </w:rPr>
+            </w:pPr>
+            <w:r>
+              <w:rPr>
+                <w:sz w:val="24"/>
+                <w:szCs w:val="24"/>
+              </w:rPr>
+              <w:t>áno</w:t>
+            </w:r>
+          </w:p>
+        </w:tc>
+        <w:tc>
+          <w:tcPr>
+            <w:tcW w:w="687" w:type="pct"/>
+          </w:tcPr>
+          <w:p>
+            <w:pPr>
+              <w:rPr>
+                <w:sz w:val="24"/>
+                <w:szCs w:val="24"/>
+              </w:rPr>
+            </w:pPr>
+            <w:r>
+              <w:rPr>
+                <w:sz w:val="24"/>
+                <w:szCs w:val="24"/>
+              </w:rPr>
+              <w:t>nie</w:t>
+            </w:r>
+          </w:p>
+        </w:tc>
+        <w:tc>
+          <w:tcPr>
+            <w:tcW w:w="745" w:type="pct"/>
+          </w:tcPr>
+          <w:p>
+            <w:pPr>
+              <w:rPr>
+                <w:sz w:val="24"/>
+                <w:szCs w:val="24"/>
+              </w:rPr>
+            </w:pPr>
+            <w:r>
+              <w:rPr>
+                <w:sz w:val="24"/>
+                <w:szCs w:val="24"/>
+              </w:rPr>
+              <w:t>plugin</w:t>
+            </w:r>
+          </w:p>
+        </w:tc>
+      </w:tr>
+    </w:tbl>
     <w:p>
       <w:pPr>
         <w:pStyle w:val="Bezriadkovania"/>
@@ -3482,155 +5644,22 @@
           <w:color w:val="4F6228" w:themeColor="accent3" w:themeShade="80"/>
         </w:rPr>
       </w:pPr>
-      <w:r>
-        <w:rPr>
-          <w:color w:val="4F6228" w:themeColor="accent3" w:themeShade="80"/>
-        </w:rPr>
-        <w:t>/</w:t>
-      </w:r>
-      <w:r>
-        <w:rPr>
-          <w:color w:val="4F6228" w:themeColor="accent3" w:themeShade="80"/>
-        </w:rPr>
-        <w:t>/</w:t>
-      </w:r>
-      <w:r>
-        <w:rPr>
-          <w:color w:val="4F6228" w:themeColor="accent3" w:themeShade="80"/>
-        </w:rPr>
-        <w:t xml:space="preserve">Sem by mohlo isť </w:t>
-      </w:r>
-      <w:r>
-        <w:rPr>
-          <w:color w:val="4F6228" w:themeColor="accent3" w:themeShade="80"/>
-        </w:rPr>
-        <w:t xml:space="preserve">nejaké porovnania súčasných </w:t>
-      </w:r>
-      <w:r>
-        <w:rPr>
-          <w:color w:val="4F6228" w:themeColor="accent3" w:themeShade="80"/>
-        </w:rPr>
-        <w:t>editorov (</w:t>
-      </w:r>
-      <w:proofErr w:type="spellStart"/>
-      <w:r>
-        <w:rPr>
-          <w:color w:val="4F6228" w:themeColor="accent3" w:themeShade="80"/>
-        </w:rPr>
-        <w:t>Scite</w:t>
-      </w:r>
-      <w:proofErr w:type="spellEnd"/>
-      <w:r>
-        <w:rPr>
-          <w:color w:val="4F6228" w:themeColor="accent3" w:themeShade="80"/>
-        </w:rPr>
-        <w:t xml:space="preserve">, </w:t>
-      </w:r>
-      <w:proofErr w:type="spellStart"/>
-      <w:r>
-        <w:rPr>
-          <w:color w:val="4F6228" w:themeColor="accent3" w:themeShade="80"/>
-        </w:rPr>
-        <w:t>JuffEed</w:t>
-      </w:r>
-      <w:proofErr w:type="spellEnd"/>
-      <w:r>
-        <w:rPr>
-          <w:color w:val="4F6228" w:themeColor="accent3" w:themeShade="80"/>
-        </w:rPr>
+    </w:p>
+    <w:p>
+      <w:pPr>
+        <w:pStyle w:val="Nadpis2"/>
+      </w:pPr>
+      <w:bookmarkStart w:id="11" w:name="_Toc308464223"/>
+      <w:bookmarkStart w:id="12" w:name="_Toc308514202"/>
+      <w:r>
+        <w:t>Ana</w:t>
+      </w:r>
+      <w:r>
+        <w:t>lýza</w:t>
+      </w:r>
+      <w:r>
         <w:t xml:space="preserve"> </w:t>
       </w:r>
-      <w:proofErr w:type="spellStart"/>
-      <w:r>
-        <w:rPr>
-          <w:color w:val="4F6228" w:themeColor="accent3" w:themeShade="80"/>
-        </w:rPr>
-        <w:t>etc</w:t>
-      </w:r>
-      <w:proofErr w:type="spellEnd"/>
-      <w:r>
-        <w:rPr>
-          <w:color w:val="4F6228" w:themeColor="accent3" w:themeShade="80"/>
-        </w:rPr>
-        <w:t xml:space="preserve">.) </w:t>
-      </w:r>
-      <w:r>
-        <w:rPr>
-          <w:color w:val="4F6228" w:themeColor="accent3" w:themeShade="80"/>
-        </w:rPr>
-        <w:t xml:space="preserve">tak stručne </w:t>
-      </w:r>
-      <w:r>
-        <w:rPr>
-          <w:color w:val="4F6228" w:themeColor="accent3" w:themeShade="80"/>
-        </w:rPr>
-        <w:t>//</w:t>
-      </w:r>
-      <w:r>
-        <w:rPr>
-          <w:color w:val="4F6228" w:themeColor="accent3" w:themeShade="80"/>
-        </w:rPr>
-        <w:t>o editoroch ich  klady a zápory a zhodnotenie</w:t>
-      </w:r>
-    </w:p>
-    <w:p>
-      <w:pPr>
-        <w:pStyle w:val="Bezriadkovania"/>
-        <w:rPr>
-          <w:color w:val="4F6228" w:themeColor="accent3" w:themeShade="80"/>
-        </w:rPr>
-      </w:pPr>
-      <w:r>
-        <w:rPr>
-          <w:color w:val="4F6228" w:themeColor="accent3" w:themeShade="80"/>
-        </w:rPr>
-        <w:t>//Nakoniec nejaká tabuľka kde budú porovnania  funkcionality</w:t>
-      </w:r>
-      <w:r>
-        <w:rPr>
-          <w:color w:val="4F6228" w:themeColor="accent3" w:themeShade="80"/>
-        </w:rPr>
-        <w:t xml:space="preserve"> </w:t>
-      </w:r>
-    </w:p>
-    <w:p>
-      <w:pPr>
-        <w:pStyle w:val="Bezriadkovania"/>
-        <w:rPr>
-          <w:color w:val="4F6228" w:themeColor="accent3" w:themeShade="80"/>
-        </w:rPr>
-      </w:pPr>
-      <w:r>
-        <w:rPr>
-          <w:color w:val="4F6228" w:themeColor="accent3" w:themeShade="80"/>
-        </w:rPr>
-        <w:t xml:space="preserve">Vytvorí Marek </w:t>
-      </w:r>
-      <w:r>
-        <w:rPr>
-          <w:color w:val="4F6228" w:themeColor="accent3" w:themeShade="80"/>
-        </w:rPr>
-        <w:t xml:space="preserve"> </w:t>
-      </w:r>
-    </w:p>
-    <w:p>
-      <w:pPr>
-        <w:pStyle w:val="Nadpis2"/>
-      </w:pPr>
-      <w:bookmarkStart w:id="7" w:name="_Toc308464223"/>
-      <w:r>
-        <w:t xml:space="preserve"> </w:t>
-      </w:r>
-      <w:bookmarkStart w:id="8" w:name="_Toc308465431"/>
-      <w:r>
-        <w:t>Ana</w:t>
-      </w:r>
-      <w:r>
-        <w:t>lýza</w:t>
-      </w:r>
-      <w:r>
-        <w:t xml:space="preserve"> </w:t>
-      </w:r>
       <w:r>
         <w:t xml:space="preserve">predchádzajúceho </w:t>
       </w:r>
@@ -3640,8 +5669,8 @@
       <w:r>
         <w:t>nástroja TrollEdit</w:t>
       </w:r>
-      <w:bookmarkEnd w:id="7"/>
-      <w:bookmarkEnd w:id="8"/>
+      <w:bookmarkEnd w:id="11"/>
+      <w:bookmarkEnd w:id="12"/>
     </w:p>
     <w:p>
       <w:r>
@@ -3664,13 +5693,13 @@
       <w:pPr>
         <w:pStyle w:val="Nadpis3"/>
       </w:pPr>
-      <w:bookmarkStart w:id="9" w:name="_Toc308464224"/>
-      <w:bookmarkStart w:id="10" w:name="_Toc308465432"/>
+      <w:bookmarkStart w:id="13" w:name="_Toc308464224"/>
+      <w:bookmarkStart w:id="14" w:name="_Toc308514203"/>
       <w:r>
         <w:t>Inicializácia editora, otvorenie súborov</w:t>
       </w:r>
-      <w:bookmarkEnd w:id="9"/>
-      <w:bookmarkEnd w:id="10"/>
+      <w:bookmarkEnd w:id="13"/>
+      <w:bookmarkEnd w:id="14"/>
     </w:p>
     <w:p>
       <w:pPr>
@@ -3772,13 +5801,8 @@
       <w:r>
         <w:t xml:space="preserve">novšia </w:t>
       </w:r>
-      <w:proofErr w:type="spellStart"/>
-      <w:r>
-        <w:t>LuaJit</w:t>
-      </w:r>
-      <w:proofErr w:type="spellEnd"/>
-      <w:r>
-        <w:t xml:space="preserve"> </w:t>
+      <w:r>
+        <w:t xml:space="preserve">LuaJit </w:t>
       </w:r>
       <w:r>
         <w:t>verzia</w:t>
@@ -3816,31 +5840,23 @@
         </w:numPr>
       </w:pPr>
       <w:r>
-        <w:t xml:space="preserve">pri otvorení napr. </w:t>
-      </w:r>
-      <w:proofErr w:type="spellStart"/>
-      <w:r>
-        <w:t>Analyzer.cpp</w:t>
-      </w:r>
-      <w:proofErr w:type="spellEnd"/>
-      <w:r>
-        <w:t xml:space="preserve"> nevyrobí správne bloky častí súboru, všetko brané ako samostatný riadok</w:t>
+        <w:t>pri otvorení napr. Analyzer.cpp nevyrobí správne bloky častí súboru, všetko brané ako samostatný riadok</w:t>
       </w:r>
     </w:p>
     <w:p>
       <w:pPr>
         <w:pStyle w:val="Nadpis3"/>
       </w:pPr>
-      <w:bookmarkStart w:id="11" w:name="_Toc308464225"/>
-      <w:bookmarkStart w:id="12" w:name="_Toc308465433"/>
+      <w:bookmarkStart w:id="15" w:name="_Toc308464225"/>
+      <w:bookmarkStart w:id="16" w:name="_Toc308514204"/>
       <w:r>
         <w:t>Práca s </w:t>
       </w:r>
       <w:r>
         <w:t>editorom</w:t>
       </w:r>
-      <w:bookmarkEnd w:id="11"/>
-      <w:bookmarkEnd w:id="12"/>
+      <w:bookmarkEnd w:id="15"/>
+      <w:bookmarkEnd w:id="16"/>
     </w:p>
     <w:p>
       <w:pPr>
@@ -3920,42 +5936,13 @@
         </w:numPr>
       </w:pPr>
       <w:r>
-        <w:lastRenderedPageBreak/>
         <w:t xml:space="preserve">existuje možnosť </w:t>
       </w:r>
       <w:r>
         <w:rPr>
           <w:i/>
         </w:rPr>
-        <w:t>„</w:t>
-      </w:r>
-      <w:proofErr w:type="spellStart"/>
-      <w:r>
-        <w:rPr>
-          <w:i/>
-        </w:rPr>
-        <w:t>Edit</w:t>
-      </w:r>
-      <w:proofErr w:type="spellEnd"/>
-      <w:r>
-        <w:rPr>
-          <w:i/>
-        </w:rPr>
-        <w:t xml:space="preserve"> </w:t>
-      </w:r>
-      <w:proofErr w:type="spellStart"/>
-      <w:r>
-        <w:rPr>
-          <w:i/>
-        </w:rPr>
-        <w:t>plain</w:t>
-      </w:r>
-      <w:proofErr w:type="spellEnd"/>
-      <w:r>
-        <w:rPr>
-          <w:i/>
-        </w:rPr>
-        <w:t xml:space="preserve"> text“ </w:t>
+        <w:t xml:space="preserve">„Edit plain text“ </w:t>
       </w:r>
       <w:r>
         <w:t>pre úpravu</w:t>
@@ -3991,15 +5978,7 @@
         </w:numPr>
       </w:pPr>
       <w:r>
-        <w:t xml:space="preserve">v súbore </w:t>
-      </w:r>
-      <w:proofErr w:type="spellStart"/>
-      <w:r>
-        <w:t>text_item.cpp</w:t>
-      </w:r>
-      <w:proofErr w:type="spellEnd"/>
-      <w:r>
-        <w:t xml:space="preserve"> implementovaný pohyb medzi blokmi po stlačení kláves</w:t>
+        <w:t>v súbore text_item.cpp implementovaný pohyb medzi blokmi po stlačení kláves</w:t>
       </w:r>
     </w:p>
     <w:p>
@@ -4011,15 +5990,7 @@
         </w:numPr>
       </w:pPr>
       <w:r>
-        <w:t xml:space="preserve">samostatné </w:t>
-      </w:r>
-      <w:proofErr w:type="spellStart"/>
-      <w:r>
-        <w:t>zoomovanie</w:t>
-      </w:r>
-      <w:proofErr w:type="spellEnd"/>
-      <w:r>
-        <w:t xml:space="preserve"> každého otvoreného súboru nehľadiac na tie ostatné</w:t>
+        <w:t>samostatné zoomovanie každého otvoreného súboru nehľadiac na tie ostatné</w:t>
       </w:r>
     </w:p>
     <w:p>
@@ -4043,6 +6014,7 @@
         </w:numPr>
       </w:pPr>
       <w:r>
+        <w:lastRenderedPageBreak/>
         <w:t>vyhľadávanie v texte  zobrazí blo</w:t>
       </w:r>
       <w:r>
@@ -4084,15 +6056,7 @@
         <w:t>nejaké už sú implementované</w:t>
       </w:r>
       <w:r>
-        <w:t xml:space="preserve"> (v Menu -&gt; </w:t>
-      </w:r>
-      <w:proofErr w:type="spellStart"/>
-      <w:r>
-        <w:t>File</w:t>
-      </w:r>
-      <w:proofErr w:type="spellEnd"/>
-      <w:r>
-        <w:t xml:space="preserve"> sa dajú vidieť)</w:t>
+        <w:t xml:space="preserve"> (v Menu -&gt; File sa dajú vidieť)</w:t>
       </w:r>
     </w:p>
     <w:p>
@@ -4104,15 +6068,7 @@
         </w:numPr>
       </w:pPr>
       <w:r>
-        <w:t> priamo na začiatku v súbore </w:t>
-      </w:r>
-      <w:proofErr w:type="spellStart"/>
-      <w:r>
-        <w:t>main_window.cpp</w:t>
-      </w:r>
-      <w:proofErr w:type="spellEnd"/>
-      <w:r>
-        <w:t xml:space="preserve"> sa priraďujú skratky k akciám</w:t>
+        <w:t> priamo na začiatku v súbore main_window.cpp sa priraďujú skratky k akciám</w:t>
       </w:r>
     </w:p>
     <w:p>
@@ -4124,31 +6080,7 @@
         </w:numPr>
       </w:pPr>
       <w:r>
-        <w:t xml:space="preserve">chýba možnosť </w:t>
-      </w:r>
-      <w:proofErr w:type="spellStart"/>
-      <w:r>
-        <w:t>Undo</w:t>
-      </w:r>
-      <w:proofErr w:type="spellEnd"/>
-      <w:r>
-        <w:t xml:space="preserve">, </w:t>
-      </w:r>
-      <w:proofErr w:type="spellStart"/>
-      <w:r>
-        <w:t>Redo</w:t>
-      </w:r>
-      <w:proofErr w:type="spellEnd"/>
-      <w:r>
-        <w:t xml:space="preserve">, </w:t>
-      </w:r>
-      <w:proofErr w:type="spellStart"/>
-      <w:r>
-        <w:t>Copy</w:t>
-      </w:r>
-      <w:proofErr w:type="spellEnd"/>
-      <w:r>
-        <w:t>, Paste</w:t>
+        <w:t>chýba možnosť Undo, Redo, Copy, Paste</w:t>
       </w:r>
     </w:p>
     <w:p>
@@ -4160,15 +6092,7 @@
         </w:numPr>
       </w:pPr>
       <w:r>
-        <w:t xml:space="preserve">len cez kontextovú ponuku cez pravé </w:t>
-      </w:r>
-      <w:proofErr w:type="spellStart"/>
-      <w:r>
-        <w:t>tlačítko</w:t>
-      </w:r>
-      <w:proofErr w:type="spellEnd"/>
-      <w:r>
-        <w:t xml:space="preserve"> je možná</w:t>
+        <w:t>len cez kontextovú ponuku cez pravé tlačítko je možná</w:t>
       </w:r>
     </w:p>
     <w:p>
@@ -4255,21 +6179,8 @@
         </w:numPr>
       </w:pPr>
       <w:r>
-        <w:t xml:space="preserve">lupa nie je </w:t>
-      </w:r>
-      <w:proofErr w:type="spellStart"/>
-      <w:r>
-        <w:t>klikateľné</w:t>
-      </w:r>
-      <w:proofErr w:type="spellEnd"/>
-      <w:r>
-        <w:t xml:space="preserve"> </w:t>
-      </w:r>
-      <w:proofErr w:type="spellStart"/>
-      <w:r>
-        <w:t>tlačítko</w:t>
-      </w:r>
-      <w:proofErr w:type="spellEnd"/>
+        <w:t>lupa nie je klikateľné tlačítko</w:t>
+      </w:r>
     </w:p>
     <w:p>
       <w:pPr>
@@ -4280,15 +6191,7 @@
         </w:numPr>
       </w:pPr>
       <w:r>
-        <w:t>naraz otvorená len jedna pracovná plocha (</w:t>
-      </w:r>
-      <w:proofErr w:type="spellStart"/>
-      <w:r>
-        <w:t>workspace</w:t>
-      </w:r>
-      <w:proofErr w:type="spellEnd"/>
-      <w:r>
-        <w:t>)</w:t>
+        <w:t>naraz otvorená len jedna pracovná plocha (workspace)</w:t>
       </w:r>
     </w:p>
     <w:p>
@@ -4303,40 +6206,16 @@
         <w:t>triedu</w:t>
       </w:r>
       <w:r>
+        <w:t xml:space="preserve"> BlockGroup je v budúcnosti možné využiť na paralelné</w:t>
+      </w:r>
+      <w:r>
         <w:t xml:space="preserve"> </w:t>
       </w:r>
-      <w:proofErr w:type="spellStart"/>
-      <w:r>
-        <w:t>BlockGroup</w:t>
-      </w:r>
-      <w:proofErr w:type="spellEnd"/>
-      <w:r>
-        <w:t xml:space="preserve"> je v budúcnosti možné využiť na paralelné</w:t>
-      </w:r>
-      <w:r>
-        <w:t xml:space="preserve"> </w:t>
-      </w:r>
-      <w:r>
-        <w:t>zobrazenie viacerých hierarchií (</w:t>
-      </w:r>
-      <w:proofErr w:type="spellStart"/>
-      <w:r>
-        <w:t>BlockGr</w:t>
-      </w:r>
-      <w:r>
-        <w:t>oup</w:t>
-      </w:r>
-      <w:proofErr w:type="spellEnd"/>
-      <w:r>
-        <w:t>) na jednej scéne (</w:t>
-      </w:r>
-      <w:proofErr w:type="spellStart"/>
-      <w:r>
-        <w:t>DocScene</w:t>
-      </w:r>
-      <w:proofErr w:type="spellEnd"/>
-      <w:r>
-        <w:t>) – viacero pracovných plôch</w:t>
+      <w:r>
+        <w:t>zobrazenie viacerých hierarchií (BlockGr</w:t>
+      </w:r>
+      <w:r>
+        <w:t>oup) na jednej scéne (DocScene) – viacero pracovných plôch</w:t>
       </w:r>
     </w:p>
     <w:p>
@@ -4360,36 +6239,20 @@
         </w:numPr>
       </w:pPr>
       <w:r>
-        <w:t>základná štruktúra menu pre prácu s textom a </w:t>
-      </w:r>
-      <w:proofErr w:type="spellStart"/>
-      <w:r>
-        <w:t>options</w:t>
-      </w:r>
-      <w:proofErr w:type="spellEnd"/>
-      <w:r>
-        <w:t xml:space="preserve"> je </w:t>
-      </w:r>
-      <w:proofErr w:type="spellStart"/>
-      <w:r>
-        <w:t>zakomentovaná</w:t>
-      </w:r>
-      <w:proofErr w:type="spellEnd"/>
-      <w:r>
-        <w:t xml:space="preserve"> a neimplementovaná</w:t>
+        <w:t>základná štruktúra menu pre prácu s textom a options je zakomentovaná a neimplementovaná</w:t>
       </w:r>
     </w:p>
     <w:p>
       <w:pPr>
         <w:pStyle w:val="Nadpis3"/>
       </w:pPr>
-      <w:bookmarkStart w:id="13" w:name="_Toc308464226"/>
-      <w:bookmarkStart w:id="14" w:name="_Toc308465434"/>
+      <w:bookmarkStart w:id="17" w:name="_Toc308464226"/>
+      <w:bookmarkStart w:id="18" w:name="_Toc308514205"/>
       <w:r>
         <w:t>Programovanie v editore</w:t>
       </w:r>
-      <w:bookmarkEnd w:id="13"/>
-      <w:bookmarkEnd w:id="14"/>
+      <w:bookmarkEnd w:id="17"/>
+      <w:bookmarkEnd w:id="18"/>
     </w:p>
     <w:p>
       <w:pPr>
@@ -4488,14 +6351,13 @@
       <w:pPr>
         <w:pStyle w:val="Nadpis3"/>
       </w:pPr>
-      <w:bookmarkStart w:id="15" w:name="_Toc308464227"/>
-      <w:bookmarkStart w:id="16" w:name="_Toc308465435"/>
-      <w:r>
-        <w:lastRenderedPageBreak/>
+      <w:bookmarkStart w:id="19" w:name="_Toc308464227"/>
+      <w:bookmarkStart w:id="20" w:name="_Toc308514206"/>
+      <w:r>
         <w:t>Komentáre</w:t>
       </w:r>
-      <w:bookmarkEnd w:id="15"/>
-      <w:bookmarkEnd w:id="16"/>
+      <w:bookmarkEnd w:id="19"/>
+      <w:bookmarkEnd w:id="20"/>
     </w:p>
     <w:p>
       <w:pPr>
@@ -4580,15 +6442,8 @@
         <w:spacing w:after="0"/>
       </w:pPr>
       <w:r>
-        <w:t xml:space="preserve">funguje CTRL + Ľavé </w:t>
-      </w:r>
-      <w:proofErr w:type="spellStart"/>
-      <w:r>
-        <w:t>tlačítko</w:t>
-      </w:r>
-      <w:proofErr w:type="spellEnd"/>
-      <w:r>
-        <w:t xml:space="preserve"> myší = vytvorí na danom mieste nový ale len bežný blok (podobný ako ten pre komentár), pričom ho prepojí šípkou z miestom kde sa nachádzal kurzor</w:t>
+        <w:lastRenderedPageBreak/>
+        <w:t>funguje CTRL + Ľavé tlačítko myší = vytvorí na danom mieste nový ale len bežný blok (podobný ako ten pre komentár), pričom ho prepojí šípkou z miestom kde sa nachádzal kurzor</w:t>
       </w:r>
     </w:p>
     <w:p>
@@ -4672,13 +6527,13 @@
       <w:pPr>
         <w:pStyle w:val="Nadpis3"/>
       </w:pPr>
-      <w:bookmarkStart w:id="17" w:name="_Toc308464228"/>
-      <w:bookmarkStart w:id="18" w:name="_Toc308465436"/>
+      <w:bookmarkStart w:id="21" w:name="_Toc308464228"/>
+      <w:bookmarkStart w:id="22" w:name="_Toc308514207"/>
       <w:r>
         <w:t>Bloky</w:t>
       </w:r>
-      <w:bookmarkEnd w:id="17"/>
-      <w:bookmarkEnd w:id="18"/>
+      <w:bookmarkEnd w:id="21"/>
+      <w:bookmarkEnd w:id="22"/>
     </w:p>
     <w:p>
       <w:pPr>
@@ -4815,13 +6670,13 @@
       <w:pPr>
         <w:pStyle w:val="Nadpis3"/>
       </w:pPr>
-      <w:bookmarkStart w:id="19" w:name="_Toc308464229"/>
-      <w:bookmarkStart w:id="20" w:name="_Toc308465437"/>
+      <w:bookmarkStart w:id="23" w:name="_Toc308464229"/>
+      <w:bookmarkStart w:id="24" w:name="_Toc308514208"/>
       <w:r>
         <w:t>Práca so súbormi, prílohami</w:t>
       </w:r>
-      <w:bookmarkEnd w:id="19"/>
-      <w:bookmarkEnd w:id="20"/>
+      <w:bookmarkEnd w:id="23"/>
+      <w:bookmarkEnd w:id="24"/>
     </w:p>
     <w:p>
       <w:pPr>
@@ -4852,7 +6707,6 @@
         </w:numPr>
       </w:pPr>
       <w:r>
-        <w:lastRenderedPageBreak/>
         <w:t>treba mať označený nejaký blok, aby bolo možné určiť časť súboru od ktorej sa priraďuje</w:t>
       </w:r>
     </w:p>
@@ -4901,15 +6755,7 @@
         </w:numPr>
       </w:pPr>
       <w:r>
-        <w:t xml:space="preserve">ukladanie ako pôvodný súbor s komentármi, súbor bez komentárov, alebo ako PDF tlačiť (len </w:t>
-      </w:r>
-      <w:proofErr w:type="spellStart"/>
-      <w:r>
-        <w:t>printscreen</w:t>
-      </w:r>
-      <w:proofErr w:type="spellEnd"/>
-      <w:r>
-        <w:t xml:space="preserve"> v rámci ohraničenia pri tlači)</w:t>
+        <w:t>ukladanie ako pôvodný súbor s komentármi, súbor bez komentárov, alebo ako PDF tlačiť (len printscreen v rámci ohraničenia pri tlači)</w:t>
       </w:r>
     </w:p>
     <w:p>
@@ -4928,13 +6774,14 @@
       <w:pPr>
         <w:pStyle w:val="Nadpis3"/>
       </w:pPr>
-      <w:bookmarkStart w:id="21" w:name="_Toc308464230"/>
-      <w:bookmarkStart w:id="22" w:name="_Toc308465438"/>
-      <w:r>
+      <w:bookmarkStart w:id="25" w:name="_Toc308464230"/>
+      <w:bookmarkStart w:id="26" w:name="_Toc308514209"/>
+      <w:r>
+        <w:lastRenderedPageBreak/>
         <w:t>Syntaktický analyzátor</w:t>
       </w:r>
-      <w:bookmarkEnd w:id="21"/>
-      <w:bookmarkEnd w:id="22"/>
+      <w:bookmarkEnd w:id="25"/>
+      <w:bookmarkEnd w:id="26"/>
     </w:p>
     <w:p>
       <w:pPr>
@@ -4953,13 +6800,8 @@
         </w:numPr>
       </w:pPr>
       <w:r>
-        <w:t xml:space="preserve">analýza realizovaná v jazyku LUA za pomoci knižnice </w:t>
-      </w:r>
-      <w:proofErr w:type="spellStart"/>
-      <w:r>
-        <w:t>LPeg</w:t>
-      </w:r>
-      <w:proofErr w:type="spellEnd"/>
+        <w:t>analýza realizovaná v jazyku LUA za pomoci knižnice LPeg</w:t>
+      </w:r>
     </w:p>
     <w:p>
       <w:pPr>
@@ -4972,11 +6814,9 @@
       <w:r>
         <w:t xml:space="preserve">možnosť rozširovania o ďalšie gramatiky (načítavajú sa z priečinka </w:t>
       </w:r>
-      <w:proofErr w:type="spellStart"/>
       <w:r>
         <w:t>grammars</w:t>
       </w:r>
-      <w:proofErr w:type="spellEnd"/>
       <w:r>
         <w:t xml:space="preserve">) </w:t>
       </w:r>
@@ -5054,13 +6894,13 @@
       <w:pPr>
         <w:pStyle w:val="Nadpis3"/>
       </w:pPr>
-      <w:bookmarkStart w:id="23" w:name="_Toc308464231"/>
-      <w:bookmarkStart w:id="24" w:name="_Toc308465439"/>
+      <w:bookmarkStart w:id="27" w:name="_Toc308464231"/>
+      <w:bookmarkStart w:id="28" w:name="_Toc308514210"/>
       <w:r>
         <w:t>Gramatika</w:t>
       </w:r>
-      <w:bookmarkEnd w:id="23"/>
-      <w:bookmarkEnd w:id="24"/>
+      <w:bookmarkEnd w:id="27"/>
+      <w:bookmarkEnd w:id="28"/>
     </w:p>
     <w:p>
       <w:pPr>
@@ -5082,13 +6922,8 @@
         <w:t>základná gramatika</w:t>
       </w:r>
       <w:r>
-        <w:t xml:space="preserve"> </w:t>
-      </w:r>
-      <w:proofErr w:type="spellStart"/>
-      <w:r>
-        <w:t>default_grammar.lua</w:t>
-      </w:r>
-      <w:proofErr w:type="spellEnd"/>
+        <w:t xml:space="preserve"> default_grammar.lua</w:t>
+      </w:r>
     </w:p>
     <w:p>
       <w:pPr>
@@ -5187,23 +7022,13 @@
       <w:pPr>
         <w:pStyle w:val="Nadpis3"/>
       </w:pPr>
-      <w:bookmarkStart w:id="25" w:name="_Toc308464232"/>
-      <w:bookmarkStart w:id="26" w:name="_Toc308465440"/>
-      <w:proofErr w:type="spellStart"/>
-      <w:r>
-        <w:t>Literate</w:t>
-      </w:r>
-      <w:proofErr w:type="spellEnd"/>
-      <w:r>
-        <w:t xml:space="preserve"> </w:t>
-      </w:r>
-      <w:proofErr w:type="spellStart"/>
-      <w:r>
-        <w:t>programming</w:t>
-      </w:r>
-      <w:bookmarkEnd w:id="25"/>
-      <w:bookmarkEnd w:id="26"/>
-      <w:proofErr w:type="spellEnd"/>
+      <w:bookmarkStart w:id="29" w:name="_Toc308464232"/>
+      <w:bookmarkStart w:id="30" w:name="_Toc308514211"/>
+      <w:r>
+        <w:t>Literate programming</w:t>
+      </w:r>
+      <w:bookmarkEnd w:id="29"/>
+      <w:bookmarkEnd w:id="30"/>
     </w:p>
     <w:p>
       <w:pPr>
@@ -5261,224 +7086,151 @@
       <w:pPr>
         <w:pStyle w:val="Nadpis2"/>
       </w:pPr>
-      <w:bookmarkStart w:id="27" w:name="_Toc308464233"/>
-      <w:bookmarkStart w:id="28" w:name="_Toc308465441"/>
+      <w:bookmarkStart w:id="31" w:name="_Toc308464233"/>
+      <w:bookmarkStart w:id="32" w:name="_Toc308514212"/>
+      <w:r>
+        <w:t>Analýza použitých technológií</w:t>
+      </w:r>
+      <w:bookmarkEnd w:id="31"/>
+      <w:bookmarkEnd w:id="32"/>
+      <w:r>
+        <w:t xml:space="preserve"> </w:t>
+      </w:r>
+    </w:p>
+    <w:p>
+      <w:r>
+        <w:t>Pri implementácií budeme používať nástroje a technoló</w:t>
+      </w:r>
+      <w:r>
+        <w:t>gie, ktoré používal</w:t>
+      </w:r>
+      <w:r>
+        <w:t xml:space="preserve"> predchádzajúci tím UFOPAK </w:t>
+      </w:r>
+      <w:r>
+        <w:t>počas vývoja</w:t>
+      </w:r>
+      <w:r>
+        <w:t xml:space="preserve"> editora. </w:t>
+      </w:r>
+      <w:r>
+        <w:t>Nosnými technológiami sú</w:t>
+      </w:r>
+      <w:r>
+        <w:t xml:space="preserve"> </w:t>
+      </w:r>
+      <w:r>
+        <w:t>Qt SDK</w:t>
+      </w:r>
+      <w:r>
+        <w:t>,</w:t>
+      </w:r>
+      <w:r>
+        <w:t xml:space="preserve"> Lua</w:t>
+      </w:r>
+      <w:r>
+        <w:t xml:space="preserve"> a využitie RTF</w:t>
+      </w:r>
+      <w:r>
+        <w:t xml:space="preserve">, </w:t>
+      </w:r>
+      <w:r>
+        <w:t>ktoré v</w:t>
+      </w:r>
+      <w:r>
+        <w:t xml:space="preserve"> skratke </w:t>
+      </w:r>
+      <w:r>
+        <w:t xml:space="preserve">predstavíme </w:t>
+      </w:r>
+      <w:r>
+        <w:t>a</w:t>
+      </w:r>
+      <w:r>
+        <w:t xml:space="preserve">ko aj dôvod, </w:t>
+      </w:r>
+      <w:r>
+        <w:t xml:space="preserve">prečo sme sa rozhodli </w:t>
+      </w:r>
+      <w:r>
+        <w:t xml:space="preserve">pokračovať v ich </w:t>
+      </w:r>
+      <w:r>
+        <w:t>používa</w:t>
+      </w:r>
+      <w:r>
+        <w:t>ní</w:t>
+      </w:r>
+      <w:r>
+        <w:t>.</w:t>
+      </w:r>
+    </w:p>
+    <w:p>
+      <w:pPr>
+        <w:pStyle w:val="Nadpis3"/>
+      </w:pPr>
+      <w:bookmarkStart w:id="33" w:name="_Toc308464234"/>
+      <w:bookmarkStart w:id="34" w:name="_Toc308514213"/>
+      <w:r>
+        <w:t>Qt</w:t>
+      </w:r>
+      <w:bookmarkEnd w:id="33"/>
+      <w:bookmarkEnd w:id="34"/>
+      <w:r>
+        <w:t xml:space="preserve"> </w:t>
+      </w:r>
+      <w:r>
+        <w:t xml:space="preserve"> </w:t>
+      </w:r>
+    </w:p>
+    <w:p>
+      <w:r>
+        <w:t xml:space="preserve">Qt je implementačný nástroj založený na jazyku C++. Je to technológia, pomocou ktorej je možné vyvíjať aplikácie pre rôzne platformy. Qt umožňuje vytvárať a jednoducho nasadzovať aplikácie pre počítače, mobilné telefóny, ale aj vnorené systémy (MP3prehrávače), bežiace pod operačnými systémami Windows, Linux, MAC OS, Symbian. Multiplatformovosť je práve jedna z rozhodujúcich výhod, kvôli ktorým </w:t>
+      </w:r>
+      <w:r>
+        <w:t xml:space="preserve">je </w:t>
+      </w:r>
+      <w:r>
+        <w:t xml:space="preserve">editor </w:t>
+      </w:r>
+      <w:r>
+        <w:t>implementovaný</w:t>
+      </w:r>
+      <w:r>
+        <w:t xml:space="preserve"> </w:t>
+      </w:r>
+      <w:r>
+        <w:t>pomocou tohto nástroja. Qt  je v súčasnosti dostupn</w:t>
+      </w:r>
+      <w:r>
+        <w:t>é</w:t>
+      </w:r>
+      <w:r>
+        <w:t xml:space="preserve"> pod </w:t>
+      </w:r>
+      <w:r>
+        <w:t xml:space="preserve">komerčnou ale aj </w:t>
+      </w:r>
+      <w:r>
+        <w:t>GNU GPL v3.0</w:t>
+      </w:r>
+      <w:r>
+        <w:t xml:space="preserve"> licenciou.</w:t>
+      </w:r>
+    </w:p>
+    <w:p>
+      <w:pPr>
+        <w:spacing w:after="0"/>
+      </w:pPr>
       <w:r>
         <w:lastRenderedPageBreak/>
-        <w:t>Analýza použitých technológií</w:t>
-      </w:r>
-      <w:bookmarkEnd w:id="27"/>
-      <w:bookmarkEnd w:id="28"/>
+        <w:t>Nástroj Qt ponúka okrem množstva tried a knižníc pre tvorbu GUI aplikácií aj vlastné</w:t>
+      </w:r>
       <w:r>
         <w:t xml:space="preserve"> </w:t>
       </w:r>
-    </w:p>
-    <w:p>
-      <w:r>
-        <w:t>Pri implementácií budeme používať nástroje a technoló</w:t>
-      </w:r>
-      <w:r>
-        <w:t>gie, ktoré používal</w:t>
-      </w:r>
-      <w:r>
-        <w:t xml:space="preserve"> predchádzajúci tím UFOPAK </w:t>
-      </w:r>
-      <w:r>
-        <w:t>počas vývoja</w:t>
-      </w:r>
-      <w:r>
-        <w:t xml:space="preserve"> editora. </w:t>
-      </w:r>
-      <w:r>
-        <w:t>Nosnými technológiami sú</w:t>
-      </w:r>
-      <w:r>
-        <w:t xml:space="preserve"> </w:t>
-      </w:r>
-      <w:proofErr w:type="spellStart"/>
-      <w:r>
-        <w:t>Qt</w:t>
-      </w:r>
-      <w:proofErr w:type="spellEnd"/>
-      <w:r>
-        <w:t xml:space="preserve"> SDK</w:t>
-      </w:r>
-      <w:r>
-        <w:t>,</w:t>
-      </w:r>
-      <w:r>
-        <w:t xml:space="preserve"> </w:t>
-      </w:r>
-      <w:proofErr w:type="spellStart"/>
-      <w:r>
-        <w:t>Lua</w:t>
-      </w:r>
-      <w:proofErr w:type="spellEnd"/>
-      <w:r>
-        <w:t xml:space="preserve"> a využitie RTF</w:t>
-      </w:r>
-      <w:r>
-        <w:t xml:space="preserve">, </w:t>
-      </w:r>
-      <w:r>
-        <w:t>ktoré v</w:t>
-      </w:r>
-      <w:r>
-        <w:t xml:space="preserve"> skratke </w:t>
-      </w:r>
-      <w:r>
-        <w:t xml:space="preserve">predstavíme </w:t>
-      </w:r>
-      <w:r>
-        <w:t>a</w:t>
-      </w:r>
-      <w:r>
-        <w:t xml:space="preserve">ko aj dôvod, </w:t>
-      </w:r>
-      <w:r>
-        <w:t xml:space="preserve">prečo sme sa rozhodli </w:t>
-      </w:r>
-      <w:r>
-        <w:t xml:space="preserve">pokračovať v ich </w:t>
-      </w:r>
-      <w:r>
-        <w:t>používa</w:t>
-      </w:r>
-      <w:r>
-        <w:t>ní</w:t>
-      </w:r>
-      <w:r>
-        <w:t>.</w:t>
-      </w:r>
-    </w:p>
-    <w:p>
-      <w:pPr>
-        <w:pStyle w:val="Nadpis3"/>
-      </w:pPr>
-      <w:bookmarkStart w:id="29" w:name="_Toc308464234"/>
-      <w:bookmarkStart w:id="30" w:name="_Toc308465442"/>
-      <w:proofErr w:type="spellStart"/>
-      <w:r>
-        <w:t>Qt</w:t>
-      </w:r>
-      <w:bookmarkEnd w:id="29"/>
-      <w:bookmarkEnd w:id="30"/>
-      <w:proofErr w:type="spellEnd"/>
-      <w:r>
-        <w:t xml:space="preserve"> </w:t>
-      </w:r>
-      <w:r>
-        <w:t xml:space="preserve"> </w:t>
-      </w:r>
-    </w:p>
-    <w:p>
-      <w:proofErr w:type="spellStart"/>
-      <w:r>
-        <w:t>Qt</w:t>
-      </w:r>
-      <w:proofErr w:type="spellEnd"/>
-      <w:r>
-        <w:t xml:space="preserve"> je implementačný nástroj založený na jazyku C++. Je to technológia, pomocou ktorej je možné vyvíjať aplikácie pre rôzne platformy. </w:t>
-      </w:r>
-      <w:proofErr w:type="spellStart"/>
-      <w:r>
-        <w:t>Qt</w:t>
-      </w:r>
-      <w:proofErr w:type="spellEnd"/>
-      <w:r>
-        <w:t xml:space="preserve"> umožňuje vytvárať a jednoducho nasadzovať aplikácie pre počítače, mobilné telefóny, ale aj vnorené systémy (MP3prehrávače), bežiace pod operačnými systémami Windows, Linux, MAC OS, </w:t>
-      </w:r>
-      <w:proofErr w:type="spellStart"/>
-      <w:r>
-        <w:t>Symbian</w:t>
-      </w:r>
-      <w:proofErr w:type="spellEnd"/>
-      <w:r>
-        <w:t xml:space="preserve">. Multiplatformovosť je práve jedna z rozhodujúcich výhod, kvôli ktorým </w:t>
-      </w:r>
-      <w:r>
-        <w:t xml:space="preserve">je </w:t>
-      </w:r>
-      <w:r>
-        <w:t xml:space="preserve">editor </w:t>
-      </w:r>
-      <w:r>
-        <w:t>implementovaný</w:t>
-      </w:r>
-      <w:r>
-        <w:t xml:space="preserve"> </w:t>
-      </w:r>
-      <w:r>
-        <w:t xml:space="preserve">pomocou tohto nástroja. </w:t>
-      </w:r>
-      <w:proofErr w:type="spellStart"/>
-      <w:r>
-        <w:t>Qt</w:t>
-      </w:r>
-      <w:proofErr w:type="spellEnd"/>
-      <w:r>
-        <w:t xml:space="preserve">  je v súčasnosti dostupn</w:t>
-      </w:r>
-      <w:r>
-        <w:t>é</w:t>
-      </w:r>
-      <w:r>
-        <w:t xml:space="preserve"> pod </w:t>
-      </w:r>
-      <w:r>
-        <w:t xml:space="preserve">komerčnou ale aj </w:t>
-      </w:r>
-      <w:r>
-        <w:t>GNU GPL v3.0</w:t>
-      </w:r>
-      <w:r>
-        <w:t xml:space="preserve"> licenciou.</w:t>
-      </w:r>
-    </w:p>
-    <w:p>
-      <w:pPr>
-        <w:spacing w:after="0"/>
-      </w:pPr>
-      <w:r>
-        <w:t xml:space="preserve">Nástroj </w:t>
-      </w:r>
-      <w:proofErr w:type="spellStart"/>
-      <w:r>
-        <w:t>Qt</w:t>
-      </w:r>
-      <w:proofErr w:type="spellEnd"/>
-      <w:r>
-        <w:t xml:space="preserve"> ponúka okrem množstva tried a knižníc pre tvorbu GUI aplikácií aj vlastné</w:t>
-      </w:r>
-      <w:r>
-        <w:t xml:space="preserve"> </w:t>
-      </w:r>
-      <w:r>
-        <w:t xml:space="preserve">vývojové prostredie </w:t>
-      </w:r>
-      <w:proofErr w:type="spellStart"/>
-      <w:r>
-        <w:t>Qt</w:t>
-      </w:r>
-      <w:proofErr w:type="spellEnd"/>
-      <w:r>
-        <w:t xml:space="preserve"> </w:t>
-      </w:r>
-      <w:proofErr w:type="spellStart"/>
-      <w:r>
-        <w:t>Creator</w:t>
-      </w:r>
-      <w:proofErr w:type="spellEnd"/>
-      <w:r>
-        <w:t xml:space="preserve">. Uvažované možnosti práce s nástrojom </w:t>
-      </w:r>
-      <w:proofErr w:type="spellStart"/>
-      <w:r>
-        <w:t>Qt</w:t>
-      </w:r>
-      <w:proofErr w:type="spellEnd"/>
-      <w:r>
-        <w:t xml:space="preserve"> boli</w:t>
+      <w:r>
+        <w:t>vývojové prostredie Qt Creator. Uvažované možnosti práce s nástrojom Qt boli</w:t>
       </w:r>
       <w:r>
         <w:t xml:space="preserve"> </w:t>
@@ -5496,19 +7248,9 @@
         </w:numPr>
         <w:spacing w:after="0"/>
       </w:pPr>
-      <w:proofErr w:type="spellStart"/>
-      <w:r>
-        <w:t>Qt</w:t>
-      </w:r>
-      <w:proofErr w:type="spellEnd"/>
-      <w:r>
-        <w:t xml:space="preserve"> modul pre vývojové prostredie </w:t>
-      </w:r>
-      <w:proofErr w:type="spellStart"/>
-      <w:r>
-        <w:t>Eclipse</w:t>
-      </w:r>
-      <w:proofErr w:type="spellEnd"/>
+      <w:r>
+        <w:t>Qt modul pre vývojové prostredie Eclipse</w:t>
+      </w:r>
     </w:p>
     <w:p>
       <w:pPr>
@@ -5519,27 +7261,9 @@
         </w:numPr>
         <w:spacing w:after="0"/>
       </w:pPr>
-      <w:proofErr w:type="spellStart"/>
-      <w:r>
-        <w:t>Qt</w:t>
-      </w:r>
-      <w:proofErr w:type="spellEnd"/>
-      <w:r>
-        <w:t xml:space="preserve"> modul pre vývojové prostredie </w:t>
-      </w:r>
-      <w:proofErr w:type="spellStart"/>
-      <w:r>
-        <w:t>Visual</w:t>
-      </w:r>
-      <w:proofErr w:type="spellEnd"/>
-      <w:r>
-        <w:t xml:space="preserve"> </w:t>
-      </w:r>
-      <w:proofErr w:type="spellStart"/>
-      <w:r>
-        <w:t>Studio</w:t>
-      </w:r>
-      <w:proofErr w:type="spellEnd"/>
+      <w:r>
+        <w:t>Qt modul pre vývojové prostredie Visual Studio</w:t>
+      </w:r>
     </w:p>
     <w:p>
       <w:pPr>
@@ -5553,216 +7277,135 @@
         <w:t>I</w:t>
       </w:r>
       <w:r>
-        <w:t xml:space="preserve">ntegrované vývojové prostredie </w:t>
-      </w:r>
-      <w:proofErr w:type="spellStart"/>
-      <w:r>
-        <w:t>Qt</w:t>
-      </w:r>
-      <w:proofErr w:type="spellEnd"/>
+        <w:t>ntegrované vývojové prostredie Qt Creator</w:t>
+      </w:r>
+    </w:p>
+    <w:p>
+      <w:r>
+        <w:t>Rozhodli sme sa pre použitie prostredia Qt Creator</w:t>
+      </w:r>
+      <w:r>
+        <w:t>,</w:t>
+      </w:r>
       <w:r>
         <w:t xml:space="preserve"> </w:t>
       </w:r>
-      <w:proofErr w:type="spellStart"/>
-      <w:r>
-        <w:t>Creator</w:t>
-      </w:r>
-      <w:proofErr w:type="spellEnd"/>
-    </w:p>
-    <w:p>
-      <w:r>
-        <w:t xml:space="preserve">Rozhodli sme sa pre použitie prostredia </w:t>
-      </w:r>
-      <w:proofErr w:type="spellStart"/>
-      <w:r>
-        <w:t>Qt</w:t>
-      </w:r>
-      <w:proofErr w:type="spellEnd"/>
+      <w:r>
+        <w:t>keďže</w:t>
+      </w:r>
       <w:r>
         <w:t xml:space="preserve"> </w:t>
       </w:r>
-      <w:proofErr w:type="spellStart"/>
-      <w:r>
-        <w:t>Creator</w:t>
-      </w:r>
-      <w:proofErr w:type="spellEnd"/>
+      <w:r>
+        <w:t>poskytuje samostatné vývojové prostredie, čiže pre naše potreby</w:t>
+      </w:r>
+      <w:r>
+        <w:t xml:space="preserve"> </w:t>
+      </w:r>
+      <w:r>
+        <w:t>by malo byť</w:t>
+      </w:r>
+      <w:r>
+        <w:t xml:space="preserve"> ideálne</w:t>
+      </w:r>
       <w:r>
         <w:t>,</w:t>
       </w:r>
       <w:r>
+        <w:t xml:space="preserve"> a taktiež </w:t>
+      </w:r>
+      <w:r>
+        <w:t xml:space="preserve">integruje v sebe viacero novších technológií a prístupov, ktoré nám pomôžu pri vývoji. Napr. </w:t>
+      </w:r>
+      <w:r>
+        <w:t xml:space="preserve">obsahuje </w:t>
+      </w:r>
+      <w:r>
+        <w:t>novú technológiu Qt Quick.</w:t>
+      </w:r>
+    </w:p>
+    <w:p>
+      <w:pPr>
+        <w:pStyle w:val="Nadpis3"/>
+      </w:pPr>
+      <w:bookmarkStart w:id="35" w:name="_Toc308514214"/>
+      <w:r>
+        <w:t>Qt Quick</w:t>
+      </w:r>
+      <w:r>
+        <w:t xml:space="preserve"> a jazyk QML</w:t>
+      </w:r>
+      <w:bookmarkEnd w:id="35"/>
+    </w:p>
+    <w:p>
+      <w:r>
+        <w:t>Qt Qu</w:t>
+      </w:r>
+      <w:r>
+        <w:t>ick je nová technológia</w:t>
+      </w:r>
+      <w:r>
+        <w:t xml:space="preserve"> určená pre</w:t>
+      </w:r>
+      <w:r>
+        <w:t xml:space="preserve"> rýchle</w:t>
+      </w:r>
+      <w:r>
+        <w:t xml:space="preserve"> vytváranie </w:t>
+      </w:r>
+      <w:r>
+        <w:t>jednoduch</w:t>
+      </w:r>
+      <w:r>
+        <w:t xml:space="preserve">ých a </w:t>
+      </w:r>
+      <w:r>
+        <w:t>bohat</w:t>
+      </w:r>
+      <w:r>
+        <w:t>ých</w:t>
+      </w:r>
+      <w:r>
         <w:t xml:space="preserve"> </w:t>
       </w:r>
       <w:r>
-        <w:t>keďže</w:t>
+        <w:t>používateľských rozhraní</w:t>
       </w:r>
       <w:r>
         <w:t xml:space="preserve"> </w:t>
       </w:r>
       <w:r>
-        <w:t>poskytuje samostatné vývojové prostredie, čiže pre naše potreby</w:t>
+        <w:t>aplikácií pre rôzne platformy.</w:t>
+      </w:r>
+      <w:r>
+        <w:t xml:space="preserve"> Qt Quick obsahuje jazyk QML, ktorý je </w:t>
+      </w:r>
+      <w:r>
+        <w:t>navrhnut</w:t>
+      </w:r>
+      <w:r>
+        <w:t>ý</w:t>
       </w:r>
       <w:r>
         <w:t xml:space="preserve"> </w:t>
       </w:r>
       <w:r>
-        <w:t>by malo byť</w:t>
-      </w:r>
-      <w:r>
-        <w:t xml:space="preserve"> ideálne</w:t>
-      </w:r>
-      <w:r>
-        <w:t>,</w:t>
-      </w:r>
-      <w:r>
-        <w:t xml:space="preserve"> a taktiež </w:t>
-      </w:r>
-      <w:r>
-        <w:t xml:space="preserve">integruje v sebe viacero novších technológií a prístupov, ktoré nám pomôžu pri vývoji. Napr. </w:t>
-      </w:r>
-      <w:r>
-        <w:t xml:space="preserve">obsahuje </w:t>
-      </w:r>
-      <w:r>
-        <w:t xml:space="preserve">novú technológiu </w:t>
-      </w:r>
-      <w:proofErr w:type="spellStart"/>
-      <w:r>
-        <w:t>Qt</w:t>
-      </w:r>
-      <w:proofErr w:type="spellEnd"/>
-      <w:r>
-        <w:t xml:space="preserve"> </w:t>
-      </w:r>
-      <w:proofErr w:type="spellStart"/>
-      <w:r>
-        <w:t>Quick</w:t>
-      </w:r>
-      <w:proofErr w:type="spellEnd"/>
+        <w:t>vychádzajúc z</w:t>
+      </w:r>
+      <w:r>
+        <w:t xml:space="preserve"> jazykov HTML, CSS, JavaScript</w:t>
+      </w:r>
+      <w:r>
+        <w:t>, pričom spája</w:t>
+      </w:r>
+      <w:r>
+        <w:t xml:space="preserve"> ich výhody</w:t>
+      </w:r>
       <w:r>
         <w:t>.</w:t>
       </w:r>
     </w:p>
     <w:p>
-      <w:pPr>
-        <w:pStyle w:val="Nadpis3"/>
-      </w:pPr>
-      <w:bookmarkStart w:id="31" w:name="_Toc308465443"/>
-      <w:proofErr w:type="spellStart"/>
-      <w:r>
-        <w:t>Qt</w:t>
-      </w:r>
-      <w:proofErr w:type="spellEnd"/>
-      <w:r>
-        <w:t xml:space="preserve"> </w:t>
-      </w:r>
-      <w:proofErr w:type="spellStart"/>
-      <w:r>
-        <w:t>Quick</w:t>
-      </w:r>
-      <w:proofErr w:type="spellEnd"/>
-      <w:r>
-        <w:t xml:space="preserve"> a jazyk QML</w:t>
-      </w:r>
-      <w:bookmarkEnd w:id="31"/>
-    </w:p>
-    <w:p>
-      <w:proofErr w:type="spellStart"/>
-      <w:r>
-        <w:t>Qt</w:t>
-      </w:r>
-      <w:proofErr w:type="spellEnd"/>
-      <w:r>
-        <w:t xml:space="preserve"> </w:t>
-      </w:r>
-      <w:proofErr w:type="spellStart"/>
-      <w:r>
-        <w:t>Qu</w:t>
-      </w:r>
-      <w:r>
-        <w:t>ick</w:t>
-      </w:r>
-      <w:proofErr w:type="spellEnd"/>
-      <w:r>
-        <w:t xml:space="preserve"> je nová technológia</w:t>
-      </w:r>
-      <w:r>
-        <w:t xml:space="preserve"> určená pre</w:t>
-      </w:r>
-      <w:r>
-        <w:t xml:space="preserve"> rýchle</w:t>
-      </w:r>
-      <w:r>
-        <w:t xml:space="preserve"> vytváranie </w:t>
-      </w:r>
-      <w:r>
-        <w:t>jednoduch</w:t>
-      </w:r>
-      <w:r>
-        <w:t xml:space="preserve">ých a </w:t>
-      </w:r>
-      <w:r>
-        <w:t>bohat</w:t>
-      </w:r>
-      <w:r>
-        <w:t>ých</w:t>
-      </w:r>
-      <w:r>
-        <w:t xml:space="preserve"> </w:t>
-      </w:r>
-      <w:r>
-        <w:t>používateľských rozhraní</w:t>
-      </w:r>
-      <w:r>
-        <w:t xml:space="preserve"> </w:t>
-      </w:r>
-      <w:r>
-        <w:t>aplikácií pre rôzne platformy.</w:t>
-      </w:r>
-      <w:r>
-        <w:t xml:space="preserve"> </w:t>
-      </w:r>
-      <w:proofErr w:type="spellStart"/>
-      <w:r>
-        <w:t>Qt</w:t>
-      </w:r>
-      <w:proofErr w:type="spellEnd"/>
-      <w:r>
-        <w:t xml:space="preserve"> </w:t>
-      </w:r>
-      <w:proofErr w:type="spellStart"/>
-      <w:r>
-        <w:t>Quick</w:t>
-      </w:r>
-      <w:proofErr w:type="spellEnd"/>
-      <w:r>
-        <w:t xml:space="preserve"> obsahuje jazyk QML, ktorý je </w:t>
-      </w:r>
-      <w:r>
-        <w:t>navrhnut</w:t>
-      </w:r>
-      <w:r>
-        <w:t>ý</w:t>
-      </w:r>
-      <w:r>
-        <w:t xml:space="preserve"> </w:t>
-      </w:r>
-      <w:r>
-        <w:t>vychádzajúc z</w:t>
-      </w:r>
-      <w:r>
-        <w:t xml:space="preserve"> jazykov HTML, CSS, JavaScript</w:t>
-      </w:r>
-      <w:r>
-        <w:t>, pričom spája</w:t>
-      </w:r>
-      <w:r>
-        <w:t xml:space="preserve"> ich výhody</w:t>
-      </w:r>
-      <w:r>
-        <w:t>.</w:t>
-      </w:r>
-    </w:p>
-    <w:p>
       <w:r>
         <w:t>S použit</w:t>
       </w:r>
@@ -5770,23 +7413,7 @@
         <w:t>í</w:t>
       </w:r>
       <w:r>
-        <w:t xml:space="preserve">m technológie </w:t>
-      </w:r>
-      <w:proofErr w:type="spellStart"/>
-      <w:r>
-        <w:t>Qt</w:t>
-      </w:r>
-      <w:proofErr w:type="spellEnd"/>
-      <w:r>
-        <w:t xml:space="preserve"> </w:t>
-      </w:r>
-      <w:proofErr w:type="spellStart"/>
-      <w:r>
-        <w:t>Quick</w:t>
-      </w:r>
-      <w:proofErr w:type="spellEnd"/>
-      <w:r>
-        <w:t xml:space="preserve"> je možne aby dizajnér navrhol UI podľa </w:t>
+        <w:t xml:space="preserve">m technológie Qt Quick je možne aby dizajnér navrhol UI podľa </w:t>
       </w:r>
       <w:r>
         <w:t xml:space="preserve">vlastnej </w:t>
@@ -5818,7 +7445,6 @@
           <w:noProof/>
           <w:lang w:eastAsia="sk-SK"/>
         </w:rPr>
-        <w:lastRenderedPageBreak/>
         <w:drawing>
           <wp:inline distT="0" distB="0" distL="0" distR="0">
             <wp:extent cx="3638550" cy="1898688"/>
@@ -5872,141 +7498,71 @@
         </w:r>
       </w:fldSimple>
       <w:r>
-        <w:t xml:space="preserve"> Pracovný cyklus s použitým </w:t>
-      </w:r>
-      <w:proofErr w:type="spellStart"/>
-      <w:r>
-        <w:t>Qt</w:t>
-      </w:r>
-      <w:proofErr w:type="spellEnd"/>
+        <w:t xml:space="preserve"> Pracovný cyklus s použitým Qt Quick</w:t>
+      </w:r>
+    </w:p>
+    <w:p>
+      <w:r>
+        <w:t xml:space="preserve">Qt </w:t>
+      </w:r>
+      <w:r>
+        <w:t>Q</w:t>
+      </w:r>
+      <w:r>
+        <w:t>uick umo</w:t>
+      </w:r>
+      <w:r>
+        <w:t>žňuje vytvárať rôzne animácie</w:t>
+      </w:r>
+      <w:r>
+        <w:t>,</w:t>
+      </w:r>
+      <w:r>
+        <w:t xml:space="preserve"> ktor</w:t>
+      </w:r>
+      <w:r>
+        <w:t>é</w:t>
+      </w:r>
+      <w:r>
+        <w:t xml:space="preserve"> využíva</w:t>
+      </w:r>
+      <w:r>
+        <w:t>jú</w:t>
+      </w:r>
+      <w:r>
+        <w:t xml:space="preserve"> knižnicu OpenGL</w:t>
+      </w:r>
+      <w:r>
+        <w:t>.</w:t>
+      </w:r>
       <w:r>
         <w:t xml:space="preserve"> </w:t>
       </w:r>
-      <w:proofErr w:type="spellStart"/>
-      <w:r>
-        <w:t>Quick</w:t>
-      </w:r>
-      <w:proofErr w:type="spellEnd"/>
-    </w:p>
-    <w:p>
-      <w:proofErr w:type="spellStart"/>
-      <w:r>
-        <w:t>Qt</w:t>
-      </w:r>
-      <w:proofErr w:type="spellEnd"/>
+      <w:r>
+        <w:t>T</w:t>
+      </w:r>
+      <w:r>
+        <w:t>akisto umožňuje navrhnúť dizajn jednotlivých používateľských prvkov</w:t>
+      </w:r>
+      <w:r>
+        <w:t xml:space="preserve"> aplikácie ako napr. </w:t>
+      </w:r>
+      <w:r>
+        <w:t>tlačítka</w:t>
+      </w:r>
+      <w:r>
+        <w:t xml:space="preserve">  v grafických editoroch </w:t>
+      </w:r>
+      <w:r>
+        <w:t>Adobe Photoshop, Autodesk Maya, Gimp.</w:t>
+      </w:r>
       <w:r>
         <w:t xml:space="preserve"> </w:t>
       </w:r>
-      <w:proofErr w:type="spellStart"/>
-      <w:r>
-        <w:t>Q</w:t>
-      </w:r>
-      <w:r>
-        <w:t>uick</w:t>
-      </w:r>
-      <w:proofErr w:type="spellEnd"/>
-      <w:r>
-        <w:t xml:space="preserve"> umo</w:t>
-      </w:r>
-      <w:r>
-        <w:t>žňuje vytvárať rôzne animácie</w:t>
-      </w:r>
-      <w:r>
-        <w:t>,</w:t>
-      </w:r>
-      <w:r>
-        <w:t xml:space="preserve"> ktor</w:t>
-      </w:r>
-      <w:r>
-        <w:t>é</w:t>
-      </w:r>
-      <w:r>
-        <w:t xml:space="preserve"> využíva</w:t>
-      </w:r>
-      <w:r>
-        <w:t>jú</w:t>
-      </w:r>
-      <w:r>
-        <w:t xml:space="preserve"> knižnicu </w:t>
-      </w:r>
-      <w:proofErr w:type="spellStart"/>
-      <w:r>
-        <w:t>OpenGL</w:t>
-      </w:r>
-      <w:proofErr w:type="spellEnd"/>
-      <w:r>
-        <w:t>.</w:t>
-      </w:r>
-      <w:r>
-        <w:t xml:space="preserve"> </w:t>
-      </w:r>
-      <w:r>
-        <w:t>T</w:t>
-      </w:r>
-      <w:r>
-        <w:t>akisto umožňuje navrhnúť dizajn jednotlivých používateľských prvkov</w:t>
-      </w:r>
-      <w:r>
-        <w:t xml:space="preserve"> aplikácie ako napr. </w:t>
-      </w:r>
-      <w:proofErr w:type="spellStart"/>
-      <w:r>
-        <w:t>tlačítka</w:t>
-      </w:r>
-      <w:proofErr w:type="spellEnd"/>
-      <w:r>
-        <w:t xml:space="preserve">  v grafických editoroch </w:t>
-      </w:r>
-      <w:r>
-        <w:t xml:space="preserve">Adobe </w:t>
-      </w:r>
-      <w:proofErr w:type="spellStart"/>
-      <w:r>
-        <w:t>Photoshop</w:t>
-      </w:r>
-      <w:proofErr w:type="spellEnd"/>
-      <w:r>
-        <w:t xml:space="preserve">, </w:t>
-      </w:r>
-      <w:proofErr w:type="spellStart"/>
-      <w:r>
-        <w:t>Autodesk</w:t>
-      </w:r>
-      <w:proofErr w:type="spellEnd"/>
-      <w:r>
-        <w:t xml:space="preserve"> </w:t>
-      </w:r>
-      <w:proofErr w:type="spellStart"/>
-      <w:r>
-        <w:t>Maya</w:t>
-      </w:r>
-      <w:proofErr w:type="spellEnd"/>
-      <w:r>
-        <w:t xml:space="preserve">, </w:t>
-      </w:r>
-      <w:proofErr w:type="spellStart"/>
-      <w:r>
-        <w:t>Gimp</w:t>
-      </w:r>
-      <w:proofErr w:type="spellEnd"/>
-      <w:r>
-        <w:t>.</w:t>
-      </w:r>
-      <w:r>
-        <w:t xml:space="preserve"> </w:t>
-      </w:r>
-    </w:p>
-    <w:p>
-      <w:r>
-        <w:t xml:space="preserve">Jednoduchosť technológie </w:t>
-      </w:r>
-      <w:proofErr w:type="spellStart"/>
-      <w:r>
-        <w:t>Quick</w:t>
-      </w:r>
-      <w:proofErr w:type="spellEnd"/>
-      <w:r>
-        <w:t xml:space="preserve"> možno v</w:t>
+    </w:p>
+    <w:p>
+      <w:r>
+        <w:t>Jednoduchosť technológie Quick možno v</w:t>
       </w:r>
       <w:r>
         <w:t>idieť v rozdiele medzi definovan</w:t>
@@ -6018,23 +7574,10 @@
         <w:t>m</w:t>
       </w:r>
       <w:r>
-        <w:t xml:space="preserve"> jednoduchého </w:t>
-      </w:r>
-      <w:proofErr w:type="spellStart"/>
-      <w:r>
-        <w:t>tlačítka</w:t>
-      </w:r>
-      <w:proofErr w:type="spellEnd"/>
-      <w:r>
-        <w:t xml:space="preserve"> klasickým spôsobom cez </w:t>
-      </w:r>
-      <w:proofErr w:type="spellStart"/>
-      <w:r>
-        <w:t>actionscript</w:t>
-      </w:r>
-      <w:proofErr w:type="spellEnd"/>
-      <w:r>
-        <w:t xml:space="preserve"> a novým pomoco</w:t>
+        <w:t xml:space="preserve"> jednoduchého tlačítka</w:t>
+      </w:r>
+      <w:r>
+        <w:t xml:space="preserve"> klasickým spôsobom cez actionscript a novým pomoco</w:t>
       </w:r>
       <w:r>
         <w:t>u</w:t>
@@ -6050,21 +7593,13 @@
           <w:sz w:val="22"/>
         </w:rPr>
       </w:pPr>
-      <w:proofErr w:type="spellStart"/>
       <w:r>
         <w:rPr>
           <w:sz w:val="22"/>
         </w:rPr>
-        <w:t>Actionscript</w:t>
-      </w:r>
-      <w:proofErr w:type="spellEnd"/>
-      <w:r>
-        <w:rPr>
-          <w:sz w:val="22"/>
-        </w:rPr>
-        <w:t xml:space="preserve">: </w:t>
-      </w:r>
-      <w:proofErr w:type="spellStart"/>
+        <w:lastRenderedPageBreak/>
+        <w:t xml:space="preserve">Actionscript: </w:t>
+      </w:r>
       <w:r>
         <w:rPr>
           <w:rStyle w:val="Siln"/>
@@ -6077,7 +7612,6 @@
         </w:rPr>
         <w:t>.as</w:t>
       </w:r>
-      <w:proofErr w:type="spellEnd"/>
     </w:p>
     <w:p>
       <w:pPr>
@@ -6092,82 +7626,25 @@
           <w:sz w:val="20"/>
         </w:rPr>
       </w:pPr>
-      <w:proofErr w:type="spellStart"/>
       <w:r>
         <w:rPr>
           <w:color w:val="548DD4" w:themeColor="text2" w:themeTint="99"/>
           <w:sz w:val="20"/>
         </w:rPr>
-        <w:t>public</w:t>
-      </w:r>
-      <w:proofErr w:type="spellEnd"/>
+        <w:t>public class</w:t>
+      </w:r>
+      <w:r>
+        <w:rPr>
+          <w:sz w:val="20"/>
+        </w:rPr>
+        <w:t xml:space="preserve"> MenuButton </w:t>
+      </w:r>
       <w:r>
         <w:rPr>
           <w:color w:val="548DD4" w:themeColor="text2" w:themeTint="99"/>
           <w:sz w:val="20"/>
         </w:rPr>
-        <w:t xml:space="preserve"> </w:t>
-      </w:r>
-      <w:proofErr w:type="spellStart"/>
-      <w:r>
-        <w:rPr>
-          <w:color w:val="548DD4" w:themeColor="text2" w:themeTint="99"/>
-          <w:sz w:val="20"/>
-        </w:rPr>
-        <w:t>class</w:t>
-      </w:r>
-      <w:proofErr w:type="spellEnd"/>
-      <w:r>
-        <w:rPr>
-          <w:sz w:val="20"/>
-        </w:rPr>
-        <w:t xml:space="preserve"> </w:t>
-      </w:r>
-      <w:proofErr w:type="spellStart"/>
-      <w:r>
-        <w:rPr>
-          <w:sz w:val="20"/>
-        </w:rPr>
-        <w:t>MenuButton</w:t>
-      </w:r>
-      <w:proofErr w:type="spellEnd"/>
-      <w:r>
-        <w:rPr>
-          <w:sz w:val="20"/>
-        </w:rPr>
-        <w:t xml:space="preserve"> </w:t>
-      </w:r>
-      <w:proofErr w:type="spellStart"/>
-      <w:r>
-        <w:rPr>
-          <w:color w:val="548DD4" w:themeColor="text2" w:themeTint="99"/>
-          <w:sz w:val="20"/>
-        </w:rPr>
-        <w:t>extends</w:t>
-      </w:r>
-      <w:proofErr w:type="spellEnd"/>
-      <w:r>
-        <w:rPr>
-          <w:color w:val="548DD4" w:themeColor="text2" w:themeTint="99"/>
-          <w:sz w:val="20"/>
-        </w:rPr>
-        <w:t xml:space="preserve"> </w:t>
-      </w:r>
-      <w:proofErr w:type="spellStart"/>
-      <w:r>
-        <w:rPr>
-          <w:color w:val="548DD4" w:themeColor="text2" w:themeTint="99"/>
-          <w:sz w:val="20"/>
-        </w:rPr>
-        <w:t>MovieClip</w:t>
-      </w:r>
-      <w:proofErr w:type="spellEnd"/>
-      <w:r>
-        <w:rPr>
-          <w:color w:val="548DD4" w:themeColor="text2" w:themeTint="99"/>
-          <w:sz w:val="20"/>
-        </w:rPr>
-        <w:t xml:space="preserve"> </w:t>
+        <w:t xml:space="preserve">extends MovieClip </w:t>
       </w:r>
     </w:p>
     <w:p>
@@ -6179,50 +7656,18 @@
           <w:sz w:val="20"/>
         </w:rPr>
       </w:pPr>
-      <w:proofErr w:type="spellStart"/>
       <w:r>
         <w:rPr>
           <w:color w:val="548DD4" w:themeColor="text2" w:themeTint="99"/>
           <w:sz w:val="20"/>
         </w:rPr>
-        <w:t>public</w:t>
-      </w:r>
-      <w:proofErr w:type="spellEnd"/>
-      <w:r>
-        <w:rPr>
-          <w:color w:val="548DD4" w:themeColor="text2" w:themeTint="99"/>
-          <w:sz w:val="20"/>
-        </w:rPr>
-        <w:t xml:space="preserve"> </w:t>
-      </w:r>
-      <w:proofErr w:type="spellStart"/>
-      <w:r>
-        <w:rPr>
-          <w:color w:val="548DD4" w:themeColor="text2" w:themeTint="99"/>
-          <w:sz w:val="20"/>
-        </w:rPr>
-        <w:t>function</w:t>
-      </w:r>
-      <w:proofErr w:type="spellEnd"/>
+        <w:t>public function</w:t>
+      </w:r>
       <w:r>
         <w:rPr>
           <w:sz w:val="20"/>
         </w:rPr>
-        <w:t xml:space="preserve"> </w:t>
-      </w:r>
-      <w:proofErr w:type="spellStart"/>
-      <w:r>
-        <w:rPr>
-          <w:sz w:val="20"/>
-        </w:rPr>
-        <w:t>MenuButton</w:t>
-      </w:r>
-      <w:proofErr w:type="spellEnd"/>
-      <w:r>
-        <w:rPr>
-          <w:sz w:val="20"/>
-        </w:rPr>
-        <w:t xml:space="preserve">() { </w:t>
+        <w:t xml:space="preserve"> MenuButton() { </w:t>
       </w:r>
     </w:p>
     <w:p>
@@ -6240,7 +7685,6 @@
         </w:rPr>
         <w:t xml:space="preserve">                          </w:t>
       </w:r>
-      <w:proofErr w:type="spellStart"/>
       <w:r>
         <w:rPr>
           <w:color w:val="548DD4" w:themeColor="text2" w:themeTint="99"/>
@@ -6248,7 +7692,6 @@
         </w:rPr>
         <w:t>this.x</w:t>
       </w:r>
-      <w:proofErr w:type="spellEnd"/>
       <w:r>
         <w:rPr>
           <w:sz w:val="20"/>
@@ -6271,51 +7714,18 @@
         </w:rPr>
         <w:t xml:space="preserve">                          </w:t>
       </w:r>
-      <w:proofErr w:type="spellStart"/>
       <w:r>
         <w:rPr>
           <w:color w:val="548DD4" w:themeColor="text2" w:themeTint="99"/>
           <w:sz w:val="20"/>
         </w:rPr>
-        <w:t>this.addEventListener</w:t>
-      </w:r>
-      <w:proofErr w:type="spellEnd"/>
-      <w:r>
-        <w:rPr>
-          <w:color w:val="548DD4" w:themeColor="text2" w:themeTint="99"/>
-          <w:sz w:val="20"/>
-        </w:rPr>
-        <w:t>(</w:t>
-      </w:r>
-      <w:proofErr w:type="spellStart"/>
-      <w:r>
-        <w:rPr>
-          <w:color w:val="548DD4" w:themeColor="text2" w:themeTint="99"/>
-          <w:sz w:val="20"/>
-        </w:rPr>
-        <w:t>MouseEvent.MOUSE_DOWN</w:t>
-      </w:r>
-      <w:proofErr w:type="spellEnd"/>
-      <w:r>
-        <w:rPr>
-          <w:color w:val="548DD4" w:themeColor="text2" w:themeTint="99"/>
-          <w:sz w:val="20"/>
-        </w:rPr>
-        <w:t xml:space="preserve">, </w:t>
-      </w:r>
-      <w:proofErr w:type="spellStart"/>
+        <w:t xml:space="preserve">this.addEventListener(MouseEvent.MOUSE_DOWN, </w:t>
+      </w:r>
       <w:r>
         <w:rPr>
           <w:sz w:val="20"/>
         </w:rPr>
-        <w:t>ClickBt</w:t>
-      </w:r>
-      <w:proofErr w:type="spellEnd"/>
-      <w:r>
-        <w:rPr>
-          <w:sz w:val="20"/>
-        </w:rPr>
-        <w:t xml:space="preserve">); </w:t>
+        <w:t xml:space="preserve">ClickBt); </w:t>
       </w:r>
     </w:p>
     <w:p>
@@ -6343,37 +7753,19 @@
           <w:sz w:val="20"/>
         </w:rPr>
       </w:pPr>
-      <w:proofErr w:type="spellStart"/>
       <w:r>
         <w:rPr>
           <w:color w:val="548DD4" w:themeColor="text2" w:themeTint="99"/>
           <w:sz w:val="20"/>
         </w:rPr>
-        <w:t>function</w:t>
-      </w:r>
-      <w:proofErr w:type="spellEnd"/>
-      <w:r>
-        <w:rPr>
-          <w:color w:val="548DD4" w:themeColor="text2" w:themeTint="99"/>
-          <w:sz w:val="20"/>
-        </w:rPr>
-        <w:t xml:space="preserve"> </w:t>
-      </w:r>
-      <w:proofErr w:type="spellStart"/>
+        <w:t xml:space="preserve">function </w:t>
+      </w:r>
       <w:r>
         <w:rPr>
           <w:sz w:val="20"/>
         </w:rPr>
-        <w:t>ClickBt</w:t>
-      </w:r>
-      <w:proofErr w:type="spellEnd"/>
-      <w:r>
-        <w:rPr>
-          <w:sz w:val="20"/>
-        </w:rPr>
-        <w:t>(</w:t>
-      </w:r>
-      <w:proofErr w:type="spellStart"/>
+        <w:t>ClickBt(</w:t>
+      </w:r>
       <w:r>
         <w:rPr>
           <w:color w:val="548DD4" w:themeColor="text2" w:themeTint="99"/>
@@ -6381,7 +7773,6 @@
         </w:rPr>
         <w:t>e:MouseEvent</w:t>
       </w:r>
-      <w:proofErr w:type="spellEnd"/>
       <w:r>
         <w:rPr>
           <w:sz w:val="20"/>
@@ -6404,7 +7795,6 @@
         </w:rPr>
         <w:t xml:space="preserve">                          </w:t>
       </w:r>
-      <w:proofErr w:type="spellStart"/>
       <w:r>
         <w:rPr>
           <w:color w:val="548DD4" w:themeColor="text2" w:themeTint="99"/>
@@ -6412,7 +7802,6 @@
         </w:rPr>
         <w:t>trace</w:t>
       </w:r>
-      <w:proofErr w:type="spellEnd"/>
       <w:r>
         <w:rPr>
           <w:sz w:val="20"/>
@@ -6424,23 +7813,7 @@
           <w:color w:val="76923C" w:themeColor="accent3" w:themeShade="BF"/>
           <w:sz w:val="20"/>
         </w:rPr>
-        <w:t>“</w:t>
-      </w:r>
-      <w:proofErr w:type="spellStart"/>
-      <w:r>
-        <w:rPr>
-          <w:color w:val="76923C" w:themeColor="accent3" w:themeShade="BF"/>
-          <w:sz w:val="20"/>
-        </w:rPr>
-        <w:t>clicked</w:t>
-      </w:r>
-      <w:proofErr w:type="spellEnd"/>
-      <w:r>
-        <w:rPr>
-          <w:color w:val="76923C" w:themeColor="accent3" w:themeShade="BF"/>
-          <w:sz w:val="20"/>
-        </w:rPr>
-        <w:t>”</w:t>
+        <w:t>“clicked”</w:t>
       </w:r>
       <w:r>
         <w:rPr>
@@ -6499,21 +7872,12 @@
           <w:sz w:val="22"/>
         </w:rPr>
       </w:pPr>
-      <w:proofErr w:type="spellStart"/>
       <w:r>
         <w:rPr>
           <w:sz w:val="22"/>
         </w:rPr>
-        <w:t>QtQuick</w:t>
-      </w:r>
-      <w:proofErr w:type="spellEnd"/>
-      <w:r>
-        <w:rPr>
-          <w:sz w:val="22"/>
-        </w:rPr>
-        <w:t xml:space="preserve">: </w:t>
-      </w:r>
-      <w:proofErr w:type="spellStart"/>
+        <w:t xml:space="preserve">QtQuick: </w:t>
+      </w:r>
       <w:r>
         <w:rPr>
           <w:rStyle w:val="Siln"/>
@@ -6526,7 +7890,6 @@
         </w:rPr>
         <w:t>.qml</w:t>
       </w:r>
-      <w:proofErr w:type="spellEnd"/>
     </w:p>
     <w:p>
       <w:pPr>
@@ -6536,7 +7899,6 @@
           <w:sz w:val="20"/>
         </w:rPr>
       </w:pPr>
-      <w:proofErr w:type="spellStart"/>
       <w:r>
         <w:rPr>
           <w:color w:val="943634" w:themeColor="accent2" w:themeShade="BF"/>
@@ -6544,7 +7906,6 @@
         </w:rPr>
         <w:t>Item</w:t>
       </w:r>
-      <w:proofErr w:type="spellEnd"/>
       <w:r>
         <w:rPr>
           <w:sz w:val="20"/>
@@ -6601,23 +7962,7 @@
           <w:color w:val="943634" w:themeColor="accent2" w:themeShade="BF"/>
           <w:sz w:val="20"/>
         </w:rPr>
-        <w:t xml:space="preserve">   </w:t>
-      </w:r>
-      <w:proofErr w:type="spellStart"/>
-      <w:r>
-        <w:rPr>
-          <w:color w:val="943634" w:themeColor="accent2" w:themeShade="BF"/>
-          <w:sz w:val="20"/>
-        </w:rPr>
-        <w:t>MouseArea</w:t>
-      </w:r>
-      <w:proofErr w:type="spellEnd"/>
-      <w:r>
-        <w:rPr>
-          <w:color w:val="943634" w:themeColor="accent2" w:themeShade="BF"/>
-          <w:sz w:val="20"/>
-        </w:rPr>
-        <w:t>:</w:t>
+        <w:t xml:space="preserve">   MouseArea:</w:t>
       </w:r>
       <w:r>
         <w:rPr>
@@ -6640,7 +7985,6 @@
         </w:rPr>
         <w:t xml:space="preserve">         </w:t>
       </w:r>
-      <w:proofErr w:type="spellStart"/>
       <w:r>
         <w:rPr>
           <w:color w:val="943634" w:themeColor="accent2" w:themeShade="BF"/>
@@ -6648,26 +7992,11 @@
         </w:rPr>
         <w:t>anchors.fill</w:t>
       </w:r>
-      <w:proofErr w:type="spellEnd"/>
       <w:r>
         <w:rPr>
           <w:sz w:val="20"/>
         </w:rPr>
-        <w:t xml:space="preserve">: </w:t>
-      </w:r>
-      <w:proofErr w:type="spellStart"/>
-      <w:r>
-        <w:rPr>
-          <w:sz w:val="20"/>
-        </w:rPr>
-        <w:t>parent</w:t>
-      </w:r>
-      <w:proofErr w:type="spellEnd"/>
-      <w:r>
-        <w:rPr>
-          <w:sz w:val="20"/>
-        </w:rPr>
-        <w:t xml:space="preserve">; </w:t>
+        <w:t xml:space="preserve">: parent; </w:t>
       </w:r>
     </w:p>
     <w:p>
@@ -6684,64 +8013,25 @@
         </w:rPr>
         <w:t xml:space="preserve">         </w:t>
       </w:r>
-      <w:proofErr w:type="spellStart"/>
       <w:r>
         <w:rPr>
           <w:color w:val="943634" w:themeColor="accent2" w:themeShade="BF"/>
           <w:sz w:val="20"/>
         </w:rPr>
-        <w:t>onClicked</w:t>
-      </w:r>
-      <w:proofErr w:type="spellEnd"/>
-      <w:r>
-        <w:rPr>
-          <w:color w:val="943634" w:themeColor="accent2" w:themeShade="BF"/>
-          <w:sz w:val="20"/>
-        </w:rPr>
-        <w:t>:</w:t>
+        <w:t>onClicked:</w:t>
       </w:r>
       <w:r>
         <w:rPr>
           <w:sz w:val="20"/>
         </w:rPr>
-        <w:t xml:space="preserve"> </w:t>
-      </w:r>
-      <w:proofErr w:type="spellStart"/>
-      <w:r>
-        <w:rPr>
-          <w:sz w:val="20"/>
-        </w:rPr>
-        <w:t>print</w:t>
-      </w:r>
-      <w:proofErr w:type="spellEnd"/>
-      <w:r>
-        <w:rPr>
-          <w:sz w:val="20"/>
-        </w:rPr>
-        <w:t>(</w:t>
+        <w:t xml:space="preserve"> print(</w:t>
       </w:r>
       <w:r>
         <w:rPr>
           <w:color w:val="76923C" w:themeColor="accent3" w:themeShade="BF"/>
           <w:sz w:val="20"/>
         </w:rPr>
-        <w:t>"</w:t>
-      </w:r>
-      <w:proofErr w:type="spellStart"/>
-      <w:r>
-        <w:rPr>
-          <w:color w:val="76923C" w:themeColor="accent3" w:themeShade="BF"/>
-          <w:sz w:val="20"/>
-        </w:rPr>
-        <w:t>clicked</w:t>
-      </w:r>
-      <w:proofErr w:type="spellEnd"/>
-      <w:r>
-        <w:rPr>
-          <w:color w:val="76923C" w:themeColor="accent3" w:themeShade="BF"/>
-          <w:sz w:val="20"/>
-        </w:rPr>
-        <w:t>"</w:t>
+        <w:t>"clicked"</w:t>
       </w:r>
       <w:r>
         <w:rPr>
@@ -6790,49 +8080,33 @@
     </w:p>
     <w:p>
       <w:r>
-        <w:t xml:space="preserve">Použitie technológie </w:t>
-      </w:r>
-      <w:proofErr w:type="spellStart"/>
-      <w:r>
-        <w:t>Qt</w:t>
-      </w:r>
-      <w:proofErr w:type="spellEnd"/>
+        <w:t xml:space="preserve">Použitie technológie Qt Quick </w:t>
+      </w:r>
+      <w:r>
+        <w:t>by mal</w:t>
+      </w:r>
+      <w:r>
+        <w:t xml:space="preserve"> pre nás veľký význam keďže nám umožňuje navrhnúť UI pre TrollEdit podľa </w:t>
+      </w:r>
+      <w:r>
+        <w:t>našej potreby</w:t>
+      </w:r>
+      <w:r>
+        <w:t>, kto</w:t>
+      </w:r>
+      <w:r>
+        <w:t>rý by bol zaujímavejší ako súčasné</w:t>
+      </w:r>
       <w:r>
         <w:t xml:space="preserve"> </w:t>
       </w:r>
-      <w:proofErr w:type="spellStart"/>
-      <w:r>
-        <w:t>Quick</w:t>
-      </w:r>
-      <w:proofErr w:type="spellEnd"/>
+      <w:r>
+        <w:t>UI</w:t>
+      </w:r>
       <w:r>
         <w:t xml:space="preserve"> </w:t>
       </w:r>
       <w:r>
-        <w:t>by mal</w:t>
-      </w:r>
-      <w:r>
-        <w:t xml:space="preserve"> pre nás veľký význam keďže nám umožňuje navrhnúť UI pre TrollEdit podľa </w:t>
-      </w:r>
-      <w:r>
-        <w:t>našej potreby</w:t>
-      </w:r>
-      <w:r>
-        <w:t>, kto</w:t>
-      </w:r>
-      <w:r>
-        <w:t>rý by bol zaujímavejší ako súčasné</w:t>
-      </w:r>
-      <w:r>
-        <w:t xml:space="preserve"> </w:t>
-      </w:r>
-      <w:r>
-        <w:t>UI</w:t>
-      </w:r>
-      <w:r>
-        <w:t xml:space="preserve"> </w:t>
-      </w:r>
-      <w:r>
         <w:t>riešenia editorov</w:t>
       </w:r>
       <w:r>
@@ -6853,75 +8127,28 @@
         <w:t>tého s použití</w:t>
       </w:r>
       <w:r>
-        <w:t xml:space="preserve">m technológie </w:t>
-      </w:r>
-      <w:proofErr w:type="spellStart"/>
-      <w:r>
-        <w:t>Qt</w:t>
-      </w:r>
-      <w:proofErr w:type="spellEnd"/>
-      <w:r>
-        <w:t xml:space="preserve"> </w:t>
-      </w:r>
-      <w:proofErr w:type="spellStart"/>
-      <w:r>
-        <w:t>Quick</w:t>
-      </w:r>
-      <w:proofErr w:type="spellEnd"/>
-      <w:r>
-        <w:t xml:space="preserve"> je možno vidieť v takých aplikáciách </w:t>
-      </w:r>
-      <w:r>
-        <w:t xml:space="preserve">ako </w:t>
-      </w:r>
-      <w:proofErr w:type="spellStart"/>
-      <w:r>
-        <w:t>Skype</w:t>
-      </w:r>
-      <w:proofErr w:type="spellEnd"/>
-      <w:r>
-        <w:t xml:space="preserve">, VLC </w:t>
-      </w:r>
-      <w:proofErr w:type="spellStart"/>
-      <w:r>
-        <w:t>Media</w:t>
-      </w:r>
-      <w:proofErr w:type="spellEnd"/>
-      <w:r>
-        <w:t xml:space="preserve"> </w:t>
-      </w:r>
-      <w:proofErr w:type="spellStart"/>
-      <w:r>
-        <w:t>Player</w:t>
-      </w:r>
-      <w:proofErr w:type="spellEnd"/>
-      <w:r>
-        <w:t xml:space="preserve"> atď.</w:t>
+        <w:t xml:space="preserve">m technológie Qt Quick je možno vidieť v takých aplikáciách </w:t>
+      </w:r>
+      <w:r>
+        <w:t>ako Skype, VLC Media Player atď.</w:t>
       </w:r>
     </w:p>
     <w:p>
       <w:pPr>
         <w:pStyle w:val="Nadpis3"/>
       </w:pPr>
-      <w:bookmarkStart w:id="32" w:name="_Toc308464235"/>
-      <w:bookmarkStart w:id="33" w:name="_Toc308465444"/>
-      <w:r>
-        <w:lastRenderedPageBreak/>
+      <w:bookmarkStart w:id="36" w:name="_Toc308464235"/>
+      <w:bookmarkStart w:id="37" w:name="_Toc308514215"/>
+      <w:r>
         <w:t>J</w:t>
       </w:r>
       <w:r>
-        <w:t xml:space="preserve">azyk </w:t>
-      </w:r>
-      <w:proofErr w:type="spellStart"/>
-      <w:r>
-        <w:t>Lua</w:t>
-      </w:r>
-      <w:bookmarkEnd w:id="32"/>
-      <w:bookmarkEnd w:id="33"/>
-      <w:proofErr w:type="spellEnd"/>
-    </w:p>
-    <w:p>
-      <w:proofErr w:type="spellStart"/>
+        <w:t>azyk Lua</w:t>
+      </w:r>
+      <w:bookmarkEnd w:id="36"/>
+      <w:bookmarkEnd w:id="37"/>
+    </w:p>
+    <w:p>
       <w:r>
         <w:rPr>
           <w:bCs/>
@@ -6929,7 +8156,6 @@
         </w:rPr>
         <w:t>Lua</w:t>
       </w:r>
-      <w:proofErr w:type="spellEnd"/>
       <w:r>
         <w:rPr>
           <w:b/>
@@ -6952,23 +8178,7 @@
         <w:t>gra</w:t>
       </w:r>
       <w:r>
-        <w:t xml:space="preserve">mami napísanými v iných jazykoch (C, C++, </w:t>
-      </w:r>
-      <w:proofErr w:type="spellStart"/>
-      <w:r>
-        <w:t>Java</w:t>
-      </w:r>
-      <w:proofErr w:type="spellEnd"/>
-      <w:r>
-        <w:t>, C#, . . . ) vrátane skriptovacích (</w:t>
-      </w:r>
-      <w:proofErr w:type="spellStart"/>
-      <w:r>
-        <w:t>Perl</w:t>
-      </w:r>
-      <w:proofErr w:type="spellEnd"/>
-      <w:r>
-        <w:t>,</w:t>
+        <w:t>mami napísanými v iných jazykoch (C, C++, Java, C#, . . . ) vrátane skriptovacích (Perl,</w:t>
       </w:r>
       <w:r>
         <w:t xml:space="preserve"> </w:t>
@@ -6982,15 +8192,7 @@
         <w:t>Filozofi</w:t>
       </w:r>
       <w:r>
-        <w:t xml:space="preserve">ou jazyka </w:t>
-      </w:r>
-      <w:proofErr w:type="spellStart"/>
-      <w:r>
-        <w:t>Lua</w:t>
-      </w:r>
-      <w:proofErr w:type="spellEnd"/>
-      <w:r>
-        <w:t xml:space="preserve"> j</w:t>
+        <w:t>ou jazyka Lua j</w:t>
       </w:r>
       <w:r>
         <w:t>e jednoduchosť a rozšíriteľnosť.</w:t>
@@ -7023,42 +8225,10 @@
         <w:t>orientovaných</w:t>
       </w:r>
       <w:r>
-        <w:t xml:space="preserve"> (rozhrania, dedenie) alebo </w:t>
-      </w:r>
-      <w:proofErr w:type="spellStart"/>
-      <w:r>
-        <w:t>fun</w:t>
-      </w:r>
-      <w:r>
-        <w:t>kcionálnych</w:t>
-      </w:r>
-      <w:proofErr w:type="spellEnd"/>
-      <w:r>
-        <w:t xml:space="preserve"> jazykov. </w:t>
-      </w:r>
-      <w:proofErr w:type="spellStart"/>
-      <w:r>
-        <w:t>Lua</w:t>
-      </w:r>
-      <w:proofErr w:type="spellEnd"/>
-      <w:r>
-        <w:t xml:space="preserve"> je dynamicky </w:t>
-      </w:r>
-      <w:proofErr w:type="spellStart"/>
-      <w:r>
-        <w:t>typovaná</w:t>
-      </w:r>
-      <w:proofErr w:type="spellEnd"/>
-      <w:r>
-        <w:t xml:space="preserve"> a obsahuje niekoľko </w:t>
-      </w:r>
-      <w:proofErr w:type="spellStart"/>
-      <w:r>
-        <w:t>atomických</w:t>
-      </w:r>
-      <w:proofErr w:type="spellEnd"/>
-      <w:r>
-        <w:t xml:space="preserve"> dátových</w:t>
+        <w:t xml:space="preserve"> (rozhrania, dedenie) alebo fun</w:t>
+      </w:r>
+      <w:r>
+        <w:t>kcionálnych jazykov. Lua je dynamicky typovaná a obsahuje niekoľko atomických dátových</w:t>
       </w:r>
       <w:r>
         <w:t xml:space="preserve"> </w:t>
@@ -7070,15 +8240,7 @@
         <w:t xml:space="preserve"> </w:t>
       </w:r>
       <w:r>
-        <w:t xml:space="preserve">pole a jej pomocou je možné simulovať iné štruktúry (pole, množina, </w:t>
-      </w:r>
-      <w:proofErr w:type="spellStart"/>
-      <w:r>
-        <w:t>hash</w:t>
-      </w:r>
-      <w:proofErr w:type="spellEnd"/>
-      <w:r>
-        <w:t xml:space="preserve"> tabuľka, strom,</w:t>
+        <w:t>pole a jej pomocou je možné simulovať iné štruktúry (pole, množina, hash tabuľka, strom,</w:t>
       </w:r>
       <w:r>
         <w:t xml:space="preserve"> </w:t>
@@ -7088,13 +8250,8 @@
       </w:r>
     </w:p>
     <w:p>
-      <w:proofErr w:type="spellStart"/>
-      <w:r>
-        <w:t>Lua</w:t>
-      </w:r>
-      <w:proofErr w:type="spellEnd"/>
-      <w:r>
-        <w:t xml:space="preserve"> patrí medzi najrý</w:t>
+      <w:r>
+        <w:t>Lua patrí medzi najrý</w:t>
       </w:r>
       <w:r>
         <w:t>chlejšie skriptovacie jazyky. Je implementovaná v štandard</w:t>
@@ -7121,23 +8278,11 @@
         <w:t xml:space="preserve"> </w:t>
       </w:r>
       <w:r>
-        <w:t xml:space="preserve">známymi platformami. Výhodou </w:t>
-      </w:r>
-      <w:proofErr w:type="spellStart"/>
-      <w:r>
-        <w:t>Lua</w:t>
-      </w:r>
-      <w:proofErr w:type="spellEnd"/>
-      <w:r>
-        <w:t xml:space="preserve"> je jej veľkosť (aktuálna verzia </w:t>
-      </w:r>
-      <w:proofErr w:type="spellStart"/>
-      <w:r>
-        <w:t>Lua</w:t>
-      </w:r>
-      <w:proofErr w:type="spellEnd"/>
-      <w:r>
-        <w:t xml:space="preserve"> 5.1.4 má 860K</w:t>
+        <w:t xml:space="preserve">známymi </w:t>
+      </w:r>
+      <w:r>
+        <w:lastRenderedPageBreak/>
+        <w:t>platformami. Výhodou Lua je jej veľkosť (aktuálna verzia Lua 5.1.4 má 860K</w:t>
       </w:r>
       <w:r>
         <w:t xml:space="preserve">B </w:t>
@@ -7153,13 +8298,8 @@
       </w:r>
     </w:p>
     <w:p>
-      <w:proofErr w:type="spellStart"/>
-      <w:r>
-        <w:t>Lua</w:t>
-      </w:r>
-      <w:proofErr w:type="spellEnd"/>
-      <w:r>
-        <w:t xml:space="preserve"> je vyvíjaná pod voľnou licenciou (MIT) a môže</w:t>
+      <w:r>
+        <w:t>Lua je vyvíjaná pod voľnou licenciou (MIT) a môže</w:t>
       </w:r>
       <w:r>
         <w:rPr>
@@ -7169,15 +8309,7 @@
         <w:t xml:space="preserve"> byť používaná zdarma na akékoľ</w:t>
       </w:r>
       <w:r>
-        <w:t xml:space="preserve">vek (aj komerčné) účely. </w:t>
-      </w:r>
-      <w:proofErr w:type="spellStart"/>
-      <w:r>
-        <w:t>Lua</w:t>
-      </w:r>
-      <w:proofErr w:type="spellEnd"/>
-      <w:r>
-        <w:t xml:space="preserve"> sa dnes často používa pri skr</w:t>
+        <w:t>vek (aj komerčné) účely. Lua sa dnes často používa pri skr</w:t>
       </w:r>
       <w:r>
         <w:rPr>
@@ -7189,54 +8321,16 @@
       <w:r>
         <w:t xml:space="preserve">využívajú ju aj iné programy ako napríklad </w:t>
       </w:r>
-      <w:proofErr w:type="spellStart"/>
       <w:r>
         <w:rPr>
           <w:bCs/>
           <w:iCs/>
         </w:rPr>
-        <w:t>Skype</w:t>
-      </w:r>
-      <w:proofErr w:type="spellEnd"/>
-      <w:r>
-        <w:rPr>
-          <w:bCs/>
-          <w:iCs/>
-        </w:rPr>
-        <w:t xml:space="preserve">, </w:t>
-      </w:r>
-      <w:proofErr w:type="spellStart"/>
-      <w:r>
-        <w:rPr>
-          <w:bCs/>
-          <w:iCs/>
-        </w:rPr>
-        <w:t>Wireshark</w:t>
-      </w:r>
-      <w:proofErr w:type="spellEnd"/>
-      <w:r>
-        <w:rPr>
-          <w:bCs/>
-          <w:iCs/>
-        </w:rPr>
-        <w:t xml:space="preserve">, </w:t>
-      </w:r>
-      <w:r>
-        <w:t xml:space="preserve">VLC </w:t>
-      </w:r>
-      <w:proofErr w:type="spellStart"/>
-      <w:r>
-        <w:t>media</w:t>
-      </w:r>
-      <w:proofErr w:type="spellEnd"/>
-      <w:r>
-        <w:t xml:space="preserve"> </w:t>
-      </w:r>
-      <w:proofErr w:type="spellStart"/>
-      <w:r>
-        <w:t>player</w:t>
-      </w:r>
-      <w:proofErr w:type="spellEnd"/>
+        <w:t xml:space="preserve">Skype, Wireshark, </w:t>
+      </w:r>
+      <w:r>
+        <w:t>VLC media player</w:t>
+      </w:r>
       <w:r>
         <w:rPr>
           <w:bCs/>
@@ -7259,267 +8353,90 @@
       <w:pPr>
         <w:pStyle w:val="Nadpis3"/>
       </w:pPr>
-      <w:bookmarkStart w:id="34" w:name="_Toc308465445"/>
-      <w:r>
-        <w:t xml:space="preserve">Knižnica </w:t>
-      </w:r>
-      <w:proofErr w:type="spellStart"/>
-      <w:r>
-        <w:t>LP</w:t>
+      <w:bookmarkStart w:id="38" w:name="_Toc308514216"/>
+      <w:r>
+        <w:t>Knižnica LP</w:t>
       </w:r>
       <w:r>
         <w:t>eg</w:t>
       </w:r>
-      <w:bookmarkEnd w:id="34"/>
-      <w:proofErr w:type="spellEnd"/>
+      <w:bookmarkEnd w:id="38"/>
       <w:r>
         <w:t xml:space="preserve"> </w:t>
       </w:r>
     </w:p>
     <w:p>
-      <w:proofErr w:type="spellStart"/>
-      <w:r>
-        <w:t>LPeg</w:t>
-      </w:r>
-      <w:proofErr w:type="spellEnd"/>
-      <w:r>
-        <w:t xml:space="preserve"> je knižnica jazyka </w:t>
-      </w:r>
-      <w:proofErr w:type="spellStart"/>
-      <w:r>
-        <w:t>Lua</w:t>
-      </w:r>
-      <w:proofErr w:type="spellEnd"/>
-      <w:r>
-        <w:t xml:space="preserve"> určená na hľadanie vzoriek v texte (</w:t>
-      </w:r>
-      <w:proofErr w:type="spellStart"/>
-      <w:r>
-        <w:t>pattern</w:t>
-      </w:r>
-      <w:proofErr w:type="spellEnd"/>
+      <w:r>
+        <w:t>LPeg je knižnica jazyka Lua určená na hľadanie vzoriek v texte (pattern matching). Snaží sa odstrániť problémy spojené s používaním regulárnych výrazov, ktoré môžu byť pri komplikovanejších úlohách neprehľadné. Je postavená na gramatikách typu PEG (Parsing Expression Grammar)</w:t>
+      </w:r>
+      <w:r>
+        <w:t xml:space="preserve"> a</w:t>
+      </w:r>
+      <w:r>
+        <w:t xml:space="preserve"> formalizme podobnom bezkontextovým gramatikám. Na rozdiel od bežných gramatík, PEG nedeﬁnuje jazyk, ale algoritmus na jeho rozpoznanie. LPeg poskytuje dva moduly s rozličným spôsobom práce. </w:t>
+      </w:r>
+      <w:r>
+        <w:t>V prvom module re</w:t>
+      </w:r>
+      <w:r>
+        <w:t xml:space="preserve"> (skratka z regex) sú vzory popisova</w:t>
+      </w:r>
+      <w:r>
+        <w:t>né reťazcami so syntaxou odvode</w:t>
+      </w:r>
+      <w:r>
+        <w:t xml:space="preserve">nou z regulárnych výrazov. </w:t>
+      </w:r>
+      <w:r>
+        <w:t>Druhý modul lpeg pracuje so vzormi ako s premennými vlastného dátového typu a obsahuje viac spôsobov na ich vytváranie a spájanie.</w:t>
+      </w:r>
       <w:r>
         <w:t xml:space="preserve"> </w:t>
       </w:r>
-      <w:proofErr w:type="spellStart"/>
-      <w:r>
-        <w:t>matching</w:t>
-      </w:r>
-      <w:proofErr w:type="spellEnd"/>
-      <w:r>
-        <w:t>). Snaží sa odstrániť problémy spojené s používaním regulárnych výrazov, ktoré môžu byť pri komplikovanejších úlohách neprehľadné. Je postavená na gramatikách typu PEG (</w:t>
-      </w:r>
-      <w:proofErr w:type="spellStart"/>
-      <w:r>
-        <w:t>Parsing</w:t>
-      </w:r>
-      <w:proofErr w:type="spellEnd"/>
+      <w:r>
+        <w:t>Obidva moduly podporujú vyhľadávanie (vyjadrené priamo vzorom) rovnako ako zachytávanie reťazcov na pokročilej úrovni. Vybraný text je možné ukladať do tabuliek, ľubovoľne zamieňať a inak transformovať. LPeg používa tzv. limitovaný backtracking, vďaka ktorému je veľmi rýchly a efektívny.</w:t>
+      </w:r>
+    </w:p>
+    <w:p>
+      <w:pPr>
+        <w:pStyle w:val="Nadpis3"/>
+      </w:pPr>
+      <w:bookmarkStart w:id="39" w:name="_Toc308464236"/>
+      <w:bookmarkStart w:id="40" w:name="_Toc308514217"/>
+      <w:r>
+        <w:t>RTF</w:t>
+      </w:r>
+      <w:bookmarkEnd w:id="39"/>
+      <w:bookmarkEnd w:id="40"/>
+    </w:p>
+    <w:p>
+      <w:r>
+        <w:t>Rich Text Format(RTF) je metóda slúžiaca na zakódovanie formátovaného textu a obrázkov v textovom dokumente. RTF bolo vyvinuté pre prenášanie dokumentov medzi rôznymi platformami bez straty formátovania.</w:t>
+      </w:r>
+    </w:p>
+    <w:p>
+      <w:r>
+        <w:t>Každý RTF súbor obsahuje neformátovaný text, riadiace slová, riadiace symboly a grupy. Pre zjednodušenie prenositeľnosti štandardný RTF dokument obsahuje 7-bitové znaky. Riadiace slovo je špeciálne formátovaný príkaz, ktorý sa používa na označenie riadiaceho kódu a informácií používaných pri manažovaní zobrazenia dokumentov. Riadiace slovo má</w:t>
+      </w:r>
       <w:r>
         <w:t xml:space="preserve"> </w:t>
       </w:r>
-      <w:proofErr w:type="spellStart"/>
-      <w:r>
-        <w:t>Expression</w:t>
-      </w:r>
-      <w:proofErr w:type="spellEnd"/>
-      <w:r>
-        <w:t xml:space="preserve"> </w:t>
-      </w:r>
-      <w:proofErr w:type="spellStart"/>
-      <w:r>
-        <w:t>Grammar</w:t>
-      </w:r>
-      <w:proofErr w:type="spellEnd"/>
-      <w:r>
-        <w:t>)</w:t>
-      </w:r>
-      <w:r>
-        <w:t xml:space="preserve"> a</w:t>
-      </w:r>
-      <w:r>
-        <w:t xml:space="preserve"> formalizme podobnom </w:t>
-      </w:r>
-      <w:proofErr w:type="spellStart"/>
-      <w:r>
-        <w:t>bezkontextovým</w:t>
-      </w:r>
-      <w:proofErr w:type="spellEnd"/>
-      <w:r>
-        <w:t xml:space="preserve"> gramatikám. Na rozdiel od bežných gramatík, PEG </w:t>
-      </w:r>
-      <w:proofErr w:type="spellStart"/>
-      <w:r>
-        <w:t>nedeﬁnuje</w:t>
-      </w:r>
-      <w:proofErr w:type="spellEnd"/>
-      <w:r>
-        <w:t xml:space="preserve"> jazyk, ale algoritmus na jeho rozpoznanie. </w:t>
-      </w:r>
-      <w:proofErr w:type="spellStart"/>
-      <w:r>
-        <w:t>LPeg</w:t>
-      </w:r>
-      <w:proofErr w:type="spellEnd"/>
-      <w:r>
-        <w:t xml:space="preserve"> poskytuje dva moduly s rozličným spôsobom práce. </w:t>
-      </w:r>
-      <w:r>
-        <w:t xml:space="preserve">V prvom module </w:t>
-      </w:r>
-      <w:proofErr w:type="spellStart"/>
-      <w:r>
-        <w:t>re</w:t>
-      </w:r>
-      <w:proofErr w:type="spellEnd"/>
-      <w:r>
-        <w:t xml:space="preserve"> (skratka z </w:t>
-      </w:r>
-      <w:proofErr w:type="spellStart"/>
-      <w:r>
-        <w:t>regex</w:t>
-      </w:r>
-      <w:proofErr w:type="spellEnd"/>
-      <w:r>
-        <w:t>) sú vzory popisova</w:t>
-      </w:r>
-      <w:r>
-        <w:t>né reťazcami so syntaxou odvode</w:t>
-      </w:r>
-      <w:r>
-        <w:t xml:space="preserve">nou z regulárnych výrazov. </w:t>
-      </w:r>
-      <w:r>
-        <w:t xml:space="preserve">Druhý modul </w:t>
-      </w:r>
-      <w:proofErr w:type="spellStart"/>
-      <w:r>
-        <w:t>lpeg</w:t>
-      </w:r>
-      <w:proofErr w:type="spellEnd"/>
-      <w:r>
-        <w:t xml:space="preserve"> pracuje so vzormi ako s premennými vlastného dátového typu a obsahuje viac spôsobov na ich vytváranie a spájanie.</w:t>
-      </w:r>
-      <w:r>
-        <w:t xml:space="preserve"> </w:t>
-      </w:r>
-      <w:r>
-        <w:t xml:space="preserve">Obidva moduly podporujú vyhľadávanie (vyjadrené priamo vzorom) rovnako ako zachytávanie reťazcov na pokročilej úrovni. Vybraný text je možné ukladať do tabuliek, ľubovoľne zamieňať a inak transformovať. </w:t>
-      </w:r>
-      <w:proofErr w:type="spellStart"/>
-      <w:r>
-        <w:t>LPeg</w:t>
-      </w:r>
-      <w:proofErr w:type="spellEnd"/>
-      <w:r>
-        <w:t xml:space="preserve"> používa tzv. limitovaný </w:t>
-      </w:r>
-      <w:proofErr w:type="spellStart"/>
-      <w:r>
-        <w:t>backtracking</w:t>
-      </w:r>
-      <w:proofErr w:type="spellEnd"/>
-      <w:r>
-        <w:t>, vďaka ktorému je veľmi rýchly a efektívny.</w:t>
-      </w:r>
-    </w:p>
-    <w:p>
-      <w:pPr>
-        <w:pStyle w:val="Nadpis3"/>
-      </w:pPr>
-      <w:bookmarkStart w:id="35" w:name="_Toc308464236"/>
-      <w:bookmarkStart w:id="36" w:name="_Toc308465446"/>
+      <w:r>
+        <w:t>maximálnu dĺžku 32 znakov a jeho forma je:</w:t>
+      </w:r>
+    </w:p>
+    <w:p>
+      <w:r>
+        <w:t>\LetterSequence&lt;Delimiter&gt;</w:t>
+      </w:r>
+    </w:p>
+    <w:p>
+      <w:r>
+        <w:t xml:space="preserve">Každé riadiace slovo začína spätným lomítkom (backslash). Nasleduje postupnosť písmen (LetterSequence) tvorených malými písmenami v rozsahu „a“ až „z“ vrátane. RTF je citlivý </w:t>
+      </w:r>
       <w:r>
         <w:lastRenderedPageBreak/>
-        <w:t>RTF</w:t>
-      </w:r>
-      <w:bookmarkEnd w:id="35"/>
-      <w:bookmarkEnd w:id="36"/>
-    </w:p>
-    <w:p>
-      <w:proofErr w:type="spellStart"/>
-      <w:r>
-        <w:t>Rich</w:t>
-      </w:r>
-      <w:proofErr w:type="spellEnd"/>
-      <w:r>
-        <w:t xml:space="preserve"> Text </w:t>
-      </w:r>
-      <w:proofErr w:type="spellStart"/>
-      <w:r>
-        <w:t>Format</w:t>
-      </w:r>
-      <w:proofErr w:type="spellEnd"/>
-      <w:r>
-        <w:t>(RTF) je metóda slúžiaca na zakódovanie formátovaného textu a obrázkov v textovom dokumente. RTF bolo vyvinuté pre prenášanie dokumentov medzi rôznymi platformami bez straty formátovania.</w:t>
-      </w:r>
-    </w:p>
-    <w:p>
-      <w:r>
-        <w:t>Každý RTF súbor obsahuje neformátovaný text, riadiace slová, riadiace symboly a grupy. Pre zjednodušenie prenositeľnosti štandardný RTF dokument obsahuje 7-bitové znaky. Riadiace slovo je špeciálne formátovaný príkaz, ktorý sa používa na označenie riadiaceho kódu a informácií používaných pri manažovaní zobrazenia dokumentov. Riadiace slovo má</w:t>
-      </w:r>
-      <w:r>
-        <w:t xml:space="preserve"> </w:t>
-      </w:r>
-      <w:r>
-        <w:t>maximálnu dĺžku 32 znakov a jeho forma je:</w:t>
-      </w:r>
-    </w:p>
-    <w:p>
-      <w:r>
-        <w:t>\</w:t>
-      </w:r>
-      <w:proofErr w:type="spellStart"/>
-      <w:r>
-        <w:t>LetterSequence</w:t>
-      </w:r>
-      <w:proofErr w:type="spellEnd"/>
-      <w:r>
-        <w:t>&lt;</w:t>
-      </w:r>
-      <w:proofErr w:type="spellStart"/>
-      <w:r>
-        <w:t>Delimiter</w:t>
-      </w:r>
-      <w:proofErr w:type="spellEnd"/>
-      <w:r>
-        <w:t>&gt;</w:t>
-      </w:r>
-    </w:p>
-    <w:p>
-      <w:r>
-        <w:t xml:space="preserve">Každé riadiace slovo začína spätným </w:t>
-      </w:r>
-      <w:proofErr w:type="spellStart"/>
-      <w:r>
-        <w:t>lomítkom</w:t>
-      </w:r>
-      <w:proofErr w:type="spellEnd"/>
-      <w:r>
-        <w:t xml:space="preserve"> (</w:t>
-      </w:r>
-      <w:proofErr w:type="spellStart"/>
-      <w:r>
-        <w:t>backslash</w:t>
-      </w:r>
-      <w:proofErr w:type="spellEnd"/>
-      <w:r>
-        <w:t>). Nasleduje postupnosť písmen (</w:t>
-      </w:r>
-      <w:proofErr w:type="spellStart"/>
-      <w:r>
-        <w:t>LetterSequence</w:t>
-      </w:r>
-      <w:proofErr w:type="spellEnd"/>
-      <w:r>
-        <w:t>) tvorených malými písmenami v rozsahu „a“ až „z“ vrátane. RTF je citlivý na veľkosť písmen a každé riadiace slovo musí byť tvorené malými písmenami. Nakoniec nasleduje oddeľovač (</w:t>
-      </w:r>
-      <w:proofErr w:type="spellStart"/>
-      <w:r>
-        <w:t>Delimiter</w:t>
-      </w:r>
-      <w:proofErr w:type="spellEnd"/>
-      <w:r>
-        <w:t>), ktorý označuje koniec riadiaceho slova.</w:t>
+        <w:t>na veľkosť písmen a každé riadiace slovo musí byť tvorené malými písmenami. Nakoniec nasleduje oddeľovač (Delimiter), ktorý označuje koniec riadiaceho slova.</w:t>
       </w:r>
     </w:p>
     <w:p/>
@@ -7536,14 +8453,14 @@
       <w:pPr>
         <w:pStyle w:val="Nadpis1"/>
       </w:pPr>
-      <w:bookmarkStart w:id="37" w:name="_Toc308464237"/>
-      <w:bookmarkStart w:id="38" w:name="_Toc308465447"/>
+      <w:bookmarkStart w:id="41" w:name="_Toc308464237"/>
+      <w:bookmarkStart w:id="42" w:name="_Toc308514218"/>
       <w:r>
         <w:lastRenderedPageBreak/>
         <w:t>Špecifikácia požiadaviek</w:t>
       </w:r>
-      <w:bookmarkEnd w:id="37"/>
-      <w:bookmarkEnd w:id="38"/>
+      <w:bookmarkEnd w:id="41"/>
+      <w:bookmarkEnd w:id="42"/>
       <w:r>
         <w:t xml:space="preserve"> </w:t>
       </w:r>
@@ -7685,18 +8602,13 @@
       <w:pPr>
         <w:pStyle w:val="Nadpis2"/>
       </w:pPr>
-      <w:bookmarkStart w:id="39" w:name="_Toc308464238"/>
-      <w:bookmarkStart w:id="40" w:name="_Toc308465448"/>
-      <w:proofErr w:type="spellStart"/>
-      <w:r>
-        <w:t>Funkcionálne</w:t>
-      </w:r>
-      <w:proofErr w:type="spellEnd"/>
-      <w:r>
-        <w:t xml:space="preserve"> požiadavky</w:t>
-      </w:r>
-      <w:bookmarkEnd w:id="39"/>
-      <w:bookmarkEnd w:id="40"/>
+      <w:bookmarkStart w:id="43" w:name="_Toc308464238"/>
+      <w:bookmarkStart w:id="44" w:name="_Toc308514219"/>
+      <w:r>
+        <w:t>Funkcionálne požiadavky</w:t>
+      </w:r>
+      <w:bookmarkEnd w:id="43"/>
+      <w:bookmarkEnd w:id="44"/>
       <w:r>
         <w:t xml:space="preserve"> </w:t>
       </w:r>
@@ -7706,15 +8618,7 @@
         <w:pStyle w:val="NormalnyJeden"/>
       </w:pPr>
       <w:r>
-        <w:t xml:space="preserve">Pre TrollEdit boli identifikovane </w:t>
-      </w:r>
-      <w:proofErr w:type="spellStart"/>
-      <w:r>
-        <w:t>funkcionálne</w:t>
-      </w:r>
-      <w:proofErr w:type="spellEnd"/>
-      <w:r>
-        <w:t xml:space="preserve"> pož</w:t>
+        <w:t>Pre TrollEdit boli identifikovane funkcionálne pož</w:t>
       </w:r>
       <w:r>
         <w:t xml:space="preserve">iadavky na základe </w:t>
@@ -7760,15 +8664,7 @@
         </w:r>
       </w:fldSimple>
       <w:r>
-        <w:t xml:space="preserve"> </w:t>
-      </w:r>
-      <w:proofErr w:type="spellStart"/>
-      <w:r>
-        <w:t>Funkcionálne</w:t>
-      </w:r>
-      <w:proofErr w:type="spellEnd"/>
-      <w:r>
-        <w:t xml:space="preserve"> požiadavky</w:t>
+        <w:t xml:space="preserve"> Funkcionálne požiadavky</w:t>
       </w:r>
     </w:p>
     <w:tbl>
@@ -7893,21 +8789,8 @@
               <w:jc w:val="left"/>
             </w:pPr>
             <w:r>
-              <w:t xml:space="preserve">Možnosť </w:t>
-            </w:r>
-            <w:proofErr w:type="spellStart"/>
-            <w:r>
-              <w:t>Undo</w:t>
-            </w:r>
-            <w:proofErr w:type="spellEnd"/>
-            <w:r>
-              <w:t>/</w:t>
-            </w:r>
-            <w:proofErr w:type="spellStart"/>
-            <w:r>
-              <w:t>Redo</w:t>
-            </w:r>
-            <w:proofErr w:type="spellEnd"/>
+              <w:t>Možnosť Undo/Redo</w:t>
+            </w:r>
           </w:p>
         </w:tc>
         <w:tc>
@@ -7964,15 +8847,7 @@
               <w:jc w:val="left"/>
             </w:pPr>
             <w:r>
-              <w:t>Podpora skratiek v editore (</w:t>
-            </w:r>
-            <w:proofErr w:type="spellStart"/>
-            <w:r>
-              <w:t>Shortcuts</w:t>
-            </w:r>
-            <w:proofErr w:type="spellEnd"/>
-            <w:r>
-              <w:t>)</w:t>
+              <w:t>Podpora skratiek v editore (Shortcuts)</w:t>
             </w:r>
           </w:p>
         </w:tc>
@@ -8036,13 +8911,8 @@
               <w:jc w:val="left"/>
             </w:pPr>
             <w:r>
-              <w:t xml:space="preserve">Dopytovanie sa do </w:t>
-            </w:r>
-            <w:proofErr w:type="spellStart"/>
-            <w:r>
-              <w:t>Lua</w:t>
-            </w:r>
-            <w:proofErr w:type="spellEnd"/>
+              <w:t>Dopytovanie sa do Lua</w:t>
+            </w:r>
           </w:p>
         </w:tc>
         <w:tc>
@@ -8294,15 +9164,7 @@
               <w:jc w:val="left"/>
             </w:pPr>
             <w:r>
-              <w:t xml:space="preserve">Podpora </w:t>
-            </w:r>
-            <w:proofErr w:type="spellStart"/>
-            <w:r>
-              <w:t>intellisense</w:t>
-            </w:r>
-            <w:proofErr w:type="spellEnd"/>
-            <w:r>
-              <w:t xml:space="preserve">  </w:t>
+              <w:t xml:space="preserve">Podpora intellisense  </w:t>
             </w:r>
           </w:p>
         </w:tc>
@@ -8520,36 +9382,20 @@
               <w:rPr>
                 <w:lang w:eastAsia="sk-SK"/>
               </w:rPr>
-              <w:t>.</w:t>
-            </w:r>
-            <w:proofErr w:type="spellStart"/>
+              <w:t>.csv</w:t>
+            </w:r>
             <w:r>
               <w:rPr>
                 <w:lang w:eastAsia="sk-SK"/>
               </w:rPr>
-              <w:t>csv</w:t>
-            </w:r>
-            <w:proofErr w:type="spellEnd"/>
+              <w:t>,</w:t>
+            </w:r>
             <w:r>
               <w:rPr>
                 <w:lang w:eastAsia="sk-SK"/>
               </w:rPr>
-              <w:t>,</w:t>
-            </w:r>
-            <w:r>
-              <w:rPr>
-                <w:lang w:eastAsia="sk-SK"/>
-              </w:rPr>
-              <w:t xml:space="preserve"> .</w:t>
-            </w:r>
-            <w:proofErr w:type="spellStart"/>
-            <w:r>
-              <w:rPr>
-                <w:lang w:eastAsia="sk-SK"/>
-              </w:rPr>
-              <w:t>doc</w:t>
-            </w:r>
-            <w:proofErr w:type="spellEnd"/>
+              <w:t xml:space="preserve"> .doc</w:t>
+            </w:r>
             <w:r>
               <w:rPr>
                 <w:lang w:eastAsia="sk-SK"/>
@@ -8596,15 +9442,7 @@
               <w:jc w:val="left"/>
             </w:pPr>
             <w:r>
-              <w:t xml:space="preserve">Podpora </w:t>
-            </w:r>
-            <w:proofErr w:type="spellStart"/>
-            <w:r>
-              <w:t>sw</w:t>
-            </w:r>
-            <w:proofErr w:type="spellEnd"/>
-            <w:r>
-              <w:t xml:space="preserve"> metrík</w:t>
+              <w:t>Podpora sw metrík</w:t>
             </w:r>
           </w:p>
         </w:tc>
@@ -8638,48 +9476,25 @@
               <w:t>m</w:t>
             </w:r>
             <w:r>
-              <w:t xml:space="preserve"> kóde ako  index udržateľnosti, </w:t>
-            </w:r>
-            <w:proofErr w:type="spellStart"/>
-            <w:r>
-              <w:t>cyklomatická</w:t>
-            </w:r>
-            <w:proofErr w:type="spellEnd"/>
-            <w:r>
-              <w:t xml:space="preserve"> zložitosť, hodnoty </w:t>
-            </w:r>
-            <w:proofErr w:type="spellStart"/>
+              <w:t xml:space="preserve"> kóde ako  index udržateľnosti, cyklomatická zložitosť, hodnoty </w:t>
+            </w:r>
             <w:r>
               <w:t>F</w:t>
             </w:r>
             <w:r>
-              <w:t>an</w:t>
-            </w:r>
-            <w:proofErr w:type="spellEnd"/>
-            <w:r>
-              <w:t xml:space="preserve"> in a </w:t>
-            </w:r>
-            <w:proofErr w:type="spellStart"/>
+              <w:t>an in a </w:t>
+            </w:r>
             <w:r>
               <w:t>F</w:t>
             </w:r>
             <w:r>
-              <w:t>an</w:t>
-            </w:r>
-            <w:proofErr w:type="spellEnd"/>
-            <w:r>
-              <w:t xml:space="preserve"> </w:t>
-            </w:r>
-            <w:proofErr w:type="spellStart"/>
+              <w:t xml:space="preserve">an </w:t>
+            </w:r>
             <w:r>
               <w:t>o</w:t>
             </w:r>
             <w:r>
-              <w:t>ut</w:t>
-            </w:r>
-            <w:proofErr w:type="spellEnd"/>
-            <w:r>
-              <w:t>, ktoré by boli zobrazené</w:t>
+              <w:t>ut, ktoré by boli zobrazené</w:t>
             </w:r>
             <w:r>
               <w:t xml:space="preserve"> v tabuľke</w:t>
@@ -8814,18 +9629,13 @@
       <w:pPr>
         <w:pStyle w:val="Nadpis2"/>
       </w:pPr>
-      <w:bookmarkStart w:id="41" w:name="_Toc308464239"/>
-      <w:bookmarkStart w:id="42" w:name="_Toc308465449"/>
-      <w:proofErr w:type="spellStart"/>
-      <w:r>
-        <w:t>Nefunkcionálne</w:t>
-      </w:r>
-      <w:proofErr w:type="spellEnd"/>
-      <w:r>
-        <w:t xml:space="preserve"> požiadavky</w:t>
-      </w:r>
-      <w:bookmarkEnd w:id="41"/>
-      <w:bookmarkEnd w:id="42"/>
+      <w:bookmarkStart w:id="45" w:name="_Toc308464239"/>
+      <w:bookmarkStart w:id="46" w:name="_Toc308514220"/>
+      <w:r>
+        <w:t>Nefunkcionálne požiadavky</w:t>
+      </w:r>
+      <w:bookmarkEnd w:id="45"/>
+      <w:bookmarkEnd w:id="46"/>
       <w:r>
         <w:t xml:space="preserve"> </w:t>
       </w:r>
@@ -8835,15 +9645,7 @@
         <w:pStyle w:val="NormalnyJeden"/>
       </w:pPr>
       <w:r>
-        <w:t xml:space="preserve">Pre TrollEdit boli identifikovane nasledujúce </w:t>
-      </w:r>
-      <w:proofErr w:type="spellStart"/>
-      <w:r>
-        <w:t>nefunkcionálne</w:t>
-      </w:r>
-      <w:proofErr w:type="spellEnd"/>
-      <w:r>
-        <w:t xml:space="preserve"> požiadavky pre správne zabezpečenie fungovania programu.</w:t>
+        <w:t>Pre TrollEdit boli identifikovane nasledujúce nefunkcionálne požiadavky pre správne zabezpečenie fungovania programu.</w:t>
       </w:r>
     </w:p>
     <w:p>
@@ -8863,15 +9665,7 @@
         </w:r>
       </w:fldSimple>
       <w:r>
-        <w:t xml:space="preserve"> </w:t>
-      </w:r>
-      <w:proofErr w:type="spellStart"/>
-      <w:r>
-        <w:t>Nefunkcionálne</w:t>
-      </w:r>
-      <w:proofErr w:type="spellEnd"/>
-      <w:r>
-        <w:t xml:space="preserve"> požiadavky</w:t>
+        <w:t xml:space="preserve"> Nefunkcionálne požiadavky</w:t>
       </w:r>
     </w:p>
     <w:tbl>
@@ -9002,13 +9796,8 @@
               <w:t>Z</w:t>
             </w:r>
             <w:r>
-              <w:t xml:space="preserve">rýchlenie programu hlavne čo sa týka </w:t>
-            </w:r>
-            <w:proofErr w:type="spellStart"/>
-            <w:r>
-              <w:t>parsovania</w:t>
-            </w:r>
-            <w:proofErr w:type="spellEnd"/>
+              <w:t>rýchlenie programu hlavne čo sa týka parsovania</w:t>
+            </w:r>
             <w:r>
               <w:t>.</w:t>
             </w:r>
@@ -9108,19 +9897,11 @@
                 <w:rFonts w:cs="Times New Roman"/>
               </w:rPr>
             </w:pPr>
-            <w:proofErr w:type="spellStart"/>
             <w:r>
               <w:rPr>
                 <w:rFonts w:cs="Times New Roman"/>
               </w:rPr>
-              <w:t>Redesign</w:t>
-            </w:r>
-            <w:proofErr w:type="spellEnd"/>
-            <w:r>
-              <w:rPr>
-                <w:rFonts w:cs="Times New Roman"/>
-              </w:rPr>
-              <w:t xml:space="preserve"> používateľského rozhrania GUI</w:t>
+              <w:t>Redesign používateľského rozhrania GUI</w:t>
             </w:r>
           </w:p>
         </w:tc>
@@ -9215,14 +9996,14 @@
       <w:pPr>
         <w:pStyle w:val="Nadpis1"/>
       </w:pPr>
-      <w:bookmarkStart w:id="43" w:name="_Toc308464240"/>
-      <w:bookmarkStart w:id="44" w:name="_Toc308465450"/>
+      <w:bookmarkStart w:id="47" w:name="_Toc308464240"/>
+      <w:bookmarkStart w:id="48" w:name="_Toc308514221"/>
       <w:r>
         <w:lastRenderedPageBreak/>
         <w:t>Návrh riešenia</w:t>
       </w:r>
-      <w:bookmarkEnd w:id="43"/>
-      <w:bookmarkEnd w:id="44"/>
+      <w:bookmarkEnd w:id="47"/>
+      <w:bookmarkEnd w:id="48"/>
       <w:r>
         <w:t xml:space="preserve"> </w:t>
       </w:r>
@@ -9269,33 +10050,17 @@
         </w:rPr>
         <w:t xml:space="preserve">. </w:t>
       </w:r>
-      <w:proofErr w:type="spellStart"/>
       <w:r>
         <w:rPr>
           <w:rFonts w:cs="Times New Roman"/>
         </w:rPr>
-        <w:t>Funkcionálne</w:t>
-      </w:r>
-      <w:proofErr w:type="spellEnd"/>
+        <w:t xml:space="preserve">Funkcionálne  požiadavky sa premietnu do diagramu prípadov  použitia a </w:t>
+      </w:r>
       <w:r>
         <w:rPr>
           <w:rFonts w:cs="Times New Roman"/>
         </w:rPr>
-        <w:t xml:space="preserve">  požiadavky sa premietnu do diagramu prípadov  použitia a </w:t>
-      </w:r>
-      <w:proofErr w:type="spellStart"/>
-      <w:r>
-        <w:rPr>
-          <w:rFonts w:cs="Times New Roman"/>
-        </w:rPr>
-        <w:t>nefunkcionálne</w:t>
-      </w:r>
-      <w:proofErr w:type="spellEnd"/>
-      <w:r>
-        <w:rPr>
-          <w:rFonts w:cs="Times New Roman"/>
-        </w:rPr>
-        <w:t xml:space="preserve"> </w:t>
+        <w:t xml:space="preserve">nefunkcionálne </w:t>
       </w:r>
       <w:r>
         <w:rPr>
@@ -9308,16 +10073,16 @@
       <w:pPr>
         <w:pStyle w:val="Nadpis2"/>
       </w:pPr>
-      <w:bookmarkStart w:id="45" w:name="_Toc308464241"/>
-      <w:bookmarkStart w:id="46" w:name="_Toc308465451"/>
+      <w:bookmarkStart w:id="49" w:name="_Toc308464241"/>
+      <w:bookmarkStart w:id="50" w:name="_Toc308514222"/>
       <w:r>
         <w:t>Diagram prípadov použit</w:t>
       </w:r>
       <w:r>
         <w:t>ia</w:t>
       </w:r>
-      <w:bookmarkEnd w:id="45"/>
-      <w:bookmarkEnd w:id="46"/>
+      <w:bookmarkEnd w:id="49"/>
+      <w:bookmarkEnd w:id="50"/>
     </w:p>
     <w:p>
       <w:pPr>
@@ -9465,21 +10230,8 @@
         </w:r>
       </w:fldSimple>
       <w:r>
-        <w:t xml:space="preserve"> Prípad použitia UC13 </w:t>
-      </w:r>
-      <w:proofErr w:type="spellStart"/>
-      <w:r>
-        <w:t>Undo</w:t>
-      </w:r>
-      <w:proofErr w:type="spellEnd"/>
-      <w:r>
-        <w:t>/</w:t>
-      </w:r>
-      <w:proofErr w:type="spellStart"/>
-      <w:r>
-        <w:t>redo</w:t>
-      </w:r>
-      <w:proofErr w:type="spellEnd"/>
+        <w:t xml:space="preserve"> Prípad použitia UC13 Undo/redo</w:t>
+      </w:r>
     </w:p>
     <w:tbl>
       <w:tblPr>
@@ -9548,37 +10300,12 @@
                 <w:color w:val="FFFFFF" w:themeColor="background1"/>
               </w:rPr>
             </w:pPr>
-            <w:proofErr w:type="spellStart"/>
             <w:r>
               <w:rPr>
                 <w:b/>
                 <w:color w:val="FFFFFF" w:themeColor="background1"/>
               </w:rPr>
-              <w:t>Undo</w:t>
-            </w:r>
-            <w:proofErr w:type="spellEnd"/>
-            <w:r>
-              <w:rPr>
-                <w:b/>
-                <w:color w:val="FFFFFF" w:themeColor="background1"/>
-              </w:rPr>
-              <w:t xml:space="preserve">/ </w:t>
-            </w:r>
-            <w:proofErr w:type="spellStart"/>
-            <w:r>
-              <w:rPr>
-                <w:b/>
-                <w:color w:val="FFFFFF" w:themeColor="background1"/>
-              </w:rPr>
-              <w:t>redo</w:t>
-            </w:r>
-            <w:proofErr w:type="spellEnd"/>
-            <w:r>
-              <w:rPr>
-                <w:b/>
-                <w:color w:val="FFFFFF" w:themeColor="background1"/>
-              </w:rPr>
-              <w:t xml:space="preserve"> </w:t>
+              <w:t xml:space="preserve">Undo/ redo </w:t>
             </w:r>
           </w:p>
         </w:tc>
@@ -9682,35 +10409,7 @@
               <w:rPr>
                 <w:sz w:val="20"/>
               </w:rPr>
-              <w:t xml:space="preserve">ožnosť voľby </w:t>
-            </w:r>
-            <w:proofErr w:type="spellStart"/>
-            <w:r>
-              <w:rPr>
-                <w:sz w:val="20"/>
-              </w:rPr>
-              <w:t>undo</w:t>
-            </w:r>
-            <w:proofErr w:type="spellEnd"/>
-            <w:r>
-              <w:rPr>
-                <w:sz w:val="20"/>
-              </w:rPr>
-              <w:t xml:space="preserve">/ </w:t>
-            </w:r>
-            <w:proofErr w:type="spellStart"/>
-            <w:r>
-              <w:rPr>
-                <w:sz w:val="20"/>
-              </w:rPr>
-              <w:t>redo</w:t>
-            </w:r>
-            <w:proofErr w:type="spellEnd"/>
-            <w:r>
-              <w:rPr>
-                <w:sz w:val="20"/>
-              </w:rPr>
-              <w:t xml:space="preserve"> nad vykonanými zmenami v zdrojovom kóde</w:t>
+              <w:t>ožnosť voľby undo/ redo nad vykonanými zmenami v zdrojovom kóde</w:t>
             </w:r>
           </w:p>
         </w:tc>
@@ -9922,21 +10621,7 @@
               <w:rPr>
                 <w:sz w:val="20"/>
               </w:rPr>
-              <w:t>oužívateľ (</w:t>
-            </w:r>
-            <w:proofErr w:type="spellStart"/>
-            <w:r>
-              <w:rPr>
-                <w:sz w:val="20"/>
-              </w:rPr>
-              <w:t>použ</w:t>
-            </w:r>
-            <w:proofErr w:type="spellEnd"/>
-            <w:r>
-              <w:rPr>
-                <w:sz w:val="20"/>
-              </w:rPr>
-              <w:t>.)</w:t>
+              <w:t>oužívateľ (použ.)</w:t>
             </w:r>
           </w:p>
         </w:tc>
@@ -10097,19 +10782,11 @@
                 <w:sz w:val="20"/>
               </w:rPr>
             </w:pPr>
-            <w:proofErr w:type="spellStart"/>
-            <w:r>
-              <w:rPr>
-                <w:sz w:val="20"/>
-              </w:rPr>
-              <w:t>Použ</w:t>
-            </w:r>
-            <w:proofErr w:type="spellEnd"/>
-            <w:r>
-              <w:rPr>
-                <w:sz w:val="20"/>
-              </w:rPr>
-              <w:t>.</w:t>
+            <w:r>
+              <w:rPr>
+                <w:sz w:val="20"/>
+              </w:rPr>
+              <w:t>Použ.</w:t>
             </w:r>
           </w:p>
         </w:tc>
@@ -10130,35 +10807,7 @@
               <w:rPr>
                 <w:sz w:val="20"/>
               </w:rPr>
-              <w:t xml:space="preserve">vyberie možnosť </w:t>
-            </w:r>
-            <w:proofErr w:type="spellStart"/>
-            <w:r>
-              <w:rPr>
-                <w:sz w:val="20"/>
-              </w:rPr>
-              <w:t>undo</w:t>
-            </w:r>
-            <w:proofErr w:type="spellEnd"/>
-            <w:r>
-              <w:rPr>
-                <w:sz w:val="20"/>
-              </w:rPr>
-              <w:t xml:space="preserve">/ </w:t>
-            </w:r>
-            <w:proofErr w:type="spellStart"/>
-            <w:r>
-              <w:rPr>
-                <w:sz w:val="20"/>
-              </w:rPr>
-              <w:t>redo</w:t>
-            </w:r>
-            <w:proofErr w:type="spellEnd"/>
-            <w:r>
-              <w:rPr>
-                <w:sz w:val="20"/>
-              </w:rPr>
-              <w:t xml:space="preserve"> v pop menu na zdrojovým kódom </w:t>
+              <w:t xml:space="preserve">vyberie možnosť undo/ redo v pop menu na zdrojovým kódom </w:t>
             </w:r>
           </w:p>
         </w:tc>
@@ -10944,21 +11593,7 @@
               <w:rPr>
                 <w:sz w:val="20"/>
               </w:rPr>
-              <w:t>používateľ (</w:t>
-            </w:r>
-            <w:proofErr w:type="spellStart"/>
-            <w:r>
-              <w:rPr>
-                <w:sz w:val="20"/>
-              </w:rPr>
-              <w:t>použ</w:t>
-            </w:r>
-            <w:proofErr w:type="spellEnd"/>
-            <w:r>
-              <w:rPr>
-                <w:sz w:val="20"/>
-              </w:rPr>
-              <w:t>.)</w:t>
+              <w:t>používateľ (použ.)</w:t>
             </w:r>
           </w:p>
         </w:tc>
@@ -11119,19 +11754,11 @@
                 <w:sz w:val="20"/>
               </w:rPr>
             </w:pPr>
-            <w:proofErr w:type="spellStart"/>
-            <w:r>
-              <w:rPr>
-                <w:sz w:val="20"/>
-              </w:rPr>
-              <w:t>Použ</w:t>
-            </w:r>
-            <w:proofErr w:type="spellEnd"/>
-            <w:r>
-              <w:rPr>
-                <w:sz w:val="20"/>
-              </w:rPr>
-              <w:t>.</w:t>
+            <w:r>
+              <w:rPr>
+                <w:sz w:val="20"/>
+              </w:rPr>
+              <w:t>Použ.</w:t>
             </w:r>
           </w:p>
         </w:tc>
@@ -11656,13 +12283,8 @@
         </w:r>
       </w:fldSimple>
       <w:r>
-        <w:t xml:space="preserve"> Prípad použitia UC14 Použitie </w:t>
-      </w:r>
-      <w:proofErr w:type="spellStart"/>
-      <w:r>
-        <w:t>shortcuts</w:t>
-      </w:r>
-      <w:proofErr w:type="spellEnd"/>
+        <w:t xml:space="preserve"> Prípad použitia UC14 Použitie shortcuts</w:t>
+      </w:r>
     </w:p>
     <w:tbl>
       <w:tblPr>
@@ -11736,23 +12358,7 @@
                 <w:b/>
                 <w:color w:val="FFFFFF" w:themeColor="background1"/>
               </w:rPr>
-              <w:t xml:space="preserve">Použitie </w:t>
-            </w:r>
-            <w:proofErr w:type="spellStart"/>
-            <w:r>
-              <w:rPr>
-                <w:b/>
-                <w:color w:val="FFFFFF" w:themeColor="background1"/>
-              </w:rPr>
-              <w:t>shortcuts</w:t>
-            </w:r>
-            <w:proofErr w:type="spellEnd"/>
-            <w:r>
-              <w:rPr>
-                <w:b/>
-                <w:color w:val="FFFFFF" w:themeColor="background1"/>
-              </w:rPr>
-              <w:t xml:space="preserve"> </w:t>
+              <w:t xml:space="preserve">Použitie shortcuts </w:t>
             </w:r>
           </w:p>
         </w:tc>
@@ -12044,21 +12650,7 @@
               <w:rPr>
                 <w:sz w:val="20"/>
               </w:rPr>
-              <w:t>používateľ (</w:t>
-            </w:r>
-            <w:proofErr w:type="spellStart"/>
-            <w:r>
-              <w:rPr>
-                <w:sz w:val="20"/>
-              </w:rPr>
-              <w:t>použ</w:t>
-            </w:r>
-            <w:proofErr w:type="spellEnd"/>
-            <w:r>
-              <w:rPr>
-                <w:sz w:val="20"/>
-              </w:rPr>
-              <w:t>.)</w:t>
+              <w:t>používateľ (použ.)</w:t>
             </w:r>
           </w:p>
         </w:tc>
@@ -13129,21 +13721,7 @@
               <w:rPr>
                 <w:sz w:val="20"/>
               </w:rPr>
-              <w:t>užívateľ (</w:t>
-            </w:r>
-            <w:proofErr w:type="spellStart"/>
-            <w:r>
-              <w:rPr>
-                <w:sz w:val="20"/>
-              </w:rPr>
-              <w:t>použ</w:t>
-            </w:r>
-            <w:proofErr w:type="spellEnd"/>
-            <w:r>
-              <w:rPr>
-                <w:sz w:val="20"/>
-              </w:rPr>
-              <w:t>.)</w:t>
+              <w:t>užívateľ (použ.)</w:t>
             </w:r>
           </w:p>
         </w:tc>
@@ -13304,19 +13882,11 @@
                 <w:sz w:val="20"/>
               </w:rPr>
             </w:pPr>
-            <w:proofErr w:type="spellStart"/>
-            <w:r>
-              <w:rPr>
-                <w:sz w:val="20"/>
-              </w:rPr>
-              <w:t>Použ</w:t>
-            </w:r>
-            <w:proofErr w:type="spellEnd"/>
-            <w:r>
-              <w:rPr>
-                <w:sz w:val="20"/>
-              </w:rPr>
-              <w:t>.</w:t>
+            <w:r>
+              <w:rPr>
+                <w:sz w:val="20"/>
+              </w:rPr>
+              <w:t>Použ.</w:t>
             </w:r>
           </w:p>
         </w:tc>
@@ -13337,21 +13907,7 @@
               <w:rPr>
                 <w:sz w:val="20"/>
               </w:rPr>
-              <w:t xml:space="preserve">zadá hladný výraz do </w:t>
-            </w:r>
-            <w:proofErr w:type="spellStart"/>
-            <w:r>
-              <w:rPr>
-                <w:sz w:val="20"/>
-              </w:rPr>
-              <w:t>textboxu</w:t>
-            </w:r>
-            <w:proofErr w:type="spellEnd"/>
-            <w:r>
-              <w:rPr>
-                <w:sz w:val="20"/>
-              </w:rPr>
-              <w:t xml:space="preserve"> pre vyhľadávanie a potvrdí tlačidlom hľadať   </w:t>
+              <w:t xml:space="preserve">zadá hladný výraz do textboxu pre vyhľadávanie a potvrdí tlačidlom hľadať   </w:t>
             </w:r>
           </w:p>
         </w:tc>
@@ -14083,14 +14639,12 @@
                 <w:sz w:val="20"/>
               </w:rPr>
             </w:pPr>
-            <w:proofErr w:type="spellStart"/>
             <w:r>
               <w:rPr>
                 <w:sz w:val="20"/>
               </w:rPr>
               <w:t>Parsovaný</w:t>
             </w:r>
-            <w:proofErr w:type="spellEnd"/>
             <w:r>
               <w:rPr>
                 <w:sz w:val="20"/>
@@ -14216,21 +14770,7 @@
               <w:rPr>
                 <w:sz w:val="20"/>
               </w:rPr>
-              <w:t>oužívateľ (</w:t>
-            </w:r>
-            <w:proofErr w:type="spellStart"/>
-            <w:r>
-              <w:rPr>
-                <w:sz w:val="20"/>
-              </w:rPr>
-              <w:t>použ</w:t>
-            </w:r>
-            <w:proofErr w:type="spellEnd"/>
-            <w:r>
-              <w:rPr>
-                <w:sz w:val="20"/>
-              </w:rPr>
-              <w:t>.)</w:t>
+              <w:t>oužívateľ (použ.)</w:t>
             </w:r>
           </w:p>
         </w:tc>
@@ -14391,19 +14931,11 @@
                 <w:sz w:val="20"/>
               </w:rPr>
             </w:pPr>
-            <w:proofErr w:type="spellStart"/>
-            <w:r>
-              <w:rPr>
-                <w:sz w:val="20"/>
-              </w:rPr>
-              <w:t>Použ</w:t>
-            </w:r>
-            <w:proofErr w:type="spellEnd"/>
-            <w:r>
-              <w:rPr>
-                <w:sz w:val="20"/>
-              </w:rPr>
-              <w:t>.</w:t>
+            <w:r>
+              <w:rPr>
+                <w:sz w:val="20"/>
+              </w:rPr>
+              <w:t>Použ.</w:t>
             </w:r>
           </w:p>
         </w:tc>
@@ -14575,19 +15107,11 @@
                 <w:sz w:val="20"/>
               </w:rPr>
             </w:pPr>
-            <w:proofErr w:type="spellStart"/>
-            <w:r>
-              <w:rPr>
-                <w:sz w:val="20"/>
-              </w:rPr>
-              <w:t>Použ</w:t>
-            </w:r>
-            <w:proofErr w:type="spellEnd"/>
-            <w:r>
-              <w:rPr>
-                <w:sz w:val="20"/>
-              </w:rPr>
-              <w:t xml:space="preserve">. </w:t>
+            <w:r>
+              <w:rPr>
+                <w:sz w:val="20"/>
+              </w:rPr>
+              <w:t xml:space="preserve">Použ. </w:t>
             </w:r>
           </w:p>
         </w:tc>
@@ -14918,16 +15442,8 @@
               <w:rPr>
                 <w:sz w:val="20"/>
               </w:rPr>
-              <w:t xml:space="preserve">formát </w:t>
-            </w:r>
-            <w:proofErr w:type="spellStart"/>
-            <w:r>
-              <w:rPr>
-                <w:sz w:val="20"/>
-              </w:rPr>
-              <w:t>pdf</w:t>
-            </w:r>
-            <w:proofErr w:type="spellEnd"/>
+              <w:t>formát pdf</w:t>
+            </w:r>
             <w:r>
               <w:rPr>
                 <w:sz w:val="20"/>
@@ -15367,21 +15883,7 @@
               <w:rPr>
                 <w:sz w:val="20"/>
               </w:rPr>
-              <w:t>oužívateľ (</w:t>
-            </w:r>
-            <w:proofErr w:type="spellStart"/>
-            <w:r>
-              <w:rPr>
-                <w:sz w:val="20"/>
-              </w:rPr>
-              <w:t>použ</w:t>
-            </w:r>
-            <w:proofErr w:type="spellEnd"/>
-            <w:r>
-              <w:rPr>
-                <w:sz w:val="20"/>
-              </w:rPr>
-              <w:t>.)</w:t>
+              <w:t>oužívateľ (použ.)</w:t>
             </w:r>
           </w:p>
         </w:tc>
@@ -15542,19 +16044,11 @@
                 <w:sz w:val="20"/>
               </w:rPr>
             </w:pPr>
-            <w:proofErr w:type="spellStart"/>
-            <w:r>
-              <w:rPr>
-                <w:sz w:val="20"/>
-              </w:rPr>
-              <w:t>Použ</w:t>
-            </w:r>
-            <w:proofErr w:type="spellEnd"/>
-            <w:r>
-              <w:rPr>
-                <w:sz w:val="20"/>
-              </w:rPr>
-              <w:t xml:space="preserve">. </w:t>
+            <w:r>
+              <w:rPr>
+                <w:sz w:val="20"/>
+              </w:rPr>
+              <w:t xml:space="preserve">Použ. </w:t>
             </w:r>
           </w:p>
         </w:tc>
@@ -15726,19 +16220,11 @@
                 <w:sz w:val="20"/>
               </w:rPr>
             </w:pPr>
-            <w:proofErr w:type="spellStart"/>
-            <w:r>
-              <w:rPr>
-                <w:sz w:val="20"/>
-              </w:rPr>
-              <w:t>Použ</w:t>
-            </w:r>
-            <w:proofErr w:type="spellEnd"/>
-            <w:r>
-              <w:rPr>
-                <w:sz w:val="20"/>
-              </w:rPr>
-              <w:t>.</w:t>
+            <w:r>
+              <w:rPr>
+                <w:sz w:val="20"/>
+              </w:rPr>
+              <w:t>Použ.</w:t>
             </w:r>
           </w:p>
         </w:tc>
@@ -16133,15 +16619,7 @@
         </w:r>
       </w:fldSimple>
       <w:r>
-        <w:t xml:space="preserve"> Prípad použitia UC19 Zobrazenie </w:t>
-      </w:r>
-      <w:proofErr w:type="spellStart"/>
-      <w:r>
-        <w:t>sw</w:t>
-      </w:r>
-      <w:proofErr w:type="spellEnd"/>
-      <w:r>
-        <w:t xml:space="preserve"> metrík</w:t>
+        <w:t xml:space="preserve"> Prípad použitia UC19 Zobrazenie sw metrík</w:t>
       </w:r>
     </w:p>
     <w:tbl>
@@ -16216,23 +16694,7 @@
                 <w:b/>
                 <w:color w:val="FFFFFF" w:themeColor="background1"/>
               </w:rPr>
-              <w:t xml:space="preserve">Zobrazenie </w:t>
-            </w:r>
-            <w:proofErr w:type="spellStart"/>
-            <w:r>
-              <w:rPr>
-                <w:b/>
-                <w:color w:val="FFFFFF" w:themeColor="background1"/>
-              </w:rPr>
-              <w:t>sw</w:t>
-            </w:r>
-            <w:proofErr w:type="spellEnd"/>
-            <w:r>
-              <w:rPr>
-                <w:b/>
-                <w:color w:val="FFFFFF" w:themeColor="background1"/>
-              </w:rPr>
-              <w:t xml:space="preserve"> </w:t>
+              <w:t xml:space="preserve">Zobrazenie sw </w:t>
             </w:r>
             <w:r>
               <w:rPr>
@@ -16350,21 +16812,7 @@
               <w:rPr>
                 <w:sz w:val="20"/>
               </w:rPr>
-              <w:t xml:space="preserve">obrazenie </w:t>
-            </w:r>
-            <w:proofErr w:type="spellStart"/>
-            <w:r>
-              <w:rPr>
-                <w:sz w:val="20"/>
-              </w:rPr>
-              <w:t>sw</w:t>
-            </w:r>
-            <w:proofErr w:type="spellEnd"/>
-            <w:r>
-              <w:rPr>
-                <w:sz w:val="20"/>
-              </w:rPr>
-              <w:t xml:space="preserve"> metrík zdrojového kódu  </w:t>
+              <w:t xml:space="preserve">obrazenie sw metrík zdrojového kódu  </w:t>
             </w:r>
           </w:p>
         </w:tc>
@@ -16582,21 +17030,7 @@
               <w:rPr>
                 <w:sz w:val="20"/>
               </w:rPr>
-              <w:t>oužívateľ (</w:t>
-            </w:r>
-            <w:proofErr w:type="spellStart"/>
-            <w:r>
-              <w:rPr>
-                <w:sz w:val="20"/>
-              </w:rPr>
-              <w:t>použ</w:t>
-            </w:r>
-            <w:proofErr w:type="spellEnd"/>
-            <w:r>
-              <w:rPr>
-                <w:sz w:val="20"/>
-              </w:rPr>
-              <w:t>.)</w:t>
+              <w:t>oužívateľ (použ.)</w:t>
             </w:r>
           </w:p>
         </w:tc>
@@ -16757,19 +17191,11 @@
                 <w:sz w:val="20"/>
               </w:rPr>
             </w:pPr>
-            <w:proofErr w:type="spellStart"/>
-            <w:r>
-              <w:rPr>
-                <w:sz w:val="20"/>
-              </w:rPr>
-              <w:t>Použ</w:t>
-            </w:r>
-            <w:proofErr w:type="spellEnd"/>
-            <w:r>
-              <w:rPr>
-                <w:sz w:val="20"/>
-              </w:rPr>
-              <w:t xml:space="preserve">. </w:t>
+            <w:r>
+              <w:rPr>
+                <w:sz w:val="20"/>
+              </w:rPr>
+              <w:t xml:space="preserve">Použ. </w:t>
             </w:r>
           </w:p>
         </w:tc>
@@ -16790,21 +17216,7 @@
               <w:rPr>
                 <w:sz w:val="20"/>
               </w:rPr>
-              <w:t xml:space="preserve">si zvolí možnosť zobraziť </w:t>
-            </w:r>
-            <w:proofErr w:type="spellStart"/>
-            <w:r>
-              <w:rPr>
-                <w:sz w:val="20"/>
-              </w:rPr>
-              <w:t>sw</w:t>
-            </w:r>
-            <w:proofErr w:type="spellEnd"/>
-            <w:r>
-              <w:rPr>
-                <w:sz w:val="20"/>
-              </w:rPr>
-              <w:t xml:space="preserve"> metriky  z menu </w:t>
+              <w:t xml:space="preserve">si zvolí možnosť zobraziť sw metriky  z menu </w:t>
             </w:r>
           </w:p>
         </w:tc>
@@ -17132,13 +17544,13 @@
       <w:pPr>
         <w:pStyle w:val="Nadpis2"/>
       </w:pPr>
-      <w:bookmarkStart w:id="47" w:name="_Toc308464242"/>
-      <w:bookmarkStart w:id="48" w:name="_Toc308465452"/>
+      <w:bookmarkStart w:id="51" w:name="_Toc308464242"/>
+      <w:bookmarkStart w:id="52" w:name="_Toc308514223"/>
       <w:r>
         <w:t>Architektúra programu</w:t>
       </w:r>
-      <w:bookmarkEnd w:id="47"/>
-      <w:bookmarkEnd w:id="48"/>
+      <w:bookmarkEnd w:id="51"/>
+      <w:bookmarkEnd w:id="52"/>
       <w:r>
         <w:t xml:space="preserve"> </w:t>
       </w:r>
@@ -17151,15 +17563,7 @@
         <w:t>om</w:t>
       </w:r>
       <w:r>
-        <w:t xml:space="preserve"> </w:t>
-      </w:r>
-      <w:proofErr w:type="spellStart"/>
-      <w:r>
-        <w:t>trojvrstvom</w:t>
-      </w:r>
-      <w:proofErr w:type="spellEnd"/>
-      <w:r>
-        <w:t xml:space="preserve"> princípe</w:t>
+        <w:t xml:space="preserve"> trojvrstvom princípe</w:t>
       </w:r>
       <w:r>
         <w:t>,</w:t>
@@ -17224,15 +17628,7 @@
         <w:t>ta</w:t>
       </w:r>
       <w:r>
-        <w:t xml:space="preserve">čnej vrstve budú implementované triedy pre grafické rozhranie editora od hlavného menu až po </w:t>
-      </w:r>
-      <w:proofErr w:type="spellStart"/>
-      <w:r>
-        <w:t>nápovedu</w:t>
-      </w:r>
-      <w:proofErr w:type="spellEnd"/>
-      <w:r>
-        <w:t>. Prezen</w:t>
+        <w:t>čnej vrstve budú implementované triedy pre grafické rozhranie editora od hlavného menu až po nápovedu. Prezen</w:t>
       </w:r>
       <w:r>
         <w:t>ta</w:t>
@@ -17291,15 +17687,7 @@
         <w:t>ý</w:t>
       </w:r>
       <w:r>
-        <w:t xml:space="preserve"> pre </w:t>
-      </w:r>
-      <w:proofErr w:type="spellStart"/>
-      <w:r>
-        <w:t>parsovanie</w:t>
-      </w:r>
-      <w:proofErr w:type="spellEnd"/>
-      <w:r>
-        <w:t xml:space="preserve"> zdrojového kódu</w:t>
+        <w:t xml:space="preserve"> pre parsovanie zdrojového kódu</w:t>
       </w:r>
       <w:r>
         <w:t>,</w:t>
@@ -17315,13 +17703,8 @@
         <w:t xml:space="preserve">strom </w:t>
       </w:r>
       <w:r>
-        <w:t xml:space="preserve">v skriptovacom jazyku </w:t>
-      </w:r>
-      <w:proofErr w:type="spellStart"/>
-      <w:r>
-        <w:t>Lua</w:t>
-      </w:r>
-      <w:proofErr w:type="spellEnd"/>
+        <w:t>v skriptovacom jazyku Lua</w:t>
+      </w:r>
       <w:r>
         <w:t>. A t</w:t>
       </w:r>
@@ -17396,8 +17779,8 @@
       <w:pPr>
         <w:pStyle w:val="Popis"/>
       </w:pPr>
-      <w:bookmarkStart w:id="49" w:name="_Ref307735463"/>
-      <w:bookmarkStart w:id="50" w:name="_Ref307735447"/>
+      <w:bookmarkStart w:id="53" w:name="_Ref307735463"/>
+      <w:bookmarkStart w:id="54" w:name="_Ref307735447"/>
       <w:r>
         <w:t xml:space="preserve">Obr. </w:t>
       </w:r>
@@ -17409,11 +17792,11 @@
           <w:t>2</w:t>
         </w:r>
       </w:fldSimple>
-      <w:bookmarkEnd w:id="49"/>
+      <w:bookmarkEnd w:id="53"/>
       <w:r>
         <w:t xml:space="preserve"> Architektúra programu</w:t>
       </w:r>
-      <w:bookmarkEnd w:id="50"/>
+      <w:bookmarkEnd w:id="54"/>
     </w:p>
     <w:p>
       <w:pPr>
@@ -17435,7 +17818,6 @@
         </w:rPr>
         <w:t>//</w:t>
       </w:r>
-      <w:proofErr w:type="spellStart"/>
       <w:r>
         <w:rPr>
           <w:rFonts w:ascii="Calibri" w:hAnsi="Calibri" w:cs="Calibri"/>
@@ -17443,9 +17825,8 @@
           <w:sz w:val="22"/>
           <w:szCs w:val="22"/>
         </w:rPr>
-        <w:t>Refactoring</w:t>
-      </w:r>
-      <w:proofErr w:type="spellEnd"/>
+        <w:t>Refactoring  použiť</w:t>
+      </w:r>
       <w:r>
         <w:rPr>
           <w:rFonts w:ascii="Calibri" w:hAnsi="Calibri" w:cs="Calibri"/>
@@ -17453,7 +17834,7 @@
           <w:sz w:val="22"/>
           <w:szCs w:val="22"/>
         </w:rPr>
-        <w:t xml:space="preserve">  použiť</w:t>
+        <w:t xml:space="preserve"> nejake v</w:t>
       </w:r>
       <w:r>
         <w:rPr>
@@ -17462,96 +17843,7 @@
           <w:sz w:val="22"/>
           <w:szCs w:val="22"/>
         </w:rPr>
-        <w:t xml:space="preserve"> </w:t>
-      </w:r>
-      <w:proofErr w:type="spellStart"/>
-      <w:r>
-        <w:rPr>
-          <w:rFonts w:ascii="Calibri" w:hAnsi="Calibri" w:cs="Calibri"/>
-          <w:color w:val="4F6228" w:themeColor="accent3" w:themeShade="80"/>
-          <w:sz w:val="22"/>
-          <w:szCs w:val="22"/>
-        </w:rPr>
-        <w:t>nejake</w:t>
-      </w:r>
-      <w:proofErr w:type="spellEnd"/>
-      <w:r>
-        <w:rPr>
-          <w:rFonts w:ascii="Calibri" w:hAnsi="Calibri" w:cs="Calibri"/>
-          <w:color w:val="4F6228" w:themeColor="accent3" w:themeShade="80"/>
-          <w:sz w:val="22"/>
-          <w:szCs w:val="22"/>
-        </w:rPr>
-        <w:t xml:space="preserve"> v</w:t>
-      </w:r>
-      <w:r>
-        <w:rPr>
-          <w:rFonts w:ascii="Calibri" w:hAnsi="Calibri" w:cs="Calibri"/>
-          <w:color w:val="4F6228" w:themeColor="accent3" w:themeShade="80"/>
-          <w:sz w:val="22"/>
-          <w:szCs w:val="22"/>
-        </w:rPr>
-        <w:t xml:space="preserve">zory </w:t>
-      </w:r>
-      <w:proofErr w:type="spellStart"/>
-      <w:r>
-        <w:rPr>
-          <w:rFonts w:ascii="Calibri" w:hAnsi="Calibri" w:cs="Calibri"/>
-          <w:color w:val="4F6228" w:themeColor="accent3" w:themeShade="80"/>
-          <w:sz w:val="22"/>
-          <w:szCs w:val="22"/>
-        </w:rPr>
-        <w:t>ktore</w:t>
-      </w:r>
-      <w:proofErr w:type="spellEnd"/>
-      <w:r>
-        <w:rPr>
-          <w:rFonts w:ascii="Calibri" w:hAnsi="Calibri" w:cs="Calibri"/>
-          <w:color w:val="4F6228" w:themeColor="accent3" w:themeShade="80"/>
-          <w:sz w:val="22"/>
-          <w:szCs w:val="22"/>
-        </w:rPr>
-        <w:t xml:space="preserve"> by sa </w:t>
-      </w:r>
-      <w:proofErr w:type="spellStart"/>
-      <w:r>
-        <w:rPr>
-          <w:rFonts w:ascii="Calibri" w:hAnsi="Calibri" w:cs="Calibri"/>
-          <w:color w:val="4F6228" w:themeColor="accent3" w:themeShade="80"/>
-          <w:sz w:val="22"/>
-          <w:szCs w:val="22"/>
-        </w:rPr>
-        <w:t>nam</w:t>
-      </w:r>
-      <w:proofErr w:type="spellEnd"/>
-      <w:r>
-        <w:rPr>
-          <w:rFonts w:ascii="Calibri" w:hAnsi="Calibri" w:cs="Calibri"/>
-          <w:color w:val="4F6228" w:themeColor="accent3" w:themeShade="80"/>
-          <w:sz w:val="22"/>
-          <w:szCs w:val="22"/>
-        </w:rPr>
-        <w:t xml:space="preserve"> tam </w:t>
-      </w:r>
-      <w:proofErr w:type="spellStart"/>
-      <w:r>
-        <w:rPr>
-          <w:rFonts w:ascii="Calibri" w:hAnsi="Calibri" w:cs="Calibri"/>
-          <w:color w:val="4F6228" w:themeColor="accent3" w:themeShade="80"/>
-          <w:sz w:val="22"/>
-          <w:szCs w:val="22"/>
-        </w:rPr>
-        <w:t>hodily</w:t>
-      </w:r>
-      <w:proofErr w:type="spellEnd"/>
-      <w:r>
-        <w:rPr>
-          <w:rFonts w:ascii="Calibri" w:hAnsi="Calibri" w:cs="Calibri"/>
-          <w:color w:val="4F6228" w:themeColor="accent3" w:themeShade="80"/>
-          <w:sz w:val="22"/>
-          <w:szCs w:val="22"/>
-        </w:rPr>
-        <w:t xml:space="preserve"> </w:t>
+        <w:t xml:space="preserve">zory ktore by sa nam tam hodily </w:t>
       </w:r>
     </w:p>
     <w:p>
@@ -17574,7 +17866,6 @@
         </w:rPr>
         <w:t>//</w:t>
       </w:r>
-      <w:proofErr w:type="spellStart"/>
       <w:r>
         <w:rPr>
           <w:rFonts w:ascii="Calibri" w:hAnsi="Calibri" w:cs="Calibri"/>
@@ -17582,17 +17873,7 @@
           <w:sz w:val="22"/>
           <w:szCs w:val="22"/>
         </w:rPr>
-        <w:t>Nejaky</w:t>
-      </w:r>
-      <w:proofErr w:type="spellEnd"/>
-      <w:r>
-        <w:rPr>
-          <w:rFonts w:ascii="Calibri" w:hAnsi="Calibri" w:cs="Calibri"/>
-          <w:color w:val="4F6228" w:themeColor="accent3" w:themeShade="80"/>
-          <w:sz w:val="22"/>
-          <w:szCs w:val="22"/>
-        </w:rPr>
-        <w:t xml:space="preserve"> diagram tried </w:t>
+        <w:t xml:space="preserve">Nejaky diagram tried </w:t>
       </w:r>
       <w:r>
         <w:rPr>
@@ -17617,13 +17898,13 @@
       <w:pPr>
         <w:pStyle w:val="Nadpis2"/>
       </w:pPr>
-      <w:bookmarkStart w:id="51" w:name="_Toc308464243"/>
-      <w:bookmarkStart w:id="52" w:name="_Toc308465453"/>
+      <w:bookmarkStart w:id="55" w:name="_Toc308464243"/>
+      <w:bookmarkStart w:id="56" w:name="_Toc308514224"/>
       <w:r>
         <w:t>Návrh GUI</w:t>
       </w:r>
-      <w:bookmarkEnd w:id="51"/>
-      <w:bookmarkEnd w:id="52"/>
+      <w:bookmarkEnd w:id="55"/>
+      <w:bookmarkEnd w:id="56"/>
       <w:r>
         <w:t xml:space="preserve"> </w:t>
       </w:r>
@@ -17761,22 +18042,15 @@
       <w:pPr>
         <w:pStyle w:val="ZoznamBold"/>
       </w:pPr>
-      <w:proofErr w:type="spellStart"/>
       <w:r>
         <w:t>Splash</w:t>
       </w:r>
-      <w:proofErr w:type="spellEnd"/>
-      <w:r>
-        <w:t xml:space="preserve"> </w:t>
-      </w:r>
-      <w:proofErr w:type="spellStart"/>
-      <w:r>
-        <w:t>s</w:t>
+      <w:r>
+        <w:t xml:space="preserve"> s</w:t>
       </w:r>
       <w:r>
         <w:t>creen</w:t>
       </w:r>
-      <w:proofErr w:type="spellEnd"/>
       <w:r>
         <w:t xml:space="preserve">  </w:t>
       </w:r>
@@ -17793,13 +18067,8 @@
         <w:t>ú</w:t>
       </w:r>
       <w:r>
-        <w:t xml:space="preserve">vodné modálne okno, ktoré sa zobrazí vždy pri spustení </w:t>
-      </w:r>
-      <w:proofErr w:type="spellStart"/>
-      <w:r>
-        <w:t>TrollEditu</w:t>
-      </w:r>
-      <w:proofErr w:type="spellEnd"/>
+        <w:t>vodné modálne okno, ktoré sa zobrazí vždy pri spustení TrollEditu</w:t>
+      </w:r>
       <w:r>
         <w:t xml:space="preserve"> </w:t>
       </w:r>
@@ -17943,7 +18212,6 @@
       <w:pPr>
         <w:pStyle w:val="ZoznamBold"/>
       </w:pPr>
-      <w:proofErr w:type="spellStart"/>
       <w:r>
         <w:t>N</w:t>
       </w:r>
@@ -17956,7 +18224,6 @@
       <w:r>
         <w:t>a</w:t>
       </w:r>
-      <w:proofErr w:type="spellEnd"/>
       <w:r>
         <w:t xml:space="preserve">  </w:t>
       </w:r>
@@ -17976,13 +18243,8 @@
         <w:t>emodá</w:t>
       </w:r>
       <w:r>
-        <w:t xml:space="preserve">lne okno pre zobrazenie </w:t>
-      </w:r>
-      <w:proofErr w:type="spellStart"/>
-      <w:r>
-        <w:t>nápovedy</w:t>
-      </w:r>
-      <w:proofErr w:type="spellEnd"/>
+        <w:t>lne okno pre zobrazenie nápovedy</w:t>
+      </w:r>
       <w:r>
         <w:t xml:space="preserve"> programu</w:t>
       </w:r>
@@ -18056,23 +18318,7 @@
         </w:r>
       </w:fldSimple>
       <w:r>
-        <w:t xml:space="preserve"> </w:t>
-      </w:r>
-      <w:proofErr w:type="spellStart"/>
-      <w:r>
-        <w:t>Splash</w:t>
-      </w:r>
-      <w:proofErr w:type="spellEnd"/>
-      <w:r>
-        <w:t xml:space="preserve"> </w:t>
-      </w:r>
-      <w:proofErr w:type="spellStart"/>
-      <w:r>
-        <w:t>screen</w:t>
-      </w:r>
-      <w:proofErr w:type="spellEnd"/>
-      <w:r>
-        <w:t xml:space="preserve"> programu</w:t>
+        <w:t xml:space="preserve"> Splash screen programu</w:t>
       </w:r>
     </w:p>
     <w:p>
@@ -18168,14 +18414,14 @@
       <w:pPr>
         <w:pStyle w:val="Nadpis1"/>
       </w:pPr>
-      <w:bookmarkStart w:id="53" w:name="_Toc308464244"/>
-      <w:bookmarkStart w:id="54" w:name="_Toc308465454"/>
+      <w:bookmarkStart w:id="57" w:name="_Toc308464244"/>
+      <w:bookmarkStart w:id="58" w:name="_Toc308514225"/>
       <w:r>
         <w:lastRenderedPageBreak/>
         <w:t>Implementácia prototypu</w:t>
       </w:r>
-      <w:bookmarkEnd w:id="53"/>
-      <w:bookmarkEnd w:id="54"/>
+      <w:bookmarkEnd w:id="57"/>
+      <w:bookmarkEnd w:id="58"/>
       <w:r>
         <w:t xml:space="preserve"> </w:t>
       </w:r>
@@ -18195,13 +18441,13 @@
       <w:pPr>
         <w:pStyle w:val="Nadpis2"/>
       </w:pPr>
-      <w:bookmarkStart w:id="55" w:name="_Toc308464245"/>
-      <w:bookmarkStart w:id="56" w:name="_Toc308465455"/>
+      <w:bookmarkStart w:id="59" w:name="_Toc308464245"/>
+      <w:bookmarkStart w:id="60" w:name="_Toc308514226"/>
       <w:r>
         <w:t>Popis prototypu</w:t>
       </w:r>
-      <w:bookmarkEnd w:id="55"/>
-      <w:bookmarkEnd w:id="56"/>
+      <w:bookmarkEnd w:id="59"/>
+      <w:bookmarkEnd w:id="60"/>
       <w:r>
         <w:t xml:space="preserve"> </w:t>
       </w:r>
@@ -18215,8 +18461,8 @@
           <w:szCs w:val="28"/>
         </w:rPr>
       </w:pPr>
-      <w:bookmarkStart w:id="57" w:name="_Toc308464246"/>
-      <w:bookmarkEnd w:id="57"/>
+      <w:bookmarkStart w:id="61" w:name="_Toc308464246"/>
+      <w:bookmarkEnd w:id="61"/>
       <w:r>
         <w:br w:type="page"/>
       </w:r>
@@ -18225,14 +18471,14 @@
       <w:pPr>
         <w:pStyle w:val="Nadpis1"/>
       </w:pPr>
-      <w:bookmarkStart w:id="58" w:name="_Toc308464247"/>
-      <w:bookmarkStart w:id="59" w:name="_Toc308465456"/>
+      <w:bookmarkStart w:id="62" w:name="_Toc308464247"/>
+      <w:bookmarkStart w:id="63" w:name="_Toc308514227"/>
       <w:r>
         <w:lastRenderedPageBreak/>
         <w:t>Testovanie</w:t>
       </w:r>
-      <w:bookmarkEnd w:id="58"/>
-      <w:bookmarkEnd w:id="59"/>
+      <w:bookmarkEnd w:id="62"/>
+      <w:bookmarkEnd w:id="63"/>
       <w:r>
         <w:t xml:space="preserve"> </w:t>
       </w:r>
@@ -18246,8 +18492,8 @@
       <w:pPr>
         <w:pStyle w:val="Nadpis2"/>
       </w:pPr>
-      <w:bookmarkStart w:id="60" w:name="_Toc308464248"/>
-      <w:bookmarkStart w:id="61" w:name="_Toc308465457"/>
+      <w:bookmarkStart w:id="64" w:name="_Toc308464248"/>
+      <w:bookmarkStart w:id="65" w:name="_Toc308514228"/>
       <w:r>
         <w:t>Akceptačné</w:t>
       </w:r>
@@ -18257,8 +18503,8 @@
       <w:r>
         <w:t>y pre overenie funkcionality</w:t>
       </w:r>
-      <w:bookmarkEnd w:id="60"/>
-      <w:bookmarkEnd w:id="61"/>
+      <w:bookmarkEnd w:id="64"/>
+      <w:bookmarkEnd w:id="65"/>
     </w:p>
     <w:tbl>
       <w:tblPr>
@@ -18339,39 +18585,8 @@
                 <w:color w:val="FFFFFF" w:themeColor="background1"/>
                 <w:szCs w:val="24"/>
               </w:rPr>
-              <w:t xml:space="preserve">Použitie </w:t>
-            </w:r>
-            <w:proofErr w:type="spellStart"/>
-            <w:r>
-              <w:rPr>
-                <w:rFonts w:cs="Times New Roman"/>
-                <w:b/>
-                <w:color w:val="FFFFFF" w:themeColor="background1"/>
-                <w:szCs w:val="24"/>
-              </w:rPr>
-              <w:t>Undo</w:t>
-            </w:r>
-            <w:proofErr w:type="spellEnd"/>
-            <w:r>
-              <w:rPr>
-                <w:rFonts w:cs="Times New Roman"/>
-                <w:b/>
-                <w:color w:val="FFFFFF" w:themeColor="background1"/>
-                <w:szCs w:val="24"/>
-              </w:rPr>
-              <w:t xml:space="preserve">/ </w:t>
-            </w:r>
-            <w:proofErr w:type="spellStart"/>
-            <w:r>
-              <w:rPr>
-                <w:rFonts w:cs="Times New Roman"/>
-                <w:b/>
-                <w:color w:val="FFFFFF" w:themeColor="background1"/>
-                <w:szCs w:val="24"/>
-              </w:rPr>
-              <w:t>redo</w:t>
-            </w:r>
-            <w:proofErr w:type="spellEnd"/>
+              <w:t>Použitie Undo/ redo</w:t>
+            </w:r>
           </w:p>
         </w:tc>
       </w:tr>
@@ -19300,25 +19515,7 @@
           <w:sz w:val="22"/>
           <w:lang w:eastAsia="sk-SK"/>
         </w:rPr>
-        <w:t xml:space="preserve">Cieľ </w:t>
-      </w:r>
-      <w:proofErr w:type="spellStart"/>
-      <w:r>
-        <w:rPr>
-          <w:rFonts w:ascii="Calibri" w:eastAsia="Times New Roman" w:hAnsi="Calibri" w:cs="Calibri"/>
-          <w:sz w:val="22"/>
-          <w:lang w:eastAsia="sk-SK"/>
-        </w:rPr>
-        <w:t>prototypovania</w:t>
-      </w:r>
-      <w:proofErr w:type="spellEnd"/>
-      <w:r>
-        <w:rPr>
-          <w:rFonts w:ascii="Calibri" w:eastAsia="Times New Roman" w:hAnsi="Calibri" w:cs="Calibri"/>
-          <w:sz w:val="22"/>
-          <w:lang w:eastAsia="sk-SK"/>
-        </w:rPr>
-        <w:t>, dosiahnuté výsledky</w:t>
+        <w:t>Cieľ prototypovania, dosiahnuté výsledky</w:t>
       </w:r>
     </w:p>
     <w:p>
@@ -19950,7 +20147,7 @@
         <w:rPr>
           <w:noProof/>
         </w:rPr>
-        <w:t>15</w:t>
+        <w:t>1</w:t>
       </w:r>
     </w:fldSimple>
     <w:r>
@@ -25368,9 +25565,13 @@
     <w:autoRedefine/>
     <w:uiPriority w:val="39"/>
     <w:unhideWhenUsed/>
-    <w:rsid w:val="004729D3"/>
+    <w:rsid w:val="00EF5F3F"/>
     <w:pPr>
-      <w:spacing w:after="100"/>
+      <w:tabs>
+        <w:tab w:val="left" w:pos="1320"/>
+        <w:tab w:val="right" w:leader="dot" w:pos="9062"/>
+      </w:tabs>
+      <w:spacing w:after="100" w:line="276" w:lineRule="auto"/>
       <w:ind w:left="480"/>
     </w:pPr>
   </w:style>
@@ -25862,7 +26063,7 @@
 </file>
 
 <file path=customXml/itemProps1.xml><?xml version="1.0" encoding="utf-8"?>
-<ds:datastoreItem xmlns:ds="http://schemas.openxmlformats.org/officeDocument/2006/customXml" ds:itemID="{90157FE4-4278-48D4-BE1E-41ABE3D93F3F}">
+<ds:datastoreItem xmlns:ds="http://schemas.openxmlformats.org/officeDocument/2006/customXml" ds:itemID="{D63A8D11-BFEB-4E62-8C8F-9028C17F9920}">
   <ds:schemaRefs>
     <ds:schemaRef ds:uri="http://schemas.openxmlformats.org/officeDocument/2006/bibliography"/>
   </ds:schemaRefs>

--- a/Dokumentacie/Technicka doc/Technicka dokumentacia_1.0.docx
+++ b/Dokumentacie/Technicka doc/Technicka dokumentacia_1.0.docx
@@ -3510,49 +3510,7 @@
         <w:rPr>
           <w:color w:val="4F6228" w:themeColor="accent3" w:themeShade="80"/>
         </w:rPr>
-        <w:t>editorov (</w:t>
-      </w:r>
-      <w:proofErr w:type="spellStart"/>
-      <w:r>
-        <w:rPr>
-          <w:color w:val="4F6228" w:themeColor="accent3" w:themeShade="80"/>
-        </w:rPr>
-        <w:t>Scite</w:t>
-      </w:r>
-      <w:proofErr w:type="spellEnd"/>
-      <w:r>
-        <w:rPr>
-          <w:color w:val="4F6228" w:themeColor="accent3" w:themeShade="80"/>
-        </w:rPr>
-        <w:t xml:space="preserve">, </w:t>
-      </w:r>
-      <w:proofErr w:type="spellStart"/>
-      <w:r>
-        <w:rPr>
-          <w:color w:val="4F6228" w:themeColor="accent3" w:themeShade="80"/>
-        </w:rPr>
-        <w:t>JuffEed</w:t>
-      </w:r>
-      <w:proofErr w:type="spellEnd"/>
-      <w:r>
-        <w:rPr>
-          <w:color w:val="4F6228" w:themeColor="accent3" w:themeShade="80"/>
-        </w:rPr>
-        <w:t xml:space="preserve"> </w:t>
-      </w:r>
-      <w:proofErr w:type="spellStart"/>
-      <w:r>
-        <w:rPr>
-          <w:color w:val="4F6228" w:themeColor="accent3" w:themeShade="80"/>
-        </w:rPr>
-        <w:t>etc</w:t>
-      </w:r>
-      <w:proofErr w:type="spellEnd"/>
-      <w:r>
-        <w:rPr>
-          <w:color w:val="4F6228" w:themeColor="accent3" w:themeShade="80"/>
-        </w:rPr>
-        <w:t xml:space="preserve">.) </w:t>
+        <w:t xml:space="preserve">editorov (Scite, JuffEed etc.) </w:t>
       </w:r>
       <w:r>
         <w:rPr>
@@ -3772,13 +3730,8 @@
       <w:r>
         <w:t xml:space="preserve">novšia </w:t>
       </w:r>
-      <w:proofErr w:type="spellStart"/>
-      <w:r>
-        <w:t>LuaJit</w:t>
-      </w:r>
-      <w:proofErr w:type="spellEnd"/>
-      <w:r>
-        <w:t xml:space="preserve"> </w:t>
+      <w:r>
+        <w:t xml:space="preserve">LuaJit </w:t>
       </w:r>
       <w:r>
         <w:t>verzia</w:t>
@@ -3816,15 +3769,7 @@
         </w:numPr>
       </w:pPr>
       <w:r>
-        <w:t xml:space="preserve">pri otvorení napr. </w:t>
-      </w:r>
-      <w:proofErr w:type="spellStart"/>
-      <w:r>
-        <w:t>Analyzer.cpp</w:t>
-      </w:r>
-      <w:proofErr w:type="spellEnd"/>
-      <w:r>
-        <w:t xml:space="preserve"> nevyrobí správne bloky častí súboru, všetko brané ako samostatný riadok</w:t>
+        <w:t>pri otvorení napr. Analyzer.cpp nevyrobí správne bloky častí súboru, všetko brané ako samostatný riadok</w:t>
       </w:r>
     </w:p>
     <w:p>
@@ -3927,35 +3872,7 @@
         <w:rPr>
           <w:i/>
         </w:rPr>
-        <w:t>„</w:t>
-      </w:r>
-      <w:proofErr w:type="spellStart"/>
-      <w:r>
-        <w:rPr>
-          <w:i/>
-        </w:rPr>
-        <w:t>Edit</w:t>
-      </w:r>
-      <w:proofErr w:type="spellEnd"/>
-      <w:r>
-        <w:rPr>
-          <w:i/>
-        </w:rPr>
-        <w:t xml:space="preserve"> </w:t>
-      </w:r>
-      <w:proofErr w:type="spellStart"/>
-      <w:r>
-        <w:rPr>
-          <w:i/>
-        </w:rPr>
-        <w:t>plain</w:t>
-      </w:r>
-      <w:proofErr w:type="spellEnd"/>
-      <w:r>
-        <w:rPr>
-          <w:i/>
-        </w:rPr>
-        <w:t xml:space="preserve"> text“ </w:t>
+        <w:t xml:space="preserve">„Edit plain text“ </w:t>
       </w:r>
       <w:r>
         <w:t>pre úpravu</w:t>
@@ -3991,15 +3908,7 @@
         </w:numPr>
       </w:pPr>
       <w:r>
-        <w:t xml:space="preserve">v súbore </w:t>
-      </w:r>
-      <w:proofErr w:type="spellStart"/>
-      <w:r>
-        <w:t>text_item.cpp</w:t>
-      </w:r>
-      <w:proofErr w:type="spellEnd"/>
-      <w:r>
-        <w:t xml:space="preserve"> implementovaný pohyb medzi blokmi po stlačení kláves</w:t>
+        <w:t>v súbore text_item.cpp implementovaný pohyb medzi blokmi po stlačení kláves</w:t>
       </w:r>
     </w:p>
     <w:p>
@@ -4011,15 +3920,7 @@
         </w:numPr>
       </w:pPr>
       <w:r>
-        <w:t xml:space="preserve">samostatné </w:t>
-      </w:r>
-      <w:proofErr w:type="spellStart"/>
-      <w:r>
-        <w:t>zoomovanie</w:t>
-      </w:r>
-      <w:proofErr w:type="spellEnd"/>
-      <w:r>
-        <w:t xml:space="preserve"> každého otvoreného súboru nehľadiac na tie ostatné</w:t>
+        <w:t>samostatné zoomovanie každého otvoreného súboru nehľadiac na tie ostatné</w:t>
       </w:r>
     </w:p>
     <w:p>
@@ -4084,15 +3985,7 @@
         <w:t>nejaké už sú implementované</w:t>
       </w:r>
       <w:r>
-        <w:t xml:space="preserve"> (v Menu -&gt; </w:t>
-      </w:r>
-      <w:proofErr w:type="spellStart"/>
-      <w:r>
-        <w:t>File</w:t>
-      </w:r>
-      <w:proofErr w:type="spellEnd"/>
-      <w:r>
-        <w:t xml:space="preserve"> sa dajú vidieť)</w:t>
+        <w:t xml:space="preserve"> (v Menu -&gt; File sa dajú vidieť)</w:t>
       </w:r>
     </w:p>
     <w:p>
@@ -4104,15 +3997,7 @@
         </w:numPr>
       </w:pPr>
       <w:r>
-        <w:t> priamo na začiatku v súbore </w:t>
-      </w:r>
-      <w:proofErr w:type="spellStart"/>
-      <w:r>
-        <w:t>main_window.cpp</w:t>
-      </w:r>
-      <w:proofErr w:type="spellEnd"/>
-      <w:r>
-        <w:t xml:space="preserve"> sa priraďujú skratky k akciám</w:t>
+        <w:t> priamo na začiatku v súbore main_window.cpp sa priraďujú skratky k akciám</w:t>
       </w:r>
     </w:p>
     <w:p>
@@ -4124,31 +4009,7 @@
         </w:numPr>
       </w:pPr>
       <w:r>
-        <w:t xml:space="preserve">chýba možnosť </w:t>
-      </w:r>
-      <w:proofErr w:type="spellStart"/>
-      <w:r>
-        <w:t>Undo</w:t>
-      </w:r>
-      <w:proofErr w:type="spellEnd"/>
-      <w:r>
-        <w:t xml:space="preserve">, </w:t>
-      </w:r>
-      <w:proofErr w:type="spellStart"/>
-      <w:r>
-        <w:t>Redo</w:t>
-      </w:r>
-      <w:proofErr w:type="spellEnd"/>
-      <w:r>
-        <w:t xml:space="preserve">, </w:t>
-      </w:r>
-      <w:proofErr w:type="spellStart"/>
-      <w:r>
-        <w:t>Copy</w:t>
-      </w:r>
-      <w:proofErr w:type="spellEnd"/>
-      <w:r>
-        <w:t>, Paste</w:t>
+        <w:t>chýba možnosť Undo, Redo, Copy, Paste</w:t>
       </w:r>
     </w:p>
     <w:p>
@@ -4160,15 +4021,7 @@
         </w:numPr>
       </w:pPr>
       <w:r>
-        <w:t xml:space="preserve">len cez kontextovú ponuku cez pravé </w:t>
-      </w:r>
-      <w:proofErr w:type="spellStart"/>
-      <w:r>
-        <w:t>tlačítko</w:t>
-      </w:r>
-      <w:proofErr w:type="spellEnd"/>
-      <w:r>
-        <w:t xml:space="preserve"> je možná</w:t>
+        <w:t>len cez kontextovú ponuku cez pravé tlačítko je možná</w:t>
       </w:r>
     </w:p>
     <w:p>
@@ -4255,21 +4108,8 @@
         </w:numPr>
       </w:pPr>
       <w:r>
-        <w:t xml:space="preserve">lupa nie je </w:t>
-      </w:r>
-      <w:proofErr w:type="spellStart"/>
-      <w:r>
-        <w:t>klikateľné</w:t>
-      </w:r>
-      <w:proofErr w:type="spellEnd"/>
-      <w:r>
-        <w:t xml:space="preserve"> </w:t>
-      </w:r>
-      <w:proofErr w:type="spellStart"/>
-      <w:r>
-        <w:t>tlačítko</w:t>
-      </w:r>
-      <w:proofErr w:type="spellEnd"/>
+        <w:t>lupa nie je klikateľné tlačítko</w:t>
+      </w:r>
     </w:p>
     <w:p>
       <w:pPr>
@@ -4280,15 +4120,7 @@
         </w:numPr>
       </w:pPr>
       <w:r>
-        <w:t>naraz otvorená len jedna pracovná plocha (</w:t>
-      </w:r>
-      <w:proofErr w:type="spellStart"/>
-      <w:r>
-        <w:t>workspace</w:t>
-      </w:r>
-      <w:proofErr w:type="spellEnd"/>
-      <w:r>
-        <w:t>)</w:t>
+        <w:t>naraz otvorená len jedna pracovná plocha (workspace)</w:t>
       </w:r>
     </w:p>
     <w:p>
@@ -4303,40 +4135,16 @@
         <w:t>triedu</w:t>
       </w:r>
       <w:r>
+        <w:t xml:space="preserve"> BlockGroup je v budúcnosti možné využiť na paralelné</w:t>
+      </w:r>
+      <w:r>
         <w:t xml:space="preserve"> </w:t>
       </w:r>
-      <w:proofErr w:type="spellStart"/>
-      <w:r>
-        <w:t>BlockGroup</w:t>
-      </w:r>
-      <w:proofErr w:type="spellEnd"/>
-      <w:r>
-        <w:t xml:space="preserve"> je v budúcnosti možné využiť na paralelné</w:t>
-      </w:r>
-      <w:r>
-        <w:t xml:space="preserve"> </w:t>
-      </w:r>
-      <w:r>
-        <w:t>zobrazenie viacerých hierarchií (</w:t>
-      </w:r>
-      <w:proofErr w:type="spellStart"/>
-      <w:r>
-        <w:t>BlockGr</w:t>
-      </w:r>
-      <w:r>
-        <w:t>oup</w:t>
-      </w:r>
-      <w:proofErr w:type="spellEnd"/>
-      <w:r>
-        <w:t>) na jednej scéne (</w:t>
-      </w:r>
-      <w:proofErr w:type="spellStart"/>
-      <w:r>
-        <w:t>DocScene</w:t>
-      </w:r>
-      <w:proofErr w:type="spellEnd"/>
-      <w:r>
-        <w:t>) – viacero pracovných plôch</w:t>
+      <w:r>
+        <w:t>zobrazenie viacerých hierarchií (BlockGr</w:t>
+      </w:r>
+      <w:r>
+        <w:t>oup) na jednej scéne (DocScene) – viacero pracovných plôch</w:t>
       </w:r>
     </w:p>
     <w:p>
@@ -4360,23 +4168,7 @@
         </w:numPr>
       </w:pPr>
       <w:r>
-        <w:t>základná štruktúra menu pre prácu s textom a </w:t>
-      </w:r>
-      <w:proofErr w:type="spellStart"/>
-      <w:r>
-        <w:t>options</w:t>
-      </w:r>
-      <w:proofErr w:type="spellEnd"/>
-      <w:r>
-        <w:t xml:space="preserve"> je </w:t>
-      </w:r>
-      <w:proofErr w:type="spellStart"/>
-      <w:r>
-        <w:t>zakomentovaná</w:t>
-      </w:r>
-      <w:proofErr w:type="spellEnd"/>
-      <w:r>
-        <w:t xml:space="preserve"> a neimplementovaná</w:t>
+        <w:t>základná štruktúra menu pre prácu s textom a options je zakomentovaná a neimplementovaná</w:t>
       </w:r>
     </w:p>
     <w:p>
@@ -4580,15 +4372,7 @@
         <w:spacing w:after="0"/>
       </w:pPr>
       <w:r>
-        <w:t xml:space="preserve">funguje CTRL + Ľavé </w:t>
-      </w:r>
-      <w:proofErr w:type="spellStart"/>
-      <w:r>
-        <w:t>tlačítko</w:t>
-      </w:r>
-      <w:proofErr w:type="spellEnd"/>
-      <w:r>
-        <w:t xml:space="preserve"> myší = vytvorí na danom mieste nový ale len bežný blok (podobný ako ten pre komentár), pričom ho prepojí šípkou z miestom kde sa nachádzal kurzor</w:t>
+        <w:t>funguje CTRL + Ľavé tlačítko myší = vytvorí na danom mieste nový ale len bežný blok (podobný ako ten pre komentár), pričom ho prepojí šípkou z miestom kde sa nachádzal kurzor</w:t>
       </w:r>
     </w:p>
     <w:p>
@@ -4901,15 +4685,7 @@
         </w:numPr>
       </w:pPr>
       <w:r>
-        <w:t xml:space="preserve">ukladanie ako pôvodný súbor s komentármi, súbor bez komentárov, alebo ako PDF tlačiť (len </w:t>
-      </w:r>
-      <w:proofErr w:type="spellStart"/>
-      <w:r>
-        <w:t>printscreen</w:t>
-      </w:r>
-      <w:proofErr w:type="spellEnd"/>
-      <w:r>
-        <w:t xml:space="preserve"> v rámci ohraničenia pri tlači)</w:t>
+        <w:t>ukladanie ako pôvodný súbor s komentármi, súbor bez komentárov, alebo ako PDF tlačiť (len printscreen v rámci ohraničenia pri tlači)</w:t>
       </w:r>
     </w:p>
     <w:p>
@@ -4953,13 +4729,8 @@
         </w:numPr>
       </w:pPr>
       <w:r>
-        <w:t xml:space="preserve">analýza realizovaná v jazyku LUA za pomoci knižnice </w:t>
-      </w:r>
-      <w:proofErr w:type="spellStart"/>
-      <w:r>
-        <w:t>LPeg</w:t>
-      </w:r>
-      <w:proofErr w:type="spellEnd"/>
+        <w:t>analýza realizovaná v jazyku LUA za pomoci knižnice LPeg</w:t>
+      </w:r>
     </w:p>
     <w:p>
       <w:pPr>
@@ -4972,11 +4743,9 @@
       <w:r>
         <w:t xml:space="preserve">možnosť rozširovania o ďalšie gramatiky (načítavajú sa z priečinka </w:t>
       </w:r>
-      <w:proofErr w:type="spellStart"/>
       <w:r>
         <w:t>grammars</w:t>
       </w:r>
-      <w:proofErr w:type="spellEnd"/>
       <w:r>
         <w:t xml:space="preserve">) </w:t>
       </w:r>
@@ -5082,13 +4851,8 @@
         <w:t>základná gramatika</w:t>
       </w:r>
       <w:r>
-        <w:t xml:space="preserve"> </w:t>
-      </w:r>
-      <w:proofErr w:type="spellStart"/>
-      <w:r>
-        <w:t>default_grammar.lua</w:t>
-      </w:r>
-      <w:proofErr w:type="spellEnd"/>
+        <w:t xml:space="preserve"> default_grammar.lua</w:t>
+      </w:r>
     </w:p>
     <w:p>
       <w:pPr>
@@ -5189,21 +4953,11 @@
       </w:pPr>
       <w:bookmarkStart w:id="25" w:name="_Toc308464232"/>
       <w:bookmarkStart w:id="26" w:name="_Toc308465440"/>
-      <w:proofErr w:type="spellStart"/>
-      <w:r>
-        <w:t>Literate</w:t>
-      </w:r>
-      <w:proofErr w:type="spellEnd"/>
-      <w:r>
-        <w:t xml:space="preserve"> </w:t>
-      </w:r>
-      <w:proofErr w:type="spellStart"/>
-      <w:r>
-        <w:t>programming</w:t>
+      <w:r>
+        <w:t>Literate programming</w:t>
       </w:r>
       <w:bookmarkEnd w:id="25"/>
       <w:bookmarkEnd w:id="26"/>
-      <w:proofErr w:type="spellEnd"/>
     </w:p>
     <w:p>
       <w:pPr>
@@ -5295,25 +5049,15 @@
       <w:r>
         <w:t xml:space="preserve"> </w:t>
       </w:r>
-      <w:proofErr w:type="spellStart"/>
-      <w:r>
-        <w:t>Qt</w:t>
-      </w:r>
-      <w:proofErr w:type="spellEnd"/>
-      <w:r>
-        <w:t xml:space="preserve"> SDK</w:t>
+      <w:r>
+        <w:t>Qt SDK</w:t>
       </w:r>
       <w:r>
         <w:t>,</w:t>
       </w:r>
       <w:r>
-        <w:t xml:space="preserve"> </w:t>
-      </w:r>
-      <w:proofErr w:type="spellStart"/>
-      <w:r>
-        <w:t>Lua</w:t>
-      </w:r>
-      <w:proofErr w:type="spellEnd"/>
+        <w:t xml:space="preserve"> Lua</w:t>
+      </w:r>
       <w:r>
         <w:t xml:space="preserve"> a využitie RTF</w:t>
       </w:r>
@@ -5357,13 +5101,11 @@
       </w:pPr>
       <w:bookmarkStart w:id="29" w:name="_Toc308464234"/>
       <w:bookmarkStart w:id="30" w:name="_Toc308465442"/>
-      <w:proofErr w:type="spellStart"/>
       <w:r>
         <w:t>Qt</w:t>
       </w:r>
       <w:bookmarkEnd w:id="29"/>
       <w:bookmarkEnd w:id="30"/>
-      <w:proofErr w:type="spellEnd"/>
       <w:r>
         <w:t xml:space="preserve"> </w:t>
       </w:r>
@@ -5372,29 +5114,8 @@
       </w:r>
     </w:p>
     <w:p>
-      <w:proofErr w:type="spellStart"/>
-      <w:r>
-        <w:t>Qt</w:t>
-      </w:r>
-      <w:proofErr w:type="spellEnd"/>
-      <w:r>
-        <w:t xml:space="preserve"> je implementačný nástroj založený na jazyku C++. Je to technológia, pomocou ktorej je možné vyvíjať aplikácie pre rôzne platformy. </w:t>
-      </w:r>
-      <w:proofErr w:type="spellStart"/>
-      <w:r>
-        <w:t>Qt</w:t>
-      </w:r>
-      <w:proofErr w:type="spellEnd"/>
-      <w:r>
-        <w:t xml:space="preserve"> umožňuje vytvárať a jednoducho nasadzovať aplikácie pre počítače, mobilné telefóny, ale aj vnorené systémy (MP3prehrávače), bežiace pod operačnými systémami Windows, Linux, MAC OS, </w:t>
-      </w:r>
-      <w:proofErr w:type="spellStart"/>
-      <w:r>
-        <w:t>Symbian</w:t>
-      </w:r>
-      <w:proofErr w:type="spellEnd"/>
-      <w:r>
-        <w:t xml:space="preserve">. Multiplatformovosť je práve jedna z rozhodujúcich výhod, kvôli ktorým </w:t>
+      <w:r>
+        <w:t xml:space="preserve">Qt je implementačný nástroj založený na jazyku C++. Je to technológia, pomocou ktorej je možné vyvíjať aplikácie pre rôzne platformy. Qt umožňuje vytvárať a jednoducho nasadzovať aplikácie pre počítače, mobilné telefóny, ale aj vnorené systémy (MP3prehrávače), bežiace pod operačnými systémami Windows, Linux, MAC OS, Symbian. Multiplatformovosť je práve jedna z rozhodujúcich výhod, kvôli ktorým </w:t>
       </w:r>
       <w:r>
         <w:t xml:space="preserve">je </w:t>
@@ -5409,15 +5130,7 @@
         <w:t xml:space="preserve"> </w:t>
       </w:r>
       <w:r>
-        <w:t xml:space="preserve">pomocou tohto nástroja. </w:t>
-      </w:r>
-      <w:proofErr w:type="spellStart"/>
-      <w:r>
-        <w:t>Qt</w:t>
-      </w:r>
-      <w:proofErr w:type="spellEnd"/>
-      <w:r>
-        <w:t xml:space="preserve">  je v súčasnosti dostupn</w:t>
+        <w:t>pomocou tohto nástroja. Qt  je v súčasnosti dostupn</w:t>
       </w:r>
       <w:r>
         <w:t>é</w:t>
@@ -5440,45 +5153,13 @@
         <w:spacing w:after="0"/>
       </w:pPr>
       <w:r>
-        <w:t xml:space="preserve">Nástroj </w:t>
-      </w:r>
-      <w:proofErr w:type="spellStart"/>
-      <w:r>
-        <w:t>Qt</w:t>
-      </w:r>
-      <w:proofErr w:type="spellEnd"/>
-      <w:r>
-        <w:t xml:space="preserve"> ponúka okrem množstva tried a knižníc pre tvorbu GUI aplikácií aj vlastné</w:t>
+        <w:t>Nástroj Qt ponúka okrem množstva tried a knižníc pre tvorbu GUI aplikácií aj vlastné</w:t>
       </w:r>
       <w:r>
         <w:t xml:space="preserve"> </w:t>
       </w:r>
       <w:r>
-        <w:t xml:space="preserve">vývojové prostredie </w:t>
-      </w:r>
-      <w:proofErr w:type="spellStart"/>
-      <w:r>
-        <w:t>Qt</w:t>
-      </w:r>
-      <w:proofErr w:type="spellEnd"/>
-      <w:r>
-        <w:t xml:space="preserve"> </w:t>
-      </w:r>
-      <w:proofErr w:type="spellStart"/>
-      <w:r>
-        <w:t>Creator</w:t>
-      </w:r>
-      <w:proofErr w:type="spellEnd"/>
-      <w:r>
-        <w:t xml:space="preserve">. Uvažované možnosti práce s nástrojom </w:t>
-      </w:r>
-      <w:proofErr w:type="spellStart"/>
-      <w:r>
-        <w:t>Qt</w:t>
-      </w:r>
-      <w:proofErr w:type="spellEnd"/>
-      <w:r>
-        <w:t xml:space="preserve"> boli</w:t>
+        <w:t>vývojové prostredie Qt Creator. Uvažované možnosti práce s nástrojom Qt boli</w:t>
       </w:r>
       <w:r>
         <w:t xml:space="preserve"> </w:t>
@@ -5496,19 +5177,9 @@
         </w:numPr>
         <w:spacing w:after="0"/>
       </w:pPr>
-      <w:proofErr w:type="spellStart"/>
-      <w:r>
-        <w:t>Qt</w:t>
-      </w:r>
-      <w:proofErr w:type="spellEnd"/>
-      <w:r>
-        <w:t xml:space="preserve"> modul pre vývojové prostredie </w:t>
-      </w:r>
-      <w:proofErr w:type="spellStart"/>
-      <w:r>
-        <w:t>Eclipse</w:t>
-      </w:r>
-      <w:proofErr w:type="spellEnd"/>
+      <w:r>
+        <w:t>Qt modul pre vývojové prostredie Eclipse</w:t>
+      </w:r>
     </w:p>
     <w:p>
       <w:pPr>
@@ -5519,27 +5190,9 @@
         </w:numPr>
         <w:spacing w:after="0"/>
       </w:pPr>
-      <w:proofErr w:type="spellStart"/>
-      <w:r>
-        <w:t>Qt</w:t>
-      </w:r>
-      <w:proofErr w:type="spellEnd"/>
-      <w:r>
-        <w:t xml:space="preserve"> modul pre vývojové prostredie </w:t>
-      </w:r>
-      <w:proofErr w:type="spellStart"/>
-      <w:r>
-        <w:t>Visual</w:t>
-      </w:r>
-      <w:proofErr w:type="spellEnd"/>
-      <w:r>
-        <w:t xml:space="preserve"> </w:t>
-      </w:r>
-      <w:proofErr w:type="spellStart"/>
-      <w:r>
-        <w:t>Studio</w:t>
-      </w:r>
-      <w:proofErr w:type="spellEnd"/>
+      <w:r>
+        <w:t>Qt modul pre vývojové prostredie Visual Studio</w:t>
+      </w:r>
     </w:p>
     <w:p>
       <w:pPr>
@@ -5553,216 +5206,135 @@
         <w:t>I</w:t>
       </w:r>
       <w:r>
-        <w:t xml:space="preserve">ntegrované vývojové prostredie </w:t>
-      </w:r>
-      <w:proofErr w:type="spellStart"/>
-      <w:r>
-        <w:t>Qt</w:t>
-      </w:r>
-      <w:proofErr w:type="spellEnd"/>
+        <w:t>ntegrované vývojové prostredie Qt Creator</w:t>
+      </w:r>
+    </w:p>
+    <w:p>
+      <w:r>
+        <w:t>Rozhodli sme sa pre použitie prostredia Qt Creator</w:t>
+      </w:r>
+      <w:r>
+        <w:t>,</w:t>
+      </w:r>
       <w:r>
         <w:t xml:space="preserve"> </w:t>
       </w:r>
-      <w:proofErr w:type="spellStart"/>
-      <w:r>
-        <w:t>Creator</w:t>
-      </w:r>
-      <w:proofErr w:type="spellEnd"/>
-    </w:p>
-    <w:p>
-      <w:r>
-        <w:t xml:space="preserve">Rozhodli sme sa pre použitie prostredia </w:t>
-      </w:r>
-      <w:proofErr w:type="spellStart"/>
-      <w:r>
-        <w:t>Qt</w:t>
-      </w:r>
-      <w:proofErr w:type="spellEnd"/>
+      <w:r>
+        <w:t>keďže</w:t>
+      </w:r>
       <w:r>
         <w:t xml:space="preserve"> </w:t>
       </w:r>
-      <w:proofErr w:type="spellStart"/>
-      <w:r>
-        <w:t>Creator</w:t>
-      </w:r>
-      <w:proofErr w:type="spellEnd"/>
+      <w:r>
+        <w:t>poskytuje samostatné vývojové prostredie, čiže pre naše potreby</w:t>
+      </w:r>
+      <w:r>
+        <w:t xml:space="preserve"> </w:t>
+      </w:r>
+      <w:r>
+        <w:t>by malo byť</w:t>
+      </w:r>
+      <w:r>
+        <w:t xml:space="preserve"> ideálne</w:t>
+      </w:r>
       <w:r>
         <w:t>,</w:t>
       </w:r>
       <w:r>
+        <w:t xml:space="preserve"> a taktiež </w:t>
+      </w:r>
+      <w:r>
+        <w:t xml:space="preserve">integruje v sebe viacero novších technológií a prístupov, ktoré nám pomôžu pri vývoji. Napr. </w:t>
+      </w:r>
+      <w:r>
+        <w:t xml:space="preserve">obsahuje </w:t>
+      </w:r>
+      <w:r>
+        <w:t>novú technológiu Qt Quick.</w:t>
+      </w:r>
+    </w:p>
+    <w:p>
+      <w:pPr>
+        <w:pStyle w:val="Nadpis3"/>
+      </w:pPr>
+      <w:bookmarkStart w:id="31" w:name="_Toc308465443"/>
+      <w:r>
+        <w:t>Qt Quick</w:t>
+      </w:r>
+      <w:r>
+        <w:t xml:space="preserve"> a jazyk QML</w:t>
+      </w:r>
+      <w:bookmarkEnd w:id="31"/>
+    </w:p>
+    <w:p>
+      <w:r>
+        <w:t>Qt Qu</w:t>
+      </w:r>
+      <w:r>
+        <w:t>ick je nová technológia</w:t>
+      </w:r>
+      <w:r>
+        <w:t xml:space="preserve"> určená pre</w:t>
+      </w:r>
+      <w:r>
+        <w:t xml:space="preserve"> rýchle</w:t>
+      </w:r>
+      <w:r>
+        <w:t xml:space="preserve"> vytváranie </w:t>
+      </w:r>
+      <w:r>
+        <w:t>jednoduch</w:t>
+      </w:r>
+      <w:r>
+        <w:t xml:space="preserve">ých a </w:t>
+      </w:r>
+      <w:r>
+        <w:t>bohat</w:t>
+      </w:r>
+      <w:r>
+        <w:t>ých</w:t>
+      </w:r>
+      <w:r>
         <w:t xml:space="preserve"> </w:t>
       </w:r>
       <w:r>
-        <w:t>keďže</w:t>
+        <w:t>používateľských rozhraní</w:t>
       </w:r>
       <w:r>
         <w:t xml:space="preserve"> </w:t>
       </w:r>
       <w:r>
-        <w:t>poskytuje samostatné vývojové prostredie, čiže pre naše potreby</w:t>
+        <w:t>aplikácií pre rôzne platformy.</w:t>
+      </w:r>
+      <w:r>
+        <w:t xml:space="preserve"> Qt Quick obsahuje jazyk QML, ktorý je </w:t>
+      </w:r>
+      <w:r>
+        <w:t>navrhnut</w:t>
+      </w:r>
+      <w:r>
+        <w:t>ý</w:t>
       </w:r>
       <w:r>
         <w:t xml:space="preserve"> </w:t>
       </w:r>
       <w:r>
-        <w:t>by malo byť</w:t>
-      </w:r>
-      <w:r>
-        <w:t xml:space="preserve"> ideálne</w:t>
-      </w:r>
-      <w:r>
-        <w:t>,</w:t>
-      </w:r>
-      <w:r>
-        <w:t xml:space="preserve"> a taktiež </w:t>
-      </w:r>
-      <w:r>
-        <w:t xml:space="preserve">integruje v sebe viacero novších technológií a prístupov, ktoré nám pomôžu pri vývoji. Napr. </w:t>
-      </w:r>
-      <w:r>
-        <w:t xml:space="preserve">obsahuje </w:t>
-      </w:r>
-      <w:r>
-        <w:t xml:space="preserve">novú technológiu </w:t>
-      </w:r>
-      <w:proofErr w:type="spellStart"/>
-      <w:r>
-        <w:t>Qt</w:t>
-      </w:r>
-      <w:proofErr w:type="spellEnd"/>
-      <w:r>
-        <w:t xml:space="preserve"> </w:t>
-      </w:r>
-      <w:proofErr w:type="spellStart"/>
-      <w:r>
-        <w:t>Quick</w:t>
-      </w:r>
-      <w:proofErr w:type="spellEnd"/>
+        <w:t>vychádzajúc z</w:t>
+      </w:r>
+      <w:r>
+        <w:t xml:space="preserve"> jazykov HTML, CSS, JavaScript</w:t>
+      </w:r>
+      <w:r>
+        <w:t>, pričom spája</w:t>
+      </w:r>
+      <w:r>
+        <w:t xml:space="preserve"> ich výhody</w:t>
+      </w:r>
       <w:r>
         <w:t>.</w:t>
       </w:r>
     </w:p>
     <w:p>
-      <w:pPr>
-        <w:pStyle w:val="Nadpis3"/>
-      </w:pPr>
-      <w:bookmarkStart w:id="31" w:name="_Toc308465443"/>
-      <w:proofErr w:type="spellStart"/>
-      <w:r>
-        <w:t>Qt</w:t>
-      </w:r>
-      <w:proofErr w:type="spellEnd"/>
-      <w:r>
-        <w:t xml:space="preserve"> </w:t>
-      </w:r>
-      <w:proofErr w:type="spellStart"/>
-      <w:r>
-        <w:t>Quick</w:t>
-      </w:r>
-      <w:proofErr w:type="spellEnd"/>
-      <w:r>
-        <w:t xml:space="preserve"> a jazyk QML</w:t>
-      </w:r>
-      <w:bookmarkEnd w:id="31"/>
-    </w:p>
-    <w:p>
-      <w:proofErr w:type="spellStart"/>
-      <w:r>
-        <w:t>Qt</w:t>
-      </w:r>
-      <w:proofErr w:type="spellEnd"/>
-      <w:r>
-        <w:t xml:space="preserve"> </w:t>
-      </w:r>
-      <w:proofErr w:type="spellStart"/>
-      <w:r>
-        <w:t>Qu</w:t>
-      </w:r>
-      <w:r>
-        <w:t>ick</w:t>
-      </w:r>
-      <w:proofErr w:type="spellEnd"/>
-      <w:r>
-        <w:t xml:space="preserve"> je nová technológia</w:t>
-      </w:r>
-      <w:r>
-        <w:t xml:space="preserve"> určená pre</w:t>
-      </w:r>
-      <w:r>
-        <w:t xml:space="preserve"> rýchle</w:t>
-      </w:r>
-      <w:r>
-        <w:t xml:space="preserve"> vytváranie </w:t>
-      </w:r>
-      <w:r>
-        <w:t>jednoduch</w:t>
-      </w:r>
-      <w:r>
-        <w:t xml:space="preserve">ých a </w:t>
-      </w:r>
-      <w:r>
-        <w:t>bohat</w:t>
-      </w:r>
-      <w:r>
-        <w:t>ých</w:t>
-      </w:r>
-      <w:r>
-        <w:t xml:space="preserve"> </w:t>
-      </w:r>
-      <w:r>
-        <w:t>používateľských rozhraní</w:t>
-      </w:r>
-      <w:r>
-        <w:t xml:space="preserve"> </w:t>
-      </w:r>
-      <w:r>
-        <w:t>aplikácií pre rôzne platformy.</w:t>
-      </w:r>
-      <w:r>
-        <w:t xml:space="preserve"> </w:t>
-      </w:r>
-      <w:proofErr w:type="spellStart"/>
-      <w:r>
-        <w:t>Qt</w:t>
-      </w:r>
-      <w:proofErr w:type="spellEnd"/>
-      <w:r>
-        <w:t xml:space="preserve"> </w:t>
-      </w:r>
-      <w:proofErr w:type="spellStart"/>
-      <w:r>
-        <w:t>Quick</w:t>
-      </w:r>
-      <w:proofErr w:type="spellEnd"/>
-      <w:r>
-        <w:t xml:space="preserve"> obsahuje jazyk QML, ktorý je </w:t>
-      </w:r>
-      <w:r>
-        <w:t>navrhnut</w:t>
-      </w:r>
-      <w:r>
-        <w:t>ý</w:t>
-      </w:r>
-      <w:r>
-        <w:t xml:space="preserve"> </w:t>
-      </w:r>
-      <w:r>
-        <w:t>vychádzajúc z</w:t>
-      </w:r>
-      <w:r>
-        <w:t xml:space="preserve"> jazykov HTML, CSS, JavaScript</w:t>
-      </w:r>
-      <w:r>
-        <w:t>, pričom spája</w:t>
-      </w:r>
-      <w:r>
-        <w:t xml:space="preserve"> ich výhody</w:t>
-      </w:r>
-      <w:r>
-        <w:t>.</w:t>
-      </w:r>
-    </w:p>
-    <w:p>
       <w:r>
         <w:t>S použit</w:t>
       </w:r>
@@ -5770,23 +5342,7 @@
         <w:t>í</w:t>
       </w:r>
       <w:r>
-        <w:t xml:space="preserve">m technológie </w:t>
-      </w:r>
-      <w:proofErr w:type="spellStart"/>
-      <w:r>
-        <w:t>Qt</w:t>
-      </w:r>
-      <w:proofErr w:type="spellEnd"/>
-      <w:r>
-        <w:t xml:space="preserve"> </w:t>
-      </w:r>
-      <w:proofErr w:type="spellStart"/>
-      <w:r>
-        <w:t>Quick</w:t>
-      </w:r>
-      <w:proofErr w:type="spellEnd"/>
-      <w:r>
-        <w:t xml:space="preserve"> je možne aby dizajnér navrhol UI podľa </w:t>
+        <w:t xml:space="preserve">m technológie Qt Quick je možne aby dizajnér navrhol UI podľa </w:t>
       </w:r>
       <w:r>
         <w:t xml:space="preserve">vlastnej </w:t>
@@ -5872,141 +5428,71 @@
         </w:r>
       </w:fldSimple>
       <w:r>
-        <w:t xml:space="preserve"> Pracovný cyklus s použitým </w:t>
-      </w:r>
-      <w:proofErr w:type="spellStart"/>
-      <w:r>
-        <w:t>Qt</w:t>
-      </w:r>
-      <w:proofErr w:type="spellEnd"/>
+        <w:t xml:space="preserve"> Pracovný cyklus s použitým Qt Quick</w:t>
+      </w:r>
+    </w:p>
+    <w:p>
+      <w:r>
+        <w:t xml:space="preserve">Qt </w:t>
+      </w:r>
+      <w:r>
+        <w:t>Q</w:t>
+      </w:r>
+      <w:r>
+        <w:t>uick umo</w:t>
+      </w:r>
+      <w:r>
+        <w:t>žňuje vytvárať rôzne animácie</w:t>
+      </w:r>
+      <w:r>
+        <w:t>,</w:t>
+      </w:r>
+      <w:r>
+        <w:t xml:space="preserve"> ktor</w:t>
+      </w:r>
+      <w:r>
+        <w:t>é</w:t>
+      </w:r>
+      <w:r>
+        <w:t xml:space="preserve"> využíva</w:t>
+      </w:r>
+      <w:r>
+        <w:t>jú</w:t>
+      </w:r>
+      <w:r>
+        <w:t xml:space="preserve"> knižnicu OpenGL</w:t>
+      </w:r>
+      <w:r>
+        <w:t>.</w:t>
+      </w:r>
       <w:r>
         <w:t xml:space="preserve"> </w:t>
       </w:r>
-      <w:proofErr w:type="spellStart"/>
-      <w:r>
-        <w:t>Quick</w:t>
-      </w:r>
-      <w:proofErr w:type="spellEnd"/>
-    </w:p>
-    <w:p>
-      <w:proofErr w:type="spellStart"/>
-      <w:r>
-        <w:t>Qt</w:t>
-      </w:r>
-      <w:proofErr w:type="spellEnd"/>
+      <w:r>
+        <w:t>T</w:t>
+      </w:r>
+      <w:r>
+        <w:t>akisto umožňuje navrhnúť dizajn jednotlivých používateľských prvkov</w:t>
+      </w:r>
+      <w:r>
+        <w:t xml:space="preserve"> aplikácie ako napr. </w:t>
+      </w:r>
+      <w:r>
+        <w:t>tlačítka</w:t>
+      </w:r>
+      <w:r>
+        <w:t xml:space="preserve">  v grafických editoroch </w:t>
+      </w:r>
+      <w:r>
+        <w:t>Adobe Photoshop, Autodesk Maya, Gimp.</w:t>
+      </w:r>
       <w:r>
         <w:t xml:space="preserve"> </w:t>
       </w:r>
-      <w:proofErr w:type="spellStart"/>
-      <w:r>
-        <w:t>Q</w:t>
-      </w:r>
-      <w:r>
-        <w:t>uick</w:t>
-      </w:r>
-      <w:proofErr w:type="spellEnd"/>
-      <w:r>
-        <w:t xml:space="preserve"> umo</w:t>
-      </w:r>
-      <w:r>
-        <w:t>žňuje vytvárať rôzne animácie</w:t>
-      </w:r>
-      <w:r>
-        <w:t>,</w:t>
-      </w:r>
-      <w:r>
-        <w:t xml:space="preserve"> ktor</w:t>
-      </w:r>
-      <w:r>
-        <w:t>é</w:t>
-      </w:r>
-      <w:r>
-        <w:t xml:space="preserve"> využíva</w:t>
-      </w:r>
-      <w:r>
-        <w:t>jú</w:t>
-      </w:r>
-      <w:r>
-        <w:t xml:space="preserve"> knižnicu </w:t>
-      </w:r>
-      <w:proofErr w:type="spellStart"/>
-      <w:r>
-        <w:t>OpenGL</w:t>
-      </w:r>
-      <w:proofErr w:type="spellEnd"/>
-      <w:r>
-        <w:t>.</w:t>
-      </w:r>
-      <w:r>
-        <w:t xml:space="preserve"> </w:t>
-      </w:r>
-      <w:r>
-        <w:t>T</w:t>
-      </w:r>
-      <w:r>
-        <w:t>akisto umožňuje navrhnúť dizajn jednotlivých používateľských prvkov</w:t>
-      </w:r>
-      <w:r>
-        <w:t xml:space="preserve"> aplikácie ako napr. </w:t>
-      </w:r>
-      <w:proofErr w:type="spellStart"/>
-      <w:r>
-        <w:t>tlačítka</w:t>
-      </w:r>
-      <w:proofErr w:type="spellEnd"/>
-      <w:r>
-        <w:t xml:space="preserve">  v grafických editoroch </w:t>
-      </w:r>
-      <w:r>
-        <w:t xml:space="preserve">Adobe </w:t>
-      </w:r>
-      <w:proofErr w:type="spellStart"/>
-      <w:r>
-        <w:t>Photoshop</w:t>
-      </w:r>
-      <w:proofErr w:type="spellEnd"/>
-      <w:r>
-        <w:t xml:space="preserve">, </w:t>
-      </w:r>
-      <w:proofErr w:type="spellStart"/>
-      <w:r>
-        <w:t>Autodesk</w:t>
-      </w:r>
-      <w:proofErr w:type="spellEnd"/>
-      <w:r>
-        <w:t xml:space="preserve"> </w:t>
-      </w:r>
-      <w:proofErr w:type="spellStart"/>
-      <w:r>
-        <w:t>Maya</w:t>
-      </w:r>
-      <w:proofErr w:type="spellEnd"/>
-      <w:r>
-        <w:t xml:space="preserve">, </w:t>
-      </w:r>
-      <w:proofErr w:type="spellStart"/>
-      <w:r>
-        <w:t>Gimp</w:t>
-      </w:r>
-      <w:proofErr w:type="spellEnd"/>
-      <w:r>
-        <w:t>.</w:t>
-      </w:r>
-      <w:r>
-        <w:t xml:space="preserve"> </w:t>
-      </w:r>
-    </w:p>
-    <w:p>
-      <w:r>
-        <w:t xml:space="preserve">Jednoduchosť technológie </w:t>
-      </w:r>
-      <w:proofErr w:type="spellStart"/>
-      <w:r>
-        <w:t>Quick</w:t>
-      </w:r>
-      <w:proofErr w:type="spellEnd"/>
-      <w:r>
-        <w:t xml:space="preserve"> možno v</w:t>
+    </w:p>
+    <w:p>
+      <w:r>
+        <w:t>Jednoduchosť technológie Quick možno v</w:t>
       </w:r>
       <w:r>
         <w:t>idieť v rozdiele medzi definovan</w:t>
@@ -6018,23 +5504,10 @@
         <w:t>m</w:t>
       </w:r>
       <w:r>
-        <w:t xml:space="preserve"> jednoduchého </w:t>
-      </w:r>
-      <w:proofErr w:type="spellStart"/>
-      <w:r>
-        <w:t>tlačítka</w:t>
-      </w:r>
-      <w:proofErr w:type="spellEnd"/>
-      <w:r>
-        <w:t xml:space="preserve"> klasickým spôsobom cez </w:t>
-      </w:r>
-      <w:proofErr w:type="spellStart"/>
-      <w:r>
-        <w:t>actionscript</w:t>
-      </w:r>
-      <w:proofErr w:type="spellEnd"/>
-      <w:r>
-        <w:t xml:space="preserve"> a novým pomoco</w:t>
+        <w:t xml:space="preserve"> jednoduchého tlačítka</w:t>
+      </w:r>
+      <w:r>
+        <w:t xml:space="preserve"> klasickým spôsobom cez actionscript a novým pomoco</w:t>
       </w:r>
       <w:r>
         <w:t>u</w:t>
@@ -6050,34 +5523,24 @@
           <w:sz w:val="22"/>
         </w:rPr>
       </w:pPr>
-      <w:proofErr w:type="spellStart"/>
       <w:r>
         <w:rPr>
           <w:sz w:val="22"/>
         </w:rPr>
-        <w:t>Actionscript</w:t>
-      </w:r>
-      <w:proofErr w:type="spellEnd"/>
+        <w:t xml:space="preserve">Actionscript: </w:t>
+      </w:r>
+      <w:r>
+        <w:rPr>
+          <w:rStyle w:val="Siln"/>
+        </w:rPr>
+        <w:t>MenuButton</w:t>
+      </w:r>
       <w:r>
         <w:rPr>
           <w:sz w:val="22"/>
         </w:rPr>
-        <w:t xml:space="preserve">: </w:t>
-      </w:r>
-      <w:proofErr w:type="spellStart"/>
-      <w:r>
-        <w:rPr>
-          <w:rStyle w:val="Siln"/>
-        </w:rPr>
-        <w:t>MenuButton</w:t>
-      </w:r>
-      <w:r>
-        <w:rPr>
-          <w:sz w:val="22"/>
-        </w:rPr>
         <w:t>.as</w:t>
       </w:r>
-      <w:proofErr w:type="spellEnd"/>
     </w:p>
     <w:p>
       <w:pPr>
@@ -6092,82 +5555,25 @@
           <w:sz w:val="20"/>
         </w:rPr>
       </w:pPr>
-      <w:proofErr w:type="spellStart"/>
       <w:r>
         <w:rPr>
           <w:color w:val="548DD4" w:themeColor="text2" w:themeTint="99"/>
           <w:sz w:val="20"/>
         </w:rPr>
-        <w:t>public</w:t>
-      </w:r>
-      <w:proofErr w:type="spellEnd"/>
+        <w:t>public class</w:t>
+      </w:r>
+      <w:r>
+        <w:rPr>
+          <w:sz w:val="20"/>
+        </w:rPr>
+        <w:t xml:space="preserve"> MenuButton </w:t>
+      </w:r>
       <w:r>
         <w:rPr>
           <w:color w:val="548DD4" w:themeColor="text2" w:themeTint="99"/>
           <w:sz w:val="20"/>
         </w:rPr>
-        <w:t xml:space="preserve"> </w:t>
-      </w:r>
-      <w:proofErr w:type="spellStart"/>
-      <w:r>
-        <w:rPr>
-          <w:color w:val="548DD4" w:themeColor="text2" w:themeTint="99"/>
-          <w:sz w:val="20"/>
-        </w:rPr>
-        <w:t>class</w:t>
-      </w:r>
-      <w:proofErr w:type="spellEnd"/>
-      <w:r>
-        <w:rPr>
-          <w:sz w:val="20"/>
-        </w:rPr>
-        <w:t xml:space="preserve"> </w:t>
-      </w:r>
-      <w:proofErr w:type="spellStart"/>
-      <w:r>
-        <w:rPr>
-          <w:sz w:val="20"/>
-        </w:rPr>
-        <w:t>MenuButton</w:t>
-      </w:r>
-      <w:proofErr w:type="spellEnd"/>
-      <w:r>
-        <w:rPr>
-          <w:sz w:val="20"/>
-        </w:rPr>
-        <w:t xml:space="preserve"> </w:t>
-      </w:r>
-      <w:proofErr w:type="spellStart"/>
-      <w:r>
-        <w:rPr>
-          <w:color w:val="548DD4" w:themeColor="text2" w:themeTint="99"/>
-          <w:sz w:val="20"/>
-        </w:rPr>
-        <w:t>extends</w:t>
-      </w:r>
-      <w:proofErr w:type="spellEnd"/>
-      <w:r>
-        <w:rPr>
-          <w:color w:val="548DD4" w:themeColor="text2" w:themeTint="99"/>
-          <w:sz w:val="20"/>
-        </w:rPr>
-        <w:t xml:space="preserve"> </w:t>
-      </w:r>
-      <w:proofErr w:type="spellStart"/>
-      <w:r>
-        <w:rPr>
-          <w:color w:val="548DD4" w:themeColor="text2" w:themeTint="99"/>
-          <w:sz w:val="20"/>
-        </w:rPr>
-        <w:t>MovieClip</w:t>
-      </w:r>
-      <w:proofErr w:type="spellEnd"/>
-      <w:r>
-        <w:rPr>
-          <w:color w:val="548DD4" w:themeColor="text2" w:themeTint="99"/>
-          <w:sz w:val="20"/>
-        </w:rPr>
-        <w:t xml:space="preserve"> </w:t>
+        <w:t xml:space="preserve">extends MovieClip </w:t>
       </w:r>
     </w:p>
     <w:p>
@@ -6179,50 +5585,47 @@
           <w:sz w:val="20"/>
         </w:rPr>
       </w:pPr>
-      <w:proofErr w:type="spellStart"/>
       <w:r>
         <w:rPr>
           <w:color w:val="548DD4" w:themeColor="text2" w:themeTint="99"/>
           <w:sz w:val="20"/>
         </w:rPr>
-        <w:t>public</w:t>
-      </w:r>
-      <w:proofErr w:type="spellEnd"/>
+        <w:t>public function</w:t>
+      </w:r>
+      <w:r>
+        <w:rPr>
+          <w:sz w:val="20"/>
+        </w:rPr>
+        <w:t xml:space="preserve"> MenuButton() { </w:t>
+      </w:r>
+    </w:p>
+    <w:p>
+      <w:pPr>
+        <w:pStyle w:val="Bezriadkovania"/>
+        <w:shd w:val="clear" w:color="auto" w:fill="F2F2F2" w:themeFill="background1" w:themeFillShade="F2"/>
+        <w:rPr>
+          <w:sz w:val="20"/>
+        </w:rPr>
+      </w:pPr>
       <w:r>
         <w:rPr>
           <w:color w:val="548DD4" w:themeColor="text2" w:themeTint="99"/>
           <w:sz w:val="20"/>
         </w:rPr>
-        <w:t xml:space="preserve"> </w:t>
-      </w:r>
-      <w:proofErr w:type="spellStart"/>
+        <w:t xml:space="preserve">                          </w:t>
+      </w:r>
       <w:r>
         <w:rPr>
           <w:color w:val="548DD4" w:themeColor="text2" w:themeTint="99"/>
           <w:sz w:val="20"/>
         </w:rPr>
-        <w:t>function</w:t>
-      </w:r>
-      <w:proofErr w:type="spellEnd"/>
+        <w:t>this.x</w:t>
+      </w:r>
       <w:r>
         <w:rPr>
           <w:sz w:val="20"/>
         </w:rPr>
-        <w:t xml:space="preserve"> </w:t>
-      </w:r>
-      <w:proofErr w:type="spellStart"/>
-      <w:r>
-        <w:rPr>
-          <w:sz w:val="20"/>
-        </w:rPr>
-        <w:t>MenuButton</w:t>
-      </w:r>
-      <w:proofErr w:type="spellEnd"/>
-      <w:r>
-        <w:rPr>
-          <w:sz w:val="20"/>
-        </w:rPr>
-        <w:t xml:space="preserve">() { </w:t>
+        <w:t xml:space="preserve"> = 60; </w:t>
       </w:r>
     </w:p>
     <w:p>
@@ -6240,82 +5643,18 @@
         </w:rPr>
         <w:t xml:space="preserve">                          </w:t>
       </w:r>
-      <w:proofErr w:type="spellStart"/>
       <w:r>
         <w:rPr>
           <w:color w:val="548DD4" w:themeColor="text2" w:themeTint="99"/>
           <w:sz w:val="20"/>
         </w:rPr>
-        <w:t>this.x</w:t>
-      </w:r>
-      <w:proofErr w:type="spellEnd"/>
+        <w:t xml:space="preserve">this.addEventListener(MouseEvent.MOUSE_DOWN, </w:t>
+      </w:r>
       <w:r>
         <w:rPr>
           <w:sz w:val="20"/>
         </w:rPr>
-        <w:t xml:space="preserve"> = 60; </w:t>
-      </w:r>
-    </w:p>
-    <w:p>
-      <w:pPr>
-        <w:pStyle w:val="Bezriadkovania"/>
-        <w:shd w:val="clear" w:color="auto" w:fill="F2F2F2" w:themeFill="background1" w:themeFillShade="F2"/>
-        <w:rPr>
-          <w:sz w:val="20"/>
-        </w:rPr>
-      </w:pPr>
-      <w:r>
-        <w:rPr>
-          <w:color w:val="548DD4" w:themeColor="text2" w:themeTint="99"/>
-          <w:sz w:val="20"/>
-        </w:rPr>
-        <w:t xml:space="preserve">                          </w:t>
-      </w:r>
-      <w:proofErr w:type="spellStart"/>
-      <w:r>
-        <w:rPr>
-          <w:color w:val="548DD4" w:themeColor="text2" w:themeTint="99"/>
-          <w:sz w:val="20"/>
-        </w:rPr>
-        <w:t>this.addEventListener</w:t>
-      </w:r>
-      <w:proofErr w:type="spellEnd"/>
-      <w:r>
-        <w:rPr>
-          <w:color w:val="548DD4" w:themeColor="text2" w:themeTint="99"/>
-          <w:sz w:val="20"/>
-        </w:rPr>
-        <w:t>(</w:t>
-      </w:r>
-      <w:proofErr w:type="spellStart"/>
-      <w:r>
-        <w:rPr>
-          <w:color w:val="548DD4" w:themeColor="text2" w:themeTint="99"/>
-          <w:sz w:val="20"/>
-        </w:rPr>
-        <w:t>MouseEvent.MOUSE_DOWN</w:t>
-      </w:r>
-      <w:proofErr w:type="spellEnd"/>
-      <w:r>
-        <w:rPr>
-          <w:color w:val="548DD4" w:themeColor="text2" w:themeTint="99"/>
-          <w:sz w:val="20"/>
-        </w:rPr>
-        <w:t xml:space="preserve">, </w:t>
-      </w:r>
-      <w:proofErr w:type="spellStart"/>
-      <w:r>
-        <w:rPr>
-          <w:sz w:val="20"/>
-        </w:rPr>
-        <w:t>ClickBt</w:t>
-      </w:r>
-      <w:proofErr w:type="spellEnd"/>
-      <w:r>
-        <w:rPr>
-          <w:sz w:val="20"/>
-        </w:rPr>
-        <w:t xml:space="preserve">); </w:t>
+        <w:t xml:space="preserve">ClickBt); </w:t>
       </w:r>
     </w:p>
     <w:p>
@@ -6343,50 +5682,73 @@
           <w:sz w:val="20"/>
         </w:rPr>
       </w:pPr>
-      <w:proofErr w:type="spellStart"/>
       <w:r>
         <w:rPr>
           <w:color w:val="548DD4" w:themeColor="text2" w:themeTint="99"/>
           <w:sz w:val="20"/>
         </w:rPr>
-        <w:t>function</w:t>
-      </w:r>
-      <w:proofErr w:type="spellEnd"/>
+        <w:t xml:space="preserve">function </w:t>
+      </w:r>
+      <w:r>
+        <w:rPr>
+          <w:sz w:val="20"/>
+        </w:rPr>
+        <w:t>ClickBt(</w:t>
+      </w:r>
       <w:r>
         <w:rPr>
           <w:color w:val="548DD4" w:themeColor="text2" w:themeTint="99"/>
           <w:sz w:val="20"/>
         </w:rPr>
-        <w:t xml:space="preserve"> </w:t>
-      </w:r>
-      <w:proofErr w:type="spellStart"/>
+        <w:t>e:MouseEvent</w:t>
+      </w:r>
       <w:r>
         <w:rPr>
           <w:sz w:val="20"/>
         </w:rPr>
-        <w:t>ClickBt</w:t>
-      </w:r>
-      <w:proofErr w:type="spellEnd"/>
-      <w:r>
+        <w:t xml:space="preserve">) { </w:t>
+      </w:r>
+    </w:p>
+    <w:p>
+      <w:pPr>
+        <w:pStyle w:val="Bezriadkovania"/>
+        <w:shd w:val="clear" w:color="auto" w:fill="F2F2F2" w:themeFill="background1" w:themeFillShade="F2"/>
         <w:rPr>
           <w:sz w:val="20"/>
         </w:rPr>
-        <w:t>(</w:t>
-      </w:r>
-      <w:proofErr w:type="spellStart"/>
+      </w:pPr>
       <w:r>
         <w:rPr>
           <w:color w:val="548DD4" w:themeColor="text2" w:themeTint="99"/>
           <w:sz w:val="20"/>
         </w:rPr>
-        <w:t>e:MouseEvent</w:t>
-      </w:r>
-      <w:proofErr w:type="spellEnd"/>
-      <w:r>
-        <w:rPr>
+        <w:t xml:space="preserve">                          </w:t>
+      </w:r>
+      <w:r>
+        <w:rPr>
+          <w:color w:val="548DD4" w:themeColor="text2" w:themeTint="99"/>
           <w:sz w:val="20"/>
         </w:rPr>
-        <w:t xml:space="preserve">) { </w:t>
+        <w:t>trace</w:t>
+      </w:r>
+      <w:r>
+        <w:rPr>
+          <w:sz w:val="20"/>
+        </w:rPr>
+        <w:t>(</w:t>
+      </w:r>
+      <w:r>
+        <w:rPr>
+          <w:color w:val="76923C" w:themeColor="accent3" w:themeShade="BF"/>
+          <w:sz w:val="20"/>
+        </w:rPr>
+        <w:t>“clicked”</w:t>
+      </w:r>
+      <w:r>
+        <w:rPr>
+          <w:sz w:val="20"/>
+        </w:rPr>
+        <w:t xml:space="preserve">); </w:t>
       </w:r>
     </w:p>
     <w:p>
@@ -6399,48 +5761,206 @@
       </w:pPr>
       <w:r>
         <w:rPr>
-          <w:color w:val="548DD4" w:themeColor="text2" w:themeTint="99"/>
           <w:sz w:val="20"/>
         </w:rPr>
-        <w:t xml:space="preserve">                          </w:t>
-      </w:r>
-      <w:proofErr w:type="spellStart"/>
-      <w:r>
-        <w:rPr>
-          <w:color w:val="548DD4" w:themeColor="text2" w:themeTint="99"/>
+        <w:t xml:space="preserve"> </w:t>
+      </w:r>
+      <w:r>
+        <w:rPr>
           <w:sz w:val="20"/>
         </w:rPr>
-        <w:t>trace</w:t>
-      </w:r>
-      <w:proofErr w:type="spellEnd"/>
+        <w:tab/>
+      </w:r>
       <w:r>
         <w:rPr>
           <w:sz w:val="20"/>
         </w:rPr>
-        <w:t>(</w:t>
+        <w:t xml:space="preserve">} </w:t>
+      </w:r>
+    </w:p>
+    <w:p>
+      <w:pPr>
+        <w:pStyle w:val="Bezriadkovania"/>
+        <w:shd w:val="clear" w:color="auto" w:fill="F2F2F2" w:themeFill="background1" w:themeFillShade="F2"/>
+        <w:rPr>
+          <w:sz w:val="20"/>
+        </w:rPr>
+      </w:pPr>
+      <w:r>
+        <w:rPr>
+          <w:sz w:val="20"/>
+        </w:rPr>
+        <w:t>}</w:t>
+      </w:r>
+    </w:p>
+    <w:p>
+      <w:pPr>
+        <w:spacing w:before="240" w:line="276" w:lineRule="auto"/>
+        <w:jc w:val="left"/>
+        <w:rPr>
+          <w:sz w:val="22"/>
+        </w:rPr>
+      </w:pPr>
+      <w:r>
+        <w:rPr>
+          <w:sz w:val="22"/>
+        </w:rPr>
+        <w:t xml:space="preserve">QtQuick: </w:t>
+      </w:r>
+      <w:r>
+        <w:rPr>
+          <w:rStyle w:val="Siln"/>
+        </w:rPr>
+        <w:t>MenuButton</w:t>
+      </w:r>
+      <w:r>
+        <w:rPr>
+          <w:sz w:val="22"/>
+        </w:rPr>
+        <w:t>.qml</w:t>
+      </w:r>
+    </w:p>
+    <w:p>
+      <w:pPr>
+        <w:pStyle w:val="Bezriadkovania"/>
+        <w:shd w:val="clear" w:color="auto" w:fill="F2F2F2" w:themeFill="background1" w:themeFillShade="F2"/>
+        <w:rPr>
+          <w:sz w:val="20"/>
+        </w:rPr>
+      </w:pPr>
+      <w:r>
+        <w:rPr>
+          <w:color w:val="943634" w:themeColor="accent2" w:themeShade="BF"/>
+          <w:sz w:val="20"/>
+        </w:rPr>
+        <w:t>Item</w:t>
+      </w:r>
+      <w:r>
+        <w:rPr>
+          <w:sz w:val="20"/>
+        </w:rPr>
+        <w:t xml:space="preserve"> { </w:t>
+      </w:r>
+    </w:p>
+    <w:p>
+      <w:pPr>
+        <w:pStyle w:val="Bezriadkovania"/>
+        <w:shd w:val="clear" w:color="auto" w:fill="F2F2F2" w:themeFill="background1" w:themeFillShade="F2"/>
+        <w:rPr>
+          <w:color w:val="943634" w:themeColor="accent2" w:themeShade="BF"/>
+          <w:sz w:val="20"/>
+        </w:rPr>
+      </w:pPr>
+      <w:r>
+        <w:rPr>
+          <w:sz w:val="20"/>
+        </w:rPr>
+        <w:t xml:space="preserve">   </w:t>
+      </w:r>
+      <w:r>
+        <w:rPr>
+          <w:color w:val="943634" w:themeColor="accent2" w:themeShade="BF"/>
+          <w:sz w:val="20"/>
+        </w:rPr>
+        <w:t>x:</w:t>
+      </w:r>
+      <w:r>
+        <w:rPr>
+          <w:sz w:val="20"/>
+        </w:rPr>
+        <w:t>60</w:t>
+      </w:r>
+      <w:r>
+        <w:rPr>
+          <w:color w:val="943634" w:themeColor="accent2" w:themeShade="BF"/>
+          <w:sz w:val="20"/>
+        </w:rPr>
+        <w:t xml:space="preserve">; </w:t>
+      </w:r>
+    </w:p>
+    <w:p>
+      <w:pPr>
+        <w:pStyle w:val="Bezriadkovania"/>
+        <w:shd w:val="clear" w:color="auto" w:fill="F2F2F2" w:themeFill="background1" w:themeFillShade="F2"/>
+        <w:rPr>
+          <w:sz w:val="20"/>
+        </w:rPr>
+      </w:pPr>
+      <w:r>
+        <w:rPr>
+          <w:color w:val="943634" w:themeColor="accent2" w:themeShade="BF"/>
+          <w:sz w:val="20"/>
+        </w:rPr>
+        <w:t xml:space="preserve">   MouseArea:</w:t>
+      </w:r>
+      <w:r>
+        <w:rPr>
+          <w:sz w:val="20"/>
+        </w:rPr>
+        <w:t xml:space="preserve"> { </w:t>
+      </w:r>
+    </w:p>
+    <w:p>
+      <w:pPr>
+        <w:pStyle w:val="Bezriadkovania"/>
+        <w:shd w:val="clear" w:color="auto" w:fill="F2F2F2" w:themeFill="background1" w:themeFillShade="F2"/>
+        <w:rPr>
+          <w:sz w:val="20"/>
+        </w:rPr>
+      </w:pPr>
+      <w:r>
+        <w:rPr>
+          <w:sz w:val="20"/>
+        </w:rPr>
+        <w:t xml:space="preserve">         </w:t>
+      </w:r>
+      <w:r>
+        <w:rPr>
+          <w:color w:val="943634" w:themeColor="accent2" w:themeShade="BF"/>
+          <w:sz w:val="20"/>
+        </w:rPr>
+        <w:t>anchors.fill</w:t>
+      </w:r>
+      <w:r>
+        <w:rPr>
+          <w:sz w:val="20"/>
+        </w:rPr>
+        <w:t xml:space="preserve">: parent; </w:t>
+      </w:r>
+    </w:p>
+    <w:p>
+      <w:pPr>
+        <w:pStyle w:val="Bezriadkovania"/>
+        <w:shd w:val="clear" w:color="auto" w:fill="F2F2F2" w:themeFill="background1" w:themeFillShade="F2"/>
+        <w:rPr>
+          <w:sz w:val="20"/>
+        </w:rPr>
+      </w:pPr>
+      <w:r>
+        <w:rPr>
+          <w:sz w:val="20"/>
+        </w:rPr>
+        <w:t xml:space="preserve">         </w:t>
+      </w:r>
+      <w:r>
+        <w:rPr>
+          <w:color w:val="943634" w:themeColor="accent2" w:themeShade="BF"/>
+          <w:sz w:val="20"/>
+        </w:rPr>
+        <w:t>onClicked:</w:t>
+      </w:r>
+      <w:r>
+        <w:rPr>
+          <w:sz w:val="20"/>
+        </w:rPr>
+        <w:t xml:space="preserve"> print(</w:t>
       </w:r>
       <w:r>
         <w:rPr>
           <w:color w:val="76923C" w:themeColor="accent3" w:themeShade="BF"/>
           <w:sz w:val="20"/>
         </w:rPr>
-        <w:t>“</w:t>
-      </w:r>
-      <w:proofErr w:type="spellStart"/>
-      <w:r>
-        <w:rPr>
-          <w:color w:val="76923C" w:themeColor="accent3" w:themeShade="BF"/>
-          <w:sz w:val="20"/>
-        </w:rPr>
-        <w:t>clicked</w:t>
-      </w:r>
-      <w:proofErr w:type="spellEnd"/>
-      <w:r>
-        <w:rPr>
-          <w:color w:val="76923C" w:themeColor="accent3" w:themeShade="BF"/>
-          <w:sz w:val="20"/>
-        </w:rPr>
-        <w:t>”</w:t>
+        <w:t>"clicked"</w:t>
       </w:r>
       <w:r>
         <w:rPr>
@@ -6461,19 +5981,7 @@
         <w:rPr>
           <w:sz w:val="20"/>
         </w:rPr>
-        <w:t xml:space="preserve"> </w:t>
-      </w:r>
-      <w:r>
-        <w:rPr>
-          <w:sz w:val="20"/>
-        </w:rPr>
-        <w:tab/>
-      </w:r>
-      <w:r>
-        <w:rPr>
-          <w:sz w:val="20"/>
-        </w:rPr>
-        <w:t xml:space="preserve">} </w:t>
+        <w:t xml:space="preserve">   } </w:t>
       </w:r>
     </w:p>
     <w:p>
@@ -6493,345 +6001,40 @@
     </w:p>
     <w:p>
       <w:pPr>
-        <w:spacing w:before="240" w:line="276" w:lineRule="auto"/>
-        <w:jc w:val="left"/>
-        <w:rPr>
-          <w:sz w:val="22"/>
-        </w:rPr>
-      </w:pPr>
-      <w:proofErr w:type="spellStart"/>
-      <w:r>
-        <w:rPr>
-          <w:sz w:val="22"/>
-        </w:rPr>
-        <w:t>QtQuick</w:t>
-      </w:r>
-      <w:proofErr w:type="spellEnd"/>
-      <w:r>
-        <w:rPr>
-          <w:sz w:val="22"/>
-        </w:rPr>
-        <w:t xml:space="preserve">: </w:t>
-      </w:r>
-      <w:proofErr w:type="spellStart"/>
-      <w:r>
-        <w:rPr>
-          <w:rStyle w:val="Siln"/>
-        </w:rPr>
-        <w:t>MenuButton</w:t>
-      </w:r>
-      <w:r>
-        <w:rPr>
-          <w:sz w:val="22"/>
-        </w:rPr>
-        <w:t>.qml</w:t>
-      </w:r>
-      <w:proofErr w:type="spellEnd"/>
-    </w:p>
-    <w:p>
-      <w:pPr>
         <w:pStyle w:val="Bezriadkovania"/>
-        <w:shd w:val="clear" w:color="auto" w:fill="F2F2F2" w:themeFill="background1" w:themeFillShade="F2"/>
         <w:rPr>
           <w:sz w:val="20"/>
         </w:rPr>
       </w:pPr>
-      <w:proofErr w:type="spellStart"/>
-      <w:r>
-        <w:rPr>
-          <w:color w:val="943634" w:themeColor="accent2" w:themeShade="BF"/>
-          <w:sz w:val="20"/>
-        </w:rPr>
-        <w:t>Item</w:t>
-      </w:r>
-      <w:proofErr w:type="spellEnd"/>
-      <w:r>
-        <w:rPr>
-          <w:sz w:val="20"/>
-        </w:rPr>
-        <w:t xml:space="preserve"> { </w:t>
-      </w:r>
-    </w:p>
-    <w:p>
-      <w:pPr>
-        <w:pStyle w:val="Bezriadkovania"/>
-        <w:shd w:val="clear" w:color="auto" w:fill="F2F2F2" w:themeFill="background1" w:themeFillShade="F2"/>
-        <w:rPr>
-          <w:color w:val="943634" w:themeColor="accent2" w:themeShade="BF"/>
-          <w:sz w:val="20"/>
-        </w:rPr>
-      </w:pPr>
-      <w:r>
-        <w:rPr>
-          <w:sz w:val="20"/>
-        </w:rPr>
-        <w:t xml:space="preserve">   </w:t>
-      </w:r>
-      <w:r>
-        <w:rPr>
-          <w:color w:val="943634" w:themeColor="accent2" w:themeShade="BF"/>
-          <w:sz w:val="20"/>
-        </w:rPr>
-        <w:t>x:</w:t>
-      </w:r>
-      <w:r>
-        <w:rPr>
-          <w:sz w:val="20"/>
-        </w:rPr>
-        <w:t>60</w:t>
-      </w:r>
-      <w:r>
-        <w:rPr>
-          <w:color w:val="943634" w:themeColor="accent2" w:themeShade="BF"/>
-          <w:sz w:val="20"/>
-        </w:rPr>
-        <w:t xml:space="preserve">; </w:t>
-      </w:r>
-    </w:p>
-    <w:p>
-      <w:pPr>
-        <w:pStyle w:val="Bezriadkovania"/>
-        <w:shd w:val="clear" w:color="auto" w:fill="F2F2F2" w:themeFill="background1" w:themeFillShade="F2"/>
-        <w:rPr>
-          <w:sz w:val="20"/>
-        </w:rPr>
-      </w:pPr>
-      <w:r>
-        <w:rPr>
-          <w:color w:val="943634" w:themeColor="accent2" w:themeShade="BF"/>
-          <w:sz w:val="20"/>
-        </w:rPr>
-        <w:t xml:space="preserve">   </w:t>
-      </w:r>
-      <w:proofErr w:type="spellStart"/>
-      <w:r>
-        <w:rPr>
-          <w:color w:val="943634" w:themeColor="accent2" w:themeShade="BF"/>
-          <w:sz w:val="20"/>
-        </w:rPr>
-        <w:t>MouseArea</w:t>
-      </w:r>
-      <w:proofErr w:type="spellEnd"/>
-      <w:r>
-        <w:rPr>
-          <w:color w:val="943634" w:themeColor="accent2" w:themeShade="BF"/>
-          <w:sz w:val="20"/>
-        </w:rPr>
-        <w:t>:</w:t>
-      </w:r>
-      <w:r>
-        <w:rPr>
-          <w:sz w:val="20"/>
-        </w:rPr>
-        <w:t xml:space="preserve"> { </w:t>
-      </w:r>
-    </w:p>
-    <w:p>
-      <w:pPr>
-        <w:pStyle w:val="Bezriadkovania"/>
-        <w:shd w:val="clear" w:color="auto" w:fill="F2F2F2" w:themeFill="background1" w:themeFillShade="F2"/>
-        <w:rPr>
-          <w:sz w:val="20"/>
-        </w:rPr>
-      </w:pPr>
-      <w:r>
-        <w:rPr>
-          <w:sz w:val="20"/>
-        </w:rPr>
-        <w:t xml:space="preserve">         </w:t>
-      </w:r>
-      <w:proofErr w:type="spellStart"/>
-      <w:r>
-        <w:rPr>
-          <w:color w:val="943634" w:themeColor="accent2" w:themeShade="BF"/>
-          <w:sz w:val="20"/>
-        </w:rPr>
-        <w:t>anchors.fill</w:t>
-      </w:r>
-      <w:proofErr w:type="spellEnd"/>
-      <w:r>
-        <w:rPr>
-          <w:sz w:val="20"/>
-        </w:rPr>
-        <w:t xml:space="preserve">: </w:t>
-      </w:r>
-      <w:proofErr w:type="spellStart"/>
-      <w:r>
-        <w:rPr>
-          <w:sz w:val="20"/>
-        </w:rPr>
-        <w:t>parent</w:t>
-      </w:r>
-      <w:proofErr w:type="spellEnd"/>
-      <w:r>
-        <w:rPr>
-          <w:sz w:val="20"/>
-        </w:rPr>
-        <w:t xml:space="preserve">; </w:t>
-      </w:r>
-    </w:p>
-    <w:p>
-      <w:pPr>
-        <w:pStyle w:val="Bezriadkovania"/>
-        <w:shd w:val="clear" w:color="auto" w:fill="F2F2F2" w:themeFill="background1" w:themeFillShade="F2"/>
-        <w:rPr>
-          <w:sz w:val="20"/>
-        </w:rPr>
-      </w:pPr>
-      <w:r>
-        <w:rPr>
-          <w:sz w:val="20"/>
-        </w:rPr>
-        <w:t xml:space="preserve">         </w:t>
-      </w:r>
-      <w:proofErr w:type="spellStart"/>
-      <w:r>
-        <w:rPr>
-          <w:color w:val="943634" w:themeColor="accent2" w:themeShade="BF"/>
-          <w:sz w:val="20"/>
-        </w:rPr>
-        <w:t>onClicked</w:t>
-      </w:r>
-      <w:proofErr w:type="spellEnd"/>
-      <w:r>
-        <w:rPr>
-          <w:color w:val="943634" w:themeColor="accent2" w:themeShade="BF"/>
-          <w:sz w:val="20"/>
-        </w:rPr>
-        <w:t>:</w:t>
-      </w:r>
-      <w:r>
-        <w:rPr>
-          <w:sz w:val="20"/>
-        </w:rPr>
+    </w:p>
+    <w:p>
+      <w:r>
+        <w:t xml:space="preserve">Použitie technológie Qt Quick </w:t>
+      </w:r>
+      <w:r>
+        <w:t>by mal</w:t>
+      </w:r>
+      <w:r>
+        <w:t xml:space="preserve"> pre nás veľký význam keďže nám umožňuje navrhnúť UI pre TrollEdit podľa </w:t>
+      </w:r>
+      <w:r>
+        <w:t>našej potreby</w:t>
+      </w:r>
+      <w:r>
+        <w:t>, kto</w:t>
+      </w:r>
+      <w:r>
+        <w:t>rý by bol zaujímavejší ako súčasné</w:t>
+      </w:r>
+      <w:r>
         <w:t xml:space="preserve"> </w:t>
       </w:r>
-      <w:proofErr w:type="spellStart"/>
-      <w:r>
-        <w:rPr>
-          <w:sz w:val="20"/>
-        </w:rPr>
-        <w:t>print</w:t>
-      </w:r>
-      <w:proofErr w:type="spellEnd"/>
-      <w:r>
-        <w:rPr>
-          <w:sz w:val="20"/>
-        </w:rPr>
-        <w:t>(</w:t>
-      </w:r>
-      <w:r>
-        <w:rPr>
-          <w:color w:val="76923C" w:themeColor="accent3" w:themeShade="BF"/>
-          <w:sz w:val="20"/>
-        </w:rPr>
-        <w:t>"</w:t>
-      </w:r>
-      <w:proofErr w:type="spellStart"/>
-      <w:r>
-        <w:rPr>
-          <w:color w:val="76923C" w:themeColor="accent3" w:themeShade="BF"/>
-          <w:sz w:val="20"/>
-        </w:rPr>
-        <w:t>clicked</w:t>
-      </w:r>
-      <w:proofErr w:type="spellEnd"/>
-      <w:r>
-        <w:rPr>
-          <w:color w:val="76923C" w:themeColor="accent3" w:themeShade="BF"/>
-          <w:sz w:val="20"/>
-        </w:rPr>
-        <w:t>"</w:t>
-      </w:r>
-      <w:r>
-        <w:rPr>
-          <w:sz w:val="20"/>
-        </w:rPr>
-        <w:t xml:space="preserve">); </w:t>
-      </w:r>
-    </w:p>
-    <w:p>
-      <w:pPr>
-        <w:pStyle w:val="Bezriadkovania"/>
-        <w:shd w:val="clear" w:color="auto" w:fill="F2F2F2" w:themeFill="background1" w:themeFillShade="F2"/>
-        <w:rPr>
-          <w:sz w:val="20"/>
-        </w:rPr>
-      </w:pPr>
-      <w:r>
-        <w:rPr>
-          <w:sz w:val="20"/>
-        </w:rPr>
-        <w:t xml:space="preserve">   } </w:t>
-      </w:r>
-    </w:p>
-    <w:p>
-      <w:pPr>
-        <w:pStyle w:val="Bezriadkovania"/>
-        <w:shd w:val="clear" w:color="auto" w:fill="F2F2F2" w:themeFill="background1" w:themeFillShade="F2"/>
-        <w:rPr>
-          <w:sz w:val="20"/>
-        </w:rPr>
-      </w:pPr>
-      <w:r>
-        <w:rPr>
-          <w:sz w:val="20"/>
-        </w:rPr>
-        <w:t>}</w:t>
-      </w:r>
-    </w:p>
-    <w:p>
-      <w:pPr>
-        <w:pStyle w:val="Bezriadkovania"/>
-        <w:rPr>
-          <w:sz w:val="20"/>
-        </w:rPr>
-      </w:pPr>
-    </w:p>
-    <w:p>
-      <w:r>
-        <w:t xml:space="preserve">Použitie technológie </w:t>
-      </w:r>
-      <w:proofErr w:type="spellStart"/>
-      <w:r>
-        <w:t>Qt</w:t>
-      </w:r>
-      <w:proofErr w:type="spellEnd"/>
+      <w:r>
+        <w:t>UI</w:t>
+      </w:r>
       <w:r>
         <w:t xml:space="preserve"> </w:t>
       </w:r>
-      <w:proofErr w:type="spellStart"/>
-      <w:r>
-        <w:t>Quick</w:t>
-      </w:r>
-      <w:proofErr w:type="spellEnd"/>
-      <w:r>
-        <w:t xml:space="preserve"> </w:t>
-      </w:r>
-      <w:r>
-        <w:t>by mal</w:t>
-      </w:r>
-      <w:r>
-        <w:t xml:space="preserve"> pre nás veľký význam keďže nám umožňuje navrhnúť UI pre TrollEdit podľa </w:t>
-      </w:r>
-      <w:r>
-        <w:t>našej potreby</w:t>
-      </w:r>
-      <w:r>
-        <w:t>, kto</w:t>
-      </w:r>
-      <w:r>
-        <w:t>rý by bol zaujímavejší ako súčasné</w:t>
-      </w:r>
-      <w:r>
-        <w:t xml:space="preserve"> </w:t>
-      </w:r>
-      <w:r>
-        <w:t>UI</w:t>
-      </w:r>
-      <w:r>
-        <w:t xml:space="preserve"> </w:t>
-      </w:r>
       <w:r>
         <w:t>riešenia editorov</w:t>
       </w:r>
@@ -6853,50 +6056,10 @@
         <w:t>tého s použití</w:t>
       </w:r>
       <w:r>
-        <w:t xml:space="preserve">m technológie </w:t>
-      </w:r>
-      <w:proofErr w:type="spellStart"/>
-      <w:r>
-        <w:t>Qt</w:t>
-      </w:r>
-      <w:proofErr w:type="spellEnd"/>
-      <w:r>
-        <w:t xml:space="preserve"> </w:t>
-      </w:r>
-      <w:proofErr w:type="spellStart"/>
-      <w:r>
-        <w:t>Quick</w:t>
-      </w:r>
-      <w:proofErr w:type="spellEnd"/>
-      <w:r>
-        <w:t xml:space="preserve"> je možno vidieť v takých aplikáciách </w:t>
-      </w:r>
-      <w:r>
-        <w:t xml:space="preserve">ako </w:t>
-      </w:r>
-      <w:proofErr w:type="spellStart"/>
-      <w:r>
-        <w:t>Skype</w:t>
-      </w:r>
-      <w:proofErr w:type="spellEnd"/>
-      <w:r>
-        <w:t xml:space="preserve">, VLC </w:t>
-      </w:r>
-      <w:proofErr w:type="spellStart"/>
-      <w:r>
-        <w:t>Media</w:t>
-      </w:r>
-      <w:proofErr w:type="spellEnd"/>
-      <w:r>
-        <w:t xml:space="preserve"> </w:t>
-      </w:r>
-      <w:proofErr w:type="spellStart"/>
-      <w:r>
-        <w:t>Player</w:t>
-      </w:r>
-      <w:proofErr w:type="spellEnd"/>
-      <w:r>
-        <w:t xml:space="preserve"> atď.</w:t>
+        <w:t xml:space="preserve">m technológie Qt Quick je možno vidieť v takých aplikáciách </w:t>
+      </w:r>
+      <w:r>
+        <w:t>ako Skype, VLC Media Player atď.</w:t>
       </w:r>
     </w:p>
     <w:p>
@@ -6910,18 +6073,12 @@
         <w:t>J</w:t>
       </w:r>
       <w:r>
-        <w:t xml:space="preserve">azyk </w:t>
-      </w:r>
-      <w:proofErr w:type="spellStart"/>
-      <w:r>
-        <w:t>Lua</w:t>
+        <w:t>azyk Lua</w:t>
       </w:r>
       <w:bookmarkEnd w:id="32"/>
       <w:bookmarkEnd w:id="33"/>
-      <w:proofErr w:type="spellEnd"/>
-    </w:p>
-    <w:p>
-      <w:proofErr w:type="spellStart"/>
+    </w:p>
+    <w:p>
       <w:r>
         <w:rPr>
           <w:bCs/>
@@ -6929,7 +6086,6 @@
         </w:rPr>
         <w:t>Lua</w:t>
       </w:r>
-      <w:proofErr w:type="spellEnd"/>
       <w:r>
         <w:rPr>
           <w:b/>
@@ -6952,23 +6108,7 @@
         <w:t>gra</w:t>
       </w:r>
       <w:r>
-        <w:t xml:space="preserve">mami napísanými v iných jazykoch (C, C++, </w:t>
-      </w:r>
-      <w:proofErr w:type="spellStart"/>
-      <w:r>
-        <w:t>Java</w:t>
-      </w:r>
-      <w:proofErr w:type="spellEnd"/>
-      <w:r>
-        <w:t>, C#, . . . ) vrátane skriptovacích (</w:t>
-      </w:r>
-      <w:proofErr w:type="spellStart"/>
-      <w:r>
-        <w:t>Perl</w:t>
-      </w:r>
-      <w:proofErr w:type="spellEnd"/>
-      <w:r>
-        <w:t>,</w:t>
+        <w:t>mami napísanými v iných jazykoch (C, C++, Java, C#, . . . ) vrátane skriptovacích (Perl,</w:t>
       </w:r>
       <w:r>
         <w:t xml:space="preserve"> </w:t>
@@ -6982,15 +6122,7 @@
         <w:t>Filozofi</w:t>
       </w:r>
       <w:r>
-        <w:t xml:space="preserve">ou jazyka </w:t>
-      </w:r>
-      <w:proofErr w:type="spellStart"/>
-      <w:r>
-        <w:t>Lua</w:t>
-      </w:r>
-      <w:proofErr w:type="spellEnd"/>
-      <w:r>
-        <w:t xml:space="preserve"> j</w:t>
+        <w:t>ou jazyka Lua j</w:t>
       </w:r>
       <w:r>
         <w:t>e jednoduchosť a rozšíriteľnosť.</w:t>
@@ -7023,42 +6155,10 @@
         <w:t>orientovaných</w:t>
       </w:r>
       <w:r>
-        <w:t xml:space="preserve"> (rozhrania, dedenie) alebo </w:t>
-      </w:r>
-      <w:proofErr w:type="spellStart"/>
-      <w:r>
-        <w:t>fun</w:t>
-      </w:r>
-      <w:r>
-        <w:t>kcionálnych</w:t>
-      </w:r>
-      <w:proofErr w:type="spellEnd"/>
-      <w:r>
-        <w:t xml:space="preserve"> jazykov. </w:t>
-      </w:r>
-      <w:proofErr w:type="spellStart"/>
-      <w:r>
-        <w:t>Lua</w:t>
-      </w:r>
-      <w:proofErr w:type="spellEnd"/>
-      <w:r>
-        <w:t xml:space="preserve"> je dynamicky </w:t>
-      </w:r>
-      <w:proofErr w:type="spellStart"/>
-      <w:r>
-        <w:t>typovaná</w:t>
-      </w:r>
-      <w:proofErr w:type="spellEnd"/>
-      <w:r>
-        <w:t xml:space="preserve"> a obsahuje niekoľko </w:t>
-      </w:r>
-      <w:proofErr w:type="spellStart"/>
-      <w:r>
-        <w:t>atomických</w:t>
-      </w:r>
-      <w:proofErr w:type="spellEnd"/>
-      <w:r>
-        <w:t xml:space="preserve"> dátových</w:t>
+        <w:t xml:space="preserve"> (rozhrania, dedenie) alebo fun</w:t>
+      </w:r>
+      <w:r>
+        <w:t>kcionálnych jazykov. Lua je dynamicky typovaná a obsahuje niekoľko atomických dátových</w:t>
       </w:r>
       <w:r>
         <w:t xml:space="preserve"> </w:t>
@@ -7070,15 +6170,7 @@
         <w:t xml:space="preserve"> </w:t>
       </w:r>
       <w:r>
-        <w:t xml:space="preserve">pole a jej pomocou je možné simulovať iné štruktúry (pole, množina, </w:t>
-      </w:r>
-      <w:proofErr w:type="spellStart"/>
-      <w:r>
-        <w:t>hash</w:t>
-      </w:r>
-      <w:proofErr w:type="spellEnd"/>
-      <w:r>
-        <w:t xml:space="preserve"> tabuľka, strom,</w:t>
+        <w:t>pole a jej pomocou je možné simulovať iné štruktúry (pole, množina, hash tabuľka, strom,</w:t>
       </w:r>
       <w:r>
         <w:t xml:space="preserve"> </w:t>
@@ -7088,13 +6180,8 @@
       </w:r>
     </w:p>
     <w:p>
-      <w:proofErr w:type="spellStart"/>
-      <w:r>
-        <w:t>Lua</w:t>
-      </w:r>
-      <w:proofErr w:type="spellEnd"/>
-      <w:r>
-        <w:t xml:space="preserve"> patrí medzi najrý</w:t>
+      <w:r>
+        <w:t>Lua patrí medzi najrý</w:t>
       </w:r>
       <w:r>
         <w:t>chlejšie skriptovacie jazyky. Je implementovaná v štandard</w:t>
@@ -7121,23 +6208,7 @@
         <w:t xml:space="preserve"> </w:t>
       </w:r>
       <w:r>
-        <w:t xml:space="preserve">známymi platformami. Výhodou </w:t>
-      </w:r>
-      <w:proofErr w:type="spellStart"/>
-      <w:r>
-        <w:t>Lua</w:t>
-      </w:r>
-      <w:proofErr w:type="spellEnd"/>
-      <w:r>
-        <w:t xml:space="preserve"> je jej veľkosť (aktuálna verzia </w:t>
-      </w:r>
-      <w:proofErr w:type="spellStart"/>
-      <w:r>
-        <w:t>Lua</w:t>
-      </w:r>
-      <w:proofErr w:type="spellEnd"/>
-      <w:r>
-        <w:t xml:space="preserve"> 5.1.4 má 860K</w:t>
+        <w:t>známymi platformami. Výhodou Lua je jej veľkosť (aktuálna verzia Lua 5.1.4 má 860K</w:t>
       </w:r>
       <w:r>
         <w:t xml:space="preserve">B </w:t>
@@ -7153,13 +6224,8 @@
       </w:r>
     </w:p>
     <w:p>
-      <w:proofErr w:type="spellStart"/>
-      <w:r>
-        <w:t>Lua</w:t>
-      </w:r>
-      <w:proofErr w:type="spellEnd"/>
-      <w:r>
-        <w:t xml:space="preserve"> je vyvíjaná pod voľnou licenciou (MIT) a môže</w:t>
+      <w:r>
+        <w:t>Lua je vyvíjaná pod voľnou licenciou (MIT) a môže</w:t>
       </w:r>
       <w:r>
         <w:rPr>
@@ -7169,15 +6235,7 @@
         <w:t xml:space="preserve"> byť používaná zdarma na akékoľ</w:t>
       </w:r>
       <w:r>
-        <w:t xml:space="preserve">vek (aj komerčné) účely. </w:t>
-      </w:r>
-      <w:proofErr w:type="spellStart"/>
-      <w:r>
-        <w:t>Lua</w:t>
-      </w:r>
-      <w:proofErr w:type="spellEnd"/>
-      <w:r>
-        <w:t xml:space="preserve"> sa dnes často používa pri skr</w:t>
+        <w:t>vek (aj komerčné) účely. Lua sa dnes často používa pri skr</w:t>
       </w:r>
       <w:r>
         <w:rPr>
@@ -7189,237 +6247,80 @@
       <w:r>
         <w:t xml:space="preserve">využívajú ju aj iné programy ako napríklad </w:t>
       </w:r>
-      <w:proofErr w:type="spellStart"/>
       <w:r>
         <w:rPr>
           <w:bCs/>
           <w:iCs/>
         </w:rPr>
-        <w:t>Skype</w:t>
-      </w:r>
-      <w:proofErr w:type="spellEnd"/>
+        <w:t xml:space="preserve">Skype, Wireshark, </w:t>
+      </w:r>
+      <w:r>
+        <w:t>VLC media player</w:t>
+      </w:r>
       <w:r>
         <w:rPr>
           <w:bCs/>
           <w:iCs/>
         </w:rPr>
-        <w:t xml:space="preserve">, </w:t>
-      </w:r>
-      <w:proofErr w:type="spellStart"/>
+        <w:t xml:space="preserve"> a</w:t>
+      </w:r>
       <w:r>
         <w:rPr>
           <w:bCs/>
           <w:iCs/>
         </w:rPr>
-        <w:t>Wireshark</w:t>
-      </w:r>
-      <w:proofErr w:type="spellEnd"/>
-      <w:r>
-        <w:rPr>
-          <w:bCs/>
-          <w:iCs/>
-        </w:rPr>
-        <w:t xml:space="preserve">, </w:t>
-      </w:r>
-      <w:r>
-        <w:t xml:space="preserve">VLC </w:t>
-      </w:r>
-      <w:proofErr w:type="spellStart"/>
-      <w:r>
-        <w:t>media</w:t>
-      </w:r>
-      <w:proofErr w:type="spellEnd"/>
+        <w:t>tď</w:t>
+      </w:r>
+      <w:r>
+        <w:t>.</w:t>
+      </w:r>
+    </w:p>
+    <w:p>
+      <w:pPr>
+        <w:pStyle w:val="Nadpis3"/>
+      </w:pPr>
+      <w:bookmarkStart w:id="34" w:name="_Toc308465445"/>
+      <w:r>
+        <w:t>Knižnica LP</w:t>
+      </w:r>
+      <w:r>
+        <w:t>eg</w:t>
+      </w:r>
+      <w:bookmarkEnd w:id="34"/>
       <w:r>
         <w:t xml:space="preserve"> </w:t>
       </w:r>
-      <w:proofErr w:type="spellStart"/>
-      <w:r>
-        <w:t>player</w:t>
-      </w:r>
-      <w:proofErr w:type="spellEnd"/>
-      <w:r>
-        <w:rPr>
-          <w:bCs/>
-          <w:iCs/>
-        </w:rPr>
+    </w:p>
+    <w:p>
+      <w:r>
+        <w:t>LPeg je knižnica jazyka Lua určená na hľadanie vzoriek v texte (pattern matching). Snaží sa odstrániť problémy spojené s používaním regulárnych výrazov, ktoré môžu byť pri komplikovanejších úlohách neprehľadné. Je postavená na gramatikách typu PEG (Parsing Expression Grammar)</w:t>
+      </w:r>
+      <w:r>
         <w:t xml:space="preserve"> a</w:t>
       </w:r>
       <w:r>
-        <w:rPr>
-          <w:bCs/>
-          <w:iCs/>
-        </w:rPr>
-        <w:t>tď</w:t>
-      </w:r>
-      <w:r>
-        <w:t>.</w:t>
-      </w:r>
-    </w:p>
-    <w:p>
-      <w:pPr>
-        <w:pStyle w:val="Nadpis3"/>
-      </w:pPr>
-      <w:bookmarkStart w:id="34" w:name="_Toc308465445"/>
-      <w:r>
-        <w:t xml:space="preserve">Knižnica </w:t>
-      </w:r>
-      <w:proofErr w:type="spellStart"/>
-      <w:r>
-        <w:t>LP</w:t>
-      </w:r>
-      <w:r>
-        <w:t>eg</w:t>
-      </w:r>
-      <w:bookmarkEnd w:id="34"/>
-      <w:proofErr w:type="spellEnd"/>
+        <w:t xml:space="preserve"> formalizme podobnom bezkontextovým gramatikám. Na rozdiel od bežných gramatík, PEG nedeﬁnuje jazyk, ale algoritmus na jeho rozpoznanie. LPeg poskytuje dva moduly s rozličným spôsobom práce. </w:t>
+      </w:r>
+      <w:r>
+        <w:t>V prvom module re</w:t>
+      </w:r>
+      <w:r>
+        <w:t xml:space="preserve"> (skratka z regex) sú vzory popisova</w:t>
+      </w:r>
+      <w:r>
+        <w:t>né reťazcami so syntaxou odvode</w:t>
+      </w:r>
+      <w:r>
+        <w:t xml:space="preserve">nou z regulárnych výrazov. </w:t>
+      </w:r>
+      <w:r>
+        <w:t>Druhý modul lpeg pracuje so vzormi ako s premennými vlastného dátového typu a obsahuje viac spôsobov na ich vytváranie a spájanie.</w:t>
+      </w:r>
       <w:r>
         <w:t xml:space="preserve"> </w:t>
       </w:r>
-    </w:p>
-    <w:p>
-      <w:proofErr w:type="spellStart"/>
-      <w:r>
-        <w:t>LPeg</w:t>
-      </w:r>
-      <w:proofErr w:type="spellEnd"/>
-      <w:r>
-        <w:t xml:space="preserve"> je knižnica jazyka </w:t>
-      </w:r>
-      <w:proofErr w:type="spellStart"/>
-      <w:r>
-        <w:t>Lua</w:t>
-      </w:r>
-      <w:proofErr w:type="spellEnd"/>
-      <w:r>
-        <w:t xml:space="preserve"> určená na hľadanie vzoriek v texte (</w:t>
-      </w:r>
-      <w:proofErr w:type="spellStart"/>
-      <w:r>
-        <w:t>pattern</w:t>
-      </w:r>
-      <w:proofErr w:type="spellEnd"/>
-      <w:r>
-        <w:t xml:space="preserve"> </w:t>
-      </w:r>
-      <w:proofErr w:type="spellStart"/>
-      <w:r>
-        <w:t>matching</w:t>
-      </w:r>
-      <w:proofErr w:type="spellEnd"/>
-      <w:r>
-        <w:t>). Snaží sa odstrániť problémy spojené s používaním regulárnych výrazov, ktoré môžu byť pri komplikovanejších úlohách neprehľadné. Je postavená na gramatikách typu PEG (</w:t>
-      </w:r>
-      <w:proofErr w:type="spellStart"/>
-      <w:r>
-        <w:t>Parsing</w:t>
-      </w:r>
-      <w:proofErr w:type="spellEnd"/>
-      <w:r>
-        <w:t xml:space="preserve"> </w:t>
-      </w:r>
-      <w:proofErr w:type="spellStart"/>
-      <w:r>
-        <w:t>Expression</w:t>
-      </w:r>
-      <w:proofErr w:type="spellEnd"/>
-      <w:r>
-        <w:t xml:space="preserve"> </w:t>
-      </w:r>
-      <w:proofErr w:type="spellStart"/>
-      <w:r>
-        <w:t>Grammar</w:t>
-      </w:r>
-      <w:proofErr w:type="spellEnd"/>
-      <w:r>
-        <w:t>)</w:t>
-      </w:r>
-      <w:r>
-        <w:t xml:space="preserve"> a</w:t>
-      </w:r>
-      <w:r>
-        <w:t xml:space="preserve"> formalizme podobnom </w:t>
-      </w:r>
-      <w:proofErr w:type="spellStart"/>
-      <w:r>
-        <w:t>bezkontextovým</w:t>
-      </w:r>
-      <w:proofErr w:type="spellEnd"/>
-      <w:r>
-        <w:t xml:space="preserve"> gramatikám. Na rozdiel od bežných gramatík, PEG </w:t>
-      </w:r>
-      <w:proofErr w:type="spellStart"/>
-      <w:r>
-        <w:t>nedeﬁnuje</w:t>
-      </w:r>
-      <w:proofErr w:type="spellEnd"/>
-      <w:r>
-        <w:t xml:space="preserve"> jazyk, ale algoritmus na jeho rozpoznanie. </w:t>
-      </w:r>
-      <w:proofErr w:type="spellStart"/>
-      <w:r>
-        <w:t>LPeg</w:t>
-      </w:r>
-      <w:proofErr w:type="spellEnd"/>
-      <w:r>
-        <w:t xml:space="preserve"> poskytuje dva moduly s rozličným spôsobom práce. </w:t>
-      </w:r>
-      <w:r>
-        <w:t xml:space="preserve">V prvom module </w:t>
-      </w:r>
-      <w:proofErr w:type="spellStart"/>
-      <w:r>
-        <w:t>re</w:t>
-      </w:r>
-      <w:proofErr w:type="spellEnd"/>
-      <w:r>
-        <w:t xml:space="preserve"> (skratka z </w:t>
-      </w:r>
-      <w:proofErr w:type="spellStart"/>
-      <w:r>
-        <w:t>regex</w:t>
-      </w:r>
-      <w:proofErr w:type="spellEnd"/>
-      <w:r>
-        <w:t>) sú vzory popisova</w:t>
-      </w:r>
-      <w:r>
-        <w:t>né reťazcami so syntaxou odvode</w:t>
-      </w:r>
-      <w:r>
-        <w:t xml:space="preserve">nou z regulárnych výrazov. </w:t>
-      </w:r>
-      <w:r>
-        <w:t xml:space="preserve">Druhý modul </w:t>
-      </w:r>
-      <w:proofErr w:type="spellStart"/>
-      <w:r>
-        <w:t>lpeg</w:t>
-      </w:r>
-      <w:proofErr w:type="spellEnd"/>
-      <w:r>
-        <w:t xml:space="preserve"> pracuje so vzormi ako s premennými vlastného dátového typu a obsahuje viac spôsobov na ich vytváranie a spájanie.</w:t>
-      </w:r>
-      <w:r>
-        <w:t xml:space="preserve"> </w:t>
-      </w:r>
-      <w:r>
-        <w:t xml:space="preserve">Obidva moduly podporujú vyhľadávanie (vyjadrené priamo vzorom) rovnako ako zachytávanie reťazcov na pokročilej úrovni. Vybraný text je možné ukladať do tabuliek, ľubovoľne zamieňať a inak transformovať. </w:t>
-      </w:r>
-      <w:proofErr w:type="spellStart"/>
-      <w:r>
-        <w:t>LPeg</w:t>
-      </w:r>
-      <w:proofErr w:type="spellEnd"/>
-      <w:r>
-        <w:t xml:space="preserve"> používa tzv. limitovaný </w:t>
-      </w:r>
-      <w:proofErr w:type="spellStart"/>
-      <w:r>
-        <w:t>backtracking</w:t>
-      </w:r>
-      <w:proofErr w:type="spellEnd"/>
-      <w:r>
-        <w:t>, vďaka ktorému je veľmi rýchly a efektívny.</w:t>
+      <w:r>
+        <w:t>Obidva moduly podporujú vyhľadávanie (vyjadrené priamo vzorom) rovnako ako zachytávanie reťazcov na pokročilej úrovni. Vybraný text je možné ukladať do tabuliek, ľubovoľne zamieňať a inak transformovať. LPeg používa tzv. limitovaný backtracking, vďaka ktorému je veľmi rýchly a efektívny.</w:t>
       </w:r>
     </w:p>
     <w:p>
@@ -7436,21 +6337,8 @@
       <w:bookmarkEnd w:id="36"/>
     </w:p>
     <w:p>
-      <w:proofErr w:type="spellStart"/>
-      <w:r>
-        <w:t>Rich</w:t>
-      </w:r>
-      <w:proofErr w:type="spellEnd"/>
-      <w:r>
-        <w:t xml:space="preserve"> Text </w:t>
-      </w:r>
-      <w:proofErr w:type="spellStart"/>
-      <w:r>
-        <w:t>Format</w:t>
-      </w:r>
-      <w:proofErr w:type="spellEnd"/>
-      <w:r>
-        <w:t>(RTF) je metóda slúžiaca na zakódovanie formátovaného textu a obrázkov v textovom dokumente. RTF bolo vyvinuté pre prenášanie dokumentov medzi rôznymi platformami bez straty formátovania.</w:t>
+      <w:r>
+        <w:t>Rich Text Format(RTF) je metóda slúžiaca na zakódovanie formátovaného textu a obrázkov v textovom dokumente. RTF bolo vyvinuté pre prenášanie dokumentov medzi rôznymi platformami bez straty formátovania.</w:t>
       </w:r>
     </w:p>
     <w:p>
@@ -7466,60 +6354,12 @@
     </w:p>
     <w:p>
       <w:r>
-        <w:t>\</w:t>
-      </w:r>
-      <w:proofErr w:type="spellStart"/>
-      <w:r>
-        <w:t>LetterSequence</w:t>
-      </w:r>
-      <w:proofErr w:type="spellEnd"/>
-      <w:r>
-        <w:t>&lt;</w:t>
-      </w:r>
-      <w:proofErr w:type="spellStart"/>
-      <w:r>
-        <w:t>Delimiter</w:t>
-      </w:r>
-      <w:proofErr w:type="spellEnd"/>
-      <w:r>
-        <w:t>&gt;</w:t>
-      </w:r>
-    </w:p>
-    <w:p>
-      <w:r>
-        <w:t xml:space="preserve">Každé riadiace slovo začína spätným </w:t>
-      </w:r>
-      <w:proofErr w:type="spellStart"/>
-      <w:r>
-        <w:t>lomítkom</w:t>
-      </w:r>
-      <w:proofErr w:type="spellEnd"/>
-      <w:r>
-        <w:t xml:space="preserve"> (</w:t>
-      </w:r>
-      <w:proofErr w:type="spellStart"/>
-      <w:r>
-        <w:t>backslash</w:t>
-      </w:r>
-      <w:proofErr w:type="spellEnd"/>
-      <w:r>
-        <w:t>). Nasleduje postupnosť písmen (</w:t>
-      </w:r>
-      <w:proofErr w:type="spellStart"/>
-      <w:r>
-        <w:t>LetterSequence</w:t>
-      </w:r>
-      <w:proofErr w:type="spellEnd"/>
-      <w:r>
-        <w:t>) tvorených malými písmenami v rozsahu „a“ až „z“ vrátane. RTF je citlivý na veľkosť písmen a každé riadiace slovo musí byť tvorené malými písmenami. Nakoniec nasleduje oddeľovač (</w:t>
-      </w:r>
-      <w:proofErr w:type="spellStart"/>
-      <w:r>
-        <w:t>Delimiter</w:t>
-      </w:r>
-      <w:proofErr w:type="spellEnd"/>
-      <w:r>
-        <w:t>), ktorý označuje koniec riadiaceho slova.</w:t>
+        <w:t>\LetterSequence&lt;Delimiter&gt;</w:t>
+      </w:r>
+    </w:p>
+    <w:p>
+      <w:r>
+        <w:t>Každé riadiace slovo začína spätným lomítkom (backslash). Nasleduje postupnosť písmen (LetterSequence) tvorených malými písmenami v rozsahu „a“ až „z“ vrátane. RTF je citlivý na veľkosť písmen a každé riadiace slovo musí byť tvorené malými písmenami. Nakoniec nasleduje oddeľovač (Delimiter), ktorý označuje koniec riadiaceho slova.</w:t>
       </w:r>
     </w:p>
     <w:p/>
@@ -7687,13 +6527,8 @@
       </w:pPr>
       <w:bookmarkStart w:id="39" w:name="_Toc308464238"/>
       <w:bookmarkStart w:id="40" w:name="_Toc308465448"/>
-      <w:proofErr w:type="spellStart"/>
-      <w:r>
-        <w:t>Funkcionálne</w:t>
-      </w:r>
-      <w:proofErr w:type="spellEnd"/>
-      <w:r>
-        <w:t xml:space="preserve"> požiadavky</w:t>
+      <w:r>
+        <w:t>Funkcionálne požiadavky</w:t>
       </w:r>
       <w:bookmarkEnd w:id="39"/>
       <w:bookmarkEnd w:id="40"/>
@@ -7706,15 +6541,7 @@
         <w:pStyle w:val="NormalnyJeden"/>
       </w:pPr>
       <w:r>
-        <w:t xml:space="preserve">Pre TrollEdit boli identifikovane </w:t>
-      </w:r>
-      <w:proofErr w:type="spellStart"/>
-      <w:r>
-        <w:t>funkcionálne</w:t>
-      </w:r>
-      <w:proofErr w:type="spellEnd"/>
-      <w:r>
-        <w:t xml:space="preserve"> pož</w:t>
+        <w:t>Pre TrollEdit boli identifikovane funkcionálne pož</w:t>
       </w:r>
       <w:r>
         <w:t xml:space="preserve">iadavky na základe </w:t>
@@ -7760,15 +6587,7 @@
         </w:r>
       </w:fldSimple>
       <w:r>
-        <w:t xml:space="preserve"> </w:t>
-      </w:r>
-      <w:proofErr w:type="spellStart"/>
-      <w:r>
-        <w:t>Funkcionálne</w:t>
-      </w:r>
-      <w:proofErr w:type="spellEnd"/>
-      <w:r>
-        <w:t xml:space="preserve"> požiadavky</w:t>
+        <w:t xml:space="preserve"> Funkcionálne požiadavky</w:t>
       </w:r>
     </w:p>
     <w:tbl>
@@ -7893,21 +6712,8 @@
               <w:jc w:val="left"/>
             </w:pPr>
             <w:r>
-              <w:t xml:space="preserve">Možnosť </w:t>
-            </w:r>
-            <w:proofErr w:type="spellStart"/>
-            <w:r>
-              <w:t>Undo</w:t>
-            </w:r>
-            <w:proofErr w:type="spellEnd"/>
-            <w:r>
-              <w:t>/</w:t>
-            </w:r>
-            <w:proofErr w:type="spellStart"/>
-            <w:r>
-              <w:t>Redo</w:t>
-            </w:r>
-            <w:proofErr w:type="spellEnd"/>
+              <w:t>Možnosť Undo/Redo</w:t>
+            </w:r>
           </w:p>
         </w:tc>
         <w:tc>
@@ -7964,15 +6770,7 @@
               <w:jc w:val="left"/>
             </w:pPr>
             <w:r>
-              <w:t>Podpora skratiek v editore (</w:t>
-            </w:r>
-            <w:proofErr w:type="spellStart"/>
-            <w:r>
-              <w:t>Shortcuts</w:t>
-            </w:r>
-            <w:proofErr w:type="spellEnd"/>
-            <w:r>
-              <w:t>)</w:t>
+              <w:t>Podpora skratiek v editore (Shortcuts)</w:t>
             </w:r>
           </w:p>
         </w:tc>
@@ -8036,13 +6834,8 @@
               <w:jc w:val="left"/>
             </w:pPr>
             <w:r>
-              <w:t xml:space="preserve">Dopytovanie sa do </w:t>
-            </w:r>
-            <w:proofErr w:type="spellStart"/>
-            <w:r>
-              <w:t>Lua</w:t>
-            </w:r>
-            <w:proofErr w:type="spellEnd"/>
+              <w:t>Dopytovanie sa do Lua</w:t>
+            </w:r>
           </w:p>
         </w:tc>
         <w:tc>
@@ -8294,15 +7087,7 @@
               <w:jc w:val="left"/>
             </w:pPr>
             <w:r>
-              <w:t xml:space="preserve">Podpora </w:t>
-            </w:r>
-            <w:proofErr w:type="spellStart"/>
-            <w:r>
-              <w:t>intellisense</w:t>
-            </w:r>
-            <w:proofErr w:type="spellEnd"/>
-            <w:r>
-              <w:t xml:space="preserve">  </w:t>
+              <w:t xml:space="preserve">Podpora intellisense  </w:t>
             </w:r>
           </w:p>
         </w:tc>
@@ -8520,36 +7305,20 @@
               <w:rPr>
                 <w:lang w:eastAsia="sk-SK"/>
               </w:rPr>
-              <w:t>.</w:t>
-            </w:r>
-            <w:proofErr w:type="spellStart"/>
+              <w:t>.csv</w:t>
+            </w:r>
             <w:r>
               <w:rPr>
                 <w:lang w:eastAsia="sk-SK"/>
               </w:rPr>
-              <w:t>csv</w:t>
-            </w:r>
-            <w:proofErr w:type="spellEnd"/>
+              <w:t>,</w:t>
+            </w:r>
             <w:r>
               <w:rPr>
                 <w:lang w:eastAsia="sk-SK"/>
               </w:rPr>
-              <w:t>,</w:t>
-            </w:r>
-            <w:r>
-              <w:rPr>
-                <w:lang w:eastAsia="sk-SK"/>
-              </w:rPr>
-              <w:t xml:space="preserve"> .</w:t>
-            </w:r>
-            <w:proofErr w:type="spellStart"/>
-            <w:r>
-              <w:rPr>
-                <w:lang w:eastAsia="sk-SK"/>
-              </w:rPr>
-              <w:t>doc</w:t>
-            </w:r>
-            <w:proofErr w:type="spellEnd"/>
+              <w:t xml:space="preserve"> .doc</w:t>
+            </w:r>
             <w:r>
               <w:rPr>
                 <w:lang w:eastAsia="sk-SK"/>
@@ -8596,15 +7365,7 @@
               <w:jc w:val="left"/>
             </w:pPr>
             <w:r>
-              <w:t xml:space="preserve">Podpora </w:t>
-            </w:r>
-            <w:proofErr w:type="spellStart"/>
-            <w:r>
-              <w:t>sw</w:t>
-            </w:r>
-            <w:proofErr w:type="spellEnd"/>
-            <w:r>
-              <w:t xml:space="preserve"> metrík</w:t>
+              <w:t>Podpora sw metrík</w:t>
             </w:r>
           </w:p>
         </w:tc>
@@ -8638,48 +7399,25 @@
               <w:t>m</w:t>
             </w:r>
             <w:r>
-              <w:t xml:space="preserve"> kóde ako  index udržateľnosti, </w:t>
-            </w:r>
-            <w:proofErr w:type="spellStart"/>
-            <w:r>
-              <w:t>cyklomatická</w:t>
-            </w:r>
-            <w:proofErr w:type="spellEnd"/>
-            <w:r>
-              <w:t xml:space="preserve"> zložitosť, hodnoty </w:t>
-            </w:r>
-            <w:proofErr w:type="spellStart"/>
+              <w:t xml:space="preserve"> kóde ako  index udržateľnosti, cyklomatická zložitosť, hodnoty </w:t>
+            </w:r>
             <w:r>
               <w:t>F</w:t>
             </w:r>
             <w:r>
-              <w:t>an</w:t>
-            </w:r>
-            <w:proofErr w:type="spellEnd"/>
-            <w:r>
-              <w:t xml:space="preserve"> in a </w:t>
-            </w:r>
-            <w:proofErr w:type="spellStart"/>
+              <w:t>an in a </w:t>
+            </w:r>
             <w:r>
               <w:t>F</w:t>
             </w:r>
             <w:r>
-              <w:t>an</w:t>
-            </w:r>
-            <w:proofErr w:type="spellEnd"/>
-            <w:r>
-              <w:t xml:space="preserve"> </w:t>
-            </w:r>
-            <w:proofErr w:type="spellStart"/>
+              <w:t xml:space="preserve">an </w:t>
+            </w:r>
             <w:r>
               <w:t>o</w:t>
             </w:r>
             <w:r>
-              <w:t>ut</w:t>
-            </w:r>
-            <w:proofErr w:type="spellEnd"/>
-            <w:r>
-              <w:t>, ktoré by boli zobrazené</w:t>
+              <w:t>ut, ktoré by boli zobrazené</w:t>
             </w:r>
             <w:r>
               <w:t xml:space="preserve"> v tabuľke</w:t>
@@ -8816,13 +7554,8 @@
       </w:pPr>
       <w:bookmarkStart w:id="41" w:name="_Toc308464239"/>
       <w:bookmarkStart w:id="42" w:name="_Toc308465449"/>
-      <w:proofErr w:type="spellStart"/>
-      <w:r>
-        <w:t>Nefunkcionálne</w:t>
-      </w:r>
-      <w:proofErr w:type="spellEnd"/>
-      <w:r>
-        <w:t xml:space="preserve"> požiadavky</w:t>
+      <w:r>
+        <w:t>Nefunkcionálne požiadavky</w:t>
       </w:r>
       <w:bookmarkEnd w:id="41"/>
       <w:bookmarkEnd w:id="42"/>
@@ -8835,15 +7568,7 @@
         <w:pStyle w:val="NormalnyJeden"/>
       </w:pPr>
       <w:r>
-        <w:t xml:space="preserve">Pre TrollEdit boli identifikovane nasledujúce </w:t>
-      </w:r>
-      <w:proofErr w:type="spellStart"/>
-      <w:r>
-        <w:t>nefunkcionálne</w:t>
-      </w:r>
-      <w:proofErr w:type="spellEnd"/>
-      <w:r>
-        <w:t xml:space="preserve"> požiadavky pre správne zabezpečenie fungovania programu.</w:t>
+        <w:t>Pre TrollEdit boli identifikovane nasledujúce nefunkcionálne požiadavky pre správne zabezpečenie fungovania programu.</w:t>
       </w:r>
     </w:p>
     <w:p>
@@ -8863,15 +7588,7 @@
         </w:r>
       </w:fldSimple>
       <w:r>
-        <w:t xml:space="preserve"> </w:t>
-      </w:r>
-      <w:proofErr w:type="spellStart"/>
-      <w:r>
-        <w:t>Nefunkcionálne</w:t>
-      </w:r>
-      <w:proofErr w:type="spellEnd"/>
-      <w:r>
-        <w:t xml:space="preserve"> požiadavky</w:t>
+        <w:t xml:space="preserve"> Nefunkcionálne požiadavky</w:t>
       </w:r>
     </w:p>
     <w:tbl>
@@ -9002,13 +7719,8 @@
               <w:t>Z</w:t>
             </w:r>
             <w:r>
-              <w:t xml:space="preserve">rýchlenie programu hlavne čo sa týka </w:t>
-            </w:r>
-            <w:proofErr w:type="spellStart"/>
-            <w:r>
-              <w:t>parsovania</w:t>
-            </w:r>
-            <w:proofErr w:type="spellEnd"/>
+              <w:t>rýchlenie programu hlavne čo sa týka parsovania</w:t>
+            </w:r>
             <w:r>
               <w:t>.</w:t>
             </w:r>
@@ -9108,19 +7820,11 @@
                 <w:rFonts w:cs="Times New Roman"/>
               </w:rPr>
             </w:pPr>
-            <w:proofErr w:type="spellStart"/>
             <w:r>
               <w:rPr>
                 <w:rFonts w:cs="Times New Roman"/>
               </w:rPr>
-              <w:t>Redesign</w:t>
-            </w:r>
-            <w:proofErr w:type="spellEnd"/>
-            <w:r>
-              <w:rPr>
-                <w:rFonts w:cs="Times New Roman"/>
-              </w:rPr>
-              <w:t xml:space="preserve"> používateľského rozhrania GUI</w:t>
+              <w:t>Redesign používateľského rozhrania GUI</w:t>
             </w:r>
           </w:p>
         </w:tc>
@@ -9269,33 +7973,17 @@
         </w:rPr>
         <w:t xml:space="preserve">. </w:t>
       </w:r>
-      <w:proofErr w:type="spellStart"/>
       <w:r>
         <w:rPr>
           <w:rFonts w:cs="Times New Roman"/>
         </w:rPr>
-        <w:t>Funkcionálne</w:t>
-      </w:r>
-      <w:proofErr w:type="spellEnd"/>
+        <w:t xml:space="preserve">Funkcionálne  požiadavky sa premietnu do diagramu prípadov  použitia a </w:t>
+      </w:r>
       <w:r>
         <w:rPr>
           <w:rFonts w:cs="Times New Roman"/>
         </w:rPr>
-        <w:t xml:space="preserve">  požiadavky sa premietnu do diagramu prípadov  použitia a </w:t>
-      </w:r>
-      <w:proofErr w:type="spellStart"/>
-      <w:r>
-        <w:rPr>
-          <w:rFonts w:cs="Times New Roman"/>
-        </w:rPr>
-        <w:t>nefunkcionálne</w:t>
-      </w:r>
-      <w:proofErr w:type="spellEnd"/>
-      <w:r>
-        <w:rPr>
-          <w:rFonts w:cs="Times New Roman"/>
-        </w:rPr>
-        <w:t xml:space="preserve"> </w:t>
+        <w:t xml:space="preserve">nefunkcionálne </w:t>
       </w:r>
       <w:r>
         <w:rPr>
@@ -9465,21 +8153,8 @@
         </w:r>
       </w:fldSimple>
       <w:r>
-        <w:t xml:space="preserve"> Prípad použitia UC13 </w:t>
-      </w:r>
-      <w:proofErr w:type="spellStart"/>
-      <w:r>
-        <w:t>Undo</w:t>
-      </w:r>
-      <w:proofErr w:type="spellEnd"/>
-      <w:r>
-        <w:t>/</w:t>
-      </w:r>
-      <w:proofErr w:type="spellStart"/>
-      <w:r>
-        <w:t>redo</w:t>
-      </w:r>
-      <w:proofErr w:type="spellEnd"/>
+        <w:t xml:space="preserve"> Prípad použitia UC13 Undo/redo</w:t>
+      </w:r>
     </w:p>
     <w:tbl>
       <w:tblPr>
@@ -9548,37 +8223,12 @@
                 <w:color w:val="FFFFFF" w:themeColor="background1"/>
               </w:rPr>
             </w:pPr>
-            <w:proofErr w:type="spellStart"/>
             <w:r>
               <w:rPr>
                 <w:b/>
                 <w:color w:val="FFFFFF" w:themeColor="background1"/>
               </w:rPr>
-              <w:t>Undo</w:t>
-            </w:r>
-            <w:proofErr w:type="spellEnd"/>
-            <w:r>
-              <w:rPr>
-                <w:b/>
-                <w:color w:val="FFFFFF" w:themeColor="background1"/>
-              </w:rPr>
-              <w:t xml:space="preserve">/ </w:t>
-            </w:r>
-            <w:proofErr w:type="spellStart"/>
-            <w:r>
-              <w:rPr>
-                <w:b/>
-                <w:color w:val="FFFFFF" w:themeColor="background1"/>
-              </w:rPr>
-              <w:t>redo</w:t>
-            </w:r>
-            <w:proofErr w:type="spellEnd"/>
-            <w:r>
-              <w:rPr>
-                <w:b/>
-                <w:color w:val="FFFFFF" w:themeColor="background1"/>
-              </w:rPr>
-              <w:t xml:space="preserve"> </w:t>
+              <w:t xml:space="preserve">Undo/ redo </w:t>
             </w:r>
           </w:p>
         </w:tc>
@@ -9682,35 +8332,7 @@
               <w:rPr>
                 <w:sz w:val="20"/>
               </w:rPr>
-              <w:t xml:space="preserve">ožnosť voľby </w:t>
-            </w:r>
-            <w:proofErr w:type="spellStart"/>
-            <w:r>
-              <w:rPr>
-                <w:sz w:val="20"/>
-              </w:rPr>
-              <w:t>undo</w:t>
-            </w:r>
-            <w:proofErr w:type="spellEnd"/>
-            <w:r>
-              <w:rPr>
-                <w:sz w:val="20"/>
-              </w:rPr>
-              <w:t xml:space="preserve">/ </w:t>
-            </w:r>
-            <w:proofErr w:type="spellStart"/>
-            <w:r>
-              <w:rPr>
-                <w:sz w:val="20"/>
-              </w:rPr>
-              <w:t>redo</w:t>
-            </w:r>
-            <w:proofErr w:type="spellEnd"/>
-            <w:r>
-              <w:rPr>
-                <w:sz w:val="20"/>
-              </w:rPr>
-              <w:t xml:space="preserve"> nad vykonanými zmenami v zdrojovom kóde</w:t>
+              <w:t>ožnosť voľby undo/ redo nad vykonanými zmenami v zdrojovom kóde</w:t>
             </w:r>
           </w:p>
         </w:tc>
@@ -9922,21 +8544,7 @@
               <w:rPr>
                 <w:sz w:val="20"/>
               </w:rPr>
-              <w:t>oužívateľ (</w:t>
-            </w:r>
-            <w:proofErr w:type="spellStart"/>
-            <w:r>
-              <w:rPr>
-                <w:sz w:val="20"/>
-              </w:rPr>
-              <w:t>použ</w:t>
-            </w:r>
-            <w:proofErr w:type="spellEnd"/>
-            <w:r>
-              <w:rPr>
-                <w:sz w:val="20"/>
-              </w:rPr>
-              <w:t>.)</w:t>
+              <w:t>oužívateľ (použ.)</w:t>
             </w:r>
           </w:p>
         </w:tc>
@@ -10097,19 +8705,11 @@
                 <w:sz w:val="20"/>
               </w:rPr>
             </w:pPr>
-            <w:proofErr w:type="spellStart"/>
-            <w:r>
-              <w:rPr>
-                <w:sz w:val="20"/>
-              </w:rPr>
-              <w:t>Použ</w:t>
-            </w:r>
-            <w:proofErr w:type="spellEnd"/>
-            <w:r>
-              <w:rPr>
-                <w:sz w:val="20"/>
-              </w:rPr>
-              <w:t>.</w:t>
+            <w:r>
+              <w:rPr>
+                <w:sz w:val="20"/>
+              </w:rPr>
+              <w:t>Použ.</w:t>
             </w:r>
           </w:p>
         </w:tc>
@@ -10130,35 +8730,7 @@
               <w:rPr>
                 <w:sz w:val="20"/>
               </w:rPr>
-              <w:t xml:space="preserve">vyberie možnosť </w:t>
-            </w:r>
-            <w:proofErr w:type="spellStart"/>
-            <w:r>
-              <w:rPr>
-                <w:sz w:val="20"/>
-              </w:rPr>
-              <w:t>undo</w:t>
-            </w:r>
-            <w:proofErr w:type="spellEnd"/>
-            <w:r>
-              <w:rPr>
-                <w:sz w:val="20"/>
-              </w:rPr>
-              <w:t xml:space="preserve">/ </w:t>
-            </w:r>
-            <w:proofErr w:type="spellStart"/>
-            <w:r>
-              <w:rPr>
-                <w:sz w:val="20"/>
-              </w:rPr>
-              <w:t>redo</w:t>
-            </w:r>
-            <w:proofErr w:type="spellEnd"/>
-            <w:r>
-              <w:rPr>
-                <w:sz w:val="20"/>
-              </w:rPr>
-              <w:t xml:space="preserve"> v pop menu na zdrojovým kódom </w:t>
+              <w:t xml:space="preserve">vyberie možnosť undo/ redo v pop menu na zdrojovým kódom </w:t>
             </w:r>
           </w:p>
         </w:tc>
@@ -10944,21 +9516,7 @@
               <w:rPr>
                 <w:sz w:val="20"/>
               </w:rPr>
-              <w:t>používateľ (</w:t>
-            </w:r>
-            <w:proofErr w:type="spellStart"/>
-            <w:r>
-              <w:rPr>
-                <w:sz w:val="20"/>
-              </w:rPr>
-              <w:t>použ</w:t>
-            </w:r>
-            <w:proofErr w:type="spellEnd"/>
-            <w:r>
-              <w:rPr>
-                <w:sz w:val="20"/>
-              </w:rPr>
-              <w:t>.)</w:t>
+              <w:t>používateľ (použ.)</w:t>
             </w:r>
           </w:p>
         </w:tc>
@@ -11119,19 +9677,11 @@
                 <w:sz w:val="20"/>
               </w:rPr>
             </w:pPr>
-            <w:proofErr w:type="spellStart"/>
-            <w:r>
-              <w:rPr>
-                <w:sz w:val="20"/>
-              </w:rPr>
-              <w:t>Použ</w:t>
-            </w:r>
-            <w:proofErr w:type="spellEnd"/>
-            <w:r>
-              <w:rPr>
-                <w:sz w:val="20"/>
-              </w:rPr>
-              <w:t>.</w:t>
+            <w:r>
+              <w:rPr>
+                <w:sz w:val="20"/>
+              </w:rPr>
+              <w:t>Použ.</w:t>
             </w:r>
           </w:p>
         </w:tc>
@@ -11656,13 +10206,8 @@
         </w:r>
       </w:fldSimple>
       <w:r>
-        <w:t xml:space="preserve"> Prípad použitia UC14 Použitie </w:t>
-      </w:r>
-      <w:proofErr w:type="spellStart"/>
-      <w:r>
-        <w:t>shortcuts</w:t>
-      </w:r>
-      <w:proofErr w:type="spellEnd"/>
+        <w:t xml:space="preserve"> Prípad použitia UC14 Použitie shortcuts</w:t>
+      </w:r>
     </w:p>
     <w:tbl>
       <w:tblPr>
@@ -11736,23 +10281,7 @@
                 <w:b/>
                 <w:color w:val="FFFFFF" w:themeColor="background1"/>
               </w:rPr>
-              <w:t xml:space="preserve">Použitie </w:t>
-            </w:r>
-            <w:proofErr w:type="spellStart"/>
-            <w:r>
-              <w:rPr>
-                <w:b/>
-                <w:color w:val="FFFFFF" w:themeColor="background1"/>
-              </w:rPr>
-              <w:t>shortcuts</w:t>
-            </w:r>
-            <w:proofErr w:type="spellEnd"/>
-            <w:r>
-              <w:rPr>
-                <w:b/>
-                <w:color w:val="FFFFFF" w:themeColor="background1"/>
-              </w:rPr>
-              <w:t xml:space="preserve"> </w:t>
+              <w:t xml:space="preserve">Použitie shortcuts </w:t>
             </w:r>
           </w:p>
         </w:tc>
@@ -12044,21 +10573,7 @@
               <w:rPr>
                 <w:sz w:val="20"/>
               </w:rPr>
-              <w:t>používateľ (</w:t>
-            </w:r>
-            <w:proofErr w:type="spellStart"/>
-            <w:r>
-              <w:rPr>
-                <w:sz w:val="20"/>
-              </w:rPr>
-              <w:t>použ</w:t>
-            </w:r>
-            <w:proofErr w:type="spellEnd"/>
-            <w:r>
-              <w:rPr>
-                <w:sz w:val="20"/>
-              </w:rPr>
-              <w:t>.)</w:t>
+              <w:t>používateľ (použ.)</w:t>
             </w:r>
           </w:p>
         </w:tc>
@@ -13129,21 +11644,7 @@
               <w:rPr>
                 <w:sz w:val="20"/>
               </w:rPr>
-              <w:t>užívateľ (</w:t>
-            </w:r>
-            <w:proofErr w:type="spellStart"/>
-            <w:r>
-              <w:rPr>
-                <w:sz w:val="20"/>
-              </w:rPr>
-              <w:t>použ</w:t>
-            </w:r>
-            <w:proofErr w:type="spellEnd"/>
-            <w:r>
-              <w:rPr>
-                <w:sz w:val="20"/>
-              </w:rPr>
-              <w:t>.)</w:t>
+              <w:t>užívateľ (použ.)</w:t>
             </w:r>
           </w:p>
         </w:tc>
@@ -13304,19 +11805,11 @@
                 <w:sz w:val="20"/>
               </w:rPr>
             </w:pPr>
-            <w:proofErr w:type="spellStart"/>
-            <w:r>
-              <w:rPr>
-                <w:sz w:val="20"/>
-              </w:rPr>
-              <w:t>Použ</w:t>
-            </w:r>
-            <w:proofErr w:type="spellEnd"/>
-            <w:r>
-              <w:rPr>
-                <w:sz w:val="20"/>
-              </w:rPr>
-              <w:t>.</w:t>
+            <w:r>
+              <w:rPr>
+                <w:sz w:val="20"/>
+              </w:rPr>
+              <w:t>Použ.</w:t>
             </w:r>
           </w:p>
         </w:tc>
@@ -13337,21 +11830,7 @@
               <w:rPr>
                 <w:sz w:val="20"/>
               </w:rPr>
-              <w:t xml:space="preserve">zadá hladný výraz do </w:t>
-            </w:r>
-            <w:proofErr w:type="spellStart"/>
-            <w:r>
-              <w:rPr>
-                <w:sz w:val="20"/>
-              </w:rPr>
-              <w:t>textboxu</w:t>
-            </w:r>
-            <w:proofErr w:type="spellEnd"/>
-            <w:r>
-              <w:rPr>
-                <w:sz w:val="20"/>
-              </w:rPr>
-              <w:t xml:space="preserve"> pre vyhľadávanie a potvrdí tlačidlom hľadať   </w:t>
+              <w:t xml:space="preserve">zadá hladný výraz do textboxu pre vyhľadávanie a potvrdí tlačidlom hľadať   </w:t>
             </w:r>
           </w:p>
         </w:tc>
@@ -14083,14 +12562,12 @@
                 <w:sz w:val="20"/>
               </w:rPr>
             </w:pPr>
-            <w:proofErr w:type="spellStart"/>
             <w:r>
               <w:rPr>
                 <w:sz w:val="20"/>
               </w:rPr>
               <w:t>Parsovaný</w:t>
             </w:r>
-            <w:proofErr w:type="spellEnd"/>
             <w:r>
               <w:rPr>
                 <w:sz w:val="20"/>
@@ -14216,21 +12693,7 @@
               <w:rPr>
                 <w:sz w:val="20"/>
               </w:rPr>
-              <w:t>oužívateľ (</w:t>
-            </w:r>
-            <w:proofErr w:type="spellStart"/>
-            <w:r>
-              <w:rPr>
-                <w:sz w:val="20"/>
-              </w:rPr>
-              <w:t>použ</w:t>
-            </w:r>
-            <w:proofErr w:type="spellEnd"/>
-            <w:r>
-              <w:rPr>
-                <w:sz w:val="20"/>
-              </w:rPr>
-              <w:t>.)</w:t>
+              <w:t>oužívateľ (použ.)</w:t>
             </w:r>
           </w:p>
         </w:tc>
@@ -14391,19 +12854,11 @@
                 <w:sz w:val="20"/>
               </w:rPr>
             </w:pPr>
-            <w:proofErr w:type="spellStart"/>
-            <w:r>
-              <w:rPr>
-                <w:sz w:val="20"/>
-              </w:rPr>
-              <w:t>Použ</w:t>
-            </w:r>
-            <w:proofErr w:type="spellEnd"/>
-            <w:r>
-              <w:rPr>
-                <w:sz w:val="20"/>
-              </w:rPr>
-              <w:t>.</w:t>
+            <w:r>
+              <w:rPr>
+                <w:sz w:val="20"/>
+              </w:rPr>
+              <w:t>Použ.</w:t>
             </w:r>
           </w:p>
         </w:tc>
@@ -14575,19 +13030,11 @@
                 <w:sz w:val="20"/>
               </w:rPr>
             </w:pPr>
-            <w:proofErr w:type="spellStart"/>
-            <w:r>
-              <w:rPr>
-                <w:sz w:val="20"/>
-              </w:rPr>
-              <w:t>Použ</w:t>
-            </w:r>
-            <w:proofErr w:type="spellEnd"/>
-            <w:r>
-              <w:rPr>
-                <w:sz w:val="20"/>
-              </w:rPr>
-              <w:t xml:space="preserve">. </w:t>
+            <w:r>
+              <w:rPr>
+                <w:sz w:val="20"/>
+              </w:rPr>
+              <w:t xml:space="preserve">Použ. </w:t>
             </w:r>
           </w:p>
         </w:tc>
@@ -14918,16 +13365,8 @@
               <w:rPr>
                 <w:sz w:val="20"/>
               </w:rPr>
-              <w:t xml:space="preserve">formát </w:t>
-            </w:r>
-            <w:proofErr w:type="spellStart"/>
-            <w:r>
-              <w:rPr>
-                <w:sz w:val="20"/>
-              </w:rPr>
-              <w:t>pdf</w:t>
-            </w:r>
-            <w:proofErr w:type="spellEnd"/>
+              <w:t>formát pdf</w:t>
+            </w:r>
             <w:r>
               <w:rPr>
                 <w:sz w:val="20"/>
@@ -15367,21 +13806,7 @@
               <w:rPr>
                 <w:sz w:val="20"/>
               </w:rPr>
-              <w:t>oužívateľ (</w:t>
-            </w:r>
-            <w:proofErr w:type="spellStart"/>
-            <w:r>
-              <w:rPr>
-                <w:sz w:val="20"/>
-              </w:rPr>
-              <w:t>použ</w:t>
-            </w:r>
-            <w:proofErr w:type="spellEnd"/>
-            <w:r>
-              <w:rPr>
-                <w:sz w:val="20"/>
-              </w:rPr>
-              <w:t>.)</w:t>
+              <w:t>oužívateľ (použ.)</w:t>
             </w:r>
           </w:p>
         </w:tc>
@@ -15542,19 +13967,11 @@
                 <w:sz w:val="20"/>
               </w:rPr>
             </w:pPr>
-            <w:proofErr w:type="spellStart"/>
-            <w:r>
-              <w:rPr>
-                <w:sz w:val="20"/>
-              </w:rPr>
-              <w:t>Použ</w:t>
-            </w:r>
-            <w:proofErr w:type="spellEnd"/>
-            <w:r>
-              <w:rPr>
-                <w:sz w:val="20"/>
-              </w:rPr>
-              <w:t xml:space="preserve">. </w:t>
+            <w:r>
+              <w:rPr>
+                <w:sz w:val="20"/>
+              </w:rPr>
+              <w:t xml:space="preserve">Použ. </w:t>
             </w:r>
           </w:p>
         </w:tc>
@@ -15726,19 +14143,11 @@
                 <w:sz w:val="20"/>
               </w:rPr>
             </w:pPr>
-            <w:proofErr w:type="spellStart"/>
-            <w:r>
-              <w:rPr>
-                <w:sz w:val="20"/>
-              </w:rPr>
-              <w:t>Použ</w:t>
-            </w:r>
-            <w:proofErr w:type="spellEnd"/>
-            <w:r>
-              <w:rPr>
-                <w:sz w:val="20"/>
-              </w:rPr>
-              <w:t>.</w:t>
+            <w:r>
+              <w:rPr>
+                <w:sz w:val="20"/>
+              </w:rPr>
+              <w:t>Použ.</w:t>
             </w:r>
           </w:p>
         </w:tc>
@@ -16133,15 +14542,7 @@
         </w:r>
       </w:fldSimple>
       <w:r>
-        <w:t xml:space="preserve"> Prípad použitia UC19 Zobrazenie </w:t>
-      </w:r>
-      <w:proofErr w:type="spellStart"/>
-      <w:r>
-        <w:t>sw</w:t>
-      </w:r>
-      <w:proofErr w:type="spellEnd"/>
-      <w:r>
-        <w:t xml:space="preserve"> metrík</w:t>
+        <w:t xml:space="preserve"> Prípad použitia UC19 Zobrazenie sw metrík</w:t>
       </w:r>
     </w:p>
     <w:tbl>
@@ -16216,23 +14617,7 @@
                 <w:b/>
                 <w:color w:val="FFFFFF" w:themeColor="background1"/>
               </w:rPr>
-              <w:t xml:space="preserve">Zobrazenie </w:t>
-            </w:r>
-            <w:proofErr w:type="spellStart"/>
-            <w:r>
-              <w:rPr>
-                <w:b/>
-                <w:color w:val="FFFFFF" w:themeColor="background1"/>
-              </w:rPr>
-              <w:t>sw</w:t>
-            </w:r>
-            <w:proofErr w:type="spellEnd"/>
-            <w:r>
-              <w:rPr>
-                <w:b/>
-                <w:color w:val="FFFFFF" w:themeColor="background1"/>
-              </w:rPr>
-              <w:t xml:space="preserve"> </w:t>
+              <w:t xml:space="preserve">Zobrazenie sw </w:t>
             </w:r>
             <w:r>
               <w:rPr>
@@ -16350,21 +14735,7 @@
               <w:rPr>
                 <w:sz w:val="20"/>
               </w:rPr>
-              <w:t xml:space="preserve">obrazenie </w:t>
-            </w:r>
-            <w:proofErr w:type="spellStart"/>
-            <w:r>
-              <w:rPr>
-                <w:sz w:val="20"/>
-              </w:rPr>
-              <w:t>sw</w:t>
-            </w:r>
-            <w:proofErr w:type="spellEnd"/>
-            <w:r>
-              <w:rPr>
-                <w:sz w:val="20"/>
-              </w:rPr>
-              <w:t xml:space="preserve"> metrík zdrojového kódu  </w:t>
+              <w:t xml:space="preserve">obrazenie sw metrík zdrojového kódu  </w:t>
             </w:r>
           </w:p>
         </w:tc>
@@ -16582,21 +14953,7 @@
               <w:rPr>
                 <w:sz w:val="20"/>
               </w:rPr>
-              <w:t>oužívateľ (</w:t>
-            </w:r>
-            <w:proofErr w:type="spellStart"/>
-            <w:r>
-              <w:rPr>
-                <w:sz w:val="20"/>
-              </w:rPr>
-              <w:t>použ</w:t>
-            </w:r>
-            <w:proofErr w:type="spellEnd"/>
-            <w:r>
-              <w:rPr>
-                <w:sz w:val="20"/>
-              </w:rPr>
-              <w:t>.)</w:t>
+              <w:t>oužívateľ (použ.)</w:t>
             </w:r>
           </w:p>
         </w:tc>
@@ -16757,19 +15114,11 @@
                 <w:sz w:val="20"/>
               </w:rPr>
             </w:pPr>
-            <w:proofErr w:type="spellStart"/>
-            <w:r>
-              <w:rPr>
-                <w:sz w:val="20"/>
-              </w:rPr>
-              <w:t>Použ</w:t>
-            </w:r>
-            <w:proofErr w:type="spellEnd"/>
-            <w:r>
-              <w:rPr>
-                <w:sz w:val="20"/>
-              </w:rPr>
-              <w:t xml:space="preserve">. </w:t>
+            <w:r>
+              <w:rPr>
+                <w:sz w:val="20"/>
+              </w:rPr>
+              <w:t xml:space="preserve">Použ. </w:t>
             </w:r>
           </w:p>
         </w:tc>
@@ -16790,21 +15139,7 @@
               <w:rPr>
                 <w:sz w:val="20"/>
               </w:rPr>
-              <w:t xml:space="preserve">si zvolí možnosť zobraziť </w:t>
-            </w:r>
-            <w:proofErr w:type="spellStart"/>
-            <w:r>
-              <w:rPr>
-                <w:sz w:val="20"/>
-              </w:rPr>
-              <w:t>sw</w:t>
-            </w:r>
-            <w:proofErr w:type="spellEnd"/>
-            <w:r>
-              <w:rPr>
-                <w:sz w:val="20"/>
-              </w:rPr>
-              <w:t xml:space="preserve"> metriky  z menu </w:t>
+              <w:t xml:space="preserve">si zvolí možnosť zobraziť sw metriky  z menu </w:t>
             </w:r>
           </w:p>
         </w:tc>
@@ -17151,137 +15486,121 @@
         <w:t>om</w:t>
       </w:r>
       <w:r>
+        <w:t xml:space="preserve"> trojvrstvom princípe</w:t>
+      </w:r>
+      <w:r>
+        <w:t>,</w:t>
+      </w:r>
+      <w:r>
+        <w:t xml:space="preserve"> t.j. rozdelená na prezen</w:t>
+      </w:r>
+      <w:r>
+        <w:t>ta</w:t>
+      </w:r>
+      <w:r>
+        <w:t xml:space="preserve">čnú, </w:t>
+      </w:r>
+      <w:r>
+        <w:t>biznis</w:t>
+      </w:r>
+      <w:r>
+        <w:t xml:space="preserve"> a </w:t>
+      </w:r>
+      <w:r>
+        <w:t>dátovú</w:t>
+      </w:r>
+      <w:r>
+        <w:t xml:space="preserve"> vrstvu vid.</w:t>
+      </w:r>
+      <w:r>
         <w:t xml:space="preserve"> </w:t>
       </w:r>
-      <w:proofErr w:type="spellStart"/>
-      <w:r>
-        <w:t>trojvrstvom</w:t>
-      </w:r>
-      <w:proofErr w:type="spellEnd"/>
-      <w:r>
-        <w:t xml:space="preserve"> princípe</w:t>
+      <w:fldSimple w:instr=" REF _Ref307735463 \h  \* MERGEFORMAT ">
+        <w:r>
+          <w:rPr>
+            <w:szCs w:val="24"/>
+          </w:rPr>
+          <w:t xml:space="preserve">Obr. </w:t>
+        </w:r>
+        <w:r>
+          <w:rPr>
+            <w:noProof/>
+            <w:szCs w:val="24"/>
+          </w:rPr>
+          <w:t>2</w:t>
+        </w:r>
+      </w:fldSimple>
+      <w:r>
+        <w:rPr>
+          <w:szCs w:val="24"/>
+        </w:rPr>
+        <w:t>.</w:t>
+      </w:r>
+      <w:r>
+        <w:rPr>
+          <w:szCs w:val="24"/>
+        </w:rPr>
+        <w:t xml:space="preserve">  </w:t>
+      </w:r>
+    </w:p>
+    <w:p>
+      <w:r>
+        <w:t>V prezen</w:t>
+      </w:r>
+      <w:r>
+        <w:t>ta</w:t>
+      </w:r>
+      <w:r>
+        <w:t>čnej vrstve budú implementované triedy pre grafické rozhranie editora od hlavného menu až po nápovedu. Prezen</w:t>
+      </w:r>
+      <w:r>
+        <w:t>ta</w:t>
+      </w:r>
+      <w:r>
+        <w:t>čná vrstva bude komunikovať s biznis vrstvou</w:t>
       </w:r>
       <w:r>
         <w:t>,</w:t>
       </w:r>
       <w:r>
-        <w:t xml:space="preserve"> t.j. rozdelená na prezen</w:t>
-      </w:r>
-      <w:r>
-        <w:t>ta</w:t>
-      </w:r>
-      <w:r>
-        <w:t xml:space="preserve">čnú, </w:t>
-      </w:r>
-      <w:r>
-        <w:t>biznis</w:t>
-      </w:r>
-      <w:r>
-        <w:t xml:space="preserve"> a </w:t>
-      </w:r>
-      <w:r>
-        <w:t>dátovú</w:t>
-      </w:r>
-      <w:r>
-        <w:t xml:space="preserve"> vrstvu vid.</w:t>
+        <w:t xml:space="preserve"> v ktorej bude spraco</w:t>
+      </w:r>
+      <w:r>
+        <w:t>vá</w:t>
+      </w:r>
+      <w:r>
+        <w:t xml:space="preserve">vaná </w:t>
+      </w:r>
+      <w:r>
+        <w:t xml:space="preserve">aplikačná </w:t>
+      </w:r>
+      <w:r>
+        <w:t>logika programu.</w:t>
+      </w:r>
+    </w:p>
+    <w:p>
+      <w:r>
+        <w:t>Biznis vrstva sa bude skladať z troch komponentov</w:t>
+      </w:r>
+      <w:r>
+        <w:t>.</w:t>
       </w:r>
       <w:r>
         <w:t xml:space="preserve"> </w:t>
       </w:r>
-      <w:fldSimple w:instr=" REF _Ref307735463 \h  \* MERGEFORMAT ">
-        <w:r>
-          <w:rPr>
-            <w:szCs w:val="24"/>
-          </w:rPr>
-          <w:t xml:space="preserve">Obr. </w:t>
-        </w:r>
-        <w:r>
-          <w:rPr>
-            <w:noProof/>
-            <w:szCs w:val="24"/>
-          </w:rPr>
-          <w:t>2</w:t>
-        </w:r>
-      </w:fldSimple>
-      <w:r>
-        <w:rPr>
-          <w:szCs w:val="24"/>
-        </w:rPr>
-        <w:t>.</w:t>
-      </w:r>
-      <w:r>
-        <w:rPr>
-          <w:szCs w:val="24"/>
-        </w:rPr>
-        <w:t xml:space="preserve">  </w:t>
-      </w:r>
-    </w:p>
-    <w:p>
-      <w:r>
-        <w:t>V prezen</w:t>
-      </w:r>
-      <w:r>
-        <w:t>ta</w:t>
-      </w:r>
-      <w:r>
-        <w:t xml:space="preserve">čnej vrstve budú implementované triedy pre grafické rozhranie editora od hlavného menu až po </w:t>
-      </w:r>
-      <w:proofErr w:type="spellStart"/>
-      <w:r>
-        <w:t>nápovedu</w:t>
-      </w:r>
-      <w:proofErr w:type="spellEnd"/>
-      <w:r>
-        <w:t>. Prezen</w:t>
-      </w:r>
-      <w:r>
-        <w:t>ta</w:t>
-      </w:r>
-      <w:r>
-        <w:t>čná vrstva bude komunikovať s biznis vrstvou</w:t>
-      </w:r>
-      <w:r>
-        <w:t>,</w:t>
-      </w:r>
-      <w:r>
-        <w:t xml:space="preserve"> v ktorej bude spraco</w:t>
-      </w:r>
-      <w:r>
-        <w:t>vá</w:t>
-      </w:r>
-      <w:r>
-        <w:t xml:space="preserve">vaná </w:t>
-      </w:r>
-      <w:r>
-        <w:t xml:space="preserve">aplikačná </w:t>
-      </w:r>
-      <w:r>
-        <w:t>logika programu.</w:t>
-      </w:r>
-    </w:p>
-    <w:p>
-      <w:r>
-        <w:t>Biznis vrstva sa bude skladať z troch komponentov</w:t>
-      </w:r>
-      <w:r>
-        <w:t>.</w:t>
+      <w:r>
+        <w:t>J</w:t>
+      </w:r>
+      <w:r>
+        <w:t xml:space="preserve">eden pre jadro systému kde bude implementovaná </w:t>
+      </w:r>
+      <w:r>
+        <w:t>základná funkcionalita programu.</w:t>
       </w:r>
       <w:r>
         <w:t xml:space="preserve"> </w:t>
       </w:r>
       <w:r>
-        <w:t>J</w:t>
-      </w:r>
-      <w:r>
-        <w:t xml:space="preserve">eden pre jadro systému kde bude implementovaná </w:t>
-      </w:r>
-      <w:r>
-        <w:t>základná funkcionalita programu.</w:t>
-      </w:r>
-      <w:r>
-        <w:t xml:space="preserve"> </w:t>
-      </w:r>
-      <w:r>
         <w:t>D</w:t>
       </w:r>
       <w:r>
@@ -17291,15 +15610,7 @@
         <w:t>ý</w:t>
       </w:r>
       <w:r>
-        <w:t xml:space="preserve"> pre </w:t>
-      </w:r>
-      <w:proofErr w:type="spellStart"/>
-      <w:r>
-        <w:t>parsovanie</w:t>
-      </w:r>
-      <w:proofErr w:type="spellEnd"/>
-      <w:r>
-        <w:t xml:space="preserve"> zdrojového kódu</w:t>
+        <w:t xml:space="preserve"> pre parsovanie zdrojového kódu</w:t>
       </w:r>
       <w:r>
         <w:t>,</w:t>
@@ -17315,13 +15626,8 @@
         <w:t xml:space="preserve">strom </w:t>
       </w:r>
       <w:r>
-        <w:t xml:space="preserve">v skriptovacom jazyku </w:t>
-      </w:r>
-      <w:proofErr w:type="spellStart"/>
-      <w:r>
-        <w:t>Lua</w:t>
-      </w:r>
-      <w:proofErr w:type="spellEnd"/>
+        <w:t>v skriptovacom jazyku Lua</w:t>
+      </w:r>
       <w:r>
         <w:t>. A t</w:t>
       </w:r>
@@ -17435,7 +15741,6 @@
         </w:rPr>
         <w:t>//</w:t>
       </w:r>
-      <w:proofErr w:type="spellStart"/>
       <w:r>
         <w:rPr>
           <w:rFonts w:ascii="Calibri" w:hAnsi="Calibri" w:cs="Calibri"/>
@@ -17443,9 +15748,8 @@
           <w:sz w:val="22"/>
           <w:szCs w:val="22"/>
         </w:rPr>
-        <w:t>Refactoring</w:t>
-      </w:r>
-      <w:proofErr w:type="spellEnd"/>
+        <w:t>Refactoring  použiť</w:t>
+      </w:r>
       <w:r>
         <w:rPr>
           <w:rFonts w:ascii="Calibri" w:hAnsi="Calibri" w:cs="Calibri"/>
@@ -17453,7 +15757,7 @@
           <w:sz w:val="22"/>
           <w:szCs w:val="22"/>
         </w:rPr>
-        <w:t xml:space="preserve">  použiť</w:t>
+        <w:t xml:space="preserve"> nejake v</w:t>
       </w:r>
       <w:r>
         <w:rPr>
@@ -17462,19 +15766,20 @@
           <w:sz w:val="22"/>
           <w:szCs w:val="22"/>
         </w:rPr>
-        <w:t xml:space="preserve"> </w:t>
-      </w:r>
-      <w:proofErr w:type="spellStart"/>
-      <w:r>
+        <w:t xml:space="preserve">zory ktore by sa nam tam hodily </w:t>
+      </w:r>
+    </w:p>
+    <w:p>
+      <w:pPr>
+        <w:pStyle w:val="Normlnywebov"/>
+        <w:spacing w:before="0" w:beforeAutospacing="0" w:after="0" w:afterAutospacing="0"/>
         <w:rPr>
           <w:rFonts w:ascii="Calibri" w:hAnsi="Calibri" w:cs="Calibri"/>
           <w:color w:val="4F6228" w:themeColor="accent3" w:themeShade="80"/>
           <w:sz w:val="22"/>
           <w:szCs w:val="22"/>
         </w:rPr>
-        <w:t>nejake</w:t>
-      </w:r>
-      <w:proofErr w:type="spellEnd"/>
+      </w:pPr>
       <w:r>
         <w:rPr>
           <w:rFonts w:ascii="Calibri" w:hAnsi="Calibri" w:cs="Calibri"/>
@@ -17482,7 +15787,7 @@
           <w:sz w:val="22"/>
           <w:szCs w:val="22"/>
         </w:rPr>
-        <w:t xml:space="preserve"> v</w:t>
+        <w:t>//</w:t>
       </w:r>
       <w:r>
         <w:rPr>
@@ -17491,108 +15796,7 @@
           <w:sz w:val="22"/>
           <w:szCs w:val="22"/>
         </w:rPr>
-        <w:t xml:space="preserve">zory </w:t>
-      </w:r>
-      <w:proofErr w:type="spellStart"/>
-      <w:r>
-        <w:rPr>
-          <w:rFonts w:ascii="Calibri" w:hAnsi="Calibri" w:cs="Calibri"/>
-          <w:color w:val="4F6228" w:themeColor="accent3" w:themeShade="80"/>
-          <w:sz w:val="22"/>
-          <w:szCs w:val="22"/>
-        </w:rPr>
-        <w:t>ktore</w:t>
-      </w:r>
-      <w:proofErr w:type="spellEnd"/>
-      <w:r>
-        <w:rPr>
-          <w:rFonts w:ascii="Calibri" w:hAnsi="Calibri" w:cs="Calibri"/>
-          <w:color w:val="4F6228" w:themeColor="accent3" w:themeShade="80"/>
-          <w:sz w:val="22"/>
-          <w:szCs w:val="22"/>
-        </w:rPr>
-        <w:t xml:space="preserve"> by sa </w:t>
-      </w:r>
-      <w:proofErr w:type="spellStart"/>
-      <w:r>
-        <w:rPr>
-          <w:rFonts w:ascii="Calibri" w:hAnsi="Calibri" w:cs="Calibri"/>
-          <w:color w:val="4F6228" w:themeColor="accent3" w:themeShade="80"/>
-          <w:sz w:val="22"/>
-          <w:szCs w:val="22"/>
-        </w:rPr>
-        <w:t>nam</w:t>
-      </w:r>
-      <w:proofErr w:type="spellEnd"/>
-      <w:r>
-        <w:rPr>
-          <w:rFonts w:ascii="Calibri" w:hAnsi="Calibri" w:cs="Calibri"/>
-          <w:color w:val="4F6228" w:themeColor="accent3" w:themeShade="80"/>
-          <w:sz w:val="22"/>
-          <w:szCs w:val="22"/>
-        </w:rPr>
-        <w:t xml:space="preserve"> tam </w:t>
-      </w:r>
-      <w:proofErr w:type="spellStart"/>
-      <w:r>
-        <w:rPr>
-          <w:rFonts w:ascii="Calibri" w:hAnsi="Calibri" w:cs="Calibri"/>
-          <w:color w:val="4F6228" w:themeColor="accent3" w:themeShade="80"/>
-          <w:sz w:val="22"/>
-          <w:szCs w:val="22"/>
-        </w:rPr>
-        <w:t>hodily</w:t>
-      </w:r>
-      <w:proofErr w:type="spellEnd"/>
-      <w:r>
-        <w:rPr>
-          <w:rFonts w:ascii="Calibri" w:hAnsi="Calibri" w:cs="Calibri"/>
-          <w:color w:val="4F6228" w:themeColor="accent3" w:themeShade="80"/>
-          <w:sz w:val="22"/>
-          <w:szCs w:val="22"/>
-        </w:rPr>
-        <w:t xml:space="preserve"> </w:t>
-      </w:r>
-    </w:p>
-    <w:p>
-      <w:pPr>
-        <w:pStyle w:val="Normlnywebov"/>
-        <w:spacing w:before="0" w:beforeAutospacing="0" w:after="0" w:afterAutospacing="0"/>
-        <w:rPr>
-          <w:rFonts w:ascii="Calibri" w:hAnsi="Calibri" w:cs="Calibri"/>
-          <w:color w:val="4F6228" w:themeColor="accent3" w:themeShade="80"/>
-          <w:sz w:val="22"/>
-          <w:szCs w:val="22"/>
-        </w:rPr>
-      </w:pPr>
-      <w:r>
-        <w:rPr>
-          <w:rFonts w:ascii="Calibri" w:hAnsi="Calibri" w:cs="Calibri"/>
-          <w:color w:val="4F6228" w:themeColor="accent3" w:themeShade="80"/>
-          <w:sz w:val="22"/>
-          <w:szCs w:val="22"/>
-        </w:rPr>
-        <w:t>//</w:t>
-      </w:r>
-      <w:proofErr w:type="spellStart"/>
-      <w:r>
-        <w:rPr>
-          <w:rFonts w:ascii="Calibri" w:hAnsi="Calibri" w:cs="Calibri"/>
-          <w:color w:val="4F6228" w:themeColor="accent3" w:themeShade="80"/>
-          <w:sz w:val="22"/>
-          <w:szCs w:val="22"/>
-        </w:rPr>
-        <w:t>Nejaky</w:t>
-      </w:r>
-      <w:proofErr w:type="spellEnd"/>
-      <w:r>
-        <w:rPr>
-          <w:rFonts w:ascii="Calibri" w:hAnsi="Calibri" w:cs="Calibri"/>
-          <w:color w:val="4F6228" w:themeColor="accent3" w:themeShade="80"/>
-          <w:sz w:val="22"/>
-          <w:szCs w:val="22"/>
-        </w:rPr>
-        <w:t xml:space="preserve"> diagram tried </w:t>
+        <w:t xml:space="preserve">Nejaky diagram tried </w:t>
       </w:r>
       <w:r>
         <w:rPr>
@@ -17761,22 +15965,15 @@
       <w:pPr>
         <w:pStyle w:val="ZoznamBold"/>
       </w:pPr>
-      <w:proofErr w:type="spellStart"/>
       <w:r>
         <w:t>Splash</w:t>
       </w:r>
-      <w:proofErr w:type="spellEnd"/>
-      <w:r>
-        <w:t xml:space="preserve"> </w:t>
-      </w:r>
-      <w:proofErr w:type="spellStart"/>
-      <w:r>
-        <w:t>s</w:t>
+      <w:r>
+        <w:t xml:space="preserve"> s</w:t>
       </w:r>
       <w:r>
         <w:t>creen</w:t>
       </w:r>
-      <w:proofErr w:type="spellEnd"/>
       <w:r>
         <w:t xml:space="preserve">  </w:t>
       </w:r>
@@ -17793,13 +15990,8 @@
         <w:t>ú</w:t>
       </w:r>
       <w:r>
-        <w:t xml:space="preserve">vodné modálne okno, ktoré sa zobrazí vždy pri spustení </w:t>
-      </w:r>
-      <w:proofErr w:type="spellStart"/>
-      <w:r>
-        <w:t>TrollEditu</w:t>
-      </w:r>
-      <w:proofErr w:type="spellEnd"/>
+        <w:t>vodné modálne okno, ktoré sa zobrazí vždy pri spustení TrollEditu</w:t>
+      </w:r>
       <w:r>
         <w:t xml:space="preserve"> </w:t>
       </w:r>
@@ -17943,7 +16135,6 @@
       <w:pPr>
         <w:pStyle w:val="ZoznamBold"/>
       </w:pPr>
-      <w:proofErr w:type="spellStart"/>
       <w:r>
         <w:t>N</w:t>
       </w:r>
@@ -17956,7 +16147,6 @@
       <w:r>
         <w:t>a</w:t>
       </w:r>
-      <w:proofErr w:type="spellEnd"/>
       <w:r>
         <w:t xml:space="preserve">  </w:t>
       </w:r>
@@ -17976,13 +16166,8 @@
         <w:t>emodá</w:t>
       </w:r>
       <w:r>
-        <w:t xml:space="preserve">lne okno pre zobrazenie </w:t>
-      </w:r>
-      <w:proofErr w:type="spellStart"/>
-      <w:r>
-        <w:t>nápovedy</w:t>
-      </w:r>
-      <w:proofErr w:type="spellEnd"/>
+        <w:t>lne okno pre zobrazenie nápovedy</w:t>
+      </w:r>
       <w:r>
         <w:t xml:space="preserve"> programu</w:t>
       </w:r>
@@ -18056,23 +16241,7 @@
         </w:r>
       </w:fldSimple>
       <w:r>
-        <w:t xml:space="preserve"> </w:t>
-      </w:r>
-      <w:proofErr w:type="spellStart"/>
-      <w:r>
-        <w:t>Splash</w:t>
-      </w:r>
-      <w:proofErr w:type="spellEnd"/>
-      <w:r>
-        <w:t xml:space="preserve"> </w:t>
-      </w:r>
-      <w:proofErr w:type="spellStart"/>
-      <w:r>
-        <w:t>screen</w:t>
-      </w:r>
-      <w:proofErr w:type="spellEnd"/>
-      <w:r>
-        <w:t xml:space="preserve"> programu</w:t>
+        <w:t xml:space="preserve"> Splash screen programu</w:t>
       </w:r>
     </w:p>
     <w:p>
@@ -18339,39 +16508,8 @@
                 <w:color w:val="FFFFFF" w:themeColor="background1"/>
                 <w:szCs w:val="24"/>
               </w:rPr>
-              <w:t xml:space="preserve">Použitie </w:t>
-            </w:r>
-            <w:proofErr w:type="spellStart"/>
-            <w:r>
-              <w:rPr>
-                <w:rFonts w:cs="Times New Roman"/>
-                <w:b/>
-                <w:color w:val="FFFFFF" w:themeColor="background1"/>
-                <w:szCs w:val="24"/>
-              </w:rPr>
-              <w:t>Undo</w:t>
-            </w:r>
-            <w:proofErr w:type="spellEnd"/>
-            <w:r>
-              <w:rPr>
-                <w:rFonts w:cs="Times New Roman"/>
-                <w:b/>
-                <w:color w:val="FFFFFF" w:themeColor="background1"/>
-                <w:szCs w:val="24"/>
-              </w:rPr>
-              <w:t xml:space="preserve">/ </w:t>
-            </w:r>
-            <w:proofErr w:type="spellStart"/>
-            <w:r>
-              <w:rPr>
-                <w:rFonts w:cs="Times New Roman"/>
-                <w:b/>
-                <w:color w:val="FFFFFF" w:themeColor="background1"/>
-                <w:szCs w:val="24"/>
-              </w:rPr>
-              <w:t>redo</w:t>
-            </w:r>
-            <w:proofErr w:type="spellEnd"/>
+              <w:t>Použitie Undo/ redo</w:t>
+            </w:r>
           </w:p>
         </w:tc>
       </w:tr>
@@ -19300,25 +17438,7 @@
           <w:sz w:val="22"/>
           <w:lang w:eastAsia="sk-SK"/>
         </w:rPr>
-        <w:t xml:space="preserve">Cieľ </w:t>
-      </w:r>
-      <w:proofErr w:type="spellStart"/>
-      <w:r>
-        <w:rPr>
-          <w:rFonts w:ascii="Calibri" w:eastAsia="Times New Roman" w:hAnsi="Calibri" w:cs="Calibri"/>
-          <w:sz w:val="22"/>
-          <w:lang w:eastAsia="sk-SK"/>
-        </w:rPr>
-        <w:t>prototypovania</w:t>
-      </w:r>
-      <w:proofErr w:type="spellEnd"/>
-      <w:r>
-        <w:rPr>
-          <w:rFonts w:ascii="Calibri" w:eastAsia="Times New Roman" w:hAnsi="Calibri" w:cs="Calibri"/>
-          <w:sz w:val="22"/>
-          <w:lang w:eastAsia="sk-SK"/>
-        </w:rPr>
-        <w:t>, dosiahnuté výsledky</w:t>
+        <w:t>Cieľ prototypovania, dosiahnuté výsledky</w:t>
       </w:r>
     </w:p>
     <w:p>
@@ -19779,7 +17899,7 @@
 
 <file path=word/endnotes.xml><?xml version="1.0" encoding="utf-8"?>
 <w:endnotes xmlns:ve="http://schemas.openxmlformats.org/markup-compatibility/2006" xmlns:o="urn:schemas-microsoft-com:office:office" xmlns:r="http://schemas.openxmlformats.org/officeDocument/2006/relationships" xmlns:m="http://schemas.openxmlformats.org/officeDocument/2006/math" xmlns:v="urn:schemas-microsoft-com:vml" xmlns:wp="http://schemas.openxmlformats.org/drawingml/2006/wordprocessingDrawing" xmlns:w10="urn:schemas-microsoft-com:office:word" xmlns:w="http://schemas.openxmlformats.org/wordprocessingml/2006/main" xmlns:wne="http://schemas.microsoft.com/office/word/2006/wordml">
-  <w:endnote w:type="separator" w:id="-1">
+  <w:endnote w:type="separator" w:id="0">
     <w:p>
       <w:pPr>
         <w:spacing w:after="0" w:line="240" w:lineRule="auto"/>
@@ -19789,7 +17909,7 @@
       </w:r>
     </w:p>
   </w:endnote>
-  <w:endnote w:type="continuationSeparator" w:id="0">
+  <w:endnote w:type="continuationSeparator" w:id="1">
     <w:p>
       <w:pPr>
         <w:spacing w:after="0" w:line="240" w:lineRule="auto"/>
@@ -19950,7 +18070,7 @@
         <w:rPr>
           <w:noProof/>
         </w:rPr>
-        <w:t>15</w:t>
+        <w:t>5</w:t>
       </w:r>
     </w:fldSimple>
     <w:r>
@@ -19974,7 +18094,7 @@
 
 <file path=word/footnotes.xml><?xml version="1.0" encoding="utf-8"?>
 <w:footnotes xmlns:ve="http://schemas.openxmlformats.org/markup-compatibility/2006" xmlns:o="urn:schemas-microsoft-com:office:office" xmlns:r="http://schemas.openxmlformats.org/officeDocument/2006/relationships" xmlns:m="http://schemas.openxmlformats.org/officeDocument/2006/math" xmlns:v="urn:schemas-microsoft-com:vml" xmlns:wp="http://schemas.openxmlformats.org/drawingml/2006/wordprocessingDrawing" xmlns:w10="urn:schemas-microsoft-com:office:word" xmlns:w="http://schemas.openxmlformats.org/wordprocessingml/2006/main" xmlns:wne="http://schemas.microsoft.com/office/word/2006/wordml">
-  <w:footnote w:type="separator" w:id="-1">
+  <w:footnote w:type="separator" w:id="0">
     <w:p>
       <w:pPr>
         <w:spacing w:after="0" w:line="240" w:lineRule="auto"/>
@@ -19984,7 +18104,7 @@
       </w:r>
     </w:p>
   </w:footnote>
-  <w:footnote w:type="continuationSeparator" w:id="0">
+  <w:footnote w:type="continuationSeparator" w:id="1">
     <w:p>
       <w:pPr>
         <w:spacing w:after="0" w:line="240" w:lineRule="auto"/>
@@ -21056,7 +19176,7 @@
   <w:abstractNum w:abstractNumId="7">
     <w:nsid w:val="2C476A49"/>
     <w:multiLevelType w:val="multilevel"/>
-    <w:tmpl w:val="CED2E674"/>
+    <w:tmpl w:val="01604290"/>
     <w:lvl w:ilvl="0">
       <w:start w:val="1"/>
       <w:numFmt w:val="decimal"/>
@@ -21094,7 +19214,7 @@
       </w:pPr>
       <w:rPr>
         <w:rFonts w:ascii="Times New Roman" w:hAnsi="Times New Roman" w:cs="Times New Roman"/>
-        <w:b w:val="0"/>
+        <w:b/>
         <w:bCs w:val="0"/>
         <w:i w:val="0"/>
         <w:iCs w:val="0"/>
